--- a/CM03-1G.doc.docx
+++ b/CM03-1G.doc.docx
@@ -1,6 +1,6 @@
 
 <file path=word/document.xml><?xml version="1.0" encoding="utf-8"?>
-<w:document xmlns:wpc="http://schemas.microsoft.com/office/word/2010/wordprocessingCanvas" xmlns:cx="http://schemas.microsoft.com/office/drawing/2014/chartex" xmlns:mc="http://schemas.openxmlformats.org/markup-compatibility/2006" xmlns:o="urn:schemas-microsoft-com:office:office" xmlns:r="http://schemas.openxmlformats.org/officeDocument/2006/relationships" xmlns:m="http://schemas.openxmlformats.org/officeDocument/2006/math" xmlns:v="urn:schemas-microsoft-com:vml" xmlns:wp14="http://schemas.microsoft.com/office/word/2010/wordprocessingDrawing" xmlns:wp="http://schemas.openxmlformats.org/drawingml/2006/wordprocessingDrawing" xmlns:w10="urn:schemas-microsoft-com:office:word" xmlns:w="http://schemas.openxmlformats.org/wordprocessingml/2006/main" xmlns:w14="http://schemas.microsoft.com/office/word/2010/wordml" xmlns:w15="http://schemas.microsoft.com/office/word/2012/wordml" xmlns:w16se="http://schemas.microsoft.com/office/word/2015/wordml/symex" xmlns:wpg="http://schemas.microsoft.com/office/word/2010/wordprocessingGroup" xmlns:wpi="http://schemas.microsoft.com/office/word/2010/wordprocessingInk" xmlns:wne="http://schemas.microsoft.com/office/word/2006/wordml" xmlns:wps="http://schemas.microsoft.com/office/word/2010/wordprocessingShape" mc:Ignorable="w14 w15 w16se wp14">
+<w:document xmlns:wpc="http://schemas.microsoft.com/office/word/2010/wordprocessingCanvas" xmlns:cx="http://schemas.microsoft.com/office/drawing/2014/chartex" xmlns:cx1="http://schemas.microsoft.com/office/drawing/2015/9/8/chartex" xmlns:mc="http://schemas.openxmlformats.org/markup-compatibility/2006" xmlns:o="urn:schemas-microsoft-com:office:office" xmlns:r="http://schemas.openxmlformats.org/officeDocument/2006/relationships" xmlns:m="http://schemas.openxmlformats.org/officeDocument/2006/math" xmlns:v="urn:schemas-microsoft-com:vml" xmlns:wp14="http://schemas.microsoft.com/office/word/2010/wordprocessingDrawing" xmlns:wp="http://schemas.openxmlformats.org/drawingml/2006/wordprocessingDrawing" xmlns:w10="urn:schemas-microsoft-com:office:word" xmlns:w="http://schemas.openxmlformats.org/wordprocessingml/2006/main" xmlns:w14="http://schemas.microsoft.com/office/word/2010/wordml" xmlns:w15="http://schemas.microsoft.com/office/word/2012/wordml" xmlns:w16se="http://schemas.microsoft.com/office/word/2015/wordml/symex" xmlns:wpg="http://schemas.microsoft.com/office/word/2010/wordprocessingGroup" xmlns:wpi="http://schemas.microsoft.com/office/word/2010/wordprocessingInk" xmlns:wne="http://schemas.microsoft.com/office/word/2006/wordml" xmlns:wps="http://schemas.microsoft.com/office/word/2010/wordprocessingShape" mc:Ignorable="w14 w15 w16se wp14">
   <w:body>
     <w:p>
       <w:pPr>
@@ -1273,309 +1273,6 @@
       <w:pPr>
         <w:numPr>
           <w:ilvl w:val="0"/>
-          <w:numId w:val="3"/>
-        </w:numPr>
-        <w:rPr>
-          <w:rFonts w:eastAsia="標楷體"/>
-        </w:rPr>
-      </w:pPr>
-      <w:r>
-        <w:rPr>
-          <w:rFonts w:eastAsia="標楷體" w:hint="eastAsia"/>
-        </w:rPr>
-        <w:t>測試場景</w:t>
-      </w:r>
-    </w:p>
-    <w:p>
-      <w:pPr>
-        <w:rPr>
-          <w:rFonts w:eastAsia="標楷體"/>
-        </w:rPr>
-      </w:pPr>
-    </w:p>
-    <w:p>
-      <w:pPr>
-        <w:numPr>
-          <w:ilvl w:val="1"/>
-          <w:numId w:val="3"/>
-        </w:numPr>
-        <w:rPr>
-          <w:rFonts w:eastAsia="標楷體"/>
-        </w:rPr>
-      </w:pPr>
-      <w:r>
-        <w:rPr>
-          <w:rFonts w:eastAsia="標楷體"/>
-        </w:rPr>
-        <w:t>Anechoic Case</w:t>
-      </w:r>
-    </w:p>
-    <w:p>
-      <w:pPr>
-        <w:ind w:left="360"/>
-        <w:rPr>
-          <w:rFonts w:eastAsia="標楷體"/>
-        </w:rPr>
-      </w:pPr>
-    </w:p>
-    <w:p>
-      <w:pPr>
-        <w:ind w:left="360"/>
-        <w:rPr>
-          <w:rFonts w:eastAsia="標楷體"/>
-        </w:rPr>
-      </w:pPr>
-      <w:r>
-        <w:rPr>
-          <w:rFonts w:eastAsia="標楷體" w:hint="eastAsia"/>
-        </w:rPr>
-        <w:t xml:space="preserve">Sinusoidal signals (low </w:t>
-      </w:r>
-      <w:proofErr w:type="spellStart"/>
-      <w:r>
-        <w:rPr>
-          <w:rFonts w:eastAsia="標楷體" w:hint="eastAsia"/>
-        </w:rPr>
-        <w:t>freq</w:t>
-      </w:r>
-      <w:proofErr w:type="spellEnd"/>
-      <w:r>
-        <w:rPr>
-          <w:rFonts w:eastAsia="標楷體" w:hint="eastAsia"/>
-        </w:rPr>
-        <w:t xml:space="preserve">, mid </w:t>
-      </w:r>
-      <w:proofErr w:type="spellStart"/>
-      <w:r>
-        <w:rPr>
-          <w:rFonts w:eastAsia="標楷體" w:hint="eastAsia"/>
-        </w:rPr>
-        <w:t>freq</w:t>
-      </w:r>
-      <w:proofErr w:type="spellEnd"/>
-      <w:r>
-        <w:rPr>
-          <w:rFonts w:eastAsia="標楷體" w:hint="eastAsia"/>
-        </w:rPr>
-        <w:t xml:space="preserve">, high </w:t>
-      </w:r>
-      <w:proofErr w:type="spellStart"/>
-      <w:r>
-        <w:rPr>
-          <w:rFonts w:eastAsia="標楷體" w:hint="eastAsia"/>
-        </w:rPr>
-        <w:t>freq</w:t>
-      </w:r>
-      <w:proofErr w:type="spellEnd"/>
-      <w:r>
-        <w:rPr>
-          <w:rFonts w:eastAsia="標楷體" w:hint="eastAsia"/>
-        </w:rPr>
-        <w:t>)</w:t>
-      </w:r>
-    </w:p>
-    <w:p>
-      <w:pPr>
-        <w:ind w:left="360"/>
-        <w:rPr>
-          <w:rFonts w:eastAsia="標楷體"/>
-        </w:rPr>
-      </w:pPr>
-      <w:r>
-        <w:rPr>
-          <w:rFonts w:eastAsia="標楷體" w:hint="eastAsia"/>
-        </w:rPr>
-        <w:t>Speech</w:t>
-      </w:r>
-      <w:r>
-        <w:rPr>
-          <w:rFonts w:eastAsia="標楷體"/>
-        </w:rPr>
-        <w:t xml:space="preserve"> (vowel, consonant)</w:t>
-      </w:r>
-    </w:p>
-    <w:p>
-      <w:pPr>
-        <w:ind w:left="360"/>
-        <w:rPr>
-          <w:rFonts w:eastAsia="標楷體"/>
-        </w:rPr>
-      </w:pPr>
-      <w:r>
-        <w:rPr>
-          <w:rFonts w:eastAsia="標楷體"/>
-        </w:rPr>
-        <w:t xml:space="preserve">Music </w:t>
-      </w:r>
-    </w:p>
-    <w:p>
-      <w:pPr>
-        <w:ind w:left="360"/>
-        <w:rPr>
-          <w:rFonts w:eastAsia="標楷體"/>
-        </w:rPr>
-      </w:pPr>
-      <w:r>
-        <w:rPr>
-          <w:rFonts w:eastAsia="標楷體"/>
-        </w:rPr>
-        <w:t>Song</w:t>
-      </w:r>
-    </w:p>
-    <w:p>
-      <w:pPr>
-        <w:ind w:left="360"/>
-        <w:rPr>
-          <w:rFonts w:eastAsia="標楷體"/>
-        </w:rPr>
-      </w:pPr>
-      <w:r>
-        <w:rPr>
-          <w:rFonts w:eastAsia="標楷體"/>
-        </w:rPr>
-        <w:t>Noise</w:t>
-      </w:r>
-    </w:p>
-    <w:p>
-      <w:pPr>
-        <w:rPr>
-          <w:rFonts w:eastAsia="標楷體"/>
-        </w:rPr>
-      </w:pPr>
-    </w:p>
-    <w:p>
-      <w:pPr>
-        <w:numPr>
-          <w:ilvl w:val="1"/>
-          <w:numId w:val="3"/>
-        </w:numPr>
-        <w:rPr>
-          <w:rFonts w:eastAsia="標楷體"/>
-        </w:rPr>
-      </w:pPr>
-      <w:r>
-        <w:rPr>
-          <w:rFonts w:eastAsia="標楷體"/>
-        </w:rPr>
-        <w:t>Reverberant Environment and Precedence Effect</w:t>
-      </w:r>
-    </w:p>
-    <w:p>
-      <w:pPr>
-        <w:ind w:left="360"/>
-        <w:rPr>
-          <w:rFonts w:eastAsia="標楷體"/>
-        </w:rPr>
-      </w:pPr>
-    </w:p>
-    <w:p>
-      <w:pPr>
-        <w:ind w:left="360"/>
-        <w:rPr>
-          <w:rFonts w:eastAsia="標楷體"/>
-        </w:rPr>
-      </w:pPr>
-      <w:r>
-        <w:rPr>
-          <w:rFonts w:eastAsia="標楷體"/>
-        </w:rPr>
-        <w:t>Rectangular room by method of images</w:t>
-      </w:r>
-    </w:p>
-    <w:p>
-      <w:pPr>
-        <w:rPr>
-          <w:rFonts w:eastAsia="標楷體"/>
-        </w:rPr>
-      </w:pPr>
-    </w:p>
-    <w:p>
-      <w:pPr>
-        <w:rPr>
-          <w:rFonts w:eastAsia="標楷體"/>
-        </w:rPr>
-      </w:pPr>
-      <w:r>
-        <w:rPr>
-          <w:rFonts w:eastAsia="標楷體"/>
-        </w:rPr>
-        <w:t xml:space="preserve">6.3 </w:t>
-      </w:r>
-      <w:proofErr w:type="spellStart"/>
-      <w:r>
-        <w:rPr>
-          <w:rFonts w:eastAsia="標楷體"/>
-        </w:rPr>
-        <w:t>Multisources</w:t>
-      </w:r>
-      <w:proofErr w:type="spellEnd"/>
-      <w:r>
-        <w:rPr>
-          <w:rFonts w:eastAsia="標楷體"/>
-        </w:rPr>
-        <w:t xml:space="preserve"> (ASA)</w:t>
-      </w:r>
-    </w:p>
-    <w:p>
-      <w:pPr>
-        <w:rPr>
-          <w:rFonts w:eastAsia="標楷體"/>
-        </w:rPr>
-      </w:pPr>
-    </w:p>
-    <w:p>
-      <w:pPr>
-        <w:rPr>
-          <w:rFonts w:eastAsia="標楷體"/>
-        </w:rPr>
-      </w:pPr>
-      <w:r>
-        <w:rPr>
-          <w:rFonts w:eastAsia="標楷體"/>
-        </w:rPr>
-        <w:tab/>
-        <w:t xml:space="preserve">Temporal-Spatial map </w:t>
-      </w:r>
-    </w:p>
-    <w:p>
-      <w:pPr>
-        <w:rPr>
-          <w:rFonts w:eastAsia="標楷體"/>
-        </w:rPr>
-      </w:pPr>
-      <w:r>
-        <w:rPr>
-          <w:rFonts w:eastAsia="標楷體"/>
-        </w:rPr>
-        <w:tab/>
-        <w:t>Two sources</w:t>
-      </w:r>
-    </w:p>
-    <w:p>
-      <w:pPr>
-        <w:rPr>
-          <w:rFonts w:eastAsia="標楷體"/>
-        </w:rPr>
-      </w:pPr>
-      <w:r>
-        <w:rPr>
-          <w:rFonts w:eastAsia="標楷體"/>
-        </w:rPr>
-        <w:tab/>
-        <w:t>Three sources</w:t>
-      </w:r>
-    </w:p>
-    <w:p>
-      <w:pPr>
-        <w:rPr>
-          <w:rFonts w:eastAsia="標楷體"/>
-        </w:rPr>
-      </w:pPr>
-    </w:p>
-    <w:p>
-      <w:pPr>
-        <w:numPr>
-          <w:ilvl w:val="0"/>
           <w:numId w:val="4"/>
         </w:numPr>
         <w:rPr>
@@ -1644,6 +1341,7 @@
     <w:p>
       <w:pPr>
         <w:pStyle w:val="a3"/>
+        <w:jc w:val="both"/>
         <w:rPr>
           <w:rFonts w:ascii="標楷體" w:eastAsia="標楷體" w:hAnsi="標楷體"/>
           <w:sz w:val="24"/>
@@ -1656,7 +1354,25 @@
           <w:sz w:val="24"/>
           <w:szCs w:val="24"/>
         </w:rPr>
-        <w:t>所完成的軟體系統，預備於下列三種類型測試場景，求得聲源方位俯仰(</w:t>
+        <w:t>所完成的軟體系統，預備於下列</w:t>
+      </w:r>
+      <w:r>
+        <w:rPr>
+          <w:rFonts w:ascii="標楷體" w:eastAsia="標楷體" w:hAnsi="標楷體" w:hint="eastAsia"/>
+          <w:sz w:val="24"/>
+          <w:szCs w:val="24"/>
+        </w:rPr>
+        <w:t>四</w:t>
+      </w:r>
+      <w:bookmarkStart w:id="0" w:name="_GoBack"/>
+      <w:bookmarkEnd w:id="0"/>
+      <w:r>
+        <w:rPr>
+          <w:rFonts w:ascii="標楷體" w:eastAsia="標楷體" w:hAnsi="標楷體" w:hint="eastAsia"/>
+          <w:sz w:val="24"/>
+          <w:szCs w:val="24"/>
+        </w:rPr>
+        <w:t>種類型測試場景，求得聲源方位俯仰(</w:t>
       </w:r>
       <w:r>
         <w:rPr>
@@ -1851,7 +1567,7 @@
         <w:ind w:firstLine="480"/>
         <w:jc w:val="center"/>
         <w:rPr>
-          <w:rFonts w:ascii="標楷體" w:eastAsia="標楷體" w:hAnsi="標楷體" w:hint="eastAsia"/>
+          <w:rFonts w:ascii="標楷體" w:eastAsia="標楷體" w:hAnsi="標楷體"/>
         </w:rPr>
       </w:pPr>
       <w:r>
@@ -1859,7 +1575,6 @@
           <w:rFonts w:ascii="標楷體" w:eastAsia="標楷體" w:hAnsi="標楷體" w:hint="eastAsia"/>
           <w:noProof/>
         </w:rPr>
-        <w:lastRenderedPageBreak/>
         <w:drawing>
           <wp:inline distT="0" distB="0" distL="0" distR="0">
             <wp:extent cx="2336516" cy="1758950"/>
@@ -2047,13 +1762,7 @@
         <w:t>(d)。</w:t>
       </w:r>
     </w:p>
-    <w:p>
-      <w:pPr>
-        <w:rPr>
-          <w:rFonts w:hint="eastAsia"/>
-        </w:rPr>
-      </w:pPr>
-    </w:p>
+    <w:p/>
     <w:p>
       <w:pPr>
         <w:jc w:val="both"/>
@@ -2065,7 +1774,43 @@
         <w:rPr>
           <w:rFonts w:ascii="標楷體" w:eastAsia="標楷體" w:hAnsi="標楷體" w:hint="eastAsia"/>
         </w:rPr>
-        <w:t>測試場景類別1: 單聲源(</w:t>
+        <w:t>測試場景類</w:t>
+      </w:r>
+      <w:r>
+        <w:rPr>
+          <w:rFonts w:ascii="標楷體" w:eastAsia="標楷體" w:hAnsi="標楷體" w:hint="eastAsia"/>
+        </w:rPr>
+        <w:t>型</w:t>
+      </w:r>
+      <w:r>
+        <w:rPr>
+          <w:rFonts w:ascii="標楷體" w:eastAsia="標楷體" w:hAnsi="標楷體" w:hint="eastAsia"/>
+        </w:rPr>
+        <w:t xml:space="preserve">1: </w:t>
+      </w:r>
+      <w:r>
+        <w:rPr>
+          <w:rFonts w:ascii="標楷體" w:eastAsia="標楷體" w:hAnsi="標楷體" w:hint="eastAsia"/>
+        </w:rPr>
+        <w:t>無反射(</w:t>
+      </w:r>
+      <w:r>
+        <w:rPr>
+          <w:rFonts w:ascii="標楷體" w:eastAsia="標楷體" w:hAnsi="標楷體"/>
+        </w:rPr>
+        <w:t>a</w:t>
+      </w:r>
+      <w:r>
+        <w:rPr>
+          <w:rFonts w:ascii="標楷體" w:eastAsia="標楷體" w:hAnsi="標楷體" w:hint="eastAsia"/>
+        </w:rPr>
+        <w:t>nechoic)環境，</w:t>
+      </w:r>
+      <w:r>
+        <w:rPr>
+          <w:rFonts w:ascii="標楷體" w:eastAsia="標楷體" w:hAnsi="標楷體" w:hint="eastAsia"/>
+        </w:rPr>
+        <w:t>單聲源(</w:t>
       </w:r>
       <w:r>
         <w:rPr>
@@ -2186,26 +1931,22 @@
         <w:rPr>
           <w:rFonts w:ascii="標楷體" w:eastAsia="標楷體" w:hAnsi="標楷體" w:hint="eastAsia"/>
         </w:rPr>
-        <w:t>)，無反射(</w:t>
-      </w:r>
-      <w:r>
-        <w:rPr>
-          <w:rFonts w:ascii="標楷體" w:eastAsia="標楷體" w:hAnsi="標楷體"/>
-        </w:rPr>
-        <w:t>a</w:t>
-      </w:r>
-      <w:r>
-        <w:rPr>
-          <w:rFonts w:ascii="標楷體" w:eastAsia="標楷體" w:hAnsi="標楷體" w:hint="eastAsia"/>
-        </w:rPr>
-        <w:t>nechoic)環境</w:t>
-      </w:r>
-      <w:r>
-        <w:rPr>
-          <w:rFonts w:ascii="標楷體" w:eastAsia="標楷體" w:hAnsi="標楷體" w:hint="eastAsia"/>
-        </w:rPr>
-        <w:t>，不同訊雜比</w:t>
-      </w:r>
+        <w:t>)，</w:t>
+      </w:r>
+      <w:r>
+        <w:rPr>
+          <w:rFonts w:ascii="標楷體" w:eastAsia="標楷體" w:hAnsi="標楷體" w:hint="eastAsia"/>
+        </w:rPr>
+        <w:t>不同</w:t>
+      </w:r>
+      <w:proofErr w:type="gramStart"/>
+      <w:r>
+        <w:rPr>
+          <w:rFonts w:ascii="標楷體" w:eastAsia="標楷體" w:hAnsi="標楷體" w:hint="eastAsia"/>
+        </w:rPr>
+        <w:t>訊雜比</w:t>
+      </w:r>
+      <w:proofErr w:type="gramEnd"/>
       <w:r>
         <w:rPr>
           <w:rFonts w:ascii="標楷體" w:eastAsia="標楷體" w:hAnsi="標楷體" w:hint="eastAsia"/>
@@ -2242,19 +1983,11 @@
         </w:rPr>
         <w:t>、冷氣聲、與交通</w:t>
       </w:r>
-      <w:bookmarkStart w:id="0" w:name="_GoBack"/>
-      <w:bookmarkEnd w:id="0"/>
-      <w:r>
-        <w:rPr>
-          <w:rFonts w:ascii="標楷體" w:eastAsia="標楷體" w:hAnsi="標楷體" w:hint="eastAsia"/>
-        </w:rPr>
-        <w:t>背景</w:t>
-      </w:r>
-      <w:r>
-        <w:rPr>
-          <w:rFonts w:ascii="標楷體" w:eastAsia="標楷體" w:hAnsi="標楷體" w:hint="eastAsia"/>
-        </w:rPr>
-        <w:t>雜訊。</w:t>
+      <w:r>
+        <w:rPr>
+          <w:rFonts w:ascii="標楷體" w:eastAsia="標楷體" w:hAnsi="標楷體" w:hint="eastAsia"/>
+        </w:rPr>
+        <w:t>背景雜訊。</w:t>
       </w:r>
     </w:p>
     <w:p>
@@ -2612,7 +2345,14 @@
         <w:rPr>
           <w:rFonts w:ascii="標楷體" w:eastAsia="標楷體" w:hAnsi="標楷體" w:hint="eastAsia"/>
         </w:rPr>
-        <w:t>單字包含相當大範圍的日常語音型態</w:t>
+        <w:t>單字包含</w:t>
+      </w:r>
+      <w:r>
+        <w:rPr>
+          <w:rFonts w:ascii="標楷體" w:eastAsia="標楷體" w:hAnsi="標楷體" w:hint="eastAsia"/>
+        </w:rPr>
+        <w:lastRenderedPageBreak/>
+        <w:t>相當大範圍的日常語音型態</w:t>
       </w:r>
       <w:r>
         <w:rPr>
@@ -2779,7 +2519,7 @@
     <w:p>
       <w:pPr>
         <w:rPr>
-          <w:rFonts w:ascii="標楷體" w:eastAsia="標楷體" w:hAnsi="標楷體"/>
+          <w:rFonts w:eastAsia="標楷體"/>
         </w:rPr>
       </w:pPr>
       <w:r>
@@ -2804,50 +2544,280 @@
         <w:rPr>
           <w:rFonts w:ascii="標楷體" w:eastAsia="標楷體" w:hAnsi="標楷體" w:hint="eastAsia"/>
         </w:rPr>
-        <w:t>: 聲音訊號為一小節音樂(選自</w:t>
-      </w:r>
-      <w:r>
-        <w:rPr>
-          <w:rFonts w:ascii="標楷體" w:eastAsia="標楷體" w:hAnsi="標楷體" w:hint="eastAsia"/>
-        </w:rPr>
-        <w:t>古典</w:t>
-      </w:r>
-      <w:r>
-        <w:rPr>
-          <w:rFonts w:ascii="標楷體" w:eastAsia="標楷體" w:hAnsi="標楷體" w:hint="eastAsia"/>
-        </w:rPr>
-        <w:t>器樂、</w:t>
-      </w:r>
-      <w:r>
-        <w:rPr>
-          <w:rFonts w:ascii="標楷體" w:eastAsia="標楷體" w:hAnsi="標楷體" w:hint="eastAsia"/>
-        </w:rPr>
-        <w:t>搖滾</w:t>
-      </w:r>
-      <w:r>
-        <w:rPr>
-          <w:rFonts w:ascii="標楷體" w:eastAsia="標楷體" w:hAnsi="標楷體" w:hint="eastAsia"/>
-        </w:rPr>
-        <w:t>、中英文流行歌曲</w:t>
-      </w:r>
-      <w:r>
-        <w:rPr>
-          <w:rFonts w:ascii="標楷體" w:eastAsia="標楷體" w:hAnsi="標楷體" w:hint="eastAsia"/>
-        </w:rPr>
-        <w:t>，各三首)。</w:t>
-      </w:r>
-    </w:p>
-    <w:p>
-      <w:pPr>
-        <w:rPr>
-          <w:rFonts w:ascii="標楷體" w:eastAsia="標楷體" w:hAnsi="標楷體"/>
-        </w:rPr>
-      </w:pPr>
-    </w:p>
-    <w:p>
-      <w:pPr>
-        <w:rPr>
-          <w:rFonts w:eastAsia="標楷體"/>
+        <w:t>: 重物落地聲(模仿老人摔倒發出的聲音)</w:t>
+      </w:r>
+      <w:r>
+        <w:rPr>
+          <w:rFonts w:ascii="標楷體" w:eastAsia="標楷體" w:hAnsi="標楷體" w:hint="eastAsia"/>
+        </w:rPr>
+        <w:t>、門窗開啟聲、玻璃破裂聲</w:t>
+      </w:r>
+      <w:r>
+        <w:rPr>
+          <w:rFonts w:ascii="標楷體" w:eastAsia="標楷體" w:hAnsi="標楷體" w:hint="eastAsia"/>
+        </w:rPr>
+        <w:t>。</w:t>
+      </w:r>
+    </w:p>
+    <w:p>
+      <w:pPr>
+        <w:rPr>
+          <w:rFonts w:eastAsia="標楷體"/>
+        </w:rPr>
+      </w:pPr>
+    </w:p>
+    <w:p>
+      <w:pPr>
+        <w:jc w:val="both"/>
+        <w:rPr>
+          <w:rFonts w:ascii="標楷體" w:eastAsia="標楷體" w:hAnsi="標楷體"/>
+        </w:rPr>
+      </w:pPr>
+      <w:r>
+        <w:rPr>
+          <w:rFonts w:ascii="標楷體" w:eastAsia="標楷體" w:hAnsi="標楷體" w:hint="eastAsia"/>
+        </w:rPr>
+        <w:t>測試場景類</w:t>
+      </w:r>
+      <w:r>
+        <w:rPr>
+          <w:rFonts w:ascii="標楷體" w:eastAsia="標楷體" w:hAnsi="標楷體" w:hint="eastAsia"/>
+        </w:rPr>
+        <w:t>型</w:t>
+      </w:r>
+      <w:r>
+        <w:rPr>
+          <w:rFonts w:ascii="標楷體" w:eastAsia="標楷體" w:hAnsi="標楷體"/>
+        </w:rPr>
+        <w:t>2</w:t>
+      </w:r>
+      <w:r>
+        <w:rPr>
+          <w:rFonts w:ascii="標楷體" w:eastAsia="標楷體" w:hAnsi="標楷體" w:hint="eastAsia"/>
+        </w:rPr>
+        <w:t>:</w:t>
+      </w:r>
+      <w:r>
+        <w:rPr>
+          <w:rFonts w:ascii="標楷體" w:eastAsia="標楷體" w:hAnsi="標楷體"/>
+        </w:rPr>
+        <w:t xml:space="preserve"> </w:t>
+      </w:r>
+      <w:r>
+        <w:rPr>
+          <w:rFonts w:ascii="標楷體" w:eastAsia="標楷體" w:hAnsi="標楷體" w:hint="eastAsia"/>
+        </w:rPr>
+        <w:t>多重</w:t>
+      </w:r>
+      <w:r>
+        <w:rPr>
+          <w:rFonts w:ascii="標楷體" w:eastAsia="標楷體" w:hAnsi="標楷體" w:hint="eastAsia"/>
+        </w:rPr>
+        <w:t>反射環境</w:t>
+      </w:r>
+      <w:r>
+        <w:rPr>
+          <w:rFonts w:ascii="標楷體" w:eastAsia="標楷體" w:hAnsi="標楷體" w:hint="eastAsia"/>
+        </w:rPr>
+        <w:t>(長方形空房間</w:t>
+      </w:r>
+      <w:r>
+        <w:rPr>
+          <w:rFonts w:ascii="新細明體" w:hAnsi="新細明體" w:hint="eastAsia"/>
+        </w:rPr>
+        <w:t>，</w:t>
+      </w:r>
+      <w:r>
+        <w:rPr>
+          <w:rFonts w:ascii="標楷體" w:eastAsia="標楷體" w:hAnsi="標楷體" w:hint="eastAsia"/>
+        </w:rPr>
+        <w:t>高3公尺</w:t>
+      </w:r>
+      <w:r>
+        <w:rPr>
+          <w:rFonts w:ascii="新細明體" w:hAnsi="新細明體" w:hint="eastAsia"/>
+        </w:rPr>
+        <w:t>，</w:t>
+      </w:r>
+      <w:r>
+        <w:rPr>
+          <w:rFonts w:ascii="標楷體" w:eastAsia="標楷體" w:hAnsi="標楷體" w:hint="eastAsia"/>
+        </w:rPr>
+        <w:t>長寬依照擬考慮之回聲延遲時間調整</w:t>
+      </w:r>
+      <w:r>
+        <w:rPr>
+          <w:rFonts w:ascii="新細明體" w:hAnsi="新細明體" w:hint="eastAsia"/>
+        </w:rPr>
+        <w:t>，</w:t>
+      </w:r>
+      <w:r>
+        <w:rPr>
+          <w:rFonts w:ascii="標楷體" w:eastAsia="標楷體" w:hAnsi="標楷體" w:hint="eastAsia"/>
+        </w:rPr>
+        <w:t>利用</w:t>
+      </w:r>
+      <w:proofErr w:type="gramStart"/>
+      <w:r>
+        <w:rPr>
+          <w:rFonts w:ascii="標楷體" w:eastAsia="標楷體" w:hAnsi="標楷體" w:hint="eastAsia"/>
+        </w:rPr>
+        <w:t>影像法求各</w:t>
+      </w:r>
+      <w:proofErr w:type="gramEnd"/>
+      <w:r>
+        <w:rPr>
+          <w:rFonts w:ascii="標楷體" w:eastAsia="標楷體" w:hAnsi="標楷體" w:hint="eastAsia"/>
+        </w:rPr>
+        <w:t>次反射距離與角度)</w:t>
+      </w:r>
+      <w:r>
+        <w:rPr>
+          <w:rFonts w:ascii="標楷體" w:eastAsia="標楷體" w:hAnsi="標楷體" w:hint="eastAsia"/>
+        </w:rPr>
+        <w:t>，單聲源(距離頭部中心1.28公尺，俯仰角-20</w:t>
+      </w:r>
+      <w:r>
+        <w:rPr>
+          <w:rFonts w:ascii="標楷體" w:eastAsia="標楷體" w:hAnsi="標楷體" w:hint="eastAsia"/>
+          <w:vertAlign w:val="superscript"/>
+        </w:rPr>
+        <w:t>o</w:t>
+      </w:r>
+      <w:r>
+        <w:rPr>
+          <w:rFonts w:ascii="標楷體" w:eastAsia="標楷體" w:hAnsi="標楷體" w:hint="eastAsia"/>
+        </w:rPr>
+        <w:t>至</w:t>
+      </w:r>
+      <w:r>
+        <w:rPr>
+          <w:rFonts w:ascii="標楷體" w:eastAsia="標楷體" w:hAnsi="標楷體" w:hint="eastAsia"/>
+        </w:rPr>
+        <w:t>20</w:t>
+      </w:r>
+      <w:r>
+        <w:rPr>
+          <w:rFonts w:ascii="標楷體" w:eastAsia="標楷體" w:hAnsi="標楷體" w:hint="eastAsia"/>
+          <w:vertAlign w:val="superscript"/>
+        </w:rPr>
+        <w:t>o</w:t>
+      </w:r>
+      <w:r>
+        <w:rPr>
+          <w:rFonts w:ascii="標楷體" w:eastAsia="標楷體" w:hAnsi="標楷體" w:hint="eastAsia"/>
+        </w:rPr>
+        <w:t>，間隔10</w:t>
+      </w:r>
+      <w:r>
+        <w:rPr>
+          <w:rFonts w:ascii="標楷體" w:eastAsia="標楷體" w:hAnsi="標楷體" w:hint="eastAsia"/>
+          <w:vertAlign w:val="superscript"/>
+        </w:rPr>
+        <w:t>o</w:t>
+      </w:r>
+      <w:r>
+        <w:rPr>
+          <w:rFonts w:ascii="標楷體" w:eastAsia="標楷體" w:hAnsi="標楷體" w:hint="eastAsia"/>
+        </w:rPr>
+        <w:t>; 水平角 -90</w:t>
+      </w:r>
+      <w:r>
+        <w:rPr>
+          <w:rFonts w:ascii="標楷體" w:eastAsia="標楷體" w:hAnsi="標楷體" w:hint="eastAsia"/>
+          <w:vertAlign w:val="superscript"/>
+        </w:rPr>
+        <w:t>o</w:t>
+      </w:r>
+      <w:r>
+        <w:rPr>
+          <w:rFonts w:ascii="標楷體" w:eastAsia="標楷體" w:hAnsi="標楷體" w:hint="eastAsia"/>
+        </w:rPr>
+        <w:t>至</w:t>
+      </w:r>
+      <w:r>
+        <w:rPr>
+          <w:rFonts w:ascii="標楷體" w:eastAsia="標楷體" w:hAnsi="標楷體"/>
+        </w:rPr>
+        <w:t>90</w:t>
+      </w:r>
+      <w:r>
+        <w:rPr>
+          <w:rFonts w:ascii="標楷體" w:eastAsia="標楷體" w:hAnsi="標楷體" w:hint="eastAsia"/>
+          <w:vertAlign w:val="superscript"/>
+        </w:rPr>
+        <w:t>o</w:t>
+      </w:r>
+      <w:r>
+        <w:rPr>
+          <w:rFonts w:ascii="標楷體" w:eastAsia="標楷體" w:hAnsi="標楷體" w:hint="eastAsia"/>
+        </w:rPr>
+        <w:t>， 間隔30</w:t>
+      </w:r>
+      <w:r>
+        <w:rPr>
+          <w:rFonts w:ascii="標楷體" w:eastAsia="標楷體" w:hAnsi="標楷體" w:hint="eastAsia"/>
+          <w:vertAlign w:val="superscript"/>
+        </w:rPr>
+        <w:t>o</w:t>
+      </w:r>
+      <w:r>
+        <w:rPr>
+          <w:rFonts w:ascii="標楷體" w:eastAsia="標楷體" w:hAnsi="標楷體" w:hint="eastAsia"/>
+        </w:rPr>
+        <w:t>，正前方為90</w:t>
+      </w:r>
+      <w:r>
+        <w:rPr>
+          <w:rFonts w:ascii="標楷體" w:eastAsia="標楷體" w:hAnsi="標楷體" w:hint="eastAsia"/>
+          <w:vertAlign w:val="superscript"/>
+        </w:rPr>
+        <w:t>o</w:t>
+      </w:r>
+      <w:r>
+        <w:rPr>
+          <w:rFonts w:ascii="標楷體" w:eastAsia="標楷體" w:hAnsi="標楷體" w:hint="eastAsia"/>
+        </w:rPr>
+        <w:t>)，不同</w:t>
+      </w:r>
+      <w:proofErr w:type="gramStart"/>
+      <w:r>
+        <w:rPr>
+          <w:rFonts w:ascii="標楷體" w:eastAsia="標楷體" w:hAnsi="標楷體" w:hint="eastAsia"/>
+        </w:rPr>
+        <w:t>訊雜比</w:t>
+      </w:r>
+      <w:proofErr w:type="gramEnd"/>
+      <w:r>
+        <w:rPr>
+          <w:rFonts w:ascii="標楷體" w:eastAsia="標楷體" w:hAnsi="標楷體" w:hint="eastAsia"/>
+        </w:rPr>
+        <w:t>(Signal to Noise Ratio，</w:t>
+      </w:r>
+      <w:r>
+        <w:rPr>
+          <w:rFonts w:ascii="標楷體" w:eastAsia="標楷體" w:hAnsi="標楷體"/>
+        </w:rPr>
+        <w:t>SNR)</w:t>
+      </w:r>
+      <w:r>
+        <w:rPr>
+          <w:rFonts w:ascii="標楷體" w:eastAsia="標楷體" w:hAnsi="標楷體" w:hint="eastAsia"/>
+        </w:rPr>
+        <w:t>的聲音訊號強度(sound pressure level)及White Gaussian、冷氣聲、與交通背景雜訊。</w:t>
+      </w:r>
+    </w:p>
+    <w:p>
+      <w:pPr>
+        <w:rPr>
+          <w:rFonts w:ascii="標楷體" w:eastAsia="標楷體" w:hAnsi="標楷體"/>
+        </w:rPr>
+      </w:pPr>
+    </w:p>
+    <w:p>
+      <w:pPr>
+        <w:rPr>
+          <w:rFonts w:ascii="標楷體" w:eastAsia="標楷體" w:hAnsi="標楷體"/>
         </w:rPr>
       </w:pPr>
       <w:r>
@@ -2866,19 +2836,33 @@
         <w:rPr>
           <w:rFonts w:ascii="標楷體" w:eastAsia="標楷體" w:hAnsi="標楷體"/>
         </w:rPr>
-        <w:t>6</w:t>
-      </w:r>
-      <w:r>
-        <w:rPr>
-          <w:rFonts w:ascii="標楷體" w:eastAsia="標楷體" w:hAnsi="標楷體" w:hint="eastAsia"/>
-        </w:rPr>
-        <w:t>: 重物落地聲(模仿老人摔倒發出的聲音)</w:t>
-      </w:r>
-      <w:r>
-        <w:rPr>
-          <w:rFonts w:ascii="標楷體" w:eastAsia="標楷體" w:hAnsi="標楷體" w:hint="eastAsia"/>
-        </w:rPr>
-        <w:t>、門窗開啟聲、玻璃破裂聲</w:t>
+        <w:t>1</w:t>
+      </w:r>
+      <w:r>
+        <w:rPr>
+          <w:rFonts w:ascii="標楷體" w:eastAsia="標楷體" w:hAnsi="標楷體" w:hint="eastAsia"/>
+        </w:rPr>
+        <w:t>: 聲音訊號為自然語音(五個英語字：</w:t>
+      </w:r>
+      <w:r>
+        <w:rPr>
+          <w:rFonts w:ascii="標楷體" w:eastAsia="標楷體" w:hAnsi="標楷體"/>
+        </w:rPr>
+        <w:t>”hello,</w:t>
+      </w:r>
+      <w:proofErr w:type="gramStart"/>
+      <w:r>
+        <w:rPr>
+          <w:rFonts w:ascii="標楷體" w:eastAsia="標楷體" w:hAnsi="標楷體"/>
+        </w:rPr>
+        <w:t>”</w:t>
+      </w:r>
+      <w:proofErr w:type="gramEnd"/>
+      <w:r>
+        <w:rPr>
+          <w:rFonts w:ascii="標楷體" w:eastAsia="標楷體" w:hAnsi="標楷體"/>
+        </w:rPr>
+        <w:t xml:space="preserve"> “look,” “fish,” “coffee,” “tea”)</w:t>
       </w:r>
       <w:r>
         <w:rPr>
@@ -2890,9 +2874,744 @@
     <w:p>
       <w:pPr>
         <w:rPr>
-          <w:rFonts w:eastAsia="標楷體" w:hint="eastAsia"/>
-        </w:rPr>
-      </w:pPr>
+          <w:rFonts w:ascii="標楷體" w:eastAsia="標楷體" w:hAnsi="標楷體" w:hint="eastAsia"/>
+        </w:rPr>
+      </w:pPr>
+    </w:p>
+    <w:p>
+      <w:pPr>
+        <w:ind w:firstLine="480"/>
+        <w:rPr>
+          <w:rFonts w:ascii="標楷體" w:eastAsia="標楷體" w:hAnsi="標楷體"/>
+        </w:rPr>
+      </w:pPr>
+      <w:r>
+        <w:rPr>
+          <w:rFonts w:ascii="標楷體" w:eastAsia="標楷體" w:hAnsi="標楷體" w:hint="eastAsia"/>
+        </w:rPr>
+        <w:t>場景</w:t>
+      </w:r>
+      <w:r>
+        <w:rPr>
+          <w:rFonts w:ascii="標楷體" w:eastAsia="標楷體" w:hAnsi="標楷體"/>
+        </w:rPr>
+        <w:t>2</w:t>
+      </w:r>
+      <w:r>
+        <w:rPr>
+          <w:rFonts w:ascii="標楷體" w:eastAsia="標楷體" w:hAnsi="標楷體"/>
+        </w:rPr>
+        <w:t xml:space="preserve">: </w:t>
+      </w:r>
+      <w:r>
+        <w:rPr>
+          <w:rFonts w:ascii="標楷體" w:eastAsia="標楷體" w:hAnsi="標楷體" w:hint="eastAsia"/>
+        </w:rPr>
+        <w:t>國語數字1到10的發音、老人低沉呼救聲。</w:t>
+      </w:r>
+    </w:p>
+    <w:p>
+      <w:pPr>
+        <w:rPr>
+          <w:rFonts w:ascii="標楷體" w:eastAsia="標楷體" w:hAnsi="標楷體"/>
+        </w:rPr>
+      </w:pPr>
+    </w:p>
+    <w:p>
+      <w:pPr>
+        <w:rPr>
+          <w:rFonts w:eastAsia="標楷體"/>
+        </w:rPr>
+      </w:pPr>
+      <w:r>
+        <w:rPr>
+          <w:rFonts w:ascii="標楷體" w:eastAsia="標楷體" w:hAnsi="標楷體"/>
+        </w:rPr>
+        <w:tab/>
+      </w:r>
+      <w:r>
+        <w:rPr>
+          <w:rFonts w:ascii="標楷體" w:eastAsia="標楷體" w:hAnsi="標楷體" w:hint="eastAsia"/>
+        </w:rPr>
+        <w:t>場景</w:t>
+      </w:r>
+      <w:r>
+        <w:rPr>
+          <w:rFonts w:ascii="標楷體" w:eastAsia="標楷體" w:hAnsi="標楷體"/>
+        </w:rPr>
+        <w:t>3</w:t>
+      </w:r>
+      <w:r>
+        <w:rPr>
+          <w:rFonts w:ascii="標楷體" w:eastAsia="標楷體" w:hAnsi="標楷體" w:hint="eastAsia"/>
+        </w:rPr>
+        <w:t>: 重物落地聲(模仿老人摔倒發出的聲音)、門窗開啟聲、玻璃破裂聲。</w:t>
+      </w:r>
+    </w:p>
+    <w:p>
+      <w:pPr>
+        <w:rPr>
+          <w:rFonts w:ascii="標楷體" w:eastAsia="標楷體" w:hAnsi="標楷體"/>
+        </w:rPr>
+      </w:pPr>
+    </w:p>
+    <w:p>
+      <w:pPr>
+        <w:jc w:val="both"/>
+        <w:rPr>
+          <w:rFonts w:ascii="標楷體" w:eastAsia="標楷體" w:hAnsi="標楷體"/>
+        </w:rPr>
+      </w:pPr>
+      <w:r>
+        <w:rPr>
+          <w:rFonts w:ascii="標楷體" w:eastAsia="標楷體" w:hAnsi="標楷體" w:hint="eastAsia"/>
+        </w:rPr>
+        <w:t>測試場景類型</w:t>
+      </w:r>
+      <w:r>
+        <w:rPr>
+          <w:rFonts w:ascii="標楷體" w:eastAsia="標楷體" w:hAnsi="標楷體"/>
+        </w:rPr>
+        <w:t>3</w:t>
+      </w:r>
+      <w:r>
+        <w:rPr>
+          <w:rFonts w:ascii="標楷體" w:eastAsia="標楷體" w:hAnsi="標楷體" w:hint="eastAsia"/>
+        </w:rPr>
+        <w:t>:</w:t>
+      </w:r>
+      <w:r>
+        <w:rPr>
+          <w:rFonts w:ascii="標楷體" w:eastAsia="標楷體" w:hAnsi="標楷體"/>
+        </w:rPr>
+        <w:t xml:space="preserve"> </w:t>
+      </w:r>
+      <w:r>
+        <w:rPr>
+          <w:rFonts w:ascii="標楷體" w:eastAsia="標楷體" w:hAnsi="標楷體" w:hint="eastAsia"/>
+        </w:rPr>
+        <w:t>無</w:t>
+      </w:r>
+      <w:r>
+        <w:rPr>
+          <w:rFonts w:ascii="標楷體" w:eastAsia="標楷體" w:hAnsi="標楷體" w:hint="eastAsia"/>
+        </w:rPr>
+        <w:t>反射環境，</w:t>
+      </w:r>
+      <w:r>
+        <w:rPr>
+          <w:rFonts w:ascii="標楷體" w:eastAsia="標楷體" w:hAnsi="標楷體" w:hint="eastAsia"/>
+        </w:rPr>
+        <w:t>相對機器人運動的</w:t>
+      </w:r>
+      <w:r>
+        <w:rPr>
+          <w:rFonts w:ascii="標楷體" w:eastAsia="標楷體" w:hAnsi="標楷體" w:hint="eastAsia"/>
+        </w:rPr>
+        <w:t>單聲源</w:t>
+      </w:r>
+      <w:r>
+        <w:rPr>
+          <w:rFonts w:ascii="標楷體" w:eastAsia="標楷體" w:hAnsi="標楷體" w:hint="eastAsia"/>
+        </w:rPr>
+        <w:t>(不同速度及不同軌跡)</w:t>
+      </w:r>
+      <w:r>
+        <w:rPr>
+          <w:rFonts w:ascii="標楷體" w:eastAsia="標楷體" w:hAnsi="標楷體" w:hint="eastAsia"/>
+        </w:rPr>
+        <w:t>，不同</w:t>
+      </w:r>
+      <w:proofErr w:type="gramStart"/>
+      <w:r>
+        <w:rPr>
+          <w:rFonts w:ascii="標楷體" w:eastAsia="標楷體" w:hAnsi="標楷體" w:hint="eastAsia"/>
+        </w:rPr>
+        <w:t>訊雜比</w:t>
+      </w:r>
+      <w:proofErr w:type="gramEnd"/>
+      <w:r>
+        <w:rPr>
+          <w:rFonts w:ascii="標楷體" w:eastAsia="標楷體" w:hAnsi="標楷體" w:hint="eastAsia"/>
+        </w:rPr>
+        <w:t>(Signal to Noise Ratio，</w:t>
+      </w:r>
+      <w:r>
+        <w:rPr>
+          <w:rFonts w:ascii="標楷體" w:eastAsia="標楷體" w:hAnsi="標楷體"/>
+        </w:rPr>
+        <w:t>SNR)</w:t>
+      </w:r>
+      <w:r>
+        <w:rPr>
+          <w:rFonts w:ascii="標楷體" w:eastAsia="標楷體" w:hAnsi="標楷體" w:hint="eastAsia"/>
+        </w:rPr>
+        <w:t>的聲音訊號強度(sound pressure level)及White Gaussian、冷氣聲、與交通背景雜訊。</w:t>
+      </w:r>
+    </w:p>
+    <w:p>
+      <w:pPr>
+        <w:rPr>
+          <w:rFonts w:ascii="標楷體" w:eastAsia="標楷體" w:hAnsi="標楷體"/>
+        </w:rPr>
+      </w:pPr>
+    </w:p>
+    <w:p>
+      <w:pPr>
+        <w:rPr>
+          <w:rFonts w:ascii="標楷體" w:eastAsia="標楷體" w:hAnsi="標楷體"/>
+        </w:rPr>
+      </w:pPr>
+      <w:r>
+        <w:rPr>
+          <w:rFonts w:ascii="標楷體" w:eastAsia="標楷體" w:hAnsi="標楷體"/>
+        </w:rPr>
+        <w:tab/>
+      </w:r>
+      <w:r>
+        <w:rPr>
+          <w:rFonts w:ascii="標楷體" w:eastAsia="標楷體" w:hAnsi="標楷體" w:hint="eastAsia"/>
+        </w:rPr>
+        <w:t>場景</w:t>
+      </w:r>
+      <w:r>
+        <w:rPr>
+          <w:rFonts w:ascii="標楷體" w:eastAsia="標楷體" w:hAnsi="標楷體"/>
+        </w:rPr>
+        <w:t>1</w:t>
+      </w:r>
+      <w:r>
+        <w:rPr>
+          <w:rFonts w:ascii="標楷體" w:eastAsia="標楷體" w:hAnsi="標楷體" w:hint="eastAsia"/>
+        </w:rPr>
+        <w:t xml:space="preserve">: </w:t>
+      </w:r>
+      <w:r>
+        <w:rPr>
+          <w:rFonts w:ascii="標楷體" w:eastAsia="標楷體" w:hAnsi="標楷體" w:hint="eastAsia"/>
+        </w:rPr>
+        <w:t>腳步聲</w:t>
+      </w:r>
+      <w:r>
+        <w:rPr>
+          <w:rFonts w:ascii="新細明體" w:hAnsi="新細明體" w:hint="eastAsia"/>
+        </w:rPr>
+        <w:t>，</w:t>
+      </w:r>
+      <w:r>
+        <w:rPr>
+          <w:rFonts w:ascii="標楷體" w:eastAsia="標楷體" w:hAnsi="標楷體" w:hint="eastAsia"/>
+        </w:rPr>
+        <w:t>機器人靜止。</w:t>
+      </w:r>
+    </w:p>
+    <w:p>
+      <w:pPr>
+        <w:rPr>
+          <w:rFonts w:ascii="標楷體" w:eastAsia="標楷體" w:hAnsi="標楷體"/>
+        </w:rPr>
+      </w:pPr>
+    </w:p>
+    <w:p>
+      <w:pPr>
+        <w:ind w:firstLine="480"/>
+        <w:rPr>
+          <w:rFonts w:ascii="標楷體" w:eastAsia="標楷體" w:hAnsi="標楷體"/>
+        </w:rPr>
+      </w:pPr>
+      <w:r>
+        <w:rPr>
+          <w:rFonts w:ascii="標楷體" w:eastAsia="標楷體" w:hAnsi="標楷體" w:hint="eastAsia"/>
+        </w:rPr>
+        <w:t>場景</w:t>
+      </w:r>
+      <w:r>
+        <w:rPr>
+          <w:rFonts w:ascii="標楷體" w:eastAsia="標楷體" w:hAnsi="標楷體"/>
+        </w:rPr>
+        <w:t>2</w:t>
+      </w:r>
+      <w:r>
+        <w:rPr>
+          <w:rFonts w:ascii="標楷體" w:eastAsia="標楷體" w:hAnsi="標楷體" w:hint="eastAsia"/>
+        </w:rPr>
+        <w:t>:</w:t>
+      </w:r>
+      <w:r>
+        <w:rPr>
+          <w:rFonts w:ascii="標楷體" w:eastAsia="標楷體" w:hAnsi="標楷體" w:hint="eastAsia"/>
+        </w:rPr>
+        <w:t xml:space="preserve"> </w:t>
+      </w:r>
+      <w:r>
+        <w:rPr>
+          <w:rFonts w:ascii="標楷體" w:eastAsia="標楷體" w:hAnsi="標楷體" w:hint="eastAsia"/>
+        </w:rPr>
+        <w:t>聲音訊號為自然語音(五個英語字：</w:t>
+      </w:r>
+      <w:r>
+        <w:rPr>
+          <w:rFonts w:ascii="標楷體" w:eastAsia="標楷體" w:hAnsi="標楷體"/>
+        </w:rPr>
+        <w:t>”hello,</w:t>
+      </w:r>
+      <w:proofErr w:type="gramStart"/>
+      <w:r>
+        <w:rPr>
+          <w:rFonts w:ascii="標楷體" w:eastAsia="標楷體" w:hAnsi="標楷體"/>
+        </w:rPr>
+        <w:t>”</w:t>
+      </w:r>
+      <w:proofErr w:type="gramEnd"/>
+      <w:r>
+        <w:rPr>
+          <w:rFonts w:ascii="標楷體" w:eastAsia="標楷體" w:hAnsi="標楷體"/>
+        </w:rPr>
+        <w:t xml:space="preserve"> “look,” “fish,” “coffee,” “tea”)</w:t>
+      </w:r>
+      <w:r>
+        <w:rPr>
+          <w:rFonts w:ascii="新細明體" w:hAnsi="新細明體" w:hint="eastAsia"/>
+        </w:rPr>
+        <w:t>，</w:t>
+      </w:r>
+      <w:r>
+        <w:rPr>
+          <w:rFonts w:ascii="標楷體" w:eastAsia="標楷體" w:hAnsi="標楷體" w:hint="eastAsia"/>
+        </w:rPr>
+        <w:t>機器人移動</w:t>
+      </w:r>
+      <w:r>
+        <w:rPr>
+          <w:rFonts w:ascii="標楷體" w:eastAsia="標楷體" w:hAnsi="標楷體" w:hint="eastAsia"/>
+        </w:rPr>
+        <w:t>。</w:t>
+      </w:r>
+    </w:p>
+    <w:p>
+      <w:pPr>
+        <w:rPr>
+          <w:rFonts w:ascii="標楷體" w:eastAsia="標楷體" w:hAnsi="標楷體" w:hint="eastAsia"/>
+        </w:rPr>
+      </w:pPr>
+    </w:p>
+    <w:p>
+      <w:pPr>
+        <w:ind w:firstLine="480"/>
+        <w:rPr>
+          <w:rFonts w:ascii="標楷體" w:eastAsia="標楷體" w:hAnsi="標楷體"/>
+        </w:rPr>
+      </w:pPr>
+      <w:r>
+        <w:rPr>
+          <w:rFonts w:ascii="標楷體" w:eastAsia="標楷體" w:hAnsi="標楷體" w:hint="eastAsia"/>
+        </w:rPr>
+        <w:t>場景</w:t>
+      </w:r>
+      <w:r>
+        <w:rPr>
+          <w:rFonts w:ascii="標楷體" w:eastAsia="標楷體" w:hAnsi="標楷體"/>
+        </w:rPr>
+        <w:t>3</w:t>
+      </w:r>
+      <w:r>
+        <w:rPr>
+          <w:rFonts w:ascii="標楷體" w:eastAsia="標楷體" w:hAnsi="標楷體"/>
+        </w:rPr>
+        <w:t xml:space="preserve">: </w:t>
+      </w:r>
+      <w:r>
+        <w:rPr>
+          <w:rFonts w:ascii="標楷體" w:eastAsia="標楷體" w:hAnsi="標楷體" w:hint="eastAsia"/>
+        </w:rPr>
+        <w:t>國語數字1到10的發音、老人</w:t>
+      </w:r>
+      <w:r>
+        <w:rPr>
+          <w:rFonts w:ascii="標楷體" w:eastAsia="標楷體" w:hAnsi="標楷體" w:hint="eastAsia"/>
+        </w:rPr>
+        <w:t>連續</w:t>
+      </w:r>
+      <w:r>
+        <w:rPr>
+          <w:rFonts w:ascii="標楷體" w:eastAsia="標楷體" w:hAnsi="標楷體" w:hint="eastAsia"/>
+        </w:rPr>
+        <w:t>低沉呼救聲</w:t>
+      </w:r>
+      <w:r>
+        <w:rPr>
+          <w:rFonts w:ascii="新細明體" w:hAnsi="新細明體" w:hint="eastAsia"/>
+        </w:rPr>
+        <w:t>，</w:t>
+      </w:r>
+      <w:r>
+        <w:rPr>
+          <w:rFonts w:ascii="標楷體" w:eastAsia="標楷體" w:hAnsi="標楷體" w:hint="eastAsia"/>
+        </w:rPr>
+        <w:t>機器人移動。</w:t>
+      </w:r>
+    </w:p>
+    <w:p>
+      <w:pPr>
+        <w:rPr>
+          <w:rFonts w:ascii="標楷體" w:eastAsia="標楷體" w:hAnsi="標楷體"/>
+        </w:rPr>
+      </w:pPr>
+    </w:p>
+    <w:p>
+      <w:pPr>
+        <w:rPr>
+          <w:rFonts w:ascii="標楷體" w:eastAsia="標楷體" w:hAnsi="標楷體"/>
+        </w:rPr>
+      </w:pPr>
+      <w:r>
+        <w:rPr>
+          <w:rFonts w:ascii="標楷體" w:eastAsia="標楷體" w:hAnsi="標楷體"/>
+        </w:rPr>
+        <w:tab/>
+      </w:r>
+      <w:r>
+        <w:rPr>
+          <w:rFonts w:ascii="標楷體" w:eastAsia="標楷體" w:hAnsi="標楷體" w:hint="eastAsia"/>
+        </w:rPr>
+        <w:t>場景</w:t>
+      </w:r>
+      <w:r>
+        <w:rPr>
+          <w:rFonts w:ascii="標楷體" w:eastAsia="標楷體" w:hAnsi="標楷體"/>
+        </w:rPr>
+        <w:t>4</w:t>
+      </w:r>
+      <w:r>
+        <w:rPr>
+          <w:rFonts w:ascii="標楷體" w:eastAsia="標楷體" w:hAnsi="標楷體" w:hint="eastAsia"/>
+        </w:rPr>
+        <w:t>: 重物落地聲(模仿老人摔倒發出的聲音)、門窗開啟聲、玻璃破裂聲</w:t>
+      </w:r>
+      <w:r>
+        <w:rPr>
+          <w:rFonts w:ascii="新細明體" w:hAnsi="新細明體" w:hint="eastAsia"/>
+        </w:rPr>
+        <w:t>，</w:t>
+      </w:r>
+      <w:r>
+        <w:rPr>
+          <w:rFonts w:ascii="標楷體" w:eastAsia="標楷體" w:hAnsi="標楷體" w:hint="eastAsia"/>
+        </w:rPr>
+        <w:t>機器人移動。</w:t>
+      </w:r>
+    </w:p>
+    <w:p>
+      <w:pPr>
+        <w:rPr>
+          <w:rFonts w:ascii="標楷體" w:eastAsia="標楷體" w:hAnsi="標楷體"/>
+        </w:rPr>
+      </w:pPr>
+    </w:p>
+    <w:p>
+      <w:pPr>
+        <w:jc w:val="both"/>
+        <w:rPr>
+          <w:rFonts w:ascii="標楷體" w:eastAsia="標楷體" w:hAnsi="標楷體"/>
+        </w:rPr>
+      </w:pPr>
+      <w:r>
+        <w:rPr>
+          <w:rFonts w:ascii="標楷體" w:eastAsia="標楷體" w:hAnsi="標楷體" w:hint="eastAsia"/>
+        </w:rPr>
+        <w:t>測試場景類型</w:t>
+      </w:r>
+      <w:r>
+        <w:rPr>
+          <w:rFonts w:ascii="標楷體" w:eastAsia="標楷體" w:hAnsi="標楷體"/>
+        </w:rPr>
+        <w:t>4</w:t>
+      </w:r>
+      <w:r>
+        <w:rPr>
+          <w:rFonts w:ascii="標楷體" w:eastAsia="標楷體" w:hAnsi="標楷體" w:hint="eastAsia"/>
+        </w:rPr>
+        <w:t>:</w:t>
+      </w:r>
+      <w:r>
+        <w:rPr>
+          <w:rFonts w:ascii="標楷體" w:eastAsia="標楷體" w:hAnsi="標楷體"/>
+        </w:rPr>
+        <w:t xml:space="preserve"> </w:t>
+      </w:r>
+      <w:r>
+        <w:rPr>
+          <w:rFonts w:ascii="標楷體" w:eastAsia="標楷體" w:hAnsi="標楷體" w:hint="eastAsia"/>
+        </w:rPr>
+        <w:t>多重反射環境(長方形空房間</w:t>
+      </w:r>
+      <w:r>
+        <w:rPr>
+          <w:rFonts w:ascii="新細明體" w:hAnsi="新細明體" w:hint="eastAsia"/>
+        </w:rPr>
+        <w:t>，</w:t>
+      </w:r>
+      <w:r>
+        <w:rPr>
+          <w:rFonts w:ascii="標楷體" w:eastAsia="標楷體" w:hAnsi="標楷體" w:hint="eastAsia"/>
+        </w:rPr>
+        <w:t>高3公尺</w:t>
+      </w:r>
+      <w:r>
+        <w:rPr>
+          <w:rFonts w:ascii="新細明體" w:hAnsi="新細明體" w:hint="eastAsia"/>
+        </w:rPr>
+        <w:t>，</w:t>
+      </w:r>
+      <w:r>
+        <w:rPr>
+          <w:rFonts w:ascii="標楷體" w:eastAsia="標楷體" w:hAnsi="標楷體" w:hint="eastAsia"/>
+        </w:rPr>
+        <w:t>長寬依照擬考慮之回聲延遲時間調整)，相對機器人運動的單聲源(不同速度及不同軌跡)，不同</w:t>
+      </w:r>
+      <w:proofErr w:type="gramStart"/>
+      <w:r>
+        <w:rPr>
+          <w:rFonts w:ascii="標楷體" w:eastAsia="標楷體" w:hAnsi="標楷體" w:hint="eastAsia"/>
+        </w:rPr>
+        <w:t>訊</w:t>
+      </w:r>
+      <w:r>
+        <w:rPr>
+          <w:rFonts w:ascii="標楷體" w:eastAsia="標楷體" w:hAnsi="標楷體" w:hint="eastAsia"/>
+        </w:rPr>
+        <w:lastRenderedPageBreak/>
+        <w:t>雜比</w:t>
+      </w:r>
+      <w:proofErr w:type="gramEnd"/>
+      <w:r>
+        <w:rPr>
+          <w:rFonts w:ascii="標楷體" w:eastAsia="標楷體" w:hAnsi="標楷體" w:hint="eastAsia"/>
+        </w:rPr>
+        <w:t>(Signal to Noise Ratio，</w:t>
+      </w:r>
+      <w:r>
+        <w:rPr>
+          <w:rFonts w:ascii="標楷體" w:eastAsia="標楷體" w:hAnsi="標楷體"/>
+        </w:rPr>
+        <w:t>SNR)</w:t>
+      </w:r>
+      <w:r>
+        <w:rPr>
+          <w:rFonts w:ascii="標楷體" w:eastAsia="標楷體" w:hAnsi="標楷體" w:hint="eastAsia"/>
+        </w:rPr>
+        <w:t>的聲音訊號強度(sound pressure level)及White Gaussian、冷氣聲、與交通背景雜訊。</w:t>
+      </w:r>
+    </w:p>
+    <w:p>
+      <w:pPr>
+        <w:rPr>
+          <w:rFonts w:eastAsia="標楷體" w:hint="eastAsia"/>
+        </w:rPr>
+      </w:pPr>
+    </w:p>
+    <w:p>
+      <w:pPr>
+        <w:rPr>
+          <w:rFonts w:ascii="標楷體" w:eastAsia="標楷體" w:hAnsi="標楷體"/>
+        </w:rPr>
+      </w:pPr>
+      <w:r>
+        <w:rPr>
+          <w:rFonts w:ascii="標楷體" w:eastAsia="標楷體" w:hAnsi="標楷體"/>
+        </w:rPr>
+        <w:tab/>
+      </w:r>
+      <w:r>
+        <w:rPr>
+          <w:rFonts w:ascii="標楷體" w:eastAsia="標楷體" w:hAnsi="標楷體" w:hint="eastAsia"/>
+        </w:rPr>
+        <w:t>場景</w:t>
+      </w:r>
+      <w:r>
+        <w:rPr>
+          <w:rFonts w:ascii="標楷體" w:eastAsia="標楷體" w:hAnsi="標楷體"/>
+        </w:rPr>
+        <w:t>1</w:t>
+      </w:r>
+      <w:r>
+        <w:rPr>
+          <w:rFonts w:ascii="標楷體" w:eastAsia="標楷體" w:hAnsi="標楷體" w:hint="eastAsia"/>
+        </w:rPr>
+        <w:t>: 腳步聲</w:t>
+      </w:r>
+      <w:r>
+        <w:rPr>
+          <w:rFonts w:ascii="新細明體" w:hAnsi="新細明體" w:hint="eastAsia"/>
+        </w:rPr>
+        <w:t>，</w:t>
+      </w:r>
+      <w:r>
+        <w:rPr>
+          <w:rFonts w:ascii="標楷體" w:eastAsia="標楷體" w:hAnsi="標楷體" w:hint="eastAsia"/>
+        </w:rPr>
+        <w:t>機器人靜止。</w:t>
+      </w:r>
+    </w:p>
+    <w:p>
+      <w:pPr>
+        <w:rPr>
+          <w:rFonts w:ascii="標楷體" w:eastAsia="標楷體" w:hAnsi="標楷體"/>
+        </w:rPr>
+      </w:pPr>
+    </w:p>
+    <w:p>
+      <w:pPr>
+        <w:ind w:firstLine="480"/>
+        <w:rPr>
+          <w:rFonts w:ascii="標楷體" w:eastAsia="標楷體" w:hAnsi="標楷體"/>
+        </w:rPr>
+      </w:pPr>
+      <w:r>
+        <w:rPr>
+          <w:rFonts w:ascii="標楷體" w:eastAsia="標楷體" w:hAnsi="標楷體" w:hint="eastAsia"/>
+        </w:rPr>
+        <w:t>場景</w:t>
+      </w:r>
+      <w:r>
+        <w:rPr>
+          <w:rFonts w:ascii="標楷體" w:eastAsia="標楷體" w:hAnsi="標楷體"/>
+        </w:rPr>
+        <w:t>2</w:t>
+      </w:r>
+      <w:r>
+        <w:rPr>
+          <w:rFonts w:ascii="標楷體" w:eastAsia="標楷體" w:hAnsi="標楷體" w:hint="eastAsia"/>
+        </w:rPr>
+        <w:t>: 聲音訊號為自然語音(五個英語字：</w:t>
+      </w:r>
+      <w:r>
+        <w:rPr>
+          <w:rFonts w:ascii="標楷體" w:eastAsia="標楷體" w:hAnsi="標楷體"/>
+        </w:rPr>
+        <w:t>”hello,</w:t>
+      </w:r>
+      <w:proofErr w:type="gramStart"/>
+      <w:r>
+        <w:rPr>
+          <w:rFonts w:ascii="標楷體" w:eastAsia="標楷體" w:hAnsi="標楷體"/>
+        </w:rPr>
+        <w:t>”</w:t>
+      </w:r>
+      <w:proofErr w:type="gramEnd"/>
+      <w:r>
+        <w:rPr>
+          <w:rFonts w:ascii="標楷體" w:eastAsia="標楷體" w:hAnsi="標楷體"/>
+        </w:rPr>
+        <w:t xml:space="preserve"> “look,” “fish,” “coffee,” “tea”)</w:t>
+      </w:r>
+      <w:r>
+        <w:rPr>
+          <w:rFonts w:ascii="新細明體" w:hAnsi="新細明體" w:hint="eastAsia"/>
+        </w:rPr>
+        <w:t>，</w:t>
+      </w:r>
+      <w:r>
+        <w:rPr>
+          <w:rFonts w:ascii="標楷體" w:eastAsia="標楷體" w:hAnsi="標楷體" w:hint="eastAsia"/>
+        </w:rPr>
+        <w:t>機器人移動。</w:t>
+      </w:r>
+    </w:p>
+    <w:p>
+      <w:pPr>
+        <w:rPr>
+          <w:rFonts w:ascii="標楷體" w:eastAsia="標楷體" w:hAnsi="標楷體" w:hint="eastAsia"/>
+        </w:rPr>
+      </w:pPr>
+    </w:p>
+    <w:p>
+      <w:pPr>
+        <w:ind w:firstLine="480"/>
+        <w:rPr>
+          <w:rFonts w:ascii="標楷體" w:eastAsia="標楷體" w:hAnsi="標楷體"/>
+        </w:rPr>
+      </w:pPr>
+      <w:r>
+        <w:rPr>
+          <w:rFonts w:ascii="標楷體" w:eastAsia="標楷體" w:hAnsi="標楷體" w:hint="eastAsia"/>
+        </w:rPr>
+        <w:t>場景</w:t>
+      </w:r>
+      <w:r>
+        <w:rPr>
+          <w:rFonts w:ascii="標楷體" w:eastAsia="標楷體" w:hAnsi="標楷體"/>
+        </w:rPr>
+        <w:t xml:space="preserve">3: </w:t>
+      </w:r>
+      <w:r>
+        <w:rPr>
+          <w:rFonts w:ascii="標楷體" w:eastAsia="標楷體" w:hAnsi="標楷體" w:hint="eastAsia"/>
+        </w:rPr>
+        <w:t>國語數字1到10的發音、老人連續低沉呼救聲</w:t>
+      </w:r>
+      <w:r>
+        <w:rPr>
+          <w:rFonts w:ascii="新細明體" w:hAnsi="新細明體" w:hint="eastAsia"/>
+        </w:rPr>
+        <w:t>，</w:t>
+      </w:r>
+      <w:r>
+        <w:rPr>
+          <w:rFonts w:ascii="標楷體" w:eastAsia="標楷體" w:hAnsi="標楷體" w:hint="eastAsia"/>
+        </w:rPr>
+        <w:t>機器人移動。</w:t>
+      </w:r>
+    </w:p>
+    <w:p>
+      <w:pPr>
+        <w:rPr>
+          <w:rFonts w:ascii="標楷體" w:eastAsia="標楷體" w:hAnsi="標楷體"/>
+        </w:rPr>
+      </w:pPr>
+    </w:p>
+    <w:p>
+      <w:pPr>
+        <w:rPr>
+          <w:rFonts w:ascii="標楷體" w:eastAsia="標楷體" w:hAnsi="標楷體"/>
+        </w:rPr>
+      </w:pPr>
+      <w:r>
+        <w:rPr>
+          <w:rFonts w:ascii="標楷體" w:eastAsia="標楷體" w:hAnsi="標楷體"/>
+        </w:rPr>
+        <w:tab/>
+      </w:r>
+      <w:r>
+        <w:rPr>
+          <w:rFonts w:ascii="標楷體" w:eastAsia="標楷體" w:hAnsi="標楷體" w:hint="eastAsia"/>
+        </w:rPr>
+        <w:t>場景</w:t>
+      </w:r>
+      <w:r>
+        <w:rPr>
+          <w:rFonts w:ascii="標楷體" w:eastAsia="標楷體" w:hAnsi="標楷體"/>
+        </w:rPr>
+        <w:t>4</w:t>
+      </w:r>
+      <w:r>
+        <w:rPr>
+          <w:rFonts w:ascii="標楷體" w:eastAsia="標楷體" w:hAnsi="標楷體" w:hint="eastAsia"/>
+        </w:rPr>
+        <w:t>: 重物落地聲(模仿老人摔倒發出的聲音)、門窗開啟聲、玻璃破裂聲</w:t>
+      </w:r>
+      <w:r>
+        <w:rPr>
+          <w:rFonts w:ascii="新細明體" w:hAnsi="新細明體" w:hint="eastAsia"/>
+        </w:rPr>
+        <w:t>，</w:t>
+      </w:r>
+      <w:r>
+        <w:rPr>
+          <w:rFonts w:ascii="標楷體" w:eastAsia="標楷體" w:hAnsi="標楷體" w:hint="eastAsia"/>
+        </w:rPr>
+        <w:t>機器人移動。</w:t>
+      </w:r>
     </w:p>
     <w:p>
       <w:pPr>
@@ -3116,7 +3835,17 @@
           <w:noProof/>
           <w:kern w:val="0"/>
         </w:rPr>
-        <w:t>2008 IEEE/RSJ International Conference on Intelligent Robots and Systems, IROS</w:t>
+        <w:t xml:space="preserve">2008 IEEE/RSJ </w:t>
+      </w:r>
+      <w:r>
+        <w:rPr>
+          <w:i/>
+          <w:iCs/>
+          <w:noProof/>
+          <w:kern w:val="0"/>
+        </w:rPr>
+        <w:lastRenderedPageBreak/>
+        <w:t>International Conference on Intelligent Robots and Systems, IROS</w:t>
       </w:r>
       <w:r>
         <w:rPr>
@@ -3227,7 +3956,7 @@
 </file>
 
 <file path=word/numbering.xml><?xml version="1.0" encoding="utf-8"?>
-<w:numbering xmlns:wpc="http://schemas.microsoft.com/office/word/2010/wordprocessingCanvas" xmlns:cx="http://schemas.microsoft.com/office/drawing/2014/chartex" xmlns:mc="http://schemas.openxmlformats.org/markup-compatibility/2006" xmlns:o="urn:schemas-microsoft-com:office:office" xmlns:r="http://schemas.openxmlformats.org/officeDocument/2006/relationships" xmlns:m="http://schemas.openxmlformats.org/officeDocument/2006/math" xmlns:v="urn:schemas-microsoft-com:vml" xmlns:wp14="http://schemas.microsoft.com/office/word/2010/wordprocessingDrawing" xmlns:wp="http://schemas.openxmlformats.org/drawingml/2006/wordprocessingDrawing" xmlns:w10="urn:schemas-microsoft-com:office:word" xmlns:w="http://schemas.openxmlformats.org/wordprocessingml/2006/main" xmlns:w14="http://schemas.microsoft.com/office/word/2010/wordml" xmlns:w15="http://schemas.microsoft.com/office/word/2012/wordml" xmlns:w16se="http://schemas.microsoft.com/office/word/2015/wordml/symex" xmlns:wpg="http://schemas.microsoft.com/office/word/2010/wordprocessingGroup" xmlns:wpi="http://schemas.microsoft.com/office/word/2010/wordprocessingInk" xmlns:wne="http://schemas.microsoft.com/office/word/2006/wordml" xmlns:wps="http://schemas.microsoft.com/office/word/2010/wordprocessingShape" mc:Ignorable="w14 w15 w16se wp14">
+<w:numbering xmlns:wpc="http://schemas.microsoft.com/office/word/2010/wordprocessingCanvas" xmlns:cx="http://schemas.microsoft.com/office/drawing/2014/chartex" xmlns:cx1="http://schemas.microsoft.com/office/drawing/2015/9/8/chartex" xmlns:mc="http://schemas.openxmlformats.org/markup-compatibility/2006" xmlns:o="urn:schemas-microsoft-com:office:office" xmlns:r="http://schemas.openxmlformats.org/officeDocument/2006/relationships" xmlns:m="http://schemas.openxmlformats.org/officeDocument/2006/math" xmlns:v="urn:schemas-microsoft-com:vml" xmlns:wp14="http://schemas.microsoft.com/office/word/2010/wordprocessingDrawing" xmlns:wp="http://schemas.openxmlformats.org/drawingml/2006/wordprocessingDrawing" xmlns:w10="urn:schemas-microsoft-com:office:word" xmlns:w="http://schemas.openxmlformats.org/wordprocessingml/2006/main" xmlns:w14="http://schemas.microsoft.com/office/word/2010/wordml" xmlns:w15="http://schemas.microsoft.com/office/word/2012/wordml" xmlns:w16se="http://schemas.microsoft.com/office/word/2015/wordml/symex" xmlns:wpg="http://schemas.microsoft.com/office/word/2010/wordprocessingGroup" xmlns:wpi="http://schemas.microsoft.com/office/word/2010/wordprocessingInk" xmlns:wne="http://schemas.microsoft.com/office/word/2006/wordml" xmlns:wps="http://schemas.microsoft.com/office/word/2010/wordprocessingShape" mc:Ignorable="w14 w15 w16se wp14">
   <w:abstractNum w:abstractNumId="0" w15:restartNumberingAfterBreak="0">
     <w:nsid w:val="248B27C4"/>
     <w:multiLevelType w:val="multilevel"/>
@@ -4398,7 +5127,7 @@
 </file>
 
 <file path=customXml/itemProps1.xml><?xml version="1.0" encoding="utf-8"?>
-<ds:datastoreItem xmlns:ds="http://schemas.openxmlformats.org/officeDocument/2006/customXml" ds:itemID="{6C4A61CC-4209-42AE-A14D-AF224EB74FB6}">
+<ds:datastoreItem xmlns:ds="http://schemas.openxmlformats.org/officeDocument/2006/customXml" ds:itemID="{49379024-E28D-43F4-9AEA-4AF674586284}">
   <ds:schemaRefs>
     <ds:schemaRef ds:uri="http://schemas.openxmlformats.org/officeDocument/2006/bibliography"/>
   </ds:schemaRefs>

--- a/CM03-1G.doc.docx
+++ b/CM03-1G.doc.docx
@@ -1364,8 +1364,6 @@
         </w:rPr>
         <w:t>四</w:t>
       </w:r>
-      <w:bookmarkStart w:id="0" w:name="_GoBack"/>
-      <w:bookmarkEnd w:id="0"/>
       <w:r>
         <w:rPr>
           <w:rFonts w:ascii="標楷體" w:eastAsia="標楷體" w:hAnsi="標楷體" w:hint="eastAsia"/>
@@ -2577,13 +2575,7 @@
         <w:rPr>
           <w:rFonts w:ascii="標楷體" w:eastAsia="標楷體" w:hAnsi="標楷體" w:hint="eastAsia"/>
         </w:rPr>
-        <w:t>測試場景類</w:t>
-      </w:r>
-      <w:r>
-        <w:rPr>
-          <w:rFonts w:ascii="標楷體" w:eastAsia="標楷體" w:hAnsi="標楷體" w:hint="eastAsia"/>
-        </w:rPr>
-        <w:t>型</w:t>
+        <w:t>測試場景類型</w:t>
       </w:r>
       <w:r>
         <w:rPr>
@@ -2607,19 +2599,7 @@
         <w:rPr>
           <w:rFonts w:ascii="標楷體" w:eastAsia="標楷體" w:hAnsi="標楷體" w:hint="eastAsia"/>
         </w:rPr>
-        <w:t>多重</w:t>
-      </w:r>
-      <w:r>
-        <w:rPr>
-          <w:rFonts w:ascii="標楷體" w:eastAsia="標楷體" w:hAnsi="標楷體" w:hint="eastAsia"/>
-        </w:rPr>
-        <w:t>反射環境</w:t>
-      </w:r>
-      <w:r>
-        <w:rPr>
-          <w:rFonts w:ascii="標楷體" w:eastAsia="標楷體" w:hAnsi="標楷體" w:hint="eastAsia"/>
-        </w:rPr>
-        <w:t>(長方形空房間</w:t>
+        <w:t>多重反射環境(長方形空房間</w:t>
       </w:r>
       <w:r>
         <w:rPr>
@@ -2669,13 +2649,7 @@
         <w:rPr>
           <w:rFonts w:ascii="標楷體" w:eastAsia="標楷體" w:hAnsi="標楷體" w:hint="eastAsia"/>
         </w:rPr>
-        <w:t>次反射距離與角度)</w:t>
-      </w:r>
-      <w:r>
-        <w:rPr>
-          <w:rFonts w:ascii="標楷體" w:eastAsia="標楷體" w:hAnsi="標楷體" w:hint="eastAsia"/>
-        </w:rPr>
-        <w:t>，單聲源(距離頭部中心1.28公尺，俯仰角-20</w:t>
+        <w:t>次反射距離與角度)，單聲源(距離頭部中心1.28公尺，俯仰角-20</w:t>
       </w:r>
       <w:r>
         <w:rPr>
@@ -2874,7 +2848,7 @@
     <w:p>
       <w:pPr>
         <w:rPr>
-          <w:rFonts w:ascii="標楷體" w:eastAsia="標楷體" w:hAnsi="標楷體" w:hint="eastAsia"/>
+          <w:rFonts w:ascii="標楷體" w:eastAsia="標楷體" w:hAnsi="標楷體"/>
         </w:rPr>
       </w:pPr>
     </w:p>
@@ -2895,11 +2869,530 @@
         <w:rPr>
           <w:rFonts w:ascii="標楷體" w:eastAsia="標楷體" w:hAnsi="標楷體"/>
         </w:rPr>
+        <w:t xml:space="preserve">2: </w:t>
+      </w:r>
+      <w:r>
+        <w:rPr>
+          <w:rFonts w:ascii="標楷體" w:eastAsia="標楷體" w:hAnsi="標楷體" w:hint="eastAsia"/>
+        </w:rPr>
+        <w:t>國語數字1到10的發音、老人低沉呼救聲。</w:t>
+      </w:r>
+    </w:p>
+    <w:p>
+      <w:pPr>
+        <w:rPr>
+          <w:rFonts w:ascii="標楷體" w:eastAsia="標楷體" w:hAnsi="標楷體"/>
+        </w:rPr>
+      </w:pPr>
+    </w:p>
+    <w:p>
+      <w:pPr>
+        <w:rPr>
+          <w:rFonts w:eastAsia="標楷體"/>
+        </w:rPr>
+      </w:pPr>
+      <w:r>
+        <w:rPr>
+          <w:rFonts w:ascii="標楷體" w:eastAsia="標楷體" w:hAnsi="標楷體"/>
+        </w:rPr>
+        <w:tab/>
+      </w:r>
+      <w:r>
+        <w:rPr>
+          <w:rFonts w:ascii="標楷體" w:eastAsia="標楷體" w:hAnsi="標楷體" w:hint="eastAsia"/>
+        </w:rPr>
+        <w:t>場景</w:t>
+      </w:r>
+      <w:r>
+        <w:rPr>
+          <w:rFonts w:ascii="標楷體" w:eastAsia="標楷體" w:hAnsi="標楷體"/>
+        </w:rPr>
+        <w:t>3</w:t>
+      </w:r>
+      <w:r>
+        <w:rPr>
+          <w:rFonts w:ascii="標楷體" w:eastAsia="標楷體" w:hAnsi="標楷體" w:hint="eastAsia"/>
+        </w:rPr>
+        <w:t>: 重物落地聲(模仿老人摔倒發出的聲音)、門窗開啟聲、玻璃破裂聲。</w:t>
+      </w:r>
+    </w:p>
+    <w:p>
+      <w:pPr>
+        <w:rPr>
+          <w:rFonts w:ascii="標楷體" w:eastAsia="標楷體" w:hAnsi="標楷體"/>
+        </w:rPr>
+      </w:pPr>
+    </w:p>
+    <w:p>
+      <w:pPr>
+        <w:jc w:val="both"/>
+        <w:rPr>
+          <w:rFonts w:ascii="標楷體" w:eastAsia="標楷體" w:hAnsi="標楷體"/>
+        </w:rPr>
+      </w:pPr>
+      <w:r>
+        <w:rPr>
+          <w:rFonts w:ascii="標楷體" w:eastAsia="標楷體" w:hAnsi="標楷體" w:hint="eastAsia"/>
+        </w:rPr>
+        <w:t>測試場景類型</w:t>
+      </w:r>
+      <w:r>
+        <w:rPr>
+          <w:rFonts w:ascii="標楷體" w:eastAsia="標楷體" w:hAnsi="標楷體"/>
+        </w:rPr>
+        <w:t>3</w:t>
+      </w:r>
+      <w:r>
+        <w:rPr>
+          <w:rFonts w:ascii="標楷體" w:eastAsia="標楷體" w:hAnsi="標楷體" w:hint="eastAsia"/>
+        </w:rPr>
+        <w:t>:</w:t>
+      </w:r>
+      <w:r>
+        <w:rPr>
+          <w:rFonts w:ascii="標楷體" w:eastAsia="標楷體" w:hAnsi="標楷體"/>
+        </w:rPr>
+        <w:t xml:space="preserve"> </w:t>
+      </w:r>
+      <w:r>
+        <w:rPr>
+          <w:rFonts w:ascii="標楷體" w:eastAsia="標楷體" w:hAnsi="標楷體" w:hint="eastAsia"/>
+        </w:rPr>
+        <w:t>無反射環境，</w:t>
+      </w:r>
+      <w:r>
+        <w:rPr>
+          <w:rFonts w:ascii="標楷體" w:eastAsia="標楷體" w:hAnsi="標楷體" w:hint="eastAsia"/>
+        </w:rPr>
+        <w:t>相對機器人運動的</w:t>
+      </w:r>
+      <w:r>
+        <w:rPr>
+          <w:rFonts w:ascii="標楷體" w:eastAsia="標楷體" w:hAnsi="標楷體" w:hint="eastAsia"/>
+        </w:rPr>
+        <w:t>單聲源</w:t>
+      </w:r>
+      <w:r>
+        <w:rPr>
+          <w:rFonts w:ascii="標楷體" w:eastAsia="標楷體" w:hAnsi="標楷體" w:hint="eastAsia"/>
+        </w:rPr>
+        <w:t>(不同速度及不同軌跡</w:t>
+      </w:r>
+      <w:r>
+        <w:rPr>
+          <w:rFonts w:ascii="新細明體" w:hAnsi="新細明體" w:hint="eastAsia"/>
+        </w:rPr>
+        <w:t>，</w:t>
+      </w:r>
+      <w:r>
+        <w:rPr>
+          <w:rFonts w:ascii="標楷體" w:eastAsia="標楷體" w:hAnsi="標楷體" w:hint="eastAsia"/>
+        </w:rPr>
+        <w:t>以Robot Operating System 及 其中的機器人模擬軟體Gazebo呈現其3D場景</w:t>
+      </w:r>
+      <w:r>
+        <w:rPr>
+          <w:rFonts w:ascii="標楷體" w:eastAsia="標楷體" w:hAnsi="標楷體" w:hint="eastAsia"/>
+        </w:rPr>
+        <w:t>)</w:t>
+      </w:r>
+      <w:r>
+        <w:rPr>
+          <w:rFonts w:ascii="標楷體" w:eastAsia="標楷體" w:hAnsi="標楷體" w:hint="eastAsia"/>
+        </w:rPr>
+        <w:t>，不同</w:t>
+      </w:r>
+      <w:proofErr w:type="gramStart"/>
+      <w:r>
+        <w:rPr>
+          <w:rFonts w:ascii="標楷體" w:eastAsia="標楷體" w:hAnsi="標楷體" w:hint="eastAsia"/>
+        </w:rPr>
+        <w:t>訊雜比</w:t>
+      </w:r>
+      <w:proofErr w:type="gramEnd"/>
+      <w:r>
+        <w:rPr>
+          <w:rFonts w:ascii="標楷體" w:eastAsia="標楷體" w:hAnsi="標楷體" w:hint="eastAsia"/>
+        </w:rPr>
+        <w:t>(Signal to Noise Ratio，</w:t>
+      </w:r>
+      <w:r>
+        <w:rPr>
+          <w:rFonts w:ascii="標楷體" w:eastAsia="標楷體" w:hAnsi="標楷體"/>
+        </w:rPr>
+        <w:t>SNR)</w:t>
+      </w:r>
+      <w:r>
+        <w:rPr>
+          <w:rFonts w:ascii="標楷體" w:eastAsia="標楷體" w:hAnsi="標楷體" w:hint="eastAsia"/>
+        </w:rPr>
+        <w:t>的聲音訊號強度(sound pressure level)及White Gaussian、冷氣聲、與交通背景雜訊。</w:t>
+      </w:r>
+      <w:r>
+        <w:rPr>
+          <w:rFonts w:ascii="標楷體" w:eastAsia="標楷體" w:hAnsi="標楷體" w:hint="eastAsia"/>
+        </w:rPr>
+        <w:t>以Robot Operating System 及其中的機器人模擬軟體Gazebo呈現3D場景</w:t>
+      </w:r>
+      <w:r>
+        <w:rPr>
+          <w:rFonts w:ascii="標楷體" w:eastAsia="標楷體" w:hAnsi="標楷體" w:hint="eastAsia"/>
+        </w:rPr>
+        <w:t>。</w:t>
+      </w:r>
+    </w:p>
+    <w:p>
+      <w:pPr>
+        <w:rPr>
+          <w:rFonts w:ascii="標楷體" w:eastAsia="標楷體" w:hAnsi="標楷體"/>
+        </w:rPr>
+      </w:pPr>
+    </w:p>
+    <w:p>
+      <w:pPr>
+        <w:rPr>
+          <w:rFonts w:ascii="標楷體" w:eastAsia="標楷體" w:hAnsi="標楷體"/>
+        </w:rPr>
+      </w:pPr>
+      <w:r>
+        <w:rPr>
+          <w:rFonts w:ascii="標楷體" w:eastAsia="標楷體" w:hAnsi="標楷體"/>
+        </w:rPr>
+        <w:tab/>
+      </w:r>
+      <w:r>
+        <w:rPr>
+          <w:rFonts w:ascii="標楷體" w:eastAsia="標楷體" w:hAnsi="標楷體" w:hint="eastAsia"/>
+        </w:rPr>
+        <w:t>場景</w:t>
+      </w:r>
+      <w:r>
+        <w:rPr>
+          <w:rFonts w:ascii="標楷體" w:eastAsia="標楷體" w:hAnsi="標楷體"/>
+        </w:rPr>
+        <w:t>1</w:t>
+      </w:r>
+      <w:r>
+        <w:rPr>
+          <w:rFonts w:ascii="標楷體" w:eastAsia="標楷體" w:hAnsi="標楷體" w:hint="eastAsia"/>
+        </w:rPr>
+        <w:t>: 腳步聲</w:t>
+      </w:r>
+      <w:r>
+        <w:rPr>
+          <w:rFonts w:ascii="標楷體" w:eastAsia="標楷體" w:hAnsi="標楷體" w:hint="eastAsia"/>
+        </w:rPr>
+        <w:t>(快、慢)</w:t>
+      </w:r>
+      <w:r>
+        <w:rPr>
+          <w:rFonts w:ascii="新細明體" w:hAnsi="新細明體" w:hint="eastAsia"/>
+        </w:rPr>
+        <w:t>，</w:t>
+      </w:r>
+      <w:r>
+        <w:rPr>
+          <w:rFonts w:ascii="標楷體" w:eastAsia="標楷體" w:hAnsi="標楷體" w:hint="eastAsia"/>
+        </w:rPr>
+        <w:t>機器人靜止。</w:t>
+      </w:r>
+    </w:p>
+    <w:p>
+      <w:pPr>
+        <w:rPr>
+          <w:rFonts w:ascii="標楷體" w:eastAsia="標楷體" w:hAnsi="標楷體"/>
+        </w:rPr>
+      </w:pPr>
+    </w:p>
+    <w:p>
+      <w:pPr>
+        <w:ind w:firstLine="480"/>
+        <w:rPr>
+          <w:rFonts w:ascii="標楷體" w:eastAsia="標楷體" w:hAnsi="標楷體"/>
+        </w:rPr>
+      </w:pPr>
+      <w:r>
+        <w:rPr>
+          <w:rFonts w:ascii="標楷體" w:eastAsia="標楷體" w:hAnsi="標楷體" w:hint="eastAsia"/>
+        </w:rPr>
+        <w:t>場景</w:t>
+      </w:r>
+      <w:r>
+        <w:rPr>
+          <w:rFonts w:ascii="標楷體" w:eastAsia="標楷體" w:hAnsi="標楷體"/>
+        </w:rPr>
         <w:t>2</w:t>
       </w:r>
       <w:r>
         <w:rPr>
-          <w:rFonts w:ascii="標楷體" w:eastAsia="標楷體" w:hAnsi="標楷體"/>
+          <w:rFonts w:ascii="標楷體" w:eastAsia="標楷體" w:hAnsi="標楷體" w:hint="eastAsia"/>
+        </w:rPr>
+        <w:t>: 聲音訊號為自然語音(五個英語字：</w:t>
+      </w:r>
+      <w:r>
+        <w:rPr>
+          <w:rFonts w:ascii="標楷體" w:eastAsia="標楷體" w:hAnsi="標楷體"/>
+        </w:rPr>
+        <w:t>”hello,</w:t>
+      </w:r>
+      <w:proofErr w:type="gramStart"/>
+      <w:r>
+        <w:rPr>
+          <w:rFonts w:ascii="標楷體" w:eastAsia="標楷體" w:hAnsi="標楷體"/>
+        </w:rPr>
+        <w:t>”</w:t>
+      </w:r>
+      <w:proofErr w:type="gramEnd"/>
+      <w:r>
+        <w:rPr>
+          <w:rFonts w:ascii="標楷體" w:eastAsia="標楷體" w:hAnsi="標楷體"/>
+        </w:rPr>
+        <w:t xml:space="preserve"> “look,” “fish,” “coffee,” “tea”)</w:t>
+      </w:r>
+      <w:r>
+        <w:rPr>
+          <w:rFonts w:ascii="新細明體" w:hAnsi="新細明體" w:hint="eastAsia"/>
+        </w:rPr>
+        <w:t>，</w:t>
+      </w:r>
+      <w:r>
+        <w:rPr>
+          <w:rFonts w:ascii="標楷體" w:eastAsia="標楷體" w:hAnsi="標楷體" w:hint="eastAsia"/>
+        </w:rPr>
+        <w:t>機器人移動。</w:t>
+      </w:r>
+    </w:p>
+    <w:p>
+      <w:pPr>
+        <w:rPr>
+          <w:rFonts w:ascii="標楷體" w:eastAsia="標楷體" w:hAnsi="標楷體"/>
+        </w:rPr>
+      </w:pPr>
+    </w:p>
+    <w:p>
+      <w:pPr>
+        <w:ind w:firstLine="480"/>
+        <w:rPr>
+          <w:rFonts w:ascii="標楷體" w:eastAsia="標楷體" w:hAnsi="標楷體"/>
+        </w:rPr>
+      </w:pPr>
+      <w:r>
+        <w:rPr>
+          <w:rFonts w:ascii="標楷體" w:eastAsia="標楷體" w:hAnsi="標楷體" w:hint="eastAsia"/>
+        </w:rPr>
+        <w:t>場景</w:t>
+      </w:r>
+      <w:r>
+        <w:rPr>
+          <w:rFonts w:ascii="標楷體" w:eastAsia="標楷體" w:hAnsi="標楷體"/>
+        </w:rPr>
+        <w:t xml:space="preserve">3: </w:t>
+      </w:r>
+      <w:r>
+        <w:rPr>
+          <w:rFonts w:ascii="標楷體" w:eastAsia="標楷體" w:hAnsi="標楷體" w:hint="eastAsia"/>
+        </w:rPr>
+        <w:t>國語數字1到10的發音、老人連續低沉呼救聲</w:t>
+      </w:r>
+      <w:r>
+        <w:rPr>
+          <w:rFonts w:ascii="新細明體" w:hAnsi="新細明體" w:hint="eastAsia"/>
+        </w:rPr>
+        <w:t>，</w:t>
+      </w:r>
+      <w:r>
+        <w:rPr>
+          <w:rFonts w:ascii="標楷體" w:eastAsia="標楷體" w:hAnsi="標楷體" w:hint="eastAsia"/>
+        </w:rPr>
+        <w:t>機器人移動。</w:t>
+      </w:r>
+    </w:p>
+    <w:p>
+      <w:pPr>
+        <w:rPr>
+          <w:rFonts w:ascii="標楷體" w:eastAsia="標楷體" w:hAnsi="標楷體"/>
+        </w:rPr>
+      </w:pPr>
+    </w:p>
+    <w:p>
+      <w:pPr>
+        <w:rPr>
+          <w:rFonts w:ascii="標楷體" w:eastAsia="標楷體" w:hAnsi="標楷體"/>
+        </w:rPr>
+      </w:pPr>
+      <w:r>
+        <w:rPr>
+          <w:rFonts w:ascii="標楷體" w:eastAsia="標楷體" w:hAnsi="標楷體"/>
+        </w:rPr>
+        <w:tab/>
+      </w:r>
+      <w:r>
+        <w:rPr>
+          <w:rFonts w:ascii="標楷體" w:eastAsia="標楷體" w:hAnsi="標楷體" w:hint="eastAsia"/>
+        </w:rPr>
+        <w:t>場景</w:t>
+      </w:r>
+      <w:r>
+        <w:rPr>
+          <w:rFonts w:ascii="標楷體" w:eastAsia="標楷體" w:hAnsi="標楷體"/>
+        </w:rPr>
+        <w:t>4</w:t>
+      </w:r>
+      <w:r>
+        <w:rPr>
+          <w:rFonts w:ascii="標楷體" w:eastAsia="標楷體" w:hAnsi="標楷體" w:hint="eastAsia"/>
+        </w:rPr>
+        <w:t>: 重物落地聲(模仿老人摔倒發出的聲音)、門窗開啟聲、玻璃破裂聲</w:t>
+      </w:r>
+      <w:r>
+        <w:rPr>
+          <w:rFonts w:ascii="新細明體" w:hAnsi="新細明體" w:hint="eastAsia"/>
+        </w:rPr>
+        <w:t>，</w:t>
+      </w:r>
+      <w:r>
+        <w:rPr>
+          <w:rFonts w:ascii="標楷體" w:eastAsia="標楷體" w:hAnsi="標楷體" w:hint="eastAsia"/>
+        </w:rPr>
+        <w:t>機器人移動。</w:t>
+      </w:r>
+    </w:p>
+    <w:p>
+      <w:pPr>
+        <w:rPr>
+          <w:rFonts w:ascii="標楷體" w:eastAsia="標楷體" w:hAnsi="標楷體"/>
+        </w:rPr>
+      </w:pPr>
+    </w:p>
+    <w:p>
+      <w:pPr>
+        <w:jc w:val="both"/>
+        <w:rPr>
+          <w:rFonts w:ascii="標楷體" w:eastAsia="標楷體" w:hAnsi="標楷體"/>
+        </w:rPr>
+      </w:pPr>
+      <w:r>
+        <w:rPr>
+          <w:rFonts w:ascii="標楷體" w:eastAsia="標楷體" w:hAnsi="標楷體" w:hint="eastAsia"/>
+        </w:rPr>
+        <w:lastRenderedPageBreak/>
+        <w:t>測試場景類型</w:t>
+      </w:r>
+      <w:r>
+        <w:rPr>
+          <w:rFonts w:ascii="標楷體" w:eastAsia="標楷體" w:hAnsi="標楷體"/>
+        </w:rPr>
+        <w:t>4</w:t>
+      </w:r>
+      <w:r>
+        <w:rPr>
+          <w:rFonts w:ascii="標楷體" w:eastAsia="標楷體" w:hAnsi="標楷體" w:hint="eastAsia"/>
+        </w:rPr>
+        <w:t>:</w:t>
+      </w:r>
+      <w:r>
+        <w:rPr>
+          <w:rFonts w:ascii="標楷體" w:eastAsia="標楷體" w:hAnsi="標楷體"/>
+        </w:rPr>
+        <w:t xml:space="preserve"> </w:t>
+      </w:r>
+      <w:r>
+        <w:rPr>
+          <w:rFonts w:ascii="標楷體" w:eastAsia="標楷體" w:hAnsi="標楷體" w:hint="eastAsia"/>
+        </w:rPr>
+        <w:t>多重反射環境(長方形空房間</w:t>
+      </w:r>
+      <w:r>
+        <w:rPr>
+          <w:rFonts w:ascii="新細明體" w:hAnsi="新細明體" w:hint="eastAsia"/>
+        </w:rPr>
+        <w:t>，</w:t>
+      </w:r>
+      <w:r>
+        <w:rPr>
+          <w:rFonts w:ascii="標楷體" w:eastAsia="標楷體" w:hAnsi="標楷體" w:hint="eastAsia"/>
+        </w:rPr>
+        <w:t>高3公尺</w:t>
+      </w:r>
+      <w:r>
+        <w:rPr>
+          <w:rFonts w:ascii="新細明體" w:hAnsi="新細明體" w:hint="eastAsia"/>
+        </w:rPr>
+        <w:t>，</w:t>
+      </w:r>
+      <w:r>
+        <w:rPr>
+          <w:rFonts w:ascii="標楷體" w:eastAsia="標楷體" w:hAnsi="標楷體" w:hint="eastAsia"/>
+        </w:rPr>
+        <w:t>長寬依照擬考慮之回聲延遲時間調整)，相對機器人運動的單聲源(不同速度及不同軌跡)，不同</w:t>
+      </w:r>
+      <w:proofErr w:type="gramStart"/>
+      <w:r>
+        <w:rPr>
+          <w:rFonts w:ascii="標楷體" w:eastAsia="標楷體" w:hAnsi="標楷體" w:hint="eastAsia"/>
+        </w:rPr>
+        <w:t>訊雜比</w:t>
+      </w:r>
+      <w:proofErr w:type="gramEnd"/>
+      <w:r>
+        <w:rPr>
+          <w:rFonts w:ascii="標楷體" w:eastAsia="標楷體" w:hAnsi="標楷體" w:hint="eastAsia"/>
+        </w:rPr>
+        <w:t>(Signal to Noise Ratio，</w:t>
+      </w:r>
+      <w:r>
+        <w:rPr>
+          <w:rFonts w:ascii="標楷體" w:eastAsia="標楷體" w:hAnsi="標楷體"/>
+        </w:rPr>
+        <w:t>SNR)</w:t>
+      </w:r>
+      <w:r>
+        <w:rPr>
+          <w:rFonts w:ascii="標楷體" w:eastAsia="標楷體" w:hAnsi="標楷體" w:hint="eastAsia"/>
+        </w:rPr>
+        <w:t>的聲音訊號強度(sound pressure level)及White Gaussian、冷氣聲、與交通背景雜訊。</w:t>
+      </w:r>
+      <w:r>
+        <w:rPr>
+          <w:rFonts w:ascii="標楷體" w:eastAsia="標楷體" w:hAnsi="標楷體" w:hint="eastAsia"/>
+        </w:rPr>
+        <w:t>以Robot Operating System 及其中的機器人模擬軟體Gazebo呈現3D場景。</w:t>
+      </w:r>
+    </w:p>
+    <w:p>
+      <w:pPr>
+        <w:rPr>
+          <w:rFonts w:eastAsia="標楷體"/>
+        </w:rPr>
+      </w:pPr>
+    </w:p>
+    <w:p>
+      <w:pPr>
+        <w:rPr>
+          <w:rFonts w:ascii="標楷體" w:eastAsia="標楷體" w:hAnsi="標楷體"/>
+        </w:rPr>
+      </w:pPr>
+      <w:r>
+        <w:rPr>
+          <w:rFonts w:ascii="標楷體" w:eastAsia="標楷體" w:hAnsi="標楷體"/>
+        </w:rPr>
+        <w:tab/>
+      </w:r>
+      <w:r>
+        <w:rPr>
+          <w:rFonts w:ascii="標楷體" w:eastAsia="標楷體" w:hAnsi="標楷體" w:hint="eastAsia"/>
+        </w:rPr>
+        <w:t>場景</w:t>
+      </w:r>
+      <w:r>
+        <w:rPr>
+          <w:rFonts w:ascii="標楷體" w:eastAsia="標楷體" w:hAnsi="標楷體"/>
+        </w:rPr>
+        <w:t>1</w:t>
+      </w:r>
+      <w:r>
+        <w:rPr>
+          <w:rFonts w:ascii="標楷體" w:eastAsia="標楷體" w:hAnsi="標楷體" w:hint="eastAsia"/>
         </w:rPr>
         <w:t xml:space="preserve">: </w:t>
       </w:r>
@@ -2907,28 +3400,37 @@
         <w:rPr>
           <w:rFonts w:ascii="標楷體" w:eastAsia="標楷體" w:hAnsi="標楷體" w:hint="eastAsia"/>
         </w:rPr>
-        <w:t>國語數字1到10的發音、老人低沉呼救聲。</w:t>
-      </w:r>
-    </w:p>
-    <w:p>
-      <w:pPr>
-        <w:rPr>
-          <w:rFonts w:ascii="標楷體" w:eastAsia="標楷體" w:hAnsi="標楷體"/>
-        </w:rPr>
-      </w:pPr>
-    </w:p>
-    <w:p>
-      <w:pPr>
-        <w:rPr>
-          <w:rFonts w:eastAsia="標楷體"/>
-        </w:rPr>
-      </w:pPr>
-      <w:r>
-        <w:rPr>
-          <w:rFonts w:ascii="標楷體" w:eastAsia="標楷體" w:hAnsi="標楷體"/>
-        </w:rPr>
-        <w:tab/>
-      </w:r>
+        <w:t>腳步聲(快、慢)</w:t>
+      </w:r>
+      <w:r>
+        <w:rPr>
+          <w:rFonts w:ascii="新細明體" w:hAnsi="新細明體" w:hint="eastAsia"/>
+        </w:rPr>
+        <w:t>，</w:t>
+      </w:r>
+      <w:r>
+        <w:rPr>
+          <w:rFonts w:ascii="標楷體" w:eastAsia="標楷體" w:hAnsi="標楷體" w:hint="eastAsia"/>
+        </w:rPr>
+        <w:t>機器人靜止。</w:t>
+      </w:r>
+    </w:p>
+    <w:p>
+      <w:pPr>
+        <w:rPr>
+          <w:rFonts w:ascii="標楷體" w:eastAsia="標楷體" w:hAnsi="標楷體"/>
+        </w:rPr>
+      </w:pPr>
+      <w:bookmarkStart w:id="0" w:name="_GoBack"/>
+      <w:bookmarkEnd w:id="0"/>
+    </w:p>
+    <w:p>
+      <w:pPr>
+        <w:ind w:firstLine="480"/>
+        <w:rPr>
+          <w:rFonts w:ascii="標楷體" w:eastAsia="標楷體" w:hAnsi="標楷體"/>
+        </w:rPr>
+      </w:pPr>
       <w:r>
         <w:rPr>
           <w:rFonts w:ascii="標楷體" w:eastAsia="標楷體" w:hAnsi="標楷體" w:hint="eastAsia"/>
@@ -2939,158 +3441,33 @@
         <w:rPr>
           <w:rFonts w:ascii="標楷體" w:eastAsia="標楷體" w:hAnsi="標楷體"/>
         </w:rPr>
-        <w:t>3</w:t>
-      </w:r>
-      <w:r>
-        <w:rPr>
-          <w:rFonts w:ascii="標楷體" w:eastAsia="標楷體" w:hAnsi="標楷體" w:hint="eastAsia"/>
-        </w:rPr>
-        <w:t>: 重物落地聲(模仿老人摔倒發出的聲音)、門窗開啟聲、玻璃破裂聲。</w:t>
-      </w:r>
-    </w:p>
-    <w:p>
-      <w:pPr>
-        <w:rPr>
-          <w:rFonts w:ascii="標楷體" w:eastAsia="標楷體" w:hAnsi="標楷體"/>
-        </w:rPr>
-      </w:pPr>
-    </w:p>
-    <w:p>
-      <w:pPr>
-        <w:jc w:val="both"/>
-        <w:rPr>
-          <w:rFonts w:ascii="標楷體" w:eastAsia="標楷體" w:hAnsi="標楷體"/>
-        </w:rPr>
-      </w:pPr>
-      <w:r>
-        <w:rPr>
-          <w:rFonts w:ascii="標楷體" w:eastAsia="標楷體" w:hAnsi="標楷體" w:hint="eastAsia"/>
-        </w:rPr>
-        <w:t>測試場景類型</w:t>
-      </w:r>
-      <w:r>
-        <w:rPr>
-          <w:rFonts w:ascii="標楷體" w:eastAsia="標楷體" w:hAnsi="標楷體"/>
-        </w:rPr>
-        <w:t>3</w:t>
-      </w:r>
-      <w:r>
-        <w:rPr>
-          <w:rFonts w:ascii="標楷體" w:eastAsia="標楷體" w:hAnsi="標楷體" w:hint="eastAsia"/>
-        </w:rPr>
-        <w:t>:</w:t>
-      </w:r>
-      <w:r>
-        <w:rPr>
-          <w:rFonts w:ascii="標楷體" w:eastAsia="標楷體" w:hAnsi="標楷體"/>
-        </w:rPr>
-        <w:t xml:space="preserve"> </w:t>
-      </w:r>
-      <w:r>
-        <w:rPr>
-          <w:rFonts w:ascii="標楷體" w:eastAsia="標楷體" w:hAnsi="標楷體" w:hint="eastAsia"/>
-        </w:rPr>
-        <w:t>無</w:t>
-      </w:r>
-      <w:r>
-        <w:rPr>
-          <w:rFonts w:ascii="標楷體" w:eastAsia="標楷體" w:hAnsi="標楷體" w:hint="eastAsia"/>
-        </w:rPr>
-        <w:t>反射環境，</w:t>
-      </w:r>
-      <w:r>
-        <w:rPr>
-          <w:rFonts w:ascii="標楷體" w:eastAsia="標楷體" w:hAnsi="標楷體" w:hint="eastAsia"/>
-        </w:rPr>
-        <w:t>相對機器人運動的</w:t>
-      </w:r>
-      <w:r>
-        <w:rPr>
-          <w:rFonts w:ascii="標楷體" w:eastAsia="標楷體" w:hAnsi="標楷體" w:hint="eastAsia"/>
-        </w:rPr>
-        <w:t>單聲源</w:t>
-      </w:r>
-      <w:r>
-        <w:rPr>
-          <w:rFonts w:ascii="標楷體" w:eastAsia="標楷體" w:hAnsi="標楷體" w:hint="eastAsia"/>
-        </w:rPr>
-        <w:t>(不同速度及不同軌跡)</w:t>
-      </w:r>
-      <w:r>
-        <w:rPr>
-          <w:rFonts w:ascii="標楷體" w:eastAsia="標楷體" w:hAnsi="標楷體" w:hint="eastAsia"/>
-        </w:rPr>
-        <w:t>，不同</w:t>
+        <w:t>2</w:t>
+      </w:r>
+      <w:r>
+        <w:rPr>
+          <w:rFonts w:ascii="標楷體" w:eastAsia="標楷體" w:hAnsi="標楷體" w:hint="eastAsia"/>
+        </w:rPr>
+        <w:t>: 聲音訊號為自然語音(五個英語字：</w:t>
+      </w:r>
+      <w:r>
+        <w:rPr>
+          <w:rFonts w:ascii="標楷體" w:eastAsia="標楷體" w:hAnsi="標楷體"/>
+        </w:rPr>
+        <w:t>”hello,</w:t>
       </w:r>
       <w:proofErr w:type="gramStart"/>
       <w:r>
         <w:rPr>
-          <w:rFonts w:ascii="標楷體" w:eastAsia="標楷體" w:hAnsi="標楷體" w:hint="eastAsia"/>
-        </w:rPr>
-        <w:t>訊雜比</w:t>
+          <w:rFonts w:ascii="標楷體" w:eastAsia="標楷體" w:hAnsi="標楷體"/>
+        </w:rPr>
+        <w:t>”</w:t>
       </w:r>
       <w:proofErr w:type="gramEnd"/>
       <w:r>
         <w:rPr>
-          <w:rFonts w:ascii="標楷體" w:eastAsia="標楷體" w:hAnsi="標楷體" w:hint="eastAsia"/>
-        </w:rPr>
-        <w:t>(Signal to Noise Ratio，</w:t>
-      </w:r>
-      <w:r>
-        <w:rPr>
-          <w:rFonts w:ascii="標楷體" w:eastAsia="標楷體" w:hAnsi="標楷體"/>
-        </w:rPr>
-        <w:t>SNR)</w:t>
-      </w:r>
-      <w:r>
-        <w:rPr>
-          <w:rFonts w:ascii="標楷體" w:eastAsia="標楷體" w:hAnsi="標楷體" w:hint="eastAsia"/>
-        </w:rPr>
-        <w:t>的聲音訊號強度(sound pressure level)及White Gaussian、冷氣聲、與交通背景雜訊。</w:t>
-      </w:r>
-    </w:p>
-    <w:p>
-      <w:pPr>
-        <w:rPr>
-          <w:rFonts w:ascii="標楷體" w:eastAsia="標楷體" w:hAnsi="標楷體"/>
-        </w:rPr>
-      </w:pPr>
-    </w:p>
-    <w:p>
-      <w:pPr>
-        <w:rPr>
-          <w:rFonts w:ascii="標楷體" w:eastAsia="標楷體" w:hAnsi="標楷體"/>
-        </w:rPr>
-      </w:pPr>
-      <w:r>
-        <w:rPr>
-          <w:rFonts w:ascii="標楷體" w:eastAsia="標楷體" w:hAnsi="標楷體"/>
-        </w:rPr>
-        <w:tab/>
-      </w:r>
-      <w:r>
-        <w:rPr>
-          <w:rFonts w:ascii="標楷體" w:eastAsia="標楷體" w:hAnsi="標楷體" w:hint="eastAsia"/>
-        </w:rPr>
-        <w:t>場景</w:t>
-      </w:r>
-      <w:r>
-        <w:rPr>
-          <w:rFonts w:ascii="標楷體" w:eastAsia="標楷體" w:hAnsi="標楷體"/>
-        </w:rPr>
-        <w:t>1</w:t>
-      </w:r>
-      <w:r>
-        <w:rPr>
-          <w:rFonts w:ascii="標楷體" w:eastAsia="標楷體" w:hAnsi="標楷體" w:hint="eastAsia"/>
-        </w:rPr>
-        <w:t xml:space="preserve">: </w:t>
-      </w:r>
-      <w:r>
-        <w:rPr>
-          <w:rFonts w:ascii="標楷體" w:eastAsia="標楷體" w:hAnsi="標楷體" w:hint="eastAsia"/>
-        </w:rPr>
-        <w:t>腳步聲</w:t>
+          <w:rFonts w:ascii="標楷體" w:eastAsia="標楷體" w:hAnsi="標楷體"/>
+        </w:rPr>
+        <w:t xml:space="preserve"> “look,” “fish,” “coffee,” “tea”)</w:t>
       </w:r>
       <w:r>
         <w:rPr>
@@ -3102,152 +3479,6 @@
         <w:rPr>
           <w:rFonts w:ascii="標楷體" w:eastAsia="標楷體" w:hAnsi="標楷體" w:hint="eastAsia"/>
         </w:rPr>
-        <w:t>機器人靜止。</w:t>
-      </w:r>
-    </w:p>
-    <w:p>
-      <w:pPr>
-        <w:rPr>
-          <w:rFonts w:ascii="標楷體" w:eastAsia="標楷體" w:hAnsi="標楷體"/>
-        </w:rPr>
-      </w:pPr>
-    </w:p>
-    <w:p>
-      <w:pPr>
-        <w:ind w:firstLine="480"/>
-        <w:rPr>
-          <w:rFonts w:ascii="標楷體" w:eastAsia="標楷體" w:hAnsi="標楷體"/>
-        </w:rPr>
-      </w:pPr>
-      <w:r>
-        <w:rPr>
-          <w:rFonts w:ascii="標楷體" w:eastAsia="標楷體" w:hAnsi="標楷體" w:hint="eastAsia"/>
-        </w:rPr>
-        <w:t>場景</w:t>
-      </w:r>
-      <w:r>
-        <w:rPr>
-          <w:rFonts w:ascii="標楷體" w:eastAsia="標楷體" w:hAnsi="標楷體"/>
-        </w:rPr>
-        <w:t>2</w:t>
-      </w:r>
-      <w:r>
-        <w:rPr>
-          <w:rFonts w:ascii="標楷體" w:eastAsia="標楷體" w:hAnsi="標楷體" w:hint="eastAsia"/>
-        </w:rPr>
-        <w:t>:</w:t>
-      </w:r>
-      <w:r>
-        <w:rPr>
-          <w:rFonts w:ascii="標楷體" w:eastAsia="標楷體" w:hAnsi="標楷體" w:hint="eastAsia"/>
-        </w:rPr>
-        <w:t xml:space="preserve"> </w:t>
-      </w:r>
-      <w:r>
-        <w:rPr>
-          <w:rFonts w:ascii="標楷體" w:eastAsia="標楷體" w:hAnsi="標楷體" w:hint="eastAsia"/>
-        </w:rPr>
-        <w:t>聲音訊號為自然語音(五個英語字：</w:t>
-      </w:r>
-      <w:r>
-        <w:rPr>
-          <w:rFonts w:ascii="標楷體" w:eastAsia="標楷體" w:hAnsi="標楷體"/>
-        </w:rPr>
-        <w:t>”hello,</w:t>
-      </w:r>
-      <w:proofErr w:type="gramStart"/>
-      <w:r>
-        <w:rPr>
-          <w:rFonts w:ascii="標楷體" w:eastAsia="標楷體" w:hAnsi="標楷體"/>
-        </w:rPr>
-        <w:t>”</w:t>
-      </w:r>
-      <w:proofErr w:type="gramEnd"/>
-      <w:r>
-        <w:rPr>
-          <w:rFonts w:ascii="標楷體" w:eastAsia="標楷體" w:hAnsi="標楷體"/>
-        </w:rPr>
-        <w:t xml:space="preserve"> “look,” “fish,” “coffee,” “tea”)</w:t>
-      </w:r>
-      <w:r>
-        <w:rPr>
-          <w:rFonts w:ascii="新細明體" w:hAnsi="新細明體" w:hint="eastAsia"/>
-        </w:rPr>
-        <w:t>，</w:t>
-      </w:r>
-      <w:r>
-        <w:rPr>
-          <w:rFonts w:ascii="標楷體" w:eastAsia="標楷體" w:hAnsi="標楷體" w:hint="eastAsia"/>
-        </w:rPr>
-        <w:t>機器人移動</w:t>
-      </w:r>
-      <w:r>
-        <w:rPr>
-          <w:rFonts w:ascii="標楷體" w:eastAsia="標楷體" w:hAnsi="標楷體" w:hint="eastAsia"/>
-        </w:rPr>
-        <w:t>。</w:t>
-      </w:r>
-    </w:p>
-    <w:p>
-      <w:pPr>
-        <w:rPr>
-          <w:rFonts w:ascii="標楷體" w:eastAsia="標楷體" w:hAnsi="標楷體" w:hint="eastAsia"/>
-        </w:rPr>
-      </w:pPr>
-    </w:p>
-    <w:p>
-      <w:pPr>
-        <w:ind w:firstLine="480"/>
-        <w:rPr>
-          <w:rFonts w:ascii="標楷體" w:eastAsia="標楷體" w:hAnsi="標楷體"/>
-        </w:rPr>
-      </w:pPr>
-      <w:r>
-        <w:rPr>
-          <w:rFonts w:ascii="標楷體" w:eastAsia="標楷體" w:hAnsi="標楷體" w:hint="eastAsia"/>
-        </w:rPr>
-        <w:t>場景</w:t>
-      </w:r>
-      <w:r>
-        <w:rPr>
-          <w:rFonts w:ascii="標楷體" w:eastAsia="標楷體" w:hAnsi="標楷體"/>
-        </w:rPr>
-        <w:t>3</w:t>
-      </w:r>
-      <w:r>
-        <w:rPr>
-          <w:rFonts w:ascii="標楷體" w:eastAsia="標楷體" w:hAnsi="標楷體"/>
-        </w:rPr>
-        <w:t xml:space="preserve">: </w:t>
-      </w:r>
-      <w:r>
-        <w:rPr>
-          <w:rFonts w:ascii="標楷體" w:eastAsia="標楷體" w:hAnsi="標楷體" w:hint="eastAsia"/>
-        </w:rPr>
-        <w:t>國語數字1到10的發音、老人</w:t>
-      </w:r>
-      <w:r>
-        <w:rPr>
-          <w:rFonts w:ascii="標楷體" w:eastAsia="標楷體" w:hAnsi="標楷體" w:hint="eastAsia"/>
-        </w:rPr>
-        <w:t>連續</w:t>
-      </w:r>
-      <w:r>
-        <w:rPr>
-          <w:rFonts w:ascii="標楷體" w:eastAsia="標楷體" w:hAnsi="標楷體" w:hint="eastAsia"/>
-        </w:rPr>
-        <w:t>低沉呼救聲</w:t>
-      </w:r>
-      <w:r>
-        <w:rPr>
-          <w:rFonts w:ascii="新細明體" w:hAnsi="新細明體" w:hint="eastAsia"/>
-        </w:rPr>
-        <w:t>，</w:t>
-      </w:r>
-      <w:r>
-        <w:rPr>
-          <w:rFonts w:ascii="標楷體" w:eastAsia="標楷體" w:hAnsi="標楷體" w:hint="eastAsia"/>
-        </w:rPr>
         <w:t>機器人移動。</w:t>
       </w:r>
     </w:p>
@@ -3255,273 +3486,6 @@
       <w:pPr>
         <w:rPr>
           <w:rFonts w:ascii="標楷體" w:eastAsia="標楷體" w:hAnsi="標楷體"/>
-        </w:rPr>
-      </w:pPr>
-    </w:p>
-    <w:p>
-      <w:pPr>
-        <w:rPr>
-          <w:rFonts w:ascii="標楷體" w:eastAsia="標楷體" w:hAnsi="標楷體"/>
-        </w:rPr>
-      </w:pPr>
-      <w:r>
-        <w:rPr>
-          <w:rFonts w:ascii="標楷體" w:eastAsia="標楷體" w:hAnsi="標楷體"/>
-        </w:rPr>
-        <w:tab/>
-      </w:r>
-      <w:r>
-        <w:rPr>
-          <w:rFonts w:ascii="標楷體" w:eastAsia="標楷體" w:hAnsi="標楷體" w:hint="eastAsia"/>
-        </w:rPr>
-        <w:t>場景</w:t>
-      </w:r>
-      <w:r>
-        <w:rPr>
-          <w:rFonts w:ascii="標楷體" w:eastAsia="標楷體" w:hAnsi="標楷體"/>
-        </w:rPr>
-        <w:t>4</w:t>
-      </w:r>
-      <w:r>
-        <w:rPr>
-          <w:rFonts w:ascii="標楷體" w:eastAsia="標楷體" w:hAnsi="標楷體" w:hint="eastAsia"/>
-        </w:rPr>
-        <w:t>: 重物落地聲(模仿老人摔倒發出的聲音)、門窗開啟聲、玻璃破裂聲</w:t>
-      </w:r>
-      <w:r>
-        <w:rPr>
-          <w:rFonts w:ascii="新細明體" w:hAnsi="新細明體" w:hint="eastAsia"/>
-        </w:rPr>
-        <w:t>，</w:t>
-      </w:r>
-      <w:r>
-        <w:rPr>
-          <w:rFonts w:ascii="標楷體" w:eastAsia="標楷體" w:hAnsi="標楷體" w:hint="eastAsia"/>
-        </w:rPr>
-        <w:t>機器人移動。</w:t>
-      </w:r>
-    </w:p>
-    <w:p>
-      <w:pPr>
-        <w:rPr>
-          <w:rFonts w:ascii="標楷體" w:eastAsia="標楷體" w:hAnsi="標楷體"/>
-        </w:rPr>
-      </w:pPr>
-    </w:p>
-    <w:p>
-      <w:pPr>
-        <w:jc w:val="both"/>
-        <w:rPr>
-          <w:rFonts w:ascii="標楷體" w:eastAsia="標楷體" w:hAnsi="標楷體"/>
-        </w:rPr>
-      </w:pPr>
-      <w:r>
-        <w:rPr>
-          <w:rFonts w:ascii="標楷體" w:eastAsia="標楷體" w:hAnsi="標楷體" w:hint="eastAsia"/>
-        </w:rPr>
-        <w:t>測試場景類型</w:t>
-      </w:r>
-      <w:r>
-        <w:rPr>
-          <w:rFonts w:ascii="標楷體" w:eastAsia="標楷體" w:hAnsi="標楷體"/>
-        </w:rPr>
-        <w:t>4</w:t>
-      </w:r>
-      <w:r>
-        <w:rPr>
-          <w:rFonts w:ascii="標楷體" w:eastAsia="標楷體" w:hAnsi="標楷體" w:hint="eastAsia"/>
-        </w:rPr>
-        <w:t>:</w:t>
-      </w:r>
-      <w:r>
-        <w:rPr>
-          <w:rFonts w:ascii="標楷體" w:eastAsia="標楷體" w:hAnsi="標楷體"/>
-        </w:rPr>
-        <w:t xml:space="preserve"> </w:t>
-      </w:r>
-      <w:r>
-        <w:rPr>
-          <w:rFonts w:ascii="標楷體" w:eastAsia="標楷體" w:hAnsi="標楷體" w:hint="eastAsia"/>
-        </w:rPr>
-        <w:t>多重反射環境(長方形空房間</w:t>
-      </w:r>
-      <w:r>
-        <w:rPr>
-          <w:rFonts w:ascii="新細明體" w:hAnsi="新細明體" w:hint="eastAsia"/>
-        </w:rPr>
-        <w:t>，</w:t>
-      </w:r>
-      <w:r>
-        <w:rPr>
-          <w:rFonts w:ascii="標楷體" w:eastAsia="標楷體" w:hAnsi="標楷體" w:hint="eastAsia"/>
-        </w:rPr>
-        <w:t>高3公尺</w:t>
-      </w:r>
-      <w:r>
-        <w:rPr>
-          <w:rFonts w:ascii="新細明體" w:hAnsi="新細明體" w:hint="eastAsia"/>
-        </w:rPr>
-        <w:t>，</w:t>
-      </w:r>
-      <w:r>
-        <w:rPr>
-          <w:rFonts w:ascii="標楷體" w:eastAsia="標楷體" w:hAnsi="標楷體" w:hint="eastAsia"/>
-        </w:rPr>
-        <w:t>長寬依照擬考慮之回聲延遲時間調整)，相對機器人運動的單聲源(不同速度及不同軌跡)，不同</w:t>
-      </w:r>
-      <w:proofErr w:type="gramStart"/>
-      <w:r>
-        <w:rPr>
-          <w:rFonts w:ascii="標楷體" w:eastAsia="標楷體" w:hAnsi="標楷體" w:hint="eastAsia"/>
-        </w:rPr>
-        <w:t>訊</w:t>
-      </w:r>
-      <w:r>
-        <w:rPr>
-          <w:rFonts w:ascii="標楷體" w:eastAsia="標楷體" w:hAnsi="標楷體" w:hint="eastAsia"/>
-        </w:rPr>
-        <w:lastRenderedPageBreak/>
-        <w:t>雜比</w:t>
-      </w:r>
-      <w:proofErr w:type="gramEnd"/>
-      <w:r>
-        <w:rPr>
-          <w:rFonts w:ascii="標楷體" w:eastAsia="標楷體" w:hAnsi="標楷體" w:hint="eastAsia"/>
-        </w:rPr>
-        <w:t>(Signal to Noise Ratio，</w:t>
-      </w:r>
-      <w:r>
-        <w:rPr>
-          <w:rFonts w:ascii="標楷體" w:eastAsia="標楷體" w:hAnsi="標楷體"/>
-        </w:rPr>
-        <w:t>SNR)</w:t>
-      </w:r>
-      <w:r>
-        <w:rPr>
-          <w:rFonts w:ascii="標楷體" w:eastAsia="標楷體" w:hAnsi="標楷體" w:hint="eastAsia"/>
-        </w:rPr>
-        <w:t>的聲音訊號強度(sound pressure level)及White Gaussian、冷氣聲、與交通背景雜訊。</w:t>
-      </w:r>
-    </w:p>
-    <w:p>
-      <w:pPr>
-        <w:rPr>
-          <w:rFonts w:eastAsia="標楷體" w:hint="eastAsia"/>
-        </w:rPr>
-      </w:pPr>
-    </w:p>
-    <w:p>
-      <w:pPr>
-        <w:rPr>
-          <w:rFonts w:ascii="標楷體" w:eastAsia="標楷體" w:hAnsi="標楷體"/>
-        </w:rPr>
-      </w:pPr>
-      <w:r>
-        <w:rPr>
-          <w:rFonts w:ascii="標楷體" w:eastAsia="標楷體" w:hAnsi="標楷體"/>
-        </w:rPr>
-        <w:tab/>
-      </w:r>
-      <w:r>
-        <w:rPr>
-          <w:rFonts w:ascii="標楷體" w:eastAsia="標楷體" w:hAnsi="標楷體" w:hint="eastAsia"/>
-        </w:rPr>
-        <w:t>場景</w:t>
-      </w:r>
-      <w:r>
-        <w:rPr>
-          <w:rFonts w:ascii="標楷體" w:eastAsia="標楷體" w:hAnsi="標楷體"/>
-        </w:rPr>
-        <w:t>1</w:t>
-      </w:r>
-      <w:r>
-        <w:rPr>
-          <w:rFonts w:ascii="標楷體" w:eastAsia="標楷體" w:hAnsi="標楷體" w:hint="eastAsia"/>
-        </w:rPr>
-        <w:t>: 腳步聲</w:t>
-      </w:r>
-      <w:r>
-        <w:rPr>
-          <w:rFonts w:ascii="新細明體" w:hAnsi="新細明體" w:hint="eastAsia"/>
-        </w:rPr>
-        <w:t>，</w:t>
-      </w:r>
-      <w:r>
-        <w:rPr>
-          <w:rFonts w:ascii="標楷體" w:eastAsia="標楷體" w:hAnsi="標楷體" w:hint="eastAsia"/>
-        </w:rPr>
-        <w:t>機器人靜止。</w:t>
-      </w:r>
-    </w:p>
-    <w:p>
-      <w:pPr>
-        <w:rPr>
-          <w:rFonts w:ascii="標楷體" w:eastAsia="標楷體" w:hAnsi="標楷體"/>
-        </w:rPr>
-      </w:pPr>
-    </w:p>
-    <w:p>
-      <w:pPr>
-        <w:ind w:firstLine="480"/>
-        <w:rPr>
-          <w:rFonts w:ascii="標楷體" w:eastAsia="標楷體" w:hAnsi="標楷體"/>
-        </w:rPr>
-      </w:pPr>
-      <w:r>
-        <w:rPr>
-          <w:rFonts w:ascii="標楷體" w:eastAsia="標楷體" w:hAnsi="標楷體" w:hint="eastAsia"/>
-        </w:rPr>
-        <w:t>場景</w:t>
-      </w:r>
-      <w:r>
-        <w:rPr>
-          <w:rFonts w:ascii="標楷體" w:eastAsia="標楷體" w:hAnsi="標楷體"/>
-        </w:rPr>
-        <w:t>2</w:t>
-      </w:r>
-      <w:r>
-        <w:rPr>
-          <w:rFonts w:ascii="標楷體" w:eastAsia="標楷體" w:hAnsi="標楷體" w:hint="eastAsia"/>
-        </w:rPr>
-        <w:t>: 聲音訊號為自然語音(五個英語字：</w:t>
-      </w:r>
-      <w:r>
-        <w:rPr>
-          <w:rFonts w:ascii="標楷體" w:eastAsia="標楷體" w:hAnsi="標楷體"/>
-        </w:rPr>
-        <w:t>”hello,</w:t>
-      </w:r>
-      <w:proofErr w:type="gramStart"/>
-      <w:r>
-        <w:rPr>
-          <w:rFonts w:ascii="標楷體" w:eastAsia="標楷體" w:hAnsi="標楷體"/>
-        </w:rPr>
-        <w:t>”</w:t>
-      </w:r>
-      <w:proofErr w:type="gramEnd"/>
-      <w:r>
-        <w:rPr>
-          <w:rFonts w:ascii="標楷體" w:eastAsia="標楷體" w:hAnsi="標楷體"/>
-        </w:rPr>
-        <w:t xml:space="preserve"> “look,” “fish,” “coffee,” “tea”)</w:t>
-      </w:r>
-      <w:r>
-        <w:rPr>
-          <w:rFonts w:ascii="新細明體" w:hAnsi="新細明體" w:hint="eastAsia"/>
-        </w:rPr>
-        <w:t>，</w:t>
-      </w:r>
-      <w:r>
-        <w:rPr>
-          <w:rFonts w:ascii="標楷體" w:eastAsia="標楷體" w:hAnsi="標楷體" w:hint="eastAsia"/>
-        </w:rPr>
-        <w:t>機器人移動。</w:t>
-      </w:r>
-    </w:p>
-    <w:p>
-      <w:pPr>
-        <w:rPr>
-          <w:rFonts w:ascii="標楷體" w:eastAsia="標楷體" w:hAnsi="標楷體" w:hint="eastAsia"/>
         </w:rPr>
       </w:pPr>
     </w:p>
@@ -3835,17 +3799,7 @@
           <w:noProof/>
           <w:kern w:val="0"/>
         </w:rPr>
-        <w:t xml:space="preserve">2008 IEEE/RSJ </w:t>
-      </w:r>
-      <w:r>
-        <w:rPr>
-          <w:i/>
-          <w:iCs/>
-          <w:noProof/>
-          <w:kern w:val="0"/>
-        </w:rPr>
-        <w:lastRenderedPageBreak/>
-        <w:t>International Conference on Intelligent Robots and Systems, IROS</w:t>
+        <w:t>2008 IEEE/RSJ International Conference on Intelligent Robots and Systems, IROS</w:t>
       </w:r>
       <w:r>
         <w:rPr>
@@ -5127,7 +5081,7 @@
 </file>
 
 <file path=customXml/itemProps1.xml><?xml version="1.0" encoding="utf-8"?>
-<ds:datastoreItem xmlns:ds="http://schemas.openxmlformats.org/officeDocument/2006/customXml" ds:itemID="{49379024-E28D-43F4-9AEA-4AF674586284}">
+<ds:datastoreItem xmlns:ds="http://schemas.openxmlformats.org/officeDocument/2006/customXml" ds:itemID="{42001CAD-8179-4AFB-8673-F62853C2BFAD}">
   <ds:schemaRefs>
     <ds:schemaRef ds:uri="http://schemas.openxmlformats.org/officeDocument/2006/bibliography"/>
   </ds:schemaRefs>

--- a/CM03-1G.doc.docx
+++ b/CM03-1G.doc.docx
@@ -1,6 +1,6 @@
 
 <file path=word/document.xml><?xml version="1.0" encoding="utf-8"?>
-<w:document xmlns:wpc="http://schemas.microsoft.com/office/word/2010/wordprocessingCanvas" xmlns:cx="http://schemas.microsoft.com/office/drawing/2014/chartex" xmlns:cx1="http://schemas.microsoft.com/office/drawing/2015/9/8/chartex" xmlns:mc="http://schemas.openxmlformats.org/markup-compatibility/2006" xmlns:o="urn:schemas-microsoft-com:office:office" xmlns:r="http://schemas.openxmlformats.org/officeDocument/2006/relationships" xmlns:m="http://schemas.openxmlformats.org/officeDocument/2006/math" xmlns:v="urn:schemas-microsoft-com:vml" xmlns:wp14="http://schemas.microsoft.com/office/word/2010/wordprocessingDrawing" xmlns:wp="http://schemas.openxmlformats.org/drawingml/2006/wordprocessingDrawing" xmlns:w10="urn:schemas-microsoft-com:office:word" xmlns:w="http://schemas.openxmlformats.org/wordprocessingml/2006/main" xmlns:w14="http://schemas.microsoft.com/office/word/2010/wordml" xmlns:w15="http://schemas.microsoft.com/office/word/2012/wordml" xmlns:w16se="http://schemas.microsoft.com/office/word/2015/wordml/symex" xmlns:wpg="http://schemas.microsoft.com/office/word/2010/wordprocessingGroup" xmlns:wpi="http://schemas.microsoft.com/office/word/2010/wordprocessingInk" xmlns:wne="http://schemas.microsoft.com/office/word/2006/wordml" xmlns:wps="http://schemas.microsoft.com/office/word/2010/wordprocessingShape" mc:Ignorable="w14 w15 w16se wp14">
+<w:document xmlns:wpc="http://schemas.microsoft.com/office/word/2010/wordprocessingCanvas" xmlns:cx="http://schemas.microsoft.com/office/drawing/2014/chartex" xmlns:mc="http://schemas.openxmlformats.org/markup-compatibility/2006" xmlns:o="urn:schemas-microsoft-com:office:office" xmlns:r="http://schemas.openxmlformats.org/officeDocument/2006/relationships" xmlns:m="http://schemas.openxmlformats.org/officeDocument/2006/math" xmlns:v="urn:schemas-microsoft-com:vml" xmlns:wp14="http://schemas.microsoft.com/office/word/2010/wordprocessingDrawing" xmlns:wp="http://schemas.openxmlformats.org/drawingml/2006/wordprocessingDrawing" xmlns:w10="urn:schemas-microsoft-com:office:word" xmlns:w="http://schemas.openxmlformats.org/wordprocessingml/2006/main" xmlns:w14="http://schemas.microsoft.com/office/word/2010/wordml" xmlns:w15="http://schemas.microsoft.com/office/word/2012/wordml" xmlns:w16se="http://schemas.microsoft.com/office/word/2015/wordml/symex" xmlns:wpg="http://schemas.microsoft.com/office/word/2010/wordprocessingGroup" xmlns:wpi="http://schemas.microsoft.com/office/word/2010/wordprocessingInk" xmlns:wne="http://schemas.microsoft.com/office/word/2006/wordml" xmlns:wps="http://schemas.microsoft.com/office/word/2010/wordprocessingShape" mc:Ignorable="w14 w15 w16se wp14">
   <w:body>
     <w:p>
       <w:pPr>
@@ -1277,17 +1277,26 @@
         </w:numPr>
         <w:rPr>
           <w:rFonts w:eastAsia="標楷體"/>
+          <w:b/>
+          <w:sz w:val="28"/>
+          <w:szCs w:val="28"/>
         </w:rPr>
       </w:pPr>
       <w:r>
         <w:rPr>
           <w:rFonts w:eastAsia="標楷體" w:hint="eastAsia"/>
+          <w:b/>
+          <w:sz w:val="28"/>
+          <w:szCs w:val="28"/>
         </w:rPr>
         <w:t xml:space="preserve"> </w:t>
       </w:r>
       <w:r>
         <w:rPr>
           <w:rFonts w:eastAsia="標楷體" w:hint="eastAsia"/>
+          <w:b/>
+          <w:sz w:val="28"/>
+          <w:szCs w:val="28"/>
         </w:rPr>
         <w:t>預期達成目標及可行性評估指標</w:t>
       </w:r>
@@ -1314,17 +1323,17 @@
     </w:p>
     <w:p>
       <w:pPr>
-        <w:jc w:val="both"/>
-        <w:rPr>
-          <w:rFonts w:ascii="標楷體" w:eastAsia="標楷體" w:hAnsi="標楷體"/>
-        </w:rPr>
-      </w:pPr>
-      <w:r>
-        <w:rPr>
-          <w:rFonts w:eastAsia="標楷體"/>
-        </w:rPr>
-        <w:tab/>
-      </w:r>
+        <w:pStyle w:val="a5"/>
+        <w:numPr>
+          <w:ilvl w:val="0"/>
+          <w:numId w:val="5"/>
+        </w:numPr>
+        <w:ind w:leftChars="0"/>
+        <w:jc w:val="both"/>
+        <w:rPr>
+          <w:rFonts w:ascii="標楷體" w:eastAsia="標楷體" w:hAnsi="標楷體"/>
+        </w:rPr>
+      </w:pPr>
       <w:r>
         <w:rPr>
           <w:rFonts w:eastAsia="標楷體" w:hint="eastAsia"/>
@@ -1341,6 +1350,10 @@
     <w:p>
       <w:pPr>
         <w:pStyle w:val="a3"/>
+        <w:numPr>
+          <w:ilvl w:val="0"/>
+          <w:numId w:val="5"/>
+        </w:numPr>
         <w:jc w:val="both"/>
         <w:rPr>
           <w:rFonts w:ascii="標楷體" w:eastAsia="標楷體" w:hAnsi="標楷體"/>
@@ -1354,7 +1367,7 @@
           <w:sz w:val="24"/>
           <w:szCs w:val="24"/>
         </w:rPr>
-        <w:t>所完成的軟體系統，預備於下列</w:t>
+        <w:t>所完成的軟體系統，預備</w:t>
       </w:r>
       <w:r>
         <w:rPr>
@@ -1362,7 +1375,7 @@
           <w:sz w:val="24"/>
           <w:szCs w:val="24"/>
         </w:rPr>
-        <w:t>四</w:t>
+        <w:t>以</w:t>
       </w:r>
       <w:r>
         <w:rPr>
@@ -1370,15 +1383,15 @@
           <w:sz w:val="24"/>
           <w:szCs w:val="24"/>
         </w:rPr>
-        <w:t>種類型測試場景，求得聲源方位俯仰(</w:t>
-      </w:r>
-      <w:r>
-        <w:rPr>
-          <w:rFonts w:ascii="標楷體" w:eastAsia="標楷體" w:hAnsi="標楷體"/>
+        <w:t>下列類型測試場景，</w:t>
+      </w:r>
+      <w:r>
+        <w:rPr>
+          <w:rFonts w:ascii="標楷體" w:eastAsia="標楷體" w:hAnsi="標楷體" w:hint="eastAsia"/>
           <w:sz w:val="24"/>
           <w:szCs w:val="24"/>
         </w:rPr>
-        <w:t>e</w:t>
+        <w:t>在單一聲源的假設下，</w:t>
       </w:r>
       <w:r>
         <w:rPr>
@@ -1386,31 +1399,38 @@
           <w:sz w:val="24"/>
           <w:szCs w:val="24"/>
         </w:rPr>
-        <w:t>levation)角與水平(azimuthal)角，</w:t>
-      </w:r>
-      <w:r>
+        <w:t>進行數值實驗。</w:t>
+      </w:r>
+    </w:p>
+    <w:p>
+      <w:pPr>
+        <w:pStyle w:val="a3"/>
+        <w:numPr>
+          <w:ilvl w:val="0"/>
+          <w:numId w:val="5"/>
+        </w:numPr>
+        <w:jc w:val="both"/>
         <w:rPr>
           <w:rFonts w:ascii="標楷體" w:eastAsia="標楷體" w:hAnsi="標楷體" w:hint="eastAsia"/>
           <w:sz w:val="24"/>
           <w:szCs w:val="24"/>
         </w:rPr>
-        <w:t>畫出類似</w:t>
-      </w:r>
-      <w:r>
-        <w:rPr>
-          <w:rFonts w:ascii="標楷體" w:eastAsia="標楷體" w:hAnsi="標楷體"/>
+      </w:pPr>
+      <w:r>
+        <w:rPr>
+          <w:rFonts w:ascii="標楷體" w:eastAsia="標楷體" w:hAnsi="標楷體" w:hint="eastAsia"/>
           <w:sz w:val="24"/>
           <w:szCs w:val="24"/>
         </w:rPr>
-        <w:fldChar w:fldCharType="begin" w:fldLock="1"/>
-      </w:r>
-      <w:r>
-        <w:rPr>
-          <w:rFonts w:ascii="標楷體" w:eastAsia="標楷體" w:hAnsi="標楷體"/>
+        <w:t>同時將完成的Python程式，移植到</w:t>
+      </w:r>
+      <w:r>
+        <w:rPr>
+          <w:rFonts w:ascii="標楷體" w:eastAsia="標楷體" w:hAnsi="標楷體" w:hint="eastAsia"/>
           <w:sz w:val="24"/>
           <w:szCs w:val="24"/>
         </w:rPr>
-        <w:instrText>ADDIN CSL_CITATION { "citationItems" : [ { "id" : "ITEM-1", "itemData" : { "DOI" : "10.1109/IROS.2008.4650760", "ISBN" : "9781424420582", "abstract" : "A biologically inspired azimuthal broadband sound localisation system is introduced to simulates the functional organisation of the human auditory midbrain up to the inferior colliculus (IC). Supported by recent neurophysiological studies on the role of the IC and superior olivary complex (SOC) in sound processing, our system models two ascending pathways of the auditory midbrain: the ITD (Interaural Time Difference) pathway and ILD (Interaural Level Difference) pathway. In our approach to modelling the ITD pathway, we take account of Yinpsilas finding that only a single delay line exists in the ITD processing from cochlea to SOC for the ipsilateral ear while multiple delay lines exists for the contralateral ear. The ILD pathway is modelled without varied delay lines because of neurophysiological evidence that indicates the delays along that pathway are minimal and constant. First, two-dimensional (2D) tonotopical ITD and ILD spike maps over frequency and ITD/ILD are calculated by a spiking neural network which follows the biological delay structure. Then these maps are weighted considering the advance of ITD in low frequency and ILD in middle and high frequency. Finally, ITD and ILD maps are merged together to find out the best estimation of the sound source. Experimental results involving noise and voice show that our model performs sound localisation that approaches biological performance. Our approach brings not only new insight into the brain mechanism of the auditory system, but also demonstrates a practical application of sound localisation for mobile robots.", "author" : [ { "dropping-particle" : "", "family" : "Liu", "given" : "Jindong", "non-dropping-particle" : "", "parse-names" : false, "suffix" : "" }, { "dropping-particle" : "", "family" : "Erwin", "given" : "Harry", "non-dropping-particle" : "", "parse-names" : false, "suffix" : "" }, { "dropping-particle" : "", "family" : "Wermter", "given" : "Stefan", "non-dropping-particle" : "", "parse-names" : false, "suffix" : "" } ], "container-title" : "2008 IEEE/RSJ International Conference on Intelligent Robots and Systems, IROS", "id" : "ITEM-1", "issued" : { "date-parts" : [ [ "2008" ] ] }, "page" : "2191-2196", "title" : "Mobile robot broadband sound localisation using a biologically inspired spiking neural network", "type" : "article-journal" }, "uris" : [ "http://www.mendeley.com/documents/?uuid=181b402e-4065-48ff-8cef-b5a4143ab978" ] } ], "mendeley" : { "formattedCitation" : "(Liu, Erwin, &amp;Wermter, 2008)", "plainTextFormattedCitation" : "(Liu, Erwin, &amp;Wermter, 2008)", "previouslyFormattedCitation" : "(Liu, Erwin, &amp;Wermter, 2008)" }, "properties" : { "noteIndex" : 0 }, "schema" : "https://github.com/citation-style-language/schema/raw/master/csl-citation.json" }</w:instrText>
+        <w:t>Robot Operating System (ROS)</w:t>
       </w:r>
       <w:r>
         <w:rPr>
@@ -1418,24 +1438,25 @@
           <w:sz w:val="24"/>
           <w:szCs w:val="24"/>
         </w:rPr>
-        <w:fldChar w:fldCharType="separate"/>
-      </w:r>
-      <w:r>
-        <w:rPr>
-          <w:rFonts w:ascii="標楷體" w:eastAsia="標楷體" w:hAnsi="標楷體"/>
-          <w:noProof/>
+        <w:t>(</w:t>
+      </w:r>
+      <w:proofErr w:type="gramStart"/>
+      <w:r>
+        <w:rPr>
+          <w:rFonts w:ascii="標楷體" w:eastAsia="標楷體" w:hAnsi="標楷體" w:hint="eastAsia"/>
           <w:sz w:val="24"/>
           <w:szCs w:val="24"/>
         </w:rPr>
-        <w:t>(Liu, Erwin, &amp;Wermter, 2008)</w:t>
-      </w:r>
+        <w:t>官網</w:t>
+      </w:r>
+      <w:proofErr w:type="gramEnd"/>
       <w:r>
         <w:rPr>
           <w:rFonts w:ascii="標楷體" w:eastAsia="標楷體" w:hAnsi="標楷體"/>
           <w:sz w:val="24"/>
           <w:szCs w:val="24"/>
         </w:rPr>
-        <w:fldChar w:fldCharType="end"/>
+        <w:t>http://www.ros.org/</w:t>
       </w:r>
       <w:r>
         <w:rPr>
@@ -1443,7 +1464,7 @@
           <w:sz w:val="24"/>
           <w:szCs w:val="24"/>
         </w:rPr>
-        <w:t>之圖9</w:t>
+        <w:t>)，以所附機器人模擬系統Gazebo</w:t>
       </w:r>
       <w:r>
         <w:rPr>
@@ -1451,130 +1472,611 @@
           <w:sz w:val="24"/>
           <w:szCs w:val="24"/>
         </w:rPr>
-        <w:t>(d)</w:t>
-      </w:r>
+        <w:t>(</w:t>
+      </w:r>
+      <w:proofErr w:type="gramStart"/>
       <w:r>
         <w:rPr>
           <w:rFonts w:ascii="標楷體" w:eastAsia="標楷體" w:hAnsi="標楷體" w:hint="eastAsia"/>
           <w:sz w:val="24"/>
           <w:szCs w:val="24"/>
         </w:rPr>
-        <w:t>的圖表(複製於</w:t>
-      </w:r>
-      <w:r>
-        <w:rPr>
-          <w:rFonts w:ascii="標楷體" w:eastAsia="標楷體" w:hAnsi="標楷體" w:hint="eastAsia"/>
+        <w:t>官網</w:t>
+      </w:r>
+      <w:proofErr w:type="gramEnd"/>
+      <w:r>
+        <w:rPr>
+          <w:rFonts w:ascii="標楷體" w:eastAsia="標楷體" w:hAnsi="標楷體"/>
           <w:sz w:val="24"/>
           <w:szCs w:val="24"/>
         </w:rPr>
-        <w:t>本計畫書</w:t>
-      </w:r>
-      <w:r>
-        <w:rPr>
-          <w:rFonts w:ascii="標楷體" w:eastAsia="標楷體" w:hAnsi="標楷體" w:hint="eastAsia"/>
+        <w:t>http://gazebosim.org/</w:t>
+      </w:r>
+      <w:r>
+        <w:rPr>
+          <w:rFonts w:ascii="標楷體" w:eastAsia="標楷體" w:hAnsi="標楷體"/>
           <w:sz w:val="24"/>
           <w:szCs w:val="24"/>
         </w:rPr>
-        <w:t xml:space="preserve">圖 </w:t>
-      </w:r>
-      <w:r>
-        <w:rPr>
-          <w:rFonts w:ascii="標楷體" w:eastAsia="標楷體" w:hAnsi="標楷體"/>
+        <w:t>)</w:t>
+      </w:r>
+      <w:r>
+        <w:rPr>
+          <w:rFonts w:ascii="標楷體" w:eastAsia="標楷體" w:hAnsi="標楷體" w:hint="eastAsia"/>
           <w:sz w:val="24"/>
           <w:szCs w:val="24"/>
         </w:rPr>
-        <w:fldChar w:fldCharType="begin"/>
-      </w:r>
-      <w:r>
-        <w:rPr>
-          <w:rFonts w:ascii="標楷體" w:eastAsia="標楷體" w:hAnsi="標楷體"/>
+        <w:t>呈現3D場景，顯示機器人在無窮空間/長方形</w:t>
+      </w:r>
+      <w:proofErr w:type="gramStart"/>
+      <w:r>
+        <w:rPr>
+          <w:rFonts w:ascii="標楷體" w:eastAsia="標楷體" w:hAnsi="標楷體" w:hint="eastAsia"/>
           <w:sz w:val="24"/>
           <w:szCs w:val="24"/>
         </w:rPr>
-        <w:instrText xml:space="preserve"> </w:instrText>
-      </w:r>
+        <w:t>空房間內</w:t>
+      </w:r>
+      <w:proofErr w:type="gramEnd"/>
       <w:r>
         <w:rPr>
           <w:rFonts w:ascii="標楷體" w:eastAsia="標楷體" w:hAnsi="標楷體" w:hint="eastAsia"/>
           <w:sz w:val="24"/>
           <w:szCs w:val="24"/>
         </w:rPr>
-        <w:instrText>SEQ 圖 \* ARABIC</w:instrText>
-      </w:r>
-      <w:r>
-        <w:rPr>
-          <w:rFonts w:ascii="標楷體" w:eastAsia="標楷體" w:hAnsi="標楷體"/>
-          <w:sz w:val="24"/>
-          <w:szCs w:val="24"/>
-        </w:rPr>
-        <w:instrText xml:space="preserve"> </w:instrText>
-      </w:r>
-      <w:r>
-        <w:rPr>
-          <w:rFonts w:ascii="標楷體" w:eastAsia="標楷體" w:hAnsi="標楷體"/>
-          <w:sz w:val="24"/>
-          <w:szCs w:val="24"/>
-        </w:rPr>
-        <w:fldChar w:fldCharType="separate"/>
-      </w:r>
-      <w:r>
-        <w:rPr>
-          <w:rFonts w:ascii="標楷體" w:eastAsia="標楷體" w:hAnsi="標楷體"/>
+        <w:t>，靜止或運動時，轉頭面向聲音來源的行為。</w:t>
+      </w:r>
+    </w:p>
+    <w:p>
+      <w:pPr>
+        <w:rPr>
+          <w:rFonts w:hint="eastAsia"/>
+        </w:rPr>
+      </w:pPr>
+    </w:p>
+    <w:p>
+      <w:pPr>
+        <w:rPr>
+          <w:rFonts w:ascii="標楷體" w:eastAsia="標楷體" w:hAnsi="標楷體"/>
+        </w:rPr>
+      </w:pPr>
+      <w:r>
+        <w:rPr>
+          <w:rFonts w:ascii="標楷體" w:eastAsia="標楷體" w:hAnsi="標楷體" w:hint="eastAsia"/>
+          <w:b/>
+          <w:sz w:val="28"/>
+          <w:szCs w:val="28"/>
+        </w:rPr>
+        <w:t>測試場景類</w:t>
+      </w:r>
+      <w:r>
+        <w:rPr>
+          <w:rFonts w:ascii="標楷體" w:eastAsia="標楷體" w:hAnsi="標楷體" w:hint="eastAsia"/>
+          <w:b/>
+          <w:sz w:val="28"/>
+          <w:szCs w:val="28"/>
+        </w:rPr>
+        <w:t>型</w:t>
+      </w:r>
+      <w:r>
+        <w:rPr>
+          <w:rFonts w:ascii="標楷體" w:eastAsia="標楷體" w:hAnsi="標楷體" w:hint="eastAsia"/>
+          <w:b/>
+          <w:sz w:val="28"/>
+          <w:szCs w:val="28"/>
+        </w:rPr>
+        <w:t>1</w:t>
+      </w:r>
+    </w:p>
+    <w:p>
+      <w:pPr>
+        <w:ind w:firstLine="480"/>
+        <w:rPr>
+          <w:rFonts w:ascii="標楷體" w:eastAsia="標楷體" w:hAnsi="標楷體"/>
+        </w:rPr>
+      </w:pPr>
+      <w:r>
+        <w:rPr>
+          <w:rFonts w:ascii="標楷體" w:eastAsia="標楷體" w:hAnsi="標楷體" w:hint="eastAsia"/>
+        </w:rPr>
+        <w:t>探討無反射(</w:t>
+      </w:r>
+      <w:r>
+        <w:rPr>
+          <w:rFonts w:ascii="標楷體" w:eastAsia="標楷體" w:hAnsi="標楷體"/>
+        </w:rPr>
+        <w:t>a</w:t>
+      </w:r>
+      <w:r>
+        <w:rPr>
+          <w:rFonts w:ascii="標楷體" w:eastAsia="標楷體" w:hAnsi="標楷體" w:hint="eastAsia"/>
+        </w:rPr>
+        <w:t>nechoic)環境下的</w:t>
+      </w:r>
+      <w:r>
+        <w:rPr>
+          <w:rFonts w:ascii="標楷體" w:eastAsia="標楷體" w:hAnsi="標楷體" w:hint="eastAsia"/>
+        </w:rPr>
+        <w:t>靜止機器人</w:t>
+      </w:r>
+      <w:r>
+        <w:rPr>
+          <w:rFonts w:ascii="標楷體" w:eastAsia="標楷體" w:hAnsi="標楷體" w:hint="eastAsia"/>
+        </w:rPr>
+        <w:t>聲源定位以及語</w:t>
+      </w:r>
+    </w:p>
+    <w:p>
+      <w:pPr>
+        <w:ind w:firstLine="480"/>
+        <w:rPr>
+          <w:rFonts w:ascii="標楷體" w:eastAsia="標楷體" w:hAnsi="標楷體"/>
+        </w:rPr>
+      </w:pPr>
+      <w:r>
+        <w:rPr>
+          <w:rFonts w:ascii="標楷體" w:eastAsia="標楷體" w:hAnsi="標楷體" w:hint="eastAsia"/>
+        </w:rPr>
+        <w:t>意指標建立準確率，與文獻已知數值實驗結果或神經生理特性比較，並討</w:t>
+      </w:r>
+    </w:p>
+    <w:p>
+      <w:pPr>
+        <w:ind w:left="480"/>
+        <w:rPr>
+          <w:rFonts w:ascii="標楷體" w:eastAsia="標楷體" w:hAnsi="標楷體"/>
+        </w:rPr>
+      </w:pPr>
+      <w:r>
+        <w:rPr>
+          <w:rFonts w:ascii="標楷體" w:eastAsia="標楷體" w:hAnsi="標楷體" w:hint="eastAsia"/>
+        </w:rPr>
+        <w:t>論</w:t>
+      </w:r>
+      <w:r>
+        <w:rPr>
+          <w:rFonts w:ascii="標楷體" w:eastAsia="標楷體" w:hAnsi="標楷體" w:hint="eastAsia"/>
+        </w:rPr>
+        <w:t>對應物理生理機制。</w:t>
+      </w:r>
+    </w:p>
+    <w:p>
+      <w:pPr>
+        <w:ind w:left="480"/>
+        <w:rPr>
+          <w:rFonts w:ascii="標楷體" w:eastAsia="標楷體" w:hAnsi="標楷體" w:hint="eastAsia"/>
+        </w:rPr>
+      </w:pPr>
+    </w:p>
+    <w:p>
+      <w:pPr>
+        <w:rPr>
+          <w:rFonts w:ascii="標楷體" w:eastAsia="標楷體" w:hAnsi="標楷體"/>
+        </w:rPr>
+      </w:pPr>
+      <w:r>
+        <w:rPr>
+          <w:rFonts w:ascii="標楷體" w:eastAsia="標楷體" w:hAnsi="標楷體" w:hint="eastAsia"/>
+        </w:rPr>
+        <w:t>聲源</w:t>
+      </w:r>
+      <w:r>
+        <w:rPr>
+          <w:rFonts w:ascii="標楷體" w:eastAsia="標楷體" w:hAnsi="標楷體" w:hint="eastAsia"/>
+        </w:rPr>
+        <w:t>：為簡化問題，設定</w:t>
+      </w:r>
+      <w:r>
+        <w:rPr>
+          <w:rFonts w:ascii="標楷體" w:eastAsia="標楷體" w:hAnsi="標楷體" w:hint="eastAsia"/>
+        </w:rPr>
+        <w:t>俯仰角</w:t>
+      </w:r>
+      <w:r>
+        <w:rPr>
+          <w:rFonts w:ascii="標楷體" w:eastAsia="標楷體" w:hAnsi="標楷體" w:hint="eastAsia"/>
+        </w:rPr>
+        <w:t>(elevation)</w:t>
+      </w:r>
+      <w:r>
+        <w:rPr>
+          <w:rFonts w:ascii="標楷體" w:eastAsia="標楷體" w:hAnsi="標楷體" w:hint="eastAsia"/>
+        </w:rPr>
+        <w:t xml:space="preserve"> </w:t>
+      </w:r>
+      <w:r>
+        <w:rPr>
+          <w:rFonts w:ascii="標楷體" w:eastAsia="標楷體" w:hAnsi="標楷體" w:hint="eastAsia"/>
+        </w:rPr>
+        <w:t>0</w:t>
+      </w:r>
+      <w:r>
+        <w:rPr>
+          <w:rFonts w:ascii="標楷體" w:eastAsia="標楷體" w:hAnsi="標楷體" w:hint="eastAsia"/>
+          <w:vertAlign w:val="superscript"/>
+        </w:rPr>
+        <w:t>o</w:t>
+      </w:r>
+      <w:r>
+        <w:rPr>
+          <w:rFonts w:ascii="標楷體" w:eastAsia="標楷體" w:hAnsi="標楷體" w:hint="eastAsia"/>
+        </w:rPr>
+        <w:t>; 水平角</w:t>
+      </w:r>
+      <w:r>
+        <w:rPr>
+          <w:rFonts w:ascii="標楷體" w:eastAsia="標楷體" w:hAnsi="標楷體" w:hint="eastAsia"/>
+        </w:rPr>
+        <w:t>(azimuth)</w:t>
+      </w:r>
+      <w:r>
+        <w:rPr>
+          <w:rFonts w:ascii="標楷體" w:eastAsia="標楷體" w:hAnsi="標楷體" w:hint="eastAsia"/>
+        </w:rPr>
+        <w:t xml:space="preserve"> </w:t>
+      </w:r>
+      <w:r>
+        <w:rPr>
+          <w:rFonts w:ascii="標楷體" w:eastAsia="標楷體" w:hAnsi="標楷體" w:hint="eastAsia"/>
+        </w:rPr>
+        <w:t>-90</w:t>
+      </w:r>
+      <w:r>
+        <w:rPr>
+          <w:rFonts w:ascii="標楷體" w:eastAsia="標楷體" w:hAnsi="標楷體" w:hint="eastAsia"/>
+          <w:vertAlign w:val="superscript"/>
+        </w:rPr>
+        <w:t>o</w:t>
+      </w:r>
+      <w:r>
+        <w:rPr>
+          <w:rFonts w:ascii="標楷體" w:eastAsia="標楷體" w:hAnsi="標楷體" w:hint="eastAsia"/>
+        </w:rPr>
+        <w:t>至</w:t>
+      </w:r>
+    </w:p>
+    <w:p>
+      <w:pPr>
+        <w:ind w:firstLine="480"/>
+        <w:rPr>
+          <w:rFonts w:ascii="標楷體" w:eastAsia="標楷體" w:hAnsi="標楷體"/>
+        </w:rPr>
+      </w:pPr>
+      <w:r>
+        <w:rPr>
+          <w:rFonts w:ascii="標楷體" w:eastAsia="標楷體" w:hAnsi="標楷體"/>
+        </w:rPr>
+        <w:t>90</w:t>
+      </w:r>
+      <w:r>
+        <w:rPr>
+          <w:rFonts w:ascii="標楷體" w:eastAsia="標楷體" w:hAnsi="標楷體" w:hint="eastAsia"/>
+          <w:vertAlign w:val="superscript"/>
+        </w:rPr>
+        <w:t>o</w:t>
+      </w:r>
+      <w:r>
+        <w:rPr>
+          <w:rFonts w:ascii="標楷體" w:eastAsia="標楷體" w:hAnsi="標楷體" w:hint="eastAsia"/>
+        </w:rPr>
+        <w:t>， 間隔30</w:t>
+      </w:r>
+      <w:r>
+        <w:rPr>
+          <w:rFonts w:ascii="標楷體" w:eastAsia="標楷體" w:hAnsi="標楷體" w:hint="eastAsia"/>
+          <w:vertAlign w:val="superscript"/>
+        </w:rPr>
+        <w:t>o</w:t>
+      </w:r>
+      <w:r>
+        <w:rPr>
+          <w:rFonts w:ascii="標楷體" w:eastAsia="標楷體" w:hAnsi="標楷體" w:hint="eastAsia"/>
+        </w:rPr>
+        <w:t>，正前方為0</w:t>
+      </w:r>
+      <w:r>
+        <w:rPr>
+          <w:rFonts w:ascii="標楷體" w:eastAsia="標楷體" w:hAnsi="標楷體" w:hint="eastAsia"/>
+          <w:vertAlign w:val="superscript"/>
+        </w:rPr>
+        <w:t>o</w:t>
+      </w:r>
+      <w:r>
+        <w:rPr>
+          <w:rFonts w:ascii="標楷體" w:eastAsia="標楷體" w:hAnsi="標楷體" w:hint="eastAsia"/>
+        </w:rPr>
+        <w:t>。</w:t>
+      </w:r>
+    </w:p>
+    <w:p>
+      <w:pPr>
+        <w:rPr>
+          <w:rFonts w:ascii="標楷體" w:eastAsia="標楷體" w:hAnsi="標楷體" w:hint="eastAsia"/>
+        </w:rPr>
+      </w:pPr>
+      <w:r>
+        <w:rPr>
+          <w:rFonts w:ascii="標楷體" w:eastAsia="標楷體" w:hAnsi="標楷體" w:hint="eastAsia"/>
+        </w:rPr>
+        <w:t xml:space="preserve"> </w:t>
+      </w:r>
+      <w:r>
+        <w:rPr>
+          <w:rFonts w:ascii="標楷體" w:eastAsia="標楷體" w:hAnsi="標楷體"/>
+        </w:rPr>
+        <w:tab/>
+      </w:r>
+      <w:r>
+        <w:rPr>
+          <w:rFonts w:ascii="標楷體" w:eastAsia="標楷體" w:hAnsi="標楷體" w:hint="eastAsia"/>
+        </w:rPr>
+        <w:t>與機器人頭部中心距離1.28 m</w:t>
+      </w:r>
+    </w:p>
+    <w:p>
+      <w:pPr>
+        <w:rPr>
+          <w:rFonts w:ascii="標楷體" w:eastAsia="標楷體" w:hAnsi="標楷體"/>
+        </w:rPr>
+      </w:pPr>
+      <w:r>
+        <w:rPr>
+          <w:rFonts w:ascii="標楷體" w:eastAsia="標楷體" w:hAnsi="標楷體" w:hint="eastAsia"/>
+        </w:rPr>
+        <w:t xml:space="preserve">雜訊: </w:t>
+      </w:r>
+      <w:r>
+        <w:rPr>
+          <w:rFonts w:ascii="標楷體" w:eastAsia="標楷體" w:hAnsi="標楷體" w:hint="eastAsia"/>
+        </w:rPr>
+        <w:t>不同</w:t>
+      </w:r>
+      <w:proofErr w:type="gramStart"/>
+      <w:r>
+        <w:rPr>
+          <w:rFonts w:ascii="標楷體" w:eastAsia="標楷體" w:hAnsi="標楷體" w:hint="eastAsia"/>
+        </w:rPr>
+        <w:t>訊雜比</w:t>
+      </w:r>
+      <w:proofErr w:type="gramEnd"/>
+      <w:r>
+        <w:rPr>
+          <w:rFonts w:ascii="標楷體" w:eastAsia="標楷體" w:hAnsi="標楷體" w:hint="eastAsia"/>
+        </w:rPr>
+        <w:t>(Signal to Noise Ratio，</w:t>
+      </w:r>
+      <w:r>
+        <w:rPr>
+          <w:rFonts w:ascii="標楷體" w:eastAsia="標楷體" w:hAnsi="標楷體"/>
+        </w:rPr>
+        <w:t>SNR)</w:t>
+      </w:r>
+      <w:r>
+        <w:rPr>
+          <w:rFonts w:ascii="標楷體" w:eastAsia="標楷體" w:hAnsi="標楷體" w:hint="eastAsia"/>
+        </w:rPr>
+        <w:t>的White Gaussian</w:t>
+      </w:r>
+      <w:r>
+        <w:rPr>
+          <w:rFonts w:ascii="標楷體" w:eastAsia="標楷體" w:hAnsi="標楷體" w:hint="eastAsia"/>
+        </w:rPr>
+        <w:t>、冷氣</w:t>
+      </w:r>
+    </w:p>
+    <w:p>
+      <w:pPr>
+        <w:rPr>
+          <w:rFonts w:ascii="標楷體" w:eastAsia="標楷體" w:hAnsi="標楷體"/>
+        </w:rPr>
+      </w:pPr>
+      <w:r>
+        <w:rPr>
+          <w:rFonts w:ascii="標楷體" w:eastAsia="標楷體" w:hAnsi="標楷體" w:hint="eastAsia"/>
+        </w:rPr>
+        <w:t xml:space="preserve">      </w:t>
+      </w:r>
+      <w:r>
+        <w:rPr>
+          <w:rFonts w:ascii="標楷體" w:eastAsia="標楷體" w:hAnsi="標楷體" w:hint="eastAsia"/>
+        </w:rPr>
+        <w:t>聲、與交通</w:t>
+      </w:r>
+      <w:r>
+        <w:rPr>
+          <w:rFonts w:ascii="標楷體" w:eastAsia="標楷體" w:hAnsi="標楷體" w:hint="eastAsia"/>
+        </w:rPr>
+        <w:t>背景雜訊。</w:t>
+      </w:r>
+    </w:p>
+    <w:p>
+      <w:pPr>
+        <w:jc w:val="both"/>
+        <w:rPr>
+          <w:rFonts w:ascii="標楷體" w:eastAsia="標楷體" w:hAnsi="標楷體" w:hint="eastAsia"/>
+        </w:rPr>
+      </w:pPr>
+      <w:r>
+        <w:rPr>
+          <w:rFonts w:ascii="標楷體" w:eastAsia="標楷體" w:hAnsi="標楷體" w:hint="eastAsia"/>
+        </w:rPr>
+        <w:t xml:space="preserve">機器人頭部: </w:t>
+      </w:r>
+    </w:p>
+    <w:p>
+      <w:pPr>
+        <w:ind w:left="480"/>
+        <w:rPr>
+          <w:rFonts w:ascii="標楷體" w:eastAsia="標楷體" w:hAnsi="標楷體" w:hint="eastAsia"/>
+        </w:rPr>
+      </w:pPr>
+      <w:r>
+        <w:rPr>
+          <w:rFonts w:ascii="標楷體" w:eastAsia="標楷體" w:hAnsi="標楷體" w:hint="eastAsia"/>
+        </w:rPr>
+        <w:t>應用</w:t>
+      </w:r>
+      <w:r>
+        <w:rPr>
+          <w:rFonts w:ascii="標楷體" w:eastAsia="標楷體" w:hAnsi="標楷體"/>
+        </w:rPr>
+        <w:t>Brian</w:t>
+      </w:r>
+      <w:r>
+        <w:rPr>
+          <w:rFonts w:ascii="標楷體" w:eastAsia="標楷體" w:hAnsi="標楷體"/>
+        </w:rPr>
+        <w:t xml:space="preserve"> Hear Python</w:t>
+      </w:r>
+      <w:r>
+        <w:rPr>
+          <w:rFonts w:ascii="標楷體" w:eastAsia="標楷體" w:hAnsi="標楷體" w:hint="eastAsia"/>
+        </w:rPr>
+        <w:t>程式庫</w:t>
+      </w:r>
+      <w:r>
+        <w:rPr>
+          <w:rFonts w:ascii="標楷體" w:eastAsia="標楷體" w:hAnsi="標楷體" w:hint="eastAsia"/>
+        </w:rPr>
+        <w:t>(</w:t>
+      </w:r>
+      <w:proofErr w:type="gramStart"/>
+      <w:r>
+        <w:rPr>
+          <w:rFonts w:ascii="標楷體" w:eastAsia="標楷體" w:hAnsi="標楷體" w:hint="eastAsia"/>
+        </w:rPr>
+        <w:t>官網</w:t>
+      </w:r>
+      <w:proofErr w:type="gramEnd"/>
+      <w:r>
+        <w:rPr>
+          <w:rFonts w:ascii="標楷體" w:eastAsia="標楷體" w:hAnsi="標楷體"/>
+        </w:rPr>
+        <w:t>http://www.briansimulator.org/docs/hears.html#head-related-transfer-functions</w:t>
+      </w:r>
+      <w:r>
+        <w:rPr>
+          <w:rFonts w:ascii="標楷體" w:eastAsia="標楷體" w:hAnsi="標楷體"/>
+        </w:rPr>
+        <w:t>)</w:t>
+      </w:r>
+      <w:r>
+        <w:rPr>
+          <w:rFonts w:ascii="標楷體" w:eastAsia="標楷體" w:hAnsi="標楷體" w:hint="eastAsia"/>
+        </w:rPr>
+        <w:t>，取用其中的擬真人頭HRTF</w:t>
+      </w:r>
+      <w:r>
+        <w:rPr>
+          <w:rFonts w:ascii="標楷體" w:eastAsia="標楷體" w:hAnsi="標楷體" w:hint="eastAsia"/>
+        </w:rPr>
+        <w:t>。</w:t>
+      </w:r>
+    </w:p>
+    <w:p>
+      <w:pPr>
+        <w:jc w:val="both"/>
+        <w:rPr>
+          <w:rFonts w:ascii="標楷體" w:eastAsia="標楷體" w:hAnsi="標楷體"/>
+        </w:rPr>
+      </w:pPr>
+      <w:r>
+        <w:rPr>
+          <w:rFonts w:ascii="標楷體" w:eastAsia="標楷體" w:hAnsi="標楷體" w:hint="eastAsia"/>
+        </w:rPr>
+        <w:t xml:space="preserve">數值實驗預定結果: </w:t>
+      </w:r>
+    </w:p>
+    <w:p>
+      <w:pPr>
+        <w:ind w:firstLine="480"/>
+        <w:jc w:val="both"/>
+        <w:rPr>
+          <w:rFonts w:ascii="標楷體" w:eastAsia="標楷體" w:hAnsi="標楷體"/>
+        </w:rPr>
+      </w:pPr>
+      <w:r>
+        <w:rPr>
+          <w:rFonts w:ascii="標楷體" w:eastAsia="標楷體" w:hAnsi="標楷體" w:hint="eastAsia"/>
+        </w:rPr>
+        <w:t xml:space="preserve">場景1.1~1.4: </w:t>
+      </w:r>
+      <w:r>
+        <w:rPr>
+          <w:rFonts w:ascii="標楷體" w:eastAsia="標楷體" w:hAnsi="標楷體" w:hint="eastAsia"/>
+        </w:rPr>
+        <w:t>求得單聲源方位水平角，畫出類似</w:t>
+      </w:r>
+    </w:p>
+    <w:p>
+      <w:pPr>
+        <w:ind w:firstLine="480"/>
+        <w:jc w:val="both"/>
+        <w:rPr>
+          <w:rFonts w:ascii="標楷體" w:eastAsia="標楷體" w:hAnsi="標楷體"/>
+        </w:rPr>
+      </w:pPr>
+      <w:r>
+        <w:rPr>
+          <w:rFonts w:ascii="標楷體" w:eastAsia="標楷體" w:hAnsi="標楷體" w:hint="eastAsia"/>
+        </w:rPr>
+        <w:t>(Liu, Erwin, &amp;</w:t>
+      </w:r>
+      <w:proofErr w:type="spellStart"/>
+      <w:r>
+        <w:rPr>
+          <w:rFonts w:ascii="標楷體" w:eastAsia="標楷體" w:hAnsi="標楷體" w:hint="eastAsia"/>
+        </w:rPr>
+        <w:t>Wermter</w:t>
+      </w:r>
+      <w:proofErr w:type="spellEnd"/>
+      <w:r>
+        <w:rPr>
+          <w:rFonts w:ascii="標楷體" w:eastAsia="標楷體" w:hAnsi="標楷體" w:hint="eastAsia"/>
+        </w:rPr>
+        <w:t>, 2008)之圖9(d)的圖表(複製於本計畫書圖 1)，</w:t>
+      </w:r>
+    </w:p>
+    <w:p>
+      <w:pPr>
+        <w:ind w:firstLine="480"/>
+        <w:jc w:val="both"/>
+        <w:rPr>
+          <w:rFonts w:ascii="標楷體" w:eastAsia="標楷體" w:hAnsi="標楷體"/>
+        </w:rPr>
+      </w:pPr>
+      <w:r>
+        <w:rPr>
+          <w:rFonts w:ascii="標楷體" w:eastAsia="標楷體" w:hAnsi="標楷體" w:hint="eastAsia"/>
+        </w:rPr>
+        <w:t>並探討其準確性及相關物理生理機制。</w:t>
+      </w:r>
+    </w:p>
+    <w:p>
+      <w:pPr>
+        <w:ind w:firstLine="480"/>
+        <w:jc w:val="both"/>
+        <w:rPr>
+          <w:rFonts w:ascii="標楷體" w:eastAsia="標楷體" w:hAnsi="標楷體"/>
+        </w:rPr>
+      </w:pPr>
+    </w:p>
+    <w:p>
+      <w:pPr>
+        <w:ind w:firstLine="480"/>
+        <w:jc w:val="both"/>
+        <w:rPr>
+          <w:rFonts w:ascii="標楷體" w:eastAsia="標楷體" w:hAnsi="標楷體" w:hint="eastAsia"/>
+        </w:rPr>
+      </w:pPr>
+      <w:r>
+        <w:rPr>
+          <w:rFonts w:ascii="標楷體" w:eastAsia="標楷體" w:hAnsi="標楷體" w:hint="eastAsia"/>
           <w:noProof/>
-          <w:sz w:val="24"/>
-          <w:szCs w:val="24"/>
-        </w:rPr>
-        <w:t>1</w:t>
-      </w:r>
-      <w:r>
-        <w:rPr>
-          <w:rFonts w:ascii="標楷體" w:eastAsia="標楷體" w:hAnsi="標楷體"/>
-          <w:sz w:val="24"/>
-          <w:szCs w:val="24"/>
-        </w:rPr>
-        <w:fldChar w:fldCharType="end"/>
-      </w:r>
-      <w:r>
-        <w:rPr>
-          <w:rFonts w:ascii="標楷體" w:eastAsia="標楷體" w:hAnsi="標楷體" w:hint="eastAsia"/>
-          <w:sz w:val="24"/>
-          <w:szCs w:val="24"/>
-        </w:rPr>
-        <w:t>)，並</w:t>
-      </w:r>
-      <w:r>
-        <w:rPr>
-          <w:rFonts w:ascii="標楷體" w:eastAsia="標楷體" w:hAnsi="標楷體" w:hint="eastAsia"/>
-          <w:sz w:val="24"/>
-          <w:szCs w:val="24"/>
-        </w:rPr>
-        <w:t>探討其準確性及相關物理生理機制。</w:t>
-      </w:r>
-    </w:p>
-    <w:p>
-      <w:pPr>
-        <w:ind w:firstLine="480"/>
-        <w:jc w:val="both"/>
-        <w:rPr>
-          <w:rFonts w:ascii="標楷體" w:eastAsia="標楷體" w:hAnsi="標楷體"/>
-        </w:rPr>
-      </w:pPr>
-    </w:p>
-    <w:p>
-      <w:pPr>
-        <w:ind w:firstLine="480"/>
-        <w:jc w:val="center"/>
-        <w:rPr>
-          <w:rFonts w:ascii="標楷體" w:eastAsia="標楷體" w:hAnsi="標楷體"/>
-        </w:rPr>
-      </w:pPr>
-      <w:r>
-        <w:rPr>
-          <w:rFonts w:ascii="標楷體" w:eastAsia="標楷體" w:hAnsi="標楷體" w:hint="eastAsia"/>
-          <w:noProof/>
-        </w:rPr>
+        </w:rPr>
+        <w:lastRenderedPageBreak/>
         <w:drawing>
-          <wp:inline distT="0" distB="0" distL="0" distR="0">
+          <wp:inline distT="0" distB="0" distL="0" distR="0" wp14:anchorId="478D17AB" wp14:editId="0AD1D69D">
             <wp:extent cx="2336516" cy="1758950"/>
             <wp:effectExtent l="0" t="0" r="6985" b="0"/>
             <wp:docPr id="1" name="圖片 1"/>
@@ -1641,25 +2143,31 @@
         <w:rPr>
           <w:rFonts w:ascii="標楷體" w:eastAsia="標楷體" w:hAnsi="標楷體"/>
         </w:rPr>
-        <w:fldChar w:fldCharType="begin"/>
-      </w:r>
-      <w:r>
-        <w:rPr>
-          <w:rFonts w:ascii="標楷體" w:eastAsia="標楷體" w:hAnsi="標楷體"/>
-        </w:rPr>
-        <w:instrText xml:space="preserve"> </w:instrText>
-      </w:r>
-      <w:r>
-        <w:rPr>
-          <w:rFonts w:ascii="標楷體" w:eastAsia="標楷體" w:hAnsi="標楷體" w:hint="eastAsia"/>
-        </w:rPr>
-        <w:instrText>SEQ 圖 \* ARABIC</w:instrText>
-      </w:r>
-      <w:r>
-        <w:rPr>
-          <w:rFonts w:ascii="標楷體" w:eastAsia="標楷體" w:hAnsi="標楷體"/>
-        </w:rPr>
-        <w:instrText xml:space="preserve"> </w:instrText>
+        <w:t>1</w:t>
+      </w:r>
+      <w:r>
+        <w:rPr>
+          <w:rFonts w:ascii="標楷體" w:eastAsia="標楷體" w:hAnsi="標楷體"/>
+        </w:rPr>
+        <w:t>.</w:t>
+      </w:r>
+      <w:r>
+        <w:rPr>
+          <w:rFonts w:ascii="標楷體" w:eastAsia="標楷體" w:hAnsi="標楷體" w:hint="eastAsia"/>
+        </w:rPr>
+        <w:t>聲音方位辨識結果呈現，圖中方塊大小代表Estimated Angle附近的神經脈衝數與整體脈衝速率的比例大小。本圖取自</w:t>
+      </w:r>
+      <w:r>
+        <w:rPr>
+          <w:rFonts w:ascii="標楷體" w:eastAsia="標楷體" w:hAnsi="標楷體"/>
+        </w:rPr>
+        <w:fldChar w:fldCharType="begin" w:fldLock="1"/>
+      </w:r>
+      <w:r>
+        <w:rPr>
+          <w:rFonts w:ascii="標楷體" w:eastAsia="標楷體" w:hAnsi="標楷體"/>
+        </w:rPr>
+        <w:instrText>ADDIN CSL_CITATION { "citationItems" : [ { "id" : "ITEM-1", "itemData" : { "DOI" : "10.1109/IROS.2008.4650760", "ISBN" : "9781424420582", "abstract" : "A biologically inspired azimuthal broadband sound localisation system is introduced to simulates the functional organisation of the human auditory midbrain up to the inferior colliculus (IC). Supported by recent neurophysiological studies on the role of the IC and superior olivary complex (SOC) in sound processing, our system models two ascending pathways of the auditory midbrain: the ITD (Interaural Time Difference) pathway and ILD (Interaural Level Difference) pathway. In our approach to modelling the ITD pathway, we take account of Yinpsilas finding that only a single delay line exists in the ITD processing from cochlea to SOC for the ipsilateral ear while multiple delay lines exists for the contralateral ear. The ILD pathway is modelled without varied delay lines because of neurophysiological evidence that indicates the delays along that pathway are minimal and constant. First, two-dimensional (2D) tonotopical ITD and ILD spike maps over frequency and ITD/ILD are calculated by a spiking neural network which follows the biological delay structure. Then these maps are weighted considering the advance of ITD in low frequency and ILD in middle and high frequency. Finally, ITD and ILD maps are merged together to find out the best estimation of the sound source. Experimental results involving noise and voice show that our model performs sound localisation that approaches biological performance. Our approach brings not only new insight into the brain mechanism of the auditory system, but also demonstrates a practical application of sound localisation for mobile robots.", "author" : [ { "dropping-particle" : "", "family" : "Liu", "given" : "Jindong", "non-dropping-particle" : "", "parse-names" : false, "suffix" : "" }, { "dropping-particle" : "", "family" : "Erwin", "given" : "Harry", "non-dropping-particle" : "", "parse-names" : false, "suffix" : "" }, { "dropping-particle" : "", "family" : "Wermter", "given" : "Stefan", "non-dropping-particle" : "", "parse-names" : false, "suffix" : "" } ], "container-title" : "2008 IEEE/RSJ International Conference on Intelligent Robots and Systems, IROS", "id" : "ITEM-1", "issued" : { "date-parts" : [ [ "2008" ] ] }, "page" : "2191-2196", "title" : "Mobile robot broadband sound localisation using a biologically inspired spiking neural network", "type" : "article-journal" }, "uris" : [ "http://www.mendeley.com/documents/?uuid=181b402e-4065-48ff-8cef-b5a4143ab978" ] } ], "mendeley" : { "formattedCitation" : "(Liu, Erwin, &amp;Wermter, 2008)", "plainTextFormattedCitation" : "(Liu, Erwin, &amp;Wermter, 2008)", "previouslyFormattedCitation" : "(Liu, Erwin, &amp;Wermter, 2008)" }, "properties" : { "noteIndex" : 0 }, "schema" : "https://github.com/citation-style-language/schema/raw/master/csl-citation.json" }</w:instrText>
       </w:r>
       <w:r>
         <w:rPr>
@@ -1672,43 +2180,2086 @@
           <w:rFonts w:ascii="標楷體" w:eastAsia="標楷體" w:hAnsi="標楷體"/>
           <w:noProof/>
         </w:rPr>
+        <w:t>(Liu, Erwin, &amp;Wermter, 2008)</w:t>
+      </w:r>
+      <w:r>
+        <w:rPr>
+          <w:rFonts w:ascii="標楷體" w:eastAsia="標楷體" w:hAnsi="標楷體"/>
+        </w:rPr>
+        <w:fldChar w:fldCharType="end"/>
+      </w:r>
+      <w:r>
+        <w:rPr>
+          <w:rFonts w:ascii="標楷體" w:eastAsia="標楷體" w:hAnsi="標楷體" w:hint="eastAsia"/>
+        </w:rPr>
+        <w:t xml:space="preserve">文中的Fig. </w:t>
+      </w:r>
+      <w:r>
+        <w:rPr>
+          <w:rFonts w:ascii="標楷體" w:eastAsia="標楷體" w:hAnsi="標楷體"/>
+        </w:rPr>
+        <w:t>9</w:t>
+      </w:r>
+      <w:r>
+        <w:rPr>
+          <w:rFonts w:ascii="標楷體" w:eastAsia="標楷體" w:hAnsi="標楷體" w:hint="eastAsia"/>
+        </w:rPr>
+        <w:t>(d)。</w:t>
+      </w:r>
+    </w:p>
+    <w:p>
+      <w:pPr>
+        <w:ind w:firstLine="480"/>
+        <w:jc w:val="both"/>
+        <w:rPr>
+          <w:rFonts w:ascii="標楷體" w:eastAsia="標楷體" w:hAnsi="標楷體" w:hint="eastAsia"/>
+        </w:rPr>
+      </w:pPr>
+    </w:p>
+    <w:p>
+      <w:pPr>
+        <w:ind w:left="480"/>
+        <w:jc w:val="both"/>
+        <w:rPr>
+          <w:rFonts w:ascii="標楷體" w:eastAsia="標楷體" w:hAnsi="標楷體"/>
+        </w:rPr>
+      </w:pPr>
+      <w:r>
+        <w:rPr>
+          <w:rFonts w:ascii="標楷體" w:eastAsia="標楷體" w:hAnsi="標楷體" w:hint="eastAsia"/>
+        </w:rPr>
+        <w:t xml:space="preserve">場景1.4: </w:t>
+      </w:r>
+      <w:r>
+        <w:rPr>
+          <w:rFonts w:ascii="標楷體" w:eastAsia="標楷體" w:hAnsi="標楷體" w:hint="eastAsia"/>
+        </w:rPr>
+        <w:t>對於國語數字0到10的語音，以及特殊聲音，產生各聲音訊號的語意指標，估算判定語意指標的正確率</w:t>
+      </w:r>
+      <w:r>
+        <w:rPr>
+          <w:rFonts w:ascii="標楷體" w:eastAsia="標楷體" w:hAnsi="標楷體" w:hint="eastAsia"/>
+        </w:rPr>
+        <w:t>並對較重要的參數如聲源方向角度作圖。</w:t>
+      </w:r>
+    </w:p>
+    <w:p>
+      <w:pPr>
+        <w:jc w:val="both"/>
+        <w:rPr>
+          <w:rFonts w:ascii="標楷體" w:eastAsia="標楷體" w:hAnsi="標楷體" w:hint="eastAsia"/>
+        </w:rPr>
+      </w:pPr>
+    </w:p>
+    <w:p>
+      <w:pPr>
+        <w:jc w:val="both"/>
+        <w:rPr>
+          <w:rFonts w:ascii="標楷體" w:eastAsia="標楷體" w:hAnsi="標楷體"/>
+        </w:rPr>
+      </w:pPr>
+      <w:r>
+        <w:rPr>
+          <w:rFonts w:ascii="標楷體" w:eastAsia="標楷體" w:hAnsi="標楷體" w:hint="eastAsia"/>
+        </w:rPr>
+        <w:t>場景</w:t>
+      </w:r>
+      <w:r>
+        <w:rPr>
+          <w:rFonts w:ascii="標楷體" w:eastAsia="標楷體" w:hAnsi="標楷體" w:hint="eastAsia"/>
+        </w:rPr>
+        <w:t>1</w:t>
+      </w:r>
+      <w:r>
+        <w:rPr>
+          <w:rFonts w:ascii="標楷體" w:eastAsia="標楷體" w:hAnsi="標楷體"/>
+        </w:rPr>
+        <w:t>.1</w:t>
+      </w:r>
+      <w:r>
+        <w:rPr>
+          <w:rFonts w:ascii="標楷體" w:eastAsia="標楷體" w:hAnsi="標楷體" w:hint="eastAsia"/>
+        </w:rPr>
+        <w:t>:</w:t>
+      </w:r>
+      <w:r>
+        <w:rPr>
+          <w:rFonts w:ascii="標楷體" w:eastAsia="標楷體" w:hAnsi="標楷體" w:hint="eastAsia"/>
+        </w:rPr>
+        <w:t xml:space="preserve"> </w:t>
+      </w:r>
+    </w:p>
+    <w:p>
+      <w:pPr>
+        <w:jc w:val="both"/>
+        <w:rPr>
+          <w:rFonts w:ascii="標楷體" w:eastAsia="標楷體" w:hAnsi="標楷體"/>
+        </w:rPr>
+      </w:pPr>
+      <w:r>
+        <w:rPr>
+          <w:rFonts w:ascii="標楷體" w:eastAsia="標楷體" w:hAnsi="標楷體" w:hint="eastAsia"/>
+        </w:rPr>
+        <w:t>聲音訊號</w:t>
+      </w:r>
+      <w:r>
+        <w:rPr>
+          <w:rFonts w:ascii="標楷體" w:eastAsia="標楷體" w:hAnsi="標楷體" w:hint="eastAsia"/>
+        </w:rPr>
+        <w:t>：</w:t>
+      </w:r>
+      <w:r>
+        <w:rPr>
+          <w:rFonts w:ascii="標楷體" w:eastAsia="標楷體" w:hAnsi="標楷體" w:hint="eastAsia"/>
+        </w:rPr>
+        <w:t>低</w:t>
+      </w:r>
+      <w:proofErr w:type="gramStart"/>
+      <w:r>
+        <w:rPr>
+          <w:rFonts w:ascii="標楷體" w:eastAsia="標楷體" w:hAnsi="標楷體" w:hint="eastAsia"/>
+        </w:rPr>
+        <w:t>頻</w:t>
+      </w:r>
+      <w:r>
+        <w:rPr>
+          <w:rFonts w:ascii="標楷體" w:eastAsia="標楷體" w:hAnsi="標楷體" w:hint="eastAsia"/>
+        </w:rPr>
+        <w:t>弦波</w:t>
+      </w:r>
+      <w:proofErr w:type="gramEnd"/>
+      <w:r>
+        <w:rPr>
+          <w:rFonts w:ascii="標楷體" w:eastAsia="標楷體" w:hAnsi="標楷體" w:hint="eastAsia"/>
+        </w:rPr>
+        <w:t>(100 Hz、100 x 1</w:t>
+      </w:r>
+      <w:r>
+        <w:rPr>
+          <w:rFonts w:ascii="標楷體" w:eastAsia="標楷體" w:hAnsi="標楷體"/>
+        </w:rPr>
+        <w:t>5</w:t>
+      </w:r>
+      <w:r>
+        <w:rPr>
+          <w:rFonts w:ascii="標楷體" w:eastAsia="標楷體" w:hAnsi="標楷體" w:hint="eastAsia"/>
+          <w:vertAlign w:val="superscript"/>
+        </w:rPr>
+        <w:t>1/1</w:t>
+      </w:r>
+      <w:r>
+        <w:rPr>
+          <w:rFonts w:ascii="標楷體" w:eastAsia="標楷體" w:hAnsi="標楷體"/>
+          <w:vertAlign w:val="superscript"/>
+        </w:rPr>
+        <w:t xml:space="preserve">5 </w:t>
+      </w:r>
+      <w:r>
+        <w:rPr>
+          <w:rFonts w:ascii="標楷體" w:eastAsia="標楷體" w:hAnsi="標楷體"/>
+        </w:rPr>
+        <w:t>Hz</w:t>
+      </w:r>
+      <w:r>
+        <w:rPr>
+          <w:rFonts w:ascii="標楷體" w:eastAsia="標楷體" w:hAnsi="標楷體" w:hint="eastAsia"/>
+        </w:rPr>
+        <w:t>、100 x 1</w:t>
+      </w:r>
+      <w:r>
+        <w:rPr>
+          <w:rFonts w:ascii="標楷體" w:eastAsia="標楷體" w:hAnsi="標楷體"/>
+        </w:rPr>
+        <w:t>5</w:t>
+      </w:r>
+      <w:r>
+        <w:rPr>
+          <w:rFonts w:ascii="標楷體" w:eastAsia="標楷體" w:hAnsi="標楷體"/>
+          <w:vertAlign w:val="superscript"/>
+        </w:rPr>
         <w:t>2</w:t>
       </w:r>
       <w:r>
         <w:rPr>
+          <w:rFonts w:ascii="標楷體" w:eastAsia="標楷體" w:hAnsi="標楷體" w:hint="eastAsia"/>
+          <w:vertAlign w:val="superscript"/>
+        </w:rPr>
+        <w:t>/1</w:t>
+      </w:r>
+      <w:r>
+        <w:rPr>
+          <w:rFonts w:ascii="標楷體" w:eastAsia="標楷體" w:hAnsi="標楷體"/>
+          <w:vertAlign w:val="superscript"/>
+        </w:rPr>
+        <w:t xml:space="preserve">5 </w:t>
+      </w:r>
+      <w:r>
+        <w:rPr>
+          <w:rFonts w:ascii="標楷體" w:eastAsia="標楷體" w:hAnsi="標楷體"/>
+        </w:rPr>
+        <w:t>Hz</w:t>
+      </w:r>
+      <w:r>
+        <w:rPr>
+          <w:rFonts w:ascii="標楷體" w:eastAsia="標楷體" w:hAnsi="標楷體" w:hint="eastAsia"/>
+        </w:rPr>
+        <w:t>、</w:t>
+      </w:r>
+      <w:r>
+        <w:rPr>
+          <w:rFonts w:ascii="標楷體" w:eastAsia="標楷體" w:hAnsi="標楷體"/>
+        </w:rPr>
+        <w:t>…</w:t>
+      </w:r>
+      <w:r>
+        <w:rPr>
+          <w:rFonts w:ascii="標楷體" w:eastAsia="標楷體" w:hAnsi="標楷體" w:hint="eastAsia"/>
+        </w:rPr>
+        <w:t>、1</w:t>
+      </w:r>
+      <w:r>
+        <w:rPr>
+          <w:rFonts w:ascii="標楷體" w:eastAsia="標楷體" w:hAnsi="標楷體"/>
+        </w:rPr>
+        <w:t>500</w:t>
+      </w:r>
+      <w:r>
+        <w:rPr>
+          <w:rFonts w:ascii="標楷體" w:eastAsia="標楷體" w:hAnsi="標楷體" w:hint="eastAsia"/>
+        </w:rPr>
+        <w:t xml:space="preserve"> </w:t>
+      </w:r>
+      <w:r>
+        <w:rPr>
+          <w:rFonts w:ascii="標楷體" w:eastAsia="標楷體" w:hAnsi="標楷體" w:hint="eastAsia"/>
+        </w:rPr>
+        <w:t>Hz)，預期ITD影響較ILD為大。</w:t>
+      </w:r>
+    </w:p>
+    <w:p>
+      <w:pPr>
+        <w:jc w:val="both"/>
+        <w:rPr>
+          <w:rFonts w:ascii="標楷體" w:eastAsia="標楷體" w:hAnsi="標楷體"/>
+        </w:rPr>
+      </w:pPr>
+    </w:p>
+    <w:p>
+      <w:pPr>
+        <w:jc w:val="both"/>
+        <w:rPr>
+          <w:rFonts w:ascii="標楷體" w:eastAsia="標楷體" w:hAnsi="標楷體"/>
+        </w:rPr>
+      </w:pPr>
+      <w:r>
+        <w:rPr>
+          <w:rFonts w:ascii="標楷體" w:eastAsia="標楷體" w:hAnsi="標楷體" w:hint="eastAsia"/>
+        </w:rPr>
+        <w:t>場景</w:t>
+      </w:r>
+      <w:r>
+        <w:rPr>
+          <w:rFonts w:ascii="標楷體" w:eastAsia="標楷體" w:hAnsi="標楷體" w:hint="eastAsia"/>
+        </w:rPr>
+        <w:t>1.</w:t>
+      </w:r>
+      <w:r>
+        <w:rPr>
+          <w:rFonts w:ascii="標楷體" w:eastAsia="標楷體" w:hAnsi="標楷體" w:hint="eastAsia"/>
+        </w:rPr>
+        <w:t xml:space="preserve">2: </w:t>
+      </w:r>
+    </w:p>
+    <w:p>
+      <w:pPr>
+        <w:jc w:val="both"/>
+        <w:rPr>
+          <w:rFonts w:ascii="標楷體" w:eastAsia="標楷體" w:hAnsi="標楷體"/>
+        </w:rPr>
+      </w:pPr>
+      <w:r>
+        <w:rPr>
+          <w:rFonts w:ascii="標楷體" w:eastAsia="標楷體" w:hAnsi="標楷體" w:hint="eastAsia"/>
+        </w:rPr>
+        <w:t>聲音訊號</w:t>
+      </w:r>
+      <w:r>
+        <w:rPr>
+          <w:rFonts w:ascii="標楷體" w:eastAsia="標楷體" w:hAnsi="標楷體" w:hint="eastAsia"/>
+        </w:rPr>
+        <w:t>：</w:t>
+      </w:r>
+      <w:proofErr w:type="gramStart"/>
+      <w:r>
+        <w:rPr>
+          <w:rFonts w:ascii="標楷體" w:eastAsia="標楷體" w:hAnsi="標楷體" w:hint="eastAsia"/>
+        </w:rPr>
+        <w:t>高頻</w:t>
+      </w:r>
+      <w:r>
+        <w:rPr>
+          <w:rFonts w:ascii="標楷體" w:eastAsia="標楷體" w:hAnsi="標楷體" w:hint="eastAsia"/>
+        </w:rPr>
+        <w:t>弦波</w:t>
+      </w:r>
+      <w:proofErr w:type="gramEnd"/>
+      <w:r>
+        <w:rPr>
+          <w:rFonts w:ascii="標楷體" w:eastAsia="標楷體" w:hAnsi="標楷體"/>
+        </w:rPr>
+        <w:t>(1200 Hz</w:t>
+      </w:r>
+      <w:r>
+        <w:rPr>
+          <w:rFonts w:ascii="標楷體" w:eastAsia="標楷體" w:hAnsi="標楷體" w:hint="eastAsia"/>
+        </w:rPr>
+        <w:t xml:space="preserve">、1200 x </w:t>
+      </w:r>
+      <w:r>
+        <w:rPr>
+          <w:rFonts w:ascii="標楷體" w:eastAsia="標楷體" w:hAnsi="標楷體"/>
+        </w:rPr>
+        <w:t>15</w:t>
+      </w:r>
+      <w:r>
+        <w:rPr>
+          <w:rFonts w:ascii="標楷體" w:eastAsia="標楷體" w:hAnsi="標楷體"/>
+          <w:vertAlign w:val="superscript"/>
+        </w:rPr>
+        <w:t>1/15</w:t>
+      </w:r>
+      <w:r>
+        <w:rPr>
+          <w:rFonts w:ascii="標楷體" w:eastAsia="標楷體" w:hAnsi="標楷體"/>
+        </w:rPr>
+        <w:t xml:space="preserve"> Hz, 1200 x 15</w:t>
+      </w:r>
+      <w:r>
+        <w:rPr>
+          <w:rFonts w:ascii="標楷體" w:eastAsia="標楷體" w:hAnsi="標楷體"/>
+          <w:vertAlign w:val="superscript"/>
+        </w:rPr>
+        <w:t>2/15</w:t>
+      </w:r>
+      <w:r>
+        <w:rPr>
+          <w:rFonts w:ascii="標楷體" w:eastAsia="標楷體" w:hAnsi="標楷體"/>
+        </w:rPr>
+        <w:t xml:space="preserve"> Hz</w:t>
+      </w:r>
+      <w:r>
+        <w:rPr>
+          <w:rFonts w:ascii="標楷體" w:eastAsia="標楷體" w:hAnsi="標楷體" w:hint="eastAsia"/>
+        </w:rPr>
+        <w:t>、</w:t>
+      </w:r>
+      <w:r>
+        <w:rPr>
+          <w:rFonts w:ascii="標楷體" w:eastAsia="標楷體" w:hAnsi="標楷體"/>
+        </w:rPr>
+        <w:t>…</w:t>
+      </w:r>
+      <w:r>
+        <w:rPr>
+          <w:rFonts w:ascii="標楷體" w:eastAsia="標楷體" w:hAnsi="標楷體" w:hint="eastAsia"/>
+        </w:rPr>
+        <w:t>、</w:t>
+      </w:r>
+    </w:p>
+    <w:p>
+      <w:pPr>
+        <w:jc w:val="both"/>
+        <w:rPr>
+          <w:rFonts w:ascii="標楷體" w:eastAsia="標楷體" w:hAnsi="標楷體"/>
+        </w:rPr>
+      </w:pPr>
+      <w:r>
+        <w:rPr>
+          <w:rFonts w:ascii="標楷體" w:eastAsia="標楷體" w:hAnsi="標楷體" w:hint="eastAsia"/>
+        </w:rPr>
+        <w:t xml:space="preserve">    </w:t>
+      </w:r>
+      <w:r>
+        <w:rPr>
+          <w:rFonts w:ascii="標楷體" w:eastAsia="標楷體" w:hAnsi="標楷體" w:hint="eastAsia"/>
+        </w:rPr>
+        <w:t>18</w:t>
+      </w:r>
+      <w:r>
+        <w:rPr>
+          <w:rFonts w:ascii="標楷體" w:eastAsia="標楷體" w:hAnsi="標楷體"/>
+        </w:rPr>
+        <w:t>,</w:t>
+      </w:r>
+      <w:r>
+        <w:rPr>
+          <w:rFonts w:ascii="標楷體" w:eastAsia="標楷體" w:hAnsi="標楷體" w:hint="eastAsia"/>
+        </w:rPr>
+        <w:t>000 Hz)，預期ILD影響較ITD為大。</w:t>
+      </w:r>
+    </w:p>
+    <w:p>
+      <w:pPr>
+        <w:jc w:val="both"/>
+        <w:rPr>
+          <w:rFonts w:ascii="標楷體" w:eastAsia="標楷體" w:hAnsi="標楷體"/>
+        </w:rPr>
+      </w:pPr>
+    </w:p>
+    <w:p>
+      <w:pPr>
+        <w:jc w:val="both"/>
+        <w:rPr>
+          <w:rFonts w:ascii="標楷體" w:eastAsia="標楷體" w:hAnsi="標楷體"/>
+        </w:rPr>
+      </w:pPr>
+      <w:r>
+        <w:rPr>
+          <w:rFonts w:ascii="標楷體" w:eastAsia="標楷體" w:hAnsi="標楷體" w:hint="eastAsia"/>
+        </w:rPr>
+        <w:t>場景</w:t>
+      </w:r>
+      <w:r>
+        <w:rPr>
+          <w:rFonts w:ascii="標楷體" w:eastAsia="標楷體" w:hAnsi="標楷體" w:hint="eastAsia"/>
+        </w:rPr>
+        <w:t>1.</w:t>
+      </w:r>
+      <w:r>
+        <w:rPr>
+          <w:rFonts w:ascii="標楷體" w:eastAsia="標楷體" w:hAnsi="標楷體" w:hint="eastAsia"/>
+        </w:rPr>
+        <w:t xml:space="preserve">3: </w:t>
+      </w:r>
+    </w:p>
+    <w:p>
+      <w:pPr>
+        <w:rPr>
+          <w:rFonts w:ascii="標楷體" w:eastAsia="標楷體" w:hAnsi="標楷體"/>
+        </w:rPr>
+      </w:pPr>
+      <w:r>
+        <w:rPr>
+          <w:rFonts w:ascii="標楷體" w:eastAsia="標楷體" w:hAnsi="標楷體" w:hint="eastAsia"/>
+        </w:rPr>
+        <w:t>聲音訊號</w:t>
+      </w:r>
+      <w:r>
+        <w:rPr>
+          <w:rFonts w:ascii="標楷體" w:eastAsia="標楷體" w:hAnsi="標楷體" w:hint="eastAsia"/>
+        </w:rPr>
+        <w:t>：</w:t>
+      </w:r>
+      <w:r>
+        <w:rPr>
+          <w:rFonts w:ascii="標楷體" w:eastAsia="標楷體" w:hAnsi="標楷體" w:hint="eastAsia"/>
+        </w:rPr>
+        <w:t>自然語音(</w:t>
+      </w:r>
+      <w:r>
+        <w:rPr>
+          <w:rFonts w:ascii="標楷體" w:eastAsia="標楷體" w:hAnsi="標楷體" w:hint="eastAsia"/>
+        </w:rPr>
+        <w:t>五個英語字：</w:t>
+      </w:r>
+      <w:proofErr w:type="gramStart"/>
+      <w:r>
+        <w:rPr>
+          <w:rFonts w:ascii="標楷體" w:eastAsia="標楷體" w:hAnsi="標楷體"/>
+        </w:rPr>
+        <w:t>”hello</w:t>
+      </w:r>
+      <w:proofErr w:type="gramEnd"/>
+      <w:r>
+        <w:rPr>
+          <w:rFonts w:ascii="標楷體" w:eastAsia="標楷體" w:hAnsi="標楷體"/>
+        </w:rPr>
+        <w:t>,” “look,” “fish,”</w:t>
+      </w:r>
+    </w:p>
+    <w:p>
+      <w:pPr>
+        <w:ind w:firstLine="480"/>
+        <w:rPr>
+          <w:rFonts w:ascii="標楷體" w:eastAsia="標楷體" w:hAnsi="標楷體"/>
+        </w:rPr>
+      </w:pPr>
+      <w:r>
+        <w:rPr>
+          <w:rFonts w:ascii="標楷體" w:eastAsia="標楷體" w:hAnsi="標楷體"/>
+        </w:rPr>
+        <w:t>“coffee,” “tea”</w:t>
+      </w:r>
+      <w:r>
+        <w:rPr>
+          <w:rFonts w:ascii="標楷體" w:eastAsia="標楷體" w:hAnsi="標楷體"/>
+        </w:rPr>
+        <w:t>)</w:t>
+      </w:r>
+      <w:r>
+        <w:rPr>
+          <w:rFonts w:ascii="標楷體" w:eastAsia="標楷體" w:hAnsi="標楷體" w:hint="eastAsia"/>
+        </w:rPr>
+        <w:t>，</w:t>
+      </w:r>
+      <w:r>
+        <w:rPr>
+          <w:rFonts w:ascii="標楷體" w:eastAsia="標楷體" w:hAnsi="標楷體"/>
+        </w:rPr>
+        <w:fldChar w:fldCharType="begin" w:fldLock="1"/>
+      </w:r>
+      <w:r>
+        <w:rPr>
+          <w:rFonts w:ascii="標楷體" w:eastAsia="標楷體" w:hAnsi="標楷體"/>
+        </w:rPr>
+        <w:instrText>ADDIN CSL_CITATION { "citationItems" : [ { "id" : "ITEM-1", "itemData" : { "DOI" : "10.1109/IROS.2008.4650760", "ISBN" : "9781424420582", "abstract" : "A biologically inspired azimuthal broadband sound localisation system is introduced to simulates the functional organisation of the human auditory midbrain up to the inferior colliculus (IC). Supported by recent neurophysiological studies on the role of the IC and superior olivary complex (SOC) in sound processing, our system models two ascending pathways of the auditory midbrain: the ITD (Interaural Time Difference) pathway and ILD (Interaural Level Difference) pathway. In our approach to modelling the ITD pathway, we take account of Yinpsilas finding that only a single delay line exists in the ITD processing from cochlea to SOC for the ipsilateral ear while multiple delay lines exists for the contralateral ear. The ILD pathway is modelled without varied delay lines because of neurophysiological evidence that indicates the delays along that pathway are minimal and constant. First, two-dimensional (2D) tonotopical ITD and ILD spike maps over frequency and ITD/ILD are calculated by a spiking neural network which follows the biological delay structure. Then these maps are weighted considering the advance of ITD in low frequency and ILD in middle and high frequency. Finally, ITD and ILD maps are merged together to find out the best estimation of the sound source. Experimental results involving noise and voice show that our model performs sound localisation that approaches biological performance. Our approach brings not only new insight into the brain mechanism of the auditory system, but also demonstrates a practical application of sound localisation for mobile robots.", "author" : [ { "dropping-particle" : "", "family" : "Liu", "given" : "Jindong", "non-dropping-particle" : "", "parse-names" : false, "suffix" : "" }, { "dropping-particle" : "", "family" : "Erwin", "given" : "Harry", "non-dropping-particle" : "", "parse-names" : false, "suffix" : "" }, { "dropping-particle" : "", "family" : "Wermter", "given" : "Stefan", "non-dropping-particle" : "", "parse-names" : false, "suffix" : "" } ], "container-title" : "2008 IEEE/RSJ International Conference on Intelligent Robots and Systems, IROS", "id" : "ITEM-1", "issued" : { "date-parts" : [ [ "2008" ] ] }, "page" : "2191-2196", "title" : "Mobile robot broadband sound localisation using a biologically inspired spiking neural network", "type" : "article-journal" }, "uris" : [ "http://www.mendeley.com/documents/?uuid=181b402e-4065-48ff-8cef-b5a4143ab978" ] } ], "mendeley" : { "formattedCitation" : "(Liu et al., 2008)", "plainTextFormattedCitation" : "(Liu et al., 2008)", "previouslyFormattedCitation" : "(Liu et al., 2008)" }, "properties" : { "noteIndex" : 0 }, "schema" : "https://github.com/citation-style-language/schema/raw/master/csl-citation.json" }</w:instrText>
+      </w:r>
+      <w:r>
+        <w:rPr>
+          <w:rFonts w:ascii="標楷體" w:eastAsia="標楷體" w:hAnsi="標楷體"/>
+        </w:rPr>
+        <w:fldChar w:fldCharType="separate"/>
+      </w:r>
+      <w:r>
+        <w:rPr>
+          <w:rFonts w:ascii="標楷體" w:eastAsia="標楷體" w:hAnsi="標楷體"/>
+          <w:noProof/>
+        </w:rPr>
+        <w:t>(Liu et al., 2008)</w:t>
+      </w:r>
+      <w:r>
+        <w:rPr>
           <w:rFonts w:ascii="標楷體" w:eastAsia="標楷體" w:hAnsi="標楷體"/>
         </w:rPr>
         <w:fldChar w:fldCharType="end"/>
       </w:r>
       <w:r>
         <w:rPr>
-          <w:rFonts w:ascii="標楷體" w:eastAsia="標楷體" w:hAnsi="標楷體"/>
+          <w:rFonts w:ascii="標楷體" w:eastAsia="標楷體" w:hAnsi="標楷體" w:hint="eastAsia"/>
+        </w:rPr>
+        <w:t xml:space="preserve"> 指出這五</w:t>
+      </w:r>
+      <w:proofErr w:type="gramStart"/>
+      <w:r>
+        <w:rPr>
+          <w:rFonts w:ascii="標楷體" w:eastAsia="標楷體" w:hAnsi="標楷體" w:hint="eastAsia"/>
+        </w:rPr>
+        <w:t>個</w:t>
+      </w:r>
+      <w:proofErr w:type="gramEnd"/>
+      <w:r>
+        <w:rPr>
+          <w:rFonts w:ascii="標楷體" w:eastAsia="標楷體" w:hAnsi="標楷體" w:hint="eastAsia"/>
+        </w:rPr>
+        <w:t>單字包含相當大</w:t>
+      </w:r>
+    </w:p>
+    <w:p>
+      <w:pPr>
+        <w:ind w:firstLineChars="250" w:firstLine="600"/>
+        <w:rPr>
+          <w:rFonts w:ascii="標楷體" w:eastAsia="標楷體" w:hAnsi="標楷體"/>
+        </w:rPr>
+      </w:pPr>
+      <w:r>
+        <w:rPr>
+          <w:rFonts w:ascii="標楷體" w:eastAsia="標楷體" w:hAnsi="標楷體" w:hint="eastAsia"/>
+        </w:rPr>
+        <w:t>範圍的日常語音型態</w:t>
+      </w:r>
+      <w:r>
+        <w:rPr>
+          <w:rFonts w:ascii="標楷體" w:eastAsia="標楷體" w:hAnsi="標楷體"/>
+        </w:rPr>
+        <w:t>)</w:t>
+      </w:r>
+      <w:r>
+        <w:rPr>
+          <w:rFonts w:ascii="標楷體" w:eastAsia="標楷體" w:hAnsi="標楷體" w:hint="eastAsia"/>
+        </w:rPr>
+        <w:t>。雖然我們人形機器人的頭部形狀與</w:t>
+      </w:r>
+    </w:p>
+    <w:p>
+      <w:pPr>
+        <w:ind w:firstLineChars="250" w:firstLine="600"/>
+        <w:rPr>
+          <w:rFonts w:ascii="標楷體" w:eastAsia="標楷體" w:hAnsi="標楷體"/>
+        </w:rPr>
+      </w:pPr>
+      <w:r>
+        <w:rPr>
+          <w:rFonts w:ascii="標楷體" w:eastAsia="標楷體" w:hAnsi="標楷體"/>
+        </w:rPr>
+        <w:fldChar w:fldCharType="begin" w:fldLock="1"/>
+      </w:r>
+      <w:r>
+        <w:rPr>
+          <w:rFonts w:ascii="標楷體" w:eastAsia="標楷體" w:hAnsi="標楷體"/>
+        </w:rPr>
+        <w:instrText>ADDIN CSL_CITATION { "citationItems" : [ { "id" : "ITEM-1", "itemData" : { "DOI" : "10.1109/IROS.2008.4650760", "ISBN" : "9781424420582", "abstract" : "A biologically inspired azimuthal broadband sound localisation system is introduced to simulates the functional organisation of the human auditory midbrain up to the inferior colliculus (IC). Supported by recent neurophysiological studies on the role of the IC and superior olivary complex (SOC) in sound processing, our system models two ascending pathways of the auditory midbrain: the ITD (Interaural Time Difference) pathway and ILD (Interaural Level Difference) pathway. In our approach to modelling the ITD pathway, we take account of Yinpsilas finding that only a single delay line exists in the ITD processing from cochlea to SOC for the ipsilateral ear while multiple delay lines exists for the contralateral ear. The ILD pathway is modelled without varied delay lines because of neurophysiological evidence that indicates the delays along that pathway are minimal and constant. First, two-dimensional (2D) tonotopical ITD and ILD spike maps over frequency and ITD/ILD are calculated by a spiking neural network which follows the biological delay structure. Then these maps are weighted considering the advance of ITD in low frequency and ILD in middle and high frequency. Finally, ITD and ILD maps are merged together to find out the best estimation of the sound source. Experimental results involving noise and voice show that our model performs sound localisation that approaches biological performance. Our approach brings not only new insight into the brain mechanism of the auditory system, but also demonstrates a practical application of sound localisation for mobile robots.", "author" : [ { "dropping-particle" : "", "family" : "Liu", "given" : "Jindong", "non-dropping-particle" : "", "parse-names" : false, "suffix" : "" }, { "dropping-particle" : "", "family" : "Erwin", "given" : "Harry", "non-dropping-particle" : "", "parse-names" : false, "suffix" : "" }, { "dropping-particle" : "", "family" : "Wermter", "given" : "Stefan", "non-dropping-particle" : "", "parse-names" : false, "suffix" : "" } ], "container-title" : "2008 IEEE/RSJ International Conference on Intelligent Robots and Systems, IROS", "id" : "ITEM-1", "issued" : { "date-parts" : [ [ "2008" ] ] }, "page" : "2191-2196", "title" : "Mobile robot broadband sound localisation using a biologically inspired spiking neural network", "type" : "article-journal" }, "uris" : [ "http://www.mendeley.com/documents/?uuid=181b402e-4065-48ff-8cef-b5a4143ab978" ] } ], "mendeley" : { "formattedCitation" : "(Liu et al., 2008)", "plainTextFormattedCitation" : "(Liu et al., 2008)", "previouslyFormattedCitation" : "(Liu et al., 2008)" }, "properties" : { "noteIndex" : 0 }, "schema" : "https://github.com/citation-style-language/schema/raw/master/csl-citation.json" }</w:instrText>
+      </w:r>
+      <w:r>
+        <w:rPr>
+          <w:rFonts w:ascii="標楷體" w:eastAsia="標楷體" w:hAnsi="標楷體"/>
+        </w:rPr>
+        <w:fldChar w:fldCharType="separate"/>
+      </w:r>
+      <w:r>
+        <w:rPr>
+          <w:rFonts w:ascii="標楷體" w:eastAsia="標楷體" w:hAnsi="標楷體"/>
+          <w:noProof/>
+        </w:rPr>
+        <w:t>(Liu et al., 2008)</w:t>
+      </w:r>
+      <w:r>
+        <w:rPr>
+          <w:rFonts w:ascii="標楷體" w:eastAsia="標楷體" w:hAnsi="標楷體"/>
+        </w:rPr>
+        <w:fldChar w:fldCharType="end"/>
+      </w:r>
+      <w:r>
+        <w:rPr>
+          <w:rFonts w:ascii="標楷體" w:eastAsia="標楷體" w:hAnsi="標楷體" w:hint="eastAsia"/>
+        </w:rPr>
+        <w:t>的機器人頭部</w:t>
+      </w:r>
+      <w:r>
+        <w:rPr>
+          <w:rFonts w:ascii="標楷體" w:eastAsia="標楷體" w:hAnsi="標楷體" w:hint="eastAsia"/>
+        </w:rPr>
+        <w:t>不同，</w:t>
+      </w:r>
+      <w:r>
+        <w:rPr>
+          <w:rFonts w:ascii="標楷體" w:eastAsia="標楷體" w:hAnsi="標楷體" w:hint="eastAsia"/>
+        </w:rPr>
+        <w:t>語音特徵也有差異，</w:t>
+      </w:r>
+      <w:r>
+        <w:rPr>
+          <w:rFonts w:ascii="標楷體" w:eastAsia="標楷體" w:hAnsi="標楷體" w:hint="eastAsia"/>
+        </w:rPr>
+        <w:t>但是仍可</w:t>
+      </w:r>
+      <w:r>
+        <w:rPr>
+          <w:rFonts w:ascii="標楷體" w:eastAsia="標楷體" w:hAnsi="標楷體" w:hint="eastAsia"/>
+        </w:rPr>
+        <w:t>與</w:t>
+      </w:r>
+    </w:p>
+    <w:p>
+      <w:pPr>
+        <w:ind w:firstLineChars="250" w:firstLine="600"/>
+        <w:rPr>
+          <w:rFonts w:ascii="標楷體" w:eastAsia="標楷體" w:hAnsi="標楷體"/>
+        </w:rPr>
+      </w:pPr>
+      <w:r>
+        <w:rPr>
+          <w:rFonts w:ascii="標楷體" w:eastAsia="標楷體" w:hAnsi="標楷體" w:hint="eastAsia"/>
+        </w:rPr>
+        <w:t>其結果參考比</w:t>
+      </w:r>
+      <w:r>
+        <w:rPr>
+          <w:rFonts w:ascii="標楷體" w:eastAsia="標楷體" w:hAnsi="標楷體" w:hint="eastAsia"/>
+        </w:rPr>
+        <w:t>較</w:t>
+      </w:r>
+      <w:r>
+        <w:rPr>
+          <w:rFonts w:ascii="標楷體" w:eastAsia="標楷體" w:hAnsi="標楷體" w:hint="eastAsia"/>
+        </w:rPr>
+        <w:t>。</w:t>
+      </w:r>
+    </w:p>
+    <w:p>
+      <w:pPr>
+        <w:jc w:val="both"/>
+        <w:rPr>
+          <w:rFonts w:ascii="標楷體" w:eastAsia="標楷體" w:hAnsi="標楷體"/>
+        </w:rPr>
+      </w:pPr>
+    </w:p>
+    <w:p>
+      <w:pPr>
+        <w:jc w:val="both"/>
+        <w:rPr>
+          <w:rFonts w:ascii="標楷體" w:eastAsia="標楷體" w:hAnsi="標楷體"/>
+        </w:rPr>
+      </w:pPr>
+      <w:r>
+        <w:rPr>
+          <w:rFonts w:ascii="標楷體" w:eastAsia="標楷體" w:hAnsi="標楷體" w:hint="eastAsia"/>
+        </w:rPr>
+        <w:t>場景</w:t>
+      </w:r>
+      <w:r>
+        <w:rPr>
+          <w:rFonts w:ascii="標楷體" w:eastAsia="標楷體" w:hAnsi="標楷體" w:hint="eastAsia"/>
+        </w:rPr>
+        <w:t>1.</w:t>
+      </w:r>
+      <w:r>
+        <w:rPr>
+          <w:rFonts w:ascii="標楷體" w:eastAsia="標楷體" w:hAnsi="標楷體"/>
+        </w:rPr>
+        <w:t xml:space="preserve">4: </w:t>
+      </w:r>
+    </w:p>
+    <w:p>
+      <w:pPr>
+        <w:jc w:val="both"/>
+        <w:rPr>
+          <w:rFonts w:ascii="標楷體" w:eastAsia="標楷體" w:hAnsi="標楷體"/>
+        </w:rPr>
+      </w:pPr>
+      <w:r>
+        <w:rPr>
+          <w:rFonts w:ascii="標楷體" w:eastAsia="標楷體" w:hAnsi="標楷體" w:hint="eastAsia"/>
+        </w:rPr>
+        <w:t>聲音訊號：</w:t>
+      </w:r>
+      <w:r>
+        <w:rPr>
+          <w:rFonts w:ascii="標楷體" w:eastAsia="標楷體" w:hAnsi="標楷體" w:hint="eastAsia"/>
+        </w:rPr>
+        <w:t>國語數字</w:t>
+      </w:r>
+      <w:r>
+        <w:rPr>
+          <w:rFonts w:ascii="標楷體" w:eastAsia="標楷體" w:hAnsi="標楷體"/>
+        </w:rPr>
+        <w:t>0</w:t>
+      </w:r>
+      <w:r>
+        <w:rPr>
+          <w:rFonts w:ascii="標楷體" w:eastAsia="標楷體" w:hAnsi="標楷體" w:hint="eastAsia"/>
+        </w:rPr>
+        <w:t>到10</w:t>
+      </w:r>
+      <w:r>
+        <w:rPr>
+          <w:rFonts w:ascii="標楷體" w:eastAsia="標楷體" w:hAnsi="標楷體" w:hint="eastAsia"/>
+        </w:rPr>
+        <w:t>的</w:t>
+      </w:r>
+      <w:r>
+        <w:rPr>
+          <w:rFonts w:ascii="標楷體" w:eastAsia="標楷體" w:hAnsi="標楷體" w:hint="eastAsia"/>
+        </w:rPr>
+        <w:t>發音</w:t>
+      </w:r>
+      <w:r>
+        <w:rPr>
+          <w:rFonts w:ascii="標楷體" w:eastAsia="標楷體" w:hAnsi="標楷體" w:hint="eastAsia"/>
+        </w:rPr>
+        <w:t>、</w:t>
+      </w:r>
+      <w:r>
+        <w:rPr>
+          <w:rFonts w:ascii="標楷體" w:eastAsia="標楷體" w:hAnsi="標楷體" w:hint="eastAsia"/>
+        </w:rPr>
+        <w:t>老人低沉呼救聲</w:t>
+      </w:r>
+      <w:r>
+        <w:rPr>
+          <w:rFonts w:ascii="標楷體" w:eastAsia="標楷體" w:hAnsi="標楷體" w:hint="eastAsia"/>
+        </w:rPr>
+        <w:t>、</w:t>
+      </w:r>
+      <w:r>
+        <w:rPr>
+          <w:rFonts w:ascii="標楷體" w:eastAsia="標楷體" w:hAnsi="標楷體" w:hint="eastAsia"/>
+        </w:rPr>
+        <w:t>重物落地聲(模仿老</w:t>
+      </w:r>
+    </w:p>
+    <w:p>
+      <w:pPr>
+        <w:ind w:firstLine="480"/>
+        <w:jc w:val="both"/>
+        <w:rPr>
+          <w:rFonts w:ascii="標楷體" w:eastAsia="標楷體" w:hAnsi="標楷體"/>
+        </w:rPr>
+      </w:pPr>
+      <w:r>
+        <w:rPr>
+          <w:rFonts w:ascii="標楷體" w:eastAsia="標楷體" w:hAnsi="標楷體" w:hint="eastAsia"/>
+        </w:rPr>
+        <w:t>人摔倒發出的聲音)</w:t>
+      </w:r>
+      <w:r>
+        <w:rPr>
+          <w:rFonts w:ascii="標楷體" w:eastAsia="標楷體" w:hAnsi="標楷體" w:hint="eastAsia"/>
+        </w:rPr>
+        <w:t>、門窗開啟聲、玻璃破裂聲</w:t>
+      </w:r>
+      <w:r>
+        <w:rPr>
+          <w:rFonts w:ascii="標楷體" w:eastAsia="標楷體" w:hAnsi="標楷體" w:hint="eastAsia"/>
+        </w:rPr>
+        <w:t>。</w:t>
+      </w:r>
+    </w:p>
+    <w:p>
+      <w:pPr>
+        <w:rPr>
+          <w:rFonts w:eastAsia="標楷體"/>
+        </w:rPr>
+      </w:pPr>
+    </w:p>
+    <w:p>
+      <w:pPr>
+        <w:jc w:val="both"/>
+        <w:rPr>
+          <w:rFonts w:ascii="標楷體" w:eastAsia="標楷體" w:hAnsi="標楷體" w:hint="eastAsia"/>
+        </w:rPr>
+      </w:pPr>
+      <w:r>
+        <w:rPr>
+          <w:rFonts w:ascii="標楷體" w:eastAsia="標楷體" w:hAnsi="標楷體" w:hint="eastAsia"/>
+          <w:b/>
+          <w:sz w:val="28"/>
+          <w:szCs w:val="28"/>
+        </w:rPr>
+        <w:t>測試場景類型</w:t>
+      </w:r>
+      <w:r>
+        <w:rPr>
+          <w:rFonts w:ascii="標楷體" w:eastAsia="標楷體" w:hAnsi="標楷體"/>
+          <w:b/>
+          <w:sz w:val="28"/>
+          <w:szCs w:val="28"/>
+        </w:rPr>
+        <w:t>2</w:t>
+      </w:r>
+    </w:p>
+    <w:p>
+      <w:pPr>
+        <w:ind w:firstLine="480"/>
+        <w:jc w:val="both"/>
+        <w:rPr>
+          <w:rFonts w:ascii="標楷體" w:eastAsia="標楷體" w:hAnsi="標楷體"/>
+        </w:rPr>
+      </w:pPr>
+      <w:r>
+        <w:rPr>
+          <w:rFonts w:ascii="標楷體" w:eastAsia="標楷體" w:hAnsi="標楷體" w:hint="eastAsia"/>
+        </w:rPr>
+        <w:t>探討回音環境(reverb</w:t>
+      </w:r>
+      <w:r>
+        <w:rPr>
+          <w:rFonts w:ascii="標楷體" w:eastAsia="標楷體" w:hAnsi="標楷體"/>
+        </w:rPr>
+        <w:t>e</w:t>
+      </w:r>
+      <w:r>
+        <w:rPr>
+          <w:rFonts w:ascii="標楷體" w:eastAsia="標楷體" w:hAnsi="標楷體" w:hint="eastAsia"/>
+        </w:rPr>
+        <w:t>rant</w:t>
+      </w:r>
+      <w:r>
+        <w:rPr>
+          <w:rFonts w:ascii="標楷體" w:eastAsia="標楷體" w:hAnsi="標楷體"/>
+        </w:rPr>
+        <w:t xml:space="preserve"> environment</w:t>
+      </w:r>
+      <w:r>
+        <w:rPr>
+          <w:rFonts w:ascii="標楷體" w:eastAsia="標楷體" w:hAnsi="標楷體" w:hint="eastAsia"/>
+        </w:rPr>
+        <w:t>)下，</w:t>
+      </w:r>
+      <w:r>
+        <w:rPr>
+          <w:rFonts w:ascii="標楷體" w:eastAsia="標楷體" w:hAnsi="標楷體" w:hint="eastAsia"/>
+        </w:rPr>
+        <w:t>靜止機器人</w:t>
+      </w:r>
+      <w:r>
+        <w:rPr>
+          <w:rFonts w:ascii="標楷體" w:eastAsia="標楷體" w:hAnsi="標楷體" w:hint="eastAsia"/>
+        </w:rPr>
+        <w:t>聲源定位以及語</w:t>
+      </w:r>
+    </w:p>
+    <w:p>
+      <w:pPr>
+        <w:ind w:left="480"/>
+        <w:jc w:val="both"/>
+        <w:rPr>
+          <w:rFonts w:ascii="標楷體" w:eastAsia="標楷體" w:hAnsi="標楷體"/>
+        </w:rPr>
+      </w:pPr>
+      <w:r>
+        <w:rPr>
+          <w:rFonts w:ascii="標楷體" w:eastAsia="標楷體" w:hAnsi="標楷體" w:hint="eastAsia"/>
+        </w:rPr>
+        <w:t>意指標建立的正確率，</w:t>
+      </w:r>
+      <w:r>
+        <w:rPr>
+          <w:rFonts w:ascii="標楷體" w:eastAsia="標楷體" w:hAnsi="標楷體" w:hint="eastAsia"/>
+        </w:rPr>
+        <w:t>與文獻結果及測試場景類型1的各對應場景所得比</w:t>
+      </w:r>
+      <w:r>
+        <w:rPr>
+          <w:rFonts w:ascii="標楷體" w:eastAsia="標楷體" w:hAnsi="標楷體" w:hint="eastAsia"/>
+        </w:rPr>
+        <w:lastRenderedPageBreak/>
+        <w:t>較，討論相關物理與神經生理機制。</w:t>
+      </w:r>
+    </w:p>
+    <w:p>
+      <w:pPr>
+        <w:ind w:left="480"/>
+        <w:jc w:val="both"/>
+        <w:rPr>
+          <w:rFonts w:ascii="標楷體" w:eastAsia="標楷體" w:hAnsi="標楷體" w:hint="eastAsia"/>
+        </w:rPr>
+      </w:pPr>
+    </w:p>
+    <w:p>
+      <w:pPr>
+        <w:jc w:val="both"/>
+        <w:rPr>
+          <w:rFonts w:ascii="標楷體" w:eastAsia="標楷體" w:hAnsi="標楷體"/>
+        </w:rPr>
+      </w:pPr>
+      <w:r>
+        <w:rPr>
+          <w:rFonts w:ascii="標楷體" w:eastAsia="標楷體" w:hAnsi="標楷體" w:hint="eastAsia"/>
+        </w:rPr>
+        <w:t>多重反射</w:t>
+      </w:r>
+      <w:r>
+        <w:rPr>
+          <w:rFonts w:ascii="標楷體" w:eastAsia="標楷體" w:hAnsi="標楷體" w:hint="eastAsia"/>
+        </w:rPr>
+        <w:t>回音</w:t>
+      </w:r>
+      <w:r>
+        <w:rPr>
+          <w:rFonts w:ascii="標楷體" w:eastAsia="標楷體" w:hAnsi="標楷體" w:hint="eastAsia"/>
+        </w:rPr>
+        <w:t>環境</w:t>
+      </w:r>
+      <w:r>
+        <w:rPr>
+          <w:rFonts w:ascii="標楷體" w:eastAsia="標楷體" w:hAnsi="標楷體" w:hint="eastAsia"/>
+        </w:rPr>
+        <w:t>:</w:t>
+      </w:r>
+    </w:p>
+    <w:p>
+      <w:pPr>
+        <w:ind w:firstLine="480"/>
+        <w:jc w:val="both"/>
+        <w:rPr>
+          <w:rFonts w:ascii="標楷體" w:eastAsia="標楷體" w:hAnsi="標楷體"/>
+        </w:rPr>
+      </w:pPr>
+      <w:r>
+        <w:rPr>
+          <w:rFonts w:ascii="標楷體" w:eastAsia="標楷體" w:hAnsi="標楷體" w:hint="eastAsia"/>
+        </w:rPr>
+        <w:t>長方形空房間</w:t>
+      </w:r>
+      <w:r>
+        <w:rPr>
+          <w:rFonts w:ascii="標楷體" w:eastAsia="標楷體" w:hAnsi="標楷體" w:hint="eastAsia"/>
+        </w:rPr>
+        <w:t>(</w:t>
+      </w:r>
+      <w:r>
+        <w:rPr>
+          <w:rFonts w:ascii="標楷體" w:eastAsia="標楷體" w:hAnsi="標楷體" w:hint="eastAsia"/>
+        </w:rPr>
+        <w:t>shoe</w:t>
+      </w:r>
+      <w:r>
+        <w:rPr>
+          <w:rFonts w:ascii="標楷體" w:eastAsia="標楷體" w:hAnsi="標楷體" w:hint="eastAsia"/>
+        </w:rPr>
+        <w:t>box 模型)</w:t>
+      </w:r>
+      <w:r>
+        <w:rPr>
+          <w:rFonts w:ascii="新細明體" w:hAnsi="新細明體" w:hint="eastAsia"/>
+        </w:rPr>
+        <w:t>，</w:t>
+      </w:r>
+      <w:r>
+        <w:rPr>
+          <w:rFonts w:ascii="標楷體" w:eastAsia="標楷體" w:hAnsi="標楷體" w:hint="eastAsia"/>
+        </w:rPr>
+        <w:t>使用</w:t>
+      </w:r>
+      <w:r>
+        <w:rPr>
+          <w:rFonts w:ascii="標楷體" w:eastAsia="標楷體" w:hAnsi="標楷體" w:hint="eastAsia"/>
+        </w:rPr>
+        <w:t>與</w:t>
+      </w:r>
+    </w:p>
+    <w:p>
+      <w:pPr>
+        <w:ind w:firstLine="480"/>
+        <w:jc w:val="both"/>
+        <w:rPr>
+          <w:rFonts w:ascii="標楷體" w:eastAsia="標楷體" w:hAnsi="標楷體"/>
+        </w:rPr>
+      </w:pPr>
+      <w:r>
+        <w:rPr>
+          <w:rFonts w:ascii="標楷體" w:eastAsia="標楷體" w:hAnsi="標楷體"/>
+        </w:rPr>
+        <w:fldChar w:fldCharType="begin" w:fldLock="1"/>
+      </w:r>
+      <w:r>
+        <w:rPr>
+          <w:rFonts w:ascii="標楷體" w:eastAsia="標楷體" w:hAnsi="標楷體"/>
+        </w:rPr>
+        <w:instrText>ADDIN CSL_CITATION { "citationItems" : [ { "id" : "ITEM-1", "itemData" : { "ISBN" : "9781467317368", "author" : [ { "dropping-particle" : "", "family" : "Youssef", "given" : "Karim", "non-dropping-particle" : "", "parse-names" : false, "suffix" : "" }, { "dropping-particle" : "", "family" : "Argentieri", "given" : "Sylvain", "non-dropping-particle" : "", "parse-names" : false, "suffix" : "" }, { "dropping-particle" : "", "family" : "Zarader", "given" : "Jean-luc", "non-dropping-particle" : "", "parse-names" : false, "suffix" : "" } ], "id" : "ITEM-1", "issued" : { "date-parts" : [ [ "2012" ] ] }, "page" : "1004-1009", "title" : "Towards a Systematic Study of Binaural Cues", "type" : "article-journal" }, "uris" : [ "http://www.mendeley.com/documents/?uuid=6e92011c-5b0a-4b14-bdec-ffec14cdfc0d" ] } ], "mendeley" : { "formattedCitation" : "(Youssef, Argentieri, &amp;Zarader, 2012)", "plainTextFormattedCitation" : "(Youssef, Argentieri, &amp;Zarader, 2012)", "previouslyFormattedCitation" : "(Youssef, Argentieri, &amp;Zarader, 2012)" }, "properties" : { "noteIndex" : 0 }, "schema" : "https://github.com/citation-style-language/schema/raw/master/csl-citation.json" }</w:instrText>
+      </w:r>
+      <w:r>
+        <w:rPr>
+          <w:rFonts w:ascii="標楷體" w:eastAsia="標楷體" w:hAnsi="標楷體"/>
+        </w:rPr>
+        <w:fldChar w:fldCharType="separate"/>
+      </w:r>
+      <w:r>
+        <w:rPr>
+          <w:rFonts w:ascii="標楷體" w:eastAsia="標楷體" w:hAnsi="標楷體"/>
+          <w:noProof/>
+        </w:rPr>
+        <w:t>(Youssef, Argentieri, &amp;Zarader, 2012)</w:t>
+      </w:r>
+      <w:r>
+        <w:rPr>
+          <w:rFonts w:ascii="標楷體" w:eastAsia="標楷體" w:hAnsi="標楷體"/>
+        </w:rPr>
+        <w:fldChar w:fldCharType="end"/>
+      </w:r>
+      <w:r>
+        <w:rPr>
+          <w:rFonts w:ascii="標楷體" w:eastAsia="標楷體" w:hAnsi="標楷體" w:hint="eastAsia"/>
+        </w:rPr>
+        <w:t>相同的設定。主要參數如下：</w:t>
+      </w:r>
+    </w:p>
+    <w:p>
+      <w:pPr>
+        <w:ind w:firstLine="480"/>
+        <w:jc w:val="both"/>
+        <w:rPr>
+          <w:rFonts w:ascii="標楷體" w:eastAsia="標楷體" w:hAnsi="標楷體"/>
+        </w:rPr>
+      </w:pPr>
+      <w:r>
+        <w:rPr>
+          <w:rFonts w:ascii="標楷體" w:eastAsia="標楷體" w:hAnsi="標楷體" w:hint="eastAsia"/>
+        </w:rPr>
+        <w:t xml:space="preserve">5 x 4 x </w:t>
+      </w:r>
+      <w:r>
+        <w:rPr>
+          <w:rFonts w:ascii="標楷體" w:eastAsia="標楷體" w:hAnsi="標楷體"/>
+        </w:rPr>
+        <w:t>2.7 m</w:t>
+      </w:r>
+      <w:r>
+        <w:rPr>
+          <w:rFonts w:ascii="新細明體" w:hAnsi="新細明體" w:hint="eastAsia"/>
+        </w:rPr>
+        <w:t>，</w:t>
+      </w:r>
+      <w:r>
+        <w:rPr>
+          <w:rFonts w:ascii="標楷體" w:eastAsia="標楷體" w:hAnsi="標楷體" w:hint="eastAsia"/>
+        </w:rPr>
+        <w:t>灰泥(acoustic plaster)牆</w:t>
+      </w:r>
+      <w:r>
+        <w:rPr>
+          <w:rFonts w:ascii="標楷體" w:eastAsia="標楷體" w:hAnsi="標楷體" w:hint="eastAsia"/>
+        </w:rPr>
+        <w:t>、木頭地板、</w:t>
+      </w:r>
+      <w:r>
+        <w:rPr>
+          <w:rFonts w:ascii="標楷體" w:eastAsia="標楷體" w:hAnsi="標楷體" w:hint="eastAsia"/>
+        </w:rPr>
+        <w:t>混凝土</w:t>
+      </w:r>
+      <w:r>
+        <w:rPr>
+          <w:rFonts w:ascii="標楷體" w:eastAsia="標楷體" w:hAnsi="標楷體" w:hint="eastAsia"/>
+        </w:rPr>
+        <w:t>天花板；</w:t>
+      </w:r>
+    </w:p>
+    <w:p>
+      <w:pPr>
+        <w:ind w:firstLine="480"/>
+        <w:jc w:val="both"/>
+        <w:rPr>
+          <w:rFonts w:ascii="標楷體" w:eastAsia="標楷體" w:hAnsi="標楷體"/>
+        </w:rPr>
+      </w:pPr>
+      <w:r>
+        <w:rPr>
+          <w:rFonts w:ascii="標楷體" w:eastAsia="標楷體" w:hAnsi="標楷體" w:hint="eastAsia"/>
+        </w:rPr>
+        <w:t>濕度50%；溫度</w:t>
+      </w:r>
+      <w:r>
+        <w:rPr>
+          <w:rFonts w:ascii="標楷體" w:eastAsia="標楷體" w:hAnsi="標楷體" w:hint="eastAsia"/>
+        </w:rPr>
+        <w:t>20</w:t>
+      </w:r>
+      <w:r>
+        <w:rPr>
+          <w:rFonts w:ascii="標楷體" w:eastAsia="標楷體" w:hAnsi="標楷體" w:hint="eastAsia"/>
+          <w:vertAlign w:val="superscript"/>
+        </w:rPr>
+        <w:t>o</w:t>
+      </w:r>
+      <w:r>
+        <w:rPr>
+          <w:rFonts w:ascii="標楷體" w:eastAsia="標楷體" w:hAnsi="標楷體" w:hint="eastAsia"/>
+        </w:rPr>
+        <w:t>C，同時考慮空氣吸收率及聲音強度隨距離產生的衰減。</w:t>
+      </w:r>
+    </w:p>
+    <w:p>
+      <w:pPr>
+        <w:ind w:firstLine="480"/>
+        <w:jc w:val="both"/>
+        <w:rPr>
+          <w:rFonts w:ascii="標楷體" w:eastAsia="標楷體" w:hAnsi="標楷體"/>
+        </w:rPr>
+      </w:pPr>
+      <w:r>
+        <w:rPr>
+          <w:rFonts w:ascii="標楷體" w:eastAsia="標楷體" w:hAnsi="標楷體" w:hint="eastAsia"/>
+        </w:rPr>
+        <w:t>使用</w:t>
+      </w:r>
+      <w:proofErr w:type="spellStart"/>
+      <w:r>
+        <w:rPr>
+          <w:rFonts w:ascii="標楷體" w:eastAsia="標楷體" w:hAnsi="標楷體"/>
+        </w:rPr>
+        <w:t>r</w:t>
+      </w:r>
+      <w:r>
+        <w:rPr>
+          <w:rFonts w:ascii="標楷體" w:eastAsia="標楷體" w:hAnsi="標楷體" w:hint="eastAsia"/>
+        </w:rPr>
+        <w:t>oomsim</w:t>
+      </w:r>
+      <w:proofErr w:type="spellEnd"/>
+      <w:r>
+        <w:rPr>
+          <w:rFonts w:ascii="標楷體" w:eastAsia="標楷體" w:hAnsi="標楷體" w:hint="eastAsia"/>
+        </w:rPr>
+        <w:t xml:space="preserve"> </w:t>
+      </w:r>
+      <w:r>
+        <w:rPr>
+          <w:rFonts w:ascii="標楷體" w:eastAsia="標楷體" w:hAnsi="標楷體"/>
+        </w:rPr>
+        <w:fldChar w:fldCharType="begin" w:fldLock="1"/>
+      </w:r>
+      <w:r>
+        <w:rPr>
+          <w:rFonts w:ascii="標楷體" w:eastAsia="標楷體" w:hAnsi="標楷體"/>
+        </w:rPr>
+        <w:instrText>ADDIN CSL_CITATION { "citationItems" : [ { "id" : "ITEM-1", "itemData" : { "ISSN" : "1352-9404", "abstract" : "A simulation of the acoustics of a simple rectangular prism room has been constructed using the MATLAB m-code programming language. The aim of this program (Roomsim) is to provide a signal generation tool for the speech and hearing research community, and an educational tool for illustrating the image method of simulating room acoustics and some acoustical effects. The program is menu driven for ease of use, and will be made freely available under a GNU General Public Licence by publishing it on the MATLAB Central user contributed programs website. This paper describes aspects of the program and presents new research data resulting from its use in a project evaluating a binaural processor for missing data speech recognition.", "author" : [ { "dropping-particle" : "", "family" : "Campbell", "given" : "D R", "non-dropping-particle" : "", "parse-names" : false, "suffix" : "" }, { "dropping-particle" : "", "family" : "Palomaki", "given" : "K J", "non-dropping-particle" : "", "parse-names" : false, "suffix" : "" }, { "dropping-particle" : "", "family" : "Brown", "given" : "G", "non-dropping-particle" : "", "parse-names" : false, "suffix" : "" } ], "container-title" : "Computing and Information Systems J", "id" : "ITEM-1", "issued" : { "date-parts" : [ [ "2005" ] ] }, "page" : "48-51", "title" : "A MATLAB simulation of\" shoebox\" room acoustics for use in research and teaching", "type" : "article-journal", "volume" : "9" }, "uris" : [ "http://www.mendeley.com/documents/?uuid=fc4ffca6-5a47-4aa5-93cb-43dbde341b7c" ] } ], "mendeley" : { "formattedCitation" : "(Campbell, Palomaki, &amp;Brown, 2005)", "plainTextFormattedCitation" : "(Campbell, Palomaki, &amp;Brown, 2005)", "previouslyFormattedCitation" : "(Campbell, Palomaki, &amp;Brown, 2005)" }, "properties" : { "noteIndex" : 0 }, "schema" : "https://github.com/citation-style-language/schema/raw/master/csl-citation.json" }</w:instrText>
+      </w:r>
+      <w:r>
+        <w:rPr>
+          <w:rFonts w:ascii="標楷體" w:eastAsia="標楷體" w:hAnsi="標楷體"/>
+        </w:rPr>
+        <w:fldChar w:fldCharType="separate"/>
+      </w:r>
+      <w:r>
+        <w:rPr>
+          <w:rFonts w:ascii="標楷體" w:eastAsia="標楷體" w:hAnsi="標楷體"/>
+          <w:noProof/>
+        </w:rPr>
+        <w:t>(Campbell, Palomaki, &amp;Brown, 2005)</w:t>
+      </w:r>
+      <w:r>
+        <w:rPr>
+          <w:rFonts w:ascii="標楷體" w:eastAsia="標楷體" w:hAnsi="標楷體"/>
+        </w:rPr>
+        <w:fldChar w:fldCharType="end"/>
+      </w:r>
+      <w:r>
+        <w:t xml:space="preserve"> </w:t>
+      </w:r>
+      <w:r>
+        <w:t>(</w:t>
+      </w:r>
+      <w:r>
+        <w:rPr>
+          <w:rFonts w:ascii="標楷體" w:eastAsia="標楷體" w:hAnsi="標楷體"/>
+        </w:rPr>
+        <w:t>MATLAB</w:t>
+      </w:r>
+      <w:r>
+        <w:rPr>
+          <w:rFonts w:ascii="標楷體" w:eastAsia="標楷體" w:hAnsi="標楷體" w:hint="eastAsia"/>
+        </w:rPr>
+        <w:t>程式原始</w:t>
+      </w:r>
+      <w:r>
+        <w:rPr>
+          <w:rFonts w:ascii="標楷體" w:eastAsia="標楷體" w:hAnsi="標楷體" w:hint="eastAsia"/>
+        </w:rPr>
+        <w:t>碼</w:t>
+      </w:r>
+    </w:p>
+    <w:p>
+      <w:pPr>
+        <w:ind w:firstLine="480"/>
+        <w:jc w:val="both"/>
+        <w:rPr>
+          <w:rFonts w:ascii="標楷體" w:eastAsia="標楷體" w:hAnsi="標楷體"/>
+        </w:rPr>
+      </w:pPr>
+      <w:r>
+        <w:rPr>
+          <w:rFonts w:ascii="標楷體" w:eastAsia="標楷體" w:hAnsi="標楷體" w:hint="eastAsia"/>
+        </w:rPr>
+        <w:t>位於</w:t>
+      </w:r>
+      <w:r>
+        <w:rPr>
+          <w:rFonts w:ascii="標楷體" w:eastAsia="標楷體" w:hAnsi="標楷體"/>
+        </w:rPr>
+        <w:t>https://sourceforge.net/projects/roomsim/</w:t>
+      </w:r>
+      <w:r>
+        <w:rPr>
+          <w:rFonts w:ascii="標楷體" w:eastAsia="標楷體" w:hAnsi="標楷體" w:hint="eastAsia"/>
+        </w:rPr>
+        <w:t>)</w:t>
+      </w:r>
+      <w:r>
+        <w:rPr>
+          <w:rFonts w:ascii="標楷體" w:eastAsia="標楷體" w:hAnsi="標楷體" w:hint="eastAsia"/>
+        </w:rPr>
+        <w:t>產生</w:t>
+      </w:r>
+      <w:r>
+        <w:rPr>
+          <w:rFonts w:ascii="標楷體" w:eastAsia="標楷體" w:hAnsi="標楷體" w:hint="eastAsia"/>
+        </w:rPr>
+        <w:t>雙耳室內脈衝響</w:t>
+      </w:r>
+    </w:p>
+    <w:p>
+      <w:pPr>
+        <w:ind w:firstLine="480"/>
+        <w:jc w:val="both"/>
+        <w:rPr>
+          <w:rFonts w:ascii="標楷體" w:eastAsia="標楷體" w:hAnsi="標楷體"/>
+        </w:rPr>
+      </w:pPr>
+      <w:r>
+        <w:rPr>
+          <w:rFonts w:ascii="標楷體" w:eastAsia="標楷體" w:hAnsi="標楷體" w:hint="eastAsia"/>
+        </w:rPr>
+        <w:t>應函數B</w:t>
+      </w:r>
+      <w:r>
+        <w:rPr>
+          <w:rFonts w:ascii="標楷體" w:eastAsia="標楷體" w:hAnsi="標楷體"/>
+        </w:rPr>
+        <w:t>RIR</w:t>
+      </w:r>
+      <w:r>
+        <w:rPr>
+          <w:rFonts w:ascii="標楷體" w:eastAsia="標楷體" w:hAnsi="標楷體" w:hint="eastAsia"/>
+        </w:rPr>
+        <w:t>(</w:t>
+      </w:r>
+      <w:r>
+        <w:rPr>
+          <w:rFonts w:ascii="標楷體" w:eastAsia="標楷體" w:hAnsi="標楷體"/>
+        </w:rPr>
+        <w:t>Binaural Room Impulse Responses)</w:t>
+      </w:r>
+      <w:r>
+        <w:rPr>
+          <w:rFonts w:ascii="標楷體" w:eastAsia="標楷體" w:hAnsi="標楷體" w:hint="eastAsia"/>
+        </w:rPr>
+        <w:t>，與聲源發出之聲音訊號</w:t>
+      </w:r>
+    </w:p>
+    <w:p>
+      <w:pPr>
+        <w:ind w:firstLine="480"/>
+        <w:jc w:val="both"/>
+        <w:rPr>
+          <w:rFonts w:ascii="標楷體" w:eastAsia="標楷體" w:hAnsi="標楷體"/>
+        </w:rPr>
+      </w:pPr>
+      <w:proofErr w:type="gramStart"/>
+      <w:r>
+        <w:rPr>
+          <w:rFonts w:ascii="標楷體" w:eastAsia="標楷體" w:hAnsi="標楷體" w:hint="eastAsia"/>
+        </w:rPr>
+        <w:t>摺</w:t>
+      </w:r>
+      <w:proofErr w:type="gramEnd"/>
+      <w:r>
+        <w:rPr>
+          <w:rFonts w:ascii="標楷體" w:eastAsia="標楷體" w:hAnsi="標楷體" w:hint="eastAsia"/>
+        </w:rPr>
+        <w:t>積(convolution)計算後，即得接收位置收到，包含多重反射回音效果的</w:t>
+      </w:r>
+    </w:p>
+    <w:p>
+      <w:pPr>
+        <w:ind w:firstLine="480"/>
+        <w:jc w:val="both"/>
+        <w:rPr>
+          <w:rFonts w:ascii="標楷體" w:eastAsia="標楷體" w:hAnsi="標楷體"/>
+        </w:rPr>
+      </w:pPr>
+      <w:r>
+        <w:rPr>
+          <w:rFonts w:ascii="標楷體" w:eastAsia="標楷體" w:hAnsi="標楷體" w:hint="eastAsia"/>
+        </w:rPr>
+        <w:t>聲音。</w:t>
+      </w:r>
+    </w:p>
+    <w:p>
+      <w:pPr>
+        <w:ind w:firstLine="480"/>
+        <w:jc w:val="both"/>
+        <w:rPr>
+          <w:rFonts w:ascii="標楷體" w:eastAsia="標楷體" w:hAnsi="標楷體"/>
+        </w:rPr>
+      </w:pPr>
+      <w:r>
+        <w:rPr>
+          <w:rFonts w:ascii="標楷體" w:eastAsia="標楷體" w:hAnsi="標楷體" w:hint="eastAsia"/>
+        </w:rPr>
+        <w:t>此時回音</w:t>
+      </w:r>
+      <w:r>
+        <w:rPr>
+          <w:rFonts w:ascii="標楷體" w:eastAsia="標楷體" w:hAnsi="標楷體" w:hint="eastAsia"/>
+        </w:rPr>
+        <w:t>時間</w:t>
+      </w:r>
+      <m:oMath>
+        <m:r>
+          <m:rPr>
+            <m:sty m:val="p"/>
+          </m:rPr>
+          <w:rPr>
+            <w:rFonts w:ascii="Cambria Math" w:eastAsia="標楷體" w:hAnsi="Cambria Math"/>
+          </w:rPr>
+          <m:t>RT60</m:t>
+        </m:r>
+        <m:r>
+          <m:rPr>
+            <m:sty m:val="p"/>
+          </m:rPr>
+          <w:rPr>
+            <w:rFonts w:ascii="Cambria Math" w:eastAsia="標楷體" w:hAnsi="Cambria Math" w:hint="eastAsia"/>
+          </w:rPr>
+          <m:t>為</m:t>
+        </m:r>
+        <m:r>
+          <m:rPr>
+            <m:sty m:val="p"/>
+          </m:rPr>
+          <w:rPr>
+            <w:rFonts w:ascii="Cambria Math" w:eastAsia="標楷體" w:hAnsi="Cambria Math"/>
+          </w:rPr>
+          <m:t>0.1983s @1KHz</m:t>
+        </m:r>
+      </m:oMath>
+      <w:r>
+        <w:rPr>
+          <w:rFonts w:ascii="標楷體" w:eastAsia="標楷體" w:hAnsi="標楷體" w:hint="eastAsia"/>
+        </w:rPr>
+        <w:t>。</w:t>
+      </w:r>
+    </w:p>
+    <w:p>
+      <w:pPr>
+        <w:ind w:left="480"/>
+        <w:jc w:val="both"/>
+        <w:rPr>
+          <w:rFonts w:ascii="標楷體" w:eastAsia="標楷體" w:hAnsi="標楷體"/>
+        </w:rPr>
+      </w:pPr>
+      <w:r>
+        <w:rPr>
+          <w:rFonts w:ascii="標楷體" w:eastAsia="標楷體" w:hAnsi="標楷體" w:hint="eastAsia"/>
+        </w:rPr>
+        <w:t>牆壁的吸收係數可以修改，得到RT60等於0.45s與0.7s的回音</w:t>
+      </w:r>
+      <w:r>
+        <w:rPr>
+          <w:rFonts w:ascii="標楷體" w:eastAsia="標楷體" w:hAnsi="標楷體" w:hint="eastAsia"/>
+        </w:rPr>
+        <w:t>，一併加入數值實驗，比較不同RT60的結果</w:t>
+      </w:r>
+      <w:r>
+        <w:rPr>
+          <w:rFonts w:ascii="標楷體" w:eastAsia="標楷體" w:hAnsi="標楷體" w:hint="eastAsia"/>
+        </w:rPr>
+        <w:t>。</w:t>
+      </w:r>
+    </w:p>
+    <w:p>
+      <w:pPr>
+        <w:ind w:left="480"/>
+        <w:jc w:val="both"/>
+        <w:rPr>
+          <w:rFonts w:ascii="標楷體" w:eastAsia="標楷體" w:hAnsi="標楷體" w:hint="eastAsia"/>
+        </w:rPr>
+      </w:pPr>
+    </w:p>
+    <w:p>
+      <w:pPr>
+        <w:jc w:val="both"/>
+        <w:rPr>
+          <w:rFonts w:ascii="標楷體" w:eastAsia="標楷體" w:hAnsi="標楷體" w:hint="eastAsia"/>
+        </w:rPr>
+      </w:pPr>
+      <w:r>
+        <w:rPr>
+          <w:rFonts w:ascii="標楷體" w:eastAsia="標楷體" w:hAnsi="標楷體" w:hint="eastAsia"/>
+        </w:rPr>
+        <w:t>機器人頭部</w:t>
+      </w:r>
+      <w:r>
+        <w:rPr>
+          <w:rFonts w:ascii="標楷體" w:eastAsia="標楷體" w:hAnsi="標楷體" w:hint="eastAsia"/>
+        </w:rPr>
+        <w:t xml:space="preserve">: </w:t>
+      </w:r>
+    </w:p>
+    <w:p>
+      <w:pPr>
+        <w:ind w:firstLine="480"/>
+        <w:jc w:val="both"/>
+        <w:rPr>
+          <w:rFonts w:ascii="標楷體" w:eastAsia="標楷體" w:hAnsi="標楷體"/>
+        </w:rPr>
+      </w:pPr>
+      <w:r>
+        <w:rPr>
+          <w:rFonts w:ascii="標楷體" w:eastAsia="標楷體" w:hAnsi="標楷體" w:hint="eastAsia"/>
+        </w:rPr>
+        <w:t>中心位置</w:t>
+      </w:r>
+      <w:r>
+        <w:rPr>
+          <w:rFonts w:ascii="標楷體" w:eastAsia="標楷體" w:hAnsi="標楷體" w:hint="eastAsia"/>
+        </w:rPr>
+        <w:t xml:space="preserve">: </w:t>
+      </w:r>
+      <w:r>
+        <w:rPr>
+          <w:rFonts w:ascii="標楷體" w:eastAsia="標楷體" w:hAnsi="標楷體" w:hint="eastAsia"/>
+        </w:rPr>
+        <w:t>(2, 2, 1.5</w:t>
+      </w:r>
+      <w:r>
+        <w:rPr>
+          <w:rFonts w:ascii="標楷體" w:eastAsia="標楷體" w:hAnsi="標楷體"/>
+        </w:rPr>
+        <w:t>)m</w:t>
+      </w:r>
+      <w:r>
+        <w:rPr>
+          <w:rFonts w:ascii="標楷體" w:eastAsia="標楷體" w:hAnsi="標楷體" w:hint="eastAsia"/>
+        </w:rPr>
+        <w:t>。</w:t>
+      </w:r>
+    </w:p>
+    <w:p>
+      <w:pPr>
+        <w:ind w:firstLine="480"/>
+        <w:jc w:val="both"/>
+        <w:rPr>
+          <w:rFonts w:ascii="標楷體" w:eastAsia="標楷體" w:hAnsi="標楷體"/>
+        </w:rPr>
+      </w:pPr>
+      <w:r>
+        <w:rPr>
+          <w:rFonts w:ascii="標楷體" w:eastAsia="標楷體" w:hAnsi="標楷體" w:hint="eastAsia"/>
+        </w:rPr>
+        <w:t>應用CIPIC資料庫</w:t>
+      </w:r>
+      <w:r>
+        <w:rPr>
+          <w:rFonts w:ascii="標楷體" w:eastAsia="標楷體" w:hAnsi="標楷體"/>
+        </w:rPr>
+        <w:fldChar w:fldCharType="begin" w:fldLock="1"/>
+      </w:r>
+      <w:r>
+        <w:rPr>
+          <w:rFonts w:ascii="標楷體" w:eastAsia="標楷體" w:hAnsi="標楷體"/>
+        </w:rPr>
+        <w:instrText>ADDIN CSL_CITATION { "citationItems" : [ { "id" : "ITEM-1", "itemData" : { "author" : [ { "dropping-particle" : "", "family" : "Algazi", "given" : "V. R.", "non-dropping-particle" : "", "parse-names" : false, "suffix" : "" }, { "dropping-particle" : "", "family" : "Duda", "given" : "R. O.", "non-dropping-particle" : "", "parse-names" : false, "suffix" : "" }, { "dropping-particle" : "", "family" : "Thompson", "given" : "D. M.", "non-dropping-particle" : "", "parse-names" : false, "suffix" : "" }, { "dropping-particle" : "", "family" : "Avendano", "given" : "C.", "non-dropping-particle" : "", "parse-names" : false, "suffix" : "" } ], "container-title" : "Signal Processing", "id" : "ITEM-1", "issue" : "October", "issued" : { "date-parts" : [ [ "2001" ] ] }, "page" : "99-102", "title" : "THE CIPIC HRTF DATABASE Creative Advanced Technology Center 1500 Green Hills Road Scotts Valley , CA 95066", "type" : "article-journal" }, "uris" : [ "http://www.mendeley.com/documents/?uuid=845d8394-4308-4d34-93ae-a7b7292a2e85" ] } ], "mendeley" : { "formattedCitation" : "(Algazi, Duda, Thompson, &amp;Avendano, 2001)", "plainTextFormattedCitation" : "(Algazi, Duda, Thompson, &amp;Avendano, 2001)", "previouslyFormattedCitation" : "(Algazi, Duda, Thompson, &amp;Avendano, 2001)" }, "properties" : { "noteIndex" : 0 }, "schema" : "https://github.com/citation-style-language/schema/raw/master/csl-citation.json" }</w:instrText>
+      </w:r>
+      <w:r>
+        <w:rPr>
+          <w:rFonts w:ascii="標楷體" w:eastAsia="標楷體" w:hAnsi="標楷體"/>
+        </w:rPr>
+        <w:fldChar w:fldCharType="separate"/>
+      </w:r>
+      <w:r>
+        <w:rPr>
+          <w:rFonts w:ascii="標楷體" w:eastAsia="標楷體" w:hAnsi="標楷體"/>
+          <w:noProof/>
+        </w:rPr>
+        <w:t>(Algazi, Duda, Thompson, &amp;Avendano, 2001)</w:t>
+      </w:r>
+      <w:r>
+        <w:rPr>
+          <w:rFonts w:ascii="標楷體" w:eastAsia="標楷體" w:hAnsi="標楷體"/>
+        </w:rPr>
+        <w:fldChar w:fldCharType="end"/>
+      </w:r>
+      <w:r>
+        <w:rPr>
+          <w:rFonts w:ascii="標楷體" w:eastAsia="標楷體" w:hAnsi="標楷體"/>
+        </w:rPr>
+        <w:t>(</w:t>
+      </w:r>
+      <w:r>
+        <w:rPr>
+          <w:rFonts w:ascii="標楷體" w:eastAsia="標楷體" w:hAnsi="標楷體" w:hint="eastAsia"/>
+        </w:rPr>
+        <w:t>包含</w:t>
+      </w:r>
+    </w:p>
+    <w:p>
+      <w:pPr>
+        <w:ind w:firstLine="480"/>
+        <w:jc w:val="both"/>
+        <w:rPr>
+          <w:rFonts w:ascii="標楷體" w:eastAsia="標楷體" w:hAnsi="標楷體"/>
+        </w:rPr>
+      </w:pPr>
+      <w:r>
+        <w:rPr>
+          <w:rFonts w:ascii="標楷體" w:eastAsia="標楷體" w:hAnsi="標楷體" w:hint="eastAsia"/>
+        </w:rPr>
+        <w:t>MATLAB軟體的完整資料庫檔案位於</w:t>
+      </w:r>
+    </w:p>
+    <w:p>
+      <w:pPr>
+        <w:ind w:firstLine="480"/>
+        <w:jc w:val="both"/>
+        <w:rPr>
+          <w:rFonts w:ascii="標楷體" w:eastAsia="標楷體" w:hAnsi="標楷體"/>
+        </w:rPr>
+      </w:pPr>
+      <w:r>
+        <w:rPr>
+          <w:rFonts w:ascii="標楷體" w:eastAsia="標楷體" w:hAnsi="標楷體"/>
+        </w:rPr>
+        <w:t>http://interface.cipic.ucdavis.edu/sound/hrtf.html</w:t>
+      </w:r>
+      <w:r>
+        <w:rPr>
+          <w:rFonts w:ascii="標楷體" w:eastAsia="標楷體" w:hAnsi="標楷體"/>
+        </w:rPr>
+        <w:t>)</w:t>
+      </w:r>
+      <w:r>
+        <w:rPr>
+          <w:rFonts w:ascii="標楷體" w:eastAsia="標楷體" w:hAnsi="標楷體" w:hint="eastAsia"/>
+        </w:rPr>
+        <w:t>，取用其中的擬</w:t>
+      </w:r>
+    </w:p>
+    <w:p>
+      <w:pPr>
+        <w:ind w:firstLine="480"/>
+        <w:jc w:val="both"/>
+        <w:rPr>
+          <w:rFonts w:ascii="標楷體" w:eastAsia="標楷體" w:hAnsi="標楷體" w:hint="eastAsia"/>
+        </w:rPr>
+      </w:pPr>
+      <w:r>
+        <w:rPr>
+          <w:rFonts w:ascii="標楷體" w:eastAsia="標楷體" w:hAnsi="標楷體" w:hint="eastAsia"/>
+        </w:rPr>
+        <w:t>真人頭HRTF。</w:t>
+      </w:r>
+    </w:p>
+    <w:p>
+      <w:pPr>
+        <w:jc w:val="both"/>
+        <w:rPr>
+          <w:rFonts w:ascii="標楷體" w:eastAsia="標楷體" w:hAnsi="標楷體"/>
+        </w:rPr>
+      </w:pPr>
+    </w:p>
+    <w:p>
+      <w:pPr>
+        <w:jc w:val="both"/>
+        <w:rPr>
+          <w:rFonts w:ascii="標楷體" w:eastAsia="標楷體" w:hAnsi="標楷體"/>
+        </w:rPr>
+      </w:pPr>
+      <w:r>
+        <w:rPr>
+          <w:rFonts w:ascii="標楷體" w:eastAsia="標楷體" w:hAnsi="標楷體" w:hint="eastAsia"/>
+        </w:rPr>
+        <w:t>聲源</w:t>
+      </w:r>
+      <w:r>
+        <w:rPr>
+          <w:rFonts w:ascii="標楷體" w:eastAsia="標楷體" w:hAnsi="標楷體" w:hint="eastAsia"/>
+        </w:rPr>
+        <w:t xml:space="preserve">: </w:t>
+      </w:r>
+      <w:r>
+        <w:rPr>
+          <w:rFonts w:ascii="標楷體" w:eastAsia="標楷體" w:hAnsi="標楷體" w:hint="eastAsia"/>
+        </w:rPr>
+        <w:t>使用</w:t>
+      </w:r>
+      <w:r>
+        <w:rPr>
+          <w:rFonts w:ascii="標楷體" w:eastAsia="標楷體" w:hAnsi="標楷體" w:hint="eastAsia"/>
+        </w:rPr>
+        <w:t>與</w:t>
+      </w:r>
+      <w:r>
+        <w:rPr>
+          <w:rFonts w:ascii="標楷體" w:eastAsia="標楷體" w:hAnsi="標楷體"/>
+        </w:rPr>
+        <w:fldChar w:fldCharType="begin" w:fldLock="1"/>
+      </w:r>
+      <w:r>
+        <w:rPr>
+          <w:rFonts w:ascii="標楷體" w:eastAsia="標楷體" w:hAnsi="標楷體"/>
+        </w:rPr>
+        <w:instrText>ADDIN CSL_CITATION { "citationItems" : [ { "id" : "ITEM-1", "itemData" : { "ISBN" : "9781467317368", "author" : [ { "dropping-particle" : "", "family" : "Youssef", "given" : "Karim", "non-dropping-particle" : "", "parse-names" : false, "suffix" : "" }, { "dropping-particle" : "", "family" : "Argentieri", "given" : "Sylvain", "non-dropping-particle" : "", "parse-names" : false, "suffix" : "" }, { "dropping-particle" : "", "family" : "Zarader", "given" : "Jean-luc", "non-dropping-particle" : "", "parse-names" : false, "suffix" : "" } ], "id" : "ITEM-1", "issued" : { "date-parts" : [ [ "2012" ] ] }, "page" : "1004-1009", "title" : "Towards a Systematic Study of Binaural Cues", "type" : "article-journal" }, "uris" : [ "http://www.mendeley.com/documents/?uuid=6e92011c-5b0a-4b14-bdec-ffec14cdfc0d" ] } ], "mendeley" : { "formattedCitation" : "(Youssef et al., 2012)", "plainTextFormattedCitation" : "(Youssef et al., 2012)", "previouslyFormattedCitation" : "(Youssef et al., 2012)" }, "properties" : { "noteIndex" : 0 }, "schema" : "https://github.com/citation-style-language/schema/raw/master/csl-citation.json" }</w:instrText>
+      </w:r>
+      <w:r>
+        <w:rPr>
+          <w:rFonts w:ascii="標楷體" w:eastAsia="標楷體" w:hAnsi="標楷體"/>
+        </w:rPr>
+        <w:fldChar w:fldCharType="separate"/>
+      </w:r>
+      <w:r>
+        <w:rPr>
+          <w:rFonts w:ascii="標楷體" w:eastAsia="標楷體" w:hAnsi="標楷體"/>
+          <w:noProof/>
+        </w:rPr>
+        <w:t>(Youssef et al., 2012)</w:t>
+      </w:r>
+      <w:r>
+        <w:rPr>
+          <w:rFonts w:ascii="標楷體" w:eastAsia="標楷體" w:hAnsi="標楷體"/>
+        </w:rPr>
+        <w:fldChar w:fldCharType="end"/>
+      </w:r>
+      <w:r>
+        <w:rPr>
+          <w:rFonts w:ascii="標楷體" w:eastAsia="標楷體" w:hAnsi="標楷體" w:hint="eastAsia"/>
+        </w:rPr>
+        <w:t>相同的設定。為簡化問</w:t>
+      </w:r>
+    </w:p>
+    <w:p>
+      <w:pPr>
+        <w:ind w:left="480"/>
+        <w:jc w:val="both"/>
+        <w:rPr>
+          <w:rFonts w:ascii="標楷體" w:eastAsia="標楷體" w:hAnsi="標楷體"/>
+        </w:rPr>
+      </w:pPr>
+      <w:r>
+        <w:rPr>
+          <w:rFonts w:ascii="標楷體" w:eastAsia="標楷體" w:hAnsi="標楷體" w:hint="eastAsia"/>
+        </w:rPr>
+        <w:t>題，設定俯仰角0</w:t>
+      </w:r>
+      <w:r>
+        <w:rPr>
+          <w:rFonts w:ascii="標楷體" w:eastAsia="標楷體" w:hAnsi="標楷體" w:hint="eastAsia"/>
+          <w:vertAlign w:val="superscript"/>
+        </w:rPr>
+        <w:t>o</w:t>
+      </w:r>
+      <w:r>
+        <w:rPr>
+          <w:rFonts w:ascii="標楷體" w:eastAsia="標楷體" w:hAnsi="標楷體" w:hint="eastAsia"/>
+        </w:rPr>
+        <w:t>; 水平角 -</w:t>
+      </w:r>
+      <w:r>
+        <w:rPr>
+          <w:rFonts w:ascii="標楷體" w:eastAsia="標楷體" w:hAnsi="標楷體"/>
+        </w:rPr>
+        <w:t>45</w:t>
+      </w:r>
+      <w:r>
+        <w:rPr>
+          <w:rFonts w:ascii="標楷體" w:eastAsia="標楷體" w:hAnsi="標楷體" w:hint="eastAsia"/>
+          <w:vertAlign w:val="superscript"/>
+        </w:rPr>
+        <w:t>o</w:t>
+      </w:r>
+      <w:r>
+        <w:rPr>
+          <w:rFonts w:ascii="標楷體" w:eastAsia="標楷體" w:hAnsi="標楷體" w:hint="eastAsia"/>
+        </w:rPr>
+        <w:t>至</w:t>
+      </w:r>
+      <w:r>
+        <w:rPr>
+          <w:rFonts w:ascii="標楷體" w:eastAsia="標楷體" w:hAnsi="標楷體"/>
+        </w:rPr>
+        <w:t>45</w:t>
+      </w:r>
+      <w:r>
+        <w:rPr>
+          <w:rFonts w:ascii="標楷體" w:eastAsia="標楷體" w:hAnsi="標楷體" w:hint="eastAsia"/>
+          <w:vertAlign w:val="superscript"/>
+        </w:rPr>
+        <w:t>o</w:t>
+      </w:r>
+      <w:r>
+        <w:rPr>
+          <w:rFonts w:ascii="標楷體" w:eastAsia="標楷體" w:hAnsi="標楷體" w:hint="eastAsia"/>
+        </w:rPr>
+        <w:t>，間隔</w:t>
+      </w:r>
+      <w:r>
+        <w:rPr>
+          <w:rFonts w:ascii="標楷體" w:eastAsia="標楷體" w:hAnsi="標楷體"/>
+        </w:rPr>
+        <w:t>5</w:t>
+      </w:r>
+      <w:r>
+        <w:rPr>
+          <w:rFonts w:ascii="標楷體" w:eastAsia="標楷體" w:hAnsi="標楷體" w:hint="eastAsia"/>
+          <w:vertAlign w:val="superscript"/>
+        </w:rPr>
+        <w:t>o</w:t>
+      </w:r>
+      <w:r>
+        <w:rPr>
+          <w:rFonts w:ascii="標楷體" w:eastAsia="標楷體" w:hAnsi="標楷體" w:hint="eastAsia"/>
+        </w:rPr>
+        <w:t>，正前方為0</w:t>
+      </w:r>
+      <w:r>
+        <w:rPr>
+          <w:rFonts w:ascii="標楷體" w:eastAsia="標楷體" w:hAnsi="標楷體" w:hint="eastAsia"/>
+          <w:vertAlign w:val="superscript"/>
+        </w:rPr>
+        <w:t>o</w:t>
+      </w:r>
+      <w:r>
+        <w:rPr>
+          <w:rFonts w:ascii="標楷體" w:eastAsia="標楷體" w:hAnsi="標楷體" w:hint="eastAsia"/>
+        </w:rPr>
+        <w:t>。與</w:t>
+      </w:r>
+      <w:r>
+        <w:rPr>
+          <w:rFonts w:ascii="標楷體" w:eastAsia="標楷體" w:hAnsi="標楷體" w:hint="eastAsia"/>
+        </w:rPr>
+        <w:t>頭部中心</w:t>
+      </w:r>
+      <w:r>
+        <w:rPr>
+          <w:rFonts w:ascii="標楷體" w:eastAsia="標楷體" w:hAnsi="標楷體" w:hint="eastAsia"/>
+        </w:rPr>
+        <w:t>的距離由1m 到2.</w:t>
+      </w:r>
+      <w:r>
+        <w:rPr>
+          <w:rFonts w:ascii="標楷體" w:eastAsia="標楷體" w:hAnsi="標楷體" w:hint="eastAsia"/>
+        </w:rPr>
+        <w:t>8</w:t>
+      </w:r>
+      <w:r>
+        <w:rPr>
+          <w:rFonts w:ascii="標楷體" w:eastAsia="標楷體" w:hAnsi="標楷體" w:hint="eastAsia"/>
+        </w:rPr>
+        <w:t>m，間隔0.45m。</w:t>
+      </w:r>
+    </w:p>
+    <w:p>
+      <w:pPr>
+        <w:jc w:val="both"/>
+        <w:rPr>
+          <w:rFonts w:ascii="標楷體" w:eastAsia="標楷體" w:hAnsi="標楷體"/>
+        </w:rPr>
+      </w:pPr>
+      <w:r>
+        <w:rPr>
+          <w:rFonts w:ascii="標楷體" w:eastAsia="標楷體" w:hAnsi="標楷體" w:hint="eastAsia"/>
+        </w:rPr>
+        <w:t>雜訊：與測試場景類型1相同</w:t>
+      </w:r>
+      <w:r>
+        <w:rPr>
+          <w:rFonts w:ascii="標楷體" w:eastAsia="標楷體" w:hAnsi="標楷體" w:hint="eastAsia"/>
+        </w:rPr>
+        <w:t>。</w:t>
+      </w:r>
+    </w:p>
+    <w:p>
+      <w:pPr>
+        <w:jc w:val="both"/>
+        <w:rPr>
+          <w:rFonts w:ascii="標楷體" w:eastAsia="標楷體" w:hAnsi="標楷體"/>
+        </w:rPr>
+      </w:pPr>
+    </w:p>
+    <w:p>
+      <w:pPr>
+        <w:jc w:val="both"/>
+        <w:rPr>
+          <w:rFonts w:ascii="標楷體" w:eastAsia="標楷體" w:hAnsi="標楷體"/>
+        </w:rPr>
+      </w:pPr>
+      <w:r>
+        <w:rPr>
+          <w:rFonts w:ascii="標楷體" w:eastAsia="標楷體" w:hAnsi="標楷體" w:hint="eastAsia"/>
+        </w:rPr>
+        <w:t xml:space="preserve">數值實驗預定結果: </w:t>
+      </w:r>
+    </w:p>
+    <w:p>
+      <w:pPr>
+        <w:ind w:firstLine="480"/>
+        <w:jc w:val="both"/>
+        <w:rPr>
+          <w:rFonts w:ascii="標楷體" w:eastAsia="標楷體" w:hAnsi="標楷體"/>
+        </w:rPr>
+      </w:pPr>
+      <w:r>
+        <w:rPr>
+          <w:rFonts w:ascii="標楷體" w:eastAsia="標楷體" w:hAnsi="標楷體" w:hint="eastAsia"/>
+        </w:rPr>
+        <w:t>場景</w:t>
+      </w:r>
+      <w:r>
+        <w:rPr>
+          <w:rFonts w:ascii="標楷體" w:eastAsia="標楷體" w:hAnsi="標楷體"/>
+        </w:rPr>
+        <w:t>2</w:t>
+      </w:r>
+      <w:r>
+        <w:rPr>
+          <w:rFonts w:ascii="標楷體" w:eastAsia="標楷體" w:hAnsi="標楷體" w:hint="eastAsia"/>
+        </w:rPr>
+        <w:t>.1~</w:t>
+      </w:r>
+      <w:r>
+        <w:rPr>
+          <w:rFonts w:ascii="標楷體" w:eastAsia="標楷體" w:hAnsi="標楷體"/>
+        </w:rPr>
+        <w:t>2</w:t>
+      </w:r>
+      <w:r>
+        <w:rPr>
+          <w:rFonts w:ascii="標楷體" w:eastAsia="標楷體" w:hAnsi="標楷體" w:hint="eastAsia"/>
         </w:rPr>
         <w:t>.</w:t>
       </w:r>
       <w:r>
         <w:rPr>
-          <w:rFonts w:ascii="標楷體" w:eastAsia="標楷體" w:hAnsi="標楷體" w:hint="eastAsia"/>
-        </w:rPr>
-        <w:t>聲音方位辨識結果呈現，圖中方塊大小代表Estimated Angle附近的神經脈衝數</w:t>
-      </w:r>
-      <w:r>
-        <w:rPr>
-          <w:rFonts w:ascii="標楷體" w:eastAsia="標楷體" w:hAnsi="標楷體" w:hint="eastAsia"/>
-        </w:rPr>
-        <w:t>與整體脈衝速率</w:t>
-      </w:r>
-      <w:r>
-        <w:rPr>
-          <w:rFonts w:ascii="標楷體" w:eastAsia="標楷體" w:hAnsi="標楷體" w:hint="eastAsia"/>
-        </w:rPr>
-        <w:t>的比例</w:t>
-      </w:r>
-      <w:r>
-        <w:rPr>
-          <w:rFonts w:ascii="標楷體" w:eastAsia="標楷體" w:hAnsi="標楷體" w:hint="eastAsia"/>
-        </w:rPr>
-        <w:t>大小。本圖取自</w:t>
+          <w:rFonts w:ascii="標楷體" w:eastAsia="標楷體" w:hAnsi="標楷體"/>
+        </w:rPr>
+        <w:t>2</w:t>
+      </w:r>
+      <w:r>
+        <w:rPr>
+          <w:rFonts w:ascii="標楷體" w:eastAsia="標楷體" w:hAnsi="標楷體" w:hint="eastAsia"/>
+        </w:rPr>
+        <w:t>: 以不同RT60之值，畫出</w:t>
+      </w:r>
+      <w:r>
+        <w:rPr>
+          <w:rFonts w:ascii="標楷體" w:eastAsia="標楷體" w:hAnsi="標楷體" w:hint="eastAsia"/>
+        </w:rPr>
+        <w:t>聲源方位水平角</w:t>
+      </w:r>
+      <w:r>
+        <w:rPr>
+          <w:rFonts w:ascii="標楷體" w:eastAsia="標楷體" w:hAnsi="標楷體" w:hint="eastAsia"/>
+        </w:rPr>
+        <w:t>誤差與RT60的相關</w:t>
+      </w:r>
+    </w:p>
+    <w:p>
+      <w:pPr>
+        <w:ind w:firstLine="480"/>
+        <w:jc w:val="both"/>
+        <w:rPr>
+          <w:rFonts w:ascii="標楷體" w:eastAsia="標楷體" w:hAnsi="標楷體"/>
+        </w:rPr>
+      </w:pPr>
+      <w:r>
+        <w:rPr>
+          <w:rFonts w:ascii="標楷體" w:eastAsia="標楷體" w:hAnsi="標楷體" w:hint="eastAsia"/>
+        </w:rPr>
+        <w:t>曲線，</w:t>
+      </w:r>
+      <w:r>
+        <w:rPr>
+          <w:rFonts w:ascii="標楷體" w:eastAsia="標楷體" w:hAnsi="標楷體" w:hint="eastAsia"/>
+        </w:rPr>
+        <w:t>並探討其準確性及相關物理生理機制。</w:t>
+      </w:r>
+    </w:p>
+    <w:p>
+      <w:pPr>
+        <w:ind w:firstLine="480"/>
+        <w:jc w:val="both"/>
+        <w:rPr>
+          <w:rFonts w:ascii="標楷體" w:eastAsia="標楷體" w:hAnsi="標楷體"/>
+        </w:rPr>
+      </w:pPr>
+      <w:r>
+        <w:rPr>
+          <w:rFonts w:ascii="標楷體" w:eastAsia="標楷體" w:hAnsi="標楷體" w:hint="eastAsia"/>
+        </w:rPr>
+        <w:t xml:space="preserve">場景2.2: </w:t>
+      </w:r>
+      <w:r>
+        <w:rPr>
+          <w:rFonts w:ascii="標楷體" w:eastAsia="標楷體" w:hAnsi="標楷體" w:hint="eastAsia"/>
+        </w:rPr>
+        <w:t>對於國語數字0到10的語音，以及特殊聲音，產生各聲音訊號</w:t>
+      </w:r>
+    </w:p>
+    <w:p>
+      <w:pPr>
+        <w:ind w:firstLine="480"/>
+        <w:jc w:val="both"/>
+        <w:rPr>
+          <w:rFonts w:ascii="標楷體" w:eastAsia="標楷體" w:hAnsi="標楷體" w:hint="eastAsia"/>
+        </w:rPr>
+      </w:pPr>
+      <w:r>
+        <w:rPr>
+          <w:rFonts w:ascii="標楷體" w:eastAsia="標楷體" w:hAnsi="標楷體" w:hint="eastAsia"/>
+        </w:rPr>
+        <w:t>的語意指標，估算判定語意指標的正確率並對</w:t>
+      </w:r>
+      <w:r>
+        <w:rPr>
+          <w:rFonts w:ascii="標楷體" w:eastAsia="標楷體" w:hAnsi="標楷體" w:hint="eastAsia"/>
+        </w:rPr>
+        <w:t>RT60統計</w:t>
+      </w:r>
+      <w:r>
+        <w:rPr>
+          <w:rFonts w:ascii="標楷體" w:eastAsia="標楷體" w:hAnsi="標楷體" w:hint="eastAsia"/>
+        </w:rPr>
+        <w:t>作圖。</w:t>
+      </w:r>
+    </w:p>
+    <w:p>
+      <w:pPr>
+        <w:rPr>
+          <w:rFonts w:ascii="標楷體" w:eastAsia="標楷體" w:hAnsi="標楷體"/>
+        </w:rPr>
+      </w:pPr>
+    </w:p>
+    <w:p>
+      <w:pPr>
+        <w:rPr>
+          <w:rFonts w:ascii="標楷體" w:eastAsia="標楷體" w:hAnsi="標楷體"/>
+        </w:rPr>
+      </w:pPr>
+      <w:r>
+        <w:rPr>
+          <w:rFonts w:ascii="標楷體" w:eastAsia="標楷體" w:hAnsi="標楷體" w:hint="eastAsia"/>
+        </w:rPr>
+        <w:t>場景</w:t>
+      </w:r>
+      <w:r>
+        <w:rPr>
+          <w:rFonts w:ascii="標楷體" w:eastAsia="標楷體" w:hAnsi="標楷體" w:hint="eastAsia"/>
+        </w:rPr>
+        <w:t>2.</w:t>
+      </w:r>
+      <w:r>
+        <w:rPr>
+          <w:rFonts w:ascii="標楷體" w:eastAsia="標楷體" w:hAnsi="標楷體"/>
+        </w:rPr>
+        <w:t>1</w:t>
+      </w:r>
+      <w:r>
+        <w:rPr>
+          <w:rFonts w:ascii="標楷體" w:eastAsia="標楷體" w:hAnsi="標楷體" w:hint="eastAsia"/>
+        </w:rPr>
+        <w:t>: 聲音訊號為自然語音(五個英語字：</w:t>
+      </w:r>
+      <w:proofErr w:type="gramStart"/>
+      <w:r>
+        <w:rPr>
+          <w:rFonts w:ascii="標楷體" w:eastAsia="標楷體" w:hAnsi="標楷體"/>
+        </w:rPr>
+        <w:t>”</w:t>
+      </w:r>
+      <w:r>
+        <w:rPr>
+          <w:rFonts w:ascii="標楷體" w:eastAsia="標楷體" w:hAnsi="標楷體"/>
+        </w:rPr>
+        <w:t>hello</w:t>
+      </w:r>
+      <w:proofErr w:type="gramEnd"/>
+      <w:r>
+        <w:rPr>
+          <w:rFonts w:ascii="標楷體" w:eastAsia="標楷體" w:hAnsi="標楷體"/>
+        </w:rPr>
+        <w:t xml:space="preserve">,” “look,” </w:t>
+      </w:r>
+    </w:p>
+    <w:p>
+      <w:pPr>
+        <w:ind w:left="480"/>
+        <w:rPr>
+          <w:rFonts w:ascii="標楷體" w:eastAsia="標楷體" w:hAnsi="標楷體"/>
+        </w:rPr>
+      </w:pPr>
+      <w:r>
+        <w:rPr>
+          <w:rFonts w:ascii="標楷體" w:eastAsia="標楷體" w:hAnsi="標楷體"/>
+        </w:rPr>
+        <w:t>“fish,” “coffee,” “tea”)</w:t>
+      </w:r>
+      <w:r>
+        <w:rPr>
+          <w:rFonts w:ascii="標楷體" w:eastAsia="標楷體" w:hAnsi="標楷體" w:hint="eastAsia"/>
+        </w:rPr>
+        <w:t>，結果可以參考</w:t>
       </w:r>
       <w:r>
         <w:rPr>
@@ -1720,7 +4271,7 @@
         <w:rPr>
           <w:rFonts w:ascii="標楷體" w:eastAsia="標楷體" w:hAnsi="標楷體"/>
         </w:rPr>
-        <w:instrText>ADDIN CSL_CITATION { "citationItems" : [ { "id" : "ITEM-1", "itemData" : { "DOI" : "10.1109/IROS.2008.4650760", "ISBN" : "9781424420582", "abstract" : "A biologically inspired azimuthal broadband sound localisation system is introduced to simulates the functional organisation of the human auditory midbrain up to the inferior colliculus (IC). Supported by recent neurophysiological studies on the role of the IC and superior olivary complex (SOC) in sound processing, our system models two ascending pathways of the auditory midbrain: the ITD (Interaural Time Difference) pathway and ILD (Interaural Level Difference) pathway. In our approach to modelling the ITD pathway, we take account of Yinpsilas finding that only a single delay line exists in the ITD processing from cochlea to SOC for the ipsilateral ear while multiple delay lines exists for the contralateral ear. The ILD pathway is modelled without varied delay lines because of neurophysiological evidence that indicates the delays along that pathway are minimal and constant. First, two-dimensional (2D) tonotopical ITD and ILD spike maps over frequency and ITD/ILD are calculated by a spiking neural network which follows the biological delay structure. Then these maps are weighted considering the advance of ITD in low frequency and ILD in middle and high frequency. Finally, ITD and ILD maps are merged together to find out the best estimation of the sound source. Experimental results involving noise and voice show that our model performs sound localisation that approaches biological performance. Our approach brings not only new insight into the brain mechanism of the auditory system, but also demonstrates a practical application of sound localisation for mobile robots.", "author" : [ { "dropping-particle" : "", "family" : "Liu", "given" : "Jindong", "non-dropping-particle" : "", "parse-names" : false, "suffix" : "" }, { "dropping-particle" : "", "family" : "Erwin", "given" : "Harry", "non-dropping-particle" : "", "parse-names" : false, "suffix" : "" }, { "dropping-particle" : "", "family" : "Wermter", "given" : "Stefan", "non-dropping-particle" : "", "parse-names" : false, "suffix" : "" } ], "container-title" : "2008 IEEE/RSJ International Conference on Intelligent Robots and Systems, IROS", "id" : "ITEM-1", "issued" : { "date-parts" : [ [ "2008" ] ] }, "page" : "2191-2196", "title" : "Mobile robot broadband sound localisation using a biologically inspired spiking neural network", "type" : "article-journal" }, "uris" : [ "http://www.mendeley.com/documents/?uuid=181b402e-4065-48ff-8cef-b5a4143ab978" ] } ], "mendeley" : { "formattedCitation" : "(Liu et al., 2008)", "plainTextFormattedCitation" : "(Liu et al., 2008)", "previouslyFormattedCitation" : "(Liu et al., 2008)" }, "properties" : { "noteIndex" : 0 }, "schema" : "https://github.com/citation-style-language/schema/raw/master/csl-citation.json" }</w:instrText>
+        <w:instrText>ADDIN CSL_CITATION { "citationItems" : [ { "id" : "ITEM-1", "itemData" : { "ISBN" : "9781467317368", "author" : [ { "dropping-particle" : "", "family" : "Youssef", "given" : "Karim", "non-dropping-particle" : "", "parse-names" : false, "suffix" : "" }, { "dropping-particle" : "", "family" : "Argentieri", "given" : "Sylvain", "non-dropping-particle" : "", "parse-names" : false, "suffix" : "" }, { "dropping-particle" : "", "family" : "Zarader", "given" : "Jean-luc", "non-dropping-particle" : "", "parse-names" : false, "suffix" : "" } ], "id" : "ITEM-1", "issued" : { "date-parts" : [ [ "2012" ] ] }, "page" : "1004-1009", "title" : "Towards a Systematic Study of Binaural Cues", "type" : "article-journal" }, "uris" : [ "http://www.mendeley.com/documents/?uuid=6e92011c-5b0a-4b14-bdec-ffec14cdfc0d" ] } ], "mendeley" : { "formattedCitation" : "(Youssef et al., 2012)", "plainTextFormattedCitation" : "(Youssef et al., 2012)", "previouslyFormattedCitation" : "(Youssef et al., 2012)" }, "properties" : { "noteIndex" : 0 }, "schema" : "https://github.com/citation-style-language/schema/raw/master/csl-citation.json" }</w:instrText>
       </w:r>
       <w:r>
         <w:rPr>
@@ -1733,7 +4284,7 @@
           <w:rFonts w:ascii="標楷體" w:eastAsia="標楷體" w:hAnsi="標楷體"/>
           <w:noProof/>
         </w:rPr>
-        <w:t>(Liu et al., 2008)</w:t>
+        <w:t>(Youssef et al., 2012)</w:t>
       </w:r>
       <w:r>
         <w:rPr>
@@ -1743,205 +4294,391 @@
       </w:r>
       <w:r>
         <w:rPr>
-          <w:rFonts w:ascii="標楷體" w:eastAsia="標楷體" w:hAnsi="標楷體" w:hint="eastAsia"/>
-        </w:rPr>
-        <w:t xml:space="preserve">文中的Fig. </w:t>
-      </w:r>
-      <w:r>
-        <w:rPr>
-          <w:rFonts w:ascii="標楷體" w:eastAsia="標楷體" w:hAnsi="標楷體"/>
-        </w:rPr>
-        <w:t>9</w:t>
-      </w:r>
-      <w:r>
-        <w:rPr>
-          <w:rFonts w:ascii="標楷體" w:eastAsia="標楷體" w:hAnsi="標楷體" w:hint="eastAsia"/>
-        </w:rPr>
-        <w:t>(d)。</w:t>
-      </w:r>
-    </w:p>
-    <w:p/>
-    <w:p>
-      <w:pPr>
-        <w:jc w:val="both"/>
-        <w:rPr>
-          <w:rFonts w:ascii="標楷體" w:eastAsia="標楷體" w:hAnsi="標楷體"/>
-        </w:rPr>
-      </w:pPr>
-      <w:r>
-        <w:rPr>
-          <w:rFonts w:ascii="標楷體" w:eastAsia="標楷體" w:hAnsi="標楷體" w:hint="eastAsia"/>
-        </w:rPr>
-        <w:t>測試場景類</w:t>
-      </w:r>
-      <w:r>
-        <w:rPr>
-          <w:rFonts w:ascii="標楷體" w:eastAsia="標楷體" w:hAnsi="標楷體" w:hint="eastAsia"/>
-        </w:rPr>
-        <w:t>型</w:t>
-      </w:r>
-      <w:r>
-        <w:rPr>
-          <w:rFonts w:ascii="標楷體" w:eastAsia="標楷體" w:hAnsi="標楷體" w:hint="eastAsia"/>
-        </w:rPr>
-        <w:t xml:space="preserve">1: </w:t>
-      </w:r>
-      <w:r>
-        <w:rPr>
-          <w:rFonts w:ascii="標楷體" w:eastAsia="標楷體" w:hAnsi="標楷體" w:hint="eastAsia"/>
-        </w:rPr>
-        <w:t>無反射(</w:t>
-      </w:r>
-      <w:r>
-        <w:rPr>
-          <w:rFonts w:ascii="標楷體" w:eastAsia="標楷體" w:hAnsi="標楷體"/>
-        </w:rPr>
-        <w:t>a</w:t>
-      </w:r>
-      <w:r>
-        <w:rPr>
-          <w:rFonts w:ascii="標楷體" w:eastAsia="標楷體" w:hAnsi="標楷體" w:hint="eastAsia"/>
-        </w:rPr>
-        <w:t>nechoic)環境，</w:t>
-      </w:r>
-      <w:r>
-        <w:rPr>
-          <w:rFonts w:ascii="標楷體" w:eastAsia="標楷體" w:hAnsi="標楷體" w:hint="eastAsia"/>
-        </w:rPr>
-        <w:t>單聲源(</w:t>
-      </w:r>
-      <w:r>
-        <w:rPr>
-          <w:rFonts w:ascii="標楷體" w:eastAsia="標楷體" w:hAnsi="標楷體" w:hint="eastAsia"/>
-        </w:rPr>
-        <w:t>距離頭部中心1.28公尺，</w:t>
-      </w:r>
-      <w:r>
-        <w:rPr>
-          <w:rFonts w:ascii="標楷體" w:eastAsia="標楷體" w:hAnsi="標楷體" w:hint="eastAsia"/>
-        </w:rPr>
-        <w:t>俯仰角-20</w:t>
-      </w:r>
-      <w:r>
-        <w:rPr>
-          <w:rFonts w:ascii="標楷體" w:eastAsia="標楷體" w:hAnsi="標楷體" w:hint="eastAsia"/>
-          <w:vertAlign w:val="superscript"/>
-        </w:rPr>
-        <w:t>o</w:t>
-      </w:r>
-      <w:r>
-        <w:rPr>
-          <w:rFonts w:ascii="標楷體" w:eastAsia="標楷體" w:hAnsi="標楷體" w:hint="eastAsia"/>
-        </w:rPr>
-        <w:t>至</w:t>
-      </w:r>
-      <w:r>
-        <w:rPr>
-          <w:rFonts w:ascii="標楷體" w:eastAsia="標楷體" w:hAnsi="標楷體" w:hint="eastAsia"/>
-        </w:rPr>
-        <w:t>20</w:t>
-      </w:r>
-      <w:r>
-        <w:rPr>
-          <w:rFonts w:ascii="標楷體" w:eastAsia="標楷體" w:hAnsi="標楷體" w:hint="eastAsia"/>
-          <w:vertAlign w:val="superscript"/>
-        </w:rPr>
-        <w:t>o</w:t>
-      </w:r>
-      <w:r>
-        <w:rPr>
-          <w:rFonts w:ascii="標楷體" w:eastAsia="標楷體" w:hAnsi="標楷體" w:hint="eastAsia"/>
-        </w:rPr>
-        <w:t>，間隔10</w:t>
-      </w:r>
-      <w:r>
-        <w:rPr>
-          <w:rFonts w:ascii="標楷體" w:eastAsia="標楷體" w:hAnsi="標楷體" w:hint="eastAsia"/>
-          <w:vertAlign w:val="superscript"/>
-        </w:rPr>
-        <w:t>o</w:t>
-      </w:r>
-      <w:r>
-        <w:rPr>
-          <w:rFonts w:ascii="標楷體" w:eastAsia="標楷體" w:hAnsi="標楷體" w:hint="eastAsia"/>
-        </w:rPr>
-        <w:t xml:space="preserve">; 水平角 </w:t>
-      </w:r>
-      <w:r>
-        <w:rPr>
-          <w:rFonts w:ascii="標楷體" w:eastAsia="標楷體" w:hAnsi="標楷體" w:hint="eastAsia"/>
-        </w:rPr>
-        <w:t>-90</w:t>
-      </w:r>
-      <w:r>
-        <w:rPr>
-          <w:rFonts w:ascii="標楷體" w:eastAsia="標楷體" w:hAnsi="標楷體" w:hint="eastAsia"/>
-          <w:vertAlign w:val="superscript"/>
-        </w:rPr>
-        <w:t>o</w:t>
-      </w:r>
-      <w:r>
-        <w:rPr>
-          <w:rFonts w:ascii="標楷體" w:eastAsia="標楷體" w:hAnsi="標楷體" w:hint="eastAsia"/>
-        </w:rPr>
-        <w:t>至</w:t>
-      </w:r>
-      <w:r>
-        <w:rPr>
-          <w:rFonts w:ascii="標楷體" w:eastAsia="標楷體" w:hAnsi="標楷體"/>
-        </w:rPr>
-        <w:t>90</w:t>
-      </w:r>
-      <w:r>
-        <w:rPr>
-          <w:rFonts w:ascii="標楷體" w:eastAsia="標楷體" w:hAnsi="標楷體" w:hint="eastAsia"/>
-          <w:vertAlign w:val="superscript"/>
-        </w:rPr>
-        <w:t>o</w:t>
-      </w:r>
-      <w:r>
-        <w:rPr>
-          <w:rFonts w:ascii="標楷體" w:eastAsia="標楷體" w:hAnsi="標楷體" w:hint="eastAsia"/>
-        </w:rPr>
-        <w:t>， 間隔30</w:t>
-      </w:r>
-      <w:r>
-        <w:rPr>
-          <w:rFonts w:ascii="標楷體" w:eastAsia="標楷體" w:hAnsi="標楷體" w:hint="eastAsia"/>
-          <w:vertAlign w:val="superscript"/>
-        </w:rPr>
-        <w:t>o</w:t>
-      </w:r>
-      <w:r>
-        <w:rPr>
-          <w:rFonts w:ascii="標楷體" w:eastAsia="標楷體" w:hAnsi="標楷體" w:hint="eastAsia"/>
-        </w:rPr>
-        <w:t>，正前方為90</w:t>
-      </w:r>
-      <w:r>
-        <w:rPr>
-          <w:rFonts w:ascii="標楷體" w:eastAsia="標楷體" w:hAnsi="標楷體" w:hint="eastAsia"/>
-          <w:vertAlign w:val="superscript"/>
-        </w:rPr>
-        <w:t>o</w:t>
-      </w:r>
-      <w:r>
-        <w:rPr>
-          <w:rFonts w:ascii="標楷體" w:eastAsia="標楷體" w:hAnsi="標楷體" w:hint="eastAsia"/>
-        </w:rPr>
-        <w:t>)，</w:t>
-      </w:r>
-      <w:r>
-        <w:rPr>
-          <w:rFonts w:ascii="標楷體" w:eastAsia="標楷體" w:hAnsi="標楷體" w:hint="eastAsia"/>
-        </w:rPr>
-        <w:t>不同</w:t>
+          <w:rFonts w:ascii="標楷體" w:eastAsia="標楷體" w:hAnsi="標楷體"/>
+        </w:rPr>
+        <w:fldChar w:fldCharType="begin" w:fldLock="1"/>
+      </w:r>
+      <w:r>
+        <w:rPr>
+          <w:rFonts w:ascii="標楷體" w:eastAsia="標楷體" w:hAnsi="標楷體"/>
+        </w:rPr>
+        <w:instrText>ADDIN CSL_CITATION { "citationItems" : [ { "id" : "ITEM-1", "itemData" : { "DOI" : "10.1109/IROS.2013.6696771", "ISBN" : "9781467363587", "ISSN" : "21530858", "abstract" : "Sound source localization is an important feature designed and implemented on robots and intelligent systems. Like other artificial audition tasks, it is constrained to multiple problems, notably sound reflections and noises. This paper presents a sound source azimuth estimation approach in reverberant environments. It exploits binaural signals in a humanoid robotic context. Interaural Time and Level Differences (ITD and ILD) are extracted on multiple frequency bands and combined with a neural network-based learning scheme. A cue filtering process is used to reduce the reverberations effects. The system has been evaluated with simulation and real data, in multiple aspects covering realistic robot operating conditions, and was proven satisfying and effective as will be shown and discussed in the paper.", "author" : [ { "dropping-particle" : "", "family" : "Youssef", "given" : "Karim", "non-dropping-particle" : "", "parse-names" : false, "suffix" : "" }, { "dropping-particle" : "", "family" : "Argentieri", "given" : "Sylvain", "non-dropping-particle" : "", "parse-names" : false, "suffix" : "" }, { "dropping-particle" : "", "family" : "Zarader", "given" : "Jean Luc", "non-dropping-particle" : "", "parse-names" : false, "suffix" : "" } ], "container-title" : "IEEE International Conference on Intelligent Robots and Systems", "id" : "ITEM-1", "issued" : { "date-parts" : [ [ "2013" ] ] }, "page" : "2927-2932", "title" : "A learning-based approach to robust binaural sound localization", "type" : "article-journal" }, "uris" : [ "http://www.mendeley.com/documents/?uuid=acad13ed-7c2f-41c7-8334-5fe250c2abe7" ] } ], "mendeley" : { "formattedCitation" : "(Youssef, Argentieri, &amp;Zarader, 2013)", "plainTextFormattedCitation" : "(Youssef, Argentieri, &amp;Zarader, 2013)", "previouslyFormattedCitation" : "(Youssef, Argentieri, &amp;Zarader, 2013)" }, "properties" : { "noteIndex" : 0 }, "schema" : "https://github.com/citation-style-language/schema/raw/master/csl-citation.json" }</w:instrText>
+      </w:r>
+      <w:r>
+        <w:rPr>
+          <w:rFonts w:ascii="標楷體" w:eastAsia="標楷體" w:hAnsi="標楷體"/>
+        </w:rPr>
+        <w:fldChar w:fldCharType="separate"/>
+      </w:r>
+      <w:r>
+        <w:rPr>
+          <w:rFonts w:ascii="標楷體" w:eastAsia="標楷體" w:hAnsi="標楷體"/>
+          <w:noProof/>
+        </w:rPr>
+        <w:t>(Youssef, Argentieri, &amp;Zarader, 2013)</w:t>
+      </w:r>
+      <w:r>
+        <w:rPr>
+          <w:rFonts w:ascii="標楷體" w:eastAsia="標楷體" w:hAnsi="標楷體"/>
+        </w:rPr>
+        <w:fldChar w:fldCharType="end"/>
+      </w:r>
+      <w:r>
+        <w:rPr>
+          <w:rFonts w:ascii="標楷體" w:eastAsia="標楷體" w:hAnsi="標楷體"/>
+        </w:rPr>
+        <w:fldChar w:fldCharType="begin" w:fldLock="1"/>
+      </w:r>
+      <w:r>
+        <w:rPr>
+          <w:rFonts w:ascii="標楷體" w:eastAsia="標楷體" w:hAnsi="標楷體"/>
+        </w:rPr>
+        <w:instrText>ADDIN CSL_CITATION { "citationItems" : [ { "id" : "ITEM-1", "itemData" : { "DOI" : "10.1109/ICASSP.2015.7178347", "ISBN" : "9781467369978", "ISSN" : "15206149", "author" : [ { "dropping-particle" : "", "family" : "Mroueh", "given" : "Youssef", "non-dropping-particle" : "", "parse-names" : false, "suffix" : "" }, { "dropping-particle" : "", "family" : "Marcheret", "given" : "Etienne", "non-dropping-particle" : "", "parse-names" : false, "suffix" : "" }, { "dropping-particle" : "", "family" : "Goel", "given" : "Vaibhava", "non-dropping-particle" : "", "parse-names" : false, "suffix" : "" }, { "dropping-particle" : "", "family" : "Ibm", "given" : "M I T", "non-dropping-particle" : "", "parse-names" : false, "suffix" : "" } ], "id" : "ITEM-1", "issued" : { "date-parts" : [ [ "2015" ] ] }, "page" : "2130-2134", "title" : "Deep Multimodal Learning for Audio-Visual Speech Recognition", "type" : "article-journal" }, "uris" : [ "http://www.mendeley.com/documents/?uuid=caad1eb4-79c2-4f06-9ac3-002674fb31e3" ] } ], "mendeley" : { "formattedCitation" : "(Mroueh, Marcheret, Goel, &amp;Ibm, 2015)", "plainTextFormattedCitation" : "(Mroueh, Marcheret, Goel, &amp;Ibm, 2015)" }, "properties" : { "noteIndex" : 0 }, "schema" : "https://github.com/citation-style-language/schema/raw/master/csl-citation.json" }</w:instrText>
+      </w:r>
+      <w:r>
+        <w:rPr>
+          <w:rFonts w:ascii="標楷體" w:eastAsia="標楷體" w:hAnsi="標楷體"/>
+        </w:rPr>
+        <w:fldChar w:fldCharType="separate"/>
+      </w:r>
+      <w:r>
+        <w:rPr>
+          <w:rFonts w:ascii="標楷體" w:eastAsia="標楷體" w:hAnsi="標楷體"/>
+          <w:noProof/>
+        </w:rPr>
+        <w:t>(Mroueh, Marcheret, Goel, &amp;Ibm, 2015)</w:t>
+      </w:r>
+      <w:r>
+        <w:rPr>
+          <w:rFonts w:ascii="標楷體" w:eastAsia="標楷體" w:hAnsi="標楷體"/>
+        </w:rPr>
+        <w:fldChar w:fldCharType="end"/>
+      </w:r>
+      <w:r>
+        <w:rPr>
+          <w:rFonts w:ascii="標楷體" w:eastAsia="標楷體" w:hAnsi="標楷體" w:hint="eastAsia"/>
+        </w:rPr>
+        <w:t>。</w:t>
+      </w:r>
+    </w:p>
+    <w:p>
+      <w:pPr>
+        <w:rPr>
+          <w:rFonts w:ascii="標楷體" w:eastAsia="標楷體" w:hAnsi="標楷體"/>
+        </w:rPr>
+      </w:pPr>
+    </w:p>
+    <w:p>
+      <w:pPr>
+        <w:rPr>
+          <w:rFonts w:ascii="標楷體" w:eastAsia="標楷體" w:hAnsi="標楷體"/>
+        </w:rPr>
+      </w:pPr>
+      <w:r>
+        <w:rPr>
+          <w:rFonts w:ascii="標楷體" w:eastAsia="標楷體" w:hAnsi="標楷體" w:hint="eastAsia"/>
+        </w:rPr>
+        <w:t>場景</w:t>
+      </w:r>
+      <w:r>
+        <w:rPr>
+          <w:rFonts w:ascii="標楷體" w:eastAsia="標楷體" w:hAnsi="標楷體"/>
+        </w:rPr>
+        <w:t>2</w:t>
+      </w:r>
+      <w:r>
+        <w:rPr>
+          <w:rFonts w:ascii="標楷體" w:eastAsia="標楷體" w:hAnsi="標楷體"/>
+        </w:rPr>
+        <w:t>.2</w:t>
+      </w:r>
+      <w:r>
+        <w:rPr>
+          <w:rFonts w:ascii="標楷體" w:eastAsia="標楷體" w:hAnsi="標楷體"/>
+        </w:rPr>
+        <w:t xml:space="preserve">: </w:t>
+      </w:r>
+      <w:r>
+        <w:rPr>
+          <w:rFonts w:ascii="標楷體" w:eastAsia="標楷體" w:hAnsi="標楷體" w:hint="eastAsia"/>
+        </w:rPr>
+        <w:t>國語數字1到10的發音、老人低沉呼救聲</w:t>
+      </w:r>
+      <w:r>
+        <w:rPr>
+          <w:rFonts w:ascii="標楷體" w:eastAsia="標楷體" w:hAnsi="標楷體" w:hint="eastAsia"/>
+        </w:rPr>
+        <w:t>、</w:t>
+      </w:r>
+      <w:r>
+        <w:rPr>
+          <w:rFonts w:ascii="標楷體" w:eastAsia="標楷體" w:hAnsi="標楷體" w:hint="eastAsia"/>
+        </w:rPr>
+        <w:t>重物落地聲(模仿</w:t>
+      </w:r>
+    </w:p>
+    <w:p>
+      <w:pPr>
+        <w:ind w:firstLine="480"/>
+        <w:rPr>
+          <w:rFonts w:ascii="標楷體" w:eastAsia="標楷體" w:hAnsi="標楷體"/>
+        </w:rPr>
+      </w:pPr>
+      <w:r>
+        <w:rPr>
+          <w:rFonts w:ascii="標楷體" w:eastAsia="標楷體" w:hAnsi="標楷體" w:hint="eastAsia"/>
+        </w:rPr>
+        <w:t>老人摔倒發出的聲音)、門窗開啟聲、玻璃破裂聲。</w:t>
+      </w:r>
+    </w:p>
+    <w:p>
+      <w:pPr>
+        <w:rPr>
+          <w:rFonts w:ascii="標楷體" w:eastAsia="標楷體" w:hAnsi="標楷體"/>
+        </w:rPr>
+      </w:pPr>
+    </w:p>
+    <w:p>
+      <w:pPr>
+        <w:jc w:val="both"/>
+        <w:rPr>
+          <w:rFonts w:ascii="標楷體" w:eastAsia="標楷體" w:hAnsi="標楷體" w:hint="eastAsia"/>
+          <w:sz w:val="28"/>
+          <w:szCs w:val="28"/>
+        </w:rPr>
+      </w:pPr>
+      <w:r>
+        <w:rPr>
+          <w:rFonts w:ascii="標楷體" w:eastAsia="標楷體" w:hAnsi="標楷體" w:hint="eastAsia"/>
+          <w:b/>
+          <w:sz w:val="28"/>
+          <w:szCs w:val="28"/>
+        </w:rPr>
+        <w:t>測試場景類型</w:t>
+      </w:r>
+      <w:r>
+        <w:rPr>
+          <w:rFonts w:ascii="標楷體" w:eastAsia="標楷體" w:hAnsi="標楷體"/>
+          <w:b/>
+          <w:sz w:val="28"/>
+          <w:szCs w:val="28"/>
+        </w:rPr>
+        <w:t>3</w:t>
+      </w:r>
+    </w:p>
+    <w:p>
+      <w:pPr>
+        <w:ind w:firstLine="480"/>
+        <w:jc w:val="both"/>
+        <w:rPr>
+          <w:rFonts w:ascii="標楷體" w:eastAsia="標楷體" w:hAnsi="標楷體"/>
+        </w:rPr>
+      </w:pPr>
+      <w:r>
+        <w:rPr>
+          <w:rFonts w:ascii="標楷體" w:eastAsia="標楷體" w:hAnsi="標楷體" w:hint="eastAsia"/>
+        </w:rPr>
+        <w:t>探討無反射環境下，</w:t>
+      </w:r>
+      <w:r>
+        <w:rPr>
+          <w:rFonts w:ascii="標楷體" w:eastAsia="標楷體" w:hAnsi="標楷體" w:hint="eastAsia"/>
+        </w:rPr>
+        <w:t>機器人在不同速率下</w:t>
       </w:r>
       <w:proofErr w:type="gramStart"/>
       <w:r>
         <w:rPr>
           <w:rFonts w:ascii="標楷體" w:eastAsia="標楷體" w:hAnsi="標楷體" w:hint="eastAsia"/>
         </w:rPr>
+        <w:t>直線或繞圈</w:t>
+      </w:r>
+      <w:proofErr w:type="gramEnd"/>
+      <w:r>
+        <w:rPr>
+          <w:rFonts w:ascii="標楷體" w:eastAsia="標楷體" w:hAnsi="標楷體" w:hint="eastAsia"/>
+        </w:rPr>
+        <w:t>運動</w:t>
+      </w:r>
+      <w:r>
+        <w:rPr>
+          <w:rFonts w:ascii="標楷體" w:eastAsia="標楷體" w:hAnsi="標楷體" w:hint="eastAsia"/>
+        </w:rPr>
+        <w:t>，</w:t>
+      </w:r>
+      <w:r>
+        <w:rPr>
+          <w:rFonts w:ascii="標楷體" w:eastAsia="標楷體" w:hAnsi="標楷體" w:hint="eastAsia"/>
+        </w:rPr>
+        <w:t>求</w:t>
+      </w:r>
+    </w:p>
+    <w:p>
+      <w:pPr>
+        <w:ind w:firstLine="480"/>
+        <w:jc w:val="both"/>
+        <w:rPr>
+          <w:rFonts w:ascii="標楷體" w:eastAsia="標楷體" w:hAnsi="標楷體"/>
+        </w:rPr>
+      </w:pPr>
+      <w:r>
+        <w:rPr>
+          <w:rFonts w:ascii="標楷體" w:eastAsia="標楷體" w:hAnsi="標楷體" w:hint="eastAsia"/>
+        </w:rPr>
+        <w:t>出</w:t>
+      </w:r>
+      <w:r>
+        <w:rPr>
+          <w:rFonts w:ascii="標楷體" w:eastAsia="標楷體" w:hAnsi="標楷體" w:hint="eastAsia"/>
+        </w:rPr>
+        <w:t>聲源</w:t>
+      </w:r>
+      <w:r>
+        <w:rPr>
+          <w:rFonts w:ascii="標楷體" w:eastAsia="標楷體" w:hAnsi="標楷體" w:hint="eastAsia"/>
+        </w:rPr>
+        <w:t>定位以及語意指標建立的正確率，</w:t>
+      </w:r>
+      <w:r>
+        <w:rPr>
+          <w:rFonts w:ascii="標楷體" w:eastAsia="標楷體" w:hAnsi="標楷體" w:hint="eastAsia"/>
+        </w:rPr>
+        <w:t>相對於時間的變化，</w:t>
+      </w:r>
+      <w:r>
+        <w:rPr>
+          <w:rFonts w:ascii="標楷體" w:eastAsia="標楷體" w:hAnsi="標楷體" w:hint="eastAsia"/>
+        </w:rPr>
+        <w:t>與文獻結果及</w:t>
+      </w:r>
+    </w:p>
+    <w:p>
+      <w:pPr>
+        <w:ind w:left="480"/>
+        <w:jc w:val="both"/>
+        <w:rPr>
+          <w:rFonts w:ascii="標楷體" w:eastAsia="標楷體" w:hAnsi="標楷體"/>
+        </w:rPr>
+      </w:pPr>
+      <w:r>
+        <w:rPr>
+          <w:rFonts w:ascii="標楷體" w:eastAsia="標楷體" w:hAnsi="標楷體" w:hint="eastAsia"/>
+        </w:rPr>
+        <w:t>測試場景類型1的各對應場景所得</w:t>
+      </w:r>
+      <w:r>
+        <w:rPr>
+          <w:rFonts w:ascii="標楷體" w:eastAsia="標楷體" w:hAnsi="標楷體" w:hint="eastAsia"/>
+        </w:rPr>
+        <w:t>比較，討論相關物理與神經生理機制</w:t>
+      </w:r>
+      <w:r>
+        <w:rPr>
+          <w:rFonts w:ascii="標楷體" w:eastAsia="標楷體" w:hAnsi="標楷體" w:hint="eastAsia"/>
+        </w:rPr>
+        <w:t>。</w:t>
+      </w:r>
+    </w:p>
+    <w:p>
+      <w:pPr>
+        <w:ind w:left="480"/>
+        <w:jc w:val="both"/>
+        <w:rPr>
+          <w:rFonts w:ascii="標楷體" w:eastAsia="標楷體" w:hAnsi="標楷體" w:hint="eastAsia"/>
+        </w:rPr>
+      </w:pPr>
+    </w:p>
+    <w:p>
+      <w:pPr>
+        <w:rPr>
+          <w:rFonts w:ascii="標楷體" w:eastAsia="標楷體" w:hAnsi="標楷體"/>
+        </w:rPr>
+      </w:pPr>
+      <w:r>
+        <w:rPr>
+          <w:rFonts w:ascii="標楷體" w:eastAsia="標楷體" w:hAnsi="標楷體" w:hint="eastAsia"/>
+        </w:rPr>
+        <w:t>聲源：為簡化問題，設定俯仰角</w:t>
+      </w:r>
+      <w:r>
+        <w:rPr>
+          <w:rFonts w:ascii="標楷體" w:eastAsia="標楷體" w:hAnsi="標楷體" w:hint="eastAsia"/>
+        </w:rPr>
+        <w:t>(elevation)</w:t>
+      </w:r>
+      <w:r>
+        <w:rPr>
+          <w:rFonts w:ascii="標楷體" w:eastAsia="標楷體" w:hAnsi="標楷體" w:hint="eastAsia"/>
+        </w:rPr>
+        <w:t xml:space="preserve"> 0。</w:t>
+      </w:r>
+    </w:p>
+    <w:p>
+      <w:pPr>
+        <w:rPr>
+          <w:rFonts w:ascii="標楷體" w:eastAsia="標楷體" w:hAnsi="標楷體" w:hint="eastAsia"/>
+        </w:rPr>
+      </w:pPr>
+      <w:r>
+        <w:rPr>
+          <w:rFonts w:ascii="標楷體" w:eastAsia="標楷體" w:hAnsi="標楷體" w:hint="eastAsia"/>
+        </w:rPr>
+        <w:t xml:space="preserve"> </w:t>
+      </w:r>
+      <w:r>
+        <w:rPr>
+          <w:rFonts w:ascii="標楷體" w:eastAsia="標楷體" w:hAnsi="標楷體"/>
+        </w:rPr>
+        <w:tab/>
+      </w:r>
+      <w:r>
+        <w:rPr>
+          <w:rFonts w:ascii="標楷體" w:eastAsia="標楷體" w:hAnsi="標楷體" w:hint="eastAsia"/>
+        </w:rPr>
+        <w:t>測試開始時，位於</w:t>
+      </w:r>
+      <w:r>
+        <w:rPr>
+          <w:rFonts w:ascii="標楷體" w:eastAsia="標楷體" w:hAnsi="標楷體" w:hint="eastAsia"/>
+        </w:rPr>
+        <w:t>機器人</w:t>
+      </w:r>
+      <w:r>
+        <w:rPr>
+          <w:rFonts w:ascii="標楷體" w:eastAsia="標楷體" w:hAnsi="標楷體" w:hint="eastAsia"/>
+        </w:rPr>
+        <w:t>正前方，與機器人</w:t>
+      </w:r>
+      <w:r>
+        <w:rPr>
+          <w:rFonts w:ascii="標楷體" w:eastAsia="標楷體" w:hAnsi="標楷體" w:hint="eastAsia"/>
+        </w:rPr>
+        <w:t>頭部中心距離1.28 m</w:t>
+      </w:r>
+      <w:r>
+        <w:rPr>
+          <w:rFonts w:ascii="標楷體" w:eastAsia="標楷體" w:hAnsi="標楷體" w:hint="eastAsia"/>
+        </w:rPr>
+        <w:t>。</w:t>
+      </w:r>
+    </w:p>
+    <w:p>
+      <w:pPr>
+        <w:rPr>
+          <w:rFonts w:ascii="標楷體" w:eastAsia="標楷體" w:hAnsi="標楷體"/>
+        </w:rPr>
+      </w:pPr>
+      <w:r>
+        <w:rPr>
+          <w:rFonts w:ascii="標楷體" w:eastAsia="標楷體" w:hAnsi="標楷體" w:hint="eastAsia"/>
+        </w:rPr>
+        <w:t>雜訊: 不同</w:t>
+      </w:r>
+      <w:proofErr w:type="gramStart"/>
+      <w:r>
+        <w:rPr>
+          <w:rFonts w:ascii="標楷體" w:eastAsia="標楷體" w:hAnsi="標楷體" w:hint="eastAsia"/>
+        </w:rPr>
         <w:t>訊雜比</w:t>
       </w:r>
       <w:proofErr w:type="gramEnd"/>
@@ -1961,481 +4698,1069 @@
         <w:rPr>
           <w:rFonts w:ascii="標楷體" w:eastAsia="標楷體" w:hAnsi="標楷體" w:hint="eastAsia"/>
         </w:rPr>
-        <w:t>的</w:t>
-      </w:r>
-      <w:r>
-        <w:rPr>
-          <w:rFonts w:ascii="標楷體" w:eastAsia="標楷體" w:hAnsi="標楷體" w:hint="eastAsia"/>
-        </w:rPr>
-        <w:t>聲音訊號強度(sound pressure level)及</w:t>
-      </w:r>
-      <w:r>
-        <w:rPr>
-          <w:rFonts w:ascii="標楷體" w:eastAsia="標楷體" w:hAnsi="標楷體" w:hint="eastAsia"/>
-        </w:rPr>
-        <w:t>White Gaussian</w:t>
-      </w:r>
-      <w:r>
-        <w:rPr>
-          <w:rFonts w:ascii="標楷體" w:eastAsia="標楷體" w:hAnsi="標楷體" w:hint="eastAsia"/>
-        </w:rPr>
-        <w:t>、冷氣聲、與交通</w:t>
-      </w:r>
-      <w:r>
-        <w:rPr>
-          <w:rFonts w:ascii="標楷體" w:eastAsia="標楷體" w:hAnsi="標楷體" w:hint="eastAsia"/>
-        </w:rPr>
-        <w:t>背景雜訊。</w:t>
-      </w:r>
-    </w:p>
-    <w:p>
-      <w:pPr>
-        <w:rPr>
-          <w:rFonts w:ascii="標楷體" w:eastAsia="標楷體" w:hAnsi="標楷體"/>
-        </w:rPr>
-      </w:pPr>
-    </w:p>
-    <w:p>
-      <w:pPr>
-        <w:rPr>
-          <w:rFonts w:ascii="標楷體" w:eastAsia="標楷體" w:hAnsi="標楷體"/>
-        </w:rPr>
-      </w:pPr>
-      <w:r>
-        <w:rPr>
-          <w:rFonts w:ascii="標楷體" w:eastAsia="標楷體" w:hAnsi="標楷體"/>
-        </w:rPr>
-        <w:tab/>
-      </w:r>
-      <w:r>
-        <w:rPr>
-          <w:rFonts w:ascii="標楷體" w:eastAsia="標楷體" w:hAnsi="標楷體" w:hint="eastAsia"/>
-        </w:rPr>
-        <w:t>場景1: 聲音訊號</w:t>
+        <w:t>的White Gaussian、冷氣</w:t>
+      </w:r>
+    </w:p>
+    <w:p>
+      <w:pPr>
+        <w:rPr>
+          <w:rFonts w:ascii="標楷體" w:eastAsia="標楷體" w:hAnsi="標楷體"/>
+        </w:rPr>
+      </w:pPr>
+      <w:r>
+        <w:rPr>
+          <w:rFonts w:ascii="標楷體" w:eastAsia="標楷體" w:hAnsi="標楷體" w:hint="eastAsia"/>
+        </w:rPr>
+        <w:t xml:space="preserve">      聲、與交通背景雜訊。</w:t>
+      </w:r>
+    </w:p>
+    <w:p>
+      <w:pPr>
+        <w:jc w:val="both"/>
+        <w:rPr>
+          <w:rFonts w:ascii="標楷體" w:eastAsia="標楷體" w:hAnsi="標楷體" w:hint="eastAsia"/>
+        </w:rPr>
+      </w:pPr>
+      <w:r>
+        <w:rPr>
+          <w:rFonts w:ascii="標楷體" w:eastAsia="標楷體" w:hAnsi="標楷體" w:hint="eastAsia"/>
+        </w:rPr>
+        <w:t xml:space="preserve">機器人頭部: </w:t>
+      </w:r>
+    </w:p>
+    <w:p>
+      <w:pPr>
+        <w:ind w:left="480"/>
+        <w:rPr>
+          <w:rFonts w:ascii="標楷體" w:eastAsia="標楷體" w:hAnsi="標楷體" w:hint="eastAsia"/>
+        </w:rPr>
+      </w:pPr>
+      <w:r>
+        <w:rPr>
+          <w:rFonts w:ascii="標楷體" w:eastAsia="標楷體" w:hAnsi="標楷體" w:hint="eastAsia"/>
+        </w:rPr>
+        <w:t>應用</w:t>
+      </w:r>
+      <w:r>
+        <w:rPr>
+          <w:rFonts w:ascii="標楷體" w:eastAsia="標楷體" w:hAnsi="標楷體"/>
+        </w:rPr>
+        <w:t>Brian Hear Python</w:t>
+      </w:r>
+      <w:r>
+        <w:rPr>
+          <w:rFonts w:ascii="標楷體" w:eastAsia="標楷體" w:hAnsi="標楷體" w:hint="eastAsia"/>
+        </w:rPr>
+        <w:t>程式庫中的擬真人頭HRTF。</w:t>
+      </w:r>
+    </w:p>
+    <w:p>
+      <w:pPr>
+        <w:rPr>
+          <w:rFonts w:ascii="標楷體" w:eastAsia="標楷體" w:hAnsi="標楷體" w:hint="eastAsia"/>
+        </w:rPr>
+      </w:pPr>
+    </w:p>
+    <w:p>
+      <w:pPr>
+        <w:jc w:val="both"/>
+        <w:rPr>
+          <w:rFonts w:ascii="標楷體" w:eastAsia="標楷體" w:hAnsi="標楷體"/>
+        </w:rPr>
+      </w:pPr>
+      <w:r>
+        <w:rPr>
+          <w:rFonts w:ascii="標楷體" w:eastAsia="標楷體" w:hAnsi="標楷體" w:hint="eastAsia"/>
+        </w:rPr>
+        <w:t xml:space="preserve">數值實驗預定結果: </w:t>
+      </w:r>
+    </w:p>
+    <w:p>
+      <w:pPr>
+        <w:jc w:val="both"/>
+        <w:rPr>
+          <w:rFonts w:ascii="標楷體" w:eastAsia="標楷體" w:hAnsi="標楷體"/>
+        </w:rPr>
+      </w:pPr>
+    </w:p>
+    <w:p>
+      <w:pPr>
+        <w:ind w:firstLine="480"/>
+        <w:jc w:val="both"/>
+        <w:rPr>
+          <w:rFonts w:ascii="標楷體" w:eastAsia="標楷體" w:hAnsi="標楷體"/>
+        </w:rPr>
+      </w:pPr>
+      <w:r>
+        <w:rPr>
+          <w:rFonts w:ascii="標楷體" w:eastAsia="標楷體" w:hAnsi="標楷體" w:hint="eastAsia"/>
+        </w:rPr>
+        <w:t>場景</w:t>
+      </w:r>
+      <w:r>
+        <w:rPr>
+          <w:rFonts w:ascii="標楷體" w:eastAsia="標楷體" w:hAnsi="標楷體"/>
+        </w:rPr>
+        <w:t>3.1</w:t>
+      </w:r>
+      <w:r>
+        <w:rPr>
+          <w:rFonts w:ascii="標楷體" w:eastAsia="標楷體" w:hAnsi="標楷體"/>
+        </w:rPr>
+        <w:t>~3</w:t>
+      </w:r>
+      <w:r>
+        <w:rPr>
+          <w:rFonts w:ascii="標楷體" w:eastAsia="標楷體" w:hAnsi="標楷體" w:hint="eastAsia"/>
+        </w:rPr>
+        <w:t>.</w:t>
+      </w:r>
+      <w:r>
+        <w:rPr>
+          <w:rFonts w:ascii="標楷體" w:eastAsia="標楷體" w:hAnsi="標楷體"/>
+        </w:rPr>
+        <w:t>3</w:t>
+      </w:r>
+      <w:r>
+        <w:rPr>
+          <w:rFonts w:ascii="標楷體" w:eastAsia="標楷體" w:hAnsi="標楷體" w:hint="eastAsia"/>
+        </w:rPr>
+        <w:t xml:space="preserve">: </w:t>
+      </w:r>
+      <w:r>
+        <w:rPr>
+          <w:rFonts w:ascii="標楷體" w:eastAsia="標楷體" w:hAnsi="標楷體" w:hint="eastAsia"/>
+        </w:rPr>
+        <w:t>求得</w:t>
+      </w:r>
+      <w:r>
+        <w:rPr>
+          <w:rFonts w:ascii="標楷體" w:eastAsia="標楷體" w:hAnsi="標楷體" w:hint="eastAsia"/>
+        </w:rPr>
+        <w:t>聲源方位水平角，畫出</w:t>
       </w:r>
       <w:proofErr w:type="gramStart"/>
       <w:r>
         <w:rPr>
           <w:rFonts w:ascii="標楷體" w:eastAsia="標楷體" w:hAnsi="標楷體" w:hint="eastAsia"/>
         </w:rPr>
-        <w:t>為弦波</w:t>
+        <w:t>各弦波</w:t>
       </w:r>
       <w:proofErr w:type="gramEnd"/>
       <w:r>
         <w:rPr>
           <w:rFonts w:ascii="標楷體" w:eastAsia="標楷體" w:hAnsi="標楷體" w:hint="eastAsia"/>
         </w:rPr>
-        <w:t>低頻 (100 Hz、100 x 1</w:t>
-      </w:r>
-      <w:r>
-        <w:rPr>
-          <w:rFonts w:ascii="標楷體" w:eastAsia="標楷體" w:hAnsi="標楷體"/>
-        </w:rPr>
-        <w:t>5</w:t>
-      </w:r>
-      <w:r>
-        <w:rPr>
-          <w:rFonts w:ascii="標楷體" w:eastAsia="標楷體" w:hAnsi="標楷體" w:hint="eastAsia"/>
-          <w:vertAlign w:val="superscript"/>
-        </w:rPr>
-        <w:t>1/1</w:t>
-      </w:r>
-      <w:r>
-        <w:rPr>
-          <w:rFonts w:ascii="標楷體" w:eastAsia="標楷體" w:hAnsi="標楷體"/>
-          <w:vertAlign w:val="superscript"/>
-        </w:rPr>
-        <w:t xml:space="preserve">5 </w:t>
-      </w:r>
-      <w:r>
-        <w:rPr>
-          <w:rFonts w:ascii="標楷體" w:eastAsia="標楷體" w:hAnsi="標楷體"/>
-        </w:rPr>
-        <w:t>Hz</w:t>
-      </w:r>
-      <w:r>
-        <w:rPr>
-          <w:rFonts w:ascii="標楷體" w:eastAsia="標楷體" w:hAnsi="標楷體" w:hint="eastAsia"/>
-        </w:rPr>
-        <w:t>、100 x 1</w:t>
-      </w:r>
-      <w:r>
-        <w:rPr>
-          <w:rFonts w:ascii="標楷體" w:eastAsia="標楷體" w:hAnsi="標楷體"/>
-        </w:rPr>
-        <w:t>5</w:t>
-      </w:r>
-      <w:r>
-        <w:rPr>
-          <w:rFonts w:ascii="標楷體" w:eastAsia="標楷體" w:hAnsi="標楷體"/>
-          <w:vertAlign w:val="superscript"/>
+        <w:t>頻率下，</w:t>
+      </w:r>
+      <w:r>
+        <w:rPr>
+          <w:rFonts w:ascii="標楷體" w:eastAsia="標楷體" w:hAnsi="標楷體" w:hint="eastAsia"/>
+        </w:rPr>
+        <w:t>誤差與時間的</w:t>
+      </w:r>
+    </w:p>
+    <w:p>
+      <w:pPr>
+        <w:ind w:firstLine="480"/>
+        <w:jc w:val="both"/>
+        <w:rPr>
+          <w:rFonts w:ascii="標楷體" w:eastAsia="標楷體" w:hAnsi="標楷體"/>
+        </w:rPr>
+      </w:pPr>
+      <w:r>
+        <w:rPr>
+          <w:rFonts w:ascii="標楷體" w:eastAsia="標楷體" w:hAnsi="標楷體" w:hint="eastAsia"/>
+        </w:rPr>
+        <w:t>關係圖，</w:t>
+      </w:r>
+      <w:r>
+        <w:rPr>
+          <w:rFonts w:ascii="標楷體" w:eastAsia="標楷體" w:hAnsi="標楷體" w:hint="eastAsia"/>
+        </w:rPr>
+        <w:t>並探討其準確性及相關物理生理機制。</w:t>
+      </w:r>
+    </w:p>
+    <w:p>
+      <w:pPr>
+        <w:ind w:firstLine="480"/>
+        <w:jc w:val="both"/>
+        <w:rPr>
+          <w:rFonts w:ascii="標楷體" w:eastAsia="標楷體" w:hAnsi="標楷體"/>
+        </w:rPr>
+      </w:pPr>
+    </w:p>
+    <w:p>
+      <w:pPr>
+        <w:ind w:firstLine="480"/>
+        <w:jc w:val="both"/>
+        <w:rPr>
+          <w:rFonts w:ascii="標楷體" w:eastAsia="標楷體" w:hAnsi="標楷體"/>
+        </w:rPr>
+      </w:pPr>
+      <w:r>
+        <w:rPr>
+          <w:rFonts w:ascii="標楷體" w:eastAsia="標楷體" w:hAnsi="標楷體" w:hint="eastAsia"/>
+        </w:rPr>
+        <w:t>場景</w:t>
+      </w:r>
+      <w:r>
+        <w:rPr>
+          <w:rFonts w:ascii="標楷體" w:eastAsia="標楷體" w:hAnsi="標楷體"/>
+        </w:rPr>
+        <w:t>3</w:t>
+      </w:r>
+      <w:r>
+        <w:rPr>
+          <w:rFonts w:ascii="標楷體" w:eastAsia="標楷體" w:hAnsi="標楷體" w:hint="eastAsia"/>
+        </w:rPr>
+        <w:t>.</w:t>
+      </w:r>
+      <w:r>
+        <w:rPr>
+          <w:rFonts w:ascii="標楷體" w:eastAsia="標楷體" w:hAnsi="標楷體"/>
+        </w:rPr>
+        <w:t>4</w:t>
+      </w:r>
+      <w:r>
+        <w:rPr>
+          <w:rFonts w:ascii="標楷體" w:eastAsia="標楷體" w:hAnsi="標楷體" w:hint="eastAsia"/>
+        </w:rPr>
+        <w:t>: 求得</w:t>
+      </w:r>
+      <w:r>
+        <w:rPr>
+          <w:rFonts w:ascii="標楷體" w:eastAsia="標楷體" w:hAnsi="標楷體" w:hint="eastAsia"/>
+        </w:rPr>
+        <w:t>聲源方位水平角，畫出</w:t>
+      </w:r>
+      <w:r>
+        <w:rPr>
+          <w:rFonts w:ascii="標楷體" w:eastAsia="標楷體" w:hAnsi="標楷體" w:hint="eastAsia"/>
+        </w:rPr>
+        <w:t>聲源</w:t>
+      </w:r>
+      <w:r>
+        <w:rPr>
+          <w:rFonts w:ascii="標楷體" w:eastAsia="標楷體" w:hAnsi="標楷體" w:hint="eastAsia"/>
+        </w:rPr>
+        <w:t>定位以及語意指標建立的正</w:t>
+      </w:r>
+    </w:p>
+    <w:p>
+      <w:pPr>
+        <w:ind w:left="480"/>
+        <w:jc w:val="both"/>
+        <w:rPr>
+          <w:rFonts w:ascii="標楷體" w:eastAsia="標楷體" w:hAnsi="標楷體"/>
+        </w:rPr>
+      </w:pPr>
+      <w:proofErr w:type="gramStart"/>
+      <w:r>
+        <w:rPr>
+          <w:rFonts w:ascii="標楷體" w:eastAsia="標楷體" w:hAnsi="標楷體" w:hint="eastAsia"/>
+        </w:rPr>
+        <w:t>確率</w:t>
+      </w:r>
+      <w:proofErr w:type="gramEnd"/>
+      <w:r>
+        <w:rPr>
+          <w:rFonts w:ascii="標楷體" w:eastAsia="標楷體" w:hAnsi="標楷體" w:hint="eastAsia"/>
+        </w:rPr>
+        <w:t>，</w:t>
+      </w:r>
+      <w:r>
+        <w:rPr>
+          <w:rFonts w:ascii="標楷體" w:eastAsia="標楷體" w:hAnsi="標楷體" w:hint="eastAsia"/>
+        </w:rPr>
+        <w:t>相對於時間的變</w:t>
+      </w:r>
+      <w:r>
+        <w:rPr>
+          <w:rFonts w:ascii="標楷體" w:eastAsia="標楷體" w:hAnsi="標楷體" w:hint="eastAsia"/>
+        </w:rPr>
+        <w:t>化</w:t>
+      </w:r>
+      <w:r>
+        <w:rPr>
+          <w:rFonts w:ascii="標楷體" w:eastAsia="標楷體" w:hAnsi="標楷體" w:hint="eastAsia"/>
+        </w:rPr>
+        <w:t>，</w:t>
+      </w:r>
+      <w:r>
+        <w:rPr>
+          <w:rFonts w:ascii="標楷體" w:eastAsia="標楷體" w:hAnsi="標楷體" w:hint="eastAsia"/>
+        </w:rPr>
+        <w:t>並探討其準確性及相關物理生理機制。</w:t>
+      </w:r>
+    </w:p>
+    <w:p>
+      <w:pPr>
+        <w:rPr>
+          <w:rFonts w:ascii="標楷體" w:eastAsia="標楷體" w:hAnsi="標楷體" w:hint="eastAsia"/>
+        </w:rPr>
+      </w:pPr>
+    </w:p>
+    <w:p>
+      <w:pPr>
+        <w:jc w:val="both"/>
+        <w:rPr>
+          <w:rFonts w:ascii="標楷體" w:eastAsia="標楷體" w:hAnsi="標楷體" w:hint="eastAsia"/>
+        </w:rPr>
+      </w:pPr>
+      <w:r>
+        <w:rPr>
+          <w:rFonts w:ascii="標楷體" w:eastAsia="標楷體" w:hAnsi="標楷體" w:hint="eastAsia"/>
+        </w:rPr>
+        <w:t>場景</w:t>
+      </w:r>
+      <w:r>
+        <w:rPr>
+          <w:rFonts w:ascii="標楷體" w:eastAsia="標楷體" w:hAnsi="標楷體" w:hint="eastAsia"/>
+        </w:rPr>
+        <w:t>3</w:t>
+      </w:r>
+      <w:r>
+        <w:rPr>
+          <w:rFonts w:ascii="標楷體" w:eastAsia="標楷體" w:hAnsi="標楷體"/>
+        </w:rPr>
+        <w:t>.1</w:t>
+      </w:r>
+      <w:r>
+        <w:rPr>
+          <w:rFonts w:ascii="標楷體" w:eastAsia="標楷體" w:hAnsi="標楷體" w:hint="eastAsia"/>
+        </w:rPr>
+        <w:t>: 聲音訊號：低</w:t>
+      </w:r>
+      <w:proofErr w:type="gramStart"/>
+      <w:r>
+        <w:rPr>
+          <w:rFonts w:ascii="標楷體" w:eastAsia="標楷體" w:hAnsi="標楷體" w:hint="eastAsia"/>
+        </w:rPr>
+        <w:t>頻弦波</w:t>
+      </w:r>
+      <w:proofErr w:type="gramEnd"/>
+      <w:r>
+        <w:rPr>
+          <w:rFonts w:ascii="標楷體" w:eastAsia="標楷體" w:hAnsi="標楷體" w:hint="eastAsia"/>
+        </w:rPr>
+        <w:t>，同場景1.1</w:t>
+      </w:r>
+      <w:r>
+        <w:rPr>
+          <w:rFonts w:ascii="標楷體" w:eastAsia="標楷體" w:hAnsi="標楷體" w:hint="eastAsia"/>
+        </w:rPr>
+        <w:t>。</w:t>
+      </w:r>
+    </w:p>
+    <w:p>
+      <w:pPr>
+        <w:jc w:val="both"/>
+        <w:rPr>
+          <w:rFonts w:ascii="標楷體" w:eastAsia="標楷體" w:hAnsi="標楷體" w:hint="eastAsia"/>
+        </w:rPr>
+      </w:pPr>
+      <w:r>
+        <w:rPr>
+          <w:rFonts w:ascii="標楷體" w:eastAsia="標楷體" w:hAnsi="標楷體" w:hint="eastAsia"/>
+        </w:rPr>
+        <w:t>場景</w:t>
+      </w:r>
+      <w:r>
+        <w:rPr>
+          <w:rFonts w:ascii="標楷體" w:eastAsia="標楷體" w:hAnsi="標楷體" w:hint="eastAsia"/>
+        </w:rPr>
+        <w:t>3</w:t>
+      </w:r>
+      <w:r>
+        <w:rPr>
+          <w:rFonts w:ascii="標楷體" w:eastAsia="標楷體" w:hAnsi="標楷體" w:hint="eastAsia"/>
+        </w:rPr>
+        <w:t>.2: 聲音訊號：</w:t>
+      </w:r>
+      <w:proofErr w:type="gramStart"/>
+      <w:r>
+        <w:rPr>
+          <w:rFonts w:ascii="標楷體" w:eastAsia="標楷體" w:hAnsi="標楷體" w:hint="eastAsia"/>
+        </w:rPr>
+        <w:t>高頻弦波</w:t>
+      </w:r>
+      <w:proofErr w:type="gramEnd"/>
+      <w:r>
+        <w:rPr>
+          <w:rFonts w:ascii="標楷體" w:eastAsia="標楷體" w:hAnsi="標楷體" w:hint="eastAsia"/>
+        </w:rPr>
+        <w:t>，</w:t>
+      </w:r>
+      <w:r>
+        <w:rPr>
+          <w:rFonts w:ascii="標楷體" w:eastAsia="標楷體" w:hAnsi="標楷體" w:hint="eastAsia"/>
+        </w:rPr>
+        <w:t>同場景1.</w:t>
+      </w:r>
+      <w:r>
+        <w:rPr>
+          <w:rFonts w:ascii="標楷體" w:eastAsia="標楷體" w:hAnsi="標楷體"/>
         </w:rPr>
         <w:t>2</w:t>
       </w:r>
       <w:r>
         <w:rPr>
           <w:rFonts w:ascii="標楷體" w:eastAsia="標楷體" w:hAnsi="標楷體" w:hint="eastAsia"/>
-          <w:vertAlign w:val="superscript"/>
-        </w:rPr>
-        <w:t>/1</w:t>
-      </w:r>
-      <w:r>
-        <w:rPr>
-          <w:rFonts w:ascii="標楷體" w:eastAsia="標楷體" w:hAnsi="標楷體"/>
-          <w:vertAlign w:val="superscript"/>
-        </w:rPr>
-        <w:t xml:space="preserve">5 </w:t>
-      </w:r>
-      <w:r>
-        <w:rPr>
-          <w:rFonts w:ascii="標楷體" w:eastAsia="標楷體" w:hAnsi="標楷體"/>
-        </w:rPr>
-        <w:t>Hz</w:t>
-      </w:r>
-      <w:r>
-        <w:rPr>
-          <w:rFonts w:ascii="標楷體" w:eastAsia="標楷體" w:hAnsi="標楷體" w:hint="eastAsia"/>
-        </w:rPr>
-        <w:t>、</w:t>
-      </w:r>
-      <w:r>
-        <w:rPr>
-          <w:rFonts w:ascii="標楷體" w:eastAsia="標楷體" w:hAnsi="標楷體"/>
-        </w:rPr>
-        <w:t>…</w:t>
-      </w:r>
-      <w:r>
-        <w:rPr>
-          <w:rFonts w:ascii="標楷體" w:eastAsia="標楷體" w:hAnsi="標楷體" w:hint="eastAsia"/>
-        </w:rPr>
-        <w:t>、1</w:t>
-      </w:r>
-      <w:r>
-        <w:rPr>
-          <w:rFonts w:ascii="標楷體" w:eastAsia="標楷體" w:hAnsi="標楷體"/>
-        </w:rPr>
-        <w:t xml:space="preserve">500 </w:t>
-      </w:r>
-      <w:r>
-        <w:rPr>
-          <w:rFonts w:ascii="標楷體" w:eastAsia="標楷體" w:hAnsi="標楷體" w:hint="eastAsia"/>
-        </w:rPr>
-        <w:t>Hz)，預期ITD影響較ILD為大。</w:t>
-      </w:r>
-    </w:p>
-    <w:p>
-      <w:pPr>
-        <w:rPr>
-          <w:rFonts w:ascii="標楷體" w:eastAsia="標楷體" w:hAnsi="標楷體"/>
-        </w:rPr>
-      </w:pPr>
-    </w:p>
-    <w:p>
-      <w:pPr>
-        <w:rPr>
-          <w:rFonts w:ascii="標楷體" w:eastAsia="標楷體" w:hAnsi="標楷體"/>
-        </w:rPr>
-      </w:pPr>
-      <w:r>
-        <w:rPr>
-          <w:rFonts w:ascii="標楷體" w:eastAsia="標楷體" w:hAnsi="標楷體"/>
-        </w:rPr>
-        <w:tab/>
-      </w:r>
-      <w:r>
-        <w:rPr>
-          <w:rFonts w:ascii="標楷體" w:eastAsia="標楷體" w:hAnsi="標楷體" w:hint="eastAsia"/>
-        </w:rPr>
-        <w:t>場景2: 聲音訊號</w:t>
+        </w:rPr>
+        <w:t>。</w:t>
+      </w:r>
+    </w:p>
+    <w:p>
+      <w:pPr>
+        <w:rPr>
+          <w:rFonts w:ascii="標楷體" w:eastAsia="標楷體" w:hAnsi="標楷體" w:hint="eastAsia"/>
+        </w:rPr>
+      </w:pPr>
+      <w:r>
+        <w:rPr>
+          <w:rFonts w:ascii="標楷體" w:eastAsia="標楷體" w:hAnsi="標楷體" w:hint="eastAsia"/>
+        </w:rPr>
+        <w:t>場景</w:t>
+      </w:r>
+      <w:r>
+        <w:rPr>
+          <w:rFonts w:ascii="標楷體" w:eastAsia="標楷體" w:hAnsi="標楷體"/>
+        </w:rPr>
+        <w:t>3.3</w:t>
+      </w:r>
+      <w:r>
+        <w:rPr>
+          <w:rFonts w:ascii="標楷體" w:eastAsia="標楷體" w:hAnsi="標楷體" w:hint="eastAsia"/>
+        </w:rPr>
+        <w:t>: 聲音訊號</w:t>
+      </w:r>
+      <w:r>
+        <w:rPr>
+          <w:rFonts w:ascii="標楷體" w:eastAsia="標楷體" w:hAnsi="標楷體" w:hint="eastAsia"/>
+        </w:rPr>
+        <w:t>：</w:t>
+      </w:r>
+      <w:r>
+        <w:rPr>
+          <w:rFonts w:ascii="標楷體" w:eastAsia="標楷體" w:hAnsi="標楷體" w:hint="eastAsia"/>
+        </w:rPr>
+        <w:t>自然語音</w:t>
+      </w:r>
+      <w:r>
+        <w:rPr>
+          <w:rFonts w:ascii="標楷體" w:eastAsia="標楷體" w:hAnsi="標楷體" w:hint="eastAsia"/>
+        </w:rPr>
+        <w:t>，同場景1.3。</w:t>
+      </w:r>
+    </w:p>
+    <w:p>
+      <w:pPr>
+        <w:rPr>
+          <w:rFonts w:ascii="標楷體" w:eastAsia="標楷體" w:hAnsi="標楷體"/>
+        </w:rPr>
+      </w:pPr>
+      <w:r>
+        <w:rPr>
+          <w:rFonts w:ascii="標楷體" w:eastAsia="標楷體" w:hAnsi="標楷體" w:hint="eastAsia"/>
+        </w:rPr>
+        <w:t>場景</w:t>
+      </w:r>
+      <w:r>
+        <w:rPr>
+          <w:rFonts w:ascii="標楷體" w:eastAsia="標楷體" w:hAnsi="標楷體"/>
+        </w:rPr>
+        <w:t>3</w:t>
+      </w:r>
+      <w:r>
+        <w:rPr>
+          <w:rFonts w:ascii="標楷體" w:eastAsia="標楷體" w:hAnsi="標楷體" w:hint="eastAsia"/>
+        </w:rPr>
+        <w:t>.</w:t>
+      </w:r>
+      <w:r>
+        <w:rPr>
+          <w:rFonts w:ascii="標楷體" w:eastAsia="標楷體" w:hAnsi="標楷體"/>
+        </w:rPr>
+        <w:t>4</w:t>
+      </w:r>
+      <w:r>
+        <w:rPr>
+          <w:rFonts w:ascii="標楷體" w:eastAsia="標楷體" w:hAnsi="標楷體"/>
+        </w:rPr>
+        <w:t>:</w:t>
+      </w:r>
+      <w:r>
+        <w:rPr>
+          <w:rFonts w:ascii="標楷體" w:eastAsia="標楷體" w:hAnsi="標楷體" w:hint="eastAsia"/>
+        </w:rPr>
+        <w:t xml:space="preserve"> 聲音訊號：同場景1.4。 </w:t>
+      </w:r>
+    </w:p>
+    <w:p>
+      <w:pPr>
+        <w:rPr>
+          <w:rFonts w:ascii="標楷體" w:eastAsia="標楷體" w:hAnsi="標楷體" w:hint="eastAsia"/>
+        </w:rPr>
+      </w:pPr>
+    </w:p>
+    <w:p>
+      <w:pPr>
+        <w:jc w:val="both"/>
+        <w:rPr>
+          <w:rFonts w:ascii="標楷體" w:eastAsia="標楷體" w:hAnsi="標楷體"/>
+          <w:b/>
+          <w:sz w:val="28"/>
+          <w:szCs w:val="28"/>
+        </w:rPr>
+      </w:pPr>
+      <w:r>
+        <w:rPr>
+          <w:rFonts w:ascii="標楷體" w:eastAsia="標楷體" w:hAnsi="標楷體" w:hint="eastAsia"/>
+          <w:b/>
+          <w:sz w:val="28"/>
+          <w:szCs w:val="28"/>
+        </w:rPr>
+        <w:t>測試場景類型</w:t>
+      </w:r>
+      <w:r>
+        <w:rPr>
+          <w:rFonts w:ascii="標楷體" w:eastAsia="標楷體" w:hAnsi="標楷體"/>
+          <w:b/>
+          <w:sz w:val="28"/>
+          <w:szCs w:val="28"/>
+        </w:rPr>
+        <w:t>4</w:t>
+      </w:r>
+    </w:p>
+    <w:p>
+      <w:pPr>
+        <w:ind w:firstLine="480"/>
+        <w:jc w:val="both"/>
+        <w:rPr>
+          <w:rFonts w:ascii="標楷體" w:eastAsia="標楷體" w:hAnsi="標楷體"/>
+        </w:rPr>
+      </w:pPr>
+      <w:r>
+        <w:rPr>
+          <w:rFonts w:ascii="標楷體" w:eastAsia="標楷體" w:hAnsi="標楷體" w:hint="eastAsia"/>
+        </w:rPr>
+        <w:t>探討回音環境下，</w:t>
       </w:r>
       <w:proofErr w:type="gramStart"/>
       <w:r>
         <w:rPr>
           <w:rFonts w:ascii="標楷體" w:eastAsia="標楷體" w:hAnsi="標楷體" w:hint="eastAsia"/>
         </w:rPr>
-        <w:t>為弦波</w:t>
+        <w:t>直線或繞圈</w:t>
       </w:r>
       <w:proofErr w:type="gramEnd"/>
       <w:r>
         <w:rPr>
           <w:rFonts w:ascii="標楷體" w:eastAsia="標楷體" w:hAnsi="標楷體" w:hint="eastAsia"/>
         </w:rPr>
-        <w:t xml:space="preserve">高頻 </w:t>
-      </w:r>
-      <w:r>
-        <w:rPr>
-          <w:rFonts w:ascii="標楷體" w:eastAsia="標楷體" w:hAnsi="標楷體"/>
-        </w:rPr>
-        <w:t>(1200 Hz</w:t>
-      </w:r>
-      <w:r>
-        <w:rPr>
-          <w:rFonts w:ascii="標楷體" w:eastAsia="標楷體" w:hAnsi="標楷體" w:hint="eastAsia"/>
-        </w:rPr>
-        <w:t xml:space="preserve">、1200 x </w:t>
-      </w:r>
-      <w:r>
-        <w:rPr>
-          <w:rFonts w:ascii="標楷體" w:eastAsia="標楷體" w:hAnsi="標楷體"/>
-        </w:rPr>
-        <w:t>15</w:t>
-      </w:r>
-      <w:r>
-        <w:rPr>
-          <w:rFonts w:ascii="標楷體" w:eastAsia="標楷體" w:hAnsi="標楷體"/>
-          <w:vertAlign w:val="superscript"/>
-        </w:rPr>
-        <w:t>1/15</w:t>
-      </w:r>
-      <w:r>
-        <w:rPr>
-          <w:rFonts w:ascii="標楷體" w:eastAsia="標楷體" w:hAnsi="標楷體"/>
-        </w:rPr>
-        <w:t xml:space="preserve"> Hz, 1200 x 15</w:t>
-      </w:r>
-      <w:r>
-        <w:rPr>
-          <w:rFonts w:ascii="標楷體" w:eastAsia="標楷體" w:hAnsi="標楷體"/>
-          <w:vertAlign w:val="superscript"/>
-        </w:rPr>
-        <w:t>2/15</w:t>
-      </w:r>
-      <w:r>
-        <w:rPr>
-          <w:rFonts w:ascii="標楷體" w:eastAsia="標楷體" w:hAnsi="標楷體"/>
-        </w:rPr>
-        <w:t xml:space="preserve"> Hz</w:t>
-      </w:r>
-      <w:r>
-        <w:rPr>
-          <w:rFonts w:ascii="標楷體" w:eastAsia="標楷體" w:hAnsi="標楷體" w:hint="eastAsia"/>
-        </w:rPr>
-        <w:t>、</w:t>
-      </w:r>
-      <w:r>
-        <w:rPr>
-          <w:rFonts w:ascii="標楷體" w:eastAsia="標楷體" w:hAnsi="標楷體"/>
-        </w:rPr>
-        <w:t>…</w:t>
-      </w:r>
-      <w:r>
-        <w:rPr>
-          <w:rFonts w:ascii="標楷體" w:eastAsia="標楷體" w:hAnsi="標楷體" w:hint="eastAsia"/>
-        </w:rPr>
-        <w:t>、18</w:t>
-      </w:r>
-      <w:r>
-        <w:rPr>
-          <w:rFonts w:ascii="標楷體" w:eastAsia="標楷體" w:hAnsi="標楷體"/>
-        </w:rPr>
-        <w:t>,</w:t>
-      </w:r>
-      <w:r>
-        <w:rPr>
-          <w:rFonts w:ascii="標楷體" w:eastAsia="標楷體" w:hAnsi="標楷體" w:hint="eastAsia"/>
-        </w:rPr>
-        <w:t>000 Hz)，預期ILD影響較ITD為大。</w:t>
-      </w:r>
-    </w:p>
-    <w:p>
-      <w:pPr>
-        <w:rPr>
-          <w:rFonts w:ascii="標楷體" w:eastAsia="標楷體" w:hAnsi="標楷體"/>
-        </w:rPr>
-      </w:pPr>
-    </w:p>
-    <w:p>
-      <w:pPr>
-        <w:rPr>
-          <w:rFonts w:ascii="標楷體" w:eastAsia="標楷體" w:hAnsi="標楷體"/>
-        </w:rPr>
-      </w:pPr>
-      <w:r>
-        <w:rPr>
-          <w:rFonts w:ascii="標楷體" w:eastAsia="標楷體" w:hAnsi="標楷體"/>
-        </w:rPr>
-        <w:tab/>
-      </w:r>
-      <w:r>
-        <w:rPr>
-          <w:rFonts w:ascii="標楷體" w:eastAsia="標楷體" w:hAnsi="標楷體" w:hint="eastAsia"/>
-        </w:rPr>
-        <w:t>場景3: 聲音訊號為自然語音(</w:t>
-      </w:r>
-      <w:r>
-        <w:rPr>
-          <w:rFonts w:ascii="標楷體" w:eastAsia="標楷體" w:hAnsi="標楷體" w:hint="eastAsia"/>
-        </w:rPr>
-        <w:t>五個英語字：</w:t>
-      </w:r>
-      <w:r>
-        <w:rPr>
-          <w:rFonts w:ascii="標楷體" w:eastAsia="標楷體" w:hAnsi="標楷體"/>
-        </w:rPr>
-        <w:t>”hello,</w:t>
+        <w:t>運動</w:t>
+      </w:r>
+      <w:r>
+        <w:rPr>
+          <w:rFonts w:ascii="標楷體" w:eastAsia="標楷體" w:hAnsi="標楷體" w:hint="eastAsia"/>
+        </w:rPr>
+        <w:t>機器人聲源定位以及語意指標建立的正確</w:t>
+      </w:r>
+    </w:p>
+    <w:p>
+      <w:pPr>
+        <w:ind w:left="480"/>
+        <w:jc w:val="both"/>
+        <w:rPr>
+          <w:rFonts w:ascii="標楷體" w:eastAsia="標楷體" w:hAnsi="標楷體"/>
+        </w:rPr>
+      </w:pPr>
+      <w:r>
+        <w:rPr>
+          <w:rFonts w:ascii="標楷體" w:eastAsia="標楷體" w:hAnsi="標楷體" w:hint="eastAsia"/>
+        </w:rPr>
+        <w:t>率，與文獻結果及測試場景類型</w:t>
+      </w:r>
+      <w:r>
+        <w:rPr>
+          <w:rFonts w:ascii="標楷體" w:eastAsia="標楷體" w:hAnsi="標楷體"/>
+        </w:rPr>
+        <w:t>2</w:t>
+      </w:r>
+      <w:r>
+        <w:rPr>
+          <w:rFonts w:ascii="標楷體" w:eastAsia="標楷體" w:hAnsi="標楷體" w:hint="eastAsia"/>
+        </w:rPr>
+        <w:t>的各對應場景所得比較，討論相關物理與神經生理機制。</w:t>
+      </w:r>
+    </w:p>
+    <w:p>
+      <w:pPr>
+        <w:jc w:val="both"/>
+        <w:rPr>
+          <w:rFonts w:ascii="標楷體" w:eastAsia="標楷體" w:hAnsi="標楷體" w:hint="eastAsia"/>
+          <w:b/>
+          <w:sz w:val="28"/>
+          <w:szCs w:val="28"/>
+        </w:rPr>
+      </w:pPr>
+    </w:p>
+    <w:p>
+      <w:pPr>
+        <w:jc w:val="both"/>
+        <w:rPr>
+          <w:rFonts w:ascii="標楷體" w:eastAsia="標楷體" w:hAnsi="標楷體" w:hint="eastAsia"/>
+        </w:rPr>
+      </w:pPr>
+      <w:r>
+        <w:rPr>
+          <w:rFonts w:ascii="標楷體" w:eastAsia="標楷體" w:hAnsi="標楷體" w:hint="eastAsia"/>
+        </w:rPr>
+        <w:t>多重反射回音環境:</w:t>
+      </w:r>
+      <w:r>
+        <w:rPr>
+          <w:rFonts w:ascii="標楷體" w:eastAsia="標楷體" w:hAnsi="標楷體" w:hint="eastAsia"/>
+        </w:rPr>
+        <w:t xml:space="preserve"> </w:t>
+      </w:r>
+      <w:r>
+        <w:rPr>
+          <w:rFonts w:eastAsia="標楷體" w:hint="eastAsia"/>
+        </w:rPr>
+        <w:t>同測試場景類型</w:t>
+      </w:r>
+      <w:r>
+        <w:rPr>
+          <w:rFonts w:eastAsia="標楷體" w:hint="eastAsia"/>
+        </w:rPr>
+        <w:t>2</w:t>
+      </w:r>
+      <w:r>
+        <w:rPr>
+          <w:rFonts w:ascii="標楷體" w:eastAsia="標楷體" w:hAnsi="標楷體" w:hint="eastAsia"/>
+        </w:rPr>
+        <w:t>。</w:t>
+      </w:r>
+    </w:p>
+    <w:p>
+      <w:pPr>
+        <w:jc w:val="both"/>
+        <w:rPr>
+          <w:rFonts w:ascii="標楷體" w:eastAsia="標楷體" w:hAnsi="標楷體" w:hint="eastAsia"/>
+        </w:rPr>
+      </w:pPr>
+      <w:r>
+        <w:rPr>
+          <w:rFonts w:ascii="標楷體" w:eastAsia="標楷體" w:hAnsi="標楷體" w:hint="eastAsia"/>
+        </w:rPr>
+        <w:lastRenderedPageBreak/>
+        <w:t>機器人頭部</w:t>
+      </w:r>
+      <w:r>
+        <w:rPr>
+          <w:rFonts w:ascii="標楷體" w:eastAsia="標楷體" w:hAnsi="標楷體" w:hint="eastAsia"/>
+        </w:rPr>
+        <w:t xml:space="preserve">: </w:t>
+      </w:r>
+      <w:r>
+        <w:rPr>
+          <w:rFonts w:ascii="標楷體" w:eastAsia="標楷體" w:hAnsi="標楷體" w:hint="eastAsia"/>
+        </w:rPr>
+        <w:t>起始</w:t>
+      </w:r>
+      <w:r>
+        <w:rPr>
+          <w:rFonts w:ascii="標楷體" w:eastAsia="標楷體" w:hAnsi="標楷體" w:hint="eastAsia"/>
+        </w:rPr>
+        <w:t>中心位置: (2, 2, 1.5</w:t>
+      </w:r>
+      <w:r>
+        <w:rPr>
+          <w:rFonts w:ascii="標楷體" w:eastAsia="標楷體" w:hAnsi="標楷體"/>
+        </w:rPr>
+        <w:t>)m</w:t>
+      </w:r>
+      <w:r>
+        <w:rPr>
+          <w:rFonts w:ascii="標楷體" w:eastAsia="標楷體" w:hAnsi="標楷體" w:hint="eastAsia"/>
+        </w:rPr>
+        <w:t>。應用CIPIC的擬真人頭HRTF。</w:t>
+      </w:r>
+    </w:p>
+    <w:p>
+      <w:pPr>
+        <w:jc w:val="both"/>
+        <w:rPr>
+          <w:rFonts w:ascii="標楷體" w:eastAsia="標楷體" w:hAnsi="標楷體" w:hint="eastAsia"/>
+        </w:rPr>
+      </w:pPr>
+      <w:r>
+        <w:rPr>
+          <w:rFonts w:ascii="標楷體" w:eastAsia="標楷體" w:hAnsi="標楷體" w:hint="eastAsia"/>
+        </w:rPr>
+        <w:t>聲源:</w:t>
+      </w:r>
+      <w:r>
+        <w:rPr>
+          <w:rFonts w:ascii="標楷體" w:eastAsia="標楷體" w:hAnsi="標楷體" w:hint="eastAsia"/>
+        </w:rPr>
+        <w:t xml:space="preserve"> 起始時</w:t>
+      </w:r>
+      <w:r>
+        <w:rPr>
+          <w:rFonts w:ascii="標楷體" w:eastAsia="標楷體" w:hAnsi="標楷體" w:hint="eastAsia"/>
+        </w:rPr>
+        <w:t>位於機器人正前方，與機器人頭部中心距離1.28 m。</w:t>
+      </w:r>
+    </w:p>
+    <w:p>
+      <w:pPr>
+        <w:rPr>
+          <w:rFonts w:ascii="標楷體" w:eastAsia="標楷體" w:hAnsi="標楷體"/>
+        </w:rPr>
+      </w:pPr>
+      <w:r>
+        <w:rPr>
+          <w:rFonts w:ascii="標楷體" w:eastAsia="標楷體" w:hAnsi="標楷體" w:hint="eastAsia"/>
+        </w:rPr>
+        <w:t>雜訊: 不同</w:t>
       </w:r>
       <w:proofErr w:type="gramStart"/>
       <w:r>
         <w:rPr>
-          <w:rFonts w:ascii="標楷體" w:eastAsia="標楷體" w:hAnsi="標楷體"/>
-        </w:rPr>
-        <w:t>”</w:t>
+          <w:rFonts w:ascii="標楷體" w:eastAsia="標楷體" w:hAnsi="標楷體" w:hint="eastAsia"/>
+        </w:rPr>
+        <w:t>訊雜比</w:t>
       </w:r>
       <w:proofErr w:type="gramEnd"/>
       <w:r>
         <w:rPr>
-          <w:rFonts w:ascii="標楷體" w:eastAsia="標楷體" w:hAnsi="標楷體"/>
-        </w:rPr>
-        <w:t xml:space="preserve"> “look,” “fish,” “coffee,” “tea”</w:t>
-      </w:r>
-      <w:r>
-        <w:rPr>
-          <w:rFonts w:ascii="標楷體" w:eastAsia="標楷體" w:hAnsi="標楷體" w:hint="eastAsia"/>
-        </w:rPr>
-        <w:t>，</w:t>
-      </w:r>
-      <w:r>
-        <w:rPr>
-          <w:rFonts w:ascii="標楷體" w:eastAsia="標楷體" w:hAnsi="標楷體"/>
-        </w:rPr>
-        <w:fldChar w:fldCharType="begin" w:fldLock="1"/>
-      </w:r>
-      <w:r>
-        <w:rPr>
-          <w:rFonts w:ascii="標楷體" w:eastAsia="標楷體" w:hAnsi="標楷體"/>
-        </w:rPr>
-        <w:instrText>ADDIN CSL_CITATION { "citationItems" : [ { "id" : "ITEM-1", "itemData" : { "DOI" : "10.1109/IROS.2008.4650760", "ISBN" : "9781424420582", "abstract" : "A biologically inspired azimuthal broadband sound localisation system is introduced to simulates the functional organisation of the human auditory midbrain up to the inferior colliculus (IC). Supported by recent neurophysiological studies on the role of the IC and superior olivary complex (SOC) in sound processing, our system models two ascending pathways of the auditory midbrain: the ITD (Interaural Time Difference) pathway and ILD (Interaural Level Difference) pathway. In our approach to modelling the ITD pathway, we take account of Yinpsilas finding that only a single delay line exists in the ITD processing from cochlea to SOC for the ipsilateral ear while multiple delay lines exists for the contralateral ear. The ILD pathway is modelled without varied delay lines because of neurophysiological evidence that indicates the delays along that pathway are minimal and constant. First, two-dimensional (2D) tonotopical ITD and ILD spike maps over frequency and ITD/ILD are calculated by a spiking neural network which follows the biological delay structure. Then these maps are weighted considering the advance of ITD in low frequency and ILD in middle and high frequency. Finally, ITD and ILD maps are merged together to find out the best estimation of the sound source. Experimental results involving noise and voice show that our model performs sound localisation that approaches biological performance. Our approach brings not only new insight into the brain mechanism of the auditory system, but also demonstrates a practical application of sound localisation for mobile robots.", "author" : [ { "dropping-particle" : "", "family" : "Liu", "given" : "Jindong", "non-dropping-particle" : "", "parse-names" : false, "suffix" : "" }, { "dropping-particle" : "", "family" : "Erwin", "given" : "Harry", "non-dropping-particle" : "", "parse-names" : false, "suffix" : "" }, { "dropping-particle" : "", "family" : "Wermter", "given" : "Stefan", "non-dropping-particle" : "", "parse-names" : false, "suffix" : "" } ], "container-title" : "2008 IEEE/RSJ International Conference on Intelligent Robots and Systems, IROS", "id" : "ITEM-1", "issued" : { "date-parts" : [ [ "2008" ] ] }, "page" : "2191-2196", "title" : "Mobile robot broadband sound localisation using a biologically inspired spiking neural network", "type" : "article-journal" }, "uris" : [ "http://www.mendeley.com/documents/?uuid=181b402e-4065-48ff-8cef-b5a4143ab978" ] } ], "mendeley" : { "formattedCitation" : "(Liu et al., 2008)", "plainTextFormattedCitation" : "(Liu et al., 2008)" }, "properties" : { "noteIndex" : 0 }, "schema" : "https://github.com/citation-style-language/schema/raw/master/csl-citation.json" }</w:instrText>
-      </w:r>
-      <w:r>
-        <w:rPr>
-          <w:rFonts w:ascii="標楷體" w:eastAsia="標楷體" w:hAnsi="標楷體"/>
-        </w:rPr>
-        <w:fldChar w:fldCharType="separate"/>
-      </w:r>
-      <w:r>
-        <w:rPr>
-          <w:rFonts w:ascii="標楷體" w:eastAsia="標楷體" w:hAnsi="標楷體"/>
-          <w:noProof/>
-        </w:rPr>
-        <w:t>(Liu et al., 2008)</w:t>
-      </w:r>
-      <w:r>
-        <w:rPr>
-          <w:rFonts w:ascii="標楷體" w:eastAsia="標楷體" w:hAnsi="標楷體"/>
-        </w:rPr>
-        <w:fldChar w:fldCharType="end"/>
-      </w:r>
-      <w:r>
-        <w:rPr>
-          <w:rFonts w:ascii="標楷體" w:eastAsia="標楷體" w:hAnsi="標楷體" w:hint="eastAsia"/>
-        </w:rPr>
-        <w:t xml:space="preserve"> 指出這五</w:t>
-      </w:r>
-      <w:proofErr w:type="gramStart"/>
-      <w:r>
-        <w:rPr>
-          <w:rFonts w:ascii="標楷體" w:eastAsia="標楷體" w:hAnsi="標楷體" w:hint="eastAsia"/>
-        </w:rPr>
-        <w:t>個</w:t>
-      </w:r>
-      <w:proofErr w:type="gramEnd"/>
-      <w:r>
-        <w:rPr>
-          <w:rFonts w:ascii="標楷體" w:eastAsia="標楷體" w:hAnsi="標楷體" w:hint="eastAsia"/>
-        </w:rPr>
-        <w:t>單字包含</w:t>
-      </w:r>
-      <w:r>
-        <w:rPr>
-          <w:rFonts w:ascii="標楷體" w:eastAsia="標楷體" w:hAnsi="標楷體" w:hint="eastAsia"/>
-        </w:rPr>
-        <w:lastRenderedPageBreak/>
-        <w:t>相當大範圍的日常語音型態</w:t>
-      </w:r>
-      <w:r>
-        <w:rPr>
-          <w:rFonts w:ascii="標楷體" w:eastAsia="標楷體" w:hAnsi="標楷體"/>
-        </w:rPr>
-        <w:t>)</w:t>
-      </w:r>
-      <w:r>
-        <w:rPr>
-          <w:rFonts w:ascii="標楷體" w:eastAsia="標楷體" w:hAnsi="標楷體" w:hint="eastAsia"/>
-        </w:rPr>
-        <w:t>。雖然我們人形機器人的頭部形狀與</w:t>
-      </w:r>
-      <w:r>
-        <w:rPr>
-          <w:rFonts w:ascii="標楷體" w:eastAsia="標楷體" w:hAnsi="標楷體"/>
-        </w:rPr>
-        <w:fldChar w:fldCharType="begin" w:fldLock="1"/>
-      </w:r>
-      <w:r>
-        <w:rPr>
-          <w:rFonts w:ascii="標楷體" w:eastAsia="標楷體" w:hAnsi="標楷體"/>
-        </w:rPr>
-        <w:instrText>ADDIN CSL_CITATION { "citationItems" : [ { "id" : "ITEM-1", "itemData" : { "DOI" : "10.1109/IROS.2008.4650760", "ISBN" : "9781424420582", "abstract" : "A biologically inspired azimuthal broadband sound localisation system is introduced to simulates the functional organisation of the human auditory midbrain up to the inferior colliculus (IC). Supported by recent neurophysiological studies on the role of the IC and superior olivary complex (SOC) in sound processing, our system models two ascending pathways of the auditory midbrain: the ITD (Interaural Time Difference) pathway and ILD (Interaural Level Difference) pathway. In our approach to modelling the ITD pathway, we take account of Yinpsilas finding that only a single delay line exists in the ITD processing from cochlea to SOC for the ipsilateral ear while multiple delay lines exists for the contralateral ear. The ILD pathway is modelled without varied delay lines because of neurophysiological evidence that indicates the delays along that pathway are minimal and constant. First, two-dimensional (2D) tonotopical ITD and ILD spike maps over frequency and ITD/ILD are calculated by a spiking neural network which follows the biological delay structure. Then these maps are weighted considering the advance of ITD in low frequency and ILD in middle and high frequency. Finally, ITD and ILD maps are merged together to find out the best estimation of the sound source. Experimental results involving noise and voice show that our model performs sound localisation that approaches biological performance. Our approach brings not only new insight into the brain mechanism of the auditory system, but also demonstrates a practical application of sound localisation for mobile robots.", "author" : [ { "dropping-particle" : "", "family" : "Liu", "given" : "Jindong", "non-dropping-particle" : "", "parse-names" : false, "suffix" : "" }, { "dropping-particle" : "", "family" : "Erwin", "given" : "Harry", "non-dropping-particle" : "", "parse-names" : false, "suffix" : "" }, { "dropping-particle" : "", "family" : "Wermter", "given" : "Stefan", "non-dropping-particle" : "", "parse-names" : false, "suffix" : "" } ], "container-title" : "2008 IEEE/RSJ International Conference on Intelligent Robots and Systems, IROS", "id" : "ITEM-1", "issued" : { "date-parts" : [ [ "2008" ] ] }, "page" : "2191-2196", "title" : "Mobile robot broadband sound localisation using a biologically inspired spiking neural network", "type" : "article-journal" }, "uris" : [ "http://www.mendeley.com/documents/?uuid=181b402e-4065-48ff-8cef-b5a4143ab978" ] } ], "mendeley" : { "formattedCitation" : "(Liu et al., 2008)", "plainTextFormattedCitation" : "(Liu et al., 2008)", "previouslyFormattedCitation" : "(Liu et al., 2008)" }, "properties" : { "noteIndex" : 0 }, "schema" : "https://github.com/citation-style-language/schema/raw/master/csl-citation.json" }</w:instrText>
-      </w:r>
-      <w:r>
-        <w:rPr>
-          <w:rFonts w:ascii="標楷體" w:eastAsia="標楷體" w:hAnsi="標楷體"/>
-        </w:rPr>
-        <w:fldChar w:fldCharType="separate"/>
-      </w:r>
-      <w:r>
-        <w:rPr>
-          <w:rFonts w:ascii="標楷體" w:eastAsia="標楷體" w:hAnsi="標楷體"/>
-          <w:noProof/>
-        </w:rPr>
-        <w:t>(Liu et al., 2008)</w:t>
-      </w:r>
-      <w:r>
-        <w:rPr>
-          <w:rFonts w:ascii="標楷體" w:eastAsia="標楷體" w:hAnsi="標楷體"/>
-        </w:rPr>
-        <w:fldChar w:fldCharType="end"/>
-      </w:r>
-      <w:r>
-        <w:rPr>
-          <w:rFonts w:ascii="標楷體" w:eastAsia="標楷體" w:hAnsi="標楷體" w:hint="eastAsia"/>
-        </w:rPr>
-        <w:t>的機器人頭部</w:t>
-      </w:r>
-      <w:r>
-        <w:rPr>
-          <w:rFonts w:ascii="標楷體" w:eastAsia="標楷體" w:hAnsi="標楷體" w:hint="eastAsia"/>
-        </w:rPr>
-        <w:t>不同，</w:t>
-      </w:r>
-      <w:r>
-        <w:rPr>
-          <w:rFonts w:ascii="標楷體" w:eastAsia="標楷體" w:hAnsi="標楷體" w:hint="eastAsia"/>
-        </w:rPr>
-        <w:t>語音特徵也有差異，</w:t>
-      </w:r>
-      <w:r>
-        <w:rPr>
-          <w:rFonts w:ascii="標楷體" w:eastAsia="標楷體" w:hAnsi="標楷體" w:hint="eastAsia"/>
-        </w:rPr>
-        <w:t>但是仍可</w:t>
-      </w:r>
-      <w:r>
-        <w:rPr>
-          <w:rFonts w:ascii="標楷體" w:eastAsia="標楷體" w:hAnsi="標楷體" w:hint="eastAsia"/>
-        </w:rPr>
-        <w:t>與</w:t>
-      </w:r>
-      <w:r>
-        <w:rPr>
-          <w:rFonts w:ascii="標楷體" w:eastAsia="標楷體" w:hAnsi="標楷體" w:hint="eastAsia"/>
-        </w:rPr>
-        <w:t>其結果參考比</w:t>
-      </w:r>
-      <w:r>
-        <w:rPr>
-          <w:rFonts w:ascii="標楷體" w:eastAsia="標楷體" w:hAnsi="標楷體" w:hint="eastAsia"/>
-        </w:rPr>
-        <w:t>較</w:t>
+          <w:rFonts w:ascii="標楷體" w:eastAsia="標楷體" w:hAnsi="標楷體" w:hint="eastAsia"/>
+        </w:rPr>
+        <w:t>(Signal to Noise Ratio，</w:t>
+      </w:r>
+      <w:r>
+        <w:rPr>
+          <w:rFonts w:ascii="標楷體" w:eastAsia="標楷體" w:hAnsi="標楷體"/>
+        </w:rPr>
+        <w:t>SNR)</w:t>
+      </w:r>
+      <w:r>
+        <w:rPr>
+          <w:rFonts w:ascii="標楷體" w:eastAsia="標楷體" w:hAnsi="標楷體" w:hint="eastAsia"/>
+        </w:rPr>
+        <w:t>的White Gaussian、冷氣</w:t>
+      </w:r>
+    </w:p>
+    <w:p>
+      <w:pPr>
+        <w:rPr>
+          <w:rFonts w:ascii="標楷體" w:eastAsia="標楷體" w:hAnsi="標楷體"/>
+        </w:rPr>
+      </w:pPr>
+      <w:r>
+        <w:rPr>
+          <w:rFonts w:ascii="標楷體" w:eastAsia="標楷體" w:hAnsi="標楷體" w:hint="eastAsia"/>
+        </w:rPr>
+        <w:t xml:space="preserve">      聲、與交通背景雜訊。</w:t>
+      </w:r>
+    </w:p>
+    <w:p>
+      <w:pPr>
+        <w:rPr>
+          <w:rFonts w:ascii="標楷體" w:eastAsia="標楷體" w:hAnsi="標楷體" w:hint="eastAsia"/>
+        </w:rPr>
+      </w:pPr>
+    </w:p>
+    <w:p>
+      <w:pPr>
+        <w:jc w:val="both"/>
+        <w:rPr>
+          <w:rFonts w:ascii="標楷體" w:eastAsia="標楷體" w:hAnsi="標楷體"/>
+        </w:rPr>
+      </w:pPr>
+      <w:r>
+        <w:rPr>
+          <w:rFonts w:ascii="標楷體" w:eastAsia="標楷體" w:hAnsi="標楷體" w:hint="eastAsia"/>
+        </w:rPr>
+        <w:t xml:space="preserve">數值實驗預定結果: </w:t>
+      </w:r>
+    </w:p>
+    <w:p>
+      <w:pPr>
+        <w:jc w:val="both"/>
+        <w:rPr>
+          <w:rFonts w:ascii="標楷體" w:eastAsia="標楷體" w:hAnsi="標楷體"/>
+        </w:rPr>
+      </w:pPr>
+    </w:p>
+    <w:p>
+      <w:pPr>
+        <w:ind w:firstLine="480"/>
+        <w:jc w:val="both"/>
+        <w:rPr>
+          <w:rFonts w:ascii="標楷體" w:eastAsia="標楷體" w:hAnsi="標楷體"/>
+        </w:rPr>
+      </w:pPr>
+      <w:r>
+        <w:rPr>
+          <w:rFonts w:ascii="標楷體" w:eastAsia="標楷體" w:hAnsi="標楷體" w:hint="eastAsia"/>
+        </w:rPr>
+        <w:t>場景</w:t>
+      </w:r>
+      <w:r>
+        <w:rPr>
+          <w:rFonts w:ascii="標楷體" w:eastAsia="標楷體" w:hAnsi="標楷體" w:hint="eastAsia"/>
+        </w:rPr>
+        <w:t>4</w:t>
+      </w:r>
+      <w:r>
+        <w:rPr>
+          <w:rFonts w:ascii="標楷體" w:eastAsia="標楷體" w:hAnsi="標楷體"/>
+        </w:rPr>
+        <w:t>.1~</w:t>
+      </w:r>
+      <w:r>
+        <w:rPr>
+          <w:rFonts w:ascii="標楷體" w:eastAsia="標楷體" w:hAnsi="標楷體"/>
+        </w:rPr>
+        <w:t>4</w:t>
+      </w:r>
+      <w:r>
+        <w:rPr>
+          <w:rFonts w:ascii="標楷體" w:eastAsia="標楷體" w:hAnsi="標楷體" w:hint="eastAsia"/>
+        </w:rPr>
+        <w:t>.</w:t>
+      </w:r>
+      <w:r>
+        <w:rPr>
+          <w:rFonts w:ascii="標楷體" w:eastAsia="標楷體" w:hAnsi="標楷體"/>
+        </w:rPr>
+        <w:t>2</w:t>
+      </w:r>
+      <w:r>
+        <w:rPr>
+          <w:rFonts w:ascii="標楷體" w:eastAsia="標楷體" w:hAnsi="標楷體" w:hint="eastAsia"/>
+        </w:rPr>
+        <w:t xml:space="preserve">: </w:t>
+      </w:r>
+      <w:r>
+        <w:rPr>
+          <w:rFonts w:ascii="標楷體" w:eastAsia="標楷體" w:hAnsi="標楷體" w:hint="eastAsia"/>
+        </w:rPr>
+        <w:t>以不同RT60之值，畫出</w:t>
+      </w:r>
+      <w:r>
+        <w:rPr>
+          <w:rFonts w:ascii="標楷體" w:eastAsia="標楷體" w:hAnsi="標楷體" w:hint="eastAsia"/>
+        </w:rPr>
+        <w:t>聲源方位水平角</w:t>
+      </w:r>
+      <w:r>
+        <w:rPr>
+          <w:rFonts w:ascii="標楷體" w:eastAsia="標楷體" w:hAnsi="標楷體" w:hint="eastAsia"/>
+        </w:rPr>
+        <w:t>誤差與RT60的相關</w:t>
+      </w:r>
+    </w:p>
+    <w:p>
+      <w:pPr>
+        <w:ind w:firstLine="480"/>
+        <w:jc w:val="both"/>
+        <w:rPr>
+          <w:rFonts w:ascii="標楷體" w:eastAsia="標楷體" w:hAnsi="標楷體"/>
+        </w:rPr>
+      </w:pPr>
+      <w:r>
+        <w:rPr>
+          <w:rFonts w:ascii="標楷體" w:eastAsia="標楷體" w:hAnsi="標楷體" w:hint="eastAsia"/>
+        </w:rPr>
+        <w:t>曲線，</w:t>
+      </w:r>
+      <w:r>
+        <w:rPr>
+          <w:rFonts w:ascii="標楷體" w:eastAsia="標楷體" w:hAnsi="標楷體" w:hint="eastAsia"/>
+        </w:rPr>
+        <w:t>並探討其隨時間變化的</w:t>
+      </w:r>
+      <w:r>
+        <w:rPr>
+          <w:rFonts w:ascii="標楷體" w:eastAsia="標楷體" w:hAnsi="標楷體" w:hint="eastAsia"/>
+        </w:rPr>
+        <w:t>準確性及相關物理生理機制。</w:t>
+      </w:r>
+    </w:p>
+    <w:p>
+      <w:pPr>
+        <w:jc w:val="both"/>
+        <w:rPr>
+          <w:rFonts w:ascii="標楷體" w:eastAsia="標楷體" w:hAnsi="標楷體" w:hint="eastAsia"/>
+        </w:rPr>
+      </w:pPr>
+    </w:p>
+    <w:p>
+      <w:pPr>
+        <w:ind w:firstLine="480"/>
+        <w:jc w:val="both"/>
+        <w:rPr>
+          <w:rFonts w:ascii="標楷體" w:eastAsia="標楷體" w:hAnsi="標楷體"/>
+        </w:rPr>
+      </w:pPr>
+      <w:r>
+        <w:rPr>
+          <w:rFonts w:ascii="標楷體" w:eastAsia="標楷體" w:hAnsi="標楷體" w:hint="eastAsia"/>
+        </w:rPr>
+        <w:t>場景</w:t>
+      </w:r>
+      <w:r>
+        <w:rPr>
+          <w:rFonts w:ascii="標楷體" w:eastAsia="標楷體" w:hAnsi="標楷體"/>
+        </w:rPr>
+        <w:t>4</w:t>
+      </w:r>
+      <w:r>
+        <w:rPr>
+          <w:rFonts w:ascii="標楷體" w:eastAsia="標楷體" w:hAnsi="標楷體" w:hint="eastAsia"/>
+        </w:rPr>
+        <w:t>.</w:t>
+      </w:r>
+      <w:r>
+        <w:rPr>
+          <w:rFonts w:ascii="標楷體" w:eastAsia="標楷體" w:hAnsi="標楷體" w:hint="eastAsia"/>
+        </w:rPr>
+        <w:t>2</w:t>
+      </w:r>
+      <w:r>
+        <w:rPr>
+          <w:rFonts w:ascii="標楷體" w:eastAsia="標楷體" w:hAnsi="標楷體" w:hint="eastAsia"/>
+        </w:rPr>
+        <w:t xml:space="preserve">: </w:t>
+      </w:r>
+      <w:r>
+        <w:rPr>
+          <w:rFonts w:ascii="標楷體" w:eastAsia="標楷體" w:hAnsi="標楷體" w:hint="eastAsia"/>
+        </w:rPr>
+        <w:t>對於國語數字0到10的語音，以及特殊聲音，產生各聲音訊號</w:t>
+      </w:r>
+    </w:p>
+    <w:p>
+      <w:pPr>
+        <w:ind w:firstLine="480"/>
+        <w:jc w:val="both"/>
+        <w:rPr>
+          <w:rFonts w:ascii="標楷體" w:eastAsia="標楷體" w:hAnsi="標楷體"/>
+        </w:rPr>
+      </w:pPr>
+      <w:r>
+        <w:rPr>
+          <w:rFonts w:ascii="標楷體" w:eastAsia="標楷體" w:hAnsi="標楷體" w:hint="eastAsia"/>
+        </w:rPr>
+        <w:t>的語意指標，估算判定語意指標的正確率</w:t>
+      </w:r>
+      <w:r>
+        <w:rPr>
+          <w:rFonts w:ascii="標楷體" w:eastAsia="標楷體" w:hAnsi="標楷體" w:hint="eastAsia"/>
+        </w:rPr>
+        <w:t>隨時間變化的</w:t>
+      </w:r>
+      <w:r>
+        <w:rPr>
+          <w:rFonts w:ascii="標楷體" w:eastAsia="標楷體" w:hAnsi="標楷體" w:hint="eastAsia"/>
+        </w:rPr>
+        <w:t>關物理生</w:t>
+      </w:r>
+      <w:r>
+        <w:rPr>
+          <w:rFonts w:ascii="標楷體" w:eastAsia="標楷體" w:hAnsi="標楷體" w:hint="eastAsia"/>
+        </w:rPr>
+        <w:t>理機制，</w:t>
+      </w:r>
+      <w:r>
+        <w:rPr>
+          <w:rFonts w:ascii="標楷體" w:eastAsia="標楷體" w:hAnsi="標楷體" w:hint="eastAsia"/>
+        </w:rPr>
+        <w:t>並</w:t>
+      </w:r>
+    </w:p>
+    <w:p>
+      <w:pPr>
+        <w:ind w:firstLine="480"/>
+        <w:jc w:val="both"/>
+        <w:rPr>
+          <w:rFonts w:ascii="標楷體" w:eastAsia="標楷體" w:hAnsi="標楷體" w:hint="eastAsia"/>
+        </w:rPr>
+      </w:pPr>
+      <w:r>
+        <w:rPr>
+          <w:rFonts w:ascii="標楷體" w:eastAsia="標楷體" w:hAnsi="標楷體" w:hint="eastAsia"/>
+        </w:rPr>
+        <w:t>對</w:t>
+      </w:r>
+      <w:r>
+        <w:rPr>
+          <w:rFonts w:ascii="標楷體" w:eastAsia="標楷體" w:hAnsi="標楷體" w:hint="eastAsia"/>
+        </w:rPr>
+        <w:t>RT60統計</w:t>
+      </w:r>
+      <w:r>
+        <w:rPr>
+          <w:rFonts w:ascii="標楷體" w:eastAsia="標楷體" w:hAnsi="標楷體" w:hint="eastAsia"/>
+        </w:rPr>
+        <w:t>作圖。</w:t>
+      </w:r>
+    </w:p>
+    <w:p>
+      <w:pPr>
+        <w:ind w:firstLine="480"/>
+        <w:jc w:val="both"/>
+        <w:rPr>
+          <w:rFonts w:eastAsia="標楷體" w:hint="eastAsia"/>
+        </w:rPr>
+      </w:pPr>
+    </w:p>
+    <w:p>
+      <w:pPr>
+        <w:rPr>
+          <w:rFonts w:ascii="標楷體" w:eastAsia="標楷體" w:hAnsi="標楷體" w:hint="eastAsia"/>
+        </w:rPr>
+      </w:pPr>
+      <w:r>
+        <w:rPr>
+          <w:rFonts w:ascii="標楷體" w:eastAsia="標楷體" w:hAnsi="標楷體" w:hint="eastAsia"/>
+        </w:rPr>
+        <w:t>場景</w:t>
+      </w:r>
+      <w:r>
+        <w:rPr>
+          <w:rFonts w:ascii="標楷體" w:eastAsia="標楷體" w:hAnsi="標楷體"/>
+        </w:rPr>
+        <w:t>4</w:t>
+      </w:r>
+      <w:r>
+        <w:rPr>
+          <w:rFonts w:ascii="標楷體" w:eastAsia="標楷體" w:hAnsi="標楷體"/>
+        </w:rPr>
+        <w:t>.</w:t>
+      </w:r>
+      <w:r>
+        <w:rPr>
+          <w:rFonts w:ascii="標楷體" w:eastAsia="標楷體" w:hAnsi="標楷體"/>
+        </w:rPr>
+        <w:t>1</w:t>
+      </w:r>
+      <w:r>
+        <w:rPr>
+          <w:rFonts w:ascii="標楷體" w:eastAsia="標楷體" w:hAnsi="標楷體" w:hint="eastAsia"/>
+        </w:rPr>
+        <w:t>: 聲音訊號：自然語音，同場景</w:t>
+      </w:r>
+      <w:r>
+        <w:rPr>
+          <w:rFonts w:ascii="標楷體" w:eastAsia="標楷體" w:hAnsi="標楷體"/>
+        </w:rPr>
+        <w:t>3.1</w:t>
       </w:r>
       <w:r>
         <w:rPr>
@@ -2450,14 +5775,6 @@
           <w:rFonts w:ascii="標楷體" w:eastAsia="標楷體" w:hAnsi="標楷體"/>
         </w:rPr>
       </w:pPr>
-    </w:p>
-    <w:p>
-      <w:pPr>
-        <w:ind w:firstLine="480"/>
-        <w:rPr>
-          <w:rFonts w:ascii="標楷體" w:eastAsia="標楷體" w:hAnsi="標楷體"/>
-        </w:rPr>
-      </w:pPr>
       <w:r>
         <w:rPr>
           <w:rFonts w:ascii="標楷體" w:eastAsia="標楷體" w:hAnsi="標楷體" w:hint="eastAsia"/>
@@ -2468,37 +5785,37 @@
         <w:rPr>
           <w:rFonts w:ascii="標楷體" w:eastAsia="標楷體" w:hAnsi="標楷體"/>
         </w:rPr>
-        <w:t xml:space="preserve">4: </w:t>
-      </w:r>
-      <w:r>
-        <w:rPr>
-          <w:rFonts w:ascii="標楷體" w:eastAsia="標楷體" w:hAnsi="標楷體" w:hint="eastAsia"/>
-        </w:rPr>
-        <w:t>國語數字1到10</w:t>
-      </w:r>
-      <w:r>
-        <w:rPr>
-          <w:rFonts w:ascii="標楷體" w:eastAsia="標楷體" w:hAnsi="標楷體" w:hint="eastAsia"/>
-        </w:rPr>
-        <w:t>的</w:t>
-      </w:r>
-      <w:r>
-        <w:rPr>
-          <w:rFonts w:ascii="標楷體" w:eastAsia="標楷體" w:hAnsi="標楷體" w:hint="eastAsia"/>
-        </w:rPr>
-        <w:t>發音</w:t>
-      </w:r>
-      <w:r>
-        <w:rPr>
-          <w:rFonts w:ascii="標楷體" w:eastAsia="標楷體" w:hAnsi="標楷體" w:hint="eastAsia"/>
-        </w:rPr>
-        <w:t>、</w:t>
-      </w:r>
-      <w:r>
-        <w:rPr>
-          <w:rFonts w:ascii="標楷體" w:eastAsia="標楷體" w:hAnsi="標楷體" w:hint="eastAsia"/>
-        </w:rPr>
-        <w:t>老人低沉呼救聲</w:t>
+        <w:t>4</w:t>
+      </w:r>
+      <w:r>
+        <w:rPr>
+          <w:rFonts w:ascii="標楷體" w:eastAsia="標楷體" w:hAnsi="標楷體" w:hint="eastAsia"/>
+        </w:rPr>
+        <w:t>.</w:t>
+      </w:r>
+      <w:r>
+        <w:rPr>
+          <w:rFonts w:ascii="標楷體" w:eastAsia="標楷體" w:hAnsi="標楷體"/>
+        </w:rPr>
+        <w:t>2</w:t>
+      </w:r>
+      <w:r>
+        <w:rPr>
+          <w:rFonts w:ascii="標楷體" w:eastAsia="標楷體" w:hAnsi="標楷體"/>
+        </w:rPr>
+        <w:t>:</w:t>
+      </w:r>
+      <w:r>
+        <w:rPr>
+          <w:rFonts w:ascii="標楷體" w:eastAsia="標楷體" w:hAnsi="標楷體" w:hint="eastAsia"/>
+        </w:rPr>
+        <w:t xml:space="preserve"> 聲音訊號：同場景</w:t>
+      </w:r>
+      <w:r>
+        <w:rPr>
+          <w:rFonts w:ascii="標楷體" w:eastAsia="標楷體" w:hAnsi="標楷體"/>
+        </w:rPr>
+        <w:t>3.2</w:t>
       </w:r>
       <w:r>
         <w:rPr>
@@ -2510,45 +5827,94 @@
     <w:p>
       <w:pPr>
         <w:rPr>
-          <w:rFonts w:ascii="標楷體" w:eastAsia="標楷體" w:hAnsi="標楷體"/>
-        </w:rPr>
-      </w:pPr>
-    </w:p>
-    <w:p>
-      <w:pPr>
-        <w:rPr>
-          <w:rFonts w:eastAsia="標楷體"/>
-        </w:rPr>
-      </w:pPr>
-      <w:r>
-        <w:rPr>
-          <w:rFonts w:ascii="標楷體" w:eastAsia="標楷體" w:hAnsi="標楷體"/>
-        </w:rPr>
-        <w:tab/>
-      </w:r>
-      <w:r>
-        <w:rPr>
-          <w:rFonts w:ascii="標楷體" w:eastAsia="標楷體" w:hAnsi="標楷體" w:hint="eastAsia"/>
-        </w:rPr>
-        <w:t>場景</w:t>
-      </w:r>
-      <w:r>
-        <w:rPr>
-          <w:rFonts w:ascii="標楷體" w:eastAsia="標楷體" w:hAnsi="標楷體"/>
-        </w:rPr>
-        <w:t>5</w:t>
-      </w:r>
-      <w:r>
-        <w:rPr>
-          <w:rFonts w:ascii="標楷體" w:eastAsia="標楷體" w:hAnsi="標楷體" w:hint="eastAsia"/>
-        </w:rPr>
-        <w:t>: 重物落地聲(模仿老人摔倒發出的聲音)</w:t>
-      </w:r>
-      <w:r>
-        <w:rPr>
-          <w:rFonts w:ascii="標楷體" w:eastAsia="標楷體" w:hAnsi="標楷體" w:hint="eastAsia"/>
-        </w:rPr>
-        <w:t>、門窗開啟聲、玻璃破裂聲</w:t>
+          <w:rFonts w:ascii="標楷體" w:eastAsia="標楷體" w:hAnsi="標楷體" w:hint="eastAsia"/>
+        </w:rPr>
+      </w:pPr>
+    </w:p>
+    <w:p>
+      <w:pPr>
+        <w:rPr>
+          <w:rFonts w:eastAsia="標楷體" w:hint="eastAsia"/>
+        </w:rPr>
+      </w:pPr>
+    </w:p>
+    <w:p>
+      <w:pPr>
+        <w:rPr>
+          <w:rFonts w:eastAsia="標楷體"/>
+          <w:b/>
+          <w:sz w:val="28"/>
+          <w:szCs w:val="28"/>
+        </w:rPr>
+      </w:pPr>
+      <w:r>
+        <w:rPr>
+          <w:rFonts w:eastAsia="標楷體" w:hint="eastAsia"/>
+          <w:b/>
+          <w:sz w:val="28"/>
+          <w:szCs w:val="28"/>
+        </w:rPr>
+        <w:t>可行性</w:t>
+      </w:r>
+    </w:p>
+    <w:p>
+      <w:pPr>
+        <w:rPr>
+          <w:rFonts w:eastAsia="標楷體"/>
+        </w:rPr>
+      </w:pPr>
+    </w:p>
+    <w:p>
+      <w:pPr>
+        <w:rPr>
+          <w:rFonts w:eastAsia="標楷體"/>
+        </w:rPr>
+      </w:pPr>
+    </w:p>
+    <w:p>
+      <w:pPr>
+        <w:rPr>
+          <w:rFonts w:eastAsia="標楷體"/>
+        </w:rPr>
+      </w:pPr>
+    </w:p>
+    <w:p>
+      <w:pPr>
+        <w:rPr>
+          <w:rFonts w:eastAsia="標楷體"/>
+        </w:rPr>
+      </w:pPr>
+    </w:p>
+    <w:p>
+      <w:pPr>
+        <w:rPr>
+          <w:rFonts w:eastAsia="標楷體"/>
+          <w:b/>
+          <w:sz w:val="28"/>
+          <w:szCs w:val="28"/>
+        </w:rPr>
+      </w:pPr>
+      <w:r>
+        <w:rPr>
+          <w:rFonts w:eastAsia="標楷體" w:hint="eastAsia"/>
+          <w:b/>
+          <w:sz w:val="28"/>
+          <w:szCs w:val="28"/>
+        </w:rPr>
+        <w:t>評估指標</w:t>
+      </w:r>
+    </w:p>
+    <w:p>
+      <w:pPr>
+        <w:rPr>
+          <w:rFonts w:eastAsia="標楷體"/>
+        </w:rPr>
+      </w:pPr>
+      <w:r>
+        <w:rPr>
+          <w:rFonts w:eastAsia="標楷體" w:hint="eastAsia"/>
+        </w:rPr>
+        <w:t>請參見以上各測試場景之說明</w:t>
       </w:r>
       <w:r>
         <w:rPr>
@@ -2566,859 +5932,71 @@
     </w:p>
     <w:p>
       <w:pPr>
-        <w:jc w:val="both"/>
-        <w:rPr>
-          <w:rFonts w:ascii="標楷體" w:eastAsia="標楷體" w:hAnsi="標楷體"/>
-        </w:rPr>
-      </w:pPr>
-      <w:r>
-        <w:rPr>
-          <w:rFonts w:ascii="標楷體" w:eastAsia="標楷體" w:hAnsi="標楷體" w:hint="eastAsia"/>
-        </w:rPr>
-        <w:t>測試場景類型</w:t>
-      </w:r>
-      <w:r>
-        <w:rPr>
-          <w:rFonts w:ascii="標楷體" w:eastAsia="標楷體" w:hAnsi="標楷體"/>
-        </w:rPr>
-        <w:t>2</w:t>
-      </w:r>
-      <w:r>
-        <w:rPr>
-          <w:rFonts w:ascii="標楷體" w:eastAsia="標楷體" w:hAnsi="標楷體" w:hint="eastAsia"/>
-        </w:rPr>
-        <w:t>:</w:t>
-      </w:r>
-      <w:r>
-        <w:rPr>
-          <w:rFonts w:ascii="標楷體" w:eastAsia="標楷體" w:hAnsi="標楷體"/>
-        </w:rPr>
-        <w:t xml:space="preserve"> </w:t>
-      </w:r>
-      <w:r>
-        <w:rPr>
-          <w:rFonts w:ascii="標楷體" w:eastAsia="標楷體" w:hAnsi="標楷體" w:hint="eastAsia"/>
-        </w:rPr>
-        <w:t>多重反射環境(長方形空房間</w:t>
-      </w:r>
-      <w:r>
-        <w:rPr>
-          <w:rFonts w:ascii="新細明體" w:hAnsi="新細明體" w:hint="eastAsia"/>
-        </w:rPr>
-        <w:t>，</w:t>
-      </w:r>
-      <w:r>
-        <w:rPr>
-          <w:rFonts w:ascii="標楷體" w:eastAsia="標楷體" w:hAnsi="標楷體" w:hint="eastAsia"/>
-        </w:rPr>
-        <w:t>高3公尺</w:t>
-      </w:r>
-      <w:r>
-        <w:rPr>
-          <w:rFonts w:ascii="新細明體" w:hAnsi="新細明體" w:hint="eastAsia"/>
-        </w:rPr>
-        <w:t>，</w:t>
-      </w:r>
-      <w:r>
-        <w:rPr>
-          <w:rFonts w:ascii="標楷體" w:eastAsia="標楷體" w:hAnsi="標楷體" w:hint="eastAsia"/>
-        </w:rPr>
-        <w:t>長寬依照擬考慮之回聲延遲時間調整</w:t>
-      </w:r>
-      <w:r>
-        <w:rPr>
-          <w:rFonts w:ascii="新細明體" w:hAnsi="新細明體" w:hint="eastAsia"/>
-        </w:rPr>
-        <w:t>，</w:t>
-      </w:r>
-      <w:r>
-        <w:rPr>
-          <w:rFonts w:ascii="標楷體" w:eastAsia="標楷體" w:hAnsi="標楷體" w:hint="eastAsia"/>
-        </w:rPr>
-        <w:t>利用</w:t>
-      </w:r>
-      <w:proofErr w:type="gramStart"/>
-      <w:r>
-        <w:rPr>
-          <w:rFonts w:ascii="標楷體" w:eastAsia="標楷體" w:hAnsi="標楷體" w:hint="eastAsia"/>
-        </w:rPr>
-        <w:t>影像法求各</w:t>
-      </w:r>
-      <w:proofErr w:type="gramEnd"/>
-      <w:r>
-        <w:rPr>
-          <w:rFonts w:ascii="標楷體" w:eastAsia="標楷體" w:hAnsi="標楷體" w:hint="eastAsia"/>
-        </w:rPr>
-        <w:t>次反射距離與角度)，單聲源(距離頭部中心1.28公尺，俯仰角-20</w:t>
-      </w:r>
-      <w:r>
-        <w:rPr>
-          <w:rFonts w:ascii="標楷體" w:eastAsia="標楷體" w:hAnsi="標楷體" w:hint="eastAsia"/>
-          <w:vertAlign w:val="superscript"/>
-        </w:rPr>
-        <w:t>o</w:t>
-      </w:r>
-      <w:r>
-        <w:rPr>
-          <w:rFonts w:ascii="標楷體" w:eastAsia="標楷體" w:hAnsi="標楷體" w:hint="eastAsia"/>
-        </w:rPr>
-        <w:t>至</w:t>
-      </w:r>
-      <w:r>
-        <w:rPr>
-          <w:rFonts w:ascii="標楷體" w:eastAsia="標楷體" w:hAnsi="標楷體" w:hint="eastAsia"/>
-        </w:rPr>
-        <w:t>20</w:t>
-      </w:r>
-      <w:r>
-        <w:rPr>
-          <w:rFonts w:ascii="標楷體" w:eastAsia="標楷體" w:hAnsi="標楷體" w:hint="eastAsia"/>
-          <w:vertAlign w:val="superscript"/>
-        </w:rPr>
-        <w:t>o</w:t>
-      </w:r>
-      <w:r>
-        <w:rPr>
-          <w:rFonts w:ascii="標楷體" w:eastAsia="標楷體" w:hAnsi="標楷體" w:hint="eastAsia"/>
-        </w:rPr>
-        <w:t>，間隔10</w:t>
-      </w:r>
-      <w:r>
-        <w:rPr>
-          <w:rFonts w:ascii="標楷體" w:eastAsia="標楷體" w:hAnsi="標楷體" w:hint="eastAsia"/>
-          <w:vertAlign w:val="superscript"/>
-        </w:rPr>
-        <w:t>o</w:t>
-      </w:r>
-      <w:r>
-        <w:rPr>
-          <w:rFonts w:ascii="標楷體" w:eastAsia="標楷體" w:hAnsi="標楷體" w:hint="eastAsia"/>
-        </w:rPr>
-        <w:t>; 水平角 -90</w:t>
-      </w:r>
-      <w:r>
-        <w:rPr>
-          <w:rFonts w:ascii="標楷體" w:eastAsia="標楷體" w:hAnsi="標楷體" w:hint="eastAsia"/>
-          <w:vertAlign w:val="superscript"/>
-        </w:rPr>
-        <w:t>o</w:t>
-      </w:r>
-      <w:r>
-        <w:rPr>
-          <w:rFonts w:ascii="標楷體" w:eastAsia="標楷體" w:hAnsi="標楷體" w:hint="eastAsia"/>
-        </w:rPr>
-        <w:t>至</w:t>
-      </w:r>
-      <w:r>
-        <w:rPr>
-          <w:rFonts w:ascii="標楷體" w:eastAsia="標楷體" w:hAnsi="標楷體"/>
-        </w:rPr>
-        <w:t>90</w:t>
-      </w:r>
-      <w:r>
-        <w:rPr>
-          <w:rFonts w:ascii="標楷體" w:eastAsia="標楷體" w:hAnsi="標楷體" w:hint="eastAsia"/>
-          <w:vertAlign w:val="superscript"/>
-        </w:rPr>
-        <w:t>o</w:t>
-      </w:r>
-      <w:r>
-        <w:rPr>
-          <w:rFonts w:ascii="標楷體" w:eastAsia="標楷體" w:hAnsi="標楷體" w:hint="eastAsia"/>
-        </w:rPr>
-        <w:t>， 間隔30</w:t>
-      </w:r>
-      <w:r>
-        <w:rPr>
-          <w:rFonts w:ascii="標楷體" w:eastAsia="標楷體" w:hAnsi="標楷體" w:hint="eastAsia"/>
-          <w:vertAlign w:val="superscript"/>
-        </w:rPr>
-        <w:t>o</w:t>
-      </w:r>
-      <w:r>
-        <w:rPr>
-          <w:rFonts w:ascii="標楷體" w:eastAsia="標楷體" w:hAnsi="標楷體" w:hint="eastAsia"/>
-        </w:rPr>
-        <w:t>，正前方為90</w:t>
-      </w:r>
-      <w:r>
-        <w:rPr>
-          <w:rFonts w:ascii="標楷體" w:eastAsia="標楷體" w:hAnsi="標楷體" w:hint="eastAsia"/>
-          <w:vertAlign w:val="superscript"/>
-        </w:rPr>
-        <w:t>o</w:t>
-      </w:r>
-      <w:r>
-        <w:rPr>
-          <w:rFonts w:ascii="標楷體" w:eastAsia="標楷體" w:hAnsi="標楷體" w:hint="eastAsia"/>
-        </w:rPr>
-        <w:t>)，不同</w:t>
-      </w:r>
-      <w:proofErr w:type="gramStart"/>
-      <w:r>
-        <w:rPr>
-          <w:rFonts w:ascii="標楷體" w:eastAsia="標楷體" w:hAnsi="標楷體" w:hint="eastAsia"/>
-        </w:rPr>
-        <w:t>訊雜比</w:t>
-      </w:r>
-      <w:proofErr w:type="gramEnd"/>
-      <w:r>
-        <w:rPr>
-          <w:rFonts w:ascii="標楷體" w:eastAsia="標楷體" w:hAnsi="標楷體" w:hint="eastAsia"/>
-        </w:rPr>
-        <w:t>(Signal to Noise Ratio，</w:t>
-      </w:r>
-      <w:r>
-        <w:rPr>
-          <w:rFonts w:ascii="標楷體" w:eastAsia="標楷體" w:hAnsi="標楷體"/>
-        </w:rPr>
-        <w:t>SNR)</w:t>
-      </w:r>
-      <w:r>
-        <w:rPr>
-          <w:rFonts w:ascii="標楷體" w:eastAsia="標楷體" w:hAnsi="標楷體" w:hint="eastAsia"/>
-        </w:rPr>
-        <w:t>的聲音訊號強度(sound pressure level)及White Gaussian、冷氣聲、與交通背景雜訊。</w:t>
-      </w:r>
-    </w:p>
-    <w:p>
-      <w:pPr>
-        <w:rPr>
-          <w:rFonts w:ascii="標楷體" w:eastAsia="標楷體" w:hAnsi="標楷體"/>
-        </w:rPr>
-      </w:pPr>
-    </w:p>
-    <w:p>
-      <w:pPr>
-        <w:rPr>
-          <w:rFonts w:ascii="標楷體" w:eastAsia="標楷體" w:hAnsi="標楷體"/>
-        </w:rPr>
-      </w:pPr>
-      <w:r>
-        <w:rPr>
-          <w:rFonts w:ascii="標楷體" w:eastAsia="標楷體" w:hAnsi="標楷體"/>
-        </w:rPr>
-        <w:tab/>
-      </w:r>
-      <w:r>
-        <w:rPr>
-          <w:rFonts w:ascii="標楷體" w:eastAsia="標楷體" w:hAnsi="標楷體" w:hint="eastAsia"/>
-        </w:rPr>
-        <w:t>場景</w:t>
-      </w:r>
-      <w:r>
-        <w:rPr>
-          <w:rFonts w:ascii="標楷體" w:eastAsia="標楷體" w:hAnsi="標楷體"/>
-        </w:rPr>
-        <w:t>1</w:t>
-      </w:r>
-      <w:r>
-        <w:rPr>
-          <w:rFonts w:ascii="標楷體" w:eastAsia="標楷體" w:hAnsi="標楷體" w:hint="eastAsia"/>
-        </w:rPr>
-        <w:t>: 聲音訊號為自然語音(五個英語字：</w:t>
-      </w:r>
-      <w:r>
-        <w:rPr>
-          <w:rFonts w:ascii="標楷體" w:eastAsia="標楷體" w:hAnsi="標楷體"/>
-        </w:rPr>
-        <w:t>”hello,</w:t>
-      </w:r>
-      <w:proofErr w:type="gramStart"/>
-      <w:r>
-        <w:rPr>
-          <w:rFonts w:ascii="標楷體" w:eastAsia="標楷體" w:hAnsi="標楷體"/>
-        </w:rPr>
-        <w:t>”</w:t>
-      </w:r>
-      <w:proofErr w:type="gramEnd"/>
-      <w:r>
-        <w:rPr>
-          <w:rFonts w:ascii="標楷體" w:eastAsia="標楷體" w:hAnsi="標楷體"/>
-        </w:rPr>
-        <w:t xml:space="preserve"> “look,” “fish,” “coffee,” “tea”)</w:t>
-      </w:r>
-      <w:r>
-        <w:rPr>
-          <w:rFonts w:ascii="標楷體" w:eastAsia="標楷體" w:hAnsi="標楷體" w:hint="eastAsia"/>
-        </w:rPr>
-        <w:t>。</w:t>
-      </w:r>
-    </w:p>
-    <w:p>
-      <w:pPr>
-        <w:rPr>
-          <w:rFonts w:ascii="標楷體" w:eastAsia="標楷體" w:hAnsi="標楷體"/>
-        </w:rPr>
-      </w:pPr>
-    </w:p>
-    <w:p>
-      <w:pPr>
-        <w:ind w:firstLine="480"/>
-        <w:rPr>
-          <w:rFonts w:ascii="標楷體" w:eastAsia="標楷體" w:hAnsi="標楷體"/>
-        </w:rPr>
-      </w:pPr>
-      <w:r>
-        <w:rPr>
-          <w:rFonts w:ascii="標楷體" w:eastAsia="標楷體" w:hAnsi="標楷體" w:hint="eastAsia"/>
-        </w:rPr>
-        <w:t>場景</w:t>
-      </w:r>
-      <w:r>
-        <w:rPr>
-          <w:rFonts w:ascii="標楷體" w:eastAsia="標楷體" w:hAnsi="標楷體"/>
-        </w:rPr>
-        <w:t xml:space="preserve">2: </w:t>
-      </w:r>
-      <w:r>
-        <w:rPr>
-          <w:rFonts w:ascii="標楷體" w:eastAsia="標楷體" w:hAnsi="標楷體" w:hint="eastAsia"/>
-        </w:rPr>
-        <w:t>國語數字1到10的發音、老人低沉呼救聲。</w:t>
-      </w:r>
-    </w:p>
-    <w:p>
-      <w:pPr>
-        <w:rPr>
-          <w:rFonts w:ascii="標楷體" w:eastAsia="標楷體" w:hAnsi="標楷體"/>
-        </w:rPr>
-      </w:pPr>
-    </w:p>
-    <w:p>
-      <w:pPr>
-        <w:rPr>
-          <w:rFonts w:eastAsia="標楷體"/>
-        </w:rPr>
-      </w:pPr>
-      <w:r>
-        <w:rPr>
-          <w:rFonts w:ascii="標楷體" w:eastAsia="標楷體" w:hAnsi="標楷體"/>
-        </w:rPr>
-        <w:tab/>
-      </w:r>
-      <w:r>
-        <w:rPr>
-          <w:rFonts w:ascii="標楷體" w:eastAsia="標楷體" w:hAnsi="標楷體" w:hint="eastAsia"/>
-        </w:rPr>
-        <w:t>場景</w:t>
-      </w:r>
-      <w:r>
-        <w:rPr>
-          <w:rFonts w:ascii="標楷體" w:eastAsia="標楷體" w:hAnsi="標楷體"/>
-        </w:rPr>
-        <w:t>3</w:t>
-      </w:r>
-      <w:r>
-        <w:rPr>
-          <w:rFonts w:ascii="標楷體" w:eastAsia="標楷體" w:hAnsi="標楷體" w:hint="eastAsia"/>
-        </w:rPr>
-        <w:t>: 重物落地聲(模仿老人摔倒發出的聲音)、門窗開啟聲、玻璃破裂聲。</w:t>
-      </w:r>
-    </w:p>
-    <w:p>
-      <w:pPr>
-        <w:rPr>
-          <w:rFonts w:ascii="標楷體" w:eastAsia="標楷體" w:hAnsi="標楷體"/>
-        </w:rPr>
-      </w:pPr>
-    </w:p>
-    <w:p>
-      <w:pPr>
-        <w:jc w:val="both"/>
-        <w:rPr>
-          <w:rFonts w:ascii="標楷體" w:eastAsia="標楷體" w:hAnsi="標楷體"/>
-        </w:rPr>
-      </w:pPr>
-      <w:r>
-        <w:rPr>
-          <w:rFonts w:ascii="標楷體" w:eastAsia="標楷體" w:hAnsi="標楷體" w:hint="eastAsia"/>
-        </w:rPr>
-        <w:t>測試場景類型</w:t>
-      </w:r>
-      <w:r>
-        <w:rPr>
-          <w:rFonts w:ascii="標楷體" w:eastAsia="標楷體" w:hAnsi="標楷體"/>
-        </w:rPr>
-        <w:t>3</w:t>
-      </w:r>
-      <w:r>
-        <w:rPr>
-          <w:rFonts w:ascii="標楷體" w:eastAsia="標楷體" w:hAnsi="標楷體" w:hint="eastAsia"/>
-        </w:rPr>
-        <w:t>:</w:t>
-      </w:r>
-      <w:r>
-        <w:rPr>
-          <w:rFonts w:ascii="標楷體" w:eastAsia="標楷體" w:hAnsi="標楷體"/>
-        </w:rPr>
-        <w:t xml:space="preserve"> </w:t>
-      </w:r>
-      <w:r>
-        <w:rPr>
-          <w:rFonts w:ascii="標楷體" w:eastAsia="標楷體" w:hAnsi="標楷體" w:hint="eastAsia"/>
-        </w:rPr>
-        <w:t>無反射環境，</w:t>
-      </w:r>
-      <w:r>
-        <w:rPr>
-          <w:rFonts w:ascii="標楷體" w:eastAsia="標楷體" w:hAnsi="標楷體" w:hint="eastAsia"/>
-        </w:rPr>
-        <w:t>相對機器人運動的</w:t>
-      </w:r>
-      <w:r>
-        <w:rPr>
-          <w:rFonts w:ascii="標楷體" w:eastAsia="標楷體" w:hAnsi="標楷體" w:hint="eastAsia"/>
-        </w:rPr>
-        <w:t>單聲源</w:t>
-      </w:r>
-      <w:r>
-        <w:rPr>
-          <w:rFonts w:ascii="標楷體" w:eastAsia="標楷體" w:hAnsi="標楷體" w:hint="eastAsia"/>
-        </w:rPr>
-        <w:t>(不同速度及不同軌跡</w:t>
-      </w:r>
-      <w:r>
-        <w:rPr>
-          <w:rFonts w:ascii="新細明體" w:hAnsi="新細明體" w:hint="eastAsia"/>
-        </w:rPr>
-        <w:t>，</w:t>
-      </w:r>
-      <w:r>
-        <w:rPr>
-          <w:rFonts w:ascii="標楷體" w:eastAsia="標楷體" w:hAnsi="標楷體" w:hint="eastAsia"/>
-        </w:rPr>
-        <w:t>以Robot Operating System 及 其中的機器人模擬軟體Gazebo呈現其3D場景</w:t>
-      </w:r>
-      <w:r>
-        <w:rPr>
-          <w:rFonts w:ascii="標楷體" w:eastAsia="標楷體" w:hAnsi="標楷體" w:hint="eastAsia"/>
-        </w:rPr>
-        <w:t>)</w:t>
-      </w:r>
-      <w:r>
-        <w:rPr>
-          <w:rFonts w:ascii="標楷體" w:eastAsia="標楷體" w:hAnsi="標楷體" w:hint="eastAsia"/>
-        </w:rPr>
-        <w:t>，不同</w:t>
-      </w:r>
-      <w:proofErr w:type="gramStart"/>
-      <w:r>
-        <w:rPr>
-          <w:rFonts w:ascii="標楷體" w:eastAsia="標楷體" w:hAnsi="標楷體" w:hint="eastAsia"/>
-        </w:rPr>
-        <w:t>訊雜比</w:t>
-      </w:r>
-      <w:proofErr w:type="gramEnd"/>
-      <w:r>
-        <w:rPr>
-          <w:rFonts w:ascii="標楷體" w:eastAsia="標楷體" w:hAnsi="標楷體" w:hint="eastAsia"/>
-        </w:rPr>
-        <w:t>(Signal to Noise Ratio，</w:t>
-      </w:r>
-      <w:r>
-        <w:rPr>
-          <w:rFonts w:ascii="標楷體" w:eastAsia="標楷體" w:hAnsi="標楷體"/>
-        </w:rPr>
-        <w:t>SNR)</w:t>
-      </w:r>
-      <w:r>
-        <w:rPr>
-          <w:rFonts w:ascii="標楷體" w:eastAsia="標楷體" w:hAnsi="標楷體" w:hint="eastAsia"/>
-        </w:rPr>
-        <w:t>的聲音訊號強度(sound pressure level)及White Gaussian、冷氣聲、與交通背景雜訊。</w:t>
-      </w:r>
-      <w:r>
-        <w:rPr>
-          <w:rFonts w:ascii="標楷體" w:eastAsia="標楷體" w:hAnsi="標楷體" w:hint="eastAsia"/>
-        </w:rPr>
-        <w:t>以Robot Operating System 及其中的機器人模擬軟體Gazebo呈現3D場景</w:t>
-      </w:r>
-      <w:r>
-        <w:rPr>
-          <w:rFonts w:ascii="標楷體" w:eastAsia="標楷體" w:hAnsi="標楷體" w:hint="eastAsia"/>
-        </w:rPr>
-        <w:t>。</w:t>
-      </w:r>
-    </w:p>
-    <w:p>
-      <w:pPr>
-        <w:rPr>
-          <w:rFonts w:ascii="標楷體" w:eastAsia="標楷體" w:hAnsi="標楷體"/>
-        </w:rPr>
-      </w:pPr>
-    </w:p>
-    <w:p>
-      <w:pPr>
-        <w:rPr>
-          <w:rFonts w:ascii="標楷體" w:eastAsia="標楷體" w:hAnsi="標楷體"/>
-        </w:rPr>
-      </w:pPr>
-      <w:r>
-        <w:rPr>
-          <w:rFonts w:ascii="標楷體" w:eastAsia="標楷體" w:hAnsi="標楷體"/>
-        </w:rPr>
-        <w:tab/>
-      </w:r>
-      <w:r>
-        <w:rPr>
-          <w:rFonts w:ascii="標楷體" w:eastAsia="標楷體" w:hAnsi="標楷體" w:hint="eastAsia"/>
-        </w:rPr>
-        <w:t>場景</w:t>
-      </w:r>
-      <w:r>
-        <w:rPr>
-          <w:rFonts w:ascii="標楷體" w:eastAsia="標楷體" w:hAnsi="標楷體"/>
-        </w:rPr>
-        <w:t>1</w:t>
-      </w:r>
-      <w:r>
-        <w:rPr>
-          <w:rFonts w:ascii="標楷體" w:eastAsia="標楷體" w:hAnsi="標楷體" w:hint="eastAsia"/>
-        </w:rPr>
-        <w:t>: 腳步聲</w:t>
-      </w:r>
-      <w:r>
-        <w:rPr>
-          <w:rFonts w:ascii="標楷體" w:eastAsia="標楷體" w:hAnsi="標楷體" w:hint="eastAsia"/>
-        </w:rPr>
-        <w:t>(快、慢)</w:t>
-      </w:r>
-      <w:r>
-        <w:rPr>
-          <w:rFonts w:ascii="新細明體" w:hAnsi="新細明體" w:hint="eastAsia"/>
-        </w:rPr>
-        <w:t>，</w:t>
-      </w:r>
-      <w:r>
-        <w:rPr>
-          <w:rFonts w:ascii="標楷體" w:eastAsia="標楷體" w:hAnsi="標楷體" w:hint="eastAsia"/>
-        </w:rPr>
-        <w:t>機器人靜止。</w:t>
-      </w:r>
-    </w:p>
-    <w:p>
-      <w:pPr>
-        <w:rPr>
-          <w:rFonts w:ascii="標楷體" w:eastAsia="標楷體" w:hAnsi="標楷體"/>
-        </w:rPr>
-      </w:pPr>
-    </w:p>
-    <w:p>
-      <w:pPr>
-        <w:ind w:firstLine="480"/>
-        <w:rPr>
-          <w:rFonts w:ascii="標楷體" w:eastAsia="標楷體" w:hAnsi="標楷體"/>
-        </w:rPr>
-      </w:pPr>
-      <w:r>
-        <w:rPr>
-          <w:rFonts w:ascii="標楷體" w:eastAsia="標楷體" w:hAnsi="標楷體" w:hint="eastAsia"/>
-        </w:rPr>
-        <w:t>場景</w:t>
-      </w:r>
-      <w:r>
-        <w:rPr>
-          <w:rFonts w:ascii="標楷體" w:eastAsia="標楷體" w:hAnsi="標楷體"/>
-        </w:rPr>
-        <w:t>2</w:t>
-      </w:r>
-      <w:r>
-        <w:rPr>
-          <w:rFonts w:ascii="標楷體" w:eastAsia="標楷體" w:hAnsi="標楷體" w:hint="eastAsia"/>
-        </w:rPr>
-        <w:t>: 聲音訊號為自然語音(五個英語字：</w:t>
-      </w:r>
-      <w:r>
-        <w:rPr>
-          <w:rFonts w:ascii="標楷體" w:eastAsia="標楷體" w:hAnsi="標楷體"/>
-        </w:rPr>
-        <w:t>”hello,</w:t>
-      </w:r>
-      <w:proofErr w:type="gramStart"/>
-      <w:r>
-        <w:rPr>
-          <w:rFonts w:ascii="標楷體" w:eastAsia="標楷體" w:hAnsi="標楷體"/>
-        </w:rPr>
-        <w:t>”</w:t>
-      </w:r>
-      <w:proofErr w:type="gramEnd"/>
-      <w:r>
-        <w:rPr>
-          <w:rFonts w:ascii="標楷體" w:eastAsia="標楷體" w:hAnsi="標楷體"/>
-        </w:rPr>
-        <w:t xml:space="preserve"> “look,” “fish,” “coffee,” “tea”)</w:t>
-      </w:r>
-      <w:r>
-        <w:rPr>
-          <w:rFonts w:ascii="新細明體" w:hAnsi="新細明體" w:hint="eastAsia"/>
-        </w:rPr>
-        <w:t>，</w:t>
-      </w:r>
-      <w:r>
-        <w:rPr>
-          <w:rFonts w:ascii="標楷體" w:eastAsia="標楷體" w:hAnsi="標楷體" w:hint="eastAsia"/>
-        </w:rPr>
-        <w:t>機器人移動。</w:t>
-      </w:r>
-    </w:p>
-    <w:p>
-      <w:pPr>
-        <w:rPr>
-          <w:rFonts w:ascii="標楷體" w:eastAsia="標楷體" w:hAnsi="標楷體"/>
-        </w:rPr>
-      </w:pPr>
-    </w:p>
-    <w:p>
-      <w:pPr>
-        <w:ind w:firstLine="480"/>
-        <w:rPr>
-          <w:rFonts w:ascii="標楷體" w:eastAsia="標楷體" w:hAnsi="標楷體"/>
-        </w:rPr>
-      </w:pPr>
-      <w:r>
-        <w:rPr>
-          <w:rFonts w:ascii="標楷體" w:eastAsia="標楷體" w:hAnsi="標楷體" w:hint="eastAsia"/>
-        </w:rPr>
-        <w:t>場景</w:t>
-      </w:r>
-      <w:r>
-        <w:rPr>
-          <w:rFonts w:ascii="標楷體" w:eastAsia="標楷體" w:hAnsi="標楷體"/>
-        </w:rPr>
-        <w:t xml:space="preserve">3: </w:t>
-      </w:r>
-      <w:r>
-        <w:rPr>
-          <w:rFonts w:ascii="標楷體" w:eastAsia="標楷體" w:hAnsi="標楷體" w:hint="eastAsia"/>
-        </w:rPr>
-        <w:t>國語數字1到10的發音、老人連續低沉呼救聲</w:t>
-      </w:r>
-      <w:r>
-        <w:rPr>
-          <w:rFonts w:ascii="新細明體" w:hAnsi="新細明體" w:hint="eastAsia"/>
-        </w:rPr>
-        <w:t>，</w:t>
-      </w:r>
-      <w:r>
-        <w:rPr>
-          <w:rFonts w:ascii="標楷體" w:eastAsia="標楷體" w:hAnsi="標楷體" w:hint="eastAsia"/>
-        </w:rPr>
-        <w:t>機器人移動。</w:t>
-      </w:r>
-    </w:p>
-    <w:p>
-      <w:pPr>
-        <w:rPr>
-          <w:rFonts w:ascii="標楷體" w:eastAsia="標楷體" w:hAnsi="標楷體"/>
-        </w:rPr>
-      </w:pPr>
-    </w:p>
-    <w:p>
-      <w:pPr>
-        <w:rPr>
-          <w:rFonts w:ascii="標楷體" w:eastAsia="標楷體" w:hAnsi="標楷體"/>
-        </w:rPr>
-      </w:pPr>
-      <w:r>
-        <w:rPr>
-          <w:rFonts w:ascii="標楷體" w:eastAsia="標楷體" w:hAnsi="標楷體"/>
-        </w:rPr>
-        <w:tab/>
-      </w:r>
-      <w:r>
-        <w:rPr>
-          <w:rFonts w:ascii="標楷體" w:eastAsia="標楷體" w:hAnsi="標楷體" w:hint="eastAsia"/>
-        </w:rPr>
-        <w:t>場景</w:t>
-      </w:r>
-      <w:r>
-        <w:rPr>
-          <w:rFonts w:ascii="標楷體" w:eastAsia="標楷體" w:hAnsi="標楷體"/>
-        </w:rPr>
-        <w:t>4</w:t>
-      </w:r>
-      <w:r>
-        <w:rPr>
-          <w:rFonts w:ascii="標楷體" w:eastAsia="標楷體" w:hAnsi="標楷體" w:hint="eastAsia"/>
-        </w:rPr>
-        <w:t>: 重物落地聲(模仿老人摔倒發出的聲音)、門窗開啟聲、玻璃破裂聲</w:t>
-      </w:r>
-      <w:r>
-        <w:rPr>
-          <w:rFonts w:ascii="新細明體" w:hAnsi="新細明體" w:hint="eastAsia"/>
-        </w:rPr>
-        <w:t>，</w:t>
-      </w:r>
-      <w:r>
-        <w:rPr>
-          <w:rFonts w:ascii="標楷體" w:eastAsia="標楷體" w:hAnsi="標楷體" w:hint="eastAsia"/>
-        </w:rPr>
-        <w:t>機器人移動。</w:t>
-      </w:r>
-    </w:p>
-    <w:p>
-      <w:pPr>
-        <w:rPr>
-          <w:rFonts w:ascii="標楷體" w:eastAsia="標楷體" w:hAnsi="標楷體"/>
-        </w:rPr>
-      </w:pPr>
-    </w:p>
-    <w:p>
-      <w:pPr>
-        <w:jc w:val="both"/>
-        <w:rPr>
-          <w:rFonts w:ascii="標楷體" w:eastAsia="標楷體" w:hAnsi="標楷體"/>
-        </w:rPr>
-      </w:pPr>
-      <w:r>
-        <w:rPr>
-          <w:rFonts w:ascii="標楷體" w:eastAsia="標楷體" w:hAnsi="標楷體" w:hint="eastAsia"/>
-        </w:rPr>
-        <w:lastRenderedPageBreak/>
-        <w:t>測試場景類型</w:t>
-      </w:r>
-      <w:r>
-        <w:rPr>
-          <w:rFonts w:ascii="標楷體" w:eastAsia="標楷體" w:hAnsi="標楷體"/>
-        </w:rPr>
-        <w:t>4</w:t>
-      </w:r>
-      <w:r>
-        <w:rPr>
-          <w:rFonts w:ascii="標楷體" w:eastAsia="標楷體" w:hAnsi="標楷體" w:hint="eastAsia"/>
-        </w:rPr>
-        <w:t>:</w:t>
-      </w:r>
-      <w:r>
-        <w:rPr>
-          <w:rFonts w:ascii="標楷體" w:eastAsia="標楷體" w:hAnsi="標楷體"/>
-        </w:rPr>
-        <w:t xml:space="preserve"> </w:t>
-      </w:r>
-      <w:r>
-        <w:rPr>
-          <w:rFonts w:ascii="標楷體" w:eastAsia="標楷體" w:hAnsi="標楷體" w:hint="eastAsia"/>
-        </w:rPr>
-        <w:t>多重反射環境(長方形空房間</w:t>
-      </w:r>
-      <w:r>
-        <w:rPr>
-          <w:rFonts w:ascii="新細明體" w:hAnsi="新細明體" w:hint="eastAsia"/>
-        </w:rPr>
-        <w:t>，</w:t>
-      </w:r>
-      <w:r>
-        <w:rPr>
-          <w:rFonts w:ascii="標楷體" w:eastAsia="標楷體" w:hAnsi="標楷體" w:hint="eastAsia"/>
-        </w:rPr>
-        <w:t>高3公尺</w:t>
-      </w:r>
-      <w:r>
-        <w:rPr>
-          <w:rFonts w:ascii="新細明體" w:hAnsi="新細明體" w:hint="eastAsia"/>
-        </w:rPr>
-        <w:t>，</w:t>
-      </w:r>
-      <w:r>
-        <w:rPr>
-          <w:rFonts w:ascii="標楷體" w:eastAsia="標楷體" w:hAnsi="標楷體" w:hint="eastAsia"/>
-        </w:rPr>
-        <w:t>長寬依照擬考慮之回聲延遲時間調整)，相對機器人運動的單聲源(不同速度及不同軌跡)，不同</w:t>
-      </w:r>
-      <w:proofErr w:type="gramStart"/>
-      <w:r>
-        <w:rPr>
-          <w:rFonts w:ascii="標楷體" w:eastAsia="標楷體" w:hAnsi="標楷體" w:hint="eastAsia"/>
-        </w:rPr>
-        <w:t>訊雜比</w:t>
-      </w:r>
-      <w:proofErr w:type="gramEnd"/>
-      <w:r>
-        <w:rPr>
-          <w:rFonts w:ascii="標楷體" w:eastAsia="標楷體" w:hAnsi="標楷體" w:hint="eastAsia"/>
-        </w:rPr>
-        <w:t>(Signal to Noise Ratio，</w:t>
-      </w:r>
-      <w:r>
-        <w:rPr>
-          <w:rFonts w:ascii="標楷體" w:eastAsia="標楷體" w:hAnsi="標楷體"/>
-        </w:rPr>
-        <w:t>SNR)</w:t>
-      </w:r>
-      <w:r>
-        <w:rPr>
-          <w:rFonts w:ascii="標楷體" w:eastAsia="標楷體" w:hAnsi="標楷體" w:hint="eastAsia"/>
-        </w:rPr>
-        <w:t>的聲音訊號強度(sound pressure level)及White Gaussian、冷氣聲、與交通背景雜訊。</w:t>
-      </w:r>
-      <w:r>
-        <w:rPr>
-          <w:rFonts w:ascii="標楷體" w:eastAsia="標楷體" w:hAnsi="標楷體" w:hint="eastAsia"/>
-        </w:rPr>
-        <w:t>以Robot Operating System 及其中的機器人模擬軟體Gazebo呈現3D場景。</w:t>
-      </w:r>
-    </w:p>
-    <w:p>
-      <w:pPr>
-        <w:rPr>
-          <w:rFonts w:eastAsia="標楷體"/>
-        </w:rPr>
-      </w:pPr>
-    </w:p>
-    <w:p>
-      <w:pPr>
-        <w:rPr>
-          <w:rFonts w:ascii="標楷體" w:eastAsia="標楷體" w:hAnsi="標楷體"/>
-        </w:rPr>
-      </w:pPr>
-      <w:r>
-        <w:rPr>
-          <w:rFonts w:ascii="標楷體" w:eastAsia="標楷體" w:hAnsi="標楷體"/>
-        </w:rPr>
-        <w:tab/>
-      </w:r>
-      <w:r>
-        <w:rPr>
-          <w:rFonts w:ascii="標楷體" w:eastAsia="標楷體" w:hAnsi="標楷體" w:hint="eastAsia"/>
-        </w:rPr>
-        <w:t>場景</w:t>
-      </w:r>
-      <w:r>
-        <w:rPr>
-          <w:rFonts w:ascii="標楷體" w:eastAsia="標楷體" w:hAnsi="標楷體"/>
-        </w:rPr>
-        <w:t>1</w:t>
-      </w:r>
-      <w:r>
-        <w:rPr>
-          <w:rFonts w:ascii="標楷體" w:eastAsia="標楷體" w:hAnsi="標楷體" w:hint="eastAsia"/>
-        </w:rPr>
-        <w:t xml:space="preserve">: </w:t>
-      </w:r>
-      <w:r>
-        <w:rPr>
-          <w:rFonts w:ascii="標楷體" w:eastAsia="標楷體" w:hAnsi="標楷體" w:hint="eastAsia"/>
-        </w:rPr>
-        <w:t>腳步聲(快、慢)</w:t>
-      </w:r>
-      <w:r>
-        <w:rPr>
-          <w:rFonts w:ascii="新細明體" w:hAnsi="新細明體" w:hint="eastAsia"/>
-        </w:rPr>
-        <w:t>，</w:t>
-      </w:r>
-      <w:r>
-        <w:rPr>
-          <w:rFonts w:ascii="標楷體" w:eastAsia="標楷體" w:hAnsi="標楷體" w:hint="eastAsia"/>
-        </w:rPr>
-        <w:t>機器人靜止。</w:t>
-      </w:r>
-    </w:p>
-    <w:p>
-      <w:pPr>
-        <w:rPr>
-          <w:rFonts w:ascii="標楷體" w:eastAsia="標楷體" w:hAnsi="標楷體"/>
+        <w:rPr>
+          <w:rFonts w:eastAsia="標楷體"/>
+        </w:rPr>
+      </w:pPr>
+    </w:p>
+    <w:p>
+      <w:pPr>
+        <w:rPr>
+          <w:rFonts w:eastAsia="標楷體"/>
+        </w:rPr>
+      </w:pPr>
+    </w:p>
+    <w:p>
+      <w:pPr>
+        <w:rPr>
+          <w:rFonts w:eastAsia="標楷體"/>
+        </w:rPr>
+      </w:pPr>
+    </w:p>
+    <w:p>
+      <w:pPr>
+        <w:rPr>
+          <w:rFonts w:eastAsia="標楷體"/>
+        </w:rPr>
+      </w:pPr>
+    </w:p>
+    <w:p>
+      <w:pPr>
+        <w:rPr>
+          <w:rFonts w:eastAsia="標楷體"/>
+        </w:rPr>
+      </w:pPr>
+    </w:p>
+    <w:p>
+      <w:pPr>
+        <w:rPr>
+          <w:rFonts w:eastAsia="標楷體"/>
+        </w:rPr>
+      </w:pPr>
+    </w:p>
+    <w:p>
+      <w:pPr>
+        <w:rPr>
+          <w:rFonts w:eastAsia="標楷體"/>
+        </w:rPr>
+      </w:pPr>
+    </w:p>
+    <w:p>
+      <w:pPr>
+        <w:rPr>
+          <w:rFonts w:eastAsia="標楷體"/>
+        </w:rPr>
+      </w:pPr>
+    </w:p>
+    <w:p>
+      <w:pPr>
+        <w:rPr>
+          <w:rFonts w:eastAsia="標楷體"/>
+        </w:rPr>
+      </w:pPr>
+    </w:p>
+    <w:p>
+      <w:pPr>
+        <w:rPr>
+          <w:rFonts w:eastAsia="標楷體" w:hint="eastAsia"/>
         </w:rPr>
       </w:pPr>
       <w:bookmarkStart w:id="0" w:name="_GoBack"/>
@@ -3426,329 +6004,21 @@
     </w:p>
     <w:p>
       <w:pPr>
-        <w:ind w:firstLine="480"/>
-        <w:rPr>
-          <w:rFonts w:ascii="標楷體" w:eastAsia="標楷體" w:hAnsi="標楷體"/>
-        </w:rPr>
-      </w:pPr>
-      <w:r>
-        <w:rPr>
-          <w:rFonts w:ascii="標楷體" w:eastAsia="標楷體" w:hAnsi="標楷體" w:hint="eastAsia"/>
-        </w:rPr>
-        <w:t>場景</w:t>
-      </w:r>
-      <w:r>
-        <w:rPr>
-          <w:rFonts w:ascii="標楷體" w:eastAsia="標楷體" w:hAnsi="標楷體"/>
-        </w:rPr>
-        <w:t>2</w:t>
-      </w:r>
-      <w:r>
-        <w:rPr>
-          <w:rFonts w:ascii="標楷體" w:eastAsia="標楷體" w:hAnsi="標楷體" w:hint="eastAsia"/>
-        </w:rPr>
-        <w:t>: 聲音訊號為自然語音(五個英語字：</w:t>
-      </w:r>
-      <w:r>
-        <w:rPr>
-          <w:rFonts w:ascii="標楷體" w:eastAsia="標楷體" w:hAnsi="標楷體"/>
-        </w:rPr>
-        <w:t>”hello,</w:t>
-      </w:r>
-      <w:proofErr w:type="gramStart"/>
-      <w:r>
-        <w:rPr>
-          <w:rFonts w:ascii="標楷體" w:eastAsia="標楷體" w:hAnsi="標楷體"/>
-        </w:rPr>
-        <w:t>”</w:t>
-      </w:r>
-      <w:proofErr w:type="gramEnd"/>
-      <w:r>
-        <w:rPr>
-          <w:rFonts w:ascii="標楷體" w:eastAsia="標楷體" w:hAnsi="標楷體"/>
-        </w:rPr>
-        <w:t xml:space="preserve"> “look,” “fish,” “coffee,” “tea”)</w:t>
-      </w:r>
-      <w:r>
-        <w:rPr>
-          <w:rFonts w:ascii="新細明體" w:hAnsi="新細明體" w:hint="eastAsia"/>
-        </w:rPr>
-        <w:t>，</w:t>
-      </w:r>
-      <w:r>
-        <w:rPr>
-          <w:rFonts w:ascii="標楷體" w:eastAsia="標楷體" w:hAnsi="標楷體" w:hint="eastAsia"/>
-        </w:rPr>
-        <w:t>機器人移動。</w:t>
-      </w:r>
-    </w:p>
-    <w:p>
-      <w:pPr>
-        <w:rPr>
-          <w:rFonts w:ascii="標楷體" w:eastAsia="標楷體" w:hAnsi="標楷體"/>
-        </w:rPr>
-      </w:pPr>
-    </w:p>
-    <w:p>
-      <w:pPr>
-        <w:ind w:firstLine="480"/>
-        <w:rPr>
-          <w:rFonts w:ascii="標楷體" w:eastAsia="標楷體" w:hAnsi="標楷體"/>
-        </w:rPr>
-      </w:pPr>
-      <w:r>
-        <w:rPr>
-          <w:rFonts w:ascii="標楷體" w:eastAsia="標楷體" w:hAnsi="標楷體" w:hint="eastAsia"/>
-        </w:rPr>
-        <w:t>場景</w:t>
-      </w:r>
-      <w:r>
-        <w:rPr>
-          <w:rFonts w:ascii="標楷體" w:eastAsia="標楷體" w:hAnsi="標楷體"/>
-        </w:rPr>
-        <w:t xml:space="preserve">3: </w:t>
-      </w:r>
-      <w:r>
-        <w:rPr>
-          <w:rFonts w:ascii="標楷體" w:eastAsia="標楷體" w:hAnsi="標楷體" w:hint="eastAsia"/>
-        </w:rPr>
-        <w:t>國語數字1到10的發音、老人連續低沉呼救聲</w:t>
-      </w:r>
-      <w:r>
-        <w:rPr>
-          <w:rFonts w:ascii="新細明體" w:hAnsi="新細明體" w:hint="eastAsia"/>
-        </w:rPr>
-        <w:t>，</w:t>
-      </w:r>
-      <w:r>
-        <w:rPr>
-          <w:rFonts w:ascii="標楷體" w:eastAsia="標楷體" w:hAnsi="標楷體" w:hint="eastAsia"/>
-        </w:rPr>
-        <w:t>機器人移動。</w:t>
-      </w:r>
-    </w:p>
-    <w:p>
-      <w:pPr>
-        <w:rPr>
-          <w:rFonts w:ascii="標楷體" w:eastAsia="標楷體" w:hAnsi="標楷體"/>
-        </w:rPr>
-      </w:pPr>
-    </w:p>
-    <w:p>
-      <w:pPr>
-        <w:rPr>
-          <w:rFonts w:ascii="標楷體" w:eastAsia="標楷體" w:hAnsi="標楷體"/>
-        </w:rPr>
-      </w:pPr>
-      <w:r>
-        <w:rPr>
-          <w:rFonts w:ascii="標楷體" w:eastAsia="標楷體" w:hAnsi="標楷體"/>
-        </w:rPr>
-        <w:tab/>
-      </w:r>
-      <w:r>
-        <w:rPr>
-          <w:rFonts w:ascii="標楷體" w:eastAsia="標楷體" w:hAnsi="標楷體" w:hint="eastAsia"/>
-        </w:rPr>
-        <w:t>場景</w:t>
-      </w:r>
-      <w:r>
-        <w:rPr>
-          <w:rFonts w:ascii="標楷體" w:eastAsia="標楷體" w:hAnsi="標楷體"/>
-        </w:rPr>
-        <w:t>4</w:t>
-      </w:r>
-      <w:r>
-        <w:rPr>
-          <w:rFonts w:ascii="標楷體" w:eastAsia="標楷體" w:hAnsi="標楷體" w:hint="eastAsia"/>
-        </w:rPr>
-        <w:t>: 重物落地聲(模仿老人摔倒發出的聲音)、門窗開啟聲、玻璃破裂聲</w:t>
-      </w:r>
-      <w:r>
-        <w:rPr>
-          <w:rFonts w:ascii="新細明體" w:hAnsi="新細明體" w:hint="eastAsia"/>
-        </w:rPr>
-        <w:t>，</w:t>
-      </w:r>
-      <w:r>
-        <w:rPr>
-          <w:rFonts w:ascii="標楷體" w:eastAsia="標楷體" w:hAnsi="標楷體" w:hint="eastAsia"/>
-        </w:rPr>
-        <w:t>機器人移動。</w:t>
-      </w:r>
-    </w:p>
-    <w:p>
-      <w:pPr>
-        <w:rPr>
-          <w:rFonts w:eastAsia="標楷體"/>
-        </w:rPr>
-      </w:pPr>
-    </w:p>
-    <w:p>
-      <w:pPr>
-        <w:rPr>
-          <w:rFonts w:eastAsia="標楷體"/>
-        </w:rPr>
-      </w:pPr>
-      <w:r>
         <w:rPr>
           <w:rFonts w:eastAsia="標楷體" w:hint="eastAsia"/>
-        </w:rPr>
-        <w:t>可行性</w:t>
-      </w:r>
-    </w:p>
-    <w:p>
-      <w:pPr>
-        <w:rPr>
-          <w:rFonts w:eastAsia="標楷體"/>
-        </w:rPr>
-      </w:pPr>
-    </w:p>
-    <w:p>
-      <w:pPr>
-        <w:rPr>
-          <w:rFonts w:eastAsia="標楷體"/>
-        </w:rPr>
-      </w:pPr>
-    </w:p>
-    <w:p>
-      <w:pPr>
-        <w:rPr>
-          <w:rFonts w:eastAsia="標楷體"/>
-        </w:rPr>
-      </w:pPr>
-    </w:p>
-    <w:p>
-      <w:pPr>
-        <w:rPr>
-          <w:rFonts w:eastAsia="標楷體"/>
-        </w:rPr>
-      </w:pPr>
-    </w:p>
-    <w:p>
-      <w:pPr>
-        <w:rPr>
-          <w:rFonts w:eastAsia="標楷體"/>
+          <w:sz w:val="28"/>
+          <w:szCs w:val="28"/>
         </w:rPr>
       </w:pPr>
       <w:r>
         <w:rPr>
           <w:rFonts w:eastAsia="標楷體" w:hint="eastAsia"/>
-        </w:rPr>
-        <w:t>評估指標</w:t>
-      </w:r>
-    </w:p>
-    <w:p>
-      <w:pPr>
-        <w:rPr>
-          <w:rFonts w:eastAsia="標楷體"/>
-        </w:rPr>
-      </w:pPr>
-    </w:p>
-    <w:p>
-      <w:pPr>
-        <w:rPr>
-          <w:rFonts w:eastAsia="標楷體"/>
-        </w:rPr>
-      </w:pPr>
-    </w:p>
-    <w:p>
-      <w:pPr>
-        <w:rPr>
-          <w:rFonts w:eastAsia="標楷體"/>
-        </w:rPr>
-      </w:pPr>
-    </w:p>
-    <w:p>
-      <w:pPr>
-        <w:rPr>
-          <w:rFonts w:eastAsia="標楷體"/>
-        </w:rPr>
-      </w:pPr>
-    </w:p>
-    <w:p>
-      <w:pPr>
-        <w:rPr>
-          <w:rFonts w:eastAsia="標楷體"/>
-        </w:rPr>
-      </w:pPr>
-    </w:p>
-    <w:p>
-      <w:pPr>
-        <w:rPr>
-          <w:rFonts w:eastAsia="標楷體"/>
-        </w:rPr>
-      </w:pPr>
-    </w:p>
-    <w:p>
-      <w:pPr>
-        <w:rPr>
-          <w:rFonts w:eastAsia="標楷體"/>
-        </w:rPr>
-      </w:pPr>
-    </w:p>
-    <w:p>
-      <w:pPr>
-        <w:rPr>
-          <w:rFonts w:eastAsia="標楷體"/>
-        </w:rPr>
-      </w:pPr>
-    </w:p>
-    <w:p>
-      <w:pPr>
-        <w:rPr>
-          <w:rFonts w:eastAsia="標楷體"/>
-        </w:rPr>
-      </w:pPr>
-    </w:p>
-    <w:p>
-      <w:pPr>
-        <w:rPr>
-          <w:rFonts w:eastAsia="標楷體"/>
-        </w:rPr>
-      </w:pPr>
-    </w:p>
-    <w:p>
-      <w:pPr>
-        <w:rPr>
-          <w:rFonts w:eastAsia="標楷體"/>
-        </w:rPr>
-      </w:pPr>
-    </w:p>
-    <w:p>
-      <w:pPr>
-        <w:rPr>
-          <w:rFonts w:eastAsia="標楷體"/>
-        </w:rPr>
-      </w:pPr>
-    </w:p>
-    <w:p>
-      <w:pPr>
-        <w:rPr>
-          <w:rFonts w:eastAsia="標楷體"/>
-        </w:rPr>
-      </w:pPr>
-    </w:p>
-    <w:p>
-      <w:pPr>
-        <w:rPr>
-          <w:rFonts w:eastAsia="標楷體"/>
-        </w:rPr>
-      </w:pPr>
-    </w:p>
-    <w:p>
-      <w:pPr>
-        <w:rPr>
-          <w:rFonts w:eastAsia="標楷體"/>
-        </w:rPr>
-      </w:pPr>
-    </w:p>
-    <w:p>
-      <w:pPr>
-        <w:rPr>
-          <w:rFonts w:eastAsia="標楷體"/>
-        </w:rPr>
-      </w:pPr>
+          <w:sz w:val="28"/>
+          <w:szCs w:val="28"/>
+        </w:rPr>
+        <w:lastRenderedPageBreak/>
+        <w:t>參考文獻</w:t>
+      </w:r>
     </w:p>
     <w:p>
       <w:pPr>
@@ -3765,6 +6035,7 @@
         <w:ind w:left="480" w:hanging="480"/>
         <w:rPr>
           <w:noProof/>
+          <w:kern w:val="0"/>
         </w:rPr>
       </w:pPr>
       <w:r>
@@ -3790,7 +6061,7 @@
           <w:noProof/>
           <w:kern w:val="0"/>
         </w:rPr>
-        <w:t xml:space="preserve">Liu, J., Erwin, H., &amp;Wermter, S. (2008). Mobile robot broadband sound localisation using a biologically inspired spiking neural network. </w:t>
+        <w:t xml:space="preserve">Algazi, V. R., Duda, R. O., Thompson, D. M., &amp;Avendano, C. (2001). THE CIPIC HRTF DATABASE Creative Advanced Technology Center 1500 Green Hills Road Scotts Valley , CA 95066. </w:t>
       </w:r>
       <w:r>
         <w:rPr>
@@ -3799,14 +6070,172 @@
           <w:noProof/>
           <w:kern w:val="0"/>
         </w:rPr>
-        <w:t>2008 IEEE/RSJ International Conference on Intelligent Robots and Systems, IROS</w:t>
+        <w:t>Signal Processing</w:t>
       </w:r>
       <w:r>
         <w:rPr>
           <w:noProof/>
           <w:kern w:val="0"/>
         </w:rPr>
+        <w:t>, (October), 99–102.</w:t>
+      </w:r>
+    </w:p>
+    <w:p>
+      <w:pPr>
+        <w:autoSpaceDE w:val="0"/>
+        <w:autoSpaceDN w:val="0"/>
+        <w:adjustRightInd w:val="0"/>
+        <w:ind w:left="480" w:hanging="480"/>
+        <w:rPr>
+          <w:noProof/>
+          <w:kern w:val="0"/>
+        </w:rPr>
+      </w:pPr>
+      <w:r>
+        <w:rPr>
+          <w:noProof/>
+          <w:kern w:val="0"/>
+        </w:rPr>
+        <w:t xml:space="preserve">Campbell, D. R., Palomaki, K. J., &amp;Brown, G. (2005). A MATLAB simulation of“ shoebox” room acoustics for use in research and teaching. </w:t>
+      </w:r>
+      <w:r>
+        <w:rPr>
+          <w:i/>
+          <w:iCs/>
+          <w:noProof/>
+          <w:kern w:val="0"/>
+        </w:rPr>
+        <w:t>Computing and Information Systems J</w:t>
+      </w:r>
+      <w:r>
+        <w:rPr>
+          <w:noProof/>
+          <w:kern w:val="0"/>
+        </w:rPr>
+        <w:t xml:space="preserve">, </w:t>
+      </w:r>
+      <w:r>
+        <w:rPr>
+          <w:i/>
+          <w:iCs/>
+          <w:noProof/>
+          <w:kern w:val="0"/>
+        </w:rPr>
+        <w:t>9</w:t>
+      </w:r>
+      <w:r>
+        <w:rPr>
+          <w:noProof/>
+          <w:kern w:val="0"/>
+        </w:rPr>
+        <w:t>, 48–51.</w:t>
+      </w:r>
+    </w:p>
+    <w:p>
+      <w:pPr>
+        <w:autoSpaceDE w:val="0"/>
+        <w:autoSpaceDN w:val="0"/>
+        <w:adjustRightInd w:val="0"/>
+        <w:ind w:left="480" w:hanging="480"/>
+        <w:rPr>
+          <w:noProof/>
+          <w:kern w:val="0"/>
+        </w:rPr>
+      </w:pPr>
+      <w:r>
+        <w:rPr>
+          <w:noProof/>
+          <w:kern w:val="0"/>
+        </w:rPr>
+        <w:t xml:space="preserve">Liu, J., Erwin, H., &amp;Wermter, S. (2008). Mobile robot broadband sound localisation using a biologically inspired spiking neural network. </w:t>
+      </w:r>
+      <w:r>
+        <w:rPr>
+          <w:i/>
+          <w:iCs/>
+          <w:noProof/>
+          <w:kern w:val="0"/>
+        </w:rPr>
+        <w:t>2008 IEEE/RSJ International Conference on Intelligent Robots and Systems, IROS</w:t>
+      </w:r>
+      <w:r>
+        <w:rPr>
+          <w:noProof/>
+          <w:kern w:val="0"/>
+        </w:rPr>
         <w:t>, 2191–2196. http://doi.org/10.1109/IROS.2008.4650760</w:t>
+      </w:r>
+    </w:p>
+    <w:p>
+      <w:pPr>
+        <w:autoSpaceDE w:val="0"/>
+        <w:autoSpaceDN w:val="0"/>
+        <w:adjustRightInd w:val="0"/>
+        <w:ind w:left="480" w:hanging="480"/>
+        <w:rPr>
+          <w:noProof/>
+          <w:kern w:val="0"/>
+        </w:rPr>
+      </w:pPr>
+      <w:r>
+        <w:rPr>
+          <w:noProof/>
+          <w:kern w:val="0"/>
+        </w:rPr>
+        <w:t>Mroueh, Y., Marcheret, E., Goel, V., &amp;Ibm, M. I. T. (2015). Deep Multimodal Learning for Audio-Visual Speech Recognition, 2130–2134. http://doi.org/10.1109/ICASSP.2015.7178347</w:t>
+      </w:r>
+    </w:p>
+    <w:p>
+      <w:pPr>
+        <w:autoSpaceDE w:val="0"/>
+        <w:autoSpaceDN w:val="0"/>
+        <w:adjustRightInd w:val="0"/>
+        <w:ind w:left="480" w:hanging="480"/>
+        <w:rPr>
+          <w:noProof/>
+          <w:kern w:val="0"/>
+        </w:rPr>
+      </w:pPr>
+      <w:r>
+        <w:rPr>
+          <w:noProof/>
+          <w:kern w:val="0"/>
+        </w:rPr>
+        <w:t>Youssef, K., Argentieri, S., &amp;Zarader, J. (2012). Towards a Systematic Study of Binaural Cues, 1004–1009.</w:t>
+      </w:r>
+    </w:p>
+    <w:p>
+      <w:pPr>
+        <w:autoSpaceDE w:val="0"/>
+        <w:autoSpaceDN w:val="0"/>
+        <w:adjustRightInd w:val="0"/>
+        <w:ind w:left="480" w:hanging="480"/>
+        <w:rPr>
+          <w:noProof/>
+        </w:rPr>
+      </w:pPr>
+      <w:r>
+        <w:rPr>
+          <w:noProof/>
+          <w:kern w:val="0"/>
+        </w:rPr>
+        <w:t xml:space="preserve">Youssef, K., Argentieri, S., &amp;Zarader, J. L. (2013). A learning-based approach to robust binaural sound localization. </w:t>
+      </w:r>
+      <w:r>
+        <w:rPr>
+          <w:i/>
+          <w:iCs/>
+          <w:noProof/>
+          <w:kern w:val="0"/>
+        </w:rPr>
+        <w:t>IEEE International Conference on Intelligent Robots and Systems</w:t>
+      </w:r>
+      <w:r>
+        <w:rPr>
+          <w:noProof/>
+          <w:kern w:val="0"/>
+        </w:rPr>
+        <w:t>, 2927–2932. http://doi.org/10.1109/IROS.2013.6696771</w:t>
       </w:r>
     </w:p>
     <w:p>
@@ -3910,8 +6339,97 @@
 </file>
 
 <file path=word/numbering.xml><?xml version="1.0" encoding="utf-8"?>
-<w:numbering xmlns:wpc="http://schemas.microsoft.com/office/word/2010/wordprocessingCanvas" xmlns:cx="http://schemas.microsoft.com/office/drawing/2014/chartex" xmlns:cx1="http://schemas.microsoft.com/office/drawing/2015/9/8/chartex" xmlns:mc="http://schemas.openxmlformats.org/markup-compatibility/2006" xmlns:o="urn:schemas-microsoft-com:office:office" xmlns:r="http://schemas.openxmlformats.org/officeDocument/2006/relationships" xmlns:m="http://schemas.openxmlformats.org/officeDocument/2006/math" xmlns:v="urn:schemas-microsoft-com:vml" xmlns:wp14="http://schemas.microsoft.com/office/word/2010/wordprocessingDrawing" xmlns:wp="http://schemas.openxmlformats.org/drawingml/2006/wordprocessingDrawing" xmlns:w10="urn:schemas-microsoft-com:office:word" xmlns:w="http://schemas.openxmlformats.org/wordprocessingml/2006/main" xmlns:w14="http://schemas.microsoft.com/office/word/2010/wordml" xmlns:w15="http://schemas.microsoft.com/office/word/2012/wordml" xmlns:w16se="http://schemas.microsoft.com/office/word/2015/wordml/symex" xmlns:wpg="http://schemas.microsoft.com/office/word/2010/wordprocessingGroup" xmlns:wpi="http://schemas.microsoft.com/office/word/2010/wordprocessingInk" xmlns:wne="http://schemas.microsoft.com/office/word/2006/wordml" xmlns:wps="http://schemas.microsoft.com/office/word/2010/wordprocessingShape" mc:Ignorable="w14 w15 w16se wp14">
+<w:numbering xmlns:wpc="http://schemas.microsoft.com/office/word/2010/wordprocessingCanvas" xmlns:cx="http://schemas.microsoft.com/office/drawing/2014/chartex" xmlns:mc="http://schemas.openxmlformats.org/markup-compatibility/2006" xmlns:o="urn:schemas-microsoft-com:office:office" xmlns:r="http://schemas.openxmlformats.org/officeDocument/2006/relationships" xmlns:m="http://schemas.openxmlformats.org/officeDocument/2006/math" xmlns:v="urn:schemas-microsoft-com:vml" xmlns:wp14="http://schemas.microsoft.com/office/word/2010/wordprocessingDrawing" xmlns:wp="http://schemas.openxmlformats.org/drawingml/2006/wordprocessingDrawing" xmlns:w10="urn:schemas-microsoft-com:office:word" xmlns:w="http://schemas.openxmlformats.org/wordprocessingml/2006/main" xmlns:w14="http://schemas.microsoft.com/office/word/2010/wordml" xmlns:w15="http://schemas.microsoft.com/office/word/2012/wordml" xmlns:w16se="http://schemas.microsoft.com/office/word/2015/wordml/symex" xmlns:wpg="http://schemas.microsoft.com/office/word/2010/wordprocessingGroup" xmlns:wpi="http://schemas.microsoft.com/office/word/2010/wordprocessingInk" xmlns:wne="http://schemas.microsoft.com/office/word/2006/wordml" xmlns:wps="http://schemas.microsoft.com/office/word/2010/wordprocessingShape" mc:Ignorable="w14 w15 w16se wp14">
   <w:abstractNum w:abstractNumId="0" w15:restartNumberingAfterBreak="0">
+    <w:nsid w:val="1E054A75"/>
+    <w:multiLevelType w:val="hybridMultilevel"/>
+    <w:tmpl w:val="6DE2DE7A"/>
+    <w:lvl w:ilvl="0" w:tplc="DD50F6E6">
+      <w:start w:val="1"/>
+      <w:numFmt w:val="decimal"/>
+      <w:lvlText w:val="%1."/>
+      <w:lvlJc w:val="left"/>
+      <w:pPr>
+        <w:ind w:left="840" w:hanging="360"/>
+      </w:pPr>
+      <w:rPr>
+        <w:rFonts w:ascii="Times New Roman" w:hAnsi="Times New Roman" w:hint="default"/>
+      </w:rPr>
+    </w:lvl>
+    <w:lvl w:ilvl="1" w:tplc="04090019" w:tentative="1">
+      <w:start w:val="1"/>
+      <w:numFmt w:val="ideographTraditional"/>
+      <w:lvlText w:val="%2、"/>
+      <w:lvlJc w:val="left"/>
+      <w:pPr>
+        <w:ind w:left="1440" w:hanging="480"/>
+      </w:pPr>
+    </w:lvl>
+    <w:lvl w:ilvl="2" w:tplc="0409001B" w:tentative="1">
+      <w:start w:val="1"/>
+      <w:numFmt w:val="lowerRoman"/>
+      <w:lvlText w:val="%3."/>
+      <w:lvlJc w:val="right"/>
+      <w:pPr>
+        <w:ind w:left="1920" w:hanging="480"/>
+      </w:pPr>
+    </w:lvl>
+    <w:lvl w:ilvl="3" w:tplc="0409000F" w:tentative="1">
+      <w:start w:val="1"/>
+      <w:numFmt w:val="decimal"/>
+      <w:lvlText w:val="%4."/>
+      <w:lvlJc w:val="left"/>
+      <w:pPr>
+        <w:ind w:left="2400" w:hanging="480"/>
+      </w:pPr>
+    </w:lvl>
+    <w:lvl w:ilvl="4" w:tplc="04090019" w:tentative="1">
+      <w:start w:val="1"/>
+      <w:numFmt w:val="ideographTraditional"/>
+      <w:lvlText w:val="%5、"/>
+      <w:lvlJc w:val="left"/>
+      <w:pPr>
+        <w:ind w:left="2880" w:hanging="480"/>
+      </w:pPr>
+    </w:lvl>
+    <w:lvl w:ilvl="5" w:tplc="0409001B" w:tentative="1">
+      <w:start w:val="1"/>
+      <w:numFmt w:val="lowerRoman"/>
+      <w:lvlText w:val="%6."/>
+      <w:lvlJc w:val="right"/>
+      <w:pPr>
+        <w:ind w:left="3360" w:hanging="480"/>
+      </w:pPr>
+    </w:lvl>
+    <w:lvl w:ilvl="6" w:tplc="0409000F" w:tentative="1">
+      <w:start w:val="1"/>
+      <w:numFmt w:val="decimal"/>
+      <w:lvlText w:val="%7."/>
+      <w:lvlJc w:val="left"/>
+      <w:pPr>
+        <w:ind w:left="3840" w:hanging="480"/>
+      </w:pPr>
+    </w:lvl>
+    <w:lvl w:ilvl="7" w:tplc="04090019" w:tentative="1">
+      <w:start w:val="1"/>
+      <w:numFmt w:val="ideographTraditional"/>
+      <w:lvlText w:val="%8、"/>
+      <w:lvlJc w:val="left"/>
+      <w:pPr>
+        <w:ind w:left="4320" w:hanging="480"/>
+      </w:pPr>
+    </w:lvl>
+    <w:lvl w:ilvl="8" w:tplc="0409001B" w:tentative="1">
+      <w:start w:val="1"/>
+      <w:numFmt w:val="lowerRoman"/>
+      <w:lvlText w:val="%9."/>
+      <w:lvlJc w:val="right"/>
+      <w:pPr>
+        <w:ind w:left="4800" w:hanging="480"/>
+      </w:pPr>
+    </w:lvl>
+  </w:abstractNum>
+  <w:abstractNum w:abstractNumId="1" w15:restartNumberingAfterBreak="0">
     <w:nsid w:val="248B27C4"/>
     <w:multiLevelType w:val="multilevel"/>
     <w:tmpl w:val="DD70CD78"/>
@@ -4032,7 +6550,7 @@
       </w:rPr>
     </w:lvl>
   </w:abstractNum>
-  <w:abstractNum w:abstractNumId="1" w15:restartNumberingAfterBreak="0">
+  <w:abstractNum w:abstractNumId="2" w15:restartNumberingAfterBreak="0">
     <w:nsid w:val="413A18AB"/>
     <w:multiLevelType w:val="multilevel"/>
     <w:tmpl w:val="45AC55B4"/>
@@ -4153,7 +6671,7 @@
       </w:rPr>
     </w:lvl>
   </w:abstractNum>
-  <w:abstractNum w:abstractNumId="2" w15:restartNumberingAfterBreak="0">
+  <w:abstractNum w:abstractNumId="3" w15:restartNumberingAfterBreak="0">
     <w:nsid w:val="65331DF7"/>
     <w:multiLevelType w:val="hybridMultilevel"/>
     <w:tmpl w:val="D9A2BAE8"/>
@@ -4269,7 +6787,7 @@
       </w:pPr>
     </w:lvl>
   </w:abstractNum>
-  <w:abstractNum w:abstractNumId="3" w15:restartNumberingAfterBreak="0">
+  <w:abstractNum w:abstractNumId="4" w15:restartNumberingAfterBreak="0">
     <w:nsid w:val="73BF24BB"/>
     <w:multiLevelType w:val="hybridMultilevel"/>
     <w:tmpl w:val="2390D178"/>
@@ -4359,16 +6877,19 @@
     </w:lvl>
   </w:abstractNum>
   <w:num w:numId="1">
+    <w:abstractNumId w:val="3"/>
+  </w:num>
+  <w:num w:numId="2">
+    <w:abstractNumId w:val="1"/>
+  </w:num>
+  <w:num w:numId="3">
     <w:abstractNumId w:val="2"/>
   </w:num>
-  <w:num w:numId="2">
+  <w:num w:numId="4">
+    <w:abstractNumId w:val="4"/>
+  </w:num>
+  <w:num w:numId="5">
     <w:abstractNumId w:val="0"/>
-  </w:num>
-  <w:num w:numId="3">
-    <w:abstractNumId w:val="1"/>
-  </w:num>
-  <w:num w:numId="4">
-    <w:abstractNumId w:val="3"/>
   </w:num>
 </w:numbering>
 </file>
@@ -4812,6 +7333,26 @@
       <w:szCs w:val="20"/>
     </w:rPr>
   </w:style>
+  <w:style w:type="character" w:styleId="a4">
+    <w:name w:val="Placeholder Text"/>
+    <w:basedOn w:val="a0"/>
+    <w:uiPriority w:val="99"/>
+    <w:semiHidden/>
+    <w:rsid w:val="009A395A"/>
+    <w:rPr>
+      <w:color w:val="808080"/>
+    </w:rPr>
+  </w:style>
+  <w:style w:type="paragraph" w:styleId="a5">
+    <w:name w:val="List Paragraph"/>
+    <w:basedOn w:val="a"/>
+    <w:uiPriority w:val="34"/>
+    <w:qFormat/>
+    <w:rsid w:val="00235148"/>
+    <w:pPr>
+      <w:ind w:leftChars="200" w:left="480"/>
+    </w:pPr>
+  </w:style>
 </w:styles>
 </file>
 
@@ -5081,7 +7622,7 @@
 </file>
 
 <file path=customXml/itemProps1.xml><?xml version="1.0" encoding="utf-8"?>
-<ds:datastoreItem xmlns:ds="http://schemas.openxmlformats.org/officeDocument/2006/customXml" ds:itemID="{42001CAD-8179-4AFB-8673-F62853C2BFAD}">
+<ds:datastoreItem xmlns:ds="http://schemas.openxmlformats.org/officeDocument/2006/customXml" ds:itemID="{A87A45D7-B687-4695-BAFF-64B2C0422633}">
   <ds:schemaRefs>
     <ds:schemaRef ds:uri="http://schemas.openxmlformats.org/officeDocument/2006/bibliography"/>
   </ds:schemaRefs>

--- a/CM03-1G.doc.docx
+++ b/CM03-1G.doc.docx
@@ -9,24 +9,18 @@
           <w:b/>
           <w:bCs/>
           <w:noProof/>
-          <w:sz w:val="28"/>
+          <w:sz w:val="32"/>
+          <w:szCs w:val="32"/>
         </w:rPr>
       </w:pPr>
       <w:r>
         <w:rPr>
           <w:rFonts w:ascii="標楷體" w:eastAsia="標楷體" w:hint="eastAsia"/>
           <w:b/>
-          <w:sz w:val="28"/>
-        </w:rPr>
-        <w:t>三</w:t>
-      </w:r>
-      <w:r>
-        <w:rPr>
-          <w:rFonts w:ascii="標楷體" w:eastAsia="標楷體" w:hint="eastAsia"/>
-          <w:b/>
-          <w:sz w:val="28"/>
-        </w:rPr>
-        <w:t>、</w:t>
+          <w:sz w:val="32"/>
+          <w:szCs w:val="32"/>
+        </w:rPr>
+        <w:t>三、</w:t>
       </w:r>
       <w:r>
         <w:rPr>
@@ -34,8 +28,8 @@
           <w:b/>
           <w:bCs/>
           <w:noProof/>
-          <w:sz w:val="28"/>
-          <w:szCs w:val="28"/>
+          <w:sz w:val="32"/>
+          <w:szCs w:val="32"/>
         </w:rPr>
         <w:t>研究計畫內容</w:t>
       </w:r>
@@ -44,8 +38,8 @@
           <w:rFonts w:eastAsia="標楷體" w:hint="eastAsia"/>
           <w:b/>
           <w:bCs/>
-          <w:sz w:val="28"/>
-          <w:szCs w:val="28"/>
+          <w:sz w:val="32"/>
+          <w:szCs w:val="32"/>
         </w:rPr>
         <w:t>（以中文或英文撰寫）</w:t>
       </w:r>
@@ -55,7 +49,8 @@
           <w:b/>
           <w:bCs/>
           <w:noProof/>
-          <w:sz w:val="28"/>
+          <w:sz w:val="32"/>
+          <w:szCs w:val="32"/>
         </w:rPr>
         <w:t>：</w:t>
       </w:r>
@@ -170,17 +165,26 @@
         </w:numPr>
         <w:rPr>
           <w:rFonts w:eastAsia="標楷體"/>
+          <w:b/>
+          <w:sz w:val="28"/>
+          <w:szCs w:val="28"/>
         </w:rPr>
       </w:pPr>
       <w:r>
         <w:rPr>
           <w:rFonts w:eastAsia="標楷體" w:hint="eastAsia"/>
+          <w:b/>
+          <w:sz w:val="28"/>
+          <w:szCs w:val="28"/>
         </w:rPr>
         <w:t xml:space="preserve"> </w:t>
       </w:r>
       <w:r>
         <w:rPr>
           <w:rFonts w:eastAsia="標楷體" w:hint="eastAsia"/>
+          <w:b/>
+          <w:sz w:val="28"/>
+          <w:szCs w:val="28"/>
         </w:rPr>
         <w:t>研究計畫所要探索的課題</w:t>
       </w:r>
@@ -249,6 +253,102 @@
         </w:rPr>
         <w:t>指出探索課題</w:t>
       </w:r>
+      <w:r>
+        <w:rPr>
+          <w:rFonts w:eastAsia="標楷體" w:hint="eastAsia"/>
+        </w:rPr>
+        <w:t xml:space="preserve">: </w:t>
+      </w:r>
+      <w:r>
+        <w:rPr>
+          <w:rFonts w:eastAsia="標楷體" w:hint="eastAsia"/>
+        </w:rPr>
+        <w:t>回音環境下移動人形機器人的仿生聲源定位及聲音語意指標產生</w:t>
+      </w:r>
+    </w:p>
+    <w:p>
+      <w:pPr>
+        <w:pStyle w:val="a5"/>
+        <w:rPr>
+          <w:rFonts w:eastAsia="標楷體" w:hint="eastAsia"/>
+        </w:rPr>
+      </w:pPr>
+    </w:p>
+    <w:p>
+      <w:pPr>
+        <w:ind w:left="360"/>
+        <w:rPr>
+          <w:rFonts w:eastAsia="標楷體" w:hint="eastAsia"/>
+        </w:rPr>
+      </w:pPr>
+      <w:r>
+        <w:rPr>
+          <w:rFonts w:eastAsia="標楷體" w:hint="eastAsia"/>
+        </w:rPr>
+        <w:t>Biologically</w:t>
+      </w:r>
+      <w:r>
+        <w:rPr>
+          <w:rFonts w:eastAsia="標楷體"/>
+        </w:rPr>
+        <w:t>-</w:t>
+      </w:r>
+      <w:r>
+        <w:rPr>
+          <w:rFonts w:eastAsia="標楷體" w:hint="eastAsia"/>
+        </w:rPr>
+        <w:t xml:space="preserve">Inspired Sound Source Localization and Semantic Pointer Generation for a </w:t>
+      </w:r>
+      <w:r>
+        <w:rPr>
+          <w:rFonts w:eastAsia="標楷體"/>
+        </w:rPr>
+        <w:t>Mobile H</w:t>
+      </w:r>
+      <w:r>
+        <w:rPr>
+          <w:rFonts w:eastAsia="標楷體" w:hint="eastAsia"/>
+        </w:rPr>
+        <w:t xml:space="preserve">umanoid </w:t>
+      </w:r>
+      <w:r>
+        <w:rPr>
+          <w:rFonts w:eastAsia="標楷體"/>
+        </w:rPr>
+        <w:t>R</w:t>
+      </w:r>
+      <w:r>
+        <w:rPr>
+          <w:rFonts w:eastAsia="標楷體" w:hint="eastAsia"/>
+        </w:rPr>
+        <w:t xml:space="preserve">obot in a </w:t>
+      </w:r>
+      <w:r>
+        <w:rPr>
+          <w:rFonts w:eastAsia="標楷體"/>
+        </w:rPr>
+        <w:t>R</w:t>
+      </w:r>
+      <w:r>
+        <w:rPr>
+          <w:rFonts w:eastAsia="標楷體" w:hint="eastAsia"/>
+        </w:rPr>
+        <w:t xml:space="preserve">everberant </w:t>
+      </w:r>
+      <w:r>
+        <w:rPr>
+          <w:rFonts w:eastAsia="標楷體"/>
+        </w:rPr>
+        <w:t>E</w:t>
+      </w:r>
+      <w:bookmarkStart w:id="0" w:name="_GoBack"/>
+      <w:bookmarkEnd w:id="0"/>
+      <w:r>
+        <w:rPr>
+          <w:rFonts w:eastAsia="標楷體" w:hint="eastAsia"/>
+        </w:rPr>
+        <w:t>nvironment</w:t>
+      </w:r>
     </w:p>
     <w:p>
       <w:pPr>
@@ -294,14 +394,12 @@
         </w:rPr>
         <w:tab/>
       </w:r>
-      <w:proofErr w:type="gramStart"/>
       <w:r>
         <w:rPr>
           <w:rFonts w:eastAsia="標楷體" w:hint="eastAsia"/>
         </w:rPr>
         <w:t>何謂仿生計算</w:t>
       </w:r>
-      <w:proofErr w:type="gramEnd"/>
       <w:r>
         <w:rPr>
           <w:rFonts w:eastAsia="標楷體" w:hint="eastAsia"/>
@@ -325,21 +423,45 @@
         <w:rPr>
           <w:rFonts w:eastAsia="標楷體" w:hint="eastAsia"/>
         </w:rPr>
-        <w:t>聽覺</w:t>
-      </w:r>
-      <w:proofErr w:type="gramStart"/>
+        <w:t>聽覺週邊圖</w:t>
+      </w:r>
+    </w:p>
+    <w:p>
+      <w:pPr>
+        <w:rPr>
+          <w:rFonts w:eastAsia="標楷體"/>
+        </w:rPr>
+      </w:pPr>
+      <w:r>
+        <w:rPr>
+          <w:rFonts w:eastAsia="標楷體"/>
+        </w:rPr>
+        <w:tab/>
+      </w:r>
       <w:r>
         <w:rPr>
           <w:rFonts w:eastAsia="標楷體" w:hint="eastAsia"/>
         </w:rPr>
-        <w:t>週</w:t>
-      </w:r>
-      <w:proofErr w:type="gramEnd"/>
+        <w:t>腦幹聽覺訊號路徑圖</w:t>
+      </w:r>
+    </w:p>
+    <w:p>
+      <w:pPr>
+        <w:rPr>
+          <w:rFonts w:eastAsia="標楷體"/>
+        </w:rPr>
+      </w:pPr>
+      <w:r>
+        <w:rPr>
+          <w:rFonts w:eastAsia="標楷體"/>
+        </w:rPr>
+        <w:tab/>
+      </w:r>
       <w:r>
         <w:rPr>
           <w:rFonts w:eastAsia="標楷體" w:hint="eastAsia"/>
         </w:rPr>
-        <w:t>邊圖</w:t>
+        <w:t>系統方塊圖</w:t>
       </w:r>
     </w:p>
     <w:p>
@@ -358,48 +480,8 @@
         <w:rPr>
           <w:rFonts w:eastAsia="標楷體" w:hint="eastAsia"/>
         </w:rPr>
-        <w:t>腦幹聽覺訊號路徑圖</w:t>
-      </w:r>
-    </w:p>
-    <w:p>
-      <w:pPr>
-        <w:rPr>
-          <w:rFonts w:eastAsia="標楷體"/>
-        </w:rPr>
-      </w:pPr>
-      <w:r>
-        <w:rPr>
-          <w:rFonts w:eastAsia="標楷體"/>
-        </w:rPr>
-        <w:tab/>
-      </w:r>
-      <w:r>
-        <w:rPr>
-          <w:rFonts w:eastAsia="標楷體" w:hint="eastAsia"/>
-        </w:rPr>
-        <w:t>系統方塊圖</w:t>
-      </w:r>
-    </w:p>
-    <w:p>
-      <w:pPr>
-        <w:rPr>
-          <w:rFonts w:eastAsia="標楷體"/>
-        </w:rPr>
-      </w:pPr>
-      <w:r>
-        <w:rPr>
-          <w:rFonts w:eastAsia="標楷體"/>
-        </w:rPr>
-        <w:tab/>
-      </w:r>
-      <w:proofErr w:type="spellStart"/>
-      <w:r>
-        <w:rPr>
-          <w:rFonts w:eastAsia="標楷體" w:hint="eastAsia"/>
-        </w:rPr>
         <w:t>Nengo</w:t>
       </w:r>
-      <w:proofErr w:type="spellEnd"/>
       <w:r>
         <w:rPr>
           <w:rFonts w:eastAsia="標楷體" w:hint="eastAsia"/>
@@ -481,13 +563,13 @@
     <w:p>
       <w:pPr>
         <w:rPr>
-          <w:rFonts w:eastAsia="標楷體"/>
-        </w:rPr>
-      </w:pPr>
-      <w:r>
-        <w:rPr>
           <w:rFonts w:eastAsia="標楷體" w:hint="eastAsia"/>
         </w:rPr>
+      </w:pPr>
+      <w:r>
+        <w:rPr>
+          <w:rFonts w:eastAsia="標楷體" w:hint="eastAsia"/>
+        </w:rPr>
         <w:t xml:space="preserve">4.2 </w:t>
       </w:r>
       <w:r>
@@ -510,30 +592,21 @@
           <w:rFonts w:eastAsia="標楷體"/>
         </w:rPr>
       </w:pPr>
-    </w:p>
-    <w:p>
-      <w:pPr>
-        <w:rPr>
-          <w:rFonts w:eastAsia="標楷體"/>
-        </w:rPr>
-      </w:pPr>
-      <w:proofErr w:type="gramStart"/>
       <w:r>
         <w:rPr>
           <w:rFonts w:eastAsia="標楷體" w:hint="eastAsia"/>
         </w:rPr>
-        <w:t xml:space="preserve">4.3 </w:t>
-      </w:r>
-      <w:r>
-        <w:rPr>
-          <w:rFonts w:eastAsia="標楷體"/>
-        </w:rPr>
-        <w:t xml:space="preserve"> Simple</w:t>
-      </w:r>
-      <w:proofErr w:type="gramEnd"/>
-      <w:r>
-        <w:rPr>
-          <w:rFonts w:eastAsia="標楷體"/>
+        <w:t>4.</w:t>
+      </w:r>
+      <w:r>
+        <w:rPr>
+          <w:rFonts w:eastAsia="標楷體"/>
+        </w:rPr>
+        <w:t>4</w:t>
+      </w:r>
+      <w:r>
+        <w:rPr>
+          <w:rFonts w:eastAsia="標楷體" w:hint="eastAsia"/>
         </w:rPr>
         <w:t xml:space="preserve"> </w:t>
       </w:r>
@@ -541,122 +614,35 @@
         <w:rPr>
           <w:rFonts w:eastAsia="標楷體" w:hint="eastAsia"/>
         </w:rPr>
-        <w:t>ASA</w:t>
-      </w:r>
-    </w:p>
-    <w:p>
-      <w:pPr>
-        <w:rPr>
-          <w:rFonts w:eastAsia="標楷體"/>
-        </w:rPr>
-      </w:pPr>
-      <w:r>
-        <w:rPr>
-          <w:rFonts w:eastAsia="標楷體"/>
-        </w:rPr>
-        <w:t xml:space="preserve">   </w:t>
-      </w:r>
-    </w:p>
-    <w:p>
-      <w:pPr>
-        <w:rPr>
-          <w:rFonts w:eastAsia="標楷體"/>
-        </w:rPr>
-      </w:pPr>
-      <w:r>
-        <w:rPr>
-          <w:rFonts w:eastAsia="標楷體"/>
-        </w:rPr>
-        <w:tab/>
-        <w:t>Multiple sources</w:t>
-      </w:r>
-    </w:p>
-    <w:p>
-      <w:pPr>
-        <w:rPr>
-          <w:rFonts w:eastAsia="標楷體"/>
-        </w:rPr>
-      </w:pPr>
-      <w:r>
-        <w:rPr>
-          <w:rFonts w:eastAsia="標楷體"/>
-        </w:rPr>
-        <w:tab/>
-        <w:t>Binaural cues</w:t>
-      </w:r>
-    </w:p>
-    <w:p>
-      <w:pPr>
-        <w:rPr>
-          <w:rFonts w:eastAsia="標楷體"/>
-        </w:rPr>
-      </w:pPr>
-      <w:r>
-        <w:rPr>
-          <w:rFonts w:eastAsia="標楷體"/>
-        </w:rPr>
-        <w:tab/>
-      </w:r>
-      <w:r>
-        <w:rPr>
-          <w:rFonts w:eastAsia="標楷體"/>
-        </w:rPr>
-        <w:tab/>
-        <w:t>Onset detection</w:t>
-      </w:r>
-    </w:p>
-    <w:p>
-      <w:pPr>
-        <w:rPr>
-          <w:rFonts w:eastAsia="標楷體"/>
-        </w:rPr>
-      </w:pPr>
-      <w:r>
-        <w:rPr>
-          <w:rFonts w:eastAsia="標楷體"/>
-        </w:rPr>
-        <w:tab/>
-      </w:r>
-      <w:r>
-        <w:rPr>
-          <w:rFonts w:eastAsia="標楷體"/>
-        </w:rPr>
-        <w:tab/>
-        <w:t>Harmonic structure</w:t>
-      </w:r>
-    </w:p>
-    <w:p>
-      <w:pPr>
-        <w:rPr>
-          <w:rFonts w:eastAsia="標楷體"/>
-        </w:rPr>
-      </w:pPr>
-      <w:r>
-        <w:rPr>
-          <w:rFonts w:eastAsia="標楷體"/>
-        </w:rPr>
-        <w:tab/>
-      </w:r>
-      <w:r>
-        <w:rPr>
-          <w:rFonts w:eastAsia="標楷體"/>
-        </w:rPr>
-        <w:tab/>
-        <w:t>Streaming</w:t>
-      </w:r>
+        <w:t>仿生方法</w:t>
+      </w:r>
+    </w:p>
+    <w:p>
+      <w:pPr>
+        <w:rPr>
+          <w:rFonts w:eastAsia="標楷體"/>
+        </w:rPr>
+      </w:pPr>
+    </w:p>
+    <w:p>
+      <w:pPr>
+        <w:rPr>
+          <w:rFonts w:eastAsia="標楷體"/>
+        </w:rPr>
+      </w:pPr>
+    </w:p>
+    <w:p>
+      <w:pPr>
+        <w:rPr>
+          <w:rFonts w:eastAsia="標楷體"/>
+        </w:rPr>
+      </w:pPr>
       <w:r>
         <w:rPr>
           <w:rFonts w:eastAsia="標楷體" w:hint="eastAsia"/>
         </w:rPr>
-        <w:t xml:space="preserve"> </w:t>
-      </w:r>
-    </w:p>
-    <w:p>
-      <w:pPr>
-        <w:rPr>
-          <w:rFonts w:eastAsia="標楷體"/>
-        </w:rPr>
-      </w:pPr>
+        <w:t>聽覺訊號傳播處理路徑</w:t>
+      </w:r>
     </w:p>
     <w:p>
       <w:pPr>
@@ -676,73 +662,6 @@
           <w:rFonts w:eastAsia="標楷體" w:hint="eastAsia"/>
         </w:rPr>
         <w:lastRenderedPageBreak/>
-        <w:t>4.</w:t>
-      </w:r>
-      <w:r>
-        <w:rPr>
-          <w:rFonts w:eastAsia="標楷體"/>
-        </w:rPr>
-        <w:t>4</w:t>
-      </w:r>
-      <w:r>
-        <w:rPr>
-          <w:rFonts w:eastAsia="標楷體" w:hint="eastAsia"/>
-        </w:rPr>
-        <w:t xml:space="preserve"> </w:t>
-      </w:r>
-      <w:proofErr w:type="gramStart"/>
-      <w:r>
-        <w:rPr>
-          <w:rFonts w:eastAsia="標楷體" w:hint="eastAsia"/>
-        </w:rPr>
-        <w:t>仿生方法</w:t>
-      </w:r>
-      <w:proofErr w:type="gramEnd"/>
-    </w:p>
-    <w:p>
-      <w:pPr>
-        <w:rPr>
-          <w:rFonts w:eastAsia="標楷體"/>
-        </w:rPr>
-      </w:pPr>
-    </w:p>
-    <w:p>
-      <w:pPr>
-        <w:rPr>
-          <w:rFonts w:eastAsia="標楷體"/>
-        </w:rPr>
-      </w:pPr>
-    </w:p>
-    <w:p>
-      <w:pPr>
-        <w:rPr>
-          <w:rFonts w:eastAsia="標楷體"/>
-        </w:rPr>
-      </w:pPr>
-      <w:r>
-        <w:rPr>
-          <w:rFonts w:eastAsia="標楷體" w:hint="eastAsia"/>
-        </w:rPr>
-        <w:t>聽覺訊號傳播處理路徑</w:t>
-      </w:r>
-    </w:p>
-    <w:p>
-      <w:pPr>
-        <w:rPr>
-          <w:rFonts w:eastAsia="標楷體"/>
-        </w:rPr>
-      </w:pPr>
-    </w:p>
-    <w:p>
-      <w:pPr>
-        <w:rPr>
-          <w:rFonts w:eastAsia="標楷體"/>
-        </w:rPr>
-      </w:pPr>
-      <w:r>
-        <w:rPr>
-          <w:rFonts w:eastAsia="標楷體" w:hint="eastAsia"/>
-        </w:rPr>
         <w:t>HRTF</w:t>
       </w:r>
     </w:p>
@@ -937,96 +856,78 @@
         </w:rPr>
         <w:t>神經系統模擬軟體</w:t>
       </w:r>
-      <w:proofErr w:type="spellStart"/>
       <w:r>
         <w:rPr>
           <w:rFonts w:eastAsia="標楷體" w:hint="eastAsia"/>
         </w:rPr>
+        <w:t>Nengo, SPA</w:t>
+      </w:r>
+      <w:r>
+        <w:rPr>
+          <w:rFonts w:eastAsia="標楷體"/>
+        </w:rPr>
+        <w:t xml:space="preserve">, </w:t>
+      </w:r>
+      <w:r>
+        <w:rPr>
+          <w:rFonts w:eastAsia="標楷體" w:hint="eastAsia"/>
+        </w:rPr>
+        <w:t>及</w:t>
+      </w:r>
+      <w:r>
+        <w:rPr>
+          <w:rFonts w:eastAsia="標楷體" w:hint="eastAsia"/>
+        </w:rPr>
+        <w:t xml:space="preserve"> Spaun</w:t>
+      </w:r>
+    </w:p>
+    <w:p>
+      <w:pPr>
+        <w:ind w:left="420"/>
+        <w:rPr>
+          <w:rFonts w:eastAsia="標楷體"/>
+        </w:rPr>
+      </w:pPr>
+    </w:p>
+    <w:p>
+      <w:pPr>
+        <w:ind w:left="420"/>
+        <w:rPr>
+          <w:rFonts w:eastAsia="標楷體"/>
+        </w:rPr>
+      </w:pPr>
+      <w:r>
+        <w:rPr>
+          <w:rFonts w:eastAsia="標楷體" w:hint="eastAsia"/>
+        </w:rPr>
+        <w:t>Neural Engineering F</w:t>
+      </w:r>
+      <w:r>
+        <w:rPr>
+          <w:rFonts w:eastAsia="標楷體"/>
+        </w:rPr>
+        <w:t>r</w:t>
+      </w:r>
+      <w:r>
+        <w:rPr>
+          <w:rFonts w:eastAsia="標楷體" w:hint="eastAsia"/>
+        </w:rPr>
+        <w:t>amework</w:t>
+      </w:r>
+    </w:p>
+    <w:p>
+      <w:pPr>
+        <w:ind w:left="420"/>
+        <w:rPr>
+          <w:rFonts w:eastAsia="標楷體"/>
+        </w:rPr>
+      </w:pPr>
+      <w:r>
+        <w:rPr>
+          <w:rFonts w:eastAsia="標楷體"/>
+        </w:rPr>
         <w:t>Nengo</w:t>
       </w:r>
-      <w:proofErr w:type="spellEnd"/>
-      <w:r>
-        <w:rPr>
-          <w:rFonts w:eastAsia="標楷體" w:hint="eastAsia"/>
-        </w:rPr>
-        <w:t>, SPA</w:t>
-      </w:r>
-      <w:r>
-        <w:rPr>
-          <w:rFonts w:eastAsia="標楷體"/>
-        </w:rPr>
-        <w:t xml:space="preserve">, </w:t>
-      </w:r>
-      <w:r>
-        <w:rPr>
-          <w:rFonts w:eastAsia="標楷體" w:hint="eastAsia"/>
-        </w:rPr>
-        <w:t>及</w:t>
-      </w:r>
-      <w:r>
-        <w:rPr>
-          <w:rFonts w:eastAsia="標楷體" w:hint="eastAsia"/>
-        </w:rPr>
-        <w:t xml:space="preserve"> </w:t>
-      </w:r>
-      <w:proofErr w:type="spellStart"/>
-      <w:r>
-        <w:rPr>
-          <w:rFonts w:eastAsia="標楷體" w:hint="eastAsia"/>
-        </w:rPr>
-        <w:t>Spaun</w:t>
-      </w:r>
-      <w:proofErr w:type="spellEnd"/>
-    </w:p>
-    <w:p>
-      <w:pPr>
-        <w:ind w:left="420"/>
-        <w:rPr>
-          <w:rFonts w:eastAsia="標楷體"/>
-        </w:rPr>
-      </w:pPr>
-    </w:p>
-    <w:p>
-      <w:pPr>
-        <w:ind w:left="420"/>
-        <w:rPr>
-          <w:rFonts w:eastAsia="標楷體"/>
-        </w:rPr>
-      </w:pPr>
-      <w:r>
-        <w:rPr>
-          <w:rFonts w:eastAsia="標楷體" w:hint="eastAsia"/>
-        </w:rPr>
-        <w:t>Neural Engineering F</w:t>
-      </w:r>
-      <w:r>
-        <w:rPr>
-          <w:rFonts w:eastAsia="標楷體"/>
-        </w:rPr>
-        <w:t>r</w:t>
-      </w:r>
-      <w:r>
-        <w:rPr>
-          <w:rFonts w:eastAsia="標楷體" w:hint="eastAsia"/>
-        </w:rPr>
-        <w:t>amework</w:t>
-      </w:r>
-    </w:p>
-    <w:p>
-      <w:pPr>
-        <w:ind w:left="420"/>
-        <w:rPr>
-          <w:rFonts w:eastAsia="標楷體"/>
-        </w:rPr>
-      </w:pPr>
-      <w:proofErr w:type="spellStart"/>
-      <w:r>
-        <w:rPr>
-          <w:rFonts w:eastAsia="標楷體"/>
-        </w:rPr>
-        <w:t>Nengo</w:t>
-      </w:r>
-      <w:proofErr w:type="spellEnd"/>
     </w:p>
     <w:p>
       <w:pPr>
@@ -1064,17 +965,26 @@
         </w:numPr>
         <w:rPr>
           <w:rFonts w:eastAsia="標楷體"/>
+          <w:b/>
+          <w:sz w:val="28"/>
+          <w:szCs w:val="28"/>
         </w:rPr>
       </w:pPr>
       <w:r>
         <w:rPr>
           <w:rFonts w:eastAsia="標楷體" w:hint="eastAsia"/>
+          <w:b/>
+          <w:sz w:val="28"/>
+          <w:szCs w:val="28"/>
         </w:rPr>
         <w:t xml:space="preserve"> </w:t>
       </w:r>
       <w:r>
         <w:rPr>
           <w:rFonts w:eastAsia="標楷體" w:hint="eastAsia"/>
+          <w:b/>
+          <w:sz w:val="28"/>
+          <w:szCs w:val="28"/>
         </w:rPr>
         <w:t>研究方法及進行步驟</w:t>
       </w:r>
@@ -1170,7 +1080,6 @@
           <w:rFonts w:eastAsia="標楷體" w:hint="eastAsia"/>
           <w:color w:val="FF0000"/>
         </w:rPr>
-        <w:lastRenderedPageBreak/>
         <w:t>Jeffrey model</w:t>
       </w:r>
       <w:r>
@@ -1178,17 +1087,8 @@
           <w:rFonts w:eastAsia="標楷體"/>
           <w:color w:val="FF0000"/>
         </w:rPr>
-        <w:t xml:space="preserve"> in </w:t>
-      </w:r>
-      <w:proofErr w:type="spellStart"/>
-      <w:r>
-        <w:rPr>
-          <w:rFonts w:eastAsia="標楷體"/>
-          <w:color w:val="FF0000"/>
-        </w:rPr>
-        <w:t>Nengo</w:t>
-      </w:r>
-      <w:proofErr w:type="spellEnd"/>
+        <w:t xml:space="preserve"> in Nengo</w:t>
+      </w:r>
     </w:p>
     <w:p>
       <w:pPr>
@@ -1214,17 +1114,8 @@
           <w:rFonts w:eastAsia="標楷體"/>
           <w:color w:val="FF0000"/>
         </w:rPr>
-        <w:t xml:space="preserve">LSD model in </w:t>
-      </w:r>
-      <w:proofErr w:type="spellStart"/>
-      <w:r>
-        <w:rPr>
-          <w:rFonts w:eastAsia="標楷體"/>
-          <w:color w:val="FF0000"/>
-        </w:rPr>
-        <w:t>Nengo</w:t>
-      </w:r>
-      <w:proofErr w:type="spellEnd"/>
+        <w:t>LSD model in Nengo</w:t>
+      </w:r>
     </w:p>
     <w:p>
       <w:pPr>
@@ -1250,17 +1141,9 @@
           <w:rFonts w:eastAsia="標楷體"/>
           <w:color w:val="FF0000"/>
         </w:rPr>
-        <w:t xml:space="preserve">IC model in </w:t>
-      </w:r>
-      <w:proofErr w:type="spellStart"/>
-      <w:r>
-        <w:rPr>
-          <w:rFonts w:eastAsia="標楷體"/>
-          <w:color w:val="FF0000"/>
-        </w:rPr>
-        <w:t>Nengo</w:t>
-      </w:r>
-      <w:proofErr w:type="spellEnd"/>
+        <w:lastRenderedPageBreak/>
+        <w:t>IC model in Nengo</w:t>
+      </w:r>
     </w:p>
     <w:p>
       <w:pPr>
@@ -1338,7 +1221,19 @@
         <w:rPr>
           <w:rFonts w:eastAsia="標楷體" w:hint="eastAsia"/>
         </w:rPr>
-        <w:t>本研究預期產生一篇投稿國際會議論文</w:t>
+        <w:t>產生一篇國際會議</w:t>
+      </w:r>
+      <w:r>
+        <w:rPr>
+          <w:rFonts w:eastAsia="標楷體" w:hint="eastAsia"/>
+        </w:rPr>
+        <w:t>投稿</w:t>
+      </w:r>
+      <w:r>
+        <w:rPr>
+          <w:rFonts w:eastAsia="標楷體" w:hint="eastAsia"/>
+        </w:rPr>
+        <w:t>論文</w:t>
       </w:r>
       <w:r>
         <w:rPr>
@@ -1411,7 +1306,7 @@
         </w:numPr>
         <w:jc w:val="both"/>
         <w:rPr>
-          <w:rFonts w:ascii="標楷體" w:eastAsia="標楷體" w:hAnsi="標楷體" w:hint="eastAsia"/>
+          <w:rFonts w:ascii="標楷體" w:eastAsia="標楷體" w:hAnsi="標楷體"/>
           <w:sz w:val="24"/>
           <w:szCs w:val="24"/>
         </w:rPr>
@@ -1422,7 +1317,7 @@
           <w:sz w:val="24"/>
           <w:szCs w:val="24"/>
         </w:rPr>
-        <w:t>同時將完成的Python程式，移植到</w:t>
+        <w:t>將完成的Python程式，移植到</w:t>
       </w:r>
       <w:r>
         <w:rPr>
@@ -1440,7 +1335,6 @@
         </w:rPr>
         <w:t>(</w:t>
       </w:r>
-      <w:proofErr w:type="gramStart"/>
       <w:r>
         <w:rPr>
           <w:rFonts w:ascii="標楷體" w:eastAsia="標楷體" w:hAnsi="標楷體" w:hint="eastAsia"/>
@@ -1449,7 +1343,6 @@
         </w:rPr>
         <w:t>官網</w:t>
       </w:r>
-      <w:proofErr w:type="gramEnd"/>
       <w:r>
         <w:rPr>
           <w:rFonts w:ascii="標楷體" w:eastAsia="標楷體" w:hAnsi="標楷體"/>
@@ -1464,76 +1357,66 @@
           <w:sz w:val="24"/>
           <w:szCs w:val="24"/>
         </w:rPr>
-        <w:t>)，以所附機器人模擬系統Gazebo</w:t>
-      </w:r>
-      <w:r>
-        <w:rPr>
-          <w:rFonts w:ascii="標楷體" w:eastAsia="標楷體" w:hAnsi="標楷體"/>
+        <w:t>)，以</w:t>
+      </w:r>
+      <w:r>
+        <w:rPr>
+          <w:rFonts w:ascii="標楷體" w:eastAsia="標楷體" w:hAnsi="標楷體" w:hint="eastAsia"/>
           <w:sz w:val="24"/>
           <w:szCs w:val="24"/>
         </w:rPr>
-        <w:t>(</w:t>
-      </w:r>
-      <w:proofErr w:type="gramStart"/>
+        <w:t>ROS</w:t>
+      </w:r>
       <w:r>
         <w:rPr>
           <w:rFonts w:ascii="標楷體" w:eastAsia="標楷體" w:hAnsi="標楷體" w:hint="eastAsia"/>
           <w:sz w:val="24"/>
           <w:szCs w:val="24"/>
         </w:rPr>
-        <w:t>官網</w:t>
-      </w:r>
-      <w:proofErr w:type="gramEnd"/>
+        <w:t>所附機器人模擬系統Gazebo</w:t>
+      </w:r>
       <w:r>
         <w:rPr>
           <w:rFonts w:ascii="標楷體" w:eastAsia="標楷體" w:hAnsi="標楷體"/>
           <w:sz w:val="24"/>
           <w:szCs w:val="24"/>
         </w:rPr>
-        <w:t>http://gazebosim.org/</w:t>
-      </w:r>
-      <w:r>
-        <w:rPr>
-          <w:rFonts w:ascii="標楷體" w:eastAsia="標楷體" w:hAnsi="標楷體"/>
+        <w:t>(</w:t>
+      </w:r>
+      <w:r>
+        <w:rPr>
+          <w:rFonts w:ascii="標楷體" w:eastAsia="標楷體" w:hAnsi="標楷體" w:hint="eastAsia"/>
           <w:sz w:val="24"/>
           <w:szCs w:val="24"/>
         </w:rPr>
-        <w:t>)</w:t>
-      </w:r>
-      <w:r>
-        <w:rPr>
-          <w:rFonts w:ascii="標楷體" w:eastAsia="標楷體" w:hAnsi="標楷體" w:hint="eastAsia"/>
+        <w:t>官網</w:t>
+      </w:r>
+      <w:r>
+        <w:rPr>
+          <w:rFonts w:ascii="標楷體" w:eastAsia="標楷體" w:hAnsi="標楷體"/>
           <w:sz w:val="24"/>
           <w:szCs w:val="24"/>
         </w:rPr>
-        <w:t>呈現3D場景，顯示機器人在無窮空間/長方形</w:t>
-      </w:r>
-      <w:proofErr w:type="gramStart"/>
-      <w:r>
-        <w:rPr>
-          <w:rFonts w:ascii="標楷體" w:eastAsia="標楷體" w:hAnsi="標楷體" w:hint="eastAsia"/>
+        <w:t>http://gazebosim.org/</w:t>
+      </w:r>
+      <w:r>
+        <w:rPr>
+          <w:rFonts w:ascii="標楷體" w:eastAsia="標楷體" w:hAnsi="標楷體"/>
           <w:sz w:val="24"/>
           <w:szCs w:val="24"/>
         </w:rPr>
-        <w:t>空房間內</w:t>
-      </w:r>
-      <w:proofErr w:type="gramEnd"/>
+        <w:t>)</w:t>
+      </w:r>
       <w:r>
         <w:rPr>
           <w:rFonts w:ascii="標楷體" w:eastAsia="標楷體" w:hAnsi="標楷體" w:hint="eastAsia"/>
           <w:sz w:val="24"/>
           <w:szCs w:val="24"/>
         </w:rPr>
-        <w:t>，靜止或運動時，轉頭面向聲音來源的行為。</w:t>
-      </w:r>
-    </w:p>
-    <w:p>
-      <w:pPr>
-        <w:rPr>
-          <w:rFonts w:hint="eastAsia"/>
-        </w:rPr>
-      </w:pPr>
-    </w:p>
+        <w:t>呈現3D場景，顯示機器人在無窮空間/長方形空房間內，靜止或運動時，轉頭面向聲音來源的行為。</w:t>
+      </w:r>
+    </w:p>
+    <w:p/>
     <w:p>
       <w:pPr>
         <w:rPr>
@@ -1644,7 +1527,7 @@
       <w:pPr>
         <w:ind w:left="480"/>
         <w:rPr>
-          <w:rFonts w:ascii="標楷體" w:eastAsia="標楷體" w:hAnsi="標楷體" w:hint="eastAsia"/>
+          <w:rFonts w:ascii="標楷體" w:eastAsia="標楷體" w:hAnsi="標楷體"/>
         </w:rPr>
       </w:pPr>
     </w:p>
@@ -1791,7 +1674,7 @@
     <w:p>
       <w:pPr>
         <w:rPr>
-          <w:rFonts w:ascii="標楷體" w:eastAsia="標楷體" w:hAnsi="標楷體" w:hint="eastAsia"/>
+          <w:rFonts w:ascii="標楷體" w:eastAsia="標楷體" w:hAnsi="標楷體"/>
         </w:rPr>
       </w:pPr>
       <w:r>
@@ -1829,16 +1712,8 @@
         <w:rPr>
           <w:rFonts w:ascii="標楷體" w:eastAsia="標楷體" w:hAnsi="標楷體" w:hint="eastAsia"/>
         </w:rPr>
-        <w:t>不同</w:t>
-      </w:r>
-      <w:proofErr w:type="gramStart"/>
-      <w:r>
-        <w:rPr>
-          <w:rFonts w:ascii="標楷體" w:eastAsia="標楷體" w:hAnsi="標楷體" w:hint="eastAsia"/>
-        </w:rPr>
-        <w:t>訊雜比</w:t>
-      </w:r>
-      <w:proofErr w:type="gramEnd"/>
+        <w:t>不同訊雜比</w:t>
+      </w:r>
       <w:r>
         <w:rPr>
           <w:rFonts w:ascii="標楷體" w:eastAsia="標楷體" w:hAnsi="標楷體" w:hint="eastAsia"/>
@@ -1893,7 +1768,7 @@
       <w:pPr>
         <w:jc w:val="both"/>
         <w:rPr>
-          <w:rFonts w:ascii="標楷體" w:eastAsia="標楷體" w:hAnsi="標楷體" w:hint="eastAsia"/>
+          <w:rFonts w:ascii="標楷體" w:eastAsia="標楷體" w:hAnsi="標楷體"/>
         </w:rPr>
       </w:pPr>
       <w:r>
@@ -1907,7 +1782,7 @@
       <w:pPr>
         <w:ind w:left="480"/>
         <w:rPr>
-          <w:rFonts w:ascii="標楷體" w:eastAsia="標楷體" w:hAnsi="標楷體" w:hint="eastAsia"/>
+          <w:rFonts w:ascii="標楷體" w:eastAsia="標楷體" w:hAnsi="標楷體"/>
         </w:rPr>
       </w:pPr>
       <w:r>
@@ -1938,16 +1813,8 @@
         <w:rPr>
           <w:rFonts w:ascii="標楷體" w:eastAsia="標楷體" w:hAnsi="標楷體" w:hint="eastAsia"/>
         </w:rPr>
-        <w:t>(</w:t>
-      </w:r>
-      <w:proofErr w:type="gramStart"/>
-      <w:r>
-        <w:rPr>
-          <w:rFonts w:ascii="標楷體" w:eastAsia="標楷體" w:hAnsi="標楷體" w:hint="eastAsia"/>
-        </w:rPr>
-        <w:t>官網</w:t>
-      </w:r>
-      <w:proofErr w:type="gramEnd"/>
+        <w:t>(官網</w:t>
+      </w:r>
       <w:r>
         <w:rPr>
           <w:rFonts w:ascii="標楷體" w:eastAsia="標楷體" w:hAnsi="標楷體"/>
@@ -2020,21 +1887,7 @@
         <w:rPr>
           <w:rFonts w:ascii="標楷體" w:eastAsia="標楷體" w:hAnsi="標楷體" w:hint="eastAsia"/>
         </w:rPr>
-        <w:t>(Liu, Erwin, &amp;</w:t>
-      </w:r>
-      <w:proofErr w:type="spellStart"/>
-      <w:r>
-        <w:rPr>
-          <w:rFonts w:ascii="標楷體" w:eastAsia="標楷體" w:hAnsi="標楷體" w:hint="eastAsia"/>
-        </w:rPr>
-        <w:t>Wermter</w:t>
-      </w:r>
-      <w:proofErr w:type="spellEnd"/>
-      <w:r>
-        <w:rPr>
-          <w:rFonts w:ascii="標楷體" w:eastAsia="標楷體" w:hAnsi="標楷體" w:hint="eastAsia"/>
-        </w:rPr>
-        <w:t>, 2008)之圖9(d)的圖表(複製於本計畫書圖 1)，</w:t>
+        <w:t>(Liu, Erwin, &amp;Wermter, 2008)之圖9(d)的圖表(複製於本計畫書圖 1)，</w:t>
       </w:r>
     </w:p>
     <w:p>
@@ -2066,7 +1919,7 @@
         <w:ind w:firstLine="480"/>
         <w:jc w:val="both"/>
         <w:rPr>
-          <w:rFonts w:ascii="標楷體" w:eastAsia="標楷體" w:hAnsi="標楷體" w:hint="eastAsia"/>
+          <w:rFonts w:ascii="標楷體" w:eastAsia="標楷體" w:hAnsi="標楷體"/>
         </w:rPr>
       </w:pPr>
       <w:r>
@@ -2093,7 +1946,7 @@
                     </pic:cNvPicPr>
                   </pic:nvPicPr>
                   <pic:blipFill>
-                    <a:blip r:embed="rId6">
+                    <a:blip r:embed="rId8">
                       <a:extLst>
                         <a:ext uri="{28A0092B-C50C-407E-A947-70E740481C1C}">
                           <a14:useLocalDpi xmlns:a14="http://schemas.microsoft.com/office/drawing/2010/main" val="0"/>
@@ -2212,7 +2065,7 @@
         <w:ind w:firstLine="480"/>
         <w:jc w:val="both"/>
         <w:rPr>
-          <w:rFonts w:ascii="標楷體" w:eastAsia="標楷體" w:hAnsi="標楷體" w:hint="eastAsia"/>
+          <w:rFonts w:ascii="標楷體" w:eastAsia="標楷體" w:hAnsi="標楷體"/>
         </w:rPr>
       </w:pPr>
     </w:p>
@@ -2247,7 +2100,7 @@
       <w:pPr>
         <w:jc w:val="both"/>
         <w:rPr>
-          <w:rFonts w:ascii="標楷體" w:eastAsia="標楷體" w:hAnsi="標楷體" w:hint="eastAsia"/>
+          <w:rFonts w:ascii="標楷體" w:eastAsia="標楷體" w:hAnsi="標楷體"/>
         </w:rPr>
       </w:pPr>
     </w:p>
@@ -2291,9 +2144,10 @@
     </w:p>
     <w:p>
       <w:pPr>
-        <w:jc w:val="both"/>
-        <w:rPr>
-          <w:rFonts w:ascii="標楷體" w:eastAsia="標楷體" w:hAnsi="標楷體"/>
+        <w:ind w:left="480"/>
+        <w:jc w:val="both"/>
+        <w:rPr>
+          <w:rFonts w:ascii="標楷體" w:eastAsia="標楷體" w:hAnsi="標楷體" w:hint="eastAsia"/>
         </w:rPr>
       </w:pPr>
       <w:r>
@@ -2312,14 +2166,160 @@
         <w:rPr>
           <w:rFonts w:ascii="標楷體" w:eastAsia="標楷體" w:hAnsi="標楷體" w:hint="eastAsia"/>
         </w:rPr>
-        <w:t>低</w:t>
-      </w:r>
-      <w:proofErr w:type="gramStart"/>
-      <w:r>
-        <w:rPr>
-          <w:rFonts w:ascii="標楷體" w:eastAsia="標楷體" w:hAnsi="標楷體" w:hint="eastAsia"/>
-        </w:rPr>
-        <w:t>頻</w:t>
+        <w:t>低頻</w:t>
+      </w:r>
+      <w:r>
+        <w:rPr>
+          <w:rFonts w:ascii="標楷體" w:eastAsia="標楷體" w:hAnsi="標楷體" w:hint="eastAsia"/>
+        </w:rPr>
+        <w:t>弦波(100 Hz、100 x 1</w:t>
+      </w:r>
+      <w:r>
+        <w:rPr>
+          <w:rFonts w:ascii="標楷體" w:eastAsia="標楷體" w:hAnsi="標楷體"/>
+        </w:rPr>
+        <w:t>5</w:t>
+      </w:r>
+      <w:r>
+        <w:rPr>
+          <w:rFonts w:ascii="標楷體" w:eastAsia="標楷體" w:hAnsi="標楷體" w:hint="eastAsia"/>
+          <w:vertAlign w:val="superscript"/>
+        </w:rPr>
+        <w:t>1/1</w:t>
+      </w:r>
+      <w:r>
+        <w:rPr>
+          <w:rFonts w:ascii="標楷體" w:eastAsia="標楷體" w:hAnsi="標楷體"/>
+          <w:vertAlign w:val="superscript"/>
+        </w:rPr>
+        <w:t xml:space="preserve">5 </w:t>
+      </w:r>
+      <w:r>
+        <w:rPr>
+          <w:rFonts w:ascii="標楷體" w:eastAsia="標楷體" w:hAnsi="標楷體"/>
+        </w:rPr>
+        <w:t>Hz</w:t>
+      </w:r>
+      <w:r>
+        <w:rPr>
+          <w:rFonts w:ascii="標楷體" w:eastAsia="標楷體" w:hAnsi="標楷體" w:hint="eastAsia"/>
+        </w:rPr>
+        <w:t>、100 x 1</w:t>
+      </w:r>
+      <w:r>
+        <w:rPr>
+          <w:rFonts w:ascii="標楷體" w:eastAsia="標楷體" w:hAnsi="標楷體"/>
+        </w:rPr>
+        <w:t>5</w:t>
+      </w:r>
+      <w:r>
+        <w:rPr>
+          <w:rFonts w:ascii="標楷體" w:eastAsia="標楷體" w:hAnsi="標楷體"/>
+          <w:vertAlign w:val="superscript"/>
+        </w:rPr>
+        <w:t>2</w:t>
+      </w:r>
+      <w:r>
+        <w:rPr>
+          <w:rFonts w:ascii="標楷體" w:eastAsia="標楷體" w:hAnsi="標楷體" w:hint="eastAsia"/>
+          <w:vertAlign w:val="superscript"/>
+        </w:rPr>
+        <w:t>/1</w:t>
+      </w:r>
+      <w:r>
+        <w:rPr>
+          <w:rFonts w:ascii="標楷體" w:eastAsia="標楷體" w:hAnsi="標楷體"/>
+          <w:vertAlign w:val="superscript"/>
+        </w:rPr>
+        <w:t xml:space="preserve">5 </w:t>
+      </w:r>
+      <w:r>
+        <w:rPr>
+          <w:rFonts w:ascii="標楷體" w:eastAsia="標楷體" w:hAnsi="標楷體"/>
+        </w:rPr>
+        <w:t>Hz</w:t>
+      </w:r>
+      <w:r>
+        <w:rPr>
+          <w:rFonts w:ascii="標楷體" w:eastAsia="標楷體" w:hAnsi="標楷體" w:hint="eastAsia"/>
+        </w:rPr>
+        <w:t>、</w:t>
+      </w:r>
+      <w:r>
+        <w:rPr>
+          <w:rFonts w:ascii="標楷體" w:eastAsia="標楷體" w:hAnsi="標楷體"/>
+        </w:rPr>
+        <w:t>…</w:t>
+      </w:r>
+      <w:r>
+        <w:rPr>
+          <w:rFonts w:ascii="標楷體" w:eastAsia="標楷體" w:hAnsi="標楷體" w:hint="eastAsia"/>
+        </w:rPr>
+        <w:t>、1</w:t>
+      </w:r>
+      <w:r>
+        <w:rPr>
+          <w:rFonts w:ascii="標楷體" w:eastAsia="標楷體" w:hAnsi="標楷體"/>
+        </w:rPr>
+        <w:t>500</w:t>
+      </w:r>
+      <w:r>
+        <w:rPr>
+          <w:rFonts w:ascii="標楷體" w:eastAsia="標楷體" w:hAnsi="標楷體" w:hint="eastAsia"/>
+        </w:rPr>
+        <w:t xml:space="preserve"> </w:t>
+      </w:r>
+      <w:r>
+        <w:rPr>
+          <w:rFonts w:ascii="標楷體" w:eastAsia="標楷體" w:hAnsi="標楷體" w:hint="eastAsia"/>
+        </w:rPr>
+        <w:t>Hz)，預期ITD影響較ILD為大。</w:t>
+      </w:r>
+    </w:p>
+    <w:p>
+      <w:pPr>
+        <w:jc w:val="both"/>
+        <w:rPr>
+          <w:rFonts w:ascii="標楷體" w:eastAsia="標楷體" w:hAnsi="標楷體"/>
+        </w:rPr>
+      </w:pPr>
+      <w:r>
+        <w:rPr>
+          <w:rFonts w:ascii="標楷體" w:eastAsia="標楷體" w:hAnsi="標楷體" w:hint="eastAsia"/>
+        </w:rPr>
+        <w:t>場景</w:t>
+      </w:r>
+      <w:r>
+        <w:rPr>
+          <w:rFonts w:ascii="標楷體" w:eastAsia="標楷體" w:hAnsi="標楷體" w:hint="eastAsia"/>
+        </w:rPr>
+        <w:t>1.</w:t>
+      </w:r>
+      <w:r>
+        <w:rPr>
+          <w:rFonts w:ascii="標楷體" w:eastAsia="標楷體" w:hAnsi="標楷體" w:hint="eastAsia"/>
+        </w:rPr>
+        <w:t xml:space="preserve">2: </w:t>
+      </w:r>
+    </w:p>
+    <w:p>
+      <w:pPr>
+        <w:jc w:val="both"/>
+        <w:rPr>
+          <w:rFonts w:ascii="標楷體" w:eastAsia="標楷體" w:hAnsi="標楷體"/>
+        </w:rPr>
+      </w:pPr>
+      <w:r>
+        <w:rPr>
+          <w:rFonts w:ascii="標楷體" w:eastAsia="標楷體" w:hAnsi="標楷體" w:hint="eastAsia"/>
+        </w:rPr>
+        <w:t>聲音訊號</w:t>
+      </w:r>
+      <w:r>
+        <w:rPr>
+          <w:rFonts w:ascii="標楷體" w:eastAsia="標楷體" w:hAnsi="標楷體" w:hint="eastAsia"/>
+        </w:rPr>
+        <w:t>：高頻</w:t>
       </w:r>
       <w:r>
         <w:rPr>
@@ -2327,77 +2327,49 @@
         </w:rPr>
         <w:t>弦波</w:t>
       </w:r>
-      <w:proofErr w:type="gramEnd"/>
-      <w:r>
-        <w:rPr>
-          <w:rFonts w:ascii="標楷體" w:eastAsia="標楷體" w:hAnsi="標楷體" w:hint="eastAsia"/>
-        </w:rPr>
-        <w:t>(100 Hz、100 x 1</w:t>
-      </w:r>
-      <w:r>
-        <w:rPr>
-          <w:rFonts w:ascii="標楷體" w:eastAsia="標楷體" w:hAnsi="標楷體"/>
-        </w:rPr>
-        <w:t>5</w:t>
-      </w:r>
-      <w:r>
-        <w:rPr>
-          <w:rFonts w:ascii="標楷體" w:eastAsia="標楷體" w:hAnsi="標楷體" w:hint="eastAsia"/>
+      <w:r>
+        <w:rPr>
+          <w:rFonts w:ascii="標楷體" w:eastAsia="標楷體" w:hAnsi="標楷體"/>
+        </w:rPr>
+        <w:t>(1200 Hz</w:t>
+      </w:r>
+      <w:r>
+        <w:rPr>
+          <w:rFonts w:ascii="標楷體" w:eastAsia="標楷體" w:hAnsi="標楷體" w:hint="eastAsia"/>
+        </w:rPr>
+        <w:t xml:space="preserve">、1200 x </w:t>
+      </w:r>
+      <w:r>
+        <w:rPr>
+          <w:rFonts w:ascii="標楷體" w:eastAsia="標楷體" w:hAnsi="標楷體"/>
+        </w:rPr>
+        <w:t>15</w:t>
+      </w:r>
+      <w:r>
+        <w:rPr>
+          <w:rFonts w:ascii="標楷體" w:eastAsia="標楷體" w:hAnsi="標楷體"/>
           <w:vertAlign w:val="superscript"/>
         </w:rPr>
-        <w:t>1/1</w:t>
+        <w:t>1/15</w:t>
+      </w:r>
+      <w:r>
+        <w:rPr>
+          <w:rFonts w:ascii="標楷體" w:eastAsia="標楷體" w:hAnsi="標楷體"/>
+        </w:rPr>
+        <w:t xml:space="preserve"> Hz, 1200 x 15</w:t>
       </w:r>
       <w:r>
         <w:rPr>
           <w:rFonts w:ascii="標楷體" w:eastAsia="標楷體" w:hAnsi="標楷體"/>
           <w:vertAlign w:val="superscript"/>
         </w:rPr>
-        <w:t xml:space="preserve">5 </w:t>
-      </w:r>
-      <w:r>
-        <w:rPr>
-          <w:rFonts w:ascii="標楷體" w:eastAsia="標楷體" w:hAnsi="標楷體"/>
-        </w:rPr>
-        <w:t>Hz</w:t>
-      </w:r>
-      <w:r>
-        <w:rPr>
-          <w:rFonts w:ascii="標楷體" w:eastAsia="標楷體" w:hAnsi="標楷體" w:hint="eastAsia"/>
-        </w:rPr>
-        <w:t>、100 x 1</w:t>
-      </w:r>
-      <w:r>
-        <w:rPr>
-          <w:rFonts w:ascii="標楷體" w:eastAsia="標楷體" w:hAnsi="標楷體"/>
-        </w:rPr>
-        <w:t>5</w:t>
-      </w:r>
-      <w:r>
-        <w:rPr>
-          <w:rFonts w:ascii="標楷體" w:eastAsia="標楷體" w:hAnsi="標楷體"/>
-          <w:vertAlign w:val="superscript"/>
-        </w:rPr>
-        <w:t>2</w:t>
-      </w:r>
-      <w:r>
-        <w:rPr>
-          <w:rFonts w:ascii="標楷體" w:eastAsia="標楷體" w:hAnsi="標楷體" w:hint="eastAsia"/>
-          <w:vertAlign w:val="superscript"/>
-        </w:rPr>
-        <w:t>/1</w:t>
-      </w:r>
-      <w:r>
-        <w:rPr>
-          <w:rFonts w:ascii="標楷體" w:eastAsia="標楷體" w:hAnsi="標楷體"/>
-          <w:vertAlign w:val="superscript"/>
-        </w:rPr>
-        <w:t xml:space="preserve">5 </w:t>
-      </w:r>
-      <w:r>
-        <w:rPr>
-          <w:rFonts w:ascii="標楷體" w:eastAsia="標楷體" w:hAnsi="標楷體"/>
-        </w:rPr>
-        <w:t>Hz</w:t>
+        <w:t>2/15</w:t>
+      </w:r>
+      <w:r>
+        <w:rPr>
+          <w:rFonts w:ascii="標楷體" w:eastAsia="標楷體" w:hAnsi="標楷體"/>
+        </w:rPr>
+        <w:t xml:space="preserve"> Hz</w:t>
       </w:r>
       <w:r>
         <w:rPr>
@@ -2415,34 +2387,40 @@
         <w:rPr>
           <w:rFonts w:ascii="標楷體" w:eastAsia="標楷體" w:hAnsi="標楷體" w:hint="eastAsia"/>
         </w:rPr>
-        <w:t>、1</w:t>
-      </w:r>
-      <w:r>
-        <w:rPr>
-          <w:rFonts w:ascii="標楷體" w:eastAsia="標楷體" w:hAnsi="標楷體"/>
-        </w:rPr>
-        <w:t>500</w:t>
-      </w:r>
-      <w:r>
-        <w:rPr>
-          <w:rFonts w:ascii="標楷體" w:eastAsia="標楷體" w:hAnsi="標楷體" w:hint="eastAsia"/>
-        </w:rPr>
-        <w:t xml:space="preserve"> </w:t>
-      </w:r>
-      <w:r>
-        <w:rPr>
-          <w:rFonts w:ascii="標楷體" w:eastAsia="標楷體" w:hAnsi="標楷體" w:hint="eastAsia"/>
-        </w:rPr>
-        <w:t>Hz)，預期ITD影響較ILD為大。</w:t>
-      </w:r>
-    </w:p>
-    <w:p>
-      <w:pPr>
-        <w:jc w:val="both"/>
-        <w:rPr>
-          <w:rFonts w:ascii="標楷體" w:eastAsia="標楷體" w:hAnsi="標楷體"/>
-        </w:rPr>
-      </w:pPr>
+        <w:t>、</w:t>
+      </w:r>
+    </w:p>
+    <w:p>
+      <w:pPr>
+        <w:jc w:val="both"/>
+        <w:rPr>
+          <w:rFonts w:ascii="標楷體" w:eastAsia="標楷體" w:hAnsi="標楷體" w:hint="eastAsia"/>
+        </w:rPr>
+      </w:pPr>
+      <w:r>
+        <w:rPr>
+          <w:rFonts w:ascii="標楷體" w:eastAsia="標楷體" w:hAnsi="標楷體" w:hint="eastAsia"/>
+        </w:rPr>
+        <w:t xml:space="preserve">    </w:t>
+      </w:r>
+      <w:r>
+        <w:rPr>
+          <w:rFonts w:ascii="標楷體" w:eastAsia="標楷體" w:hAnsi="標楷體" w:hint="eastAsia"/>
+        </w:rPr>
+        <w:t>18</w:t>
+      </w:r>
+      <w:r>
+        <w:rPr>
+          <w:rFonts w:ascii="標楷體" w:eastAsia="標楷體" w:hAnsi="標楷體"/>
+        </w:rPr>
+        <w:t>,</w:t>
+      </w:r>
+      <w:r>
+        <w:rPr>
+          <w:rFonts w:ascii="標楷體" w:eastAsia="標楷體" w:hAnsi="標楷體" w:hint="eastAsia"/>
+        </w:rPr>
+        <w:t>000 Hz)，預期ILD影響較ITD為大。</w:t>
+      </w:r>
     </w:p>
     <w:p>
       <w:pPr>
@@ -2467,12 +2445,11 @@
         <w:rPr>
           <w:rFonts w:ascii="標楷體" w:eastAsia="標楷體" w:hAnsi="標楷體" w:hint="eastAsia"/>
         </w:rPr>
-        <w:t xml:space="preserve">2: </w:t>
-      </w:r>
-    </w:p>
-    <w:p>
-      <w:pPr>
-        <w:jc w:val="both"/>
+        <w:t xml:space="preserve">3: </w:t>
+      </w:r>
+    </w:p>
+    <w:p>
+      <w:pPr>
         <w:rPr>
           <w:rFonts w:ascii="標楷體" w:eastAsia="標楷體" w:hAnsi="標楷體"/>
         </w:rPr>
@@ -2489,63 +2466,277 @@
         </w:rPr>
         <w:t>：</w:t>
       </w:r>
-      <w:proofErr w:type="gramStart"/>
-      <w:r>
-        <w:rPr>
-          <w:rFonts w:ascii="標楷體" w:eastAsia="標楷體" w:hAnsi="標楷體" w:hint="eastAsia"/>
-        </w:rPr>
-        <w:t>高頻</w:t>
-      </w:r>
-      <w:r>
-        <w:rPr>
-          <w:rFonts w:ascii="標楷體" w:eastAsia="標楷體" w:hAnsi="標楷體" w:hint="eastAsia"/>
-        </w:rPr>
-        <w:t>弦波</w:t>
-      </w:r>
-      <w:proofErr w:type="gramEnd"/>
-      <w:r>
-        <w:rPr>
-          <w:rFonts w:ascii="標楷體" w:eastAsia="標楷體" w:hAnsi="標楷體"/>
-        </w:rPr>
-        <w:t>(1200 Hz</w:t>
-      </w:r>
-      <w:r>
-        <w:rPr>
-          <w:rFonts w:ascii="標楷體" w:eastAsia="標楷體" w:hAnsi="標楷體" w:hint="eastAsia"/>
-        </w:rPr>
-        <w:t xml:space="preserve">、1200 x </w:t>
-      </w:r>
-      <w:r>
-        <w:rPr>
-          <w:rFonts w:ascii="標楷體" w:eastAsia="標楷體" w:hAnsi="標楷體"/>
-        </w:rPr>
-        <w:t>15</w:t>
-      </w:r>
-      <w:r>
-        <w:rPr>
-          <w:rFonts w:ascii="標楷體" w:eastAsia="標楷體" w:hAnsi="標楷體"/>
-          <w:vertAlign w:val="superscript"/>
-        </w:rPr>
-        <w:t>1/15</w:t>
-      </w:r>
-      <w:r>
-        <w:rPr>
-          <w:rFonts w:ascii="標楷體" w:eastAsia="標楷體" w:hAnsi="標楷體"/>
-        </w:rPr>
-        <w:t xml:space="preserve"> Hz, 1200 x 15</w:t>
-      </w:r>
-      <w:r>
-        <w:rPr>
-          <w:rFonts w:ascii="標楷體" w:eastAsia="標楷體" w:hAnsi="標楷體"/>
-          <w:vertAlign w:val="superscript"/>
-        </w:rPr>
-        <w:t>2/15</w:t>
-      </w:r>
-      <w:r>
-        <w:rPr>
-          <w:rFonts w:ascii="標楷體" w:eastAsia="標楷體" w:hAnsi="標楷體"/>
-        </w:rPr>
-        <w:t xml:space="preserve"> Hz</w:t>
+      <w:r>
+        <w:rPr>
+          <w:rFonts w:ascii="標楷體" w:eastAsia="標楷體" w:hAnsi="標楷體" w:hint="eastAsia"/>
+        </w:rPr>
+        <w:t>自然語音(</w:t>
+      </w:r>
+      <w:r>
+        <w:rPr>
+          <w:rFonts w:ascii="標楷體" w:eastAsia="標楷體" w:hAnsi="標楷體" w:hint="eastAsia"/>
+        </w:rPr>
+        <w:t>五個英語字：</w:t>
+      </w:r>
+      <w:r>
+        <w:rPr>
+          <w:rFonts w:ascii="標楷體" w:eastAsia="標楷體" w:hAnsi="標楷體"/>
+        </w:rPr>
+        <w:t>”hello,” “look,” “fish,”</w:t>
+      </w:r>
+    </w:p>
+    <w:p>
+      <w:pPr>
+        <w:ind w:firstLine="480"/>
+        <w:rPr>
+          <w:rFonts w:ascii="標楷體" w:eastAsia="標楷體" w:hAnsi="標楷體"/>
+        </w:rPr>
+      </w:pPr>
+      <w:r>
+        <w:rPr>
+          <w:rFonts w:ascii="標楷體" w:eastAsia="標楷體" w:hAnsi="標楷體"/>
+        </w:rPr>
+        <w:t>“coffee,” “tea”</w:t>
+      </w:r>
+      <w:r>
+        <w:rPr>
+          <w:rFonts w:ascii="標楷體" w:eastAsia="標楷體" w:hAnsi="標楷體"/>
+        </w:rPr>
+        <w:t>)</w:t>
+      </w:r>
+      <w:r>
+        <w:rPr>
+          <w:rFonts w:ascii="標楷體" w:eastAsia="標楷體" w:hAnsi="標楷體" w:hint="eastAsia"/>
+        </w:rPr>
+        <w:t>，</w:t>
+      </w:r>
+      <w:r>
+        <w:rPr>
+          <w:rFonts w:ascii="標楷體" w:eastAsia="標楷體" w:hAnsi="標楷體"/>
+        </w:rPr>
+        <w:fldChar w:fldCharType="begin" w:fldLock="1"/>
+      </w:r>
+      <w:r>
+        <w:rPr>
+          <w:rFonts w:ascii="標楷體" w:eastAsia="標楷體" w:hAnsi="標楷體"/>
+        </w:rPr>
+        <w:instrText>ADDIN CSL_CITATION { "citationItems" : [ { "id" : "ITEM-1", "itemData" : { "DOI" : "10.1109/IROS.2008.4650760", "ISBN" : "9781424420582", "abstract" : "A biologically inspired azimuthal broadband sound localisation system is introduced to simulates the functional organisation of the human auditory midbrain up to the inferior colliculus (IC). Supported by recent neurophysiological studies on the role of the IC and superior olivary complex (SOC) in sound processing, our system models two ascending pathways of the auditory midbrain: the ITD (Interaural Time Difference) pathway and ILD (Interaural Level Difference) pathway. In our approach to modelling the ITD pathway, we take account of Yinpsilas finding that only a single delay line exists in the ITD processing from cochlea to SOC for the ipsilateral ear while multiple delay lines exists for the contralateral ear. The ILD pathway is modelled without varied delay lines because of neurophysiological evidence that indicates the delays along that pathway are minimal and constant. First, two-dimensional (2D) tonotopical ITD and ILD spike maps over frequency and ITD/ILD are calculated by a spiking neural network which follows the biological delay structure. Then these maps are weighted considering the advance of ITD in low frequency and ILD in middle and high frequency. Finally, ITD and ILD maps are merged together to find out the best estimation of the sound source. Experimental results involving noise and voice show that our model performs sound localisation that approaches biological performance. Our approach brings not only new insight into the brain mechanism of the auditory system, but also demonstrates a practical application of sound localisation for mobile robots.", "author" : [ { "dropping-particle" : "", "family" : "Liu", "given" : "Jindong", "non-dropping-particle" : "", "parse-names" : false, "suffix" : "" }, { "dropping-particle" : "", "family" : "Erwin", "given" : "Harry", "non-dropping-particle" : "", "parse-names" : false, "suffix" : "" }, { "dropping-particle" : "", "family" : "Wermter", "given" : "Stefan", "non-dropping-particle" : "", "parse-names" : false, "suffix" : "" } ], "container-title" : "2008 IEEE/RSJ International Conference on Intelligent Robots and Systems, IROS", "id" : "ITEM-1", "issued" : { "date-parts" : [ [ "2008" ] ] }, "page" : "2191-2196", "title" : "Mobile robot broadband sound localisation using a biologically inspired spiking neural network", "type" : "article-journal" }, "uris" : [ "http://www.mendeley.com/documents/?uuid=181b402e-4065-48ff-8cef-b5a4143ab978" ] } ], "mendeley" : { "formattedCitation" : "(Liu et al., 2008)", "plainTextFormattedCitation" : "(Liu et al., 2008)", "previouslyFormattedCitation" : "(Liu et al., 2008)" }, "properties" : { "noteIndex" : 0 }, "schema" : "https://github.com/citation-style-language/schema/raw/master/csl-citation.json" }</w:instrText>
+      </w:r>
+      <w:r>
+        <w:rPr>
+          <w:rFonts w:ascii="標楷體" w:eastAsia="標楷體" w:hAnsi="標楷體"/>
+        </w:rPr>
+        <w:fldChar w:fldCharType="separate"/>
+      </w:r>
+      <w:r>
+        <w:rPr>
+          <w:rFonts w:ascii="標楷體" w:eastAsia="標楷體" w:hAnsi="標楷體"/>
+          <w:noProof/>
+        </w:rPr>
+        <w:t>(Liu et al., 2008)</w:t>
+      </w:r>
+      <w:r>
+        <w:rPr>
+          <w:rFonts w:ascii="標楷體" w:eastAsia="標楷體" w:hAnsi="標楷體"/>
+        </w:rPr>
+        <w:fldChar w:fldCharType="end"/>
+      </w:r>
+      <w:r>
+        <w:rPr>
+          <w:rFonts w:ascii="標楷體" w:eastAsia="標楷體" w:hAnsi="標楷體" w:hint="eastAsia"/>
+        </w:rPr>
+        <w:t xml:space="preserve"> 指出這五個單字包含相當大</w:t>
+      </w:r>
+    </w:p>
+    <w:p>
+      <w:pPr>
+        <w:ind w:firstLineChars="250" w:firstLine="600"/>
+        <w:rPr>
+          <w:rFonts w:ascii="標楷體" w:eastAsia="標楷體" w:hAnsi="標楷體"/>
+        </w:rPr>
+      </w:pPr>
+      <w:r>
+        <w:rPr>
+          <w:rFonts w:ascii="標楷體" w:eastAsia="標楷體" w:hAnsi="標楷體" w:hint="eastAsia"/>
+        </w:rPr>
+        <w:t>範圍的日常語音型態</w:t>
+      </w:r>
+      <w:r>
+        <w:rPr>
+          <w:rFonts w:ascii="標楷體" w:eastAsia="標楷體" w:hAnsi="標楷體"/>
+        </w:rPr>
+        <w:t>)</w:t>
+      </w:r>
+      <w:r>
+        <w:rPr>
+          <w:rFonts w:ascii="標楷體" w:eastAsia="標楷體" w:hAnsi="標楷體" w:hint="eastAsia"/>
+        </w:rPr>
+        <w:t>。雖然我們人形機器人的頭部形狀與</w:t>
+      </w:r>
+    </w:p>
+    <w:p>
+      <w:pPr>
+        <w:ind w:firstLineChars="250" w:firstLine="600"/>
+        <w:rPr>
+          <w:rFonts w:ascii="標楷體" w:eastAsia="標楷體" w:hAnsi="標楷體"/>
+        </w:rPr>
+      </w:pPr>
+      <w:r>
+        <w:rPr>
+          <w:rFonts w:ascii="標楷體" w:eastAsia="標楷體" w:hAnsi="標楷體"/>
+        </w:rPr>
+        <w:fldChar w:fldCharType="begin" w:fldLock="1"/>
+      </w:r>
+      <w:r>
+        <w:rPr>
+          <w:rFonts w:ascii="標楷體" w:eastAsia="標楷體" w:hAnsi="標楷體"/>
+        </w:rPr>
+        <w:instrText>ADDIN CSL_CITATION { "citationItems" : [ { "id" : "ITEM-1", "itemData" : { "DOI" : "10.1109/IROS.2008.4650760", "ISBN" : "9781424420582", "abstract" : "A biologically inspired azimuthal broadband sound localisation system is introduced to simulates the functional organisation of the human auditory midbrain up to the inferior colliculus (IC). Supported by recent neurophysiological studies on the role of the IC and superior olivary complex (SOC) in sound processing, our system models two ascending pathways of the auditory midbrain: the ITD (Interaural Time Difference) pathway and ILD (Interaural Level Difference) pathway. In our approach to modelling the ITD pathway, we take account of Yinpsilas finding that only a single delay line exists in the ITD processing from cochlea to SOC for the ipsilateral ear while multiple delay lines exists for the contralateral ear. The ILD pathway is modelled without varied delay lines because of neurophysiological evidence that indicates the delays along that pathway are minimal and constant. First, two-dimensional (2D) tonotopical ITD and ILD spike maps over frequency and ITD/ILD are calculated by a spiking neural network which follows the biological delay structure. Then these maps are weighted considering the advance of ITD in low frequency and ILD in middle and high frequency. Finally, ITD and ILD maps are merged together to find out the best estimation of the sound source. Experimental results involving noise and voice show that our model performs sound localisation that approaches biological performance. Our approach brings not only new insight into the brain mechanism of the auditory system, but also demonstrates a practical application of sound localisation for mobile robots.", "author" : [ { "dropping-particle" : "", "family" : "Liu", "given" : "Jindong", "non-dropping-particle" : "", "parse-names" : false, "suffix" : "" }, { "dropping-particle" : "", "family" : "Erwin", "given" : "Harry", "non-dropping-particle" : "", "parse-names" : false, "suffix" : "" }, { "dropping-particle" : "", "family" : "Wermter", "given" : "Stefan", "non-dropping-particle" : "", "parse-names" : false, "suffix" : "" } ], "container-title" : "2008 IEEE/RSJ International Conference on Intelligent Robots and Systems, IROS", "id" : "ITEM-1", "issued" : { "date-parts" : [ [ "2008" ] ] }, "page" : "2191-2196", "title" : "Mobile robot broadband sound localisation using a biologically inspired spiking neural network", "type" : "article-journal" }, "uris" : [ "http://www.mendeley.com/documents/?uuid=181b402e-4065-48ff-8cef-b5a4143ab978" ] } ], "mendeley" : { "formattedCitation" : "(Liu et al., 2008)", "plainTextFormattedCitation" : "(Liu et al., 2008)", "previouslyFormattedCitation" : "(Liu et al., 2008)" }, "properties" : { "noteIndex" : 0 }, "schema" : "https://github.com/citation-style-language/schema/raw/master/csl-citation.json" }</w:instrText>
+      </w:r>
+      <w:r>
+        <w:rPr>
+          <w:rFonts w:ascii="標楷體" w:eastAsia="標楷體" w:hAnsi="標楷體"/>
+        </w:rPr>
+        <w:fldChar w:fldCharType="separate"/>
+      </w:r>
+      <w:r>
+        <w:rPr>
+          <w:rFonts w:ascii="標楷體" w:eastAsia="標楷體" w:hAnsi="標楷體"/>
+          <w:noProof/>
+        </w:rPr>
+        <w:t>(Liu et al., 2008)</w:t>
+      </w:r>
+      <w:r>
+        <w:rPr>
+          <w:rFonts w:ascii="標楷體" w:eastAsia="標楷體" w:hAnsi="標楷體"/>
+        </w:rPr>
+        <w:fldChar w:fldCharType="end"/>
+      </w:r>
+      <w:r>
+        <w:rPr>
+          <w:rFonts w:ascii="標楷體" w:eastAsia="標楷體" w:hAnsi="標楷體" w:hint="eastAsia"/>
+        </w:rPr>
+        <w:t>的機器人頭部</w:t>
+      </w:r>
+      <w:r>
+        <w:rPr>
+          <w:rFonts w:ascii="標楷體" w:eastAsia="標楷體" w:hAnsi="標楷體" w:hint="eastAsia"/>
+        </w:rPr>
+        <w:t>不同，</w:t>
+      </w:r>
+      <w:r>
+        <w:rPr>
+          <w:rFonts w:ascii="標楷體" w:eastAsia="標楷體" w:hAnsi="標楷體" w:hint="eastAsia"/>
+        </w:rPr>
+        <w:t>語音特徵也有差異，</w:t>
+      </w:r>
+      <w:r>
+        <w:rPr>
+          <w:rFonts w:ascii="標楷體" w:eastAsia="標楷體" w:hAnsi="標楷體" w:hint="eastAsia"/>
+        </w:rPr>
+        <w:t>但是仍可</w:t>
+      </w:r>
+      <w:r>
+        <w:rPr>
+          <w:rFonts w:ascii="標楷體" w:eastAsia="標楷體" w:hAnsi="標楷體" w:hint="eastAsia"/>
+        </w:rPr>
+        <w:t>與</w:t>
+      </w:r>
+    </w:p>
+    <w:p>
+      <w:pPr>
+        <w:ind w:firstLineChars="250" w:firstLine="600"/>
+        <w:rPr>
+          <w:rFonts w:ascii="標楷體" w:eastAsia="標楷體" w:hAnsi="標楷體" w:hint="eastAsia"/>
+        </w:rPr>
+      </w:pPr>
+      <w:r>
+        <w:rPr>
+          <w:rFonts w:ascii="標楷體" w:eastAsia="標楷體" w:hAnsi="標楷體" w:hint="eastAsia"/>
+        </w:rPr>
+        <w:t>其結果參考比</w:t>
+      </w:r>
+      <w:r>
+        <w:rPr>
+          <w:rFonts w:ascii="標楷體" w:eastAsia="標楷體" w:hAnsi="標楷體" w:hint="eastAsia"/>
+        </w:rPr>
+        <w:t>較</w:t>
+      </w:r>
+      <w:r>
+        <w:rPr>
+          <w:rFonts w:ascii="標楷體" w:eastAsia="標楷體" w:hAnsi="標楷體" w:hint="eastAsia"/>
+        </w:rPr>
+        <w:t>。</w:t>
+      </w:r>
+    </w:p>
+    <w:p>
+      <w:pPr>
+        <w:jc w:val="both"/>
+        <w:rPr>
+          <w:rFonts w:ascii="標楷體" w:eastAsia="標楷體" w:hAnsi="標楷體"/>
+        </w:rPr>
+      </w:pPr>
+      <w:r>
+        <w:rPr>
+          <w:rFonts w:ascii="標楷體" w:eastAsia="標楷體" w:hAnsi="標楷體" w:hint="eastAsia"/>
+        </w:rPr>
+        <w:t>場景</w:t>
+      </w:r>
+      <w:r>
+        <w:rPr>
+          <w:rFonts w:ascii="標楷體" w:eastAsia="標楷體" w:hAnsi="標楷體" w:hint="eastAsia"/>
+        </w:rPr>
+        <w:t>1.</w:t>
+      </w:r>
+      <w:r>
+        <w:rPr>
+          <w:rFonts w:ascii="標楷體" w:eastAsia="標楷體" w:hAnsi="標楷體"/>
+        </w:rPr>
+        <w:t xml:space="preserve">4: </w:t>
+      </w:r>
+    </w:p>
+    <w:p>
+      <w:pPr>
+        <w:jc w:val="both"/>
+        <w:rPr>
+          <w:rFonts w:ascii="標楷體" w:eastAsia="標楷體" w:hAnsi="標楷體"/>
+        </w:rPr>
+      </w:pPr>
+      <w:r>
+        <w:rPr>
+          <w:rFonts w:ascii="標楷體" w:eastAsia="標楷體" w:hAnsi="標楷體" w:hint="eastAsia"/>
+        </w:rPr>
+        <w:t>聲音訊號：</w:t>
+      </w:r>
+      <w:r>
+        <w:rPr>
+          <w:rFonts w:ascii="標楷體" w:eastAsia="標楷體" w:hAnsi="標楷體" w:hint="eastAsia"/>
+        </w:rPr>
+        <w:t>國語數字</w:t>
+      </w:r>
+      <w:r>
+        <w:rPr>
+          <w:rFonts w:ascii="標楷體" w:eastAsia="標楷體" w:hAnsi="標楷體"/>
+        </w:rPr>
+        <w:t>0</w:t>
+      </w:r>
+      <w:r>
+        <w:rPr>
+          <w:rFonts w:ascii="標楷體" w:eastAsia="標楷體" w:hAnsi="標楷體" w:hint="eastAsia"/>
+        </w:rPr>
+        <w:t>到10</w:t>
+      </w:r>
+      <w:r>
+        <w:rPr>
+          <w:rFonts w:ascii="標楷體" w:eastAsia="標楷體" w:hAnsi="標楷體" w:hint="eastAsia"/>
+        </w:rPr>
+        <w:t>的</w:t>
+      </w:r>
+      <w:r>
+        <w:rPr>
+          <w:rFonts w:ascii="標楷體" w:eastAsia="標楷體" w:hAnsi="標楷體" w:hint="eastAsia"/>
+        </w:rPr>
+        <w:t>發音</w:t>
       </w:r>
       <w:r>
         <w:rPr>
@@ -2555,9 +2746,9 @@
       </w:r>
       <w:r>
         <w:rPr>
-          <w:rFonts w:ascii="標楷體" w:eastAsia="標楷體" w:hAnsi="標楷體"/>
-        </w:rPr>
-        <w:t>…</w:t>
+          <w:rFonts w:ascii="標楷體" w:eastAsia="標楷體" w:hAnsi="標楷體" w:hint="eastAsia"/>
+        </w:rPr>
+        <w:t>老人低沉呼救聲</w:t>
       </w:r>
       <w:r>
         <w:rPr>
@@ -2565,308 +2756,32 @@
         </w:rPr>
         <w:t>、</w:t>
       </w:r>
-    </w:p>
-    <w:p>
-      <w:pPr>
-        <w:jc w:val="both"/>
-        <w:rPr>
-          <w:rFonts w:ascii="標楷體" w:eastAsia="標楷體" w:hAnsi="標楷體"/>
-        </w:rPr>
-      </w:pPr>
-      <w:r>
-        <w:rPr>
-          <w:rFonts w:ascii="標楷體" w:eastAsia="標楷體" w:hAnsi="標楷體" w:hint="eastAsia"/>
-        </w:rPr>
-        <w:t xml:space="preserve">    </w:t>
-      </w:r>
-      <w:r>
-        <w:rPr>
-          <w:rFonts w:ascii="標楷體" w:eastAsia="標楷體" w:hAnsi="標楷體" w:hint="eastAsia"/>
-        </w:rPr>
-        <w:t>18</w:t>
-      </w:r>
-      <w:r>
-        <w:rPr>
-          <w:rFonts w:ascii="標楷體" w:eastAsia="標楷體" w:hAnsi="標楷體"/>
-        </w:rPr>
-        <w:t>,</w:t>
-      </w:r>
-      <w:r>
-        <w:rPr>
-          <w:rFonts w:ascii="標楷體" w:eastAsia="標楷體" w:hAnsi="標楷體" w:hint="eastAsia"/>
-        </w:rPr>
-        <w:t>000 Hz)，預期ILD影響較ITD為大。</w:t>
-      </w:r>
-    </w:p>
-    <w:p>
-      <w:pPr>
-        <w:jc w:val="both"/>
-        <w:rPr>
-          <w:rFonts w:ascii="標楷體" w:eastAsia="標楷體" w:hAnsi="標楷體"/>
-        </w:rPr>
-      </w:pPr>
-    </w:p>
-    <w:p>
-      <w:pPr>
-        <w:jc w:val="both"/>
-        <w:rPr>
-          <w:rFonts w:ascii="標楷體" w:eastAsia="標楷體" w:hAnsi="標楷體"/>
-        </w:rPr>
-      </w:pPr>
-      <w:r>
-        <w:rPr>
-          <w:rFonts w:ascii="標楷體" w:eastAsia="標楷體" w:hAnsi="標楷體" w:hint="eastAsia"/>
-        </w:rPr>
-        <w:t>場景</w:t>
-      </w:r>
-      <w:r>
-        <w:rPr>
-          <w:rFonts w:ascii="標楷體" w:eastAsia="標楷體" w:hAnsi="標楷體" w:hint="eastAsia"/>
-        </w:rPr>
-        <w:t>1.</w:t>
-      </w:r>
-      <w:r>
-        <w:rPr>
-          <w:rFonts w:ascii="標楷體" w:eastAsia="標楷體" w:hAnsi="標楷體" w:hint="eastAsia"/>
-        </w:rPr>
-        <w:t xml:space="preserve">3: </w:t>
-      </w:r>
-    </w:p>
-    <w:p>
-      <w:pPr>
-        <w:rPr>
-          <w:rFonts w:ascii="標楷體" w:eastAsia="標楷體" w:hAnsi="標楷體"/>
-        </w:rPr>
-      </w:pPr>
-      <w:r>
-        <w:rPr>
-          <w:rFonts w:ascii="標楷體" w:eastAsia="標楷體" w:hAnsi="標楷體" w:hint="eastAsia"/>
-        </w:rPr>
-        <w:t>聲音訊號</w:t>
-      </w:r>
-      <w:r>
-        <w:rPr>
-          <w:rFonts w:ascii="標楷體" w:eastAsia="標楷體" w:hAnsi="標楷體" w:hint="eastAsia"/>
-        </w:rPr>
-        <w:t>：</w:t>
-      </w:r>
-      <w:r>
-        <w:rPr>
-          <w:rFonts w:ascii="標楷體" w:eastAsia="標楷體" w:hAnsi="標楷體" w:hint="eastAsia"/>
-        </w:rPr>
-        <w:t>自然語音(</w:t>
-      </w:r>
-      <w:r>
-        <w:rPr>
-          <w:rFonts w:ascii="標楷體" w:eastAsia="標楷體" w:hAnsi="標楷體" w:hint="eastAsia"/>
-        </w:rPr>
-        <w:t>五個英語字：</w:t>
-      </w:r>
-      <w:proofErr w:type="gramStart"/>
-      <w:r>
-        <w:rPr>
-          <w:rFonts w:ascii="標楷體" w:eastAsia="標楷體" w:hAnsi="標楷體"/>
-        </w:rPr>
-        <w:t>”hello</w:t>
-      </w:r>
-      <w:proofErr w:type="gramEnd"/>
-      <w:r>
-        <w:rPr>
-          <w:rFonts w:ascii="標楷體" w:eastAsia="標楷體" w:hAnsi="標楷體"/>
-        </w:rPr>
-        <w:t>,” “look,” “fish,”</w:t>
+      <w:r>
+        <w:rPr>
+          <w:rFonts w:ascii="標楷體" w:eastAsia="標楷體" w:hAnsi="標楷體" w:hint="eastAsia"/>
+        </w:rPr>
+        <w:t>重物落地聲(模仿老</w:t>
       </w:r>
     </w:p>
     <w:p>
       <w:pPr>
         <w:ind w:firstLine="480"/>
-        <w:rPr>
-          <w:rFonts w:ascii="標楷體" w:eastAsia="標楷體" w:hAnsi="標楷體"/>
-        </w:rPr>
-      </w:pPr>
-      <w:r>
-        <w:rPr>
-          <w:rFonts w:ascii="標楷體" w:eastAsia="標楷體" w:hAnsi="標楷體"/>
-        </w:rPr>
-        <w:t>“coffee,” “tea”</w:t>
-      </w:r>
-      <w:r>
-        <w:rPr>
-          <w:rFonts w:ascii="標楷體" w:eastAsia="標楷體" w:hAnsi="標楷體"/>
-        </w:rPr>
-        <w:t>)</w:t>
-      </w:r>
-      <w:r>
-        <w:rPr>
-          <w:rFonts w:ascii="標楷體" w:eastAsia="標楷體" w:hAnsi="標楷體" w:hint="eastAsia"/>
-        </w:rPr>
-        <w:t>，</w:t>
-      </w:r>
-      <w:r>
-        <w:rPr>
-          <w:rFonts w:ascii="標楷體" w:eastAsia="標楷體" w:hAnsi="標楷體"/>
-        </w:rPr>
-        <w:fldChar w:fldCharType="begin" w:fldLock="1"/>
-      </w:r>
-      <w:r>
-        <w:rPr>
-          <w:rFonts w:ascii="標楷體" w:eastAsia="標楷體" w:hAnsi="標楷體"/>
-        </w:rPr>
-        <w:instrText>ADDIN CSL_CITATION { "citationItems" : [ { "id" : "ITEM-1", "itemData" : { "DOI" : "10.1109/IROS.2008.4650760", "ISBN" : "9781424420582", "abstract" : "A biologically inspired azimuthal broadband sound localisation system is introduced to simulates the functional organisation of the human auditory midbrain up to the inferior colliculus (IC). Supported by recent neurophysiological studies on the role of the IC and superior olivary complex (SOC) in sound processing, our system models two ascending pathways of the auditory midbrain: the ITD (Interaural Time Difference) pathway and ILD (Interaural Level Difference) pathway. In our approach to modelling the ITD pathway, we take account of Yinpsilas finding that only a single delay line exists in the ITD processing from cochlea to SOC for the ipsilateral ear while multiple delay lines exists for the contralateral ear. The ILD pathway is modelled without varied delay lines because of neurophysiological evidence that indicates the delays along that pathway are minimal and constant. First, two-dimensional (2D) tonotopical ITD and ILD spike maps over frequency and ITD/ILD are calculated by a spiking neural network which follows the biological delay structure. Then these maps are weighted considering the advance of ITD in low frequency and ILD in middle and high frequency. Finally, ITD and ILD maps are merged together to find out the best estimation of the sound source. Experimental results involving noise and voice show that our model performs sound localisation that approaches biological performance. Our approach brings not only new insight into the brain mechanism of the auditory system, but also demonstrates a practical application of sound localisation for mobile robots.", "author" : [ { "dropping-particle" : "", "family" : "Liu", "given" : "Jindong", "non-dropping-particle" : "", "parse-names" : false, "suffix" : "" }, { "dropping-particle" : "", "family" : "Erwin", "given" : "Harry", "non-dropping-particle" : "", "parse-names" : false, "suffix" : "" }, { "dropping-particle" : "", "family" : "Wermter", "given" : "Stefan", "non-dropping-particle" : "", "parse-names" : false, "suffix" : "" } ], "container-title" : "2008 IEEE/RSJ International Conference on Intelligent Robots and Systems, IROS", "id" : "ITEM-1", "issued" : { "date-parts" : [ [ "2008" ] ] }, "page" : "2191-2196", "title" : "Mobile robot broadband sound localisation using a biologically inspired spiking neural network", "type" : "article-journal" }, "uris" : [ "http://www.mendeley.com/documents/?uuid=181b402e-4065-48ff-8cef-b5a4143ab978" ] } ], "mendeley" : { "formattedCitation" : "(Liu et al., 2008)", "plainTextFormattedCitation" : "(Liu et al., 2008)", "previouslyFormattedCitation" : "(Liu et al., 2008)" }, "properties" : { "noteIndex" : 0 }, "schema" : "https://github.com/citation-style-language/schema/raw/master/csl-citation.json" }</w:instrText>
-      </w:r>
-      <w:r>
-        <w:rPr>
-          <w:rFonts w:ascii="標楷體" w:eastAsia="標楷體" w:hAnsi="標楷體"/>
-        </w:rPr>
-        <w:fldChar w:fldCharType="separate"/>
-      </w:r>
-      <w:r>
-        <w:rPr>
-          <w:rFonts w:ascii="標楷體" w:eastAsia="標楷體" w:hAnsi="標楷體"/>
-          <w:noProof/>
-        </w:rPr>
-        <w:t>(Liu et al., 2008)</w:t>
-      </w:r>
-      <w:r>
-        <w:rPr>
-          <w:rFonts w:ascii="標楷體" w:eastAsia="標楷體" w:hAnsi="標楷體"/>
-        </w:rPr>
-        <w:fldChar w:fldCharType="end"/>
-      </w:r>
-      <w:r>
-        <w:rPr>
-          <w:rFonts w:ascii="標楷體" w:eastAsia="標楷體" w:hAnsi="標楷體" w:hint="eastAsia"/>
-        </w:rPr>
-        <w:t xml:space="preserve"> 指出這五</w:t>
-      </w:r>
-      <w:proofErr w:type="gramStart"/>
-      <w:r>
-        <w:rPr>
-          <w:rFonts w:ascii="標楷體" w:eastAsia="標楷體" w:hAnsi="標楷體" w:hint="eastAsia"/>
-        </w:rPr>
-        <w:t>個</w:t>
-      </w:r>
-      <w:proofErr w:type="gramEnd"/>
-      <w:r>
-        <w:rPr>
-          <w:rFonts w:ascii="標楷體" w:eastAsia="標楷體" w:hAnsi="標楷體" w:hint="eastAsia"/>
-        </w:rPr>
-        <w:t>單字包含相當大</w:t>
-      </w:r>
-    </w:p>
-    <w:p>
-      <w:pPr>
-        <w:ind w:firstLineChars="250" w:firstLine="600"/>
-        <w:rPr>
-          <w:rFonts w:ascii="標楷體" w:eastAsia="標楷體" w:hAnsi="標楷體"/>
-        </w:rPr>
-      </w:pPr>
-      <w:r>
-        <w:rPr>
-          <w:rFonts w:ascii="標楷體" w:eastAsia="標楷體" w:hAnsi="標楷體" w:hint="eastAsia"/>
-        </w:rPr>
-        <w:t>範圍的日常語音型態</w:t>
-      </w:r>
-      <w:r>
-        <w:rPr>
-          <w:rFonts w:ascii="標楷體" w:eastAsia="標楷體" w:hAnsi="標楷體"/>
-        </w:rPr>
-        <w:t>)</w:t>
-      </w:r>
-      <w:r>
-        <w:rPr>
-          <w:rFonts w:ascii="標楷體" w:eastAsia="標楷體" w:hAnsi="標楷體" w:hint="eastAsia"/>
-        </w:rPr>
-        <w:t>。雖然我們人形機器人的頭部形狀與</w:t>
-      </w:r>
-    </w:p>
-    <w:p>
-      <w:pPr>
-        <w:ind w:firstLineChars="250" w:firstLine="600"/>
-        <w:rPr>
-          <w:rFonts w:ascii="標楷體" w:eastAsia="標楷體" w:hAnsi="標楷體"/>
-        </w:rPr>
-      </w:pPr>
-      <w:r>
-        <w:rPr>
-          <w:rFonts w:ascii="標楷體" w:eastAsia="標楷體" w:hAnsi="標楷體"/>
-        </w:rPr>
-        <w:fldChar w:fldCharType="begin" w:fldLock="1"/>
-      </w:r>
-      <w:r>
-        <w:rPr>
-          <w:rFonts w:ascii="標楷體" w:eastAsia="標楷體" w:hAnsi="標楷體"/>
-        </w:rPr>
-        <w:instrText>ADDIN CSL_CITATION { "citationItems" : [ { "id" : "ITEM-1", "itemData" : { "DOI" : "10.1109/IROS.2008.4650760", "ISBN" : "9781424420582", "abstract" : "A biologically inspired azimuthal broadband sound localisation system is introduced to simulates the functional organisation of the human auditory midbrain up to the inferior colliculus (IC). Supported by recent neurophysiological studies on the role of the IC and superior olivary complex (SOC) in sound processing, our system models two ascending pathways of the auditory midbrain: the ITD (Interaural Time Difference) pathway and ILD (Interaural Level Difference) pathway. In our approach to modelling the ITD pathway, we take account of Yinpsilas finding that only a single delay line exists in the ITD processing from cochlea to SOC for the ipsilateral ear while multiple delay lines exists for the contralateral ear. The ILD pathway is modelled without varied delay lines because of neurophysiological evidence that indicates the delays along that pathway are minimal and constant. First, two-dimensional (2D) tonotopical ITD and ILD spike maps over frequency and ITD/ILD are calculated by a spiking neural network which follows the biological delay structure. Then these maps are weighted considering the advance of ITD in low frequency and ILD in middle and high frequency. Finally, ITD and ILD maps are merged together to find out the best estimation of the sound source. Experimental results involving noise and voice show that our model performs sound localisation that approaches biological performance. Our approach brings not only new insight into the brain mechanism of the auditory system, but also demonstrates a practical application of sound localisation for mobile robots.", "author" : [ { "dropping-particle" : "", "family" : "Liu", "given" : "Jindong", "non-dropping-particle" : "", "parse-names" : false, "suffix" : "" }, { "dropping-particle" : "", "family" : "Erwin", "given" : "Harry", "non-dropping-particle" : "", "parse-names" : false, "suffix" : "" }, { "dropping-particle" : "", "family" : "Wermter", "given" : "Stefan", "non-dropping-particle" : "", "parse-names" : false, "suffix" : "" } ], "container-title" : "2008 IEEE/RSJ International Conference on Intelligent Robots and Systems, IROS", "id" : "ITEM-1", "issued" : { "date-parts" : [ [ "2008" ] ] }, "page" : "2191-2196", "title" : "Mobile robot broadband sound localisation using a biologically inspired spiking neural network", "type" : "article-journal" }, "uris" : [ "http://www.mendeley.com/documents/?uuid=181b402e-4065-48ff-8cef-b5a4143ab978" ] } ], "mendeley" : { "formattedCitation" : "(Liu et al., 2008)", "plainTextFormattedCitation" : "(Liu et al., 2008)", "previouslyFormattedCitation" : "(Liu et al., 2008)" }, "properties" : { "noteIndex" : 0 }, "schema" : "https://github.com/citation-style-language/schema/raw/master/csl-citation.json" }</w:instrText>
-      </w:r>
-      <w:r>
-        <w:rPr>
-          <w:rFonts w:ascii="標楷體" w:eastAsia="標楷體" w:hAnsi="標楷體"/>
-        </w:rPr>
-        <w:fldChar w:fldCharType="separate"/>
-      </w:r>
-      <w:r>
-        <w:rPr>
-          <w:rFonts w:ascii="標楷體" w:eastAsia="標楷體" w:hAnsi="標楷體"/>
-          <w:noProof/>
-        </w:rPr>
-        <w:t>(Liu et al., 2008)</w:t>
-      </w:r>
-      <w:r>
-        <w:rPr>
-          <w:rFonts w:ascii="標楷體" w:eastAsia="標楷體" w:hAnsi="標楷體"/>
-        </w:rPr>
-        <w:fldChar w:fldCharType="end"/>
-      </w:r>
-      <w:r>
-        <w:rPr>
-          <w:rFonts w:ascii="標楷體" w:eastAsia="標楷體" w:hAnsi="標楷體" w:hint="eastAsia"/>
-        </w:rPr>
-        <w:t>的機器人頭部</w:t>
-      </w:r>
-      <w:r>
-        <w:rPr>
-          <w:rFonts w:ascii="標楷體" w:eastAsia="標楷體" w:hAnsi="標楷體" w:hint="eastAsia"/>
-        </w:rPr>
-        <w:t>不同，</w:t>
-      </w:r>
-      <w:r>
-        <w:rPr>
-          <w:rFonts w:ascii="標楷體" w:eastAsia="標楷體" w:hAnsi="標楷體" w:hint="eastAsia"/>
-        </w:rPr>
-        <w:t>語音特徵也有差異，</w:t>
-      </w:r>
-      <w:r>
-        <w:rPr>
-          <w:rFonts w:ascii="標楷體" w:eastAsia="標楷體" w:hAnsi="標楷體" w:hint="eastAsia"/>
-        </w:rPr>
-        <w:t>但是仍可</w:t>
-      </w:r>
-      <w:r>
-        <w:rPr>
-          <w:rFonts w:ascii="標楷體" w:eastAsia="標楷體" w:hAnsi="標楷體" w:hint="eastAsia"/>
-        </w:rPr>
-        <w:t>與</w:t>
-      </w:r>
-    </w:p>
-    <w:p>
-      <w:pPr>
-        <w:ind w:firstLineChars="250" w:firstLine="600"/>
-        <w:rPr>
-          <w:rFonts w:ascii="標楷體" w:eastAsia="標楷體" w:hAnsi="標楷體"/>
-        </w:rPr>
-      </w:pPr>
-      <w:r>
-        <w:rPr>
-          <w:rFonts w:ascii="標楷體" w:eastAsia="標楷體" w:hAnsi="標楷體" w:hint="eastAsia"/>
-        </w:rPr>
-        <w:t>其結果參考比</w:t>
-      </w:r>
-      <w:r>
-        <w:rPr>
-          <w:rFonts w:ascii="標楷體" w:eastAsia="標楷體" w:hAnsi="標楷體" w:hint="eastAsia"/>
-        </w:rPr>
-        <w:t>較</w:t>
+        <w:jc w:val="both"/>
+        <w:rPr>
+          <w:rFonts w:ascii="標楷體" w:eastAsia="標楷體" w:hAnsi="標楷體"/>
+        </w:rPr>
+      </w:pPr>
+      <w:r>
+        <w:rPr>
+          <w:rFonts w:ascii="標楷體" w:eastAsia="標楷體" w:hAnsi="標楷體" w:hint="eastAsia"/>
+        </w:rPr>
+        <w:t>人摔倒發出的聲音)</w:t>
+      </w:r>
+      <w:r>
+        <w:rPr>
+          <w:rFonts w:ascii="標楷體" w:eastAsia="標楷體" w:hAnsi="標楷體" w:hint="eastAsia"/>
+        </w:rPr>
+        <w:t>、門窗開啟聲、玻璃破裂聲</w:t>
       </w:r>
       <w:r>
         <w:rPr>
@@ -2877,145 +2792,16 @@
     </w:p>
     <w:p>
       <w:pPr>
-        <w:jc w:val="both"/>
-        <w:rPr>
-          <w:rFonts w:ascii="標楷體" w:eastAsia="標楷體" w:hAnsi="標楷體"/>
-        </w:rPr>
-      </w:pPr>
-    </w:p>
-    <w:p>
-      <w:pPr>
-        <w:jc w:val="both"/>
-        <w:rPr>
-          <w:rFonts w:ascii="標楷體" w:eastAsia="標楷體" w:hAnsi="標楷體"/>
-        </w:rPr>
-      </w:pPr>
-      <w:r>
-        <w:rPr>
-          <w:rFonts w:ascii="標楷體" w:eastAsia="標楷體" w:hAnsi="標楷體" w:hint="eastAsia"/>
-        </w:rPr>
-        <w:t>場景</w:t>
-      </w:r>
-      <w:r>
-        <w:rPr>
-          <w:rFonts w:ascii="標楷體" w:eastAsia="標楷體" w:hAnsi="標楷體" w:hint="eastAsia"/>
-        </w:rPr>
-        <w:t>1.</w:t>
-      </w:r>
-      <w:r>
-        <w:rPr>
-          <w:rFonts w:ascii="標楷體" w:eastAsia="標楷體" w:hAnsi="標楷體"/>
-        </w:rPr>
-        <w:t xml:space="preserve">4: </w:t>
-      </w:r>
-    </w:p>
-    <w:p>
-      <w:pPr>
-        <w:jc w:val="both"/>
-        <w:rPr>
-          <w:rFonts w:ascii="標楷體" w:eastAsia="標楷體" w:hAnsi="標楷體"/>
-        </w:rPr>
-      </w:pPr>
-      <w:r>
-        <w:rPr>
-          <w:rFonts w:ascii="標楷體" w:eastAsia="標楷體" w:hAnsi="標楷體" w:hint="eastAsia"/>
-        </w:rPr>
-        <w:t>聲音訊號：</w:t>
-      </w:r>
-      <w:r>
-        <w:rPr>
-          <w:rFonts w:ascii="標楷體" w:eastAsia="標楷體" w:hAnsi="標楷體" w:hint="eastAsia"/>
-        </w:rPr>
-        <w:t>國語數字</w:t>
-      </w:r>
-      <w:r>
-        <w:rPr>
-          <w:rFonts w:ascii="標楷體" w:eastAsia="標楷體" w:hAnsi="標楷體"/>
-        </w:rPr>
-        <w:t>0</w:t>
-      </w:r>
-      <w:r>
-        <w:rPr>
-          <w:rFonts w:ascii="標楷體" w:eastAsia="標楷體" w:hAnsi="標楷體" w:hint="eastAsia"/>
-        </w:rPr>
-        <w:t>到10</w:t>
-      </w:r>
-      <w:r>
-        <w:rPr>
-          <w:rFonts w:ascii="標楷體" w:eastAsia="標楷體" w:hAnsi="標楷體" w:hint="eastAsia"/>
-        </w:rPr>
-        <w:t>的</w:t>
-      </w:r>
-      <w:r>
-        <w:rPr>
-          <w:rFonts w:ascii="標楷體" w:eastAsia="標楷體" w:hAnsi="標楷體" w:hint="eastAsia"/>
-        </w:rPr>
-        <w:t>發音</w:t>
-      </w:r>
-      <w:r>
-        <w:rPr>
-          <w:rFonts w:ascii="標楷體" w:eastAsia="標楷體" w:hAnsi="標楷體" w:hint="eastAsia"/>
-        </w:rPr>
-        <w:t>、</w:t>
-      </w:r>
-      <w:r>
-        <w:rPr>
-          <w:rFonts w:ascii="標楷體" w:eastAsia="標楷體" w:hAnsi="標楷體" w:hint="eastAsia"/>
-        </w:rPr>
-        <w:t>老人低沉呼救聲</w:t>
-      </w:r>
-      <w:r>
-        <w:rPr>
-          <w:rFonts w:ascii="標楷體" w:eastAsia="標楷體" w:hAnsi="標楷體" w:hint="eastAsia"/>
-        </w:rPr>
-        <w:t>、</w:t>
-      </w:r>
-      <w:r>
-        <w:rPr>
-          <w:rFonts w:ascii="標楷體" w:eastAsia="標楷體" w:hAnsi="標楷體" w:hint="eastAsia"/>
-        </w:rPr>
-        <w:t>重物落地聲(模仿老</w:t>
-      </w:r>
-    </w:p>
-    <w:p>
-      <w:pPr>
-        <w:ind w:firstLine="480"/>
-        <w:jc w:val="both"/>
-        <w:rPr>
-          <w:rFonts w:ascii="標楷體" w:eastAsia="標楷體" w:hAnsi="標楷體"/>
-        </w:rPr>
-      </w:pPr>
-      <w:r>
-        <w:rPr>
-          <w:rFonts w:ascii="標楷體" w:eastAsia="標楷體" w:hAnsi="標楷體" w:hint="eastAsia"/>
-        </w:rPr>
-        <w:t>人摔倒發出的聲音)</w:t>
-      </w:r>
-      <w:r>
-        <w:rPr>
-          <w:rFonts w:ascii="標楷體" w:eastAsia="標楷體" w:hAnsi="標楷體" w:hint="eastAsia"/>
-        </w:rPr>
-        <w:t>、門窗開啟聲、玻璃破裂聲</w:t>
-      </w:r>
-      <w:r>
-        <w:rPr>
-          <w:rFonts w:ascii="標楷體" w:eastAsia="標楷體" w:hAnsi="標楷體" w:hint="eastAsia"/>
-        </w:rPr>
-        <w:t>。</w:t>
-      </w:r>
-    </w:p>
-    <w:p>
-      <w:pPr>
-        <w:rPr>
-          <w:rFonts w:eastAsia="標楷體"/>
-        </w:rPr>
-      </w:pPr>
-    </w:p>
-    <w:p>
-      <w:pPr>
-        <w:jc w:val="both"/>
-        <w:rPr>
-          <w:rFonts w:ascii="標楷體" w:eastAsia="標楷體" w:hAnsi="標楷體" w:hint="eastAsia"/>
+        <w:rPr>
+          <w:rFonts w:eastAsia="標楷體"/>
+        </w:rPr>
+      </w:pPr>
+    </w:p>
+    <w:p>
+      <w:pPr>
+        <w:jc w:val="both"/>
+        <w:rPr>
+          <w:rFonts w:ascii="標楷體" w:eastAsia="標楷體" w:hAnsi="標楷體"/>
         </w:rPr>
       </w:pPr>
       <w:r>
@@ -3106,55 +2892,100 @@
         <w:rPr>
           <w:rFonts w:ascii="標楷體" w:eastAsia="標楷體" w:hAnsi="標楷體" w:hint="eastAsia"/>
         </w:rPr>
-        <w:t>與文獻結果及測試場景類型1的各對應場景所得比</w:t>
-      </w:r>
+        <w:t>與文獻結果及測試場景類型1的各對應場景所得比較，討論相關物理與神經生理機制。</w:t>
+      </w:r>
+    </w:p>
+    <w:p>
+      <w:pPr>
+        <w:ind w:left="480"/>
+        <w:jc w:val="both"/>
+        <w:rPr>
+          <w:rFonts w:ascii="標楷體" w:eastAsia="標楷體" w:hAnsi="標楷體"/>
+        </w:rPr>
+      </w:pPr>
+    </w:p>
+    <w:p>
+      <w:pPr>
+        <w:jc w:val="both"/>
+        <w:rPr>
+          <w:rFonts w:ascii="標楷體" w:eastAsia="標楷體" w:hAnsi="標楷體"/>
+        </w:rPr>
+      </w:pPr>
+      <w:r>
+        <w:rPr>
+          <w:rFonts w:ascii="標楷體" w:eastAsia="標楷體" w:hAnsi="標楷體" w:hint="eastAsia"/>
+        </w:rPr>
+        <w:t>多重反射</w:t>
+      </w:r>
+      <w:r>
+        <w:rPr>
+          <w:rFonts w:ascii="標楷體" w:eastAsia="標楷體" w:hAnsi="標楷體" w:hint="eastAsia"/>
+        </w:rPr>
+        <w:t>回音</w:t>
+      </w:r>
+      <w:r>
+        <w:rPr>
+          <w:rFonts w:ascii="標楷體" w:eastAsia="標楷體" w:hAnsi="標楷體" w:hint="eastAsia"/>
+        </w:rPr>
+        <w:t>環境</w:t>
+      </w:r>
+      <w:r>
+        <w:rPr>
+          <w:rFonts w:ascii="標楷體" w:eastAsia="標楷體" w:hAnsi="標楷體" w:hint="eastAsia"/>
+        </w:rPr>
+        <w:t>:</w:t>
+      </w:r>
+    </w:p>
+    <w:p>
+      <w:pPr>
+        <w:ind w:firstLine="480"/>
+        <w:jc w:val="both"/>
+        <w:rPr>
+          <w:rFonts w:ascii="標楷體" w:eastAsia="標楷體" w:hAnsi="標楷體"/>
+        </w:rPr>
+      </w:pPr>
       <w:r>
         <w:rPr>
           <w:rFonts w:ascii="標楷體" w:eastAsia="標楷體" w:hAnsi="標楷體" w:hint="eastAsia"/>
         </w:rPr>
         <w:lastRenderedPageBreak/>
-        <w:t>較，討論相關物理與神經生理機制。</w:t>
-      </w:r>
-    </w:p>
-    <w:p>
-      <w:pPr>
-        <w:ind w:left="480"/>
-        <w:jc w:val="both"/>
-        <w:rPr>
-          <w:rFonts w:ascii="標楷體" w:eastAsia="標楷體" w:hAnsi="標楷體" w:hint="eastAsia"/>
-        </w:rPr>
-      </w:pPr>
-    </w:p>
-    <w:p>
-      <w:pPr>
-        <w:jc w:val="both"/>
-        <w:rPr>
-          <w:rFonts w:ascii="標楷體" w:eastAsia="標楷體" w:hAnsi="標楷體"/>
-        </w:rPr>
-      </w:pPr>
-      <w:r>
-        <w:rPr>
-          <w:rFonts w:ascii="標楷體" w:eastAsia="標楷體" w:hAnsi="標楷體" w:hint="eastAsia"/>
-        </w:rPr>
-        <w:t>多重反射</w:t>
-      </w:r>
-      <w:r>
-        <w:rPr>
-          <w:rFonts w:ascii="標楷體" w:eastAsia="標楷體" w:hAnsi="標楷體" w:hint="eastAsia"/>
-        </w:rPr>
-        <w:t>回音</w:t>
-      </w:r>
-      <w:r>
-        <w:rPr>
-          <w:rFonts w:ascii="標楷體" w:eastAsia="標楷體" w:hAnsi="標楷體" w:hint="eastAsia"/>
-        </w:rPr>
-        <w:t>環境</w:t>
-      </w:r>
-      <w:r>
-        <w:rPr>
-          <w:rFonts w:ascii="標楷體" w:eastAsia="標楷體" w:hAnsi="標楷體" w:hint="eastAsia"/>
-        </w:rPr>
-        <w:t>:</w:t>
+        <w:t>長方形空房間</w:t>
+      </w:r>
+      <w:r>
+        <w:rPr>
+          <w:rFonts w:ascii="標楷體" w:eastAsia="標楷體" w:hAnsi="標楷體" w:hint="eastAsia"/>
+        </w:rPr>
+        <w:t>(</w:t>
+      </w:r>
+      <w:r>
+        <w:rPr>
+          <w:rFonts w:ascii="標楷體" w:eastAsia="標楷體" w:hAnsi="標楷體" w:hint="eastAsia"/>
+        </w:rPr>
+        <w:t>shoe</w:t>
+      </w:r>
+      <w:r>
+        <w:rPr>
+          <w:rFonts w:ascii="標楷體" w:eastAsia="標楷體" w:hAnsi="標楷體" w:hint="eastAsia"/>
+        </w:rPr>
+        <w:t>box 模型)</w:t>
+      </w:r>
+      <w:r>
+        <w:rPr>
+          <w:rFonts w:ascii="新細明體" w:hAnsi="新細明體" w:hint="eastAsia"/>
+        </w:rPr>
+        <w:t>，</w:t>
+      </w:r>
+      <w:r>
+        <w:rPr>
+          <w:rFonts w:ascii="標楷體" w:eastAsia="標楷體" w:hAnsi="標楷體" w:hint="eastAsia"/>
+        </w:rPr>
+        <w:t>使用</w:t>
+      </w:r>
+      <w:r>
+        <w:rPr>
+          <w:rFonts w:ascii="標楷體" w:eastAsia="標楷體" w:hAnsi="標楷體" w:hint="eastAsia"/>
+        </w:rPr>
+        <w:t>與</w:t>
       </w:r>
     </w:p>
     <w:p>
@@ -3167,45 +2998,207 @@
       </w:pPr>
       <w:r>
         <w:rPr>
-          <w:rFonts w:ascii="標楷體" w:eastAsia="標楷體" w:hAnsi="標楷體" w:hint="eastAsia"/>
-        </w:rPr>
-        <w:t>長方形空房間</w:t>
-      </w:r>
-      <w:r>
-        <w:rPr>
-          <w:rFonts w:ascii="標楷體" w:eastAsia="標楷體" w:hAnsi="標楷體" w:hint="eastAsia"/>
-        </w:rPr>
+          <w:rFonts w:ascii="標楷體" w:eastAsia="標楷體" w:hAnsi="標楷體"/>
+        </w:rPr>
+        <w:fldChar w:fldCharType="begin" w:fldLock="1"/>
+      </w:r>
+      <w:r>
+        <w:rPr>
+          <w:rFonts w:ascii="標楷體" w:eastAsia="標楷體" w:hAnsi="標楷體"/>
+        </w:rPr>
+        <w:instrText>ADDIN CSL_CITATION { "citationItems" : [ { "id" : "ITEM-1", "itemData" : { "ISBN" : "9781467317368", "author" : [ { "dropping-particle" : "", "family" : "Youssef", "given" : "Karim", "non-dropping-particle" : "", "parse-names" : false, "suffix" : "" }, { "dropping-particle" : "", "family" : "Argentieri", "given" : "Sylvain", "non-dropping-particle" : "", "parse-names" : false, "suffix" : "" }, { "dropping-particle" : "", "family" : "Zarader", "given" : "Jean-luc", "non-dropping-particle" : "", "parse-names" : false, "suffix" : "" } ], "id" : "ITEM-1", "issued" : { "date-parts" : [ [ "2012" ] ] }, "page" : "1004-1009", "title" : "Towards a Systematic Study of Binaural Cues", "type" : "article-journal" }, "uris" : [ "http://www.mendeley.com/documents/?uuid=6e92011c-5b0a-4b14-bdec-ffec14cdfc0d" ] } ], "mendeley" : { "formattedCitation" : "(Youssef, Argentieri, &amp;Zarader, 2012)", "plainTextFormattedCitation" : "(Youssef, Argentieri, &amp;Zarader, 2012)", "previouslyFormattedCitation" : "(Youssef, Argentieri, &amp;Zarader, 2012)" }, "properties" : { "noteIndex" : 0 }, "schema" : "https://github.com/citation-style-language/schema/raw/master/csl-citation.json" }</w:instrText>
+      </w:r>
+      <w:r>
+        <w:rPr>
+          <w:rFonts w:ascii="標楷體" w:eastAsia="標楷體" w:hAnsi="標楷體"/>
+        </w:rPr>
+        <w:fldChar w:fldCharType="separate"/>
+      </w:r>
+      <w:r>
+        <w:rPr>
+          <w:rFonts w:ascii="標楷體" w:eastAsia="標楷體" w:hAnsi="標楷體"/>
+          <w:noProof/>
+        </w:rPr>
+        <w:t>(Youssef, Argentieri, &amp;Zarader, 2012)</w:t>
+      </w:r>
+      <w:r>
+        <w:rPr>
+          <w:rFonts w:ascii="標楷體" w:eastAsia="標楷體" w:hAnsi="標楷體"/>
+        </w:rPr>
+        <w:fldChar w:fldCharType="end"/>
+      </w:r>
+      <w:r>
+        <w:rPr>
+          <w:rFonts w:ascii="標楷體" w:eastAsia="標楷體" w:hAnsi="標楷體" w:hint="eastAsia"/>
+        </w:rPr>
+        <w:t>相同的設定。主要參數如下：</w:t>
+      </w:r>
+    </w:p>
+    <w:p>
+      <w:pPr>
+        <w:ind w:firstLine="480"/>
+        <w:jc w:val="both"/>
+        <w:rPr>
+          <w:rFonts w:ascii="標楷體" w:eastAsia="標楷體" w:hAnsi="標楷體"/>
+        </w:rPr>
+      </w:pPr>
+      <w:r>
+        <w:rPr>
+          <w:rFonts w:ascii="標楷體" w:eastAsia="標楷體" w:hAnsi="標楷體" w:hint="eastAsia"/>
+        </w:rPr>
+        <w:t xml:space="preserve">5 x 4 x </w:t>
+      </w:r>
+      <w:r>
+        <w:rPr>
+          <w:rFonts w:ascii="標楷體" w:eastAsia="標楷體" w:hAnsi="標楷體"/>
+        </w:rPr>
+        <w:t>2.7 m</w:t>
+      </w:r>
+      <w:r>
+        <w:rPr>
+          <w:rFonts w:ascii="新細明體" w:hAnsi="新細明體" w:hint="eastAsia"/>
+        </w:rPr>
+        <w:t>，</w:t>
+      </w:r>
+      <w:r>
+        <w:rPr>
+          <w:rFonts w:ascii="標楷體" w:eastAsia="標楷體" w:hAnsi="標楷體" w:hint="eastAsia"/>
+        </w:rPr>
+        <w:t>灰泥(acoustic plaster)牆</w:t>
+      </w:r>
+      <w:r>
+        <w:rPr>
+          <w:rFonts w:ascii="標楷體" w:eastAsia="標楷體" w:hAnsi="標楷體" w:hint="eastAsia"/>
+        </w:rPr>
+        <w:t>、木頭地板、</w:t>
+      </w:r>
+      <w:r>
+        <w:rPr>
+          <w:rFonts w:ascii="標楷體" w:eastAsia="標楷體" w:hAnsi="標楷體" w:hint="eastAsia"/>
+        </w:rPr>
+        <w:t>混凝土</w:t>
+      </w:r>
+      <w:r>
+        <w:rPr>
+          <w:rFonts w:ascii="標楷體" w:eastAsia="標楷體" w:hAnsi="標楷體" w:hint="eastAsia"/>
+        </w:rPr>
+        <w:t>天花板；</w:t>
+      </w:r>
+    </w:p>
+    <w:p>
+      <w:pPr>
+        <w:ind w:firstLine="480"/>
+        <w:jc w:val="both"/>
+        <w:rPr>
+          <w:rFonts w:ascii="標楷體" w:eastAsia="標楷體" w:hAnsi="標楷體"/>
+        </w:rPr>
+      </w:pPr>
+      <w:r>
+        <w:rPr>
+          <w:rFonts w:ascii="標楷體" w:eastAsia="標楷體" w:hAnsi="標楷體" w:hint="eastAsia"/>
+        </w:rPr>
+        <w:t>濕度50%；溫度</w:t>
+      </w:r>
+      <w:r>
+        <w:rPr>
+          <w:rFonts w:ascii="標楷體" w:eastAsia="標楷體" w:hAnsi="標楷體" w:hint="eastAsia"/>
+        </w:rPr>
+        <w:t>20</w:t>
+      </w:r>
+      <w:r>
+        <w:rPr>
+          <w:rFonts w:ascii="標楷體" w:eastAsia="標楷體" w:hAnsi="標楷體" w:hint="eastAsia"/>
+          <w:vertAlign w:val="superscript"/>
+        </w:rPr>
+        <w:t>o</w:t>
+      </w:r>
+      <w:r>
+        <w:rPr>
+          <w:rFonts w:ascii="標楷體" w:eastAsia="標楷體" w:hAnsi="標楷體" w:hint="eastAsia"/>
+        </w:rPr>
+        <w:t>C，同時考慮空氣吸收率及聲音強度隨距離產生的衰減。</w:t>
+      </w:r>
+    </w:p>
+    <w:p>
+      <w:pPr>
+        <w:ind w:firstLine="480"/>
+        <w:jc w:val="both"/>
+        <w:rPr>
+          <w:rFonts w:ascii="標楷體" w:eastAsia="標楷體" w:hAnsi="標楷體"/>
+        </w:rPr>
+      </w:pPr>
+      <w:r>
+        <w:rPr>
+          <w:rFonts w:ascii="標楷體" w:eastAsia="標楷體" w:hAnsi="標楷體" w:hint="eastAsia"/>
+        </w:rPr>
+        <w:t>使用</w:t>
+      </w:r>
+      <w:r>
+        <w:rPr>
+          <w:rFonts w:ascii="標楷體" w:eastAsia="標楷體" w:hAnsi="標楷體"/>
+        </w:rPr>
+        <w:t>r</w:t>
+      </w:r>
+      <w:r>
+        <w:rPr>
+          <w:rFonts w:ascii="標楷體" w:eastAsia="標楷體" w:hAnsi="標楷體" w:hint="eastAsia"/>
+        </w:rPr>
+        <w:t xml:space="preserve">oomsim </w:t>
+      </w:r>
+      <w:r>
+        <w:rPr>
+          <w:rFonts w:ascii="標楷體" w:eastAsia="標楷體" w:hAnsi="標楷體"/>
+        </w:rPr>
+        <w:fldChar w:fldCharType="begin" w:fldLock="1"/>
+      </w:r>
+      <w:r>
+        <w:rPr>
+          <w:rFonts w:ascii="標楷體" w:eastAsia="標楷體" w:hAnsi="標楷體"/>
+        </w:rPr>
+        <w:instrText>ADDIN CSL_CITATION { "citationItems" : [ { "id" : "ITEM-1", "itemData" : { "ISSN" : "1352-9404", "abstract" : "A simulation of the acoustics of a simple rectangular prism room has been constructed using the MATLAB m-code programming language. The aim of this program (Roomsim) is to provide a signal generation tool for the speech and hearing research community, and an educational tool for illustrating the image method of simulating room acoustics and some acoustical effects. The program is menu driven for ease of use, and will be made freely available under a GNU General Public Licence by publishing it on the MATLAB Central user contributed programs website. This paper describes aspects of the program and presents new research data resulting from its use in a project evaluating a binaural processor for missing data speech recognition.", "author" : [ { "dropping-particle" : "", "family" : "Campbell", "given" : "D R", "non-dropping-particle" : "", "parse-names" : false, "suffix" : "" }, { "dropping-particle" : "", "family" : "Palomaki", "given" : "K J", "non-dropping-particle" : "", "parse-names" : false, "suffix" : "" }, { "dropping-particle" : "", "family" : "Brown", "given" : "G", "non-dropping-particle" : "", "parse-names" : false, "suffix" : "" } ], "container-title" : "Computing and Information Systems J", "id" : "ITEM-1", "issued" : { "date-parts" : [ [ "2005" ] ] }, "page" : "48-51", "title" : "A MATLAB simulation of\" shoebox\" room acoustics for use in research and teaching", "type" : "article-journal", "volume" : "9" }, "uris" : [ "http://www.mendeley.com/documents/?uuid=fc4ffca6-5a47-4aa5-93cb-43dbde341b7c" ] } ], "mendeley" : { "formattedCitation" : "(Campbell, Palomaki, &amp;Brown, 2005)", "plainTextFormattedCitation" : "(Campbell, Palomaki, &amp;Brown, 2005)", "previouslyFormattedCitation" : "(Campbell, Palomaki, &amp;Brown, 2005)" }, "properties" : { "noteIndex" : 0 }, "schema" : "https://github.com/citation-style-language/schema/raw/master/csl-citation.json" }</w:instrText>
+      </w:r>
+      <w:r>
+        <w:rPr>
+          <w:rFonts w:ascii="標楷體" w:eastAsia="標楷體" w:hAnsi="標楷體"/>
+        </w:rPr>
+        <w:fldChar w:fldCharType="separate"/>
+      </w:r>
+      <w:r>
+        <w:rPr>
+          <w:rFonts w:ascii="標楷體" w:eastAsia="標楷體" w:hAnsi="標楷體"/>
+          <w:noProof/>
+        </w:rPr>
+        <w:t>(Campbell, Palomaki, &amp;Brown, 2005)</w:t>
+      </w:r>
+      <w:r>
+        <w:rPr>
+          <w:rFonts w:ascii="標楷體" w:eastAsia="標楷體" w:hAnsi="標楷體"/>
+        </w:rPr>
+        <w:fldChar w:fldCharType="end"/>
+      </w:r>
+      <w:r>
+        <w:t xml:space="preserve"> </w:t>
+      </w:r>
+      <w:r>
         <w:t>(</w:t>
       </w:r>
       <w:r>
         <w:rPr>
-          <w:rFonts w:ascii="標楷體" w:eastAsia="標楷體" w:hAnsi="標楷體" w:hint="eastAsia"/>
-        </w:rPr>
-        <w:t>shoe</w:t>
-      </w:r>
-      <w:r>
-        <w:rPr>
-          <w:rFonts w:ascii="標楷體" w:eastAsia="標楷體" w:hAnsi="標楷體" w:hint="eastAsia"/>
-        </w:rPr>
-        <w:t>box 模型)</w:t>
-      </w:r>
-      <w:r>
-        <w:rPr>
-          <w:rFonts w:ascii="新細明體" w:hAnsi="新細明體" w:hint="eastAsia"/>
-        </w:rPr>
-        <w:t>，</w:t>
-      </w:r>
-      <w:r>
-        <w:rPr>
-          <w:rFonts w:ascii="標楷體" w:eastAsia="標楷體" w:hAnsi="標楷體" w:hint="eastAsia"/>
-        </w:rPr>
-        <w:t>使用</w:t>
-      </w:r>
-      <w:r>
-        <w:rPr>
-          <w:rFonts w:ascii="標楷體" w:eastAsia="標楷體" w:hAnsi="標楷體" w:hint="eastAsia"/>
-        </w:rPr>
-        <w:t>與</w:t>
+          <w:rFonts w:ascii="標楷體" w:eastAsia="標楷體" w:hAnsi="標楷體"/>
+        </w:rPr>
+        <w:t>MATLAB</w:t>
+      </w:r>
+      <w:r>
+        <w:rPr>
+          <w:rFonts w:ascii="標楷體" w:eastAsia="標楷體" w:hAnsi="標楷體" w:hint="eastAsia"/>
+        </w:rPr>
+        <w:t>程式原始</w:t>
+      </w:r>
+      <w:r>
+        <w:rPr>
+          <w:rFonts w:ascii="標楷體" w:eastAsia="標楷體" w:hAnsi="標楷體" w:hint="eastAsia"/>
+        </w:rPr>
+        <w:t>碼</w:t>
       </w:r>
     </w:p>
     <w:p>
@@ -3218,40 +3211,33 @@
       </w:pPr>
       <w:r>
         <w:rPr>
-          <w:rFonts w:ascii="標楷體" w:eastAsia="標楷體" w:hAnsi="標楷體"/>
-        </w:rPr>
-        <w:fldChar w:fldCharType="begin" w:fldLock="1"/>
-      </w:r>
-      <w:r>
-        <w:rPr>
-          <w:rFonts w:ascii="標楷體" w:eastAsia="標楷體" w:hAnsi="標楷體"/>
-        </w:rPr>
-        <w:instrText>ADDIN CSL_CITATION { "citationItems" : [ { "id" : "ITEM-1", "itemData" : { "ISBN" : "9781467317368", "author" : [ { "dropping-particle" : "", "family" : "Youssef", "given" : "Karim", "non-dropping-particle" : "", "parse-names" : false, "suffix" : "" }, { "dropping-particle" : "", "family" : "Argentieri", "given" : "Sylvain", "non-dropping-particle" : "", "parse-names" : false, "suffix" : "" }, { "dropping-particle" : "", "family" : "Zarader", "given" : "Jean-luc", "non-dropping-particle" : "", "parse-names" : false, "suffix" : "" } ], "id" : "ITEM-1", "issued" : { "date-parts" : [ [ "2012" ] ] }, "page" : "1004-1009", "title" : "Towards a Systematic Study of Binaural Cues", "type" : "article-journal" }, "uris" : [ "http://www.mendeley.com/documents/?uuid=6e92011c-5b0a-4b14-bdec-ffec14cdfc0d" ] } ], "mendeley" : { "formattedCitation" : "(Youssef, Argentieri, &amp;Zarader, 2012)", "plainTextFormattedCitation" : "(Youssef, Argentieri, &amp;Zarader, 2012)", "previouslyFormattedCitation" : "(Youssef, Argentieri, &amp;Zarader, 2012)" }, "properties" : { "noteIndex" : 0 }, "schema" : "https://github.com/citation-style-language/schema/raw/master/csl-citation.json" }</w:instrText>
-      </w:r>
-      <w:r>
-        <w:rPr>
-          <w:rFonts w:ascii="標楷體" w:eastAsia="標楷體" w:hAnsi="標楷體"/>
-        </w:rPr>
-        <w:fldChar w:fldCharType="separate"/>
-      </w:r>
-      <w:r>
-        <w:rPr>
-          <w:rFonts w:ascii="標楷體" w:eastAsia="標楷體" w:hAnsi="標楷體"/>
-          <w:noProof/>
-        </w:rPr>
-        <w:t>(Youssef, Argentieri, &amp;Zarader, 2012)</w:t>
-      </w:r>
-      <w:r>
-        <w:rPr>
-          <w:rFonts w:ascii="標楷體" w:eastAsia="標楷體" w:hAnsi="標楷體"/>
-        </w:rPr>
-        <w:fldChar w:fldCharType="end"/>
-      </w:r>
-      <w:r>
-        <w:rPr>
-          <w:rFonts w:ascii="標楷體" w:eastAsia="標楷體" w:hAnsi="標楷體" w:hint="eastAsia"/>
-        </w:rPr>
-        <w:t>相同的設定。主要參數如下：</w:t>
+          <w:rFonts w:ascii="標楷體" w:eastAsia="標楷體" w:hAnsi="標楷體" w:hint="eastAsia"/>
+        </w:rPr>
+        <w:t>位於</w:t>
+      </w:r>
+      <w:r>
+        <w:rPr>
+          <w:rFonts w:ascii="標楷體" w:eastAsia="標楷體" w:hAnsi="標楷體"/>
+        </w:rPr>
+        <w:t>https://sourceforge.net/projects/roomsim/</w:t>
+      </w:r>
+      <w:r>
+        <w:rPr>
+          <w:rFonts w:ascii="標楷體" w:eastAsia="標楷體" w:hAnsi="標楷體" w:hint="eastAsia"/>
+        </w:rPr>
+        <w:t>)</w:t>
+      </w:r>
+      <w:r>
+        <w:rPr>
+          <w:rFonts w:ascii="標楷體" w:eastAsia="標楷體" w:hAnsi="標楷體" w:hint="eastAsia"/>
+        </w:rPr>
+        <w:t>產生</w:t>
+      </w:r>
+      <w:r>
+        <w:rPr>
+          <w:rFonts w:ascii="標楷體" w:eastAsia="標楷體" w:hAnsi="標楷體" w:hint="eastAsia"/>
+        </w:rPr>
+        <w:t>雙耳室內脈衝響</w:t>
       </w:r>
     </w:p>
     <w:p>
@@ -3266,43 +3252,31 @@
         <w:rPr>
           <w:rFonts w:ascii="標楷體" w:eastAsia="標楷體" w:hAnsi="標楷體" w:hint="eastAsia"/>
         </w:rPr>
-        <w:t xml:space="preserve">5 x 4 x </w:t>
-      </w:r>
-      <w:r>
-        <w:rPr>
-          <w:rFonts w:ascii="標楷體" w:eastAsia="標楷體" w:hAnsi="標楷體"/>
-        </w:rPr>
-        <w:t>2.7 m</w:t>
-      </w:r>
-      <w:r>
-        <w:rPr>
-          <w:rFonts w:ascii="新細明體" w:hAnsi="新細明體" w:hint="eastAsia"/>
-        </w:rPr>
-        <w:t>，</w:t>
-      </w:r>
-      <w:r>
-        <w:rPr>
-          <w:rFonts w:ascii="標楷體" w:eastAsia="標楷體" w:hAnsi="標楷體" w:hint="eastAsia"/>
-        </w:rPr>
-        <w:t>灰泥(acoustic plaster)牆</w:t>
-      </w:r>
-      <w:r>
-        <w:rPr>
-          <w:rFonts w:ascii="標楷體" w:eastAsia="標楷體" w:hAnsi="標楷體" w:hint="eastAsia"/>
-        </w:rPr>
-        <w:t>、木頭地板、</w:t>
-      </w:r>
-      <w:r>
-        <w:rPr>
-          <w:rFonts w:ascii="標楷體" w:eastAsia="標楷體" w:hAnsi="標楷體" w:hint="eastAsia"/>
-        </w:rPr>
-        <w:t>混凝土</w:t>
-      </w:r>
-      <w:r>
-        <w:rPr>
-          <w:rFonts w:ascii="標楷體" w:eastAsia="標楷體" w:hAnsi="標楷體" w:hint="eastAsia"/>
-        </w:rPr>
-        <w:t>天花板；</w:t>
+        <w:t>應函數B</w:t>
+      </w:r>
+      <w:r>
+        <w:rPr>
+          <w:rFonts w:ascii="標楷體" w:eastAsia="標楷體" w:hAnsi="標楷體"/>
+        </w:rPr>
+        <w:t>RIR</w:t>
+      </w:r>
+      <w:r>
+        <w:rPr>
+          <w:rFonts w:ascii="標楷體" w:eastAsia="標楷體" w:hAnsi="標楷體" w:hint="eastAsia"/>
+        </w:rPr>
+        <w:t>(</w:t>
+      </w:r>
+      <w:r>
+        <w:rPr>
+          <w:rFonts w:ascii="標楷體" w:eastAsia="標楷體" w:hAnsi="標楷體"/>
+        </w:rPr>
+        <w:t>Binaural Room Impulse Responses)</w:t>
+      </w:r>
+      <w:r>
+        <w:rPr>
+          <w:rFonts w:ascii="標楷體" w:eastAsia="標楷體" w:hAnsi="標楷體" w:hint="eastAsia"/>
+        </w:rPr>
+        <w:t>，與聲源發出之聲音訊號</w:t>
       </w:r>
     </w:p>
     <w:p>
@@ -3317,217 +3291,7 @@
         <w:rPr>
           <w:rFonts w:ascii="標楷體" w:eastAsia="標楷體" w:hAnsi="標楷體" w:hint="eastAsia"/>
         </w:rPr>
-        <w:t>濕度50%；溫度</w:t>
-      </w:r>
-      <w:r>
-        <w:rPr>
-          <w:rFonts w:ascii="標楷體" w:eastAsia="標楷體" w:hAnsi="標楷體" w:hint="eastAsia"/>
-        </w:rPr>
-        <w:t>20</w:t>
-      </w:r>
-      <w:r>
-        <w:rPr>
-          <w:rFonts w:ascii="標楷體" w:eastAsia="標楷體" w:hAnsi="標楷體" w:hint="eastAsia"/>
-          <w:vertAlign w:val="superscript"/>
-        </w:rPr>
-        <w:t>o</w:t>
-      </w:r>
-      <w:r>
-        <w:rPr>
-          <w:rFonts w:ascii="標楷體" w:eastAsia="標楷體" w:hAnsi="標楷體" w:hint="eastAsia"/>
-        </w:rPr>
-        <w:t>C，同時考慮空氣吸收率及聲音強度隨距離產生的衰減。</w:t>
-      </w:r>
-    </w:p>
-    <w:p>
-      <w:pPr>
-        <w:ind w:firstLine="480"/>
-        <w:jc w:val="both"/>
-        <w:rPr>
-          <w:rFonts w:ascii="標楷體" w:eastAsia="標楷體" w:hAnsi="標楷體"/>
-        </w:rPr>
-      </w:pPr>
-      <w:r>
-        <w:rPr>
-          <w:rFonts w:ascii="標楷體" w:eastAsia="標楷體" w:hAnsi="標楷體" w:hint="eastAsia"/>
-        </w:rPr>
-        <w:t>使用</w:t>
-      </w:r>
-      <w:proofErr w:type="spellStart"/>
-      <w:r>
-        <w:rPr>
-          <w:rFonts w:ascii="標楷體" w:eastAsia="標楷體" w:hAnsi="標楷體"/>
-        </w:rPr>
-        <w:t>r</w:t>
-      </w:r>
-      <w:r>
-        <w:rPr>
-          <w:rFonts w:ascii="標楷體" w:eastAsia="標楷體" w:hAnsi="標楷體" w:hint="eastAsia"/>
-        </w:rPr>
-        <w:t>oomsim</w:t>
-      </w:r>
-      <w:proofErr w:type="spellEnd"/>
-      <w:r>
-        <w:rPr>
-          <w:rFonts w:ascii="標楷體" w:eastAsia="標楷體" w:hAnsi="標楷體" w:hint="eastAsia"/>
-        </w:rPr>
-        <w:t xml:space="preserve"> </w:t>
-      </w:r>
-      <w:r>
-        <w:rPr>
-          <w:rFonts w:ascii="標楷體" w:eastAsia="標楷體" w:hAnsi="標楷體"/>
-        </w:rPr>
-        <w:fldChar w:fldCharType="begin" w:fldLock="1"/>
-      </w:r>
-      <w:r>
-        <w:rPr>
-          <w:rFonts w:ascii="標楷體" w:eastAsia="標楷體" w:hAnsi="標楷體"/>
-        </w:rPr>
-        <w:instrText>ADDIN CSL_CITATION { "citationItems" : [ { "id" : "ITEM-1", "itemData" : { "ISSN" : "1352-9404", "abstract" : "A simulation of the acoustics of a simple rectangular prism room has been constructed using the MATLAB m-code programming language. The aim of this program (Roomsim) is to provide a signal generation tool for the speech and hearing research community, and an educational tool for illustrating the image method of simulating room acoustics and some acoustical effects. The program is menu driven for ease of use, and will be made freely available under a GNU General Public Licence by publishing it on the MATLAB Central user contributed programs website. This paper describes aspects of the program and presents new research data resulting from its use in a project evaluating a binaural processor for missing data speech recognition.", "author" : [ { "dropping-particle" : "", "family" : "Campbell", "given" : "D R", "non-dropping-particle" : "", "parse-names" : false, "suffix" : "" }, { "dropping-particle" : "", "family" : "Palomaki", "given" : "K J", "non-dropping-particle" : "", "parse-names" : false, "suffix" : "" }, { "dropping-particle" : "", "family" : "Brown", "given" : "G", "non-dropping-particle" : "", "parse-names" : false, "suffix" : "" } ], "container-title" : "Computing and Information Systems J", "id" : "ITEM-1", "issued" : { "date-parts" : [ [ "2005" ] ] }, "page" : "48-51", "title" : "A MATLAB simulation of\" shoebox\" room acoustics for use in research and teaching", "type" : "article-journal", "volume" : "9" }, "uris" : [ "http://www.mendeley.com/documents/?uuid=fc4ffca6-5a47-4aa5-93cb-43dbde341b7c" ] } ], "mendeley" : { "formattedCitation" : "(Campbell, Palomaki, &amp;Brown, 2005)", "plainTextFormattedCitation" : "(Campbell, Palomaki, &amp;Brown, 2005)", "previouslyFormattedCitation" : "(Campbell, Palomaki, &amp;Brown, 2005)" }, "properties" : { "noteIndex" : 0 }, "schema" : "https://github.com/citation-style-language/schema/raw/master/csl-citation.json" }</w:instrText>
-      </w:r>
-      <w:r>
-        <w:rPr>
-          <w:rFonts w:ascii="標楷體" w:eastAsia="標楷體" w:hAnsi="標楷體"/>
-        </w:rPr>
-        <w:fldChar w:fldCharType="separate"/>
-      </w:r>
-      <w:r>
-        <w:rPr>
-          <w:rFonts w:ascii="標楷體" w:eastAsia="標楷體" w:hAnsi="標楷體"/>
-          <w:noProof/>
-        </w:rPr>
-        <w:t>(Campbell, Palomaki, &amp;Brown, 2005)</w:t>
-      </w:r>
-      <w:r>
-        <w:rPr>
-          <w:rFonts w:ascii="標楷體" w:eastAsia="標楷體" w:hAnsi="標楷體"/>
-        </w:rPr>
-        <w:fldChar w:fldCharType="end"/>
-      </w:r>
-      <w:r>
-        <w:t xml:space="preserve"> </w:t>
-      </w:r>
-      <w:r>
-        <w:t>(</w:t>
-      </w:r>
-      <w:r>
-        <w:rPr>
-          <w:rFonts w:ascii="標楷體" w:eastAsia="標楷體" w:hAnsi="標楷體"/>
-        </w:rPr>
-        <w:t>MATLAB</w:t>
-      </w:r>
-      <w:r>
-        <w:rPr>
-          <w:rFonts w:ascii="標楷體" w:eastAsia="標楷體" w:hAnsi="標楷體" w:hint="eastAsia"/>
-        </w:rPr>
-        <w:t>程式原始</w:t>
-      </w:r>
-      <w:r>
-        <w:rPr>
-          <w:rFonts w:ascii="標楷體" w:eastAsia="標楷體" w:hAnsi="標楷體" w:hint="eastAsia"/>
-        </w:rPr>
-        <w:t>碼</w:t>
-      </w:r>
-    </w:p>
-    <w:p>
-      <w:pPr>
-        <w:ind w:firstLine="480"/>
-        <w:jc w:val="both"/>
-        <w:rPr>
-          <w:rFonts w:ascii="標楷體" w:eastAsia="標楷體" w:hAnsi="標楷體"/>
-        </w:rPr>
-      </w:pPr>
-      <w:r>
-        <w:rPr>
-          <w:rFonts w:ascii="標楷體" w:eastAsia="標楷體" w:hAnsi="標楷體" w:hint="eastAsia"/>
-        </w:rPr>
-        <w:t>位於</w:t>
-      </w:r>
-      <w:r>
-        <w:rPr>
-          <w:rFonts w:ascii="標楷體" w:eastAsia="標楷體" w:hAnsi="標楷體"/>
-        </w:rPr>
-        <w:t>https://sourceforge.net/projects/roomsim/</w:t>
-      </w:r>
-      <w:r>
-        <w:rPr>
-          <w:rFonts w:ascii="標楷體" w:eastAsia="標楷體" w:hAnsi="標楷體" w:hint="eastAsia"/>
-        </w:rPr>
-        <w:t>)</w:t>
-      </w:r>
-      <w:r>
-        <w:rPr>
-          <w:rFonts w:ascii="標楷體" w:eastAsia="標楷體" w:hAnsi="標楷體" w:hint="eastAsia"/>
-        </w:rPr>
-        <w:t>產生</w:t>
-      </w:r>
-      <w:r>
-        <w:rPr>
-          <w:rFonts w:ascii="標楷體" w:eastAsia="標楷體" w:hAnsi="標楷體" w:hint="eastAsia"/>
-        </w:rPr>
-        <w:t>雙耳室內脈衝響</w:t>
-      </w:r>
-    </w:p>
-    <w:p>
-      <w:pPr>
-        <w:ind w:firstLine="480"/>
-        <w:jc w:val="both"/>
-        <w:rPr>
-          <w:rFonts w:ascii="標楷體" w:eastAsia="標楷體" w:hAnsi="標楷體"/>
-        </w:rPr>
-      </w:pPr>
-      <w:r>
-        <w:rPr>
-          <w:rFonts w:ascii="標楷體" w:eastAsia="標楷體" w:hAnsi="標楷體" w:hint="eastAsia"/>
-        </w:rPr>
-        <w:t>應函數B</w:t>
-      </w:r>
-      <w:r>
-        <w:rPr>
-          <w:rFonts w:ascii="標楷體" w:eastAsia="標楷體" w:hAnsi="標楷體"/>
-        </w:rPr>
-        <w:t>RIR</w:t>
-      </w:r>
-      <w:r>
-        <w:rPr>
-          <w:rFonts w:ascii="標楷體" w:eastAsia="標楷體" w:hAnsi="標楷體" w:hint="eastAsia"/>
-        </w:rPr>
-        <w:t>(</w:t>
-      </w:r>
-      <w:r>
-        <w:rPr>
-          <w:rFonts w:ascii="標楷體" w:eastAsia="標楷體" w:hAnsi="標楷體"/>
-        </w:rPr>
-        <w:t>Binaural Room Impulse Responses)</w:t>
-      </w:r>
-      <w:r>
-        <w:rPr>
-          <w:rFonts w:ascii="標楷體" w:eastAsia="標楷體" w:hAnsi="標楷體" w:hint="eastAsia"/>
-        </w:rPr>
-        <w:t>，與聲源發出之聲音訊號</w:t>
-      </w:r>
-    </w:p>
-    <w:p>
-      <w:pPr>
-        <w:ind w:firstLine="480"/>
-        <w:jc w:val="both"/>
-        <w:rPr>
-          <w:rFonts w:ascii="標楷體" w:eastAsia="標楷體" w:hAnsi="標楷體"/>
-        </w:rPr>
-      </w:pPr>
-      <w:proofErr w:type="gramStart"/>
-      <w:r>
-        <w:rPr>
-          <w:rFonts w:ascii="標楷體" w:eastAsia="標楷體" w:hAnsi="標楷體" w:hint="eastAsia"/>
-        </w:rPr>
-        <w:t>摺</w:t>
-      </w:r>
-      <w:proofErr w:type="gramEnd"/>
-      <w:r>
-        <w:rPr>
-          <w:rFonts w:ascii="標楷體" w:eastAsia="標楷體" w:hAnsi="標楷體" w:hint="eastAsia"/>
-        </w:rPr>
-        <w:t>積(convolution)計算後，即得接收位置收到，包含多重反射回音效果的</w:t>
+        <w:t>摺積(convolution)計算後，即得接收位置收到，包含多重反射回音效果的</w:t>
       </w:r>
     </w:p>
     <w:p>
@@ -3606,7 +3370,7 @@
         <w:ind w:left="480"/>
         <w:jc w:val="both"/>
         <w:rPr>
-          <w:rFonts w:ascii="標楷體" w:eastAsia="標楷體" w:hAnsi="標楷體"/>
+          <w:rFonts w:ascii="標楷體" w:eastAsia="標楷體" w:hAnsi="標楷體" w:hint="eastAsia"/>
         </w:rPr>
       </w:pPr>
       <w:r>
@@ -3630,796 +3394,756 @@
     </w:p>
     <w:p>
       <w:pPr>
+        <w:jc w:val="both"/>
+        <w:rPr>
+          <w:rFonts w:ascii="標楷體" w:eastAsia="標楷體" w:hAnsi="標楷體"/>
+        </w:rPr>
+      </w:pPr>
+      <w:r>
+        <w:rPr>
+          <w:rFonts w:ascii="標楷體" w:eastAsia="標楷體" w:hAnsi="標楷體" w:hint="eastAsia"/>
+        </w:rPr>
+        <w:t>機器人頭部</w:t>
+      </w:r>
+      <w:r>
+        <w:rPr>
+          <w:rFonts w:ascii="標楷體" w:eastAsia="標楷體" w:hAnsi="標楷體" w:hint="eastAsia"/>
+        </w:rPr>
+        <w:t xml:space="preserve">: </w:t>
+      </w:r>
+    </w:p>
+    <w:p>
+      <w:pPr>
+        <w:ind w:firstLine="480"/>
+        <w:jc w:val="both"/>
+        <w:rPr>
+          <w:rFonts w:ascii="標楷體" w:eastAsia="標楷體" w:hAnsi="標楷體"/>
+        </w:rPr>
+      </w:pPr>
+      <w:r>
+        <w:rPr>
+          <w:rFonts w:ascii="標楷體" w:eastAsia="標楷體" w:hAnsi="標楷體" w:hint="eastAsia"/>
+        </w:rPr>
+        <w:t>中心位置</w:t>
+      </w:r>
+      <w:r>
+        <w:rPr>
+          <w:rFonts w:ascii="標楷體" w:eastAsia="標楷體" w:hAnsi="標楷體" w:hint="eastAsia"/>
+        </w:rPr>
+        <w:t xml:space="preserve">: </w:t>
+      </w:r>
+      <w:r>
+        <w:rPr>
+          <w:rFonts w:ascii="標楷體" w:eastAsia="標楷體" w:hAnsi="標楷體" w:hint="eastAsia"/>
+        </w:rPr>
+        <w:t>(2, 2, 1.5</w:t>
+      </w:r>
+      <w:r>
+        <w:rPr>
+          <w:rFonts w:ascii="標楷體" w:eastAsia="標楷體" w:hAnsi="標楷體"/>
+        </w:rPr>
+        <w:t>)m</w:t>
+      </w:r>
+      <w:r>
+        <w:rPr>
+          <w:rFonts w:ascii="標楷體" w:eastAsia="標楷體" w:hAnsi="標楷體" w:hint="eastAsia"/>
+        </w:rPr>
+        <w:t>。</w:t>
+      </w:r>
+    </w:p>
+    <w:p>
+      <w:pPr>
+        <w:ind w:firstLine="480"/>
+        <w:jc w:val="both"/>
+        <w:rPr>
+          <w:rFonts w:ascii="標楷體" w:eastAsia="標楷體" w:hAnsi="標楷體"/>
+        </w:rPr>
+      </w:pPr>
+      <w:r>
+        <w:rPr>
+          <w:rFonts w:ascii="標楷體" w:eastAsia="標楷體" w:hAnsi="標楷體" w:hint="eastAsia"/>
+        </w:rPr>
+        <w:t>應用CIPIC資料庫</w:t>
+      </w:r>
+      <w:r>
+        <w:rPr>
+          <w:rFonts w:ascii="標楷體" w:eastAsia="標楷體" w:hAnsi="標楷體"/>
+        </w:rPr>
+        <w:fldChar w:fldCharType="begin" w:fldLock="1"/>
+      </w:r>
+      <w:r>
+        <w:rPr>
+          <w:rFonts w:ascii="標楷體" w:eastAsia="標楷體" w:hAnsi="標楷體"/>
+        </w:rPr>
+        <w:instrText>ADDIN CSL_CITATION { "citationItems" : [ { "id" : "ITEM-1", "itemData" : { "author" : [ { "dropping-particle" : "", "family" : "Algazi", "given" : "V. R.", "non-dropping-particle" : "", "parse-names" : false, "suffix" : "" }, { "dropping-particle" : "", "family" : "Duda", "given" : "R. O.", "non-dropping-particle" : "", "parse-names" : false, "suffix" : "" }, { "dropping-particle" : "", "family" : "Thompson", "given" : "D. M.", "non-dropping-particle" : "", "parse-names" : false, "suffix" : "" }, { "dropping-particle" : "", "family" : "Avendano", "given" : "C.", "non-dropping-particle" : "", "parse-names" : false, "suffix" : "" } ], "container-title" : "Signal Processing", "id" : "ITEM-1", "issue" : "October", "issued" : { "date-parts" : [ [ "2001" ] ] }, "page" : "99-102", "title" : "THE CIPIC HRTF DATABASE Creative Advanced Technology Center 1500 Green Hills Road Scotts Valley , CA 95066", "type" : "article-journal" }, "uris" : [ "http://www.mendeley.com/documents/?uuid=845d8394-4308-4d34-93ae-a7b7292a2e85" ] } ], "mendeley" : { "formattedCitation" : "(Algazi, Duda, Thompson, &amp;Avendano, 2001)", "plainTextFormattedCitation" : "(Algazi, Duda, Thompson, &amp;Avendano, 2001)", "previouslyFormattedCitation" : "(Algazi, Duda, Thompson, &amp;Avendano, 2001)" }, "properties" : { "noteIndex" : 0 }, "schema" : "https://github.com/citation-style-language/schema/raw/master/csl-citation.json" }</w:instrText>
+      </w:r>
+      <w:r>
+        <w:rPr>
+          <w:rFonts w:ascii="標楷體" w:eastAsia="標楷體" w:hAnsi="標楷體"/>
+        </w:rPr>
+        <w:fldChar w:fldCharType="separate"/>
+      </w:r>
+      <w:r>
+        <w:rPr>
+          <w:rFonts w:ascii="標楷體" w:eastAsia="標楷體" w:hAnsi="標楷體"/>
+          <w:noProof/>
+        </w:rPr>
+        <w:t>(Algazi, Duda, Thompson, &amp;Avendano, 2001)</w:t>
+      </w:r>
+      <w:r>
+        <w:rPr>
+          <w:rFonts w:ascii="標楷體" w:eastAsia="標楷體" w:hAnsi="標楷體"/>
+        </w:rPr>
+        <w:fldChar w:fldCharType="end"/>
+      </w:r>
+      <w:r>
+        <w:rPr>
+          <w:rFonts w:ascii="標楷體" w:eastAsia="標楷體" w:hAnsi="標楷體"/>
+        </w:rPr>
+        <w:t>(</w:t>
+      </w:r>
+      <w:r>
+        <w:rPr>
+          <w:rFonts w:ascii="標楷體" w:eastAsia="標楷體" w:hAnsi="標楷體" w:hint="eastAsia"/>
+        </w:rPr>
+        <w:t>包含</w:t>
+      </w:r>
+    </w:p>
+    <w:p>
+      <w:pPr>
+        <w:ind w:firstLine="480"/>
+        <w:jc w:val="both"/>
+        <w:rPr>
+          <w:rFonts w:ascii="標楷體" w:eastAsia="標楷體" w:hAnsi="標楷體"/>
+        </w:rPr>
+      </w:pPr>
+      <w:r>
+        <w:rPr>
+          <w:rFonts w:ascii="標楷體" w:eastAsia="標楷體" w:hAnsi="標楷體" w:hint="eastAsia"/>
+        </w:rPr>
+        <w:t>MATLAB軟體的完整資料庫檔案位於</w:t>
+      </w:r>
+    </w:p>
+    <w:p>
+      <w:pPr>
+        <w:ind w:firstLine="480"/>
+        <w:jc w:val="both"/>
+        <w:rPr>
+          <w:rFonts w:ascii="標楷體" w:eastAsia="標楷體" w:hAnsi="標楷體"/>
+        </w:rPr>
+      </w:pPr>
+      <w:r>
+        <w:rPr>
+          <w:rFonts w:ascii="標楷體" w:eastAsia="標楷體" w:hAnsi="標楷體"/>
+        </w:rPr>
+        <w:t>http://interface.cipic.ucdavis.edu/sound/hrtf.html</w:t>
+      </w:r>
+      <w:r>
+        <w:rPr>
+          <w:rFonts w:ascii="標楷體" w:eastAsia="標楷體" w:hAnsi="標楷體"/>
+        </w:rPr>
+        <w:t>)</w:t>
+      </w:r>
+      <w:r>
+        <w:rPr>
+          <w:rFonts w:ascii="標楷體" w:eastAsia="標楷體" w:hAnsi="標楷體" w:hint="eastAsia"/>
+        </w:rPr>
+        <w:t>，取用其中的擬</w:t>
+      </w:r>
+    </w:p>
+    <w:p>
+      <w:pPr>
+        <w:ind w:firstLine="480"/>
+        <w:jc w:val="both"/>
+        <w:rPr>
+          <w:rFonts w:ascii="標楷體" w:eastAsia="標楷體" w:hAnsi="標楷體" w:hint="eastAsia"/>
+        </w:rPr>
+      </w:pPr>
+      <w:r>
+        <w:rPr>
+          <w:rFonts w:ascii="標楷體" w:eastAsia="標楷體" w:hAnsi="標楷體" w:hint="eastAsia"/>
+        </w:rPr>
+        <w:t>真人頭HRTF。</w:t>
+      </w:r>
+    </w:p>
+    <w:p>
+      <w:pPr>
+        <w:jc w:val="both"/>
+        <w:rPr>
+          <w:rFonts w:ascii="標楷體" w:eastAsia="標楷體" w:hAnsi="標楷體"/>
+        </w:rPr>
+      </w:pPr>
+      <w:r>
+        <w:rPr>
+          <w:rFonts w:ascii="標楷體" w:eastAsia="標楷體" w:hAnsi="標楷體" w:hint="eastAsia"/>
+        </w:rPr>
+        <w:t>聲源</w:t>
+      </w:r>
+      <w:r>
+        <w:rPr>
+          <w:rFonts w:ascii="標楷體" w:eastAsia="標楷體" w:hAnsi="標楷體" w:hint="eastAsia"/>
+        </w:rPr>
+        <w:t xml:space="preserve">: </w:t>
+      </w:r>
+      <w:r>
+        <w:rPr>
+          <w:rFonts w:ascii="標楷體" w:eastAsia="標楷體" w:hAnsi="標楷體" w:hint="eastAsia"/>
+        </w:rPr>
+        <w:t>使用</w:t>
+      </w:r>
+      <w:r>
+        <w:rPr>
+          <w:rFonts w:ascii="標楷體" w:eastAsia="標楷體" w:hAnsi="標楷體" w:hint="eastAsia"/>
+        </w:rPr>
+        <w:t>與</w:t>
+      </w:r>
+      <w:r>
+        <w:rPr>
+          <w:rFonts w:ascii="標楷體" w:eastAsia="標楷體" w:hAnsi="標楷體"/>
+        </w:rPr>
+        <w:fldChar w:fldCharType="begin" w:fldLock="1"/>
+      </w:r>
+      <w:r>
+        <w:rPr>
+          <w:rFonts w:ascii="標楷體" w:eastAsia="標楷體" w:hAnsi="標楷體"/>
+        </w:rPr>
+        <w:instrText>ADDIN CSL_CITATION { "citationItems" : [ { "id" : "ITEM-1", "itemData" : { "ISBN" : "9781467317368", "author" : [ { "dropping-particle" : "", "family" : "Youssef", "given" : "Karim", "non-dropping-particle" : "", "parse-names" : false, "suffix" : "" }, { "dropping-particle" : "", "family" : "Argentieri", "given" : "Sylvain", "non-dropping-particle" : "", "parse-names" : false, "suffix" : "" }, { "dropping-particle" : "", "family" : "Zarader", "given" : "Jean-luc", "non-dropping-particle" : "", "parse-names" : false, "suffix" : "" } ], "id" : "ITEM-1", "issued" : { "date-parts" : [ [ "2012" ] ] }, "page" : "1004-1009", "title" : "Towards a Systematic Study of Binaural Cues", "type" : "article-journal" }, "uris" : [ "http://www.mendeley.com/documents/?uuid=6e92011c-5b0a-4b14-bdec-ffec14cdfc0d" ] } ], "mendeley" : { "formattedCitation" : "(Youssef et al., 2012)", "plainTextFormattedCitation" : "(Youssef et al., 2012)", "previouslyFormattedCitation" : "(Youssef et al., 2012)" }, "properties" : { "noteIndex" : 0 }, "schema" : "https://github.com/citation-style-language/schema/raw/master/csl-citation.json" }</w:instrText>
+      </w:r>
+      <w:r>
+        <w:rPr>
+          <w:rFonts w:ascii="標楷體" w:eastAsia="標楷體" w:hAnsi="標楷體"/>
+        </w:rPr>
+        <w:fldChar w:fldCharType="separate"/>
+      </w:r>
+      <w:r>
+        <w:rPr>
+          <w:rFonts w:ascii="標楷體" w:eastAsia="標楷體" w:hAnsi="標楷體"/>
+          <w:noProof/>
+        </w:rPr>
+        <w:t>(Youssef et al., 2012)</w:t>
+      </w:r>
+      <w:r>
+        <w:rPr>
+          <w:rFonts w:ascii="標楷體" w:eastAsia="標楷體" w:hAnsi="標楷體"/>
+        </w:rPr>
+        <w:fldChar w:fldCharType="end"/>
+      </w:r>
+      <w:r>
+        <w:rPr>
+          <w:rFonts w:ascii="標楷體" w:eastAsia="標楷體" w:hAnsi="標楷體" w:hint="eastAsia"/>
+        </w:rPr>
+        <w:t>相同的設定。為簡化問</w:t>
+      </w:r>
+    </w:p>
+    <w:p>
+      <w:pPr>
         <w:ind w:left="480"/>
         <w:jc w:val="both"/>
         <w:rPr>
-          <w:rFonts w:ascii="標楷體" w:eastAsia="標楷體" w:hAnsi="標楷體" w:hint="eastAsia"/>
-        </w:rPr>
-      </w:pPr>
-    </w:p>
-    <w:p>
-      <w:pPr>
-        <w:jc w:val="both"/>
-        <w:rPr>
-          <w:rFonts w:ascii="標楷體" w:eastAsia="標楷體" w:hAnsi="標楷體" w:hint="eastAsia"/>
-        </w:rPr>
-      </w:pPr>
-      <w:r>
-        <w:rPr>
-          <w:rFonts w:ascii="標楷體" w:eastAsia="標楷體" w:hAnsi="標楷體" w:hint="eastAsia"/>
-        </w:rPr>
-        <w:t>機器人頭部</w:t>
-      </w:r>
-      <w:r>
-        <w:rPr>
-          <w:rFonts w:ascii="標楷體" w:eastAsia="標楷體" w:hAnsi="標楷體" w:hint="eastAsia"/>
+          <w:rFonts w:ascii="標楷體" w:eastAsia="標楷體" w:hAnsi="標楷體"/>
+        </w:rPr>
+      </w:pPr>
+      <w:r>
+        <w:rPr>
+          <w:rFonts w:ascii="標楷體" w:eastAsia="標楷體" w:hAnsi="標楷體" w:hint="eastAsia"/>
+        </w:rPr>
+        <w:t>題，設定俯仰角0</w:t>
+      </w:r>
+      <w:r>
+        <w:rPr>
+          <w:rFonts w:ascii="標楷體" w:eastAsia="標楷體" w:hAnsi="標楷體" w:hint="eastAsia"/>
+          <w:vertAlign w:val="superscript"/>
+        </w:rPr>
+        <w:t>o</w:t>
+      </w:r>
+      <w:r>
+        <w:rPr>
+          <w:rFonts w:ascii="標楷體" w:eastAsia="標楷體" w:hAnsi="標楷體" w:hint="eastAsia"/>
+        </w:rPr>
+        <w:t>; 水平角 -</w:t>
+      </w:r>
+      <w:r>
+        <w:rPr>
+          <w:rFonts w:ascii="標楷體" w:eastAsia="標楷體" w:hAnsi="標楷體"/>
+        </w:rPr>
+        <w:t>45</w:t>
+      </w:r>
+      <w:r>
+        <w:rPr>
+          <w:rFonts w:ascii="標楷體" w:eastAsia="標楷體" w:hAnsi="標楷體" w:hint="eastAsia"/>
+          <w:vertAlign w:val="superscript"/>
+        </w:rPr>
+        <w:t>o</w:t>
+      </w:r>
+      <w:r>
+        <w:rPr>
+          <w:rFonts w:ascii="標楷體" w:eastAsia="標楷體" w:hAnsi="標楷體" w:hint="eastAsia"/>
+        </w:rPr>
+        <w:t>至</w:t>
+      </w:r>
+      <w:r>
+        <w:rPr>
+          <w:rFonts w:ascii="標楷體" w:eastAsia="標楷體" w:hAnsi="標楷體"/>
+        </w:rPr>
+        <w:t>45</w:t>
+      </w:r>
+      <w:r>
+        <w:rPr>
+          <w:rFonts w:ascii="標楷體" w:eastAsia="標楷體" w:hAnsi="標楷體" w:hint="eastAsia"/>
+          <w:vertAlign w:val="superscript"/>
+        </w:rPr>
+        <w:t>o</w:t>
+      </w:r>
+      <w:r>
+        <w:rPr>
+          <w:rFonts w:ascii="標楷體" w:eastAsia="標楷體" w:hAnsi="標楷體" w:hint="eastAsia"/>
+        </w:rPr>
+        <w:t>，間隔</w:t>
+      </w:r>
+      <w:r>
+        <w:rPr>
+          <w:rFonts w:ascii="標楷體" w:eastAsia="標楷體" w:hAnsi="標楷體"/>
+        </w:rPr>
+        <w:t>5</w:t>
+      </w:r>
+      <w:r>
+        <w:rPr>
+          <w:rFonts w:ascii="標楷體" w:eastAsia="標楷體" w:hAnsi="標楷體" w:hint="eastAsia"/>
+          <w:vertAlign w:val="superscript"/>
+        </w:rPr>
+        <w:t>o</w:t>
+      </w:r>
+      <w:r>
+        <w:rPr>
+          <w:rFonts w:ascii="標楷體" w:eastAsia="標楷體" w:hAnsi="標楷體" w:hint="eastAsia"/>
+        </w:rPr>
+        <w:t>，正前方為0</w:t>
+      </w:r>
+      <w:r>
+        <w:rPr>
+          <w:rFonts w:ascii="標楷體" w:eastAsia="標楷體" w:hAnsi="標楷體" w:hint="eastAsia"/>
+          <w:vertAlign w:val="superscript"/>
+        </w:rPr>
+        <w:t>o</w:t>
+      </w:r>
+      <w:r>
+        <w:rPr>
+          <w:rFonts w:ascii="標楷體" w:eastAsia="標楷體" w:hAnsi="標楷體" w:hint="eastAsia"/>
+        </w:rPr>
+        <w:t>。與</w:t>
+      </w:r>
+      <w:r>
+        <w:rPr>
+          <w:rFonts w:ascii="標楷體" w:eastAsia="標楷體" w:hAnsi="標楷體" w:hint="eastAsia"/>
+        </w:rPr>
+        <w:t>頭部中心</w:t>
+      </w:r>
+      <w:r>
+        <w:rPr>
+          <w:rFonts w:ascii="標楷體" w:eastAsia="標楷體" w:hAnsi="標楷體" w:hint="eastAsia"/>
+        </w:rPr>
+        <w:t>的距離由1m 到2.</w:t>
+      </w:r>
+      <w:r>
+        <w:rPr>
+          <w:rFonts w:ascii="標楷體" w:eastAsia="標楷體" w:hAnsi="標楷體" w:hint="eastAsia"/>
+        </w:rPr>
+        <w:t>8</w:t>
+      </w:r>
+      <w:r>
+        <w:rPr>
+          <w:rFonts w:ascii="標楷體" w:eastAsia="標楷體" w:hAnsi="標楷體" w:hint="eastAsia"/>
+        </w:rPr>
+        <w:t>m，間隔0.45m。</w:t>
+      </w:r>
+    </w:p>
+    <w:p>
+      <w:pPr>
+        <w:jc w:val="both"/>
+        <w:rPr>
+          <w:rFonts w:ascii="標楷體" w:eastAsia="標楷體" w:hAnsi="標楷體" w:hint="eastAsia"/>
+        </w:rPr>
+      </w:pPr>
+      <w:r>
+        <w:rPr>
+          <w:rFonts w:ascii="標楷體" w:eastAsia="標楷體" w:hAnsi="標楷體" w:hint="eastAsia"/>
+        </w:rPr>
+        <w:t>雜訊：與測試場景類型1相同</w:t>
+      </w:r>
+      <w:r>
+        <w:rPr>
+          <w:rFonts w:ascii="標楷體" w:eastAsia="標楷體" w:hAnsi="標楷體" w:hint="eastAsia"/>
+        </w:rPr>
+        <w:t>。</w:t>
+      </w:r>
+    </w:p>
+    <w:p>
+      <w:pPr>
+        <w:jc w:val="both"/>
+        <w:rPr>
+          <w:rFonts w:ascii="標楷體" w:eastAsia="標楷體" w:hAnsi="標楷體"/>
+        </w:rPr>
+      </w:pPr>
+      <w:r>
+        <w:rPr>
+          <w:rFonts w:ascii="標楷體" w:eastAsia="標楷體" w:hAnsi="標楷體" w:hint="eastAsia"/>
+        </w:rPr>
+        <w:t xml:space="preserve">數值實驗預定結果: </w:t>
+      </w:r>
+    </w:p>
+    <w:p>
+      <w:pPr>
+        <w:ind w:firstLine="480"/>
+        <w:jc w:val="both"/>
+        <w:rPr>
+          <w:rFonts w:ascii="標楷體" w:eastAsia="標楷體" w:hAnsi="標楷體"/>
+        </w:rPr>
+      </w:pPr>
+      <w:r>
+        <w:rPr>
+          <w:rFonts w:ascii="標楷體" w:eastAsia="標楷體" w:hAnsi="標楷體" w:hint="eastAsia"/>
+        </w:rPr>
+        <w:t>場景</w:t>
+      </w:r>
+      <w:r>
+        <w:rPr>
+          <w:rFonts w:ascii="標楷體" w:eastAsia="標楷體" w:hAnsi="標楷體"/>
+        </w:rPr>
+        <w:t>2</w:t>
+      </w:r>
+      <w:r>
+        <w:rPr>
+          <w:rFonts w:ascii="標楷體" w:eastAsia="標楷體" w:hAnsi="標楷體" w:hint="eastAsia"/>
+        </w:rPr>
+        <w:t>.1~</w:t>
+      </w:r>
+      <w:r>
+        <w:rPr>
+          <w:rFonts w:ascii="標楷體" w:eastAsia="標楷體" w:hAnsi="標楷體"/>
+        </w:rPr>
+        <w:t>2</w:t>
+      </w:r>
+      <w:r>
+        <w:rPr>
+          <w:rFonts w:ascii="標楷體" w:eastAsia="標楷體" w:hAnsi="標楷體" w:hint="eastAsia"/>
+        </w:rPr>
+        <w:t>.</w:t>
+      </w:r>
+      <w:r>
+        <w:rPr>
+          <w:rFonts w:ascii="標楷體" w:eastAsia="標楷體" w:hAnsi="標楷體"/>
+        </w:rPr>
+        <w:t>2</w:t>
+      </w:r>
+      <w:r>
+        <w:rPr>
+          <w:rFonts w:ascii="標楷體" w:eastAsia="標楷體" w:hAnsi="標楷體" w:hint="eastAsia"/>
+        </w:rPr>
+        <w:t>: 以不同RT60之值，畫出</w:t>
+      </w:r>
+      <w:r>
+        <w:rPr>
+          <w:rFonts w:ascii="標楷體" w:eastAsia="標楷體" w:hAnsi="標楷體" w:hint="eastAsia"/>
+        </w:rPr>
+        <w:t>聲源方位水平角</w:t>
+      </w:r>
+      <w:r>
+        <w:rPr>
+          <w:rFonts w:ascii="標楷體" w:eastAsia="標楷體" w:hAnsi="標楷體" w:hint="eastAsia"/>
+        </w:rPr>
+        <w:t>誤差與RT60的相關</w:t>
+      </w:r>
+    </w:p>
+    <w:p>
+      <w:pPr>
+        <w:ind w:firstLine="480"/>
+        <w:jc w:val="both"/>
+        <w:rPr>
+          <w:rFonts w:ascii="標楷體" w:eastAsia="標楷體" w:hAnsi="標楷體"/>
+        </w:rPr>
+      </w:pPr>
+      <w:r>
+        <w:rPr>
+          <w:rFonts w:ascii="標楷體" w:eastAsia="標楷體" w:hAnsi="標楷體" w:hint="eastAsia"/>
+        </w:rPr>
+        <w:t>曲線，</w:t>
+      </w:r>
+      <w:r>
+        <w:rPr>
+          <w:rFonts w:ascii="標楷體" w:eastAsia="標楷體" w:hAnsi="標楷體" w:hint="eastAsia"/>
+        </w:rPr>
+        <w:t>並探討其準確性及相關物理生理機制。</w:t>
+      </w:r>
+    </w:p>
+    <w:p>
+      <w:pPr>
+        <w:ind w:firstLine="480"/>
+        <w:jc w:val="both"/>
+        <w:rPr>
+          <w:rFonts w:ascii="標楷體" w:eastAsia="標楷體" w:hAnsi="標楷體"/>
+        </w:rPr>
+      </w:pPr>
+      <w:r>
+        <w:rPr>
+          <w:rFonts w:ascii="標楷體" w:eastAsia="標楷體" w:hAnsi="標楷體" w:hint="eastAsia"/>
+        </w:rPr>
+        <w:t xml:space="preserve">場景2.2: </w:t>
+      </w:r>
+      <w:r>
+        <w:rPr>
+          <w:rFonts w:ascii="標楷體" w:eastAsia="標楷體" w:hAnsi="標楷體" w:hint="eastAsia"/>
+        </w:rPr>
+        <w:t>對於國語數字0到10的語音，以及特殊聲音，產生各聲音訊號</w:t>
+      </w:r>
+    </w:p>
+    <w:p>
+      <w:pPr>
+        <w:ind w:firstLine="480"/>
+        <w:jc w:val="both"/>
+        <w:rPr>
+          <w:rFonts w:ascii="標楷體" w:eastAsia="標楷體" w:hAnsi="標楷體"/>
+        </w:rPr>
+      </w:pPr>
+      <w:r>
+        <w:rPr>
+          <w:rFonts w:ascii="標楷體" w:eastAsia="標楷體" w:hAnsi="標楷體" w:hint="eastAsia"/>
+        </w:rPr>
+        <w:t>的語意指標，估算判定語意指標的正確率並對</w:t>
+      </w:r>
+      <w:r>
+        <w:rPr>
+          <w:rFonts w:ascii="標楷體" w:eastAsia="標楷體" w:hAnsi="標楷體" w:hint="eastAsia"/>
+        </w:rPr>
+        <w:t>RT60統計</w:t>
+      </w:r>
+      <w:r>
+        <w:rPr>
+          <w:rFonts w:ascii="標楷體" w:eastAsia="標楷體" w:hAnsi="標楷體" w:hint="eastAsia"/>
+        </w:rPr>
+        <w:t>作圖。</w:t>
+      </w:r>
+    </w:p>
+    <w:p>
+      <w:pPr>
+        <w:rPr>
+          <w:rFonts w:ascii="標楷體" w:eastAsia="標楷體" w:hAnsi="標楷體"/>
+        </w:rPr>
+      </w:pPr>
+    </w:p>
+    <w:p>
+      <w:pPr>
+        <w:rPr>
+          <w:rFonts w:ascii="標楷體" w:eastAsia="標楷體" w:hAnsi="標楷體"/>
+        </w:rPr>
+      </w:pPr>
+      <w:r>
+        <w:rPr>
+          <w:rFonts w:ascii="標楷體" w:eastAsia="標楷體" w:hAnsi="標楷體" w:hint="eastAsia"/>
+        </w:rPr>
+        <w:t>場景</w:t>
+      </w:r>
+      <w:r>
+        <w:rPr>
+          <w:rFonts w:ascii="標楷體" w:eastAsia="標楷體" w:hAnsi="標楷體" w:hint="eastAsia"/>
+        </w:rPr>
+        <w:t>2.</w:t>
+      </w:r>
+      <w:r>
+        <w:rPr>
+          <w:rFonts w:ascii="標楷體" w:eastAsia="標楷體" w:hAnsi="標楷體"/>
+        </w:rPr>
+        <w:t>1</w:t>
+      </w:r>
+      <w:r>
+        <w:rPr>
+          <w:rFonts w:ascii="標楷體" w:eastAsia="標楷體" w:hAnsi="標楷體" w:hint="eastAsia"/>
+        </w:rPr>
+        <w:t>: 聲音訊號為自然語音(五個英語字：</w:t>
+      </w:r>
+      <w:r>
+        <w:rPr>
+          <w:rFonts w:ascii="標楷體" w:eastAsia="標楷體" w:hAnsi="標楷體"/>
+        </w:rPr>
+        <w:t>”</w:t>
+      </w:r>
+      <w:r>
+        <w:rPr>
+          <w:rFonts w:ascii="標楷體" w:eastAsia="標楷體" w:hAnsi="標楷體"/>
+        </w:rPr>
+        <w:t xml:space="preserve">hello,” “look,” </w:t>
+      </w:r>
+    </w:p>
+    <w:p>
+      <w:pPr>
+        <w:ind w:left="480"/>
+        <w:rPr>
+          <w:rFonts w:ascii="標楷體" w:eastAsia="標楷體" w:hAnsi="標楷體" w:hint="eastAsia"/>
+        </w:rPr>
+      </w:pPr>
+      <w:r>
+        <w:rPr>
+          <w:rFonts w:ascii="標楷體" w:eastAsia="標楷體" w:hAnsi="標楷體"/>
+        </w:rPr>
+        <w:t>“fish,” “coffee,” “tea”)</w:t>
+      </w:r>
+      <w:r>
+        <w:rPr>
+          <w:rFonts w:ascii="標楷體" w:eastAsia="標楷體" w:hAnsi="標楷體" w:hint="eastAsia"/>
+        </w:rPr>
+        <w:t>，結果可以參考</w:t>
+      </w:r>
+      <w:r>
+        <w:rPr>
+          <w:rFonts w:ascii="標楷體" w:eastAsia="標楷體" w:hAnsi="標楷體"/>
+        </w:rPr>
+        <w:fldChar w:fldCharType="begin" w:fldLock="1"/>
+      </w:r>
+      <w:r>
+        <w:rPr>
+          <w:rFonts w:ascii="標楷體" w:eastAsia="標楷體" w:hAnsi="標楷體"/>
+        </w:rPr>
+        <w:instrText>ADDIN CSL_CITATION { "citationItems" : [ { "id" : "ITEM-1", "itemData" : { "ISBN" : "9781467317368", "author" : [ { "dropping-particle" : "", "family" : "Youssef", "given" : "Karim", "non-dropping-particle" : "", "parse-names" : false, "suffix" : "" }, { "dropping-particle" : "", "family" : "Argentieri", "given" : "Sylvain", "non-dropping-particle" : "", "parse-names" : false, "suffix" : "" }, { "dropping-particle" : "", "family" : "Zarader", "given" : "Jean-luc", "non-dropping-particle" : "", "parse-names" : false, "suffix" : "" } ], "id" : "ITEM-1", "issued" : { "date-parts" : [ [ "2012" ] ] }, "page" : "1004-1009", "title" : "Towards a Systematic Study of Binaural Cues", "type" : "article-journal" }, "uris" : [ "http://www.mendeley.com/documents/?uuid=6e92011c-5b0a-4b14-bdec-ffec14cdfc0d" ] } ], "mendeley" : { "formattedCitation" : "(Youssef et al., 2012)", "plainTextFormattedCitation" : "(Youssef et al., 2012)", "previouslyFormattedCitation" : "(Youssef et al., 2012)" }, "properties" : { "noteIndex" : 0 }, "schema" : "https://github.com/citation-style-language/schema/raw/master/csl-citation.json" }</w:instrText>
+      </w:r>
+      <w:r>
+        <w:rPr>
+          <w:rFonts w:ascii="標楷體" w:eastAsia="標楷體" w:hAnsi="標楷體"/>
+        </w:rPr>
+        <w:fldChar w:fldCharType="separate"/>
+      </w:r>
+      <w:r>
+        <w:rPr>
+          <w:rFonts w:ascii="標楷體" w:eastAsia="標楷體" w:hAnsi="標楷體"/>
+          <w:noProof/>
+        </w:rPr>
+        <w:t>(Youssef et al., 2012)</w:t>
+      </w:r>
+      <w:r>
+        <w:rPr>
+          <w:rFonts w:ascii="標楷體" w:eastAsia="標楷體" w:hAnsi="標楷體"/>
+        </w:rPr>
+        <w:fldChar w:fldCharType="end"/>
+      </w:r>
+      <w:r>
+        <w:rPr>
+          <w:rFonts w:ascii="標楷體" w:eastAsia="標楷體" w:hAnsi="標楷體"/>
+        </w:rPr>
+        <w:fldChar w:fldCharType="begin" w:fldLock="1"/>
+      </w:r>
+      <w:r>
+        <w:rPr>
+          <w:rFonts w:ascii="標楷體" w:eastAsia="標楷體" w:hAnsi="標楷體"/>
+        </w:rPr>
+        <w:instrText>ADDIN CSL_CITATION { "citationItems" : [ { "id" : "ITEM-1", "itemData" : { "DOI" : "10.1109/IROS.2013.6696771", "ISBN" : "9781467363587", "ISSN" : "21530858", "abstract" : "Sound source localization is an important feature designed and implemented on robots and intelligent systems. Like other artificial audition tasks, it is constrained to multiple problems, notably sound reflections and noises. This paper presents a sound source azimuth estimation approach in reverberant environments. It exploits binaural signals in a humanoid robotic context. Interaural Time and Level Differences (ITD and ILD) are extracted on multiple frequency bands and combined with a neural network-based learning scheme. A cue filtering process is used to reduce the reverberations effects. The system has been evaluated with simulation and real data, in multiple aspects covering realistic robot operating conditions, and was proven satisfying and effective as will be shown and discussed in the paper.", "author" : [ { "dropping-particle" : "", "family" : "Youssef", "given" : "Karim", "non-dropping-particle" : "", "parse-names" : false, "suffix" : "" }, { "dropping-particle" : "", "family" : "Argentieri", "given" : "Sylvain", "non-dropping-particle" : "", "parse-names" : false, "suffix" : "" }, { "dropping-particle" : "", "family" : "Zarader", "given" : "Jean Luc", "non-dropping-particle" : "", "parse-names" : false, "suffix" : "" } ], "container-title" : "IEEE International Conference on Intelligent Robots and Systems", "id" : "ITEM-1", "issued" : { "date-parts" : [ [ "2013" ] ] }, "page" : "2927-2932", "title" : "A learning-based approach to robust binaural sound localization", "type" : "article-journal" }, "uris" : [ "http://www.mendeley.com/documents/?uuid=acad13ed-7c2f-41c7-8334-5fe250c2abe7" ] } ], "mendeley" : { "formattedCitation" : "(Youssef, Argentieri, &amp;Zarader, 2013)", "plainTextFormattedCitation" : "(Youssef, Argentieri, &amp;Zarader, 2013)", "previouslyFormattedCitation" : "(Youssef, Argentieri, &amp;Zarader, 2013)" }, "properties" : { "noteIndex" : 0 }, "schema" : "https://github.com/citation-style-language/schema/raw/master/csl-citation.json" }</w:instrText>
+      </w:r>
+      <w:r>
+        <w:rPr>
+          <w:rFonts w:ascii="標楷體" w:eastAsia="標楷體" w:hAnsi="標楷體"/>
+        </w:rPr>
+        <w:fldChar w:fldCharType="separate"/>
+      </w:r>
+      <w:r>
+        <w:rPr>
+          <w:rFonts w:ascii="標楷體" w:eastAsia="標楷體" w:hAnsi="標楷體"/>
+          <w:noProof/>
+        </w:rPr>
+        <w:t>(Youssef, Argentieri, &amp;Zarader, 2013)</w:t>
+      </w:r>
+      <w:r>
+        <w:rPr>
+          <w:rFonts w:ascii="標楷體" w:eastAsia="標楷體" w:hAnsi="標楷體"/>
+        </w:rPr>
+        <w:fldChar w:fldCharType="end"/>
+      </w:r>
+      <w:r>
+        <w:rPr>
+          <w:rFonts w:ascii="標楷體" w:eastAsia="標楷體" w:hAnsi="標楷體"/>
+        </w:rPr>
+        <w:fldChar w:fldCharType="begin" w:fldLock="1"/>
+      </w:r>
+      <w:r>
+        <w:rPr>
+          <w:rFonts w:ascii="標楷體" w:eastAsia="標楷體" w:hAnsi="標楷體"/>
+        </w:rPr>
+        <w:instrText>ADDIN CSL_CITATION { "citationItems" : [ { "id" : "ITEM-1", "itemData" : { "DOI" : "10.1109/ICASSP.2015.7178347", "ISBN" : "9781467369978", "ISSN" : "15206149", "author" : [ { "dropping-particle" : "", "family" : "Mroueh", "given" : "Youssef", "non-dropping-particle" : "", "parse-names" : false, "suffix" : "" }, { "dropping-particle" : "", "family" : "Marcheret", "given" : "Etienne", "non-dropping-particle" : "", "parse-names" : false, "suffix" : "" }, { "dropping-particle" : "", "family" : "Goel", "given" : "Vaibhava", "non-dropping-particle" : "", "parse-names" : false, "suffix" : "" }, { "dropping-particle" : "", "family" : "Ibm", "given" : "M I T", "non-dropping-particle" : "", "parse-names" : false, "suffix" : "" } ], "id" : "ITEM-1", "issued" : { "date-parts" : [ [ "2015" ] ] }, "page" : "2130-2134", "title" : "Deep Multimodal Learning for Audio-Visual Speech Recognition", "type" : "article-journal" }, "uris" : [ "http://www.mendeley.com/documents/?uuid=caad1eb4-79c2-4f06-9ac3-002674fb31e3" ] } ], "mendeley" : { "formattedCitation" : "(Mroueh, Marcheret, Goel, &amp;Ibm, 2015)", "plainTextFormattedCitation" : "(Mroueh, Marcheret, Goel, &amp;Ibm, 2015)" }, "properties" : { "noteIndex" : 0 }, "schema" : "https://github.com/citation-style-language/schema/raw/master/csl-citation.json" }</w:instrText>
+      </w:r>
+      <w:r>
+        <w:rPr>
+          <w:rFonts w:ascii="標楷體" w:eastAsia="標楷體" w:hAnsi="標楷體"/>
+        </w:rPr>
+        <w:fldChar w:fldCharType="separate"/>
+      </w:r>
+      <w:r>
+        <w:rPr>
+          <w:rFonts w:ascii="標楷體" w:eastAsia="標楷體" w:hAnsi="標楷體"/>
+          <w:noProof/>
+        </w:rPr>
+        <w:t>(Mroueh, Marcheret, Goel, &amp;Ibm, 2015)</w:t>
+      </w:r>
+      <w:r>
+        <w:rPr>
+          <w:rFonts w:ascii="標楷體" w:eastAsia="標楷體" w:hAnsi="標楷體"/>
+        </w:rPr>
+        <w:fldChar w:fldCharType="end"/>
+      </w:r>
+      <w:r>
+        <w:rPr>
+          <w:rFonts w:ascii="標楷體" w:eastAsia="標楷體" w:hAnsi="標楷體" w:hint="eastAsia"/>
+        </w:rPr>
+        <w:t>。</w:t>
+      </w:r>
+    </w:p>
+    <w:p>
+      <w:pPr>
+        <w:rPr>
+          <w:rFonts w:ascii="標楷體" w:eastAsia="標楷體" w:hAnsi="標楷體"/>
+        </w:rPr>
+      </w:pPr>
+      <w:r>
+        <w:rPr>
+          <w:rFonts w:ascii="標楷體" w:eastAsia="標楷體" w:hAnsi="標楷體" w:hint="eastAsia"/>
+        </w:rPr>
+        <w:t>場景</w:t>
+      </w:r>
+      <w:r>
+        <w:rPr>
+          <w:rFonts w:ascii="標楷體" w:eastAsia="標楷體" w:hAnsi="標楷體"/>
+        </w:rPr>
+        <w:t>2</w:t>
+      </w:r>
+      <w:r>
+        <w:rPr>
+          <w:rFonts w:ascii="標楷體" w:eastAsia="標楷體" w:hAnsi="標楷體"/>
+        </w:rPr>
+        <w:t>.2</w:t>
+      </w:r>
+      <w:r>
+        <w:rPr>
+          <w:rFonts w:ascii="標楷體" w:eastAsia="標楷體" w:hAnsi="標楷體"/>
         </w:rPr>
         <w:t xml:space="preserve">: </w:t>
       </w:r>
+      <w:r>
+        <w:rPr>
+          <w:rFonts w:ascii="標楷體" w:eastAsia="標楷體" w:hAnsi="標楷體" w:hint="eastAsia"/>
+        </w:rPr>
+        <w:t>國語數字1到10的發音、老人低沉呼救聲</w:t>
+      </w:r>
+      <w:r>
+        <w:rPr>
+          <w:rFonts w:ascii="標楷體" w:eastAsia="標楷體" w:hAnsi="標楷體" w:hint="eastAsia"/>
+        </w:rPr>
+        <w:t>、</w:t>
+      </w:r>
+      <w:r>
+        <w:rPr>
+          <w:rFonts w:ascii="標楷體" w:eastAsia="標楷體" w:hAnsi="標楷體" w:hint="eastAsia"/>
+        </w:rPr>
+        <w:t>重物落地聲(模仿</w:t>
+      </w:r>
     </w:p>
     <w:p>
       <w:pPr>
         <w:ind w:firstLine="480"/>
-        <w:jc w:val="both"/>
-        <w:rPr>
-          <w:rFonts w:ascii="標楷體" w:eastAsia="標楷體" w:hAnsi="標楷體"/>
-        </w:rPr>
-      </w:pPr>
-      <w:r>
-        <w:rPr>
-          <w:rFonts w:ascii="標楷體" w:eastAsia="標楷體" w:hAnsi="標楷體" w:hint="eastAsia"/>
-        </w:rPr>
-        <w:t>中心位置</w:t>
-      </w:r>
-      <w:r>
-        <w:rPr>
-          <w:rFonts w:ascii="標楷體" w:eastAsia="標楷體" w:hAnsi="標楷體" w:hint="eastAsia"/>
-        </w:rPr>
-        <w:t xml:space="preserve">: </w:t>
-      </w:r>
-      <w:r>
-        <w:rPr>
-          <w:rFonts w:ascii="標楷體" w:eastAsia="標楷體" w:hAnsi="標楷體" w:hint="eastAsia"/>
-        </w:rPr>
-        <w:t>(2, 2, 1.5</w:t>
-      </w:r>
-      <w:r>
-        <w:rPr>
-          <w:rFonts w:ascii="標楷體" w:eastAsia="標楷體" w:hAnsi="標楷體"/>
-        </w:rPr>
-        <w:t>)m</w:t>
-      </w:r>
-      <w:r>
-        <w:rPr>
-          <w:rFonts w:ascii="標楷體" w:eastAsia="標楷體" w:hAnsi="標楷體" w:hint="eastAsia"/>
-        </w:rPr>
-        <w:t>。</w:t>
-      </w:r>
-    </w:p>
-    <w:p>
-      <w:pPr>
-        <w:ind w:firstLine="480"/>
-        <w:jc w:val="both"/>
-        <w:rPr>
-          <w:rFonts w:ascii="標楷體" w:eastAsia="標楷體" w:hAnsi="標楷體"/>
-        </w:rPr>
-      </w:pPr>
-      <w:r>
-        <w:rPr>
-          <w:rFonts w:ascii="標楷體" w:eastAsia="標楷體" w:hAnsi="標楷體" w:hint="eastAsia"/>
-        </w:rPr>
-        <w:t>應用CIPIC資料庫</w:t>
-      </w:r>
-      <w:r>
-        <w:rPr>
-          <w:rFonts w:ascii="標楷體" w:eastAsia="標楷體" w:hAnsi="標楷體"/>
-        </w:rPr>
-        <w:fldChar w:fldCharType="begin" w:fldLock="1"/>
-      </w:r>
-      <w:r>
-        <w:rPr>
-          <w:rFonts w:ascii="標楷體" w:eastAsia="標楷體" w:hAnsi="標楷體"/>
-        </w:rPr>
-        <w:instrText>ADDIN CSL_CITATION { "citationItems" : [ { "id" : "ITEM-1", "itemData" : { "author" : [ { "dropping-particle" : "", "family" : "Algazi", "given" : "V. R.", "non-dropping-particle" : "", "parse-names" : false, "suffix" : "" }, { "dropping-particle" : "", "family" : "Duda", "given" : "R. O.", "non-dropping-particle" : "", "parse-names" : false, "suffix" : "" }, { "dropping-particle" : "", "family" : "Thompson", "given" : "D. M.", "non-dropping-particle" : "", "parse-names" : false, "suffix" : "" }, { "dropping-particle" : "", "family" : "Avendano", "given" : "C.", "non-dropping-particle" : "", "parse-names" : false, "suffix" : "" } ], "container-title" : "Signal Processing", "id" : "ITEM-1", "issue" : "October", "issued" : { "date-parts" : [ [ "2001" ] ] }, "page" : "99-102", "title" : "THE CIPIC HRTF DATABASE Creative Advanced Technology Center 1500 Green Hills Road Scotts Valley , CA 95066", "type" : "article-journal" }, "uris" : [ "http://www.mendeley.com/documents/?uuid=845d8394-4308-4d34-93ae-a7b7292a2e85" ] } ], "mendeley" : { "formattedCitation" : "(Algazi, Duda, Thompson, &amp;Avendano, 2001)", "plainTextFormattedCitation" : "(Algazi, Duda, Thompson, &amp;Avendano, 2001)", "previouslyFormattedCitation" : "(Algazi, Duda, Thompson, &amp;Avendano, 2001)" }, "properties" : { "noteIndex" : 0 }, "schema" : "https://github.com/citation-style-language/schema/raw/master/csl-citation.json" }</w:instrText>
-      </w:r>
-      <w:r>
-        <w:rPr>
-          <w:rFonts w:ascii="標楷體" w:eastAsia="標楷體" w:hAnsi="標楷體"/>
-        </w:rPr>
-        <w:fldChar w:fldCharType="separate"/>
-      </w:r>
-      <w:r>
-        <w:rPr>
-          <w:rFonts w:ascii="標楷體" w:eastAsia="標楷體" w:hAnsi="標楷體"/>
-          <w:noProof/>
-        </w:rPr>
-        <w:t>(Algazi, Duda, Thompson, &amp;Avendano, 2001)</w:t>
-      </w:r>
-      <w:r>
-        <w:rPr>
-          <w:rFonts w:ascii="標楷體" w:eastAsia="標楷體" w:hAnsi="標楷體"/>
-        </w:rPr>
-        <w:fldChar w:fldCharType="end"/>
-      </w:r>
-      <w:r>
-        <w:rPr>
-          <w:rFonts w:ascii="標楷體" w:eastAsia="標楷體" w:hAnsi="標楷體"/>
-        </w:rPr>
-        <w:t>(</w:t>
-      </w:r>
-      <w:r>
-        <w:rPr>
-          <w:rFonts w:ascii="標楷體" w:eastAsia="標楷體" w:hAnsi="標楷體" w:hint="eastAsia"/>
-        </w:rPr>
-        <w:t>包含</w:t>
-      </w:r>
-    </w:p>
-    <w:p>
-      <w:pPr>
-        <w:ind w:firstLine="480"/>
-        <w:jc w:val="both"/>
-        <w:rPr>
-          <w:rFonts w:ascii="標楷體" w:eastAsia="標楷體" w:hAnsi="標楷體"/>
-        </w:rPr>
-      </w:pPr>
-      <w:r>
-        <w:rPr>
-          <w:rFonts w:ascii="標楷體" w:eastAsia="標楷體" w:hAnsi="標楷體" w:hint="eastAsia"/>
-        </w:rPr>
-        <w:t>MATLAB軟體的完整資料庫檔案位於</w:t>
-      </w:r>
-    </w:p>
-    <w:p>
-      <w:pPr>
-        <w:ind w:firstLine="480"/>
-        <w:jc w:val="both"/>
-        <w:rPr>
-          <w:rFonts w:ascii="標楷體" w:eastAsia="標楷體" w:hAnsi="標楷體"/>
-        </w:rPr>
-      </w:pPr>
-      <w:r>
-        <w:rPr>
-          <w:rFonts w:ascii="標楷體" w:eastAsia="標楷體" w:hAnsi="標楷體"/>
-        </w:rPr>
-        <w:t>http://interface.cipic.ucdavis.edu/sound/hrtf.html</w:t>
-      </w:r>
-      <w:r>
-        <w:rPr>
-          <w:rFonts w:ascii="標楷體" w:eastAsia="標楷體" w:hAnsi="標楷體"/>
-        </w:rPr>
-        <w:t>)</w:t>
-      </w:r>
-      <w:r>
-        <w:rPr>
-          <w:rFonts w:ascii="標楷體" w:eastAsia="標楷體" w:hAnsi="標楷體" w:hint="eastAsia"/>
-        </w:rPr>
-        <w:t>，取用其中的擬</w:t>
-      </w:r>
-    </w:p>
-    <w:p>
-      <w:pPr>
-        <w:ind w:firstLine="480"/>
-        <w:jc w:val="both"/>
-        <w:rPr>
-          <w:rFonts w:ascii="標楷體" w:eastAsia="標楷體" w:hAnsi="標楷體" w:hint="eastAsia"/>
-        </w:rPr>
-      </w:pPr>
-      <w:r>
-        <w:rPr>
-          <w:rFonts w:ascii="標楷體" w:eastAsia="標楷體" w:hAnsi="標楷體" w:hint="eastAsia"/>
-        </w:rPr>
-        <w:t>真人頭HRTF。</w:t>
-      </w:r>
-    </w:p>
-    <w:p>
-      <w:pPr>
-        <w:jc w:val="both"/>
-        <w:rPr>
-          <w:rFonts w:ascii="標楷體" w:eastAsia="標楷體" w:hAnsi="標楷體"/>
-        </w:rPr>
-      </w:pPr>
-    </w:p>
-    <w:p>
-      <w:pPr>
-        <w:jc w:val="both"/>
-        <w:rPr>
-          <w:rFonts w:ascii="標楷體" w:eastAsia="標楷體" w:hAnsi="標楷體"/>
-        </w:rPr>
-      </w:pPr>
-      <w:r>
-        <w:rPr>
-          <w:rFonts w:ascii="標楷體" w:eastAsia="標楷體" w:hAnsi="標楷體" w:hint="eastAsia"/>
-        </w:rPr>
-        <w:t>聲源</w:t>
-      </w:r>
-      <w:r>
-        <w:rPr>
-          <w:rFonts w:ascii="標楷體" w:eastAsia="標楷體" w:hAnsi="標楷體" w:hint="eastAsia"/>
-        </w:rPr>
-        <w:t xml:space="preserve">: </w:t>
-      </w:r>
-      <w:r>
-        <w:rPr>
-          <w:rFonts w:ascii="標楷體" w:eastAsia="標楷體" w:hAnsi="標楷體" w:hint="eastAsia"/>
-        </w:rPr>
-        <w:t>使用</w:t>
-      </w:r>
-      <w:r>
-        <w:rPr>
-          <w:rFonts w:ascii="標楷體" w:eastAsia="標楷體" w:hAnsi="標楷體" w:hint="eastAsia"/>
-        </w:rPr>
-        <w:t>與</w:t>
-      </w:r>
-      <w:r>
-        <w:rPr>
-          <w:rFonts w:ascii="標楷體" w:eastAsia="標楷體" w:hAnsi="標楷體"/>
-        </w:rPr>
-        <w:fldChar w:fldCharType="begin" w:fldLock="1"/>
-      </w:r>
-      <w:r>
-        <w:rPr>
-          <w:rFonts w:ascii="標楷體" w:eastAsia="標楷體" w:hAnsi="標楷體"/>
-        </w:rPr>
-        <w:instrText>ADDIN CSL_CITATION { "citationItems" : [ { "id" : "ITEM-1", "itemData" : { "ISBN" : "9781467317368", "author" : [ { "dropping-particle" : "", "family" : "Youssef", "given" : "Karim", "non-dropping-particle" : "", "parse-names" : false, "suffix" : "" }, { "dropping-particle" : "", "family" : "Argentieri", "given" : "Sylvain", "non-dropping-particle" : "", "parse-names" : false, "suffix" : "" }, { "dropping-particle" : "", "family" : "Zarader", "given" : "Jean-luc", "non-dropping-particle" : "", "parse-names" : false, "suffix" : "" } ], "id" : "ITEM-1", "issued" : { "date-parts" : [ [ "2012" ] ] }, "page" : "1004-1009", "title" : "Towards a Systematic Study of Binaural Cues", "type" : "article-journal" }, "uris" : [ "http://www.mendeley.com/documents/?uuid=6e92011c-5b0a-4b14-bdec-ffec14cdfc0d" ] } ], "mendeley" : { "formattedCitation" : "(Youssef et al., 2012)", "plainTextFormattedCitation" : "(Youssef et al., 2012)", "previouslyFormattedCitation" : "(Youssef et al., 2012)" }, "properties" : { "noteIndex" : 0 }, "schema" : "https://github.com/citation-style-language/schema/raw/master/csl-citation.json" }</w:instrText>
-      </w:r>
-      <w:r>
-        <w:rPr>
-          <w:rFonts w:ascii="標楷體" w:eastAsia="標楷體" w:hAnsi="標楷體"/>
-        </w:rPr>
-        <w:fldChar w:fldCharType="separate"/>
-      </w:r>
-      <w:r>
-        <w:rPr>
-          <w:rFonts w:ascii="標楷體" w:eastAsia="標楷體" w:hAnsi="標楷體"/>
-          <w:noProof/>
-        </w:rPr>
-        <w:t>(Youssef et al., 2012)</w:t>
-      </w:r>
-      <w:r>
-        <w:rPr>
-          <w:rFonts w:ascii="標楷體" w:eastAsia="標楷體" w:hAnsi="標楷體"/>
-        </w:rPr>
-        <w:fldChar w:fldCharType="end"/>
-      </w:r>
-      <w:r>
-        <w:rPr>
-          <w:rFonts w:ascii="標楷體" w:eastAsia="標楷體" w:hAnsi="標楷體" w:hint="eastAsia"/>
-        </w:rPr>
-        <w:t>相同的設定。為簡化問</w:t>
-      </w:r>
-    </w:p>
-    <w:p>
-      <w:pPr>
-        <w:ind w:left="480"/>
-        <w:jc w:val="both"/>
-        <w:rPr>
-          <w:rFonts w:ascii="標楷體" w:eastAsia="標楷體" w:hAnsi="標楷體"/>
-        </w:rPr>
-      </w:pPr>
-      <w:r>
-        <w:rPr>
-          <w:rFonts w:ascii="標楷體" w:eastAsia="標楷體" w:hAnsi="標楷體" w:hint="eastAsia"/>
-        </w:rPr>
-        <w:t>題，設定俯仰角0</w:t>
-      </w:r>
-      <w:r>
-        <w:rPr>
-          <w:rFonts w:ascii="標楷體" w:eastAsia="標楷體" w:hAnsi="標楷體" w:hint="eastAsia"/>
-          <w:vertAlign w:val="superscript"/>
-        </w:rPr>
-        <w:t>o</w:t>
-      </w:r>
-      <w:r>
-        <w:rPr>
-          <w:rFonts w:ascii="標楷體" w:eastAsia="標楷體" w:hAnsi="標楷體" w:hint="eastAsia"/>
-        </w:rPr>
-        <w:t>; 水平角 -</w:t>
-      </w:r>
-      <w:r>
-        <w:rPr>
-          <w:rFonts w:ascii="標楷體" w:eastAsia="標楷體" w:hAnsi="標楷體"/>
-        </w:rPr>
-        <w:t>45</w:t>
-      </w:r>
-      <w:r>
-        <w:rPr>
-          <w:rFonts w:ascii="標楷體" w:eastAsia="標楷體" w:hAnsi="標楷體" w:hint="eastAsia"/>
-          <w:vertAlign w:val="superscript"/>
-        </w:rPr>
-        <w:t>o</w:t>
-      </w:r>
-      <w:r>
-        <w:rPr>
-          <w:rFonts w:ascii="標楷體" w:eastAsia="標楷體" w:hAnsi="標楷體" w:hint="eastAsia"/>
-        </w:rPr>
-        <w:t>至</w:t>
-      </w:r>
-      <w:r>
-        <w:rPr>
-          <w:rFonts w:ascii="標楷體" w:eastAsia="標楷體" w:hAnsi="標楷體"/>
-        </w:rPr>
-        <w:t>45</w:t>
-      </w:r>
-      <w:r>
-        <w:rPr>
-          <w:rFonts w:ascii="標楷體" w:eastAsia="標楷體" w:hAnsi="標楷體" w:hint="eastAsia"/>
-          <w:vertAlign w:val="superscript"/>
-        </w:rPr>
-        <w:t>o</w:t>
-      </w:r>
-      <w:r>
-        <w:rPr>
-          <w:rFonts w:ascii="標楷體" w:eastAsia="標楷體" w:hAnsi="標楷體" w:hint="eastAsia"/>
-        </w:rPr>
-        <w:t>，間隔</w:t>
-      </w:r>
-      <w:r>
-        <w:rPr>
-          <w:rFonts w:ascii="標楷體" w:eastAsia="標楷體" w:hAnsi="標楷體"/>
-        </w:rPr>
-        <w:t>5</w:t>
-      </w:r>
-      <w:r>
-        <w:rPr>
-          <w:rFonts w:ascii="標楷體" w:eastAsia="標楷體" w:hAnsi="標楷體" w:hint="eastAsia"/>
-          <w:vertAlign w:val="superscript"/>
-        </w:rPr>
-        <w:t>o</w:t>
-      </w:r>
-      <w:r>
-        <w:rPr>
-          <w:rFonts w:ascii="標楷體" w:eastAsia="標楷體" w:hAnsi="標楷體" w:hint="eastAsia"/>
-        </w:rPr>
-        <w:t>，正前方為0</w:t>
-      </w:r>
-      <w:r>
-        <w:rPr>
-          <w:rFonts w:ascii="標楷體" w:eastAsia="標楷體" w:hAnsi="標楷體" w:hint="eastAsia"/>
-          <w:vertAlign w:val="superscript"/>
-        </w:rPr>
-        <w:t>o</w:t>
-      </w:r>
-      <w:r>
-        <w:rPr>
-          <w:rFonts w:ascii="標楷體" w:eastAsia="標楷體" w:hAnsi="標楷體" w:hint="eastAsia"/>
-        </w:rPr>
-        <w:t>。與</w:t>
-      </w:r>
-      <w:r>
-        <w:rPr>
-          <w:rFonts w:ascii="標楷體" w:eastAsia="標楷體" w:hAnsi="標楷體" w:hint="eastAsia"/>
-        </w:rPr>
-        <w:t>頭部中心</w:t>
-      </w:r>
-      <w:r>
-        <w:rPr>
-          <w:rFonts w:ascii="標楷體" w:eastAsia="標楷體" w:hAnsi="標楷體" w:hint="eastAsia"/>
-        </w:rPr>
-        <w:t>的距離由1m 到2.</w:t>
-      </w:r>
-      <w:r>
-        <w:rPr>
-          <w:rFonts w:ascii="標楷體" w:eastAsia="標楷體" w:hAnsi="標楷體" w:hint="eastAsia"/>
-        </w:rPr>
-        <w:t>8</w:t>
-      </w:r>
-      <w:r>
-        <w:rPr>
-          <w:rFonts w:ascii="標楷體" w:eastAsia="標楷體" w:hAnsi="標楷體" w:hint="eastAsia"/>
-        </w:rPr>
-        <w:t>m，間隔0.45m。</w:t>
-      </w:r>
-    </w:p>
-    <w:p>
-      <w:pPr>
-        <w:jc w:val="both"/>
-        <w:rPr>
-          <w:rFonts w:ascii="標楷體" w:eastAsia="標楷體" w:hAnsi="標楷體"/>
-        </w:rPr>
-      </w:pPr>
-      <w:r>
-        <w:rPr>
-          <w:rFonts w:ascii="標楷體" w:eastAsia="標楷體" w:hAnsi="標楷體" w:hint="eastAsia"/>
-        </w:rPr>
-        <w:t>雜訊：與測試場景類型1相同</w:t>
-      </w:r>
-      <w:r>
-        <w:rPr>
-          <w:rFonts w:ascii="標楷體" w:eastAsia="標楷體" w:hAnsi="標楷體" w:hint="eastAsia"/>
-        </w:rPr>
-        <w:t>。</w:t>
-      </w:r>
-    </w:p>
-    <w:p>
-      <w:pPr>
-        <w:jc w:val="both"/>
-        <w:rPr>
-          <w:rFonts w:ascii="標楷體" w:eastAsia="標楷體" w:hAnsi="標楷體"/>
-        </w:rPr>
-      </w:pPr>
-    </w:p>
-    <w:p>
-      <w:pPr>
-        <w:jc w:val="both"/>
-        <w:rPr>
-          <w:rFonts w:ascii="標楷體" w:eastAsia="標楷體" w:hAnsi="標楷體"/>
-        </w:rPr>
-      </w:pPr>
-      <w:r>
-        <w:rPr>
-          <w:rFonts w:ascii="標楷體" w:eastAsia="標楷體" w:hAnsi="標楷體" w:hint="eastAsia"/>
-        </w:rPr>
-        <w:t xml:space="preserve">數值實驗預定結果: </w:t>
-      </w:r>
-    </w:p>
-    <w:p>
-      <w:pPr>
-        <w:ind w:firstLine="480"/>
-        <w:jc w:val="both"/>
-        <w:rPr>
-          <w:rFonts w:ascii="標楷體" w:eastAsia="標楷體" w:hAnsi="標楷體"/>
-        </w:rPr>
-      </w:pPr>
-      <w:r>
-        <w:rPr>
-          <w:rFonts w:ascii="標楷體" w:eastAsia="標楷體" w:hAnsi="標楷體" w:hint="eastAsia"/>
-        </w:rPr>
-        <w:t>場景</w:t>
-      </w:r>
-      <w:r>
-        <w:rPr>
-          <w:rFonts w:ascii="標楷體" w:eastAsia="標楷體" w:hAnsi="標楷體"/>
-        </w:rPr>
-        <w:t>2</w:t>
-      </w:r>
-      <w:r>
-        <w:rPr>
-          <w:rFonts w:ascii="標楷體" w:eastAsia="標楷體" w:hAnsi="標楷體" w:hint="eastAsia"/>
-        </w:rPr>
-        <w:t>.1~</w:t>
-      </w:r>
-      <w:r>
-        <w:rPr>
-          <w:rFonts w:ascii="標楷體" w:eastAsia="標楷體" w:hAnsi="標楷體"/>
-        </w:rPr>
-        <w:t>2</w:t>
-      </w:r>
-      <w:r>
-        <w:rPr>
-          <w:rFonts w:ascii="標楷體" w:eastAsia="標楷體" w:hAnsi="標楷體" w:hint="eastAsia"/>
-        </w:rPr>
-        <w:t>.</w:t>
-      </w:r>
-      <w:r>
-        <w:rPr>
-          <w:rFonts w:ascii="標楷體" w:eastAsia="標楷體" w:hAnsi="標楷體"/>
-        </w:rPr>
-        <w:t>2</w:t>
-      </w:r>
-      <w:r>
-        <w:rPr>
-          <w:rFonts w:ascii="標楷體" w:eastAsia="標楷體" w:hAnsi="標楷體" w:hint="eastAsia"/>
-        </w:rPr>
-        <w:t>: 以不同RT60之值，畫出</w:t>
-      </w:r>
-      <w:r>
-        <w:rPr>
-          <w:rFonts w:ascii="標楷體" w:eastAsia="標楷體" w:hAnsi="標楷體" w:hint="eastAsia"/>
-        </w:rPr>
-        <w:t>聲源方位水平角</w:t>
-      </w:r>
-      <w:r>
-        <w:rPr>
-          <w:rFonts w:ascii="標楷體" w:eastAsia="標楷體" w:hAnsi="標楷體" w:hint="eastAsia"/>
-        </w:rPr>
-        <w:t>誤差與RT60的相關</w:t>
-      </w:r>
-    </w:p>
-    <w:p>
-      <w:pPr>
-        <w:ind w:firstLine="480"/>
-        <w:jc w:val="both"/>
-        <w:rPr>
-          <w:rFonts w:ascii="標楷體" w:eastAsia="標楷體" w:hAnsi="標楷體"/>
-        </w:rPr>
-      </w:pPr>
-      <w:r>
-        <w:rPr>
-          <w:rFonts w:ascii="標楷體" w:eastAsia="標楷體" w:hAnsi="標楷體" w:hint="eastAsia"/>
-        </w:rPr>
-        <w:t>曲線，</w:t>
-      </w:r>
-      <w:r>
-        <w:rPr>
-          <w:rFonts w:ascii="標楷體" w:eastAsia="標楷體" w:hAnsi="標楷體" w:hint="eastAsia"/>
-        </w:rPr>
-        <w:t>並探討其準確性及相關物理生理機制。</w:t>
-      </w:r>
-    </w:p>
-    <w:p>
-      <w:pPr>
-        <w:ind w:firstLine="480"/>
-        <w:jc w:val="both"/>
-        <w:rPr>
-          <w:rFonts w:ascii="標楷體" w:eastAsia="標楷體" w:hAnsi="標楷體"/>
-        </w:rPr>
-      </w:pPr>
-      <w:r>
-        <w:rPr>
-          <w:rFonts w:ascii="標楷體" w:eastAsia="標楷體" w:hAnsi="標楷體" w:hint="eastAsia"/>
-        </w:rPr>
-        <w:t xml:space="preserve">場景2.2: </w:t>
-      </w:r>
-      <w:r>
-        <w:rPr>
-          <w:rFonts w:ascii="標楷體" w:eastAsia="標楷體" w:hAnsi="標楷體" w:hint="eastAsia"/>
-        </w:rPr>
-        <w:t>對於國語數字0到10的語音，以及特殊聲音，產生各聲音訊號</w:t>
-      </w:r>
-    </w:p>
-    <w:p>
-      <w:pPr>
-        <w:ind w:firstLine="480"/>
-        <w:jc w:val="both"/>
-        <w:rPr>
-          <w:rFonts w:ascii="標楷體" w:eastAsia="標楷體" w:hAnsi="標楷體" w:hint="eastAsia"/>
-        </w:rPr>
-      </w:pPr>
-      <w:r>
-        <w:rPr>
-          <w:rFonts w:ascii="標楷體" w:eastAsia="標楷體" w:hAnsi="標楷體" w:hint="eastAsia"/>
-        </w:rPr>
-        <w:t>的語意指標，估算判定語意指標的正確率並對</w:t>
-      </w:r>
-      <w:r>
-        <w:rPr>
-          <w:rFonts w:ascii="標楷體" w:eastAsia="標楷體" w:hAnsi="標楷體" w:hint="eastAsia"/>
-        </w:rPr>
-        <w:t>RT60統計</w:t>
-      </w:r>
-      <w:r>
-        <w:rPr>
-          <w:rFonts w:ascii="標楷體" w:eastAsia="標楷體" w:hAnsi="標楷體" w:hint="eastAsia"/>
-        </w:rPr>
-        <w:t>作圖。</w:t>
-      </w:r>
-    </w:p>
-    <w:p>
-      <w:pPr>
-        <w:rPr>
-          <w:rFonts w:ascii="標楷體" w:eastAsia="標楷體" w:hAnsi="標楷體"/>
-        </w:rPr>
-      </w:pPr>
-    </w:p>
-    <w:p>
-      <w:pPr>
-        <w:rPr>
-          <w:rFonts w:ascii="標楷體" w:eastAsia="標楷體" w:hAnsi="標楷體"/>
-        </w:rPr>
-      </w:pPr>
-      <w:r>
-        <w:rPr>
-          <w:rFonts w:ascii="標楷體" w:eastAsia="標楷體" w:hAnsi="標楷體" w:hint="eastAsia"/>
-        </w:rPr>
-        <w:t>場景</w:t>
-      </w:r>
-      <w:r>
-        <w:rPr>
-          <w:rFonts w:ascii="標楷體" w:eastAsia="標楷體" w:hAnsi="標楷體" w:hint="eastAsia"/>
-        </w:rPr>
-        <w:t>2.</w:t>
-      </w:r>
-      <w:r>
-        <w:rPr>
-          <w:rFonts w:ascii="標楷體" w:eastAsia="標楷體" w:hAnsi="標楷體"/>
-        </w:rPr>
-        <w:t>1</w:t>
-      </w:r>
-      <w:r>
-        <w:rPr>
-          <w:rFonts w:ascii="標楷體" w:eastAsia="標楷體" w:hAnsi="標楷體" w:hint="eastAsia"/>
-        </w:rPr>
-        <w:t>: 聲音訊號為自然語音(五個英語字：</w:t>
-      </w:r>
-      <w:proofErr w:type="gramStart"/>
-      <w:r>
-        <w:rPr>
-          <w:rFonts w:ascii="標楷體" w:eastAsia="標楷體" w:hAnsi="標楷體"/>
-        </w:rPr>
-        <w:t>”</w:t>
-      </w:r>
-      <w:r>
-        <w:rPr>
-          <w:rFonts w:ascii="標楷體" w:eastAsia="標楷體" w:hAnsi="標楷體"/>
-        </w:rPr>
-        <w:t>hello</w:t>
-      </w:r>
-      <w:proofErr w:type="gramEnd"/>
-      <w:r>
-        <w:rPr>
-          <w:rFonts w:ascii="標楷體" w:eastAsia="標楷體" w:hAnsi="標楷體"/>
-        </w:rPr>
-        <w:t xml:space="preserve">,” “look,” </w:t>
-      </w:r>
-    </w:p>
-    <w:p>
-      <w:pPr>
-        <w:ind w:left="480"/>
-        <w:rPr>
-          <w:rFonts w:ascii="標楷體" w:eastAsia="標楷體" w:hAnsi="標楷體"/>
-        </w:rPr>
-      </w:pPr>
-      <w:r>
-        <w:rPr>
-          <w:rFonts w:ascii="標楷體" w:eastAsia="標楷體" w:hAnsi="標楷體"/>
-        </w:rPr>
-        <w:t>“fish,” “coffee,” “tea”)</w:t>
-      </w:r>
-      <w:r>
-        <w:rPr>
-          <w:rFonts w:ascii="標楷體" w:eastAsia="標楷體" w:hAnsi="標楷體" w:hint="eastAsia"/>
-        </w:rPr>
-        <w:t>，結果可以參考</w:t>
-      </w:r>
-      <w:r>
-        <w:rPr>
-          <w:rFonts w:ascii="標楷體" w:eastAsia="標楷體" w:hAnsi="標楷體"/>
-        </w:rPr>
-        <w:fldChar w:fldCharType="begin" w:fldLock="1"/>
-      </w:r>
-      <w:r>
-        <w:rPr>
-          <w:rFonts w:ascii="標楷體" w:eastAsia="標楷體" w:hAnsi="標楷體"/>
-        </w:rPr>
-        <w:instrText>ADDIN CSL_CITATION { "citationItems" : [ { "id" : "ITEM-1", "itemData" : { "ISBN" : "9781467317368", "author" : [ { "dropping-particle" : "", "family" : "Youssef", "given" : "Karim", "non-dropping-particle" : "", "parse-names" : false, "suffix" : "" }, { "dropping-particle" : "", "family" : "Argentieri", "given" : "Sylvain", "non-dropping-particle" : "", "parse-names" : false, "suffix" : "" }, { "dropping-particle" : "", "family" : "Zarader", "given" : "Jean-luc", "non-dropping-particle" : "", "parse-names" : false, "suffix" : "" } ], "id" : "ITEM-1", "issued" : { "date-parts" : [ [ "2012" ] ] }, "page" : "1004-1009", "title" : "Towards a Systematic Study of Binaural Cues", "type" : "article-journal" }, "uris" : [ "http://www.mendeley.com/documents/?uuid=6e92011c-5b0a-4b14-bdec-ffec14cdfc0d" ] } ], "mendeley" : { "formattedCitation" : "(Youssef et al., 2012)", "plainTextFormattedCitation" : "(Youssef et al., 2012)", "previouslyFormattedCitation" : "(Youssef et al., 2012)" }, "properties" : { "noteIndex" : 0 }, "schema" : "https://github.com/citation-style-language/schema/raw/master/csl-citation.json" }</w:instrText>
-      </w:r>
-      <w:r>
-        <w:rPr>
-          <w:rFonts w:ascii="標楷體" w:eastAsia="標楷體" w:hAnsi="標楷體"/>
-        </w:rPr>
-        <w:fldChar w:fldCharType="separate"/>
-      </w:r>
-      <w:r>
-        <w:rPr>
-          <w:rFonts w:ascii="標楷體" w:eastAsia="標楷體" w:hAnsi="標楷體"/>
-          <w:noProof/>
-        </w:rPr>
-        <w:t>(Youssef et al., 2012)</w:t>
-      </w:r>
-      <w:r>
-        <w:rPr>
-          <w:rFonts w:ascii="標楷體" w:eastAsia="標楷體" w:hAnsi="標楷體"/>
-        </w:rPr>
-        <w:fldChar w:fldCharType="end"/>
-      </w:r>
-      <w:r>
-        <w:rPr>
-          <w:rFonts w:ascii="標楷體" w:eastAsia="標楷體" w:hAnsi="標楷體"/>
-        </w:rPr>
-        <w:fldChar w:fldCharType="begin" w:fldLock="1"/>
-      </w:r>
-      <w:r>
-        <w:rPr>
-          <w:rFonts w:ascii="標楷體" w:eastAsia="標楷體" w:hAnsi="標楷體"/>
-        </w:rPr>
-        <w:instrText>ADDIN CSL_CITATION { "citationItems" : [ { "id" : "ITEM-1", "itemData" : { "DOI" : "10.1109/IROS.2013.6696771", "ISBN" : "9781467363587", "ISSN" : "21530858", "abstract" : "Sound source localization is an important feature designed and implemented on robots and intelligent systems. Like other artificial audition tasks, it is constrained to multiple problems, notably sound reflections and noises. This paper presents a sound source azimuth estimation approach in reverberant environments. It exploits binaural signals in a humanoid robotic context. Interaural Time and Level Differences (ITD and ILD) are extracted on multiple frequency bands and combined with a neural network-based learning scheme. A cue filtering process is used to reduce the reverberations effects. The system has been evaluated with simulation and real data, in multiple aspects covering realistic robot operating conditions, and was proven satisfying and effective as will be shown and discussed in the paper.", "author" : [ { "dropping-particle" : "", "family" : "Youssef", "given" : "Karim", "non-dropping-particle" : "", "parse-names" : false, "suffix" : "" }, { "dropping-particle" : "", "family" : "Argentieri", "given" : "Sylvain", "non-dropping-particle" : "", "parse-names" : false, "suffix" : "" }, { "dropping-particle" : "", "family" : "Zarader", "given" : "Jean Luc", "non-dropping-particle" : "", "parse-names" : false, "suffix" : "" } ], "container-title" : "IEEE International Conference on Intelligent Robots and Systems", "id" : "ITEM-1", "issued" : { "date-parts" : [ [ "2013" ] ] }, "page" : "2927-2932", "title" : "A learning-based approach to robust binaural sound localization", "type" : "article-journal" }, "uris" : [ "http://www.mendeley.com/documents/?uuid=acad13ed-7c2f-41c7-8334-5fe250c2abe7" ] } ], "mendeley" : { "formattedCitation" : "(Youssef, Argentieri, &amp;Zarader, 2013)", "plainTextFormattedCitation" : "(Youssef, Argentieri, &amp;Zarader, 2013)", "previouslyFormattedCitation" : "(Youssef, Argentieri, &amp;Zarader, 2013)" }, "properties" : { "noteIndex" : 0 }, "schema" : "https://github.com/citation-style-language/schema/raw/master/csl-citation.json" }</w:instrText>
-      </w:r>
-      <w:r>
-        <w:rPr>
-          <w:rFonts w:ascii="標楷體" w:eastAsia="標楷體" w:hAnsi="標楷體"/>
-        </w:rPr>
-        <w:fldChar w:fldCharType="separate"/>
-      </w:r>
-      <w:r>
-        <w:rPr>
-          <w:rFonts w:ascii="標楷體" w:eastAsia="標楷體" w:hAnsi="標楷體"/>
-          <w:noProof/>
-        </w:rPr>
-        <w:t>(Youssef, Argentieri, &amp;Zarader, 2013)</w:t>
-      </w:r>
-      <w:r>
-        <w:rPr>
-          <w:rFonts w:ascii="標楷體" w:eastAsia="標楷體" w:hAnsi="標楷體"/>
-        </w:rPr>
-        <w:fldChar w:fldCharType="end"/>
-      </w:r>
-      <w:r>
-        <w:rPr>
-          <w:rFonts w:ascii="標楷體" w:eastAsia="標楷體" w:hAnsi="標楷體"/>
-        </w:rPr>
-        <w:fldChar w:fldCharType="begin" w:fldLock="1"/>
-      </w:r>
-      <w:r>
-        <w:rPr>
-          <w:rFonts w:ascii="標楷體" w:eastAsia="標楷體" w:hAnsi="標楷體"/>
-        </w:rPr>
-        <w:instrText>ADDIN CSL_CITATION { "citationItems" : [ { "id" : "ITEM-1", "itemData" : { "DOI" : "10.1109/ICASSP.2015.7178347", "ISBN" : "9781467369978", "ISSN" : "15206149", "author" : [ { "dropping-particle" : "", "family" : "Mroueh", "given" : "Youssef", "non-dropping-particle" : "", "parse-names" : false, "suffix" : "" }, { "dropping-particle" : "", "family" : "Marcheret", "given" : "Etienne", "non-dropping-particle" : "", "parse-names" : false, "suffix" : "" }, { "dropping-particle" : "", "family" : "Goel", "given" : "Vaibhava", "non-dropping-particle" : "", "parse-names" : false, "suffix" : "" }, { "dropping-particle" : "", "family" : "Ibm", "given" : "M I T", "non-dropping-particle" : "", "parse-names" : false, "suffix" : "" } ], "id" : "ITEM-1", "issued" : { "date-parts" : [ [ "2015" ] ] }, "page" : "2130-2134", "title" : "Deep Multimodal Learning for Audio-Visual Speech Recognition", "type" : "article-journal" }, "uris" : [ "http://www.mendeley.com/documents/?uuid=caad1eb4-79c2-4f06-9ac3-002674fb31e3" ] } ], "mendeley" : { "formattedCitation" : "(Mroueh, Marcheret, Goel, &amp;Ibm, 2015)", "plainTextFormattedCitation" : "(Mroueh, Marcheret, Goel, &amp;Ibm, 2015)" }, "properties" : { "noteIndex" : 0 }, "schema" : "https://github.com/citation-style-language/schema/raw/master/csl-citation.json" }</w:instrText>
-      </w:r>
-      <w:r>
-        <w:rPr>
-          <w:rFonts w:ascii="標楷體" w:eastAsia="標楷體" w:hAnsi="標楷體"/>
-        </w:rPr>
-        <w:fldChar w:fldCharType="separate"/>
-      </w:r>
-      <w:r>
-        <w:rPr>
-          <w:rFonts w:ascii="標楷體" w:eastAsia="標楷體" w:hAnsi="標楷體"/>
-          <w:noProof/>
-        </w:rPr>
-        <w:t>(Mroueh, Marcheret, Goel, &amp;Ibm, 2015)</w:t>
-      </w:r>
-      <w:r>
-        <w:rPr>
-          <w:rFonts w:ascii="標楷體" w:eastAsia="標楷體" w:hAnsi="標楷體"/>
-        </w:rPr>
-        <w:fldChar w:fldCharType="end"/>
-      </w:r>
-      <w:r>
-        <w:rPr>
-          <w:rFonts w:ascii="標楷體" w:eastAsia="標楷體" w:hAnsi="標楷體" w:hint="eastAsia"/>
-        </w:rPr>
-        <w:t>。</w:t>
-      </w:r>
-    </w:p>
-    <w:p>
-      <w:pPr>
-        <w:rPr>
-          <w:rFonts w:ascii="標楷體" w:eastAsia="標楷體" w:hAnsi="標楷體"/>
-        </w:rPr>
-      </w:pPr>
-    </w:p>
-    <w:p>
-      <w:pPr>
-        <w:rPr>
-          <w:rFonts w:ascii="標楷體" w:eastAsia="標楷體" w:hAnsi="標楷體"/>
-        </w:rPr>
-      </w:pPr>
-      <w:r>
-        <w:rPr>
-          <w:rFonts w:ascii="標楷體" w:eastAsia="標楷體" w:hAnsi="標楷體" w:hint="eastAsia"/>
-        </w:rPr>
-        <w:t>場景</w:t>
-      </w:r>
-      <w:r>
-        <w:rPr>
-          <w:rFonts w:ascii="標楷體" w:eastAsia="標楷體" w:hAnsi="標楷體"/>
-        </w:rPr>
-        <w:t>2</w:t>
-      </w:r>
-      <w:r>
-        <w:rPr>
-          <w:rFonts w:ascii="標楷體" w:eastAsia="標楷體" w:hAnsi="標楷體"/>
-        </w:rPr>
-        <w:t>.2</w:t>
-      </w:r>
-      <w:r>
-        <w:rPr>
-          <w:rFonts w:ascii="標楷體" w:eastAsia="標楷體" w:hAnsi="標楷體"/>
-        </w:rPr>
-        <w:t xml:space="preserve">: </w:t>
-      </w:r>
-      <w:r>
-        <w:rPr>
-          <w:rFonts w:ascii="標楷體" w:eastAsia="標楷體" w:hAnsi="標楷體" w:hint="eastAsia"/>
-        </w:rPr>
-        <w:t>國語數字1到10的發音、老人低沉呼救聲</w:t>
-      </w:r>
-      <w:r>
-        <w:rPr>
-          <w:rFonts w:ascii="標楷體" w:eastAsia="標楷體" w:hAnsi="標楷體" w:hint="eastAsia"/>
-        </w:rPr>
-        <w:t>、</w:t>
-      </w:r>
-      <w:r>
-        <w:rPr>
-          <w:rFonts w:ascii="標楷體" w:eastAsia="標楷體" w:hAnsi="標楷體" w:hint="eastAsia"/>
-        </w:rPr>
-        <w:t>重物落地聲(模仿</w:t>
-      </w:r>
-    </w:p>
-    <w:p>
-      <w:pPr>
-        <w:ind w:firstLine="480"/>
         <w:rPr>
           <w:rFonts w:ascii="標楷體" w:eastAsia="標楷體" w:hAnsi="標楷體"/>
         </w:rPr>
@@ -4442,7 +4166,7 @@
       <w:pPr>
         <w:jc w:val="both"/>
         <w:rPr>
-          <w:rFonts w:ascii="標楷體" w:eastAsia="標楷體" w:hAnsi="標楷體" w:hint="eastAsia"/>
+          <w:rFonts w:ascii="標楷體" w:eastAsia="標楷體" w:hAnsi="標楷體"/>
           <w:sz w:val="28"/>
           <w:szCs w:val="28"/>
         </w:rPr>
@@ -4486,19 +4210,11 @@
         </w:rPr>
         <w:t>機器人在不同速率下</w:t>
       </w:r>
-      <w:proofErr w:type="gramStart"/>
-      <w:r>
-        <w:rPr>
-          <w:rFonts w:ascii="標楷體" w:eastAsia="標楷體" w:hAnsi="標楷體" w:hint="eastAsia"/>
-        </w:rPr>
-        <w:t>直線或繞圈</w:t>
-      </w:r>
-      <w:proofErr w:type="gramEnd"/>
-      <w:r>
-        <w:rPr>
-          <w:rFonts w:ascii="標楷體" w:eastAsia="標楷體" w:hAnsi="標楷體" w:hint="eastAsia"/>
-        </w:rPr>
-        <w:t>運動</w:t>
+      <w:r>
+        <w:rPr>
+          <w:rFonts w:ascii="標楷體" w:eastAsia="標楷體" w:hAnsi="標楷體" w:hint="eastAsia"/>
+        </w:rPr>
+        <w:t>直線或繞圈運動</w:t>
       </w:r>
       <w:r>
         <w:rPr>
@@ -4525,6 +4241,7 @@
         <w:rPr>
           <w:rFonts w:ascii="標楷體" w:eastAsia="標楷體" w:hAnsi="標楷體" w:hint="eastAsia"/>
         </w:rPr>
+        <w:lastRenderedPageBreak/>
         <w:t>出</w:t>
       </w:r>
       <w:r>
@@ -4584,7 +4301,7 @@
         <w:ind w:left="480"/>
         <w:jc w:val="both"/>
         <w:rPr>
-          <w:rFonts w:ascii="標楷體" w:eastAsia="標楷體" w:hAnsi="標楷體" w:hint="eastAsia"/>
+          <w:rFonts w:ascii="標楷體" w:eastAsia="標楷體" w:hAnsi="標楷體"/>
         </w:rPr>
       </w:pPr>
     </w:p>
@@ -4616,7 +4333,7 @@
     <w:p>
       <w:pPr>
         <w:rPr>
-          <w:rFonts w:ascii="標楷體" w:eastAsia="標楷體" w:hAnsi="標楷體" w:hint="eastAsia"/>
+          <w:rFonts w:ascii="標楷體" w:eastAsia="標楷體" w:hAnsi="標楷體"/>
         </w:rPr>
       </w:pPr>
       <w:r>
@@ -4635,25 +4352,335 @@
         <w:rPr>
           <w:rFonts w:ascii="標楷體" w:eastAsia="標楷體" w:hAnsi="標楷體" w:hint="eastAsia"/>
         </w:rPr>
-        <w:t>測試開始時，位於</w:t>
-      </w:r>
-      <w:r>
-        <w:rPr>
-          <w:rFonts w:ascii="標楷體" w:eastAsia="標楷體" w:hAnsi="標楷體" w:hint="eastAsia"/>
-        </w:rPr>
-        <w:t>機器人</w:t>
-      </w:r>
-      <w:r>
-        <w:rPr>
-          <w:rFonts w:ascii="標楷體" w:eastAsia="標楷體" w:hAnsi="標楷體" w:hint="eastAsia"/>
-        </w:rPr>
-        <w:t>正前方，與機器人</w:t>
-      </w:r>
-      <w:r>
-        <w:rPr>
-          <w:rFonts w:ascii="標楷體" w:eastAsia="標楷體" w:hAnsi="標楷體" w:hint="eastAsia"/>
-        </w:rPr>
-        <w:t>頭部中心距離1.28 m</w:t>
+        <w:t>測試開始時，位於機器人正前方，與機器人頭部中心距離1.28 m。</w:t>
+      </w:r>
+    </w:p>
+    <w:p>
+      <w:pPr>
+        <w:rPr>
+          <w:rFonts w:ascii="標楷體" w:eastAsia="標楷體" w:hAnsi="標楷體"/>
+        </w:rPr>
+      </w:pPr>
+      <w:r>
+        <w:rPr>
+          <w:rFonts w:ascii="標楷體" w:eastAsia="標楷體" w:hAnsi="標楷體" w:hint="eastAsia"/>
+        </w:rPr>
+        <w:t>雜訊: 不同訊雜比(Signal to Noise Ratio，</w:t>
+      </w:r>
+      <w:r>
+        <w:rPr>
+          <w:rFonts w:ascii="標楷體" w:eastAsia="標楷體" w:hAnsi="標楷體"/>
+        </w:rPr>
+        <w:t>SNR)</w:t>
+      </w:r>
+      <w:r>
+        <w:rPr>
+          <w:rFonts w:ascii="標楷體" w:eastAsia="標楷體" w:hAnsi="標楷體" w:hint="eastAsia"/>
+        </w:rPr>
+        <w:t>的White Gaussian、冷氣</w:t>
+      </w:r>
+    </w:p>
+    <w:p>
+      <w:pPr>
+        <w:rPr>
+          <w:rFonts w:ascii="標楷體" w:eastAsia="標楷體" w:hAnsi="標楷體"/>
+        </w:rPr>
+      </w:pPr>
+      <w:r>
+        <w:rPr>
+          <w:rFonts w:ascii="標楷體" w:eastAsia="標楷體" w:hAnsi="標楷體" w:hint="eastAsia"/>
+        </w:rPr>
+        <w:t xml:space="preserve">      聲、與交通背景雜訊。</w:t>
+      </w:r>
+    </w:p>
+    <w:p>
+      <w:pPr>
+        <w:jc w:val="both"/>
+        <w:rPr>
+          <w:rFonts w:ascii="標楷體" w:eastAsia="標楷體" w:hAnsi="標楷體"/>
+        </w:rPr>
+      </w:pPr>
+      <w:r>
+        <w:rPr>
+          <w:rFonts w:ascii="標楷體" w:eastAsia="標楷體" w:hAnsi="標楷體" w:hint="eastAsia"/>
+        </w:rPr>
+        <w:t xml:space="preserve">機器人頭部: </w:t>
+      </w:r>
+    </w:p>
+    <w:p>
+      <w:pPr>
+        <w:ind w:left="480"/>
+        <w:rPr>
+          <w:rFonts w:ascii="標楷體" w:eastAsia="標楷體" w:hAnsi="標楷體" w:hint="eastAsia"/>
+        </w:rPr>
+      </w:pPr>
+      <w:r>
+        <w:rPr>
+          <w:rFonts w:ascii="標楷體" w:eastAsia="標楷體" w:hAnsi="標楷體" w:hint="eastAsia"/>
+        </w:rPr>
+        <w:t>應用</w:t>
+      </w:r>
+      <w:r>
+        <w:rPr>
+          <w:rFonts w:ascii="標楷體" w:eastAsia="標楷體" w:hAnsi="標楷體"/>
+        </w:rPr>
+        <w:t>Brian Hear Python</w:t>
+      </w:r>
+      <w:r>
+        <w:rPr>
+          <w:rFonts w:ascii="標楷體" w:eastAsia="標楷體" w:hAnsi="標楷體" w:hint="eastAsia"/>
+        </w:rPr>
+        <w:t>程式庫中的擬真人頭HRTF。</w:t>
+      </w:r>
+    </w:p>
+    <w:p>
+      <w:pPr>
+        <w:jc w:val="both"/>
+        <w:rPr>
+          <w:rFonts w:ascii="標楷體" w:eastAsia="標楷體" w:hAnsi="標楷體" w:hint="eastAsia"/>
+        </w:rPr>
+      </w:pPr>
+      <w:r>
+        <w:rPr>
+          <w:rFonts w:ascii="標楷體" w:eastAsia="標楷體" w:hAnsi="標楷體" w:hint="eastAsia"/>
+        </w:rPr>
+        <w:t xml:space="preserve">數值實驗預定結果: </w:t>
+      </w:r>
+    </w:p>
+    <w:p>
+      <w:pPr>
+        <w:ind w:firstLine="480"/>
+        <w:jc w:val="both"/>
+        <w:rPr>
+          <w:rFonts w:ascii="標楷體" w:eastAsia="標楷體" w:hAnsi="標楷體"/>
+        </w:rPr>
+      </w:pPr>
+      <w:r>
+        <w:rPr>
+          <w:rFonts w:ascii="標楷體" w:eastAsia="標楷體" w:hAnsi="標楷體" w:hint="eastAsia"/>
+        </w:rPr>
+        <w:t>場景</w:t>
+      </w:r>
+      <w:r>
+        <w:rPr>
+          <w:rFonts w:ascii="標楷體" w:eastAsia="標楷體" w:hAnsi="標楷體"/>
+        </w:rPr>
+        <w:t>3.1</w:t>
+      </w:r>
+      <w:r>
+        <w:rPr>
+          <w:rFonts w:ascii="標楷體" w:eastAsia="標楷體" w:hAnsi="標楷體"/>
+        </w:rPr>
+        <w:t>~3</w:t>
+      </w:r>
+      <w:r>
+        <w:rPr>
+          <w:rFonts w:ascii="標楷體" w:eastAsia="標楷體" w:hAnsi="標楷體" w:hint="eastAsia"/>
+        </w:rPr>
+        <w:t>.</w:t>
+      </w:r>
+      <w:r>
+        <w:rPr>
+          <w:rFonts w:ascii="標楷體" w:eastAsia="標楷體" w:hAnsi="標楷體"/>
+        </w:rPr>
+        <w:t>3</w:t>
+      </w:r>
+      <w:r>
+        <w:rPr>
+          <w:rFonts w:ascii="標楷體" w:eastAsia="標楷體" w:hAnsi="標楷體" w:hint="eastAsia"/>
+        </w:rPr>
+        <w:t xml:space="preserve">: </w:t>
+      </w:r>
+      <w:r>
+        <w:rPr>
+          <w:rFonts w:ascii="標楷體" w:eastAsia="標楷體" w:hAnsi="標楷體" w:hint="eastAsia"/>
+        </w:rPr>
+        <w:t>求得</w:t>
+      </w:r>
+      <w:r>
+        <w:rPr>
+          <w:rFonts w:ascii="標楷體" w:eastAsia="標楷體" w:hAnsi="標楷體" w:hint="eastAsia"/>
+        </w:rPr>
+        <w:t>聲源方位水平角，畫出</w:t>
+      </w:r>
+      <w:r>
+        <w:rPr>
+          <w:rFonts w:ascii="標楷體" w:eastAsia="標楷體" w:hAnsi="標楷體" w:hint="eastAsia"/>
+        </w:rPr>
+        <w:t>各弦波頻率下，</w:t>
+      </w:r>
+      <w:r>
+        <w:rPr>
+          <w:rFonts w:ascii="標楷體" w:eastAsia="標楷體" w:hAnsi="標楷體" w:hint="eastAsia"/>
+        </w:rPr>
+        <w:t>誤差與時間的</w:t>
+      </w:r>
+    </w:p>
+    <w:p>
+      <w:pPr>
+        <w:ind w:firstLine="480"/>
+        <w:jc w:val="both"/>
+        <w:rPr>
+          <w:rFonts w:ascii="標楷體" w:eastAsia="標楷體" w:hAnsi="標楷體"/>
+        </w:rPr>
+      </w:pPr>
+      <w:r>
+        <w:rPr>
+          <w:rFonts w:ascii="標楷體" w:eastAsia="標楷體" w:hAnsi="標楷體" w:hint="eastAsia"/>
+        </w:rPr>
+        <w:t>關係圖，</w:t>
+      </w:r>
+      <w:r>
+        <w:rPr>
+          <w:rFonts w:ascii="標楷體" w:eastAsia="標楷體" w:hAnsi="標楷體" w:hint="eastAsia"/>
+        </w:rPr>
+        <w:t>並探討其準確性及相關物理生理機制。</w:t>
+      </w:r>
+    </w:p>
+    <w:p>
+      <w:pPr>
+        <w:ind w:firstLine="480"/>
+        <w:jc w:val="both"/>
+        <w:rPr>
+          <w:rFonts w:ascii="標楷體" w:eastAsia="標楷體" w:hAnsi="標楷體"/>
+        </w:rPr>
+      </w:pPr>
+    </w:p>
+    <w:p>
+      <w:pPr>
+        <w:ind w:firstLine="480"/>
+        <w:jc w:val="both"/>
+        <w:rPr>
+          <w:rFonts w:ascii="標楷體" w:eastAsia="標楷體" w:hAnsi="標楷體"/>
+        </w:rPr>
+      </w:pPr>
+      <w:r>
+        <w:rPr>
+          <w:rFonts w:ascii="標楷體" w:eastAsia="標楷體" w:hAnsi="標楷體" w:hint="eastAsia"/>
+        </w:rPr>
+        <w:t>場景</w:t>
+      </w:r>
+      <w:r>
+        <w:rPr>
+          <w:rFonts w:ascii="標楷體" w:eastAsia="標楷體" w:hAnsi="標楷體"/>
+        </w:rPr>
+        <w:t>3</w:t>
+      </w:r>
+      <w:r>
+        <w:rPr>
+          <w:rFonts w:ascii="標楷體" w:eastAsia="標楷體" w:hAnsi="標楷體" w:hint="eastAsia"/>
+        </w:rPr>
+        <w:t>.</w:t>
+      </w:r>
+      <w:r>
+        <w:rPr>
+          <w:rFonts w:ascii="標楷體" w:eastAsia="標楷體" w:hAnsi="標楷體"/>
+        </w:rPr>
+        <w:t>4</w:t>
+      </w:r>
+      <w:r>
+        <w:rPr>
+          <w:rFonts w:ascii="標楷體" w:eastAsia="標楷體" w:hAnsi="標楷體" w:hint="eastAsia"/>
+        </w:rPr>
+        <w:t>: 求得</w:t>
+      </w:r>
+      <w:r>
+        <w:rPr>
+          <w:rFonts w:ascii="標楷體" w:eastAsia="標楷體" w:hAnsi="標楷體" w:hint="eastAsia"/>
+        </w:rPr>
+        <w:t>聲源方位水平角，畫出</w:t>
+      </w:r>
+      <w:r>
+        <w:rPr>
+          <w:rFonts w:ascii="標楷體" w:eastAsia="標楷體" w:hAnsi="標楷體" w:hint="eastAsia"/>
+        </w:rPr>
+        <w:t>聲源</w:t>
+      </w:r>
+      <w:r>
+        <w:rPr>
+          <w:rFonts w:ascii="標楷體" w:eastAsia="標楷體" w:hAnsi="標楷體" w:hint="eastAsia"/>
+        </w:rPr>
+        <w:t>定位以及語意指標建立的正</w:t>
+      </w:r>
+    </w:p>
+    <w:p>
+      <w:pPr>
+        <w:ind w:left="480"/>
+        <w:jc w:val="both"/>
+        <w:rPr>
+          <w:rFonts w:ascii="標楷體" w:eastAsia="標楷體" w:hAnsi="標楷體"/>
+        </w:rPr>
+      </w:pPr>
+      <w:r>
+        <w:rPr>
+          <w:rFonts w:ascii="標楷體" w:eastAsia="標楷體" w:hAnsi="標楷體" w:hint="eastAsia"/>
+        </w:rPr>
+        <w:t>確率，</w:t>
+      </w:r>
+      <w:r>
+        <w:rPr>
+          <w:rFonts w:ascii="標楷體" w:eastAsia="標楷體" w:hAnsi="標楷體" w:hint="eastAsia"/>
+        </w:rPr>
+        <w:t>相對於時間的變化，</w:t>
+      </w:r>
+      <w:r>
+        <w:rPr>
+          <w:rFonts w:ascii="標楷體" w:eastAsia="標楷體" w:hAnsi="標楷體" w:hint="eastAsia"/>
+        </w:rPr>
+        <w:t>並探討其準確性及相關物理生理機制。</w:t>
+      </w:r>
+    </w:p>
+    <w:p>
+      <w:pPr>
+        <w:rPr>
+          <w:rFonts w:ascii="標楷體" w:eastAsia="標楷體" w:hAnsi="標楷體"/>
+        </w:rPr>
+      </w:pPr>
+    </w:p>
+    <w:p>
+      <w:pPr>
+        <w:jc w:val="both"/>
+        <w:rPr>
+          <w:rFonts w:ascii="標楷體" w:eastAsia="標楷體" w:hAnsi="標楷體"/>
+        </w:rPr>
+      </w:pPr>
+      <w:r>
+        <w:rPr>
+          <w:rFonts w:ascii="標楷體" w:eastAsia="標楷體" w:hAnsi="標楷體" w:hint="eastAsia"/>
+        </w:rPr>
+        <w:t>場景3</w:t>
+      </w:r>
+      <w:r>
+        <w:rPr>
+          <w:rFonts w:ascii="標楷體" w:eastAsia="標楷體" w:hAnsi="標楷體"/>
+        </w:rPr>
+        <w:t>.1</w:t>
+      </w:r>
+      <w:r>
+        <w:rPr>
+          <w:rFonts w:ascii="標楷體" w:eastAsia="標楷體" w:hAnsi="標楷體" w:hint="eastAsia"/>
+        </w:rPr>
+        <w:t>: 聲音訊號：低頻弦波，同場景1.1。</w:t>
+      </w:r>
+    </w:p>
+    <w:p>
+      <w:pPr>
+        <w:jc w:val="both"/>
+        <w:rPr>
+          <w:rFonts w:ascii="標楷體" w:eastAsia="標楷體" w:hAnsi="標楷體"/>
+        </w:rPr>
+      </w:pPr>
+      <w:r>
+        <w:rPr>
+          <w:rFonts w:ascii="標楷體" w:eastAsia="標楷體" w:hAnsi="標楷體" w:hint="eastAsia"/>
+        </w:rPr>
+        <w:t>場景3.2: 聲音訊號：高頻弦波，同場景1.</w:t>
+      </w:r>
+      <w:r>
+        <w:rPr>
+          <w:rFonts w:ascii="標楷體" w:eastAsia="標楷體" w:hAnsi="標楷體"/>
+        </w:rPr>
+        <w:t>2</w:t>
       </w:r>
       <w:r>
         <w:rPr>
@@ -4672,142 +4699,56 @@
         <w:rPr>
           <w:rFonts w:ascii="標楷體" w:eastAsia="標楷體" w:hAnsi="標楷體" w:hint="eastAsia"/>
         </w:rPr>
-        <w:t>雜訊: 不同</w:t>
-      </w:r>
-      <w:proofErr w:type="gramStart"/>
-      <w:r>
-        <w:rPr>
-          <w:rFonts w:ascii="標楷體" w:eastAsia="標楷體" w:hAnsi="標楷體" w:hint="eastAsia"/>
-        </w:rPr>
-        <w:t>訊雜比</w:t>
-      </w:r>
-      <w:proofErr w:type="gramEnd"/>
-      <w:r>
-        <w:rPr>
-          <w:rFonts w:ascii="標楷體" w:eastAsia="標楷體" w:hAnsi="標楷體" w:hint="eastAsia"/>
-        </w:rPr>
-        <w:t>(Signal to Noise Ratio，</w:t>
-      </w:r>
-      <w:r>
-        <w:rPr>
-          <w:rFonts w:ascii="標楷體" w:eastAsia="標楷體" w:hAnsi="標楷體"/>
-        </w:rPr>
-        <w:t>SNR)</w:t>
-      </w:r>
-      <w:r>
-        <w:rPr>
-          <w:rFonts w:ascii="標楷體" w:eastAsia="標楷體" w:hAnsi="標楷體" w:hint="eastAsia"/>
-        </w:rPr>
-        <w:t>的White Gaussian、冷氣</w:t>
-      </w:r>
-    </w:p>
-    <w:p>
-      <w:pPr>
-        <w:rPr>
-          <w:rFonts w:ascii="標楷體" w:eastAsia="標楷體" w:hAnsi="標楷體"/>
-        </w:rPr>
-      </w:pPr>
-      <w:r>
-        <w:rPr>
-          <w:rFonts w:ascii="標楷體" w:eastAsia="標楷體" w:hAnsi="標楷體" w:hint="eastAsia"/>
-        </w:rPr>
-        <w:t xml:space="preserve">      聲、與交通背景雜訊。</w:t>
-      </w:r>
-    </w:p>
-    <w:p>
-      <w:pPr>
-        <w:jc w:val="both"/>
-        <w:rPr>
-          <w:rFonts w:ascii="標楷體" w:eastAsia="標楷體" w:hAnsi="標楷體" w:hint="eastAsia"/>
-        </w:rPr>
-      </w:pPr>
-      <w:r>
-        <w:rPr>
-          <w:rFonts w:ascii="標楷體" w:eastAsia="標楷體" w:hAnsi="標楷體" w:hint="eastAsia"/>
-        </w:rPr>
-        <w:t xml:space="preserve">機器人頭部: </w:t>
-      </w:r>
-    </w:p>
-    <w:p>
-      <w:pPr>
-        <w:ind w:left="480"/>
-        <w:rPr>
-          <w:rFonts w:ascii="標楷體" w:eastAsia="標楷體" w:hAnsi="標楷體" w:hint="eastAsia"/>
-        </w:rPr>
-      </w:pPr>
-      <w:r>
-        <w:rPr>
-          <w:rFonts w:ascii="標楷體" w:eastAsia="標楷體" w:hAnsi="標楷體" w:hint="eastAsia"/>
-        </w:rPr>
-        <w:t>應用</w:t>
-      </w:r>
-      <w:r>
-        <w:rPr>
-          <w:rFonts w:ascii="標楷體" w:eastAsia="標楷體" w:hAnsi="標楷體"/>
-        </w:rPr>
-        <w:t>Brian Hear Python</w:t>
-      </w:r>
-      <w:r>
-        <w:rPr>
-          <w:rFonts w:ascii="標楷體" w:eastAsia="標楷體" w:hAnsi="標楷體" w:hint="eastAsia"/>
-        </w:rPr>
-        <w:t>程式庫中的擬真人頭HRTF。</w:t>
-      </w:r>
-    </w:p>
-    <w:p>
-      <w:pPr>
-        <w:rPr>
-          <w:rFonts w:ascii="標楷體" w:eastAsia="標楷體" w:hAnsi="標楷體" w:hint="eastAsia"/>
-        </w:rPr>
-      </w:pPr>
-    </w:p>
-    <w:p>
-      <w:pPr>
-        <w:jc w:val="both"/>
-        <w:rPr>
-          <w:rFonts w:ascii="標楷體" w:eastAsia="標楷體" w:hAnsi="標楷體"/>
-        </w:rPr>
-      </w:pPr>
-      <w:r>
-        <w:rPr>
-          <w:rFonts w:ascii="標楷體" w:eastAsia="標楷體" w:hAnsi="標楷體" w:hint="eastAsia"/>
-        </w:rPr>
-        <w:t xml:space="preserve">數值實驗預定結果: </w:t>
-      </w:r>
-    </w:p>
-    <w:p>
-      <w:pPr>
-        <w:jc w:val="both"/>
-        <w:rPr>
-          <w:rFonts w:ascii="標楷體" w:eastAsia="標楷體" w:hAnsi="標楷體"/>
-        </w:rPr>
-      </w:pPr>
-    </w:p>
-    <w:p>
-      <w:pPr>
-        <w:ind w:firstLine="480"/>
-        <w:jc w:val="both"/>
-        <w:rPr>
-          <w:rFonts w:ascii="標楷體" w:eastAsia="標楷體" w:hAnsi="標楷體"/>
-        </w:rPr>
-      </w:pPr>
-      <w:r>
-        <w:rPr>
-          <w:rFonts w:ascii="標楷體" w:eastAsia="標楷體" w:hAnsi="標楷體" w:hint="eastAsia"/>
-        </w:rPr>
         <w:t>場景</w:t>
       </w:r>
       <w:r>
         <w:rPr>
           <w:rFonts w:ascii="標楷體" w:eastAsia="標楷體" w:hAnsi="標楷體"/>
         </w:rPr>
-        <w:t>3.1</w:t>
-      </w:r>
-      <w:r>
-        <w:rPr>
-          <w:rFonts w:ascii="標楷體" w:eastAsia="標楷體" w:hAnsi="標楷體"/>
-        </w:rPr>
-        <w:t>~3</w:t>
+        <w:t>3.3</w:t>
+      </w:r>
+      <w:r>
+        <w:rPr>
+          <w:rFonts w:ascii="標楷體" w:eastAsia="標楷體" w:hAnsi="標楷體" w:hint="eastAsia"/>
+        </w:rPr>
+        <w:t>: 聲音訊號</w:t>
+      </w:r>
+      <w:r>
+        <w:rPr>
+          <w:rFonts w:ascii="標楷體" w:eastAsia="標楷體" w:hAnsi="標楷體" w:hint="eastAsia"/>
+        </w:rPr>
+        <w:t>：</w:t>
+      </w:r>
+      <w:r>
+        <w:rPr>
+          <w:rFonts w:ascii="標楷體" w:eastAsia="標楷體" w:hAnsi="標楷體" w:hint="eastAsia"/>
+        </w:rPr>
+        <w:t>自然語音</w:t>
+      </w:r>
+      <w:r>
+        <w:rPr>
+          <w:rFonts w:ascii="標楷體" w:eastAsia="標楷體" w:hAnsi="標楷體" w:hint="eastAsia"/>
+        </w:rPr>
+        <w:t>，同場景1.3。</w:t>
+      </w:r>
+    </w:p>
+    <w:p>
+      <w:pPr>
+        <w:rPr>
+          <w:rFonts w:ascii="標楷體" w:eastAsia="標楷體" w:hAnsi="標楷體"/>
+        </w:rPr>
+      </w:pPr>
+      <w:r>
+        <w:rPr>
+          <w:rFonts w:ascii="標楷體" w:eastAsia="標楷體" w:hAnsi="標楷體" w:hint="eastAsia"/>
+        </w:rPr>
+        <w:t>場景</w:t>
+      </w:r>
+      <w:r>
+        <w:rPr>
+          <w:rFonts w:ascii="標楷體" w:eastAsia="標楷體" w:hAnsi="標楷體"/>
+        </w:rPr>
+        <w:t>3</w:t>
       </w:r>
       <w:r>
         <w:rPr>
@@ -4819,373 +4760,10 @@
         <w:rPr>
           <w:rFonts w:ascii="標楷體" w:eastAsia="標楷體" w:hAnsi="標楷體"/>
         </w:rPr>
-        <w:t>3</w:t>
-      </w:r>
-      <w:r>
-        <w:rPr>
-          <w:rFonts w:ascii="標楷體" w:eastAsia="標楷體" w:hAnsi="標楷體" w:hint="eastAsia"/>
-        </w:rPr>
-        <w:t xml:space="preserve">: </w:t>
-      </w:r>
-      <w:r>
-        <w:rPr>
-          <w:rFonts w:ascii="標楷體" w:eastAsia="標楷體" w:hAnsi="標楷體" w:hint="eastAsia"/>
-        </w:rPr>
-        <w:t>求得</w:t>
-      </w:r>
-      <w:r>
-        <w:rPr>
-          <w:rFonts w:ascii="標楷體" w:eastAsia="標楷體" w:hAnsi="標楷體" w:hint="eastAsia"/>
-        </w:rPr>
-        <w:t>聲源方位水平角，畫出</w:t>
-      </w:r>
-      <w:proofErr w:type="gramStart"/>
-      <w:r>
-        <w:rPr>
-          <w:rFonts w:ascii="標楷體" w:eastAsia="標楷體" w:hAnsi="標楷體" w:hint="eastAsia"/>
-        </w:rPr>
-        <w:t>各弦波</w:t>
-      </w:r>
-      <w:proofErr w:type="gramEnd"/>
-      <w:r>
-        <w:rPr>
-          <w:rFonts w:ascii="標楷體" w:eastAsia="標楷體" w:hAnsi="標楷體" w:hint="eastAsia"/>
-        </w:rPr>
-        <w:t>頻率下，</w:t>
-      </w:r>
-      <w:r>
-        <w:rPr>
-          <w:rFonts w:ascii="標楷體" w:eastAsia="標楷體" w:hAnsi="標楷體" w:hint="eastAsia"/>
-        </w:rPr>
-        <w:t>誤差與時間的</w:t>
-      </w:r>
-    </w:p>
-    <w:p>
-      <w:pPr>
-        <w:ind w:firstLine="480"/>
-        <w:jc w:val="both"/>
-        <w:rPr>
-          <w:rFonts w:ascii="標楷體" w:eastAsia="標楷體" w:hAnsi="標楷體"/>
-        </w:rPr>
-      </w:pPr>
-      <w:r>
-        <w:rPr>
-          <w:rFonts w:ascii="標楷體" w:eastAsia="標楷體" w:hAnsi="標楷體" w:hint="eastAsia"/>
-        </w:rPr>
-        <w:t>關係圖，</w:t>
-      </w:r>
-      <w:r>
-        <w:rPr>
-          <w:rFonts w:ascii="標楷體" w:eastAsia="標楷體" w:hAnsi="標楷體" w:hint="eastAsia"/>
-        </w:rPr>
-        <w:t>並探討其準確性及相關物理生理機制。</w:t>
-      </w:r>
-    </w:p>
-    <w:p>
-      <w:pPr>
-        <w:ind w:firstLine="480"/>
-        <w:jc w:val="both"/>
-        <w:rPr>
-          <w:rFonts w:ascii="標楷體" w:eastAsia="標楷體" w:hAnsi="標楷體"/>
-        </w:rPr>
-      </w:pPr>
-    </w:p>
-    <w:p>
-      <w:pPr>
-        <w:ind w:firstLine="480"/>
-        <w:jc w:val="both"/>
-        <w:rPr>
-          <w:rFonts w:ascii="標楷體" w:eastAsia="標楷體" w:hAnsi="標楷體"/>
-        </w:rPr>
-      </w:pPr>
-      <w:r>
-        <w:rPr>
-          <w:rFonts w:ascii="標楷體" w:eastAsia="標楷體" w:hAnsi="標楷體" w:hint="eastAsia"/>
-        </w:rPr>
-        <w:t>場景</w:t>
-      </w:r>
-      <w:r>
-        <w:rPr>
-          <w:rFonts w:ascii="標楷體" w:eastAsia="標楷體" w:hAnsi="標楷體"/>
-        </w:rPr>
-        <w:t>3</w:t>
-      </w:r>
-      <w:r>
-        <w:rPr>
-          <w:rFonts w:ascii="標楷體" w:eastAsia="標楷體" w:hAnsi="標楷體" w:hint="eastAsia"/>
-        </w:rPr>
-        <w:t>.</w:t>
-      </w:r>
-      <w:r>
-        <w:rPr>
-          <w:rFonts w:ascii="標楷體" w:eastAsia="標楷體" w:hAnsi="標楷體"/>
-        </w:rPr>
         <w:t>4</w:t>
       </w:r>
       <w:r>
         <w:rPr>
-          <w:rFonts w:ascii="標楷體" w:eastAsia="標楷體" w:hAnsi="標楷體" w:hint="eastAsia"/>
-        </w:rPr>
-        <w:t>: 求得</w:t>
-      </w:r>
-      <w:r>
-        <w:rPr>
-          <w:rFonts w:ascii="標楷體" w:eastAsia="標楷體" w:hAnsi="標楷體" w:hint="eastAsia"/>
-        </w:rPr>
-        <w:t>聲源方位水平角，畫出</w:t>
-      </w:r>
-      <w:r>
-        <w:rPr>
-          <w:rFonts w:ascii="標楷體" w:eastAsia="標楷體" w:hAnsi="標楷體" w:hint="eastAsia"/>
-        </w:rPr>
-        <w:t>聲源</w:t>
-      </w:r>
-      <w:r>
-        <w:rPr>
-          <w:rFonts w:ascii="標楷體" w:eastAsia="標楷體" w:hAnsi="標楷體" w:hint="eastAsia"/>
-        </w:rPr>
-        <w:t>定位以及語意指標建立的正</w:t>
-      </w:r>
-    </w:p>
-    <w:p>
-      <w:pPr>
-        <w:ind w:left="480"/>
-        <w:jc w:val="both"/>
-        <w:rPr>
-          <w:rFonts w:ascii="標楷體" w:eastAsia="標楷體" w:hAnsi="標楷體"/>
-        </w:rPr>
-      </w:pPr>
-      <w:proofErr w:type="gramStart"/>
-      <w:r>
-        <w:rPr>
-          <w:rFonts w:ascii="標楷體" w:eastAsia="標楷體" w:hAnsi="標楷體" w:hint="eastAsia"/>
-        </w:rPr>
-        <w:t>確率</w:t>
-      </w:r>
-      <w:proofErr w:type="gramEnd"/>
-      <w:r>
-        <w:rPr>
-          <w:rFonts w:ascii="標楷體" w:eastAsia="標楷體" w:hAnsi="標楷體" w:hint="eastAsia"/>
-        </w:rPr>
-        <w:t>，</w:t>
-      </w:r>
-      <w:r>
-        <w:rPr>
-          <w:rFonts w:ascii="標楷體" w:eastAsia="標楷體" w:hAnsi="標楷體" w:hint="eastAsia"/>
-        </w:rPr>
-        <w:t>相對於時間的變</w:t>
-      </w:r>
-      <w:r>
-        <w:rPr>
-          <w:rFonts w:ascii="標楷體" w:eastAsia="標楷體" w:hAnsi="標楷體" w:hint="eastAsia"/>
-        </w:rPr>
-        <w:t>化</w:t>
-      </w:r>
-      <w:r>
-        <w:rPr>
-          <w:rFonts w:ascii="標楷體" w:eastAsia="標楷體" w:hAnsi="標楷體" w:hint="eastAsia"/>
-        </w:rPr>
-        <w:t>，</w:t>
-      </w:r>
-      <w:r>
-        <w:rPr>
-          <w:rFonts w:ascii="標楷體" w:eastAsia="標楷體" w:hAnsi="標楷體" w:hint="eastAsia"/>
-        </w:rPr>
-        <w:t>並探討其準確性及相關物理生理機制。</w:t>
-      </w:r>
-    </w:p>
-    <w:p>
-      <w:pPr>
-        <w:rPr>
-          <w:rFonts w:ascii="標楷體" w:eastAsia="標楷體" w:hAnsi="標楷體" w:hint="eastAsia"/>
-        </w:rPr>
-      </w:pPr>
-    </w:p>
-    <w:p>
-      <w:pPr>
-        <w:jc w:val="both"/>
-        <w:rPr>
-          <w:rFonts w:ascii="標楷體" w:eastAsia="標楷體" w:hAnsi="標楷體" w:hint="eastAsia"/>
-        </w:rPr>
-      </w:pPr>
-      <w:r>
-        <w:rPr>
-          <w:rFonts w:ascii="標楷體" w:eastAsia="標楷體" w:hAnsi="標楷體" w:hint="eastAsia"/>
-        </w:rPr>
-        <w:t>場景</w:t>
-      </w:r>
-      <w:r>
-        <w:rPr>
-          <w:rFonts w:ascii="標楷體" w:eastAsia="標楷體" w:hAnsi="標楷體" w:hint="eastAsia"/>
-        </w:rPr>
-        <w:t>3</w:t>
-      </w:r>
-      <w:r>
-        <w:rPr>
-          <w:rFonts w:ascii="標楷體" w:eastAsia="標楷體" w:hAnsi="標楷體"/>
-        </w:rPr>
-        <w:t>.1</w:t>
-      </w:r>
-      <w:r>
-        <w:rPr>
-          <w:rFonts w:ascii="標楷體" w:eastAsia="標楷體" w:hAnsi="標楷體" w:hint="eastAsia"/>
-        </w:rPr>
-        <w:t>: 聲音訊號：低</w:t>
-      </w:r>
-      <w:proofErr w:type="gramStart"/>
-      <w:r>
-        <w:rPr>
-          <w:rFonts w:ascii="標楷體" w:eastAsia="標楷體" w:hAnsi="標楷體" w:hint="eastAsia"/>
-        </w:rPr>
-        <w:t>頻弦波</w:t>
-      </w:r>
-      <w:proofErr w:type="gramEnd"/>
-      <w:r>
-        <w:rPr>
-          <w:rFonts w:ascii="標楷體" w:eastAsia="標楷體" w:hAnsi="標楷體" w:hint="eastAsia"/>
-        </w:rPr>
-        <w:t>，同場景1.1</w:t>
-      </w:r>
-      <w:r>
-        <w:rPr>
-          <w:rFonts w:ascii="標楷體" w:eastAsia="標楷體" w:hAnsi="標楷體" w:hint="eastAsia"/>
-        </w:rPr>
-        <w:t>。</w:t>
-      </w:r>
-    </w:p>
-    <w:p>
-      <w:pPr>
-        <w:jc w:val="both"/>
-        <w:rPr>
-          <w:rFonts w:ascii="標楷體" w:eastAsia="標楷體" w:hAnsi="標楷體" w:hint="eastAsia"/>
-        </w:rPr>
-      </w:pPr>
-      <w:r>
-        <w:rPr>
-          <w:rFonts w:ascii="標楷體" w:eastAsia="標楷體" w:hAnsi="標楷體" w:hint="eastAsia"/>
-        </w:rPr>
-        <w:t>場景</w:t>
-      </w:r>
-      <w:r>
-        <w:rPr>
-          <w:rFonts w:ascii="標楷體" w:eastAsia="標楷體" w:hAnsi="標楷體" w:hint="eastAsia"/>
-        </w:rPr>
-        <w:t>3</w:t>
-      </w:r>
-      <w:r>
-        <w:rPr>
-          <w:rFonts w:ascii="標楷體" w:eastAsia="標楷體" w:hAnsi="標楷體" w:hint="eastAsia"/>
-        </w:rPr>
-        <w:t>.2: 聲音訊號：</w:t>
-      </w:r>
-      <w:proofErr w:type="gramStart"/>
-      <w:r>
-        <w:rPr>
-          <w:rFonts w:ascii="標楷體" w:eastAsia="標楷體" w:hAnsi="標楷體" w:hint="eastAsia"/>
-        </w:rPr>
-        <w:t>高頻弦波</w:t>
-      </w:r>
-      <w:proofErr w:type="gramEnd"/>
-      <w:r>
-        <w:rPr>
-          <w:rFonts w:ascii="標楷體" w:eastAsia="標楷體" w:hAnsi="標楷體" w:hint="eastAsia"/>
-        </w:rPr>
-        <w:t>，</w:t>
-      </w:r>
-      <w:r>
-        <w:rPr>
-          <w:rFonts w:ascii="標楷體" w:eastAsia="標楷體" w:hAnsi="標楷體" w:hint="eastAsia"/>
-        </w:rPr>
-        <w:t>同場景1.</w:t>
-      </w:r>
-      <w:r>
-        <w:rPr>
-          <w:rFonts w:ascii="標楷體" w:eastAsia="標楷體" w:hAnsi="標楷體"/>
-        </w:rPr>
-        <w:t>2</w:t>
-      </w:r>
-      <w:r>
-        <w:rPr>
-          <w:rFonts w:ascii="標楷體" w:eastAsia="標楷體" w:hAnsi="標楷體" w:hint="eastAsia"/>
-        </w:rPr>
-        <w:t>。</w:t>
-      </w:r>
-    </w:p>
-    <w:p>
-      <w:pPr>
-        <w:rPr>
-          <w:rFonts w:ascii="標楷體" w:eastAsia="標楷體" w:hAnsi="標楷體" w:hint="eastAsia"/>
-        </w:rPr>
-      </w:pPr>
-      <w:r>
-        <w:rPr>
-          <w:rFonts w:ascii="標楷體" w:eastAsia="標楷體" w:hAnsi="標楷體" w:hint="eastAsia"/>
-        </w:rPr>
-        <w:t>場景</w:t>
-      </w:r>
-      <w:r>
-        <w:rPr>
-          <w:rFonts w:ascii="標楷體" w:eastAsia="標楷體" w:hAnsi="標楷體"/>
-        </w:rPr>
-        <w:t>3.3</w:t>
-      </w:r>
-      <w:r>
-        <w:rPr>
-          <w:rFonts w:ascii="標楷體" w:eastAsia="標楷體" w:hAnsi="標楷體" w:hint="eastAsia"/>
-        </w:rPr>
-        <w:t>: 聲音訊號</w:t>
-      </w:r>
-      <w:r>
-        <w:rPr>
-          <w:rFonts w:ascii="標楷體" w:eastAsia="標楷體" w:hAnsi="標楷體" w:hint="eastAsia"/>
-        </w:rPr>
-        <w:t>：</w:t>
-      </w:r>
-      <w:r>
-        <w:rPr>
-          <w:rFonts w:ascii="標楷體" w:eastAsia="標楷體" w:hAnsi="標楷體" w:hint="eastAsia"/>
-        </w:rPr>
-        <w:t>自然語音</w:t>
-      </w:r>
-      <w:r>
-        <w:rPr>
-          <w:rFonts w:ascii="標楷體" w:eastAsia="標楷體" w:hAnsi="標楷體" w:hint="eastAsia"/>
-        </w:rPr>
-        <w:t>，同場景1.3。</w:t>
-      </w:r>
-    </w:p>
-    <w:p>
-      <w:pPr>
-        <w:rPr>
-          <w:rFonts w:ascii="標楷體" w:eastAsia="標楷體" w:hAnsi="標楷體"/>
-        </w:rPr>
-      </w:pPr>
-      <w:r>
-        <w:rPr>
-          <w:rFonts w:ascii="標楷體" w:eastAsia="標楷體" w:hAnsi="標楷體" w:hint="eastAsia"/>
-        </w:rPr>
-        <w:t>場景</w:t>
-      </w:r>
-      <w:r>
-        <w:rPr>
-          <w:rFonts w:ascii="標楷體" w:eastAsia="標楷體" w:hAnsi="標楷體"/>
-        </w:rPr>
-        <w:t>3</w:t>
-      </w:r>
-      <w:r>
-        <w:rPr>
-          <w:rFonts w:ascii="標楷體" w:eastAsia="標楷體" w:hAnsi="標楷體" w:hint="eastAsia"/>
-        </w:rPr>
-        <w:t>.</w:t>
-      </w:r>
-      <w:r>
-        <w:rPr>
-          <w:rFonts w:ascii="標楷體" w:eastAsia="標楷體" w:hAnsi="標楷體"/>
-        </w:rPr>
-        <w:t>4</w:t>
-      </w:r>
-      <w:r>
-        <w:rPr>
           <w:rFonts w:ascii="標楷體" w:eastAsia="標楷體" w:hAnsi="標楷體"/>
         </w:rPr>
         <w:t>:</w:t>
@@ -5200,7 +4778,7 @@
     <w:p>
       <w:pPr>
         <w:rPr>
-          <w:rFonts w:ascii="標楷體" w:eastAsia="標楷體" w:hAnsi="標楷體" w:hint="eastAsia"/>
+          <w:rFonts w:ascii="標楷體" w:eastAsia="標楷體" w:hAnsi="標楷體"/>
         </w:rPr>
       </w:pPr>
     </w:p>
@@ -5245,27 +4823,7 @@
         <w:rPr>
           <w:rFonts w:ascii="標楷體" w:eastAsia="標楷體" w:hAnsi="標楷體" w:hint="eastAsia"/>
         </w:rPr>
-        <w:t>探討回音環境下，</w:t>
-      </w:r>
-      <w:proofErr w:type="gramStart"/>
-      <w:r>
-        <w:rPr>
-          <w:rFonts w:ascii="標楷體" w:eastAsia="標楷體" w:hAnsi="標楷體" w:hint="eastAsia"/>
-        </w:rPr>
-        <w:t>直線或繞圈</w:t>
-      </w:r>
-      <w:proofErr w:type="gramEnd"/>
-      <w:r>
-        <w:rPr>
-          <w:rFonts w:ascii="標楷體" w:eastAsia="標楷體" w:hAnsi="標楷體" w:hint="eastAsia"/>
-        </w:rPr>
-        <w:t>運動</w:t>
-      </w:r>
-      <w:r>
-        <w:rPr>
-          <w:rFonts w:ascii="標楷體" w:eastAsia="標楷體" w:hAnsi="標楷體" w:hint="eastAsia"/>
-        </w:rPr>
-        <w:t>機器人聲源定位以及語意指標建立的正確</w:t>
+        <w:t>探討回音環境下，直線或繞圈運動機器人聲源定位以及語意指標建立的正確</w:t>
       </w:r>
     </w:p>
     <w:p>
@@ -5297,20 +4855,18 @@
     </w:p>
     <w:p>
       <w:pPr>
-        <w:jc w:val="both"/>
-        <w:rPr>
-          <w:rFonts w:ascii="標楷體" w:eastAsia="標楷體" w:hAnsi="標楷體" w:hint="eastAsia"/>
-          <w:b/>
-          <w:sz w:val="28"/>
-          <w:szCs w:val="28"/>
-        </w:rPr>
-      </w:pPr>
-    </w:p>
-    <w:p>
-      <w:pPr>
-        <w:jc w:val="both"/>
-        <w:rPr>
-          <w:rFonts w:ascii="標楷體" w:eastAsia="標楷體" w:hAnsi="標楷體" w:hint="eastAsia"/>
+        <w:ind w:left="480"/>
+        <w:jc w:val="both"/>
+        <w:rPr>
+          <w:rFonts w:ascii="標楷體" w:eastAsia="標楷體" w:hAnsi="標楷體" w:hint="eastAsia"/>
+        </w:rPr>
+      </w:pPr>
+    </w:p>
+    <w:p>
+      <w:pPr>
+        <w:jc w:val="both"/>
+        <w:rPr>
+          <w:rFonts w:ascii="標楷體" w:eastAsia="標楷體" w:hAnsi="標楷體"/>
         </w:rPr>
       </w:pPr>
       <w:r>
@@ -5348,7 +4904,288 @@
       <w:pPr>
         <w:jc w:val="both"/>
         <w:rPr>
-          <w:rFonts w:ascii="標楷體" w:eastAsia="標楷體" w:hAnsi="標楷體" w:hint="eastAsia"/>
+          <w:rFonts w:ascii="標楷體" w:eastAsia="標楷體" w:hAnsi="標楷體"/>
+        </w:rPr>
+      </w:pPr>
+      <w:r>
+        <w:rPr>
+          <w:rFonts w:ascii="標楷體" w:eastAsia="標楷體" w:hAnsi="標楷體" w:hint="eastAsia"/>
+        </w:rPr>
+        <w:t>機器人頭部</w:t>
+      </w:r>
+      <w:r>
+        <w:rPr>
+          <w:rFonts w:ascii="標楷體" w:eastAsia="標楷體" w:hAnsi="標楷體" w:hint="eastAsia"/>
+        </w:rPr>
+        <w:t xml:space="preserve">: </w:t>
+      </w:r>
+      <w:r>
+        <w:rPr>
+          <w:rFonts w:ascii="標楷體" w:eastAsia="標楷體" w:hAnsi="標楷體" w:hint="eastAsia"/>
+        </w:rPr>
+        <w:t>起始中心位置: (2, 2, 1.5</w:t>
+      </w:r>
+      <w:r>
+        <w:rPr>
+          <w:rFonts w:ascii="標楷體" w:eastAsia="標楷體" w:hAnsi="標楷體"/>
+        </w:rPr>
+        <w:t>)m</w:t>
+      </w:r>
+      <w:r>
+        <w:rPr>
+          <w:rFonts w:ascii="標楷體" w:eastAsia="標楷體" w:hAnsi="標楷體" w:hint="eastAsia"/>
+        </w:rPr>
+        <w:t>。應用CIPIC的擬真人頭HRTF。</w:t>
+      </w:r>
+    </w:p>
+    <w:p>
+      <w:pPr>
+        <w:jc w:val="both"/>
+        <w:rPr>
+          <w:rFonts w:ascii="標楷體" w:eastAsia="標楷體" w:hAnsi="標楷體"/>
+        </w:rPr>
+      </w:pPr>
+      <w:r>
+        <w:rPr>
+          <w:rFonts w:ascii="標楷體" w:eastAsia="標楷體" w:hAnsi="標楷體" w:hint="eastAsia"/>
+        </w:rPr>
+        <w:t>聲源:</w:t>
+      </w:r>
+      <w:r>
+        <w:rPr>
+          <w:rFonts w:ascii="標楷體" w:eastAsia="標楷體" w:hAnsi="標楷體" w:hint="eastAsia"/>
+        </w:rPr>
+        <w:t xml:space="preserve"> 起始時位於機器人正前方，與機器人頭部中心距離1.28 m。</w:t>
+      </w:r>
+    </w:p>
+    <w:p>
+      <w:pPr>
+        <w:rPr>
+          <w:rFonts w:ascii="標楷體" w:eastAsia="標楷體" w:hAnsi="標楷體"/>
+        </w:rPr>
+      </w:pPr>
+      <w:r>
+        <w:rPr>
+          <w:rFonts w:ascii="標楷體" w:eastAsia="標楷體" w:hAnsi="標楷體" w:hint="eastAsia"/>
+        </w:rPr>
+        <w:t>雜訊: 不同訊雜比(Signal to Noise Ratio，</w:t>
+      </w:r>
+      <w:r>
+        <w:rPr>
+          <w:rFonts w:ascii="標楷體" w:eastAsia="標楷體" w:hAnsi="標楷體"/>
+        </w:rPr>
+        <w:t>SNR)</w:t>
+      </w:r>
+      <w:r>
+        <w:rPr>
+          <w:rFonts w:ascii="標楷體" w:eastAsia="標楷體" w:hAnsi="標楷體" w:hint="eastAsia"/>
+        </w:rPr>
+        <w:t>的White Gaussian、冷氣</w:t>
+      </w:r>
+    </w:p>
+    <w:p>
+      <w:pPr>
+        <w:rPr>
+          <w:rFonts w:ascii="標楷體" w:eastAsia="標楷體" w:hAnsi="標楷體" w:hint="eastAsia"/>
+        </w:rPr>
+      </w:pPr>
+      <w:r>
+        <w:rPr>
+          <w:rFonts w:ascii="標楷體" w:eastAsia="標楷體" w:hAnsi="標楷體" w:hint="eastAsia"/>
+        </w:rPr>
+        <w:t xml:space="preserve">      聲、與交通背景雜訊。</w:t>
+      </w:r>
+    </w:p>
+    <w:p>
+      <w:pPr>
+        <w:jc w:val="both"/>
+        <w:rPr>
+          <w:rFonts w:ascii="標楷體" w:eastAsia="標楷體" w:hAnsi="標楷體" w:hint="eastAsia"/>
+        </w:rPr>
+      </w:pPr>
+      <w:r>
+        <w:rPr>
+          <w:rFonts w:ascii="標楷體" w:eastAsia="標楷體" w:hAnsi="標楷體" w:hint="eastAsia"/>
+        </w:rPr>
+        <w:t xml:space="preserve">數值實驗預定結果: </w:t>
+      </w:r>
+    </w:p>
+    <w:p>
+      <w:pPr>
+        <w:ind w:firstLine="480"/>
+        <w:jc w:val="both"/>
+        <w:rPr>
+          <w:rFonts w:ascii="標楷體" w:eastAsia="標楷體" w:hAnsi="標楷體"/>
+        </w:rPr>
+      </w:pPr>
+      <w:r>
+        <w:rPr>
+          <w:rFonts w:ascii="標楷體" w:eastAsia="標楷體" w:hAnsi="標楷體" w:hint="eastAsia"/>
+        </w:rPr>
+        <w:t>場景4</w:t>
+      </w:r>
+      <w:r>
+        <w:rPr>
+          <w:rFonts w:ascii="標楷體" w:eastAsia="標楷體" w:hAnsi="標楷體"/>
+        </w:rPr>
+        <w:t>.1~4</w:t>
+      </w:r>
+      <w:r>
+        <w:rPr>
+          <w:rFonts w:ascii="標楷體" w:eastAsia="標楷體" w:hAnsi="標楷體" w:hint="eastAsia"/>
+        </w:rPr>
+        <w:t>.</w:t>
+      </w:r>
+      <w:r>
+        <w:rPr>
+          <w:rFonts w:ascii="標楷體" w:eastAsia="標楷體" w:hAnsi="標楷體"/>
+        </w:rPr>
+        <w:t>2</w:t>
+      </w:r>
+      <w:r>
+        <w:rPr>
+          <w:rFonts w:ascii="標楷體" w:eastAsia="標楷體" w:hAnsi="標楷體" w:hint="eastAsia"/>
+        </w:rPr>
+        <w:t xml:space="preserve">: </w:t>
+      </w:r>
+      <w:r>
+        <w:rPr>
+          <w:rFonts w:ascii="標楷體" w:eastAsia="標楷體" w:hAnsi="標楷體" w:hint="eastAsia"/>
+        </w:rPr>
+        <w:t>以不同RT60之值，畫出</w:t>
+      </w:r>
+      <w:r>
+        <w:rPr>
+          <w:rFonts w:ascii="標楷體" w:eastAsia="標楷體" w:hAnsi="標楷體" w:hint="eastAsia"/>
+        </w:rPr>
+        <w:t>聲源方位水平角</w:t>
+      </w:r>
+      <w:r>
+        <w:rPr>
+          <w:rFonts w:ascii="標楷體" w:eastAsia="標楷體" w:hAnsi="標楷體" w:hint="eastAsia"/>
+        </w:rPr>
+        <w:t>誤差與RT60的相關</w:t>
+      </w:r>
+    </w:p>
+    <w:p>
+      <w:pPr>
+        <w:ind w:firstLine="480"/>
+        <w:jc w:val="both"/>
+        <w:rPr>
+          <w:rFonts w:ascii="標楷體" w:eastAsia="標楷體" w:hAnsi="標楷體"/>
+        </w:rPr>
+      </w:pPr>
+      <w:r>
+        <w:rPr>
+          <w:rFonts w:ascii="標楷體" w:eastAsia="標楷體" w:hAnsi="標楷體" w:hint="eastAsia"/>
+        </w:rPr>
+        <w:t>曲線，並探討其隨時間變化的</w:t>
+      </w:r>
+      <w:r>
+        <w:rPr>
+          <w:rFonts w:ascii="標楷體" w:eastAsia="標楷體" w:hAnsi="標楷體" w:hint="eastAsia"/>
+        </w:rPr>
+        <w:t>準確性及相關物理生理機制。</w:t>
+      </w:r>
+    </w:p>
+    <w:p>
+      <w:pPr>
+        <w:jc w:val="both"/>
+        <w:rPr>
+          <w:rFonts w:ascii="標楷體" w:eastAsia="標楷體" w:hAnsi="標楷體"/>
+        </w:rPr>
+      </w:pPr>
+    </w:p>
+    <w:p>
+      <w:pPr>
+        <w:ind w:firstLine="480"/>
+        <w:jc w:val="both"/>
+        <w:rPr>
+          <w:rFonts w:ascii="標楷體" w:eastAsia="標楷體" w:hAnsi="標楷體"/>
+        </w:rPr>
+      </w:pPr>
+      <w:r>
+        <w:rPr>
+          <w:rFonts w:ascii="標楷體" w:eastAsia="標楷體" w:hAnsi="標楷體" w:hint="eastAsia"/>
+        </w:rPr>
+        <w:t>場景</w:t>
+      </w:r>
+      <w:r>
+        <w:rPr>
+          <w:rFonts w:ascii="標楷體" w:eastAsia="標楷體" w:hAnsi="標楷體"/>
+        </w:rPr>
+        <w:t>4</w:t>
+      </w:r>
+      <w:r>
+        <w:rPr>
+          <w:rFonts w:ascii="標楷體" w:eastAsia="標楷體" w:hAnsi="標楷體" w:hint="eastAsia"/>
+        </w:rPr>
+        <w:t>.</w:t>
+      </w:r>
+      <w:r>
+        <w:rPr>
+          <w:rFonts w:ascii="標楷體" w:eastAsia="標楷體" w:hAnsi="標楷體" w:hint="eastAsia"/>
+        </w:rPr>
+        <w:t>2</w:t>
+      </w:r>
+      <w:r>
+        <w:rPr>
+          <w:rFonts w:ascii="標楷體" w:eastAsia="標楷體" w:hAnsi="標楷體" w:hint="eastAsia"/>
+        </w:rPr>
+        <w:t xml:space="preserve">: </w:t>
+      </w:r>
+      <w:r>
+        <w:rPr>
+          <w:rFonts w:ascii="標楷體" w:eastAsia="標楷體" w:hAnsi="標楷體" w:hint="eastAsia"/>
+        </w:rPr>
+        <w:t>對於國語數字0到10的語音，以及特殊聲音，產生各聲音訊號</w:t>
+      </w:r>
+    </w:p>
+    <w:p>
+      <w:pPr>
+        <w:ind w:firstLine="480"/>
+        <w:jc w:val="both"/>
+        <w:rPr>
+          <w:rFonts w:ascii="標楷體" w:eastAsia="標楷體" w:hAnsi="標楷體"/>
+        </w:rPr>
+      </w:pPr>
+      <w:r>
+        <w:rPr>
+          <w:rFonts w:ascii="標楷體" w:eastAsia="標楷體" w:hAnsi="標楷體" w:hint="eastAsia"/>
+        </w:rPr>
+        <w:t>的語意指標，估算判定語意指標的正確率</w:t>
+      </w:r>
+      <w:r>
+        <w:rPr>
+          <w:rFonts w:ascii="標楷體" w:eastAsia="標楷體" w:hAnsi="標楷體" w:hint="eastAsia"/>
+        </w:rPr>
+        <w:t>隨時間變化的</w:t>
+      </w:r>
+      <w:r>
+        <w:rPr>
+          <w:rFonts w:ascii="標楷體" w:eastAsia="標楷體" w:hAnsi="標楷體" w:hint="eastAsia"/>
+        </w:rPr>
+        <w:t>關物理生</w:t>
+      </w:r>
+      <w:r>
+        <w:rPr>
+          <w:rFonts w:ascii="標楷體" w:eastAsia="標楷體" w:hAnsi="標楷體" w:hint="eastAsia"/>
+        </w:rPr>
+        <w:t>理機制，</w:t>
+      </w:r>
+      <w:r>
+        <w:rPr>
+          <w:rFonts w:ascii="標楷體" w:eastAsia="標楷體" w:hAnsi="標楷體" w:hint="eastAsia"/>
+        </w:rPr>
+        <w:t>並</w:t>
+      </w:r>
+    </w:p>
+    <w:p>
+      <w:pPr>
+        <w:ind w:firstLine="480"/>
+        <w:jc w:val="both"/>
+        <w:rPr>
+          <w:rFonts w:ascii="標楷體" w:eastAsia="標楷體" w:hAnsi="標楷體"/>
         </w:rPr>
       </w:pPr>
       <w:r>
@@ -5356,151 +5193,33 @@
           <w:rFonts w:ascii="標楷體" w:eastAsia="標楷體" w:hAnsi="標楷體" w:hint="eastAsia"/>
         </w:rPr>
         <w:lastRenderedPageBreak/>
-        <w:t>機器人頭部</w:t>
-      </w:r>
-      <w:r>
-        <w:rPr>
-          <w:rFonts w:ascii="標楷體" w:eastAsia="標楷體" w:hAnsi="標楷體" w:hint="eastAsia"/>
-        </w:rPr>
-        <w:t xml:space="preserve">: </w:t>
-      </w:r>
-      <w:r>
-        <w:rPr>
-          <w:rFonts w:ascii="標楷體" w:eastAsia="標楷體" w:hAnsi="標楷體" w:hint="eastAsia"/>
-        </w:rPr>
-        <w:t>起始</w:t>
-      </w:r>
-      <w:r>
-        <w:rPr>
-          <w:rFonts w:ascii="標楷體" w:eastAsia="標楷體" w:hAnsi="標楷體" w:hint="eastAsia"/>
-        </w:rPr>
-        <w:t>中心位置: (2, 2, 1.5</w:t>
-      </w:r>
-      <w:r>
-        <w:rPr>
-          <w:rFonts w:ascii="標楷體" w:eastAsia="標楷體" w:hAnsi="標楷體"/>
-        </w:rPr>
-        <w:t>)m</w:t>
-      </w:r>
-      <w:r>
-        <w:rPr>
-          <w:rFonts w:ascii="標楷體" w:eastAsia="標楷體" w:hAnsi="標楷體" w:hint="eastAsia"/>
-        </w:rPr>
-        <w:t>。應用CIPIC的擬真人頭HRTF。</w:t>
-      </w:r>
-    </w:p>
-    <w:p>
-      <w:pPr>
-        <w:jc w:val="both"/>
-        <w:rPr>
-          <w:rFonts w:ascii="標楷體" w:eastAsia="標楷體" w:hAnsi="標楷體" w:hint="eastAsia"/>
-        </w:rPr>
-      </w:pPr>
-      <w:r>
-        <w:rPr>
-          <w:rFonts w:ascii="標楷體" w:eastAsia="標楷體" w:hAnsi="標楷體" w:hint="eastAsia"/>
-        </w:rPr>
-        <w:t>聲源:</w:t>
-      </w:r>
-      <w:r>
-        <w:rPr>
-          <w:rFonts w:ascii="標楷體" w:eastAsia="標楷體" w:hAnsi="標楷體" w:hint="eastAsia"/>
-        </w:rPr>
-        <w:t xml:space="preserve"> 起始時</w:t>
-      </w:r>
-      <w:r>
-        <w:rPr>
-          <w:rFonts w:ascii="標楷體" w:eastAsia="標楷體" w:hAnsi="標楷體" w:hint="eastAsia"/>
-        </w:rPr>
-        <w:t>位於機器人正前方，與機器人頭部中心距離1.28 m。</w:t>
-      </w:r>
-    </w:p>
-    <w:p>
-      <w:pPr>
-        <w:rPr>
-          <w:rFonts w:ascii="標楷體" w:eastAsia="標楷體" w:hAnsi="標楷體"/>
-        </w:rPr>
-      </w:pPr>
-      <w:r>
-        <w:rPr>
-          <w:rFonts w:ascii="標楷體" w:eastAsia="標楷體" w:hAnsi="標楷體" w:hint="eastAsia"/>
-        </w:rPr>
-        <w:t>雜訊: 不同</w:t>
-      </w:r>
-      <w:proofErr w:type="gramStart"/>
-      <w:r>
-        <w:rPr>
-          <w:rFonts w:ascii="標楷體" w:eastAsia="標楷體" w:hAnsi="標楷體" w:hint="eastAsia"/>
-        </w:rPr>
-        <w:t>訊雜比</w:t>
-      </w:r>
-      <w:proofErr w:type="gramEnd"/>
-      <w:r>
-        <w:rPr>
-          <w:rFonts w:ascii="標楷體" w:eastAsia="標楷體" w:hAnsi="標楷體" w:hint="eastAsia"/>
-        </w:rPr>
-        <w:t>(Signal to Noise Ratio，</w:t>
-      </w:r>
-      <w:r>
-        <w:rPr>
-          <w:rFonts w:ascii="標楷體" w:eastAsia="標楷體" w:hAnsi="標楷體"/>
-        </w:rPr>
-        <w:t>SNR)</w:t>
-      </w:r>
-      <w:r>
-        <w:rPr>
-          <w:rFonts w:ascii="標楷體" w:eastAsia="標楷體" w:hAnsi="標楷體" w:hint="eastAsia"/>
-        </w:rPr>
-        <w:t>的White Gaussian、冷氣</w:t>
-      </w:r>
-    </w:p>
-    <w:p>
-      <w:pPr>
-        <w:rPr>
-          <w:rFonts w:ascii="標楷體" w:eastAsia="標楷體" w:hAnsi="標楷體"/>
-        </w:rPr>
-      </w:pPr>
-      <w:r>
-        <w:rPr>
-          <w:rFonts w:ascii="標楷體" w:eastAsia="標楷體" w:hAnsi="標楷體" w:hint="eastAsia"/>
-        </w:rPr>
-        <w:t xml:space="preserve">      聲、與交通背景雜訊。</w:t>
-      </w:r>
-    </w:p>
-    <w:p>
-      <w:pPr>
-        <w:rPr>
-          <w:rFonts w:ascii="標楷體" w:eastAsia="標楷體" w:hAnsi="標楷體" w:hint="eastAsia"/>
-        </w:rPr>
-      </w:pPr>
-    </w:p>
-    <w:p>
-      <w:pPr>
-        <w:jc w:val="both"/>
-        <w:rPr>
-          <w:rFonts w:ascii="標楷體" w:eastAsia="標楷體" w:hAnsi="標楷體"/>
-        </w:rPr>
-      </w:pPr>
-      <w:r>
-        <w:rPr>
-          <w:rFonts w:ascii="標楷體" w:eastAsia="標楷體" w:hAnsi="標楷體" w:hint="eastAsia"/>
-        </w:rPr>
-        <w:t xml:space="preserve">數值實驗預定結果: </w:t>
-      </w:r>
-    </w:p>
-    <w:p>
-      <w:pPr>
-        <w:jc w:val="both"/>
-        <w:rPr>
-          <w:rFonts w:ascii="標楷體" w:eastAsia="標楷體" w:hAnsi="標楷體"/>
-        </w:rPr>
-      </w:pPr>
+        <w:t>對</w:t>
+      </w:r>
+      <w:r>
+        <w:rPr>
+          <w:rFonts w:ascii="標楷體" w:eastAsia="標楷體" w:hAnsi="標楷體" w:hint="eastAsia"/>
+        </w:rPr>
+        <w:t>RT60統計</w:t>
+      </w:r>
+      <w:r>
+        <w:rPr>
+          <w:rFonts w:ascii="標楷體" w:eastAsia="標楷體" w:hAnsi="標楷體" w:hint="eastAsia"/>
+        </w:rPr>
+        <w:t>作圖。</w:t>
+      </w:r>
     </w:p>
     <w:p>
       <w:pPr>
         <w:ind w:firstLine="480"/>
         <w:jc w:val="both"/>
         <w:rPr>
+          <w:rFonts w:eastAsia="標楷體"/>
+        </w:rPr>
+      </w:pPr>
+    </w:p>
+    <w:p>
+      <w:pPr>
+        <w:rPr>
           <w:rFonts w:ascii="標楷體" w:eastAsia="標楷體" w:hAnsi="標楷體"/>
         </w:rPr>
       </w:pPr>
@@ -5512,24 +5231,49 @@
       </w:r>
       <w:r>
         <w:rPr>
-          <w:rFonts w:ascii="標楷體" w:eastAsia="標楷體" w:hAnsi="標楷體" w:hint="eastAsia"/>
+          <w:rFonts w:ascii="標楷體" w:eastAsia="標楷體" w:hAnsi="標楷體"/>
+        </w:rPr>
+        <w:t>4.1</w:t>
+      </w:r>
+      <w:r>
+        <w:rPr>
+          <w:rFonts w:ascii="標楷體" w:eastAsia="標楷體" w:hAnsi="標楷體" w:hint="eastAsia"/>
+        </w:rPr>
+        <w:t>: 聲音訊號：自然語音，同場景</w:t>
+      </w:r>
+      <w:r>
+        <w:rPr>
+          <w:rFonts w:ascii="標楷體" w:eastAsia="標楷體" w:hAnsi="標楷體"/>
+        </w:rPr>
+        <w:t>3.1</w:t>
+      </w:r>
+      <w:r>
+        <w:rPr>
+          <w:rFonts w:ascii="標楷體" w:eastAsia="標楷體" w:hAnsi="標楷體" w:hint="eastAsia"/>
+        </w:rPr>
+        <w:t>。</w:t>
+      </w:r>
+    </w:p>
+    <w:p>
+      <w:pPr>
+        <w:rPr>
+          <w:rFonts w:ascii="標楷體" w:eastAsia="標楷體" w:hAnsi="標楷體"/>
+        </w:rPr>
+      </w:pPr>
+      <w:r>
+        <w:rPr>
+          <w:rFonts w:ascii="標楷體" w:eastAsia="標楷體" w:hAnsi="標楷體" w:hint="eastAsia"/>
+        </w:rPr>
+        <w:t>場景</w:t>
+      </w:r>
+      <w:r>
+        <w:rPr>
+          <w:rFonts w:ascii="標楷體" w:eastAsia="標楷體" w:hAnsi="標楷體"/>
         </w:rPr>
         <w:t>4</w:t>
       </w:r>
       <w:r>
         <w:rPr>
-          <w:rFonts w:ascii="標楷體" w:eastAsia="標楷體" w:hAnsi="標楷體"/>
-        </w:rPr>
-        <w:t>.1~</w:t>
-      </w:r>
-      <w:r>
-        <w:rPr>
-          <w:rFonts w:ascii="標楷體" w:eastAsia="標楷體" w:hAnsi="標楷體"/>
-        </w:rPr>
-        <w:t>4</w:t>
-      </w:r>
-      <w:r>
-        <w:rPr>
           <w:rFonts w:ascii="標楷體" w:eastAsia="標楷體" w:hAnsi="標楷體" w:hint="eastAsia"/>
         </w:rPr>
         <w:t>.</w:t>
@@ -5538,229 +5282,19 @@
         <w:rPr>
           <w:rFonts w:ascii="標楷體" w:eastAsia="標楷體" w:hAnsi="標楷體"/>
         </w:rPr>
-        <w:t>2</w:t>
-      </w:r>
-      <w:r>
-        <w:rPr>
-          <w:rFonts w:ascii="標楷體" w:eastAsia="標楷體" w:hAnsi="標楷體" w:hint="eastAsia"/>
-        </w:rPr>
-        <w:t xml:space="preserve">: </w:t>
-      </w:r>
-      <w:r>
-        <w:rPr>
-          <w:rFonts w:ascii="標楷體" w:eastAsia="標楷體" w:hAnsi="標楷體" w:hint="eastAsia"/>
-        </w:rPr>
-        <w:t>以不同RT60之值，畫出</w:t>
-      </w:r>
-      <w:r>
-        <w:rPr>
-          <w:rFonts w:ascii="標楷體" w:eastAsia="標楷體" w:hAnsi="標楷體" w:hint="eastAsia"/>
-        </w:rPr>
-        <w:t>聲源方位水平角</w:t>
-      </w:r>
-      <w:r>
-        <w:rPr>
-          <w:rFonts w:ascii="標楷體" w:eastAsia="標楷體" w:hAnsi="標楷體" w:hint="eastAsia"/>
-        </w:rPr>
-        <w:t>誤差與RT60的相關</w:t>
-      </w:r>
-    </w:p>
-    <w:p>
-      <w:pPr>
-        <w:ind w:firstLine="480"/>
-        <w:jc w:val="both"/>
-        <w:rPr>
-          <w:rFonts w:ascii="標楷體" w:eastAsia="標楷體" w:hAnsi="標楷體"/>
-        </w:rPr>
-      </w:pPr>
-      <w:r>
-        <w:rPr>
-          <w:rFonts w:ascii="標楷體" w:eastAsia="標楷體" w:hAnsi="標楷體" w:hint="eastAsia"/>
-        </w:rPr>
-        <w:t>曲線，</w:t>
-      </w:r>
-      <w:r>
-        <w:rPr>
-          <w:rFonts w:ascii="標楷體" w:eastAsia="標楷體" w:hAnsi="標楷體" w:hint="eastAsia"/>
-        </w:rPr>
-        <w:t>並探討其隨時間變化的</w:t>
-      </w:r>
-      <w:r>
-        <w:rPr>
-          <w:rFonts w:ascii="標楷體" w:eastAsia="標楷體" w:hAnsi="標楷體" w:hint="eastAsia"/>
-        </w:rPr>
-        <w:t>準確性及相關物理生理機制。</w:t>
-      </w:r>
-    </w:p>
-    <w:p>
-      <w:pPr>
-        <w:jc w:val="both"/>
-        <w:rPr>
-          <w:rFonts w:ascii="標楷體" w:eastAsia="標楷體" w:hAnsi="標楷體" w:hint="eastAsia"/>
-        </w:rPr>
-      </w:pPr>
-    </w:p>
-    <w:p>
-      <w:pPr>
-        <w:ind w:firstLine="480"/>
-        <w:jc w:val="both"/>
-        <w:rPr>
-          <w:rFonts w:ascii="標楷體" w:eastAsia="標楷體" w:hAnsi="標楷體"/>
-        </w:rPr>
-      </w:pPr>
-      <w:r>
-        <w:rPr>
-          <w:rFonts w:ascii="標楷體" w:eastAsia="標楷體" w:hAnsi="標楷體" w:hint="eastAsia"/>
-        </w:rPr>
-        <w:t>場景</w:t>
-      </w:r>
-      <w:r>
-        <w:rPr>
-          <w:rFonts w:ascii="標楷體" w:eastAsia="標楷體" w:hAnsi="標楷體"/>
-        </w:rPr>
-        <w:t>4</w:t>
-      </w:r>
-      <w:r>
-        <w:rPr>
-          <w:rFonts w:ascii="標楷體" w:eastAsia="標楷體" w:hAnsi="標楷體" w:hint="eastAsia"/>
-        </w:rPr>
-        <w:t>.</w:t>
-      </w:r>
-      <w:r>
-        <w:rPr>
-          <w:rFonts w:ascii="標楷體" w:eastAsia="標楷體" w:hAnsi="標楷體" w:hint="eastAsia"/>
-        </w:rPr>
-        <w:t>2</w:t>
-      </w:r>
-      <w:r>
-        <w:rPr>
-          <w:rFonts w:ascii="標楷體" w:eastAsia="標楷體" w:hAnsi="標楷體" w:hint="eastAsia"/>
-        </w:rPr>
-        <w:t xml:space="preserve">: </w:t>
-      </w:r>
-      <w:r>
-        <w:rPr>
-          <w:rFonts w:ascii="標楷體" w:eastAsia="標楷體" w:hAnsi="標楷體" w:hint="eastAsia"/>
-        </w:rPr>
-        <w:t>對於國語數字0到10的語音，以及特殊聲音，產生各聲音訊號</w:t>
-      </w:r>
-    </w:p>
-    <w:p>
-      <w:pPr>
-        <w:ind w:firstLine="480"/>
-        <w:jc w:val="both"/>
-        <w:rPr>
-          <w:rFonts w:ascii="標楷體" w:eastAsia="標楷體" w:hAnsi="標楷體"/>
-        </w:rPr>
-      </w:pPr>
-      <w:r>
-        <w:rPr>
-          <w:rFonts w:ascii="標楷體" w:eastAsia="標楷體" w:hAnsi="標楷體" w:hint="eastAsia"/>
-        </w:rPr>
-        <w:t>的語意指標，估算判定語意指標的正確率</w:t>
-      </w:r>
-      <w:r>
-        <w:rPr>
-          <w:rFonts w:ascii="標楷體" w:eastAsia="標楷體" w:hAnsi="標楷體" w:hint="eastAsia"/>
-        </w:rPr>
-        <w:t>隨時間變化的</w:t>
-      </w:r>
-      <w:r>
-        <w:rPr>
-          <w:rFonts w:ascii="標楷體" w:eastAsia="標楷體" w:hAnsi="標楷體" w:hint="eastAsia"/>
-        </w:rPr>
-        <w:t>關物理生</w:t>
-      </w:r>
-      <w:r>
-        <w:rPr>
-          <w:rFonts w:ascii="標楷體" w:eastAsia="標楷體" w:hAnsi="標楷體" w:hint="eastAsia"/>
-        </w:rPr>
-        <w:t>理機制，</w:t>
-      </w:r>
-      <w:r>
-        <w:rPr>
-          <w:rFonts w:ascii="標楷體" w:eastAsia="標楷體" w:hAnsi="標楷體" w:hint="eastAsia"/>
-        </w:rPr>
-        <w:t>並</w:t>
-      </w:r>
-    </w:p>
-    <w:p>
-      <w:pPr>
-        <w:ind w:firstLine="480"/>
-        <w:jc w:val="both"/>
-        <w:rPr>
-          <w:rFonts w:ascii="標楷體" w:eastAsia="標楷體" w:hAnsi="標楷體" w:hint="eastAsia"/>
-        </w:rPr>
-      </w:pPr>
-      <w:r>
-        <w:rPr>
-          <w:rFonts w:ascii="標楷體" w:eastAsia="標楷體" w:hAnsi="標楷體" w:hint="eastAsia"/>
-        </w:rPr>
-        <w:t>對</w:t>
-      </w:r>
-      <w:r>
-        <w:rPr>
-          <w:rFonts w:ascii="標楷體" w:eastAsia="標楷體" w:hAnsi="標楷體" w:hint="eastAsia"/>
-        </w:rPr>
-        <w:t>RT60統計</w:t>
-      </w:r>
-      <w:r>
-        <w:rPr>
-          <w:rFonts w:ascii="標楷體" w:eastAsia="標楷體" w:hAnsi="標楷體" w:hint="eastAsia"/>
-        </w:rPr>
-        <w:t>作圖。</w:t>
-      </w:r>
-    </w:p>
-    <w:p>
-      <w:pPr>
-        <w:ind w:firstLine="480"/>
-        <w:jc w:val="both"/>
-        <w:rPr>
-          <w:rFonts w:eastAsia="標楷體" w:hint="eastAsia"/>
-        </w:rPr>
-      </w:pPr>
-    </w:p>
-    <w:p>
-      <w:pPr>
-        <w:rPr>
-          <w:rFonts w:ascii="標楷體" w:eastAsia="標楷體" w:hAnsi="標楷體" w:hint="eastAsia"/>
-        </w:rPr>
-      </w:pPr>
-      <w:r>
-        <w:rPr>
-          <w:rFonts w:ascii="標楷體" w:eastAsia="標楷體" w:hAnsi="標楷體" w:hint="eastAsia"/>
-        </w:rPr>
-        <w:t>場景</w:t>
-      </w:r>
-      <w:r>
-        <w:rPr>
-          <w:rFonts w:ascii="標楷體" w:eastAsia="標楷體" w:hAnsi="標楷體"/>
-        </w:rPr>
-        <w:t>4</w:t>
-      </w:r>
-      <w:r>
-        <w:rPr>
-          <w:rFonts w:ascii="標楷體" w:eastAsia="標楷體" w:hAnsi="標楷體"/>
-        </w:rPr>
-        <w:t>.</w:t>
-      </w:r>
-      <w:r>
-        <w:rPr>
-          <w:rFonts w:ascii="標楷體" w:eastAsia="標楷體" w:hAnsi="標楷體"/>
-        </w:rPr>
-        <w:t>1</w:t>
-      </w:r>
-      <w:r>
-        <w:rPr>
-          <w:rFonts w:ascii="標楷體" w:eastAsia="標楷體" w:hAnsi="標楷體" w:hint="eastAsia"/>
-        </w:rPr>
-        <w:t>: 聲音訊號：自然語音，同場景</w:t>
-      </w:r>
-      <w:r>
-        <w:rPr>
-          <w:rFonts w:ascii="標楷體" w:eastAsia="標楷體" w:hAnsi="標楷體"/>
-        </w:rPr>
-        <w:t>3.1</w:t>
+        <w:t>2:</w:t>
+      </w:r>
+      <w:r>
+        <w:rPr>
+          <w:rFonts w:ascii="標楷體" w:eastAsia="標楷體" w:hAnsi="標楷體" w:hint="eastAsia"/>
+        </w:rPr>
+        <w:t xml:space="preserve"> 聲音訊號：同場景</w:t>
+      </w:r>
+      <w:r>
+        <w:rPr>
+          <w:rFonts w:ascii="標楷體" w:eastAsia="標楷體" w:hAnsi="標楷體"/>
+        </w:rPr>
+        <w:t>3.2</w:t>
       </w:r>
       <w:r>
         <w:rPr>
@@ -5775,66 +5309,11 @@
           <w:rFonts w:ascii="標楷體" w:eastAsia="標楷體" w:hAnsi="標楷體"/>
         </w:rPr>
       </w:pPr>
-      <w:r>
-        <w:rPr>
-          <w:rFonts w:ascii="標楷體" w:eastAsia="標楷體" w:hAnsi="標楷體" w:hint="eastAsia"/>
-        </w:rPr>
-        <w:t>場景</w:t>
-      </w:r>
-      <w:r>
-        <w:rPr>
-          <w:rFonts w:ascii="標楷體" w:eastAsia="標楷體" w:hAnsi="標楷體"/>
-        </w:rPr>
-        <w:t>4</w:t>
-      </w:r>
-      <w:r>
-        <w:rPr>
-          <w:rFonts w:ascii="標楷體" w:eastAsia="標楷體" w:hAnsi="標楷體" w:hint="eastAsia"/>
-        </w:rPr>
-        <w:t>.</w:t>
-      </w:r>
-      <w:r>
-        <w:rPr>
-          <w:rFonts w:ascii="標楷體" w:eastAsia="標楷體" w:hAnsi="標楷體"/>
-        </w:rPr>
-        <w:t>2</w:t>
-      </w:r>
-      <w:r>
-        <w:rPr>
-          <w:rFonts w:ascii="標楷體" w:eastAsia="標楷體" w:hAnsi="標楷體"/>
-        </w:rPr>
-        <w:t>:</w:t>
-      </w:r>
-      <w:r>
-        <w:rPr>
-          <w:rFonts w:ascii="標楷體" w:eastAsia="標楷體" w:hAnsi="標楷體" w:hint="eastAsia"/>
-        </w:rPr>
-        <w:t xml:space="preserve"> 聲音訊號：同場景</w:t>
-      </w:r>
-      <w:r>
-        <w:rPr>
-          <w:rFonts w:ascii="標楷體" w:eastAsia="標楷體" w:hAnsi="標楷體"/>
-        </w:rPr>
-        <w:t>3.2</w:t>
-      </w:r>
-      <w:r>
-        <w:rPr>
-          <w:rFonts w:ascii="標楷體" w:eastAsia="標楷體" w:hAnsi="標楷體" w:hint="eastAsia"/>
-        </w:rPr>
-        <w:t>。</w:t>
-      </w:r>
-    </w:p>
-    <w:p>
-      <w:pPr>
-        <w:rPr>
-          <w:rFonts w:ascii="標楷體" w:eastAsia="標楷體" w:hAnsi="標楷體" w:hint="eastAsia"/>
-        </w:rPr>
-      </w:pPr>
-    </w:p>
-    <w:p>
-      <w:pPr>
-        <w:rPr>
-          <w:rFonts w:eastAsia="標楷體" w:hint="eastAsia"/>
+    </w:p>
+    <w:p>
+      <w:pPr>
+        <w:rPr>
+          <w:rFonts w:eastAsia="標楷體"/>
         </w:rPr>
       </w:pPr>
     </w:p>
@@ -5996,27 +5475,24 @@
     <w:p>
       <w:pPr>
         <w:rPr>
-          <w:rFonts w:eastAsia="標楷體" w:hint="eastAsia"/>
-        </w:rPr>
-      </w:pPr>
-      <w:bookmarkStart w:id="0" w:name="_GoBack"/>
-      <w:bookmarkEnd w:id="0"/>
-    </w:p>
-    <w:p>
-      <w:pPr>
+          <w:rFonts w:eastAsia="標楷體"/>
+        </w:rPr>
+      </w:pPr>
+    </w:p>
+    <w:p>
+      <w:pPr>
+        <w:rPr>
+          <w:rFonts w:eastAsia="標楷體"/>
+          <w:sz w:val="28"/>
+          <w:szCs w:val="28"/>
+        </w:rPr>
+      </w:pPr>
+      <w:r>
         <w:rPr>
           <w:rFonts w:eastAsia="標楷體" w:hint="eastAsia"/>
           <w:sz w:val="28"/>
           <w:szCs w:val="28"/>
         </w:rPr>
-      </w:pPr>
-      <w:r>
-        <w:rPr>
-          <w:rFonts w:eastAsia="標楷體" w:hint="eastAsia"/>
-          <w:sz w:val="28"/>
-          <w:szCs w:val="28"/>
-        </w:rPr>
-        <w:lastRenderedPageBreak/>
         <w:t>參考文獻</w:t>
       </w:r>
     </w:p>
@@ -6163,7 +5639,15 @@
           <w:noProof/>
           <w:kern w:val="0"/>
         </w:rPr>
-        <w:t>, 2191–2196. http://doi.org/10.1109/IROS.2008.4650760</w:t>
+        <w:t xml:space="preserve">, 2191–2196. </w:t>
+      </w:r>
+      <w:r>
+        <w:rPr>
+          <w:noProof/>
+          <w:kern w:val="0"/>
+        </w:rPr>
+        <w:lastRenderedPageBreak/>
+        <w:t>http://doi.org/10.1109/IROS.2008.4650760</w:t>
       </w:r>
     </w:p>
     <w:p>
@@ -6336,6 +5820,44 @@
     </w:sectPr>
   </w:body>
 </w:document>
+</file>
+
+<file path=word/endnotes.xml><?xml version="1.0" encoding="utf-8"?>
+<w:endnotes xmlns:wpc="http://schemas.microsoft.com/office/word/2010/wordprocessingCanvas" xmlns:cx="http://schemas.microsoft.com/office/drawing/2014/chartex" xmlns:mc="http://schemas.openxmlformats.org/markup-compatibility/2006" xmlns:o="urn:schemas-microsoft-com:office:office" xmlns:r="http://schemas.openxmlformats.org/officeDocument/2006/relationships" xmlns:m="http://schemas.openxmlformats.org/officeDocument/2006/math" xmlns:v="urn:schemas-microsoft-com:vml" xmlns:wp14="http://schemas.microsoft.com/office/word/2010/wordprocessingDrawing" xmlns:wp="http://schemas.openxmlformats.org/drawingml/2006/wordprocessingDrawing" xmlns:w10="urn:schemas-microsoft-com:office:word" xmlns:w="http://schemas.openxmlformats.org/wordprocessingml/2006/main" xmlns:w14="http://schemas.microsoft.com/office/word/2010/wordml" xmlns:w15="http://schemas.microsoft.com/office/word/2012/wordml" xmlns:w16se="http://schemas.microsoft.com/office/word/2015/wordml/symex" xmlns:wpg="http://schemas.microsoft.com/office/word/2010/wordprocessingGroup" xmlns:wpi="http://schemas.microsoft.com/office/word/2010/wordprocessingInk" xmlns:wne="http://schemas.microsoft.com/office/word/2006/wordml" xmlns:wps="http://schemas.microsoft.com/office/word/2010/wordprocessingShape" mc:Ignorable="w14 w15 w16se wp14">
+  <w:endnote w:type="separator" w:id="-1">
+    <w:p>
+      <w:r>
+        <w:separator/>
+      </w:r>
+    </w:p>
+  </w:endnote>
+  <w:endnote w:type="continuationSeparator" w:id="0">
+    <w:p>
+      <w:r>
+        <w:continuationSeparator/>
+      </w:r>
+    </w:p>
+  </w:endnote>
+</w:endnotes>
+</file>
+
+<file path=word/footnotes.xml><?xml version="1.0" encoding="utf-8"?>
+<w:footnotes xmlns:wpc="http://schemas.microsoft.com/office/word/2010/wordprocessingCanvas" xmlns:cx="http://schemas.microsoft.com/office/drawing/2014/chartex" xmlns:mc="http://schemas.openxmlformats.org/markup-compatibility/2006" xmlns:o="urn:schemas-microsoft-com:office:office" xmlns:r="http://schemas.openxmlformats.org/officeDocument/2006/relationships" xmlns:m="http://schemas.openxmlformats.org/officeDocument/2006/math" xmlns:v="urn:schemas-microsoft-com:vml" xmlns:wp14="http://schemas.microsoft.com/office/word/2010/wordprocessingDrawing" xmlns:wp="http://schemas.openxmlformats.org/drawingml/2006/wordprocessingDrawing" xmlns:w10="urn:schemas-microsoft-com:office:word" xmlns:w="http://schemas.openxmlformats.org/wordprocessingml/2006/main" xmlns:w14="http://schemas.microsoft.com/office/word/2010/wordml" xmlns:w15="http://schemas.microsoft.com/office/word/2012/wordml" xmlns:w16se="http://schemas.microsoft.com/office/word/2015/wordml/symex" xmlns:wpg="http://schemas.microsoft.com/office/word/2010/wordprocessingGroup" xmlns:wpi="http://schemas.microsoft.com/office/word/2010/wordprocessingInk" xmlns:wne="http://schemas.microsoft.com/office/word/2006/wordml" xmlns:wps="http://schemas.microsoft.com/office/word/2010/wordprocessingShape" mc:Ignorable="w14 w15 w16se wp14">
+  <w:footnote w:type="separator" w:id="-1">
+    <w:p>
+      <w:r>
+        <w:separator/>
+      </w:r>
+    </w:p>
+  </w:footnote>
+  <w:footnote w:type="continuationSeparator" w:id="0">
+    <w:p>
+      <w:r>
+        <w:continuationSeparator/>
+      </w:r>
+    </w:p>
+  </w:footnote>
+</w:footnotes>
 </file>
 
 <file path=word/numbering.xml><?xml version="1.0" encoding="utf-8"?>
@@ -7353,6 +6875,68 @@
       <w:ind w:leftChars="200" w:left="480"/>
     </w:pPr>
   </w:style>
+  <w:style w:type="paragraph" w:styleId="a6">
+    <w:name w:val="header"/>
+    <w:basedOn w:val="a"/>
+    <w:link w:val="a7"/>
+    <w:uiPriority w:val="99"/>
+    <w:unhideWhenUsed/>
+    <w:rsid w:val="006D45CB"/>
+    <w:pPr>
+      <w:tabs>
+        <w:tab w:val="center" w:pos="4153"/>
+        <w:tab w:val="right" w:pos="8306"/>
+      </w:tabs>
+      <w:snapToGrid w:val="0"/>
+    </w:pPr>
+    <w:rPr>
+      <w:sz w:val="20"/>
+      <w:szCs w:val="20"/>
+    </w:rPr>
+  </w:style>
+  <w:style w:type="character" w:customStyle="1" w:styleId="a7">
+    <w:name w:val="頁首 字元"/>
+    <w:basedOn w:val="a0"/>
+    <w:link w:val="a6"/>
+    <w:uiPriority w:val="99"/>
+    <w:rsid w:val="006D45CB"/>
+    <w:rPr>
+      <w:rFonts w:ascii="Times New Roman" w:eastAsia="新細明體" w:hAnsi="Times New Roman" w:cs="Times New Roman"/>
+      <w:sz w:val="20"/>
+      <w:szCs w:val="20"/>
+    </w:rPr>
+  </w:style>
+  <w:style w:type="paragraph" w:styleId="a8">
+    <w:name w:val="footer"/>
+    <w:basedOn w:val="a"/>
+    <w:link w:val="a9"/>
+    <w:uiPriority w:val="99"/>
+    <w:unhideWhenUsed/>
+    <w:rsid w:val="006D45CB"/>
+    <w:pPr>
+      <w:tabs>
+        <w:tab w:val="center" w:pos="4153"/>
+        <w:tab w:val="right" w:pos="8306"/>
+      </w:tabs>
+      <w:snapToGrid w:val="0"/>
+    </w:pPr>
+    <w:rPr>
+      <w:sz w:val="20"/>
+      <w:szCs w:val="20"/>
+    </w:rPr>
+  </w:style>
+  <w:style w:type="character" w:customStyle="1" w:styleId="a9">
+    <w:name w:val="頁尾 字元"/>
+    <w:basedOn w:val="a0"/>
+    <w:link w:val="a8"/>
+    <w:uiPriority w:val="99"/>
+    <w:rsid w:val="006D45CB"/>
+    <w:rPr>
+      <w:rFonts w:ascii="Times New Roman" w:eastAsia="新細明體" w:hAnsi="Times New Roman" w:cs="Times New Roman"/>
+      <w:sz w:val="20"/>
+      <w:szCs w:val="20"/>
+    </w:rPr>
+  </w:style>
 </w:styles>
 </file>
 
@@ -7622,7 +7206,7 @@
 </file>
 
 <file path=customXml/itemProps1.xml><?xml version="1.0" encoding="utf-8"?>
-<ds:datastoreItem xmlns:ds="http://schemas.openxmlformats.org/officeDocument/2006/customXml" ds:itemID="{A87A45D7-B687-4695-BAFF-64B2C0422633}">
+<ds:datastoreItem xmlns:ds="http://schemas.openxmlformats.org/officeDocument/2006/customXml" ds:itemID="{B3EAB2BF-FC4B-49CD-A505-F2C983B4E04D}">
   <ds:schemaRefs>
     <ds:schemaRef ds:uri="http://schemas.openxmlformats.org/officeDocument/2006/bibliography"/>
   </ds:schemaRefs>

--- a/CM03-1G.doc.docx
+++ b/CM03-1G.doc.docx
@@ -270,7 +270,7 @@
       <w:pPr>
         <w:pStyle w:val="a5"/>
         <w:rPr>
-          <w:rFonts w:eastAsia="標楷體" w:hint="eastAsia"/>
+          <w:rFonts w:eastAsia="標楷體"/>
         </w:rPr>
       </w:pPr>
     </w:p>
@@ -278,7 +278,7 @@
       <w:pPr>
         <w:ind w:left="360"/>
         <w:rPr>
-          <w:rFonts w:eastAsia="標楷體" w:hint="eastAsia"/>
+          <w:rFonts w:eastAsia="標楷體"/>
         </w:rPr>
       </w:pPr>
       <w:r>
@@ -341,8 +341,6 @@
         </w:rPr>
         <w:t>E</w:t>
       </w:r>
-      <w:bookmarkStart w:id="0" w:name="_GoBack"/>
-      <w:bookmarkEnd w:id="0"/>
       <w:r>
         <w:rPr>
           <w:rFonts w:eastAsia="標楷體" w:hint="eastAsia"/>
@@ -563,7 +561,7 @@
     <w:p>
       <w:pPr>
         <w:rPr>
-          <w:rFonts w:eastAsia="標楷體" w:hint="eastAsia"/>
+          <w:rFonts w:eastAsia="標楷體"/>
         </w:rPr>
       </w:pPr>
       <w:r>
@@ -1195,13 +1193,37 @@
       <w:pPr>
         <w:rPr>
           <w:rFonts w:eastAsia="標楷體"/>
-        </w:rPr>
-      </w:pPr>
-      <w:r>
-        <w:rPr>
-          <w:rFonts w:eastAsia="標楷體" w:hint="eastAsia"/>
-        </w:rPr>
-        <w:t>預期目標</w:t>
+          <w:b/>
+          <w:sz w:val="28"/>
+          <w:szCs w:val="28"/>
+        </w:rPr>
+      </w:pPr>
+      <w:r>
+        <w:rPr>
+          <w:rFonts w:eastAsia="標楷體" w:hint="eastAsia"/>
+          <w:b/>
+          <w:sz w:val="28"/>
+          <w:szCs w:val="28"/>
+        </w:rPr>
+        <w:t>預期</w:t>
+      </w:r>
+      <w:r>
+        <w:rPr>
+          <w:rFonts w:eastAsia="標楷體" w:hint="eastAsia"/>
+          <w:b/>
+          <w:sz w:val="28"/>
+          <w:szCs w:val="28"/>
+        </w:rPr>
+        <w:t>達成</w:t>
+      </w:r>
+      <w:r>
+        <w:rPr>
+          <w:rFonts w:eastAsia="標楷體" w:hint="eastAsia"/>
+          <w:b/>
+          <w:sz w:val="28"/>
+          <w:szCs w:val="28"/>
+        </w:rPr>
+        <w:t>目標</w:t>
       </w:r>
     </w:p>
     <w:p>
@@ -1221,19 +1243,61 @@
         <w:rPr>
           <w:rFonts w:eastAsia="標楷體" w:hint="eastAsia"/>
         </w:rPr>
-        <w:t>產生一篇國際會議</w:t>
+        <w:t>產生一篇國際會議論文</w:t>
+      </w:r>
+      <w:r>
+        <w:rPr>
+          <w:rFonts w:ascii="標楷體" w:eastAsia="標楷體" w:hAnsi="標楷體" w:hint="eastAsia"/>
+        </w:rPr>
+        <w:t>，</w:t>
+      </w:r>
+      <w:r>
+        <w:rPr>
+          <w:rFonts w:eastAsia="標楷體" w:hint="eastAsia"/>
+        </w:rPr>
+        <w:t>預計</w:t>
+      </w:r>
+      <w:r>
+        <w:rPr>
+          <w:rFonts w:eastAsia="標楷體" w:hint="eastAsia"/>
+        </w:rPr>
+        <w:t>2018</w:t>
+      </w:r>
+      <w:r>
+        <w:rPr>
+          <w:rFonts w:eastAsia="標楷體" w:hint="eastAsia"/>
+        </w:rPr>
+        <w:t>年</w:t>
+      </w:r>
+      <w:r>
+        <w:rPr>
+          <w:rFonts w:eastAsia="標楷體" w:hint="eastAsia"/>
+        </w:rPr>
+        <w:t>6~7</w:t>
+      </w:r>
+      <w:r>
+        <w:rPr>
+          <w:rFonts w:eastAsia="標楷體" w:hint="eastAsia"/>
+        </w:rPr>
+        <w:t>月</w:t>
+      </w:r>
+      <w:r>
+        <w:rPr>
+          <w:rFonts w:ascii="標楷體" w:eastAsia="標楷體" w:hAnsi="標楷體" w:hint="eastAsia"/>
+        </w:rPr>
+        <w:t>，</w:t>
+      </w:r>
+      <w:r>
+        <w:rPr>
+          <w:rFonts w:eastAsia="標楷體" w:hint="eastAsia"/>
+        </w:rPr>
+        <w:t>計畫接近結束時</w:t>
       </w:r>
       <w:r>
         <w:rPr>
           <w:rFonts w:eastAsia="標楷體" w:hint="eastAsia"/>
         </w:rPr>
         <w:t>投稿</w:t>
-      </w:r>
-      <w:r>
-        <w:rPr>
-          <w:rFonts w:eastAsia="標楷體" w:hint="eastAsia"/>
-        </w:rPr>
-        <w:t>論文</w:t>
       </w:r>
       <w:r>
         <w:rPr>
@@ -1278,7 +1342,39 @@
           <w:sz w:val="24"/>
           <w:szCs w:val="24"/>
         </w:rPr>
-        <w:t>下列類型測試場景，</w:t>
+        <w:t>下列</w:t>
+      </w:r>
+      <w:r>
+        <w:rPr>
+          <w:rFonts w:ascii="標楷體" w:eastAsia="標楷體" w:hAnsi="標楷體" w:hint="eastAsia"/>
+          <w:sz w:val="24"/>
+          <w:szCs w:val="24"/>
+        </w:rPr>
+        <w:t>四種</w:t>
+      </w:r>
+      <w:r>
+        <w:rPr>
+          <w:rFonts w:ascii="標楷體" w:eastAsia="標楷體" w:hAnsi="標楷體" w:hint="eastAsia"/>
+          <w:sz w:val="24"/>
+          <w:szCs w:val="24"/>
+        </w:rPr>
+        <w:t>測試場景</w:t>
+      </w:r>
+      <w:r>
+        <w:rPr>
+          <w:rFonts w:ascii="標楷體" w:eastAsia="標楷體" w:hAnsi="標楷體" w:hint="eastAsia"/>
+          <w:sz w:val="24"/>
+          <w:szCs w:val="24"/>
+        </w:rPr>
+        <w:t>類型</w:t>
+      </w:r>
+      <w:r>
+        <w:rPr>
+          <w:rFonts w:ascii="標楷體" w:eastAsia="標楷體" w:hAnsi="標楷體" w:hint="eastAsia"/>
+          <w:sz w:val="24"/>
+          <w:szCs w:val="24"/>
+        </w:rPr>
+        <w:t>，</w:t>
       </w:r>
       <w:r>
         <w:rPr>
@@ -1317,7 +1413,7 @@
           <w:sz w:val="24"/>
           <w:szCs w:val="24"/>
         </w:rPr>
-        <w:t>將完成的Python程式，移植到</w:t>
+        <w:t>所</w:t>
       </w:r>
       <w:r>
         <w:rPr>
@@ -1325,39 +1421,39 @@
           <w:sz w:val="24"/>
           <w:szCs w:val="24"/>
         </w:rPr>
-        <w:t>Robot Operating System (ROS)</w:t>
-      </w:r>
-      <w:r>
-        <w:rPr>
-          <w:rFonts w:ascii="標楷體" w:eastAsia="標楷體" w:hAnsi="標楷體"/>
+        <w:t>完成的Python程式，移植到</w:t>
+      </w:r>
+      <w:r>
+        <w:rPr>
+          <w:rFonts w:ascii="標楷體" w:eastAsia="標楷體" w:hAnsi="標楷體" w:hint="eastAsia"/>
           <w:sz w:val="24"/>
           <w:szCs w:val="24"/>
         </w:rPr>
-        <w:t>(</w:t>
-      </w:r>
-      <w:r>
-        <w:rPr>
-          <w:rFonts w:ascii="標楷體" w:eastAsia="標楷體" w:hAnsi="標楷體" w:hint="eastAsia"/>
+        <w:t>Robot Operating System (ROS)</w:t>
+      </w:r>
+      <w:r>
+        <w:rPr>
+          <w:rFonts w:ascii="標楷體" w:eastAsia="標楷體" w:hAnsi="標楷體"/>
           <w:sz w:val="24"/>
           <w:szCs w:val="24"/>
         </w:rPr>
-        <w:t>官網</w:t>
-      </w:r>
-      <w:r>
-        <w:rPr>
-          <w:rFonts w:ascii="標楷體" w:eastAsia="標楷體" w:hAnsi="標楷體"/>
+        <w:t>(</w:t>
+      </w:r>
+      <w:r>
+        <w:rPr>
+          <w:rFonts w:ascii="標楷體" w:eastAsia="標楷體" w:hAnsi="標楷體" w:hint="eastAsia"/>
           <w:sz w:val="24"/>
           <w:szCs w:val="24"/>
         </w:rPr>
-        <w:t>http://www.ros.org/</w:t>
-      </w:r>
-      <w:r>
-        <w:rPr>
-          <w:rFonts w:ascii="標楷體" w:eastAsia="標楷體" w:hAnsi="標楷體" w:hint="eastAsia"/>
+        <w:t>官網</w:t>
+      </w:r>
+      <w:r>
+        <w:rPr>
+          <w:rFonts w:ascii="標楷體" w:eastAsia="標楷體" w:hAnsi="標楷體"/>
           <w:sz w:val="24"/>
           <w:szCs w:val="24"/>
         </w:rPr>
-        <w:t>)，以</w:t>
+        <w:t>http://www.ros.org/</w:t>
       </w:r>
       <w:r>
         <w:rPr>
@@ -1365,7 +1461,7 @@
           <w:sz w:val="24"/>
           <w:szCs w:val="24"/>
         </w:rPr>
-        <w:t>ROS</w:t>
+        <w:t>)，以</w:t>
       </w:r>
       <w:r>
         <w:rPr>
@@ -1373,31 +1469,31 @@
           <w:sz w:val="24"/>
           <w:szCs w:val="24"/>
         </w:rPr>
-        <w:t>所附機器人模擬系統Gazebo</w:t>
-      </w:r>
-      <w:r>
-        <w:rPr>
-          <w:rFonts w:ascii="標楷體" w:eastAsia="標楷體" w:hAnsi="標楷體"/>
+        <w:t>ROS</w:t>
+      </w:r>
+      <w:r>
+        <w:rPr>
+          <w:rFonts w:ascii="標楷體" w:eastAsia="標楷體" w:hAnsi="標楷體" w:hint="eastAsia"/>
           <w:sz w:val="24"/>
           <w:szCs w:val="24"/>
         </w:rPr>
-        <w:t>(</w:t>
-      </w:r>
-      <w:r>
-        <w:rPr>
-          <w:rFonts w:ascii="標楷體" w:eastAsia="標楷體" w:hAnsi="標楷體" w:hint="eastAsia"/>
+        <w:t>所附機器人模擬系統Gazebo</w:t>
+      </w:r>
+      <w:r>
+        <w:rPr>
+          <w:rFonts w:ascii="標楷體" w:eastAsia="標楷體" w:hAnsi="標楷體"/>
           <w:sz w:val="24"/>
           <w:szCs w:val="24"/>
         </w:rPr>
-        <w:t>官網</w:t>
-      </w:r>
-      <w:r>
-        <w:rPr>
-          <w:rFonts w:ascii="標楷體" w:eastAsia="標楷體" w:hAnsi="標楷體"/>
+        <w:t>(</w:t>
+      </w:r>
+      <w:r>
+        <w:rPr>
+          <w:rFonts w:ascii="標楷體" w:eastAsia="標楷體" w:hAnsi="標楷體" w:hint="eastAsia"/>
           <w:sz w:val="24"/>
           <w:szCs w:val="24"/>
         </w:rPr>
-        <w:t>http://gazebosim.org/</w:t>
+        <w:t>官網</w:t>
       </w:r>
       <w:r>
         <w:rPr>
@@ -1405,18 +1501,29 @@
           <w:sz w:val="24"/>
           <w:szCs w:val="24"/>
         </w:rPr>
-        <w:t>)</w:t>
-      </w:r>
-      <w:r>
-        <w:rPr>
-          <w:rFonts w:ascii="標楷體" w:eastAsia="標楷體" w:hAnsi="標楷體" w:hint="eastAsia"/>
+        <w:t>http://gazebosim.org/</w:t>
+      </w:r>
+      <w:r>
+        <w:rPr>
+          <w:rFonts w:ascii="標楷體" w:eastAsia="標楷體" w:hAnsi="標楷體"/>
           <w:sz w:val="24"/>
           <w:szCs w:val="24"/>
         </w:rPr>
+        <w:t>)</w:t>
+      </w:r>
+      <w:r>
+        <w:rPr>
+          <w:rFonts w:ascii="標楷體" w:eastAsia="標楷體" w:hAnsi="標楷體" w:hint="eastAsia"/>
+          <w:sz w:val="24"/>
+          <w:szCs w:val="24"/>
+        </w:rPr>
         <w:t>呈現3D場景，顯示機器人在無窮空間/長方形空房間內，靜止或運動時，轉頭面向聲音來源的行為。</w:t>
       </w:r>
     </w:p>
-    <w:p/>
+    <w:p>
+      <w:bookmarkStart w:id="0" w:name="_GoBack"/>
+      <w:bookmarkEnd w:id="0"/>
+    </w:p>
     <w:p>
       <w:pPr>
         <w:rPr>
@@ -2147,7 +2254,7 @@
         <w:ind w:left="480"/>
         <w:jc w:val="both"/>
         <w:rPr>
-          <w:rFonts w:ascii="標楷體" w:eastAsia="標楷體" w:hAnsi="標楷體" w:hint="eastAsia"/>
+          <w:rFonts w:ascii="標楷體" w:eastAsia="標楷體" w:hAnsi="標楷體"/>
         </w:rPr>
       </w:pPr>
       <w:r>
@@ -2394,7 +2501,7 @@
       <w:pPr>
         <w:jc w:val="both"/>
         <w:rPr>
-          <w:rFonts w:ascii="標楷體" w:eastAsia="標楷體" w:hAnsi="標楷體" w:hint="eastAsia"/>
+          <w:rFonts w:ascii="標楷體" w:eastAsia="標楷體" w:hAnsi="標楷體"/>
         </w:rPr>
       </w:pPr>
       <w:r>
@@ -2647,7 +2754,7 @@
       <w:pPr>
         <w:ind w:firstLineChars="250" w:firstLine="600"/>
         <w:rPr>
-          <w:rFonts w:ascii="標楷體" w:eastAsia="標楷體" w:hAnsi="標楷體" w:hint="eastAsia"/>
+          <w:rFonts w:ascii="標楷體" w:eastAsia="標楷體" w:hAnsi="標楷體"/>
         </w:rPr>
       </w:pPr>
       <w:r>
@@ -3370,7 +3477,7 @@
         <w:ind w:left="480"/>
         <w:jc w:val="both"/>
         <w:rPr>
-          <w:rFonts w:ascii="標楷體" w:eastAsia="標楷體" w:hAnsi="標楷體" w:hint="eastAsia"/>
+          <w:rFonts w:ascii="標楷體" w:eastAsia="標楷體" w:hAnsi="標楷體"/>
         </w:rPr>
       </w:pPr>
       <w:r>
@@ -3556,7 +3663,7 @@
         <w:ind w:firstLine="480"/>
         <w:jc w:val="both"/>
         <w:rPr>
-          <w:rFonts w:ascii="標楷體" w:eastAsia="標楷體" w:hAnsi="標楷體" w:hint="eastAsia"/>
+          <w:rFonts w:ascii="標楷體" w:eastAsia="標楷體" w:hAnsi="標楷體"/>
         </w:rPr>
       </w:pPr>
       <w:r>
@@ -3761,7 +3868,7 @@
       <w:pPr>
         <w:jc w:val="both"/>
         <w:rPr>
-          <w:rFonts w:ascii="標楷體" w:eastAsia="標楷體" w:hAnsi="標楷體" w:hint="eastAsia"/>
+          <w:rFonts w:ascii="標楷體" w:eastAsia="標楷體" w:hAnsi="標楷體"/>
         </w:rPr>
       </w:pPr>
       <w:r>
@@ -3977,7 +4084,7 @@
       <w:pPr>
         <w:ind w:left="480"/>
         <w:rPr>
-          <w:rFonts w:ascii="標楷體" w:eastAsia="標楷體" w:hAnsi="標楷體" w:hint="eastAsia"/>
+          <w:rFonts w:ascii="標楷體" w:eastAsia="標楷體" w:hAnsi="標楷體"/>
         </w:rPr>
       </w:pPr>
       <w:r>
@@ -4411,7 +4518,7 @@
       <w:pPr>
         <w:ind w:left="480"/>
         <w:rPr>
-          <w:rFonts w:ascii="標楷體" w:eastAsia="標楷體" w:hAnsi="標楷體" w:hint="eastAsia"/>
+          <w:rFonts w:ascii="標楷體" w:eastAsia="標楷體" w:hAnsi="標楷體"/>
         </w:rPr>
       </w:pPr>
       <w:r>
@@ -4437,7 +4544,7 @@
       <w:pPr>
         <w:jc w:val="both"/>
         <w:rPr>
-          <w:rFonts w:ascii="標楷體" w:eastAsia="標楷體" w:hAnsi="標楷體" w:hint="eastAsia"/>
+          <w:rFonts w:ascii="標楷體" w:eastAsia="標楷體" w:hAnsi="標楷體"/>
         </w:rPr>
       </w:pPr>
       <w:r>
@@ -4858,7 +4965,7 @@
         <w:ind w:left="480"/>
         <w:jc w:val="both"/>
         <w:rPr>
-          <w:rFonts w:ascii="標楷體" w:eastAsia="標楷體" w:hAnsi="標楷體" w:hint="eastAsia"/>
+          <w:rFonts w:ascii="標楷體" w:eastAsia="標楷體" w:hAnsi="標楷體"/>
         </w:rPr>
       </w:pPr>
     </w:p>
@@ -4986,7 +5093,7 @@
     <w:p>
       <w:pPr>
         <w:rPr>
-          <w:rFonts w:ascii="標楷體" w:eastAsia="標楷體" w:hAnsi="標楷體" w:hint="eastAsia"/>
+          <w:rFonts w:ascii="標楷體" w:eastAsia="標楷體" w:hAnsi="標楷體"/>
         </w:rPr>
       </w:pPr>
       <w:r>
@@ -5000,7 +5107,7 @@
       <w:pPr>
         <w:jc w:val="both"/>
         <w:rPr>
-          <w:rFonts w:ascii="標楷體" w:eastAsia="標楷體" w:hAnsi="標楷體" w:hint="eastAsia"/>
+          <w:rFonts w:ascii="標楷體" w:eastAsia="標楷體" w:hAnsi="標楷體"/>
         </w:rPr>
       </w:pPr>
       <w:r>
@@ -7206,7 +7313,7 @@
 </file>
 
 <file path=customXml/itemProps1.xml><?xml version="1.0" encoding="utf-8"?>
-<ds:datastoreItem xmlns:ds="http://schemas.openxmlformats.org/officeDocument/2006/customXml" ds:itemID="{B3EAB2BF-FC4B-49CD-A505-F2C983B4E04D}">
+<ds:datastoreItem xmlns:ds="http://schemas.openxmlformats.org/officeDocument/2006/customXml" ds:itemID="{93115DEA-DC0B-46B3-A5D1-71AC44C0FFE4}">
   <ds:schemaRefs>
     <ds:schemaRef ds:uri="http://schemas.openxmlformats.org/officeDocument/2006/bibliography"/>
   </ds:schemaRefs>

--- a/CM03-1G.doc.docx
+++ b/CM03-1G.doc.docx
@@ -1,6 +1,6 @@
 
 <file path=word/document.xml><?xml version="1.0" encoding="utf-8"?>
-<w:document xmlns:wpc="http://schemas.microsoft.com/office/word/2010/wordprocessingCanvas" xmlns:cx="http://schemas.microsoft.com/office/drawing/2014/chartex" xmlns:mc="http://schemas.openxmlformats.org/markup-compatibility/2006" xmlns:o="urn:schemas-microsoft-com:office:office" xmlns:r="http://schemas.openxmlformats.org/officeDocument/2006/relationships" xmlns:m="http://schemas.openxmlformats.org/officeDocument/2006/math" xmlns:v="urn:schemas-microsoft-com:vml" xmlns:wp14="http://schemas.microsoft.com/office/word/2010/wordprocessingDrawing" xmlns:wp="http://schemas.openxmlformats.org/drawingml/2006/wordprocessingDrawing" xmlns:w10="urn:schemas-microsoft-com:office:word" xmlns:w="http://schemas.openxmlformats.org/wordprocessingml/2006/main" xmlns:w14="http://schemas.microsoft.com/office/word/2010/wordml" xmlns:w15="http://schemas.microsoft.com/office/word/2012/wordml" xmlns:w16se="http://schemas.microsoft.com/office/word/2015/wordml/symex" xmlns:wpg="http://schemas.microsoft.com/office/word/2010/wordprocessingGroup" xmlns:wpi="http://schemas.microsoft.com/office/word/2010/wordprocessingInk" xmlns:wne="http://schemas.microsoft.com/office/word/2006/wordml" xmlns:wps="http://schemas.microsoft.com/office/word/2010/wordprocessingShape" mc:Ignorable="w14 w15 w16se wp14">
+<w:document xmlns:wpc="http://schemas.microsoft.com/office/word/2010/wordprocessingCanvas" xmlns:cx="http://schemas.microsoft.com/office/drawing/2014/chartex" xmlns:cx1="http://schemas.microsoft.com/office/drawing/2015/9/8/chartex" xmlns:mc="http://schemas.openxmlformats.org/markup-compatibility/2006" xmlns:o="urn:schemas-microsoft-com:office:office" xmlns:r="http://schemas.openxmlformats.org/officeDocument/2006/relationships" xmlns:m="http://schemas.openxmlformats.org/officeDocument/2006/math" xmlns:v="urn:schemas-microsoft-com:vml" xmlns:wp14="http://schemas.microsoft.com/office/word/2010/wordprocessingDrawing" xmlns:wp="http://schemas.openxmlformats.org/drawingml/2006/wordprocessingDrawing" xmlns:w10="urn:schemas-microsoft-com:office:word" xmlns:w="http://schemas.openxmlformats.org/wordprocessingml/2006/main" xmlns:w14="http://schemas.microsoft.com/office/word/2010/wordml" xmlns:w15="http://schemas.microsoft.com/office/word/2012/wordml" xmlns:w16se="http://schemas.microsoft.com/office/word/2015/wordml/symex" xmlns:wpg="http://schemas.microsoft.com/office/word/2010/wordprocessingGroup" xmlns:wpi="http://schemas.microsoft.com/office/word/2010/wordprocessingInk" xmlns:wne="http://schemas.microsoft.com/office/word/2006/wordml" xmlns:wps="http://schemas.microsoft.com/office/word/2010/wordprocessingShape" mc:Ignorable="w14 w15 w16se wp14">
   <w:body>
     <w:p>
       <w:pPr>
@@ -263,7 +263,7 @@
         <w:rPr>
           <w:rFonts w:eastAsia="標楷體" w:hint="eastAsia"/>
         </w:rPr>
-        <w:t>回音環境下移動人形機器人的仿生聲源定位及聲音語意指標產生</w:t>
+        <w:t>回音環境下移動人形機器人的仿生聲源定位及聲音識別</w:t>
       </w:r>
     </w:p>
     <w:p>
@@ -297,7 +297,25 @@
         <w:rPr>
           <w:rFonts w:eastAsia="標楷體" w:hint="eastAsia"/>
         </w:rPr>
-        <w:t xml:space="preserve">Inspired Sound Source Localization and Semantic Pointer Generation for a </w:t>
+        <w:t xml:space="preserve">Inspired Sound </w:t>
+      </w:r>
+      <w:r>
+        <w:rPr>
+          <w:rFonts w:eastAsia="標楷體" w:hint="eastAsia"/>
+        </w:rPr>
+        <w:t xml:space="preserve">Source Localization and </w:t>
+      </w:r>
+      <w:r>
+        <w:rPr>
+          <w:rFonts w:eastAsia="標楷體"/>
+        </w:rPr>
+        <w:t>Sound Identification</w:t>
+      </w:r>
+      <w:r>
+        <w:rPr>
+          <w:rFonts w:eastAsia="標楷體" w:hint="eastAsia"/>
+        </w:rPr>
+        <w:t xml:space="preserve"> for a </w:t>
       </w:r>
       <w:r>
         <w:rPr>
@@ -465,7 +483,7 @@
     <w:p>
       <w:pPr>
         <w:rPr>
-          <w:rFonts w:eastAsia="標楷體"/>
+          <w:rFonts w:eastAsia="標楷體" w:hint="eastAsia"/>
         </w:rPr>
       </w:pPr>
       <w:r>
@@ -486,13 +504,8 @@
         </w:rPr>
         <w:t>概念圖</w:t>
       </w:r>
-    </w:p>
-    <w:p>
-      <w:pPr>
-        <w:rPr>
-          <w:rFonts w:eastAsia="標楷體"/>
-        </w:rPr>
-      </w:pPr>
+      <w:bookmarkStart w:id="0" w:name="_GoBack"/>
+      <w:bookmarkEnd w:id="0"/>
     </w:p>
     <w:p>
       <w:pPr>
@@ -659,27 +672,27 @@
         <w:rPr>
           <w:rFonts w:eastAsia="標楷體" w:hint="eastAsia"/>
         </w:rPr>
+        <w:t>HRTF</w:t>
+      </w:r>
+    </w:p>
+    <w:p>
+      <w:pPr>
+        <w:rPr>
+          <w:rFonts w:eastAsia="標楷體"/>
+        </w:rPr>
+      </w:pPr>
+    </w:p>
+    <w:p>
+      <w:pPr>
+        <w:rPr>
+          <w:rFonts w:eastAsia="標楷體"/>
+        </w:rPr>
+      </w:pPr>
+      <w:r>
+        <w:rPr>
+          <w:rFonts w:eastAsia="標楷體" w:hint="eastAsia"/>
+        </w:rPr>
         <w:lastRenderedPageBreak/>
-        <w:t>HRTF</w:t>
-      </w:r>
-    </w:p>
-    <w:p>
-      <w:pPr>
-        <w:rPr>
-          <w:rFonts w:eastAsia="標楷體"/>
-        </w:rPr>
-      </w:pPr>
-    </w:p>
-    <w:p>
-      <w:pPr>
-        <w:rPr>
-          <w:rFonts w:eastAsia="標楷體"/>
-        </w:rPr>
-      </w:pPr>
-      <w:r>
-        <w:rPr>
-          <w:rFonts w:eastAsia="標楷體" w:hint="eastAsia"/>
-        </w:rPr>
         <w:t>外耳</w:t>
       </w:r>
     </w:p>
@@ -802,26 +815,6 @@
           <w:rFonts w:eastAsia="標楷體" w:hint="eastAsia"/>
         </w:rPr>
         <w:t>IC</w:t>
-      </w:r>
-    </w:p>
-    <w:p>
-      <w:pPr>
-        <w:rPr>
-          <w:rFonts w:eastAsia="標楷體"/>
-        </w:rPr>
-      </w:pPr>
-    </w:p>
-    <w:p>
-      <w:pPr>
-        <w:rPr>
-          <w:rFonts w:eastAsia="標楷體"/>
-        </w:rPr>
-      </w:pPr>
-      <w:r>
-        <w:rPr>
-          <w:rFonts w:eastAsia="標楷體"/>
-        </w:rPr>
-        <w:t xml:space="preserve">ASA </w:t>
       </w:r>
     </w:p>
     <w:p>
@@ -1139,7 +1132,6 @@
           <w:rFonts w:eastAsia="標楷體"/>
           <w:color w:val="FF0000"/>
         </w:rPr>
-        <w:lastRenderedPageBreak/>
         <w:t>IC model in Nengo</w:t>
       </w:r>
     </w:p>
@@ -1308,6 +1300,503 @@
     </w:p>
     <w:p>
       <w:pPr>
+        <w:pStyle w:val="a5"/>
+        <w:numPr>
+          <w:ilvl w:val="0"/>
+          <w:numId w:val="5"/>
+        </w:numPr>
+        <w:ind w:leftChars="0"/>
+        <w:jc w:val="both"/>
+        <w:rPr>
+          <w:rFonts w:ascii="標楷體" w:eastAsia="標楷體" w:hAnsi="標楷體"/>
+        </w:rPr>
+      </w:pPr>
+      <w:r>
+        <w:rPr>
+          <w:rFonts w:ascii="標楷體" w:eastAsia="標楷體" w:hAnsi="標楷體" w:hint="eastAsia"/>
+        </w:rPr>
+        <w:t>所完成的軟體系統，預備以下列</w:t>
+      </w:r>
+      <w:r>
+        <w:rPr>
+          <w:rFonts w:ascii="標楷體" w:eastAsia="標楷體" w:hAnsi="標楷體" w:hint="eastAsia"/>
+        </w:rPr>
+        <w:t>五</w:t>
+      </w:r>
+      <w:r>
+        <w:rPr>
+          <w:rFonts w:ascii="標楷體" w:eastAsia="標楷體" w:hAnsi="標楷體" w:hint="eastAsia"/>
+        </w:rPr>
+        <w:t>種測試場景類型，在單一聲源的假設下，進行數值實驗。</w:t>
+      </w:r>
+    </w:p>
+    <w:p>
+      <w:pPr>
+        <w:pStyle w:val="a5"/>
+        <w:ind w:leftChars="0" w:left="840"/>
+        <w:jc w:val="both"/>
+        <w:rPr>
+          <w:rFonts w:ascii="標楷體" w:eastAsia="標楷體" w:hAnsi="標楷體"/>
+        </w:rPr>
+      </w:pPr>
+      <w:r>
+        <w:rPr>
+          <w:rFonts w:ascii="標楷體" w:eastAsia="標楷體" w:hAnsi="標楷體" w:hint="eastAsia"/>
+        </w:rPr>
+        <w:t>各實驗中的</w:t>
+      </w:r>
+      <w:r>
+        <w:rPr>
+          <w:rFonts w:ascii="標楷體" w:eastAsia="標楷體" w:hAnsi="標楷體" w:hint="eastAsia"/>
+        </w:rPr>
+        <w:t xml:space="preserve">機器人擬真人頭HRTF取自於 </w:t>
+      </w:r>
+      <w:r>
+        <w:rPr>
+          <w:rFonts w:ascii="標楷體" w:eastAsia="標楷體" w:hAnsi="標楷體"/>
+        </w:rPr>
+        <w:t>Brian Hear Python</w:t>
+      </w:r>
+      <w:r>
+        <w:rPr>
+          <w:rFonts w:ascii="標楷體" w:eastAsia="標楷體" w:hAnsi="標楷體" w:hint="eastAsia"/>
+        </w:rPr>
+        <w:t>程式庫(官網</w:t>
+      </w:r>
+      <w:r>
+        <w:rPr>
+          <w:rFonts w:ascii="標楷體" w:eastAsia="標楷體" w:hAnsi="標楷體"/>
+        </w:rPr>
+        <w:t>http://www.briansimulator.org/docs/hears.html#head-related-transfer-functions)</w:t>
+      </w:r>
+      <w:r>
+        <w:rPr>
+          <w:rFonts w:ascii="標楷體" w:eastAsia="標楷體" w:hAnsi="標楷體" w:hint="eastAsia"/>
+        </w:rPr>
+        <w:t>，及CIPIC資料庫</w:t>
+      </w:r>
+      <w:r>
+        <w:rPr>
+          <w:rFonts w:ascii="標楷體" w:eastAsia="標楷體" w:hAnsi="標楷體"/>
+        </w:rPr>
+        <w:fldChar w:fldCharType="begin" w:fldLock="1"/>
+      </w:r>
+      <w:r>
+        <w:rPr>
+          <w:rFonts w:ascii="標楷體" w:eastAsia="標楷體" w:hAnsi="標楷體"/>
+        </w:rPr>
+        <w:instrText>ADDIN CSL_CITATION { "citationItems" : [ { "id" : "ITEM-1", "itemData" : { "author" : [ { "dropping-particle" : "", "family" : "Algazi", "given" : "V. R.", "non-dropping-particle" : "", "parse-names" : false, "suffix" : "" }, { "dropping-particle" : "", "family" : "Duda", "given" : "R. O.", "non-dropping-particle" : "", "parse-names" : false, "suffix" : "" }, { "dropping-particle" : "", "family" : "Thompson", "given" : "D. M.", "non-dropping-particle" : "", "parse-names" : false, "suffix" : "" }, { "dropping-particle" : "", "family" : "Avendano", "given" : "C.", "non-dropping-particle" : "", "parse-names" : false, "suffix" : "" } ], "container-title" : "Signal Processing", "id" : "ITEM-1", "issue" : "October", "issued" : { "date-parts" : [ [ "2001" ] ] }, "page" : "99-102", "title" : "THE CIPIC HRTF DATABASE Creative Advanced Technology Center 1500 Green Hills Road Scotts Valley , CA 95066", "type" : "article-journal" }, "uris" : [ "http://www.mendeley.com/documents/?uuid=845d8394-4308-4d34-93ae-a7b7292a2e85" ] } ], "mendeley" : { "formattedCitation" : "(Algazi, Duda, Thompson, &amp;Avendano, 2001)", "plainTextFormattedCitation" : "(Algazi, Duda, Thompson, &amp;Avendano, 2001)", "previouslyFormattedCitation" : "(Algazi, Duda, Thompson, &amp;Avendano, 2001)" }, "properties" : { "noteIndex" : 0 }, "schema" : "https://github.com/citation-style-language/schema/raw/master/csl-citation.json" }</w:instrText>
+      </w:r>
+      <w:r>
+        <w:rPr>
+          <w:rFonts w:ascii="標楷體" w:eastAsia="標楷體" w:hAnsi="標楷體"/>
+        </w:rPr>
+        <w:fldChar w:fldCharType="separate"/>
+      </w:r>
+      <w:r>
+        <w:rPr>
+          <w:rFonts w:ascii="標楷體" w:eastAsia="標楷體" w:hAnsi="標楷體"/>
+          <w:noProof/>
+        </w:rPr>
+        <w:t>(Algazi, Duda, Thompson, &amp;Avendano, 2001)</w:t>
+      </w:r>
+      <w:r>
+        <w:rPr>
+          <w:rFonts w:ascii="標楷體" w:eastAsia="標楷體" w:hAnsi="標楷體"/>
+        </w:rPr>
+        <w:fldChar w:fldCharType="end"/>
+      </w:r>
+      <w:r>
+        <w:rPr>
+          <w:rFonts w:ascii="標楷體" w:eastAsia="標楷體" w:hAnsi="標楷體"/>
+        </w:rPr>
+        <w:t>(</w:t>
+      </w:r>
+      <w:r>
+        <w:rPr>
+          <w:rFonts w:ascii="標楷體" w:eastAsia="標楷體" w:hAnsi="標楷體" w:hint="eastAsia"/>
+        </w:rPr>
+        <w:t>官網</w:t>
+      </w:r>
+    </w:p>
+    <w:p>
+      <w:pPr>
+        <w:ind w:left="480" w:firstLine="360"/>
+        <w:jc w:val="both"/>
+        <w:rPr>
+          <w:rFonts w:ascii="標楷體" w:eastAsia="標楷體" w:hAnsi="標楷體"/>
+        </w:rPr>
+      </w:pPr>
+      <w:r>
+        <w:rPr>
+          <w:rFonts w:ascii="標楷體" w:eastAsia="標楷體" w:hAnsi="標楷體"/>
+        </w:rPr>
+        <w:t>http://interface.cipic.ucdavis.edu/sound/hrtf.html)</w:t>
+      </w:r>
+      <w:r>
+        <w:rPr>
+          <w:rFonts w:ascii="新細明體" w:hAnsi="新細明體" w:hint="eastAsia"/>
+        </w:rPr>
+        <w:t>，</w:t>
+      </w:r>
+      <w:r>
+        <w:rPr>
+          <w:rFonts w:ascii="標楷體" w:eastAsia="標楷體" w:hAnsi="標楷體" w:hint="eastAsia"/>
+        </w:rPr>
+        <w:t>並比較所產</w:t>
+      </w:r>
+    </w:p>
+    <w:p>
+      <w:pPr>
+        <w:ind w:left="480" w:firstLine="360"/>
+        <w:jc w:val="both"/>
+        <w:rPr>
+          <w:rFonts w:ascii="標楷體" w:eastAsia="標楷體" w:hAnsi="標楷體"/>
+        </w:rPr>
+      </w:pPr>
+      <w:r>
+        <w:rPr>
+          <w:rFonts w:ascii="標楷體" w:eastAsia="標楷體" w:hAnsi="標楷體" w:hint="eastAsia"/>
+        </w:rPr>
+        <w:t>生的差異。</w:t>
+      </w:r>
+    </w:p>
+    <w:p>
+      <w:pPr>
+        <w:ind w:left="480" w:firstLine="360"/>
+        <w:jc w:val="both"/>
+      </w:pPr>
+      <w:r>
+        <w:rPr>
+          <w:rFonts w:ascii="標楷體" w:eastAsia="標楷體" w:hAnsi="標楷體" w:hint="eastAsia"/>
+        </w:rPr>
+        <w:t>第三、四種場景類型</w:t>
+      </w:r>
+      <w:r>
+        <w:rPr>
+          <w:rFonts w:ascii="標楷體" w:eastAsia="標楷體" w:hAnsi="標楷體" w:hint="eastAsia"/>
+        </w:rPr>
+        <w:t>使用</w:t>
+      </w:r>
+      <w:r>
+        <w:rPr>
+          <w:rFonts w:ascii="標楷體" w:eastAsia="標楷體" w:hAnsi="標楷體"/>
+        </w:rPr>
+        <w:t>r</w:t>
+      </w:r>
+      <w:r>
+        <w:rPr>
+          <w:rFonts w:ascii="標楷體" w:eastAsia="標楷體" w:hAnsi="標楷體" w:hint="eastAsia"/>
+        </w:rPr>
+        <w:t xml:space="preserve">oomsim </w:t>
+      </w:r>
+      <w:r>
+        <w:rPr>
+          <w:rFonts w:ascii="標楷體" w:eastAsia="標楷體" w:hAnsi="標楷體"/>
+        </w:rPr>
+        <w:fldChar w:fldCharType="begin" w:fldLock="1"/>
+      </w:r>
+      <w:r>
+        <w:rPr>
+          <w:rFonts w:ascii="標楷體" w:eastAsia="標楷體" w:hAnsi="標楷體"/>
+        </w:rPr>
+        <w:instrText>ADDIN CSL_CITATION { "citationItems" : [ { "id" : "ITEM-1", "itemData" : { "ISSN" : "1352-9404", "abstract" : "A simulation of the acoustics of a simple rectangular prism room has been constructed using the MATLAB m-code programming language. The aim of this program (Roomsim) is to provide a signal generation tool for the speech and hearing research community, and an educational tool for illustrating the image method of simulating room acoustics and some acoustical effects. The program is menu driven for ease of use, and will be made freely available under a GNU General Public Licence by publishing it on the MATLAB Central user contributed programs website. This paper describes aspects of the program and presents new research data resulting from its use in a project evaluating a binaural processor for missing data speech recognition.", "author" : [ { "dropping-particle" : "", "family" : "Campbell", "given" : "D R", "non-dropping-particle" : "", "parse-names" : false, "suffix" : "" }, { "dropping-particle" : "", "family" : "Palomaki", "given" : "K J", "non-dropping-particle" : "", "parse-names" : false, "suffix" : "" }, { "dropping-particle" : "", "family" : "Brown", "given" : "G", "non-dropping-particle" : "", "parse-names" : false, "suffix" : "" } ], "container-title" : "Computing and Information Systems J", "id" : "ITEM-1", "issued" : { "date-parts" : [ [ "2005" ] ] }, "page" : "48-51", "title" : "A MATLAB simulation of\" shoebox\" room acoustics for use in research and teaching", "type" : "article-journal", "volume" : "9" }, "uris" : [ "http://www.mendeley.com/documents/?uuid=fc4ffca6-5a47-4aa5-93cb-43dbde341b7c" ] } ], "mendeley" : { "formattedCitation" : "(Campbell, Palomaki, &amp;Brown, 2005)", "plainTextFormattedCitation" : "(Campbell, Palomaki, &amp;Brown, 2005)", "previouslyFormattedCitation" : "(Campbell, Palomaki, &amp;Brown, 2005)" }, "properties" : { "noteIndex" : 0 }, "schema" : "https://github.com/citation-style-language/schema/raw/master/csl-citation.json" }</w:instrText>
+      </w:r>
+      <w:r>
+        <w:rPr>
+          <w:rFonts w:ascii="標楷體" w:eastAsia="標楷體" w:hAnsi="標楷體"/>
+        </w:rPr>
+        <w:fldChar w:fldCharType="separate"/>
+      </w:r>
+      <w:r>
+        <w:rPr>
+          <w:rFonts w:ascii="標楷體" w:eastAsia="標楷體" w:hAnsi="標楷體"/>
+          <w:noProof/>
+        </w:rPr>
+        <w:t>(Campbell, Palomaki, &amp;Brown, 2005)</w:t>
+      </w:r>
+      <w:r>
+        <w:rPr>
+          <w:rFonts w:ascii="標楷體" w:eastAsia="標楷體" w:hAnsi="標楷體"/>
+        </w:rPr>
+        <w:fldChar w:fldCharType="end"/>
+      </w:r>
+      <w:r>
+        <w:t xml:space="preserve"> </w:t>
+      </w:r>
+    </w:p>
+    <w:p>
+      <w:pPr>
+        <w:ind w:left="480" w:firstLine="360"/>
+        <w:jc w:val="both"/>
+        <w:rPr>
+          <w:rFonts w:ascii="標楷體" w:eastAsia="標楷體" w:hAnsi="標楷體"/>
+        </w:rPr>
+      </w:pPr>
+      <w:r>
+        <w:t>(</w:t>
+      </w:r>
+      <w:r>
+        <w:rPr>
+          <w:rFonts w:ascii="標楷體" w:eastAsia="標楷體" w:hAnsi="標楷體"/>
+        </w:rPr>
+        <w:t>MATLAB</w:t>
+      </w:r>
+      <w:r>
+        <w:rPr>
+          <w:rFonts w:ascii="標楷體" w:eastAsia="標楷體" w:hAnsi="標楷體" w:hint="eastAsia"/>
+        </w:rPr>
+        <w:t>程式原始碼位於</w:t>
+      </w:r>
+      <w:hyperlink r:id="rId8" w:history="1">
+        <w:r>
+          <w:rPr>
+            <w:rStyle w:val="aa"/>
+            <w:rFonts w:ascii="標楷體" w:eastAsia="標楷體" w:hAnsi="標楷體"/>
+          </w:rPr>
+          <w:t>https://sourceforge.net/projects/roomsim/</w:t>
+        </w:r>
+      </w:hyperlink>
+      <w:r>
+        <w:rPr>
+          <w:rFonts w:ascii="標楷體" w:eastAsia="標楷體" w:hAnsi="標楷體" w:hint="eastAsia"/>
+        </w:rPr>
+        <w:t>)</w:t>
+      </w:r>
+    </w:p>
+    <w:p>
+      <w:pPr>
+        <w:ind w:left="480" w:firstLine="360"/>
+        <w:jc w:val="both"/>
+        <w:rPr>
+          <w:rFonts w:ascii="標楷體" w:eastAsia="標楷體" w:hAnsi="標楷體"/>
+        </w:rPr>
+      </w:pPr>
+      <w:r>
+        <w:rPr>
+          <w:rFonts w:ascii="標楷體" w:eastAsia="標楷體" w:hAnsi="標楷體" w:hint="eastAsia"/>
+        </w:rPr>
+        <w:t>產生雙耳室內脈衝響應函數B</w:t>
+      </w:r>
+      <w:r>
+        <w:rPr>
+          <w:rFonts w:ascii="標楷體" w:eastAsia="標楷體" w:hAnsi="標楷體"/>
+        </w:rPr>
+        <w:t>RIR</w:t>
+      </w:r>
+      <w:r>
+        <w:rPr>
+          <w:rFonts w:ascii="標楷體" w:eastAsia="標楷體" w:hAnsi="標楷體" w:hint="eastAsia"/>
+        </w:rPr>
+        <w:t>(</w:t>
+      </w:r>
+      <w:r>
+        <w:rPr>
+          <w:rFonts w:ascii="標楷體" w:eastAsia="標楷體" w:hAnsi="標楷體"/>
+        </w:rPr>
+        <w:t>Binaural Room Impulse Responses)</w:t>
+      </w:r>
+      <w:r>
+        <w:rPr>
+          <w:rFonts w:ascii="標楷體" w:eastAsia="標楷體" w:hAnsi="標楷體" w:hint="eastAsia"/>
+        </w:rPr>
+        <w:t>，</w:t>
+      </w:r>
+    </w:p>
+    <w:p>
+      <w:pPr>
+        <w:ind w:left="480" w:firstLine="360"/>
+        <w:jc w:val="both"/>
+        <w:rPr>
+          <w:rFonts w:ascii="標楷體" w:eastAsia="標楷體" w:hAnsi="標楷體"/>
+        </w:rPr>
+      </w:pPr>
+      <w:r>
+        <w:rPr>
+          <w:rFonts w:ascii="標楷體" w:eastAsia="標楷體" w:hAnsi="標楷體" w:hint="eastAsia"/>
+        </w:rPr>
+        <w:t>與聲源發出之聲音訊號摺積(convolution)計算後，即得接收位置收到，</w:t>
+      </w:r>
+    </w:p>
+    <w:p>
+      <w:pPr>
+        <w:ind w:left="480" w:firstLine="360"/>
+        <w:jc w:val="both"/>
+        <w:rPr>
+          <w:rFonts w:ascii="標楷體" w:eastAsia="標楷體" w:hAnsi="標楷體"/>
+        </w:rPr>
+      </w:pPr>
+      <w:r>
+        <w:rPr>
+          <w:rFonts w:ascii="標楷體" w:eastAsia="標楷體" w:hAnsi="標楷體" w:hint="eastAsia"/>
+        </w:rPr>
+        <w:t>包含多重反射回音效果的聲音。</w:t>
+      </w:r>
+    </w:p>
+    <w:p>
+      <w:pPr>
+        <w:ind w:left="480" w:firstLine="360"/>
+        <w:jc w:val="both"/>
+        <w:rPr>
+          <w:rFonts w:ascii="標楷體" w:eastAsia="標楷體" w:hAnsi="標楷體"/>
+        </w:rPr>
+      </w:pPr>
+      <w:r>
+        <w:rPr>
+          <w:rFonts w:ascii="標楷體" w:eastAsia="標楷體" w:hAnsi="標楷體" w:hint="eastAsia"/>
+        </w:rPr>
+        <w:t>由於roomsim的計算方法是以簡單的</w:t>
+      </w:r>
+      <w:r>
+        <w:rPr>
+          <w:rFonts w:ascii="標楷體" w:eastAsia="標楷體" w:hAnsi="標楷體" w:hint="eastAsia"/>
+        </w:rPr>
+        <w:t>聲源</w:t>
+      </w:r>
+      <w:r>
+        <w:rPr>
+          <w:rFonts w:ascii="標楷體" w:eastAsia="標楷體" w:hAnsi="標楷體" w:hint="eastAsia"/>
+        </w:rPr>
+        <w:t>多次鏡射</w:t>
+      </w:r>
+      <w:r>
+        <w:rPr>
+          <w:rFonts w:ascii="標楷體" w:eastAsia="標楷體" w:hAnsi="標楷體" w:hint="eastAsia"/>
+        </w:rPr>
+        <w:t>影像</w:t>
+      </w:r>
+      <w:r>
+        <w:rPr>
+          <w:rFonts w:ascii="新細明體" w:hAnsi="新細明體" w:hint="eastAsia"/>
+        </w:rPr>
+        <w:t>，</w:t>
+      </w:r>
+      <w:r>
+        <w:rPr>
+          <w:rFonts w:ascii="標楷體" w:eastAsia="標楷體" w:hAnsi="標楷體" w:hint="eastAsia"/>
+        </w:rPr>
+        <w:t>求</w:t>
+      </w:r>
+      <w:r>
+        <w:rPr>
+          <w:rFonts w:ascii="標楷體" w:eastAsia="標楷體" w:hAnsi="標楷體" w:hint="eastAsia"/>
+        </w:rPr>
+        <w:t>反射聲波的</w:t>
+      </w:r>
+    </w:p>
+    <w:p>
+      <w:pPr>
+        <w:ind w:left="480" w:firstLine="360"/>
+        <w:jc w:val="both"/>
+        <w:rPr>
+          <w:rFonts w:ascii="標楷體" w:eastAsia="標楷體" w:hAnsi="標楷體"/>
+        </w:rPr>
+      </w:pPr>
+      <w:r>
+        <w:rPr>
+          <w:rFonts w:ascii="標楷體" w:eastAsia="標楷體" w:hAnsi="標楷體" w:hint="eastAsia"/>
+        </w:rPr>
+        <w:t>傳播路徑及聲音強度</w:t>
+      </w:r>
+      <w:r>
+        <w:rPr>
+          <w:rFonts w:ascii="新細明體" w:hAnsi="新細明體" w:hint="eastAsia"/>
+        </w:rPr>
+        <w:t>，</w:t>
+      </w:r>
+      <w:r>
+        <w:rPr>
+          <w:rFonts w:ascii="標楷體" w:eastAsia="標楷體" w:hAnsi="標楷體" w:hint="eastAsia"/>
+        </w:rPr>
+        <w:t>無法應用到實際的複雜房間環境</w:t>
+      </w:r>
+      <w:r>
+        <w:rPr>
+          <w:rFonts w:ascii="新細明體" w:hAnsi="新細明體" w:hint="eastAsia"/>
+        </w:rPr>
+        <w:t>，</w:t>
+      </w:r>
+      <w:r>
+        <w:rPr>
+          <w:rFonts w:ascii="標楷體" w:eastAsia="標楷體" w:hAnsi="標楷體" w:hint="eastAsia"/>
+        </w:rPr>
+        <w:t>所以我們另外</w:t>
+      </w:r>
+    </w:p>
+    <w:p>
+      <w:pPr>
+        <w:ind w:left="480" w:firstLine="360"/>
+        <w:jc w:val="both"/>
+        <w:rPr>
+          <w:rFonts w:ascii="標楷體" w:eastAsia="標楷體" w:hAnsi="標楷體"/>
+        </w:rPr>
+      </w:pPr>
+      <w:r>
+        <w:rPr>
+          <w:rFonts w:ascii="標楷體" w:eastAsia="標楷體" w:hAnsi="標楷體" w:hint="eastAsia"/>
+        </w:rPr>
+        <w:t>以計算機圖學的3</w:t>
+      </w:r>
+      <w:r>
+        <w:rPr>
+          <w:rFonts w:ascii="標楷體" w:eastAsia="標楷體" w:hAnsi="標楷體"/>
+        </w:rPr>
+        <w:t>D</w:t>
+      </w:r>
+      <w:r>
+        <w:rPr>
+          <w:rFonts w:ascii="標楷體" w:eastAsia="標楷體" w:hAnsi="標楷體" w:hint="eastAsia"/>
+        </w:rPr>
+        <w:t>射線追蹤方法</w:t>
+      </w:r>
+      <w:r>
+        <w:rPr>
+          <w:rFonts w:ascii="新細明體" w:hAnsi="新細明體" w:hint="eastAsia"/>
+        </w:rPr>
+        <w:t>，</w:t>
+      </w:r>
+      <w:r>
+        <w:rPr>
+          <w:rFonts w:ascii="標楷體" w:eastAsia="標楷體" w:hAnsi="標楷體" w:hint="eastAsia"/>
+        </w:rPr>
+        <w:t>求算複雜房間環境的BRIR</w:t>
+      </w:r>
+      <w:r>
+        <w:rPr>
+          <w:rFonts w:ascii="新細明體" w:hAnsi="新細明體" w:hint="eastAsia"/>
+        </w:rPr>
+        <w:t>，</w:t>
+      </w:r>
+      <w:r>
+        <w:rPr>
+          <w:rFonts w:ascii="標楷體" w:eastAsia="標楷體" w:hAnsi="標楷體" w:hint="eastAsia"/>
+        </w:rPr>
+        <w:t>並應用</w:t>
+      </w:r>
+    </w:p>
+    <w:p>
+      <w:pPr>
+        <w:ind w:left="480" w:firstLine="360"/>
+        <w:jc w:val="both"/>
+        <w:rPr>
+          <w:rFonts w:ascii="標楷體" w:eastAsia="標楷體" w:hAnsi="標楷體" w:hint="eastAsia"/>
+        </w:rPr>
+      </w:pPr>
+      <w:r>
+        <w:rPr>
+          <w:rFonts w:ascii="標楷體" w:eastAsia="標楷體" w:hAnsi="標楷體" w:hint="eastAsia"/>
+        </w:rPr>
+        <w:t>於第五種測試場景類型</w:t>
+      </w:r>
+      <w:r>
+        <w:rPr>
+          <w:rFonts w:ascii="新細明體" w:hAnsi="新細明體" w:hint="eastAsia"/>
+        </w:rPr>
+        <w:t>。</w:t>
+      </w:r>
+    </w:p>
+    <w:p>
+      <w:pPr>
         <w:pStyle w:val="a3"/>
         <w:numPr>
           <w:ilvl w:val="0"/>
@@ -1326,7 +1815,7 @@
           <w:sz w:val="24"/>
           <w:szCs w:val="24"/>
         </w:rPr>
-        <w:t>所完成的軟體系統，預備</w:t>
+        <w:t>所</w:t>
       </w:r>
       <w:r>
         <w:rPr>
@@ -1334,7 +1823,7 @@
           <w:sz w:val="24"/>
           <w:szCs w:val="24"/>
         </w:rPr>
-        <w:t>以</w:t>
+        <w:t>完成的Python程式，移植到</w:t>
       </w:r>
       <w:r>
         <w:rPr>
@@ -1342,15 +1831,15 @@
           <w:sz w:val="24"/>
           <w:szCs w:val="24"/>
         </w:rPr>
-        <w:t>下列</w:t>
-      </w:r>
-      <w:r>
-        <w:rPr>
-          <w:rFonts w:ascii="標楷體" w:eastAsia="標楷體" w:hAnsi="標楷體" w:hint="eastAsia"/>
+        <w:t>Robot Operating System (ROS)</w:t>
+      </w:r>
+      <w:r>
+        <w:rPr>
+          <w:rFonts w:ascii="標楷體" w:eastAsia="標楷體" w:hAnsi="標楷體"/>
           <w:sz w:val="24"/>
           <w:szCs w:val="24"/>
         </w:rPr>
-        <w:t>四種</w:t>
+        <w:t>(</w:t>
       </w:r>
       <w:r>
         <w:rPr>
@@ -1358,15 +1847,15 @@
           <w:sz w:val="24"/>
           <w:szCs w:val="24"/>
         </w:rPr>
-        <w:t>測試場景</w:t>
-      </w:r>
-      <w:r>
-        <w:rPr>
-          <w:rFonts w:ascii="標楷體" w:eastAsia="標楷體" w:hAnsi="標楷體" w:hint="eastAsia"/>
+        <w:t>官網</w:t>
+      </w:r>
+      <w:r>
+        <w:rPr>
+          <w:rFonts w:ascii="標楷體" w:eastAsia="標楷體" w:hAnsi="標楷體"/>
           <w:sz w:val="24"/>
           <w:szCs w:val="24"/>
         </w:rPr>
-        <w:t>類型</w:t>
+        <w:t>http://www.ros.org/</w:t>
       </w:r>
       <w:r>
         <w:rPr>
@@ -1374,7 +1863,7 @@
           <w:sz w:val="24"/>
           <w:szCs w:val="24"/>
         </w:rPr>
-        <w:t>，</w:t>
+        <w:t>)，以</w:t>
       </w:r>
       <w:r>
         <w:rPr>
@@ -1382,7 +1871,7 @@
           <w:sz w:val="24"/>
           <w:szCs w:val="24"/>
         </w:rPr>
-        <w:t>在單一聲源的假設下，</w:t>
+        <w:t>ROS</w:t>
       </w:r>
       <w:r>
         <w:rPr>
@@ -1390,139 +1879,149 @@
           <w:sz w:val="24"/>
           <w:szCs w:val="24"/>
         </w:rPr>
-        <w:t>進行數值實驗。</w:t>
-      </w:r>
-    </w:p>
-    <w:p>
-      <w:pPr>
-        <w:pStyle w:val="a3"/>
+        <w:t>所附機器人模擬系統Gazebo</w:t>
+      </w:r>
+      <w:r>
+        <w:rPr>
+          <w:rFonts w:ascii="標楷體" w:eastAsia="標楷體" w:hAnsi="標楷體"/>
+          <w:sz w:val="24"/>
+          <w:szCs w:val="24"/>
+        </w:rPr>
+        <w:t>(</w:t>
+      </w:r>
+      <w:r>
+        <w:rPr>
+          <w:rFonts w:ascii="標楷體" w:eastAsia="標楷體" w:hAnsi="標楷體" w:hint="eastAsia"/>
+          <w:sz w:val="24"/>
+          <w:szCs w:val="24"/>
+        </w:rPr>
+        <w:t>官網</w:t>
+      </w:r>
+      <w:r>
+        <w:rPr>
+          <w:rFonts w:ascii="標楷體" w:eastAsia="標楷體" w:hAnsi="標楷體"/>
+          <w:sz w:val="24"/>
+          <w:szCs w:val="24"/>
+        </w:rPr>
+        <w:t>http://gazebosim.org/</w:t>
+      </w:r>
+      <w:r>
+        <w:rPr>
+          <w:rFonts w:ascii="標楷體" w:eastAsia="標楷體" w:hAnsi="標楷體"/>
+          <w:sz w:val="24"/>
+          <w:szCs w:val="24"/>
+        </w:rPr>
+        <w:t>)</w:t>
+      </w:r>
+      <w:r>
+        <w:rPr>
+          <w:rFonts w:ascii="標楷體" w:eastAsia="標楷體" w:hAnsi="標楷體" w:hint="eastAsia"/>
+          <w:sz w:val="24"/>
+          <w:szCs w:val="24"/>
+        </w:rPr>
+        <w:t>呈現3D場景，顯示機器人在無窮空間/長方形空房間內，靜止或運動時，轉頭面向聲音來源的行為</w:t>
+      </w:r>
+      <w:r>
+        <w:rPr>
+          <w:rFonts w:ascii="標楷體" w:eastAsia="標楷體" w:hAnsi="標楷體" w:hint="eastAsia"/>
+          <w:sz w:val="24"/>
+          <w:szCs w:val="24"/>
+        </w:rPr>
+        <w:t>過程</w:t>
+      </w:r>
+      <w:r>
+        <w:rPr>
+          <w:rFonts w:ascii="標楷體" w:eastAsia="標楷體" w:hAnsi="標楷體" w:hint="eastAsia"/>
+          <w:sz w:val="24"/>
+          <w:szCs w:val="24"/>
+        </w:rPr>
+        <w:t>。</w:t>
+      </w:r>
+    </w:p>
+    <w:p>
+      <w:pPr>
+        <w:pStyle w:val="a5"/>
         <w:numPr>
           <w:ilvl w:val="0"/>
           <w:numId w:val="5"/>
         </w:numPr>
-        <w:jc w:val="both"/>
-        <w:rPr>
-          <w:rFonts w:ascii="標楷體" w:eastAsia="標楷體" w:hAnsi="標楷體"/>
-          <w:sz w:val="24"/>
-          <w:szCs w:val="24"/>
-        </w:rPr>
-      </w:pPr>
-      <w:r>
-        <w:rPr>
-          <w:rFonts w:ascii="標楷體" w:eastAsia="標楷體" w:hAnsi="標楷體" w:hint="eastAsia"/>
-          <w:sz w:val="24"/>
-          <w:szCs w:val="24"/>
-        </w:rPr>
-        <w:t>所</w:t>
-      </w:r>
-      <w:r>
-        <w:rPr>
-          <w:rFonts w:ascii="標楷體" w:eastAsia="標楷體" w:hAnsi="標楷體" w:hint="eastAsia"/>
-          <w:sz w:val="24"/>
-          <w:szCs w:val="24"/>
-        </w:rPr>
-        <w:t>完成的Python程式，移植到</w:t>
-      </w:r>
-      <w:r>
-        <w:rPr>
-          <w:rFonts w:ascii="標楷體" w:eastAsia="標楷體" w:hAnsi="標楷體" w:hint="eastAsia"/>
-          <w:sz w:val="24"/>
-          <w:szCs w:val="24"/>
-        </w:rPr>
-        <w:t>Robot Operating System (ROS)</w:t>
-      </w:r>
-      <w:r>
-        <w:rPr>
-          <w:rFonts w:ascii="標楷體" w:eastAsia="標楷體" w:hAnsi="標楷體"/>
-          <w:sz w:val="24"/>
-          <w:szCs w:val="24"/>
-        </w:rPr>
-        <w:t>(</w:t>
-      </w:r>
-      <w:r>
-        <w:rPr>
-          <w:rFonts w:ascii="標楷體" w:eastAsia="標楷體" w:hAnsi="標楷體" w:hint="eastAsia"/>
-          <w:sz w:val="24"/>
-          <w:szCs w:val="24"/>
-        </w:rPr>
-        <w:t>官網</w:t>
-      </w:r>
-      <w:r>
-        <w:rPr>
-          <w:rFonts w:ascii="標楷體" w:eastAsia="標楷體" w:hAnsi="標楷體"/>
-          <w:sz w:val="24"/>
-          <w:szCs w:val="24"/>
-        </w:rPr>
-        <w:t>http://www.ros.org/</w:t>
-      </w:r>
-      <w:r>
-        <w:rPr>
-          <w:rFonts w:ascii="標楷體" w:eastAsia="標楷體" w:hAnsi="標楷體" w:hint="eastAsia"/>
-          <w:sz w:val="24"/>
-          <w:szCs w:val="24"/>
-        </w:rPr>
-        <w:t>)，以</w:t>
-      </w:r>
-      <w:r>
-        <w:rPr>
-          <w:rFonts w:ascii="標楷體" w:eastAsia="標楷體" w:hAnsi="標楷體" w:hint="eastAsia"/>
-          <w:sz w:val="24"/>
-          <w:szCs w:val="24"/>
-        </w:rPr>
-        <w:t>ROS</w:t>
-      </w:r>
-      <w:r>
-        <w:rPr>
-          <w:rFonts w:ascii="標楷體" w:eastAsia="標楷體" w:hAnsi="標楷體" w:hint="eastAsia"/>
-          <w:sz w:val="24"/>
-          <w:szCs w:val="24"/>
-        </w:rPr>
-        <w:t>所附機器人模擬系統Gazebo</w:t>
-      </w:r>
-      <w:r>
-        <w:rPr>
-          <w:rFonts w:ascii="標楷體" w:eastAsia="標楷體" w:hAnsi="標楷體"/>
-          <w:sz w:val="24"/>
-          <w:szCs w:val="24"/>
-        </w:rPr>
-        <w:t>(</w:t>
-      </w:r>
-      <w:r>
-        <w:rPr>
-          <w:rFonts w:ascii="標楷體" w:eastAsia="標楷體" w:hAnsi="標楷體" w:hint="eastAsia"/>
-          <w:sz w:val="24"/>
-          <w:szCs w:val="24"/>
-        </w:rPr>
-        <w:t>官網</w:t>
-      </w:r>
-      <w:r>
-        <w:rPr>
-          <w:rFonts w:ascii="標楷體" w:eastAsia="標楷體" w:hAnsi="標楷體"/>
-          <w:sz w:val="24"/>
-          <w:szCs w:val="24"/>
-        </w:rPr>
-        <w:t>http://gazebosim.org/</w:t>
-      </w:r>
-      <w:r>
-        <w:rPr>
-          <w:rFonts w:ascii="標楷體" w:eastAsia="標楷體" w:hAnsi="標楷體"/>
-          <w:sz w:val="24"/>
-          <w:szCs w:val="24"/>
-        </w:rPr>
-        <w:t>)</w:t>
-      </w:r>
-      <w:r>
-        <w:rPr>
-          <w:rFonts w:ascii="標楷體" w:eastAsia="標楷體" w:hAnsi="標楷體" w:hint="eastAsia"/>
-          <w:sz w:val="24"/>
-          <w:szCs w:val="24"/>
-        </w:rPr>
-        <w:t>呈現3D場景，顯示機器人在無窮空間/長方形空房間內，靜止或運動時，轉頭面向聲音來源的行為。</w:t>
-      </w:r>
-    </w:p>
-    <w:p>
-      <w:bookmarkStart w:id="0" w:name="_GoBack"/>
-      <w:bookmarkEnd w:id="0"/>
+        <w:ind w:leftChars="0"/>
+      </w:pPr>
+      <w:r>
+        <w:rPr>
+          <w:rFonts w:ascii="標楷體" w:eastAsia="標楷體" w:hAnsi="標楷體"/>
+        </w:rPr>
+        <w:t>完成</w:t>
+      </w:r>
+      <w:r>
+        <w:rPr>
+          <w:rFonts w:ascii="標楷體" w:eastAsia="標楷體" w:hAnsi="標楷體" w:hint="eastAsia"/>
+        </w:rPr>
+        <w:t>上述</w:t>
+      </w:r>
+      <w:r>
+        <w:rPr>
+          <w:rFonts w:ascii="標楷體" w:eastAsia="標楷體" w:hAnsi="標楷體"/>
+        </w:rPr>
+        <w:t>以3D射線追蹤方法</w:t>
+      </w:r>
+      <w:r>
+        <w:rPr>
+          <w:rFonts w:ascii="標楷體" w:eastAsia="標楷體" w:hAnsi="標楷體" w:hint="eastAsia"/>
+        </w:rPr>
+        <w:t>計算</w:t>
+      </w:r>
+      <w:r>
+        <w:rPr>
+          <w:rFonts w:ascii="標楷體" w:eastAsia="標楷體" w:hAnsi="標楷體"/>
+        </w:rPr>
+        <w:t>更實際</w:t>
+      </w:r>
+      <w:r>
+        <w:rPr>
+          <w:rFonts w:ascii="標楷體" w:eastAsia="標楷體" w:hAnsi="標楷體" w:hint="eastAsia"/>
+        </w:rPr>
+        <w:t>房間環境</w:t>
+      </w:r>
+      <w:r>
+        <w:rPr>
+          <w:rFonts w:ascii="標楷體" w:eastAsia="標楷體" w:hAnsi="標楷體" w:hint="eastAsia"/>
+        </w:rPr>
+        <w:t>的</w:t>
+      </w:r>
+      <w:r>
+        <w:rPr>
+          <w:rFonts w:ascii="標楷體" w:eastAsia="標楷體" w:hAnsi="標楷體" w:hint="eastAsia"/>
+        </w:rPr>
+        <w:t>BRIR</w:t>
+      </w:r>
+      <w:r>
+        <w:rPr>
+          <w:rFonts w:ascii="標楷體" w:eastAsia="標楷體" w:hAnsi="標楷體" w:hint="eastAsia"/>
+        </w:rPr>
+        <w:t>程式</w:t>
+      </w:r>
+      <w:r>
+        <w:rPr>
+          <w:rFonts w:ascii="標楷體" w:eastAsia="標楷體" w:hAnsi="標楷體" w:hint="eastAsia"/>
+        </w:rPr>
+        <w:t>，</w:t>
+      </w:r>
+      <w:r>
+        <w:rPr>
+          <w:rFonts w:ascii="標楷體" w:eastAsia="標楷體" w:hAnsi="標楷體" w:hint="eastAsia"/>
+        </w:rPr>
+        <w:t>並公開為ROS下的一個process。</w:t>
+      </w:r>
+    </w:p>
+    <w:p>
+      <w:pPr>
+        <w:pStyle w:val="a5"/>
+        <w:ind w:leftChars="0" w:left="840"/>
+      </w:pPr>
+      <w:r>
+        <w:t xml:space="preserve"> </w:t>
+      </w:r>
     </w:p>
     <w:p>
       <w:pPr>
@@ -1856,6 +2355,7 @@
         <w:rPr>
           <w:rFonts w:ascii="標楷體" w:eastAsia="標楷體" w:hAnsi="標楷體" w:hint="eastAsia"/>
         </w:rPr>
+        <w:lastRenderedPageBreak/>
         <w:t xml:space="preserve">      </w:t>
       </w:r>
       <w:r>
@@ -1882,82 +2382,6 @@
         <w:rPr>
           <w:rFonts w:ascii="標楷體" w:eastAsia="標楷體" w:hAnsi="標楷體" w:hint="eastAsia"/>
         </w:rPr>
-        <w:t xml:space="preserve">機器人頭部: </w:t>
-      </w:r>
-    </w:p>
-    <w:p>
-      <w:pPr>
-        <w:ind w:left="480"/>
-        <w:rPr>
-          <w:rFonts w:ascii="標楷體" w:eastAsia="標楷體" w:hAnsi="標楷體"/>
-        </w:rPr>
-      </w:pPr>
-      <w:r>
-        <w:rPr>
-          <w:rFonts w:ascii="標楷體" w:eastAsia="標楷體" w:hAnsi="標楷體" w:hint="eastAsia"/>
-        </w:rPr>
-        <w:t>應用</w:t>
-      </w:r>
-      <w:r>
-        <w:rPr>
-          <w:rFonts w:ascii="標楷體" w:eastAsia="標楷體" w:hAnsi="標楷體"/>
-        </w:rPr>
-        <w:t>Brian</w:t>
-      </w:r>
-      <w:r>
-        <w:rPr>
-          <w:rFonts w:ascii="標楷體" w:eastAsia="標楷體" w:hAnsi="標楷體"/>
-        </w:rPr>
-        <w:t xml:space="preserve"> Hear Python</w:t>
-      </w:r>
-      <w:r>
-        <w:rPr>
-          <w:rFonts w:ascii="標楷體" w:eastAsia="標楷體" w:hAnsi="標楷體" w:hint="eastAsia"/>
-        </w:rPr>
-        <w:t>程式庫</w:t>
-      </w:r>
-      <w:r>
-        <w:rPr>
-          <w:rFonts w:ascii="標楷體" w:eastAsia="標楷體" w:hAnsi="標楷體" w:hint="eastAsia"/>
-        </w:rPr>
-        <w:t>(官網</w:t>
-      </w:r>
-      <w:r>
-        <w:rPr>
-          <w:rFonts w:ascii="標楷體" w:eastAsia="標楷體" w:hAnsi="標楷體"/>
-        </w:rPr>
-        <w:t>http://www.briansimulator.org/docs/hears.html#head-related-transfer-functions</w:t>
-      </w:r>
-      <w:r>
-        <w:rPr>
-          <w:rFonts w:ascii="標楷體" w:eastAsia="標楷體" w:hAnsi="標楷體"/>
-        </w:rPr>
-        <w:t>)</w:t>
-      </w:r>
-      <w:r>
-        <w:rPr>
-          <w:rFonts w:ascii="標楷體" w:eastAsia="標楷體" w:hAnsi="標楷體" w:hint="eastAsia"/>
-        </w:rPr>
-        <w:t>，取用其中的擬真人頭HRTF</w:t>
-      </w:r>
-      <w:r>
-        <w:rPr>
-          <w:rFonts w:ascii="標楷體" w:eastAsia="標楷體" w:hAnsi="標楷體" w:hint="eastAsia"/>
-        </w:rPr>
-        <w:t>。</w:t>
-      </w:r>
-    </w:p>
-    <w:p>
-      <w:pPr>
-        <w:jc w:val="both"/>
-        <w:rPr>
-          <w:rFonts w:ascii="標楷體" w:eastAsia="標楷體" w:hAnsi="標楷體"/>
-        </w:rPr>
-      </w:pPr>
-      <w:r>
-        <w:rPr>
-          <w:rFonts w:ascii="標楷體" w:eastAsia="標楷體" w:hAnsi="標楷體" w:hint="eastAsia"/>
-        </w:rPr>
         <w:t xml:space="preserve">數值實驗預定結果: </w:t>
       </w:r>
     </w:p>
@@ -2034,7 +2458,6 @@
           <w:rFonts w:ascii="標楷體" w:eastAsia="標楷體" w:hAnsi="標楷體" w:hint="eastAsia"/>
           <w:noProof/>
         </w:rPr>
-        <w:lastRenderedPageBreak/>
         <w:drawing>
           <wp:inline distT="0" distB="0" distL="0" distR="0" wp14:anchorId="478D17AB" wp14:editId="0AD1D69D">
             <wp:extent cx="2336516" cy="1758950"/>
@@ -2053,7 +2476,7 @@
                     </pic:cNvPicPr>
                   </pic:nvPicPr>
                   <pic:blipFill>
-                    <a:blip r:embed="rId8">
+                    <a:blip r:embed="rId9">
                       <a:extLst>
                         <a:ext uri="{28A0092B-C50C-407E-A947-70E740481C1C}">
                           <a14:useLocalDpi xmlns:a14="http://schemas.microsoft.com/office/drawing/2010/main" val="0"/>
@@ -2855,6 +3278,12 @@
         <w:rPr>
           <w:rFonts w:ascii="標楷體" w:eastAsia="標楷體" w:hAnsi="標楷體" w:hint="eastAsia"/>
         </w:rPr>
+        <w:t>老人呻吟聲、</w:t>
+      </w:r>
+      <w:r>
+        <w:rPr>
+          <w:rFonts w:ascii="標楷體" w:eastAsia="標楷體" w:hAnsi="標楷體" w:hint="eastAsia"/>
+        </w:rPr>
         <w:t>老人低沉呼救聲</w:t>
       </w:r>
       <w:r>
@@ -2867,7 +3296,7 @@
         <w:rPr>
           <w:rFonts w:ascii="標楷體" w:eastAsia="標楷體" w:hAnsi="標楷體" w:hint="eastAsia"/>
         </w:rPr>
-        <w:t>重物落地聲(模仿老</w:t>
+        <w:t>重物落地</w:t>
       </w:r>
     </w:p>
     <w:p>
@@ -2882,7 +3311,7 @@
         <w:rPr>
           <w:rFonts w:ascii="標楷體" w:eastAsia="標楷體" w:hAnsi="標楷體" w:hint="eastAsia"/>
         </w:rPr>
-        <w:t>人摔倒發出的聲音)</w:t>
+        <w:t>聲(模仿老人摔倒發出的聲音)</w:t>
       </w:r>
       <w:r>
         <w:rPr>
@@ -2942,6 +3371,7 @@
         <w:rPr>
           <w:rFonts w:ascii="標楷體" w:eastAsia="標楷體" w:hAnsi="標楷體" w:hint="eastAsia"/>
         </w:rPr>
+        <w:lastRenderedPageBreak/>
         <w:t>探討回音環境(reverb</w:t>
       </w:r>
       <w:r>
@@ -3055,7 +3485,6 @@
         <w:rPr>
           <w:rFonts w:ascii="標楷體" w:eastAsia="標楷體" w:hAnsi="標楷體" w:hint="eastAsia"/>
         </w:rPr>
-        <w:lastRenderedPageBreak/>
         <w:t>長方形空房間</w:t>
       </w:r>
       <w:r>
@@ -3224,196 +3653,6 @@
           <w:rFonts w:ascii="標楷體" w:eastAsia="標楷體" w:hAnsi="標楷體" w:hint="eastAsia"/>
         </w:rPr>
         <w:t>C，同時考慮空氣吸收率及聲音強度隨距離產生的衰減。</w:t>
-      </w:r>
-    </w:p>
-    <w:p>
-      <w:pPr>
-        <w:ind w:firstLine="480"/>
-        <w:jc w:val="both"/>
-        <w:rPr>
-          <w:rFonts w:ascii="標楷體" w:eastAsia="標楷體" w:hAnsi="標楷體"/>
-        </w:rPr>
-      </w:pPr>
-      <w:r>
-        <w:rPr>
-          <w:rFonts w:ascii="標楷體" w:eastAsia="標楷體" w:hAnsi="標楷體" w:hint="eastAsia"/>
-        </w:rPr>
-        <w:t>使用</w:t>
-      </w:r>
-      <w:r>
-        <w:rPr>
-          <w:rFonts w:ascii="標楷體" w:eastAsia="標楷體" w:hAnsi="標楷體"/>
-        </w:rPr>
-        <w:t>r</w:t>
-      </w:r>
-      <w:r>
-        <w:rPr>
-          <w:rFonts w:ascii="標楷體" w:eastAsia="標楷體" w:hAnsi="標楷體" w:hint="eastAsia"/>
-        </w:rPr>
-        <w:t xml:space="preserve">oomsim </w:t>
-      </w:r>
-      <w:r>
-        <w:rPr>
-          <w:rFonts w:ascii="標楷體" w:eastAsia="標楷體" w:hAnsi="標楷體"/>
-        </w:rPr>
-        <w:fldChar w:fldCharType="begin" w:fldLock="1"/>
-      </w:r>
-      <w:r>
-        <w:rPr>
-          <w:rFonts w:ascii="標楷體" w:eastAsia="標楷體" w:hAnsi="標楷體"/>
-        </w:rPr>
-        <w:instrText>ADDIN CSL_CITATION { "citationItems" : [ { "id" : "ITEM-1", "itemData" : { "ISSN" : "1352-9404", "abstract" : "A simulation of the acoustics of a simple rectangular prism room has been constructed using the MATLAB m-code programming language. The aim of this program (Roomsim) is to provide a signal generation tool for the speech and hearing research community, and an educational tool for illustrating the image method of simulating room acoustics and some acoustical effects. The program is menu driven for ease of use, and will be made freely available under a GNU General Public Licence by publishing it on the MATLAB Central user contributed programs website. This paper describes aspects of the program and presents new research data resulting from its use in a project evaluating a binaural processor for missing data speech recognition.", "author" : [ { "dropping-particle" : "", "family" : "Campbell", "given" : "D R", "non-dropping-particle" : "", "parse-names" : false, "suffix" : "" }, { "dropping-particle" : "", "family" : "Palomaki", "given" : "K J", "non-dropping-particle" : "", "parse-names" : false, "suffix" : "" }, { "dropping-particle" : "", "family" : "Brown", "given" : "G", "non-dropping-particle" : "", "parse-names" : false, "suffix" : "" } ], "container-title" : "Computing and Information Systems J", "id" : "ITEM-1", "issued" : { "date-parts" : [ [ "2005" ] ] }, "page" : "48-51", "title" : "A MATLAB simulation of\" shoebox\" room acoustics for use in research and teaching", "type" : "article-journal", "volume" : "9" }, "uris" : [ "http://www.mendeley.com/documents/?uuid=fc4ffca6-5a47-4aa5-93cb-43dbde341b7c" ] } ], "mendeley" : { "formattedCitation" : "(Campbell, Palomaki, &amp;Brown, 2005)", "plainTextFormattedCitation" : "(Campbell, Palomaki, &amp;Brown, 2005)", "previouslyFormattedCitation" : "(Campbell, Palomaki, &amp;Brown, 2005)" }, "properties" : { "noteIndex" : 0 }, "schema" : "https://github.com/citation-style-language/schema/raw/master/csl-citation.json" }</w:instrText>
-      </w:r>
-      <w:r>
-        <w:rPr>
-          <w:rFonts w:ascii="標楷體" w:eastAsia="標楷體" w:hAnsi="標楷體"/>
-        </w:rPr>
-        <w:fldChar w:fldCharType="separate"/>
-      </w:r>
-      <w:r>
-        <w:rPr>
-          <w:rFonts w:ascii="標楷體" w:eastAsia="標楷體" w:hAnsi="標楷體"/>
-          <w:noProof/>
-        </w:rPr>
-        <w:t>(Campbell, Palomaki, &amp;Brown, 2005)</w:t>
-      </w:r>
-      <w:r>
-        <w:rPr>
-          <w:rFonts w:ascii="標楷體" w:eastAsia="標楷體" w:hAnsi="標楷體"/>
-        </w:rPr>
-        <w:fldChar w:fldCharType="end"/>
-      </w:r>
-      <w:r>
-        <w:t xml:space="preserve"> </w:t>
-      </w:r>
-      <w:r>
-        <w:t>(</w:t>
-      </w:r>
-      <w:r>
-        <w:rPr>
-          <w:rFonts w:ascii="標楷體" w:eastAsia="標楷體" w:hAnsi="標楷體"/>
-        </w:rPr>
-        <w:t>MATLAB</w:t>
-      </w:r>
-      <w:r>
-        <w:rPr>
-          <w:rFonts w:ascii="標楷體" w:eastAsia="標楷體" w:hAnsi="標楷體" w:hint="eastAsia"/>
-        </w:rPr>
-        <w:t>程式原始</w:t>
-      </w:r>
-      <w:r>
-        <w:rPr>
-          <w:rFonts w:ascii="標楷體" w:eastAsia="標楷體" w:hAnsi="標楷體" w:hint="eastAsia"/>
-        </w:rPr>
-        <w:t>碼</w:t>
-      </w:r>
-    </w:p>
-    <w:p>
-      <w:pPr>
-        <w:ind w:firstLine="480"/>
-        <w:jc w:val="both"/>
-        <w:rPr>
-          <w:rFonts w:ascii="標楷體" w:eastAsia="標楷體" w:hAnsi="標楷體"/>
-        </w:rPr>
-      </w:pPr>
-      <w:r>
-        <w:rPr>
-          <w:rFonts w:ascii="標楷體" w:eastAsia="標楷體" w:hAnsi="標楷體" w:hint="eastAsia"/>
-        </w:rPr>
-        <w:t>位於</w:t>
-      </w:r>
-      <w:r>
-        <w:rPr>
-          <w:rFonts w:ascii="標楷體" w:eastAsia="標楷體" w:hAnsi="標楷體"/>
-        </w:rPr>
-        <w:t>https://sourceforge.net/projects/roomsim/</w:t>
-      </w:r>
-      <w:r>
-        <w:rPr>
-          <w:rFonts w:ascii="標楷體" w:eastAsia="標楷體" w:hAnsi="標楷體" w:hint="eastAsia"/>
-        </w:rPr>
-        <w:t>)</w:t>
-      </w:r>
-      <w:r>
-        <w:rPr>
-          <w:rFonts w:ascii="標楷體" w:eastAsia="標楷體" w:hAnsi="標楷體" w:hint="eastAsia"/>
-        </w:rPr>
-        <w:t>產生</w:t>
-      </w:r>
-      <w:r>
-        <w:rPr>
-          <w:rFonts w:ascii="標楷體" w:eastAsia="標楷體" w:hAnsi="標楷體" w:hint="eastAsia"/>
-        </w:rPr>
-        <w:t>雙耳室內脈衝響</w:t>
-      </w:r>
-    </w:p>
-    <w:p>
-      <w:pPr>
-        <w:ind w:firstLine="480"/>
-        <w:jc w:val="both"/>
-        <w:rPr>
-          <w:rFonts w:ascii="標楷體" w:eastAsia="標楷體" w:hAnsi="標楷體"/>
-        </w:rPr>
-      </w:pPr>
-      <w:r>
-        <w:rPr>
-          <w:rFonts w:ascii="標楷體" w:eastAsia="標楷體" w:hAnsi="標楷體" w:hint="eastAsia"/>
-        </w:rPr>
-        <w:t>應函數B</w:t>
-      </w:r>
-      <w:r>
-        <w:rPr>
-          <w:rFonts w:ascii="標楷體" w:eastAsia="標楷體" w:hAnsi="標楷體"/>
-        </w:rPr>
-        <w:t>RIR</w:t>
-      </w:r>
-      <w:r>
-        <w:rPr>
-          <w:rFonts w:ascii="標楷體" w:eastAsia="標楷體" w:hAnsi="標楷體" w:hint="eastAsia"/>
-        </w:rPr>
-        <w:t>(</w:t>
-      </w:r>
-      <w:r>
-        <w:rPr>
-          <w:rFonts w:ascii="標楷體" w:eastAsia="標楷體" w:hAnsi="標楷體"/>
-        </w:rPr>
-        <w:t>Binaural Room Impulse Responses)</w:t>
-      </w:r>
-      <w:r>
-        <w:rPr>
-          <w:rFonts w:ascii="標楷體" w:eastAsia="標楷體" w:hAnsi="標楷體" w:hint="eastAsia"/>
-        </w:rPr>
-        <w:t>，與聲源發出之聲音訊號</w:t>
-      </w:r>
-    </w:p>
-    <w:p>
-      <w:pPr>
-        <w:ind w:firstLine="480"/>
-        <w:jc w:val="both"/>
-        <w:rPr>
-          <w:rFonts w:ascii="標楷體" w:eastAsia="標楷體" w:hAnsi="標楷體"/>
-        </w:rPr>
-      </w:pPr>
-      <w:r>
-        <w:rPr>
-          <w:rFonts w:ascii="標楷體" w:eastAsia="標楷體" w:hAnsi="標楷體" w:hint="eastAsia"/>
-        </w:rPr>
-        <w:t>摺積(convolution)計算後，即得接收位置收到，包含多重反射回音效果的</w:t>
-      </w:r>
-    </w:p>
-    <w:p>
-      <w:pPr>
-        <w:ind w:firstLine="480"/>
-        <w:jc w:val="both"/>
-        <w:rPr>
-          <w:rFonts w:ascii="標楷體" w:eastAsia="標楷體" w:hAnsi="標楷體"/>
-        </w:rPr>
-      </w:pPr>
-      <w:r>
-        <w:rPr>
-          <w:rFonts w:ascii="標楷體" w:eastAsia="標楷體" w:hAnsi="標楷體" w:hint="eastAsia"/>
-        </w:rPr>
-        <w:t>聲音。</w:t>
       </w:r>
     </w:p>
     <w:p>
@@ -3516,8 +3755,263 @@
         <w:rPr>
           <w:rFonts w:ascii="標楷體" w:eastAsia="標楷體" w:hAnsi="標楷體" w:hint="eastAsia"/>
         </w:rPr>
+        <w:t>:</w:t>
+      </w:r>
+      <w:r>
+        <w:rPr>
+          <w:rFonts w:ascii="標楷體" w:eastAsia="標楷體" w:hAnsi="標楷體" w:hint="eastAsia"/>
+        </w:rPr>
+        <w:t>中心位置</w:t>
+      </w:r>
+      <w:r>
+        <w:rPr>
+          <w:rFonts w:ascii="標楷體" w:eastAsia="標楷體" w:hAnsi="標楷體" w:hint="eastAsia"/>
+        </w:rPr>
         <w:t xml:space="preserve">: </w:t>
       </w:r>
+      <w:r>
+        <w:rPr>
+          <w:rFonts w:ascii="標楷體" w:eastAsia="標楷體" w:hAnsi="標楷體" w:hint="eastAsia"/>
+        </w:rPr>
+        <w:t>(2, 2, 1.5</w:t>
+      </w:r>
+      <w:r>
+        <w:rPr>
+          <w:rFonts w:ascii="標楷體" w:eastAsia="標楷體" w:hAnsi="標楷體"/>
+        </w:rPr>
+        <w:t>)m</w:t>
+      </w:r>
+      <w:r>
+        <w:rPr>
+          <w:rFonts w:ascii="標楷體" w:eastAsia="標楷體" w:hAnsi="標楷體" w:hint="eastAsia"/>
+        </w:rPr>
+        <w:t>。</w:t>
+      </w:r>
+    </w:p>
+    <w:p>
+      <w:pPr>
+        <w:jc w:val="both"/>
+        <w:rPr>
+          <w:rFonts w:ascii="標楷體" w:eastAsia="標楷體" w:hAnsi="標楷體"/>
+        </w:rPr>
+      </w:pPr>
+      <w:r>
+        <w:rPr>
+          <w:rFonts w:ascii="標楷體" w:eastAsia="標楷體" w:hAnsi="標楷體" w:hint="eastAsia"/>
+        </w:rPr>
+        <w:t>聲源</w:t>
+      </w:r>
+      <w:r>
+        <w:rPr>
+          <w:rFonts w:ascii="標楷體" w:eastAsia="標楷體" w:hAnsi="標楷體" w:hint="eastAsia"/>
+        </w:rPr>
+        <w:t xml:space="preserve">: </w:t>
+      </w:r>
+      <w:r>
+        <w:rPr>
+          <w:rFonts w:ascii="標楷體" w:eastAsia="標楷體" w:hAnsi="標楷體" w:hint="eastAsia"/>
+        </w:rPr>
+        <w:t>使用</w:t>
+      </w:r>
+      <w:r>
+        <w:rPr>
+          <w:rFonts w:ascii="標楷體" w:eastAsia="標楷體" w:hAnsi="標楷體" w:hint="eastAsia"/>
+        </w:rPr>
+        <w:t>與</w:t>
+      </w:r>
+      <w:r>
+        <w:rPr>
+          <w:rFonts w:ascii="標楷體" w:eastAsia="標楷體" w:hAnsi="標楷體"/>
+        </w:rPr>
+        <w:fldChar w:fldCharType="begin" w:fldLock="1"/>
+      </w:r>
+      <w:r>
+        <w:rPr>
+          <w:rFonts w:ascii="標楷體" w:eastAsia="標楷體" w:hAnsi="標楷體"/>
+        </w:rPr>
+        <w:instrText>ADDIN CSL_CITATION { "citationItems" : [ { "id" : "ITEM-1", "itemData" : { "ISBN" : "9781467317368", "author" : [ { "dropping-particle" : "", "family" : "Youssef", "given" : "Karim", "non-dropping-particle" : "", "parse-names" : false, "suffix" : "" }, { "dropping-particle" : "", "family" : "Argentieri", "given" : "Sylvain", "non-dropping-particle" : "", "parse-names" : false, "suffix" : "" }, { "dropping-particle" : "", "family" : "Zarader", "given" : "Jean-luc", "non-dropping-particle" : "", "parse-names" : false, "suffix" : "" } ], "id" : "ITEM-1", "issued" : { "date-parts" : [ [ "2012" ] ] }, "page" : "1004-1009", "title" : "Towards a Systematic Study of Binaural Cues", "type" : "article-journal" }, "uris" : [ "http://www.mendeley.com/documents/?uuid=6e92011c-5b0a-4b14-bdec-ffec14cdfc0d" ] } ], "mendeley" : { "formattedCitation" : "(Youssef et al., 2012)", "plainTextFormattedCitation" : "(Youssef et al., 2012)", "previouslyFormattedCitation" : "(Youssef et al., 2012)" }, "properties" : { "noteIndex" : 0 }, "schema" : "https://github.com/citation-style-language/schema/raw/master/csl-citation.json" }</w:instrText>
+      </w:r>
+      <w:r>
+        <w:rPr>
+          <w:rFonts w:ascii="標楷體" w:eastAsia="標楷體" w:hAnsi="標楷體"/>
+        </w:rPr>
+        <w:fldChar w:fldCharType="separate"/>
+      </w:r>
+      <w:r>
+        <w:rPr>
+          <w:rFonts w:ascii="標楷體" w:eastAsia="標楷體" w:hAnsi="標楷體"/>
+          <w:noProof/>
+        </w:rPr>
+        <w:t>(Youssef et al., 2012)</w:t>
+      </w:r>
+      <w:r>
+        <w:rPr>
+          <w:rFonts w:ascii="標楷體" w:eastAsia="標楷體" w:hAnsi="標楷體"/>
+        </w:rPr>
+        <w:fldChar w:fldCharType="end"/>
+      </w:r>
+      <w:r>
+        <w:rPr>
+          <w:rFonts w:ascii="標楷體" w:eastAsia="標楷體" w:hAnsi="標楷體" w:hint="eastAsia"/>
+        </w:rPr>
+        <w:t>相同的設定。為簡化問</w:t>
+      </w:r>
+    </w:p>
+    <w:p>
+      <w:pPr>
+        <w:ind w:left="480"/>
+        <w:jc w:val="both"/>
+        <w:rPr>
+          <w:rFonts w:ascii="標楷體" w:eastAsia="標楷體" w:hAnsi="標楷體"/>
+        </w:rPr>
+      </w:pPr>
+      <w:r>
+        <w:rPr>
+          <w:rFonts w:ascii="標楷體" w:eastAsia="標楷體" w:hAnsi="標楷體" w:hint="eastAsia"/>
+        </w:rPr>
+        <w:t>題，設定俯仰角0</w:t>
+      </w:r>
+      <w:r>
+        <w:rPr>
+          <w:rFonts w:ascii="標楷體" w:eastAsia="標楷體" w:hAnsi="標楷體" w:hint="eastAsia"/>
+          <w:vertAlign w:val="superscript"/>
+        </w:rPr>
+        <w:t>o</w:t>
+      </w:r>
+      <w:r>
+        <w:rPr>
+          <w:rFonts w:ascii="標楷體" w:eastAsia="標楷體" w:hAnsi="標楷體" w:hint="eastAsia"/>
+        </w:rPr>
+        <w:t>; 水平角 -</w:t>
+      </w:r>
+      <w:r>
+        <w:rPr>
+          <w:rFonts w:ascii="標楷體" w:eastAsia="標楷體" w:hAnsi="標楷體"/>
+        </w:rPr>
+        <w:t>45</w:t>
+      </w:r>
+      <w:r>
+        <w:rPr>
+          <w:rFonts w:ascii="標楷體" w:eastAsia="標楷體" w:hAnsi="標楷體" w:hint="eastAsia"/>
+          <w:vertAlign w:val="superscript"/>
+        </w:rPr>
+        <w:t>o</w:t>
+      </w:r>
+      <w:r>
+        <w:rPr>
+          <w:rFonts w:ascii="標楷體" w:eastAsia="標楷體" w:hAnsi="標楷體" w:hint="eastAsia"/>
+        </w:rPr>
+        <w:t>至</w:t>
+      </w:r>
+      <w:r>
+        <w:rPr>
+          <w:rFonts w:ascii="標楷體" w:eastAsia="標楷體" w:hAnsi="標楷體"/>
+        </w:rPr>
+        <w:t>45</w:t>
+      </w:r>
+      <w:r>
+        <w:rPr>
+          <w:rFonts w:ascii="標楷體" w:eastAsia="標楷體" w:hAnsi="標楷體" w:hint="eastAsia"/>
+          <w:vertAlign w:val="superscript"/>
+        </w:rPr>
+        <w:t>o</w:t>
+      </w:r>
+      <w:r>
+        <w:rPr>
+          <w:rFonts w:ascii="標楷體" w:eastAsia="標楷體" w:hAnsi="標楷體" w:hint="eastAsia"/>
+        </w:rPr>
+        <w:t>，間隔</w:t>
+      </w:r>
+      <w:r>
+        <w:rPr>
+          <w:rFonts w:ascii="標楷體" w:eastAsia="標楷體" w:hAnsi="標楷體"/>
+        </w:rPr>
+        <w:t>5</w:t>
+      </w:r>
+      <w:r>
+        <w:rPr>
+          <w:rFonts w:ascii="標楷體" w:eastAsia="標楷體" w:hAnsi="標楷體" w:hint="eastAsia"/>
+          <w:vertAlign w:val="superscript"/>
+        </w:rPr>
+        <w:t>o</w:t>
+      </w:r>
+      <w:r>
+        <w:rPr>
+          <w:rFonts w:ascii="標楷體" w:eastAsia="標楷體" w:hAnsi="標楷體" w:hint="eastAsia"/>
+        </w:rPr>
+        <w:t>，正前方為0</w:t>
+      </w:r>
+      <w:r>
+        <w:rPr>
+          <w:rFonts w:ascii="標楷體" w:eastAsia="標楷體" w:hAnsi="標楷體" w:hint="eastAsia"/>
+          <w:vertAlign w:val="superscript"/>
+        </w:rPr>
+        <w:t>o</w:t>
+      </w:r>
+      <w:r>
+        <w:rPr>
+          <w:rFonts w:ascii="標楷體" w:eastAsia="標楷體" w:hAnsi="標楷體" w:hint="eastAsia"/>
+        </w:rPr>
+        <w:t>。與</w:t>
+      </w:r>
+      <w:r>
+        <w:rPr>
+          <w:rFonts w:ascii="標楷體" w:eastAsia="標楷體" w:hAnsi="標楷體" w:hint="eastAsia"/>
+        </w:rPr>
+        <w:t>頭部中心</w:t>
+      </w:r>
+      <w:r>
+        <w:rPr>
+          <w:rFonts w:ascii="標楷體" w:eastAsia="標楷體" w:hAnsi="標楷體" w:hint="eastAsia"/>
+        </w:rPr>
+        <w:t>的距離由1m 到2.</w:t>
+      </w:r>
+      <w:r>
+        <w:rPr>
+          <w:rFonts w:ascii="標楷體" w:eastAsia="標楷體" w:hAnsi="標楷體" w:hint="eastAsia"/>
+        </w:rPr>
+        <w:t>8</w:t>
+      </w:r>
+      <w:r>
+        <w:rPr>
+          <w:rFonts w:ascii="標楷體" w:eastAsia="標楷體" w:hAnsi="標楷體" w:hint="eastAsia"/>
+        </w:rPr>
+        <w:t>m，間隔0.45m。</w:t>
+      </w:r>
+    </w:p>
+    <w:p>
+      <w:pPr>
+        <w:jc w:val="both"/>
+        <w:rPr>
+          <w:rFonts w:ascii="標楷體" w:eastAsia="標楷體" w:hAnsi="標楷體"/>
+        </w:rPr>
+      </w:pPr>
+      <w:r>
+        <w:rPr>
+          <w:rFonts w:ascii="標楷體" w:eastAsia="標楷體" w:hAnsi="標楷體" w:hint="eastAsia"/>
+        </w:rPr>
+        <w:t>雜訊：與測試場景類型1相同</w:t>
+      </w:r>
+      <w:r>
+        <w:rPr>
+          <w:rFonts w:ascii="標楷體" w:eastAsia="標楷體" w:hAnsi="標楷體" w:hint="eastAsia"/>
+        </w:rPr>
+        <w:t>。</w:t>
+      </w:r>
+    </w:p>
+    <w:p>
+      <w:pPr>
+        <w:jc w:val="both"/>
+        <w:rPr>
+          <w:rFonts w:ascii="標楷體" w:eastAsia="標楷體" w:hAnsi="標楷體"/>
+        </w:rPr>
+      </w:pPr>
+      <w:r>
+        <w:rPr>
+          <w:rFonts w:ascii="標楷體" w:eastAsia="標楷體" w:hAnsi="標楷體" w:hint="eastAsia"/>
+        </w:rPr>
+        <w:t xml:space="preserve">數值實驗預定結果: </w:t>
+      </w:r>
     </w:p>
     <w:p>
       <w:pPr>
@@ -3531,11 +4025,334 @@
         <w:rPr>
           <w:rFonts w:ascii="標楷體" w:eastAsia="標楷體" w:hAnsi="標楷體" w:hint="eastAsia"/>
         </w:rPr>
-        <w:t>中心位置</w:t>
-      </w:r>
-      <w:r>
-        <w:rPr>
-          <w:rFonts w:ascii="標楷體" w:eastAsia="標楷體" w:hAnsi="標楷體" w:hint="eastAsia"/>
+        <w:t>場景</w:t>
+      </w:r>
+      <w:r>
+        <w:rPr>
+          <w:rFonts w:ascii="標楷體" w:eastAsia="標楷體" w:hAnsi="標楷體"/>
+        </w:rPr>
+        <w:t>2</w:t>
+      </w:r>
+      <w:r>
+        <w:rPr>
+          <w:rFonts w:ascii="標楷體" w:eastAsia="標楷體" w:hAnsi="標楷體" w:hint="eastAsia"/>
+        </w:rPr>
+        <w:t>.1~</w:t>
+      </w:r>
+      <w:r>
+        <w:rPr>
+          <w:rFonts w:ascii="標楷體" w:eastAsia="標楷體" w:hAnsi="標楷體"/>
+        </w:rPr>
+        <w:t>2</w:t>
+      </w:r>
+      <w:r>
+        <w:rPr>
+          <w:rFonts w:ascii="標楷體" w:eastAsia="標楷體" w:hAnsi="標楷體" w:hint="eastAsia"/>
+        </w:rPr>
+        <w:t>.</w:t>
+      </w:r>
+      <w:r>
+        <w:rPr>
+          <w:rFonts w:ascii="標楷體" w:eastAsia="標楷體" w:hAnsi="標楷體"/>
+        </w:rPr>
+        <w:t>2</w:t>
+      </w:r>
+      <w:r>
+        <w:rPr>
+          <w:rFonts w:ascii="標楷體" w:eastAsia="標楷體" w:hAnsi="標楷體" w:hint="eastAsia"/>
+        </w:rPr>
+        <w:t>: 以不同RT60之值，畫出</w:t>
+      </w:r>
+      <w:r>
+        <w:rPr>
+          <w:rFonts w:ascii="標楷體" w:eastAsia="標楷體" w:hAnsi="標楷體" w:hint="eastAsia"/>
+        </w:rPr>
+        <w:t>聲源方位水平角</w:t>
+      </w:r>
+      <w:r>
+        <w:rPr>
+          <w:rFonts w:ascii="標楷體" w:eastAsia="標楷體" w:hAnsi="標楷體" w:hint="eastAsia"/>
+        </w:rPr>
+        <w:t>誤差與RT60的相關</w:t>
+      </w:r>
+    </w:p>
+    <w:p>
+      <w:pPr>
+        <w:ind w:firstLine="480"/>
+        <w:jc w:val="both"/>
+        <w:rPr>
+          <w:rFonts w:ascii="標楷體" w:eastAsia="標楷體" w:hAnsi="標楷體"/>
+        </w:rPr>
+      </w:pPr>
+      <w:r>
+        <w:rPr>
+          <w:rFonts w:ascii="標楷體" w:eastAsia="標楷體" w:hAnsi="標楷體" w:hint="eastAsia"/>
+        </w:rPr>
+        <w:t>曲線，</w:t>
+      </w:r>
+      <w:r>
+        <w:rPr>
+          <w:rFonts w:ascii="標楷體" w:eastAsia="標楷體" w:hAnsi="標楷體" w:hint="eastAsia"/>
+        </w:rPr>
+        <w:t>並探討其準確性及相關物理生理機制。</w:t>
+      </w:r>
+    </w:p>
+    <w:p>
+      <w:pPr>
+        <w:ind w:firstLine="480"/>
+        <w:jc w:val="both"/>
+        <w:rPr>
+          <w:rFonts w:ascii="標楷體" w:eastAsia="標楷體" w:hAnsi="標楷體"/>
+        </w:rPr>
+      </w:pPr>
+      <w:r>
+        <w:rPr>
+          <w:rFonts w:ascii="標楷體" w:eastAsia="標楷體" w:hAnsi="標楷體" w:hint="eastAsia"/>
+        </w:rPr>
+        <w:t xml:space="preserve">場景2.2: </w:t>
+      </w:r>
+      <w:r>
+        <w:rPr>
+          <w:rFonts w:ascii="標楷體" w:eastAsia="標楷體" w:hAnsi="標楷體" w:hint="eastAsia"/>
+        </w:rPr>
+        <w:t>對於國語數字0到10的語音，以及特殊聲音，產生各</w:t>
+      </w:r>
+      <w:r>
+        <w:rPr>
+          <w:rFonts w:ascii="標楷體" w:eastAsia="標楷體" w:hAnsi="標楷體" w:hint="eastAsia"/>
+        </w:rPr>
+        <w:t>種</w:t>
+      </w:r>
+      <w:r>
+        <w:rPr>
+          <w:rFonts w:ascii="標楷體" w:eastAsia="標楷體" w:hAnsi="標楷體" w:hint="eastAsia"/>
+        </w:rPr>
+        <w:t>聲音訊</w:t>
+      </w:r>
+    </w:p>
+    <w:p>
+      <w:pPr>
+        <w:ind w:firstLine="480"/>
+        <w:jc w:val="both"/>
+        <w:rPr>
+          <w:rFonts w:ascii="標楷體" w:eastAsia="標楷體" w:hAnsi="標楷體"/>
+        </w:rPr>
+      </w:pPr>
+      <w:r>
+        <w:rPr>
+          <w:rFonts w:ascii="標楷體" w:eastAsia="標楷體" w:hAnsi="標楷體" w:hint="eastAsia"/>
+        </w:rPr>
+        <w:t>號的語意指標，估算判定語意指標的正確率並對</w:t>
+      </w:r>
+      <w:r>
+        <w:rPr>
+          <w:rFonts w:ascii="標楷體" w:eastAsia="標楷體" w:hAnsi="標楷體" w:hint="eastAsia"/>
+        </w:rPr>
+        <w:t>RT60統計</w:t>
+      </w:r>
+      <w:r>
+        <w:rPr>
+          <w:rFonts w:ascii="標楷體" w:eastAsia="標楷體" w:hAnsi="標楷體" w:hint="eastAsia"/>
+        </w:rPr>
+        <w:t>作圖。</w:t>
+      </w:r>
+    </w:p>
+    <w:p>
+      <w:pPr>
+        <w:rPr>
+          <w:rFonts w:ascii="標楷體" w:eastAsia="標楷體" w:hAnsi="標楷體"/>
+        </w:rPr>
+      </w:pPr>
+    </w:p>
+    <w:p>
+      <w:pPr>
+        <w:rPr>
+          <w:rFonts w:ascii="標楷體" w:eastAsia="標楷體" w:hAnsi="標楷體"/>
+        </w:rPr>
+      </w:pPr>
+      <w:r>
+        <w:rPr>
+          <w:rFonts w:ascii="標楷體" w:eastAsia="標楷體" w:hAnsi="標楷體" w:hint="eastAsia"/>
+        </w:rPr>
+        <w:t>場景</w:t>
+      </w:r>
+      <w:r>
+        <w:rPr>
+          <w:rFonts w:ascii="標楷體" w:eastAsia="標楷體" w:hAnsi="標楷體" w:hint="eastAsia"/>
+        </w:rPr>
+        <w:t>2.</w:t>
+      </w:r>
+      <w:r>
+        <w:rPr>
+          <w:rFonts w:ascii="標楷體" w:eastAsia="標楷體" w:hAnsi="標楷體"/>
+        </w:rPr>
+        <w:t>1</w:t>
+      </w:r>
+      <w:r>
+        <w:rPr>
+          <w:rFonts w:ascii="標楷體" w:eastAsia="標楷體" w:hAnsi="標楷體" w:hint="eastAsia"/>
+        </w:rPr>
+        <w:t>: 聲音訊號為自然語音(五個英語字：</w:t>
+      </w:r>
+      <w:r>
+        <w:rPr>
+          <w:rFonts w:ascii="標楷體" w:eastAsia="標楷體" w:hAnsi="標楷體"/>
+        </w:rPr>
+        <w:t>”</w:t>
+      </w:r>
+      <w:r>
+        <w:rPr>
+          <w:rFonts w:ascii="標楷體" w:eastAsia="標楷體" w:hAnsi="標楷體"/>
+        </w:rPr>
+        <w:t xml:space="preserve">hello,” “look,” </w:t>
+      </w:r>
+    </w:p>
+    <w:p>
+      <w:pPr>
+        <w:ind w:left="480"/>
+        <w:rPr>
+          <w:rFonts w:ascii="標楷體" w:eastAsia="標楷體" w:hAnsi="標楷體"/>
+        </w:rPr>
+      </w:pPr>
+      <w:r>
+        <w:rPr>
+          <w:rFonts w:ascii="標楷體" w:eastAsia="標楷體" w:hAnsi="標楷體"/>
+        </w:rPr>
+        <w:t>“fish,” “coffee,” “tea”)</w:t>
+      </w:r>
+      <w:r>
+        <w:rPr>
+          <w:rFonts w:ascii="標楷體" w:eastAsia="標楷體" w:hAnsi="標楷體" w:hint="eastAsia"/>
+        </w:rPr>
+        <w:t>，結果可以參考</w:t>
+      </w:r>
+      <w:r>
+        <w:rPr>
+          <w:rFonts w:ascii="標楷體" w:eastAsia="標楷體" w:hAnsi="標楷體"/>
+        </w:rPr>
+        <w:fldChar w:fldCharType="begin" w:fldLock="1"/>
+      </w:r>
+      <w:r>
+        <w:rPr>
+          <w:rFonts w:ascii="標楷體" w:eastAsia="標楷體" w:hAnsi="標楷體"/>
+        </w:rPr>
+        <w:instrText>ADDIN CSL_CITATION { "citationItems" : [ { "id" : "ITEM-1", "itemData" : { "ISBN" : "9781467317368", "author" : [ { "dropping-particle" : "", "family" : "Youssef", "given" : "Karim", "non-dropping-particle" : "", "parse-names" : false, "suffix" : "" }, { "dropping-particle" : "", "family" : "Argentieri", "given" : "Sylvain", "non-dropping-particle" : "", "parse-names" : false, "suffix" : "" }, { "dropping-particle" : "", "family" : "Zarader", "given" : "Jean-luc", "non-dropping-particle" : "", "parse-names" : false, "suffix" : "" } ], "id" : "ITEM-1", "issued" : { "date-parts" : [ [ "2012" ] ] }, "page" : "1004-1009", "title" : "Towards a Systematic Study of Binaural Cues", "type" : "article-journal" }, "uris" : [ "http://www.mendeley.com/documents/?uuid=6e92011c-5b0a-4b14-bdec-ffec14cdfc0d" ] } ], "mendeley" : { "formattedCitation" : "(Youssef et al., 2012)", "plainTextFormattedCitation" : "(Youssef et al., 2012)", "previouslyFormattedCitation" : "(Youssef et al., 2012)" }, "properties" : { "noteIndex" : 0 }, "schema" : "https://github.com/citation-style-language/schema/raw/master/csl-citation.json" }</w:instrText>
+      </w:r>
+      <w:r>
+        <w:rPr>
+          <w:rFonts w:ascii="標楷體" w:eastAsia="標楷體" w:hAnsi="標楷體"/>
+        </w:rPr>
+        <w:fldChar w:fldCharType="separate"/>
+      </w:r>
+      <w:r>
+        <w:rPr>
+          <w:rFonts w:ascii="標楷體" w:eastAsia="標楷體" w:hAnsi="標楷體"/>
+          <w:noProof/>
+        </w:rPr>
+        <w:t>(Youssef et al., 2012)</w:t>
+      </w:r>
+      <w:r>
+        <w:rPr>
+          <w:rFonts w:ascii="標楷體" w:eastAsia="標楷體" w:hAnsi="標楷體"/>
+        </w:rPr>
+        <w:fldChar w:fldCharType="end"/>
+      </w:r>
+      <w:r>
+        <w:rPr>
+          <w:rFonts w:ascii="標楷體" w:eastAsia="標楷體" w:hAnsi="標楷體"/>
+        </w:rPr>
+        <w:fldChar w:fldCharType="begin" w:fldLock="1"/>
+      </w:r>
+      <w:r>
+        <w:rPr>
+          <w:rFonts w:ascii="標楷體" w:eastAsia="標楷體" w:hAnsi="標楷體"/>
+        </w:rPr>
+        <w:instrText>ADDIN CSL_CITATION { "citationItems" : [ { "id" : "ITEM-1", "itemData" : { "DOI" : "10.1109/IROS.2013.6696771", "ISBN" : "9781467363587", "ISSN" : "21530858", "abstract" : "Sound source localization is an important feature designed and implemented on robots and intelligent systems. Like other artificial audition tasks, it is constrained to multiple problems, notably sound reflections and noises. This paper presents a sound source azimuth estimation approach in reverberant environments. It exploits binaural signals in a humanoid robotic context. Interaural Time and Level Differences (ITD and ILD) are extracted on multiple frequency bands and combined with a neural network-based learning scheme. A cue filtering process is used to reduce the reverberations effects. The system has been evaluated with simulation and real data, in multiple aspects covering realistic robot operating conditions, and was proven satisfying and effective as will be shown and discussed in the paper.", "author" : [ { "dropping-particle" : "", "family" : "Youssef", "given" : "Karim", "non-dropping-particle" : "", "parse-names" : false, "suffix" : "" }, { "dropping-particle" : "", "family" : "Argentieri", "given" : "Sylvain", "non-dropping-particle" : "", "parse-names" : false, "suffix" : "" }, { "dropping-particle" : "", "family" : "Zarader", "given" : "Jean Luc", "non-dropping-particle" : "", "parse-names" : false, "suffix" : "" } ], "container-title" : "IEEE International Conference on Intelligent Robots and Systems", "id" : "ITEM-1", "issued" : { "date-parts" : [ [ "2013" ] ] }, "page" : "2927-2932", "title" : "A learning-based approach to robust binaural sound localization", "type" : "article-journal" }, "uris" : [ "http://www.mendeley.com/documents/?uuid=acad13ed-7c2f-41c7-8334-5fe250c2abe7" ] } ], "mendeley" : { "formattedCitation" : "(Youssef, Argentieri, &amp;Zarader, 2013)", "plainTextFormattedCitation" : "(Youssef, Argentieri, &amp;Zarader, 2013)", "previouslyFormattedCitation" : "(Youssef, Argentieri, &amp;Zarader, 2013)" }, "properties" : { "noteIndex" : 0 }, "schema" : "https://github.com/citation-style-language/schema/raw/master/csl-citation.json" }</w:instrText>
+      </w:r>
+      <w:r>
+        <w:rPr>
+          <w:rFonts w:ascii="標楷體" w:eastAsia="標楷體" w:hAnsi="標楷體"/>
+        </w:rPr>
+        <w:fldChar w:fldCharType="separate"/>
+      </w:r>
+      <w:r>
+        <w:rPr>
+          <w:rFonts w:ascii="標楷體" w:eastAsia="標楷體" w:hAnsi="標楷體"/>
+          <w:noProof/>
+        </w:rPr>
+        <w:t>(Youssef, Argentieri, &amp;Zarader, 2013)</w:t>
+      </w:r>
+      <w:r>
+        <w:rPr>
+          <w:rFonts w:ascii="標楷體" w:eastAsia="標楷體" w:hAnsi="標楷體"/>
+        </w:rPr>
+        <w:fldChar w:fldCharType="end"/>
+      </w:r>
+      <w:r>
+        <w:rPr>
+          <w:rFonts w:ascii="標楷體" w:eastAsia="標楷體" w:hAnsi="標楷體"/>
+        </w:rPr>
+        <w:fldChar w:fldCharType="begin" w:fldLock="1"/>
+      </w:r>
+      <w:r>
+        <w:rPr>
+          <w:rFonts w:ascii="標楷體" w:eastAsia="標楷體" w:hAnsi="標楷體"/>
+        </w:rPr>
+        <w:instrText>ADDIN CSL_CITATION { "citationItems" : [ { "id" : "ITEM-1", "itemData" : { "DOI" : "10.1109/ICASSP.2015.7178347", "ISBN" : "9781467369978", "ISSN" : "15206149", "author" : [ { "dropping-particle" : "", "family" : "Mroueh", "given" : "Youssef", "non-dropping-particle" : "", "parse-names" : false, "suffix" : "" }, { "dropping-particle" : "", "family" : "Marcheret", "given" : "Etienne", "non-dropping-particle" : "", "parse-names" : false, "suffix" : "" }, { "dropping-particle" : "", "family" : "Goel", "given" : "Vaibhava", "non-dropping-particle" : "", "parse-names" : false, "suffix" : "" }, { "dropping-particle" : "", "family" : "Ibm", "given" : "M I T", "non-dropping-particle" : "", "parse-names" : false, "suffix" : "" } ], "id" : "ITEM-1", "issued" : { "date-parts" : [ [ "2015" ] ] }, "page" : "2130-2134", "title" : "Deep Multimodal Learning for Audio-Visual Speech Recognition", "type" : "article-journal" }, "uris" : [ "http://www.mendeley.com/documents/?uuid=caad1eb4-79c2-4f06-9ac3-002674fb31e3" ] } ], "mendeley" : { "formattedCitation" : "(Mroueh, Marcheret, Goel, &amp;Ibm, 2015)", "plainTextFormattedCitation" : "(Mroueh, Marcheret, Goel, &amp;Ibm, 2015)" }, "properties" : { "noteIndex" : 0 }, "schema" : "https://github.com/citation-style-language/schema/raw/master/csl-citation.json" }</w:instrText>
+      </w:r>
+      <w:r>
+        <w:rPr>
+          <w:rFonts w:ascii="標楷體" w:eastAsia="標楷體" w:hAnsi="標楷體"/>
+        </w:rPr>
+        <w:fldChar w:fldCharType="separate"/>
+      </w:r>
+      <w:r>
+        <w:rPr>
+          <w:rFonts w:ascii="標楷體" w:eastAsia="標楷體" w:hAnsi="標楷體"/>
+          <w:noProof/>
+        </w:rPr>
+        <w:t>(Mroueh, Marcheret, Goel, &amp;Ibm, 2015)</w:t>
+      </w:r>
+      <w:r>
+        <w:rPr>
+          <w:rFonts w:ascii="標楷體" w:eastAsia="標楷體" w:hAnsi="標楷體"/>
+        </w:rPr>
+        <w:fldChar w:fldCharType="end"/>
+      </w:r>
+      <w:r>
+        <w:rPr>
+          <w:rFonts w:ascii="標楷體" w:eastAsia="標楷體" w:hAnsi="標楷體" w:hint="eastAsia"/>
+        </w:rPr>
+        <w:t>。</w:t>
+      </w:r>
+    </w:p>
+    <w:p>
+      <w:pPr>
+        <w:rPr>
+          <w:rFonts w:ascii="標楷體" w:eastAsia="標楷體" w:hAnsi="標楷體"/>
+        </w:rPr>
+      </w:pPr>
+      <w:r>
+        <w:rPr>
+          <w:rFonts w:ascii="標楷體" w:eastAsia="標楷體" w:hAnsi="標楷體" w:hint="eastAsia"/>
+        </w:rPr>
+        <w:t>場景</w:t>
+      </w:r>
+      <w:r>
+        <w:rPr>
+          <w:rFonts w:ascii="標楷體" w:eastAsia="標楷體" w:hAnsi="標楷體"/>
+        </w:rPr>
+        <w:t>2</w:t>
+      </w:r>
+      <w:r>
+        <w:rPr>
+          <w:rFonts w:ascii="標楷體" w:eastAsia="標楷體" w:hAnsi="標楷體"/>
+        </w:rPr>
+        <w:t>.2</w:t>
+      </w:r>
+      <w:r>
+        <w:rPr>
+          <w:rFonts w:ascii="標楷體" w:eastAsia="標楷體" w:hAnsi="標楷體"/>
         </w:rPr>
         <w:t xml:space="preserve">: </w:t>
       </w:r>
@@ -3543,723 +4360,45 @@
         <w:rPr>
           <w:rFonts w:ascii="標楷體" w:eastAsia="標楷體" w:hAnsi="標楷體" w:hint="eastAsia"/>
         </w:rPr>
-        <w:t>(2, 2, 1.5</w:t>
-      </w:r>
-      <w:r>
-        <w:rPr>
-          <w:rFonts w:ascii="標楷體" w:eastAsia="標楷體" w:hAnsi="標楷體"/>
-        </w:rPr>
-        <w:t>)m</w:t>
-      </w:r>
-      <w:r>
-        <w:rPr>
-          <w:rFonts w:ascii="標楷體" w:eastAsia="標楷體" w:hAnsi="標楷體" w:hint="eastAsia"/>
-        </w:rPr>
-        <w:t>。</w:t>
+        <w:t>國語數字1到10的發音、</w:t>
+      </w:r>
+      <w:r>
+        <w:rPr>
+          <w:rFonts w:ascii="標楷體" w:eastAsia="標楷體" w:hAnsi="標楷體" w:hint="eastAsia"/>
+        </w:rPr>
+        <w:t>老人呻吟聲、</w:t>
+      </w:r>
+      <w:r>
+        <w:rPr>
+          <w:rFonts w:ascii="標楷體" w:eastAsia="標楷體" w:hAnsi="標楷體" w:hint="eastAsia"/>
+        </w:rPr>
+        <w:t>老人低沉呼救聲</w:t>
+      </w:r>
+      <w:r>
+        <w:rPr>
+          <w:rFonts w:ascii="標楷體" w:eastAsia="標楷體" w:hAnsi="標楷體" w:hint="eastAsia"/>
+        </w:rPr>
+        <w:t>、</w:t>
+      </w:r>
+      <w:r>
+        <w:rPr>
+          <w:rFonts w:ascii="標楷體" w:eastAsia="標楷體" w:hAnsi="標楷體" w:hint="eastAsia"/>
+        </w:rPr>
+        <w:t>重物落地</w:t>
       </w:r>
     </w:p>
     <w:p>
       <w:pPr>
         <w:ind w:firstLine="480"/>
-        <w:jc w:val="both"/>
-        <w:rPr>
-          <w:rFonts w:ascii="標楷體" w:eastAsia="標楷體" w:hAnsi="標楷體"/>
-        </w:rPr>
-      </w:pPr>
-      <w:r>
-        <w:rPr>
-          <w:rFonts w:ascii="標楷體" w:eastAsia="標楷體" w:hAnsi="標楷體" w:hint="eastAsia"/>
-        </w:rPr>
-        <w:t>應用CIPIC資料庫</w:t>
-      </w:r>
-      <w:r>
-        <w:rPr>
-          <w:rFonts w:ascii="標楷體" w:eastAsia="標楷體" w:hAnsi="標楷體"/>
-        </w:rPr>
-        <w:fldChar w:fldCharType="begin" w:fldLock="1"/>
-      </w:r>
-      <w:r>
-        <w:rPr>
-          <w:rFonts w:ascii="標楷體" w:eastAsia="標楷體" w:hAnsi="標楷體"/>
-        </w:rPr>
-        <w:instrText>ADDIN CSL_CITATION { "citationItems" : [ { "id" : "ITEM-1", "itemData" : { "author" : [ { "dropping-particle" : "", "family" : "Algazi", "given" : "V. R.", "non-dropping-particle" : "", "parse-names" : false, "suffix" : "" }, { "dropping-particle" : "", "family" : "Duda", "given" : "R. O.", "non-dropping-particle" : "", "parse-names" : false, "suffix" : "" }, { "dropping-particle" : "", "family" : "Thompson", "given" : "D. M.", "non-dropping-particle" : "", "parse-names" : false, "suffix" : "" }, { "dropping-particle" : "", "family" : "Avendano", "given" : "C.", "non-dropping-particle" : "", "parse-names" : false, "suffix" : "" } ], "container-title" : "Signal Processing", "id" : "ITEM-1", "issue" : "October", "issued" : { "date-parts" : [ [ "2001" ] ] }, "page" : "99-102", "title" : "THE CIPIC HRTF DATABASE Creative Advanced Technology Center 1500 Green Hills Road Scotts Valley , CA 95066", "type" : "article-journal" }, "uris" : [ "http://www.mendeley.com/documents/?uuid=845d8394-4308-4d34-93ae-a7b7292a2e85" ] } ], "mendeley" : { "formattedCitation" : "(Algazi, Duda, Thompson, &amp;Avendano, 2001)", "plainTextFormattedCitation" : "(Algazi, Duda, Thompson, &amp;Avendano, 2001)", "previouslyFormattedCitation" : "(Algazi, Duda, Thompson, &amp;Avendano, 2001)" }, "properties" : { "noteIndex" : 0 }, "schema" : "https://github.com/citation-style-language/schema/raw/master/csl-citation.json" }</w:instrText>
-      </w:r>
-      <w:r>
-        <w:rPr>
-          <w:rFonts w:ascii="標楷體" w:eastAsia="標楷體" w:hAnsi="標楷體"/>
-        </w:rPr>
-        <w:fldChar w:fldCharType="separate"/>
-      </w:r>
-      <w:r>
-        <w:rPr>
-          <w:rFonts w:ascii="標楷體" w:eastAsia="標楷體" w:hAnsi="標楷體"/>
-          <w:noProof/>
-        </w:rPr>
-        <w:t>(Algazi, Duda, Thompson, &amp;Avendano, 2001)</w:t>
-      </w:r>
-      <w:r>
-        <w:rPr>
-          <w:rFonts w:ascii="標楷體" w:eastAsia="標楷體" w:hAnsi="標楷體"/>
-        </w:rPr>
-        <w:fldChar w:fldCharType="end"/>
-      </w:r>
-      <w:r>
-        <w:rPr>
-          <w:rFonts w:ascii="標楷體" w:eastAsia="標楷體" w:hAnsi="標楷體"/>
-        </w:rPr>
-        <w:t>(</w:t>
-      </w:r>
-      <w:r>
-        <w:rPr>
-          <w:rFonts w:ascii="標楷體" w:eastAsia="標楷體" w:hAnsi="標楷體" w:hint="eastAsia"/>
-        </w:rPr>
-        <w:t>包含</w:t>
-      </w:r>
-    </w:p>
-    <w:p>
-      <w:pPr>
-        <w:ind w:firstLine="480"/>
-        <w:jc w:val="both"/>
-        <w:rPr>
-          <w:rFonts w:ascii="標楷體" w:eastAsia="標楷體" w:hAnsi="標楷體"/>
-        </w:rPr>
-      </w:pPr>
-      <w:r>
-        <w:rPr>
-          <w:rFonts w:ascii="標楷體" w:eastAsia="標楷體" w:hAnsi="標楷體" w:hint="eastAsia"/>
-        </w:rPr>
-        <w:t>MATLAB軟體的完整資料庫檔案位於</w:t>
-      </w:r>
-    </w:p>
-    <w:p>
-      <w:pPr>
-        <w:ind w:firstLine="480"/>
-        <w:jc w:val="both"/>
-        <w:rPr>
-          <w:rFonts w:ascii="標楷體" w:eastAsia="標楷體" w:hAnsi="標楷體"/>
-        </w:rPr>
-      </w:pPr>
-      <w:r>
-        <w:rPr>
-          <w:rFonts w:ascii="標楷體" w:eastAsia="標楷體" w:hAnsi="標楷體"/>
-        </w:rPr>
-        <w:t>http://interface.cipic.ucdavis.edu/sound/hrtf.html</w:t>
-      </w:r>
-      <w:r>
-        <w:rPr>
-          <w:rFonts w:ascii="標楷體" w:eastAsia="標楷體" w:hAnsi="標楷體"/>
-        </w:rPr>
-        <w:t>)</w:t>
-      </w:r>
-      <w:r>
-        <w:rPr>
-          <w:rFonts w:ascii="標楷體" w:eastAsia="標楷體" w:hAnsi="標楷體" w:hint="eastAsia"/>
-        </w:rPr>
-        <w:t>，取用其中的擬</w:t>
-      </w:r>
-    </w:p>
-    <w:p>
-      <w:pPr>
-        <w:ind w:firstLine="480"/>
-        <w:jc w:val="both"/>
-        <w:rPr>
-          <w:rFonts w:ascii="標楷體" w:eastAsia="標楷體" w:hAnsi="標楷體"/>
-        </w:rPr>
-      </w:pPr>
-      <w:r>
-        <w:rPr>
-          <w:rFonts w:ascii="標楷體" w:eastAsia="標楷體" w:hAnsi="標楷體" w:hint="eastAsia"/>
-        </w:rPr>
-        <w:t>真人頭HRTF。</w:t>
-      </w:r>
-    </w:p>
-    <w:p>
-      <w:pPr>
-        <w:jc w:val="both"/>
-        <w:rPr>
-          <w:rFonts w:ascii="標楷體" w:eastAsia="標楷體" w:hAnsi="標楷體"/>
-        </w:rPr>
-      </w:pPr>
-      <w:r>
-        <w:rPr>
-          <w:rFonts w:ascii="標楷體" w:eastAsia="標楷體" w:hAnsi="標楷體" w:hint="eastAsia"/>
-        </w:rPr>
-        <w:t>聲源</w:t>
-      </w:r>
-      <w:r>
-        <w:rPr>
-          <w:rFonts w:ascii="標楷體" w:eastAsia="標楷體" w:hAnsi="標楷體" w:hint="eastAsia"/>
-        </w:rPr>
-        <w:t xml:space="preserve">: </w:t>
-      </w:r>
-      <w:r>
-        <w:rPr>
-          <w:rFonts w:ascii="標楷體" w:eastAsia="標楷體" w:hAnsi="標楷體" w:hint="eastAsia"/>
-        </w:rPr>
-        <w:t>使用</w:t>
-      </w:r>
-      <w:r>
-        <w:rPr>
-          <w:rFonts w:ascii="標楷體" w:eastAsia="標楷體" w:hAnsi="標楷體" w:hint="eastAsia"/>
-        </w:rPr>
-        <w:t>與</w:t>
-      </w:r>
-      <w:r>
-        <w:rPr>
-          <w:rFonts w:ascii="標楷體" w:eastAsia="標楷體" w:hAnsi="標楷體"/>
-        </w:rPr>
-        <w:fldChar w:fldCharType="begin" w:fldLock="1"/>
-      </w:r>
-      <w:r>
-        <w:rPr>
-          <w:rFonts w:ascii="標楷體" w:eastAsia="標楷體" w:hAnsi="標楷體"/>
-        </w:rPr>
-        <w:instrText>ADDIN CSL_CITATION { "citationItems" : [ { "id" : "ITEM-1", "itemData" : { "ISBN" : "9781467317368", "author" : [ { "dropping-particle" : "", "family" : "Youssef", "given" : "Karim", "non-dropping-particle" : "", "parse-names" : false, "suffix" : "" }, { "dropping-particle" : "", "family" : "Argentieri", "given" : "Sylvain", "non-dropping-particle" : "", "parse-names" : false, "suffix" : "" }, { "dropping-particle" : "", "family" : "Zarader", "given" : "Jean-luc", "non-dropping-particle" : "", "parse-names" : false, "suffix" : "" } ], "id" : "ITEM-1", "issued" : { "date-parts" : [ [ "2012" ] ] }, "page" : "1004-1009", "title" : "Towards a Systematic Study of Binaural Cues", "type" : "article-journal" }, "uris" : [ "http://www.mendeley.com/documents/?uuid=6e92011c-5b0a-4b14-bdec-ffec14cdfc0d" ] } ], "mendeley" : { "formattedCitation" : "(Youssef et al., 2012)", "plainTextFormattedCitation" : "(Youssef et al., 2012)", "previouslyFormattedCitation" : "(Youssef et al., 2012)" }, "properties" : { "noteIndex" : 0 }, "schema" : "https://github.com/citation-style-language/schema/raw/master/csl-citation.json" }</w:instrText>
-      </w:r>
-      <w:r>
-        <w:rPr>
-          <w:rFonts w:ascii="標楷體" w:eastAsia="標楷體" w:hAnsi="標楷體"/>
-        </w:rPr>
-        <w:fldChar w:fldCharType="separate"/>
-      </w:r>
-      <w:r>
-        <w:rPr>
-          <w:rFonts w:ascii="標楷體" w:eastAsia="標楷體" w:hAnsi="標楷體"/>
-          <w:noProof/>
-        </w:rPr>
-        <w:t>(Youssef et al., 2012)</w:t>
-      </w:r>
-      <w:r>
-        <w:rPr>
-          <w:rFonts w:ascii="標楷體" w:eastAsia="標楷體" w:hAnsi="標楷體"/>
-        </w:rPr>
-        <w:fldChar w:fldCharType="end"/>
-      </w:r>
-      <w:r>
-        <w:rPr>
-          <w:rFonts w:ascii="標楷體" w:eastAsia="標楷體" w:hAnsi="標楷體" w:hint="eastAsia"/>
-        </w:rPr>
-        <w:t>相同的設定。為簡化問</w:t>
-      </w:r>
-    </w:p>
-    <w:p>
-      <w:pPr>
-        <w:ind w:left="480"/>
-        <w:jc w:val="both"/>
-        <w:rPr>
-          <w:rFonts w:ascii="標楷體" w:eastAsia="標楷體" w:hAnsi="標楷體"/>
-        </w:rPr>
-      </w:pPr>
-      <w:r>
-        <w:rPr>
-          <w:rFonts w:ascii="標楷體" w:eastAsia="標楷體" w:hAnsi="標楷體" w:hint="eastAsia"/>
-        </w:rPr>
-        <w:t>題，設定俯仰角0</w:t>
-      </w:r>
-      <w:r>
-        <w:rPr>
-          <w:rFonts w:ascii="標楷體" w:eastAsia="標楷體" w:hAnsi="標楷體" w:hint="eastAsia"/>
-          <w:vertAlign w:val="superscript"/>
-        </w:rPr>
-        <w:t>o</w:t>
-      </w:r>
-      <w:r>
-        <w:rPr>
-          <w:rFonts w:ascii="標楷體" w:eastAsia="標楷體" w:hAnsi="標楷體" w:hint="eastAsia"/>
-        </w:rPr>
-        <w:t>; 水平角 -</w:t>
-      </w:r>
-      <w:r>
-        <w:rPr>
-          <w:rFonts w:ascii="標楷體" w:eastAsia="標楷體" w:hAnsi="標楷體"/>
-        </w:rPr>
-        <w:t>45</w:t>
-      </w:r>
-      <w:r>
-        <w:rPr>
-          <w:rFonts w:ascii="標楷體" w:eastAsia="標楷體" w:hAnsi="標楷體" w:hint="eastAsia"/>
-          <w:vertAlign w:val="superscript"/>
-        </w:rPr>
-        <w:t>o</w:t>
-      </w:r>
-      <w:r>
-        <w:rPr>
-          <w:rFonts w:ascii="標楷體" w:eastAsia="標楷體" w:hAnsi="標楷體" w:hint="eastAsia"/>
-        </w:rPr>
-        <w:t>至</w:t>
-      </w:r>
-      <w:r>
-        <w:rPr>
-          <w:rFonts w:ascii="標楷體" w:eastAsia="標楷體" w:hAnsi="標楷體"/>
-        </w:rPr>
-        <w:t>45</w:t>
-      </w:r>
-      <w:r>
-        <w:rPr>
-          <w:rFonts w:ascii="標楷體" w:eastAsia="標楷體" w:hAnsi="標楷體" w:hint="eastAsia"/>
-          <w:vertAlign w:val="superscript"/>
-        </w:rPr>
-        <w:t>o</w:t>
-      </w:r>
-      <w:r>
-        <w:rPr>
-          <w:rFonts w:ascii="標楷體" w:eastAsia="標楷體" w:hAnsi="標楷體" w:hint="eastAsia"/>
-        </w:rPr>
-        <w:t>，間隔</w:t>
-      </w:r>
-      <w:r>
-        <w:rPr>
-          <w:rFonts w:ascii="標楷體" w:eastAsia="標楷體" w:hAnsi="標楷體"/>
-        </w:rPr>
-        <w:t>5</w:t>
-      </w:r>
-      <w:r>
-        <w:rPr>
-          <w:rFonts w:ascii="標楷體" w:eastAsia="標楷體" w:hAnsi="標楷體" w:hint="eastAsia"/>
-          <w:vertAlign w:val="superscript"/>
-        </w:rPr>
-        <w:t>o</w:t>
-      </w:r>
-      <w:r>
-        <w:rPr>
-          <w:rFonts w:ascii="標楷體" w:eastAsia="標楷體" w:hAnsi="標楷體" w:hint="eastAsia"/>
-        </w:rPr>
-        <w:t>，正前方為0</w:t>
-      </w:r>
-      <w:r>
-        <w:rPr>
-          <w:rFonts w:ascii="標楷體" w:eastAsia="標楷體" w:hAnsi="標楷體" w:hint="eastAsia"/>
-          <w:vertAlign w:val="superscript"/>
-        </w:rPr>
-        <w:t>o</w:t>
-      </w:r>
-      <w:r>
-        <w:rPr>
-          <w:rFonts w:ascii="標楷體" w:eastAsia="標楷體" w:hAnsi="標楷體" w:hint="eastAsia"/>
-        </w:rPr>
-        <w:t>。與</w:t>
-      </w:r>
-      <w:r>
-        <w:rPr>
-          <w:rFonts w:ascii="標楷體" w:eastAsia="標楷體" w:hAnsi="標楷體" w:hint="eastAsia"/>
-        </w:rPr>
-        <w:t>頭部中心</w:t>
-      </w:r>
-      <w:r>
-        <w:rPr>
-          <w:rFonts w:ascii="標楷體" w:eastAsia="標楷體" w:hAnsi="標楷體" w:hint="eastAsia"/>
-        </w:rPr>
-        <w:t>的距離由1m 到2.</w:t>
-      </w:r>
-      <w:r>
-        <w:rPr>
-          <w:rFonts w:ascii="標楷體" w:eastAsia="標楷體" w:hAnsi="標楷體" w:hint="eastAsia"/>
-        </w:rPr>
-        <w:t>8</w:t>
-      </w:r>
-      <w:r>
-        <w:rPr>
-          <w:rFonts w:ascii="標楷體" w:eastAsia="標楷體" w:hAnsi="標楷體" w:hint="eastAsia"/>
-        </w:rPr>
-        <w:t>m，間隔0.45m。</w:t>
-      </w:r>
-    </w:p>
-    <w:p>
-      <w:pPr>
-        <w:jc w:val="both"/>
-        <w:rPr>
-          <w:rFonts w:ascii="標楷體" w:eastAsia="標楷體" w:hAnsi="標楷體"/>
-        </w:rPr>
-      </w:pPr>
-      <w:r>
-        <w:rPr>
-          <w:rFonts w:ascii="標楷體" w:eastAsia="標楷體" w:hAnsi="標楷體" w:hint="eastAsia"/>
-        </w:rPr>
-        <w:t>雜訊：與測試場景類型1相同</w:t>
-      </w:r>
-      <w:r>
-        <w:rPr>
-          <w:rFonts w:ascii="標楷體" w:eastAsia="標楷體" w:hAnsi="標楷體" w:hint="eastAsia"/>
-        </w:rPr>
-        <w:t>。</w:t>
-      </w:r>
-    </w:p>
-    <w:p>
-      <w:pPr>
-        <w:jc w:val="both"/>
-        <w:rPr>
-          <w:rFonts w:ascii="標楷體" w:eastAsia="標楷體" w:hAnsi="標楷體"/>
-        </w:rPr>
-      </w:pPr>
-      <w:r>
-        <w:rPr>
-          <w:rFonts w:ascii="標楷體" w:eastAsia="標楷體" w:hAnsi="標楷體" w:hint="eastAsia"/>
-        </w:rPr>
-        <w:t xml:space="preserve">數值實驗預定結果: </w:t>
-      </w:r>
-    </w:p>
-    <w:p>
-      <w:pPr>
-        <w:ind w:firstLine="480"/>
-        <w:jc w:val="both"/>
-        <w:rPr>
-          <w:rFonts w:ascii="標楷體" w:eastAsia="標楷體" w:hAnsi="標楷體"/>
-        </w:rPr>
-      </w:pPr>
-      <w:r>
-        <w:rPr>
-          <w:rFonts w:ascii="標楷體" w:eastAsia="標楷體" w:hAnsi="標楷體" w:hint="eastAsia"/>
-        </w:rPr>
-        <w:t>場景</w:t>
-      </w:r>
-      <w:r>
-        <w:rPr>
-          <w:rFonts w:ascii="標楷體" w:eastAsia="標楷體" w:hAnsi="標楷體"/>
-        </w:rPr>
-        <w:t>2</w:t>
-      </w:r>
-      <w:r>
-        <w:rPr>
-          <w:rFonts w:ascii="標楷體" w:eastAsia="標楷體" w:hAnsi="標楷體" w:hint="eastAsia"/>
-        </w:rPr>
-        <w:t>.1~</w:t>
-      </w:r>
-      <w:r>
-        <w:rPr>
-          <w:rFonts w:ascii="標楷體" w:eastAsia="標楷體" w:hAnsi="標楷體"/>
-        </w:rPr>
-        <w:t>2</w:t>
-      </w:r>
-      <w:r>
-        <w:rPr>
-          <w:rFonts w:ascii="標楷體" w:eastAsia="標楷體" w:hAnsi="標楷體" w:hint="eastAsia"/>
-        </w:rPr>
-        <w:t>.</w:t>
-      </w:r>
-      <w:r>
-        <w:rPr>
-          <w:rFonts w:ascii="標楷體" w:eastAsia="標楷體" w:hAnsi="標楷體"/>
-        </w:rPr>
-        <w:t>2</w:t>
-      </w:r>
-      <w:r>
-        <w:rPr>
-          <w:rFonts w:ascii="標楷體" w:eastAsia="標楷體" w:hAnsi="標楷體" w:hint="eastAsia"/>
-        </w:rPr>
-        <w:t>: 以不同RT60之值，畫出</w:t>
-      </w:r>
-      <w:r>
-        <w:rPr>
-          <w:rFonts w:ascii="標楷體" w:eastAsia="標楷體" w:hAnsi="標楷體" w:hint="eastAsia"/>
-        </w:rPr>
-        <w:t>聲源方位水平角</w:t>
-      </w:r>
-      <w:r>
-        <w:rPr>
-          <w:rFonts w:ascii="標楷體" w:eastAsia="標楷體" w:hAnsi="標楷體" w:hint="eastAsia"/>
-        </w:rPr>
-        <w:t>誤差與RT60的相關</w:t>
-      </w:r>
-    </w:p>
-    <w:p>
-      <w:pPr>
-        <w:ind w:firstLine="480"/>
-        <w:jc w:val="both"/>
-        <w:rPr>
-          <w:rFonts w:ascii="標楷體" w:eastAsia="標楷體" w:hAnsi="標楷體"/>
-        </w:rPr>
-      </w:pPr>
-      <w:r>
-        <w:rPr>
-          <w:rFonts w:ascii="標楷體" w:eastAsia="標楷體" w:hAnsi="標楷體" w:hint="eastAsia"/>
-        </w:rPr>
-        <w:t>曲線，</w:t>
-      </w:r>
-      <w:r>
-        <w:rPr>
-          <w:rFonts w:ascii="標楷體" w:eastAsia="標楷體" w:hAnsi="標楷體" w:hint="eastAsia"/>
-        </w:rPr>
-        <w:t>並探討其準確性及相關物理生理機制。</w:t>
-      </w:r>
-    </w:p>
-    <w:p>
-      <w:pPr>
-        <w:ind w:firstLine="480"/>
-        <w:jc w:val="both"/>
-        <w:rPr>
-          <w:rFonts w:ascii="標楷體" w:eastAsia="標楷體" w:hAnsi="標楷體"/>
-        </w:rPr>
-      </w:pPr>
-      <w:r>
-        <w:rPr>
-          <w:rFonts w:ascii="標楷體" w:eastAsia="標楷體" w:hAnsi="標楷體" w:hint="eastAsia"/>
-        </w:rPr>
-        <w:t xml:space="preserve">場景2.2: </w:t>
-      </w:r>
-      <w:r>
-        <w:rPr>
-          <w:rFonts w:ascii="標楷體" w:eastAsia="標楷體" w:hAnsi="標楷體" w:hint="eastAsia"/>
-        </w:rPr>
-        <w:t>對於國語數字0到10的語音，以及特殊聲音，產生各聲音訊號</w:t>
-      </w:r>
-    </w:p>
-    <w:p>
-      <w:pPr>
-        <w:ind w:firstLine="480"/>
-        <w:jc w:val="both"/>
-        <w:rPr>
-          <w:rFonts w:ascii="標楷體" w:eastAsia="標楷體" w:hAnsi="標楷體"/>
-        </w:rPr>
-      </w:pPr>
-      <w:r>
-        <w:rPr>
-          <w:rFonts w:ascii="標楷體" w:eastAsia="標楷體" w:hAnsi="標楷體" w:hint="eastAsia"/>
-        </w:rPr>
-        <w:t>的語意指標，估算判定語意指標的正確率並對</w:t>
-      </w:r>
-      <w:r>
-        <w:rPr>
-          <w:rFonts w:ascii="標楷體" w:eastAsia="標楷體" w:hAnsi="標楷體" w:hint="eastAsia"/>
-        </w:rPr>
-        <w:t>RT60統計</w:t>
-      </w:r>
-      <w:r>
-        <w:rPr>
-          <w:rFonts w:ascii="標楷體" w:eastAsia="標楷體" w:hAnsi="標楷體" w:hint="eastAsia"/>
-        </w:rPr>
-        <w:t>作圖。</w:t>
-      </w:r>
-    </w:p>
-    <w:p>
-      <w:pPr>
-        <w:rPr>
-          <w:rFonts w:ascii="標楷體" w:eastAsia="標楷體" w:hAnsi="標楷體"/>
-        </w:rPr>
-      </w:pPr>
-    </w:p>
-    <w:p>
-      <w:pPr>
-        <w:rPr>
-          <w:rFonts w:ascii="標楷體" w:eastAsia="標楷體" w:hAnsi="標楷體"/>
-        </w:rPr>
-      </w:pPr>
-      <w:r>
-        <w:rPr>
-          <w:rFonts w:ascii="標楷體" w:eastAsia="標楷體" w:hAnsi="標楷體" w:hint="eastAsia"/>
-        </w:rPr>
-        <w:t>場景</w:t>
-      </w:r>
-      <w:r>
-        <w:rPr>
-          <w:rFonts w:ascii="標楷體" w:eastAsia="標楷體" w:hAnsi="標楷體" w:hint="eastAsia"/>
-        </w:rPr>
-        <w:t>2.</w:t>
-      </w:r>
-      <w:r>
-        <w:rPr>
-          <w:rFonts w:ascii="標楷體" w:eastAsia="標楷體" w:hAnsi="標楷體"/>
-        </w:rPr>
-        <w:t>1</w:t>
-      </w:r>
-      <w:r>
-        <w:rPr>
-          <w:rFonts w:ascii="標楷體" w:eastAsia="標楷體" w:hAnsi="標楷體" w:hint="eastAsia"/>
-        </w:rPr>
-        <w:t>: 聲音訊號為自然語音(五個英語字：</w:t>
-      </w:r>
-      <w:r>
-        <w:rPr>
-          <w:rFonts w:ascii="標楷體" w:eastAsia="標楷體" w:hAnsi="標楷體"/>
-        </w:rPr>
-        <w:t>”</w:t>
-      </w:r>
-      <w:r>
-        <w:rPr>
-          <w:rFonts w:ascii="標楷體" w:eastAsia="標楷體" w:hAnsi="標楷體"/>
-        </w:rPr>
-        <w:t xml:space="preserve">hello,” “look,” </w:t>
-      </w:r>
-    </w:p>
-    <w:p>
-      <w:pPr>
-        <w:ind w:left="480"/>
-        <w:rPr>
-          <w:rFonts w:ascii="標楷體" w:eastAsia="標楷體" w:hAnsi="標楷體"/>
-        </w:rPr>
-      </w:pPr>
-      <w:r>
-        <w:rPr>
-          <w:rFonts w:ascii="標楷體" w:eastAsia="標楷體" w:hAnsi="標楷體"/>
-        </w:rPr>
-        <w:t>“fish,” “coffee,” “tea”)</w:t>
-      </w:r>
-      <w:r>
-        <w:rPr>
-          <w:rFonts w:ascii="標楷體" w:eastAsia="標楷體" w:hAnsi="標楷體" w:hint="eastAsia"/>
-        </w:rPr>
-        <w:t>，結果可以參考</w:t>
-      </w:r>
-      <w:r>
-        <w:rPr>
-          <w:rFonts w:ascii="標楷體" w:eastAsia="標楷體" w:hAnsi="標楷體"/>
-        </w:rPr>
-        <w:fldChar w:fldCharType="begin" w:fldLock="1"/>
-      </w:r>
-      <w:r>
-        <w:rPr>
-          <w:rFonts w:ascii="標楷體" w:eastAsia="標楷體" w:hAnsi="標楷體"/>
-        </w:rPr>
-        <w:instrText>ADDIN CSL_CITATION { "citationItems" : [ { "id" : "ITEM-1", "itemData" : { "ISBN" : "9781467317368", "author" : [ { "dropping-particle" : "", "family" : "Youssef", "given" : "Karim", "non-dropping-particle" : "", "parse-names" : false, "suffix" : "" }, { "dropping-particle" : "", "family" : "Argentieri", "given" : "Sylvain", "non-dropping-particle" : "", "parse-names" : false, "suffix" : "" }, { "dropping-particle" : "", "family" : "Zarader", "given" : "Jean-luc", "non-dropping-particle" : "", "parse-names" : false, "suffix" : "" } ], "id" : "ITEM-1", "issued" : { "date-parts" : [ [ "2012" ] ] }, "page" : "1004-1009", "title" : "Towards a Systematic Study of Binaural Cues", "type" : "article-journal" }, "uris" : [ "http://www.mendeley.com/documents/?uuid=6e92011c-5b0a-4b14-bdec-ffec14cdfc0d" ] } ], "mendeley" : { "formattedCitation" : "(Youssef et al., 2012)", "plainTextFormattedCitation" : "(Youssef et al., 2012)", "previouslyFormattedCitation" : "(Youssef et al., 2012)" }, "properties" : { "noteIndex" : 0 }, "schema" : "https://github.com/citation-style-language/schema/raw/master/csl-citation.json" }</w:instrText>
-      </w:r>
-      <w:r>
-        <w:rPr>
-          <w:rFonts w:ascii="標楷體" w:eastAsia="標楷體" w:hAnsi="標楷體"/>
-        </w:rPr>
-        <w:fldChar w:fldCharType="separate"/>
-      </w:r>
-      <w:r>
-        <w:rPr>
-          <w:rFonts w:ascii="標楷體" w:eastAsia="標楷體" w:hAnsi="標楷體"/>
-          <w:noProof/>
-        </w:rPr>
-        <w:t>(Youssef et al., 2012)</w:t>
-      </w:r>
-      <w:r>
-        <w:rPr>
-          <w:rFonts w:ascii="標楷體" w:eastAsia="標楷體" w:hAnsi="標楷體"/>
-        </w:rPr>
-        <w:fldChar w:fldCharType="end"/>
-      </w:r>
-      <w:r>
-        <w:rPr>
-          <w:rFonts w:ascii="標楷體" w:eastAsia="標楷體" w:hAnsi="標楷體"/>
-        </w:rPr>
-        <w:fldChar w:fldCharType="begin" w:fldLock="1"/>
-      </w:r>
-      <w:r>
-        <w:rPr>
-          <w:rFonts w:ascii="標楷體" w:eastAsia="標楷體" w:hAnsi="標楷體"/>
-        </w:rPr>
-        <w:instrText>ADDIN CSL_CITATION { "citationItems" : [ { "id" : "ITEM-1", "itemData" : { "DOI" : "10.1109/IROS.2013.6696771", "ISBN" : "9781467363587", "ISSN" : "21530858", "abstract" : "Sound source localization is an important feature designed and implemented on robots and intelligent systems. Like other artificial audition tasks, it is constrained to multiple problems, notably sound reflections and noises. This paper presents a sound source azimuth estimation approach in reverberant environments. It exploits binaural signals in a humanoid robotic context. Interaural Time and Level Differences (ITD and ILD) are extracted on multiple frequency bands and combined with a neural network-based learning scheme. A cue filtering process is used to reduce the reverberations effects. The system has been evaluated with simulation and real data, in multiple aspects covering realistic robot operating conditions, and was proven satisfying and effective as will be shown and discussed in the paper.", "author" : [ { "dropping-particle" : "", "family" : "Youssef", "given" : "Karim", "non-dropping-particle" : "", "parse-names" : false, "suffix" : "" }, { "dropping-particle" : "", "family" : "Argentieri", "given" : "Sylvain", "non-dropping-particle" : "", "parse-names" : false, "suffix" : "" }, { "dropping-particle" : "", "family" : "Zarader", "given" : "Jean Luc", "non-dropping-particle" : "", "parse-names" : false, "suffix" : "" } ], "container-title" : "IEEE International Conference on Intelligent Robots and Systems", "id" : "ITEM-1", "issued" : { "date-parts" : [ [ "2013" ] ] }, "page" : "2927-2932", "title" : "A learning-based approach to robust binaural sound localization", "type" : "article-journal" }, "uris" : [ "http://www.mendeley.com/documents/?uuid=acad13ed-7c2f-41c7-8334-5fe250c2abe7" ] } ], "mendeley" : { "formattedCitation" : "(Youssef, Argentieri, &amp;Zarader, 2013)", "plainTextFormattedCitation" : "(Youssef, Argentieri, &amp;Zarader, 2013)", "previouslyFormattedCitation" : "(Youssef, Argentieri, &amp;Zarader, 2013)" }, "properties" : { "noteIndex" : 0 }, "schema" : "https://github.com/citation-style-language/schema/raw/master/csl-citation.json" }</w:instrText>
-      </w:r>
-      <w:r>
-        <w:rPr>
-          <w:rFonts w:ascii="標楷體" w:eastAsia="標楷體" w:hAnsi="標楷體"/>
-        </w:rPr>
-        <w:fldChar w:fldCharType="separate"/>
-      </w:r>
-      <w:r>
-        <w:rPr>
-          <w:rFonts w:ascii="標楷體" w:eastAsia="標楷體" w:hAnsi="標楷體"/>
-          <w:noProof/>
-        </w:rPr>
-        <w:t>(Youssef, Argentieri, &amp;Zarader, 2013)</w:t>
-      </w:r>
-      <w:r>
-        <w:rPr>
-          <w:rFonts w:ascii="標楷體" w:eastAsia="標楷體" w:hAnsi="標楷體"/>
-        </w:rPr>
-        <w:fldChar w:fldCharType="end"/>
-      </w:r>
-      <w:r>
-        <w:rPr>
-          <w:rFonts w:ascii="標楷體" w:eastAsia="標楷體" w:hAnsi="標楷體"/>
-        </w:rPr>
-        <w:fldChar w:fldCharType="begin" w:fldLock="1"/>
-      </w:r>
-      <w:r>
-        <w:rPr>
-          <w:rFonts w:ascii="標楷體" w:eastAsia="標楷體" w:hAnsi="標楷體"/>
-        </w:rPr>
-        <w:instrText>ADDIN CSL_CITATION { "citationItems" : [ { "id" : "ITEM-1", "itemData" : { "DOI" : "10.1109/ICASSP.2015.7178347", "ISBN" : "9781467369978", "ISSN" : "15206149", "author" : [ { "dropping-particle" : "", "family" : "Mroueh", "given" : "Youssef", "non-dropping-particle" : "", "parse-names" : false, "suffix" : "" }, { "dropping-particle" : "", "family" : "Marcheret", "given" : "Etienne", "non-dropping-particle" : "", "parse-names" : false, "suffix" : "" }, { "dropping-particle" : "", "family" : "Goel", "given" : "Vaibhava", "non-dropping-particle" : "", "parse-names" : false, "suffix" : "" }, { "dropping-particle" : "", "family" : "Ibm", "given" : "M I T", "non-dropping-particle" : "", "parse-names" : false, "suffix" : "" } ], "id" : "ITEM-1", "issued" : { "date-parts" : [ [ "2015" ] ] }, "page" : "2130-2134", "title" : "Deep Multimodal Learning for Audio-Visual Speech Recognition", "type" : "article-journal" }, "uris" : [ "http://www.mendeley.com/documents/?uuid=caad1eb4-79c2-4f06-9ac3-002674fb31e3" ] } ], "mendeley" : { "formattedCitation" : "(Mroueh, Marcheret, Goel, &amp;Ibm, 2015)", "plainTextFormattedCitation" : "(Mroueh, Marcheret, Goel, &amp;Ibm, 2015)" }, "properties" : { "noteIndex" : 0 }, "schema" : "https://github.com/citation-style-language/schema/raw/master/csl-citation.json" }</w:instrText>
-      </w:r>
-      <w:r>
-        <w:rPr>
-          <w:rFonts w:ascii="標楷體" w:eastAsia="標楷體" w:hAnsi="標楷體"/>
-        </w:rPr>
-        <w:fldChar w:fldCharType="separate"/>
-      </w:r>
-      <w:r>
-        <w:rPr>
-          <w:rFonts w:ascii="標楷體" w:eastAsia="標楷體" w:hAnsi="標楷體"/>
-          <w:noProof/>
-        </w:rPr>
-        <w:t>(Mroueh, Marcheret, Goel, &amp;Ibm, 2015)</w:t>
-      </w:r>
-      <w:r>
-        <w:rPr>
-          <w:rFonts w:ascii="標楷體" w:eastAsia="標楷體" w:hAnsi="標楷體"/>
-        </w:rPr>
-        <w:fldChar w:fldCharType="end"/>
-      </w:r>
-      <w:r>
-        <w:rPr>
-          <w:rFonts w:ascii="標楷體" w:eastAsia="標楷體" w:hAnsi="標楷體" w:hint="eastAsia"/>
-        </w:rPr>
-        <w:t>。</w:t>
-      </w:r>
-    </w:p>
-    <w:p>
-      <w:pPr>
-        <w:rPr>
-          <w:rFonts w:ascii="標楷體" w:eastAsia="標楷體" w:hAnsi="標楷體"/>
-        </w:rPr>
-      </w:pPr>
-      <w:r>
-        <w:rPr>
-          <w:rFonts w:ascii="標楷體" w:eastAsia="標楷體" w:hAnsi="標楷體" w:hint="eastAsia"/>
-        </w:rPr>
-        <w:t>場景</w:t>
-      </w:r>
-      <w:r>
-        <w:rPr>
-          <w:rFonts w:ascii="標楷體" w:eastAsia="標楷體" w:hAnsi="標楷體"/>
-        </w:rPr>
-        <w:t>2</w:t>
-      </w:r>
-      <w:r>
-        <w:rPr>
-          <w:rFonts w:ascii="標楷體" w:eastAsia="標楷體" w:hAnsi="標楷體"/>
-        </w:rPr>
-        <w:t>.2</w:t>
-      </w:r>
-      <w:r>
-        <w:rPr>
-          <w:rFonts w:ascii="標楷體" w:eastAsia="標楷體" w:hAnsi="標楷體"/>
-        </w:rPr>
-        <w:t xml:space="preserve">: </w:t>
-      </w:r>
-      <w:r>
-        <w:rPr>
-          <w:rFonts w:ascii="標楷體" w:eastAsia="標楷體" w:hAnsi="標楷體" w:hint="eastAsia"/>
-        </w:rPr>
-        <w:t>國語數字1到10的發音、老人低沉呼救聲</w:t>
-      </w:r>
-      <w:r>
-        <w:rPr>
-          <w:rFonts w:ascii="標楷體" w:eastAsia="標楷體" w:hAnsi="標楷體" w:hint="eastAsia"/>
-        </w:rPr>
-        <w:t>、</w:t>
-      </w:r>
-      <w:r>
-        <w:rPr>
-          <w:rFonts w:ascii="標楷體" w:eastAsia="標楷體" w:hAnsi="標楷體" w:hint="eastAsia"/>
-        </w:rPr>
-        <w:t>重物落地聲(模仿</w:t>
-      </w:r>
-    </w:p>
-    <w:p>
-      <w:pPr>
-        <w:ind w:firstLine="480"/>
-        <w:rPr>
-          <w:rFonts w:ascii="標楷體" w:eastAsia="標楷體" w:hAnsi="標楷體"/>
-        </w:rPr>
-      </w:pPr>
-      <w:r>
-        <w:rPr>
-          <w:rFonts w:ascii="標楷體" w:eastAsia="標楷體" w:hAnsi="標楷體" w:hint="eastAsia"/>
-        </w:rPr>
-        <w:t>老人摔倒發出的聲音)、門窗開啟聲、玻璃破裂聲。</w:t>
+        <w:rPr>
+          <w:rFonts w:ascii="標楷體" w:eastAsia="標楷體" w:hAnsi="標楷體"/>
+        </w:rPr>
+      </w:pPr>
+      <w:r>
+        <w:rPr>
+          <w:rFonts w:ascii="標楷體" w:eastAsia="標楷體" w:hAnsi="標楷體" w:hint="eastAsia"/>
+        </w:rPr>
+        <w:t>聲(模仿老人摔倒發出的聲音)、門窗開啟聲、玻璃破裂聲。</w:t>
       </w:r>
     </w:p>
     <w:p>
@@ -4348,8 +4487,314 @@
         <w:rPr>
           <w:rFonts w:ascii="標楷體" w:eastAsia="標楷體" w:hAnsi="標楷體" w:hint="eastAsia"/>
         </w:rPr>
+        <w:t>出</w:t>
+      </w:r>
+      <w:r>
+        <w:rPr>
+          <w:rFonts w:ascii="標楷體" w:eastAsia="標楷體" w:hAnsi="標楷體" w:hint="eastAsia"/>
+        </w:rPr>
+        <w:t>聲源</w:t>
+      </w:r>
+      <w:r>
+        <w:rPr>
+          <w:rFonts w:ascii="標楷體" w:eastAsia="標楷體" w:hAnsi="標楷體" w:hint="eastAsia"/>
+        </w:rPr>
+        <w:t>定位以及語意指標建立的正確率，</w:t>
+      </w:r>
+      <w:r>
+        <w:rPr>
+          <w:rFonts w:ascii="標楷體" w:eastAsia="標楷體" w:hAnsi="標楷體" w:hint="eastAsia"/>
+        </w:rPr>
+        <w:t>相對於時間的變化，</w:t>
+      </w:r>
+      <w:r>
+        <w:rPr>
+          <w:rFonts w:ascii="標楷體" w:eastAsia="標楷體" w:hAnsi="標楷體" w:hint="eastAsia"/>
+        </w:rPr>
+        <w:t>與文獻結果及</w:t>
+      </w:r>
+    </w:p>
+    <w:p>
+      <w:pPr>
+        <w:ind w:left="480"/>
+        <w:jc w:val="both"/>
+        <w:rPr>
+          <w:rFonts w:ascii="標楷體" w:eastAsia="標楷體" w:hAnsi="標楷體"/>
+        </w:rPr>
+      </w:pPr>
+      <w:r>
+        <w:rPr>
+          <w:rFonts w:ascii="標楷體" w:eastAsia="標楷體" w:hAnsi="標楷體" w:hint="eastAsia"/>
+        </w:rPr>
+        <w:t>測試場景類型1的各對應場景所得</w:t>
+      </w:r>
+      <w:r>
+        <w:rPr>
+          <w:rFonts w:ascii="標楷體" w:eastAsia="標楷體" w:hAnsi="標楷體" w:hint="eastAsia"/>
+        </w:rPr>
+        <w:t>比較，討論相關物理與神經生理機制</w:t>
+      </w:r>
+      <w:r>
+        <w:rPr>
+          <w:rFonts w:ascii="標楷體" w:eastAsia="標楷體" w:hAnsi="標楷體" w:hint="eastAsia"/>
+        </w:rPr>
+        <w:t>。</w:t>
+      </w:r>
+    </w:p>
+    <w:p>
+      <w:pPr>
+        <w:ind w:left="480"/>
+        <w:jc w:val="both"/>
+        <w:rPr>
+          <w:rFonts w:ascii="標楷體" w:eastAsia="標楷體" w:hAnsi="標楷體"/>
+        </w:rPr>
+      </w:pPr>
+    </w:p>
+    <w:p>
+      <w:pPr>
+        <w:rPr>
+          <w:rFonts w:ascii="標楷體" w:eastAsia="標楷體" w:hAnsi="標楷體"/>
+        </w:rPr>
+      </w:pPr>
+      <w:r>
+        <w:rPr>
+          <w:rFonts w:ascii="標楷體" w:eastAsia="標楷體" w:hAnsi="標楷體" w:hint="eastAsia"/>
+        </w:rPr>
+        <w:t>聲源：為簡化問題，設定俯仰角</w:t>
+      </w:r>
+      <w:r>
+        <w:rPr>
+          <w:rFonts w:ascii="標楷體" w:eastAsia="標楷體" w:hAnsi="標楷體" w:hint="eastAsia"/>
+        </w:rPr>
+        <w:t>(elevation)</w:t>
+      </w:r>
+      <w:r>
+        <w:rPr>
+          <w:rFonts w:ascii="標楷體" w:eastAsia="標楷體" w:hAnsi="標楷體" w:hint="eastAsia"/>
+        </w:rPr>
+        <w:t xml:space="preserve"> 0。</w:t>
+      </w:r>
+    </w:p>
+    <w:p>
+      <w:pPr>
+        <w:rPr>
+          <w:rFonts w:ascii="標楷體" w:eastAsia="標楷體" w:hAnsi="標楷體"/>
+        </w:rPr>
+      </w:pPr>
+      <w:r>
+        <w:rPr>
+          <w:rFonts w:ascii="標楷體" w:eastAsia="標楷體" w:hAnsi="標楷體" w:hint="eastAsia"/>
+        </w:rPr>
+        <w:t xml:space="preserve"> </w:t>
+      </w:r>
+      <w:r>
+        <w:rPr>
+          <w:rFonts w:ascii="標楷體" w:eastAsia="標楷體" w:hAnsi="標楷體"/>
+        </w:rPr>
+        <w:tab/>
+      </w:r>
+      <w:r>
+        <w:rPr>
+          <w:rFonts w:ascii="標楷體" w:eastAsia="標楷體" w:hAnsi="標楷體" w:hint="eastAsia"/>
+        </w:rPr>
+        <w:t>測試開始時，位於機器人正前方，與機器人頭部中心距離1.28 m。</w:t>
+      </w:r>
+    </w:p>
+    <w:p>
+      <w:pPr>
+        <w:rPr>
+          <w:rFonts w:ascii="標楷體" w:eastAsia="標楷體" w:hAnsi="標楷體"/>
+        </w:rPr>
+      </w:pPr>
+      <w:r>
+        <w:rPr>
+          <w:rFonts w:ascii="標楷體" w:eastAsia="標楷體" w:hAnsi="標楷體" w:hint="eastAsia"/>
+        </w:rPr>
         <w:lastRenderedPageBreak/>
-        <w:t>出</w:t>
+        <w:t>雜訊: 不同訊雜比(Signal to Noise Ratio，</w:t>
+      </w:r>
+      <w:r>
+        <w:rPr>
+          <w:rFonts w:ascii="標楷體" w:eastAsia="標楷體" w:hAnsi="標楷體"/>
+        </w:rPr>
+        <w:t>SNR)</w:t>
+      </w:r>
+      <w:r>
+        <w:rPr>
+          <w:rFonts w:ascii="標楷體" w:eastAsia="標楷體" w:hAnsi="標楷體" w:hint="eastAsia"/>
+        </w:rPr>
+        <w:t>的White Gaussian、冷氣</w:t>
+      </w:r>
+    </w:p>
+    <w:p>
+      <w:pPr>
+        <w:rPr>
+          <w:rFonts w:ascii="標楷體" w:eastAsia="標楷體" w:hAnsi="標楷體"/>
+        </w:rPr>
+      </w:pPr>
+      <w:r>
+        <w:rPr>
+          <w:rFonts w:ascii="標楷體" w:eastAsia="標楷體" w:hAnsi="標楷體" w:hint="eastAsia"/>
+        </w:rPr>
+        <w:t xml:space="preserve">      聲、與交通背景雜訊。</w:t>
+      </w:r>
+    </w:p>
+    <w:p>
+      <w:pPr>
+        <w:jc w:val="both"/>
+        <w:rPr>
+          <w:rFonts w:ascii="標楷體" w:eastAsia="標楷體" w:hAnsi="標楷體"/>
+        </w:rPr>
+      </w:pPr>
+      <w:r>
+        <w:rPr>
+          <w:rFonts w:ascii="標楷體" w:eastAsia="標楷體" w:hAnsi="標楷體" w:hint="eastAsia"/>
+        </w:rPr>
+        <w:t xml:space="preserve">數值實驗預定結果: </w:t>
+      </w:r>
+    </w:p>
+    <w:p>
+      <w:pPr>
+        <w:ind w:firstLine="480"/>
+        <w:jc w:val="both"/>
+        <w:rPr>
+          <w:rFonts w:ascii="標楷體" w:eastAsia="標楷體" w:hAnsi="標楷體"/>
+        </w:rPr>
+      </w:pPr>
+      <w:r>
+        <w:rPr>
+          <w:rFonts w:ascii="標楷體" w:eastAsia="標楷體" w:hAnsi="標楷體" w:hint="eastAsia"/>
+        </w:rPr>
+        <w:t>場景</w:t>
+      </w:r>
+      <w:r>
+        <w:rPr>
+          <w:rFonts w:ascii="標楷體" w:eastAsia="標楷體" w:hAnsi="標楷體"/>
+        </w:rPr>
+        <w:t>3.1</w:t>
+      </w:r>
+      <w:r>
+        <w:rPr>
+          <w:rFonts w:ascii="標楷體" w:eastAsia="標楷體" w:hAnsi="標楷體"/>
+        </w:rPr>
+        <w:t>~3</w:t>
+      </w:r>
+      <w:r>
+        <w:rPr>
+          <w:rFonts w:ascii="標楷體" w:eastAsia="標楷體" w:hAnsi="標楷體" w:hint="eastAsia"/>
+        </w:rPr>
+        <w:t>.</w:t>
+      </w:r>
+      <w:r>
+        <w:rPr>
+          <w:rFonts w:ascii="標楷體" w:eastAsia="標楷體" w:hAnsi="標楷體"/>
+        </w:rPr>
+        <w:t>3</w:t>
+      </w:r>
+      <w:r>
+        <w:rPr>
+          <w:rFonts w:ascii="標楷體" w:eastAsia="標楷體" w:hAnsi="標楷體" w:hint="eastAsia"/>
+        </w:rPr>
+        <w:t xml:space="preserve">: </w:t>
+      </w:r>
+      <w:r>
+        <w:rPr>
+          <w:rFonts w:ascii="標楷體" w:eastAsia="標楷體" w:hAnsi="標楷體" w:hint="eastAsia"/>
+        </w:rPr>
+        <w:t>求得</w:t>
+      </w:r>
+      <w:r>
+        <w:rPr>
+          <w:rFonts w:ascii="標楷體" w:eastAsia="標楷體" w:hAnsi="標楷體" w:hint="eastAsia"/>
+        </w:rPr>
+        <w:t>聲源方位水平角，畫出</w:t>
+      </w:r>
+      <w:r>
+        <w:rPr>
+          <w:rFonts w:ascii="標楷體" w:eastAsia="標楷體" w:hAnsi="標楷體" w:hint="eastAsia"/>
+        </w:rPr>
+        <w:t>各弦波頻率下，</w:t>
+      </w:r>
+      <w:r>
+        <w:rPr>
+          <w:rFonts w:ascii="標楷體" w:eastAsia="標楷體" w:hAnsi="標楷體" w:hint="eastAsia"/>
+        </w:rPr>
+        <w:t>誤差與時間的</w:t>
+      </w:r>
+    </w:p>
+    <w:p>
+      <w:pPr>
+        <w:ind w:firstLine="480"/>
+        <w:jc w:val="both"/>
+        <w:rPr>
+          <w:rFonts w:ascii="標楷體" w:eastAsia="標楷體" w:hAnsi="標楷體"/>
+        </w:rPr>
+      </w:pPr>
+      <w:r>
+        <w:rPr>
+          <w:rFonts w:ascii="標楷體" w:eastAsia="標楷體" w:hAnsi="標楷體" w:hint="eastAsia"/>
+        </w:rPr>
+        <w:t>關係圖，</w:t>
+      </w:r>
+      <w:r>
+        <w:rPr>
+          <w:rFonts w:ascii="標楷體" w:eastAsia="標楷體" w:hAnsi="標楷體" w:hint="eastAsia"/>
+        </w:rPr>
+        <w:t>並探討其準確性及相關物理生理機制。</w:t>
+      </w:r>
+    </w:p>
+    <w:p>
+      <w:pPr>
+        <w:ind w:firstLine="480"/>
+        <w:jc w:val="both"/>
+        <w:rPr>
+          <w:rFonts w:ascii="標楷體" w:eastAsia="標楷體" w:hAnsi="標楷體"/>
+        </w:rPr>
+      </w:pPr>
+    </w:p>
+    <w:p>
+      <w:pPr>
+        <w:ind w:firstLine="480"/>
+        <w:jc w:val="both"/>
+        <w:rPr>
+          <w:rFonts w:ascii="標楷體" w:eastAsia="標楷體" w:hAnsi="標楷體"/>
+        </w:rPr>
+      </w:pPr>
+      <w:r>
+        <w:rPr>
+          <w:rFonts w:ascii="標楷體" w:eastAsia="標楷體" w:hAnsi="標楷體" w:hint="eastAsia"/>
+        </w:rPr>
+        <w:t>場景</w:t>
+      </w:r>
+      <w:r>
+        <w:rPr>
+          <w:rFonts w:ascii="標楷體" w:eastAsia="標楷體" w:hAnsi="標楷體"/>
+        </w:rPr>
+        <w:t>3</w:t>
+      </w:r>
+      <w:r>
+        <w:rPr>
+          <w:rFonts w:ascii="標楷體" w:eastAsia="標楷體" w:hAnsi="標楷體" w:hint="eastAsia"/>
+        </w:rPr>
+        <w:t>.</w:t>
+      </w:r>
+      <w:r>
+        <w:rPr>
+          <w:rFonts w:ascii="標楷體" w:eastAsia="標楷體" w:hAnsi="標楷體"/>
+        </w:rPr>
+        <w:t>4</w:t>
+      </w:r>
+      <w:r>
+        <w:rPr>
+          <w:rFonts w:ascii="標楷體" w:eastAsia="標楷體" w:hAnsi="標楷體" w:hint="eastAsia"/>
+        </w:rPr>
+        <w:t>: 求得</w:t>
+      </w:r>
+      <w:r>
+        <w:rPr>
+          <w:rFonts w:ascii="標楷體" w:eastAsia="標楷體" w:hAnsi="標楷體" w:hint="eastAsia"/>
+        </w:rPr>
+        <w:t>聲源方位水平角，畫出</w:t>
       </w:r>
       <w:r>
         <w:rPr>
@@ -4361,7 +4806,22 @@
         <w:rPr>
           <w:rFonts w:ascii="標楷體" w:eastAsia="標楷體" w:hAnsi="標楷體" w:hint="eastAsia"/>
         </w:rPr>
-        <w:t>定位以及語意指標建立的正確率，</w:t>
+        <w:t>定位以及語意指標建立的正</w:t>
+      </w:r>
+    </w:p>
+    <w:p>
+      <w:pPr>
+        <w:ind w:left="480"/>
+        <w:jc w:val="both"/>
+        <w:rPr>
+          <w:rFonts w:ascii="標楷體" w:eastAsia="標楷體" w:hAnsi="標楷體"/>
+        </w:rPr>
+      </w:pPr>
+      <w:r>
+        <w:rPr>
+          <w:rFonts w:ascii="標楷體" w:eastAsia="標楷體" w:hAnsi="標楷體" w:hint="eastAsia"/>
+        </w:rPr>
+        <w:t>確率，</w:t>
       </w:r>
       <w:r>
         <w:rPr>
@@ -4373,7 +4833,7 @@
         <w:rPr>
           <w:rFonts w:ascii="標楷體" w:eastAsia="標楷體" w:hAnsi="標楷體" w:hint="eastAsia"/>
         </w:rPr>
-        <w:t>與文獻結果及</w:t>
+        <w:t>並探討其準確性及相關物理生理機制。</w:t>
       </w:r>
     </w:p>
     <w:p>
@@ -4384,17 +4844,122 @@
           <w:rFonts w:ascii="標楷體" w:eastAsia="標楷體" w:hAnsi="標楷體"/>
         </w:rPr>
       </w:pPr>
-      <w:r>
-        <w:rPr>
-          <w:rFonts w:ascii="標楷體" w:eastAsia="標楷體" w:hAnsi="標楷體" w:hint="eastAsia"/>
-        </w:rPr>
-        <w:t>測試場景類型1的各對應場景所得</w:t>
-      </w:r>
-      <w:r>
-        <w:rPr>
-          <w:rFonts w:ascii="標楷體" w:eastAsia="標楷體" w:hAnsi="標楷體" w:hint="eastAsia"/>
-        </w:rPr>
-        <w:t>比較，討論相關物理與神經生理機制</w:t>
+    </w:p>
+    <w:p>
+      <w:pPr>
+        <w:ind w:firstLine="480"/>
+        <w:rPr>
+          <w:rFonts w:ascii="標楷體" w:eastAsia="標楷體" w:hAnsi="標楷體"/>
+        </w:rPr>
+      </w:pPr>
+      <w:r>
+        <w:rPr>
+          <w:rFonts w:ascii="標楷體" w:eastAsia="標楷體" w:hAnsi="標楷體" w:hint="eastAsia"/>
+        </w:rPr>
+        <w:t>場景3.5</w:t>
+      </w:r>
+      <w:r>
+        <w:rPr>
+          <w:rFonts w:ascii="標楷體" w:eastAsia="標楷體" w:hAnsi="標楷體"/>
+        </w:rPr>
+        <w:t xml:space="preserve">: </w:t>
+      </w:r>
+      <w:r>
+        <w:rPr>
+          <w:rFonts w:ascii="標楷體" w:eastAsia="標楷體" w:hAnsi="標楷體" w:hint="eastAsia"/>
+        </w:rPr>
+        <w:t>聲音辨識為重物落地聲時</w:t>
+      </w:r>
+      <w:r>
+        <w:rPr>
+          <w:rFonts w:ascii="新細明體" w:hAnsi="新細明體" w:hint="eastAsia"/>
+        </w:rPr>
+        <w:t>，</w:t>
+      </w:r>
+      <w:r>
+        <w:rPr>
+          <w:rFonts w:ascii="標楷體" w:eastAsia="標楷體" w:hAnsi="標楷體" w:hint="eastAsia"/>
+        </w:rPr>
+        <w:t>或呻吟求救聲時</w:t>
+      </w:r>
+      <w:r>
+        <w:rPr>
+          <w:rFonts w:ascii="新細明體" w:hAnsi="新細明體" w:hint="eastAsia"/>
+        </w:rPr>
+        <w:t>，</w:t>
+      </w:r>
+      <w:r>
+        <w:rPr>
+          <w:rFonts w:ascii="標楷體" w:eastAsia="標楷體" w:hAnsi="標楷體" w:hint="eastAsia"/>
+        </w:rPr>
+        <w:t>觀察機器人是否</w:t>
+      </w:r>
+    </w:p>
+    <w:p>
+      <w:pPr>
+        <w:ind w:firstLine="480"/>
+        <w:rPr>
+          <w:rFonts w:ascii="標楷體" w:eastAsia="標楷體" w:hAnsi="標楷體"/>
+        </w:rPr>
+      </w:pPr>
+      <w:r>
+        <w:rPr>
+          <w:rFonts w:ascii="標楷體" w:eastAsia="標楷體" w:hAnsi="標楷體" w:hint="eastAsia"/>
+        </w:rPr>
+        <w:t>直線移動到發出聲音處。</w:t>
+      </w:r>
+    </w:p>
+    <w:p>
+      <w:pPr>
+        <w:rPr>
+          <w:rFonts w:ascii="標楷體" w:eastAsia="標楷體" w:hAnsi="標楷體"/>
+        </w:rPr>
+      </w:pPr>
+    </w:p>
+    <w:p>
+      <w:pPr>
+        <w:jc w:val="both"/>
+        <w:rPr>
+          <w:rFonts w:ascii="標楷體" w:eastAsia="標楷體" w:hAnsi="標楷體"/>
+        </w:rPr>
+      </w:pPr>
+      <w:r>
+        <w:rPr>
+          <w:rFonts w:ascii="標楷體" w:eastAsia="標楷體" w:hAnsi="標楷體" w:hint="eastAsia"/>
+        </w:rPr>
+        <w:t>場景3</w:t>
+      </w:r>
+      <w:r>
+        <w:rPr>
+          <w:rFonts w:ascii="標楷體" w:eastAsia="標楷體" w:hAnsi="標楷體"/>
+        </w:rPr>
+        <w:t>.1</w:t>
+      </w:r>
+      <w:r>
+        <w:rPr>
+          <w:rFonts w:ascii="標楷體" w:eastAsia="標楷體" w:hAnsi="標楷體" w:hint="eastAsia"/>
+        </w:rPr>
+        <w:t>: 聲音訊號：低頻弦波，同場景1.1。</w:t>
+      </w:r>
+    </w:p>
+    <w:p>
+      <w:pPr>
+        <w:jc w:val="both"/>
+        <w:rPr>
+          <w:rFonts w:ascii="標楷體" w:eastAsia="標楷體" w:hAnsi="標楷體"/>
+        </w:rPr>
+      </w:pPr>
+      <w:r>
+        <w:rPr>
+          <w:rFonts w:ascii="標楷體" w:eastAsia="標楷體" w:hAnsi="標楷體" w:hint="eastAsia"/>
+        </w:rPr>
+        <w:t>場景3.2: 聲音訊號：高頻弦波，同場景1.</w:t>
+      </w:r>
+      <w:r>
+        <w:rPr>
+          <w:rFonts w:ascii="標楷體" w:eastAsia="標楷體" w:hAnsi="標楷體"/>
+        </w:rPr>
+        <w:t>2</w:t>
       </w:r>
       <w:r>
         <w:rPr>
@@ -4405,50 +4970,109 @@
     </w:p>
     <w:p>
       <w:pPr>
-        <w:ind w:left="480"/>
-        <w:jc w:val="both"/>
-        <w:rPr>
-          <w:rFonts w:ascii="標楷體" w:eastAsia="標楷體" w:hAnsi="標楷體"/>
-        </w:rPr>
-      </w:pPr>
-    </w:p>
-    <w:p>
-      <w:pPr>
-        <w:rPr>
-          <w:rFonts w:ascii="標楷體" w:eastAsia="標楷體" w:hAnsi="標楷體"/>
-        </w:rPr>
-      </w:pPr>
-      <w:r>
-        <w:rPr>
-          <w:rFonts w:ascii="標楷體" w:eastAsia="標楷體" w:hAnsi="標楷體" w:hint="eastAsia"/>
-        </w:rPr>
-        <w:t>聲源：為簡化問題，設定俯仰角</w:t>
-      </w:r>
-      <w:r>
-        <w:rPr>
-          <w:rFonts w:ascii="標楷體" w:eastAsia="標楷體" w:hAnsi="標楷體" w:hint="eastAsia"/>
-        </w:rPr>
-        <w:t>(elevation)</w:t>
-      </w:r>
-      <w:r>
-        <w:rPr>
-          <w:rFonts w:ascii="標楷體" w:eastAsia="標楷體" w:hAnsi="標楷體" w:hint="eastAsia"/>
-        </w:rPr>
-        <w:t xml:space="preserve"> 0。</w:t>
-      </w:r>
-    </w:p>
-    <w:p>
-      <w:pPr>
-        <w:rPr>
-          <w:rFonts w:ascii="標楷體" w:eastAsia="標楷體" w:hAnsi="標楷體"/>
-        </w:rPr>
-      </w:pPr>
-      <w:r>
-        <w:rPr>
-          <w:rFonts w:ascii="標楷體" w:eastAsia="標楷體" w:hAnsi="標楷體" w:hint="eastAsia"/>
-        </w:rPr>
-        <w:t xml:space="preserve"> </w:t>
-      </w:r>
+        <w:rPr>
+          <w:rFonts w:ascii="標楷體" w:eastAsia="標楷體" w:hAnsi="標楷體"/>
+        </w:rPr>
+      </w:pPr>
+      <w:r>
+        <w:rPr>
+          <w:rFonts w:ascii="標楷體" w:eastAsia="標楷體" w:hAnsi="標楷體" w:hint="eastAsia"/>
+        </w:rPr>
+        <w:t>場景</w:t>
+      </w:r>
+      <w:r>
+        <w:rPr>
+          <w:rFonts w:ascii="標楷體" w:eastAsia="標楷體" w:hAnsi="標楷體"/>
+        </w:rPr>
+        <w:t>3.3</w:t>
+      </w:r>
+      <w:r>
+        <w:rPr>
+          <w:rFonts w:ascii="標楷體" w:eastAsia="標楷體" w:hAnsi="標楷體" w:hint="eastAsia"/>
+        </w:rPr>
+        <w:t>: 聲音訊號</w:t>
+      </w:r>
+      <w:r>
+        <w:rPr>
+          <w:rFonts w:ascii="標楷體" w:eastAsia="標楷體" w:hAnsi="標楷體" w:hint="eastAsia"/>
+        </w:rPr>
+        <w:t>：</w:t>
+      </w:r>
+      <w:r>
+        <w:rPr>
+          <w:rFonts w:ascii="標楷體" w:eastAsia="標楷體" w:hAnsi="標楷體" w:hint="eastAsia"/>
+        </w:rPr>
+        <w:t>自然語音</w:t>
+      </w:r>
+      <w:r>
+        <w:rPr>
+          <w:rFonts w:ascii="標楷體" w:eastAsia="標楷體" w:hAnsi="標楷體" w:hint="eastAsia"/>
+        </w:rPr>
+        <w:t>，同場景1.3。</w:t>
+      </w:r>
+    </w:p>
+    <w:p>
+      <w:pPr>
+        <w:rPr>
+          <w:rFonts w:ascii="標楷體" w:eastAsia="標楷體" w:hAnsi="標楷體"/>
+        </w:rPr>
+      </w:pPr>
+      <w:r>
+        <w:rPr>
+          <w:rFonts w:ascii="標楷體" w:eastAsia="標楷體" w:hAnsi="標楷體" w:hint="eastAsia"/>
+        </w:rPr>
+        <w:t>場景</w:t>
+      </w:r>
+      <w:r>
+        <w:rPr>
+          <w:rFonts w:ascii="標楷體" w:eastAsia="標楷體" w:hAnsi="標楷體"/>
+        </w:rPr>
+        <w:t>3</w:t>
+      </w:r>
+      <w:r>
+        <w:rPr>
+          <w:rFonts w:ascii="標楷體" w:eastAsia="標楷體" w:hAnsi="標楷體" w:hint="eastAsia"/>
+        </w:rPr>
+        <w:t>.</w:t>
+      </w:r>
+      <w:r>
+        <w:rPr>
+          <w:rFonts w:ascii="標楷體" w:eastAsia="標楷體" w:hAnsi="標楷體"/>
+        </w:rPr>
+        <w:t>4</w:t>
+      </w:r>
+      <w:r>
+        <w:rPr>
+          <w:rFonts w:ascii="標楷體" w:eastAsia="標楷體" w:hAnsi="標楷體"/>
+        </w:rPr>
+        <w:t>:</w:t>
+      </w:r>
+      <w:r>
+        <w:rPr>
+          <w:rFonts w:ascii="標楷體" w:eastAsia="標楷體" w:hAnsi="標楷體" w:hint="eastAsia"/>
+        </w:rPr>
+        <w:t xml:space="preserve"> 聲音訊號：同場景1.4。 </w:t>
+      </w:r>
+    </w:p>
+    <w:p>
+      <w:pPr>
+        <w:rPr>
+          <w:rFonts w:ascii="標楷體" w:eastAsia="標楷體" w:hAnsi="標楷體"/>
+        </w:rPr>
+      </w:pPr>
+      <w:r>
+        <w:rPr>
+          <w:rFonts w:ascii="標楷體" w:eastAsia="標楷體" w:hAnsi="標楷體" w:hint="eastAsia"/>
+        </w:rPr>
+        <w:t>場景3.5: 聲音訊號: 同場景1.4。</w:t>
+      </w:r>
+    </w:p>
+    <w:p>
+      <w:pPr>
+        <w:rPr>
+          <w:rFonts w:ascii="標楷體" w:eastAsia="標楷體" w:hAnsi="標楷體"/>
+        </w:rPr>
+      </w:pPr>
       <w:r>
         <w:rPr>
           <w:rFonts w:ascii="標楷體" w:eastAsia="標楷體" w:hAnsi="標楷體"/>
@@ -4459,427 +5083,19 @@
         <w:rPr>
           <w:rFonts w:ascii="標楷體" w:eastAsia="標楷體" w:hAnsi="標楷體" w:hint="eastAsia"/>
         </w:rPr>
-        <w:t>測試開始時，位於機器人正前方，與機器人頭部中心距離1.28 m。</w:t>
-      </w:r>
-    </w:p>
-    <w:p>
-      <w:pPr>
-        <w:rPr>
-          <w:rFonts w:ascii="標楷體" w:eastAsia="標楷體" w:hAnsi="標楷體"/>
-        </w:rPr>
-      </w:pPr>
-      <w:r>
-        <w:rPr>
-          <w:rFonts w:ascii="標楷體" w:eastAsia="標楷體" w:hAnsi="標楷體" w:hint="eastAsia"/>
-        </w:rPr>
-        <w:t>雜訊: 不同訊雜比(Signal to Noise Ratio，</w:t>
-      </w:r>
-      <w:r>
-        <w:rPr>
-          <w:rFonts w:ascii="標楷體" w:eastAsia="標楷體" w:hAnsi="標楷體"/>
-        </w:rPr>
-        <w:t>SNR)</w:t>
-      </w:r>
-      <w:r>
-        <w:rPr>
-          <w:rFonts w:ascii="標楷體" w:eastAsia="標楷體" w:hAnsi="標楷體" w:hint="eastAsia"/>
-        </w:rPr>
-        <w:t>的White Gaussian、冷氣</w:t>
-      </w:r>
-    </w:p>
-    <w:p>
-      <w:pPr>
-        <w:rPr>
-          <w:rFonts w:ascii="標楷體" w:eastAsia="標楷體" w:hAnsi="標楷體"/>
-        </w:rPr>
-      </w:pPr>
-      <w:r>
-        <w:rPr>
-          <w:rFonts w:ascii="標楷體" w:eastAsia="標楷體" w:hAnsi="標楷體" w:hint="eastAsia"/>
-        </w:rPr>
-        <w:t xml:space="preserve">      聲、與交通背景雜訊。</w:t>
-      </w:r>
-    </w:p>
-    <w:p>
-      <w:pPr>
-        <w:jc w:val="both"/>
-        <w:rPr>
-          <w:rFonts w:ascii="標楷體" w:eastAsia="標楷體" w:hAnsi="標楷體"/>
-        </w:rPr>
-      </w:pPr>
-      <w:r>
-        <w:rPr>
-          <w:rFonts w:ascii="標楷體" w:eastAsia="標楷體" w:hAnsi="標楷體" w:hint="eastAsia"/>
-        </w:rPr>
-        <w:t xml:space="preserve">機器人頭部: </w:t>
-      </w:r>
-    </w:p>
-    <w:p>
-      <w:pPr>
-        <w:ind w:left="480"/>
-        <w:rPr>
-          <w:rFonts w:ascii="標楷體" w:eastAsia="標楷體" w:hAnsi="標楷體"/>
-        </w:rPr>
-      </w:pPr>
-      <w:r>
-        <w:rPr>
-          <w:rFonts w:ascii="標楷體" w:eastAsia="標楷體" w:hAnsi="標楷體" w:hint="eastAsia"/>
-        </w:rPr>
-        <w:t>應用</w:t>
-      </w:r>
-      <w:r>
-        <w:rPr>
-          <w:rFonts w:ascii="標楷體" w:eastAsia="標楷體" w:hAnsi="標楷體"/>
-        </w:rPr>
-        <w:t>Brian Hear Python</w:t>
-      </w:r>
-      <w:r>
-        <w:rPr>
-          <w:rFonts w:ascii="標楷體" w:eastAsia="標楷體" w:hAnsi="標楷體" w:hint="eastAsia"/>
-        </w:rPr>
-        <w:t>程式庫中的擬真人頭HRTF。</w:t>
-      </w:r>
-    </w:p>
-    <w:p>
-      <w:pPr>
-        <w:jc w:val="both"/>
-        <w:rPr>
-          <w:rFonts w:ascii="標楷體" w:eastAsia="標楷體" w:hAnsi="標楷體"/>
-        </w:rPr>
-      </w:pPr>
-      <w:r>
-        <w:rPr>
-          <w:rFonts w:ascii="標楷體" w:eastAsia="標楷體" w:hAnsi="標楷體" w:hint="eastAsia"/>
-        </w:rPr>
-        <w:t xml:space="preserve">數值實驗預定結果: </w:t>
-      </w:r>
-    </w:p>
-    <w:p>
-      <w:pPr>
-        <w:ind w:firstLine="480"/>
-        <w:jc w:val="both"/>
-        <w:rPr>
-          <w:rFonts w:ascii="標楷體" w:eastAsia="標楷體" w:hAnsi="標楷體"/>
-        </w:rPr>
-      </w:pPr>
-      <w:r>
-        <w:rPr>
-          <w:rFonts w:ascii="標楷體" w:eastAsia="標楷體" w:hAnsi="標楷體" w:hint="eastAsia"/>
-        </w:rPr>
-        <w:t>場景</w:t>
-      </w:r>
-      <w:r>
-        <w:rPr>
-          <w:rFonts w:ascii="標楷體" w:eastAsia="標楷體" w:hAnsi="標楷體"/>
-        </w:rPr>
-        <w:t>3.1</w:t>
-      </w:r>
-      <w:r>
-        <w:rPr>
-          <w:rFonts w:ascii="標楷體" w:eastAsia="標楷體" w:hAnsi="標楷體"/>
-        </w:rPr>
-        <w:t>~3</w:t>
-      </w:r>
-      <w:r>
-        <w:rPr>
-          <w:rFonts w:ascii="標楷體" w:eastAsia="標楷體" w:hAnsi="標楷體" w:hint="eastAsia"/>
-        </w:rPr>
-        <w:t>.</w:t>
-      </w:r>
-      <w:r>
-        <w:rPr>
-          <w:rFonts w:ascii="標楷體" w:eastAsia="標楷體" w:hAnsi="標楷體"/>
-        </w:rPr>
-        <w:t>3</w:t>
-      </w:r>
-      <w:r>
-        <w:rPr>
-          <w:rFonts w:ascii="標楷體" w:eastAsia="標楷體" w:hAnsi="標楷體" w:hint="eastAsia"/>
-        </w:rPr>
-        <w:t xml:space="preserve">: </w:t>
-      </w:r>
-      <w:r>
-        <w:rPr>
-          <w:rFonts w:ascii="標楷體" w:eastAsia="標楷體" w:hAnsi="標楷體" w:hint="eastAsia"/>
-        </w:rPr>
-        <w:t>求得</w:t>
-      </w:r>
-      <w:r>
-        <w:rPr>
-          <w:rFonts w:ascii="標楷體" w:eastAsia="標楷體" w:hAnsi="標楷體" w:hint="eastAsia"/>
-        </w:rPr>
-        <w:t>聲源方位水平角，畫出</w:t>
-      </w:r>
-      <w:r>
-        <w:rPr>
-          <w:rFonts w:ascii="標楷體" w:eastAsia="標楷體" w:hAnsi="標楷體" w:hint="eastAsia"/>
-        </w:rPr>
-        <w:t>各弦波頻率下，</w:t>
-      </w:r>
-      <w:r>
-        <w:rPr>
-          <w:rFonts w:ascii="標楷體" w:eastAsia="標楷體" w:hAnsi="標楷體" w:hint="eastAsia"/>
-        </w:rPr>
-        <w:t>誤差與時間的</w:t>
-      </w:r>
-    </w:p>
-    <w:p>
-      <w:pPr>
-        <w:ind w:firstLine="480"/>
-        <w:jc w:val="both"/>
-        <w:rPr>
-          <w:rFonts w:ascii="標楷體" w:eastAsia="標楷體" w:hAnsi="標楷體"/>
-        </w:rPr>
-      </w:pPr>
-      <w:r>
-        <w:rPr>
-          <w:rFonts w:ascii="標楷體" w:eastAsia="標楷體" w:hAnsi="標楷體" w:hint="eastAsia"/>
-        </w:rPr>
-        <w:t>關係圖，</w:t>
-      </w:r>
-      <w:r>
-        <w:rPr>
-          <w:rFonts w:ascii="標楷體" w:eastAsia="標楷體" w:hAnsi="標楷體" w:hint="eastAsia"/>
-        </w:rPr>
-        <w:t>並探討其準確性及相關物理生理機制。</w:t>
-      </w:r>
-    </w:p>
-    <w:p>
-      <w:pPr>
-        <w:ind w:firstLine="480"/>
-        <w:jc w:val="both"/>
-        <w:rPr>
-          <w:rFonts w:ascii="標楷體" w:eastAsia="標楷體" w:hAnsi="標楷體"/>
-        </w:rPr>
-      </w:pPr>
-    </w:p>
-    <w:p>
-      <w:pPr>
-        <w:ind w:firstLine="480"/>
-        <w:jc w:val="both"/>
-        <w:rPr>
-          <w:rFonts w:ascii="標楷體" w:eastAsia="標楷體" w:hAnsi="標楷體"/>
-        </w:rPr>
-      </w:pPr>
-      <w:r>
-        <w:rPr>
-          <w:rFonts w:ascii="標楷體" w:eastAsia="標楷體" w:hAnsi="標楷體" w:hint="eastAsia"/>
-        </w:rPr>
-        <w:t>場景</w:t>
-      </w:r>
-      <w:r>
-        <w:rPr>
-          <w:rFonts w:ascii="標楷體" w:eastAsia="標楷體" w:hAnsi="標楷體"/>
-        </w:rPr>
-        <w:t>3</w:t>
-      </w:r>
-      <w:r>
-        <w:rPr>
-          <w:rFonts w:ascii="標楷體" w:eastAsia="標楷體" w:hAnsi="標楷體" w:hint="eastAsia"/>
-        </w:rPr>
-        <w:t>.</w:t>
-      </w:r>
-      <w:r>
-        <w:rPr>
-          <w:rFonts w:ascii="標楷體" w:eastAsia="標楷體" w:hAnsi="標楷體"/>
-        </w:rPr>
-        <w:t>4</w:t>
-      </w:r>
-      <w:r>
-        <w:rPr>
-          <w:rFonts w:ascii="標楷體" w:eastAsia="標楷體" w:hAnsi="標楷體" w:hint="eastAsia"/>
-        </w:rPr>
-        <w:t>: 求得</w:t>
-      </w:r>
-      <w:r>
-        <w:rPr>
-          <w:rFonts w:ascii="標楷體" w:eastAsia="標楷體" w:hAnsi="標楷體" w:hint="eastAsia"/>
-        </w:rPr>
-        <w:t>聲源方位水平角，畫出</w:t>
-      </w:r>
-      <w:r>
-        <w:rPr>
-          <w:rFonts w:ascii="標楷體" w:eastAsia="標楷體" w:hAnsi="標楷體" w:hint="eastAsia"/>
-        </w:rPr>
-        <w:t>聲源</w:t>
-      </w:r>
-      <w:r>
-        <w:rPr>
-          <w:rFonts w:ascii="標楷體" w:eastAsia="標楷體" w:hAnsi="標楷體" w:hint="eastAsia"/>
-        </w:rPr>
-        <w:t>定位以及語意指標建立的正</w:t>
-      </w:r>
-    </w:p>
-    <w:p>
-      <w:pPr>
-        <w:ind w:left="480"/>
-        <w:jc w:val="both"/>
-        <w:rPr>
-          <w:rFonts w:ascii="標楷體" w:eastAsia="標楷體" w:hAnsi="標楷體"/>
-        </w:rPr>
-      </w:pPr>
-      <w:r>
-        <w:rPr>
-          <w:rFonts w:ascii="標楷體" w:eastAsia="標楷體" w:hAnsi="標楷體" w:hint="eastAsia"/>
-        </w:rPr>
-        <w:t>確率，</w:t>
-      </w:r>
-      <w:r>
-        <w:rPr>
-          <w:rFonts w:ascii="標楷體" w:eastAsia="標楷體" w:hAnsi="標楷體" w:hint="eastAsia"/>
-        </w:rPr>
-        <w:t>相對於時間的變化，</w:t>
-      </w:r>
-      <w:r>
-        <w:rPr>
-          <w:rFonts w:ascii="標楷體" w:eastAsia="標楷體" w:hAnsi="標楷體" w:hint="eastAsia"/>
-        </w:rPr>
-        <w:t>並探討其準確性及相關物理生理機制。</w:t>
-      </w:r>
-    </w:p>
-    <w:p>
-      <w:pPr>
-        <w:rPr>
-          <w:rFonts w:ascii="標楷體" w:eastAsia="標楷體" w:hAnsi="標楷體"/>
-        </w:rPr>
-      </w:pPr>
-    </w:p>
-    <w:p>
-      <w:pPr>
-        <w:jc w:val="both"/>
-        <w:rPr>
-          <w:rFonts w:ascii="標楷體" w:eastAsia="標楷體" w:hAnsi="標楷體"/>
-        </w:rPr>
-      </w:pPr>
-      <w:r>
-        <w:rPr>
-          <w:rFonts w:ascii="標楷體" w:eastAsia="標楷體" w:hAnsi="標楷體" w:hint="eastAsia"/>
-        </w:rPr>
-        <w:t>場景3</w:t>
-      </w:r>
-      <w:r>
-        <w:rPr>
-          <w:rFonts w:ascii="標楷體" w:eastAsia="標楷體" w:hAnsi="標楷體"/>
-        </w:rPr>
-        <w:t>.1</w:t>
-      </w:r>
-      <w:r>
-        <w:rPr>
-          <w:rFonts w:ascii="標楷體" w:eastAsia="標楷體" w:hAnsi="標楷體" w:hint="eastAsia"/>
-        </w:rPr>
-        <w:t>: 聲音訊號：低頻弦波，同場景1.1。</w:t>
-      </w:r>
-    </w:p>
-    <w:p>
-      <w:pPr>
-        <w:jc w:val="both"/>
-        <w:rPr>
-          <w:rFonts w:ascii="標楷體" w:eastAsia="標楷體" w:hAnsi="標楷體"/>
-        </w:rPr>
-      </w:pPr>
-      <w:r>
-        <w:rPr>
-          <w:rFonts w:ascii="標楷體" w:eastAsia="標楷體" w:hAnsi="標楷體" w:hint="eastAsia"/>
-        </w:rPr>
-        <w:t>場景3.2: 聲音訊號：高頻弦波，同場景1.</w:t>
-      </w:r>
-      <w:r>
-        <w:rPr>
-          <w:rFonts w:ascii="標楷體" w:eastAsia="標楷體" w:hAnsi="標楷體"/>
-        </w:rPr>
-        <w:t>2</w:t>
-      </w:r>
-      <w:r>
-        <w:rPr>
-          <w:rFonts w:ascii="標楷體" w:eastAsia="標楷體" w:hAnsi="標楷體" w:hint="eastAsia"/>
-        </w:rPr>
-        <w:t>。</w:t>
-      </w:r>
-    </w:p>
-    <w:p>
-      <w:pPr>
-        <w:rPr>
-          <w:rFonts w:ascii="標楷體" w:eastAsia="標楷體" w:hAnsi="標楷體"/>
-        </w:rPr>
-      </w:pPr>
-      <w:r>
-        <w:rPr>
-          <w:rFonts w:ascii="標楷體" w:eastAsia="標楷體" w:hAnsi="標楷體" w:hint="eastAsia"/>
-        </w:rPr>
-        <w:t>場景</w:t>
-      </w:r>
-      <w:r>
-        <w:rPr>
-          <w:rFonts w:ascii="標楷體" w:eastAsia="標楷體" w:hAnsi="標楷體"/>
-        </w:rPr>
-        <w:t>3.3</w:t>
-      </w:r>
-      <w:r>
-        <w:rPr>
-          <w:rFonts w:ascii="標楷體" w:eastAsia="標楷體" w:hAnsi="標楷體" w:hint="eastAsia"/>
-        </w:rPr>
-        <w:t>: 聲音訊號</w:t>
-      </w:r>
-      <w:r>
-        <w:rPr>
-          <w:rFonts w:ascii="標楷體" w:eastAsia="標楷體" w:hAnsi="標楷體" w:hint="eastAsia"/>
-        </w:rPr>
-        <w:t>：</w:t>
-      </w:r>
-      <w:r>
-        <w:rPr>
-          <w:rFonts w:ascii="標楷體" w:eastAsia="標楷體" w:hAnsi="標楷體" w:hint="eastAsia"/>
-        </w:rPr>
-        <w:t>自然語音</w:t>
-      </w:r>
-      <w:r>
-        <w:rPr>
-          <w:rFonts w:ascii="標楷體" w:eastAsia="標楷體" w:hAnsi="標楷體" w:hint="eastAsia"/>
-        </w:rPr>
-        <w:t>，同場景1.3。</w:t>
-      </w:r>
-    </w:p>
-    <w:p>
-      <w:pPr>
-        <w:rPr>
-          <w:rFonts w:ascii="標楷體" w:eastAsia="標楷體" w:hAnsi="標楷體"/>
-        </w:rPr>
-      </w:pPr>
-      <w:r>
-        <w:rPr>
-          <w:rFonts w:ascii="標楷體" w:eastAsia="標楷體" w:hAnsi="標楷體" w:hint="eastAsia"/>
-        </w:rPr>
-        <w:t>場景</w:t>
-      </w:r>
-      <w:r>
-        <w:rPr>
-          <w:rFonts w:ascii="標楷體" w:eastAsia="標楷體" w:hAnsi="標楷體"/>
-        </w:rPr>
-        <w:t>3</w:t>
-      </w:r>
-      <w:r>
-        <w:rPr>
-          <w:rFonts w:ascii="標楷體" w:eastAsia="標楷體" w:hAnsi="標楷體" w:hint="eastAsia"/>
-        </w:rPr>
-        <w:t>.</w:t>
-      </w:r>
-      <w:r>
-        <w:rPr>
-          <w:rFonts w:ascii="標楷體" w:eastAsia="標楷體" w:hAnsi="標楷體"/>
-        </w:rPr>
-        <w:t>4</w:t>
-      </w:r>
-      <w:r>
-        <w:rPr>
-          <w:rFonts w:ascii="標楷體" w:eastAsia="標楷體" w:hAnsi="標楷體"/>
-        </w:rPr>
-        <w:t>:</w:t>
-      </w:r>
-      <w:r>
-        <w:rPr>
-          <w:rFonts w:ascii="標楷體" w:eastAsia="標楷體" w:hAnsi="標楷體" w:hint="eastAsia"/>
-        </w:rPr>
-        <w:t xml:space="preserve"> 聲音訊號：同場景1.4。 </w:t>
+        <w:t>當聲音為重物落地聲或呻吟求救聲時</w:t>
+      </w:r>
+      <w:r>
+        <w:rPr>
+          <w:rFonts w:ascii="新細明體" w:hAnsi="新細明體" w:hint="eastAsia"/>
+        </w:rPr>
+        <w:t>，</w:t>
+      </w:r>
+      <w:r>
+        <w:rPr>
+          <w:rFonts w:ascii="標楷體" w:eastAsia="標楷體" w:hAnsi="標楷體" w:hint="eastAsia"/>
+        </w:rPr>
+        <w:t>機器人直線移動到發出聲音處。</w:t>
       </w:r>
     </w:p>
     <w:p>
@@ -5042,7 +5258,7 @@
         <w:rPr>
           <w:rFonts w:ascii="標楷體" w:eastAsia="標楷體" w:hAnsi="標楷體" w:hint="eastAsia"/>
         </w:rPr>
-        <w:t>。應用CIPIC的擬真人頭HRTF。</w:t>
+        <w:t>。</w:t>
       </w:r>
     </w:p>
     <w:p>
@@ -5299,8 +5515,1073 @@
         <w:rPr>
           <w:rFonts w:ascii="標楷體" w:eastAsia="標楷體" w:hAnsi="標楷體" w:hint="eastAsia"/>
         </w:rPr>
+        <w:t>對</w:t>
+      </w:r>
+      <w:r>
+        <w:rPr>
+          <w:rFonts w:ascii="標楷體" w:eastAsia="標楷體" w:hAnsi="標楷體" w:hint="eastAsia"/>
+        </w:rPr>
+        <w:t>RT60統計</w:t>
+      </w:r>
+      <w:r>
+        <w:rPr>
+          <w:rFonts w:ascii="標楷體" w:eastAsia="標楷體" w:hAnsi="標楷體" w:hint="eastAsia"/>
+        </w:rPr>
+        <w:t>作圖。</w:t>
+      </w:r>
+    </w:p>
+    <w:p>
+      <w:pPr>
+        <w:ind w:firstLine="480"/>
+        <w:jc w:val="both"/>
+        <w:rPr>
+          <w:rFonts w:ascii="標楷體" w:eastAsia="標楷體" w:hAnsi="標楷體"/>
+        </w:rPr>
+      </w:pPr>
+    </w:p>
+    <w:p>
+      <w:pPr>
+        <w:ind w:firstLine="480"/>
+        <w:rPr>
+          <w:rFonts w:ascii="標楷體" w:eastAsia="標楷體" w:hAnsi="標楷體"/>
+        </w:rPr>
+      </w:pPr>
+      <w:r>
+        <w:rPr>
+          <w:rFonts w:ascii="標楷體" w:eastAsia="標楷體" w:hAnsi="標楷體" w:hint="eastAsia"/>
+        </w:rPr>
         <w:lastRenderedPageBreak/>
-        <w:t>對</w:t>
+        <w:t>場景</w:t>
+      </w:r>
+      <w:r>
+        <w:rPr>
+          <w:rFonts w:ascii="標楷體" w:eastAsia="標楷體" w:hAnsi="標楷體"/>
+        </w:rPr>
+        <w:t>4.3</w:t>
+      </w:r>
+      <w:r>
+        <w:rPr>
+          <w:rFonts w:ascii="標楷體" w:eastAsia="標楷體" w:hAnsi="標楷體" w:hint="eastAsia"/>
+        </w:rPr>
+        <w:t>: 聲音訊號: 同場景1.4。</w:t>
+      </w:r>
+    </w:p>
+    <w:p>
+      <w:pPr>
+        <w:rPr>
+          <w:rFonts w:ascii="標楷體" w:eastAsia="標楷體" w:hAnsi="標楷體"/>
+        </w:rPr>
+      </w:pPr>
+      <w:r>
+        <w:rPr>
+          <w:rFonts w:ascii="標楷體" w:eastAsia="標楷體" w:hAnsi="標楷體"/>
+        </w:rPr>
+        <w:tab/>
+      </w:r>
+      <w:r>
+        <w:rPr>
+          <w:rFonts w:ascii="標楷體" w:eastAsia="標楷體" w:hAnsi="標楷體" w:hint="eastAsia"/>
+        </w:rPr>
+        <w:t>當聲音為重物落地聲或呻吟求救聲時</w:t>
+      </w:r>
+      <w:r>
+        <w:rPr>
+          <w:rFonts w:ascii="新細明體" w:hAnsi="新細明體" w:hint="eastAsia"/>
+        </w:rPr>
+        <w:t>，</w:t>
+      </w:r>
+      <w:r>
+        <w:rPr>
+          <w:rFonts w:ascii="標楷體" w:eastAsia="標楷體" w:hAnsi="標楷體" w:hint="eastAsia"/>
+        </w:rPr>
+        <w:t>機器人直線移動到發出聲音處。</w:t>
+      </w:r>
+    </w:p>
+    <w:p>
+      <w:pPr>
+        <w:ind w:firstLine="480"/>
+        <w:jc w:val="both"/>
+        <w:rPr>
+          <w:rFonts w:ascii="標楷體" w:eastAsia="標楷體" w:hAnsi="標楷體"/>
+        </w:rPr>
+      </w:pPr>
+    </w:p>
+    <w:p>
+      <w:pPr>
+        <w:ind w:firstLine="480"/>
+        <w:jc w:val="both"/>
+        <w:rPr>
+          <w:rFonts w:eastAsia="標楷體"/>
+        </w:rPr>
+      </w:pPr>
+    </w:p>
+    <w:p>
+      <w:pPr>
+        <w:rPr>
+          <w:rFonts w:ascii="標楷體" w:eastAsia="標楷體" w:hAnsi="標楷體"/>
+        </w:rPr>
+      </w:pPr>
+      <w:r>
+        <w:rPr>
+          <w:rFonts w:ascii="標楷體" w:eastAsia="標楷體" w:hAnsi="標楷體" w:hint="eastAsia"/>
+        </w:rPr>
+        <w:t>場景</w:t>
+      </w:r>
+      <w:r>
+        <w:rPr>
+          <w:rFonts w:ascii="標楷體" w:eastAsia="標楷體" w:hAnsi="標楷體"/>
+        </w:rPr>
+        <w:t>4.1</w:t>
+      </w:r>
+      <w:r>
+        <w:rPr>
+          <w:rFonts w:ascii="標楷體" w:eastAsia="標楷體" w:hAnsi="標楷體" w:hint="eastAsia"/>
+        </w:rPr>
+        <w:t>: 聲音訊號：自然語音，同場景</w:t>
+      </w:r>
+      <w:r>
+        <w:rPr>
+          <w:rFonts w:ascii="標楷體" w:eastAsia="標楷體" w:hAnsi="標楷體"/>
+        </w:rPr>
+        <w:t>1</w:t>
+      </w:r>
+      <w:r>
+        <w:rPr>
+          <w:rFonts w:ascii="標楷體" w:eastAsia="標楷體" w:hAnsi="標楷體"/>
+        </w:rPr>
+        <w:t>.</w:t>
+      </w:r>
+      <w:r>
+        <w:rPr>
+          <w:rFonts w:ascii="標楷體" w:eastAsia="標楷體" w:hAnsi="標楷體"/>
+        </w:rPr>
+        <w:t>3</w:t>
+      </w:r>
+      <w:r>
+        <w:rPr>
+          <w:rFonts w:ascii="標楷體" w:eastAsia="標楷體" w:hAnsi="標楷體" w:hint="eastAsia"/>
+        </w:rPr>
+        <w:t>。</w:t>
+      </w:r>
+    </w:p>
+    <w:p>
+      <w:pPr>
+        <w:rPr>
+          <w:rFonts w:ascii="標楷體" w:eastAsia="標楷體" w:hAnsi="標楷體"/>
+        </w:rPr>
+      </w:pPr>
+      <w:r>
+        <w:rPr>
+          <w:rFonts w:ascii="標楷體" w:eastAsia="標楷體" w:hAnsi="標楷體" w:hint="eastAsia"/>
+        </w:rPr>
+        <w:t>場景</w:t>
+      </w:r>
+      <w:r>
+        <w:rPr>
+          <w:rFonts w:ascii="標楷體" w:eastAsia="標楷體" w:hAnsi="標楷體"/>
+        </w:rPr>
+        <w:t>4</w:t>
+      </w:r>
+      <w:r>
+        <w:rPr>
+          <w:rFonts w:ascii="標楷體" w:eastAsia="標楷體" w:hAnsi="標楷體" w:hint="eastAsia"/>
+        </w:rPr>
+        <w:t>.</w:t>
+      </w:r>
+      <w:r>
+        <w:rPr>
+          <w:rFonts w:ascii="標楷體" w:eastAsia="標楷體" w:hAnsi="標楷體"/>
+        </w:rPr>
+        <w:t>2:</w:t>
+      </w:r>
+      <w:r>
+        <w:rPr>
+          <w:rFonts w:ascii="標楷體" w:eastAsia="標楷體" w:hAnsi="標楷體" w:hint="eastAsia"/>
+        </w:rPr>
+        <w:t xml:space="preserve"> 聲音訊號：同場景</w:t>
+      </w:r>
+      <w:r>
+        <w:rPr>
+          <w:rFonts w:ascii="標楷體" w:eastAsia="標楷體" w:hAnsi="標楷體"/>
+        </w:rPr>
+        <w:t>1.4</w:t>
+      </w:r>
+      <w:r>
+        <w:rPr>
+          <w:rFonts w:ascii="標楷體" w:eastAsia="標楷體" w:hAnsi="標楷體" w:hint="eastAsia"/>
+        </w:rPr>
+        <w:t>。</w:t>
+      </w:r>
+    </w:p>
+    <w:p>
+      <w:pPr>
+        <w:rPr>
+          <w:rFonts w:ascii="標楷體" w:eastAsia="標楷體" w:hAnsi="標楷體"/>
+        </w:rPr>
+      </w:pPr>
+      <w:r>
+        <w:rPr>
+          <w:rFonts w:ascii="標楷體" w:eastAsia="標楷體" w:hAnsi="標楷體" w:hint="eastAsia"/>
+        </w:rPr>
+        <w:t>場景</w:t>
+      </w:r>
+      <w:r>
+        <w:rPr>
+          <w:rFonts w:ascii="標楷體" w:eastAsia="標楷體" w:hAnsi="標楷體"/>
+        </w:rPr>
+        <w:t>4.3</w:t>
+      </w:r>
+      <w:r>
+        <w:rPr>
+          <w:rFonts w:ascii="標楷體" w:eastAsia="標楷體" w:hAnsi="標楷體" w:hint="eastAsia"/>
+        </w:rPr>
+        <w:t>: 聲音訊號: 同場景1.4。</w:t>
+      </w:r>
+    </w:p>
+    <w:p>
+      <w:pPr>
+        <w:rPr>
+          <w:rFonts w:ascii="標楷體" w:eastAsia="標楷體" w:hAnsi="標楷體"/>
+        </w:rPr>
+      </w:pPr>
+      <w:r>
+        <w:rPr>
+          <w:rFonts w:ascii="標楷體" w:eastAsia="標楷體" w:hAnsi="標楷體"/>
+        </w:rPr>
+        <w:tab/>
+      </w:r>
+      <w:r>
+        <w:rPr>
+          <w:rFonts w:ascii="標楷體" w:eastAsia="標楷體" w:hAnsi="標楷體" w:hint="eastAsia"/>
+        </w:rPr>
+        <w:t>當聲音為重物落地聲或呻吟求救聲時</w:t>
+      </w:r>
+      <w:r>
+        <w:rPr>
+          <w:rFonts w:ascii="新細明體" w:hAnsi="新細明體" w:hint="eastAsia"/>
+        </w:rPr>
+        <w:t>，</w:t>
+      </w:r>
+      <w:r>
+        <w:rPr>
+          <w:rFonts w:ascii="標楷體" w:eastAsia="標楷體" w:hAnsi="標楷體" w:hint="eastAsia"/>
+        </w:rPr>
+        <w:t>機器人直線移動到發出聲音處。</w:t>
+      </w:r>
+    </w:p>
+    <w:p>
+      <w:pPr>
+        <w:rPr>
+          <w:rFonts w:ascii="標楷體" w:eastAsia="標楷體" w:hAnsi="標楷體"/>
+        </w:rPr>
+      </w:pPr>
+    </w:p>
+    <w:p>
+      <w:pPr>
+        <w:jc w:val="both"/>
+        <w:rPr>
+          <w:rFonts w:ascii="標楷體" w:eastAsia="標楷體" w:hAnsi="標楷體"/>
+          <w:b/>
+          <w:sz w:val="28"/>
+          <w:szCs w:val="28"/>
+        </w:rPr>
+      </w:pPr>
+      <w:r>
+        <w:rPr>
+          <w:rFonts w:ascii="標楷體" w:eastAsia="標楷體" w:hAnsi="標楷體" w:hint="eastAsia"/>
+          <w:b/>
+          <w:sz w:val="28"/>
+          <w:szCs w:val="28"/>
+        </w:rPr>
+        <w:t>測試場景類型</w:t>
+      </w:r>
+      <w:r>
+        <w:rPr>
+          <w:rFonts w:ascii="標楷體" w:eastAsia="標楷體" w:hAnsi="標楷體"/>
+          <w:b/>
+          <w:sz w:val="28"/>
+          <w:szCs w:val="28"/>
+        </w:rPr>
+        <w:t>5</w:t>
+      </w:r>
+    </w:p>
+    <w:p>
+      <w:pPr>
+        <w:rPr>
+          <w:rFonts w:ascii="標楷體" w:eastAsia="標楷體" w:hAnsi="標楷體"/>
+        </w:rPr>
+      </w:pPr>
+      <w:r>
+        <w:rPr>
+          <w:rFonts w:eastAsia="標楷體"/>
+        </w:rPr>
+        <w:tab/>
+      </w:r>
+      <w:r>
+        <w:rPr>
+          <w:rFonts w:eastAsia="標楷體" w:hint="eastAsia"/>
+        </w:rPr>
+        <w:t>測試</w:t>
+      </w:r>
+      <w:r>
+        <w:rPr>
+          <w:rFonts w:ascii="標楷體" w:eastAsia="標楷體" w:hAnsi="標楷體"/>
+        </w:rPr>
+        <w:t>以3D射線追蹤方法</w:t>
+      </w:r>
+      <w:r>
+        <w:rPr>
+          <w:rFonts w:ascii="標楷體" w:eastAsia="標楷體" w:hAnsi="標楷體" w:hint="eastAsia"/>
+        </w:rPr>
+        <w:t>計算</w:t>
+      </w:r>
+      <w:r>
+        <w:rPr>
+          <w:rFonts w:ascii="標楷體" w:eastAsia="標楷體" w:hAnsi="標楷體"/>
+        </w:rPr>
+        <w:t>更實際</w:t>
+      </w:r>
+      <w:r>
+        <w:rPr>
+          <w:rFonts w:ascii="標楷體" w:eastAsia="標楷體" w:hAnsi="標楷體" w:hint="eastAsia"/>
+        </w:rPr>
+        <w:t>室內</w:t>
+      </w:r>
+      <w:r>
+        <w:rPr>
+          <w:rFonts w:ascii="標楷體" w:eastAsia="標楷體" w:hAnsi="標楷體" w:hint="eastAsia"/>
+        </w:rPr>
+        <w:t>環境的</w:t>
+      </w:r>
+      <w:r>
+        <w:rPr>
+          <w:rFonts w:ascii="標楷體" w:eastAsia="標楷體" w:hAnsi="標楷體" w:hint="eastAsia"/>
+        </w:rPr>
+        <w:t>BRIR</w:t>
+      </w:r>
+      <w:r>
+        <w:rPr>
+          <w:rFonts w:ascii="標楷體" w:eastAsia="標楷體" w:hAnsi="標楷體" w:hint="eastAsia"/>
+        </w:rPr>
+        <w:t>程式</w:t>
+      </w:r>
+      <w:r>
+        <w:rPr>
+          <w:rFonts w:ascii="標楷體" w:eastAsia="標楷體" w:hAnsi="標楷體" w:hint="eastAsia"/>
+        </w:rPr>
+        <w:t>正確性</w:t>
+      </w:r>
+      <w:r>
+        <w:rPr>
+          <w:rFonts w:ascii="新細明體" w:hAnsi="新細明體" w:hint="eastAsia"/>
+        </w:rPr>
+        <w:t>，</w:t>
+      </w:r>
+      <w:r>
+        <w:rPr>
+          <w:rFonts w:ascii="標楷體" w:eastAsia="標楷體" w:hAnsi="標楷體" w:hint="eastAsia"/>
+        </w:rPr>
+        <w:t>並用於</w:t>
+      </w:r>
+    </w:p>
+    <w:p>
+      <w:pPr>
+        <w:ind w:firstLine="480"/>
+        <w:rPr>
+          <w:rFonts w:eastAsia="標楷體" w:hint="eastAsia"/>
+        </w:rPr>
+      </w:pPr>
+      <w:r>
+        <w:rPr>
+          <w:rFonts w:ascii="標楷體" w:eastAsia="標楷體" w:hAnsi="標楷體" w:hint="eastAsia"/>
+        </w:rPr>
+        <w:t>類似圖2所示的房間分布環境</w:t>
+      </w:r>
+      <w:r>
+        <w:rPr>
+          <w:rFonts w:ascii="新細明體" w:hAnsi="新細明體" w:hint="eastAsia"/>
+        </w:rPr>
+        <w:t>，</w:t>
+      </w:r>
+      <w:r>
+        <w:rPr>
+          <w:rFonts w:ascii="標楷體" w:eastAsia="標楷體" w:hAnsi="標楷體" w:hint="eastAsia"/>
+        </w:rPr>
+        <w:t>其中當然也可放置家具。</w:t>
+      </w:r>
+    </w:p>
+    <w:p>
+      <w:pPr>
+        <w:rPr>
+          <w:rFonts w:eastAsia="標楷體"/>
+        </w:rPr>
+      </w:pPr>
+    </w:p>
+    <w:p>
+      <w:pPr>
+        <w:rPr>
+          <w:rFonts w:eastAsia="標楷體"/>
+        </w:rPr>
+      </w:pPr>
+      <w:r>
+        <w:rPr>
+          <w:rFonts w:eastAsia="標楷體"/>
+          <w:noProof/>
+        </w:rPr>
+        <w:drawing>
+          <wp:inline distT="0" distB="0" distL="0" distR="0">
+            <wp:extent cx="5274310" cy="3335655"/>
+            <wp:effectExtent l="0" t="0" r="2540" b="0"/>
+            <wp:docPr id="2" name="圖片 2"/>
+            <wp:cNvGraphicFramePr>
+              <a:graphicFrameLocks xmlns:a="http://schemas.openxmlformats.org/drawingml/2006/main" noChangeAspect="1"/>
+            </wp:cNvGraphicFramePr>
+            <a:graphic xmlns:a="http://schemas.openxmlformats.org/drawingml/2006/main">
+              <a:graphicData uri="http://schemas.openxmlformats.org/drawingml/2006/picture">
+                <pic:pic xmlns:pic="http://schemas.openxmlformats.org/drawingml/2006/picture">
+                  <pic:nvPicPr>
+                    <pic:cNvPr id="2" name="5DCD1FA.tmp"/>
+                    <pic:cNvPicPr/>
+                  </pic:nvPicPr>
+                  <pic:blipFill>
+                    <a:blip r:embed="rId10">
+                      <a:extLst>
+                        <a:ext uri="{28A0092B-C50C-407E-A947-70E740481C1C}">
+                          <a14:useLocalDpi xmlns:a14="http://schemas.microsoft.com/office/drawing/2010/main" val="0"/>
+                        </a:ext>
+                      </a:extLst>
+                    </a:blip>
+                    <a:stretch>
+                      <a:fillRect/>
+                    </a:stretch>
+                  </pic:blipFill>
+                  <pic:spPr>
+                    <a:xfrm>
+                      <a:off x="0" y="0"/>
+                      <a:ext cx="5274310" cy="3335655"/>
+                    </a:xfrm>
+                    <a:prstGeom prst="rect">
+                      <a:avLst/>
+                    </a:prstGeom>
+                  </pic:spPr>
+                </pic:pic>
+              </a:graphicData>
+            </a:graphic>
+          </wp:inline>
+        </w:drawing>
+      </w:r>
+    </w:p>
+    <w:p>
+      <w:pPr>
+        <w:rPr>
+          <w:rFonts w:eastAsia="標楷體"/>
+          <w:sz w:val="20"/>
+          <w:szCs w:val="20"/>
+        </w:rPr>
+      </w:pPr>
+      <w:r>
+        <w:rPr>
+          <w:rFonts w:eastAsia="標楷體" w:hint="eastAsia"/>
+          <w:sz w:val="20"/>
+          <w:szCs w:val="20"/>
+        </w:rPr>
+        <w:t>圖</w:t>
+      </w:r>
+      <w:r>
+        <w:rPr>
+          <w:rFonts w:eastAsia="標楷體" w:hint="eastAsia"/>
+          <w:sz w:val="20"/>
+          <w:szCs w:val="20"/>
+        </w:rPr>
+        <w:t xml:space="preserve">2. </w:t>
+      </w:r>
+      <w:r>
+        <w:rPr>
+          <w:rFonts w:eastAsia="標楷體" w:hint="eastAsia"/>
+          <w:sz w:val="20"/>
+          <w:szCs w:val="20"/>
+        </w:rPr>
+        <w:t>典型的室內環境</w:t>
+      </w:r>
+      <w:r>
+        <w:rPr>
+          <w:rFonts w:eastAsia="標楷體" w:hint="eastAsia"/>
+          <w:sz w:val="20"/>
+          <w:szCs w:val="20"/>
+        </w:rPr>
+        <w:t xml:space="preserve"> </w:t>
+      </w:r>
+      <w:r>
+        <w:rPr>
+          <w:rFonts w:eastAsia="標楷體"/>
+          <w:sz w:val="20"/>
+          <w:szCs w:val="20"/>
+        </w:rPr>
+        <w:t>(</w:t>
+      </w:r>
+      <w:r>
+        <w:rPr>
+          <w:rFonts w:eastAsia="標楷體" w:hint="eastAsia"/>
+          <w:sz w:val="20"/>
+          <w:szCs w:val="20"/>
+        </w:rPr>
+        <w:t>取自</w:t>
+      </w:r>
+      <w:r>
+        <w:rPr>
+          <w:rFonts w:eastAsia="標楷體"/>
+          <w:sz w:val="20"/>
+          <w:szCs w:val="20"/>
+        </w:rPr>
+        <w:t>http://kalamazoo.apartments/hillside-village/floor-plans/</w:t>
+      </w:r>
+      <w:r>
+        <w:rPr>
+          <w:rFonts w:eastAsia="標楷體" w:hint="eastAsia"/>
+          <w:sz w:val="20"/>
+          <w:szCs w:val="20"/>
+        </w:rPr>
+        <w:t>)</w:t>
+      </w:r>
+    </w:p>
+    <w:p>
+      <w:pPr>
+        <w:rPr>
+          <w:rFonts w:eastAsia="標楷體"/>
+        </w:rPr>
+      </w:pPr>
+    </w:p>
+    <w:p>
+      <w:pPr>
+        <w:jc w:val="both"/>
+        <w:rPr>
+          <w:rFonts w:ascii="標楷體" w:eastAsia="標楷體" w:hAnsi="標楷體"/>
+        </w:rPr>
+      </w:pPr>
+      <w:r>
+        <w:rPr>
+          <w:rFonts w:ascii="標楷體" w:eastAsia="標楷體" w:hAnsi="標楷體" w:hint="eastAsia"/>
+        </w:rPr>
+        <w:t xml:space="preserve">數值實驗預定結果: </w:t>
+      </w:r>
+    </w:p>
+    <w:p>
+      <w:pPr>
+        <w:rPr>
+          <w:rFonts w:eastAsia="標楷體"/>
+        </w:rPr>
+      </w:pPr>
+      <w:r>
+        <w:rPr>
+          <w:rFonts w:eastAsia="標楷體"/>
+        </w:rPr>
+        <w:tab/>
+      </w:r>
+      <w:r>
+        <w:rPr>
+          <w:rFonts w:eastAsia="標楷體" w:hint="eastAsia"/>
+        </w:rPr>
+        <w:t>場景</w:t>
+      </w:r>
+      <w:r>
+        <w:rPr>
+          <w:rFonts w:ascii="標楷體" w:eastAsia="標楷體" w:hAnsi="標楷體" w:hint="eastAsia"/>
+        </w:rPr>
+        <w:t>5.1:</w:t>
+      </w:r>
+      <w:r>
+        <w:rPr>
+          <w:rFonts w:eastAsia="標楷體"/>
+        </w:rPr>
+        <w:t xml:space="preserve"> </w:t>
+      </w:r>
+      <w:r>
+        <w:rPr>
+          <w:rFonts w:eastAsia="標楷體" w:hint="eastAsia"/>
+        </w:rPr>
+        <w:t>檢驗所得的</w:t>
+      </w:r>
+      <w:r>
+        <w:rPr>
+          <w:rFonts w:eastAsia="標楷體" w:hint="eastAsia"/>
+        </w:rPr>
+        <w:t>BRIR</w:t>
+      </w:r>
+      <w:r>
+        <w:rPr>
+          <w:rFonts w:eastAsia="標楷體" w:hint="eastAsia"/>
+        </w:rPr>
+        <w:t>是否與</w:t>
+      </w:r>
+      <w:r>
+        <w:rPr>
+          <w:rFonts w:eastAsia="標楷體" w:hint="eastAsia"/>
+        </w:rPr>
+        <w:t>採用場景類型</w:t>
+      </w:r>
+      <w:r>
+        <w:rPr>
+          <w:rFonts w:eastAsia="標楷體" w:hint="eastAsia"/>
+        </w:rPr>
+        <w:t>3</w:t>
+      </w:r>
+      <w:r>
+        <w:rPr>
+          <w:rFonts w:eastAsia="標楷體" w:hint="eastAsia"/>
+        </w:rPr>
+        <w:t>和</w:t>
+      </w:r>
+      <w:r>
+        <w:rPr>
+          <w:rFonts w:eastAsia="標楷體" w:hint="eastAsia"/>
+        </w:rPr>
+        <w:t>4</w:t>
+      </w:r>
+      <w:r>
+        <w:rPr>
+          <w:rFonts w:eastAsia="標楷體" w:hint="eastAsia"/>
+        </w:rPr>
+        <w:t>的</w:t>
+      </w:r>
+      <w:r>
+        <w:rPr>
+          <w:rFonts w:eastAsia="標楷體" w:hint="eastAsia"/>
+        </w:rPr>
+        <w:t>shoebox</w:t>
+      </w:r>
+      <w:r>
+        <w:rPr>
+          <w:rFonts w:eastAsia="標楷體" w:hint="eastAsia"/>
+        </w:rPr>
+        <w:t>模型</w:t>
+      </w:r>
+      <w:r>
+        <w:rPr>
+          <w:rFonts w:eastAsia="標楷體" w:hint="eastAsia"/>
+        </w:rPr>
+        <w:t>計</w:t>
+      </w:r>
+    </w:p>
+    <w:p>
+      <w:pPr>
+        <w:ind w:firstLine="480"/>
+        <w:rPr>
+          <w:rFonts w:eastAsia="標楷體"/>
+        </w:rPr>
+      </w:pPr>
+      <w:r>
+        <w:rPr>
+          <w:rFonts w:eastAsia="標楷體" w:hint="eastAsia"/>
+        </w:rPr>
+        <w:t>算結果</w:t>
+      </w:r>
+      <w:r>
+        <w:rPr>
+          <w:rFonts w:eastAsia="標楷體" w:hint="eastAsia"/>
+        </w:rPr>
+        <w:t>一致</w:t>
+      </w:r>
+      <w:r>
+        <w:rPr>
+          <w:rFonts w:ascii="標楷體" w:eastAsia="標楷體" w:hAnsi="標楷體" w:hint="eastAsia"/>
+        </w:rPr>
+        <w:t>。</w:t>
+      </w:r>
+    </w:p>
+    <w:p>
+      <w:pPr>
+        <w:ind w:firstLine="480"/>
+        <w:rPr>
+          <w:rFonts w:ascii="標楷體" w:eastAsia="標楷體" w:hAnsi="標楷體"/>
+        </w:rPr>
+      </w:pPr>
+      <w:r>
+        <w:rPr>
+          <w:rFonts w:ascii="標楷體" w:eastAsia="標楷體" w:hAnsi="標楷體" w:hint="eastAsia"/>
+        </w:rPr>
+        <w:t>場景</w:t>
+      </w:r>
+      <w:r>
+        <w:rPr>
+          <w:rFonts w:ascii="標楷體" w:eastAsia="標楷體" w:hAnsi="標楷體" w:hint="eastAsia"/>
+        </w:rPr>
+        <w:t>5.2</w:t>
+      </w:r>
+      <w:r>
+        <w:rPr>
+          <w:rFonts w:ascii="標楷體" w:eastAsia="標楷體" w:hAnsi="標楷體"/>
+        </w:rPr>
+        <w:t>~5.3</w:t>
+      </w:r>
+      <w:r>
+        <w:rPr>
+          <w:rFonts w:ascii="標楷體" w:eastAsia="標楷體" w:hAnsi="標楷體" w:hint="eastAsia"/>
+        </w:rPr>
+        <w:t>:檢視所得BRIR的各個尖峰位置是否有反射機制合理對應。</w:t>
+      </w:r>
+    </w:p>
+    <w:p>
+      <w:pPr>
+        <w:ind w:firstLine="480"/>
+        <w:rPr>
+          <w:rFonts w:ascii="標楷體" w:eastAsia="標楷體" w:hAnsi="標楷體"/>
+        </w:rPr>
+      </w:pPr>
+      <w:r>
+        <w:rPr>
+          <w:rFonts w:ascii="標楷體" w:eastAsia="標楷體" w:hAnsi="標楷體" w:hint="eastAsia"/>
+        </w:rPr>
+        <w:t>場景5.4</w:t>
+      </w:r>
+      <w:r>
+        <w:rPr>
+          <w:rFonts w:ascii="標楷體" w:eastAsia="標楷體" w:hAnsi="標楷體"/>
+        </w:rPr>
+        <w:t>~5.5</w:t>
+      </w:r>
+      <w:r>
+        <w:rPr>
+          <w:rFonts w:ascii="標楷體" w:eastAsia="標楷體" w:hAnsi="標楷體" w:hint="eastAsia"/>
+        </w:rPr>
+        <w:t>:</w:t>
+      </w:r>
+      <w:r>
+        <w:rPr>
+          <w:rFonts w:ascii="標楷體" w:eastAsia="標楷體" w:hAnsi="標楷體" w:hint="eastAsia"/>
+        </w:rPr>
+        <w:t>分別</w:t>
+      </w:r>
+      <w:r>
+        <w:rPr>
+          <w:rFonts w:ascii="標楷體" w:eastAsia="標楷體" w:hAnsi="標楷體" w:hint="eastAsia"/>
+        </w:rPr>
+        <w:t>與場景</w:t>
+      </w:r>
+      <w:r>
+        <w:rPr>
+          <w:rFonts w:ascii="標楷體" w:eastAsia="標楷體" w:hAnsi="標楷體"/>
+        </w:rPr>
+        <w:t>4</w:t>
+      </w:r>
+      <w:r>
+        <w:rPr>
+          <w:rFonts w:ascii="標楷體" w:eastAsia="標楷體" w:hAnsi="標楷體" w:hint="eastAsia"/>
+        </w:rPr>
+        <w:t>.2及4.3比較</w:t>
+      </w:r>
+      <w:r>
+        <w:rPr>
+          <w:rFonts w:ascii="新細明體" w:hAnsi="新細明體" w:hint="eastAsia"/>
+        </w:rPr>
+        <w:t>，</w:t>
+      </w:r>
+      <w:r>
+        <w:rPr>
+          <w:rFonts w:ascii="標楷體" w:eastAsia="標楷體" w:hAnsi="標楷體" w:hint="eastAsia"/>
+        </w:rPr>
+        <w:t>討論其差異。</w:t>
+      </w:r>
+    </w:p>
+    <w:p>
+      <w:pPr>
+        <w:ind w:firstLine="480"/>
+        <w:rPr>
+          <w:rFonts w:ascii="標楷體" w:eastAsia="標楷體" w:hAnsi="標楷體"/>
+        </w:rPr>
+      </w:pPr>
+    </w:p>
+    <w:p>
+      <w:pPr>
+        <w:rPr>
+          <w:rFonts w:eastAsia="標楷體"/>
+        </w:rPr>
+      </w:pPr>
+      <w:r>
+        <w:rPr>
+          <w:rFonts w:eastAsia="標楷體" w:hint="eastAsia"/>
+        </w:rPr>
+        <w:t>場景</w:t>
+      </w:r>
+      <w:r>
+        <w:rPr>
+          <w:rFonts w:ascii="標楷體" w:eastAsia="標楷體" w:hAnsi="標楷體" w:hint="eastAsia"/>
+        </w:rPr>
+        <w:t>5.1</w:t>
+      </w:r>
+      <w:r>
+        <w:rPr>
+          <w:rFonts w:eastAsia="標楷體" w:hint="eastAsia"/>
+        </w:rPr>
+        <w:t xml:space="preserve">: </w:t>
+      </w:r>
+      <w:r>
+        <w:rPr>
+          <w:rFonts w:eastAsia="標楷體" w:hint="eastAsia"/>
+        </w:rPr>
+        <w:t>利用</w:t>
+      </w:r>
+      <w:r>
+        <w:rPr>
+          <w:rFonts w:eastAsia="標楷體" w:hint="eastAsia"/>
+        </w:rPr>
+        <w:t>場景類型</w:t>
+      </w:r>
+      <w:r>
+        <w:rPr>
+          <w:rFonts w:eastAsia="標楷體" w:hint="eastAsia"/>
+        </w:rPr>
+        <w:t>3</w:t>
+      </w:r>
+      <w:r>
+        <w:rPr>
+          <w:rFonts w:eastAsia="標楷體" w:hint="eastAsia"/>
+        </w:rPr>
+        <w:t>和</w:t>
+      </w:r>
+      <w:r>
+        <w:rPr>
+          <w:rFonts w:eastAsia="標楷體" w:hint="eastAsia"/>
+        </w:rPr>
+        <w:t>4</w:t>
+      </w:r>
+      <w:r>
+        <w:rPr>
+          <w:rFonts w:eastAsia="標楷體" w:hint="eastAsia"/>
+        </w:rPr>
+        <w:t>的</w:t>
+      </w:r>
+      <w:r>
+        <w:rPr>
+          <w:rFonts w:eastAsia="標楷體" w:hint="eastAsia"/>
+        </w:rPr>
+        <w:t>shoebox</w:t>
+      </w:r>
+      <w:r>
+        <w:rPr>
+          <w:rFonts w:eastAsia="標楷體" w:hint="eastAsia"/>
+        </w:rPr>
+        <w:t>模型與設定</w:t>
+      </w:r>
+      <w:r>
+        <w:rPr>
+          <w:rFonts w:ascii="新細明體" w:hAnsi="新細明體" w:hint="eastAsia"/>
+        </w:rPr>
+        <w:t>，</w:t>
+      </w:r>
+      <w:r>
+        <w:rPr>
+          <w:rFonts w:eastAsia="標楷體" w:hint="eastAsia"/>
+        </w:rPr>
+        <w:t>計算</w:t>
+      </w:r>
+      <w:r>
+        <w:rPr>
+          <w:rFonts w:eastAsia="標楷體" w:hint="eastAsia"/>
+        </w:rPr>
+        <w:t>BRIR</w:t>
+      </w:r>
+      <w:r>
+        <w:rPr>
+          <w:rFonts w:ascii="標楷體" w:eastAsia="標楷體" w:hAnsi="標楷體" w:hint="eastAsia"/>
+        </w:rPr>
+        <w:t>。</w:t>
+      </w:r>
+    </w:p>
+    <w:p>
+      <w:pPr>
+        <w:rPr>
+          <w:rFonts w:ascii="標楷體" w:eastAsia="標楷體" w:hAnsi="標楷體"/>
+        </w:rPr>
+      </w:pPr>
+      <w:r>
+        <w:rPr>
+          <w:rFonts w:ascii="標楷體" w:eastAsia="標楷體" w:hAnsi="標楷體" w:hint="eastAsia"/>
+        </w:rPr>
+        <w:lastRenderedPageBreak/>
+        <w:t>場景5.2:</w:t>
+      </w:r>
+      <w:r>
+        <w:rPr>
+          <w:rFonts w:ascii="標楷體" w:eastAsia="標楷體" w:hAnsi="標楷體" w:hint="eastAsia"/>
+        </w:rPr>
+        <w:t xml:space="preserve"> 利</w:t>
+      </w:r>
+      <w:r>
+        <w:rPr>
+          <w:rFonts w:ascii="標楷體" w:eastAsia="標楷體" w:hAnsi="標楷體" w:hint="eastAsia"/>
+        </w:rPr>
+        <w:t>用圖2房間配置</w:t>
+      </w:r>
+      <w:r>
+        <w:rPr>
+          <w:rFonts w:ascii="新細明體" w:hAnsi="新細明體" w:hint="eastAsia"/>
+        </w:rPr>
+        <w:t>，</w:t>
+      </w:r>
+      <w:r>
+        <w:rPr>
+          <w:rFonts w:ascii="標楷體" w:eastAsia="標楷體" w:hAnsi="標楷體" w:hint="eastAsia"/>
+        </w:rPr>
+        <w:t>不放家具</w:t>
+      </w:r>
+      <w:r>
+        <w:rPr>
+          <w:rFonts w:ascii="新細明體" w:hAnsi="新細明體" w:hint="eastAsia"/>
+        </w:rPr>
+        <w:t>，</w:t>
+      </w:r>
+      <w:r>
+        <w:rPr>
+          <w:rFonts w:ascii="標楷體" w:eastAsia="標楷體" w:hAnsi="標楷體" w:hint="eastAsia"/>
+        </w:rPr>
+        <w:t>計算BRIR。</w:t>
+      </w:r>
+    </w:p>
+    <w:p>
+      <w:pPr>
+        <w:rPr>
+          <w:rFonts w:ascii="標楷體" w:eastAsia="標楷體" w:hAnsi="標楷體"/>
+        </w:rPr>
+      </w:pPr>
+      <w:r>
+        <w:rPr>
+          <w:rFonts w:ascii="標楷體" w:eastAsia="標楷體" w:hAnsi="標楷體" w:hint="eastAsia"/>
+        </w:rPr>
+        <w:t xml:space="preserve">場景5.3: </w:t>
+      </w:r>
+      <w:r>
+        <w:rPr>
+          <w:rFonts w:ascii="標楷體" w:eastAsia="標楷體" w:hAnsi="標楷體" w:hint="eastAsia"/>
+        </w:rPr>
+        <w:t>利</w:t>
+      </w:r>
+      <w:r>
+        <w:rPr>
+          <w:rFonts w:ascii="標楷體" w:eastAsia="標楷體" w:hAnsi="標楷體" w:hint="eastAsia"/>
+        </w:rPr>
+        <w:t>用圖2房間配置</w:t>
+      </w:r>
+      <w:r>
+        <w:rPr>
+          <w:rFonts w:ascii="新細明體" w:hAnsi="新細明體" w:hint="eastAsia"/>
+        </w:rPr>
+        <w:t>，</w:t>
+      </w:r>
+      <w:r>
+        <w:rPr>
+          <w:rFonts w:ascii="標楷體" w:eastAsia="標楷體" w:hAnsi="標楷體" w:hint="eastAsia"/>
+        </w:rPr>
+        <w:t>安放數個形狀簡單的家具如桌椅</w:t>
+      </w:r>
+      <w:r>
+        <w:rPr>
+          <w:rFonts w:ascii="新細明體" w:hAnsi="新細明體" w:hint="eastAsia"/>
+        </w:rPr>
+        <w:t>，</w:t>
+      </w:r>
+      <w:r>
+        <w:rPr>
+          <w:rFonts w:ascii="標楷體" w:eastAsia="標楷體" w:hAnsi="標楷體" w:hint="eastAsia"/>
+        </w:rPr>
+        <w:t>計算BRIR。</w:t>
+      </w:r>
+    </w:p>
+    <w:p>
+      <w:pPr>
+        <w:jc w:val="both"/>
+        <w:rPr>
+          <w:rFonts w:ascii="標楷體" w:eastAsia="標楷體" w:hAnsi="標楷體"/>
+        </w:rPr>
+      </w:pPr>
+      <w:r>
+        <w:rPr>
+          <w:rFonts w:ascii="標楷體" w:eastAsia="標楷體" w:hAnsi="標楷體" w:hint="eastAsia"/>
+        </w:rPr>
+        <w:t>場景5.4: 利用場景5.3的房間和家具</w:t>
+      </w:r>
+      <w:r>
+        <w:rPr>
+          <w:rFonts w:ascii="新細明體" w:hAnsi="新細明體" w:hint="eastAsia"/>
+        </w:rPr>
+        <w:t>，</w:t>
+      </w:r>
+      <w:r>
+        <w:rPr>
+          <w:rFonts w:ascii="標楷體" w:eastAsia="標楷體" w:hAnsi="標楷體" w:hint="eastAsia"/>
+        </w:rPr>
+        <w:t>聲音訊號</w:t>
+      </w:r>
+      <w:r>
+        <w:rPr>
+          <w:rFonts w:ascii="標楷體" w:eastAsia="標楷體" w:hAnsi="標楷體" w:hint="eastAsia"/>
+        </w:rPr>
+        <w:t>同場景1.4</w:t>
+      </w:r>
+      <w:r>
+        <w:rPr>
+          <w:rFonts w:ascii="新細明體" w:hAnsi="新細明體" w:hint="eastAsia"/>
+        </w:rPr>
+        <w:t>，</w:t>
+      </w:r>
+      <w:r>
+        <w:rPr>
+          <w:rFonts w:ascii="標楷體" w:eastAsia="標楷體" w:hAnsi="標楷體" w:hint="eastAsia"/>
+        </w:rPr>
+        <w:t>對於國語數字0</w:t>
+      </w:r>
+    </w:p>
+    <w:p>
+      <w:pPr>
+        <w:ind w:firstLine="480"/>
+        <w:jc w:val="both"/>
+        <w:rPr>
+          <w:rFonts w:ascii="標楷體" w:eastAsia="標楷體" w:hAnsi="標楷體"/>
+        </w:rPr>
+      </w:pPr>
+      <w:r>
+        <w:rPr>
+          <w:rFonts w:ascii="標楷體" w:eastAsia="標楷體" w:hAnsi="標楷體" w:hint="eastAsia"/>
+        </w:rPr>
+        <w:t>到10的語音，以及特殊聲音，產生各聲音訊號的語意指標，估算判定語意</w:t>
+      </w:r>
+    </w:p>
+    <w:p>
+      <w:pPr>
+        <w:ind w:firstLine="480"/>
+        <w:jc w:val="both"/>
+        <w:rPr>
+          <w:rFonts w:ascii="標楷體" w:eastAsia="標楷體" w:hAnsi="標楷體"/>
+        </w:rPr>
+      </w:pPr>
+      <w:r>
+        <w:rPr>
+          <w:rFonts w:ascii="標楷體" w:eastAsia="標楷體" w:hAnsi="標楷體" w:hint="eastAsia"/>
+        </w:rPr>
+        <w:t>指標的正確率</w:t>
+      </w:r>
+      <w:r>
+        <w:rPr>
+          <w:rFonts w:ascii="標楷體" w:eastAsia="標楷體" w:hAnsi="標楷體" w:hint="eastAsia"/>
+        </w:rPr>
+        <w:t>隨時間變化的</w:t>
+      </w:r>
+      <w:r>
+        <w:rPr>
+          <w:rFonts w:ascii="標楷體" w:eastAsia="標楷體" w:hAnsi="標楷體" w:hint="eastAsia"/>
+        </w:rPr>
+        <w:t>關物理生</w:t>
+      </w:r>
+      <w:r>
+        <w:rPr>
+          <w:rFonts w:ascii="標楷體" w:eastAsia="標楷體" w:hAnsi="標楷體" w:hint="eastAsia"/>
+        </w:rPr>
+        <w:t>理機制，</w:t>
+      </w:r>
+      <w:r>
+        <w:rPr>
+          <w:rFonts w:ascii="標楷體" w:eastAsia="標楷體" w:hAnsi="標楷體" w:hint="eastAsia"/>
+        </w:rPr>
+        <w:t>並對</w:t>
       </w:r>
       <w:r>
         <w:rPr>
@@ -5317,110 +6598,128 @@
     </w:p>
     <w:p>
       <w:pPr>
-        <w:ind w:firstLine="480"/>
-        <w:jc w:val="both"/>
-        <w:rPr>
-          <w:rFonts w:eastAsia="標楷體"/>
-        </w:rPr>
-      </w:pPr>
-    </w:p>
-    <w:p>
-      <w:pPr>
-        <w:rPr>
-          <w:rFonts w:ascii="標楷體" w:eastAsia="標楷體" w:hAnsi="標楷體"/>
-        </w:rPr>
-      </w:pPr>
-      <w:r>
-        <w:rPr>
-          <w:rFonts w:ascii="標楷體" w:eastAsia="標楷體" w:hAnsi="標楷體" w:hint="eastAsia"/>
-        </w:rPr>
-        <w:t>場景</w:t>
-      </w:r>
-      <w:r>
-        <w:rPr>
-          <w:rFonts w:ascii="標楷體" w:eastAsia="標楷體" w:hAnsi="標楷體"/>
-        </w:rPr>
-        <w:t>4.1</w:t>
-      </w:r>
-      <w:r>
-        <w:rPr>
-          <w:rFonts w:ascii="標楷體" w:eastAsia="標楷體" w:hAnsi="標楷體" w:hint="eastAsia"/>
-        </w:rPr>
-        <w:t>: 聲音訊號：自然語音，同場景</w:t>
-      </w:r>
-      <w:r>
-        <w:rPr>
-          <w:rFonts w:ascii="標楷體" w:eastAsia="標楷體" w:hAnsi="標楷體"/>
-        </w:rPr>
-        <w:t>3.1</w:t>
-      </w:r>
-      <w:r>
-        <w:rPr>
-          <w:rFonts w:ascii="標楷體" w:eastAsia="標楷體" w:hAnsi="標楷體" w:hint="eastAsia"/>
-        </w:rPr>
-        <w:t>。</w:t>
-      </w:r>
-    </w:p>
-    <w:p>
-      <w:pPr>
-        <w:rPr>
-          <w:rFonts w:ascii="標楷體" w:eastAsia="標楷體" w:hAnsi="標楷體"/>
-        </w:rPr>
-      </w:pPr>
-      <w:r>
-        <w:rPr>
-          <w:rFonts w:ascii="標楷體" w:eastAsia="標楷體" w:hAnsi="標楷體" w:hint="eastAsia"/>
-        </w:rPr>
-        <w:t>場景</w:t>
-      </w:r>
-      <w:r>
-        <w:rPr>
-          <w:rFonts w:ascii="標楷體" w:eastAsia="標楷體" w:hAnsi="標楷體"/>
-        </w:rPr>
-        <w:t>4</w:t>
-      </w:r>
-      <w:r>
-        <w:rPr>
-          <w:rFonts w:ascii="標楷體" w:eastAsia="標楷體" w:hAnsi="標楷體" w:hint="eastAsia"/>
-        </w:rPr>
-        <w:t>.</w:t>
-      </w:r>
-      <w:r>
-        <w:rPr>
-          <w:rFonts w:ascii="標楷體" w:eastAsia="標楷體" w:hAnsi="標楷體"/>
-        </w:rPr>
-        <w:t>2:</w:t>
-      </w:r>
-      <w:r>
-        <w:rPr>
-          <w:rFonts w:ascii="標楷體" w:eastAsia="標楷體" w:hAnsi="標楷體" w:hint="eastAsia"/>
-        </w:rPr>
-        <w:t xml:space="preserve"> 聲音訊號：同場景</w:t>
-      </w:r>
-      <w:r>
-        <w:rPr>
-          <w:rFonts w:ascii="標楷體" w:eastAsia="標楷體" w:hAnsi="標楷體"/>
-        </w:rPr>
-        <w:t>3.2</w:t>
-      </w:r>
-      <w:r>
-        <w:rPr>
-          <w:rFonts w:ascii="標楷體" w:eastAsia="標楷體" w:hAnsi="標楷體" w:hint="eastAsia"/>
-        </w:rPr>
-        <w:t>。</w:t>
-      </w:r>
-    </w:p>
-    <w:p>
-      <w:pPr>
-        <w:rPr>
-          <w:rFonts w:ascii="標楷體" w:eastAsia="標楷體" w:hAnsi="標楷體"/>
-        </w:rPr>
-      </w:pPr>
-    </w:p>
-    <w:p>
-      <w:pPr>
-        <w:rPr>
-          <w:rFonts w:eastAsia="標楷體"/>
+        <w:jc w:val="both"/>
+        <w:rPr>
+          <w:rFonts w:ascii="標楷體" w:eastAsia="標楷體" w:hAnsi="標楷體"/>
+        </w:rPr>
+      </w:pPr>
+      <w:r>
+        <w:rPr>
+          <w:rFonts w:ascii="標楷體" w:eastAsia="標楷體" w:hAnsi="標楷體" w:hint="eastAsia"/>
+        </w:rPr>
+        <w:t xml:space="preserve">場景5.5: </w:t>
+      </w:r>
+      <w:r>
+        <w:rPr>
+          <w:rFonts w:ascii="標楷體" w:eastAsia="標楷體" w:hAnsi="標楷體" w:hint="eastAsia"/>
+        </w:rPr>
+        <w:t>利用場景5.3的房間和家具</w:t>
+      </w:r>
+      <w:r>
+        <w:rPr>
+          <w:rFonts w:ascii="新細明體" w:hAnsi="新細明體" w:hint="eastAsia"/>
+        </w:rPr>
+        <w:t>，</w:t>
+      </w:r>
+      <w:r>
+        <w:rPr>
+          <w:rFonts w:ascii="標楷體" w:eastAsia="標楷體" w:hAnsi="標楷體" w:hint="eastAsia"/>
+        </w:rPr>
+        <w:t>聲音訊號</w:t>
+      </w:r>
+      <w:r>
+        <w:rPr>
+          <w:rFonts w:ascii="標楷體" w:eastAsia="標楷體" w:hAnsi="標楷體" w:hint="eastAsia"/>
+        </w:rPr>
+        <w:t>同場景1.4</w:t>
+      </w:r>
+      <w:r>
+        <w:rPr>
+          <w:rFonts w:ascii="新細明體" w:hAnsi="新細明體" w:hint="eastAsia"/>
+        </w:rPr>
+        <w:t>，</w:t>
+      </w:r>
+      <w:r>
+        <w:rPr>
+          <w:rFonts w:ascii="標楷體" w:eastAsia="標楷體" w:hAnsi="標楷體" w:hint="eastAsia"/>
+        </w:rPr>
+        <w:t>當聲音為重物落</w:t>
+      </w:r>
+    </w:p>
+    <w:p>
+      <w:pPr>
+        <w:ind w:left="480"/>
+        <w:jc w:val="both"/>
+        <w:rPr>
+          <w:rFonts w:ascii="標楷體" w:eastAsia="標楷體" w:hAnsi="標楷體" w:hint="eastAsia"/>
+        </w:rPr>
+      </w:pPr>
+      <w:r>
+        <w:rPr>
+          <w:rFonts w:ascii="標楷體" w:eastAsia="標楷體" w:hAnsi="標楷體" w:hint="eastAsia"/>
+        </w:rPr>
+        <w:t>地聲或呻吟求救聲時</w:t>
+      </w:r>
+      <w:r>
+        <w:rPr>
+          <w:rFonts w:ascii="新細明體" w:hAnsi="新細明體" w:hint="eastAsia"/>
+        </w:rPr>
+        <w:t>，</w:t>
+      </w:r>
+      <w:r>
+        <w:rPr>
+          <w:rFonts w:ascii="標楷體" w:eastAsia="標楷體" w:hAnsi="標楷體" w:hint="eastAsia"/>
+        </w:rPr>
+        <w:t>機器人</w:t>
+      </w:r>
+      <w:r>
+        <w:rPr>
+          <w:rFonts w:ascii="標楷體" w:eastAsia="標楷體" w:hAnsi="標楷體" w:hint="eastAsia"/>
+        </w:rPr>
+        <w:t>以ROS中的navigation</w:t>
+      </w:r>
+      <w:r>
+        <w:rPr>
+          <w:rFonts w:ascii="標楷體" w:eastAsia="標楷體" w:hAnsi="標楷體"/>
+        </w:rPr>
+        <w:t xml:space="preserve"> </w:t>
+      </w:r>
+      <w:r>
+        <w:rPr>
+          <w:rFonts w:ascii="標楷體" w:eastAsia="標楷體" w:hAnsi="標楷體" w:hint="eastAsia"/>
+        </w:rPr>
+        <w:t>system</w:t>
+      </w:r>
+      <w:r>
+        <w:rPr>
+          <w:rFonts w:ascii="新細明體" w:hAnsi="新細明體" w:hint="eastAsia"/>
+        </w:rPr>
+        <w:t>，</w:t>
+      </w:r>
+      <w:r>
+        <w:rPr>
+          <w:rFonts w:ascii="標楷體" w:eastAsia="標楷體" w:hAnsi="標楷體" w:hint="eastAsia"/>
+        </w:rPr>
+        <w:t>移動</w:t>
+      </w:r>
+      <w:r>
+        <w:rPr>
+          <w:rFonts w:ascii="標楷體" w:eastAsia="標楷體" w:hAnsi="標楷體" w:hint="eastAsia"/>
+        </w:rPr>
+        <w:t>到發出聲音處。</w:t>
+      </w:r>
+    </w:p>
+    <w:p>
+      <w:pPr>
+        <w:rPr>
+          <w:rFonts w:ascii="標楷體" w:eastAsia="標楷體" w:hAnsi="標楷體"/>
+        </w:rPr>
+      </w:pPr>
+    </w:p>
+    <w:p>
+      <w:pPr>
+        <w:rPr>
+          <w:rFonts w:eastAsia="標楷體" w:hint="eastAsia"/>
         </w:rPr>
       </w:pPr>
     </w:p>
@@ -5688,14 +6987,7 @@
           <w:noProof/>
           <w:kern w:val="0"/>
         </w:rPr>
-        <w:t>Computing and Information Systems J</w:t>
-      </w:r>
-      <w:r>
-        <w:rPr>
-          <w:noProof/>
-          <w:kern w:val="0"/>
-        </w:rPr>
-        <w:t xml:space="preserve">, </w:t>
+        <w:t xml:space="preserve">Computing and </w:t>
       </w:r>
       <w:r>
         <w:rPr>
@@ -5704,6 +6996,23 @@
           <w:noProof/>
           <w:kern w:val="0"/>
         </w:rPr>
+        <w:lastRenderedPageBreak/>
+        <w:t>Information Systems J</w:t>
+      </w:r>
+      <w:r>
+        <w:rPr>
+          <w:noProof/>
+          <w:kern w:val="0"/>
+        </w:rPr>
+        <w:t xml:space="preserve">, </w:t>
+      </w:r>
+      <w:r>
+        <w:rPr>
+          <w:i/>
+          <w:iCs/>
+          <w:noProof/>
+          <w:kern w:val="0"/>
+        </w:rPr>
         <w:t>9</w:t>
       </w:r>
       <w:r>
@@ -5746,15 +7055,7 @@
           <w:noProof/>
           <w:kern w:val="0"/>
         </w:rPr>
-        <w:t xml:space="preserve">, 2191–2196. </w:t>
-      </w:r>
-      <w:r>
-        <w:rPr>
-          <w:noProof/>
-          <w:kern w:val="0"/>
-        </w:rPr>
-        <w:lastRenderedPageBreak/>
-        <w:t>http://doi.org/10.1109/IROS.2008.4650760</w:t>
+        <w:t>, 2191–2196. http://doi.org/10.1109/IROS.2008.4650760</w:t>
       </w:r>
     </w:p>
     <w:p>
@@ -5930,7 +7231,7 @@
 </file>
 
 <file path=word/endnotes.xml><?xml version="1.0" encoding="utf-8"?>
-<w:endnotes xmlns:wpc="http://schemas.microsoft.com/office/word/2010/wordprocessingCanvas" xmlns:cx="http://schemas.microsoft.com/office/drawing/2014/chartex" xmlns:mc="http://schemas.openxmlformats.org/markup-compatibility/2006" xmlns:o="urn:schemas-microsoft-com:office:office" xmlns:r="http://schemas.openxmlformats.org/officeDocument/2006/relationships" xmlns:m="http://schemas.openxmlformats.org/officeDocument/2006/math" xmlns:v="urn:schemas-microsoft-com:vml" xmlns:wp14="http://schemas.microsoft.com/office/word/2010/wordprocessingDrawing" xmlns:wp="http://schemas.openxmlformats.org/drawingml/2006/wordprocessingDrawing" xmlns:w10="urn:schemas-microsoft-com:office:word" xmlns:w="http://schemas.openxmlformats.org/wordprocessingml/2006/main" xmlns:w14="http://schemas.microsoft.com/office/word/2010/wordml" xmlns:w15="http://schemas.microsoft.com/office/word/2012/wordml" xmlns:w16se="http://schemas.microsoft.com/office/word/2015/wordml/symex" xmlns:wpg="http://schemas.microsoft.com/office/word/2010/wordprocessingGroup" xmlns:wpi="http://schemas.microsoft.com/office/word/2010/wordprocessingInk" xmlns:wne="http://schemas.microsoft.com/office/word/2006/wordml" xmlns:wps="http://schemas.microsoft.com/office/word/2010/wordprocessingShape" mc:Ignorable="w14 w15 w16se wp14">
+<w:endnotes xmlns:wpc="http://schemas.microsoft.com/office/word/2010/wordprocessingCanvas" xmlns:cx="http://schemas.microsoft.com/office/drawing/2014/chartex" xmlns:cx1="http://schemas.microsoft.com/office/drawing/2015/9/8/chartex" xmlns:mc="http://schemas.openxmlformats.org/markup-compatibility/2006" xmlns:o="urn:schemas-microsoft-com:office:office" xmlns:r="http://schemas.openxmlformats.org/officeDocument/2006/relationships" xmlns:m="http://schemas.openxmlformats.org/officeDocument/2006/math" xmlns:v="urn:schemas-microsoft-com:vml" xmlns:wp14="http://schemas.microsoft.com/office/word/2010/wordprocessingDrawing" xmlns:wp="http://schemas.openxmlformats.org/drawingml/2006/wordprocessingDrawing" xmlns:w10="urn:schemas-microsoft-com:office:word" xmlns:w="http://schemas.openxmlformats.org/wordprocessingml/2006/main" xmlns:w14="http://schemas.microsoft.com/office/word/2010/wordml" xmlns:w15="http://schemas.microsoft.com/office/word/2012/wordml" xmlns:w16se="http://schemas.microsoft.com/office/word/2015/wordml/symex" xmlns:wpg="http://schemas.microsoft.com/office/word/2010/wordprocessingGroup" xmlns:wpi="http://schemas.microsoft.com/office/word/2010/wordprocessingInk" xmlns:wne="http://schemas.microsoft.com/office/word/2006/wordml" xmlns:wps="http://schemas.microsoft.com/office/word/2010/wordprocessingShape" mc:Ignorable="w14 w15 w16se wp14">
   <w:endnote w:type="separator" w:id="-1">
     <w:p>
       <w:r>
@@ -5949,7 +7250,7 @@
 </file>
 
 <file path=word/footnotes.xml><?xml version="1.0" encoding="utf-8"?>
-<w:footnotes xmlns:wpc="http://schemas.microsoft.com/office/word/2010/wordprocessingCanvas" xmlns:cx="http://schemas.microsoft.com/office/drawing/2014/chartex" xmlns:mc="http://schemas.openxmlformats.org/markup-compatibility/2006" xmlns:o="urn:schemas-microsoft-com:office:office" xmlns:r="http://schemas.openxmlformats.org/officeDocument/2006/relationships" xmlns:m="http://schemas.openxmlformats.org/officeDocument/2006/math" xmlns:v="urn:schemas-microsoft-com:vml" xmlns:wp14="http://schemas.microsoft.com/office/word/2010/wordprocessingDrawing" xmlns:wp="http://schemas.openxmlformats.org/drawingml/2006/wordprocessingDrawing" xmlns:w10="urn:schemas-microsoft-com:office:word" xmlns:w="http://schemas.openxmlformats.org/wordprocessingml/2006/main" xmlns:w14="http://schemas.microsoft.com/office/word/2010/wordml" xmlns:w15="http://schemas.microsoft.com/office/word/2012/wordml" xmlns:w16se="http://schemas.microsoft.com/office/word/2015/wordml/symex" xmlns:wpg="http://schemas.microsoft.com/office/word/2010/wordprocessingGroup" xmlns:wpi="http://schemas.microsoft.com/office/word/2010/wordprocessingInk" xmlns:wne="http://schemas.microsoft.com/office/word/2006/wordml" xmlns:wps="http://schemas.microsoft.com/office/word/2010/wordprocessingShape" mc:Ignorable="w14 w15 w16se wp14">
+<w:footnotes xmlns:wpc="http://schemas.microsoft.com/office/word/2010/wordprocessingCanvas" xmlns:cx="http://schemas.microsoft.com/office/drawing/2014/chartex" xmlns:cx1="http://schemas.microsoft.com/office/drawing/2015/9/8/chartex" xmlns:mc="http://schemas.openxmlformats.org/markup-compatibility/2006" xmlns:o="urn:schemas-microsoft-com:office:office" xmlns:r="http://schemas.openxmlformats.org/officeDocument/2006/relationships" xmlns:m="http://schemas.openxmlformats.org/officeDocument/2006/math" xmlns:v="urn:schemas-microsoft-com:vml" xmlns:wp14="http://schemas.microsoft.com/office/word/2010/wordprocessingDrawing" xmlns:wp="http://schemas.openxmlformats.org/drawingml/2006/wordprocessingDrawing" xmlns:w10="urn:schemas-microsoft-com:office:word" xmlns:w="http://schemas.openxmlformats.org/wordprocessingml/2006/main" xmlns:w14="http://schemas.microsoft.com/office/word/2010/wordml" xmlns:w15="http://schemas.microsoft.com/office/word/2012/wordml" xmlns:w16se="http://schemas.microsoft.com/office/word/2015/wordml/symex" xmlns:wpg="http://schemas.microsoft.com/office/word/2010/wordprocessingGroup" xmlns:wpi="http://schemas.microsoft.com/office/word/2010/wordprocessingInk" xmlns:wne="http://schemas.microsoft.com/office/word/2006/wordml" xmlns:wps="http://schemas.microsoft.com/office/word/2010/wordprocessingShape" mc:Ignorable="w14 w15 w16se wp14">
   <w:footnote w:type="separator" w:id="-1">
     <w:p>
       <w:r>
@@ -5968,7 +7269,7 @@
 </file>
 
 <file path=word/numbering.xml><?xml version="1.0" encoding="utf-8"?>
-<w:numbering xmlns:wpc="http://schemas.microsoft.com/office/word/2010/wordprocessingCanvas" xmlns:cx="http://schemas.microsoft.com/office/drawing/2014/chartex" xmlns:mc="http://schemas.openxmlformats.org/markup-compatibility/2006" xmlns:o="urn:schemas-microsoft-com:office:office" xmlns:r="http://schemas.openxmlformats.org/officeDocument/2006/relationships" xmlns:m="http://schemas.openxmlformats.org/officeDocument/2006/math" xmlns:v="urn:schemas-microsoft-com:vml" xmlns:wp14="http://schemas.microsoft.com/office/word/2010/wordprocessingDrawing" xmlns:wp="http://schemas.openxmlformats.org/drawingml/2006/wordprocessingDrawing" xmlns:w10="urn:schemas-microsoft-com:office:word" xmlns:w="http://schemas.openxmlformats.org/wordprocessingml/2006/main" xmlns:w14="http://schemas.microsoft.com/office/word/2010/wordml" xmlns:w15="http://schemas.microsoft.com/office/word/2012/wordml" xmlns:w16se="http://schemas.microsoft.com/office/word/2015/wordml/symex" xmlns:wpg="http://schemas.microsoft.com/office/word/2010/wordprocessingGroup" xmlns:wpi="http://schemas.microsoft.com/office/word/2010/wordprocessingInk" xmlns:wne="http://schemas.microsoft.com/office/word/2006/wordml" xmlns:wps="http://schemas.microsoft.com/office/word/2010/wordprocessingShape" mc:Ignorable="w14 w15 w16se wp14">
+<w:numbering xmlns:wpc="http://schemas.microsoft.com/office/word/2010/wordprocessingCanvas" xmlns:cx="http://schemas.microsoft.com/office/drawing/2014/chartex" xmlns:cx1="http://schemas.microsoft.com/office/drawing/2015/9/8/chartex" xmlns:mc="http://schemas.openxmlformats.org/markup-compatibility/2006" xmlns:o="urn:schemas-microsoft-com:office:office" xmlns:r="http://schemas.openxmlformats.org/officeDocument/2006/relationships" xmlns:m="http://schemas.openxmlformats.org/officeDocument/2006/math" xmlns:v="urn:schemas-microsoft-com:vml" xmlns:wp14="http://schemas.microsoft.com/office/word/2010/wordprocessingDrawing" xmlns:wp="http://schemas.openxmlformats.org/drawingml/2006/wordprocessingDrawing" xmlns:w10="urn:schemas-microsoft-com:office:word" xmlns:w="http://schemas.openxmlformats.org/wordprocessingml/2006/main" xmlns:w14="http://schemas.microsoft.com/office/word/2010/wordml" xmlns:w15="http://schemas.microsoft.com/office/word/2012/wordml" xmlns:w16se="http://schemas.microsoft.com/office/word/2015/wordml/symex" xmlns:wpg="http://schemas.microsoft.com/office/word/2010/wordprocessingGroup" xmlns:wpi="http://schemas.microsoft.com/office/word/2010/wordprocessingInk" xmlns:wne="http://schemas.microsoft.com/office/word/2006/wordml" xmlns:wps="http://schemas.microsoft.com/office/word/2010/wordprocessingShape" mc:Ignorable="w14 w15 w16se wp14">
   <w:abstractNum w:abstractNumId="0" w15:restartNumberingAfterBreak="0">
     <w:nsid w:val="1E054A75"/>
     <w:multiLevelType w:val="hybridMultilevel"/>
@@ -7044,6 +8345,17 @@
       <w:szCs w:val="20"/>
     </w:rPr>
   </w:style>
+  <w:style w:type="character" w:styleId="aa">
+    <w:name w:val="Hyperlink"/>
+    <w:basedOn w:val="a0"/>
+    <w:uiPriority w:val="99"/>
+    <w:unhideWhenUsed/>
+    <w:rsid w:val="00236682"/>
+    <w:rPr>
+      <w:color w:val="0563C1" w:themeColor="hyperlink"/>
+      <w:u w:val="single"/>
+    </w:rPr>
+  </w:style>
 </w:styles>
 </file>
 
@@ -7313,7 +8625,7 @@
 </file>
 
 <file path=customXml/itemProps1.xml><?xml version="1.0" encoding="utf-8"?>
-<ds:datastoreItem xmlns:ds="http://schemas.openxmlformats.org/officeDocument/2006/customXml" ds:itemID="{93115DEA-DC0B-46B3-A5D1-71AC44C0FFE4}">
+<ds:datastoreItem xmlns:ds="http://schemas.openxmlformats.org/officeDocument/2006/customXml" ds:itemID="{C6199BC7-538F-4DE9-9356-548D204ABE7F}">
   <ds:schemaRefs>
     <ds:schemaRef ds:uri="http://schemas.openxmlformats.org/officeDocument/2006/bibliography"/>
   </ds:schemaRefs>

--- a/CM03-1G.doc.docx
+++ b/CM03-1G.doc.docx
@@ -1,11 +1,11 @@
 
 <file path=word/document.xml><?xml version="1.0" encoding="utf-8"?>
-<w:document xmlns:wpc="http://schemas.microsoft.com/office/word/2010/wordprocessingCanvas" xmlns:cx="http://schemas.microsoft.com/office/drawing/2014/chartex" xmlns:cx1="http://schemas.microsoft.com/office/drawing/2015/9/8/chartex" xmlns:mc="http://schemas.openxmlformats.org/markup-compatibility/2006" xmlns:o="urn:schemas-microsoft-com:office:office" xmlns:r="http://schemas.openxmlformats.org/officeDocument/2006/relationships" xmlns:m="http://schemas.openxmlformats.org/officeDocument/2006/math" xmlns:v="urn:schemas-microsoft-com:vml" xmlns:wp14="http://schemas.microsoft.com/office/word/2010/wordprocessingDrawing" xmlns:wp="http://schemas.openxmlformats.org/drawingml/2006/wordprocessingDrawing" xmlns:w10="urn:schemas-microsoft-com:office:word" xmlns:w="http://schemas.openxmlformats.org/wordprocessingml/2006/main" xmlns:w14="http://schemas.microsoft.com/office/word/2010/wordml" xmlns:w15="http://schemas.microsoft.com/office/word/2012/wordml" xmlns:w16se="http://schemas.microsoft.com/office/word/2015/wordml/symex" xmlns:wpg="http://schemas.microsoft.com/office/word/2010/wordprocessingGroup" xmlns:wpi="http://schemas.microsoft.com/office/word/2010/wordprocessingInk" xmlns:wne="http://schemas.microsoft.com/office/word/2006/wordml" xmlns:wps="http://schemas.microsoft.com/office/word/2010/wordprocessingShape" mc:Ignorable="w14 w15 w16se wp14">
+<w:document xmlns:wpc="http://schemas.microsoft.com/office/word/2010/wordprocessingCanvas" xmlns:cx="http://schemas.microsoft.com/office/drawing/2014/chartex" xmlns:mc="http://schemas.openxmlformats.org/markup-compatibility/2006" xmlns:o="urn:schemas-microsoft-com:office:office" xmlns:r="http://schemas.openxmlformats.org/officeDocument/2006/relationships" xmlns:m="http://schemas.openxmlformats.org/officeDocument/2006/math" xmlns:v="urn:schemas-microsoft-com:vml" xmlns:wp14="http://schemas.microsoft.com/office/word/2010/wordprocessingDrawing" xmlns:wp="http://schemas.openxmlformats.org/drawingml/2006/wordprocessingDrawing" xmlns:w10="urn:schemas-microsoft-com:office:word" xmlns:w="http://schemas.openxmlformats.org/wordprocessingml/2006/main" xmlns:w14="http://schemas.microsoft.com/office/word/2010/wordml" xmlns:w15="http://schemas.microsoft.com/office/word/2012/wordml" xmlns:w16se="http://schemas.microsoft.com/office/word/2015/wordml/symex" xmlns:wpg="http://schemas.microsoft.com/office/word/2010/wordprocessingGroup" xmlns:wpi="http://schemas.microsoft.com/office/word/2010/wordprocessingInk" xmlns:wne="http://schemas.microsoft.com/office/word/2006/wordml" xmlns:wps="http://schemas.microsoft.com/office/word/2010/wordprocessingShape" mc:Ignorable="w14 w15 w16se wp14">
   <w:body>
     <w:p>
       <w:pPr>
         <w:rPr>
-          <w:rFonts w:eastAsia="標楷體"/>
+          <w:rFonts w:eastAsia="標楷體" w:hint="eastAsia"/>
           <w:b/>
           <w:bCs/>
           <w:noProof/>
@@ -59,108 +59,6 @@
       <w:pPr>
         <w:numPr>
           <w:ilvl w:val="0"/>
-          <w:numId w:val="1"/>
-        </w:numPr>
-        <w:spacing w:line="240" w:lineRule="atLeast"/>
-        <w:jc w:val="both"/>
-        <w:rPr>
-          <w:rFonts w:eastAsia="標楷體"/>
-          <w:szCs w:val="22"/>
-        </w:rPr>
-      </w:pPr>
-      <w:r>
-        <w:rPr>
-          <w:rFonts w:eastAsia="標楷體"/>
-          <w:szCs w:val="22"/>
-        </w:rPr>
-        <w:t>研究計畫</w:t>
-      </w:r>
-      <w:r>
-        <w:rPr>
-          <w:rFonts w:eastAsia="標楷體"/>
-        </w:rPr>
-        <w:t>所</w:t>
-      </w:r>
-      <w:r>
-        <w:rPr>
-          <w:rFonts w:eastAsia="標楷體" w:hint="eastAsia"/>
-        </w:rPr>
-        <w:t>要探索的課題。</w:t>
-      </w:r>
-    </w:p>
-    <w:p>
-      <w:pPr>
-        <w:numPr>
-          <w:ilvl w:val="0"/>
-          <w:numId w:val="1"/>
-        </w:numPr>
-        <w:spacing w:line="240" w:lineRule="atLeast"/>
-        <w:jc w:val="both"/>
-        <w:rPr>
-          <w:rFonts w:eastAsia="標楷體"/>
-          <w:szCs w:val="22"/>
-        </w:rPr>
-      </w:pPr>
-      <w:r>
-        <w:rPr>
-          <w:rFonts w:eastAsia="標楷體"/>
-          <w:szCs w:val="22"/>
-        </w:rPr>
-        <w:t>研究方法</w:t>
-      </w:r>
-      <w:r>
-        <w:rPr>
-          <w:rFonts w:eastAsia="標楷體" w:hint="eastAsia"/>
-          <w:szCs w:val="22"/>
-        </w:rPr>
-        <w:t>及</w:t>
-      </w:r>
-      <w:r>
-        <w:rPr>
-          <w:rFonts w:eastAsia="標楷體"/>
-          <w:szCs w:val="22"/>
-        </w:rPr>
-        <w:t>進行步驟。</w:t>
-      </w:r>
-    </w:p>
-    <w:p>
-      <w:pPr>
-        <w:numPr>
-          <w:ilvl w:val="0"/>
-          <w:numId w:val="1"/>
-        </w:numPr>
-        <w:spacing w:line="240" w:lineRule="atLeast"/>
-        <w:jc w:val="both"/>
-        <w:rPr>
-          <w:rFonts w:eastAsia="標楷體"/>
-        </w:rPr>
-      </w:pPr>
-      <w:r>
-        <w:rPr>
-          <w:rFonts w:eastAsia="標楷體"/>
-          <w:szCs w:val="22"/>
-        </w:rPr>
-        <w:t>預期</w:t>
-      </w:r>
-      <w:r>
-        <w:rPr>
-          <w:rFonts w:eastAsia="標楷體" w:hint="eastAsia"/>
-          <w:szCs w:val="22"/>
-        </w:rPr>
-        <w:t>達成目標及可行性評估指標。</w:t>
-      </w:r>
-    </w:p>
-    <w:p>
-      <w:pPr>
-        <w:rPr>
-          <w:rFonts w:eastAsia="標楷體"/>
-        </w:rPr>
-      </w:pPr>
-    </w:p>
-    <w:p>
-      <w:pPr>
-        <w:numPr>
-          <w:ilvl w:val="0"/>
           <w:numId w:val="4"/>
         </w:numPr>
         <w:rPr>
@@ -195,6 +93,1338 @@
           <w:rFonts w:eastAsia="標楷體"/>
         </w:rPr>
       </w:pPr>
+    </w:p>
+    <w:p>
+      <w:pPr>
+        <w:rPr>
+          <w:rFonts w:eastAsia="標楷體"/>
+        </w:rPr>
+      </w:pPr>
+      <w:r>
+        <w:rPr>
+          <w:rFonts w:eastAsia="標楷體" w:hint="eastAsia"/>
+        </w:rPr>
+        <w:t>設想如下情境</w:t>
+      </w:r>
+      <w:r>
+        <w:rPr>
+          <w:rFonts w:ascii="標楷體" w:eastAsia="標楷體" w:hAnsi="標楷體" w:hint="eastAsia"/>
+        </w:rPr>
+        <w:t>：</w:t>
+      </w:r>
+    </w:p>
+    <w:p>
+      <w:pPr>
+        <w:rPr>
+          <w:rFonts w:eastAsia="標楷體"/>
+        </w:rPr>
+      </w:pPr>
+    </w:p>
+    <w:p>
+      <w:pPr>
+        <w:pStyle w:val="Web"/>
+        <w:spacing w:before="0" w:beforeAutospacing="0" w:after="0" w:afterAutospacing="0"/>
+        <w:ind w:firstLine="480"/>
+        <w:jc w:val="both"/>
+        <w:rPr>
+          <w:rFonts w:ascii="標楷體" w:eastAsia="標楷體" w:hAnsi="標楷體" w:cs="Calibri"/>
+          <w:sz w:val="20"/>
+          <w:szCs w:val="20"/>
+        </w:rPr>
+      </w:pPr>
+      <w:r>
+        <w:rPr>
+          <w:rFonts w:ascii="標楷體" w:eastAsia="標楷體" w:hAnsi="標楷體" w:cs="Calibri" w:hint="eastAsia"/>
+          <w:sz w:val="20"/>
+          <w:szCs w:val="20"/>
+        </w:rPr>
+        <w:t>甄老</w:t>
+      </w:r>
+      <w:r>
+        <w:rPr>
+          <w:rFonts w:ascii="標楷體" w:eastAsia="標楷體" w:hAnsi="標楷體" w:cs="Calibri"/>
+          <w:sz w:val="20"/>
+          <w:szCs w:val="20"/>
+        </w:rPr>
+        <w:t>84</w:t>
+      </w:r>
+      <w:r>
+        <w:rPr>
+          <w:rFonts w:ascii="標楷體" w:eastAsia="標楷體" w:hAnsi="標楷體" w:cs="Calibri" w:hint="eastAsia"/>
+          <w:sz w:val="20"/>
+          <w:szCs w:val="20"/>
+        </w:rPr>
+        <w:t>歲</w:t>
+      </w:r>
+      <w:r>
+        <w:rPr>
+          <w:rFonts w:ascii="標楷體" w:eastAsia="標楷體" w:hAnsi="標楷體" w:cs="Calibri"/>
+          <w:sz w:val="20"/>
+          <w:szCs w:val="20"/>
+        </w:rPr>
+        <w:t xml:space="preserve">, </w:t>
+      </w:r>
+      <w:r>
+        <w:rPr>
+          <w:rFonts w:ascii="標楷體" w:eastAsia="標楷體" w:hAnsi="標楷體" w:cs="Calibri" w:hint="eastAsia"/>
+          <w:sz w:val="20"/>
+          <w:szCs w:val="20"/>
+        </w:rPr>
+        <w:t>由</w:t>
+      </w:r>
+      <w:r>
+        <w:rPr>
+          <w:rFonts w:ascii="標楷體" w:eastAsia="標楷體" w:hAnsi="標楷體" w:cs="Calibri"/>
+          <w:sz w:val="20"/>
+          <w:szCs w:val="20"/>
+        </w:rPr>
+        <w:t>40</w:t>
+      </w:r>
+      <w:r>
+        <w:rPr>
+          <w:rFonts w:ascii="標楷體" w:eastAsia="標楷體" w:hAnsi="標楷體" w:cs="Calibri" w:hint="eastAsia"/>
+          <w:sz w:val="20"/>
+          <w:szCs w:val="20"/>
+        </w:rPr>
+        <w:t>餘歲未出嫁小女兒</w:t>
+      </w:r>
+      <w:r>
+        <w:rPr>
+          <w:rFonts w:ascii="標楷體" w:eastAsia="標楷體" w:hAnsi="標楷體" w:cs="Calibri"/>
+          <w:sz w:val="20"/>
+          <w:szCs w:val="20"/>
+        </w:rPr>
+        <w:t>(</w:t>
+      </w:r>
+      <w:r>
+        <w:rPr>
+          <w:rFonts w:ascii="標楷體" w:eastAsia="標楷體" w:hAnsi="標楷體" w:cs="Calibri" w:hint="eastAsia"/>
+          <w:sz w:val="20"/>
+          <w:szCs w:val="20"/>
+        </w:rPr>
+        <w:t>阿信)照顧</w:t>
+      </w:r>
+      <w:r>
+        <w:rPr>
+          <w:rFonts w:ascii="標楷體" w:eastAsia="標楷體" w:hAnsi="標楷體" w:cs="Calibri"/>
+          <w:sz w:val="20"/>
+          <w:szCs w:val="20"/>
+        </w:rPr>
+        <w:t>.</w:t>
+      </w:r>
+      <w:r>
+        <w:rPr>
+          <w:rFonts w:ascii="標楷體" w:eastAsia="標楷體" w:hAnsi="標楷體" w:cs="Calibri" w:hint="eastAsia"/>
+          <w:sz w:val="20"/>
+          <w:szCs w:val="20"/>
+        </w:rPr>
+        <w:t xml:space="preserve"> 房間分布如圖1. </w:t>
+      </w:r>
+      <w:r>
+        <w:rPr>
+          <w:rFonts w:ascii="標楷體" w:eastAsia="標楷體" w:hAnsi="標楷體" w:cs="Calibri" w:hint="eastAsia"/>
+          <w:sz w:val="20"/>
+          <w:szCs w:val="20"/>
+        </w:rPr>
+        <w:t>甄老有早</w:t>
+      </w:r>
+      <w:r>
+        <w:rPr>
+          <w:rFonts w:ascii="標楷體" w:eastAsia="標楷體" w:hAnsi="標楷體" w:cs="Calibri" w:hint="eastAsia"/>
+          <w:sz w:val="20"/>
+          <w:szCs w:val="20"/>
+        </w:rPr>
+        <w:t>上</w:t>
+      </w:r>
+      <w:r>
+        <w:rPr>
+          <w:rFonts w:ascii="標楷體" w:eastAsia="標楷體" w:hAnsi="標楷體" w:cs="Calibri"/>
+          <w:sz w:val="20"/>
+          <w:szCs w:val="20"/>
+        </w:rPr>
+        <w:t>6:00</w:t>
+      </w:r>
+      <w:r>
+        <w:rPr>
+          <w:rFonts w:ascii="標楷體" w:eastAsia="標楷體" w:hAnsi="標楷體" w:cs="Calibri" w:hint="eastAsia"/>
+          <w:sz w:val="20"/>
+          <w:szCs w:val="20"/>
+        </w:rPr>
+        <w:t>起身</w:t>
+      </w:r>
+    </w:p>
+    <w:p>
+      <w:pPr>
+        <w:pStyle w:val="Web"/>
+        <w:spacing w:before="0" w:beforeAutospacing="0" w:after="0" w:afterAutospacing="0"/>
+        <w:ind w:firstLine="480"/>
+        <w:jc w:val="both"/>
+        <w:rPr>
+          <w:rFonts w:ascii="標楷體" w:eastAsia="標楷體" w:hAnsi="標楷體" w:cs="Calibri"/>
+          <w:sz w:val="20"/>
+          <w:szCs w:val="20"/>
+        </w:rPr>
+      </w:pPr>
+      <w:r>
+        <w:rPr>
+          <w:rFonts w:ascii="標楷體" w:eastAsia="標楷體" w:hAnsi="標楷體" w:cs="Calibri" w:hint="eastAsia"/>
+          <w:sz w:val="20"/>
+          <w:szCs w:val="20"/>
+        </w:rPr>
+        <w:t>在客廳</w:t>
+      </w:r>
+      <w:r>
+        <w:rPr>
+          <w:rFonts w:ascii="標楷體" w:eastAsia="標楷體" w:hAnsi="標楷體" w:cs="Calibri" w:hint="eastAsia"/>
+          <w:sz w:val="20"/>
+          <w:szCs w:val="20"/>
+        </w:rPr>
+        <w:t>(</w:t>
+      </w:r>
+      <w:r>
+        <w:rPr>
+          <w:rFonts w:ascii="標楷體" w:eastAsia="標楷體" w:hAnsi="標楷體" w:cs="Calibri" w:hint="eastAsia"/>
+          <w:sz w:val="20"/>
+          <w:szCs w:val="20"/>
+        </w:rPr>
+        <w:t>圖1右方</w:t>
+      </w:r>
+      <w:r>
+        <w:rPr>
+          <w:rFonts w:ascii="標楷體" w:eastAsia="標楷體" w:hAnsi="標楷體" w:cs="Calibri" w:hint="eastAsia"/>
+          <w:sz w:val="20"/>
+          <w:szCs w:val="20"/>
+        </w:rPr>
+        <w:t>Living Room)</w:t>
+      </w:r>
+      <w:r>
+        <w:rPr>
+          <w:rFonts w:ascii="標楷體" w:eastAsia="標楷體" w:hAnsi="標楷體" w:cs="Calibri" w:hint="eastAsia"/>
+          <w:sz w:val="20"/>
+          <w:szCs w:val="20"/>
+        </w:rPr>
+        <w:t>繞圈</w:t>
+      </w:r>
+      <w:r>
+        <w:rPr>
+          <w:rFonts w:ascii="標楷體" w:eastAsia="標楷體" w:hAnsi="標楷體" w:cs="Calibri"/>
+          <w:sz w:val="20"/>
+          <w:szCs w:val="20"/>
+        </w:rPr>
+        <w:t xml:space="preserve">, </w:t>
+      </w:r>
+      <w:r>
+        <w:rPr>
+          <w:rFonts w:ascii="標楷體" w:eastAsia="標楷體" w:hAnsi="標楷體" w:cs="Calibri" w:hint="eastAsia"/>
+          <w:sz w:val="20"/>
+          <w:szCs w:val="20"/>
+        </w:rPr>
+        <w:t>扶杖走路運動的習慣</w:t>
+      </w:r>
+      <w:r>
+        <w:rPr>
+          <w:rFonts w:ascii="標楷體" w:eastAsia="標楷體" w:hAnsi="標楷體" w:cs="Calibri"/>
+          <w:sz w:val="20"/>
+          <w:szCs w:val="20"/>
+        </w:rPr>
+        <w:t xml:space="preserve">. </w:t>
+      </w:r>
+      <w:r>
+        <w:rPr>
+          <w:rFonts w:ascii="標楷體" w:eastAsia="標楷體" w:hAnsi="標楷體" w:cs="Calibri" w:hint="eastAsia"/>
+          <w:sz w:val="20"/>
+          <w:szCs w:val="20"/>
+        </w:rPr>
+        <w:t>而阿信要到上午</w:t>
+      </w:r>
+      <w:r>
+        <w:rPr>
+          <w:rFonts w:ascii="標楷體" w:eastAsia="標楷體" w:hAnsi="標楷體" w:cs="Calibri"/>
+          <w:sz w:val="20"/>
+          <w:szCs w:val="20"/>
+        </w:rPr>
+        <w:t>7:30</w:t>
+      </w:r>
+      <w:r>
+        <w:rPr>
+          <w:rFonts w:ascii="標楷體" w:eastAsia="標楷體" w:hAnsi="標楷體" w:cs="Calibri" w:hint="eastAsia"/>
+          <w:sz w:val="20"/>
+          <w:szCs w:val="20"/>
+        </w:rPr>
+        <w:t>才會起</w:t>
+      </w:r>
+    </w:p>
+    <w:p>
+      <w:pPr>
+        <w:pStyle w:val="Web"/>
+        <w:spacing w:before="0" w:beforeAutospacing="0" w:after="0" w:afterAutospacing="0"/>
+        <w:ind w:firstLine="480"/>
+        <w:jc w:val="both"/>
+        <w:rPr>
+          <w:rFonts w:ascii="標楷體" w:eastAsia="標楷體" w:hAnsi="標楷體" w:cs="Calibri"/>
+          <w:sz w:val="20"/>
+          <w:szCs w:val="20"/>
+        </w:rPr>
+      </w:pPr>
+      <w:r>
+        <w:rPr>
+          <w:rFonts w:ascii="標楷體" w:eastAsia="標楷體" w:hAnsi="標楷體" w:cs="Calibri" w:hint="eastAsia"/>
+          <w:sz w:val="20"/>
+          <w:szCs w:val="20"/>
+        </w:rPr>
+        <w:t>床</w:t>
+      </w:r>
+      <w:r>
+        <w:rPr>
+          <w:rFonts w:ascii="標楷體" w:eastAsia="標楷體" w:hAnsi="標楷體" w:cs="Calibri"/>
+          <w:sz w:val="20"/>
+          <w:szCs w:val="20"/>
+        </w:rPr>
+        <w:t>.</w:t>
+      </w:r>
+    </w:p>
+    <w:p>
+      <w:pPr>
+        <w:pStyle w:val="Web"/>
+        <w:spacing w:before="0" w:beforeAutospacing="0" w:after="0" w:afterAutospacing="0"/>
+        <w:ind w:firstLine="480"/>
+        <w:jc w:val="both"/>
+        <w:rPr>
+          <w:rFonts w:ascii="標楷體" w:eastAsia="標楷體" w:hAnsi="標楷體" w:cs="Calibri"/>
+          <w:sz w:val="20"/>
+          <w:szCs w:val="20"/>
+        </w:rPr>
+      </w:pPr>
+      <w:r>
+        <w:rPr>
+          <w:rFonts w:ascii="標楷體" w:eastAsia="標楷體" w:hAnsi="標楷體" w:cs="Calibri" w:hint="eastAsia"/>
+          <w:sz w:val="20"/>
+          <w:szCs w:val="20"/>
+        </w:rPr>
+        <w:t>某日</w:t>
+      </w:r>
+      <w:r>
+        <w:rPr>
+          <w:rFonts w:ascii="標楷體" w:eastAsia="標楷體" w:hAnsi="標楷體" w:cs="Calibri" w:hint="eastAsia"/>
+          <w:sz w:val="20"/>
+          <w:szCs w:val="20"/>
+        </w:rPr>
+        <w:t>早晨</w:t>
+      </w:r>
+      <w:r>
+        <w:rPr>
+          <w:rFonts w:ascii="標楷體" w:eastAsia="標楷體" w:hAnsi="標楷體" w:cs="Calibri" w:hint="eastAsia"/>
+          <w:sz w:val="20"/>
+          <w:szCs w:val="20"/>
+        </w:rPr>
+        <w:t>甄老依習慣在客廳繞圈</w:t>
+      </w:r>
+      <w:r>
+        <w:rPr>
+          <w:rFonts w:ascii="標楷體" w:eastAsia="標楷體" w:hAnsi="標楷體" w:cs="Calibri"/>
+          <w:sz w:val="20"/>
+          <w:szCs w:val="20"/>
+        </w:rPr>
+        <w:t xml:space="preserve">, </w:t>
+      </w:r>
+      <w:r>
+        <w:rPr>
+          <w:rFonts w:ascii="標楷體" w:eastAsia="標楷體" w:hAnsi="標楷體" w:cs="Calibri" w:hint="eastAsia"/>
+          <w:sz w:val="20"/>
+          <w:szCs w:val="20"/>
+        </w:rPr>
+        <w:t>忽然不注意摔倒</w:t>
+      </w:r>
+      <w:r>
+        <w:rPr>
+          <w:rFonts w:ascii="標楷體" w:eastAsia="標楷體" w:hAnsi="標楷體" w:cs="Calibri"/>
+          <w:sz w:val="20"/>
+          <w:szCs w:val="20"/>
+        </w:rPr>
+        <w:t xml:space="preserve">, </w:t>
+      </w:r>
+      <w:r>
+        <w:rPr>
+          <w:rFonts w:ascii="標楷體" w:eastAsia="標楷體" w:hAnsi="標楷體" w:cs="Calibri" w:hint="eastAsia"/>
+          <w:sz w:val="20"/>
+          <w:szCs w:val="20"/>
+        </w:rPr>
+        <w:t>痛楚難當</w:t>
+      </w:r>
+      <w:r>
+        <w:rPr>
+          <w:rFonts w:ascii="標楷體" w:eastAsia="標楷體" w:hAnsi="標楷體" w:cs="Calibri"/>
+          <w:sz w:val="20"/>
+          <w:szCs w:val="20"/>
+        </w:rPr>
+        <w:t>,</w:t>
+      </w:r>
+      <w:r>
+        <w:rPr>
+          <w:rFonts w:ascii="標楷體" w:eastAsia="標楷體" w:hAnsi="標楷體" w:cs="Calibri" w:hint="eastAsia"/>
+          <w:sz w:val="20"/>
+          <w:szCs w:val="20"/>
+        </w:rPr>
+        <w:t>又沒力氣自己爬起來</w:t>
+      </w:r>
+      <w:r>
+        <w:rPr>
+          <w:rFonts w:ascii="標楷體" w:eastAsia="標楷體" w:hAnsi="標楷體" w:cs="Calibri"/>
+          <w:sz w:val="20"/>
+          <w:szCs w:val="20"/>
+        </w:rPr>
+        <w:t xml:space="preserve">, </w:t>
+      </w:r>
+      <w:r>
+        <w:rPr>
+          <w:rFonts w:ascii="標楷體" w:eastAsia="標楷體" w:hAnsi="標楷體" w:cs="Calibri" w:hint="eastAsia"/>
+          <w:sz w:val="20"/>
+          <w:szCs w:val="20"/>
+        </w:rPr>
+        <w:t>只</w:t>
+      </w:r>
+    </w:p>
+    <w:p>
+      <w:pPr>
+        <w:pStyle w:val="Web"/>
+        <w:spacing w:before="0" w:beforeAutospacing="0" w:after="0" w:afterAutospacing="0"/>
+        <w:ind w:firstLine="480"/>
+        <w:jc w:val="both"/>
+        <w:rPr>
+          <w:rFonts w:ascii="標楷體" w:eastAsia="標楷體" w:hAnsi="標楷體" w:cs="Calibri"/>
+          <w:sz w:val="20"/>
+          <w:szCs w:val="20"/>
+        </w:rPr>
+      </w:pPr>
+      <w:r>
+        <w:rPr>
+          <w:rFonts w:ascii="標楷體" w:eastAsia="標楷體" w:hAnsi="標楷體" w:cs="Calibri" w:hint="eastAsia"/>
+          <w:sz w:val="20"/>
+          <w:szCs w:val="20"/>
+        </w:rPr>
+        <w:t>得連叫</w:t>
+      </w:r>
+      <w:r>
+        <w:rPr>
+          <w:rFonts w:ascii="標楷體" w:eastAsia="標楷體" w:hAnsi="標楷體" w:cs="Calibri"/>
+          <w:sz w:val="20"/>
+          <w:szCs w:val="20"/>
+        </w:rPr>
+        <w:t>"</w:t>
+      </w:r>
+      <w:r>
+        <w:rPr>
+          <w:rFonts w:ascii="標楷體" w:eastAsia="標楷體" w:hAnsi="標楷體" w:cs="Calibri" w:hint="eastAsia"/>
+          <w:sz w:val="20"/>
+          <w:szCs w:val="20"/>
+        </w:rPr>
+        <w:t>阿信</w:t>
+      </w:r>
+      <w:r>
+        <w:rPr>
+          <w:rFonts w:ascii="標楷體" w:eastAsia="標楷體" w:hAnsi="標楷體" w:cs="Calibri"/>
+          <w:sz w:val="20"/>
+          <w:szCs w:val="20"/>
+        </w:rPr>
+        <w:t xml:space="preserve">." </w:t>
+      </w:r>
+      <w:r>
+        <w:rPr>
+          <w:rFonts w:ascii="標楷體" w:eastAsia="標楷體" w:hAnsi="標楷體" w:cs="Calibri" w:hint="eastAsia"/>
+          <w:sz w:val="20"/>
+          <w:szCs w:val="20"/>
+        </w:rPr>
+        <w:t>阿信驚醒</w:t>
+      </w:r>
+      <w:r>
+        <w:rPr>
+          <w:rFonts w:ascii="標楷體" w:eastAsia="標楷體" w:hAnsi="標楷體" w:cs="Calibri"/>
+          <w:sz w:val="20"/>
+          <w:szCs w:val="20"/>
+        </w:rPr>
+        <w:t xml:space="preserve">, </w:t>
+      </w:r>
+      <w:r>
+        <w:rPr>
+          <w:rFonts w:ascii="標楷體" w:eastAsia="標楷體" w:hAnsi="標楷體" w:cs="Calibri" w:hint="eastAsia"/>
+          <w:sz w:val="20"/>
+          <w:szCs w:val="20"/>
+        </w:rPr>
+        <w:t>急忙由臥室(圖1下方Bedroom)到客廳，檢視甄老情況，</w:t>
+      </w:r>
+      <w:r>
+        <w:rPr>
+          <w:rFonts w:ascii="標楷體" w:eastAsia="標楷體" w:hAnsi="標楷體" w:cs="Calibri" w:hint="eastAsia"/>
+          <w:sz w:val="20"/>
+          <w:szCs w:val="20"/>
+        </w:rPr>
+        <w:t>打電</w:t>
+      </w:r>
+    </w:p>
+    <w:p>
+      <w:pPr>
+        <w:pStyle w:val="Web"/>
+        <w:spacing w:before="0" w:beforeAutospacing="0" w:after="0" w:afterAutospacing="0"/>
+        <w:ind w:firstLine="480"/>
+        <w:jc w:val="both"/>
+        <w:rPr>
+          <w:rFonts w:ascii="標楷體" w:eastAsia="標楷體" w:hAnsi="標楷體" w:cs="Calibri"/>
+          <w:sz w:val="20"/>
+          <w:szCs w:val="20"/>
+        </w:rPr>
+      </w:pPr>
+      <w:r>
+        <w:rPr>
+          <w:rFonts w:ascii="標楷體" w:eastAsia="標楷體" w:hAnsi="標楷體" w:cs="Calibri" w:hint="eastAsia"/>
+          <w:sz w:val="20"/>
+          <w:szCs w:val="20"/>
+        </w:rPr>
+        <w:t>話找來兄弟姊妹</w:t>
+      </w:r>
+      <w:r>
+        <w:rPr>
+          <w:rFonts w:ascii="標楷體" w:eastAsia="標楷體" w:hAnsi="標楷體" w:cs="Calibri"/>
+          <w:sz w:val="20"/>
+          <w:szCs w:val="20"/>
+        </w:rPr>
+        <w:t xml:space="preserve">, </w:t>
+      </w:r>
+      <w:r>
+        <w:rPr>
+          <w:rFonts w:ascii="標楷體" w:eastAsia="標楷體" w:hAnsi="標楷體" w:cs="Calibri" w:hint="eastAsia"/>
+          <w:sz w:val="20"/>
+          <w:szCs w:val="20"/>
+        </w:rPr>
+        <w:t>一番討論後</w:t>
+      </w:r>
+      <w:r>
+        <w:rPr>
+          <w:rFonts w:ascii="標楷體" w:eastAsia="標楷體" w:hAnsi="標楷體" w:cs="Calibri"/>
+          <w:sz w:val="20"/>
+          <w:szCs w:val="20"/>
+        </w:rPr>
+        <w:t xml:space="preserve">, </w:t>
+      </w:r>
+      <w:r>
+        <w:rPr>
+          <w:rFonts w:ascii="標楷體" w:eastAsia="標楷體" w:hAnsi="標楷體" w:cs="Calibri" w:hint="eastAsia"/>
+          <w:sz w:val="20"/>
+          <w:szCs w:val="20"/>
+        </w:rPr>
+        <w:t>決定叫救護車運送至較近的</w:t>
+      </w:r>
+      <w:r>
+        <w:rPr>
+          <w:rFonts w:ascii="標楷體" w:eastAsia="標楷體" w:hAnsi="標楷體" w:cs="Calibri" w:hint="eastAsia"/>
+          <w:sz w:val="20"/>
+          <w:szCs w:val="20"/>
+        </w:rPr>
+        <w:t>X</w:t>
+      </w:r>
+      <w:r>
+        <w:rPr>
+          <w:rFonts w:ascii="標楷體" w:eastAsia="標楷體" w:hAnsi="標楷體" w:cs="Calibri"/>
+          <w:sz w:val="20"/>
+          <w:szCs w:val="20"/>
+        </w:rPr>
+        <w:t>X</w:t>
+      </w:r>
+      <w:r>
+        <w:rPr>
+          <w:rFonts w:ascii="標楷體" w:eastAsia="標楷體" w:hAnsi="標楷體" w:cs="Calibri" w:hint="eastAsia"/>
+          <w:sz w:val="20"/>
+          <w:szCs w:val="20"/>
+        </w:rPr>
+        <w:t>醫院</w:t>
+      </w:r>
+      <w:r>
+        <w:rPr>
+          <w:rFonts w:ascii="標楷體" w:eastAsia="標楷體" w:hAnsi="標楷體" w:cs="Calibri"/>
+          <w:sz w:val="20"/>
+          <w:szCs w:val="20"/>
+        </w:rPr>
+        <w:t xml:space="preserve">, </w:t>
+      </w:r>
+      <w:r>
+        <w:rPr>
+          <w:rFonts w:ascii="標楷體" w:eastAsia="標楷體" w:hAnsi="標楷體" w:cs="Calibri" w:hint="eastAsia"/>
+          <w:sz w:val="20"/>
+          <w:szCs w:val="20"/>
+        </w:rPr>
+        <w:t>照過</w:t>
+      </w:r>
+      <w:r>
+        <w:rPr>
+          <w:rFonts w:ascii="標楷體" w:eastAsia="標楷體" w:hAnsi="標楷體" w:cs="Calibri"/>
+          <w:sz w:val="20"/>
+          <w:szCs w:val="20"/>
+        </w:rPr>
+        <w:t>X</w:t>
+      </w:r>
+      <w:r>
+        <w:rPr>
+          <w:rFonts w:ascii="標楷體" w:eastAsia="標楷體" w:hAnsi="標楷體" w:cs="Calibri" w:hint="eastAsia"/>
+          <w:sz w:val="20"/>
+          <w:szCs w:val="20"/>
+        </w:rPr>
+        <w:t>光後</w:t>
+      </w:r>
+      <w:r>
+        <w:rPr>
+          <w:rFonts w:ascii="標楷體" w:eastAsia="標楷體" w:hAnsi="標楷體" w:cs="Calibri"/>
+          <w:sz w:val="20"/>
+          <w:szCs w:val="20"/>
+        </w:rPr>
+        <w:t xml:space="preserve">, </w:t>
+      </w:r>
+      <w:r>
+        <w:rPr>
+          <w:rFonts w:ascii="標楷體" w:eastAsia="標楷體" w:hAnsi="標楷體" w:cs="Calibri" w:hint="eastAsia"/>
+          <w:sz w:val="20"/>
+          <w:szCs w:val="20"/>
+        </w:rPr>
+        <w:t>發現</w:t>
+      </w:r>
+    </w:p>
+    <w:p>
+      <w:pPr>
+        <w:pStyle w:val="Web"/>
+        <w:spacing w:before="0" w:beforeAutospacing="0" w:after="0" w:afterAutospacing="0"/>
+        <w:ind w:firstLine="480"/>
+        <w:jc w:val="both"/>
+        <w:rPr>
+          <w:rFonts w:ascii="標楷體" w:eastAsia="標楷體" w:hAnsi="標楷體" w:cs="Calibri"/>
+          <w:sz w:val="20"/>
+          <w:szCs w:val="20"/>
+        </w:rPr>
+      </w:pPr>
+      <w:r>
+        <w:rPr>
+          <w:rFonts w:ascii="標楷體" w:eastAsia="標楷體" w:hAnsi="標楷體" w:cs="Calibri" w:hint="eastAsia"/>
+          <w:sz w:val="20"/>
+          <w:szCs w:val="20"/>
+        </w:rPr>
+        <w:t>是髖骨骨折</w:t>
+      </w:r>
+      <w:r>
+        <w:rPr>
+          <w:rFonts w:ascii="標楷體" w:eastAsia="標楷體" w:hAnsi="標楷體" w:cs="Calibri"/>
+          <w:sz w:val="20"/>
+          <w:szCs w:val="20"/>
+        </w:rPr>
+        <w:t xml:space="preserve">, </w:t>
+      </w:r>
+      <w:r>
+        <w:rPr>
+          <w:rFonts w:ascii="標楷體" w:eastAsia="標楷體" w:hAnsi="標楷體" w:cs="Calibri" w:hint="eastAsia"/>
+          <w:sz w:val="20"/>
+          <w:szCs w:val="20"/>
+        </w:rPr>
+        <w:t>必須住院</w:t>
+      </w:r>
+      <w:r>
+        <w:rPr>
+          <w:rFonts w:ascii="標楷體" w:eastAsia="標楷體" w:hAnsi="標楷體" w:cs="Calibri" w:hint="eastAsia"/>
+          <w:sz w:val="20"/>
+          <w:szCs w:val="20"/>
+        </w:rPr>
+        <w:t>開刀</w:t>
+      </w:r>
+      <w:r>
+        <w:rPr>
+          <w:rFonts w:ascii="標楷體" w:eastAsia="標楷體" w:hAnsi="標楷體" w:cs="Calibri"/>
+          <w:sz w:val="20"/>
+          <w:szCs w:val="20"/>
+        </w:rPr>
+        <w:t>.</w:t>
+      </w:r>
+      <w:r>
+        <w:rPr>
+          <w:rFonts w:ascii="標楷體" w:eastAsia="標楷體" w:hAnsi="標楷體" w:cs="Calibri"/>
+          <w:sz w:val="20"/>
+          <w:szCs w:val="20"/>
+        </w:rPr>
+        <w:t xml:space="preserve"> </w:t>
+      </w:r>
+    </w:p>
+    <w:p>
+      <w:pPr>
+        <w:pStyle w:val="Web"/>
+        <w:spacing w:before="0" w:beforeAutospacing="0" w:after="0" w:afterAutospacing="0"/>
+        <w:rPr>
+          <w:rFonts w:ascii="標楷體" w:eastAsia="標楷體" w:hAnsi="標楷體" w:cs="Calibri"/>
+          <w:sz w:val="20"/>
+          <w:szCs w:val="20"/>
+        </w:rPr>
+      </w:pPr>
+    </w:p>
+    <w:p>
+      <w:pPr>
+        <w:pStyle w:val="Web"/>
+        <w:spacing w:before="0" w:beforeAutospacing="0" w:after="0" w:afterAutospacing="0"/>
+        <w:rPr>
+          <w:rFonts w:ascii="標楷體" w:eastAsia="標楷體" w:hAnsi="標楷體" w:cs="Calibri" w:hint="eastAsia"/>
+          <w:sz w:val="20"/>
+          <w:szCs w:val="20"/>
+        </w:rPr>
+      </w:pPr>
+      <w:r>
+        <w:rPr>
+          <w:rFonts w:eastAsia="標楷體"/>
+          <w:noProof/>
+        </w:rPr>
+        <w:drawing>
+          <wp:inline distT="0" distB="0" distL="0" distR="0" wp14:anchorId="04FA7F0A" wp14:editId="18E84E2B">
+            <wp:extent cx="4531308" cy="2865755"/>
+            <wp:effectExtent l="0" t="0" r="3175" b="0"/>
+            <wp:docPr id="2" name="圖片 2"/>
+            <wp:cNvGraphicFramePr>
+              <a:graphicFrameLocks xmlns:a="http://schemas.openxmlformats.org/drawingml/2006/main" noChangeAspect="1"/>
+            </wp:cNvGraphicFramePr>
+            <a:graphic xmlns:a="http://schemas.openxmlformats.org/drawingml/2006/main">
+              <a:graphicData uri="http://schemas.openxmlformats.org/drawingml/2006/picture">
+                <pic:pic xmlns:pic="http://schemas.openxmlformats.org/drawingml/2006/picture">
+                  <pic:nvPicPr>
+                    <pic:cNvPr id="2" name="5DCD1FA.tmp"/>
+                    <pic:cNvPicPr/>
+                  </pic:nvPicPr>
+                  <pic:blipFill>
+                    <a:blip r:embed="rId8">
+                      <a:extLst>
+                        <a:ext uri="{28A0092B-C50C-407E-A947-70E740481C1C}">
+                          <a14:useLocalDpi xmlns:a14="http://schemas.microsoft.com/office/drawing/2010/main" val="0"/>
+                        </a:ext>
+                      </a:extLst>
+                    </a:blip>
+                    <a:stretch>
+                      <a:fillRect/>
+                    </a:stretch>
+                  </pic:blipFill>
+                  <pic:spPr>
+                    <a:xfrm>
+                      <a:off x="0" y="0"/>
+                      <a:ext cx="4537560" cy="2869709"/>
+                    </a:xfrm>
+                    <a:prstGeom prst="rect">
+                      <a:avLst/>
+                    </a:prstGeom>
+                  </pic:spPr>
+                </pic:pic>
+              </a:graphicData>
+            </a:graphic>
+          </wp:inline>
+        </w:drawing>
+      </w:r>
+    </w:p>
+    <w:p>
+      <w:pPr>
+        <w:rPr>
+          <w:rFonts w:eastAsia="標楷體"/>
+          <w:sz w:val="20"/>
+          <w:szCs w:val="20"/>
+        </w:rPr>
+      </w:pPr>
+      <w:r>
+        <w:rPr>
+          <w:rFonts w:eastAsia="標楷體" w:hint="eastAsia"/>
+          <w:sz w:val="20"/>
+          <w:szCs w:val="20"/>
+        </w:rPr>
+        <w:t>圖</w:t>
+      </w:r>
+      <w:r>
+        <w:rPr>
+          <w:rFonts w:eastAsia="標楷體"/>
+          <w:sz w:val="20"/>
+          <w:szCs w:val="20"/>
+        </w:rPr>
+        <w:t>1</w:t>
+      </w:r>
+      <w:r>
+        <w:rPr>
+          <w:rFonts w:eastAsia="標楷體" w:hint="eastAsia"/>
+          <w:sz w:val="20"/>
+          <w:szCs w:val="20"/>
+        </w:rPr>
+        <w:t xml:space="preserve">. </w:t>
+      </w:r>
+      <w:r>
+        <w:rPr>
+          <w:rFonts w:eastAsia="標楷體" w:hint="eastAsia"/>
+          <w:sz w:val="20"/>
+          <w:szCs w:val="20"/>
+        </w:rPr>
+        <w:t>典型的室內環境</w:t>
+      </w:r>
+      <w:r>
+        <w:rPr>
+          <w:rFonts w:eastAsia="標楷體" w:hint="eastAsia"/>
+          <w:sz w:val="20"/>
+          <w:szCs w:val="20"/>
+        </w:rPr>
+        <w:t xml:space="preserve"> </w:t>
+      </w:r>
+      <w:r>
+        <w:rPr>
+          <w:rFonts w:eastAsia="標楷體"/>
+          <w:sz w:val="20"/>
+          <w:szCs w:val="20"/>
+        </w:rPr>
+        <w:t>(</w:t>
+      </w:r>
+      <w:r>
+        <w:rPr>
+          <w:rFonts w:eastAsia="標楷體" w:hint="eastAsia"/>
+          <w:sz w:val="20"/>
+          <w:szCs w:val="20"/>
+        </w:rPr>
+        <w:t>取自</w:t>
+      </w:r>
+      <w:r>
+        <w:rPr>
+          <w:rFonts w:eastAsia="標楷體"/>
+          <w:sz w:val="20"/>
+          <w:szCs w:val="20"/>
+        </w:rPr>
+        <w:t>http://kalamazoo.apartments/hillside-village/floor-plans/</w:t>
+      </w:r>
+      <w:r>
+        <w:rPr>
+          <w:rFonts w:eastAsia="標楷體" w:hint="eastAsia"/>
+          <w:sz w:val="20"/>
+          <w:szCs w:val="20"/>
+        </w:rPr>
+        <w:t>)</w:t>
+      </w:r>
+    </w:p>
+    <w:p>
+      <w:pPr>
+        <w:rPr>
+          <w:rFonts w:eastAsia="標楷體"/>
+        </w:rPr>
+      </w:pPr>
+    </w:p>
+    <w:p>
+      <w:pPr>
+        <w:ind w:firstLine="480"/>
+        <w:rPr>
+          <w:rFonts w:eastAsia="標楷體" w:hint="eastAsia"/>
+        </w:rPr>
+      </w:pPr>
+      <w:r>
+        <w:rPr>
+          <w:rFonts w:eastAsia="標楷體" w:hint="eastAsia"/>
+        </w:rPr>
+        <w:t>本計畫目的即是</w:t>
+      </w:r>
+      <w:r>
+        <w:rPr>
+          <w:rFonts w:eastAsia="標楷體" w:hint="eastAsia"/>
+        </w:rPr>
+        <w:t>探索</w:t>
+      </w:r>
+      <w:r>
+        <w:rPr>
+          <w:rFonts w:eastAsia="標楷體" w:hint="eastAsia"/>
+        </w:rPr>
+        <w:t>發展機器人音源定位及聲音辨識</w:t>
+      </w:r>
+      <w:r>
+        <w:rPr>
+          <w:rFonts w:eastAsia="標楷體" w:hint="eastAsia"/>
+        </w:rPr>
+        <w:t>技術</w:t>
+      </w:r>
+      <w:r>
+        <w:rPr>
+          <w:rFonts w:ascii="標楷體" w:eastAsia="標楷體" w:hAnsi="標楷體" w:hint="eastAsia"/>
+        </w:rPr>
+        <w:t>，</w:t>
+      </w:r>
+      <w:r>
+        <w:rPr>
+          <w:rFonts w:eastAsia="標楷體" w:hint="eastAsia"/>
+        </w:rPr>
+        <w:t>能夠陪伴老人</w:t>
+      </w:r>
+      <w:r>
+        <w:rPr>
+          <w:rFonts w:ascii="標楷體" w:eastAsia="標楷體" w:hAnsi="標楷體" w:hint="eastAsia"/>
+        </w:rPr>
+        <w:t>；像前述</w:t>
+      </w:r>
+      <w:r>
+        <w:rPr>
+          <w:rFonts w:eastAsia="標楷體" w:hint="eastAsia"/>
+        </w:rPr>
+        <w:t>情境的阿信一樣</w:t>
+      </w:r>
+      <w:r>
+        <w:rPr>
+          <w:rFonts w:ascii="標楷體" w:eastAsia="標楷體" w:hAnsi="標楷體" w:hint="eastAsia"/>
+        </w:rPr>
+        <w:t>，</w:t>
+      </w:r>
+      <w:r>
+        <w:rPr>
+          <w:rFonts w:eastAsia="標楷體" w:hint="eastAsia"/>
+        </w:rPr>
+        <w:t>在</w:t>
+      </w:r>
+      <w:r>
+        <w:rPr>
+          <w:rFonts w:eastAsia="標楷體" w:hint="eastAsia"/>
+        </w:rPr>
+        <w:t>老人摔倒等情況發生時</w:t>
+      </w:r>
+      <w:r>
+        <w:rPr>
+          <w:rFonts w:ascii="標楷體" w:eastAsia="標楷體" w:hAnsi="標楷體" w:hint="eastAsia"/>
+        </w:rPr>
+        <w:t>，辨識聽到的聲音，決定聲音來源</w:t>
+      </w:r>
+      <w:r>
+        <w:rPr>
+          <w:rFonts w:ascii="標楷體" w:eastAsia="標楷體" w:hAnsi="標楷體" w:hint="eastAsia"/>
+        </w:rPr>
+        <w:t>方向位置</w:t>
+      </w:r>
+      <w:r>
+        <w:rPr>
+          <w:rFonts w:ascii="標楷體" w:eastAsia="標楷體" w:hAnsi="標楷體" w:hint="eastAsia"/>
+        </w:rPr>
+        <w:t>，迅速移動到發出聲音處</w:t>
+      </w:r>
+      <w:r>
+        <w:rPr>
+          <w:rFonts w:ascii="標楷體" w:eastAsia="標楷體" w:hAnsi="標楷體" w:hint="eastAsia"/>
+        </w:rPr>
+        <w:t>進行</w:t>
+      </w:r>
+      <w:r>
+        <w:rPr>
+          <w:rFonts w:ascii="標楷體" w:eastAsia="標楷體" w:hAnsi="標楷體" w:hint="eastAsia"/>
+        </w:rPr>
+        <w:t>處理。</w:t>
+      </w:r>
+    </w:p>
+    <w:p>
+      <w:pPr>
+        <w:rPr>
+          <w:rFonts w:eastAsia="標楷體"/>
+        </w:rPr>
+      </w:pPr>
+    </w:p>
+    <w:p>
+      <w:pPr>
+        <w:ind w:firstLine="360"/>
+        <w:rPr>
+          <w:rFonts w:eastAsia="標楷體"/>
+        </w:rPr>
+      </w:pPr>
+      <w:r>
+        <w:rPr>
+          <w:rFonts w:eastAsia="標楷體" w:hint="eastAsia"/>
+        </w:rPr>
+        <w:t xml:space="preserve"> </w:t>
+      </w:r>
+      <w:r>
+        <w:rPr>
+          <w:rFonts w:eastAsia="標楷體" w:hint="eastAsia"/>
+        </w:rPr>
+        <w:t>隨著</w:t>
+      </w:r>
+      <w:r>
+        <w:rPr>
+          <w:rFonts w:eastAsia="標楷體" w:hint="eastAsia"/>
+        </w:rPr>
+        <w:t>人口逐漸老化</w:t>
+      </w:r>
+      <w:r>
+        <w:rPr>
+          <w:rFonts w:ascii="標楷體" w:eastAsia="標楷體" w:hAnsi="標楷體" w:hint="eastAsia"/>
+        </w:rPr>
+        <w:t>，子女忙於工作，照顧獨居老人或兩老的工作可能要由照護工擔任。</w:t>
+      </w:r>
+      <w:r>
+        <w:rPr>
+          <w:rFonts w:ascii="標楷體" w:eastAsia="標楷體" w:hAnsi="標楷體" w:hint="eastAsia"/>
+        </w:rPr>
+        <w:t>但是老人照護工作繁瑣又缺乏成就感，很難找到足夠的人手。同時，由於少子化，能像阿信一樣有兄弟姐妹分攤心理與生理壓力的情況，越來越少見。因此老人陪伴機器人的研發，刻不容緩。</w:t>
+      </w:r>
+    </w:p>
+    <w:p>
+      <w:pPr>
+        <w:ind w:firstLineChars="200" w:firstLine="480"/>
+        <w:rPr>
+          <w:rFonts w:eastAsia="標楷體"/>
+        </w:rPr>
+      </w:pPr>
+      <w:r>
+        <w:rPr>
+          <w:rFonts w:eastAsia="標楷體" w:hint="eastAsia"/>
+        </w:rPr>
+        <w:lastRenderedPageBreak/>
+        <w:t>老人陪伴機器人所需的功能當然不只是聽音辨位與聲音識別</w:t>
+      </w:r>
+      <w:r>
+        <w:rPr>
+          <w:rFonts w:ascii="標楷體" w:eastAsia="標楷體" w:hAnsi="標楷體" w:hint="eastAsia"/>
+        </w:rPr>
+        <w:t>；</w:t>
+      </w:r>
+      <w:r>
+        <w:rPr>
+          <w:rFonts w:eastAsia="標楷體" w:hint="eastAsia"/>
+        </w:rPr>
+        <w:t>世界先進國家如</w:t>
+      </w:r>
+      <w:r>
+        <w:rPr>
+          <w:rFonts w:ascii="標楷體" w:eastAsia="標楷體" w:hAnsi="標楷體" w:hint="eastAsia"/>
+          <w:color w:val="333333"/>
+          <w:shd w:val="clear" w:color="auto" w:fill="FFFFFF"/>
+        </w:rPr>
+        <w:t>丹麥、英國、日本</w:t>
+      </w:r>
+      <w:r>
+        <w:rPr>
+          <w:rFonts w:ascii="標楷體" w:eastAsia="標楷體" w:hAnsi="標楷體" w:hint="eastAsia"/>
+          <w:color w:val="333333"/>
+          <w:shd w:val="clear" w:color="auto" w:fill="FFFFFF"/>
+        </w:rPr>
+        <w:t>、義大利</w:t>
+      </w:r>
+      <w:r>
+        <w:rPr>
+          <w:rFonts w:ascii="標楷體" w:eastAsia="標楷體" w:hAnsi="標楷體" w:hint="eastAsia"/>
+          <w:color w:val="333333"/>
+          <w:shd w:val="clear" w:color="auto" w:fill="FFFFFF"/>
+        </w:rPr>
+        <w:t>等國都陸續有安養中心導入機器人，取代部分人力，也受到安養中心老人的歡迎。</w:t>
+      </w:r>
+      <w:r>
+        <w:rPr>
+          <w:rFonts w:ascii="標楷體" w:eastAsia="標楷體" w:hAnsi="標楷體" w:hint="eastAsia"/>
+          <w:color w:val="333333"/>
+          <w:shd w:val="clear" w:color="auto" w:fill="FFFFFF"/>
+        </w:rPr>
+        <w:t>這些</w:t>
+      </w:r>
+      <w:r>
+        <w:rPr>
+          <w:rFonts w:ascii="標楷體" w:eastAsia="標楷體" w:hAnsi="標楷體" w:hint="eastAsia"/>
+          <w:color w:val="333333"/>
+          <w:shd w:val="clear" w:color="auto" w:fill="FFFFFF"/>
+        </w:rPr>
+        <w:t>機器人</w:t>
+      </w:r>
+      <w:r>
+        <w:rPr>
+          <w:rFonts w:ascii="標楷體" w:eastAsia="標楷體" w:hAnsi="標楷體" w:hint="eastAsia"/>
+          <w:color w:val="333333"/>
+          <w:shd w:val="clear" w:color="auto" w:fill="FFFFFF"/>
+        </w:rPr>
+        <w:t>的一項</w:t>
+      </w:r>
+      <w:r>
+        <w:rPr>
+          <w:rFonts w:ascii="標楷體" w:eastAsia="標楷體" w:hAnsi="標楷體" w:hint="eastAsia"/>
+          <w:color w:val="333333"/>
+          <w:shd w:val="clear" w:color="auto" w:fill="FFFFFF"/>
+        </w:rPr>
+        <w:t>主要</w:t>
+      </w:r>
+      <w:r>
+        <w:rPr>
+          <w:rFonts w:ascii="標楷體" w:eastAsia="標楷體" w:hAnsi="標楷體" w:hint="eastAsia"/>
+          <w:color w:val="333333"/>
+          <w:shd w:val="clear" w:color="auto" w:fill="FFFFFF"/>
+        </w:rPr>
+        <w:t>功能</w:t>
+      </w:r>
+      <w:r>
+        <w:rPr>
+          <w:rFonts w:ascii="標楷體" w:eastAsia="標楷體" w:hAnsi="標楷體" w:hint="eastAsia"/>
+          <w:color w:val="333333"/>
+          <w:shd w:val="clear" w:color="auto" w:fill="FFFFFF"/>
+        </w:rPr>
+        <w:t>，</w:t>
+      </w:r>
+      <w:r>
+        <w:rPr>
+          <w:rFonts w:ascii="標楷體" w:eastAsia="標楷體" w:hAnsi="標楷體" w:hint="eastAsia"/>
+          <w:color w:val="333333"/>
+          <w:shd w:val="clear" w:color="auto" w:fill="FFFFFF"/>
+        </w:rPr>
+        <w:t>是</w:t>
+      </w:r>
+      <w:r>
+        <w:rPr>
+          <w:rFonts w:ascii="標楷體" w:eastAsia="標楷體" w:hAnsi="標楷體" w:hint="eastAsia"/>
+          <w:color w:val="333333"/>
+          <w:shd w:val="clear" w:color="auto" w:fill="FFFFFF"/>
+        </w:rPr>
+        <w:t>感知人類的情緒，與</w:t>
+      </w:r>
+      <w:r>
+        <w:rPr>
+          <w:rFonts w:ascii="標楷體" w:eastAsia="標楷體" w:hAnsi="標楷體" w:hint="eastAsia"/>
+          <w:color w:val="333333"/>
+          <w:shd w:val="clear" w:color="auto" w:fill="FFFFFF"/>
+        </w:rPr>
+        <w:t>老人對話</w:t>
+      </w:r>
+      <w:r>
+        <w:rPr>
+          <w:rFonts w:ascii="標楷體" w:eastAsia="標楷體" w:hAnsi="標楷體" w:hint="eastAsia"/>
+          <w:color w:val="333333"/>
+          <w:shd w:val="clear" w:color="auto" w:fill="FFFFFF"/>
+        </w:rPr>
+        <w:t>(參考</w:t>
+      </w:r>
+      <w:r>
+        <w:rPr>
+          <w:rFonts w:ascii="標楷體" w:eastAsia="標楷體" w:hAnsi="標楷體" w:hint="eastAsia"/>
+          <w:color w:val="333333"/>
+          <w:shd w:val="clear" w:color="auto" w:fill="FFFFFF"/>
+        </w:rPr>
+        <w:t>下列網站資料</w:t>
+      </w:r>
+      <w:r>
+        <w:rPr>
+          <w:rFonts w:ascii="標楷體" w:eastAsia="標楷體" w:hAnsi="標楷體"/>
+          <w:color w:val="333333"/>
+          <w:shd w:val="clear" w:color="auto" w:fill="FFFFFF"/>
+        </w:rPr>
+        <w:t>http://magazine.chinatimes.com/lifeplus/20160701004431-300507</w:t>
+      </w:r>
+      <w:r>
+        <w:rPr>
+          <w:rFonts w:ascii="標楷體" w:eastAsia="標楷體" w:hAnsi="標楷體" w:hint="eastAsia"/>
+          <w:color w:val="333333"/>
+          <w:shd w:val="clear" w:color="auto" w:fill="FFFFFF"/>
+        </w:rPr>
+        <w:t>，</w:t>
+      </w:r>
+      <w:r>
+        <w:rPr>
+          <w:rFonts w:ascii="標楷體" w:eastAsia="標楷體" w:hAnsi="標楷體"/>
+          <w:color w:val="333333"/>
+          <w:shd w:val="clear" w:color="auto" w:fill="FFFFFF"/>
+        </w:rPr>
+        <w:t>https://read01.com/JLQj86.html</w:t>
+      </w:r>
+      <w:r>
+        <w:rPr>
+          <w:rFonts w:ascii="標楷體" w:eastAsia="標楷體" w:hAnsi="標楷體" w:hint="eastAsia"/>
+          <w:color w:val="333333"/>
+          <w:shd w:val="clear" w:color="auto" w:fill="FFFFFF"/>
+        </w:rPr>
+        <w:t>，</w:t>
+      </w:r>
+      <w:r>
+        <w:rPr>
+          <w:rFonts w:ascii="標楷體" w:eastAsia="標楷體" w:hAnsi="標楷體"/>
+          <w:color w:val="333333"/>
+          <w:shd w:val="clear" w:color="auto" w:fill="FFFFFF"/>
+        </w:rPr>
+        <w:t>https://www.inside.com.tw/2016/09/19/alice_cares</w:t>
+      </w:r>
+      <w:r>
+        <w:rPr>
+          <w:rFonts w:ascii="標楷體" w:eastAsia="標楷體" w:hAnsi="標楷體" w:hint="eastAsia"/>
+          <w:color w:val="333333"/>
+          <w:shd w:val="clear" w:color="auto" w:fill="FFFFFF"/>
+        </w:rPr>
+        <w:t>，</w:t>
+      </w:r>
+      <w:r>
+        <w:rPr>
+          <w:rFonts w:ascii="標楷體" w:eastAsia="標楷體" w:hAnsi="標楷體"/>
+          <w:color w:val="333333"/>
+          <w:shd w:val="clear" w:color="auto" w:fill="FFFFFF"/>
+        </w:rPr>
+        <w:t>https://www.youtube.com/watch?v=YgqKlskR1JY</w:t>
+      </w:r>
+      <w:r>
+        <w:rPr>
+          <w:rFonts w:ascii="標楷體" w:eastAsia="標楷體" w:hAnsi="標楷體" w:hint="eastAsia"/>
+          <w:color w:val="333333"/>
+          <w:shd w:val="clear" w:color="auto" w:fill="FFFFFF"/>
+        </w:rPr>
+        <w:t>，</w:t>
+      </w:r>
+      <w:r>
+        <w:rPr>
+          <w:rFonts w:eastAsia="標楷體" w:hint="eastAsia"/>
+        </w:rPr>
+        <w:t>2014</w:t>
+      </w:r>
+      <w:r>
+        <w:rPr>
+          <w:rFonts w:eastAsia="標楷體" w:hint="eastAsia"/>
+        </w:rPr>
+        <w:t>年</w:t>
+      </w:r>
+      <w:r>
+        <w:rPr>
+          <w:rFonts w:eastAsia="標楷體" w:hint="eastAsia"/>
+        </w:rPr>
+        <w:t>5</w:t>
+      </w:r>
+      <w:r>
+        <w:rPr>
+          <w:rFonts w:eastAsia="標楷體" w:hint="eastAsia"/>
+        </w:rPr>
+        <w:t>月</w:t>
+      </w:r>
+      <w:r>
+        <w:rPr>
+          <w:rFonts w:eastAsia="標楷體" w:hint="eastAsia"/>
+        </w:rPr>
+        <w:t>26</w:t>
+      </w:r>
+      <w:r>
+        <w:rPr>
+          <w:rFonts w:eastAsia="標楷體" w:hint="eastAsia"/>
+        </w:rPr>
+        <w:t>日</w:t>
+      </w:r>
+      <w:r>
+        <w:rPr>
+          <w:rFonts w:eastAsia="標楷體" w:hint="eastAsia"/>
+        </w:rPr>
+        <w:t>TVBS</w:t>
+      </w:r>
+      <w:r>
+        <w:rPr>
+          <w:rFonts w:eastAsia="標楷體" w:hint="eastAsia"/>
+        </w:rPr>
+        <w:t>報導</w:t>
+      </w:r>
+      <w:r>
+        <w:rPr>
+          <w:rFonts w:eastAsia="標楷體"/>
+        </w:rPr>
+        <w:t>http://news.tvbs.com.tw/tech/532908</w:t>
+      </w:r>
+      <w:r>
+        <w:rPr>
+          <w:rFonts w:ascii="標楷體" w:eastAsia="標楷體" w:hAnsi="標楷體" w:hint="eastAsia"/>
+          <w:color w:val="333333"/>
+          <w:shd w:val="clear" w:color="auto" w:fill="FFFFFF"/>
+        </w:rPr>
+        <w:t>)。</w:t>
+      </w:r>
+      <w:r>
+        <w:rPr>
+          <w:rFonts w:ascii="標楷體" w:eastAsia="標楷體" w:hAnsi="標楷體" w:hint="eastAsia"/>
+          <w:color w:val="333333"/>
+          <w:shd w:val="clear" w:color="auto" w:fill="FFFFFF"/>
+        </w:rPr>
+        <w:t>台灣在老人陪伴機器人的研發方面也有進展，例如華康科技</w:t>
+      </w:r>
+      <w:r>
+        <w:rPr>
+          <w:rFonts w:ascii="標楷體" w:eastAsia="標楷體" w:hAnsi="標楷體" w:hint="eastAsia"/>
+          <w:color w:val="333333"/>
+          <w:shd w:val="clear" w:color="auto" w:fill="FFFFFF"/>
+        </w:rPr>
+        <w:t>開發的「康粟平台機器人」</w:t>
+      </w:r>
+      <w:r>
+        <w:rPr>
+          <w:rFonts w:ascii="標楷體" w:eastAsia="標楷體" w:hAnsi="標楷體" w:hint="eastAsia"/>
+          <w:color w:val="333333"/>
+          <w:shd w:val="clear" w:color="auto" w:fill="FFFFFF"/>
+        </w:rPr>
+        <w:t>，</w:t>
+      </w:r>
+      <w:r>
+        <w:rPr>
+          <w:rFonts w:ascii="標楷體" w:eastAsia="標楷體" w:hAnsi="標楷體" w:hint="eastAsia"/>
+          <w:color w:val="333333"/>
+          <w:shd w:val="clear" w:color="auto" w:fill="FFFFFF"/>
+        </w:rPr>
+        <w:t>已捐贈南開科大，合作開發</w:t>
+      </w:r>
+      <w:r>
+        <w:rPr>
+          <w:rFonts w:ascii="標楷體" w:eastAsia="標楷體" w:hAnsi="標楷體" w:hint="eastAsia"/>
+          <w:color w:val="333333"/>
+          <w:shd w:val="clear" w:color="auto" w:fill="FFFFFF"/>
+        </w:rPr>
+        <w:t>監控</w:t>
+      </w:r>
+      <w:r>
+        <w:rPr>
+          <w:rFonts w:ascii="標楷體" w:eastAsia="標楷體" w:hAnsi="標楷體"/>
+          <w:color w:val="333333"/>
+          <w:shd w:val="clear" w:color="auto" w:fill="FFFFFF"/>
+        </w:rPr>
+        <w:t>老人健康</w:t>
+      </w:r>
+      <w:r>
+        <w:rPr>
+          <w:rFonts w:ascii="標楷體" w:eastAsia="標楷體" w:hAnsi="標楷體" w:hint="eastAsia"/>
+          <w:color w:val="333333"/>
+          <w:shd w:val="clear" w:color="auto" w:fill="FFFFFF"/>
+        </w:rPr>
+        <w:t>等功能(參考2016年9月7日中國時報電子報報導</w:t>
+      </w:r>
+      <w:r>
+        <w:rPr>
+          <w:rFonts w:eastAsia="標楷體"/>
+        </w:rPr>
+        <w:t xml:space="preserve"> </w:t>
+      </w:r>
+      <w:r>
+        <w:rPr>
+          <w:rFonts w:eastAsia="標楷體"/>
+        </w:rPr>
+        <w:t>http://www.chinatimes.com/realtimenews/20160907005248-260405</w:t>
+      </w:r>
+      <w:r>
+        <w:rPr>
+          <w:rFonts w:eastAsia="標楷體"/>
+        </w:rPr>
+        <w:t>)</w:t>
+      </w:r>
+      <w:r>
+        <w:rPr>
+          <w:rFonts w:ascii="標楷體" w:eastAsia="標楷體" w:hAnsi="標楷體" w:hint="eastAsia"/>
+        </w:rPr>
+        <w:t>。</w:t>
+      </w:r>
+    </w:p>
+    <w:p>
+      <w:pPr>
+        <w:rPr>
+          <w:rFonts w:eastAsia="標楷體"/>
+        </w:rPr>
+      </w:pPr>
+    </w:p>
+    <w:p>
+      <w:pPr>
+        <w:rPr>
+          <w:rFonts w:eastAsia="標楷體" w:hint="eastAsia"/>
+        </w:rPr>
+      </w:pPr>
+      <w:r>
+        <w:rPr>
+          <w:rFonts w:eastAsia="標楷體"/>
+        </w:rPr>
+        <w:tab/>
+      </w:r>
+      <w:r>
+        <w:rPr>
+          <w:rFonts w:eastAsia="標楷體" w:hint="eastAsia"/>
+        </w:rPr>
+        <w:t>以上各國</w:t>
+      </w:r>
+      <w:bookmarkStart w:id="0" w:name="_GoBack"/>
+      <w:bookmarkEnd w:id="0"/>
     </w:p>
     <w:p>
       <w:pPr>
@@ -483,7 +1713,7 @@
     <w:p>
       <w:pPr>
         <w:rPr>
-          <w:rFonts w:eastAsia="標楷體" w:hint="eastAsia"/>
+          <w:rFonts w:eastAsia="標楷體"/>
         </w:rPr>
       </w:pPr>
       <w:r>
@@ -504,8 +1734,6 @@
         </w:rPr>
         <w:t>概念圖</w:t>
       </w:r>
-      <w:bookmarkStart w:id="0" w:name="_GoBack"/>
-      <w:bookmarkEnd w:id="0"/>
     </w:p>
     <w:p>
       <w:pPr>
@@ -692,7 +1920,6 @@
         <w:rPr>
           <w:rFonts w:eastAsia="標楷體" w:hint="eastAsia"/>
         </w:rPr>
-        <w:lastRenderedPageBreak/>
         <w:t>外耳</w:t>
       </w:r>
     </w:p>
@@ -1470,13 +2697,7 @@
         <w:rPr>
           <w:rFonts w:ascii="標楷體" w:eastAsia="標楷體" w:hAnsi="標楷體" w:hint="eastAsia"/>
         </w:rPr>
-        <w:t>第三、四種場景類型</w:t>
-      </w:r>
-      <w:r>
-        <w:rPr>
-          <w:rFonts w:ascii="標楷體" w:eastAsia="標楷體" w:hAnsi="標楷體" w:hint="eastAsia"/>
-        </w:rPr>
-        <w:t>使用</w:t>
+        <w:t>第三、四種場景類型使用</w:t>
       </w:r>
       <w:r>
         <w:rPr>
@@ -1548,7 +2769,7 @@
         </w:rPr>
         <w:t>程式原始碼位於</w:t>
       </w:r>
-      <w:hyperlink r:id="rId8" w:history="1">
+      <w:hyperlink r:id="rId9" w:history="1">
         <w:r>
           <w:rPr>
             <w:rStyle w:val="aa"/>
@@ -1651,13 +2872,7 @@
         <w:rPr>
           <w:rFonts w:ascii="標楷體" w:eastAsia="標楷體" w:hAnsi="標楷體" w:hint="eastAsia"/>
         </w:rPr>
-        <w:t>聲源</w:t>
-      </w:r>
-      <w:r>
-        <w:rPr>
-          <w:rFonts w:ascii="標楷體" w:eastAsia="標楷體" w:hAnsi="標楷體" w:hint="eastAsia"/>
-        </w:rPr>
-        <w:t>多次鏡射</w:t>
+        <w:t>聲源多次鏡射</w:t>
       </w:r>
       <w:r>
         <w:rPr>
@@ -1779,7 +2994,7 @@
         <w:ind w:left="480" w:firstLine="360"/>
         <w:jc w:val="both"/>
         <w:rPr>
-          <w:rFonts w:ascii="標楷體" w:eastAsia="標楷體" w:hAnsi="標楷體" w:hint="eastAsia"/>
+          <w:rFonts w:ascii="標楷體" w:eastAsia="標楷體" w:hAnsi="標楷體"/>
         </w:rPr>
       </w:pPr>
       <w:r>
@@ -2092,7 +3307,7 @@
         <w:rPr>
           <w:rFonts w:ascii="標楷體" w:eastAsia="標楷體" w:hAnsi="標楷體" w:hint="eastAsia"/>
         </w:rPr>
-        <w:t>聲源定位以及語</w:t>
+        <w:t>聲源定位以及語意指標建立準</w:t>
       </w:r>
     </w:p>
     <w:p>
@@ -2106,7 +3321,33 @@
         <w:rPr>
           <w:rFonts w:ascii="標楷體" w:eastAsia="標楷體" w:hAnsi="標楷體" w:hint="eastAsia"/>
         </w:rPr>
-        <w:t>意指標建立準確率，與文獻已知數值實驗結果或神經生理特性比較，並討</w:t>
+        <w:t>確率，與文獻已知數值實驗結果或神經生理特性比較，並討</w:t>
+      </w:r>
+      <w:r>
+        <w:rPr>
+          <w:rFonts w:ascii="標楷體" w:eastAsia="標楷體" w:hAnsi="標楷體" w:hint="eastAsia"/>
+        </w:rPr>
+        <w:t>論</w:t>
+      </w:r>
+      <w:r>
+        <w:rPr>
+          <w:rFonts w:ascii="標楷體" w:eastAsia="標楷體" w:hAnsi="標楷體" w:hint="eastAsia"/>
+        </w:rPr>
+        <w:t>對應物理生</w:t>
+      </w:r>
+    </w:p>
+    <w:p>
+      <w:pPr>
+        <w:ind w:firstLine="480"/>
+        <w:rPr>
+          <w:rFonts w:ascii="標楷體" w:eastAsia="標楷體" w:hAnsi="標楷體"/>
+        </w:rPr>
+      </w:pPr>
+      <w:r>
+        <w:rPr>
+          <w:rFonts w:ascii="標楷體" w:eastAsia="標楷體" w:hAnsi="標楷體" w:hint="eastAsia"/>
+        </w:rPr>
+        <w:t>理機制。</w:t>
       </w:r>
     </w:p>
     <w:p>
@@ -2116,26 +3357,6 @@
           <w:rFonts w:ascii="標楷體" w:eastAsia="標楷體" w:hAnsi="標楷體"/>
         </w:rPr>
       </w:pPr>
-      <w:r>
-        <w:rPr>
-          <w:rFonts w:ascii="標楷體" w:eastAsia="標楷體" w:hAnsi="標楷體" w:hint="eastAsia"/>
-        </w:rPr>
-        <w:t>論</w:t>
-      </w:r>
-      <w:r>
-        <w:rPr>
-          <w:rFonts w:ascii="標楷體" w:eastAsia="標楷體" w:hAnsi="標楷體" w:hint="eastAsia"/>
-        </w:rPr>
-        <w:t>對應物理生理機制。</w:t>
-      </w:r>
-    </w:p>
-    <w:p>
-      <w:pPr>
-        <w:ind w:left="480"/>
-        <w:rPr>
-          <w:rFonts w:ascii="標楷體" w:eastAsia="標楷體" w:hAnsi="標楷體"/>
-        </w:rPr>
-      </w:pPr>
     </w:p>
     <w:p>
       <w:pPr>
@@ -2355,7 +3576,6 @@
         <w:rPr>
           <w:rFonts w:ascii="標楷體" w:eastAsia="標楷體" w:hAnsi="標楷體" w:hint="eastAsia"/>
         </w:rPr>
-        <w:lastRenderedPageBreak/>
         <w:t xml:space="preserve">      </w:t>
       </w:r>
       <w:r>
@@ -2378,11 +3598,25 @@
           <w:rFonts w:ascii="標楷體" w:eastAsia="標楷體" w:hAnsi="標楷體"/>
         </w:rPr>
       </w:pPr>
-      <w:r>
-        <w:rPr>
-          <w:rFonts w:ascii="標楷體" w:eastAsia="標楷體" w:hAnsi="標楷體" w:hint="eastAsia"/>
-        </w:rPr>
-        <w:t xml:space="preserve">數值實驗預定結果: </w:t>
+    </w:p>
+    <w:p>
+      <w:pPr>
+        <w:jc w:val="both"/>
+        <w:rPr>
+          <w:rFonts w:ascii="標楷體" w:eastAsia="標楷體" w:hAnsi="標楷體" w:hint="eastAsia"/>
+        </w:rPr>
+      </w:pPr>
+      <w:r>
+        <w:rPr>
+          <w:rFonts w:ascii="標楷體" w:eastAsia="標楷體" w:hAnsi="標楷體" w:hint="eastAsia"/>
+        </w:rPr>
+        <w:t>場景說明</w:t>
+      </w:r>
+      <w:r>
+        <w:rPr>
+          <w:rFonts w:ascii="標楷體" w:eastAsia="標楷體" w:hAnsi="標楷體" w:hint="eastAsia"/>
+        </w:rPr>
+        <w:t>：</w:t>
       </w:r>
     </w:p>
     <w:p>
@@ -2397,13 +3631,165 @@
         <w:rPr>
           <w:rFonts w:ascii="標楷體" w:eastAsia="標楷體" w:hAnsi="標楷體" w:hint="eastAsia"/>
         </w:rPr>
-        <w:t xml:space="preserve">場景1.1~1.4: </w:t>
-      </w:r>
-      <w:r>
-        <w:rPr>
-          <w:rFonts w:ascii="標楷體" w:eastAsia="標楷體" w:hAnsi="標楷體" w:hint="eastAsia"/>
-        </w:rPr>
-        <w:t>求得單聲源方位水平角，畫出類似</w:t>
+        <w:t>場景</w:t>
+      </w:r>
+      <w:r>
+        <w:rPr>
+          <w:rFonts w:ascii="標楷體" w:eastAsia="標楷體" w:hAnsi="標楷體" w:hint="eastAsia"/>
+        </w:rPr>
+        <w:t>1</w:t>
+      </w:r>
+      <w:r>
+        <w:rPr>
+          <w:rFonts w:ascii="標楷體" w:eastAsia="標楷體" w:hAnsi="標楷體"/>
+        </w:rPr>
+        <w:t>.1</w:t>
+      </w:r>
+      <w:r>
+        <w:rPr>
+          <w:rFonts w:ascii="標楷體" w:eastAsia="標楷體" w:hAnsi="標楷體" w:hint="eastAsia"/>
+        </w:rPr>
+        <w:t>:</w:t>
+      </w:r>
+      <w:r>
+        <w:rPr>
+          <w:rFonts w:ascii="標楷體" w:eastAsia="標楷體" w:hAnsi="標楷體" w:hint="eastAsia"/>
+        </w:rPr>
+        <w:t xml:space="preserve"> </w:t>
+      </w:r>
+    </w:p>
+    <w:p>
+      <w:pPr>
+        <w:ind w:left="480"/>
+        <w:jc w:val="both"/>
+        <w:rPr>
+          <w:rFonts w:ascii="標楷體" w:eastAsia="標楷體" w:hAnsi="標楷體"/>
+        </w:rPr>
+      </w:pPr>
+      <w:r>
+        <w:rPr>
+          <w:rFonts w:ascii="標楷體" w:eastAsia="標楷體" w:hAnsi="標楷體" w:hint="eastAsia"/>
+        </w:rPr>
+        <w:t>聲音訊號</w:t>
+      </w:r>
+      <w:r>
+        <w:rPr>
+          <w:rFonts w:ascii="標楷體" w:eastAsia="標楷體" w:hAnsi="標楷體" w:hint="eastAsia"/>
+        </w:rPr>
+        <w:t>：</w:t>
+      </w:r>
+      <w:r>
+        <w:rPr>
+          <w:rFonts w:ascii="標楷體" w:eastAsia="標楷體" w:hAnsi="標楷體" w:hint="eastAsia"/>
+        </w:rPr>
+        <w:t>低頻</w:t>
+      </w:r>
+      <w:r>
+        <w:rPr>
+          <w:rFonts w:ascii="標楷體" w:eastAsia="標楷體" w:hAnsi="標楷體" w:hint="eastAsia"/>
+        </w:rPr>
+        <w:t>弦波(100 Hz、100 x 1</w:t>
+      </w:r>
+      <w:r>
+        <w:rPr>
+          <w:rFonts w:ascii="標楷體" w:eastAsia="標楷體" w:hAnsi="標楷體"/>
+        </w:rPr>
+        <w:t>5</w:t>
+      </w:r>
+      <w:r>
+        <w:rPr>
+          <w:rFonts w:ascii="標楷體" w:eastAsia="標楷體" w:hAnsi="標楷體" w:hint="eastAsia"/>
+          <w:vertAlign w:val="superscript"/>
+        </w:rPr>
+        <w:t>1/1</w:t>
+      </w:r>
+      <w:r>
+        <w:rPr>
+          <w:rFonts w:ascii="標楷體" w:eastAsia="標楷體" w:hAnsi="標楷體"/>
+          <w:vertAlign w:val="superscript"/>
+        </w:rPr>
+        <w:t xml:space="preserve">5 </w:t>
+      </w:r>
+      <w:r>
+        <w:rPr>
+          <w:rFonts w:ascii="標楷體" w:eastAsia="標楷體" w:hAnsi="標楷體"/>
+        </w:rPr>
+        <w:t>Hz</w:t>
+      </w:r>
+      <w:r>
+        <w:rPr>
+          <w:rFonts w:ascii="標楷體" w:eastAsia="標楷體" w:hAnsi="標楷體" w:hint="eastAsia"/>
+        </w:rPr>
+        <w:t>、100 x 1</w:t>
+      </w:r>
+      <w:r>
+        <w:rPr>
+          <w:rFonts w:ascii="標楷體" w:eastAsia="標楷體" w:hAnsi="標楷體"/>
+        </w:rPr>
+        <w:t>5</w:t>
+      </w:r>
+      <w:r>
+        <w:rPr>
+          <w:rFonts w:ascii="標楷體" w:eastAsia="標楷體" w:hAnsi="標楷體"/>
+          <w:vertAlign w:val="superscript"/>
+        </w:rPr>
+        <w:t>2</w:t>
+      </w:r>
+      <w:r>
+        <w:rPr>
+          <w:rFonts w:ascii="標楷體" w:eastAsia="標楷體" w:hAnsi="標楷體" w:hint="eastAsia"/>
+          <w:vertAlign w:val="superscript"/>
+        </w:rPr>
+        <w:t>/1</w:t>
+      </w:r>
+      <w:r>
+        <w:rPr>
+          <w:rFonts w:ascii="標楷體" w:eastAsia="標楷體" w:hAnsi="標楷體"/>
+          <w:vertAlign w:val="superscript"/>
+        </w:rPr>
+        <w:t xml:space="preserve">5 </w:t>
+      </w:r>
+      <w:r>
+        <w:rPr>
+          <w:rFonts w:ascii="標楷體" w:eastAsia="標楷體" w:hAnsi="標楷體"/>
+        </w:rPr>
+        <w:t>Hz</w:t>
+      </w:r>
+      <w:r>
+        <w:rPr>
+          <w:rFonts w:ascii="標楷體" w:eastAsia="標楷體" w:hAnsi="標楷體" w:hint="eastAsia"/>
+        </w:rPr>
+        <w:t>、</w:t>
+      </w:r>
+      <w:r>
+        <w:rPr>
+          <w:rFonts w:ascii="標楷體" w:eastAsia="標楷體" w:hAnsi="標楷體"/>
+        </w:rPr>
+        <w:t>…</w:t>
+      </w:r>
+      <w:r>
+        <w:rPr>
+          <w:rFonts w:ascii="標楷體" w:eastAsia="標楷體" w:hAnsi="標楷體" w:hint="eastAsia"/>
+        </w:rPr>
+        <w:t>、1</w:t>
+      </w:r>
+      <w:r>
+        <w:rPr>
+          <w:rFonts w:ascii="標楷體" w:eastAsia="標楷體" w:hAnsi="標楷體"/>
+        </w:rPr>
+        <w:t>500</w:t>
+      </w:r>
+      <w:r>
+        <w:rPr>
+          <w:rFonts w:ascii="標楷體" w:eastAsia="標楷體" w:hAnsi="標楷體" w:hint="eastAsia"/>
+        </w:rPr>
+        <w:t xml:space="preserve"> </w:t>
+      </w:r>
+      <w:r>
+        <w:rPr>
+          <w:rFonts w:ascii="標楷體" w:eastAsia="標楷體" w:hAnsi="標楷體" w:hint="eastAsia"/>
+        </w:rPr>
+        <w:t>Hz)，預期ITD影響較ILD為大。</w:t>
       </w:r>
     </w:p>
     <w:p>
@@ -2418,7 +3804,19 @@
         <w:rPr>
           <w:rFonts w:ascii="標楷體" w:eastAsia="標楷體" w:hAnsi="標楷體" w:hint="eastAsia"/>
         </w:rPr>
-        <w:t>(Liu, Erwin, &amp;Wermter, 2008)之圖9(d)的圖表(複製於本計畫書圖 1)，</w:t>
+        <w:t>場景</w:t>
+      </w:r>
+      <w:r>
+        <w:rPr>
+          <w:rFonts w:ascii="標楷體" w:eastAsia="標楷體" w:hAnsi="標楷體" w:hint="eastAsia"/>
+        </w:rPr>
+        <w:t>1.</w:t>
+      </w:r>
+      <w:r>
+        <w:rPr>
+          <w:rFonts w:ascii="標楷體" w:eastAsia="標楷體" w:hAnsi="標楷體" w:hint="eastAsia"/>
+        </w:rPr>
+        <w:t xml:space="preserve">2: </w:t>
       </w:r>
     </w:p>
     <w:p>
@@ -2433,7 +3831,113 @@
         <w:rPr>
           <w:rFonts w:ascii="標楷體" w:eastAsia="標楷體" w:hAnsi="標楷體" w:hint="eastAsia"/>
         </w:rPr>
-        <w:t>並探討其準確性及相關物理生理機制。</w:t>
+        <w:t>聲音訊號</w:t>
+      </w:r>
+      <w:r>
+        <w:rPr>
+          <w:rFonts w:ascii="標楷體" w:eastAsia="標楷體" w:hAnsi="標楷體" w:hint="eastAsia"/>
+        </w:rPr>
+        <w:t>：高頻</w:t>
+      </w:r>
+      <w:r>
+        <w:rPr>
+          <w:rFonts w:ascii="標楷體" w:eastAsia="標楷體" w:hAnsi="標楷體" w:hint="eastAsia"/>
+        </w:rPr>
+        <w:t>弦波</w:t>
+      </w:r>
+      <w:r>
+        <w:rPr>
+          <w:rFonts w:ascii="標楷體" w:eastAsia="標楷體" w:hAnsi="標楷體"/>
+        </w:rPr>
+        <w:t>(1200 Hz</w:t>
+      </w:r>
+      <w:r>
+        <w:rPr>
+          <w:rFonts w:ascii="標楷體" w:eastAsia="標楷體" w:hAnsi="標楷體" w:hint="eastAsia"/>
+        </w:rPr>
+        <w:t xml:space="preserve">、1200 x </w:t>
+      </w:r>
+      <w:r>
+        <w:rPr>
+          <w:rFonts w:ascii="標楷體" w:eastAsia="標楷體" w:hAnsi="標楷體"/>
+        </w:rPr>
+        <w:t>15</w:t>
+      </w:r>
+      <w:r>
+        <w:rPr>
+          <w:rFonts w:ascii="標楷體" w:eastAsia="標楷體" w:hAnsi="標楷體"/>
+          <w:vertAlign w:val="superscript"/>
+        </w:rPr>
+        <w:t>1/15</w:t>
+      </w:r>
+      <w:r>
+        <w:rPr>
+          <w:rFonts w:ascii="標楷體" w:eastAsia="標楷體" w:hAnsi="標楷體"/>
+        </w:rPr>
+        <w:t xml:space="preserve"> Hz, 1200 x 15</w:t>
+      </w:r>
+      <w:r>
+        <w:rPr>
+          <w:rFonts w:ascii="標楷體" w:eastAsia="標楷體" w:hAnsi="標楷體"/>
+          <w:vertAlign w:val="superscript"/>
+        </w:rPr>
+        <w:t>2/15</w:t>
+      </w:r>
+      <w:r>
+        <w:rPr>
+          <w:rFonts w:ascii="標楷體" w:eastAsia="標楷體" w:hAnsi="標楷體"/>
+        </w:rPr>
+        <w:t xml:space="preserve"> Hz</w:t>
+      </w:r>
+      <w:r>
+        <w:rPr>
+          <w:rFonts w:ascii="標楷體" w:eastAsia="標楷體" w:hAnsi="標楷體" w:hint="eastAsia"/>
+        </w:rPr>
+        <w:t>、</w:t>
+      </w:r>
+      <w:r>
+        <w:rPr>
+          <w:rFonts w:ascii="標楷體" w:eastAsia="標楷體" w:hAnsi="標楷體"/>
+        </w:rPr>
+        <w:t>…</w:t>
+      </w:r>
+      <w:r>
+        <w:rPr>
+          <w:rFonts w:ascii="標楷體" w:eastAsia="標楷體" w:hAnsi="標楷體" w:hint="eastAsia"/>
+        </w:rPr>
+        <w:t>、</w:t>
+      </w:r>
+    </w:p>
+    <w:p>
+      <w:pPr>
+        <w:jc w:val="both"/>
+        <w:rPr>
+          <w:rFonts w:ascii="標楷體" w:eastAsia="標楷體" w:hAnsi="標楷體"/>
+        </w:rPr>
+      </w:pPr>
+      <w:r>
+        <w:rPr>
+          <w:rFonts w:ascii="標楷體" w:eastAsia="標楷體" w:hAnsi="標楷體" w:hint="eastAsia"/>
+        </w:rPr>
+        <w:t xml:space="preserve">    </w:t>
+      </w:r>
+      <w:r>
+        <w:rPr>
+          <w:rFonts w:ascii="標楷體" w:eastAsia="標楷體" w:hAnsi="標楷體" w:hint="eastAsia"/>
+        </w:rPr>
+        <w:t>18</w:t>
+      </w:r>
+      <w:r>
+        <w:rPr>
+          <w:rFonts w:ascii="標楷體" w:eastAsia="標楷體" w:hAnsi="標楷體"/>
+        </w:rPr>
+        <w:t>,</w:t>
+      </w:r>
+      <w:r>
+        <w:rPr>
+          <w:rFonts w:ascii="標楷體" w:eastAsia="標楷體" w:hAnsi="標楷體" w:hint="eastAsia"/>
+        </w:rPr>
+        <w:t>000 Hz)，預期ILD影響較ITD為大。</w:t>
       </w:r>
     </w:p>
     <w:p>
@@ -2444,6 +3948,246 @@
           <w:rFonts w:ascii="標楷體" w:eastAsia="標楷體" w:hAnsi="標楷體"/>
         </w:rPr>
       </w:pPr>
+      <w:r>
+        <w:rPr>
+          <w:rFonts w:ascii="標楷體" w:eastAsia="標楷體" w:hAnsi="標楷體" w:hint="eastAsia"/>
+        </w:rPr>
+        <w:t>場景</w:t>
+      </w:r>
+      <w:r>
+        <w:rPr>
+          <w:rFonts w:ascii="標楷體" w:eastAsia="標楷體" w:hAnsi="標楷體" w:hint="eastAsia"/>
+        </w:rPr>
+        <w:t>1.</w:t>
+      </w:r>
+      <w:r>
+        <w:rPr>
+          <w:rFonts w:ascii="標楷體" w:eastAsia="標楷體" w:hAnsi="標楷體" w:hint="eastAsia"/>
+        </w:rPr>
+        <w:t xml:space="preserve">3: </w:t>
+      </w:r>
+    </w:p>
+    <w:p>
+      <w:pPr>
+        <w:ind w:firstLine="480"/>
+        <w:rPr>
+          <w:rFonts w:ascii="標楷體" w:eastAsia="標楷體" w:hAnsi="標楷體"/>
+        </w:rPr>
+      </w:pPr>
+      <w:r>
+        <w:rPr>
+          <w:rFonts w:ascii="標楷體" w:eastAsia="標楷體" w:hAnsi="標楷體" w:hint="eastAsia"/>
+        </w:rPr>
+        <w:t>聲音訊號</w:t>
+      </w:r>
+      <w:r>
+        <w:rPr>
+          <w:rFonts w:ascii="標楷體" w:eastAsia="標楷體" w:hAnsi="標楷體" w:hint="eastAsia"/>
+        </w:rPr>
+        <w:t>：</w:t>
+      </w:r>
+      <w:r>
+        <w:rPr>
+          <w:rFonts w:ascii="標楷體" w:eastAsia="標楷體" w:hAnsi="標楷體" w:hint="eastAsia"/>
+        </w:rPr>
+        <w:t>自然語音(</w:t>
+      </w:r>
+      <w:r>
+        <w:rPr>
+          <w:rFonts w:ascii="標楷體" w:eastAsia="標楷體" w:hAnsi="標楷體" w:hint="eastAsia"/>
+        </w:rPr>
+        <w:t>五個英語字：</w:t>
+      </w:r>
+      <w:r>
+        <w:rPr>
+          <w:rFonts w:ascii="標楷體" w:eastAsia="標楷體" w:hAnsi="標楷體"/>
+        </w:rPr>
+        <w:t>”hello,” “look,” “fish,”</w:t>
+      </w:r>
+    </w:p>
+    <w:p>
+      <w:pPr>
+        <w:ind w:firstLine="480"/>
+        <w:rPr>
+          <w:rFonts w:ascii="標楷體" w:eastAsia="標楷體" w:hAnsi="標楷體"/>
+        </w:rPr>
+      </w:pPr>
+      <w:r>
+        <w:rPr>
+          <w:rFonts w:ascii="標楷體" w:eastAsia="標楷體" w:hAnsi="標楷體"/>
+        </w:rPr>
+        <w:t>“coffee,” “tea”</w:t>
+      </w:r>
+      <w:r>
+        <w:rPr>
+          <w:rFonts w:ascii="標楷體" w:eastAsia="標楷體" w:hAnsi="標楷體"/>
+        </w:rPr>
+        <w:t>)</w:t>
+      </w:r>
+      <w:r>
+        <w:rPr>
+          <w:rFonts w:ascii="標楷體" w:eastAsia="標楷體" w:hAnsi="標楷體" w:hint="eastAsia"/>
+        </w:rPr>
+        <w:t>，</w:t>
+      </w:r>
+      <w:r>
+        <w:rPr>
+          <w:rFonts w:ascii="標楷體" w:eastAsia="標楷體" w:hAnsi="標楷體"/>
+        </w:rPr>
+        <w:fldChar w:fldCharType="begin" w:fldLock="1"/>
+      </w:r>
+      <w:r>
+        <w:rPr>
+          <w:rFonts w:ascii="標楷體" w:eastAsia="標楷體" w:hAnsi="標楷體"/>
+        </w:rPr>
+        <w:instrText>ADDIN CSL_CITATION { "citationItems" : [ { "id" : "ITEM-1", "itemData" : { "DOI" : "10.1109/IROS.2008.4650760", "ISBN" : "9781424420582", "abstract" : "A biologically inspired azimuthal broadband sound localisation system is introduced to simulates the functional organisation of the human auditory midbrain up to the inferior colliculus (IC). Supported by recent neurophysiological studies on the role of the IC and superior olivary complex (SOC) in sound processing, our system models two ascending pathways of the auditory midbrain: the ITD (Interaural Time Difference) pathway and ILD (Interaural Level Difference) pathway. In our approach to modelling the ITD pathway, we take account of Yinpsilas finding that only a single delay line exists in the ITD processing from cochlea to SOC for the ipsilateral ear while multiple delay lines exists for the contralateral ear. The ILD pathway is modelled without varied delay lines because of neurophysiological evidence that indicates the delays along that pathway are minimal and constant. First, two-dimensional (2D) tonotopical ITD and ILD spike maps over frequency and ITD/ILD are calculated by a spiking neural network which follows the biological delay structure. Then these maps are weighted considering the advance of ITD in low frequency and ILD in middle and high frequency. Finally, ITD and ILD maps are merged together to find out the best estimation of the sound source. Experimental results involving noise and voice show that our model performs sound localisation that approaches biological performance. Our approach brings not only new insight into the brain mechanism of the auditory system, but also demonstrates a practical application of sound localisation for mobile robots.", "author" : [ { "dropping-particle" : "", "family" : "Liu", "given" : "Jindong", "non-dropping-particle" : "", "parse-names" : false, "suffix" : "" }, { "dropping-particle" : "", "family" : "Erwin", "given" : "Harry", "non-dropping-particle" : "", "parse-names" : false, "suffix" : "" }, { "dropping-particle" : "", "family" : "Wermter", "given" : "Stefan", "non-dropping-particle" : "", "parse-names" : false, "suffix" : "" } ], "container-title" : "2008 IEEE/RSJ International Conference on Intelligent Robots and Systems, IROS", "id" : "ITEM-1", "issued" : { "date-parts" : [ [ "2008" ] ] }, "page" : "2191-2196", "title" : "Mobile robot broadband sound localisation using a biologically inspired spiking neural network", "type" : "article-journal" }, "uris" : [ "http://www.mendeley.com/documents/?uuid=181b402e-4065-48ff-8cef-b5a4143ab978" ] } ], "mendeley" : { "formattedCitation" : "(Liu et al., 2008)", "plainTextFormattedCitation" : "(Liu et al., 2008)", "previouslyFormattedCitation" : "(Liu et al., 2008)" }, "properties" : { "noteIndex" : 0 }, "schema" : "https://github.com/citation-style-language/schema/raw/master/csl-citation.json" }</w:instrText>
+      </w:r>
+      <w:r>
+        <w:rPr>
+          <w:rFonts w:ascii="標楷體" w:eastAsia="標楷體" w:hAnsi="標楷體"/>
+        </w:rPr>
+        <w:fldChar w:fldCharType="separate"/>
+      </w:r>
+      <w:r>
+        <w:rPr>
+          <w:rFonts w:ascii="標楷體" w:eastAsia="標楷體" w:hAnsi="標楷體"/>
+          <w:noProof/>
+        </w:rPr>
+        <w:t>(Liu et al., 2008)</w:t>
+      </w:r>
+      <w:r>
+        <w:rPr>
+          <w:rFonts w:ascii="標楷體" w:eastAsia="標楷體" w:hAnsi="標楷體"/>
+        </w:rPr>
+        <w:fldChar w:fldCharType="end"/>
+      </w:r>
+      <w:r>
+        <w:rPr>
+          <w:rFonts w:ascii="標楷體" w:eastAsia="標楷體" w:hAnsi="標楷體" w:hint="eastAsia"/>
+        </w:rPr>
+        <w:t xml:space="preserve"> 指出這五個單字包含相當大</w:t>
+      </w:r>
+    </w:p>
+    <w:p>
+      <w:pPr>
+        <w:ind w:firstLineChars="250" w:firstLine="600"/>
+        <w:rPr>
+          <w:rFonts w:ascii="標楷體" w:eastAsia="標楷體" w:hAnsi="標楷體"/>
+        </w:rPr>
+      </w:pPr>
+      <w:r>
+        <w:rPr>
+          <w:rFonts w:ascii="標楷體" w:eastAsia="標楷體" w:hAnsi="標楷體" w:hint="eastAsia"/>
+        </w:rPr>
+        <w:t>範圍的日常語音型態</w:t>
+      </w:r>
+      <w:r>
+        <w:rPr>
+          <w:rFonts w:ascii="標楷體" w:eastAsia="標楷體" w:hAnsi="標楷體"/>
+        </w:rPr>
+        <w:t>)</w:t>
+      </w:r>
+      <w:r>
+        <w:rPr>
+          <w:rFonts w:ascii="標楷體" w:eastAsia="標楷體" w:hAnsi="標楷體" w:hint="eastAsia"/>
+        </w:rPr>
+        <w:t>。雖然我們人形機器人的頭部形狀與</w:t>
+      </w:r>
+    </w:p>
+    <w:p>
+      <w:pPr>
+        <w:ind w:firstLineChars="250" w:firstLine="600"/>
+        <w:rPr>
+          <w:rFonts w:ascii="標楷體" w:eastAsia="標楷體" w:hAnsi="標楷體"/>
+        </w:rPr>
+      </w:pPr>
+      <w:r>
+        <w:rPr>
+          <w:rFonts w:ascii="標楷體" w:eastAsia="標楷體" w:hAnsi="標楷體"/>
+        </w:rPr>
+        <w:fldChar w:fldCharType="begin" w:fldLock="1"/>
+      </w:r>
+      <w:r>
+        <w:rPr>
+          <w:rFonts w:ascii="標楷體" w:eastAsia="標楷體" w:hAnsi="標楷體"/>
+        </w:rPr>
+        <w:instrText>ADDIN CSL_CITATION { "citationItems" : [ { "id" : "ITEM-1", "itemData" : { "DOI" : "10.1109/IROS.2008.4650760", "ISBN" : "9781424420582", "abstract" : "A biologically inspired azimuthal broadband sound localisation system is introduced to simulates the functional organisation of the human auditory midbrain up to the inferior colliculus (IC). Supported by recent neurophysiological studies on the role of the IC and superior olivary complex (SOC) in sound processing, our system models two ascending pathways of the auditory midbrain: the ITD (Interaural Time Difference) pathway and ILD (Interaural Level Difference) pathway. In our approach to modelling the ITD pathway, we take account of Yinpsilas finding that only a single delay line exists in the ITD processing from cochlea to SOC for the ipsilateral ear while multiple delay lines exists for the contralateral ear. The ILD pathway is modelled without varied delay lines because of neurophysiological evidence that indicates the delays along that pathway are minimal and constant. First, two-dimensional (2D) tonotopical ITD and ILD spike maps over frequency and ITD/ILD are calculated by a spiking neural network which follows the biological delay structure. Then these maps are weighted considering the advance of ITD in low frequency and ILD in middle and high frequency. Finally, ITD and ILD maps are merged together to find out the best estimation of the sound source. Experimental results involving noise and voice show that our model performs sound localisation that approaches biological performance. Our approach brings not only new insight into the brain mechanism of the auditory system, but also demonstrates a practical application of sound localisation for mobile robots.", "author" : [ { "dropping-particle" : "", "family" : "Liu", "given" : "Jindong", "non-dropping-particle" : "", "parse-names" : false, "suffix" : "" }, { "dropping-particle" : "", "family" : "Erwin", "given" : "Harry", "non-dropping-particle" : "", "parse-names" : false, "suffix" : "" }, { "dropping-particle" : "", "family" : "Wermter", "given" : "Stefan", "non-dropping-particle" : "", "parse-names" : false, "suffix" : "" } ], "container-title" : "2008 IEEE/RSJ International Conference on Intelligent Robots and Systems, IROS", "id" : "ITEM-1", "issued" : { "date-parts" : [ [ "2008" ] ] }, "page" : "2191-2196", "title" : "Mobile robot broadband sound localisation using a biologically inspired spiking neural network", "type" : "article-journal" }, "uris" : [ "http://www.mendeley.com/documents/?uuid=181b402e-4065-48ff-8cef-b5a4143ab978" ] } ], "mendeley" : { "formattedCitation" : "(Liu et al., 2008)", "plainTextFormattedCitation" : "(Liu et al., 2008)", "previouslyFormattedCitation" : "(Liu et al., 2008)" }, "properties" : { "noteIndex" : 0 }, "schema" : "https://github.com/citation-style-language/schema/raw/master/csl-citation.json" }</w:instrText>
+      </w:r>
+      <w:r>
+        <w:rPr>
+          <w:rFonts w:ascii="標楷體" w:eastAsia="標楷體" w:hAnsi="標楷體"/>
+        </w:rPr>
+        <w:fldChar w:fldCharType="separate"/>
+      </w:r>
+      <w:r>
+        <w:rPr>
+          <w:rFonts w:ascii="標楷體" w:eastAsia="標楷體" w:hAnsi="標楷體"/>
+          <w:noProof/>
+        </w:rPr>
+        <w:t>(Liu et al., 2008)</w:t>
+      </w:r>
+      <w:r>
+        <w:rPr>
+          <w:rFonts w:ascii="標楷體" w:eastAsia="標楷體" w:hAnsi="標楷體"/>
+        </w:rPr>
+        <w:fldChar w:fldCharType="end"/>
+      </w:r>
+      <w:r>
+        <w:rPr>
+          <w:rFonts w:ascii="標楷體" w:eastAsia="標楷體" w:hAnsi="標楷體" w:hint="eastAsia"/>
+        </w:rPr>
+        <w:t>的機器人頭部</w:t>
+      </w:r>
+      <w:r>
+        <w:rPr>
+          <w:rFonts w:ascii="標楷體" w:eastAsia="標楷體" w:hAnsi="標楷體" w:hint="eastAsia"/>
+        </w:rPr>
+        <w:t>不同，</w:t>
+      </w:r>
+      <w:r>
+        <w:rPr>
+          <w:rFonts w:ascii="標楷體" w:eastAsia="標楷體" w:hAnsi="標楷體" w:hint="eastAsia"/>
+        </w:rPr>
+        <w:t>語音特徵也有差異，</w:t>
+      </w:r>
+      <w:r>
+        <w:rPr>
+          <w:rFonts w:ascii="標楷體" w:eastAsia="標楷體" w:hAnsi="標楷體" w:hint="eastAsia"/>
+        </w:rPr>
+        <w:t>但是仍可</w:t>
+      </w:r>
+      <w:r>
+        <w:rPr>
+          <w:rFonts w:ascii="標楷體" w:eastAsia="標楷體" w:hAnsi="標楷體" w:hint="eastAsia"/>
+        </w:rPr>
+        <w:t>與</w:t>
+      </w:r>
+    </w:p>
+    <w:p>
+      <w:pPr>
+        <w:ind w:firstLineChars="250" w:firstLine="600"/>
+        <w:rPr>
+          <w:rFonts w:ascii="標楷體" w:eastAsia="標楷體" w:hAnsi="標楷體"/>
+        </w:rPr>
+      </w:pPr>
+      <w:r>
+        <w:rPr>
+          <w:rFonts w:ascii="標楷體" w:eastAsia="標楷體" w:hAnsi="標楷體" w:hint="eastAsia"/>
+        </w:rPr>
+        <w:t>其結果參考比</w:t>
+      </w:r>
+      <w:r>
+        <w:rPr>
+          <w:rFonts w:ascii="標楷體" w:eastAsia="標楷體" w:hAnsi="標楷體" w:hint="eastAsia"/>
+        </w:rPr>
+        <w:t>較</w:t>
+      </w:r>
+      <w:r>
+        <w:rPr>
+          <w:rFonts w:ascii="標楷體" w:eastAsia="標楷體" w:hAnsi="標楷體" w:hint="eastAsia"/>
+        </w:rPr>
+        <w:t>。</w:t>
+      </w:r>
     </w:p>
     <w:p>
       <w:pPr>
@@ -2456,10 +4200,226 @@
       <w:r>
         <w:rPr>
           <w:rFonts w:ascii="標楷體" w:eastAsia="標楷體" w:hAnsi="標楷體" w:hint="eastAsia"/>
+        </w:rPr>
+        <w:t>場景</w:t>
+      </w:r>
+      <w:r>
+        <w:rPr>
+          <w:rFonts w:ascii="標楷體" w:eastAsia="標楷體" w:hAnsi="標楷體" w:hint="eastAsia"/>
+        </w:rPr>
+        <w:t>1.</w:t>
+      </w:r>
+      <w:r>
+        <w:rPr>
+          <w:rFonts w:ascii="標楷體" w:eastAsia="標楷體" w:hAnsi="標楷體"/>
+        </w:rPr>
+        <w:t xml:space="preserve">4: </w:t>
+      </w:r>
+    </w:p>
+    <w:p>
+      <w:pPr>
+        <w:ind w:firstLine="480"/>
+        <w:jc w:val="both"/>
+        <w:rPr>
+          <w:rFonts w:ascii="標楷體" w:eastAsia="標楷體" w:hAnsi="標楷體"/>
+        </w:rPr>
+      </w:pPr>
+      <w:r>
+        <w:rPr>
+          <w:rFonts w:ascii="標楷體" w:eastAsia="標楷體" w:hAnsi="標楷體" w:hint="eastAsia"/>
+        </w:rPr>
+        <w:t>聲音訊號：</w:t>
+      </w:r>
+      <w:r>
+        <w:rPr>
+          <w:rFonts w:ascii="標楷體" w:eastAsia="標楷體" w:hAnsi="標楷體" w:hint="eastAsia"/>
+        </w:rPr>
+        <w:t>國語數字</w:t>
+      </w:r>
+      <w:r>
+        <w:rPr>
+          <w:rFonts w:ascii="標楷體" w:eastAsia="標楷體" w:hAnsi="標楷體"/>
+        </w:rPr>
+        <w:t>0</w:t>
+      </w:r>
+      <w:r>
+        <w:rPr>
+          <w:rFonts w:ascii="標楷體" w:eastAsia="標楷體" w:hAnsi="標楷體" w:hint="eastAsia"/>
+        </w:rPr>
+        <w:t>到10</w:t>
+      </w:r>
+      <w:r>
+        <w:rPr>
+          <w:rFonts w:ascii="標楷體" w:eastAsia="標楷體" w:hAnsi="標楷體" w:hint="eastAsia"/>
+        </w:rPr>
+        <w:t>的</w:t>
+      </w:r>
+      <w:r>
+        <w:rPr>
+          <w:rFonts w:ascii="標楷體" w:eastAsia="標楷體" w:hAnsi="標楷體" w:hint="eastAsia"/>
+        </w:rPr>
+        <w:t>發音</w:t>
+      </w:r>
+      <w:r>
+        <w:rPr>
+          <w:rFonts w:ascii="標楷體" w:eastAsia="標楷體" w:hAnsi="標楷體" w:hint="eastAsia"/>
+        </w:rPr>
+        <w:t>、</w:t>
+      </w:r>
+      <w:r>
+        <w:rPr>
+          <w:rFonts w:ascii="標楷體" w:eastAsia="標楷體" w:hAnsi="標楷體" w:hint="eastAsia"/>
+        </w:rPr>
+        <w:t>重物落地聲(模仿老人摔倒發出的聲</w:t>
+      </w:r>
+    </w:p>
+    <w:p>
+      <w:pPr>
+        <w:ind w:firstLine="480"/>
+        <w:jc w:val="both"/>
+        <w:rPr>
+          <w:rFonts w:ascii="標楷體" w:eastAsia="標楷體" w:hAnsi="標楷體"/>
+        </w:rPr>
+      </w:pPr>
+      <w:r>
+        <w:rPr>
+          <w:rFonts w:ascii="標楷體" w:eastAsia="標楷體" w:hAnsi="標楷體" w:hint="eastAsia"/>
+        </w:rPr>
+        <w:t>音)、</w:t>
+      </w:r>
+      <w:r>
+        <w:rPr>
+          <w:rFonts w:ascii="標楷體" w:eastAsia="標楷體" w:hAnsi="標楷體" w:hint="eastAsia"/>
+        </w:rPr>
+        <w:t>老人呻吟聲、</w:t>
+      </w:r>
+      <w:r>
+        <w:rPr>
+          <w:rFonts w:ascii="標楷體" w:eastAsia="標楷體" w:hAnsi="標楷體" w:hint="eastAsia"/>
+        </w:rPr>
+        <w:t>老人</w:t>
+      </w:r>
+      <w:r>
+        <w:rPr>
+          <w:rFonts w:ascii="標楷體" w:eastAsia="標楷體" w:hAnsi="標楷體" w:hint="eastAsia"/>
+        </w:rPr>
+        <w:t>呼喚機器人名字</w:t>
+      </w:r>
+      <w:r>
+        <w:rPr>
+          <w:rFonts w:ascii="標楷體" w:eastAsia="標楷體" w:hAnsi="標楷體" w:hint="eastAsia"/>
+        </w:rPr>
+        <w:t>、</w:t>
+      </w:r>
+      <w:r>
+        <w:rPr>
+          <w:rFonts w:ascii="標楷體" w:eastAsia="標楷體" w:hAnsi="標楷體" w:hint="eastAsia"/>
+        </w:rPr>
+        <w:t>門窗開啟聲、玻璃破裂聲</w:t>
+      </w:r>
+      <w:r>
+        <w:rPr>
+          <w:rFonts w:ascii="標楷體" w:eastAsia="標楷體" w:hAnsi="標楷體" w:hint="eastAsia"/>
+        </w:rPr>
+        <w:t>。</w:t>
+      </w:r>
+    </w:p>
+    <w:p>
+      <w:pPr>
+        <w:rPr>
+          <w:rFonts w:eastAsia="標楷體"/>
+        </w:rPr>
+      </w:pPr>
+    </w:p>
+    <w:p>
+      <w:pPr>
+        <w:jc w:val="both"/>
+        <w:rPr>
+          <w:rFonts w:ascii="標楷體" w:eastAsia="標楷體" w:hAnsi="標楷體"/>
+        </w:rPr>
+      </w:pPr>
+      <w:r>
+        <w:rPr>
+          <w:rFonts w:ascii="標楷體" w:eastAsia="標楷體" w:hAnsi="標楷體" w:hint="eastAsia"/>
+        </w:rPr>
+        <w:t xml:space="preserve">數值實驗觀察要點: </w:t>
+      </w:r>
+    </w:p>
+    <w:p>
+      <w:pPr>
+        <w:ind w:firstLine="480"/>
+        <w:jc w:val="both"/>
+        <w:rPr>
+          <w:rFonts w:ascii="標楷體" w:eastAsia="標楷體" w:hAnsi="標楷體"/>
+        </w:rPr>
+      </w:pPr>
+      <w:r>
+        <w:rPr>
+          <w:rFonts w:ascii="標楷體" w:eastAsia="標楷體" w:hAnsi="標楷體" w:hint="eastAsia"/>
+        </w:rPr>
+        <w:t xml:space="preserve">場景1.1~1.4: </w:t>
+      </w:r>
+      <w:r>
+        <w:rPr>
+          <w:rFonts w:ascii="標楷體" w:eastAsia="標楷體" w:hAnsi="標楷體" w:hint="eastAsia"/>
+        </w:rPr>
+        <w:t>求得單聲源方位水平角，畫出類似</w:t>
+      </w:r>
+    </w:p>
+    <w:p>
+      <w:pPr>
+        <w:ind w:firstLine="480"/>
+        <w:jc w:val="both"/>
+        <w:rPr>
+          <w:rFonts w:ascii="標楷體" w:eastAsia="標楷體" w:hAnsi="標楷體"/>
+        </w:rPr>
+      </w:pPr>
+      <w:r>
+        <w:rPr>
+          <w:rFonts w:ascii="標楷體" w:eastAsia="標楷體" w:hAnsi="標楷體" w:hint="eastAsia"/>
+        </w:rPr>
+        <w:t>(Liu, Erwin, &amp;Wermter, 2008)之圖9(d)的圖表(複製於本計畫書圖 1)，</w:t>
+      </w:r>
+    </w:p>
+    <w:p>
+      <w:pPr>
+        <w:ind w:firstLine="480"/>
+        <w:jc w:val="both"/>
+        <w:rPr>
+          <w:rFonts w:ascii="標楷體" w:eastAsia="標楷體" w:hAnsi="標楷體"/>
+        </w:rPr>
+      </w:pPr>
+      <w:r>
+        <w:rPr>
+          <w:rFonts w:ascii="標楷體" w:eastAsia="標楷體" w:hAnsi="標楷體" w:hint="eastAsia"/>
+        </w:rPr>
+        <w:t>並探討其準確性及相關物理生理機制。</w:t>
+      </w:r>
+    </w:p>
+    <w:p>
+      <w:pPr>
+        <w:ind w:firstLine="480"/>
+        <w:jc w:val="both"/>
+        <w:rPr>
+          <w:rFonts w:ascii="標楷體" w:eastAsia="標楷體" w:hAnsi="標楷體"/>
+        </w:rPr>
+      </w:pPr>
+    </w:p>
+    <w:p>
+      <w:pPr>
+        <w:ind w:firstLine="480"/>
+        <w:jc w:val="both"/>
+        <w:rPr>
+          <w:rFonts w:ascii="標楷體" w:eastAsia="標楷體" w:hAnsi="標楷體"/>
+        </w:rPr>
+      </w:pPr>
+      <w:r>
+        <w:rPr>
+          <w:rFonts w:ascii="標楷體" w:eastAsia="標楷體" w:hAnsi="標楷體" w:hint="eastAsia"/>
           <w:noProof/>
         </w:rPr>
         <w:drawing>
-          <wp:inline distT="0" distB="0" distL="0" distR="0" wp14:anchorId="478D17AB" wp14:editId="0AD1D69D">
+          <wp:inline distT="0" distB="0" distL="0" distR="0" wp14:anchorId="2E29C414" wp14:editId="1353F355">
             <wp:extent cx="2336516" cy="1758950"/>
             <wp:effectExtent l="0" t="0" r="6985" b="0"/>
             <wp:docPr id="1" name="圖片 1"/>
@@ -2476,7 +4436,7 @@
                     </pic:cNvPicPr>
                   </pic:nvPicPr>
                   <pic:blipFill>
-                    <a:blip r:embed="rId9">
+                    <a:blip r:embed="rId10">
                       <a:extLst>
                         <a:ext uri="{28A0092B-C50C-407E-A947-70E740481C1C}">
                           <a14:useLocalDpi xmlns:a14="http://schemas.microsoft.com/office/drawing/2010/main" val="0"/>
@@ -2538,7 +4498,14 @@
         <w:rPr>
           <w:rFonts w:ascii="標楷體" w:eastAsia="標楷體" w:hAnsi="標楷體" w:hint="eastAsia"/>
         </w:rPr>
-        <w:t>聲音方位辨識結果呈現，圖中方塊大小代表Estimated Angle附近的神經脈衝數與整體脈衝速率的比例大小。本圖取自</w:t>
+        <w:t>聲音方位辨識結果呈現，圖中方塊大小代表Estimated Angle附近的神經脈衝數與整體脈</w:t>
+      </w:r>
+      <w:r>
+        <w:rPr>
+          <w:rFonts w:ascii="標楷體" w:eastAsia="標楷體" w:hAnsi="標楷體" w:hint="eastAsia"/>
+        </w:rPr>
+        <w:lastRenderedPageBreak/>
+        <w:t>衝速率的比例大小。本圖取自</w:t>
       </w:r>
       <w:r>
         <w:rPr>
@@ -2604,7 +4571,7 @@
         <w:ind w:left="480"/>
         <w:jc w:val="both"/>
         <w:rPr>
-          <w:rFonts w:ascii="標楷體" w:eastAsia="標楷體" w:hAnsi="標楷體"/>
+          <w:rFonts w:ascii="標楷體" w:eastAsia="標楷體" w:hAnsi="標楷體" w:hint="eastAsia"/>
         </w:rPr>
       </w:pPr>
       <w:r>
@@ -2625,713 +4592,6 @@
         </w:rPr>
         <w:t>並對較重要的參數如聲源方向角度作圖。</w:t>
       </w:r>
-    </w:p>
-    <w:p>
-      <w:pPr>
-        <w:jc w:val="both"/>
-        <w:rPr>
-          <w:rFonts w:ascii="標楷體" w:eastAsia="標楷體" w:hAnsi="標楷體"/>
-        </w:rPr>
-      </w:pPr>
-    </w:p>
-    <w:p>
-      <w:pPr>
-        <w:jc w:val="both"/>
-        <w:rPr>
-          <w:rFonts w:ascii="標楷體" w:eastAsia="標楷體" w:hAnsi="標楷體"/>
-        </w:rPr>
-      </w:pPr>
-      <w:r>
-        <w:rPr>
-          <w:rFonts w:ascii="標楷體" w:eastAsia="標楷體" w:hAnsi="標楷體" w:hint="eastAsia"/>
-        </w:rPr>
-        <w:t>場景</w:t>
-      </w:r>
-      <w:r>
-        <w:rPr>
-          <w:rFonts w:ascii="標楷體" w:eastAsia="標楷體" w:hAnsi="標楷體" w:hint="eastAsia"/>
-        </w:rPr>
-        <w:t>1</w:t>
-      </w:r>
-      <w:r>
-        <w:rPr>
-          <w:rFonts w:ascii="標楷體" w:eastAsia="標楷體" w:hAnsi="標楷體"/>
-        </w:rPr>
-        <w:t>.1</w:t>
-      </w:r>
-      <w:r>
-        <w:rPr>
-          <w:rFonts w:ascii="標楷體" w:eastAsia="標楷體" w:hAnsi="標楷體" w:hint="eastAsia"/>
-        </w:rPr>
-        <w:t>:</w:t>
-      </w:r>
-      <w:r>
-        <w:rPr>
-          <w:rFonts w:ascii="標楷體" w:eastAsia="標楷體" w:hAnsi="標楷體" w:hint="eastAsia"/>
-        </w:rPr>
-        <w:t xml:space="preserve"> </w:t>
-      </w:r>
-    </w:p>
-    <w:p>
-      <w:pPr>
-        <w:ind w:left="480"/>
-        <w:jc w:val="both"/>
-        <w:rPr>
-          <w:rFonts w:ascii="標楷體" w:eastAsia="標楷體" w:hAnsi="標楷體"/>
-        </w:rPr>
-      </w:pPr>
-      <w:r>
-        <w:rPr>
-          <w:rFonts w:ascii="標楷體" w:eastAsia="標楷體" w:hAnsi="標楷體" w:hint="eastAsia"/>
-        </w:rPr>
-        <w:t>聲音訊號</w:t>
-      </w:r>
-      <w:r>
-        <w:rPr>
-          <w:rFonts w:ascii="標楷體" w:eastAsia="標楷體" w:hAnsi="標楷體" w:hint="eastAsia"/>
-        </w:rPr>
-        <w:t>：</w:t>
-      </w:r>
-      <w:r>
-        <w:rPr>
-          <w:rFonts w:ascii="標楷體" w:eastAsia="標楷體" w:hAnsi="標楷體" w:hint="eastAsia"/>
-        </w:rPr>
-        <w:t>低頻</w:t>
-      </w:r>
-      <w:r>
-        <w:rPr>
-          <w:rFonts w:ascii="標楷體" w:eastAsia="標楷體" w:hAnsi="標楷體" w:hint="eastAsia"/>
-        </w:rPr>
-        <w:t>弦波(100 Hz、100 x 1</w:t>
-      </w:r>
-      <w:r>
-        <w:rPr>
-          <w:rFonts w:ascii="標楷體" w:eastAsia="標楷體" w:hAnsi="標楷體"/>
-        </w:rPr>
-        <w:t>5</w:t>
-      </w:r>
-      <w:r>
-        <w:rPr>
-          <w:rFonts w:ascii="標楷體" w:eastAsia="標楷體" w:hAnsi="標楷體" w:hint="eastAsia"/>
-          <w:vertAlign w:val="superscript"/>
-        </w:rPr>
-        <w:t>1/1</w:t>
-      </w:r>
-      <w:r>
-        <w:rPr>
-          <w:rFonts w:ascii="標楷體" w:eastAsia="標楷體" w:hAnsi="標楷體"/>
-          <w:vertAlign w:val="superscript"/>
-        </w:rPr>
-        <w:t xml:space="preserve">5 </w:t>
-      </w:r>
-      <w:r>
-        <w:rPr>
-          <w:rFonts w:ascii="標楷體" w:eastAsia="標楷體" w:hAnsi="標楷體"/>
-        </w:rPr>
-        <w:t>Hz</w:t>
-      </w:r>
-      <w:r>
-        <w:rPr>
-          <w:rFonts w:ascii="標楷體" w:eastAsia="標楷體" w:hAnsi="標楷體" w:hint="eastAsia"/>
-        </w:rPr>
-        <w:t>、100 x 1</w:t>
-      </w:r>
-      <w:r>
-        <w:rPr>
-          <w:rFonts w:ascii="標楷體" w:eastAsia="標楷體" w:hAnsi="標楷體"/>
-        </w:rPr>
-        <w:t>5</w:t>
-      </w:r>
-      <w:r>
-        <w:rPr>
-          <w:rFonts w:ascii="標楷體" w:eastAsia="標楷體" w:hAnsi="標楷體"/>
-          <w:vertAlign w:val="superscript"/>
-        </w:rPr>
-        <w:t>2</w:t>
-      </w:r>
-      <w:r>
-        <w:rPr>
-          <w:rFonts w:ascii="標楷體" w:eastAsia="標楷體" w:hAnsi="標楷體" w:hint="eastAsia"/>
-          <w:vertAlign w:val="superscript"/>
-        </w:rPr>
-        <w:t>/1</w:t>
-      </w:r>
-      <w:r>
-        <w:rPr>
-          <w:rFonts w:ascii="標楷體" w:eastAsia="標楷體" w:hAnsi="標楷體"/>
-          <w:vertAlign w:val="superscript"/>
-        </w:rPr>
-        <w:t xml:space="preserve">5 </w:t>
-      </w:r>
-      <w:r>
-        <w:rPr>
-          <w:rFonts w:ascii="標楷體" w:eastAsia="標楷體" w:hAnsi="標楷體"/>
-        </w:rPr>
-        <w:t>Hz</w:t>
-      </w:r>
-      <w:r>
-        <w:rPr>
-          <w:rFonts w:ascii="標楷體" w:eastAsia="標楷體" w:hAnsi="標楷體" w:hint="eastAsia"/>
-        </w:rPr>
-        <w:t>、</w:t>
-      </w:r>
-      <w:r>
-        <w:rPr>
-          <w:rFonts w:ascii="標楷體" w:eastAsia="標楷體" w:hAnsi="標楷體"/>
-        </w:rPr>
-        <w:t>…</w:t>
-      </w:r>
-      <w:r>
-        <w:rPr>
-          <w:rFonts w:ascii="標楷體" w:eastAsia="標楷體" w:hAnsi="標楷體" w:hint="eastAsia"/>
-        </w:rPr>
-        <w:t>、1</w:t>
-      </w:r>
-      <w:r>
-        <w:rPr>
-          <w:rFonts w:ascii="標楷體" w:eastAsia="標楷體" w:hAnsi="標楷體"/>
-        </w:rPr>
-        <w:t>500</w:t>
-      </w:r>
-      <w:r>
-        <w:rPr>
-          <w:rFonts w:ascii="標楷體" w:eastAsia="標楷體" w:hAnsi="標楷體" w:hint="eastAsia"/>
-        </w:rPr>
-        <w:t xml:space="preserve"> </w:t>
-      </w:r>
-      <w:r>
-        <w:rPr>
-          <w:rFonts w:ascii="標楷體" w:eastAsia="標楷體" w:hAnsi="標楷體" w:hint="eastAsia"/>
-        </w:rPr>
-        <w:t>Hz)，預期ITD影響較ILD為大。</w:t>
-      </w:r>
-    </w:p>
-    <w:p>
-      <w:pPr>
-        <w:jc w:val="both"/>
-        <w:rPr>
-          <w:rFonts w:ascii="標楷體" w:eastAsia="標楷體" w:hAnsi="標楷體"/>
-        </w:rPr>
-      </w:pPr>
-      <w:r>
-        <w:rPr>
-          <w:rFonts w:ascii="標楷體" w:eastAsia="標楷體" w:hAnsi="標楷體" w:hint="eastAsia"/>
-        </w:rPr>
-        <w:t>場景</w:t>
-      </w:r>
-      <w:r>
-        <w:rPr>
-          <w:rFonts w:ascii="標楷體" w:eastAsia="標楷體" w:hAnsi="標楷體" w:hint="eastAsia"/>
-        </w:rPr>
-        <w:t>1.</w:t>
-      </w:r>
-      <w:r>
-        <w:rPr>
-          <w:rFonts w:ascii="標楷體" w:eastAsia="標楷體" w:hAnsi="標楷體" w:hint="eastAsia"/>
-        </w:rPr>
-        <w:t xml:space="preserve">2: </w:t>
-      </w:r>
-    </w:p>
-    <w:p>
-      <w:pPr>
-        <w:jc w:val="both"/>
-        <w:rPr>
-          <w:rFonts w:ascii="標楷體" w:eastAsia="標楷體" w:hAnsi="標楷體"/>
-        </w:rPr>
-      </w:pPr>
-      <w:r>
-        <w:rPr>
-          <w:rFonts w:ascii="標楷體" w:eastAsia="標楷體" w:hAnsi="標楷體" w:hint="eastAsia"/>
-        </w:rPr>
-        <w:t>聲音訊號</w:t>
-      </w:r>
-      <w:r>
-        <w:rPr>
-          <w:rFonts w:ascii="標楷體" w:eastAsia="標楷體" w:hAnsi="標楷體" w:hint="eastAsia"/>
-        </w:rPr>
-        <w:t>：高頻</w:t>
-      </w:r>
-      <w:r>
-        <w:rPr>
-          <w:rFonts w:ascii="標楷體" w:eastAsia="標楷體" w:hAnsi="標楷體" w:hint="eastAsia"/>
-        </w:rPr>
-        <w:t>弦波</w:t>
-      </w:r>
-      <w:r>
-        <w:rPr>
-          <w:rFonts w:ascii="標楷體" w:eastAsia="標楷體" w:hAnsi="標楷體"/>
-        </w:rPr>
-        <w:t>(1200 Hz</w:t>
-      </w:r>
-      <w:r>
-        <w:rPr>
-          <w:rFonts w:ascii="標楷體" w:eastAsia="標楷體" w:hAnsi="標楷體" w:hint="eastAsia"/>
-        </w:rPr>
-        <w:t xml:space="preserve">、1200 x </w:t>
-      </w:r>
-      <w:r>
-        <w:rPr>
-          <w:rFonts w:ascii="標楷體" w:eastAsia="標楷體" w:hAnsi="標楷體"/>
-        </w:rPr>
-        <w:t>15</w:t>
-      </w:r>
-      <w:r>
-        <w:rPr>
-          <w:rFonts w:ascii="標楷體" w:eastAsia="標楷體" w:hAnsi="標楷體"/>
-          <w:vertAlign w:val="superscript"/>
-        </w:rPr>
-        <w:t>1/15</w:t>
-      </w:r>
-      <w:r>
-        <w:rPr>
-          <w:rFonts w:ascii="標楷體" w:eastAsia="標楷體" w:hAnsi="標楷體"/>
-        </w:rPr>
-        <w:t xml:space="preserve"> Hz, 1200 x 15</w:t>
-      </w:r>
-      <w:r>
-        <w:rPr>
-          <w:rFonts w:ascii="標楷體" w:eastAsia="標楷體" w:hAnsi="標楷體"/>
-          <w:vertAlign w:val="superscript"/>
-        </w:rPr>
-        <w:t>2/15</w:t>
-      </w:r>
-      <w:r>
-        <w:rPr>
-          <w:rFonts w:ascii="標楷體" w:eastAsia="標楷體" w:hAnsi="標楷體"/>
-        </w:rPr>
-        <w:t xml:space="preserve"> Hz</w:t>
-      </w:r>
-      <w:r>
-        <w:rPr>
-          <w:rFonts w:ascii="標楷體" w:eastAsia="標楷體" w:hAnsi="標楷體" w:hint="eastAsia"/>
-        </w:rPr>
-        <w:t>、</w:t>
-      </w:r>
-      <w:r>
-        <w:rPr>
-          <w:rFonts w:ascii="標楷體" w:eastAsia="標楷體" w:hAnsi="標楷體"/>
-        </w:rPr>
-        <w:t>…</w:t>
-      </w:r>
-      <w:r>
-        <w:rPr>
-          <w:rFonts w:ascii="標楷體" w:eastAsia="標楷體" w:hAnsi="標楷體" w:hint="eastAsia"/>
-        </w:rPr>
-        <w:t>、</w:t>
-      </w:r>
-    </w:p>
-    <w:p>
-      <w:pPr>
-        <w:jc w:val="both"/>
-        <w:rPr>
-          <w:rFonts w:ascii="標楷體" w:eastAsia="標楷體" w:hAnsi="標楷體"/>
-        </w:rPr>
-      </w:pPr>
-      <w:r>
-        <w:rPr>
-          <w:rFonts w:ascii="標楷體" w:eastAsia="標楷體" w:hAnsi="標楷體" w:hint="eastAsia"/>
-        </w:rPr>
-        <w:t xml:space="preserve">    </w:t>
-      </w:r>
-      <w:r>
-        <w:rPr>
-          <w:rFonts w:ascii="標楷體" w:eastAsia="標楷體" w:hAnsi="標楷體" w:hint="eastAsia"/>
-        </w:rPr>
-        <w:t>18</w:t>
-      </w:r>
-      <w:r>
-        <w:rPr>
-          <w:rFonts w:ascii="標楷體" w:eastAsia="標楷體" w:hAnsi="標楷體"/>
-        </w:rPr>
-        <w:t>,</w:t>
-      </w:r>
-      <w:r>
-        <w:rPr>
-          <w:rFonts w:ascii="標楷體" w:eastAsia="標楷體" w:hAnsi="標楷體" w:hint="eastAsia"/>
-        </w:rPr>
-        <w:t>000 Hz)，預期ILD影響較ITD為大。</w:t>
-      </w:r>
-    </w:p>
-    <w:p>
-      <w:pPr>
-        <w:jc w:val="both"/>
-        <w:rPr>
-          <w:rFonts w:ascii="標楷體" w:eastAsia="標楷體" w:hAnsi="標楷體"/>
-        </w:rPr>
-      </w:pPr>
-      <w:r>
-        <w:rPr>
-          <w:rFonts w:ascii="標楷體" w:eastAsia="標楷體" w:hAnsi="標楷體" w:hint="eastAsia"/>
-        </w:rPr>
-        <w:t>場景</w:t>
-      </w:r>
-      <w:r>
-        <w:rPr>
-          <w:rFonts w:ascii="標楷體" w:eastAsia="標楷體" w:hAnsi="標楷體" w:hint="eastAsia"/>
-        </w:rPr>
-        <w:t>1.</w:t>
-      </w:r>
-      <w:r>
-        <w:rPr>
-          <w:rFonts w:ascii="標楷體" w:eastAsia="標楷體" w:hAnsi="標楷體" w:hint="eastAsia"/>
-        </w:rPr>
-        <w:t xml:space="preserve">3: </w:t>
-      </w:r>
-    </w:p>
-    <w:p>
-      <w:pPr>
-        <w:rPr>
-          <w:rFonts w:ascii="標楷體" w:eastAsia="標楷體" w:hAnsi="標楷體"/>
-        </w:rPr>
-      </w:pPr>
-      <w:r>
-        <w:rPr>
-          <w:rFonts w:ascii="標楷體" w:eastAsia="標楷體" w:hAnsi="標楷體" w:hint="eastAsia"/>
-        </w:rPr>
-        <w:t>聲音訊號</w:t>
-      </w:r>
-      <w:r>
-        <w:rPr>
-          <w:rFonts w:ascii="標楷體" w:eastAsia="標楷體" w:hAnsi="標楷體" w:hint="eastAsia"/>
-        </w:rPr>
-        <w:t>：</w:t>
-      </w:r>
-      <w:r>
-        <w:rPr>
-          <w:rFonts w:ascii="標楷體" w:eastAsia="標楷體" w:hAnsi="標楷體" w:hint="eastAsia"/>
-        </w:rPr>
-        <w:t>自然語音(</w:t>
-      </w:r>
-      <w:r>
-        <w:rPr>
-          <w:rFonts w:ascii="標楷體" w:eastAsia="標楷體" w:hAnsi="標楷體" w:hint="eastAsia"/>
-        </w:rPr>
-        <w:t>五個英語字：</w:t>
-      </w:r>
-      <w:r>
-        <w:rPr>
-          <w:rFonts w:ascii="標楷體" w:eastAsia="標楷體" w:hAnsi="標楷體"/>
-        </w:rPr>
-        <w:t>”hello,” “look,” “fish,”</w:t>
-      </w:r>
-    </w:p>
-    <w:p>
-      <w:pPr>
-        <w:ind w:firstLine="480"/>
-        <w:rPr>
-          <w:rFonts w:ascii="標楷體" w:eastAsia="標楷體" w:hAnsi="標楷體"/>
-        </w:rPr>
-      </w:pPr>
-      <w:r>
-        <w:rPr>
-          <w:rFonts w:ascii="標楷體" w:eastAsia="標楷體" w:hAnsi="標楷體"/>
-        </w:rPr>
-        <w:t>“coffee,” “tea”</w:t>
-      </w:r>
-      <w:r>
-        <w:rPr>
-          <w:rFonts w:ascii="標楷體" w:eastAsia="標楷體" w:hAnsi="標楷體"/>
-        </w:rPr>
-        <w:t>)</w:t>
-      </w:r>
-      <w:r>
-        <w:rPr>
-          <w:rFonts w:ascii="標楷體" w:eastAsia="標楷體" w:hAnsi="標楷體" w:hint="eastAsia"/>
-        </w:rPr>
-        <w:t>，</w:t>
-      </w:r>
-      <w:r>
-        <w:rPr>
-          <w:rFonts w:ascii="標楷體" w:eastAsia="標楷體" w:hAnsi="標楷體"/>
-        </w:rPr>
-        <w:fldChar w:fldCharType="begin" w:fldLock="1"/>
-      </w:r>
-      <w:r>
-        <w:rPr>
-          <w:rFonts w:ascii="標楷體" w:eastAsia="標楷體" w:hAnsi="標楷體"/>
-        </w:rPr>
-        <w:instrText>ADDIN CSL_CITATION { "citationItems" : [ { "id" : "ITEM-1", "itemData" : { "DOI" : "10.1109/IROS.2008.4650760", "ISBN" : "9781424420582", "abstract" : "A biologically inspired azimuthal broadband sound localisation system is introduced to simulates the functional organisation of the human auditory midbrain up to the inferior colliculus (IC). Supported by recent neurophysiological studies on the role of the IC and superior olivary complex (SOC) in sound processing, our system models two ascending pathways of the auditory midbrain: the ITD (Interaural Time Difference) pathway and ILD (Interaural Level Difference) pathway. In our approach to modelling the ITD pathway, we take account of Yinpsilas finding that only a single delay line exists in the ITD processing from cochlea to SOC for the ipsilateral ear while multiple delay lines exists for the contralateral ear. The ILD pathway is modelled without varied delay lines because of neurophysiological evidence that indicates the delays along that pathway are minimal and constant. First, two-dimensional (2D) tonotopical ITD and ILD spike maps over frequency and ITD/ILD are calculated by a spiking neural network which follows the biological delay structure. Then these maps are weighted considering the advance of ITD in low frequency and ILD in middle and high frequency. Finally, ITD and ILD maps are merged together to find out the best estimation of the sound source. Experimental results involving noise and voice show that our model performs sound localisation that approaches biological performance. Our approach brings not only new insight into the brain mechanism of the auditory system, but also demonstrates a practical application of sound localisation for mobile robots.", "author" : [ { "dropping-particle" : "", "family" : "Liu", "given" : "Jindong", "non-dropping-particle" : "", "parse-names" : false, "suffix" : "" }, { "dropping-particle" : "", "family" : "Erwin", "given" : "Harry", "non-dropping-particle" : "", "parse-names" : false, "suffix" : "" }, { "dropping-particle" : "", "family" : "Wermter", "given" : "Stefan", "non-dropping-particle" : "", "parse-names" : false, "suffix" : "" } ], "container-title" : "2008 IEEE/RSJ International Conference on Intelligent Robots and Systems, IROS", "id" : "ITEM-1", "issued" : { "date-parts" : [ [ "2008" ] ] }, "page" : "2191-2196", "title" : "Mobile robot broadband sound localisation using a biologically inspired spiking neural network", "type" : "article-journal" }, "uris" : [ "http://www.mendeley.com/documents/?uuid=181b402e-4065-48ff-8cef-b5a4143ab978" ] } ], "mendeley" : { "formattedCitation" : "(Liu et al., 2008)", "plainTextFormattedCitation" : "(Liu et al., 2008)", "previouslyFormattedCitation" : "(Liu et al., 2008)" }, "properties" : { "noteIndex" : 0 }, "schema" : "https://github.com/citation-style-language/schema/raw/master/csl-citation.json" }</w:instrText>
-      </w:r>
-      <w:r>
-        <w:rPr>
-          <w:rFonts w:ascii="標楷體" w:eastAsia="標楷體" w:hAnsi="標楷體"/>
-        </w:rPr>
-        <w:fldChar w:fldCharType="separate"/>
-      </w:r>
-      <w:r>
-        <w:rPr>
-          <w:rFonts w:ascii="標楷體" w:eastAsia="標楷體" w:hAnsi="標楷體"/>
-          <w:noProof/>
-        </w:rPr>
-        <w:t>(Liu et al., 2008)</w:t>
-      </w:r>
-      <w:r>
-        <w:rPr>
-          <w:rFonts w:ascii="標楷體" w:eastAsia="標楷體" w:hAnsi="標楷體"/>
-        </w:rPr>
-        <w:fldChar w:fldCharType="end"/>
-      </w:r>
-      <w:r>
-        <w:rPr>
-          <w:rFonts w:ascii="標楷體" w:eastAsia="標楷體" w:hAnsi="標楷體" w:hint="eastAsia"/>
-        </w:rPr>
-        <w:t xml:space="preserve"> 指出這五個單字包含相當大</w:t>
-      </w:r>
-    </w:p>
-    <w:p>
-      <w:pPr>
-        <w:ind w:firstLineChars="250" w:firstLine="600"/>
-        <w:rPr>
-          <w:rFonts w:ascii="標楷體" w:eastAsia="標楷體" w:hAnsi="標楷體"/>
-        </w:rPr>
-      </w:pPr>
-      <w:r>
-        <w:rPr>
-          <w:rFonts w:ascii="標楷體" w:eastAsia="標楷體" w:hAnsi="標楷體" w:hint="eastAsia"/>
-        </w:rPr>
-        <w:t>範圍的日常語音型態</w:t>
-      </w:r>
-      <w:r>
-        <w:rPr>
-          <w:rFonts w:ascii="標楷體" w:eastAsia="標楷體" w:hAnsi="標楷體"/>
-        </w:rPr>
-        <w:t>)</w:t>
-      </w:r>
-      <w:r>
-        <w:rPr>
-          <w:rFonts w:ascii="標楷體" w:eastAsia="標楷體" w:hAnsi="標楷體" w:hint="eastAsia"/>
-        </w:rPr>
-        <w:t>。雖然我們人形機器人的頭部形狀與</w:t>
-      </w:r>
-    </w:p>
-    <w:p>
-      <w:pPr>
-        <w:ind w:firstLineChars="250" w:firstLine="600"/>
-        <w:rPr>
-          <w:rFonts w:ascii="標楷體" w:eastAsia="標楷體" w:hAnsi="標楷體"/>
-        </w:rPr>
-      </w:pPr>
-      <w:r>
-        <w:rPr>
-          <w:rFonts w:ascii="標楷體" w:eastAsia="標楷體" w:hAnsi="標楷體"/>
-        </w:rPr>
-        <w:fldChar w:fldCharType="begin" w:fldLock="1"/>
-      </w:r>
-      <w:r>
-        <w:rPr>
-          <w:rFonts w:ascii="標楷體" w:eastAsia="標楷體" w:hAnsi="標楷體"/>
-        </w:rPr>
-        <w:instrText>ADDIN CSL_CITATION { "citationItems" : [ { "id" : "ITEM-1", "itemData" : { "DOI" : "10.1109/IROS.2008.4650760", "ISBN" : "9781424420582", "abstract" : "A biologically inspired azimuthal broadband sound localisation system is introduced to simulates the functional organisation of the human auditory midbrain up to the inferior colliculus (IC). Supported by recent neurophysiological studies on the role of the IC and superior olivary complex (SOC) in sound processing, our system models two ascending pathways of the auditory midbrain: the ITD (Interaural Time Difference) pathway and ILD (Interaural Level Difference) pathway. In our approach to modelling the ITD pathway, we take account of Yinpsilas finding that only a single delay line exists in the ITD processing from cochlea to SOC for the ipsilateral ear while multiple delay lines exists for the contralateral ear. The ILD pathway is modelled without varied delay lines because of neurophysiological evidence that indicates the delays along that pathway are minimal and constant. First, two-dimensional (2D) tonotopical ITD and ILD spike maps over frequency and ITD/ILD are calculated by a spiking neural network which follows the biological delay structure. Then these maps are weighted considering the advance of ITD in low frequency and ILD in middle and high frequency. Finally, ITD and ILD maps are merged together to find out the best estimation of the sound source. Experimental results involving noise and voice show that our model performs sound localisation that approaches biological performance. Our approach brings not only new insight into the brain mechanism of the auditory system, but also demonstrates a practical application of sound localisation for mobile robots.", "author" : [ { "dropping-particle" : "", "family" : "Liu", "given" : "Jindong", "non-dropping-particle" : "", "parse-names" : false, "suffix" : "" }, { "dropping-particle" : "", "family" : "Erwin", "given" : "Harry", "non-dropping-particle" : "", "parse-names" : false, "suffix" : "" }, { "dropping-particle" : "", "family" : "Wermter", "given" : "Stefan", "non-dropping-particle" : "", "parse-names" : false, "suffix" : "" } ], "container-title" : "2008 IEEE/RSJ International Conference on Intelligent Robots and Systems, IROS", "id" : "ITEM-1", "issued" : { "date-parts" : [ [ "2008" ] ] }, "page" : "2191-2196", "title" : "Mobile robot broadband sound localisation using a biologically inspired spiking neural network", "type" : "article-journal" }, "uris" : [ "http://www.mendeley.com/documents/?uuid=181b402e-4065-48ff-8cef-b5a4143ab978" ] } ], "mendeley" : { "formattedCitation" : "(Liu et al., 2008)", "plainTextFormattedCitation" : "(Liu et al., 2008)", "previouslyFormattedCitation" : "(Liu et al., 2008)" }, "properties" : { "noteIndex" : 0 }, "schema" : "https://github.com/citation-style-language/schema/raw/master/csl-citation.json" }</w:instrText>
-      </w:r>
-      <w:r>
-        <w:rPr>
-          <w:rFonts w:ascii="標楷體" w:eastAsia="標楷體" w:hAnsi="標楷體"/>
-        </w:rPr>
-        <w:fldChar w:fldCharType="separate"/>
-      </w:r>
-      <w:r>
-        <w:rPr>
-          <w:rFonts w:ascii="標楷體" w:eastAsia="標楷體" w:hAnsi="標楷體"/>
-          <w:noProof/>
-        </w:rPr>
-        <w:t>(Liu et al., 2008)</w:t>
-      </w:r>
-      <w:r>
-        <w:rPr>
-          <w:rFonts w:ascii="標楷體" w:eastAsia="標楷體" w:hAnsi="標楷體"/>
-        </w:rPr>
-        <w:fldChar w:fldCharType="end"/>
-      </w:r>
-      <w:r>
-        <w:rPr>
-          <w:rFonts w:ascii="標楷體" w:eastAsia="標楷體" w:hAnsi="標楷體" w:hint="eastAsia"/>
-        </w:rPr>
-        <w:t>的機器人頭部</w:t>
-      </w:r>
-      <w:r>
-        <w:rPr>
-          <w:rFonts w:ascii="標楷體" w:eastAsia="標楷體" w:hAnsi="標楷體" w:hint="eastAsia"/>
-        </w:rPr>
-        <w:t>不同，</w:t>
-      </w:r>
-      <w:r>
-        <w:rPr>
-          <w:rFonts w:ascii="標楷體" w:eastAsia="標楷體" w:hAnsi="標楷體" w:hint="eastAsia"/>
-        </w:rPr>
-        <w:t>語音特徵也有差異，</w:t>
-      </w:r>
-      <w:r>
-        <w:rPr>
-          <w:rFonts w:ascii="標楷體" w:eastAsia="標楷體" w:hAnsi="標楷體" w:hint="eastAsia"/>
-        </w:rPr>
-        <w:t>但是仍可</w:t>
-      </w:r>
-      <w:r>
-        <w:rPr>
-          <w:rFonts w:ascii="標楷體" w:eastAsia="標楷體" w:hAnsi="標楷體" w:hint="eastAsia"/>
-        </w:rPr>
-        <w:t>與</w:t>
-      </w:r>
-    </w:p>
-    <w:p>
-      <w:pPr>
-        <w:ind w:firstLineChars="250" w:firstLine="600"/>
-        <w:rPr>
-          <w:rFonts w:ascii="標楷體" w:eastAsia="標楷體" w:hAnsi="標楷體"/>
-        </w:rPr>
-      </w:pPr>
-      <w:r>
-        <w:rPr>
-          <w:rFonts w:ascii="標楷體" w:eastAsia="標楷體" w:hAnsi="標楷體" w:hint="eastAsia"/>
-        </w:rPr>
-        <w:t>其結果參考比</w:t>
-      </w:r>
-      <w:r>
-        <w:rPr>
-          <w:rFonts w:ascii="標楷體" w:eastAsia="標楷體" w:hAnsi="標楷體" w:hint="eastAsia"/>
-        </w:rPr>
-        <w:t>較</w:t>
-      </w:r>
-      <w:r>
-        <w:rPr>
-          <w:rFonts w:ascii="標楷體" w:eastAsia="標楷體" w:hAnsi="標楷體" w:hint="eastAsia"/>
-        </w:rPr>
-        <w:t>。</w:t>
-      </w:r>
-    </w:p>
-    <w:p>
-      <w:pPr>
-        <w:jc w:val="both"/>
-        <w:rPr>
-          <w:rFonts w:ascii="標楷體" w:eastAsia="標楷體" w:hAnsi="標楷體"/>
-        </w:rPr>
-      </w:pPr>
-      <w:r>
-        <w:rPr>
-          <w:rFonts w:ascii="標楷體" w:eastAsia="標楷體" w:hAnsi="標楷體" w:hint="eastAsia"/>
-        </w:rPr>
-        <w:t>場景</w:t>
-      </w:r>
-      <w:r>
-        <w:rPr>
-          <w:rFonts w:ascii="標楷體" w:eastAsia="標楷體" w:hAnsi="標楷體" w:hint="eastAsia"/>
-        </w:rPr>
-        <w:t>1.</w:t>
-      </w:r>
-      <w:r>
-        <w:rPr>
-          <w:rFonts w:ascii="標楷體" w:eastAsia="標楷體" w:hAnsi="標楷體"/>
-        </w:rPr>
-        <w:t xml:space="preserve">4: </w:t>
-      </w:r>
-    </w:p>
-    <w:p>
-      <w:pPr>
-        <w:jc w:val="both"/>
-        <w:rPr>
-          <w:rFonts w:ascii="標楷體" w:eastAsia="標楷體" w:hAnsi="標楷體"/>
-        </w:rPr>
-      </w:pPr>
-      <w:r>
-        <w:rPr>
-          <w:rFonts w:ascii="標楷體" w:eastAsia="標楷體" w:hAnsi="標楷體" w:hint="eastAsia"/>
-        </w:rPr>
-        <w:t>聲音訊號：</w:t>
-      </w:r>
-      <w:r>
-        <w:rPr>
-          <w:rFonts w:ascii="標楷體" w:eastAsia="標楷體" w:hAnsi="標楷體" w:hint="eastAsia"/>
-        </w:rPr>
-        <w:t>國語數字</w:t>
-      </w:r>
-      <w:r>
-        <w:rPr>
-          <w:rFonts w:ascii="標楷體" w:eastAsia="標楷體" w:hAnsi="標楷體"/>
-        </w:rPr>
-        <w:t>0</w:t>
-      </w:r>
-      <w:r>
-        <w:rPr>
-          <w:rFonts w:ascii="標楷體" w:eastAsia="標楷體" w:hAnsi="標楷體" w:hint="eastAsia"/>
-        </w:rPr>
-        <w:t>到10</w:t>
-      </w:r>
-      <w:r>
-        <w:rPr>
-          <w:rFonts w:ascii="標楷體" w:eastAsia="標楷體" w:hAnsi="標楷體" w:hint="eastAsia"/>
-        </w:rPr>
-        <w:t>的</w:t>
-      </w:r>
-      <w:r>
-        <w:rPr>
-          <w:rFonts w:ascii="標楷體" w:eastAsia="標楷體" w:hAnsi="標楷體" w:hint="eastAsia"/>
-        </w:rPr>
-        <w:t>發音</w:t>
-      </w:r>
-      <w:r>
-        <w:rPr>
-          <w:rFonts w:ascii="標楷體" w:eastAsia="標楷體" w:hAnsi="標楷體" w:hint="eastAsia"/>
-        </w:rPr>
-        <w:t>、</w:t>
-      </w:r>
-      <w:r>
-        <w:rPr>
-          <w:rFonts w:ascii="標楷體" w:eastAsia="標楷體" w:hAnsi="標楷體" w:hint="eastAsia"/>
-        </w:rPr>
-        <w:t>老人呻吟聲、</w:t>
-      </w:r>
-      <w:r>
-        <w:rPr>
-          <w:rFonts w:ascii="標楷體" w:eastAsia="標楷體" w:hAnsi="標楷體" w:hint="eastAsia"/>
-        </w:rPr>
-        <w:t>老人低沉呼救聲</w:t>
-      </w:r>
-      <w:r>
-        <w:rPr>
-          <w:rFonts w:ascii="標楷體" w:eastAsia="標楷體" w:hAnsi="標楷體" w:hint="eastAsia"/>
-        </w:rPr>
-        <w:t>、</w:t>
-      </w:r>
-      <w:r>
-        <w:rPr>
-          <w:rFonts w:ascii="標楷體" w:eastAsia="標楷體" w:hAnsi="標楷體" w:hint="eastAsia"/>
-        </w:rPr>
-        <w:t>重物落地</w:t>
-      </w:r>
-    </w:p>
-    <w:p>
-      <w:pPr>
-        <w:ind w:firstLine="480"/>
-        <w:jc w:val="both"/>
-        <w:rPr>
-          <w:rFonts w:ascii="標楷體" w:eastAsia="標楷體" w:hAnsi="標楷體"/>
-        </w:rPr>
-      </w:pPr>
-      <w:r>
-        <w:rPr>
-          <w:rFonts w:ascii="標楷體" w:eastAsia="標楷體" w:hAnsi="標楷體" w:hint="eastAsia"/>
-        </w:rPr>
-        <w:t>聲(模仿老人摔倒發出的聲音)</w:t>
-      </w:r>
-      <w:r>
-        <w:rPr>
-          <w:rFonts w:ascii="標楷體" w:eastAsia="標楷體" w:hAnsi="標楷體" w:hint="eastAsia"/>
-        </w:rPr>
-        <w:t>、門窗開啟聲、玻璃破裂聲</w:t>
-      </w:r>
-      <w:r>
-        <w:rPr>
-          <w:rFonts w:ascii="標楷體" w:eastAsia="標楷體" w:hAnsi="標楷體" w:hint="eastAsia"/>
-        </w:rPr>
-        <w:t>。</w:t>
-      </w:r>
-    </w:p>
-    <w:p>
-      <w:pPr>
-        <w:rPr>
-          <w:rFonts w:eastAsia="標楷體"/>
-        </w:rPr>
-      </w:pPr>
     </w:p>
     <w:p>
       <w:pPr>
@@ -3371,7 +4631,6 @@
         <w:rPr>
           <w:rFonts w:ascii="標楷體" w:eastAsia="標楷體" w:hAnsi="標楷體" w:hint="eastAsia"/>
         </w:rPr>
-        <w:lastRenderedPageBreak/>
         <w:t>探討回音環境(reverb</w:t>
       </w:r>
       <w:r>
@@ -3983,7 +5242,7 @@
       <w:pPr>
         <w:jc w:val="both"/>
         <w:rPr>
-          <w:rFonts w:ascii="標楷體" w:eastAsia="標楷體" w:hAnsi="標楷體"/>
+          <w:rFonts w:ascii="標楷體" w:eastAsia="標楷體" w:hAnsi="標楷體" w:hint="eastAsia"/>
         </w:rPr>
       </w:pPr>
       <w:r>
@@ -4003,14 +5262,186 @@
       <w:pPr>
         <w:jc w:val="both"/>
         <w:rPr>
-          <w:rFonts w:ascii="標楷體" w:eastAsia="標楷體" w:hAnsi="標楷體"/>
-        </w:rPr>
-      </w:pPr>
-      <w:r>
-        <w:rPr>
-          <w:rFonts w:ascii="標楷體" w:eastAsia="標楷體" w:hAnsi="標楷體" w:hint="eastAsia"/>
-        </w:rPr>
-        <w:t xml:space="preserve">數值實驗預定結果: </w:t>
+          <w:rFonts w:ascii="標楷體" w:eastAsia="標楷體" w:hAnsi="標楷體" w:hint="eastAsia"/>
+          <w:b/>
+        </w:rPr>
+      </w:pPr>
+      <w:r>
+        <w:rPr>
+          <w:rFonts w:ascii="標楷體" w:eastAsia="標楷體" w:hAnsi="標楷體" w:hint="eastAsia"/>
+          <w:b/>
+        </w:rPr>
+        <w:t>場景說明</w:t>
+      </w:r>
+      <w:r>
+        <w:rPr>
+          <w:rFonts w:ascii="標楷體" w:eastAsia="標楷體" w:hAnsi="標楷體" w:hint="eastAsia"/>
+          <w:b/>
+        </w:rPr>
+        <w:t>:</w:t>
+      </w:r>
+    </w:p>
+    <w:p>
+      <w:pPr>
+        <w:ind w:firstLine="480"/>
+        <w:rPr>
+          <w:rFonts w:ascii="標楷體" w:eastAsia="標楷體" w:hAnsi="標楷體"/>
+        </w:rPr>
+      </w:pPr>
+      <w:r>
+        <w:rPr>
+          <w:rFonts w:ascii="標楷體" w:eastAsia="標楷體" w:hAnsi="標楷體" w:hint="eastAsia"/>
+        </w:rPr>
+        <w:t>場景</w:t>
+      </w:r>
+      <w:r>
+        <w:rPr>
+          <w:rFonts w:ascii="標楷體" w:eastAsia="標楷體" w:hAnsi="標楷體" w:hint="eastAsia"/>
+        </w:rPr>
+        <w:t>2.</w:t>
+      </w:r>
+      <w:r>
+        <w:rPr>
+          <w:rFonts w:ascii="標楷體" w:eastAsia="標楷體" w:hAnsi="標楷體"/>
+        </w:rPr>
+        <w:t>1</w:t>
+      </w:r>
+      <w:r>
+        <w:rPr>
+          <w:rFonts w:ascii="標楷體" w:eastAsia="標楷體" w:hAnsi="標楷體" w:hint="eastAsia"/>
+        </w:rPr>
+        <w:t>: 聲音訊號為自然語音(五個英語字：</w:t>
+      </w:r>
+      <w:r>
+        <w:rPr>
+          <w:rFonts w:ascii="標楷體" w:eastAsia="標楷體" w:hAnsi="標楷體"/>
+        </w:rPr>
+        <w:t>”</w:t>
+      </w:r>
+      <w:r>
+        <w:rPr>
+          <w:rFonts w:ascii="標楷體" w:eastAsia="標楷體" w:hAnsi="標楷體"/>
+        </w:rPr>
+        <w:t xml:space="preserve">hello,” “look,” </w:t>
+      </w:r>
+    </w:p>
+    <w:p>
+      <w:pPr>
+        <w:ind w:left="480"/>
+        <w:rPr>
+          <w:rFonts w:ascii="標楷體" w:eastAsia="標楷體" w:hAnsi="標楷體"/>
+        </w:rPr>
+      </w:pPr>
+      <w:r>
+        <w:rPr>
+          <w:rFonts w:ascii="標楷體" w:eastAsia="標楷體" w:hAnsi="標楷體"/>
+        </w:rPr>
+        <w:t>“fish,” “coffee,” “tea”)</w:t>
+      </w:r>
+      <w:r>
+        <w:rPr>
+          <w:rFonts w:ascii="標楷體" w:eastAsia="標楷體" w:hAnsi="標楷體" w:hint="eastAsia"/>
+        </w:rPr>
+        <w:t>，結果可以參考</w:t>
+      </w:r>
+      <w:r>
+        <w:rPr>
+          <w:rFonts w:ascii="標楷體" w:eastAsia="標楷體" w:hAnsi="標楷體"/>
+        </w:rPr>
+        <w:fldChar w:fldCharType="begin" w:fldLock="1"/>
+      </w:r>
+      <w:r>
+        <w:rPr>
+          <w:rFonts w:ascii="標楷體" w:eastAsia="標楷體" w:hAnsi="標楷體"/>
+        </w:rPr>
+        <w:instrText>ADDIN CSL_CITATION { "citationItems" : [ { "id" : "ITEM-1", "itemData" : { "ISBN" : "9781467317368", "author" : [ { "dropping-particle" : "", "family" : "Youssef", "given" : "Karim", "non-dropping-particle" : "", "parse-names" : false, "suffix" : "" }, { "dropping-particle" : "", "family" : "Argentieri", "given" : "Sylvain", "non-dropping-particle" : "", "parse-names" : false, "suffix" : "" }, { "dropping-particle" : "", "family" : "Zarader", "given" : "Jean-luc", "non-dropping-particle" : "", "parse-names" : false, "suffix" : "" } ], "id" : "ITEM-1", "issued" : { "date-parts" : [ [ "2012" ] ] }, "page" : "1004-1009", "title" : "Towards a Systematic Study of Binaural Cues", "type" : "article-journal" }, "uris" : [ "http://www.mendeley.com/documents/?uuid=6e92011c-5b0a-4b14-bdec-ffec14cdfc0d" ] } ], "mendeley" : { "formattedCitation" : "(Youssef et al., 2012)", "plainTextFormattedCitation" : "(Youssef et al., 2012)", "previouslyFormattedCitation" : "(Youssef et al., 2012)" }, "properties" : { "noteIndex" : 0 }, "schema" : "https://github.com/citation-style-language/schema/raw/master/csl-citation.json" }</w:instrText>
+      </w:r>
+      <w:r>
+        <w:rPr>
+          <w:rFonts w:ascii="標楷體" w:eastAsia="標楷體" w:hAnsi="標楷體"/>
+        </w:rPr>
+        <w:fldChar w:fldCharType="separate"/>
+      </w:r>
+      <w:r>
+        <w:rPr>
+          <w:rFonts w:ascii="標楷體" w:eastAsia="標楷體" w:hAnsi="標楷體"/>
+          <w:noProof/>
+        </w:rPr>
+        <w:t>(Youssef et al., 2012)</w:t>
+      </w:r>
+      <w:r>
+        <w:rPr>
+          <w:rFonts w:ascii="標楷體" w:eastAsia="標楷體" w:hAnsi="標楷體"/>
+        </w:rPr>
+        <w:fldChar w:fldCharType="end"/>
+      </w:r>
+      <w:r>
+        <w:rPr>
+          <w:rFonts w:ascii="標楷體" w:eastAsia="標楷體" w:hAnsi="標楷體"/>
+        </w:rPr>
+        <w:fldChar w:fldCharType="begin" w:fldLock="1"/>
+      </w:r>
+      <w:r>
+        <w:rPr>
+          <w:rFonts w:ascii="標楷體" w:eastAsia="標楷體" w:hAnsi="標楷體"/>
+        </w:rPr>
+        <w:instrText>ADDIN CSL_CITATION { "citationItems" : [ { "id" : "ITEM-1", "itemData" : { "DOI" : "10.1109/IROS.2013.6696771", "ISBN" : "9781467363587", "ISSN" : "21530858", "abstract" : "Sound source localization is an important feature designed and implemented on robots and intelligent systems. Like other artificial audition tasks, it is constrained to multiple problems, notably sound reflections and noises. This paper presents a sound source azimuth estimation approach in reverberant environments. It exploits binaural signals in a humanoid robotic context. Interaural Time and Level Differences (ITD and ILD) are extracted on multiple frequency bands and combined with a neural network-based learning scheme. A cue filtering process is used to reduce the reverberations effects. The system has been evaluated with simulation and real data, in multiple aspects covering realistic robot operating conditions, and was proven satisfying and effective as will be shown and discussed in the paper.", "author" : [ { "dropping-particle" : "", "family" : "Youssef", "given" : "Karim", "non-dropping-particle" : "", "parse-names" : false, "suffix" : "" }, { "dropping-particle" : "", "family" : "Argentieri", "given" : "Sylvain", "non-dropping-particle" : "", "parse-names" : false, "suffix" : "" }, { "dropping-particle" : "", "family" : "Zarader", "given" : "Jean Luc", "non-dropping-particle" : "", "parse-names" : false, "suffix" : "" } ], "container-title" : "IEEE International Conference on Intelligent Robots and Systems", "id" : "ITEM-1", "issued" : { "date-parts" : [ [ "2013" ] ] }, "page" : "2927-2932", "title" : "A learning-based approach to robust binaural sound localization", "type" : "article-journal" }, "uris" : [ "http://www.mendeley.com/documents/?uuid=acad13ed-7c2f-41c7-8334-5fe250c2abe7" ] } ], "mendeley" : { "formattedCitation" : "(Youssef, Argentieri, &amp;Zarader, 2013)", "plainTextFormattedCitation" : "(Youssef, Argentieri, &amp;Zarader, 2013)", "previouslyFormattedCitation" : "(Youssef, Argentieri, &amp;Zarader, 2013)" }, "properties" : { "noteIndex" : 0 }, "schema" : "https://github.com/citation-style-language/schema/raw/master/csl-citation.json" }</w:instrText>
+      </w:r>
+      <w:r>
+        <w:rPr>
+          <w:rFonts w:ascii="標楷體" w:eastAsia="標楷體" w:hAnsi="標楷體"/>
+        </w:rPr>
+        <w:fldChar w:fldCharType="separate"/>
+      </w:r>
+      <w:r>
+        <w:rPr>
+          <w:rFonts w:ascii="標楷體" w:eastAsia="標楷體" w:hAnsi="標楷體"/>
+          <w:noProof/>
+        </w:rPr>
+        <w:t>(Youssef, Argentieri, &amp;Zarader, 2013)</w:t>
+      </w:r>
+      <w:r>
+        <w:rPr>
+          <w:rFonts w:ascii="標楷體" w:eastAsia="標楷體" w:hAnsi="標楷體"/>
+        </w:rPr>
+        <w:fldChar w:fldCharType="end"/>
+      </w:r>
+      <w:r>
+        <w:rPr>
+          <w:rFonts w:ascii="標楷體" w:eastAsia="標楷體" w:hAnsi="標楷體"/>
+        </w:rPr>
+        <w:fldChar w:fldCharType="begin" w:fldLock="1"/>
+      </w:r>
+      <w:r>
+        <w:rPr>
+          <w:rFonts w:ascii="標楷體" w:eastAsia="標楷體" w:hAnsi="標楷體"/>
+        </w:rPr>
+        <w:instrText>ADDIN CSL_CITATION { "citationItems" : [ { "id" : "ITEM-1", "itemData" : { "DOI" : "10.1109/ICASSP.2015.7178347", "ISBN" : "9781467369978", "ISSN" : "15206149", "author" : [ { "dropping-particle" : "", "family" : "Mroueh", "given" : "Youssef", "non-dropping-particle" : "", "parse-names" : false, "suffix" : "" }, { "dropping-particle" : "", "family" : "Marcheret", "given" : "Etienne", "non-dropping-particle" : "", "parse-names" : false, "suffix" : "" }, { "dropping-particle" : "", "family" : "Goel", "given" : "Vaibhava", "non-dropping-particle" : "", "parse-names" : false, "suffix" : "" }, { "dropping-particle" : "", "family" : "Ibm", "given" : "M I T", "non-dropping-particle" : "", "parse-names" : false, "suffix" : "" } ], "id" : "ITEM-1", "issued" : { "date-parts" : [ [ "2015" ] ] }, "page" : "2130-2134", "title" : "Deep Multimodal Learning for Audio-Visual Speech Recognition", "type" : "article-journal" }, "uris" : [ "http://www.mendeley.com/documents/?uuid=caad1eb4-79c2-4f06-9ac3-002674fb31e3" ] } ], "mendeley" : { "formattedCitation" : "(Mroueh, Marcheret, Goel, &amp;Ibm, 2015)", "plainTextFormattedCitation" : "(Mroueh, Marcheret, Goel, &amp;Ibm, 2015)" }, "properties" : { "noteIndex" : 0 }, "schema" : "https://github.com/citation-style-language/schema/raw/master/csl-citation.json" }</w:instrText>
+      </w:r>
+      <w:r>
+        <w:rPr>
+          <w:rFonts w:ascii="標楷體" w:eastAsia="標楷體" w:hAnsi="標楷體"/>
+        </w:rPr>
+        <w:fldChar w:fldCharType="separate"/>
+      </w:r>
+      <w:r>
+        <w:rPr>
+          <w:rFonts w:ascii="標楷體" w:eastAsia="標楷體" w:hAnsi="標楷體"/>
+          <w:noProof/>
+        </w:rPr>
+        <w:t>(Mroueh, Marcheret, Goel, &amp;Ibm, 2015)</w:t>
+      </w:r>
+      <w:r>
+        <w:rPr>
+          <w:rFonts w:ascii="標楷體" w:eastAsia="標楷體" w:hAnsi="標楷體"/>
+        </w:rPr>
+        <w:fldChar w:fldCharType="end"/>
+      </w:r>
+      <w:r>
+        <w:rPr>
+          <w:rFonts w:ascii="標楷體" w:eastAsia="標楷體" w:hAnsi="標楷體" w:hint="eastAsia"/>
+        </w:rPr>
+        <w:t>。</w:t>
       </w:r>
     </w:p>
     <w:p>
@@ -4035,45 +5466,33 @@
       </w:r>
       <w:r>
         <w:rPr>
-          <w:rFonts w:ascii="標楷體" w:eastAsia="標楷體" w:hAnsi="標楷體" w:hint="eastAsia"/>
-        </w:rPr>
-        <w:t>.1~</w:t>
-      </w:r>
-      <w:r>
-        <w:rPr>
-          <w:rFonts w:ascii="標楷體" w:eastAsia="標楷體" w:hAnsi="標楷體"/>
-        </w:rPr>
-        <w:t>2</w:t>
-      </w:r>
-      <w:r>
-        <w:rPr>
-          <w:rFonts w:ascii="標楷體" w:eastAsia="標楷體" w:hAnsi="標楷體" w:hint="eastAsia"/>
-        </w:rPr>
-        <w:t>.</w:t>
-      </w:r>
-      <w:r>
-        <w:rPr>
-          <w:rFonts w:ascii="標楷體" w:eastAsia="標楷體" w:hAnsi="標楷體"/>
-        </w:rPr>
-        <w:t>2</w:t>
-      </w:r>
-      <w:r>
-        <w:rPr>
-          <w:rFonts w:ascii="標楷體" w:eastAsia="標楷體" w:hAnsi="標楷體" w:hint="eastAsia"/>
-        </w:rPr>
-        <w:t>: 以不同RT60之值，畫出</w:t>
-      </w:r>
-      <w:r>
-        <w:rPr>
-          <w:rFonts w:ascii="標楷體" w:eastAsia="標楷體" w:hAnsi="標楷體" w:hint="eastAsia"/>
-        </w:rPr>
-        <w:t>聲源方位水平角</w:t>
-      </w:r>
-      <w:r>
-        <w:rPr>
-          <w:rFonts w:ascii="標楷體" w:eastAsia="標楷體" w:hAnsi="標楷體" w:hint="eastAsia"/>
-        </w:rPr>
-        <w:t>誤差與RT60的相關</w:t>
+          <w:rFonts w:ascii="標楷體" w:eastAsia="標楷體" w:hAnsi="標楷體"/>
+        </w:rPr>
+        <w:t>.2</w:t>
+      </w:r>
+      <w:r>
+        <w:rPr>
+          <w:rFonts w:ascii="標楷體" w:eastAsia="標楷體" w:hAnsi="標楷體"/>
+        </w:rPr>
+        <w:t xml:space="preserve">: </w:t>
+      </w:r>
+      <w:r>
+        <w:rPr>
+          <w:rFonts w:ascii="標楷體" w:eastAsia="標楷體" w:hAnsi="標楷體" w:hint="eastAsia"/>
+        </w:rPr>
+        <w:t>聲音訊號為國語數字</w:t>
+      </w:r>
+      <w:r>
+        <w:rPr>
+          <w:rFonts w:ascii="標楷體" w:eastAsia="標楷體" w:hAnsi="標楷體"/>
+        </w:rPr>
+        <w:t>0</w:t>
+      </w:r>
+      <w:r>
+        <w:rPr>
+          <w:rFonts w:ascii="標楷體" w:eastAsia="標楷體" w:hAnsi="標楷體" w:hint="eastAsia"/>
+        </w:rPr>
+        <w:t>到10的發音、重物落地聲(模仿老人摔倒</w:t>
       </w:r>
     </w:p>
     <w:p>
@@ -4088,13 +5507,38 @@
         <w:rPr>
           <w:rFonts w:ascii="標楷體" w:eastAsia="標楷體" w:hAnsi="標楷體" w:hint="eastAsia"/>
         </w:rPr>
-        <w:t>曲線，</w:t>
-      </w:r>
-      <w:r>
-        <w:rPr>
-          <w:rFonts w:ascii="標楷體" w:eastAsia="標楷體" w:hAnsi="標楷體" w:hint="eastAsia"/>
-        </w:rPr>
-        <w:t>並探討其準確性及相關物理生理機制。</w:t>
+        <w:t>發出的聲音)、老人呻吟聲、老人呼喚機器人名字、門窗開啟聲、玻璃破裂</w:t>
+      </w:r>
+    </w:p>
+    <w:p>
+      <w:pPr>
+        <w:ind w:left="480"/>
+        <w:jc w:val="both"/>
+        <w:rPr>
+          <w:rFonts w:ascii="標楷體" w:eastAsia="標楷體" w:hAnsi="標楷體" w:hint="eastAsia"/>
+        </w:rPr>
+      </w:pPr>
+      <w:r>
+        <w:rPr>
+          <w:rFonts w:ascii="標楷體" w:eastAsia="標楷體" w:hAnsi="標楷體" w:hint="eastAsia"/>
+        </w:rPr>
+        <w:t>聲。</w:t>
+      </w:r>
+    </w:p>
+    <w:p>
+      <w:pPr>
+        <w:jc w:val="both"/>
+        <w:rPr>
+          <w:rFonts w:ascii="標楷體" w:eastAsia="標楷體" w:hAnsi="標楷體"/>
+          <w:b/>
+        </w:rPr>
+      </w:pPr>
+      <w:r>
+        <w:rPr>
+          <w:rFonts w:ascii="標楷體" w:eastAsia="標楷體" w:hAnsi="標楷體" w:hint="eastAsia"/>
+          <w:b/>
+        </w:rPr>
+        <w:t>數值實驗觀察要點:</w:t>
       </w:r>
     </w:p>
     <w:p>
@@ -4109,25 +5553,55 @@
         <w:rPr>
           <w:rFonts w:ascii="標楷體" w:eastAsia="標楷體" w:hAnsi="標楷體" w:hint="eastAsia"/>
         </w:rPr>
-        <w:t xml:space="preserve">場景2.2: </w:t>
-      </w:r>
-      <w:r>
-        <w:rPr>
-          <w:rFonts w:ascii="標楷體" w:eastAsia="標楷體" w:hAnsi="標楷體" w:hint="eastAsia"/>
-        </w:rPr>
-        <w:t>對於國語數字0到10的語音，以及特殊聲音，產生各</w:t>
-      </w:r>
-      <w:r>
-        <w:rPr>
-          <w:rFonts w:ascii="標楷體" w:eastAsia="標楷體" w:hAnsi="標楷體" w:hint="eastAsia"/>
-        </w:rPr>
-        <w:t>種</w:t>
-      </w:r>
-      <w:r>
-        <w:rPr>
-          <w:rFonts w:ascii="標楷體" w:eastAsia="標楷體" w:hAnsi="標楷體" w:hint="eastAsia"/>
-        </w:rPr>
-        <w:t>聲音訊</w:t>
+        <w:t>場景</w:t>
+      </w:r>
+      <w:r>
+        <w:rPr>
+          <w:rFonts w:ascii="標楷體" w:eastAsia="標楷體" w:hAnsi="標楷體"/>
+        </w:rPr>
+        <w:t>2</w:t>
+      </w:r>
+      <w:r>
+        <w:rPr>
+          <w:rFonts w:ascii="標楷體" w:eastAsia="標楷體" w:hAnsi="標楷體" w:hint="eastAsia"/>
+        </w:rPr>
+        <w:t>.1~</w:t>
+      </w:r>
+      <w:r>
+        <w:rPr>
+          <w:rFonts w:ascii="標楷體" w:eastAsia="標楷體" w:hAnsi="標楷體"/>
+        </w:rPr>
+        <w:t>2</w:t>
+      </w:r>
+      <w:r>
+        <w:rPr>
+          <w:rFonts w:ascii="標楷體" w:eastAsia="標楷體" w:hAnsi="標楷體" w:hint="eastAsia"/>
+        </w:rPr>
+        <w:t>.</w:t>
+      </w:r>
+      <w:r>
+        <w:rPr>
+          <w:rFonts w:ascii="標楷體" w:eastAsia="標楷體" w:hAnsi="標楷體"/>
+        </w:rPr>
+        <w:t>2</w:t>
+      </w:r>
+      <w:r>
+        <w:rPr>
+          <w:rFonts w:ascii="標楷體" w:eastAsia="標楷體" w:hAnsi="標楷體" w:hint="eastAsia"/>
+        </w:rPr>
+        <w:t>: 以不同RT60之值，畫出</w:t>
+      </w:r>
+      <w:r>
+        <w:rPr>
+          <w:rFonts w:ascii="標楷體" w:eastAsia="標楷體" w:hAnsi="標楷體" w:hint="eastAsia"/>
+        </w:rPr>
+        <w:t>聲源方位水平角</w:t>
+      </w:r>
+      <w:r>
+        <w:rPr>
+          <w:rFonts w:ascii="標楷體" w:eastAsia="標楷體" w:hAnsi="標楷體" w:hint="eastAsia"/>
+        </w:rPr>
+        <w:t>誤差與RT60的相關</w:t>
       </w:r>
     </w:p>
     <w:p>
@@ -4142,6 +5616,59 @@
         <w:rPr>
           <w:rFonts w:ascii="標楷體" w:eastAsia="標楷體" w:hAnsi="標楷體" w:hint="eastAsia"/>
         </w:rPr>
+        <w:t>曲線，</w:t>
+      </w:r>
+      <w:r>
+        <w:rPr>
+          <w:rFonts w:ascii="標楷體" w:eastAsia="標楷體" w:hAnsi="標楷體" w:hint="eastAsia"/>
+        </w:rPr>
+        <w:t>並探討其準確性及相關物理生理機制。</w:t>
+      </w:r>
+    </w:p>
+    <w:p>
+      <w:pPr>
+        <w:ind w:firstLine="480"/>
+        <w:jc w:val="both"/>
+        <w:rPr>
+          <w:rFonts w:ascii="標楷體" w:eastAsia="標楷體" w:hAnsi="標楷體"/>
+        </w:rPr>
+      </w:pPr>
+      <w:r>
+        <w:rPr>
+          <w:rFonts w:ascii="標楷體" w:eastAsia="標楷體" w:hAnsi="標楷體" w:hint="eastAsia"/>
+        </w:rPr>
+        <w:t xml:space="preserve">場景2.2: </w:t>
+      </w:r>
+      <w:r>
+        <w:rPr>
+          <w:rFonts w:ascii="標楷體" w:eastAsia="標楷體" w:hAnsi="標楷體" w:hint="eastAsia"/>
+        </w:rPr>
+        <w:t>對於國語數字0到10的語音，以及特殊聲音，產生各</w:t>
+      </w:r>
+      <w:r>
+        <w:rPr>
+          <w:rFonts w:ascii="標楷體" w:eastAsia="標楷體" w:hAnsi="標楷體" w:hint="eastAsia"/>
+        </w:rPr>
+        <w:t>種</w:t>
+      </w:r>
+      <w:r>
+        <w:rPr>
+          <w:rFonts w:ascii="標楷體" w:eastAsia="標楷體" w:hAnsi="標楷體" w:hint="eastAsia"/>
+        </w:rPr>
+        <w:t>聲音訊</w:t>
+      </w:r>
+    </w:p>
+    <w:p>
+      <w:pPr>
+        <w:ind w:firstLine="480"/>
+        <w:rPr>
+          <w:rFonts w:ascii="標楷體" w:eastAsia="標楷體" w:hAnsi="標楷體"/>
+        </w:rPr>
+      </w:pPr>
+      <w:r>
+        <w:rPr>
+          <w:rFonts w:ascii="標楷體" w:eastAsia="標楷體" w:hAnsi="標楷體" w:hint="eastAsia"/>
+        </w:rPr>
         <w:t>號的語意指標，估算判定語意指標的正確率並對</w:t>
       </w:r>
       <w:r>
@@ -4159,252 +5686,9 @@
     </w:p>
     <w:p>
       <w:pPr>
-        <w:rPr>
-          <w:rFonts w:ascii="標楷體" w:eastAsia="標楷體" w:hAnsi="標楷體"/>
-        </w:rPr>
-      </w:pPr>
-    </w:p>
-    <w:p>
-      <w:pPr>
-        <w:rPr>
-          <w:rFonts w:ascii="標楷體" w:eastAsia="標楷體" w:hAnsi="標楷體"/>
-        </w:rPr>
-      </w:pPr>
-      <w:r>
-        <w:rPr>
-          <w:rFonts w:ascii="標楷體" w:eastAsia="標楷體" w:hAnsi="標楷體" w:hint="eastAsia"/>
-        </w:rPr>
-        <w:t>場景</w:t>
-      </w:r>
-      <w:r>
-        <w:rPr>
-          <w:rFonts w:ascii="標楷體" w:eastAsia="標楷體" w:hAnsi="標楷體" w:hint="eastAsia"/>
-        </w:rPr>
-        <w:t>2.</w:t>
-      </w:r>
-      <w:r>
-        <w:rPr>
-          <w:rFonts w:ascii="標楷體" w:eastAsia="標楷體" w:hAnsi="標楷體"/>
-        </w:rPr>
-        <w:t>1</w:t>
-      </w:r>
-      <w:r>
-        <w:rPr>
-          <w:rFonts w:ascii="標楷體" w:eastAsia="標楷體" w:hAnsi="標楷體" w:hint="eastAsia"/>
-        </w:rPr>
-        <w:t>: 聲音訊號為自然語音(五個英語字：</w:t>
-      </w:r>
-      <w:r>
-        <w:rPr>
-          <w:rFonts w:ascii="標楷體" w:eastAsia="標楷體" w:hAnsi="標楷體"/>
-        </w:rPr>
-        <w:t>”</w:t>
-      </w:r>
-      <w:r>
-        <w:rPr>
-          <w:rFonts w:ascii="標楷體" w:eastAsia="標楷體" w:hAnsi="標楷體"/>
-        </w:rPr>
-        <w:t xml:space="preserve">hello,” “look,” </w:t>
-      </w:r>
-    </w:p>
-    <w:p>
-      <w:pPr>
-        <w:ind w:left="480"/>
-        <w:rPr>
-          <w:rFonts w:ascii="標楷體" w:eastAsia="標楷體" w:hAnsi="標楷體"/>
-        </w:rPr>
-      </w:pPr>
-      <w:r>
-        <w:rPr>
-          <w:rFonts w:ascii="標楷體" w:eastAsia="標楷體" w:hAnsi="標楷體"/>
-        </w:rPr>
-        <w:t>“fish,” “coffee,” “tea”)</w:t>
-      </w:r>
-      <w:r>
-        <w:rPr>
-          <w:rFonts w:ascii="標楷體" w:eastAsia="標楷體" w:hAnsi="標楷體" w:hint="eastAsia"/>
-        </w:rPr>
-        <w:t>，結果可以參考</w:t>
-      </w:r>
-      <w:r>
-        <w:rPr>
-          <w:rFonts w:ascii="標楷體" w:eastAsia="標楷體" w:hAnsi="標楷體"/>
-        </w:rPr>
-        <w:fldChar w:fldCharType="begin" w:fldLock="1"/>
-      </w:r>
-      <w:r>
-        <w:rPr>
-          <w:rFonts w:ascii="標楷體" w:eastAsia="標楷體" w:hAnsi="標楷體"/>
-        </w:rPr>
-        <w:instrText>ADDIN CSL_CITATION { "citationItems" : [ { "id" : "ITEM-1", "itemData" : { "ISBN" : "9781467317368", "author" : [ { "dropping-particle" : "", "family" : "Youssef", "given" : "Karim", "non-dropping-particle" : "", "parse-names" : false, "suffix" : "" }, { "dropping-particle" : "", "family" : "Argentieri", "given" : "Sylvain", "non-dropping-particle" : "", "parse-names" : false, "suffix" : "" }, { "dropping-particle" : "", "family" : "Zarader", "given" : "Jean-luc", "non-dropping-particle" : "", "parse-names" : false, "suffix" : "" } ], "id" : "ITEM-1", "issued" : { "date-parts" : [ [ "2012" ] ] }, "page" : "1004-1009", "title" : "Towards a Systematic Study of Binaural Cues", "type" : "article-journal" }, "uris" : [ "http://www.mendeley.com/documents/?uuid=6e92011c-5b0a-4b14-bdec-ffec14cdfc0d" ] } ], "mendeley" : { "formattedCitation" : "(Youssef et al., 2012)", "plainTextFormattedCitation" : "(Youssef et al., 2012)", "previouslyFormattedCitation" : "(Youssef et al., 2012)" }, "properties" : { "noteIndex" : 0 }, "schema" : "https://github.com/citation-style-language/schema/raw/master/csl-citation.json" }</w:instrText>
-      </w:r>
-      <w:r>
-        <w:rPr>
-          <w:rFonts w:ascii="標楷體" w:eastAsia="標楷體" w:hAnsi="標楷體"/>
-        </w:rPr>
-        <w:fldChar w:fldCharType="separate"/>
-      </w:r>
-      <w:r>
-        <w:rPr>
-          <w:rFonts w:ascii="標楷體" w:eastAsia="標楷體" w:hAnsi="標楷體"/>
-          <w:noProof/>
-        </w:rPr>
-        <w:t>(Youssef et al., 2012)</w:t>
-      </w:r>
-      <w:r>
-        <w:rPr>
-          <w:rFonts w:ascii="標楷體" w:eastAsia="標楷體" w:hAnsi="標楷體"/>
-        </w:rPr>
-        <w:fldChar w:fldCharType="end"/>
-      </w:r>
-      <w:r>
-        <w:rPr>
-          <w:rFonts w:ascii="標楷體" w:eastAsia="標楷體" w:hAnsi="標楷體"/>
-        </w:rPr>
-        <w:fldChar w:fldCharType="begin" w:fldLock="1"/>
-      </w:r>
-      <w:r>
-        <w:rPr>
-          <w:rFonts w:ascii="標楷體" w:eastAsia="標楷體" w:hAnsi="標楷體"/>
-        </w:rPr>
-        <w:instrText>ADDIN CSL_CITATION { "citationItems" : [ { "id" : "ITEM-1", "itemData" : { "DOI" : "10.1109/IROS.2013.6696771", "ISBN" : "9781467363587", "ISSN" : "21530858", "abstract" : "Sound source localization is an important feature designed and implemented on robots and intelligent systems. Like other artificial audition tasks, it is constrained to multiple problems, notably sound reflections and noises. This paper presents a sound source azimuth estimation approach in reverberant environments. It exploits binaural signals in a humanoid robotic context. Interaural Time and Level Differences (ITD and ILD) are extracted on multiple frequency bands and combined with a neural network-based learning scheme. A cue filtering process is used to reduce the reverberations effects. The system has been evaluated with simulation and real data, in multiple aspects covering realistic robot operating conditions, and was proven satisfying and effective as will be shown and discussed in the paper.", "author" : [ { "dropping-particle" : "", "family" : "Youssef", "given" : "Karim", "non-dropping-particle" : "", "parse-names" : false, "suffix" : "" }, { "dropping-particle" : "", "family" : "Argentieri", "given" : "Sylvain", "non-dropping-particle" : "", "parse-names" : false, "suffix" : "" }, { "dropping-particle" : "", "family" : "Zarader", "given" : "Jean Luc", "non-dropping-particle" : "", "parse-names" : false, "suffix" : "" } ], "container-title" : "IEEE International Conference on Intelligent Robots and Systems", "id" : "ITEM-1", "issued" : { "date-parts" : [ [ "2013" ] ] }, "page" : "2927-2932", "title" : "A learning-based approach to robust binaural sound localization", "type" : "article-journal" }, "uris" : [ "http://www.mendeley.com/documents/?uuid=acad13ed-7c2f-41c7-8334-5fe250c2abe7" ] } ], "mendeley" : { "formattedCitation" : "(Youssef, Argentieri, &amp;Zarader, 2013)", "plainTextFormattedCitation" : "(Youssef, Argentieri, &amp;Zarader, 2013)", "previouslyFormattedCitation" : "(Youssef, Argentieri, &amp;Zarader, 2013)" }, "properties" : { "noteIndex" : 0 }, "schema" : "https://github.com/citation-style-language/schema/raw/master/csl-citation.json" }</w:instrText>
-      </w:r>
-      <w:r>
-        <w:rPr>
-          <w:rFonts w:ascii="標楷體" w:eastAsia="標楷體" w:hAnsi="標楷體"/>
-        </w:rPr>
-        <w:fldChar w:fldCharType="separate"/>
-      </w:r>
-      <w:r>
-        <w:rPr>
-          <w:rFonts w:ascii="標楷體" w:eastAsia="標楷體" w:hAnsi="標楷體"/>
-          <w:noProof/>
-        </w:rPr>
-        <w:t>(Youssef, Argentieri, &amp;Zarader, 2013)</w:t>
-      </w:r>
-      <w:r>
-        <w:rPr>
-          <w:rFonts w:ascii="標楷體" w:eastAsia="標楷體" w:hAnsi="標楷體"/>
-        </w:rPr>
-        <w:fldChar w:fldCharType="end"/>
-      </w:r>
-      <w:r>
-        <w:rPr>
-          <w:rFonts w:ascii="標楷體" w:eastAsia="標楷體" w:hAnsi="標楷體"/>
-        </w:rPr>
-        <w:fldChar w:fldCharType="begin" w:fldLock="1"/>
-      </w:r>
-      <w:r>
-        <w:rPr>
-          <w:rFonts w:ascii="標楷體" w:eastAsia="標楷體" w:hAnsi="標楷體"/>
-        </w:rPr>
-        <w:instrText>ADDIN CSL_CITATION { "citationItems" : [ { "id" : "ITEM-1", "itemData" : { "DOI" : "10.1109/ICASSP.2015.7178347", "ISBN" : "9781467369978", "ISSN" : "15206149", "author" : [ { "dropping-particle" : "", "family" : "Mroueh", "given" : "Youssef", "non-dropping-particle" : "", "parse-names" : false, "suffix" : "" }, { "dropping-particle" : "", "family" : "Marcheret", "given" : "Etienne", "non-dropping-particle" : "", "parse-names" : false, "suffix" : "" }, { "dropping-particle" : "", "family" : "Goel", "given" : "Vaibhava", "non-dropping-particle" : "", "parse-names" : false, "suffix" : "" }, { "dropping-particle" : "", "family" : "Ibm", "given" : "M I T", "non-dropping-particle" : "", "parse-names" : false, "suffix" : "" } ], "id" : "ITEM-1", "issued" : { "date-parts" : [ [ "2015" ] ] }, "page" : "2130-2134", "title" : "Deep Multimodal Learning for Audio-Visual Speech Recognition", "type" : "article-journal" }, "uris" : [ "http://www.mendeley.com/documents/?uuid=caad1eb4-79c2-4f06-9ac3-002674fb31e3" ] } ], "mendeley" : { "formattedCitation" : "(Mroueh, Marcheret, Goel, &amp;Ibm, 2015)", "plainTextFormattedCitation" : "(Mroueh, Marcheret, Goel, &amp;Ibm, 2015)" }, "properties" : { "noteIndex" : 0 }, "schema" : "https://github.com/citation-style-language/schema/raw/master/csl-citation.json" }</w:instrText>
-      </w:r>
-      <w:r>
-        <w:rPr>
-          <w:rFonts w:ascii="標楷體" w:eastAsia="標楷體" w:hAnsi="標楷體"/>
-        </w:rPr>
-        <w:fldChar w:fldCharType="separate"/>
-      </w:r>
-      <w:r>
-        <w:rPr>
-          <w:rFonts w:ascii="標楷體" w:eastAsia="標楷體" w:hAnsi="標楷體"/>
-          <w:noProof/>
-        </w:rPr>
-        <w:t>(Mroueh, Marcheret, Goel, &amp;Ibm, 2015)</w:t>
-      </w:r>
-      <w:r>
-        <w:rPr>
-          <w:rFonts w:ascii="標楷體" w:eastAsia="標楷體" w:hAnsi="標楷體"/>
-        </w:rPr>
-        <w:fldChar w:fldCharType="end"/>
-      </w:r>
-      <w:r>
-        <w:rPr>
-          <w:rFonts w:ascii="標楷體" w:eastAsia="標楷體" w:hAnsi="標楷體" w:hint="eastAsia"/>
-        </w:rPr>
-        <w:t>。</w:t>
-      </w:r>
-    </w:p>
-    <w:p>
-      <w:pPr>
-        <w:rPr>
-          <w:rFonts w:ascii="標楷體" w:eastAsia="標楷體" w:hAnsi="標楷體"/>
-        </w:rPr>
-      </w:pPr>
-      <w:r>
-        <w:rPr>
-          <w:rFonts w:ascii="標楷體" w:eastAsia="標楷體" w:hAnsi="標楷體" w:hint="eastAsia"/>
-        </w:rPr>
-        <w:t>場景</w:t>
-      </w:r>
-      <w:r>
-        <w:rPr>
-          <w:rFonts w:ascii="標楷體" w:eastAsia="標楷體" w:hAnsi="標楷體"/>
-        </w:rPr>
-        <w:t>2</w:t>
-      </w:r>
-      <w:r>
-        <w:rPr>
-          <w:rFonts w:ascii="標楷體" w:eastAsia="標楷體" w:hAnsi="標楷體"/>
-        </w:rPr>
-        <w:t>.2</w:t>
-      </w:r>
-      <w:r>
-        <w:rPr>
-          <w:rFonts w:ascii="標楷體" w:eastAsia="標楷體" w:hAnsi="標楷體"/>
-        </w:rPr>
-        <w:t xml:space="preserve">: </w:t>
-      </w:r>
-      <w:r>
-        <w:rPr>
-          <w:rFonts w:ascii="標楷體" w:eastAsia="標楷體" w:hAnsi="標楷體" w:hint="eastAsia"/>
-        </w:rPr>
-        <w:t>國語數字1到10的發音、</w:t>
-      </w:r>
-      <w:r>
-        <w:rPr>
-          <w:rFonts w:ascii="標楷體" w:eastAsia="標楷體" w:hAnsi="標楷體" w:hint="eastAsia"/>
-        </w:rPr>
-        <w:t>老人呻吟聲、</w:t>
-      </w:r>
-      <w:r>
-        <w:rPr>
-          <w:rFonts w:ascii="標楷體" w:eastAsia="標楷體" w:hAnsi="標楷體" w:hint="eastAsia"/>
-        </w:rPr>
-        <w:t>老人低沉呼救聲</w:t>
-      </w:r>
-      <w:r>
-        <w:rPr>
-          <w:rFonts w:ascii="標楷體" w:eastAsia="標楷體" w:hAnsi="標楷體" w:hint="eastAsia"/>
-        </w:rPr>
-        <w:t>、</w:t>
-      </w:r>
-      <w:r>
-        <w:rPr>
-          <w:rFonts w:ascii="標楷體" w:eastAsia="標楷體" w:hAnsi="標楷體" w:hint="eastAsia"/>
-        </w:rPr>
-        <w:t>重物落地</w:t>
-      </w:r>
-    </w:p>
-    <w:p>
-      <w:pPr>
         <w:ind w:firstLine="480"/>
         <w:rPr>
-          <w:rFonts w:ascii="標楷體" w:eastAsia="標楷體" w:hAnsi="標楷體"/>
-        </w:rPr>
-      </w:pPr>
-      <w:r>
-        <w:rPr>
-          <w:rFonts w:ascii="標楷體" w:eastAsia="標楷體" w:hAnsi="標楷體" w:hint="eastAsia"/>
-        </w:rPr>
-        <w:t>聲(模仿老人摔倒發出的聲音)、門窗開啟聲、玻璃破裂聲。</w:t>
-      </w:r>
-    </w:p>
-    <w:p>
-      <w:pPr>
-        <w:rPr>
-          <w:rFonts w:ascii="標楷體" w:eastAsia="標楷體" w:hAnsi="標楷體"/>
+          <w:rFonts w:ascii="標楷體" w:eastAsia="標楷體" w:hAnsi="標楷體" w:hint="eastAsia"/>
         </w:rPr>
       </w:pPr>
     </w:p>
@@ -4424,6 +5708,7 @@
           <w:sz w:val="28"/>
           <w:szCs w:val="28"/>
         </w:rPr>
+        <w:lastRenderedPageBreak/>
         <w:t>測試場景類型</w:t>
       </w:r>
       <w:r>
@@ -4610,7 +5895,6 @@
         <w:rPr>
           <w:rFonts w:ascii="標楷體" w:eastAsia="標楷體" w:hAnsi="標楷體" w:hint="eastAsia"/>
         </w:rPr>
-        <w:lastRenderedPageBreak/>
         <w:t>雜訊: 不同訊雜比(Signal to Noise Ratio，</w:t>
       </w:r>
       <w:r>
@@ -4629,7 +5913,7 @@
     <w:p>
       <w:pPr>
         <w:rPr>
-          <w:rFonts w:ascii="標楷體" w:eastAsia="標楷體" w:hAnsi="標楷體"/>
+          <w:rFonts w:ascii="標楷體" w:eastAsia="標楷體" w:hAnsi="標楷體" w:hint="eastAsia"/>
         </w:rPr>
       </w:pPr>
       <w:r>
@@ -4643,14 +5927,23 @@
       <w:pPr>
         <w:jc w:val="both"/>
         <w:rPr>
-          <w:rFonts w:ascii="標楷體" w:eastAsia="標楷體" w:hAnsi="標楷體"/>
-        </w:rPr>
-      </w:pPr>
-      <w:r>
-        <w:rPr>
-          <w:rFonts w:ascii="標楷體" w:eastAsia="標楷體" w:hAnsi="標楷體" w:hint="eastAsia"/>
-        </w:rPr>
-        <w:t xml:space="preserve">數值實驗預定結果: </w:t>
+          <w:rFonts w:ascii="標楷體" w:eastAsia="標楷體" w:hAnsi="標楷體" w:hint="eastAsia"/>
+          <w:b/>
+        </w:rPr>
+      </w:pPr>
+      <w:r>
+        <w:rPr>
+          <w:rFonts w:ascii="標楷體" w:eastAsia="標楷體" w:hAnsi="標楷體" w:hint="eastAsia"/>
+          <w:b/>
+        </w:rPr>
+        <w:t>場景說明</w:t>
+      </w:r>
+      <w:r>
+        <w:rPr>
+          <w:rFonts w:ascii="標楷體" w:eastAsia="標楷體" w:hAnsi="標楷體" w:hint="eastAsia"/>
+          <w:b/>
+        </w:rPr>
+        <w:t>:</w:t>
       </w:r>
     </w:p>
     <w:p>
@@ -4665,61 +5958,19 @@
         <w:rPr>
           <w:rFonts w:ascii="標楷體" w:eastAsia="標楷體" w:hAnsi="標楷體" w:hint="eastAsia"/>
         </w:rPr>
-        <w:t>場景</w:t>
-      </w:r>
-      <w:r>
-        <w:rPr>
-          <w:rFonts w:ascii="標楷體" w:eastAsia="標楷體" w:hAnsi="標楷體"/>
-        </w:rPr>
-        <w:t>3.1</w:t>
-      </w:r>
-      <w:r>
-        <w:rPr>
-          <w:rFonts w:ascii="標楷體" w:eastAsia="標楷體" w:hAnsi="標楷體"/>
-        </w:rPr>
-        <w:t>~3</w:t>
-      </w:r>
-      <w:r>
-        <w:rPr>
-          <w:rFonts w:ascii="標楷體" w:eastAsia="標楷體" w:hAnsi="標楷體" w:hint="eastAsia"/>
-        </w:rPr>
-        <w:t>.</w:t>
-      </w:r>
-      <w:r>
-        <w:rPr>
-          <w:rFonts w:ascii="標楷體" w:eastAsia="標楷體" w:hAnsi="標楷體"/>
-        </w:rPr>
-        <w:t>3</w:t>
-      </w:r>
-      <w:r>
-        <w:rPr>
-          <w:rFonts w:ascii="標楷體" w:eastAsia="標楷體" w:hAnsi="標楷體" w:hint="eastAsia"/>
-        </w:rPr>
-        <w:t xml:space="preserve">: </w:t>
-      </w:r>
-      <w:r>
-        <w:rPr>
-          <w:rFonts w:ascii="標楷體" w:eastAsia="標楷體" w:hAnsi="標楷體" w:hint="eastAsia"/>
-        </w:rPr>
-        <w:t>求得</w:t>
-      </w:r>
-      <w:r>
-        <w:rPr>
-          <w:rFonts w:ascii="標楷體" w:eastAsia="標楷體" w:hAnsi="標楷體" w:hint="eastAsia"/>
-        </w:rPr>
-        <w:t>聲源方位水平角，畫出</w:t>
-      </w:r>
-      <w:r>
-        <w:rPr>
-          <w:rFonts w:ascii="標楷體" w:eastAsia="標楷體" w:hAnsi="標楷體" w:hint="eastAsia"/>
-        </w:rPr>
-        <w:t>各弦波頻率下，</w:t>
-      </w:r>
-      <w:r>
-        <w:rPr>
-          <w:rFonts w:ascii="標楷體" w:eastAsia="標楷體" w:hAnsi="標楷體" w:hint="eastAsia"/>
-        </w:rPr>
-        <w:t>誤差與時間的</w:t>
+        <w:t>場景3</w:t>
+      </w:r>
+      <w:r>
+        <w:rPr>
+          <w:rFonts w:ascii="標楷體" w:eastAsia="標楷體" w:hAnsi="標楷體"/>
+        </w:rPr>
+        <w:t>.1</w:t>
+      </w:r>
+      <w:r>
+        <w:rPr>
+          <w:rFonts w:ascii="標楷體" w:eastAsia="標楷體" w:hAnsi="標楷體" w:hint="eastAsia"/>
+        </w:rPr>
+        <w:t>: 聲音訊號：低頻弦波，同場景1.1。</w:t>
       </w:r>
     </w:p>
     <w:p>
@@ -4734,13 +5985,194 @@
         <w:rPr>
           <w:rFonts w:ascii="標楷體" w:eastAsia="標楷體" w:hAnsi="標楷體" w:hint="eastAsia"/>
         </w:rPr>
-        <w:t>關係圖，</w:t>
-      </w:r>
-      <w:r>
-        <w:rPr>
-          <w:rFonts w:ascii="標楷體" w:eastAsia="標楷體" w:hAnsi="標楷體" w:hint="eastAsia"/>
-        </w:rPr>
-        <w:t>並探討其準確性及相關物理生理機制。</w:t>
+        <w:t>場景3.2: 聲音訊號：高頻弦波，同場景1.</w:t>
+      </w:r>
+      <w:r>
+        <w:rPr>
+          <w:rFonts w:ascii="標楷體" w:eastAsia="標楷體" w:hAnsi="標楷體"/>
+        </w:rPr>
+        <w:t>2</w:t>
+      </w:r>
+      <w:r>
+        <w:rPr>
+          <w:rFonts w:ascii="標楷體" w:eastAsia="標楷體" w:hAnsi="標楷體" w:hint="eastAsia"/>
+        </w:rPr>
+        <w:t>。</w:t>
+      </w:r>
+    </w:p>
+    <w:p>
+      <w:pPr>
+        <w:ind w:firstLine="480"/>
+        <w:rPr>
+          <w:rFonts w:ascii="標楷體" w:eastAsia="標楷體" w:hAnsi="標楷體"/>
+        </w:rPr>
+      </w:pPr>
+      <w:r>
+        <w:rPr>
+          <w:rFonts w:ascii="標楷體" w:eastAsia="標楷體" w:hAnsi="標楷體" w:hint="eastAsia"/>
+        </w:rPr>
+        <w:t>場景</w:t>
+      </w:r>
+      <w:r>
+        <w:rPr>
+          <w:rFonts w:ascii="標楷體" w:eastAsia="標楷體" w:hAnsi="標楷體"/>
+        </w:rPr>
+        <w:t>3.3</w:t>
+      </w:r>
+      <w:r>
+        <w:rPr>
+          <w:rFonts w:ascii="標楷體" w:eastAsia="標楷體" w:hAnsi="標楷體" w:hint="eastAsia"/>
+        </w:rPr>
+        <w:t>: 聲音訊號</w:t>
+      </w:r>
+      <w:r>
+        <w:rPr>
+          <w:rFonts w:ascii="標楷體" w:eastAsia="標楷體" w:hAnsi="標楷體" w:hint="eastAsia"/>
+        </w:rPr>
+        <w:t>：</w:t>
+      </w:r>
+      <w:r>
+        <w:rPr>
+          <w:rFonts w:ascii="標楷體" w:eastAsia="標楷體" w:hAnsi="標楷體" w:hint="eastAsia"/>
+        </w:rPr>
+        <w:t>自然語音</w:t>
+      </w:r>
+      <w:r>
+        <w:rPr>
+          <w:rFonts w:ascii="標楷體" w:eastAsia="標楷體" w:hAnsi="標楷體" w:hint="eastAsia"/>
+        </w:rPr>
+        <w:t>，同場景1.3。</w:t>
+      </w:r>
+    </w:p>
+    <w:p>
+      <w:pPr>
+        <w:ind w:firstLine="480"/>
+        <w:rPr>
+          <w:rFonts w:ascii="標楷體" w:eastAsia="標楷體" w:hAnsi="標楷體"/>
+        </w:rPr>
+      </w:pPr>
+      <w:r>
+        <w:rPr>
+          <w:rFonts w:ascii="標楷體" w:eastAsia="標楷體" w:hAnsi="標楷體" w:hint="eastAsia"/>
+        </w:rPr>
+        <w:t>場景</w:t>
+      </w:r>
+      <w:r>
+        <w:rPr>
+          <w:rFonts w:ascii="標楷體" w:eastAsia="標楷體" w:hAnsi="標楷體"/>
+        </w:rPr>
+        <w:t>3</w:t>
+      </w:r>
+      <w:r>
+        <w:rPr>
+          <w:rFonts w:ascii="標楷體" w:eastAsia="標楷體" w:hAnsi="標楷體" w:hint="eastAsia"/>
+        </w:rPr>
+        <w:t>.</w:t>
+      </w:r>
+      <w:r>
+        <w:rPr>
+          <w:rFonts w:ascii="標楷體" w:eastAsia="標楷體" w:hAnsi="標楷體"/>
+        </w:rPr>
+        <w:t>4</w:t>
+      </w:r>
+      <w:r>
+        <w:rPr>
+          <w:rFonts w:ascii="標楷體" w:eastAsia="標楷體" w:hAnsi="標楷體"/>
+        </w:rPr>
+        <w:t>:</w:t>
+      </w:r>
+      <w:r>
+        <w:rPr>
+          <w:rFonts w:ascii="標楷體" w:eastAsia="標楷體" w:hAnsi="標楷體" w:hint="eastAsia"/>
+        </w:rPr>
+        <w:t xml:space="preserve"> 聲音訊號：同場景1.4。 </w:t>
+      </w:r>
+    </w:p>
+    <w:p>
+      <w:pPr>
+        <w:ind w:firstLine="480"/>
+        <w:rPr>
+          <w:rFonts w:ascii="標楷體" w:eastAsia="標楷體" w:hAnsi="標楷體"/>
+        </w:rPr>
+      </w:pPr>
+      <w:r>
+        <w:rPr>
+          <w:rFonts w:ascii="標楷體" w:eastAsia="標楷體" w:hAnsi="標楷體" w:hint="eastAsia"/>
+        </w:rPr>
+        <w:t>場景3.5: 聲音訊號: 同場景1.4。</w:t>
+      </w:r>
+    </w:p>
+    <w:p>
+      <w:pPr>
+        <w:rPr>
+          <w:rFonts w:ascii="標楷體" w:eastAsia="標楷體" w:hAnsi="標楷體"/>
+        </w:rPr>
+      </w:pPr>
+      <w:r>
+        <w:rPr>
+          <w:rFonts w:ascii="標楷體" w:eastAsia="標楷體" w:hAnsi="標楷體"/>
+        </w:rPr>
+        <w:tab/>
+      </w:r>
+      <w:r>
+        <w:rPr>
+          <w:rFonts w:ascii="標楷體" w:eastAsia="標楷體" w:hAnsi="標楷體" w:hint="eastAsia"/>
+        </w:rPr>
+        <w:t>當聲音為重物落地聲或呻吟聲</w:t>
+      </w:r>
+      <w:r>
+        <w:rPr>
+          <w:rFonts w:ascii="標楷體" w:eastAsia="標楷體" w:hAnsi="標楷體" w:hint="eastAsia"/>
+        </w:rPr>
+        <w:t>或機器人名字</w:t>
+      </w:r>
+      <w:r>
+        <w:rPr>
+          <w:rFonts w:ascii="標楷體" w:eastAsia="標楷體" w:hAnsi="標楷體" w:hint="eastAsia"/>
+        </w:rPr>
+        <w:t>時</w:t>
+      </w:r>
+      <w:r>
+        <w:rPr>
+          <w:rFonts w:ascii="新細明體" w:hAnsi="新細明體" w:hint="eastAsia"/>
+        </w:rPr>
+        <w:t>，</w:t>
+      </w:r>
+      <w:r>
+        <w:rPr>
+          <w:rFonts w:ascii="標楷體" w:eastAsia="標楷體" w:hAnsi="標楷體" w:hint="eastAsia"/>
+        </w:rPr>
+        <w:t>機器人直線移動到發出聲</w:t>
+      </w:r>
+    </w:p>
+    <w:p>
+      <w:pPr>
+        <w:ind w:firstLine="480"/>
+        <w:rPr>
+          <w:rFonts w:ascii="標楷體" w:eastAsia="標楷體" w:hAnsi="標楷體"/>
+        </w:rPr>
+      </w:pPr>
+      <w:r>
+        <w:rPr>
+          <w:rFonts w:ascii="標楷體" w:eastAsia="標楷體" w:hAnsi="標楷體" w:hint="eastAsia"/>
+        </w:rPr>
+        <w:t>音處。</w:t>
+      </w:r>
+    </w:p>
+    <w:p>
+      <w:pPr>
+        <w:jc w:val="both"/>
+        <w:rPr>
+          <w:rFonts w:ascii="標楷體" w:eastAsia="標楷體" w:hAnsi="標楷體"/>
+          <w:b/>
+        </w:rPr>
+      </w:pPr>
+      <w:r>
+        <w:rPr>
+          <w:rFonts w:ascii="標楷體" w:eastAsia="標楷體" w:hAnsi="標楷體" w:hint="eastAsia"/>
+          <w:b/>
+        </w:rPr>
+        <w:t xml:space="preserve">數值實驗觀察要點: </w:t>
       </w:r>
     </w:p>
     <w:p>
@@ -4751,12 +6183,75 @@
           <w:rFonts w:ascii="標楷體" w:eastAsia="標楷體" w:hAnsi="標楷體"/>
         </w:rPr>
       </w:pPr>
+      <w:r>
+        <w:rPr>
+          <w:rFonts w:ascii="標楷體" w:eastAsia="標楷體" w:hAnsi="標楷體" w:hint="eastAsia"/>
+        </w:rPr>
+        <w:t>場景</w:t>
+      </w:r>
+      <w:r>
+        <w:rPr>
+          <w:rFonts w:ascii="標楷體" w:eastAsia="標楷體" w:hAnsi="標楷體"/>
+        </w:rPr>
+        <w:t>3.1~3</w:t>
+      </w:r>
+      <w:r>
+        <w:rPr>
+          <w:rFonts w:ascii="標楷體" w:eastAsia="標楷體" w:hAnsi="標楷體" w:hint="eastAsia"/>
+        </w:rPr>
+        <w:t>.</w:t>
+      </w:r>
+      <w:r>
+        <w:rPr>
+          <w:rFonts w:ascii="標楷體" w:eastAsia="標楷體" w:hAnsi="標楷體"/>
+        </w:rPr>
+        <w:t>3</w:t>
+      </w:r>
+      <w:r>
+        <w:rPr>
+          <w:rFonts w:ascii="標楷體" w:eastAsia="標楷體" w:hAnsi="標楷體" w:hint="eastAsia"/>
+        </w:rPr>
+        <w:t>: 求得</w:t>
+      </w:r>
+      <w:r>
+        <w:rPr>
+          <w:rFonts w:ascii="標楷體" w:eastAsia="標楷體" w:hAnsi="標楷體" w:hint="eastAsia"/>
+        </w:rPr>
+        <w:t>聲源方位水平角，畫出</w:t>
+      </w:r>
+      <w:r>
+        <w:rPr>
+          <w:rFonts w:ascii="標楷體" w:eastAsia="標楷體" w:hAnsi="標楷體" w:hint="eastAsia"/>
+        </w:rPr>
+        <w:t>各弦波頻率下，誤差與時間的</w:t>
+      </w:r>
     </w:p>
     <w:p>
       <w:pPr>
         <w:ind w:firstLine="480"/>
         <w:jc w:val="both"/>
         <w:rPr>
+          <w:rFonts w:ascii="標楷體" w:eastAsia="標楷體" w:hAnsi="標楷體" w:hint="eastAsia"/>
+        </w:rPr>
+      </w:pPr>
+      <w:r>
+        <w:rPr>
+          <w:rFonts w:ascii="標楷體" w:eastAsia="標楷體" w:hAnsi="標楷體" w:hint="eastAsia"/>
+        </w:rPr>
+        <w:t>關係圖，</w:t>
+      </w:r>
+      <w:r>
+        <w:rPr>
+          <w:rFonts w:ascii="標楷體" w:eastAsia="標楷體" w:hAnsi="標楷體" w:hint="eastAsia"/>
+        </w:rPr>
+        <w:t>並探討其準確性及相關物理生理機制。</w:t>
+      </w:r>
+    </w:p>
+    <w:p>
+      <w:pPr>
+        <w:ind w:firstLine="480"/>
+        <w:jc w:val="both"/>
+        <w:rPr>
           <w:rFonts w:ascii="標楷體" w:eastAsia="標楷體" w:hAnsi="標楷體"/>
         </w:rPr>
       </w:pPr>
@@ -4814,7 +6309,7 @@
         <w:ind w:left="480"/>
         <w:jc w:val="both"/>
         <w:rPr>
-          <w:rFonts w:ascii="標楷體" w:eastAsia="標楷體" w:hAnsi="標楷體"/>
+          <w:rFonts w:ascii="標楷體" w:eastAsia="標楷體" w:hAnsi="標楷體" w:hint="eastAsia"/>
         </w:rPr>
       </w:pPr>
       <w:r>
@@ -4838,15 +6333,6 @@
     </w:p>
     <w:p>
       <w:pPr>
-        <w:ind w:left="480"/>
-        <w:jc w:val="both"/>
-        <w:rPr>
-          <w:rFonts w:ascii="標楷體" w:eastAsia="標楷體" w:hAnsi="標楷體"/>
-        </w:rPr>
-      </w:pPr>
-    </w:p>
-    <w:p>
-      <w:pPr>
         <w:ind w:firstLine="480"/>
         <w:rPr>
           <w:rFonts w:ascii="標楷體" w:eastAsia="標楷體" w:hAnsi="標楷體"/>
@@ -4880,7 +6366,7 @@
         <w:rPr>
           <w:rFonts w:ascii="標楷體" w:eastAsia="標楷體" w:hAnsi="標楷體" w:hint="eastAsia"/>
         </w:rPr>
-        <w:t>或呻吟求救聲時</w:t>
+        <w:t>或呻吟聲，或機器人名字</w:t>
       </w:r>
       <w:r>
         <w:rPr>
@@ -4892,7 +6378,7 @@
         <w:rPr>
           <w:rFonts w:ascii="標楷體" w:eastAsia="標楷體" w:hAnsi="標楷體" w:hint="eastAsia"/>
         </w:rPr>
-        <w:t>觀察機器人是否</w:t>
+        <w:t>觀察機</w:t>
       </w:r>
     </w:p>
     <w:p>
@@ -4906,196 +6392,7 @@
         <w:rPr>
           <w:rFonts w:ascii="標楷體" w:eastAsia="標楷體" w:hAnsi="標楷體" w:hint="eastAsia"/>
         </w:rPr>
-        <w:t>直線移動到發出聲音處。</w:t>
-      </w:r>
-    </w:p>
-    <w:p>
-      <w:pPr>
-        <w:rPr>
-          <w:rFonts w:ascii="標楷體" w:eastAsia="標楷體" w:hAnsi="標楷體"/>
-        </w:rPr>
-      </w:pPr>
-    </w:p>
-    <w:p>
-      <w:pPr>
-        <w:jc w:val="both"/>
-        <w:rPr>
-          <w:rFonts w:ascii="標楷體" w:eastAsia="標楷體" w:hAnsi="標楷體"/>
-        </w:rPr>
-      </w:pPr>
-      <w:r>
-        <w:rPr>
-          <w:rFonts w:ascii="標楷體" w:eastAsia="標楷體" w:hAnsi="標楷體" w:hint="eastAsia"/>
-        </w:rPr>
-        <w:t>場景3</w:t>
-      </w:r>
-      <w:r>
-        <w:rPr>
-          <w:rFonts w:ascii="標楷體" w:eastAsia="標楷體" w:hAnsi="標楷體"/>
-        </w:rPr>
-        <w:t>.1</w:t>
-      </w:r>
-      <w:r>
-        <w:rPr>
-          <w:rFonts w:ascii="標楷體" w:eastAsia="標楷體" w:hAnsi="標楷體" w:hint="eastAsia"/>
-        </w:rPr>
-        <w:t>: 聲音訊號：低頻弦波，同場景1.1。</w:t>
-      </w:r>
-    </w:p>
-    <w:p>
-      <w:pPr>
-        <w:jc w:val="both"/>
-        <w:rPr>
-          <w:rFonts w:ascii="標楷體" w:eastAsia="標楷體" w:hAnsi="標楷體"/>
-        </w:rPr>
-      </w:pPr>
-      <w:r>
-        <w:rPr>
-          <w:rFonts w:ascii="標楷體" w:eastAsia="標楷體" w:hAnsi="標楷體" w:hint="eastAsia"/>
-        </w:rPr>
-        <w:t>場景3.2: 聲音訊號：高頻弦波，同場景1.</w:t>
-      </w:r>
-      <w:r>
-        <w:rPr>
-          <w:rFonts w:ascii="標楷體" w:eastAsia="標楷體" w:hAnsi="標楷體"/>
-        </w:rPr>
-        <w:t>2</w:t>
-      </w:r>
-      <w:r>
-        <w:rPr>
-          <w:rFonts w:ascii="標楷體" w:eastAsia="標楷體" w:hAnsi="標楷體" w:hint="eastAsia"/>
-        </w:rPr>
-        <w:t>。</w:t>
-      </w:r>
-    </w:p>
-    <w:p>
-      <w:pPr>
-        <w:rPr>
-          <w:rFonts w:ascii="標楷體" w:eastAsia="標楷體" w:hAnsi="標楷體"/>
-        </w:rPr>
-      </w:pPr>
-      <w:r>
-        <w:rPr>
-          <w:rFonts w:ascii="標楷體" w:eastAsia="標楷體" w:hAnsi="標楷體" w:hint="eastAsia"/>
-        </w:rPr>
-        <w:t>場景</w:t>
-      </w:r>
-      <w:r>
-        <w:rPr>
-          <w:rFonts w:ascii="標楷體" w:eastAsia="標楷體" w:hAnsi="標楷體"/>
-        </w:rPr>
-        <w:t>3.3</w:t>
-      </w:r>
-      <w:r>
-        <w:rPr>
-          <w:rFonts w:ascii="標楷體" w:eastAsia="標楷體" w:hAnsi="標楷體" w:hint="eastAsia"/>
-        </w:rPr>
-        <w:t>: 聲音訊號</w:t>
-      </w:r>
-      <w:r>
-        <w:rPr>
-          <w:rFonts w:ascii="標楷體" w:eastAsia="標楷體" w:hAnsi="標楷體" w:hint="eastAsia"/>
-        </w:rPr>
-        <w:t>：</w:t>
-      </w:r>
-      <w:r>
-        <w:rPr>
-          <w:rFonts w:ascii="標楷體" w:eastAsia="標楷體" w:hAnsi="標楷體" w:hint="eastAsia"/>
-        </w:rPr>
-        <w:t>自然語音</w:t>
-      </w:r>
-      <w:r>
-        <w:rPr>
-          <w:rFonts w:ascii="標楷體" w:eastAsia="標楷體" w:hAnsi="標楷體" w:hint="eastAsia"/>
-        </w:rPr>
-        <w:t>，同場景1.3。</w:t>
-      </w:r>
-    </w:p>
-    <w:p>
-      <w:pPr>
-        <w:rPr>
-          <w:rFonts w:ascii="標楷體" w:eastAsia="標楷體" w:hAnsi="標楷體"/>
-        </w:rPr>
-      </w:pPr>
-      <w:r>
-        <w:rPr>
-          <w:rFonts w:ascii="標楷體" w:eastAsia="標楷體" w:hAnsi="標楷體" w:hint="eastAsia"/>
-        </w:rPr>
-        <w:t>場景</w:t>
-      </w:r>
-      <w:r>
-        <w:rPr>
-          <w:rFonts w:ascii="標楷體" w:eastAsia="標楷體" w:hAnsi="標楷體"/>
-        </w:rPr>
-        <w:t>3</w:t>
-      </w:r>
-      <w:r>
-        <w:rPr>
-          <w:rFonts w:ascii="標楷體" w:eastAsia="標楷體" w:hAnsi="標楷體" w:hint="eastAsia"/>
-        </w:rPr>
-        <w:t>.</w:t>
-      </w:r>
-      <w:r>
-        <w:rPr>
-          <w:rFonts w:ascii="標楷體" w:eastAsia="標楷體" w:hAnsi="標楷體"/>
-        </w:rPr>
-        <w:t>4</w:t>
-      </w:r>
-      <w:r>
-        <w:rPr>
-          <w:rFonts w:ascii="標楷體" w:eastAsia="標楷體" w:hAnsi="標楷體"/>
-        </w:rPr>
-        <w:t>:</w:t>
-      </w:r>
-      <w:r>
-        <w:rPr>
-          <w:rFonts w:ascii="標楷體" w:eastAsia="標楷體" w:hAnsi="標楷體" w:hint="eastAsia"/>
-        </w:rPr>
-        <w:t xml:space="preserve"> 聲音訊號：同場景1.4。 </w:t>
-      </w:r>
-    </w:p>
-    <w:p>
-      <w:pPr>
-        <w:rPr>
-          <w:rFonts w:ascii="標楷體" w:eastAsia="標楷體" w:hAnsi="標楷體"/>
-        </w:rPr>
-      </w:pPr>
-      <w:r>
-        <w:rPr>
-          <w:rFonts w:ascii="標楷體" w:eastAsia="標楷體" w:hAnsi="標楷體" w:hint="eastAsia"/>
-        </w:rPr>
-        <w:t>場景3.5: 聲音訊號: 同場景1.4。</w:t>
-      </w:r>
-    </w:p>
-    <w:p>
-      <w:pPr>
-        <w:rPr>
-          <w:rFonts w:ascii="標楷體" w:eastAsia="標楷體" w:hAnsi="標楷體"/>
-        </w:rPr>
-      </w:pPr>
-      <w:r>
-        <w:rPr>
-          <w:rFonts w:ascii="標楷體" w:eastAsia="標楷體" w:hAnsi="標楷體"/>
-        </w:rPr>
-        <w:tab/>
-      </w:r>
-      <w:r>
-        <w:rPr>
-          <w:rFonts w:ascii="標楷體" w:eastAsia="標楷體" w:hAnsi="標楷體" w:hint="eastAsia"/>
-        </w:rPr>
-        <w:t>當聲音為重物落地聲或呻吟求救聲時</w:t>
-      </w:r>
-      <w:r>
-        <w:rPr>
-          <w:rFonts w:ascii="新細明體" w:hAnsi="新細明體" w:hint="eastAsia"/>
-        </w:rPr>
-        <w:t>，</w:t>
-      </w:r>
-      <w:r>
-        <w:rPr>
-          <w:rFonts w:ascii="標楷體" w:eastAsia="標楷體" w:hAnsi="標楷體" w:hint="eastAsia"/>
-        </w:rPr>
-        <w:t>機器人直線移動到發出聲音處。</w:t>
+        <w:t>器人是否直線移動到發出聲音處。</w:t>
       </w:r>
     </w:p>
     <w:p>
@@ -5309,7 +6606,7 @@
     <w:p>
       <w:pPr>
         <w:rPr>
-          <w:rFonts w:ascii="標楷體" w:eastAsia="標楷體" w:hAnsi="標楷體"/>
+          <w:rFonts w:ascii="標楷體" w:eastAsia="標楷體" w:hAnsi="標楷體" w:hint="eastAsia"/>
         </w:rPr>
       </w:pPr>
       <w:r>
@@ -5323,14 +6620,211 @@
       <w:pPr>
         <w:jc w:val="both"/>
         <w:rPr>
-          <w:rFonts w:ascii="標楷體" w:eastAsia="標楷體" w:hAnsi="標楷體"/>
-        </w:rPr>
-      </w:pPr>
-      <w:r>
-        <w:rPr>
-          <w:rFonts w:ascii="標楷體" w:eastAsia="標楷體" w:hAnsi="標楷體" w:hint="eastAsia"/>
-        </w:rPr>
-        <w:t xml:space="preserve">數值實驗預定結果: </w:t>
+          <w:rFonts w:ascii="標楷體" w:eastAsia="標楷體" w:hAnsi="標楷體" w:hint="eastAsia"/>
+          <w:b/>
+        </w:rPr>
+      </w:pPr>
+      <w:r>
+        <w:rPr>
+          <w:rFonts w:ascii="標楷體" w:eastAsia="標楷體" w:hAnsi="標楷體" w:hint="eastAsia"/>
+          <w:b/>
+        </w:rPr>
+        <w:t>場景說明</w:t>
+      </w:r>
+      <w:r>
+        <w:rPr>
+          <w:rFonts w:ascii="標楷體" w:eastAsia="標楷體" w:hAnsi="標楷體" w:hint="eastAsia"/>
+          <w:b/>
+        </w:rPr>
+        <w:t>:</w:t>
+      </w:r>
+    </w:p>
+    <w:p>
+      <w:pPr>
+        <w:ind w:firstLine="480"/>
+        <w:rPr>
+          <w:rFonts w:ascii="標楷體" w:eastAsia="標楷體" w:hAnsi="標楷體"/>
+        </w:rPr>
+      </w:pPr>
+      <w:r>
+        <w:rPr>
+          <w:rFonts w:ascii="標楷體" w:eastAsia="標楷體" w:hAnsi="標楷體" w:hint="eastAsia"/>
+        </w:rPr>
+        <w:lastRenderedPageBreak/>
+        <w:t>場景</w:t>
+      </w:r>
+      <w:r>
+        <w:rPr>
+          <w:rFonts w:ascii="標楷體" w:eastAsia="標楷體" w:hAnsi="標楷體"/>
+        </w:rPr>
+        <w:t>4.1</w:t>
+      </w:r>
+      <w:r>
+        <w:rPr>
+          <w:rFonts w:ascii="標楷體" w:eastAsia="標楷體" w:hAnsi="標楷體" w:hint="eastAsia"/>
+        </w:rPr>
+        <w:t>: 聲音訊號：自然語音，同場景</w:t>
+      </w:r>
+      <w:r>
+        <w:rPr>
+          <w:rFonts w:ascii="標楷體" w:eastAsia="標楷體" w:hAnsi="標楷體"/>
+        </w:rPr>
+        <w:t>1</w:t>
+      </w:r>
+      <w:r>
+        <w:rPr>
+          <w:rFonts w:ascii="標楷體" w:eastAsia="標楷體" w:hAnsi="標楷體"/>
+        </w:rPr>
+        <w:t>.</w:t>
+      </w:r>
+      <w:r>
+        <w:rPr>
+          <w:rFonts w:ascii="標楷體" w:eastAsia="標楷體" w:hAnsi="標楷體"/>
+        </w:rPr>
+        <w:t>3</w:t>
+      </w:r>
+      <w:r>
+        <w:rPr>
+          <w:rFonts w:ascii="標楷體" w:eastAsia="標楷體" w:hAnsi="標楷體" w:hint="eastAsia"/>
+        </w:rPr>
+        <w:t>。</w:t>
+      </w:r>
+    </w:p>
+    <w:p>
+      <w:pPr>
+        <w:ind w:firstLine="480"/>
+        <w:rPr>
+          <w:rFonts w:ascii="標楷體" w:eastAsia="標楷體" w:hAnsi="標楷體"/>
+        </w:rPr>
+      </w:pPr>
+      <w:r>
+        <w:rPr>
+          <w:rFonts w:ascii="標楷體" w:eastAsia="標楷體" w:hAnsi="標楷體" w:hint="eastAsia"/>
+        </w:rPr>
+        <w:t>場景</w:t>
+      </w:r>
+      <w:r>
+        <w:rPr>
+          <w:rFonts w:ascii="標楷體" w:eastAsia="標楷體" w:hAnsi="標楷體"/>
+        </w:rPr>
+        <w:t>4</w:t>
+      </w:r>
+      <w:r>
+        <w:rPr>
+          <w:rFonts w:ascii="標楷體" w:eastAsia="標楷體" w:hAnsi="標楷體" w:hint="eastAsia"/>
+        </w:rPr>
+        <w:t>.</w:t>
+      </w:r>
+      <w:r>
+        <w:rPr>
+          <w:rFonts w:ascii="標楷體" w:eastAsia="標楷體" w:hAnsi="標楷體"/>
+        </w:rPr>
+        <w:t>2:</w:t>
+      </w:r>
+      <w:r>
+        <w:rPr>
+          <w:rFonts w:ascii="標楷體" w:eastAsia="標楷體" w:hAnsi="標楷體" w:hint="eastAsia"/>
+        </w:rPr>
+        <w:t xml:space="preserve"> 聲音訊號：同場景</w:t>
+      </w:r>
+      <w:r>
+        <w:rPr>
+          <w:rFonts w:ascii="標楷體" w:eastAsia="標楷體" w:hAnsi="標楷體"/>
+        </w:rPr>
+        <w:t>1.4</w:t>
+      </w:r>
+      <w:r>
+        <w:rPr>
+          <w:rFonts w:ascii="標楷體" w:eastAsia="標楷體" w:hAnsi="標楷體" w:hint="eastAsia"/>
+        </w:rPr>
+        <w:t>。</w:t>
+      </w:r>
+    </w:p>
+    <w:p>
+      <w:pPr>
+        <w:ind w:firstLine="480"/>
+        <w:rPr>
+          <w:rFonts w:ascii="標楷體" w:eastAsia="標楷體" w:hAnsi="標楷體"/>
+        </w:rPr>
+      </w:pPr>
+      <w:r>
+        <w:rPr>
+          <w:rFonts w:ascii="標楷體" w:eastAsia="標楷體" w:hAnsi="標楷體" w:hint="eastAsia"/>
+        </w:rPr>
+        <w:t>場景</w:t>
+      </w:r>
+      <w:r>
+        <w:rPr>
+          <w:rFonts w:ascii="標楷體" w:eastAsia="標楷體" w:hAnsi="標楷體"/>
+        </w:rPr>
+        <w:t>4.3</w:t>
+      </w:r>
+      <w:r>
+        <w:rPr>
+          <w:rFonts w:ascii="標楷體" w:eastAsia="標楷體" w:hAnsi="標楷體" w:hint="eastAsia"/>
+        </w:rPr>
+        <w:t>: 聲音訊號: 同場景1.4。</w:t>
+      </w:r>
+    </w:p>
+    <w:p>
+      <w:pPr>
+        <w:rPr>
+          <w:rFonts w:ascii="標楷體" w:eastAsia="標楷體" w:hAnsi="標楷體"/>
+        </w:rPr>
+      </w:pPr>
+      <w:r>
+        <w:rPr>
+          <w:rFonts w:ascii="標楷體" w:eastAsia="標楷體" w:hAnsi="標楷體"/>
+        </w:rPr>
+        <w:tab/>
+      </w:r>
+      <w:r>
+        <w:rPr>
+          <w:rFonts w:ascii="標楷體" w:eastAsia="標楷體" w:hAnsi="標楷體" w:hint="eastAsia"/>
+        </w:rPr>
+        <w:t>當聲音為重物落地聲或呻吟聲或機器人名字時</w:t>
+      </w:r>
+      <w:r>
+        <w:rPr>
+          <w:rFonts w:ascii="新細明體" w:hAnsi="新細明體" w:hint="eastAsia"/>
+        </w:rPr>
+        <w:t>，</w:t>
+      </w:r>
+      <w:r>
+        <w:rPr>
+          <w:rFonts w:ascii="標楷體" w:eastAsia="標楷體" w:hAnsi="標楷體" w:hint="eastAsia"/>
+        </w:rPr>
+        <w:t>機器人直線移動到發出聲</w:t>
+      </w:r>
+    </w:p>
+    <w:p>
+      <w:pPr>
+        <w:ind w:firstLine="480"/>
+        <w:rPr>
+          <w:rFonts w:ascii="標楷體" w:eastAsia="標楷體" w:hAnsi="標楷體"/>
+        </w:rPr>
+      </w:pPr>
+      <w:r>
+        <w:rPr>
+          <w:rFonts w:ascii="標楷體" w:eastAsia="標楷體" w:hAnsi="標楷體" w:hint="eastAsia"/>
+        </w:rPr>
+        <w:t>音處。</w:t>
+      </w:r>
+    </w:p>
+    <w:p>
+      <w:pPr>
+        <w:jc w:val="both"/>
+        <w:rPr>
+          <w:rFonts w:ascii="標楷體" w:eastAsia="標楷體" w:hAnsi="標楷體"/>
+          <w:b/>
+        </w:rPr>
+      </w:pPr>
+      <w:r>
+        <w:rPr>
+          <w:rFonts w:ascii="標楷體" w:eastAsia="標楷體" w:hAnsi="標楷體" w:hint="eastAsia"/>
+          <w:b/>
+        </w:rPr>
+        <w:t>數值實驗觀察要點:</w:t>
       </w:r>
     </w:p>
     <w:p>
@@ -5369,13 +6863,7 @@
         <w:rPr>
           <w:rFonts w:ascii="標楷體" w:eastAsia="標楷體" w:hAnsi="標楷體" w:hint="eastAsia"/>
         </w:rPr>
-        <w:t xml:space="preserve">: </w:t>
-      </w:r>
-      <w:r>
-        <w:rPr>
-          <w:rFonts w:ascii="標楷體" w:eastAsia="標楷體" w:hAnsi="標楷體" w:hint="eastAsia"/>
-        </w:rPr>
-        <w:t>以不同RT60之值，畫出</w:t>
+        <w:t>: 以不同RT60之值，畫出</w:t>
       </w:r>
       <w:r>
         <w:rPr>
@@ -5395,7 +6883,7 @@
         <w:ind w:firstLine="480"/>
         <w:jc w:val="both"/>
         <w:rPr>
-          <w:rFonts w:ascii="標楷體" w:eastAsia="標楷體" w:hAnsi="標楷體"/>
+          <w:rFonts w:ascii="標楷體" w:eastAsia="標楷體" w:hAnsi="標楷體" w:hint="eastAsia"/>
         </w:rPr>
       </w:pPr>
       <w:r>
@@ -5410,14 +6898,6 @@
         </w:rPr>
         <w:t>準確性及相關物理生理機制。</w:t>
       </w:r>
-    </w:p>
-    <w:p>
-      <w:pPr>
-        <w:jc w:val="both"/>
-        <w:rPr>
-          <w:rFonts w:ascii="標楷體" w:eastAsia="標楷體" w:hAnsi="標楷體"/>
-        </w:rPr>
-      </w:pPr>
     </w:p>
     <w:p>
       <w:pPr>
@@ -5443,19 +6923,7 @@
         <w:rPr>
           <w:rFonts w:ascii="標楷體" w:eastAsia="標楷體" w:hAnsi="標楷體" w:hint="eastAsia"/>
         </w:rPr>
-        <w:t>.</w:t>
-      </w:r>
-      <w:r>
-        <w:rPr>
-          <w:rFonts w:ascii="標楷體" w:eastAsia="標楷體" w:hAnsi="標楷體" w:hint="eastAsia"/>
-        </w:rPr>
-        <w:t>2</w:t>
-      </w:r>
-      <w:r>
-        <w:rPr>
-          <w:rFonts w:ascii="標楷體" w:eastAsia="標楷體" w:hAnsi="標楷體" w:hint="eastAsia"/>
-        </w:rPr>
-        <w:t xml:space="preserve">: </w:t>
+        <w:t xml:space="preserve">.2: </w:t>
       </w:r>
       <w:r>
         <w:rPr>
@@ -5508,7 +6976,7 @@
         <w:ind w:firstLine="480"/>
         <w:jc w:val="both"/>
         <w:rPr>
-          <w:rFonts w:ascii="標楷體" w:eastAsia="標楷體" w:hAnsi="標楷體"/>
+          <w:rFonts w:ascii="標楷體" w:eastAsia="標楷體" w:hAnsi="標楷體" w:hint="eastAsia"/>
         </w:rPr>
       </w:pPr>
       <w:r>
@@ -5533,24 +7001,14 @@
     <w:p>
       <w:pPr>
         <w:ind w:firstLine="480"/>
-        <w:jc w:val="both"/>
-        <w:rPr>
-          <w:rFonts w:ascii="標楷體" w:eastAsia="標楷體" w:hAnsi="標楷體"/>
-        </w:rPr>
-      </w:pPr>
-    </w:p>
-    <w:p>
-      <w:pPr>
-        <w:ind w:firstLine="480"/>
-        <w:rPr>
-          <w:rFonts w:ascii="標楷體" w:eastAsia="標楷體" w:hAnsi="標楷體"/>
-        </w:rPr>
-      </w:pPr>
-      <w:r>
-        <w:rPr>
-          <w:rFonts w:ascii="標楷體" w:eastAsia="標楷體" w:hAnsi="標楷體" w:hint="eastAsia"/>
-        </w:rPr>
-        <w:lastRenderedPageBreak/>
+        <w:rPr>
+          <w:rFonts w:ascii="標楷體" w:eastAsia="標楷體" w:hAnsi="標楷體"/>
+        </w:rPr>
+      </w:pPr>
+      <w:r>
+        <w:rPr>
+          <w:rFonts w:ascii="標楷體" w:eastAsia="標楷體" w:hAnsi="標楷體" w:hint="eastAsia"/>
+        </w:rPr>
         <w:t>場景</w:t>
       </w:r>
       <w:r>
@@ -5582,7 +7040,7 @@
         <w:rPr>
           <w:rFonts w:ascii="標楷體" w:eastAsia="標楷體" w:hAnsi="標楷體" w:hint="eastAsia"/>
         </w:rPr>
-        <w:t>當聲音為重物落地聲或呻吟求救聲時</w:t>
+        <w:t>當聲音為重物落地聲或呻吟聲或機器人名字時</w:t>
       </w:r>
       <w:r>
         <w:rPr>
@@ -5594,180 +7052,34 @@
         <w:rPr>
           <w:rFonts w:ascii="標楷體" w:eastAsia="標楷體" w:hAnsi="標楷體" w:hint="eastAsia"/>
         </w:rPr>
-        <w:t>機器人直線移動到發出聲音處。</w:t>
-      </w:r>
-    </w:p>
-    <w:p>
-      <w:pPr>
-        <w:ind w:firstLine="480"/>
-        <w:jc w:val="both"/>
-        <w:rPr>
-          <w:rFonts w:ascii="標楷體" w:eastAsia="標楷體" w:hAnsi="標楷體"/>
-        </w:rPr>
-      </w:pPr>
-    </w:p>
-    <w:p>
-      <w:pPr>
-        <w:ind w:firstLine="480"/>
-        <w:jc w:val="both"/>
-        <w:rPr>
-          <w:rFonts w:eastAsia="標楷體"/>
-        </w:rPr>
-      </w:pPr>
-    </w:p>
-    <w:p>
-      <w:pPr>
-        <w:rPr>
-          <w:rFonts w:ascii="標楷體" w:eastAsia="標楷體" w:hAnsi="標楷體"/>
-        </w:rPr>
-      </w:pPr>
-      <w:r>
-        <w:rPr>
-          <w:rFonts w:ascii="標楷體" w:eastAsia="標楷體" w:hAnsi="標楷體" w:hint="eastAsia"/>
-        </w:rPr>
-        <w:t>場景</w:t>
-      </w:r>
-      <w:r>
-        <w:rPr>
-          <w:rFonts w:ascii="標楷體" w:eastAsia="標楷體" w:hAnsi="標楷體"/>
-        </w:rPr>
-        <w:t>4.1</w:t>
-      </w:r>
-      <w:r>
-        <w:rPr>
-          <w:rFonts w:ascii="標楷體" w:eastAsia="標楷體" w:hAnsi="標楷體" w:hint="eastAsia"/>
-        </w:rPr>
-        <w:t>: 聲音訊號：自然語音，同場景</w:t>
-      </w:r>
-      <w:r>
-        <w:rPr>
-          <w:rFonts w:ascii="標楷體" w:eastAsia="標楷體" w:hAnsi="標楷體"/>
-        </w:rPr>
-        <w:t>1</w:t>
-      </w:r>
-      <w:r>
-        <w:rPr>
-          <w:rFonts w:ascii="標楷體" w:eastAsia="標楷體" w:hAnsi="標楷體"/>
-        </w:rPr>
-        <w:t>.</w:t>
-      </w:r>
-      <w:r>
-        <w:rPr>
-          <w:rFonts w:ascii="標楷體" w:eastAsia="標楷體" w:hAnsi="標楷體"/>
-        </w:rPr>
-        <w:t>3</w:t>
-      </w:r>
-      <w:r>
-        <w:rPr>
-          <w:rFonts w:ascii="標楷體" w:eastAsia="標楷體" w:hAnsi="標楷體" w:hint="eastAsia"/>
-        </w:rPr>
-        <w:t>。</w:t>
-      </w:r>
-    </w:p>
-    <w:p>
-      <w:pPr>
-        <w:rPr>
-          <w:rFonts w:ascii="標楷體" w:eastAsia="標楷體" w:hAnsi="標楷體"/>
-        </w:rPr>
-      </w:pPr>
-      <w:r>
-        <w:rPr>
-          <w:rFonts w:ascii="標楷體" w:eastAsia="標楷體" w:hAnsi="標楷體" w:hint="eastAsia"/>
-        </w:rPr>
-        <w:t>場景</w:t>
-      </w:r>
-      <w:r>
-        <w:rPr>
-          <w:rFonts w:ascii="標楷體" w:eastAsia="標楷體" w:hAnsi="標楷體"/>
-        </w:rPr>
-        <w:t>4</w:t>
-      </w:r>
-      <w:r>
-        <w:rPr>
-          <w:rFonts w:ascii="標楷體" w:eastAsia="標楷體" w:hAnsi="標楷體" w:hint="eastAsia"/>
-        </w:rPr>
-        <w:t>.</w:t>
-      </w:r>
-      <w:r>
-        <w:rPr>
-          <w:rFonts w:ascii="標楷體" w:eastAsia="標楷體" w:hAnsi="標楷體"/>
-        </w:rPr>
-        <w:t>2:</w:t>
-      </w:r>
-      <w:r>
-        <w:rPr>
-          <w:rFonts w:ascii="標楷體" w:eastAsia="標楷體" w:hAnsi="標楷體" w:hint="eastAsia"/>
-        </w:rPr>
-        <w:t xml:space="preserve"> 聲音訊號：同場景</w:t>
-      </w:r>
-      <w:r>
-        <w:rPr>
-          <w:rFonts w:ascii="標楷體" w:eastAsia="標楷體" w:hAnsi="標楷體"/>
-        </w:rPr>
-        <w:t>1.4</w:t>
-      </w:r>
-      <w:r>
-        <w:rPr>
-          <w:rFonts w:ascii="標楷體" w:eastAsia="標楷體" w:hAnsi="標楷體" w:hint="eastAsia"/>
-        </w:rPr>
-        <w:t>。</w:t>
-      </w:r>
-    </w:p>
-    <w:p>
-      <w:pPr>
-        <w:rPr>
-          <w:rFonts w:ascii="標楷體" w:eastAsia="標楷體" w:hAnsi="標楷體"/>
-        </w:rPr>
-      </w:pPr>
-      <w:r>
-        <w:rPr>
-          <w:rFonts w:ascii="標楷體" w:eastAsia="標楷體" w:hAnsi="標楷體" w:hint="eastAsia"/>
-        </w:rPr>
-        <w:t>場景</w:t>
-      </w:r>
-      <w:r>
-        <w:rPr>
-          <w:rFonts w:ascii="標楷體" w:eastAsia="標楷體" w:hAnsi="標楷體"/>
-        </w:rPr>
-        <w:t>4.3</w:t>
-      </w:r>
-      <w:r>
-        <w:rPr>
-          <w:rFonts w:ascii="標楷體" w:eastAsia="標楷體" w:hAnsi="標楷體" w:hint="eastAsia"/>
-        </w:rPr>
-        <w:t>: 聲音訊號: 同場景1.4。</w:t>
-      </w:r>
-    </w:p>
-    <w:p>
-      <w:pPr>
-        <w:rPr>
-          <w:rFonts w:ascii="標楷體" w:eastAsia="標楷體" w:hAnsi="標楷體"/>
-        </w:rPr>
-      </w:pPr>
-      <w:r>
-        <w:rPr>
-          <w:rFonts w:ascii="標楷體" w:eastAsia="標楷體" w:hAnsi="標楷體"/>
-        </w:rPr>
-        <w:tab/>
-      </w:r>
-      <w:r>
-        <w:rPr>
-          <w:rFonts w:ascii="標楷體" w:eastAsia="標楷體" w:hAnsi="標楷體" w:hint="eastAsia"/>
-        </w:rPr>
-        <w:t>當聲音為重物落地聲或呻吟求救聲時</w:t>
-      </w:r>
-      <w:r>
-        <w:rPr>
-          <w:rFonts w:ascii="新細明體" w:hAnsi="新細明體" w:hint="eastAsia"/>
-        </w:rPr>
-        <w:t>，</w:t>
-      </w:r>
-      <w:r>
-        <w:rPr>
-          <w:rFonts w:ascii="標楷體" w:eastAsia="標楷體" w:hAnsi="標楷體" w:hint="eastAsia"/>
-        </w:rPr>
-        <w:t>機器人直線移動到發出聲音處。</w:t>
-      </w:r>
+        <w:t>觀察</w:t>
+      </w:r>
+      <w:r>
+        <w:rPr>
+          <w:rFonts w:ascii="標楷體" w:eastAsia="標楷體" w:hAnsi="標楷體" w:hint="eastAsia"/>
+        </w:rPr>
+        <w:t>機器人是否直線移動</w:t>
+      </w:r>
+    </w:p>
+    <w:p>
+      <w:pPr>
+        <w:rPr>
+          <w:rFonts w:ascii="標楷體" w:eastAsia="標楷體" w:hAnsi="標楷體"/>
+        </w:rPr>
+      </w:pPr>
+      <w:r>
+        <w:rPr>
+          <w:rFonts w:ascii="標楷體" w:eastAsia="標楷體" w:hAnsi="標楷體" w:hint="eastAsia"/>
+        </w:rPr>
+        <w:t xml:space="preserve">    到發出聲音處。</w:t>
+      </w:r>
+    </w:p>
+    <w:p>
+      <w:pPr>
+        <w:rPr>
+          <w:rFonts w:ascii="標楷體" w:eastAsia="標楷體" w:hAnsi="標楷體"/>
+        </w:rPr>
+      </w:pPr>
     </w:p>
     <w:p>
       <w:pPr>
@@ -5863,13 +7175,7 @@
         <w:rPr>
           <w:rFonts w:ascii="標楷體" w:eastAsia="標楷體" w:hAnsi="標楷體" w:hint="eastAsia"/>
         </w:rPr>
-        <w:t>程式</w:t>
-      </w:r>
-      <w:r>
-        <w:rPr>
-          <w:rFonts w:ascii="標楷體" w:eastAsia="標楷體" w:hAnsi="標楷體" w:hint="eastAsia"/>
-        </w:rPr>
-        <w:t>正確性</w:t>
+        <w:t>程式正確性</w:t>
       </w:r>
       <w:r>
         <w:rPr>
@@ -5888,7 +7194,7 @@
       <w:pPr>
         <w:ind w:firstLine="480"/>
         <w:rPr>
-          <w:rFonts w:eastAsia="標楷體" w:hint="eastAsia"/>
+          <w:rFonts w:eastAsia="標楷體"/>
         </w:rPr>
       </w:pPr>
       <w:r>
@@ -5923,131 +7229,11 @@
           <w:rFonts w:eastAsia="標楷體"/>
         </w:rPr>
       </w:pPr>
-      <w:r>
-        <w:rPr>
-          <w:rFonts w:eastAsia="標楷體"/>
-          <w:noProof/>
-        </w:rPr>
-        <w:drawing>
-          <wp:inline distT="0" distB="0" distL="0" distR="0">
-            <wp:extent cx="5274310" cy="3335655"/>
-            <wp:effectExtent l="0" t="0" r="2540" b="0"/>
-            <wp:docPr id="2" name="圖片 2"/>
-            <wp:cNvGraphicFramePr>
-              <a:graphicFrameLocks xmlns:a="http://schemas.openxmlformats.org/drawingml/2006/main" noChangeAspect="1"/>
-            </wp:cNvGraphicFramePr>
-            <a:graphic xmlns:a="http://schemas.openxmlformats.org/drawingml/2006/main">
-              <a:graphicData uri="http://schemas.openxmlformats.org/drawingml/2006/picture">
-                <pic:pic xmlns:pic="http://schemas.openxmlformats.org/drawingml/2006/picture">
-                  <pic:nvPicPr>
-                    <pic:cNvPr id="2" name="5DCD1FA.tmp"/>
-                    <pic:cNvPicPr/>
-                  </pic:nvPicPr>
-                  <pic:blipFill>
-                    <a:blip r:embed="rId10">
-                      <a:extLst>
-                        <a:ext uri="{28A0092B-C50C-407E-A947-70E740481C1C}">
-                          <a14:useLocalDpi xmlns:a14="http://schemas.microsoft.com/office/drawing/2010/main" val="0"/>
-                        </a:ext>
-                      </a:extLst>
-                    </a:blip>
-                    <a:stretch>
-                      <a:fillRect/>
-                    </a:stretch>
-                  </pic:blipFill>
-                  <pic:spPr>
-                    <a:xfrm>
-                      <a:off x="0" y="0"/>
-                      <a:ext cx="5274310" cy="3335655"/>
-                    </a:xfrm>
-                    <a:prstGeom prst="rect">
-                      <a:avLst/>
-                    </a:prstGeom>
-                  </pic:spPr>
-                </pic:pic>
-              </a:graphicData>
-            </a:graphic>
-          </wp:inline>
-        </w:drawing>
-      </w:r>
-    </w:p>
-    <w:p>
-      <w:pPr>
-        <w:rPr>
-          <w:rFonts w:eastAsia="標楷體"/>
-          <w:sz w:val="20"/>
-          <w:szCs w:val="20"/>
-        </w:rPr>
-      </w:pPr>
-      <w:r>
-        <w:rPr>
-          <w:rFonts w:eastAsia="標楷體" w:hint="eastAsia"/>
-          <w:sz w:val="20"/>
-          <w:szCs w:val="20"/>
-        </w:rPr>
-        <w:t>圖</w:t>
-      </w:r>
-      <w:r>
-        <w:rPr>
-          <w:rFonts w:eastAsia="標楷體" w:hint="eastAsia"/>
-          <w:sz w:val="20"/>
-          <w:szCs w:val="20"/>
-        </w:rPr>
-        <w:t xml:space="preserve">2. </w:t>
-      </w:r>
-      <w:r>
-        <w:rPr>
-          <w:rFonts w:eastAsia="標楷體" w:hint="eastAsia"/>
-          <w:sz w:val="20"/>
-          <w:szCs w:val="20"/>
-        </w:rPr>
-        <w:t>典型的室內環境</w:t>
-      </w:r>
-      <w:r>
-        <w:rPr>
-          <w:rFonts w:eastAsia="標楷體" w:hint="eastAsia"/>
-          <w:sz w:val="20"/>
-          <w:szCs w:val="20"/>
-        </w:rPr>
-        <w:t xml:space="preserve"> </w:t>
-      </w:r>
-      <w:r>
-        <w:rPr>
-          <w:rFonts w:eastAsia="標楷體"/>
-          <w:sz w:val="20"/>
-          <w:szCs w:val="20"/>
-        </w:rPr>
-        <w:t>(</w:t>
-      </w:r>
-      <w:r>
-        <w:rPr>
-          <w:rFonts w:eastAsia="標楷體" w:hint="eastAsia"/>
-          <w:sz w:val="20"/>
-          <w:szCs w:val="20"/>
-        </w:rPr>
-        <w:t>取自</w:t>
-      </w:r>
-      <w:r>
-        <w:rPr>
-          <w:rFonts w:eastAsia="標楷體"/>
-          <w:sz w:val="20"/>
-          <w:szCs w:val="20"/>
-        </w:rPr>
-        <w:t>http://kalamazoo.apartments/hillside-village/floor-plans/</w:t>
-      </w:r>
-      <w:r>
-        <w:rPr>
-          <w:rFonts w:eastAsia="標楷體" w:hint="eastAsia"/>
-          <w:sz w:val="20"/>
-          <w:szCs w:val="20"/>
-        </w:rPr>
-        <w:t>)</w:t>
-      </w:r>
-    </w:p>
-    <w:p>
-      <w:pPr>
-        <w:rPr>
-          <w:rFonts w:eastAsia="標楷體"/>
+    </w:p>
+    <w:p>
+      <w:pPr>
+        <w:rPr>
+          <w:rFonts w:ascii="標楷體" w:eastAsia="標楷體" w:hAnsi="標楷體" w:hint="eastAsia"/>
         </w:rPr>
       </w:pPr>
     </w:p>
@@ -6055,28 +7241,25 @@
       <w:pPr>
         <w:jc w:val="both"/>
         <w:rPr>
-          <w:rFonts w:ascii="標楷體" w:eastAsia="標楷體" w:hAnsi="標楷體"/>
-        </w:rPr>
-      </w:pPr>
-      <w:r>
-        <w:rPr>
-          <w:rFonts w:ascii="標楷體" w:eastAsia="標楷體" w:hAnsi="標楷體" w:hint="eastAsia"/>
-        </w:rPr>
-        <w:t xml:space="preserve">數值實驗預定結果: </w:t>
-      </w:r>
-    </w:p>
-    <w:p>
-      <w:pPr>
-        <w:rPr>
-          <w:rFonts w:eastAsia="標楷體"/>
-        </w:rPr>
-      </w:pPr>
-      <w:r>
-        <w:rPr>
-          <w:rFonts w:eastAsia="標楷體"/>
-        </w:rPr>
-        <w:tab/>
-      </w:r>
+          <w:rFonts w:ascii="標楷體" w:eastAsia="標楷體" w:hAnsi="標楷體" w:hint="eastAsia"/>
+          <w:b/>
+        </w:rPr>
+      </w:pPr>
+      <w:r>
+        <w:rPr>
+          <w:rFonts w:ascii="標楷體" w:eastAsia="標楷體" w:hAnsi="標楷體" w:hint="eastAsia"/>
+          <w:b/>
+        </w:rPr>
+        <w:t>場景說明：</w:t>
+      </w:r>
+    </w:p>
+    <w:p>
+      <w:pPr>
+        <w:ind w:firstLine="480"/>
+        <w:rPr>
+          <w:rFonts w:eastAsia="標楷體"/>
+        </w:rPr>
+      </w:pPr>
       <w:r>
         <w:rPr>
           <w:rFonts w:eastAsia="標楷體" w:hint="eastAsia"/>
@@ -6087,19 +7270,73 @@
         <w:rPr>
           <w:rFonts w:ascii="標楷體" w:eastAsia="標楷體" w:hAnsi="標楷體" w:hint="eastAsia"/>
         </w:rPr>
-        <w:t>5.1:</w:t>
-      </w:r>
-      <w:r>
-        <w:rPr>
-          <w:rFonts w:eastAsia="標楷體"/>
-        </w:rPr>
-        <w:t xml:space="preserve"> </w:t>
-      </w:r>
-      <w:r>
-        <w:rPr>
-          <w:rFonts w:eastAsia="標楷體" w:hint="eastAsia"/>
-        </w:rPr>
-        <w:t>檢驗所得的</w:t>
+        <w:t>5.1</w:t>
+      </w:r>
+      <w:r>
+        <w:rPr>
+          <w:rFonts w:eastAsia="標楷體" w:hint="eastAsia"/>
+        </w:rPr>
+        <w:t xml:space="preserve">: </w:t>
+      </w:r>
+      <w:r>
+        <w:rPr>
+          <w:rFonts w:eastAsia="標楷體" w:hint="eastAsia"/>
+        </w:rPr>
+        <w:t>利用</w:t>
+      </w:r>
+      <w:r>
+        <w:rPr>
+          <w:rFonts w:eastAsia="標楷體" w:hint="eastAsia"/>
+        </w:rPr>
+        <w:t>場景類型</w:t>
+      </w:r>
+      <w:r>
+        <w:rPr>
+          <w:rFonts w:eastAsia="標楷體" w:hint="eastAsia"/>
+        </w:rPr>
+        <w:t>3</w:t>
+      </w:r>
+      <w:r>
+        <w:rPr>
+          <w:rFonts w:eastAsia="標楷體" w:hint="eastAsia"/>
+        </w:rPr>
+        <w:t>和</w:t>
+      </w:r>
+      <w:r>
+        <w:rPr>
+          <w:rFonts w:eastAsia="標楷體" w:hint="eastAsia"/>
+        </w:rPr>
+        <w:t>4</w:t>
+      </w:r>
+      <w:r>
+        <w:rPr>
+          <w:rFonts w:eastAsia="標楷體" w:hint="eastAsia"/>
+        </w:rPr>
+        <w:t>的</w:t>
+      </w:r>
+      <w:r>
+        <w:rPr>
+          <w:rFonts w:eastAsia="標楷體" w:hint="eastAsia"/>
+        </w:rPr>
+        <w:t>shoebox</w:t>
+      </w:r>
+      <w:r>
+        <w:rPr>
+          <w:rFonts w:eastAsia="標楷體" w:hint="eastAsia"/>
+        </w:rPr>
+        <w:t>模型與設定</w:t>
+      </w:r>
+      <w:r>
+        <w:rPr>
+          <w:rFonts w:ascii="新細明體" w:hAnsi="新細明體" w:hint="eastAsia"/>
+        </w:rPr>
+        <w:t>，</w:t>
+      </w:r>
+      <w:r>
+        <w:rPr>
+          <w:rFonts w:eastAsia="標楷體" w:hint="eastAsia"/>
+        </w:rPr>
+        <w:t>計算</w:t>
       </w:r>
       <w:r>
         <w:rPr>
@@ -6109,165 +7346,35 @@
       </w:r>
       <w:r>
         <w:rPr>
-          <w:rFonts w:eastAsia="標楷體" w:hint="eastAsia"/>
-        </w:rPr>
-        <w:t>是否與</w:t>
-      </w:r>
-      <w:r>
-        <w:rPr>
-          <w:rFonts w:eastAsia="標楷體" w:hint="eastAsia"/>
-        </w:rPr>
-        <w:t>採用場景類型</w:t>
-      </w:r>
-      <w:r>
-        <w:rPr>
-          <w:rFonts w:eastAsia="標楷體" w:hint="eastAsia"/>
-        </w:rPr>
-        <w:t>3</w:t>
-      </w:r>
-      <w:r>
-        <w:rPr>
-          <w:rFonts w:eastAsia="標楷體" w:hint="eastAsia"/>
-        </w:rPr>
-        <w:t>和</w:t>
-      </w:r>
-      <w:r>
-        <w:rPr>
-          <w:rFonts w:eastAsia="標楷體" w:hint="eastAsia"/>
-        </w:rPr>
-        <w:t>4</w:t>
-      </w:r>
-      <w:r>
-        <w:rPr>
-          <w:rFonts w:eastAsia="標楷體" w:hint="eastAsia"/>
-        </w:rPr>
-        <w:t>的</w:t>
-      </w:r>
-      <w:r>
-        <w:rPr>
-          <w:rFonts w:eastAsia="標楷體" w:hint="eastAsia"/>
-        </w:rPr>
-        <w:t>shoebox</w:t>
-      </w:r>
-      <w:r>
-        <w:rPr>
-          <w:rFonts w:eastAsia="標楷體" w:hint="eastAsia"/>
-        </w:rPr>
-        <w:t>模型</w:t>
-      </w:r>
-      <w:r>
-        <w:rPr>
-          <w:rFonts w:eastAsia="標楷體" w:hint="eastAsia"/>
-        </w:rPr>
-        <w:t>計</w:t>
+          <w:rFonts w:ascii="標楷體" w:eastAsia="標楷體" w:hAnsi="標楷體" w:hint="eastAsia"/>
+        </w:rPr>
+        <w:t>。</w:t>
       </w:r>
     </w:p>
     <w:p>
       <w:pPr>
         <w:ind w:firstLine="480"/>
         <w:rPr>
-          <w:rFonts w:eastAsia="標楷體"/>
-        </w:rPr>
-      </w:pPr>
-      <w:r>
-        <w:rPr>
-          <w:rFonts w:eastAsia="標楷體" w:hint="eastAsia"/>
-        </w:rPr>
-        <w:t>算結果</w:t>
-      </w:r>
-      <w:r>
-        <w:rPr>
-          <w:rFonts w:eastAsia="標楷體" w:hint="eastAsia"/>
-        </w:rPr>
-        <w:t>一致</w:t>
-      </w:r>
-      <w:r>
-        <w:rPr>
-          <w:rFonts w:ascii="標楷體" w:eastAsia="標楷體" w:hAnsi="標楷體" w:hint="eastAsia"/>
-        </w:rPr>
-        <w:t>。</w:t>
-      </w:r>
-    </w:p>
-    <w:p>
-      <w:pPr>
-        <w:ind w:firstLine="480"/>
-        <w:rPr>
-          <w:rFonts w:ascii="標楷體" w:eastAsia="標楷體" w:hAnsi="標楷體"/>
-        </w:rPr>
-      </w:pPr>
-      <w:r>
-        <w:rPr>
-          <w:rFonts w:ascii="標楷體" w:eastAsia="標楷體" w:hAnsi="標楷體" w:hint="eastAsia"/>
-        </w:rPr>
-        <w:t>場景</w:t>
-      </w:r>
-      <w:r>
-        <w:rPr>
-          <w:rFonts w:ascii="標楷體" w:eastAsia="標楷體" w:hAnsi="標楷體" w:hint="eastAsia"/>
-        </w:rPr>
-        <w:t>5.2</w:t>
-      </w:r>
-      <w:r>
-        <w:rPr>
-          <w:rFonts w:ascii="標楷體" w:eastAsia="標楷體" w:hAnsi="標楷體"/>
-        </w:rPr>
-        <w:t>~5.3</w:t>
-      </w:r>
-      <w:r>
-        <w:rPr>
-          <w:rFonts w:ascii="標楷體" w:eastAsia="標楷體" w:hAnsi="標楷體" w:hint="eastAsia"/>
-        </w:rPr>
-        <w:t>:檢視所得BRIR的各個尖峰位置是否有反射機制合理對應。</w:t>
-      </w:r>
-    </w:p>
-    <w:p>
-      <w:pPr>
-        <w:ind w:firstLine="480"/>
-        <w:rPr>
-          <w:rFonts w:ascii="標楷體" w:eastAsia="標楷體" w:hAnsi="標楷體"/>
-        </w:rPr>
-      </w:pPr>
-      <w:r>
-        <w:rPr>
-          <w:rFonts w:ascii="標楷體" w:eastAsia="標楷體" w:hAnsi="標楷體" w:hint="eastAsia"/>
-        </w:rPr>
-        <w:t>場景5.4</w:t>
-      </w:r>
-      <w:r>
-        <w:rPr>
-          <w:rFonts w:ascii="標楷體" w:eastAsia="標楷體" w:hAnsi="標楷體"/>
-        </w:rPr>
-        <w:t>~5.5</w:t>
-      </w:r>
-      <w:r>
-        <w:rPr>
-          <w:rFonts w:ascii="標楷體" w:eastAsia="標楷體" w:hAnsi="標楷體" w:hint="eastAsia"/>
-        </w:rPr>
-        <w:t>:</w:t>
-      </w:r>
-      <w:r>
-        <w:rPr>
-          <w:rFonts w:ascii="標楷體" w:eastAsia="標楷體" w:hAnsi="標楷體" w:hint="eastAsia"/>
-        </w:rPr>
-        <w:t>分別</w:t>
-      </w:r>
-      <w:r>
-        <w:rPr>
-          <w:rFonts w:ascii="標楷體" w:eastAsia="標楷體" w:hAnsi="標楷體" w:hint="eastAsia"/>
-        </w:rPr>
-        <w:t>與場景</w:t>
-      </w:r>
-      <w:r>
-        <w:rPr>
-          <w:rFonts w:ascii="標楷體" w:eastAsia="標楷體" w:hAnsi="標楷體"/>
-        </w:rPr>
-        <w:t>4</w:t>
-      </w:r>
-      <w:r>
-        <w:rPr>
-          <w:rFonts w:ascii="標楷體" w:eastAsia="標楷體" w:hAnsi="標楷體" w:hint="eastAsia"/>
-        </w:rPr>
-        <w:t>.2及4.3比較</w:t>
+          <w:rFonts w:ascii="標楷體" w:eastAsia="標楷體" w:hAnsi="標楷體"/>
+        </w:rPr>
+      </w:pPr>
+      <w:r>
+        <w:rPr>
+          <w:rFonts w:ascii="標楷體" w:eastAsia="標楷體" w:hAnsi="標楷體" w:hint="eastAsia"/>
+        </w:rPr>
+        <w:t>場景5.2:</w:t>
+      </w:r>
+      <w:r>
+        <w:rPr>
+          <w:rFonts w:ascii="標楷體" w:eastAsia="標楷體" w:hAnsi="標楷體" w:hint="eastAsia"/>
+        </w:rPr>
+        <w:t xml:space="preserve"> 利</w:t>
+      </w:r>
+      <w:r>
+        <w:rPr>
+          <w:rFonts w:ascii="標楷體" w:eastAsia="標楷體" w:hAnsi="標楷體" w:hint="eastAsia"/>
+        </w:rPr>
+        <w:t>用圖2房間配置</w:t>
       </w:r>
       <w:r>
         <w:rPr>
@@ -6279,88 +7386,7 @@
         <w:rPr>
           <w:rFonts w:ascii="標楷體" w:eastAsia="標楷體" w:hAnsi="標楷體" w:hint="eastAsia"/>
         </w:rPr>
-        <w:t>討論其差異。</w:t>
-      </w:r>
-    </w:p>
-    <w:p>
-      <w:pPr>
-        <w:ind w:firstLine="480"/>
-        <w:rPr>
-          <w:rFonts w:ascii="標楷體" w:eastAsia="標楷體" w:hAnsi="標楷體"/>
-        </w:rPr>
-      </w:pPr>
-    </w:p>
-    <w:p>
-      <w:pPr>
-        <w:rPr>
-          <w:rFonts w:eastAsia="標楷體"/>
-        </w:rPr>
-      </w:pPr>
-      <w:r>
-        <w:rPr>
-          <w:rFonts w:eastAsia="標楷體" w:hint="eastAsia"/>
-        </w:rPr>
-        <w:t>場景</w:t>
-      </w:r>
-      <w:r>
-        <w:rPr>
-          <w:rFonts w:ascii="標楷體" w:eastAsia="標楷體" w:hAnsi="標楷體" w:hint="eastAsia"/>
-        </w:rPr>
-        <w:t>5.1</w:t>
-      </w:r>
-      <w:r>
-        <w:rPr>
-          <w:rFonts w:eastAsia="標楷體" w:hint="eastAsia"/>
-        </w:rPr>
-        <w:t xml:space="preserve">: </w:t>
-      </w:r>
-      <w:r>
-        <w:rPr>
-          <w:rFonts w:eastAsia="標楷體" w:hint="eastAsia"/>
-        </w:rPr>
-        <w:t>利用</w:t>
-      </w:r>
-      <w:r>
-        <w:rPr>
-          <w:rFonts w:eastAsia="標楷體" w:hint="eastAsia"/>
-        </w:rPr>
-        <w:t>場景類型</w:t>
-      </w:r>
-      <w:r>
-        <w:rPr>
-          <w:rFonts w:eastAsia="標楷體" w:hint="eastAsia"/>
-        </w:rPr>
-        <w:t>3</w:t>
-      </w:r>
-      <w:r>
-        <w:rPr>
-          <w:rFonts w:eastAsia="標楷體" w:hint="eastAsia"/>
-        </w:rPr>
-        <w:t>和</w:t>
-      </w:r>
-      <w:r>
-        <w:rPr>
-          <w:rFonts w:eastAsia="標楷體" w:hint="eastAsia"/>
-        </w:rPr>
-        <w:t>4</w:t>
-      </w:r>
-      <w:r>
-        <w:rPr>
-          <w:rFonts w:eastAsia="標楷體" w:hint="eastAsia"/>
-        </w:rPr>
-        <w:t>的</w:t>
-      </w:r>
-      <w:r>
-        <w:rPr>
-          <w:rFonts w:eastAsia="標楷體" w:hint="eastAsia"/>
-        </w:rPr>
-        <w:t>shoebox</w:t>
-      </w:r>
-      <w:r>
-        <w:rPr>
-          <w:rFonts w:eastAsia="標楷體" w:hint="eastAsia"/>
-        </w:rPr>
-        <w:t>模型與設定</w:t>
+        <w:t>不放家具</w:t>
       </w:r>
       <w:r>
         <w:rPr>
@@ -6370,41 +7396,29 @@
       </w:r>
       <w:r>
         <w:rPr>
-          <w:rFonts w:eastAsia="標楷體" w:hint="eastAsia"/>
-        </w:rPr>
-        <w:t>計算</w:t>
-      </w:r>
-      <w:r>
-        <w:rPr>
-          <w:rFonts w:eastAsia="標楷體" w:hint="eastAsia"/>
-        </w:rPr>
-        <w:t>BRIR</w:t>
-      </w:r>
-      <w:r>
-        <w:rPr>
-          <w:rFonts w:ascii="標楷體" w:eastAsia="標楷體" w:hAnsi="標楷體" w:hint="eastAsia"/>
-        </w:rPr>
-        <w:t>。</w:t>
-      </w:r>
-    </w:p>
-    <w:p>
-      <w:pPr>
-        <w:rPr>
-          <w:rFonts w:ascii="標楷體" w:eastAsia="標楷體" w:hAnsi="標楷體"/>
-        </w:rPr>
-      </w:pPr>
-      <w:r>
-        <w:rPr>
-          <w:rFonts w:ascii="標楷體" w:eastAsia="標楷體" w:hAnsi="標楷體" w:hint="eastAsia"/>
-        </w:rPr>
-        <w:lastRenderedPageBreak/>
-        <w:t>場景5.2:</w:t>
-      </w:r>
-      <w:r>
-        <w:rPr>
-          <w:rFonts w:ascii="標楷體" w:eastAsia="標楷體" w:hAnsi="標楷體" w:hint="eastAsia"/>
-        </w:rPr>
-        <w:t xml:space="preserve"> 利</w:t>
+          <w:rFonts w:ascii="標楷體" w:eastAsia="標楷體" w:hAnsi="標楷體" w:hint="eastAsia"/>
+        </w:rPr>
+        <w:t>計算BRIR。</w:t>
+      </w:r>
+    </w:p>
+    <w:p>
+      <w:pPr>
+        <w:ind w:left="480"/>
+        <w:rPr>
+          <w:rFonts w:ascii="標楷體" w:eastAsia="標楷體" w:hAnsi="標楷體"/>
+        </w:rPr>
+      </w:pPr>
+      <w:r>
+        <w:rPr>
+          <w:rFonts w:ascii="標楷體" w:eastAsia="標楷體" w:hAnsi="標楷體" w:hint="eastAsia"/>
+        </w:rPr>
+        <w:t xml:space="preserve">場景5.3: </w:t>
+      </w:r>
+      <w:r>
+        <w:rPr>
+          <w:rFonts w:ascii="標楷體" w:eastAsia="標楷體" w:hAnsi="標楷體" w:hint="eastAsia"/>
+        </w:rPr>
+        <w:t>利</w:t>
       </w:r>
       <w:r>
         <w:rPr>
@@ -6422,7 +7436,7 @@
         <w:rPr>
           <w:rFonts w:ascii="標楷體" w:eastAsia="標楷體" w:hAnsi="標楷體" w:hint="eastAsia"/>
         </w:rPr>
-        <w:t>不放家具</w:t>
+        <w:t>安放數個形狀簡單的家具如桌椅</w:t>
       </w:r>
       <w:r>
         <w:rPr>
@@ -6439,27 +7453,17 @@
     </w:p>
     <w:p>
       <w:pPr>
-        <w:rPr>
-          <w:rFonts w:ascii="標楷體" w:eastAsia="標楷體" w:hAnsi="標楷體"/>
-        </w:rPr>
-      </w:pPr>
-      <w:r>
-        <w:rPr>
-          <w:rFonts w:ascii="標楷體" w:eastAsia="標楷體" w:hAnsi="標楷體" w:hint="eastAsia"/>
-        </w:rPr>
-        <w:t xml:space="preserve">場景5.3: </w:t>
-      </w:r>
-      <w:r>
-        <w:rPr>
-          <w:rFonts w:ascii="標楷體" w:eastAsia="標楷體" w:hAnsi="標楷體" w:hint="eastAsia"/>
-        </w:rPr>
-        <w:t>利</w:t>
-      </w:r>
-      <w:r>
-        <w:rPr>
-          <w:rFonts w:ascii="標楷體" w:eastAsia="標楷體" w:hAnsi="標楷體" w:hint="eastAsia"/>
-        </w:rPr>
-        <w:t>用圖2房間配置</w:t>
+        <w:ind w:left="480"/>
+        <w:jc w:val="both"/>
+        <w:rPr>
+          <w:rFonts w:ascii="標楷體" w:eastAsia="標楷體" w:hAnsi="標楷體"/>
+        </w:rPr>
+      </w:pPr>
+      <w:r>
+        <w:rPr>
+          <w:rFonts w:ascii="標楷體" w:eastAsia="標楷體" w:hAnsi="標楷體" w:hint="eastAsia"/>
+        </w:rPr>
+        <w:t>場景5.4: 利用場景5.3的房間和家具</w:t>
       </w:r>
       <w:r>
         <w:rPr>
@@ -6471,7 +7475,13 @@
         <w:rPr>
           <w:rFonts w:ascii="標楷體" w:eastAsia="標楷體" w:hAnsi="標楷體" w:hint="eastAsia"/>
         </w:rPr>
-        <w:t>安放數個形狀簡單的家具如桌椅</w:t>
+        <w:t>聲音訊號</w:t>
+      </w:r>
+      <w:r>
+        <w:rPr>
+          <w:rFonts w:ascii="標楷體" w:eastAsia="標楷體" w:hAnsi="標楷體" w:hint="eastAsia"/>
+        </w:rPr>
+        <w:t>同場景1.4</w:t>
       </w:r>
       <w:r>
         <w:rPr>
@@ -6483,51 +7493,7 @@
         <w:rPr>
           <w:rFonts w:ascii="標楷體" w:eastAsia="標楷體" w:hAnsi="標楷體" w:hint="eastAsia"/>
         </w:rPr>
-        <w:t>計算BRIR。</w:t>
-      </w:r>
-    </w:p>
-    <w:p>
-      <w:pPr>
-        <w:jc w:val="both"/>
-        <w:rPr>
-          <w:rFonts w:ascii="標楷體" w:eastAsia="標楷體" w:hAnsi="標楷體"/>
-        </w:rPr>
-      </w:pPr>
-      <w:r>
-        <w:rPr>
-          <w:rFonts w:ascii="標楷體" w:eastAsia="標楷體" w:hAnsi="標楷體" w:hint="eastAsia"/>
-        </w:rPr>
-        <w:t>場景5.4: 利用場景5.3的房間和家具</w:t>
-      </w:r>
-      <w:r>
-        <w:rPr>
-          <w:rFonts w:ascii="新細明體" w:hAnsi="新細明體" w:hint="eastAsia"/>
-        </w:rPr>
-        <w:t>，</w:t>
-      </w:r>
-      <w:r>
-        <w:rPr>
-          <w:rFonts w:ascii="標楷體" w:eastAsia="標楷體" w:hAnsi="標楷體" w:hint="eastAsia"/>
-        </w:rPr>
-        <w:t>聲音訊號</w:t>
-      </w:r>
-      <w:r>
-        <w:rPr>
-          <w:rFonts w:ascii="標楷體" w:eastAsia="標楷體" w:hAnsi="標楷體" w:hint="eastAsia"/>
-        </w:rPr>
-        <w:t>同場景1.4</w:t>
-      </w:r>
-      <w:r>
-        <w:rPr>
-          <w:rFonts w:ascii="新細明體" w:hAnsi="新細明體" w:hint="eastAsia"/>
-        </w:rPr>
-        <w:t>，</w:t>
-      </w:r>
-      <w:r>
-        <w:rPr>
-          <w:rFonts w:ascii="標楷體" w:eastAsia="標楷體" w:hAnsi="標楷體" w:hint="eastAsia"/>
-        </w:rPr>
-        <w:t>對於國語數字0</w:t>
+        <w:t>對於國語數字0到10的語音，以及特殊聲音，產生各聲音訊號的語意指標，估算判定語意</w:t>
       </w:r>
     </w:p>
     <w:p>
@@ -6542,7 +7508,43 @@
         <w:rPr>
           <w:rFonts w:ascii="標楷體" w:eastAsia="標楷體" w:hAnsi="標楷體" w:hint="eastAsia"/>
         </w:rPr>
-        <w:t>到10的語音，以及特殊聲音，產生各聲音訊號的語意指標，估算判定語意</w:t>
+        <w:t>指標的正確率</w:t>
+      </w:r>
+      <w:r>
+        <w:rPr>
+          <w:rFonts w:ascii="標楷體" w:eastAsia="標楷體" w:hAnsi="標楷體" w:hint="eastAsia"/>
+        </w:rPr>
+        <w:t>隨時間變化的</w:t>
+      </w:r>
+      <w:r>
+        <w:rPr>
+          <w:rFonts w:ascii="標楷體" w:eastAsia="標楷體" w:hAnsi="標楷體" w:hint="eastAsia"/>
+        </w:rPr>
+        <w:t>關物理生</w:t>
+      </w:r>
+      <w:r>
+        <w:rPr>
+          <w:rFonts w:ascii="標楷體" w:eastAsia="標楷體" w:hAnsi="標楷體" w:hint="eastAsia"/>
+        </w:rPr>
+        <w:t>理機制，</w:t>
+      </w:r>
+      <w:r>
+        <w:rPr>
+          <w:rFonts w:ascii="標楷體" w:eastAsia="標楷體" w:hAnsi="標楷體" w:hint="eastAsia"/>
+        </w:rPr>
+        <w:t>並對</w:t>
+      </w:r>
+      <w:r>
+        <w:rPr>
+          <w:rFonts w:ascii="標楷體" w:eastAsia="標楷體" w:hAnsi="標楷體" w:hint="eastAsia"/>
+        </w:rPr>
+        <w:t>RT60統計</w:t>
+      </w:r>
+      <w:r>
+        <w:rPr>
+          <w:rFonts w:ascii="標楷體" w:eastAsia="標楷體" w:hAnsi="標楷體" w:hint="eastAsia"/>
+        </w:rPr>
+        <w:t>作圖。</w:t>
       </w:r>
     </w:p>
     <w:p>
@@ -6557,63 +7559,7 @@
         <w:rPr>
           <w:rFonts w:ascii="標楷體" w:eastAsia="標楷體" w:hAnsi="標楷體" w:hint="eastAsia"/>
         </w:rPr>
-        <w:t>指標的正確率</w:t>
-      </w:r>
-      <w:r>
-        <w:rPr>
-          <w:rFonts w:ascii="標楷體" w:eastAsia="標楷體" w:hAnsi="標楷體" w:hint="eastAsia"/>
-        </w:rPr>
-        <w:t>隨時間變化的</w:t>
-      </w:r>
-      <w:r>
-        <w:rPr>
-          <w:rFonts w:ascii="標楷體" w:eastAsia="標楷體" w:hAnsi="標楷體" w:hint="eastAsia"/>
-        </w:rPr>
-        <w:t>關物理生</w:t>
-      </w:r>
-      <w:r>
-        <w:rPr>
-          <w:rFonts w:ascii="標楷體" w:eastAsia="標楷體" w:hAnsi="標楷體" w:hint="eastAsia"/>
-        </w:rPr>
-        <w:t>理機制，</w:t>
-      </w:r>
-      <w:r>
-        <w:rPr>
-          <w:rFonts w:ascii="標楷體" w:eastAsia="標楷體" w:hAnsi="標楷體" w:hint="eastAsia"/>
-        </w:rPr>
-        <w:t>並對</w:t>
-      </w:r>
-      <w:r>
-        <w:rPr>
-          <w:rFonts w:ascii="標楷體" w:eastAsia="標楷體" w:hAnsi="標楷體" w:hint="eastAsia"/>
-        </w:rPr>
-        <w:t>RT60統計</w:t>
-      </w:r>
-      <w:r>
-        <w:rPr>
-          <w:rFonts w:ascii="標楷體" w:eastAsia="標楷體" w:hAnsi="標楷體" w:hint="eastAsia"/>
-        </w:rPr>
-        <w:t>作圖。</w:t>
-      </w:r>
-    </w:p>
-    <w:p>
-      <w:pPr>
-        <w:jc w:val="both"/>
-        <w:rPr>
-          <w:rFonts w:ascii="標楷體" w:eastAsia="標楷體" w:hAnsi="標楷體"/>
-        </w:rPr>
-      </w:pPr>
-      <w:r>
-        <w:rPr>
-          <w:rFonts w:ascii="標楷體" w:eastAsia="標楷體" w:hAnsi="標楷體" w:hint="eastAsia"/>
-        </w:rPr>
-        <w:t xml:space="preserve">場景5.5: </w:t>
-      </w:r>
-      <w:r>
-        <w:rPr>
-          <w:rFonts w:ascii="標楷體" w:eastAsia="標楷體" w:hAnsi="標楷體" w:hint="eastAsia"/>
-        </w:rPr>
-        <w:t>利用場景5.3的房間和家具</w:t>
+        <w:t>場景5.5: 利用場景5.3的房間和家具</w:t>
       </w:r>
       <w:r>
         <w:rPr>
@@ -6643,7 +7589,7 @@
         <w:rPr>
           <w:rFonts w:ascii="標楷體" w:eastAsia="標楷體" w:hAnsi="標楷體" w:hint="eastAsia"/>
         </w:rPr>
-        <w:t>當聲音為重物落</w:t>
+        <w:t>當聲音為重</w:t>
       </w:r>
     </w:p>
     <w:p>
@@ -6651,14 +7597,26 @@
         <w:ind w:left="480"/>
         <w:jc w:val="both"/>
         <w:rPr>
-          <w:rFonts w:ascii="標楷體" w:eastAsia="標楷體" w:hAnsi="標楷體" w:hint="eastAsia"/>
-        </w:rPr>
-      </w:pPr>
-      <w:r>
-        <w:rPr>
-          <w:rFonts w:ascii="標楷體" w:eastAsia="標楷體" w:hAnsi="標楷體" w:hint="eastAsia"/>
-        </w:rPr>
-        <w:t>地聲或呻吟求救聲時</w:t>
+          <w:rFonts w:ascii="標楷體" w:eastAsia="標楷體" w:hAnsi="標楷體"/>
+        </w:rPr>
+      </w:pPr>
+      <w:r>
+        <w:rPr>
+          <w:rFonts w:ascii="標楷體" w:eastAsia="標楷體" w:hAnsi="標楷體" w:hint="eastAsia"/>
+        </w:rPr>
+        <w:t>物落地聲或呻吟聲</w:t>
+      </w:r>
+      <w:r>
+        <w:rPr>
+          <w:rFonts w:ascii="標楷體" w:eastAsia="標楷體" w:hAnsi="標楷體" w:hint="eastAsia"/>
+        </w:rPr>
+        <w:t>或機器人名字</w:t>
+      </w:r>
+      <w:r>
+        <w:rPr>
+          <w:rFonts w:ascii="標楷體" w:eastAsia="標楷體" w:hAnsi="標楷體" w:hint="eastAsia"/>
+        </w:rPr>
+        <w:t>時</w:t>
       </w:r>
       <w:r>
         <w:rPr>
@@ -6670,13 +7628,7 @@
         <w:rPr>
           <w:rFonts w:ascii="標楷體" w:eastAsia="標楷體" w:hAnsi="標楷體" w:hint="eastAsia"/>
         </w:rPr>
-        <w:t>機器人</w:t>
-      </w:r>
-      <w:r>
-        <w:rPr>
-          <w:rFonts w:ascii="標楷體" w:eastAsia="標楷體" w:hAnsi="標楷體" w:hint="eastAsia"/>
-        </w:rPr>
-        <w:t>以ROS中的navigation</w:t>
+        <w:t>機器人以ROS中的navigation</w:t>
       </w:r>
       <w:r>
         <w:rPr>
@@ -6700,26 +7652,218 @@
         <w:rPr>
           <w:rFonts w:ascii="標楷體" w:eastAsia="標楷體" w:hAnsi="標楷體" w:hint="eastAsia"/>
         </w:rPr>
-        <w:t>移動</w:t>
-      </w:r>
-      <w:r>
-        <w:rPr>
-          <w:rFonts w:ascii="標楷體" w:eastAsia="標楷體" w:hAnsi="標楷體" w:hint="eastAsia"/>
-        </w:rPr>
-        <w:t>到發出聲音處。</w:t>
-      </w:r>
-    </w:p>
-    <w:p>
-      <w:pPr>
-        <w:rPr>
-          <w:rFonts w:ascii="標楷體" w:eastAsia="標楷體" w:hAnsi="標楷體"/>
-        </w:rPr>
-      </w:pPr>
-    </w:p>
-    <w:p>
-      <w:pPr>
-        <w:rPr>
-          <w:rFonts w:eastAsia="標楷體" w:hint="eastAsia"/>
+        <w:t>移動到發出聲音處。</w:t>
+      </w:r>
+    </w:p>
+    <w:p>
+      <w:pPr>
+        <w:jc w:val="both"/>
+        <w:rPr>
+          <w:rFonts w:ascii="標楷體" w:eastAsia="標楷體" w:hAnsi="標楷體"/>
+          <w:b/>
+        </w:rPr>
+      </w:pPr>
+      <w:r>
+        <w:rPr>
+          <w:rFonts w:ascii="標楷體" w:eastAsia="標楷體" w:hAnsi="標楷體" w:hint="eastAsia"/>
+          <w:b/>
+        </w:rPr>
+        <w:t xml:space="preserve">數值實驗觀察要點: </w:t>
+      </w:r>
+    </w:p>
+    <w:p>
+      <w:pPr>
+        <w:rPr>
+          <w:rFonts w:eastAsia="標楷體"/>
+        </w:rPr>
+      </w:pPr>
+      <w:r>
+        <w:rPr>
+          <w:rFonts w:eastAsia="標楷體"/>
+        </w:rPr>
+        <w:tab/>
+      </w:r>
+      <w:r>
+        <w:rPr>
+          <w:rFonts w:eastAsia="標楷體" w:hint="eastAsia"/>
+        </w:rPr>
+        <w:t>場景</w:t>
+      </w:r>
+      <w:r>
+        <w:rPr>
+          <w:rFonts w:ascii="標楷體" w:eastAsia="標楷體" w:hAnsi="標楷體" w:hint="eastAsia"/>
+        </w:rPr>
+        <w:t>5.1:</w:t>
+      </w:r>
+      <w:r>
+        <w:rPr>
+          <w:rFonts w:eastAsia="標楷體"/>
+        </w:rPr>
+        <w:t xml:space="preserve"> </w:t>
+      </w:r>
+      <w:r>
+        <w:rPr>
+          <w:rFonts w:eastAsia="標楷體" w:hint="eastAsia"/>
+        </w:rPr>
+        <w:t>檢驗所得的</w:t>
+      </w:r>
+      <w:r>
+        <w:rPr>
+          <w:rFonts w:eastAsia="標楷體" w:hint="eastAsia"/>
+        </w:rPr>
+        <w:t>BRIR</w:t>
+      </w:r>
+      <w:r>
+        <w:rPr>
+          <w:rFonts w:eastAsia="標楷體" w:hint="eastAsia"/>
+        </w:rPr>
+        <w:t>是否與採用場景類型</w:t>
+      </w:r>
+      <w:r>
+        <w:rPr>
+          <w:rFonts w:eastAsia="標楷體" w:hint="eastAsia"/>
+        </w:rPr>
+        <w:t>3</w:t>
+      </w:r>
+      <w:r>
+        <w:rPr>
+          <w:rFonts w:eastAsia="標楷體" w:hint="eastAsia"/>
+        </w:rPr>
+        <w:t>和</w:t>
+      </w:r>
+      <w:r>
+        <w:rPr>
+          <w:rFonts w:eastAsia="標楷體" w:hint="eastAsia"/>
+        </w:rPr>
+        <w:t>4</w:t>
+      </w:r>
+      <w:r>
+        <w:rPr>
+          <w:rFonts w:eastAsia="標楷體" w:hint="eastAsia"/>
+        </w:rPr>
+        <w:t>的</w:t>
+      </w:r>
+      <w:r>
+        <w:rPr>
+          <w:rFonts w:eastAsia="標楷體" w:hint="eastAsia"/>
+        </w:rPr>
+        <w:t>shoebox</w:t>
+      </w:r>
+      <w:r>
+        <w:rPr>
+          <w:rFonts w:eastAsia="標楷體" w:hint="eastAsia"/>
+        </w:rPr>
+        <w:t>模型計</w:t>
+      </w:r>
+    </w:p>
+    <w:p>
+      <w:pPr>
+        <w:ind w:firstLine="480"/>
+        <w:rPr>
+          <w:rFonts w:eastAsia="標楷體"/>
+        </w:rPr>
+      </w:pPr>
+      <w:r>
+        <w:rPr>
+          <w:rFonts w:eastAsia="標楷體" w:hint="eastAsia"/>
+        </w:rPr>
+        <w:t>算結果一致</w:t>
+      </w:r>
+      <w:r>
+        <w:rPr>
+          <w:rFonts w:ascii="標楷體" w:eastAsia="標楷體" w:hAnsi="標楷體" w:hint="eastAsia"/>
+        </w:rPr>
+        <w:t>。</w:t>
+      </w:r>
+    </w:p>
+    <w:p>
+      <w:pPr>
+        <w:ind w:firstLine="480"/>
+        <w:rPr>
+          <w:rFonts w:ascii="標楷體" w:eastAsia="標楷體" w:hAnsi="標楷體"/>
+        </w:rPr>
+      </w:pPr>
+      <w:r>
+        <w:rPr>
+          <w:rFonts w:ascii="標楷體" w:eastAsia="標楷體" w:hAnsi="標楷體" w:hint="eastAsia"/>
+        </w:rPr>
+        <w:lastRenderedPageBreak/>
+        <w:t>場景5.2</w:t>
+      </w:r>
+      <w:r>
+        <w:rPr>
+          <w:rFonts w:ascii="標楷體" w:eastAsia="標楷體" w:hAnsi="標楷體"/>
+        </w:rPr>
+        <w:t>~5.3</w:t>
+      </w:r>
+      <w:r>
+        <w:rPr>
+          <w:rFonts w:ascii="標楷體" w:eastAsia="標楷體" w:hAnsi="標楷體" w:hint="eastAsia"/>
+        </w:rPr>
+        <w:t>:檢視所得BRIR的各個尖峰位置是否有反射機制合理對應。</w:t>
+      </w:r>
+    </w:p>
+    <w:p>
+      <w:pPr>
+        <w:ind w:firstLine="480"/>
+        <w:rPr>
+          <w:rFonts w:ascii="標楷體" w:eastAsia="標楷體" w:hAnsi="標楷體"/>
+        </w:rPr>
+      </w:pPr>
+      <w:r>
+        <w:rPr>
+          <w:rFonts w:ascii="標楷體" w:eastAsia="標楷體" w:hAnsi="標楷體" w:hint="eastAsia"/>
+        </w:rPr>
+        <w:t>場景5.4</w:t>
+      </w:r>
+      <w:r>
+        <w:rPr>
+          <w:rFonts w:ascii="標楷體" w:eastAsia="標楷體" w:hAnsi="標楷體"/>
+        </w:rPr>
+        <w:t>~5.5</w:t>
+      </w:r>
+      <w:r>
+        <w:rPr>
+          <w:rFonts w:ascii="標楷體" w:eastAsia="標楷體" w:hAnsi="標楷體" w:hint="eastAsia"/>
+        </w:rPr>
+        <w:t>:分別與場景</w:t>
+      </w:r>
+      <w:r>
+        <w:rPr>
+          <w:rFonts w:ascii="標楷體" w:eastAsia="標楷體" w:hAnsi="標楷體"/>
+        </w:rPr>
+        <w:t>4</w:t>
+      </w:r>
+      <w:r>
+        <w:rPr>
+          <w:rFonts w:ascii="標楷體" w:eastAsia="標楷體" w:hAnsi="標楷體" w:hint="eastAsia"/>
+        </w:rPr>
+        <w:t>.2及4.3比較</w:t>
+      </w:r>
+      <w:r>
+        <w:rPr>
+          <w:rFonts w:ascii="新細明體" w:hAnsi="新細明體" w:hint="eastAsia"/>
+        </w:rPr>
+        <w:t>，</w:t>
+      </w:r>
+      <w:r>
+        <w:rPr>
+          <w:rFonts w:ascii="標楷體" w:eastAsia="標楷體" w:hAnsi="標楷體" w:hint="eastAsia"/>
+        </w:rPr>
+        <w:t>討論其差異。</w:t>
+      </w:r>
+    </w:p>
+    <w:p>
+      <w:pPr>
+        <w:rPr>
+          <w:rFonts w:ascii="標楷體" w:eastAsia="標楷體" w:hAnsi="標楷體"/>
+        </w:rPr>
+      </w:pPr>
+    </w:p>
+    <w:p>
+      <w:pPr>
+        <w:rPr>
+          <w:rFonts w:eastAsia="標楷體"/>
         </w:rPr>
       </w:pPr>
     </w:p>
@@ -6987,7 +8131,14 @@
           <w:noProof/>
           <w:kern w:val="0"/>
         </w:rPr>
-        <w:t xml:space="preserve">Computing and </w:t>
+        <w:t>Computing and Information Systems J</w:t>
+      </w:r>
+      <w:r>
+        <w:rPr>
+          <w:noProof/>
+          <w:kern w:val="0"/>
+        </w:rPr>
+        <w:t xml:space="preserve">, </w:t>
       </w:r>
       <w:r>
         <w:rPr>
@@ -6996,15 +8147,33 @@
           <w:noProof/>
           <w:kern w:val="0"/>
         </w:rPr>
-        <w:lastRenderedPageBreak/>
-        <w:t>Information Systems J</w:t>
+        <w:t>9</w:t>
       </w:r>
       <w:r>
         <w:rPr>
           <w:noProof/>
           <w:kern w:val="0"/>
         </w:rPr>
-        <w:t xml:space="preserve">, </w:t>
+        <w:t>, 48–51.</w:t>
+      </w:r>
+    </w:p>
+    <w:p>
+      <w:pPr>
+        <w:autoSpaceDE w:val="0"/>
+        <w:autoSpaceDN w:val="0"/>
+        <w:adjustRightInd w:val="0"/>
+        <w:ind w:left="480" w:hanging="480"/>
+        <w:rPr>
+          <w:noProof/>
+          <w:kern w:val="0"/>
+        </w:rPr>
+      </w:pPr>
+      <w:r>
+        <w:rPr>
+          <w:noProof/>
+          <w:kern w:val="0"/>
+        </w:rPr>
+        <w:t xml:space="preserve">Liu, J., Erwin, H., &amp;Wermter, S. (2008). Mobile robot broadband sound localisation using a biologically inspired spiking neural network. </w:t>
       </w:r>
       <w:r>
         <w:rPr>
@@ -7013,14 +8182,14 @@
           <w:noProof/>
           <w:kern w:val="0"/>
         </w:rPr>
-        <w:t>9</w:t>
+        <w:t>2008 IEEE/RSJ International Conference on Intelligent Robots and Systems, IROS</w:t>
       </w:r>
       <w:r>
         <w:rPr>
           <w:noProof/>
           <w:kern w:val="0"/>
         </w:rPr>
-        <w:t>, 48–51.</w:t>
+        <w:t>, 2191–2196. http://doi.org/10.1109/IROS.2008.4650760</w:t>
       </w:r>
     </w:p>
     <w:p>
@@ -7039,42 +8208,15 @@
           <w:noProof/>
           <w:kern w:val="0"/>
         </w:rPr>
-        <w:t xml:space="preserve">Liu, J., Erwin, H., &amp;Wermter, S. (2008). Mobile robot broadband sound localisation using a biologically inspired spiking neural network. </w:t>
-      </w:r>
-      <w:r>
-        <w:rPr>
-          <w:i/>
-          <w:iCs/>
+        <w:t xml:space="preserve">Mroueh, Y., Marcheret, E., Goel, V., &amp;Ibm, M. I. T. (2015). Deep Multimodal </w:t>
+      </w:r>
+      <w:r>
+        <w:rPr>
           <w:noProof/>
           <w:kern w:val="0"/>
         </w:rPr>
-        <w:t>2008 IEEE/RSJ International Conference on Intelligent Robots and Systems, IROS</w:t>
-      </w:r>
-      <w:r>
-        <w:rPr>
-          <w:noProof/>
-          <w:kern w:val="0"/>
-        </w:rPr>
-        <w:t>, 2191–2196. http://doi.org/10.1109/IROS.2008.4650760</w:t>
-      </w:r>
-    </w:p>
-    <w:p>
-      <w:pPr>
-        <w:autoSpaceDE w:val="0"/>
-        <w:autoSpaceDN w:val="0"/>
-        <w:adjustRightInd w:val="0"/>
-        <w:ind w:left="480" w:hanging="480"/>
-        <w:rPr>
-          <w:noProof/>
-          <w:kern w:val="0"/>
-        </w:rPr>
-      </w:pPr>
-      <w:r>
-        <w:rPr>
-          <w:noProof/>
-          <w:kern w:val="0"/>
-        </w:rPr>
-        <w:t>Mroueh, Y., Marcheret, E., Goel, V., &amp;Ibm, M. I. T. (2015). Deep Multimodal Learning for Audio-Visual Speech Recognition, 2130–2134. http://doi.org/10.1109/ICASSP.2015.7178347</w:t>
+        <w:lastRenderedPageBreak/>
+        <w:t>Learning for Audio-Visual Speech Recognition, 2130–2134. http://doi.org/10.1109/ICASSP.2015.7178347</w:t>
       </w:r>
     </w:p>
     <w:p>
@@ -7231,7 +8373,7 @@
 </file>
 
 <file path=word/endnotes.xml><?xml version="1.0" encoding="utf-8"?>
-<w:endnotes xmlns:wpc="http://schemas.microsoft.com/office/word/2010/wordprocessingCanvas" xmlns:cx="http://schemas.microsoft.com/office/drawing/2014/chartex" xmlns:cx1="http://schemas.microsoft.com/office/drawing/2015/9/8/chartex" xmlns:mc="http://schemas.openxmlformats.org/markup-compatibility/2006" xmlns:o="urn:schemas-microsoft-com:office:office" xmlns:r="http://schemas.openxmlformats.org/officeDocument/2006/relationships" xmlns:m="http://schemas.openxmlformats.org/officeDocument/2006/math" xmlns:v="urn:schemas-microsoft-com:vml" xmlns:wp14="http://schemas.microsoft.com/office/word/2010/wordprocessingDrawing" xmlns:wp="http://schemas.openxmlformats.org/drawingml/2006/wordprocessingDrawing" xmlns:w10="urn:schemas-microsoft-com:office:word" xmlns:w="http://schemas.openxmlformats.org/wordprocessingml/2006/main" xmlns:w14="http://schemas.microsoft.com/office/word/2010/wordml" xmlns:w15="http://schemas.microsoft.com/office/word/2012/wordml" xmlns:w16se="http://schemas.microsoft.com/office/word/2015/wordml/symex" xmlns:wpg="http://schemas.microsoft.com/office/word/2010/wordprocessingGroup" xmlns:wpi="http://schemas.microsoft.com/office/word/2010/wordprocessingInk" xmlns:wne="http://schemas.microsoft.com/office/word/2006/wordml" xmlns:wps="http://schemas.microsoft.com/office/word/2010/wordprocessingShape" mc:Ignorable="w14 w15 w16se wp14">
+<w:endnotes xmlns:wpc="http://schemas.microsoft.com/office/word/2010/wordprocessingCanvas" xmlns:cx="http://schemas.microsoft.com/office/drawing/2014/chartex" xmlns:mc="http://schemas.openxmlformats.org/markup-compatibility/2006" xmlns:o="urn:schemas-microsoft-com:office:office" xmlns:r="http://schemas.openxmlformats.org/officeDocument/2006/relationships" xmlns:m="http://schemas.openxmlformats.org/officeDocument/2006/math" xmlns:v="urn:schemas-microsoft-com:vml" xmlns:wp14="http://schemas.microsoft.com/office/word/2010/wordprocessingDrawing" xmlns:wp="http://schemas.openxmlformats.org/drawingml/2006/wordprocessingDrawing" xmlns:w10="urn:schemas-microsoft-com:office:word" xmlns:w="http://schemas.openxmlformats.org/wordprocessingml/2006/main" xmlns:w14="http://schemas.microsoft.com/office/word/2010/wordml" xmlns:w15="http://schemas.microsoft.com/office/word/2012/wordml" xmlns:w16se="http://schemas.microsoft.com/office/word/2015/wordml/symex" xmlns:wpg="http://schemas.microsoft.com/office/word/2010/wordprocessingGroup" xmlns:wpi="http://schemas.microsoft.com/office/word/2010/wordprocessingInk" xmlns:wne="http://schemas.microsoft.com/office/word/2006/wordml" xmlns:wps="http://schemas.microsoft.com/office/word/2010/wordprocessingShape" mc:Ignorable="w14 w15 w16se wp14">
   <w:endnote w:type="separator" w:id="-1">
     <w:p>
       <w:r>
@@ -7250,7 +8392,7 @@
 </file>
 
 <file path=word/footnotes.xml><?xml version="1.0" encoding="utf-8"?>
-<w:footnotes xmlns:wpc="http://schemas.microsoft.com/office/word/2010/wordprocessingCanvas" xmlns:cx="http://schemas.microsoft.com/office/drawing/2014/chartex" xmlns:cx1="http://schemas.microsoft.com/office/drawing/2015/9/8/chartex" xmlns:mc="http://schemas.openxmlformats.org/markup-compatibility/2006" xmlns:o="urn:schemas-microsoft-com:office:office" xmlns:r="http://schemas.openxmlformats.org/officeDocument/2006/relationships" xmlns:m="http://schemas.openxmlformats.org/officeDocument/2006/math" xmlns:v="urn:schemas-microsoft-com:vml" xmlns:wp14="http://schemas.microsoft.com/office/word/2010/wordprocessingDrawing" xmlns:wp="http://schemas.openxmlformats.org/drawingml/2006/wordprocessingDrawing" xmlns:w10="urn:schemas-microsoft-com:office:word" xmlns:w="http://schemas.openxmlformats.org/wordprocessingml/2006/main" xmlns:w14="http://schemas.microsoft.com/office/word/2010/wordml" xmlns:w15="http://schemas.microsoft.com/office/word/2012/wordml" xmlns:w16se="http://schemas.microsoft.com/office/word/2015/wordml/symex" xmlns:wpg="http://schemas.microsoft.com/office/word/2010/wordprocessingGroup" xmlns:wpi="http://schemas.microsoft.com/office/word/2010/wordprocessingInk" xmlns:wne="http://schemas.microsoft.com/office/word/2006/wordml" xmlns:wps="http://schemas.microsoft.com/office/word/2010/wordprocessingShape" mc:Ignorable="w14 w15 w16se wp14">
+<w:footnotes xmlns:wpc="http://schemas.microsoft.com/office/word/2010/wordprocessingCanvas" xmlns:cx="http://schemas.microsoft.com/office/drawing/2014/chartex" xmlns:mc="http://schemas.openxmlformats.org/markup-compatibility/2006" xmlns:o="urn:schemas-microsoft-com:office:office" xmlns:r="http://schemas.openxmlformats.org/officeDocument/2006/relationships" xmlns:m="http://schemas.openxmlformats.org/officeDocument/2006/math" xmlns:v="urn:schemas-microsoft-com:vml" xmlns:wp14="http://schemas.microsoft.com/office/word/2010/wordprocessingDrawing" xmlns:wp="http://schemas.openxmlformats.org/drawingml/2006/wordprocessingDrawing" xmlns:w10="urn:schemas-microsoft-com:office:word" xmlns:w="http://schemas.openxmlformats.org/wordprocessingml/2006/main" xmlns:w14="http://schemas.microsoft.com/office/word/2010/wordml" xmlns:w15="http://schemas.microsoft.com/office/word/2012/wordml" xmlns:w16se="http://schemas.microsoft.com/office/word/2015/wordml/symex" xmlns:wpg="http://schemas.microsoft.com/office/word/2010/wordprocessingGroup" xmlns:wpi="http://schemas.microsoft.com/office/word/2010/wordprocessingInk" xmlns:wne="http://schemas.microsoft.com/office/word/2006/wordml" xmlns:wps="http://schemas.microsoft.com/office/word/2010/wordprocessingShape" mc:Ignorable="w14 w15 w16se wp14">
   <w:footnote w:type="separator" w:id="-1">
     <w:p>
       <w:r>
@@ -7269,7 +8411,7 @@
 </file>
 
 <file path=word/numbering.xml><?xml version="1.0" encoding="utf-8"?>
-<w:numbering xmlns:wpc="http://schemas.microsoft.com/office/word/2010/wordprocessingCanvas" xmlns:cx="http://schemas.microsoft.com/office/drawing/2014/chartex" xmlns:cx1="http://schemas.microsoft.com/office/drawing/2015/9/8/chartex" xmlns:mc="http://schemas.openxmlformats.org/markup-compatibility/2006" xmlns:o="urn:schemas-microsoft-com:office:office" xmlns:r="http://schemas.openxmlformats.org/officeDocument/2006/relationships" xmlns:m="http://schemas.openxmlformats.org/officeDocument/2006/math" xmlns:v="urn:schemas-microsoft-com:vml" xmlns:wp14="http://schemas.microsoft.com/office/word/2010/wordprocessingDrawing" xmlns:wp="http://schemas.openxmlformats.org/drawingml/2006/wordprocessingDrawing" xmlns:w10="urn:schemas-microsoft-com:office:word" xmlns:w="http://schemas.openxmlformats.org/wordprocessingml/2006/main" xmlns:w14="http://schemas.microsoft.com/office/word/2010/wordml" xmlns:w15="http://schemas.microsoft.com/office/word/2012/wordml" xmlns:w16se="http://schemas.microsoft.com/office/word/2015/wordml/symex" xmlns:wpg="http://schemas.microsoft.com/office/word/2010/wordprocessingGroup" xmlns:wpi="http://schemas.microsoft.com/office/word/2010/wordprocessingInk" xmlns:wne="http://schemas.microsoft.com/office/word/2006/wordml" xmlns:wps="http://schemas.microsoft.com/office/word/2010/wordprocessingShape" mc:Ignorable="w14 w15 w16se wp14">
+<w:numbering xmlns:wpc="http://schemas.microsoft.com/office/word/2010/wordprocessingCanvas" xmlns:cx="http://schemas.microsoft.com/office/drawing/2014/chartex" xmlns:mc="http://schemas.openxmlformats.org/markup-compatibility/2006" xmlns:o="urn:schemas-microsoft-com:office:office" xmlns:r="http://schemas.openxmlformats.org/officeDocument/2006/relationships" xmlns:m="http://schemas.openxmlformats.org/officeDocument/2006/math" xmlns:v="urn:schemas-microsoft-com:vml" xmlns:wp14="http://schemas.microsoft.com/office/word/2010/wordprocessingDrawing" xmlns:wp="http://schemas.openxmlformats.org/drawingml/2006/wordprocessingDrawing" xmlns:w10="urn:schemas-microsoft-com:office:word" xmlns:w="http://schemas.openxmlformats.org/wordprocessingml/2006/main" xmlns:w14="http://schemas.microsoft.com/office/word/2010/wordml" xmlns:w15="http://schemas.microsoft.com/office/word/2012/wordml" xmlns:w16se="http://schemas.microsoft.com/office/word/2015/wordml/symex" xmlns:wpg="http://schemas.microsoft.com/office/word/2010/wordprocessingGroup" xmlns:wpi="http://schemas.microsoft.com/office/word/2010/wordprocessingInk" xmlns:wne="http://schemas.microsoft.com/office/word/2006/wordml" xmlns:wps="http://schemas.microsoft.com/office/word/2010/wordprocessingShape" mc:Ignorable="w14 w15 w16se wp14">
   <w:abstractNum w:abstractNumId="0" w15:restartNumberingAfterBreak="0">
     <w:nsid w:val="1E054A75"/>
     <w:multiLevelType w:val="hybridMultilevel"/>
@@ -8356,6 +9498,21 @@
       <w:u w:val="single"/>
     </w:rPr>
   </w:style>
+  <w:style w:type="paragraph" w:styleId="Web">
+    <w:name w:val="Normal (Web)"/>
+    <w:basedOn w:val="a"/>
+    <w:uiPriority w:val="99"/>
+    <w:unhideWhenUsed/>
+    <w:rsid w:val="00290A1E"/>
+    <w:pPr>
+      <w:widowControl/>
+      <w:spacing w:before="100" w:beforeAutospacing="1" w:after="100" w:afterAutospacing="1"/>
+    </w:pPr>
+    <w:rPr>
+      <w:rFonts w:ascii="新細明體" w:hAnsi="新細明體" w:cs="新細明體"/>
+      <w:kern w:val="0"/>
+    </w:rPr>
+  </w:style>
 </w:styles>
 </file>
 
@@ -8625,7 +9782,7 @@
 </file>
 
 <file path=customXml/itemProps1.xml><?xml version="1.0" encoding="utf-8"?>
-<ds:datastoreItem xmlns:ds="http://schemas.openxmlformats.org/officeDocument/2006/customXml" ds:itemID="{C6199BC7-538F-4DE9-9356-548D204ABE7F}">
+<ds:datastoreItem xmlns:ds="http://schemas.openxmlformats.org/officeDocument/2006/customXml" ds:itemID="{88590743-F8DF-4240-A8B6-34E2F7D0C7BC}">
   <ds:schemaRefs>
     <ds:schemaRef ds:uri="http://schemas.openxmlformats.org/officeDocument/2006/bibliography"/>
   </ds:schemaRefs>

--- a/CM03-1G.doc.docx
+++ b/CM03-1G.doc.docx
@@ -1,11 +1,11 @@
 
 <file path=word/document.xml><?xml version="1.0" encoding="utf-8"?>
-<w:document xmlns:wpc="http://schemas.microsoft.com/office/word/2010/wordprocessingCanvas" xmlns:cx="http://schemas.microsoft.com/office/drawing/2014/chartex" xmlns:mc="http://schemas.openxmlformats.org/markup-compatibility/2006" xmlns:o="urn:schemas-microsoft-com:office:office" xmlns:r="http://schemas.openxmlformats.org/officeDocument/2006/relationships" xmlns:m="http://schemas.openxmlformats.org/officeDocument/2006/math" xmlns:v="urn:schemas-microsoft-com:vml" xmlns:wp14="http://schemas.microsoft.com/office/word/2010/wordprocessingDrawing" xmlns:wp="http://schemas.openxmlformats.org/drawingml/2006/wordprocessingDrawing" xmlns:w10="urn:schemas-microsoft-com:office:word" xmlns:w="http://schemas.openxmlformats.org/wordprocessingml/2006/main" xmlns:w14="http://schemas.microsoft.com/office/word/2010/wordml" xmlns:w15="http://schemas.microsoft.com/office/word/2012/wordml" xmlns:w16se="http://schemas.microsoft.com/office/word/2015/wordml/symex" xmlns:wpg="http://schemas.microsoft.com/office/word/2010/wordprocessingGroup" xmlns:wpi="http://schemas.microsoft.com/office/word/2010/wordprocessingInk" xmlns:wne="http://schemas.microsoft.com/office/word/2006/wordml" xmlns:wps="http://schemas.microsoft.com/office/word/2010/wordprocessingShape" mc:Ignorable="w14 w15 w16se wp14">
+<w:document xmlns:wpc="http://schemas.microsoft.com/office/word/2010/wordprocessingCanvas" xmlns:cx="http://schemas.microsoft.com/office/drawing/2014/chartex" xmlns:cx1="http://schemas.microsoft.com/office/drawing/2015/9/8/chartex" xmlns:mc="http://schemas.openxmlformats.org/markup-compatibility/2006" xmlns:o="urn:schemas-microsoft-com:office:office" xmlns:r="http://schemas.openxmlformats.org/officeDocument/2006/relationships" xmlns:m="http://schemas.openxmlformats.org/officeDocument/2006/math" xmlns:v="urn:schemas-microsoft-com:vml" xmlns:wp14="http://schemas.microsoft.com/office/word/2010/wordprocessingDrawing" xmlns:wp="http://schemas.openxmlformats.org/drawingml/2006/wordprocessingDrawing" xmlns:w10="urn:schemas-microsoft-com:office:word" xmlns:w="http://schemas.openxmlformats.org/wordprocessingml/2006/main" xmlns:w14="http://schemas.microsoft.com/office/word/2010/wordml" xmlns:w15="http://schemas.microsoft.com/office/word/2012/wordml" xmlns:w16se="http://schemas.microsoft.com/office/word/2015/wordml/symex" xmlns:wpg="http://schemas.microsoft.com/office/word/2010/wordprocessingGroup" xmlns:wpi="http://schemas.microsoft.com/office/word/2010/wordprocessingInk" xmlns:wne="http://schemas.microsoft.com/office/word/2006/wordml" xmlns:wps="http://schemas.microsoft.com/office/word/2010/wordprocessingShape" mc:Ignorable="w14 w15 w16se wp14">
   <w:body>
     <w:p>
       <w:pPr>
         <w:rPr>
-          <w:rFonts w:eastAsia="標楷體" w:hint="eastAsia"/>
+          <w:rFonts w:eastAsia="標楷體"/>
           <w:b/>
           <w:bCs/>
           <w:noProof/>
@@ -763,7 +763,7 @@
         <w:pStyle w:val="Web"/>
         <w:spacing w:before="0" w:beforeAutospacing="0" w:after="0" w:afterAutospacing="0"/>
         <w:rPr>
-          <w:rFonts w:ascii="標楷體" w:eastAsia="標楷體" w:hAnsi="標楷體" w:cs="Calibri" w:hint="eastAsia"/>
+          <w:rFonts w:ascii="標楷體" w:eastAsia="標楷體" w:hAnsi="標楷體" w:cs="Calibri"/>
           <w:sz w:val="20"/>
           <w:szCs w:val="20"/>
         </w:rPr>
@@ -907,8 +907,9 @@
     <w:p>
       <w:pPr>
         <w:ind w:firstLine="480"/>
-        <w:rPr>
-          <w:rFonts w:eastAsia="標楷體" w:hint="eastAsia"/>
+        <w:jc w:val="both"/>
+        <w:rPr>
+          <w:rFonts w:eastAsia="標楷體"/>
         </w:rPr>
       </w:pPr>
       <w:r>
@@ -1347,30 +1348,22 @@
           <w:color w:val="333333"/>
           <w:shd w:val="clear" w:color="auto" w:fill="FFFFFF"/>
         </w:rPr>
-        <w:t>已捐贈南開科大，合作開發</w:t>
-      </w:r>
-      <w:r>
-        <w:rPr>
-          <w:rFonts w:ascii="標楷體" w:eastAsia="標楷體" w:hAnsi="標楷體" w:hint="eastAsia"/>
+        <w:t>已捐贈南開科大，合作開發監控</w:t>
+      </w:r>
+      <w:r>
+        <w:rPr>
+          <w:rFonts w:ascii="標楷體" w:eastAsia="標楷體" w:hAnsi="標楷體"/>
           <w:color w:val="333333"/>
           <w:shd w:val="clear" w:color="auto" w:fill="FFFFFF"/>
         </w:rPr>
-        <w:t>監控</w:t>
-      </w:r>
-      <w:r>
-        <w:rPr>
-          <w:rFonts w:ascii="標楷體" w:eastAsia="標楷體" w:hAnsi="標楷體"/>
+        <w:t>老人健康</w:t>
+      </w:r>
+      <w:r>
+        <w:rPr>
+          <w:rFonts w:ascii="標楷體" w:eastAsia="標楷體" w:hAnsi="標楷體" w:hint="eastAsia"/>
           <w:color w:val="333333"/>
           <w:shd w:val="clear" w:color="auto" w:fill="FFFFFF"/>
         </w:rPr>
-        <w:t>老人健康</w:t>
-      </w:r>
-      <w:r>
-        <w:rPr>
-          <w:rFonts w:ascii="標楷體" w:eastAsia="標楷體" w:hAnsi="標楷體" w:hint="eastAsia"/>
-          <w:color w:val="333333"/>
-          <w:shd w:val="clear" w:color="auto" w:fill="FFFFFF"/>
-        </w:rPr>
         <w:t>等功能(參考2016年9月7日中國時報電子報報導</w:t>
       </w:r>
       <w:r>
@@ -1408,7 +1401,7 @@
     <w:p>
       <w:pPr>
         <w:rPr>
-          <w:rFonts w:eastAsia="標楷體" w:hint="eastAsia"/>
+          <w:rFonts w:eastAsia="標楷體"/>
         </w:rPr>
       </w:pPr>
       <w:r>
@@ -1423,8 +1416,6 @@
         </w:rPr>
         <w:t>以上各國</w:t>
       </w:r>
-      <w:bookmarkStart w:id="0" w:name="_GoBack"/>
-      <w:bookmarkEnd w:id="0"/>
     </w:p>
     <w:p>
       <w:pPr>
@@ -3603,7 +3594,7 @@
       <w:pPr>
         <w:jc w:val="both"/>
         <w:rPr>
-          <w:rFonts w:ascii="標楷體" w:eastAsia="標楷體" w:hAnsi="標楷體" w:hint="eastAsia"/>
+          <w:rFonts w:ascii="標楷體" w:eastAsia="標楷體" w:hAnsi="標楷體"/>
         </w:rPr>
       </w:pPr>
       <w:r>
@@ -4571,7 +4562,7 @@
         <w:ind w:left="480"/>
         <w:jc w:val="both"/>
         <w:rPr>
-          <w:rFonts w:ascii="標楷體" w:eastAsia="標楷體" w:hAnsi="標楷體" w:hint="eastAsia"/>
+          <w:rFonts w:ascii="標楷體" w:eastAsia="標楷體" w:hAnsi="標楷體"/>
         </w:rPr>
       </w:pPr>
       <w:r>
@@ -5113,7 +5104,20 @@
         <w:rPr>
           <w:rFonts w:ascii="標楷體" w:eastAsia="標楷體" w:hAnsi="標楷體" w:hint="eastAsia"/>
         </w:rPr>
-        <w:t>相同的設定。為簡化問</w:t>
+        <w:t>相同的設定。為簡化問題，設定俯仰角0</w:t>
+      </w:r>
+      <w:r>
+        <w:rPr>
+          <w:rFonts w:ascii="標楷體" w:eastAsia="標楷體" w:hAnsi="標楷體" w:hint="eastAsia"/>
+          <w:vertAlign w:val="superscript"/>
+        </w:rPr>
+        <w:t>o</w:t>
+      </w:r>
+      <w:r>
+        <w:rPr>
+          <w:rFonts w:ascii="標楷體" w:eastAsia="標楷體" w:hAnsi="標楷體" w:hint="eastAsia"/>
+        </w:rPr>
+        <w:t xml:space="preserve">; </w:t>
       </w:r>
     </w:p>
     <w:p>
@@ -5128,7 +5132,13 @@
         <w:rPr>
           <w:rFonts w:ascii="標楷體" w:eastAsia="標楷體" w:hAnsi="標楷體" w:hint="eastAsia"/>
         </w:rPr>
-        <w:t>題，設定俯仰角0</w:t>
+        <w:t>水平角 -</w:t>
+      </w:r>
+      <w:r>
+        <w:rPr>
+          <w:rFonts w:ascii="標楷體" w:eastAsia="標楷體" w:hAnsi="標楷體"/>
+        </w:rPr>
+        <w:t>45</w:t>
       </w:r>
       <w:r>
         <w:rPr>
@@ -5141,7 +5151,7 @@
         <w:rPr>
           <w:rFonts w:ascii="標楷體" w:eastAsia="標楷體" w:hAnsi="標楷體" w:hint="eastAsia"/>
         </w:rPr>
-        <w:t>; 水平角 -</w:t>
+        <w:t>至</w:t>
       </w:r>
       <w:r>
         <w:rPr>
@@ -5160,13 +5170,13 @@
         <w:rPr>
           <w:rFonts w:ascii="標楷體" w:eastAsia="標楷體" w:hAnsi="標楷體" w:hint="eastAsia"/>
         </w:rPr>
-        <w:t>至</w:t>
-      </w:r>
-      <w:r>
-        <w:rPr>
-          <w:rFonts w:ascii="標楷體" w:eastAsia="標楷體" w:hAnsi="標楷體"/>
-        </w:rPr>
-        <w:t>45</w:t>
+        <w:t>，間隔</w:t>
+      </w:r>
+      <w:r>
+        <w:rPr>
+          <w:rFonts w:ascii="標楷體" w:eastAsia="標楷體" w:hAnsi="標楷體"/>
+        </w:rPr>
+        <w:t>5</w:t>
       </w:r>
       <w:r>
         <w:rPr>
@@ -5179,13 +5189,7 @@
         <w:rPr>
           <w:rFonts w:ascii="標楷體" w:eastAsia="標楷體" w:hAnsi="標楷體" w:hint="eastAsia"/>
         </w:rPr>
-        <w:t>，間隔</w:t>
-      </w:r>
-      <w:r>
-        <w:rPr>
-          <w:rFonts w:ascii="標楷體" w:eastAsia="標楷體" w:hAnsi="標楷體"/>
-        </w:rPr>
-        <w:t>5</w:t>
+        <w:t>，正前方為0</w:t>
       </w:r>
       <w:r>
         <w:rPr>
@@ -5198,19 +5202,6 @@
         <w:rPr>
           <w:rFonts w:ascii="標楷體" w:eastAsia="標楷體" w:hAnsi="標楷體" w:hint="eastAsia"/>
         </w:rPr>
-        <w:t>，正前方為0</w:t>
-      </w:r>
-      <w:r>
-        <w:rPr>
-          <w:rFonts w:ascii="標楷體" w:eastAsia="標楷體" w:hAnsi="標楷體" w:hint="eastAsia"/>
-          <w:vertAlign w:val="superscript"/>
-        </w:rPr>
-        <w:t>o</w:t>
-      </w:r>
-      <w:r>
-        <w:rPr>
-          <w:rFonts w:ascii="標楷體" w:eastAsia="標楷體" w:hAnsi="標楷體" w:hint="eastAsia"/>
-        </w:rPr>
         <w:t>。與</w:t>
       </w:r>
       <w:r>
@@ -5242,7 +5233,7 @@
       <w:pPr>
         <w:jc w:val="both"/>
         <w:rPr>
-          <w:rFonts w:ascii="標楷體" w:eastAsia="標楷體" w:hAnsi="標楷體" w:hint="eastAsia"/>
+          <w:rFonts w:ascii="標楷體" w:eastAsia="標楷體" w:hAnsi="標楷體"/>
         </w:rPr>
       </w:pPr>
       <w:r>
@@ -5263,6 +5254,14 @@
         <w:jc w:val="both"/>
         <w:rPr>
           <w:rFonts w:ascii="標楷體" w:eastAsia="標楷體" w:hAnsi="標楷體" w:hint="eastAsia"/>
+        </w:rPr>
+      </w:pPr>
+    </w:p>
+    <w:p>
+      <w:pPr>
+        <w:jc w:val="both"/>
+        <w:rPr>
+          <w:rFonts w:ascii="標楷體" w:eastAsia="標楷體" w:hAnsi="標楷體"/>
           <w:b/>
         </w:rPr>
       </w:pPr>
@@ -5515,7 +5514,7 @@
         <w:ind w:left="480"/>
         <w:jc w:val="both"/>
         <w:rPr>
-          <w:rFonts w:ascii="標楷體" w:eastAsia="標楷體" w:hAnsi="標楷體" w:hint="eastAsia"/>
+          <w:rFonts w:ascii="標楷體" w:eastAsia="標楷體" w:hAnsi="標楷體"/>
         </w:rPr>
       </w:pPr>
       <w:r>
@@ -5688,7 +5687,7 @@
       <w:pPr>
         <w:ind w:firstLine="480"/>
         <w:rPr>
-          <w:rFonts w:ascii="標楷體" w:eastAsia="標楷體" w:hAnsi="標楷體" w:hint="eastAsia"/>
+          <w:rFonts w:ascii="標楷體" w:eastAsia="標楷體" w:hAnsi="標楷體"/>
         </w:rPr>
       </w:pPr>
     </w:p>
@@ -5708,7 +5707,6 @@
           <w:sz w:val="28"/>
           <w:szCs w:val="28"/>
         </w:rPr>
-        <w:lastRenderedPageBreak/>
         <w:t>測試場景類型</w:t>
       </w:r>
       <w:r>
@@ -5757,7 +5755,178 @@
         <w:rPr>
           <w:rFonts w:ascii="標楷體" w:eastAsia="標楷體" w:hAnsi="標楷體" w:hint="eastAsia"/>
         </w:rPr>
-        <w:t>求</w:t>
+        <w:t>求出</w:t>
+      </w:r>
+      <w:r>
+        <w:rPr>
+          <w:rFonts w:ascii="標楷體" w:eastAsia="標楷體" w:hAnsi="標楷體" w:hint="eastAsia"/>
+        </w:rPr>
+        <w:t>聲源</w:t>
+      </w:r>
+      <w:r>
+        <w:rPr>
+          <w:rFonts w:ascii="標楷體" w:eastAsia="標楷體" w:hAnsi="標楷體" w:hint="eastAsia"/>
+        </w:rPr>
+        <w:t>定位以</w:t>
+      </w:r>
+    </w:p>
+    <w:p>
+      <w:pPr>
+        <w:ind w:left="480"/>
+        <w:jc w:val="both"/>
+        <w:rPr>
+          <w:rFonts w:ascii="標楷體" w:eastAsia="標楷體" w:hAnsi="標楷體"/>
+        </w:rPr>
+      </w:pPr>
+      <w:r>
+        <w:rPr>
+          <w:rFonts w:ascii="標楷體" w:eastAsia="標楷體" w:hAnsi="標楷體" w:hint="eastAsia"/>
+        </w:rPr>
+        <w:t>及語意指標建立的正確率，</w:t>
+      </w:r>
+      <w:r>
+        <w:rPr>
+          <w:rFonts w:ascii="標楷體" w:eastAsia="標楷體" w:hAnsi="標楷體" w:hint="eastAsia"/>
+        </w:rPr>
+        <w:t>相對於時間的變化，</w:t>
+      </w:r>
+      <w:r>
+        <w:rPr>
+          <w:rFonts w:ascii="標楷體" w:eastAsia="標楷體" w:hAnsi="標楷體" w:hint="eastAsia"/>
+        </w:rPr>
+        <w:t>與文獻結果及測試場景類型1的各對應場景所得</w:t>
+      </w:r>
+      <w:r>
+        <w:rPr>
+          <w:rFonts w:ascii="標楷體" w:eastAsia="標楷體" w:hAnsi="標楷體" w:hint="eastAsia"/>
+        </w:rPr>
+        <w:t>比較，討論相關物理與神經生理機制</w:t>
+      </w:r>
+      <w:r>
+        <w:rPr>
+          <w:rFonts w:ascii="標楷體" w:eastAsia="標楷體" w:hAnsi="標楷體" w:hint="eastAsia"/>
+        </w:rPr>
+        <w:t>。</w:t>
+      </w:r>
+    </w:p>
+    <w:p>
+      <w:pPr>
+        <w:ind w:left="480"/>
+        <w:jc w:val="both"/>
+        <w:rPr>
+          <w:rFonts w:ascii="標楷體" w:eastAsia="標楷體" w:hAnsi="標楷體"/>
+        </w:rPr>
+      </w:pPr>
+    </w:p>
+    <w:p>
+      <w:pPr>
+        <w:rPr>
+          <w:rFonts w:ascii="標楷體" w:eastAsia="標楷體" w:hAnsi="標楷體"/>
+        </w:rPr>
+      </w:pPr>
+      <w:r>
+        <w:rPr>
+          <w:rFonts w:ascii="標楷體" w:eastAsia="標楷體" w:hAnsi="標楷體" w:hint="eastAsia"/>
+        </w:rPr>
+        <w:t>聲源：為簡化問題，設定俯仰角</w:t>
+      </w:r>
+      <w:r>
+        <w:rPr>
+          <w:rFonts w:ascii="標楷體" w:eastAsia="標楷體" w:hAnsi="標楷體" w:hint="eastAsia"/>
+        </w:rPr>
+        <w:t>(elevation)</w:t>
+      </w:r>
+      <w:r>
+        <w:rPr>
+          <w:rFonts w:ascii="標楷體" w:eastAsia="標楷體" w:hAnsi="標楷體" w:hint="eastAsia"/>
+        </w:rPr>
+        <w:t xml:space="preserve"> 0。</w:t>
+      </w:r>
+    </w:p>
+    <w:p>
+      <w:pPr>
+        <w:rPr>
+          <w:rFonts w:ascii="標楷體" w:eastAsia="標楷體" w:hAnsi="標楷體"/>
+        </w:rPr>
+      </w:pPr>
+      <w:r>
+        <w:rPr>
+          <w:rFonts w:ascii="標楷體" w:eastAsia="標楷體" w:hAnsi="標楷體" w:hint="eastAsia"/>
+        </w:rPr>
+        <w:t xml:space="preserve"> </w:t>
+      </w:r>
+      <w:r>
+        <w:rPr>
+          <w:rFonts w:ascii="標楷體" w:eastAsia="標楷體" w:hAnsi="標楷體"/>
+        </w:rPr>
+        <w:tab/>
+      </w:r>
+      <w:r>
+        <w:rPr>
+          <w:rFonts w:ascii="標楷體" w:eastAsia="標楷體" w:hAnsi="標楷體" w:hint="eastAsia"/>
+        </w:rPr>
+        <w:t>測試開始時，位於機器人正前方，與機器人頭部中心距離1.28 m。</w:t>
+      </w:r>
+    </w:p>
+    <w:p>
+      <w:pPr>
+        <w:rPr>
+          <w:rFonts w:ascii="標楷體" w:eastAsia="標楷體" w:hAnsi="標楷體"/>
+        </w:rPr>
+      </w:pPr>
+      <w:r>
+        <w:rPr>
+          <w:rFonts w:ascii="標楷體" w:eastAsia="標楷體" w:hAnsi="標楷體" w:hint="eastAsia"/>
+        </w:rPr>
+        <w:t>雜訊: 不同訊雜比(Signal to Noise Ratio，</w:t>
+      </w:r>
+      <w:r>
+        <w:rPr>
+          <w:rFonts w:ascii="標楷體" w:eastAsia="標楷體" w:hAnsi="標楷體"/>
+        </w:rPr>
+        <w:t>SNR)</w:t>
+      </w:r>
+      <w:r>
+        <w:rPr>
+          <w:rFonts w:ascii="標楷體" w:eastAsia="標楷體" w:hAnsi="標楷體" w:hint="eastAsia"/>
+        </w:rPr>
+        <w:t>的White Gaussian、冷氣</w:t>
+      </w:r>
+    </w:p>
+    <w:p>
+      <w:pPr>
+        <w:rPr>
+          <w:rFonts w:ascii="標楷體" w:eastAsia="標楷體" w:hAnsi="標楷體"/>
+        </w:rPr>
+      </w:pPr>
+      <w:r>
+        <w:rPr>
+          <w:rFonts w:ascii="標楷體" w:eastAsia="標楷體" w:hAnsi="標楷體" w:hint="eastAsia"/>
+        </w:rPr>
+        <w:t xml:space="preserve">      聲、與交通背景雜訊。</w:t>
+      </w:r>
+    </w:p>
+    <w:p>
+      <w:pPr>
+        <w:jc w:val="both"/>
+        <w:rPr>
+          <w:rFonts w:ascii="標楷體" w:eastAsia="標楷體" w:hAnsi="標楷體"/>
+          <w:b/>
+        </w:rPr>
+      </w:pPr>
+      <w:r>
+        <w:rPr>
+          <w:rFonts w:ascii="標楷體" w:eastAsia="標楷體" w:hAnsi="標楷體" w:hint="eastAsia"/>
+          <w:b/>
+        </w:rPr>
+        <w:t>場景說明</w:t>
+      </w:r>
+      <w:r>
+        <w:rPr>
+          <w:rFonts w:ascii="標楷體" w:eastAsia="標楷體" w:hAnsi="標楷體" w:hint="eastAsia"/>
+          <w:b/>
+        </w:rPr>
+        <w:t>:</w:t>
       </w:r>
     </w:p>
     <w:p>
@@ -5772,7 +5941,338 @@
         <w:rPr>
           <w:rFonts w:ascii="標楷體" w:eastAsia="標楷體" w:hAnsi="標楷體" w:hint="eastAsia"/>
         </w:rPr>
-        <w:t>出</w:t>
+        <w:t>場景3</w:t>
+      </w:r>
+      <w:r>
+        <w:rPr>
+          <w:rFonts w:ascii="標楷體" w:eastAsia="標楷體" w:hAnsi="標楷體"/>
+        </w:rPr>
+        <w:t>.1</w:t>
+      </w:r>
+      <w:r>
+        <w:rPr>
+          <w:rFonts w:ascii="標楷體" w:eastAsia="標楷體" w:hAnsi="標楷體" w:hint="eastAsia"/>
+        </w:rPr>
+        <w:t>: 聲音訊號：低頻弦波，同場景1.1。</w:t>
+      </w:r>
+    </w:p>
+    <w:p>
+      <w:pPr>
+        <w:ind w:firstLine="480"/>
+        <w:jc w:val="both"/>
+        <w:rPr>
+          <w:rFonts w:ascii="標楷體" w:eastAsia="標楷體" w:hAnsi="標楷體"/>
+        </w:rPr>
+      </w:pPr>
+      <w:r>
+        <w:rPr>
+          <w:rFonts w:ascii="標楷體" w:eastAsia="標楷體" w:hAnsi="標楷體" w:hint="eastAsia"/>
+        </w:rPr>
+        <w:t>場景3.2: 聲音訊號：高頻弦波，同場景1.</w:t>
+      </w:r>
+      <w:r>
+        <w:rPr>
+          <w:rFonts w:ascii="標楷體" w:eastAsia="標楷體" w:hAnsi="標楷體"/>
+        </w:rPr>
+        <w:t>2</w:t>
+      </w:r>
+      <w:r>
+        <w:rPr>
+          <w:rFonts w:ascii="標楷體" w:eastAsia="標楷體" w:hAnsi="標楷體" w:hint="eastAsia"/>
+        </w:rPr>
+        <w:t>。</w:t>
+      </w:r>
+    </w:p>
+    <w:p>
+      <w:pPr>
+        <w:ind w:firstLine="480"/>
+        <w:rPr>
+          <w:rFonts w:ascii="標楷體" w:eastAsia="標楷體" w:hAnsi="標楷體"/>
+        </w:rPr>
+      </w:pPr>
+      <w:r>
+        <w:rPr>
+          <w:rFonts w:ascii="標楷體" w:eastAsia="標楷體" w:hAnsi="標楷體" w:hint="eastAsia"/>
+        </w:rPr>
+        <w:t>場景</w:t>
+      </w:r>
+      <w:r>
+        <w:rPr>
+          <w:rFonts w:ascii="標楷體" w:eastAsia="標楷體" w:hAnsi="標楷體"/>
+        </w:rPr>
+        <w:t>3.3</w:t>
+      </w:r>
+      <w:r>
+        <w:rPr>
+          <w:rFonts w:ascii="標楷體" w:eastAsia="標楷體" w:hAnsi="標楷體" w:hint="eastAsia"/>
+        </w:rPr>
+        <w:t>: 聲音訊號</w:t>
+      </w:r>
+      <w:r>
+        <w:rPr>
+          <w:rFonts w:ascii="標楷體" w:eastAsia="標楷體" w:hAnsi="標楷體" w:hint="eastAsia"/>
+        </w:rPr>
+        <w:t>：</w:t>
+      </w:r>
+      <w:r>
+        <w:rPr>
+          <w:rFonts w:ascii="標楷體" w:eastAsia="標楷體" w:hAnsi="標楷體" w:hint="eastAsia"/>
+        </w:rPr>
+        <w:t>自然語音</w:t>
+      </w:r>
+      <w:r>
+        <w:rPr>
+          <w:rFonts w:ascii="標楷體" w:eastAsia="標楷體" w:hAnsi="標楷體" w:hint="eastAsia"/>
+        </w:rPr>
+        <w:t>，同場景1.3。</w:t>
+      </w:r>
+    </w:p>
+    <w:p>
+      <w:pPr>
+        <w:ind w:firstLine="480"/>
+        <w:rPr>
+          <w:rFonts w:ascii="標楷體" w:eastAsia="標楷體" w:hAnsi="標楷體"/>
+        </w:rPr>
+      </w:pPr>
+      <w:r>
+        <w:rPr>
+          <w:rFonts w:ascii="標楷體" w:eastAsia="標楷體" w:hAnsi="標楷體" w:hint="eastAsia"/>
+        </w:rPr>
+        <w:t>場景</w:t>
+      </w:r>
+      <w:r>
+        <w:rPr>
+          <w:rFonts w:ascii="標楷體" w:eastAsia="標楷體" w:hAnsi="標楷體"/>
+        </w:rPr>
+        <w:t>3</w:t>
+      </w:r>
+      <w:r>
+        <w:rPr>
+          <w:rFonts w:ascii="標楷體" w:eastAsia="標楷體" w:hAnsi="標楷體" w:hint="eastAsia"/>
+        </w:rPr>
+        <w:t>.</w:t>
+      </w:r>
+      <w:r>
+        <w:rPr>
+          <w:rFonts w:ascii="標楷體" w:eastAsia="標楷體" w:hAnsi="標楷體"/>
+        </w:rPr>
+        <w:t>4</w:t>
+      </w:r>
+      <w:r>
+        <w:rPr>
+          <w:rFonts w:ascii="標楷體" w:eastAsia="標楷體" w:hAnsi="標楷體"/>
+        </w:rPr>
+        <w:t>:</w:t>
+      </w:r>
+      <w:r>
+        <w:rPr>
+          <w:rFonts w:ascii="標楷體" w:eastAsia="標楷體" w:hAnsi="標楷體" w:hint="eastAsia"/>
+        </w:rPr>
+        <w:t xml:space="preserve"> 聲音訊號：同場景1.4。 </w:t>
+      </w:r>
+    </w:p>
+    <w:p>
+      <w:pPr>
+        <w:ind w:firstLine="480"/>
+        <w:rPr>
+          <w:rFonts w:ascii="標楷體" w:eastAsia="標楷體" w:hAnsi="標楷體"/>
+        </w:rPr>
+      </w:pPr>
+      <w:r>
+        <w:rPr>
+          <w:rFonts w:ascii="標楷體" w:eastAsia="標楷體" w:hAnsi="標楷體" w:hint="eastAsia"/>
+        </w:rPr>
+        <w:t>場景3.5: 聲音訊號: 同場景1.4。</w:t>
+      </w:r>
+    </w:p>
+    <w:p>
+      <w:pPr>
+        <w:rPr>
+          <w:rFonts w:ascii="標楷體" w:eastAsia="標楷體" w:hAnsi="標楷體"/>
+        </w:rPr>
+      </w:pPr>
+      <w:r>
+        <w:rPr>
+          <w:rFonts w:ascii="標楷體" w:eastAsia="標楷體" w:hAnsi="標楷體"/>
+        </w:rPr>
+        <w:tab/>
+      </w:r>
+      <w:r>
+        <w:rPr>
+          <w:rFonts w:ascii="標楷體" w:eastAsia="標楷體" w:hAnsi="標楷體" w:hint="eastAsia"/>
+        </w:rPr>
+        <w:t>當聲音為重物落地聲或呻吟聲</w:t>
+      </w:r>
+      <w:r>
+        <w:rPr>
+          <w:rFonts w:ascii="標楷體" w:eastAsia="標楷體" w:hAnsi="標楷體" w:hint="eastAsia"/>
+        </w:rPr>
+        <w:t>或機器人名字</w:t>
+      </w:r>
+      <w:r>
+        <w:rPr>
+          <w:rFonts w:ascii="標楷體" w:eastAsia="標楷體" w:hAnsi="標楷體" w:hint="eastAsia"/>
+        </w:rPr>
+        <w:t>時</w:t>
+      </w:r>
+      <w:r>
+        <w:rPr>
+          <w:rFonts w:ascii="新細明體" w:hAnsi="新細明體" w:hint="eastAsia"/>
+        </w:rPr>
+        <w:t>，</w:t>
+      </w:r>
+      <w:r>
+        <w:rPr>
+          <w:rFonts w:ascii="標楷體" w:eastAsia="標楷體" w:hAnsi="標楷體" w:hint="eastAsia"/>
+        </w:rPr>
+        <w:t>機器人直線移動到發出聲</w:t>
+      </w:r>
+    </w:p>
+    <w:p>
+      <w:pPr>
+        <w:ind w:firstLine="480"/>
+        <w:rPr>
+          <w:rFonts w:ascii="標楷體" w:eastAsia="標楷體" w:hAnsi="標楷體"/>
+        </w:rPr>
+      </w:pPr>
+      <w:r>
+        <w:rPr>
+          <w:rFonts w:ascii="標楷體" w:eastAsia="標楷體" w:hAnsi="標楷體" w:hint="eastAsia"/>
+        </w:rPr>
+        <w:t>音處。</w:t>
+      </w:r>
+    </w:p>
+    <w:p>
+      <w:pPr>
+        <w:jc w:val="both"/>
+        <w:rPr>
+          <w:rFonts w:ascii="標楷體" w:eastAsia="標楷體" w:hAnsi="標楷體"/>
+          <w:b/>
+        </w:rPr>
+      </w:pPr>
+      <w:r>
+        <w:rPr>
+          <w:rFonts w:ascii="標楷體" w:eastAsia="標楷體" w:hAnsi="標楷體" w:hint="eastAsia"/>
+          <w:b/>
+        </w:rPr>
+        <w:t xml:space="preserve">數值實驗觀察要點: </w:t>
+      </w:r>
+    </w:p>
+    <w:p>
+      <w:pPr>
+        <w:ind w:firstLine="480"/>
+        <w:jc w:val="both"/>
+        <w:rPr>
+          <w:rFonts w:ascii="標楷體" w:eastAsia="標楷體" w:hAnsi="標楷體"/>
+        </w:rPr>
+      </w:pPr>
+      <w:r>
+        <w:rPr>
+          <w:rFonts w:ascii="標楷體" w:eastAsia="標楷體" w:hAnsi="標楷體" w:hint="eastAsia"/>
+        </w:rPr>
+        <w:t>場景</w:t>
+      </w:r>
+      <w:r>
+        <w:rPr>
+          <w:rFonts w:ascii="標楷體" w:eastAsia="標楷體" w:hAnsi="標楷體"/>
+        </w:rPr>
+        <w:t>3.1~3</w:t>
+      </w:r>
+      <w:r>
+        <w:rPr>
+          <w:rFonts w:ascii="標楷體" w:eastAsia="標楷體" w:hAnsi="標楷體" w:hint="eastAsia"/>
+        </w:rPr>
+        <w:t>.</w:t>
+      </w:r>
+      <w:r>
+        <w:rPr>
+          <w:rFonts w:ascii="標楷體" w:eastAsia="標楷體" w:hAnsi="標楷體"/>
+        </w:rPr>
+        <w:t>3</w:t>
+      </w:r>
+      <w:r>
+        <w:rPr>
+          <w:rFonts w:ascii="標楷體" w:eastAsia="標楷體" w:hAnsi="標楷體" w:hint="eastAsia"/>
+        </w:rPr>
+        <w:t>: 求得</w:t>
+      </w:r>
+      <w:r>
+        <w:rPr>
+          <w:rFonts w:ascii="標楷體" w:eastAsia="標楷體" w:hAnsi="標楷體" w:hint="eastAsia"/>
+        </w:rPr>
+        <w:t>聲源方位水平角，畫出</w:t>
+      </w:r>
+      <w:r>
+        <w:rPr>
+          <w:rFonts w:ascii="標楷體" w:eastAsia="標楷體" w:hAnsi="標楷體" w:hint="eastAsia"/>
+        </w:rPr>
+        <w:t>各弦波頻率下，誤差與時間的</w:t>
+      </w:r>
+    </w:p>
+    <w:p>
+      <w:pPr>
+        <w:ind w:firstLine="480"/>
+        <w:jc w:val="both"/>
+        <w:rPr>
+          <w:rFonts w:ascii="標楷體" w:eastAsia="標楷體" w:hAnsi="標楷體"/>
+        </w:rPr>
+      </w:pPr>
+      <w:r>
+        <w:rPr>
+          <w:rFonts w:ascii="標楷體" w:eastAsia="標楷體" w:hAnsi="標楷體" w:hint="eastAsia"/>
+        </w:rPr>
+        <w:t>關係圖，</w:t>
+      </w:r>
+      <w:r>
+        <w:rPr>
+          <w:rFonts w:ascii="標楷體" w:eastAsia="標楷體" w:hAnsi="標楷體" w:hint="eastAsia"/>
+        </w:rPr>
+        <w:t>並探討其準確性及相關物理生理機制。</w:t>
+      </w:r>
+    </w:p>
+    <w:p>
+      <w:pPr>
+        <w:ind w:firstLine="480"/>
+        <w:jc w:val="both"/>
+        <w:rPr>
+          <w:rFonts w:ascii="標楷體" w:eastAsia="標楷體" w:hAnsi="標楷體"/>
+        </w:rPr>
+      </w:pPr>
+      <w:r>
+        <w:rPr>
+          <w:rFonts w:ascii="標楷體" w:eastAsia="標楷體" w:hAnsi="標楷體" w:hint="eastAsia"/>
+        </w:rPr>
+        <w:t>場景</w:t>
+      </w:r>
+      <w:r>
+        <w:rPr>
+          <w:rFonts w:ascii="標楷體" w:eastAsia="標楷體" w:hAnsi="標楷體"/>
+        </w:rPr>
+        <w:t>3</w:t>
+      </w:r>
+      <w:r>
+        <w:rPr>
+          <w:rFonts w:ascii="標楷體" w:eastAsia="標楷體" w:hAnsi="標楷體" w:hint="eastAsia"/>
+        </w:rPr>
+        <w:t>.</w:t>
+      </w:r>
+      <w:r>
+        <w:rPr>
+          <w:rFonts w:ascii="標楷體" w:eastAsia="標楷體" w:hAnsi="標楷體"/>
+        </w:rPr>
+        <w:t>4</w:t>
+      </w:r>
+      <w:r>
+        <w:rPr>
+          <w:rFonts w:ascii="標楷體" w:eastAsia="標楷體" w:hAnsi="標楷體" w:hint="eastAsia"/>
+        </w:rPr>
+        <w:t>: 求得</w:t>
+      </w:r>
+      <w:r>
+        <w:rPr>
+          <w:rFonts w:ascii="標楷體" w:eastAsia="標楷體" w:hAnsi="標楷體" w:hint="eastAsia"/>
+        </w:rPr>
+        <w:t>聲源方位水平角，畫出</w:t>
       </w:r>
       <w:r>
         <w:rPr>
@@ -5784,19 +6284,7 @@
         <w:rPr>
           <w:rFonts w:ascii="標楷體" w:eastAsia="標楷體" w:hAnsi="標楷體" w:hint="eastAsia"/>
         </w:rPr>
-        <w:t>定位以及語意指標建立的正確率，</w:t>
-      </w:r>
-      <w:r>
-        <w:rPr>
-          <w:rFonts w:ascii="標楷體" w:eastAsia="標楷體" w:hAnsi="標楷體" w:hint="eastAsia"/>
-        </w:rPr>
-        <w:t>相對於時間的變化，</w:t>
-      </w:r>
-      <w:r>
-        <w:rPr>
-          <w:rFonts w:ascii="標楷體" w:eastAsia="標楷體" w:hAnsi="標楷體" w:hint="eastAsia"/>
-        </w:rPr>
-        <w:t>與文獻結果及</w:t>
+        <w:t>定位以及語意指標建立的正</w:t>
       </w:r>
     </w:p>
     <w:p>
@@ -5805,511 +6293,6 @@
         <w:jc w:val="both"/>
         <w:rPr>
           <w:rFonts w:ascii="標楷體" w:eastAsia="標楷體" w:hAnsi="標楷體"/>
-        </w:rPr>
-      </w:pPr>
-      <w:r>
-        <w:rPr>
-          <w:rFonts w:ascii="標楷體" w:eastAsia="標楷體" w:hAnsi="標楷體" w:hint="eastAsia"/>
-        </w:rPr>
-        <w:t>測試場景類型1的各對應場景所得</w:t>
-      </w:r>
-      <w:r>
-        <w:rPr>
-          <w:rFonts w:ascii="標楷體" w:eastAsia="標楷體" w:hAnsi="標楷體" w:hint="eastAsia"/>
-        </w:rPr>
-        <w:t>比較，討論相關物理與神經生理機制</w:t>
-      </w:r>
-      <w:r>
-        <w:rPr>
-          <w:rFonts w:ascii="標楷體" w:eastAsia="標楷體" w:hAnsi="標楷體" w:hint="eastAsia"/>
-        </w:rPr>
-        <w:t>。</w:t>
-      </w:r>
-    </w:p>
-    <w:p>
-      <w:pPr>
-        <w:ind w:left="480"/>
-        <w:jc w:val="both"/>
-        <w:rPr>
-          <w:rFonts w:ascii="標楷體" w:eastAsia="標楷體" w:hAnsi="標楷體"/>
-        </w:rPr>
-      </w:pPr>
-    </w:p>
-    <w:p>
-      <w:pPr>
-        <w:rPr>
-          <w:rFonts w:ascii="標楷體" w:eastAsia="標楷體" w:hAnsi="標楷體"/>
-        </w:rPr>
-      </w:pPr>
-      <w:r>
-        <w:rPr>
-          <w:rFonts w:ascii="標楷體" w:eastAsia="標楷體" w:hAnsi="標楷體" w:hint="eastAsia"/>
-        </w:rPr>
-        <w:t>聲源：為簡化問題，設定俯仰角</w:t>
-      </w:r>
-      <w:r>
-        <w:rPr>
-          <w:rFonts w:ascii="標楷體" w:eastAsia="標楷體" w:hAnsi="標楷體" w:hint="eastAsia"/>
-        </w:rPr>
-        <w:t>(elevation)</w:t>
-      </w:r>
-      <w:r>
-        <w:rPr>
-          <w:rFonts w:ascii="標楷體" w:eastAsia="標楷體" w:hAnsi="標楷體" w:hint="eastAsia"/>
-        </w:rPr>
-        <w:t xml:space="preserve"> 0。</w:t>
-      </w:r>
-    </w:p>
-    <w:p>
-      <w:pPr>
-        <w:rPr>
-          <w:rFonts w:ascii="標楷體" w:eastAsia="標楷體" w:hAnsi="標楷體"/>
-        </w:rPr>
-      </w:pPr>
-      <w:r>
-        <w:rPr>
-          <w:rFonts w:ascii="標楷體" w:eastAsia="標楷體" w:hAnsi="標楷體" w:hint="eastAsia"/>
-        </w:rPr>
-        <w:t xml:space="preserve"> </w:t>
-      </w:r>
-      <w:r>
-        <w:rPr>
-          <w:rFonts w:ascii="標楷體" w:eastAsia="標楷體" w:hAnsi="標楷體"/>
-        </w:rPr>
-        <w:tab/>
-      </w:r>
-      <w:r>
-        <w:rPr>
-          <w:rFonts w:ascii="標楷體" w:eastAsia="標楷體" w:hAnsi="標楷體" w:hint="eastAsia"/>
-        </w:rPr>
-        <w:t>測試開始時，位於機器人正前方，與機器人頭部中心距離1.28 m。</w:t>
-      </w:r>
-    </w:p>
-    <w:p>
-      <w:pPr>
-        <w:rPr>
-          <w:rFonts w:ascii="標楷體" w:eastAsia="標楷體" w:hAnsi="標楷體"/>
-        </w:rPr>
-      </w:pPr>
-      <w:r>
-        <w:rPr>
-          <w:rFonts w:ascii="標楷體" w:eastAsia="標楷體" w:hAnsi="標楷體" w:hint="eastAsia"/>
-        </w:rPr>
-        <w:t>雜訊: 不同訊雜比(Signal to Noise Ratio，</w:t>
-      </w:r>
-      <w:r>
-        <w:rPr>
-          <w:rFonts w:ascii="標楷體" w:eastAsia="標楷體" w:hAnsi="標楷體"/>
-        </w:rPr>
-        <w:t>SNR)</w:t>
-      </w:r>
-      <w:r>
-        <w:rPr>
-          <w:rFonts w:ascii="標楷體" w:eastAsia="標楷體" w:hAnsi="標楷體" w:hint="eastAsia"/>
-        </w:rPr>
-        <w:t>的White Gaussian、冷氣</w:t>
-      </w:r>
-    </w:p>
-    <w:p>
-      <w:pPr>
-        <w:rPr>
-          <w:rFonts w:ascii="標楷體" w:eastAsia="標楷體" w:hAnsi="標楷體" w:hint="eastAsia"/>
-        </w:rPr>
-      </w:pPr>
-      <w:r>
-        <w:rPr>
-          <w:rFonts w:ascii="標楷體" w:eastAsia="標楷體" w:hAnsi="標楷體" w:hint="eastAsia"/>
-        </w:rPr>
-        <w:t xml:space="preserve">      聲、與交通背景雜訊。</w:t>
-      </w:r>
-    </w:p>
-    <w:p>
-      <w:pPr>
-        <w:jc w:val="both"/>
-        <w:rPr>
-          <w:rFonts w:ascii="標楷體" w:eastAsia="標楷體" w:hAnsi="標楷體" w:hint="eastAsia"/>
-          <w:b/>
-        </w:rPr>
-      </w:pPr>
-      <w:r>
-        <w:rPr>
-          <w:rFonts w:ascii="標楷體" w:eastAsia="標楷體" w:hAnsi="標楷體" w:hint="eastAsia"/>
-          <w:b/>
-        </w:rPr>
-        <w:t>場景說明</w:t>
-      </w:r>
-      <w:r>
-        <w:rPr>
-          <w:rFonts w:ascii="標楷體" w:eastAsia="標楷體" w:hAnsi="標楷體" w:hint="eastAsia"/>
-          <w:b/>
-        </w:rPr>
-        <w:t>:</w:t>
-      </w:r>
-    </w:p>
-    <w:p>
-      <w:pPr>
-        <w:ind w:firstLine="480"/>
-        <w:jc w:val="both"/>
-        <w:rPr>
-          <w:rFonts w:ascii="標楷體" w:eastAsia="標楷體" w:hAnsi="標楷體"/>
-        </w:rPr>
-      </w:pPr>
-      <w:r>
-        <w:rPr>
-          <w:rFonts w:ascii="標楷體" w:eastAsia="標楷體" w:hAnsi="標楷體" w:hint="eastAsia"/>
-        </w:rPr>
-        <w:t>場景3</w:t>
-      </w:r>
-      <w:r>
-        <w:rPr>
-          <w:rFonts w:ascii="標楷體" w:eastAsia="標楷體" w:hAnsi="標楷體"/>
-        </w:rPr>
-        <w:t>.1</w:t>
-      </w:r>
-      <w:r>
-        <w:rPr>
-          <w:rFonts w:ascii="標楷體" w:eastAsia="標楷體" w:hAnsi="標楷體" w:hint="eastAsia"/>
-        </w:rPr>
-        <w:t>: 聲音訊號：低頻弦波，同場景1.1。</w:t>
-      </w:r>
-    </w:p>
-    <w:p>
-      <w:pPr>
-        <w:ind w:firstLine="480"/>
-        <w:jc w:val="both"/>
-        <w:rPr>
-          <w:rFonts w:ascii="標楷體" w:eastAsia="標楷體" w:hAnsi="標楷體"/>
-        </w:rPr>
-      </w:pPr>
-      <w:r>
-        <w:rPr>
-          <w:rFonts w:ascii="標楷體" w:eastAsia="標楷體" w:hAnsi="標楷體" w:hint="eastAsia"/>
-        </w:rPr>
-        <w:t>場景3.2: 聲音訊號：高頻弦波，同場景1.</w:t>
-      </w:r>
-      <w:r>
-        <w:rPr>
-          <w:rFonts w:ascii="標楷體" w:eastAsia="標楷體" w:hAnsi="標楷體"/>
-        </w:rPr>
-        <w:t>2</w:t>
-      </w:r>
-      <w:r>
-        <w:rPr>
-          <w:rFonts w:ascii="標楷體" w:eastAsia="標楷體" w:hAnsi="標楷體" w:hint="eastAsia"/>
-        </w:rPr>
-        <w:t>。</w:t>
-      </w:r>
-    </w:p>
-    <w:p>
-      <w:pPr>
-        <w:ind w:firstLine="480"/>
-        <w:rPr>
-          <w:rFonts w:ascii="標楷體" w:eastAsia="標楷體" w:hAnsi="標楷體"/>
-        </w:rPr>
-      </w:pPr>
-      <w:r>
-        <w:rPr>
-          <w:rFonts w:ascii="標楷體" w:eastAsia="標楷體" w:hAnsi="標楷體" w:hint="eastAsia"/>
-        </w:rPr>
-        <w:t>場景</w:t>
-      </w:r>
-      <w:r>
-        <w:rPr>
-          <w:rFonts w:ascii="標楷體" w:eastAsia="標楷體" w:hAnsi="標楷體"/>
-        </w:rPr>
-        <w:t>3.3</w:t>
-      </w:r>
-      <w:r>
-        <w:rPr>
-          <w:rFonts w:ascii="標楷體" w:eastAsia="標楷體" w:hAnsi="標楷體" w:hint="eastAsia"/>
-        </w:rPr>
-        <w:t>: 聲音訊號</w:t>
-      </w:r>
-      <w:r>
-        <w:rPr>
-          <w:rFonts w:ascii="標楷體" w:eastAsia="標楷體" w:hAnsi="標楷體" w:hint="eastAsia"/>
-        </w:rPr>
-        <w:t>：</w:t>
-      </w:r>
-      <w:r>
-        <w:rPr>
-          <w:rFonts w:ascii="標楷體" w:eastAsia="標楷體" w:hAnsi="標楷體" w:hint="eastAsia"/>
-        </w:rPr>
-        <w:t>自然語音</w:t>
-      </w:r>
-      <w:r>
-        <w:rPr>
-          <w:rFonts w:ascii="標楷體" w:eastAsia="標楷體" w:hAnsi="標楷體" w:hint="eastAsia"/>
-        </w:rPr>
-        <w:t>，同場景1.3。</w:t>
-      </w:r>
-    </w:p>
-    <w:p>
-      <w:pPr>
-        <w:ind w:firstLine="480"/>
-        <w:rPr>
-          <w:rFonts w:ascii="標楷體" w:eastAsia="標楷體" w:hAnsi="標楷體"/>
-        </w:rPr>
-      </w:pPr>
-      <w:r>
-        <w:rPr>
-          <w:rFonts w:ascii="標楷體" w:eastAsia="標楷體" w:hAnsi="標楷體" w:hint="eastAsia"/>
-        </w:rPr>
-        <w:t>場景</w:t>
-      </w:r>
-      <w:r>
-        <w:rPr>
-          <w:rFonts w:ascii="標楷體" w:eastAsia="標楷體" w:hAnsi="標楷體"/>
-        </w:rPr>
-        <w:t>3</w:t>
-      </w:r>
-      <w:r>
-        <w:rPr>
-          <w:rFonts w:ascii="標楷體" w:eastAsia="標楷體" w:hAnsi="標楷體" w:hint="eastAsia"/>
-        </w:rPr>
-        <w:t>.</w:t>
-      </w:r>
-      <w:r>
-        <w:rPr>
-          <w:rFonts w:ascii="標楷體" w:eastAsia="標楷體" w:hAnsi="標楷體"/>
-        </w:rPr>
-        <w:t>4</w:t>
-      </w:r>
-      <w:r>
-        <w:rPr>
-          <w:rFonts w:ascii="標楷體" w:eastAsia="標楷體" w:hAnsi="標楷體"/>
-        </w:rPr>
-        <w:t>:</w:t>
-      </w:r>
-      <w:r>
-        <w:rPr>
-          <w:rFonts w:ascii="標楷體" w:eastAsia="標楷體" w:hAnsi="標楷體" w:hint="eastAsia"/>
-        </w:rPr>
-        <w:t xml:space="preserve"> 聲音訊號：同場景1.4。 </w:t>
-      </w:r>
-    </w:p>
-    <w:p>
-      <w:pPr>
-        <w:ind w:firstLine="480"/>
-        <w:rPr>
-          <w:rFonts w:ascii="標楷體" w:eastAsia="標楷體" w:hAnsi="標楷體"/>
-        </w:rPr>
-      </w:pPr>
-      <w:r>
-        <w:rPr>
-          <w:rFonts w:ascii="標楷體" w:eastAsia="標楷體" w:hAnsi="標楷體" w:hint="eastAsia"/>
-        </w:rPr>
-        <w:t>場景3.5: 聲音訊號: 同場景1.4。</w:t>
-      </w:r>
-    </w:p>
-    <w:p>
-      <w:pPr>
-        <w:rPr>
-          <w:rFonts w:ascii="標楷體" w:eastAsia="標楷體" w:hAnsi="標楷體"/>
-        </w:rPr>
-      </w:pPr>
-      <w:r>
-        <w:rPr>
-          <w:rFonts w:ascii="標楷體" w:eastAsia="標楷體" w:hAnsi="標楷體"/>
-        </w:rPr>
-        <w:tab/>
-      </w:r>
-      <w:r>
-        <w:rPr>
-          <w:rFonts w:ascii="標楷體" w:eastAsia="標楷體" w:hAnsi="標楷體" w:hint="eastAsia"/>
-        </w:rPr>
-        <w:t>當聲音為重物落地聲或呻吟聲</w:t>
-      </w:r>
-      <w:r>
-        <w:rPr>
-          <w:rFonts w:ascii="標楷體" w:eastAsia="標楷體" w:hAnsi="標楷體" w:hint="eastAsia"/>
-        </w:rPr>
-        <w:t>或機器人名字</w:t>
-      </w:r>
-      <w:r>
-        <w:rPr>
-          <w:rFonts w:ascii="標楷體" w:eastAsia="標楷體" w:hAnsi="標楷體" w:hint="eastAsia"/>
-        </w:rPr>
-        <w:t>時</w:t>
-      </w:r>
-      <w:r>
-        <w:rPr>
-          <w:rFonts w:ascii="新細明體" w:hAnsi="新細明體" w:hint="eastAsia"/>
-        </w:rPr>
-        <w:t>，</w:t>
-      </w:r>
-      <w:r>
-        <w:rPr>
-          <w:rFonts w:ascii="標楷體" w:eastAsia="標楷體" w:hAnsi="標楷體" w:hint="eastAsia"/>
-        </w:rPr>
-        <w:t>機器人直線移動到發出聲</w:t>
-      </w:r>
-    </w:p>
-    <w:p>
-      <w:pPr>
-        <w:ind w:firstLine="480"/>
-        <w:rPr>
-          <w:rFonts w:ascii="標楷體" w:eastAsia="標楷體" w:hAnsi="標楷體"/>
-        </w:rPr>
-      </w:pPr>
-      <w:r>
-        <w:rPr>
-          <w:rFonts w:ascii="標楷體" w:eastAsia="標楷體" w:hAnsi="標楷體" w:hint="eastAsia"/>
-        </w:rPr>
-        <w:t>音處。</w:t>
-      </w:r>
-    </w:p>
-    <w:p>
-      <w:pPr>
-        <w:jc w:val="both"/>
-        <w:rPr>
-          <w:rFonts w:ascii="標楷體" w:eastAsia="標楷體" w:hAnsi="標楷體"/>
-          <w:b/>
-        </w:rPr>
-      </w:pPr>
-      <w:r>
-        <w:rPr>
-          <w:rFonts w:ascii="標楷體" w:eastAsia="標楷體" w:hAnsi="標楷體" w:hint="eastAsia"/>
-          <w:b/>
-        </w:rPr>
-        <w:t xml:space="preserve">數值實驗觀察要點: </w:t>
-      </w:r>
-    </w:p>
-    <w:p>
-      <w:pPr>
-        <w:ind w:firstLine="480"/>
-        <w:jc w:val="both"/>
-        <w:rPr>
-          <w:rFonts w:ascii="標楷體" w:eastAsia="標楷體" w:hAnsi="標楷體"/>
-        </w:rPr>
-      </w:pPr>
-      <w:r>
-        <w:rPr>
-          <w:rFonts w:ascii="標楷體" w:eastAsia="標楷體" w:hAnsi="標楷體" w:hint="eastAsia"/>
-        </w:rPr>
-        <w:t>場景</w:t>
-      </w:r>
-      <w:r>
-        <w:rPr>
-          <w:rFonts w:ascii="標楷體" w:eastAsia="標楷體" w:hAnsi="標楷體"/>
-        </w:rPr>
-        <w:t>3.1~3</w:t>
-      </w:r>
-      <w:r>
-        <w:rPr>
-          <w:rFonts w:ascii="標楷體" w:eastAsia="標楷體" w:hAnsi="標楷體" w:hint="eastAsia"/>
-        </w:rPr>
-        <w:t>.</w:t>
-      </w:r>
-      <w:r>
-        <w:rPr>
-          <w:rFonts w:ascii="標楷體" w:eastAsia="標楷體" w:hAnsi="標楷體"/>
-        </w:rPr>
-        <w:t>3</w:t>
-      </w:r>
-      <w:r>
-        <w:rPr>
-          <w:rFonts w:ascii="標楷體" w:eastAsia="標楷體" w:hAnsi="標楷體" w:hint="eastAsia"/>
-        </w:rPr>
-        <w:t>: 求得</w:t>
-      </w:r>
-      <w:r>
-        <w:rPr>
-          <w:rFonts w:ascii="標楷體" w:eastAsia="標楷體" w:hAnsi="標楷體" w:hint="eastAsia"/>
-        </w:rPr>
-        <w:t>聲源方位水平角，畫出</w:t>
-      </w:r>
-      <w:r>
-        <w:rPr>
-          <w:rFonts w:ascii="標楷體" w:eastAsia="標楷體" w:hAnsi="標楷體" w:hint="eastAsia"/>
-        </w:rPr>
-        <w:t>各弦波頻率下，誤差與時間的</w:t>
-      </w:r>
-    </w:p>
-    <w:p>
-      <w:pPr>
-        <w:ind w:firstLine="480"/>
-        <w:jc w:val="both"/>
-        <w:rPr>
-          <w:rFonts w:ascii="標楷體" w:eastAsia="標楷體" w:hAnsi="標楷體" w:hint="eastAsia"/>
-        </w:rPr>
-      </w:pPr>
-      <w:r>
-        <w:rPr>
-          <w:rFonts w:ascii="標楷體" w:eastAsia="標楷體" w:hAnsi="標楷體" w:hint="eastAsia"/>
-        </w:rPr>
-        <w:t>關係圖，</w:t>
-      </w:r>
-      <w:r>
-        <w:rPr>
-          <w:rFonts w:ascii="標楷體" w:eastAsia="標楷體" w:hAnsi="標楷體" w:hint="eastAsia"/>
-        </w:rPr>
-        <w:t>並探討其準確性及相關物理生理機制。</w:t>
-      </w:r>
-    </w:p>
-    <w:p>
-      <w:pPr>
-        <w:ind w:firstLine="480"/>
-        <w:jc w:val="both"/>
-        <w:rPr>
-          <w:rFonts w:ascii="標楷體" w:eastAsia="標楷體" w:hAnsi="標楷體"/>
-        </w:rPr>
-      </w:pPr>
-      <w:r>
-        <w:rPr>
-          <w:rFonts w:ascii="標楷體" w:eastAsia="標楷體" w:hAnsi="標楷體" w:hint="eastAsia"/>
-        </w:rPr>
-        <w:t>場景</w:t>
-      </w:r>
-      <w:r>
-        <w:rPr>
-          <w:rFonts w:ascii="標楷體" w:eastAsia="標楷體" w:hAnsi="標楷體"/>
-        </w:rPr>
-        <w:t>3</w:t>
-      </w:r>
-      <w:r>
-        <w:rPr>
-          <w:rFonts w:ascii="標楷體" w:eastAsia="標楷體" w:hAnsi="標楷體" w:hint="eastAsia"/>
-        </w:rPr>
-        <w:t>.</w:t>
-      </w:r>
-      <w:r>
-        <w:rPr>
-          <w:rFonts w:ascii="標楷體" w:eastAsia="標楷體" w:hAnsi="標楷體"/>
-        </w:rPr>
-        <w:t>4</w:t>
-      </w:r>
-      <w:r>
-        <w:rPr>
-          <w:rFonts w:ascii="標楷體" w:eastAsia="標楷體" w:hAnsi="標楷體" w:hint="eastAsia"/>
-        </w:rPr>
-        <w:t>: 求得</w:t>
-      </w:r>
-      <w:r>
-        <w:rPr>
-          <w:rFonts w:ascii="標楷體" w:eastAsia="標楷體" w:hAnsi="標楷體" w:hint="eastAsia"/>
-        </w:rPr>
-        <w:t>聲源方位水平角，畫出</w:t>
-      </w:r>
-      <w:r>
-        <w:rPr>
-          <w:rFonts w:ascii="標楷體" w:eastAsia="標楷體" w:hAnsi="標楷體" w:hint="eastAsia"/>
-        </w:rPr>
-        <w:t>聲源</w:t>
-      </w:r>
-      <w:r>
-        <w:rPr>
-          <w:rFonts w:ascii="標楷體" w:eastAsia="標楷體" w:hAnsi="標楷體" w:hint="eastAsia"/>
-        </w:rPr>
-        <w:t>定位以及語意指標建立的正</w:t>
-      </w:r>
-    </w:p>
-    <w:p>
-      <w:pPr>
-        <w:ind w:left="480"/>
-        <w:jc w:val="both"/>
-        <w:rPr>
-          <w:rFonts w:ascii="標楷體" w:eastAsia="標楷體" w:hAnsi="標楷體" w:hint="eastAsia"/>
         </w:rPr>
       </w:pPr>
       <w:r>
@@ -6606,7 +6589,7 @@
     <w:p>
       <w:pPr>
         <w:rPr>
-          <w:rFonts w:ascii="標楷體" w:eastAsia="標楷體" w:hAnsi="標楷體" w:hint="eastAsia"/>
+          <w:rFonts w:ascii="標楷體" w:eastAsia="標楷體" w:hAnsi="標楷體"/>
         </w:rPr>
       </w:pPr>
       <w:r>
@@ -6620,7 +6603,7 @@
       <w:pPr>
         <w:jc w:val="both"/>
         <w:rPr>
-          <w:rFonts w:ascii="標楷體" w:eastAsia="標楷體" w:hAnsi="標楷體" w:hint="eastAsia"/>
+          <w:rFonts w:ascii="標楷體" w:eastAsia="標楷體" w:hAnsi="標楷體"/>
           <w:b/>
         </w:rPr>
       </w:pPr>
@@ -6629,6 +6612,7 @@
           <w:rFonts w:ascii="標楷體" w:eastAsia="標楷體" w:hAnsi="標楷體" w:hint="eastAsia"/>
           <w:b/>
         </w:rPr>
+        <w:lastRenderedPageBreak/>
         <w:t>場景說明</w:t>
       </w:r>
       <w:r>
@@ -6650,7 +6634,6 @@
         <w:rPr>
           <w:rFonts w:ascii="標楷體" w:eastAsia="標楷體" w:hAnsi="標楷體" w:hint="eastAsia"/>
         </w:rPr>
-        <w:lastRenderedPageBreak/>
         <w:t>場景</w:t>
       </w:r>
       <w:r>
@@ -6883,7 +6866,7 @@
         <w:ind w:firstLine="480"/>
         <w:jc w:val="both"/>
         <w:rPr>
-          <w:rFonts w:ascii="標楷體" w:eastAsia="標楷體" w:hAnsi="標楷體" w:hint="eastAsia"/>
+          <w:rFonts w:ascii="標楷體" w:eastAsia="標楷體" w:hAnsi="標楷體"/>
         </w:rPr>
       </w:pPr>
       <w:r>
@@ -6976,7 +6959,7 @@
         <w:ind w:firstLine="480"/>
         <w:jc w:val="both"/>
         <w:rPr>
-          <w:rFonts w:ascii="標楷體" w:eastAsia="標楷體" w:hAnsi="標楷體" w:hint="eastAsia"/>
+          <w:rFonts w:ascii="標楷體" w:eastAsia="標楷體" w:hAnsi="標楷體"/>
         </w:rPr>
       </w:pPr>
       <w:r>
@@ -7201,7 +7184,19 @@
         <w:rPr>
           <w:rFonts w:ascii="標楷體" w:eastAsia="標楷體" w:hAnsi="標楷體" w:hint="eastAsia"/>
         </w:rPr>
-        <w:t>類似圖2所示的房間分布環境</w:t>
+        <w:t>類似圖</w:t>
+      </w:r>
+      <w:r>
+        <w:rPr>
+          <w:rFonts w:ascii="標楷體" w:eastAsia="標楷體" w:hAnsi="標楷體"/>
+        </w:rPr>
+        <w:t>1</w:t>
+      </w:r>
+      <w:r>
+        <w:rPr>
+          <w:rFonts w:ascii="標楷體" w:eastAsia="標楷體" w:hAnsi="標楷體" w:hint="eastAsia"/>
+        </w:rPr>
+        <w:t>所示的房間分布環境</w:t>
       </w:r>
       <w:r>
         <w:rPr>
@@ -7219,29 +7214,15 @@
     <w:p>
       <w:pPr>
         <w:rPr>
-          <w:rFonts w:eastAsia="標楷體"/>
-        </w:rPr>
-      </w:pPr>
-    </w:p>
-    <w:p>
-      <w:pPr>
-        <w:rPr>
-          <w:rFonts w:eastAsia="標楷體"/>
-        </w:rPr>
-      </w:pPr>
-    </w:p>
-    <w:p>
-      <w:pPr>
-        <w:rPr>
-          <w:rFonts w:ascii="標楷體" w:eastAsia="標楷體" w:hAnsi="標楷體" w:hint="eastAsia"/>
-        </w:rPr>
-      </w:pPr>
-    </w:p>
-    <w:p>
-      <w:pPr>
-        <w:jc w:val="both"/>
-        <w:rPr>
-          <w:rFonts w:ascii="標楷體" w:eastAsia="標楷體" w:hAnsi="標楷體" w:hint="eastAsia"/>
+          <w:rFonts w:ascii="標楷體" w:eastAsia="標楷體" w:hAnsi="標楷體" w:hint="eastAsia"/>
+        </w:rPr>
+      </w:pPr>
+    </w:p>
+    <w:p>
+      <w:pPr>
+        <w:jc w:val="both"/>
+        <w:rPr>
+          <w:rFonts w:ascii="標楷體" w:eastAsia="標楷體" w:hAnsi="標楷體"/>
           <w:b/>
         </w:rPr>
       </w:pPr>
@@ -7374,7 +7355,19 @@
         <w:rPr>
           <w:rFonts w:ascii="標楷體" w:eastAsia="標楷體" w:hAnsi="標楷體" w:hint="eastAsia"/>
         </w:rPr>
-        <w:t>用圖2房間配置</w:t>
+        <w:t>用圖</w:t>
+      </w:r>
+      <w:r>
+        <w:rPr>
+          <w:rFonts w:ascii="標楷體" w:eastAsia="標楷體" w:hAnsi="標楷體"/>
+        </w:rPr>
+        <w:t>1</w:t>
+      </w:r>
+      <w:r>
+        <w:rPr>
+          <w:rFonts w:ascii="標楷體" w:eastAsia="標楷體" w:hAnsi="標楷體" w:hint="eastAsia"/>
+        </w:rPr>
+        <w:t>房間配置</w:t>
       </w:r>
       <w:r>
         <w:rPr>
@@ -7424,7 +7417,21 @@
         <w:rPr>
           <w:rFonts w:ascii="標楷體" w:eastAsia="標楷體" w:hAnsi="標楷體" w:hint="eastAsia"/>
         </w:rPr>
-        <w:t>用圖2房間配置</w:t>
+        <w:t>用圖</w:t>
+      </w:r>
+      <w:r>
+        <w:rPr>
+          <w:rFonts w:ascii="標楷體" w:eastAsia="標楷體" w:hAnsi="標楷體"/>
+        </w:rPr>
+        <w:t>1</w:t>
+      </w:r>
+      <w:bookmarkStart w:id="0" w:name="_GoBack"/>
+      <w:bookmarkEnd w:id="0"/>
+      <w:r>
+        <w:rPr>
+          <w:rFonts w:ascii="標楷體" w:eastAsia="標楷體" w:hAnsi="標楷體" w:hint="eastAsia"/>
+        </w:rPr>
+        <w:t>房間配置</w:t>
       </w:r>
       <w:r>
         <w:rPr>
@@ -7787,33 +7794,33 @@
         <w:rPr>
           <w:rFonts w:ascii="標楷體" w:eastAsia="標楷體" w:hAnsi="標楷體" w:hint="eastAsia"/>
         </w:rPr>
+        <w:t>場景5.2</w:t>
+      </w:r>
+      <w:r>
+        <w:rPr>
+          <w:rFonts w:ascii="標楷體" w:eastAsia="標楷體" w:hAnsi="標楷體"/>
+        </w:rPr>
+        <w:t>~5.3</w:t>
+      </w:r>
+      <w:r>
+        <w:rPr>
+          <w:rFonts w:ascii="標楷體" w:eastAsia="標楷體" w:hAnsi="標楷體" w:hint="eastAsia"/>
+        </w:rPr>
+        <w:t>:檢視所得BRIR的各個尖峰位置是否有反射機制合理對應。</w:t>
+      </w:r>
+    </w:p>
+    <w:p>
+      <w:pPr>
+        <w:ind w:firstLine="480"/>
+        <w:rPr>
+          <w:rFonts w:ascii="標楷體" w:eastAsia="標楷體" w:hAnsi="標楷體"/>
+        </w:rPr>
+      </w:pPr>
+      <w:r>
+        <w:rPr>
+          <w:rFonts w:ascii="標楷體" w:eastAsia="標楷體" w:hAnsi="標楷體" w:hint="eastAsia"/>
+        </w:rPr>
         <w:lastRenderedPageBreak/>
-        <w:t>場景5.2</w:t>
-      </w:r>
-      <w:r>
-        <w:rPr>
-          <w:rFonts w:ascii="標楷體" w:eastAsia="標楷體" w:hAnsi="標楷體"/>
-        </w:rPr>
-        <w:t>~5.3</w:t>
-      </w:r>
-      <w:r>
-        <w:rPr>
-          <w:rFonts w:ascii="標楷體" w:eastAsia="標楷體" w:hAnsi="標楷體" w:hint="eastAsia"/>
-        </w:rPr>
-        <w:t>:檢視所得BRIR的各個尖峰位置是否有反射機制合理對應。</w:t>
-      </w:r>
-    </w:p>
-    <w:p>
-      <w:pPr>
-        <w:ind w:firstLine="480"/>
-        <w:rPr>
-          <w:rFonts w:ascii="標楷體" w:eastAsia="標楷體" w:hAnsi="標楷體"/>
-        </w:rPr>
-      </w:pPr>
-      <w:r>
-        <w:rPr>
-          <w:rFonts w:ascii="標楷體" w:eastAsia="標楷體" w:hAnsi="標楷體" w:hint="eastAsia"/>
-        </w:rPr>
         <w:t>場景5.4</w:t>
       </w:r>
       <w:r>
@@ -8208,7 +8215,7 @@
           <w:noProof/>
           <w:kern w:val="0"/>
         </w:rPr>
-        <w:t xml:space="preserve">Mroueh, Y., Marcheret, E., Goel, V., &amp;Ibm, M. I. T. (2015). Deep Multimodal </w:t>
+        <w:t xml:space="preserve">Mroueh, Y., Marcheret, E., Goel, V., &amp;Ibm, M. I. T. (2015). Deep Multimodal Learning for Audio-Visual Speech Recognition, 2130–2134. </w:t>
       </w:r>
       <w:r>
         <w:rPr>
@@ -8216,7 +8223,7 @@
           <w:kern w:val="0"/>
         </w:rPr>
         <w:lastRenderedPageBreak/>
-        <w:t>Learning for Audio-Visual Speech Recognition, 2130–2134. http://doi.org/10.1109/ICASSP.2015.7178347</w:t>
+        <w:t>http://doi.org/10.1109/ICASSP.2015.7178347</w:t>
       </w:r>
     </w:p>
     <w:p>
@@ -8373,7 +8380,7 @@
 </file>
 
 <file path=word/endnotes.xml><?xml version="1.0" encoding="utf-8"?>
-<w:endnotes xmlns:wpc="http://schemas.microsoft.com/office/word/2010/wordprocessingCanvas" xmlns:cx="http://schemas.microsoft.com/office/drawing/2014/chartex" xmlns:mc="http://schemas.openxmlformats.org/markup-compatibility/2006" xmlns:o="urn:schemas-microsoft-com:office:office" xmlns:r="http://schemas.openxmlformats.org/officeDocument/2006/relationships" xmlns:m="http://schemas.openxmlformats.org/officeDocument/2006/math" xmlns:v="urn:schemas-microsoft-com:vml" xmlns:wp14="http://schemas.microsoft.com/office/word/2010/wordprocessingDrawing" xmlns:wp="http://schemas.openxmlformats.org/drawingml/2006/wordprocessingDrawing" xmlns:w10="urn:schemas-microsoft-com:office:word" xmlns:w="http://schemas.openxmlformats.org/wordprocessingml/2006/main" xmlns:w14="http://schemas.microsoft.com/office/word/2010/wordml" xmlns:w15="http://schemas.microsoft.com/office/word/2012/wordml" xmlns:w16se="http://schemas.microsoft.com/office/word/2015/wordml/symex" xmlns:wpg="http://schemas.microsoft.com/office/word/2010/wordprocessingGroup" xmlns:wpi="http://schemas.microsoft.com/office/word/2010/wordprocessingInk" xmlns:wne="http://schemas.microsoft.com/office/word/2006/wordml" xmlns:wps="http://schemas.microsoft.com/office/word/2010/wordprocessingShape" mc:Ignorable="w14 w15 w16se wp14">
+<w:endnotes xmlns:wpc="http://schemas.microsoft.com/office/word/2010/wordprocessingCanvas" xmlns:cx="http://schemas.microsoft.com/office/drawing/2014/chartex" xmlns:cx1="http://schemas.microsoft.com/office/drawing/2015/9/8/chartex" xmlns:mc="http://schemas.openxmlformats.org/markup-compatibility/2006" xmlns:o="urn:schemas-microsoft-com:office:office" xmlns:r="http://schemas.openxmlformats.org/officeDocument/2006/relationships" xmlns:m="http://schemas.openxmlformats.org/officeDocument/2006/math" xmlns:v="urn:schemas-microsoft-com:vml" xmlns:wp14="http://schemas.microsoft.com/office/word/2010/wordprocessingDrawing" xmlns:wp="http://schemas.openxmlformats.org/drawingml/2006/wordprocessingDrawing" xmlns:w10="urn:schemas-microsoft-com:office:word" xmlns:w="http://schemas.openxmlformats.org/wordprocessingml/2006/main" xmlns:w14="http://schemas.microsoft.com/office/word/2010/wordml" xmlns:w15="http://schemas.microsoft.com/office/word/2012/wordml" xmlns:w16se="http://schemas.microsoft.com/office/word/2015/wordml/symex" xmlns:wpg="http://schemas.microsoft.com/office/word/2010/wordprocessingGroup" xmlns:wpi="http://schemas.microsoft.com/office/word/2010/wordprocessingInk" xmlns:wne="http://schemas.microsoft.com/office/word/2006/wordml" xmlns:wps="http://schemas.microsoft.com/office/word/2010/wordprocessingShape" mc:Ignorable="w14 w15 w16se wp14">
   <w:endnote w:type="separator" w:id="-1">
     <w:p>
       <w:r>
@@ -8392,7 +8399,7 @@
 </file>
 
 <file path=word/footnotes.xml><?xml version="1.0" encoding="utf-8"?>
-<w:footnotes xmlns:wpc="http://schemas.microsoft.com/office/word/2010/wordprocessingCanvas" xmlns:cx="http://schemas.microsoft.com/office/drawing/2014/chartex" xmlns:mc="http://schemas.openxmlformats.org/markup-compatibility/2006" xmlns:o="urn:schemas-microsoft-com:office:office" xmlns:r="http://schemas.openxmlformats.org/officeDocument/2006/relationships" xmlns:m="http://schemas.openxmlformats.org/officeDocument/2006/math" xmlns:v="urn:schemas-microsoft-com:vml" xmlns:wp14="http://schemas.microsoft.com/office/word/2010/wordprocessingDrawing" xmlns:wp="http://schemas.openxmlformats.org/drawingml/2006/wordprocessingDrawing" xmlns:w10="urn:schemas-microsoft-com:office:word" xmlns:w="http://schemas.openxmlformats.org/wordprocessingml/2006/main" xmlns:w14="http://schemas.microsoft.com/office/word/2010/wordml" xmlns:w15="http://schemas.microsoft.com/office/word/2012/wordml" xmlns:w16se="http://schemas.microsoft.com/office/word/2015/wordml/symex" xmlns:wpg="http://schemas.microsoft.com/office/word/2010/wordprocessingGroup" xmlns:wpi="http://schemas.microsoft.com/office/word/2010/wordprocessingInk" xmlns:wne="http://schemas.microsoft.com/office/word/2006/wordml" xmlns:wps="http://schemas.microsoft.com/office/word/2010/wordprocessingShape" mc:Ignorable="w14 w15 w16se wp14">
+<w:footnotes xmlns:wpc="http://schemas.microsoft.com/office/word/2010/wordprocessingCanvas" xmlns:cx="http://schemas.microsoft.com/office/drawing/2014/chartex" xmlns:cx1="http://schemas.microsoft.com/office/drawing/2015/9/8/chartex" xmlns:mc="http://schemas.openxmlformats.org/markup-compatibility/2006" xmlns:o="urn:schemas-microsoft-com:office:office" xmlns:r="http://schemas.openxmlformats.org/officeDocument/2006/relationships" xmlns:m="http://schemas.openxmlformats.org/officeDocument/2006/math" xmlns:v="urn:schemas-microsoft-com:vml" xmlns:wp14="http://schemas.microsoft.com/office/word/2010/wordprocessingDrawing" xmlns:wp="http://schemas.openxmlformats.org/drawingml/2006/wordprocessingDrawing" xmlns:w10="urn:schemas-microsoft-com:office:word" xmlns:w="http://schemas.openxmlformats.org/wordprocessingml/2006/main" xmlns:w14="http://schemas.microsoft.com/office/word/2010/wordml" xmlns:w15="http://schemas.microsoft.com/office/word/2012/wordml" xmlns:w16se="http://schemas.microsoft.com/office/word/2015/wordml/symex" xmlns:wpg="http://schemas.microsoft.com/office/word/2010/wordprocessingGroup" xmlns:wpi="http://schemas.microsoft.com/office/word/2010/wordprocessingInk" xmlns:wne="http://schemas.microsoft.com/office/word/2006/wordml" xmlns:wps="http://schemas.microsoft.com/office/word/2010/wordprocessingShape" mc:Ignorable="w14 w15 w16se wp14">
   <w:footnote w:type="separator" w:id="-1">
     <w:p>
       <w:r>
@@ -8411,7 +8418,7 @@
 </file>
 
 <file path=word/numbering.xml><?xml version="1.0" encoding="utf-8"?>
-<w:numbering xmlns:wpc="http://schemas.microsoft.com/office/word/2010/wordprocessingCanvas" xmlns:cx="http://schemas.microsoft.com/office/drawing/2014/chartex" xmlns:mc="http://schemas.openxmlformats.org/markup-compatibility/2006" xmlns:o="urn:schemas-microsoft-com:office:office" xmlns:r="http://schemas.openxmlformats.org/officeDocument/2006/relationships" xmlns:m="http://schemas.openxmlformats.org/officeDocument/2006/math" xmlns:v="urn:schemas-microsoft-com:vml" xmlns:wp14="http://schemas.microsoft.com/office/word/2010/wordprocessingDrawing" xmlns:wp="http://schemas.openxmlformats.org/drawingml/2006/wordprocessingDrawing" xmlns:w10="urn:schemas-microsoft-com:office:word" xmlns:w="http://schemas.openxmlformats.org/wordprocessingml/2006/main" xmlns:w14="http://schemas.microsoft.com/office/word/2010/wordml" xmlns:w15="http://schemas.microsoft.com/office/word/2012/wordml" xmlns:w16se="http://schemas.microsoft.com/office/word/2015/wordml/symex" xmlns:wpg="http://schemas.microsoft.com/office/word/2010/wordprocessingGroup" xmlns:wpi="http://schemas.microsoft.com/office/word/2010/wordprocessingInk" xmlns:wne="http://schemas.microsoft.com/office/word/2006/wordml" xmlns:wps="http://schemas.microsoft.com/office/word/2010/wordprocessingShape" mc:Ignorable="w14 w15 w16se wp14">
+<w:numbering xmlns:wpc="http://schemas.microsoft.com/office/word/2010/wordprocessingCanvas" xmlns:cx="http://schemas.microsoft.com/office/drawing/2014/chartex" xmlns:cx1="http://schemas.microsoft.com/office/drawing/2015/9/8/chartex" xmlns:mc="http://schemas.openxmlformats.org/markup-compatibility/2006" xmlns:o="urn:schemas-microsoft-com:office:office" xmlns:r="http://schemas.openxmlformats.org/officeDocument/2006/relationships" xmlns:m="http://schemas.openxmlformats.org/officeDocument/2006/math" xmlns:v="urn:schemas-microsoft-com:vml" xmlns:wp14="http://schemas.microsoft.com/office/word/2010/wordprocessingDrawing" xmlns:wp="http://schemas.openxmlformats.org/drawingml/2006/wordprocessingDrawing" xmlns:w10="urn:schemas-microsoft-com:office:word" xmlns:w="http://schemas.openxmlformats.org/wordprocessingml/2006/main" xmlns:w14="http://schemas.microsoft.com/office/word/2010/wordml" xmlns:w15="http://schemas.microsoft.com/office/word/2012/wordml" xmlns:w16se="http://schemas.microsoft.com/office/word/2015/wordml/symex" xmlns:wpg="http://schemas.microsoft.com/office/word/2010/wordprocessingGroup" xmlns:wpi="http://schemas.microsoft.com/office/word/2010/wordprocessingInk" xmlns:wne="http://schemas.microsoft.com/office/word/2006/wordml" xmlns:wps="http://schemas.microsoft.com/office/word/2010/wordprocessingShape" mc:Ignorable="w14 w15 w16se wp14">
   <w:abstractNum w:abstractNumId="0" w15:restartNumberingAfterBreak="0">
     <w:nsid w:val="1E054A75"/>
     <w:multiLevelType w:val="hybridMultilevel"/>
@@ -9782,7 +9789,7 @@
 </file>
 
 <file path=customXml/itemProps1.xml><?xml version="1.0" encoding="utf-8"?>
-<ds:datastoreItem xmlns:ds="http://schemas.openxmlformats.org/officeDocument/2006/customXml" ds:itemID="{88590743-F8DF-4240-A8B6-34E2F7D0C7BC}">
+<ds:datastoreItem xmlns:ds="http://schemas.openxmlformats.org/officeDocument/2006/customXml" ds:itemID="{D5803A27-1A50-422E-B3F1-ACD41B3F683D}">
   <ds:schemaRefs>
     <ds:schemaRef ds:uri="http://schemas.openxmlformats.org/officeDocument/2006/bibliography"/>
   </ds:schemaRefs>

--- a/CM03-1G.doc.docx
+++ b/CM03-1G.doc.docx
@@ -1,6 +1,6 @@
 
 <file path=word/document.xml><?xml version="1.0" encoding="utf-8"?>
-<w:document xmlns:wpc="http://schemas.microsoft.com/office/word/2010/wordprocessingCanvas" xmlns:cx="http://schemas.microsoft.com/office/drawing/2014/chartex" xmlns:cx1="http://schemas.microsoft.com/office/drawing/2015/9/8/chartex" xmlns:mc="http://schemas.openxmlformats.org/markup-compatibility/2006" xmlns:o="urn:schemas-microsoft-com:office:office" xmlns:r="http://schemas.openxmlformats.org/officeDocument/2006/relationships" xmlns:m="http://schemas.openxmlformats.org/officeDocument/2006/math" xmlns:v="urn:schemas-microsoft-com:vml" xmlns:wp14="http://schemas.microsoft.com/office/word/2010/wordprocessingDrawing" xmlns:wp="http://schemas.openxmlformats.org/drawingml/2006/wordprocessingDrawing" xmlns:w10="urn:schemas-microsoft-com:office:word" xmlns:w="http://schemas.openxmlformats.org/wordprocessingml/2006/main" xmlns:w14="http://schemas.microsoft.com/office/word/2010/wordml" xmlns:w15="http://schemas.microsoft.com/office/word/2012/wordml" xmlns:w16se="http://schemas.microsoft.com/office/word/2015/wordml/symex" xmlns:wpg="http://schemas.microsoft.com/office/word/2010/wordprocessingGroup" xmlns:wpi="http://schemas.microsoft.com/office/word/2010/wordprocessingInk" xmlns:wne="http://schemas.microsoft.com/office/word/2006/wordml" xmlns:wps="http://schemas.microsoft.com/office/word/2010/wordprocessingShape" mc:Ignorable="w14 w15 w16se wp14">
+<w:document xmlns:wpc="http://schemas.microsoft.com/office/word/2010/wordprocessingCanvas" xmlns:cx="http://schemas.microsoft.com/office/drawing/2014/chartex" xmlns:mc="http://schemas.openxmlformats.org/markup-compatibility/2006" xmlns:o="urn:schemas-microsoft-com:office:office" xmlns:r="http://schemas.openxmlformats.org/officeDocument/2006/relationships" xmlns:m="http://schemas.openxmlformats.org/officeDocument/2006/math" xmlns:v="urn:schemas-microsoft-com:vml" xmlns:wp14="http://schemas.microsoft.com/office/word/2010/wordprocessingDrawing" xmlns:wp="http://schemas.openxmlformats.org/drawingml/2006/wordprocessingDrawing" xmlns:w10="urn:schemas-microsoft-com:office:word" xmlns:w="http://schemas.openxmlformats.org/wordprocessingml/2006/main" xmlns:w14="http://schemas.microsoft.com/office/word/2010/wordml" xmlns:w15="http://schemas.microsoft.com/office/word/2012/wordml" xmlns:w16se="http://schemas.microsoft.com/office/word/2015/wordml/symex" xmlns:wpg="http://schemas.microsoft.com/office/word/2010/wordprocessingGroup" xmlns:wpi="http://schemas.microsoft.com/office/word/2010/wordprocessingInk" xmlns:wne="http://schemas.microsoft.com/office/word/2006/wordml" xmlns:wps="http://schemas.microsoft.com/office/word/2010/wordprocessingShape" mc:Ignorable="w14 w15 w16se wp14">
   <w:body>
     <w:p>
       <w:pPr>
@@ -89,10 +89,28 @@
     </w:p>
     <w:p>
       <w:pPr>
-        <w:rPr>
-          <w:rFonts w:eastAsia="標楷體"/>
-        </w:rPr>
-      </w:pPr>
+        <w:pStyle w:val="a5"/>
+        <w:numPr>
+          <w:ilvl w:val="0"/>
+          <w:numId w:val="8"/>
+        </w:numPr>
+        <w:ind w:leftChars="0"/>
+        <w:rPr>
+          <w:rFonts w:eastAsia="標楷體" w:hint="eastAsia"/>
+          <w:b/>
+          <w:sz w:val="28"/>
+          <w:szCs w:val="28"/>
+        </w:rPr>
+      </w:pPr>
+      <w:r>
+        <w:rPr>
+          <w:rFonts w:eastAsia="標楷體" w:hint="eastAsia"/>
+          <w:b/>
+          <w:sz w:val="28"/>
+          <w:szCs w:val="28"/>
+        </w:rPr>
+        <w:t>探索課題概述</w:t>
+      </w:r>
     </w:p>
     <w:p>
       <w:pPr>
@@ -909,7 +927,7 @@
         <w:ind w:firstLine="480"/>
         <w:jc w:val="both"/>
         <w:rPr>
-          <w:rFonts w:eastAsia="標楷體"/>
+          <w:rFonts w:ascii="標楷體" w:eastAsia="標楷體" w:hAnsi="標楷體"/>
         </w:rPr>
       </w:pPr>
       <w:r>
@@ -1000,27 +1018,845 @@
         <w:rPr>
           <w:rFonts w:ascii="標楷體" w:eastAsia="標楷體" w:hAnsi="標楷體" w:hint="eastAsia"/>
         </w:rPr>
+        <w:t>，</w:t>
+      </w:r>
+      <w:r>
+        <w:rPr>
+          <w:rFonts w:ascii="標楷體" w:eastAsia="標楷體" w:hAnsi="標楷體" w:hint="eastAsia"/>
+        </w:rPr>
         <w:t>進行</w:t>
       </w:r>
       <w:r>
         <w:rPr>
           <w:rFonts w:ascii="標楷體" w:eastAsia="標楷體" w:hAnsi="標楷體" w:hint="eastAsia"/>
         </w:rPr>
-        <w:t>處理。</w:t>
-      </w:r>
-    </w:p>
-    <w:p>
-      <w:pPr>
-        <w:rPr>
-          <w:rFonts w:eastAsia="標楷體"/>
-        </w:rPr>
-      </w:pPr>
+        <w:t>必要</w:t>
+      </w:r>
+      <w:r>
+        <w:rPr>
+          <w:rFonts w:ascii="標楷體" w:eastAsia="標楷體" w:hAnsi="標楷體" w:hint="eastAsia"/>
+        </w:rPr>
+        <w:t>處</w:t>
+      </w:r>
+      <w:r>
+        <w:rPr>
+          <w:rFonts w:ascii="標楷體" w:eastAsia="標楷體" w:hAnsi="標楷體" w:hint="eastAsia"/>
+        </w:rPr>
+        <w:t>置</w:t>
+      </w:r>
+      <w:r>
+        <w:rPr>
+          <w:rFonts w:ascii="標楷體" w:eastAsia="標楷體" w:hAnsi="標楷體" w:hint="eastAsia"/>
+        </w:rPr>
+        <w:t>。</w:t>
+      </w:r>
+    </w:p>
+    <w:p>
+      <w:pPr>
+        <w:ind w:firstLine="480"/>
+        <w:jc w:val="both"/>
+        <w:rPr>
+          <w:rFonts w:ascii="標楷體" w:eastAsia="標楷體" w:hAnsi="標楷體"/>
+        </w:rPr>
+      </w:pPr>
+    </w:p>
+    <w:p>
+      <w:pPr>
+        <w:jc w:val="both"/>
+        <w:rPr>
+          <w:rFonts w:ascii="標楷體" w:eastAsia="標楷體" w:hAnsi="標楷體"/>
+        </w:rPr>
+      </w:pPr>
+      <w:r>
+        <w:rPr>
+          <w:rFonts w:ascii="標楷體" w:eastAsia="標楷體" w:hAnsi="標楷體" w:hint="eastAsia"/>
+        </w:rPr>
+        <w:t>計畫特點(相關名詞術語稍後</w:t>
+      </w:r>
+      <w:r>
+        <w:rPr>
+          <w:rFonts w:ascii="標楷體" w:eastAsia="標楷體" w:hAnsi="標楷體" w:hint="eastAsia"/>
+        </w:rPr>
+        <w:t>說明</w:t>
+      </w:r>
+      <w:r>
+        <w:rPr>
+          <w:rFonts w:ascii="標楷體" w:eastAsia="標楷體" w:hAnsi="標楷體" w:hint="eastAsia"/>
+        </w:rPr>
+        <w:t>):</w:t>
+      </w:r>
+    </w:p>
+    <w:p>
+      <w:pPr>
+        <w:pStyle w:val="a5"/>
+        <w:numPr>
+          <w:ilvl w:val="0"/>
+          <w:numId w:val="6"/>
+        </w:numPr>
+        <w:ind w:leftChars="0"/>
+        <w:jc w:val="both"/>
+        <w:rPr>
+          <w:rFonts w:ascii="標楷體" w:eastAsia="標楷體" w:hAnsi="標楷體"/>
+        </w:rPr>
+      </w:pPr>
+      <w:r>
+        <w:rPr>
+          <w:rFonts w:eastAsia="標楷體" w:hint="eastAsia"/>
+        </w:rPr>
+        <w:t>應用</w:t>
+      </w:r>
+      <w:r>
+        <w:rPr>
+          <w:rFonts w:eastAsia="標楷體" w:hint="eastAsia"/>
+        </w:rPr>
+        <w:t>nengo</w:t>
+      </w:r>
+      <w:r>
+        <w:rPr>
+          <w:rFonts w:eastAsia="標楷體" w:hint="eastAsia"/>
+        </w:rPr>
+        <w:t>神經系統模擬工具</w:t>
+      </w:r>
+      <w:r>
+        <w:rPr>
+          <w:rFonts w:ascii="標楷體" w:eastAsia="標楷體" w:hAnsi="標楷體" w:hint="eastAsia"/>
+        </w:rPr>
+        <w:t>，建立聲音訊號由</w:t>
+      </w:r>
+      <w:r>
+        <w:rPr>
+          <w:rFonts w:eastAsia="標楷體" w:hint="eastAsia"/>
+        </w:rPr>
+        <w:t>外耳</w:t>
+      </w:r>
+      <w:r>
+        <w:rPr>
+          <w:rFonts w:ascii="標楷體" w:eastAsia="標楷體" w:hAnsi="標楷體" w:hint="eastAsia"/>
+        </w:rPr>
+        <w:t>、中耳、內耳、腦幹(含主要神經核: MSO、LSO、I</w:t>
+      </w:r>
+      <w:r>
+        <w:rPr>
+          <w:rFonts w:ascii="標楷體" w:eastAsia="標楷體" w:hAnsi="標楷體"/>
+        </w:rPr>
+        <w:t>C</w:t>
+      </w:r>
+      <w:r>
+        <w:rPr>
+          <w:rFonts w:ascii="標楷體" w:eastAsia="標楷體" w:hAnsi="標楷體" w:hint="eastAsia"/>
+        </w:rPr>
+        <w:t>、DLNN</w:t>
+      </w:r>
+      <w:r>
+        <w:rPr>
+          <w:rFonts w:ascii="標楷體" w:eastAsia="標楷體" w:hAnsi="標楷體" w:hint="eastAsia"/>
+        </w:rPr>
+        <w:t>等)</w:t>
+      </w:r>
+      <w:r>
+        <w:rPr>
+          <w:rFonts w:ascii="標楷體" w:eastAsia="標楷體" w:hAnsi="標楷體" w:hint="eastAsia"/>
+        </w:rPr>
+        <w:t>上升，經由MGB傳</w:t>
+      </w:r>
+      <w:r>
+        <w:rPr>
+          <w:rFonts w:ascii="標楷體" w:eastAsia="標楷體" w:hAnsi="標楷體" w:hint="eastAsia"/>
+        </w:rPr>
+        <w:t>至聽覺</w:t>
+      </w:r>
+      <w:r>
+        <w:rPr>
+          <w:rFonts w:ascii="標楷體" w:eastAsia="標楷體" w:hAnsi="標楷體" w:hint="eastAsia"/>
+        </w:rPr>
+        <w:t>A1、</w:t>
+      </w:r>
+      <w:r>
+        <w:rPr>
+          <w:rFonts w:ascii="標楷體" w:eastAsia="標楷體" w:hAnsi="標楷體"/>
+        </w:rPr>
+        <w:lastRenderedPageBreak/>
+        <w:t>A2</w:t>
+      </w:r>
+      <w:r>
+        <w:rPr>
+          <w:rFonts w:ascii="標楷體" w:eastAsia="標楷體" w:hAnsi="標楷體" w:hint="eastAsia"/>
+        </w:rPr>
+        <w:t>皮質</w:t>
+      </w:r>
+      <w:r>
+        <w:rPr>
+          <w:rFonts w:ascii="標楷體" w:eastAsia="標楷體" w:hAnsi="標楷體" w:hint="eastAsia"/>
+        </w:rPr>
+        <w:t>區</w:t>
+      </w:r>
+      <w:r>
+        <w:rPr>
+          <w:rFonts w:ascii="標楷體" w:eastAsia="標楷體" w:hAnsi="標楷體" w:hint="eastAsia"/>
+        </w:rPr>
+        <w:t>的</w:t>
+      </w:r>
+      <w:r>
+        <w:rPr>
+          <w:rFonts w:ascii="標楷體" w:eastAsia="標楷體" w:hAnsi="標楷體" w:hint="eastAsia"/>
+        </w:rPr>
+        <w:t>整合</w:t>
+      </w:r>
+      <w:r>
+        <w:rPr>
+          <w:rFonts w:ascii="標楷體" w:eastAsia="標楷體" w:hAnsi="標楷體" w:hint="eastAsia"/>
+        </w:rPr>
+        <w:t>仿生計算模型。</w:t>
+      </w:r>
+    </w:p>
+    <w:p>
+      <w:pPr>
+        <w:pStyle w:val="a5"/>
+        <w:numPr>
+          <w:ilvl w:val="0"/>
+          <w:numId w:val="6"/>
+        </w:numPr>
+        <w:ind w:leftChars="0"/>
+        <w:jc w:val="both"/>
+        <w:rPr>
+          <w:rFonts w:eastAsia="標楷體"/>
+        </w:rPr>
+      </w:pPr>
+      <w:r>
+        <w:rPr>
+          <w:rFonts w:ascii="標楷體" w:eastAsia="標楷體" w:hAnsi="標楷體" w:hint="eastAsia"/>
+        </w:rPr>
+        <w:t>以腦幹各神經核計算模型的連接與運作，模仿人類應</w:t>
+      </w:r>
+      <w:r>
+        <w:rPr>
+          <w:rFonts w:ascii="標楷體" w:eastAsia="標楷體" w:hAnsi="標楷體" w:hint="eastAsia"/>
+        </w:rPr>
+        <w:t>付</w:t>
+      </w:r>
+      <w:r>
+        <w:rPr>
+          <w:rFonts w:ascii="標楷體" w:eastAsia="標楷體" w:hAnsi="標楷體" w:hint="eastAsia"/>
+        </w:rPr>
+        <w:t>回音環境(reverberant environment)</w:t>
+      </w:r>
+      <w:r>
+        <w:rPr>
+          <w:rFonts w:ascii="標楷體" w:eastAsia="標楷體" w:hAnsi="標楷體" w:hint="eastAsia"/>
+        </w:rPr>
+        <w:t>及相對運動聲源</w:t>
+      </w:r>
+      <w:r>
+        <w:rPr>
+          <w:rFonts w:ascii="標楷體" w:eastAsia="標楷體" w:hAnsi="標楷體" w:hint="eastAsia"/>
+        </w:rPr>
+        <w:t>的機制</w:t>
+      </w:r>
+      <w:r>
+        <w:rPr>
+          <w:rFonts w:ascii="標楷體" w:eastAsia="標楷體" w:hAnsi="標楷體" w:hint="eastAsia"/>
+        </w:rPr>
+        <w:t>。</w:t>
+      </w:r>
+    </w:p>
+    <w:p>
+      <w:pPr>
+        <w:pStyle w:val="a5"/>
+        <w:numPr>
+          <w:ilvl w:val="0"/>
+          <w:numId w:val="6"/>
+        </w:numPr>
+        <w:ind w:leftChars="0"/>
+        <w:jc w:val="both"/>
+        <w:rPr>
+          <w:rFonts w:eastAsia="標楷體"/>
+        </w:rPr>
+      </w:pPr>
+      <w:r>
+        <w:rPr>
+          <w:rFonts w:ascii="標楷體" w:eastAsia="標楷體" w:hAnsi="標楷體" w:hint="eastAsia"/>
+        </w:rPr>
+        <w:t>應用深度學習網路(deep learning network)演算法，以來自MGB的生理訊號，訓練聽覺皮質</w:t>
+      </w:r>
+      <w:r>
+        <w:rPr>
+          <w:rFonts w:ascii="標楷體" w:eastAsia="標楷體" w:hAnsi="標楷體" w:hint="eastAsia"/>
+        </w:rPr>
+        <w:t>區</w:t>
+      </w:r>
+      <w:r>
+        <w:rPr>
+          <w:rFonts w:ascii="標楷體" w:eastAsia="標楷體" w:hAnsi="標楷體" w:hint="eastAsia"/>
+        </w:rPr>
+        <w:t>建立Spaun架構機器人所使用的語意指標(semantic pointer)，並用以辨識聲音</w:t>
+      </w:r>
+      <w:r>
+        <w:rPr>
+          <w:rFonts w:ascii="標楷體" w:eastAsia="標楷體" w:hAnsi="標楷體" w:hint="eastAsia"/>
+        </w:rPr>
+        <w:t>。</w:t>
+      </w:r>
+      <w:r>
+        <w:rPr>
+          <w:rFonts w:ascii="標楷體" w:eastAsia="標楷體" w:hAnsi="標楷體" w:hint="eastAsia"/>
+        </w:rPr>
+        <w:t>例如：察覺重物摔倒聲，</w:t>
+      </w:r>
+      <w:r>
+        <w:rPr>
+          <w:rFonts w:ascii="標楷體" w:eastAsia="標楷體" w:hAnsi="標楷體" w:hint="eastAsia"/>
+        </w:rPr>
+        <w:t>聽到</w:t>
+      </w:r>
+      <w:r>
+        <w:rPr>
+          <w:rFonts w:ascii="標楷體" w:eastAsia="標楷體" w:hAnsi="標楷體" w:hint="eastAsia"/>
+        </w:rPr>
+        <w:t>機器人自己的名字</w:t>
+      </w:r>
+      <w:r>
+        <w:rPr>
+          <w:rFonts w:ascii="標楷體" w:eastAsia="標楷體" w:hAnsi="標楷體" w:hint="eastAsia"/>
+        </w:rPr>
+        <w:t>等</w:t>
+      </w:r>
+      <w:r>
+        <w:rPr>
+          <w:rFonts w:ascii="標楷體" w:eastAsia="標楷體" w:hAnsi="標楷體" w:hint="eastAsia"/>
+        </w:rPr>
+        <w:t>。</w:t>
+      </w:r>
+      <w:r>
+        <w:rPr>
+          <w:rFonts w:ascii="標楷體" w:eastAsia="標楷體" w:hAnsi="標楷體" w:hint="eastAsia"/>
+        </w:rPr>
+        <w:t>此一語意指標可與Spaun機器人其他感官產生的語意指標儲存至其他腦皮質區，進行</w:t>
+      </w:r>
+      <w:r>
+        <w:rPr>
+          <w:rFonts w:ascii="標楷體" w:eastAsia="標楷體" w:hAnsi="標楷體" w:hint="eastAsia"/>
+        </w:rPr>
+        <w:t>資訊</w:t>
+      </w:r>
+      <w:r>
+        <w:rPr>
+          <w:rFonts w:ascii="標楷體" w:eastAsia="標楷體" w:hAnsi="標楷體" w:hint="eastAsia"/>
+        </w:rPr>
+        <w:t>融合(fussion)、推理、驅動</w:t>
+      </w:r>
+      <w:r>
+        <w:rPr>
+          <w:rFonts w:ascii="標楷體" w:eastAsia="標楷體" w:hAnsi="標楷體" w:hint="eastAsia"/>
+        </w:rPr>
+        <w:t>運動部件等活動。</w:t>
+      </w:r>
+    </w:p>
+    <w:p>
+      <w:pPr>
+        <w:pStyle w:val="a5"/>
+        <w:numPr>
+          <w:ilvl w:val="0"/>
+          <w:numId w:val="6"/>
+        </w:numPr>
+        <w:ind w:leftChars="0"/>
+        <w:jc w:val="both"/>
+        <w:rPr>
+          <w:rFonts w:ascii="標楷體" w:eastAsia="標楷體" w:hAnsi="標楷體"/>
+        </w:rPr>
+      </w:pPr>
+      <w:r>
+        <w:rPr>
+          <w:rFonts w:ascii="標楷體" w:eastAsia="標楷體" w:hAnsi="標楷體" w:hint="eastAsia"/>
+        </w:rPr>
+        <w:t>運用計算機圖學內的</w:t>
+      </w:r>
+      <w:r>
+        <w:rPr>
+          <w:rFonts w:ascii="標楷體" w:eastAsia="標楷體" w:hAnsi="標楷體" w:hint="eastAsia"/>
+        </w:rPr>
+        <w:t>3D</w:t>
+      </w:r>
+      <w:r>
+        <w:rPr>
+          <w:rFonts w:ascii="標楷體" w:eastAsia="標楷體" w:hAnsi="標楷體" w:hint="eastAsia"/>
+        </w:rPr>
+        <w:t>射線追蹤演算法，產生接近實際房間環境如圖2的室內脈衝響應</w:t>
+      </w:r>
+      <w:r>
+        <w:rPr>
+          <w:rFonts w:ascii="標楷體" w:eastAsia="標楷體" w:hAnsi="標楷體" w:hint="eastAsia"/>
+        </w:rPr>
+        <w:t>函數</w:t>
+      </w:r>
+      <w:r>
+        <w:rPr>
+          <w:rFonts w:ascii="標楷體" w:eastAsia="標楷體" w:hAnsi="標楷體" w:hint="eastAsia"/>
+        </w:rPr>
+        <w:t>(</w:t>
+      </w:r>
+      <w:r>
+        <w:rPr>
+          <w:rFonts w:ascii="標楷體" w:eastAsia="標楷體" w:hAnsi="標楷體"/>
+        </w:rPr>
+        <w:t>Room Impulse Response</w:t>
+      </w:r>
+      <w:r>
+        <w:rPr>
+          <w:rFonts w:ascii="標楷體" w:eastAsia="標楷體" w:hAnsi="標楷體" w:hint="eastAsia"/>
+        </w:rPr>
+        <w:t>，RIR)</w:t>
+      </w:r>
+      <w:r>
+        <w:rPr>
+          <w:rFonts w:ascii="標楷體" w:eastAsia="標楷體" w:hAnsi="標楷體" w:hint="eastAsia"/>
+        </w:rPr>
+        <w:t>。</w:t>
+      </w:r>
+      <w:r>
+        <w:rPr>
+          <w:rFonts w:ascii="標楷體" w:eastAsia="標楷體" w:hAnsi="標楷體" w:hint="eastAsia"/>
+        </w:rPr>
+        <w:t>室內脈衝響應函數</w:t>
+      </w:r>
+      <w:r>
+        <w:rPr>
+          <w:rFonts w:ascii="標楷體" w:eastAsia="標楷體" w:hAnsi="標楷體" w:hint="eastAsia"/>
+        </w:rPr>
+        <w:t>與聲源發出之聲音訊號計算摺積(convolution)後，</w:t>
+      </w:r>
+      <w:r>
+        <w:rPr>
+          <w:rFonts w:ascii="標楷體" w:eastAsia="標楷體" w:hAnsi="標楷體" w:hint="eastAsia"/>
+        </w:rPr>
+        <w:t>可</w:t>
+      </w:r>
+      <w:r>
+        <w:rPr>
+          <w:rFonts w:ascii="標楷體" w:eastAsia="標楷體" w:hAnsi="標楷體" w:hint="eastAsia"/>
+        </w:rPr>
+        <w:t>產生</w:t>
+      </w:r>
+      <w:r>
+        <w:rPr>
+          <w:rFonts w:ascii="標楷體" w:eastAsia="標楷體" w:hAnsi="標楷體" w:hint="eastAsia"/>
+        </w:rPr>
+        <w:t>接收位置收到</w:t>
+      </w:r>
+      <w:r>
+        <w:rPr>
+          <w:rFonts w:ascii="標楷體" w:eastAsia="標楷體" w:hAnsi="標楷體" w:hint="eastAsia"/>
+        </w:rPr>
+        <w:t>的訊號，作為產生回音環境(reverberant environment)及相對運動聲音訊號之用。</w:t>
+      </w:r>
+    </w:p>
+    <w:p>
+      <w:pPr>
+        <w:pStyle w:val="a5"/>
+        <w:numPr>
+          <w:ilvl w:val="0"/>
+          <w:numId w:val="6"/>
+        </w:numPr>
+        <w:ind w:leftChars="0"/>
+        <w:jc w:val="both"/>
+        <w:rPr>
+          <w:rFonts w:ascii="標楷體" w:eastAsia="標楷體" w:hAnsi="標楷體"/>
+        </w:rPr>
+      </w:pPr>
+      <w:r>
+        <w:rPr>
+          <w:rFonts w:ascii="標楷體" w:eastAsia="標楷體" w:hAnsi="標楷體" w:hint="eastAsia"/>
+        </w:rPr>
+        <w:t>應用機器人作業系統(Robot Operating System，</w:t>
+      </w:r>
+      <w:r>
+        <w:rPr>
+          <w:rFonts w:ascii="標楷體" w:eastAsia="標楷體" w:hAnsi="標楷體"/>
+        </w:rPr>
+        <w:t>ROS)</w:t>
+      </w:r>
+      <w:r>
+        <w:rPr>
+          <w:rFonts w:ascii="標楷體" w:eastAsia="標楷體" w:hAnsi="標楷體" w:hint="eastAsia"/>
+        </w:rPr>
+        <w:t>所附的導航及移動</w:t>
+      </w:r>
+      <w:r>
+        <w:rPr>
+          <w:rFonts w:ascii="標楷體" w:eastAsia="標楷體" w:hAnsi="標楷體" w:hint="eastAsia"/>
+        </w:rPr>
+        <w:t>程式庫，以及Gazebo機器人模擬系統，</w:t>
+      </w:r>
+      <w:r>
+        <w:rPr>
+          <w:rFonts w:ascii="標楷體" w:eastAsia="標楷體" w:hAnsi="標楷體" w:hint="eastAsia"/>
+        </w:rPr>
+        <w:t>呈現3D場景，顯示機器人在</w:t>
+      </w:r>
+      <w:r>
+        <w:rPr>
+          <w:rFonts w:ascii="標楷體" w:eastAsia="標楷體" w:hAnsi="標楷體" w:hint="eastAsia"/>
+        </w:rPr>
+        <w:t>如圖2的</w:t>
+      </w:r>
+      <w:r>
+        <w:rPr>
+          <w:rFonts w:ascii="標楷體" w:eastAsia="標楷體" w:hAnsi="標楷體" w:hint="eastAsia"/>
+        </w:rPr>
+        <w:t>房間</w:t>
+      </w:r>
+      <w:r>
+        <w:rPr>
+          <w:rFonts w:ascii="標楷體" w:eastAsia="標楷體" w:hAnsi="標楷體" w:hint="eastAsia"/>
+        </w:rPr>
+        <w:t>配置環境中</w:t>
+      </w:r>
+      <w:r>
+        <w:rPr>
+          <w:rFonts w:ascii="標楷體" w:eastAsia="標楷體" w:hAnsi="標楷體" w:hint="eastAsia"/>
+        </w:rPr>
+        <w:t>，轉頭面向聲音來源</w:t>
+      </w:r>
+      <w:r>
+        <w:rPr>
+          <w:rFonts w:ascii="標楷體" w:eastAsia="標楷體" w:hAnsi="標楷體" w:hint="eastAsia"/>
+        </w:rPr>
+        <w:t>，</w:t>
+      </w:r>
+      <w:r>
+        <w:rPr>
+          <w:rFonts w:ascii="標楷體" w:eastAsia="標楷體" w:hAnsi="標楷體" w:hint="eastAsia"/>
+        </w:rPr>
+        <w:t>靜止或</w:t>
+      </w:r>
+      <w:r>
+        <w:rPr>
+          <w:rFonts w:ascii="標楷體" w:eastAsia="標楷體" w:hAnsi="標楷體" w:hint="eastAsia"/>
+        </w:rPr>
+        <w:t>向聲源位置移動</w:t>
+      </w:r>
+      <w:r>
+        <w:rPr>
+          <w:rFonts w:ascii="標楷體" w:eastAsia="標楷體" w:hAnsi="標楷體" w:hint="eastAsia"/>
+        </w:rPr>
+        <w:t>等</w:t>
+      </w:r>
+      <w:r>
+        <w:rPr>
+          <w:rFonts w:ascii="標楷體" w:eastAsia="標楷體" w:hAnsi="標楷體" w:hint="eastAsia"/>
+        </w:rPr>
+        <w:t>的行為過程。</w:t>
+      </w:r>
+    </w:p>
+    <w:p>
+      <w:pPr>
+        <w:pStyle w:val="a5"/>
+        <w:numPr>
+          <w:ilvl w:val="0"/>
+          <w:numId w:val="6"/>
+        </w:numPr>
+        <w:ind w:leftChars="0"/>
+        <w:jc w:val="both"/>
+        <w:rPr>
+          <w:rFonts w:ascii="標楷體" w:eastAsia="標楷體" w:hAnsi="標楷體" w:hint="eastAsia"/>
+        </w:rPr>
+      </w:pPr>
+      <w:r>
+        <w:rPr>
+          <w:rFonts w:ascii="標楷體" w:eastAsia="標楷體" w:hAnsi="標楷體" w:hint="eastAsia"/>
+        </w:rPr>
+        <w:t>以上各功能之整合。</w:t>
+      </w:r>
+    </w:p>
+    <w:p>
+      <w:pPr>
+        <w:rPr>
+          <w:rFonts w:eastAsia="標楷體"/>
+        </w:rPr>
+      </w:pPr>
+    </w:p>
+    <w:p>
+      <w:pPr>
+        <w:rPr>
+          <w:rFonts w:eastAsia="標楷體"/>
+        </w:rPr>
+      </w:pPr>
+      <w:r>
+        <w:rPr>
+          <w:rFonts w:eastAsia="標楷體" w:hint="eastAsia"/>
+        </w:rPr>
+        <w:t>簡化問題的假設</w:t>
+      </w:r>
+      <w:r>
+        <w:rPr>
+          <w:rFonts w:ascii="標楷體" w:eastAsia="標楷體" w:hAnsi="標楷體" w:hint="eastAsia"/>
+        </w:rPr>
+        <w:t>：</w:t>
+      </w:r>
+    </w:p>
+    <w:p>
+      <w:pPr>
+        <w:pStyle w:val="a5"/>
+        <w:numPr>
+          <w:ilvl w:val="0"/>
+          <w:numId w:val="7"/>
+        </w:numPr>
+        <w:ind w:leftChars="0"/>
+        <w:rPr>
+          <w:rFonts w:eastAsia="標楷體"/>
+        </w:rPr>
+      </w:pPr>
+      <w:r>
+        <w:rPr>
+          <w:rFonts w:eastAsia="標楷體" w:hint="eastAsia"/>
+        </w:rPr>
+        <w:t>單一聲源</w:t>
+      </w:r>
+      <w:r>
+        <w:rPr>
+          <w:rFonts w:ascii="標楷體" w:eastAsia="標楷體" w:hAnsi="標楷體" w:hint="eastAsia"/>
+        </w:rPr>
+        <w:t>：</w:t>
+      </w:r>
+      <w:r>
+        <w:rPr>
+          <w:rFonts w:ascii="標楷體" w:eastAsia="標楷體" w:hAnsi="標楷體" w:hint="eastAsia"/>
+        </w:rPr>
+        <w:t>處理多個聲源</w:t>
+      </w:r>
+      <w:r>
+        <w:rPr>
+          <w:rFonts w:ascii="標楷體" w:eastAsia="標楷體" w:hAnsi="標楷體" w:hint="eastAsia"/>
+        </w:rPr>
+        <w:t>是</w:t>
+      </w:r>
+      <w:r>
+        <w:rPr>
+          <w:rFonts w:ascii="標楷體" w:eastAsia="標楷體" w:hAnsi="標楷體" w:hint="eastAsia"/>
+        </w:rPr>
+        <w:t>通常認為困難的Audio Scenario Anal</w:t>
+      </w:r>
+      <w:r>
+        <w:rPr>
+          <w:rFonts w:ascii="標楷體" w:eastAsia="標楷體" w:hAnsi="標楷體"/>
+        </w:rPr>
+        <w:t>ysis</w:t>
+      </w:r>
+      <w:r>
+        <w:rPr>
+          <w:rFonts w:ascii="標楷體" w:eastAsia="標楷體" w:hAnsi="標楷體" w:hint="eastAsia"/>
+        </w:rPr>
+        <w:t>問題</w:t>
+      </w:r>
+      <w:r>
+        <w:rPr>
+          <w:rFonts w:ascii="標楷體" w:eastAsia="標楷體" w:hAnsi="標楷體" w:hint="eastAsia"/>
+        </w:rPr>
+        <w:t>，</w:t>
+      </w:r>
+      <w:r>
+        <w:rPr>
+          <w:rFonts w:ascii="標楷體" w:eastAsia="標楷體" w:hAnsi="標楷體" w:hint="eastAsia"/>
+        </w:rPr>
+        <w:t>擬作為本研究後續計畫</w:t>
+      </w:r>
+      <w:r>
+        <w:rPr>
+          <w:rFonts w:ascii="標楷體" w:eastAsia="標楷體" w:hAnsi="標楷體" w:hint="eastAsia"/>
+        </w:rPr>
+        <w:t>的</w:t>
+      </w:r>
+      <w:r>
+        <w:rPr>
+          <w:rFonts w:ascii="標楷體" w:eastAsia="標楷體" w:hAnsi="標楷體" w:hint="eastAsia"/>
+        </w:rPr>
+        <w:t>一部分。</w:t>
+      </w:r>
+    </w:p>
+    <w:p>
+      <w:pPr>
+        <w:pStyle w:val="a5"/>
+        <w:numPr>
+          <w:ilvl w:val="0"/>
+          <w:numId w:val="7"/>
+        </w:numPr>
+        <w:ind w:leftChars="0"/>
+        <w:rPr>
+          <w:rFonts w:eastAsia="標楷體"/>
+        </w:rPr>
+      </w:pPr>
+      <w:r>
+        <w:rPr>
+          <w:rFonts w:ascii="標楷體" w:eastAsia="標楷體" w:hAnsi="標楷體" w:hint="eastAsia"/>
+        </w:rPr>
+        <w:t>擬真人頭部之人形機器人：以便應用網路上可取得的假人頭量測到的頭部轉移函數(Head Related Transfer Function，HRTF)。一般機器人頭部與人類頭部的相似程度較低，其HRTF要另行計算或量測。任意頭部外形對應的HRTF計算，主持人已有構想，同樣可作為本研究後續計畫</w:t>
+      </w:r>
+      <w:r>
+        <w:rPr>
+          <w:rFonts w:ascii="標楷體" w:eastAsia="標楷體" w:hAnsi="標楷體" w:hint="eastAsia"/>
+        </w:rPr>
+        <w:t>的</w:t>
+      </w:r>
+      <w:r>
+        <w:rPr>
+          <w:rFonts w:ascii="標楷體" w:eastAsia="標楷體" w:hAnsi="標楷體" w:hint="eastAsia"/>
+        </w:rPr>
+        <w:t>一部分。</w:t>
+      </w:r>
+    </w:p>
+    <w:p>
+      <w:pPr>
+        <w:pStyle w:val="a5"/>
+        <w:numPr>
+          <w:ilvl w:val="0"/>
+          <w:numId w:val="7"/>
+        </w:numPr>
+        <w:ind w:leftChars="0"/>
+        <w:rPr>
+          <w:rFonts w:eastAsia="標楷體"/>
+        </w:rPr>
+      </w:pPr>
+      <w:r>
+        <w:rPr>
+          <w:rFonts w:eastAsia="標楷體" w:hint="eastAsia"/>
+        </w:rPr>
+        <w:t>機器人的移動和導航系統利用</w:t>
+      </w:r>
+      <w:r>
+        <w:rPr>
+          <w:rFonts w:eastAsia="標楷體" w:hint="eastAsia"/>
+        </w:rPr>
+        <w:t>ROS</w:t>
+      </w:r>
+      <w:r>
+        <w:rPr>
+          <w:rFonts w:eastAsia="標楷體" w:hint="eastAsia"/>
+        </w:rPr>
+        <w:t>現有程式庫</w:t>
+      </w:r>
+      <w:r>
+        <w:rPr>
+          <w:rFonts w:ascii="標楷體" w:eastAsia="標楷體" w:hAnsi="標楷體" w:hint="eastAsia"/>
+        </w:rPr>
+        <w:t>：</w:t>
+      </w:r>
+      <w:r>
+        <w:rPr>
+          <w:rFonts w:ascii="標楷體" w:eastAsia="標楷體" w:hAnsi="標楷體" w:hint="eastAsia"/>
+        </w:rPr>
+        <w:t>暫</w:t>
+      </w:r>
+      <w:r>
+        <w:rPr>
+          <w:rFonts w:eastAsia="標楷體" w:hint="eastAsia"/>
+        </w:rPr>
+        <w:t>不考慮另外開發仿生模擬模組</w:t>
+      </w:r>
+      <w:r>
+        <w:rPr>
+          <w:rFonts w:ascii="標楷體" w:eastAsia="標楷體" w:hAnsi="標楷體" w:hint="eastAsia"/>
+        </w:rPr>
+        <w:t>。</w:t>
+      </w:r>
+    </w:p>
+    <w:p>
+      <w:pPr>
+        <w:pStyle w:val="a5"/>
+        <w:numPr>
+          <w:ilvl w:val="0"/>
+          <w:numId w:val="7"/>
+        </w:numPr>
+        <w:ind w:leftChars="0"/>
+        <w:rPr>
+          <w:rFonts w:eastAsia="標楷體" w:hint="eastAsia"/>
+        </w:rPr>
+      </w:pPr>
+      <w:r>
+        <w:rPr>
+          <w:rFonts w:eastAsia="標楷體" w:hint="eastAsia"/>
+        </w:rPr>
+        <w:t>適度簡化</w:t>
+      </w:r>
+      <w:r>
+        <w:rPr>
+          <w:rFonts w:eastAsia="標楷體" w:hint="eastAsia"/>
+        </w:rPr>
+        <w:t>各神經單元</w:t>
+      </w:r>
+      <w:r>
+        <w:rPr>
+          <w:rFonts w:eastAsia="標楷體" w:hint="eastAsia"/>
+        </w:rPr>
+        <w:t>的仿生模型</w:t>
+      </w:r>
+      <w:r>
+        <w:rPr>
+          <w:rFonts w:ascii="標楷體" w:eastAsia="標楷體" w:hAnsi="標楷體" w:hint="eastAsia"/>
+        </w:rPr>
+        <w:t>：</w:t>
+      </w:r>
+      <w:r>
+        <w:rPr>
+          <w:rFonts w:eastAsia="標楷體" w:hint="eastAsia"/>
+        </w:rPr>
+        <w:t>參考相關文獻</w:t>
+      </w:r>
+      <w:r>
+        <w:rPr>
+          <w:rFonts w:ascii="標楷體" w:eastAsia="標楷體" w:hAnsi="標楷體" w:hint="eastAsia"/>
+        </w:rPr>
+        <w:t>，減少不相關功能的實作，</w:t>
+      </w:r>
+      <w:r>
+        <w:rPr>
+          <w:rFonts w:eastAsia="標楷體" w:hint="eastAsia"/>
+        </w:rPr>
+        <w:t>盡量求取擬真程度與計算效率和結構複雜度的平衡</w:t>
+      </w:r>
+      <w:r>
+        <w:rPr>
+          <w:rFonts w:ascii="標楷體" w:eastAsia="標楷體" w:hAnsi="標楷體" w:hint="eastAsia"/>
+        </w:rPr>
+        <w:t>。</w:t>
+      </w:r>
+    </w:p>
+    <w:p>
+      <w:pPr>
+        <w:rPr>
+          <w:rFonts w:eastAsia="標楷體"/>
+        </w:rPr>
+      </w:pPr>
+    </w:p>
+    <w:p>
+      <w:pPr>
+        <w:pStyle w:val="a5"/>
+        <w:numPr>
+          <w:ilvl w:val="0"/>
+          <w:numId w:val="8"/>
+        </w:numPr>
+        <w:ind w:leftChars="0"/>
+        <w:rPr>
+          <w:rFonts w:eastAsia="標楷體" w:hint="eastAsia"/>
+          <w:b/>
+          <w:sz w:val="28"/>
+          <w:szCs w:val="28"/>
+        </w:rPr>
+      </w:pPr>
+      <w:r>
+        <w:rPr>
+          <w:rFonts w:eastAsia="標楷體" w:hint="eastAsia"/>
+          <w:b/>
+          <w:sz w:val="28"/>
+          <w:szCs w:val="28"/>
+        </w:rPr>
+        <w:t>探索課題背景</w:t>
+      </w:r>
     </w:p>
     <w:p>
       <w:pPr>
         <w:ind w:firstLine="360"/>
-        <w:rPr>
-          <w:rFonts w:eastAsia="標楷體"/>
+        <w:jc w:val="both"/>
+        <w:rPr>
+          <w:rFonts w:ascii="標楷體" w:eastAsia="標楷體" w:hAnsi="標楷體"/>
         </w:rPr>
       </w:pPr>
       <w:r>
@@ -1039,7 +1875,19 @@
         <w:rPr>
           <w:rFonts w:eastAsia="標楷體" w:hint="eastAsia"/>
         </w:rPr>
-        <w:t>人口逐漸老化</w:t>
+        <w:t>人口</w:t>
+      </w:r>
+      <w:r>
+        <w:rPr>
+          <w:rFonts w:eastAsia="標楷體" w:hint="eastAsia"/>
+        </w:rPr>
+        <w:t>高齡</w:t>
+      </w:r>
+      <w:r>
+        <w:rPr>
+          <w:rFonts w:eastAsia="標楷體" w:hint="eastAsia"/>
+        </w:rPr>
+        <w:t>化</w:t>
       </w:r>
       <w:r>
         <w:rPr>
@@ -1051,28 +1899,14 @@
         <w:rPr>
           <w:rFonts w:ascii="標楷體" w:eastAsia="標楷體" w:hAnsi="標楷體" w:hint="eastAsia"/>
         </w:rPr>
-        <w:t>但是老人照護工作繁瑣又缺乏成就感，很難找到足夠的人手。同時，由於少子化，能像阿信一樣有兄弟姐妹分攤心理與生理壓力的情況，越來越少見。因此老人陪伴機器人的研發，刻不容緩。</w:t>
-      </w:r>
-    </w:p>
-    <w:p>
-      <w:pPr>
-        <w:ind w:firstLineChars="200" w:firstLine="480"/>
-        <w:rPr>
-          <w:rFonts w:eastAsia="標楷體"/>
-        </w:rPr>
-      </w:pPr>
-      <w:r>
-        <w:rPr>
-          <w:rFonts w:eastAsia="標楷體" w:hint="eastAsia"/>
+        <w:t>但是老人照護工作繁瑣又缺乏成就感，很難找到足夠的人手。同時，由於少子化，能像阿信一樣有兄弟姐妹分攤心理與生理壓力的情況，越來越少見。</w:t>
+      </w:r>
+      <w:r>
+        <w:rPr>
+          <w:rFonts w:ascii="標楷體" w:eastAsia="標楷體" w:hAnsi="標楷體" w:hint="eastAsia"/>
         </w:rPr>
         <w:lastRenderedPageBreak/>
-        <w:t>老人陪伴機器人所需的功能當然不只是聽音辨位與聲音識別</w:t>
-      </w:r>
-      <w:r>
-        <w:rPr>
-          <w:rFonts w:ascii="標楷體" w:eastAsia="標楷體" w:hAnsi="標楷體" w:hint="eastAsia"/>
-        </w:rPr>
-        <w:t>；</w:t>
+        <w:t>因此老人陪伴機器人的研發，刻不容緩。</w:t>
       </w:r>
       <w:r>
         <w:rPr>
@@ -1400,6 +2234,7 @@
     </w:p>
     <w:p>
       <w:pPr>
+        <w:jc w:val="both"/>
         <w:rPr>
           <w:rFonts w:eastAsia="標楷體"/>
         </w:rPr>
@@ -1414,8 +2249,306 @@
         <w:rPr>
           <w:rFonts w:eastAsia="標楷體" w:hint="eastAsia"/>
         </w:rPr>
-        <w:t>以上各國</w:t>
-      </w:r>
+        <w:t>除了媒體報導的機器人</w:t>
+      </w:r>
+      <w:r>
+        <w:rPr>
+          <w:rFonts w:eastAsia="標楷體" w:hint="eastAsia"/>
+        </w:rPr>
+        <w:t>辨識</w:t>
+      </w:r>
+      <w:r>
+        <w:rPr>
+          <w:rFonts w:eastAsia="標楷體" w:hint="eastAsia"/>
+        </w:rPr>
+        <w:t>人類</w:t>
+      </w:r>
+      <w:r>
+        <w:rPr>
+          <w:rFonts w:eastAsia="標楷體" w:hint="eastAsia"/>
+        </w:rPr>
+        <w:t>情緒</w:t>
+      </w:r>
+      <w:r>
+        <w:rPr>
+          <w:rFonts w:eastAsia="標楷體" w:hint="eastAsia"/>
+        </w:rPr>
+        <w:t>及</w:t>
+      </w:r>
+      <w:r>
+        <w:rPr>
+          <w:rFonts w:eastAsia="標楷體" w:hint="eastAsia"/>
+        </w:rPr>
+        <w:t>與</w:t>
+      </w:r>
+      <w:r>
+        <w:rPr>
+          <w:rFonts w:eastAsia="標楷體" w:hint="eastAsia"/>
+        </w:rPr>
+        <w:t>人</w:t>
+      </w:r>
+      <w:r>
+        <w:rPr>
+          <w:rFonts w:eastAsia="標楷體" w:hint="eastAsia"/>
+        </w:rPr>
+        <w:t>對話等功能之外</w:t>
+      </w:r>
+      <w:r>
+        <w:rPr>
+          <w:rFonts w:ascii="標楷體" w:eastAsia="標楷體" w:hAnsi="標楷體" w:hint="eastAsia"/>
+        </w:rPr>
+        <w:t>，</w:t>
+      </w:r>
+      <w:r>
+        <w:rPr>
+          <w:rFonts w:eastAsia="標楷體" w:hint="eastAsia"/>
+        </w:rPr>
+        <w:t>本計畫</w:t>
+      </w:r>
+      <w:r>
+        <w:rPr>
+          <w:rFonts w:eastAsia="標楷體" w:hint="eastAsia"/>
+        </w:rPr>
+        <w:t>所提的聽音辨位與聲音辨識</w:t>
+      </w:r>
+      <w:r>
+        <w:rPr>
+          <w:rFonts w:ascii="標楷體" w:eastAsia="標楷體" w:hAnsi="標楷體" w:hint="eastAsia"/>
+        </w:rPr>
+        <w:t>，</w:t>
+      </w:r>
+      <w:r>
+        <w:rPr>
+          <w:rFonts w:eastAsia="標楷體" w:hint="eastAsia"/>
+        </w:rPr>
+        <w:t>也是學界與業界極力探討的研究主題</w:t>
+      </w:r>
+      <w:r>
+        <w:rPr>
+          <w:rFonts w:ascii="標楷體" w:eastAsia="標楷體" w:hAnsi="標楷體" w:hint="eastAsia"/>
+        </w:rPr>
+        <w:t>；</w:t>
+      </w:r>
+      <w:r>
+        <w:rPr>
+          <w:rFonts w:eastAsia="標楷體" w:hint="eastAsia"/>
+        </w:rPr>
+        <w:t>進入</w:t>
+      </w:r>
+      <w:r>
+        <w:rPr>
+          <w:rFonts w:eastAsia="標楷體" w:hint="eastAsia"/>
+        </w:rPr>
+        <w:t>Google Scholar</w:t>
+      </w:r>
+      <w:r>
+        <w:rPr>
+          <w:rFonts w:eastAsia="標楷體" w:hint="eastAsia"/>
+        </w:rPr>
+        <w:t>搜尋</w:t>
+      </w:r>
+      <w:r>
+        <w:rPr>
+          <w:rFonts w:ascii="標楷體" w:eastAsia="標楷體" w:hAnsi="標楷體" w:hint="eastAsia"/>
+        </w:rPr>
+        <w:t>，</w:t>
+      </w:r>
+      <w:r>
+        <w:rPr>
+          <w:rFonts w:eastAsia="標楷體" w:hint="eastAsia"/>
+        </w:rPr>
+        <w:t>光是</w:t>
+      </w:r>
+      <w:r>
+        <w:rPr>
+          <w:rFonts w:eastAsia="標楷體" w:hint="eastAsia"/>
+        </w:rPr>
+        <w:t>2015</w:t>
+      </w:r>
+      <w:r>
+        <w:rPr>
+          <w:rFonts w:eastAsia="標楷體" w:hint="eastAsia"/>
+        </w:rPr>
+        <w:t>及</w:t>
+      </w:r>
+      <w:r>
+        <w:rPr>
+          <w:rFonts w:eastAsia="標楷體" w:hint="eastAsia"/>
+        </w:rPr>
+        <w:t>2016</w:t>
+      </w:r>
+      <w:r>
+        <w:rPr>
+          <w:rFonts w:eastAsia="標楷體" w:hint="eastAsia"/>
+        </w:rPr>
+        <w:t>兩年</w:t>
+      </w:r>
+      <w:r>
+        <w:rPr>
+          <w:rFonts w:ascii="標楷體" w:eastAsia="標楷體" w:hAnsi="標楷體" w:hint="eastAsia"/>
+        </w:rPr>
+        <w:t>，</w:t>
+      </w:r>
+      <w:r>
+        <w:rPr>
+          <w:rFonts w:eastAsia="標楷體" w:hint="eastAsia"/>
+        </w:rPr>
+        <w:t>所發表的機器人辨識聲源位置</w:t>
+      </w:r>
+      <w:r>
+        <w:rPr>
+          <w:rFonts w:eastAsia="標楷體" w:hint="eastAsia"/>
+        </w:rPr>
+        <w:t>(localization)</w:t>
+      </w:r>
+      <w:r>
+        <w:rPr>
+          <w:rFonts w:eastAsia="標楷體" w:hint="eastAsia"/>
+        </w:rPr>
+        <w:t>相關論文</w:t>
+      </w:r>
+      <w:r>
+        <w:rPr>
+          <w:rFonts w:ascii="標楷體" w:eastAsia="標楷體" w:hAnsi="標楷體" w:hint="eastAsia"/>
+        </w:rPr>
+        <w:t>，就</w:t>
+      </w:r>
+      <w:r>
+        <w:rPr>
+          <w:rFonts w:eastAsia="標楷體" w:hint="eastAsia"/>
+        </w:rPr>
+        <w:t>達到</w:t>
+      </w:r>
+      <w:r>
+        <w:rPr>
+          <w:rFonts w:eastAsia="標楷體" w:hint="eastAsia"/>
+        </w:rPr>
+        <w:t>80</w:t>
+      </w:r>
+      <w:r>
+        <w:rPr>
+          <w:rFonts w:eastAsia="標楷體" w:hint="eastAsia"/>
+        </w:rPr>
+        <w:t>餘篇</w:t>
+      </w:r>
+      <w:r>
+        <w:rPr>
+          <w:rFonts w:ascii="標楷體" w:eastAsia="標楷體" w:hAnsi="標楷體" w:hint="eastAsia"/>
+        </w:rPr>
+        <w:t>，</w:t>
+      </w:r>
+      <w:r>
+        <w:rPr>
+          <w:rFonts w:eastAsia="標楷體" w:hint="eastAsia"/>
+        </w:rPr>
+        <w:t>而且近年來</w:t>
+      </w:r>
+      <w:r>
+        <w:rPr>
+          <w:rFonts w:ascii="標楷體" w:eastAsia="標楷體" w:hAnsi="標楷體" w:hint="eastAsia"/>
+        </w:rPr>
+        <w:t>，</w:t>
+      </w:r>
+      <w:r>
+        <w:rPr>
+          <w:rFonts w:eastAsia="標楷體" w:hint="eastAsia"/>
+        </w:rPr>
+        <w:t>每年發表的相關論文數均在成長</w:t>
+      </w:r>
+      <w:r>
+        <w:rPr>
+          <w:rFonts w:ascii="標楷體" w:eastAsia="標楷體" w:hAnsi="標楷體" w:hint="eastAsia"/>
+        </w:rPr>
+        <w:t>。</w:t>
+      </w:r>
+      <w:r>
+        <w:rPr>
+          <w:rFonts w:ascii="標楷體" w:eastAsia="標楷體" w:hAnsi="標楷體" w:hint="eastAsia"/>
+        </w:rPr>
+        <w:t>以下簡述本研究相關的各領域背景知識及重要文獻回顧。</w:t>
+      </w:r>
+    </w:p>
+    <w:p>
+      <w:pPr>
+        <w:rPr>
+          <w:rFonts w:eastAsia="標楷體"/>
+        </w:rPr>
+      </w:pPr>
+    </w:p>
+    <w:p>
+      <w:pPr>
+        <w:pStyle w:val="a5"/>
+        <w:numPr>
+          <w:ilvl w:val="1"/>
+          <w:numId w:val="8"/>
+        </w:numPr>
+        <w:ind w:leftChars="0"/>
+        <w:rPr>
+          <w:rFonts w:eastAsia="標楷體"/>
+          <w:b/>
+        </w:rPr>
+      </w:pPr>
+      <w:r>
+        <w:rPr>
+          <w:rFonts w:eastAsia="標楷體" w:hint="eastAsia"/>
+          <w:b/>
+        </w:rPr>
+        <w:t>聲源定位</w:t>
+      </w:r>
+      <w:r>
+        <w:rPr>
+          <w:rFonts w:eastAsia="標楷體" w:hint="eastAsia"/>
+          <w:b/>
+        </w:rPr>
+        <w:t xml:space="preserve">: </w:t>
+      </w:r>
+      <w:r>
+        <w:rPr>
+          <w:rFonts w:eastAsia="標楷體" w:hint="eastAsia"/>
+          <w:b/>
+        </w:rPr>
+        <w:t>使用麥克風陣列</w:t>
+      </w:r>
+    </w:p>
+    <w:p>
+      <w:pPr>
+        <w:rPr>
+          <w:rFonts w:eastAsia="標楷體"/>
+        </w:rPr>
+      </w:pPr>
+    </w:p>
+    <w:p>
+      <w:pPr>
+        <w:rPr>
+          <w:rFonts w:eastAsia="標楷體" w:hint="eastAsia"/>
+        </w:rPr>
+      </w:pPr>
+      <w:r>
+        <w:rPr>
+          <w:rFonts w:eastAsia="標楷體" w:hint="eastAsia"/>
+        </w:rPr>
+        <w:t xml:space="preserve">2.2 </w:t>
+      </w:r>
+      <w:r>
+        <w:rPr>
+          <w:rFonts w:eastAsia="標楷體" w:hint="eastAsia"/>
+        </w:rPr>
+        <w:t>聲源定位</w:t>
+      </w:r>
+      <w:r>
+        <w:rPr>
+          <w:rFonts w:eastAsia="標楷體" w:hint="eastAsia"/>
+        </w:rPr>
+        <w:t xml:space="preserve">: </w:t>
+      </w:r>
+      <w:r>
+        <w:rPr>
+          <w:rFonts w:eastAsia="標楷體" w:hint="eastAsia"/>
+        </w:rPr>
+        <w:t>雙麥克風</w:t>
+      </w:r>
+      <w:bookmarkStart w:id="0" w:name="_GoBack"/>
+      <w:bookmarkEnd w:id="0"/>
     </w:p>
     <w:p>
       <w:pPr>
@@ -1767,6 +2900,7 @@
         <w:rPr>
           <w:rFonts w:eastAsia="標楷體" w:hint="eastAsia"/>
         </w:rPr>
+        <w:lastRenderedPageBreak/>
         <w:t xml:space="preserve">4.1 </w:t>
       </w:r>
       <w:r>
@@ -2221,6 +3355,7 @@
           <w:rFonts w:eastAsia="標楷體" w:hint="eastAsia"/>
           <w:color w:val="FF0000"/>
         </w:rPr>
+        <w:lastRenderedPageBreak/>
         <w:t>HRTF from Brian</w:t>
       </w:r>
     </w:p>
@@ -2788,7 +3923,7 @@
         <w:rPr>
           <w:rFonts w:ascii="標楷體" w:eastAsia="標楷體" w:hAnsi="標楷體" w:hint="eastAsia"/>
         </w:rPr>
-        <w:t>產生雙耳室內脈衝響應函數B</w:t>
+        <w:t>產生室內脈衝響應函數B</w:t>
       </w:r>
       <w:r>
         <w:rPr>
@@ -2813,36 +3948,6 @@
           <w:rFonts w:ascii="標楷體" w:eastAsia="標楷體" w:hAnsi="標楷體" w:hint="eastAsia"/>
         </w:rPr>
         <w:t>，</w:t>
-      </w:r>
-    </w:p>
-    <w:p>
-      <w:pPr>
-        <w:ind w:left="480" w:firstLine="360"/>
-        <w:jc w:val="both"/>
-        <w:rPr>
-          <w:rFonts w:ascii="標楷體" w:eastAsia="標楷體" w:hAnsi="標楷體"/>
-        </w:rPr>
-      </w:pPr>
-      <w:r>
-        <w:rPr>
-          <w:rFonts w:ascii="標楷體" w:eastAsia="標楷體" w:hAnsi="標楷體" w:hint="eastAsia"/>
-        </w:rPr>
-        <w:t>與聲源發出之聲音訊號摺積(convolution)計算後，即得接收位置收到，</w:t>
-      </w:r>
-    </w:p>
-    <w:p>
-      <w:pPr>
-        <w:ind w:left="480" w:firstLine="360"/>
-        <w:jc w:val="both"/>
-        <w:rPr>
-          <w:rFonts w:ascii="標楷體" w:eastAsia="標楷體" w:hAnsi="標楷體"/>
-        </w:rPr>
-      </w:pPr>
-      <w:r>
-        <w:rPr>
-          <w:rFonts w:ascii="標楷體" w:eastAsia="標楷體" w:hAnsi="標楷體" w:hint="eastAsia"/>
-        </w:rPr>
-        <w:t>包含多重反射回音效果的聲音。</w:t>
       </w:r>
     </w:p>
     <w:p>
@@ -3242,6 +4347,7 @@
           <w:sz w:val="28"/>
           <w:szCs w:val="28"/>
         </w:rPr>
+        <w:lastRenderedPageBreak/>
         <w:t>測試場景類</w:t>
       </w:r>
       <w:r>
@@ -4409,6 +5515,7 @@
           <w:rFonts w:ascii="標楷體" w:eastAsia="標楷體" w:hAnsi="標楷體" w:hint="eastAsia"/>
           <w:noProof/>
         </w:rPr>
+        <w:lastRenderedPageBreak/>
         <w:drawing>
           <wp:inline distT="0" distB="0" distL="0" distR="0" wp14:anchorId="2E29C414" wp14:editId="1353F355">
             <wp:extent cx="2336516" cy="1758950"/>
@@ -4489,14 +5596,7 @@
         <w:rPr>
           <w:rFonts w:ascii="標楷體" w:eastAsia="標楷體" w:hAnsi="標楷體" w:hint="eastAsia"/>
         </w:rPr>
-        <w:t>聲音方位辨識結果呈現，圖中方塊大小代表Estimated Angle附近的神經脈衝數與整體脈</w:t>
-      </w:r>
-      <w:r>
-        <w:rPr>
-          <w:rFonts w:ascii="標楷體" w:eastAsia="標楷體" w:hAnsi="標楷體" w:hint="eastAsia"/>
-        </w:rPr>
-        <w:lastRenderedPageBreak/>
-        <w:t>衝速率的比例大小。本圖取自</w:t>
+        <w:t>聲音方位辨識結果呈現，圖中方塊大小代表Estimated Angle附近的神經脈衝數與整體脈衝速率的比例大小。本圖取自</w:t>
       </w:r>
       <w:r>
         <w:rPr>
@@ -5253,7 +6353,7 @@
       <w:pPr>
         <w:jc w:val="both"/>
         <w:rPr>
-          <w:rFonts w:ascii="標楷體" w:eastAsia="標楷體" w:hAnsi="標楷體" w:hint="eastAsia"/>
+          <w:rFonts w:ascii="標楷體" w:eastAsia="標楷體" w:hAnsi="標楷體"/>
         </w:rPr>
       </w:pPr>
     </w:p>
@@ -5428,7 +6528,15 @@
           <w:rFonts w:ascii="標楷體" w:eastAsia="標楷體" w:hAnsi="標楷體"/>
           <w:noProof/>
         </w:rPr>
-        <w:t>(Mroueh, Marcheret, Goel, &amp;Ibm, 2015)</w:t>
+        <w:t xml:space="preserve">(Mroueh, Marcheret, </w:t>
+      </w:r>
+      <w:r>
+        <w:rPr>
+          <w:rFonts w:ascii="標楷體" w:eastAsia="標楷體" w:hAnsi="標楷體"/>
+          <w:noProof/>
+        </w:rPr>
+        <w:lastRenderedPageBreak/>
+        <w:t>Goel, &amp;Ibm, 2015)</w:t>
       </w:r>
       <w:r>
         <w:rPr>
@@ -6426,6 +7534,7 @@
         <w:rPr>
           <w:rFonts w:ascii="標楷體" w:eastAsia="標楷體" w:hAnsi="標楷體" w:hint="eastAsia"/>
         </w:rPr>
+        <w:lastRenderedPageBreak/>
         <w:t>探討回音環境下，直線或繞圈運動機器人聲源定位以及語意指標建立的正確</w:t>
       </w:r>
     </w:p>
@@ -6612,7 +7721,6 @@
           <w:rFonts w:ascii="標楷體" w:eastAsia="標楷體" w:hAnsi="標楷體" w:hint="eastAsia"/>
           <w:b/>
         </w:rPr>
-        <w:lastRenderedPageBreak/>
         <w:t>場景說明</w:t>
       </w:r>
       <w:r>
@@ -7214,7 +8322,7 @@
     <w:p>
       <w:pPr>
         <w:rPr>
-          <w:rFonts w:ascii="標楷體" w:eastAsia="標楷體" w:hAnsi="標楷體" w:hint="eastAsia"/>
+          <w:rFonts w:ascii="標楷體" w:eastAsia="標楷體" w:hAnsi="標楷體"/>
         </w:rPr>
       </w:pPr>
     </w:p>
@@ -7425,8 +8533,6 @@
         </w:rPr>
         <w:t>1</w:t>
       </w:r>
-      <w:bookmarkStart w:id="0" w:name="_GoBack"/>
-      <w:bookmarkEnd w:id="0"/>
       <w:r>
         <w:rPr>
           <w:rFonts w:ascii="標楷體" w:eastAsia="標楷體" w:hAnsi="標楷體" w:hint="eastAsia"/>
@@ -7500,7 +8606,14 @@
         <w:rPr>
           <w:rFonts w:ascii="標楷體" w:eastAsia="標楷體" w:hAnsi="標楷體" w:hint="eastAsia"/>
         </w:rPr>
-        <w:t>對於國語數字0到10的語音，以及特殊聲音，產生各聲音訊號的語意指標，估算判定語意</w:t>
+        <w:t>對於國語數字0到10的語音，以及特殊聲音，產生各聲音訊號的語意指標，估算判定</w:t>
+      </w:r>
+      <w:r>
+        <w:rPr>
+          <w:rFonts w:ascii="標楷體" w:eastAsia="標楷體" w:hAnsi="標楷體" w:hint="eastAsia"/>
+        </w:rPr>
+        <w:lastRenderedPageBreak/>
+        <w:t>語意</w:t>
       </w:r>
     </w:p>
     <w:p>
@@ -7820,7 +8933,6 @@
         <w:rPr>
           <w:rFonts w:ascii="標楷體" w:eastAsia="標楷體" w:hAnsi="標楷體" w:hint="eastAsia"/>
         </w:rPr>
-        <w:lastRenderedPageBreak/>
         <w:t>場景5.4</w:t>
       </w:r>
       <w:r>
@@ -7876,6 +8988,7 @@
     </w:p>
     <w:p>
       <w:pPr>
+        <w:jc w:val="both"/>
         <w:rPr>
           <w:rFonts w:eastAsia="標楷體"/>
           <w:b/>
@@ -7895,34 +9008,125 @@
     </w:p>
     <w:p>
       <w:pPr>
-        <w:rPr>
-          <w:rFonts w:eastAsia="標楷體"/>
-        </w:rPr>
-      </w:pPr>
-    </w:p>
-    <w:p>
-      <w:pPr>
-        <w:rPr>
-          <w:rFonts w:eastAsia="標楷體"/>
-        </w:rPr>
-      </w:pPr>
-    </w:p>
-    <w:p>
-      <w:pPr>
-        <w:rPr>
-          <w:rFonts w:eastAsia="標楷體"/>
-        </w:rPr>
-      </w:pPr>
-    </w:p>
-    <w:p>
-      <w:pPr>
-        <w:rPr>
-          <w:rFonts w:eastAsia="標楷體"/>
-        </w:rPr>
-      </w:pPr>
-    </w:p>
-    <w:p>
-      <w:pPr>
+        <w:jc w:val="both"/>
+        <w:rPr>
+          <w:rFonts w:eastAsia="標楷體" w:hint="eastAsia"/>
+        </w:rPr>
+      </w:pPr>
+      <w:r>
+        <w:rPr>
+          <w:rFonts w:eastAsia="標楷體" w:hint="eastAsia"/>
+        </w:rPr>
+        <w:t>本研究橫跨數個研究領域</w:t>
+      </w:r>
+      <w:r>
+        <w:rPr>
+          <w:rFonts w:ascii="標楷體" w:eastAsia="標楷體" w:hAnsi="標楷體" w:hint="eastAsia"/>
+        </w:rPr>
+        <w:t>，</w:t>
+      </w:r>
+      <w:r>
+        <w:rPr>
+          <w:rFonts w:ascii="標楷體" w:eastAsia="標楷體" w:hAnsi="標楷體" w:hint="eastAsia"/>
+        </w:rPr>
+        <w:t>不易全部通曉。</w:t>
+      </w:r>
+      <w:r>
+        <w:rPr>
+          <w:rFonts w:eastAsia="標楷體" w:hint="eastAsia"/>
+        </w:rPr>
+        <w:t>但主持人近年多所涉獵</w:t>
+      </w:r>
+      <w:r>
+        <w:rPr>
+          <w:rFonts w:ascii="標楷體" w:eastAsia="標楷體" w:hAnsi="標楷體" w:hint="eastAsia"/>
+        </w:rPr>
+        <w:t>，</w:t>
+      </w:r>
+      <w:r>
+        <w:rPr>
+          <w:rFonts w:eastAsia="標楷體" w:hint="eastAsia"/>
+        </w:rPr>
+        <w:t>雖尚無具體成果</w:t>
+      </w:r>
+      <w:r>
+        <w:rPr>
+          <w:rFonts w:ascii="標楷體" w:eastAsia="標楷體" w:hAnsi="標楷體" w:hint="eastAsia"/>
+        </w:rPr>
+        <w:t>，</w:t>
+      </w:r>
+      <w:r>
+        <w:rPr>
+          <w:rFonts w:eastAsia="標楷體" w:hint="eastAsia"/>
+        </w:rPr>
+        <w:t>但也建立若干基礎</w:t>
+      </w:r>
+      <w:r>
+        <w:rPr>
+          <w:rFonts w:ascii="標楷體" w:eastAsia="標楷體" w:hAnsi="標楷體" w:hint="eastAsia"/>
+        </w:rPr>
+        <w:t>，</w:t>
+      </w:r>
+      <w:r>
+        <w:rPr>
+          <w:rFonts w:eastAsia="標楷體" w:hint="eastAsia"/>
+        </w:rPr>
+        <w:t>並非從零開始</w:t>
+      </w:r>
+      <w:r>
+        <w:rPr>
+          <w:rFonts w:ascii="標楷體" w:eastAsia="標楷體" w:hAnsi="標楷體" w:hint="eastAsia"/>
+        </w:rPr>
+        <w:t>。本研究探</w:t>
+      </w:r>
+      <w:r>
+        <w:rPr>
+          <w:rFonts w:ascii="標楷體" w:eastAsia="標楷體" w:hAnsi="標楷體" w:hint="eastAsia"/>
+        </w:rPr>
+        <w:t>索</w:t>
+      </w:r>
+      <w:r>
+        <w:rPr>
+          <w:rFonts w:ascii="標楷體" w:eastAsia="標楷體" w:hAnsi="標楷體" w:hint="eastAsia"/>
+        </w:rPr>
+        <w:t>之課題，主持人</w:t>
+      </w:r>
+      <w:r>
+        <w:rPr>
+          <w:rFonts w:ascii="標楷體" w:eastAsia="標楷體" w:hAnsi="標楷體" w:hint="eastAsia"/>
+        </w:rPr>
+        <w:t>以目前所知判斷，</w:t>
+      </w:r>
+      <w:r>
+        <w:rPr>
+          <w:rFonts w:ascii="標楷體" w:eastAsia="標楷體" w:hAnsi="標楷體" w:hint="eastAsia"/>
+        </w:rPr>
+        <w:t>有信心</w:t>
+      </w:r>
+      <w:r>
+        <w:rPr>
+          <w:rFonts w:ascii="標楷體" w:eastAsia="標楷體" w:hAnsi="標楷體" w:hint="eastAsia"/>
+        </w:rPr>
+        <w:t>於一年期限內，</w:t>
+      </w:r>
+      <w:r>
+        <w:rPr>
+          <w:rFonts w:ascii="標楷體" w:eastAsia="標楷體" w:hAnsi="標楷體" w:hint="eastAsia"/>
+        </w:rPr>
+        <w:t>完成大部分研究目標。</w:t>
+      </w:r>
+    </w:p>
+    <w:p>
+      <w:pPr>
+        <w:jc w:val="both"/>
+        <w:rPr>
+          <w:rFonts w:eastAsia="標楷體"/>
+        </w:rPr>
+      </w:pPr>
+    </w:p>
+    <w:p>
+      <w:pPr>
+        <w:jc w:val="both"/>
         <w:rPr>
           <w:rFonts w:eastAsia="標楷體"/>
           <w:b/>
@@ -7942,15 +9146,88 @@
     </w:p>
     <w:p>
       <w:pPr>
-        <w:rPr>
-          <w:rFonts w:eastAsia="標楷體"/>
-        </w:rPr>
-      </w:pPr>
-      <w:r>
-        <w:rPr>
-          <w:rFonts w:eastAsia="標楷體" w:hint="eastAsia"/>
-        </w:rPr>
-        <w:t>請參見以上各測試場景之說明</w:t>
+        <w:jc w:val="both"/>
+        <w:rPr>
+          <w:rFonts w:eastAsia="標楷體" w:hint="eastAsia"/>
+        </w:rPr>
+      </w:pPr>
+      <w:r>
+        <w:rPr>
+          <w:rFonts w:eastAsia="標楷體" w:hint="eastAsia"/>
+        </w:rPr>
+        <w:t>以</w:t>
+      </w:r>
+      <w:r>
+        <w:rPr>
+          <w:rFonts w:eastAsia="標楷體" w:hint="eastAsia"/>
+        </w:rPr>
+        <w:t>各場景</w:t>
+      </w:r>
+      <w:r>
+        <w:rPr>
+          <w:rFonts w:eastAsia="標楷體" w:hint="eastAsia"/>
+        </w:rPr>
+        <w:t>通過</w:t>
+      </w:r>
+      <w:r>
+        <w:rPr>
+          <w:rFonts w:eastAsia="標楷體" w:hint="eastAsia"/>
+        </w:rPr>
+        <w:t>測試</w:t>
+      </w:r>
+      <w:r>
+        <w:rPr>
+          <w:rFonts w:eastAsia="標楷體" w:hint="eastAsia"/>
+        </w:rPr>
+        <w:t>的情形</w:t>
+      </w:r>
+      <w:r>
+        <w:rPr>
+          <w:rFonts w:eastAsia="標楷體" w:hint="eastAsia"/>
+        </w:rPr>
+        <w:t>(</w:t>
+      </w:r>
+      <w:r>
+        <w:rPr>
+          <w:rFonts w:eastAsia="標楷體" w:hint="eastAsia"/>
+        </w:rPr>
+        <w:t>場景類型與通過場景數</w:t>
+      </w:r>
+      <w:r>
+        <w:rPr>
+          <w:rFonts w:eastAsia="標楷體" w:hint="eastAsia"/>
+        </w:rPr>
+        <w:t>)</w:t>
+      </w:r>
+      <w:r>
+        <w:rPr>
+          <w:rFonts w:eastAsia="標楷體" w:hint="eastAsia"/>
+        </w:rPr>
+        <w:t>為評估指標</w:t>
+      </w:r>
+      <w:r>
+        <w:rPr>
+          <w:rFonts w:ascii="標楷體" w:eastAsia="標楷體" w:hAnsi="標楷體" w:hint="eastAsia"/>
+        </w:rPr>
+        <w:t>，</w:t>
+      </w:r>
+      <w:r>
+        <w:rPr>
+          <w:rFonts w:eastAsia="標楷體" w:hint="eastAsia"/>
+        </w:rPr>
+        <w:t>尤其場景</w:t>
+      </w:r>
+      <w:r>
+        <w:rPr>
+          <w:rFonts w:eastAsia="標楷體" w:hint="eastAsia"/>
+        </w:rPr>
+        <w:t>5.5</w:t>
+      </w:r>
+      <w:r>
+        <w:rPr>
+          <w:rFonts w:eastAsia="標楷體" w:hint="eastAsia"/>
+        </w:rPr>
+        <w:t>為本計畫所有概念之總驗收</w:t>
       </w:r>
       <w:r>
         <w:rPr>
@@ -7958,97 +9235,67 @@
         </w:rPr>
         <w:t>。</w:t>
       </w:r>
-    </w:p>
-    <w:p>
-      <w:pPr>
-        <w:rPr>
-          <w:rFonts w:eastAsia="標楷體"/>
-        </w:rPr>
-      </w:pPr>
-    </w:p>
-    <w:p>
-      <w:pPr>
-        <w:rPr>
-          <w:rFonts w:eastAsia="標楷體"/>
-        </w:rPr>
-      </w:pPr>
-    </w:p>
-    <w:p>
-      <w:pPr>
-        <w:rPr>
-          <w:rFonts w:eastAsia="標楷體"/>
-        </w:rPr>
-      </w:pPr>
-    </w:p>
-    <w:p>
-      <w:pPr>
-        <w:rPr>
-          <w:rFonts w:eastAsia="標楷體"/>
-        </w:rPr>
-      </w:pPr>
-    </w:p>
-    <w:p>
-      <w:pPr>
-        <w:rPr>
-          <w:rFonts w:eastAsia="標楷體"/>
-        </w:rPr>
-      </w:pPr>
-    </w:p>
-    <w:p>
-      <w:pPr>
-        <w:rPr>
-          <w:rFonts w:eastAsia="標楷體"/>
-        </w:rPr>
-      </w:pPr>
-    </w:p>
-    <w:p>
-      <w:pPr>
-        <w:rPr>
-          <w:rFonts w:eastAsia="標楷體"/>
-        </w:rPr>
-      </w:pPr>
-    </w:p>
-    <w:p>
-      <w:pPr>
-        <w:rPr>
-          <w:rFonts w:eastAsia="標楷體"/>
-        </w:rPr>
-      </w:pPr>
-    </w:p>
-    <w:p>
-      <w:pPr>
-        <w:rPr>
-          <w:rFonts w:eastAsia="標楷體"/>
-        </w:rPr>
-      </w:pPr>
-    </w:p>
-    <w:p>
-      <w:pPr>
-        <w:rPr>
-          <w:rFonts w:eastAsia="標楷體"/>
-        </w:rPr>
-      </w:pPr>
-    </w:p>
-    <w:p>
-      <w:pPr>
-        <w:rPr>
-          <w:rFonts w:eastAsia="標楷體"/>
-        </w:rPr>
-      </w:pPr>
-    </w:p>
-    <w:p>
-      <w:pPr>
-        <w:rPr>
-          <w:rFonts w:eastAsia="標楷體"/>
-          <w:sz w:val="28"/>
-          <w:szCs w:val="28"/>
-        </w:rPr>
-      </w:pPr>
-      <w:r>
-        <w:rPr>
-          <w:rFonts w:eastAsia="標楷體" w:hint="eastAsia"/>
-          <w:sz w:val="28"/>
-          <w:szCs w:val="28"/>
+      <w:r>
+        <w:rPr>
+          <w:rFonts w:eastAsia="標楷體" w:hint="eastAsia"/>
+        </w:rPr>
+        <w:t>請參見</w:t>
+      </w:r>
+      <w:r>
+        <w:rPr>
+          <w:rFonts w:eastAsia="標楷體" w:hint="eastAsia"/>
+        </w:rPr>
+        <w:t>各測試場景</w:t>
+      </w:r>
+      <w:r>
+        <w:rPr>
+          <w:rFonts w:eastAsia="標楷體" w:hint="eastAsia"/>
+        </w:rPr>
+        <w:t>說明</w:t>
+      </w:r>
+      <w:r>
+        <w:rPr>
+          <w:rFonts w:ascii="標楷體" w:eastAsia="標楷體" w:hAnsi="標楷體" w:hint="eastAsia"/>
+        </w:rPr>
+        <w:t>。</w:t>
+      </w:r>
+    </w:p>
+    <w:p>
+      <w:pPr>
+        <w:rPr>
+          <w:rFonts w:eastAsia="標楷體"/>
+        </w:rPr>
+      </w:pPr>
+    </w:p>
+    <w:p>
+      <w:pPr>
+        <w:rPr>
+          <w:rFonts w:eastAsia="標楷體"/>
+        </w:rPr>
+      </w:pPr>
+    </w:p>
+    <w:p>
+      <w:pPr>
+        <w:rPr>
+          <w:rFonts w:eastAsia="標楷體" w:hint="eastAsia"/>
+        </w:rPr>
+      </w:pPr>
+    </w:p>
+    <w:p>
+      <w:pPr>
+        <w:rPr>
+          <w:rFonts w:eastAsia="標楷體"/>
+          <w:b/>
+          <w:sz w:val="32"/>
+          <w:szCs w:val="32"/>
+        </w:rPr>
+      </w:pPr>
+      <w:r>
+        <w:rPr>
+          <w:rFonts w:eastAsia="標楷體" w:hint="eastAsia"/>
+          <w:b/>
+          <w:sz w:val="32"/>
+          <w:szCs w:val="32"/>
         </w:rPr>
         <w:t>參考文獻</w:t>
       </w:r>
@@ -8215,15 +9462,8 @@
           <w:noProof/>
           <w:kern w:val="0"/>
         </w:rPr>
-        <w:t xml:space="preserve">Mroueh, Y., Marcheret, E., Goel, V., &amp;Ibm, M. I. T. (2015). Deep Multimodal Learning for Audio-Visual Speech Recognition, 2130–2134. </w:t>
-      </w:r>
-      <w:r>
-        <w:rPr>
-          <w:noProof/>
-          <w:kern w:val="0"/>
-        </w:rPr>
         <w:lastRenderedPageBreak/>
-        <w:t>http://doi.org/10.1109/ICASSP.2015.7178347</w:t>
+        <w:t>Mroueh, Y., Marcheret, E., Goel, V., &amp;Ibm, M. I. T. (2015). Deep Multimodal Learning for Audio-Visual Speech Recognition, 2130–2134. http://doi.org/10.1109/ICASSP.2015.7178347</w:t>
       </w:r>
     </w:p>
     <w:p>
@@ -8380,7 +9620,7 @@
 </file>
 
 <file path=word/endnotes.xml><?xml version="1.0" encoding="utf-8"?>
-<w:endnotes xmlns:wpc="http://schemas.microsoft.com/office/word/2010/wordprocessingCanvas" xmlns:cx="http://schemas.microsoft.com/office/drawing/2014/chartex" xmlns:cx1="http://schemas.microsoft.com/office/drawing/2015/9/8/chartex" xmlns:mc="http://schemas.openxmlformats.org/markup-compatibility/2006" xmlns:o="urn:schemas-microsoft-com:office:office" xmlns:r="http://schemas.openxmlformats.org/officeDocument/2006/relationships" xmlns:m="http://schemas.openxmlformats.org/officeDocument/2006/math" xmlns:v="urn:schemas-microsoft-com:vml" xmlns:wp14="http://schemas.microsoft.com/office/word/2010/wordprocessingDrawing" xmlns:wp="http://schemas.openxmlformats.org/drawingml/2006/wordprocessingDrawing" xmlns:w10="urn:schemas-microsoft-com:office:word" xmlns:w="http://schemas.openxmlformats.org/wordprocessingml/2006/main" xmlns:w14="http://schemas.microsoft.com/office/word/2010/wordml" xmlns:w15="http://schemas.microsoft.com/office/word/2012/wordml" xmlns:w16se="http://schemas.microsoft.com/office/word/2015/wordml/symex" xmlns:wpg="http://schemas.microsoft.com/office/word/2010/wordprocessingGroup" xmlns:wpi="http://schemas.microsoft.com/office/word/2010/wordprocessingInk" xmlns:wne="http://schemas.microsoft.com/office/word/2006/wordml" xmlns:wps="http://schemas.microsoft.com/office/word/2010/wordprocessingShape" mc:Ignorable="w14 w15 w16se wp14">
+<w:endnotes xmlns:wpc="http://schemas.microsoft.com/office/word/2010/wordprocessingCanvas" xmlns:cx="http://schemas.microsoft.com/office/drawing/2014/chartex" xmlns:mc="http://schemas.openxmlformats.org/markup-compatibility/2006" xmlns:o="urn:schemas-microsoft-com:office:office" xmlns:r="http://schemas.openxmlformats.org/officeDocument/2006/relationships" xmlns:m="http://schemas.openxmlformats.org/officeDocument/2006/math" xmlns:v="urn:schemas-microsoft-com:vml" xmlns:wp14="http://schemas.microsoft.com/office/word/2010/wordprocessingDrawing" xmlns:wp="http://schemas.openxmlformats.org/drawingml/2006/wordprocessingDrawing" xmlns:w10="urn:schemas-microsoft-com:office:word" xmlns:w="http://schemas.openxmlformats.org/wordprocessingml/2006/main" xmlns:w14="http://schemas.microsoft.com/office/word/2010/wordml" xmlns:w15="http://schemas.microsoft.com/office/word/2012/wordml" xmlns:w16se="http://schemas.microsoft.com/office/word/2015/wordml/symex" xmlns:wpg="http://schemas.microsoft.com/office/word/2010/wordprocessingGroup" xmlns:wpi="http://schemas.microsoft.com/office/word/2010/wordprocessingInk" xmlns:wne="http://schemas.microsoft.com/office/word/2006/wordml" xmlns:wps="http://schemas.microsoft.com/office/word/2010/wordprocessingShape" mc:Ignorable="w14 w15 w16se wp14">
   <w:endnote w:type="separator" w:id="-1">
     <w:p>
       <w:r>
@@ -8399,7 +9639,7 @@
 </file>
 
 <file path=word/footnotes.xml><?xml version="1.0" encoding="utf-8"?>
-<w:footnotes xmlns:wpc="http://schemas.microsoft.com/office/word/2010/wordprocessingCanvas" xmlns:cx="http://schemas.microsoft.com/office/drawing/2014/chartex" xmlns:cx1="http://schemas.microsoft.com/office/drawing/2015/9/8/chartex" xmlns:mc="http://schemas.openxmlformats.org/markup-compatibility/2006" xmlns:o="urn:schemas-microsoft-com:office:office" xmlns:r="http://schemas.openxmlformats.org/officeDocument/2006/relationships" xmlns:m="http://schemas.openxmlformats.org/officeDocument/2006/math" xmlns:v="urn:schemas-microsoft-com:vml" xmlns:wp14="http://schemas.microsoft.com/office/word/2010/wordprocessingDrawing" xmlns:wp="http://schemas.openxmlformats.org/drawingml/2006/wordprocessingDrawing" xmlns:w10="urn:schemas-microsoft-com:office:word" xmlns:w="http://schemas.openxmlformats.org/wordprocessingml/2006/main" xmlns:w14="http://schemas.microsoft.com/office/word/2010/wordml" xmlns:w15="http://schemas.microsoft.com/office/word/2012/wordml" xmlns:w16se="http://schemas.microsoft.com/office/word/2015/wordml/symex" xmlns:wpg="http://schemas.microsoft.com/office/word/2010/wordprocessingGroup" xmlns:wpi="http://schemas.microsoft.com/office/word/2010/wordprocessingInk" xmlns:wne="http://schemas.microsoft.com/office/word/2006/wordml" xmlns:wps="http://schemas.microsoft.com/office/word/2010/wordprocessingShape" mc:Ignorable="w14 w15 w16se wp14">
+<w:footnotes xmlns:wpc="http://schemas.microsoft.com/office/word/2010/wordprocessingCanvas" xmlns:cx="http://schemas.microsoft.com/office/drawing/2014/chartex" xmlns:mc="http://schemas.openxmlformats.org/markup-compatibility/2006" xmlns:o="urn:schemas-microsoft-com:office:office" xmlns:r="http://schemas.openxmlformats.org/officeDocument/2006/relationships" xmlns:m="http://schemas.openxmlformats.org/officeDocument/2006/math" xmlns:v="urn:schemas-microsoft-com:vml" xmlns:wp14="http://schemas.microsoft.com/office/word/2010/wordprocessingDrawing" xmlns:wp="http://schemas.openxmlformats.org/drawingml/2006/wordprocessingDrawing" xmlns:w10="urn:schemas-microsoft-com:office:word" xmlns:w="http://schemas.openxmlformats.org/wordprocessingml/2006/main" xmlns:w14="http://schemas.microsoft.com/office/word/2010/wordml" xmlns:w15="http://schemas.microsoft.com/office/word/2012/wordml" xmlns:w16se="http://schemas.microsoft.com/office/word/2015/wordml/symex" xmlns:wpg="http://schemas.microsoft.com/office/word/2010/wordprocessingGroup" xmlns:wpi="http://schemas.microsoft.com/office/word/2010/wordprocessingInk" xmlns:wne="http://schemas.microsoft.com/office/word/2006/wordml" xmlns:wps="http://schemas.microsoft.com/office/word/2010/wordprocessingShape" mc:Ignorable="w14 w15 w16se wp14">
   <w:footnote w:type="separator" w:id="-1">
     <w:p>
       <w:r>
@@ -8418,7 +9658,7 @@
 </file>
 
 <file path=word/numbering.xml><?xml version="1.0" encoding="utf-8"?>
-<w:numbering xmlns:wpc="http://schemas.microsoft.com/office/word/2010/wordprocessingCanvas" xmlns:cx="http://schemas.microsoft.com/office/drawing/2014/chartex" xmlns:cx1="http://schemas.microsoft.com/office/drawing/2015/9/8/chartex" xmlns:mc="http://schemas.openxmlformats.org/markup-compatibility/2006" xmlns:o="urn:schemas-microsoft-com:office:office" xmlns:r="http://schemas.openxmlformats.org/officeDocument/2006/relationships" xmlns:m="http://schemas.openxmlformats.org/officeDocument/2006/math" xmlns:v="urn:schemas-microsoft-com:vml" xmlns:wp14="http://schemas.microsoft.com/office/word/2010/wordprocessingDrawing" xmlns:wp="http://schemas.openxmlformats.org/drawingml/2006/wordprocessingDrawing" xmlns:w10="urn:schemas-microsoft-com:office:word" xmlns:w="http://schemas.openxmlformats.org/wordprocessingml/2006/main" xmlns:w14="http://schemas.microsoft.com/office/word/2010/wordml" xmlns:w15="http://schemas.microsoft.com/office/word/2012/wordml" xmlns:w16se="http://schemas.microsoft.com/office/word/2015/wordml/symex" xmlns:wpg="http://schemas.microsoft.com/office/word/2010/wordprocessingGroup" xmlns:wpi="http://schemas.microsoft.com/office/word/2010/wordprocessingInk" xmlns:wne="http://schemas.microsoft.com/office/word/2006/wordml" xmlns:wps="http://schemas.microsoft.com/office/word/2010/wordprocessingShape" mc:Ignorable="w14 w15 w16se wp14">
+<w:numbering xmlns:wpc="http://schemas.microsoft.com/office/word/2010/wordprocessingCanvas" xmlns:cx="http://schemas.microsoft.com/office/drawing/2014/chartex" xmlns:mc="http://schemas.openxmlformats.org/markup-compatibility/2006" xmlns:o="urn:schemas-microsoft-com:office:office" xmlns:r="http://schemas.openxmlformats.org/officeDocument/2006/relationships" xmlns:m="http://schemas.openxmlformats.org/officeDocument/2006/math" xmlns:v="urn:schemas-microsoft-com:vml" xmlns:wp14="http://schemas.microsoft.com/office/word/2010/wordprocessingDrawing" xmlns:wp="http://schemas.openxmlformats.org/drawingml/2006/wordprocessingDrawing" xmlns:w10="urn:schemas-microsoft-com:office:word" xmlns:w="http://schemas.openxmlformats.org/wordprocessingml/2006/main" xmlns:w14="http://schemas.microsoft.com/office/word/2010/wordml" xmlns:w15="http://schemas.microsoft.com/office/word/2012/wordml" xmlns:w16se="http://schemas.microsoft.com/office/word/2015/wordml/symex" xmlns:wpg="http://schemas.microsoft.com/office/word/2010/wordprocessingGroup" xmlns:wpi="http://schemas.microsoft.com/office/word/2010/wordprocessingInk" xmlns:wne="http://schemas.microsoft.com/office/word/2006/wordml" xmlns:wps="http://schemas.microsoft.com/office/word/2010/wordprocessingShape" mc:Ignorable="w14 w15 w16se wp14">
   <w:abstractNum w:abstractNumId="0" w15:restartNumberingAfterBreak="0">
     <w:nsid w:val="1E054A75"/>
     <w:multiLevelType w:val="hybridMultilevel"/>
@@ -8630,9 +9870,9 @@
     </w:lvl>
   </w:abstractNum>
   <w:abstractNum w:abstractNumId="2" w15:restartNumberingAfterBreak="0">
-    <w:nsid w:val="413A18AB"/>
+    <w:nsid w:val="35EA0CBD"/>
     <w:multiLevelType w:val="multilevel"/>
-    <w:tmpl w:val="45AC55B4"/>
+    <w:tmpl w:val="C9403BD4"/>
     <w:lvl w:ilvl="0">
       <w:start w:val="1"/>
       <w:numFmt w:val="decimal"/>
@@ -8652,7 +9892,7 @@
       <w:lvlText w:val="%1.%2"/>
       <w:lvlJc w:val="left"/>
       <w:pPr>
-        <w:ind w:left="360" w:hanging="360"/>
+        <w:ind w:left="420" w:hanging="420"/>
       </w:pPr>
       <w:rPr>
         <w:rFonts w:hint="default"/>
@@ -8751,6 +9991,127 @@
     </w:lvl>
   </w:abstractNum>
   <w:abstractNum w:abstractNumId="3" w15:restartNumberingAfterBreak="0">
+    <w:nsid w:val="413A18AB"/>
+    <w:multiLevelType w:val="multilevel"/>
+    <w:tmpl w:val="45AC55B4"/>
+    <w:lvl w:ilvl="0">
+      <w:start w:val="1"/>
+      <w:numFmt w:val="decimal"/>
+      <w:lvlText w:val="%1."/>
+      <w:lvlJc w:val="left"/>
+      <w:pPr>
+        <w:ind w:left="360" w:hanging="360"/>
+      </w:pPr>
+      <w:rPr>
+        <w:rFonts w:hint="default"/>
+      </w:rPr>
+    </w:lvl>
+    <w:lvl w:ilvl="1">
+      <w:start w:val="1"/>
+      <w:numFmt w:val="decimal"/>
+      <w:isLgl/>
+      <w:lvlText w:val="%1.%2"/>
+      <w:lvlJc w:val="left"/>
+      <w:pPr>
+        <w:ind w:left="360" w:hanging="360"/>
+      </w:pPr>
+      <w:rPr>
+        <w:rFonts w:hint="default"/>
+      </w:rPr>
+    </w:lvl>
+    <w:lvl w:ilvl="2">
+      <w:start w:val="1"/>
+      <w:numFmt w:val="decimal"/>
+      <w:isLgl/>
+      <w:lvlText w:val="%1.%2.%3"/>
+      <w:lvlJc w:val="left"/>
+      <w:pPr>
+        <w:ind w:left="720" w:hanging="720"/>
+      </w:pPr>
+      <w:rPr>
+        <w:rFonts w:hint="default"/>
+      </w:rPr>
+    </w:lvl>
+    <w:lvl w:ilvl="3">
+      <w:start w:val="1"/>
+      <w:numFmt w:val="decimal"/>
+      <w:isLgl/>
+      <w:lvlText w:val="%1.%2.%3.%4"/>
+      <w:lvlJc w:val="left"/>
+      <w:pPr>
+        <w:ind w:left="720" w:hanging="720"/>
+      </w:pPr>
+      <w:rPr>
+        <w:rFonts w:hint="default"/>
+      </w:rPr>
+    </w:lvl>
+    <w:lvl w:ilvl="4">
+      <w:start w:val="1"/>
+      <w:numFmt w:val="decimal"/>
+      <w:isLgl/>
+      <w:lvlText w:val="%1.%2.%3.%4.%5"/>
+      <w:lvlJc w:val="left"/>
+      <w:pPr>
+        <w:ind w:left="1080" w:hanging="1080"/>
+      </w:pPr>
+      <w:rPr>
+        <w:rFonts w:hint="default"/>
+      </w:rPr>
+    </w:lvl>
+    <w:lvl w:ilvl="5">
+      <w:start w:val="1"/>
+      <w:numFmt w:val="decimal"/>
+      <w:isLgl/>
+      <w:lvlText w:val="%1.%2.%3.%4.%5.%6"/>
+      <w:lvlJc w:val="left"/>
+      <w:pPr>
+        <w:ind w:left="1080" w:hanging="1080"/>
+      </w:pPr>
+      <w:rPr>
+        <w:rFonts w:hint="default"/>
+      </w:rPr>
+    </w:lvl>
+    <w:lvl w:ilvl="6">
+      <w:start w:val="1"/>
+      <w:numFmt w:val="decimal"/>
+      <w:isLgl/>
+      <w:lvlText w:val="%1.%2.%3.%4.%5.%6.%7"/>
+      <w:lvlJc w:val="left"/>
+      <w:pPr>
+        <w:ind w:left="1440" w:hanging="1440"/>
+      </w:pPr>
+      <w:rPr>
+        <w:rFonts w:hint="default"/>
+      </w:rPr>
+    </w:lvl>
+    <w:lvl w:ilvl="7">
+      <w:start w:val="1"/>
+      <w:numFmt w:val="decimal"/>
+      <w:isLgl/>
+      <w:lvlText w:val="%1.%2.%3.%4.%5.%6.%7.%8"/>
+      <w:lvlJc w:val="left"/>
+      <w:pPr>
+        <w:ind w:left="1440" w:hanging="1440"/>
+      </w:pPr>
+      <w:rPr>
+        <w:rFonts w:hint="default"/>
+      </w:rPr>
+    </w:lvl>
+    <w:lvl w:ilvl="8">
+      <w:start w:val="1"/>
+      <w:numFmt w:val="decimal"/>
+      <w:isLgl/>
+      <w:lvlText w:val="%1.%2.%3.%4.%5.%6.%7.%8.%9"/>
+      <w:lvlJc w:val="left"/>
+      <w:pPr>
+        <w:ind w:left="1800" w:hanging="1800"/>
+      </w:pPr>
+      <w:rPr>
+        <w:rFonts w:hint="default"/>
+      </w:rPr>
+    </w:lvl>
+  </w:abstractNum>
+  <w:abstractNum w:abstractNumId="4" w15:restartNumberingAfterBreak="0">
     <w:nsid w:val="65331DF7"/>
     <w:multiLevelType w:val="hybridMultilevel"/>
     <w:tmpl w:val="D9A2BAE8"/>
@@ -8866,17 +10227,106 @@
       </w:pPr>
     </w:lvl>
   </w:abstractNum>
-  <w:abstractNum w:abstractNumId="4" w15:restartNumberingAfterBreak="0">
-    <w:nsid w:val="73BF24BB"/>
+  <w:abstractNum w:abstractNumId="5" w15:restartNumberingAfterBreak="0">
+    <w:nsid w:val="6A080434"/>
     <w:multiLevelType w:val="hybridMultilevel"/>
-    <w:tmpl w:val="2390D178"/>
-    <w:lvl w:ilvl="0" w:tplc="335EF88E">
+    <w:tmpl w:val="C04E0FFE"/>
+    <w:lvl w:ilvl="0" w:tplc="C2FCDB20">
       <w:start w:val="1"/>
-      <w:numFmt w:val="taiwaneseCountingThousand"/>
-      <w:lvlText w:val="(%1)"/>
+      <w:numFmt w:val="decimal"/>
+      <w:lvlText w:val="%1."/>
       <w:lvlJc w:val="left"/>
       <w:pPr>
-        <w:ind w:left="400" w:hanging="400"/>
+        <w:ind w:left="840" w:hanging="360"/>
+      </w:pPr>
+      <w:rPr>
+        <w:rFonts w:ascii="標楷體" w:eastAsia="標楷體" w:hAnsi="標楷體" w:cs="Times New Roman"/>
+      </w:rPr>
+    </w:lvl>
+    <w:lvl w:ilvl="1" w:tplc="04090019" w:tentative="1">
+      <w:start w:val="1"/>
+      <w:numFmt w:val="ideographTraditional"/>
+      <w:lvlText w:val="%2、"/>
+      <w:lvlJc w:val="left"/>
+      <w:pPr>
+        <w:ind w:left="1440" w:hanging="480"/>
+      </w:pPr>
+    </w:lvl>
+    <w:lvl w:ilvl="2" w:tplc="0409001B" w:tentative="1">
+      <w:start w:val="1"/>
+      <w:numFmt w:val="lowerRoman"/>
+      <w:lvlText w:val="%3."/>
+      <w:lvlJc w:val="right"/>
+      <w:pPr>
+        <w:ind w:left="1920" w:hanging="480"/>
+      </w:pPr>
+    </w:lvl>
+    <w:lvl w:ilvl="3" w:tplc="0409000F" w:tentative="1">
+      <w:start w:val="1"/>
+      <w:numFmt w:val="decimal"/>
+      <w:lvlText w:val="%4."/>
+      <w:lvlJc w:val="left"/>
+      <w:pPr>
+        <w:ind w:left="2400" w:hanging="480"/>
+      </w:pPr>
+    </w:lvl>
+    <w:lvl w:ilvl="4" w:tplc="04090019" w:tentative="1">
+      <w:start w:val="1"/>
+      <w:numFmt w:val="ideographTraditional"/>
+      <w:lvlText w:val="%5、"/>
+      <w:lvlJc w:val="left"/>
+      <w:pPr>
+        <w:ind w:left="2880" w:hanging="480"/>
+      </w:pPr>
+    </w:lvl>
+    <w:lvl w:ilvl="5" w:tplc="0409001B" w:tentative="1">
+      <w:start w:val="1"/>
+      <w:numFmt w:val="lowerRoman"/>
+      <w:lvlText w:val="%6."/>
+      <w:lvlJc w:val="right"/>
+      <w:pPr>
+        <w:ind w:left="3360" w:hanging="480"/>
+      </w:pPr>
+    </w:lvl>
+    <w:lvl w:ilvl="6" w:tplc="0409000F" w:tentative="1">
+      <w:start w:val="1"/>
+      <w:numFmt w:val="decimal"/>
+      <w:lvlText w:val="%7."/>
+      <w:lvlJc w:val="left"/>
+      <w:pPr>
+        <w:ind w:left="3840" w:hanging="480"/>
+      </w:pPr>
+    </w:lvl>
+    <w:lvl w:ilvl="7" w:tplc="04090019" w:tentative="1">
+      <w:start w:val="1"/>
+      <w:numFmt w:val="ideographTraditional"/>
+      <w:lvlText w:val="%8、"/>
+      <w:lvlJc w:val="left"/>
+      <w:pPr>
+        <w:ind w:left="4320" w:hanging="480"/>
+      </w:pPr>
+    </w:lvl>
+    <w:lvl w:ilvl="8" w:tplc="0409001B" w:tentative="1">
+      <w:start w:val="1"/>
+      <w:numFmt w:val="lowerRoman"/>
+      <w:lvlText w:val="%9."/>
+      <w:lvlJc w:val="right"/>
+      <w:pPr>
+        <w:ind w:left="4800" w:hanging="480"/>
+      </w:pPr>
+    </w:lvl>
+  </w:abstractNum>
+  <w:abstractNum w:abstractNumId="6" w15:restartNumberingAfterBreak="0">
+    <w:nsid w:val="6BD17052"/>
+    <w:multiLevelType w:val="hybridMultilevel"/>
+    <w:tmpl w:val="60DC5584"/>
+    <w:lvl w:ilvl="0" w:tplc="439E5752">
+      <w:start w:val="1"/>
+      <w:numFmt w:val="decimal"/>
+      <w:lvlText w:val="%1."/>
+      <w:lvlJc w:val="left"/>
+      <w:pPr>
+        <w:ind w:left="720" w:hanging="360"/>
       </w:pPr>
       <w:rPr>
         <w:rFonts w:hint="default"/>
@@ -8888,7 +10338,7 @@
       <w:lvlText w:val="%2、"/>
       <w:lvlJc w:val="left"/>
       <w:pPr>
-        <w:ind w:left="960" w:hanging="480"/>
+        <w:ind w:left="1320" w:hanging="480"/>
       </w:pPr>
     </w:lvl>
     <w:lvl w:ilvl="2" w:tplc="0409001B" w:tentative="1">
@@ -8897,7 +10347,7 @@
       <w:lvlText w:val="%3."/>
       <w:lvlJc w:val="right"/>
       <w:pPr>
-        <w:ind w:left="1440" w:hanging="480"/>
+        <w:ind w:left="1800" w:hanging="480"/>
       </w:pPr>
     </w:lvl>
     <w:lvl w:ilvl="3" w:tplc="0409000F" w:tentative="1">
@@ -8906,7 +10356,7 @@
       <w:lvlText w:val="%4."/>
       <w:lvlJc w:val="left"/>
       <w:pPr>
-        <w:ind w:left="1920" w:hanging="480"/>
+        <w:ind w:left="2280" w:hanging="480"/>
       </w:pPr>
     </w:lvl>
     <w:lvl w:ilvl="4" w:tplc="04090019" w:tentative="1">
@@ -8915,7 +10365,7 @@
       <w:lvlText w:val="%5、"/>
       <w:lvlJc w:val="left"/>
       <w:pPr>
-        <w:ind w:left="2400" w:hanging="480"/>
+        <w:ind w:left="2760" w:hanging="480"/>
       </w:pPr>
     </w:lvl>
     <w:lvl w:ilvl="5" w:tplc="0409001B" w:tentative="1">
@@ -8924,7 +10374,7 @@
       <w:lvlText w:val="%6."/>
       <w:lvlJc w:val="right"/>
       <w:pPr>
-        <w:ind w:left="2880" w:hanging="480"/>
+        <w:ind w:left="3240" w:hanging="480"/>
       </w:pPr>
     </w:lvl>
     <w:lvl w:ilvl="6" w:tplc="0409000F" w:tentative="1">
@@ -8933,7 +10383,7 @@
       <w:lvlText w:val="%7."/>
       <w:lvlJc w:val="left"/>
       <w:pPr>
-        <w:ind w:left="3360" w:hanging="480"/>
+        <w:ind w:left="3720" w:hanging="480"/>
       </w:pPr>
     </w:lvl>
     <w:lvl w:ilvl="7" w:tplc="04090019" w:tentative="1">
@@ -8942,7 +10392,7 @@
       <w:lvlText w:val="%8、"/>
       <w:lvlJc w:val="left"/>
       <w:pPr>
-        <w:ind w:left="3840" w:hanging="480"/>
+        <w:ind w:left="4200" w:hanging="480"/>
       </w:pPr>
     </w:lvl>
     <w:lvl w:ilvl="8" w:tplc="0409001B" w:tentative="1">
@@ -8951,24 +10401,122 @@
       <w:lvlText w:val="%9."/>
       <w:lvlJc w:val="right"/>
       <w:pPr>
+        <w:ind w:left="4680" w:hanging="480"/>
+      </w:pPr>
+    </w:lvl>
+  </w:abstractNum>
+  <w:abstractNum w:abstractNumId="7" w15:restartNumberingAfterBreak="0">
+    <w:nsid w:val="73BF24BB"/>
+    <w:multiLevelType w:val="hybridMultilevel"/>
+    <w:tmpl w:val="2390D178"/>
+    <w:lvl w:ilvl="0" w:tplc="335EF88E">
+      <w:start w:val="1"/>
+      <w:numFmt w:val="taiwaneseCountingThousand"/>
+      <w:lvlText w:val="(%1)"/>
+      <w:lvlJc w:val="left"/>
+      <w:pPr>
+        <w:ind w:left="400" w:hanging="400"/>
+      </w:pPr>
+      <w:rPr>
+        <w:rFonts w:hint="default"/>
+      </w:rPr>
+    </w:lvl>
+    <w:lvl w:ilvl="1" w:tplc="04090019" w:tentative="1">
+      <w:start w:val="1"/>
+      <w:numFmt w:val="ideographTraditional"/>
+      <w:lvlText w:val="%2、"/>
+      <w:lvlJc w:val="left"/>
+      <w:pPr>
+        <w:ind w:left="960" w:hanging="480"/>
+      </w:pPr>
+    </w:lvl>
+    <w:lvl w:ilvl="2" w:tplc="0409001B" w:tentative="1">
+      <w:start w:val="1"/>
+      <w:numFmt w:val="lowerRoman"/>
+      <w:lvlText w:val="%3."/>
+      <w:lvlJc w:val="right"/>
+      <w:pPr>
+        <w:ind w:left="1440" w:hanging="480"/>
+      </w:pPr>
+    </w:lvl>
+    <w:lvl w:ilvl="3" w:tplc="0409000F" w:tentative="1">
+      <w:start w:val="1"/>
+      <w:numFmt w:val="decimal"/>
+      <w:lvlText w:val="%4."/>
+      <w:lvlJc w:val="left"/>
+      <w:pPr>
+        <w:ind w:left="1920" w:hanging="480"/>
+      </w:pPr>
+    </w:lvl>
+    <w:lvl w:ilvl="4" w:tplc="04090019" w:tentative="1">
+      <w:start w:val="1"/>
+      <w:numFmt w:val="ideographTraditional"/>
+      <w:lvlText w:val="%5、"/>
+      <w:lvlJc w:val="left"/>
+      <w:pPr>
+        <w:ind w:left="2400" w:hanging="480"/>
+      </w:pPr>
+    </w:lvl>
+    <w:lvl w:ilvl="5" w:tplc="0409001B" w:tentative="1">
+      <w:start w:val="1"/>
+      <w:numFmt w:val="lowerRoman"/>
+      <w:lvlText w:val="%6."/>
+      <w:lvlJc w:val="right"/>
+      <w:pPr>
+        <w:ind w:left="2880" w:hanging="480"/>
+      </w:pPr>
+    </w:lvl>
+    <w:lvl w:ilvl="6" w:tplc="0409000F" w:tentative="1">
+      <w:start w:val="1"/>
+      <w:numFmt w:val="decimal"/>
+      <w:lvlText w:val="%7."/>
+      <w:lvlJc w:val="left"/>
+      <w:pPr>
+        <w:ind w:left="3360" w:hanging="480"/>
+      </w:pPr>
+    </w:lvl>
+    <w:lvl w:ilvl="7" w:tplc="04090019" w:tentative="1">
+      <w:start w:val="1"/>
+      <w:numFmt w:val="ideographTraditional"/>
+      <w:lvlText w:val="%8、"/>
+      <w:lvlJc w:val="left"/>
+      <w:pPr>
+        <w:ind w:left="3840" w:hanging="480"/>
+      </w:pPr>
+    </w:lvl>
+    <w:lvl w:ilvl="8" w:tplc="0409001B" w:tentative="1">
+      <w:start w:val="1"/>
+      <w:numFmt w:val="lowerRoman"/>
+      <w:lvlText w:val="%9."/>
+      <w:lvlJc w:val="right"/>
+      <w:pPr>
         <w:ind w:left="4320" w:hanging="480"/>
       </w:pPr>
     </w:lvl>
   </w:abstractNum>
   <w:num w:numId="1">
-    <w:abstractNumId w:val="3"/>
+    <w:abstractNumId w:val="4"/>
   </w:num>
   <w:num w:numId="2">
     <w:abstractNumId w:val="1"/>
   </w:num>
   <w:num w:numId="3">
-    <w:abstractNumId w:val="2"/>
+    <w:abstractNumId w:val="3"/>
   </w:num>
   <w:num w:numId="4">
-    <w:abstractNumId w:val="4"/>
+    <w:abstractNumId w:val="7"/>
   </w:num>
   <w:num w:numId="5">
     <w:abstractNumId w:val="0"/>
+  </w:num>
+  <w:num w:numId="6">
+    <w:abstractNumId w:val="5"/>
+  </w:num>
+  <w:num w:numId="7">
+    <w:abstractNumId w:val="6"/>
+  </w:num>
+  <w:num w:numId="8">
+    <w:abstractNumId w:val="2"/>
   </w:num>
 </w:numbering>
 </file>
@@ -9789,7 +11337,7 @@
 </file>
 
 <file path=customXml/itemProps1.xml><?xml version="1.0" encoding="utf-8"?>
-<ds:datastoreItem xmlns:ds="http://schemas.openxmlformats.org/officeDocument/2006/customXml" ds:itemID="{D5803A27-1A50-422E-B3F1-ACD41B3F683D}">
+<ds:datastoreItem xmlns:ds="http://schemas.openxmlformats.org/officeDocument/2006/customXml" ds:itemID="{33CB6F45-47C4-4D91-A1F5-CD18BBC856A1}">
   <ds:schemaRefs>
     <ds:schemaRef ds:uri="http://schemas.openxmlformats.org/officeDocument/2006/bibliography"/>
   </ds:schemaRefs>

--- a/CM03-1G.doc.docx
+++ b/CM03-1G.doc.docx
@@ -96,7 +96,7 @@
         </w:numPr>
         <w:ind w:leftChars="0"/>
         <w:rPr>
-          <w:rFonts w:eastAsia="標楷體" w:hint="eastAsia"/>
+          <w:rFonts w:eastAsia="標楷體"/>
           <w:b/>
           <w:sz w:val="28"/>
           <w:szCs w:val="28"/>
@@ -1065,23 +1065,41 @@
         <w:jc w:val="both"/>
         <w:rPr>
           <w:rFonts w:ascii="標楷體" w:eastAsia="標楷體" w:hAnsi="標楷體"/>
-        </w:rPr>
-      </w:pPr>
-      <w:r>
-        <w:rPr>
-          <w:rFonts w:ascii="標楷體" w:eastAsia="標楷體" w:hAnsi="標楷體" w:hint="eastAsia"/>
-        </w:rPr>
-        <w:t>計畫特點(相關名詞術語稍後</w:t>
-      </w:r>
-      <w:r>
-        <w:rPr>
-          <w:rFonts w:ascii="標楷體" w:eastAsia="標楷體" w:hAnsi="標楷體" w:hint="eastAsia"/>
+          <w:b/>
+        </w:rPr>
+      </w:pPr>
+      <w:r>
+        <w:rPr>
+          <w:rFonts w:ascii="標楷體" w:eastAsia="標楷體" w:hAnsi="標楷體" w:hint="eastAsia"/>
+          <w:b/>
+        </w:rPr>
+        <w:t>計畫</w:t>
+      </w:r>
+      <w:r>
+        <w:rPr>
+          <w:rFonts w:ascii="標楷體" w:eastAsia="標楷體" w:hAnsi="標楷體" w:hint="eastAsia"/>
+          <w:b/>
+        </w:rPr>
+        <w:t>創新</w:t>
+      </w:r>
+      <w:r>
+        <w:rPr>
+          <w:rFonts w:ascii="標楷體" w:eastAsia="標楷體" w:hAnsi="標楷體" w:hint="eastAsia"/>
+          <w:b/>
+        </w:rPr>
+        <w:t>特點(相關名詞術語稍後</w:t>
+      </w:r>
+      <w:r>
+        <w:rPr>
+          <w:rFonts w:ascii="標楷體" w:eastAsia="標楷體" w:hAnsi="標楷體" w:hint="eastAsia"/>
+          <w:b/>
         </w:rPr>
         <w:t>說明</w:t>
       </w:r>
       <w:r>
         <w:rPr>
           <w:rFonts w:ascii="標楷體" w:eastAsia="標楷體" w:hAnsi="標楷體" w:hint="eastAsia"/>
+          <w:b/>
         </w:rPr>
         <w:t>):</w:t>
       </w:r>
@@ -1157,7 +1175,19 @@
         <w:rPr>
           <w:rFonts w:ascii="標楷體" w:eastAsia="標楷體" w:hAnsi="標楷體" w:hint="eastAsia"/>
         </w:rPr>
-        <w:t>上升，經由MGB傳</w:t>
+        <w:t>上</w:t>
+      </w:r>
+      <w:r>
+        <w:rPr>
+          <w:rFonts w:ascii="標楷體" w:eastAsia="標楷體" w:hAnsi="標楷體" w:hint="eastAsia"/>
+        </w:rPr>
+        <w:t>傳</w:t>
+      </w:r>
+      <w:r>
+        <w:rPr>
+          <w:rFonts w:ascii="標楷體" w:eastAsia="標楷體" w:hAnsi="標楷體" w:hint="eastAsia"/>
+        </w:rPr>
+        <w:t>，經由MGB傳</w:t>
       </w:r>
       <w:r>
         <w:rPr>
@@ -1410,13 +1440,7 @@
         <w:rPr>
           <w:rFonts w:ascii="標楷體" w:eastAsia="標楷體" w:hAnsi="標楷體" w:hint="eastAsia"/>
         </w:rPr>
-        <w:t>。</w:t>
-      </w:r>
-      <w:r>
-        <w:rPr>
-          <w:rFonts w:ascii="標楷體" w:eastAsia="標楷體" w:hAnsi="標楷體" w:hint="eastAsia"/>
-        </w:rPr>
-        <w:t>室內脈衝響應函數</w:t>
+        <w:t>。室內脈衝響應函數</w:t>
       </w:r>
       <w:r>
         <w:rPr>
@@ -1557,7 +1581,7 @@
         <w:ind w:leftChars="0"/>
         <w:jc w:val="both"/>
         <w:rPr>
-          <w:rFonts w:ascii="標楷體" w:eastAsia="標楷體" w:hAnsi="標楷體" w:hint="eastAsia"/>
+          <w:rFonts w:ascii="標楷體" w:eastAsia="標楷體" w:hAnsi="標楷體"/>
         </w:rPr>
       </w:pPr>
       <w:r>
@@ -1578,17 +1602,34 @@
       <w:pPr>
         <w:rPr>
           <w:rFonts w:eastAsia="標楷體"/>
-        </w:rPr>
-      </w:pPr>
-      <w:r>
-        <w:rPr>
-          <w:rFonts w:eastAsia="標楷體" w:hint="eastAsia"/>
-        </w:rPr>
-        <w:t>簡化問題的假設</w:t>
-      </w:r>
-      <w:r>
-        <w:rPr>
-          <w:rFonts w:ascii="標楷體" w:eastAsia="標楷體" w:hAnsi="標楷體" w:hint="eastAsia"/>
+          <w:b/>
+        </w:rPr>
+      </w:pPr>
+      <w:r>
+        <w:rPr>
+          <w:rFonts w:eastAsia="標楷體" w:hint="eastAsia"/>
+          <w:b/>
+        </w:rPr>
+        <w:t>簡化</w:t>
+      </w:r>
+      <w:r>
+        <w:rPr>
+          <w:rFonts w:eastAsia="標楷體" w:hint="eastAsia"/>
+          <w:b/>
+        </w:rPr>
+        <w:t>探索課</w:t>
+      </w:r>
+      <w:r>
+        <w:rPr>
+          <w:rFonts w:eastAsia="標楷體" w:hint="eastAsia"/>
+          <w:b/>
+        </w:rPr>
+        <w:t>題的假設</w:t>
+      </w:r>
+      <w:r>
+        <w:rPr>
+          <w:rFonts w:ascii="標楷體" w:eastAsia="標楷體" w:hAnsi="標楷體" w:hint="eastAsia"/>
+          <w:b/>
         </w:rPr>
         <w:t>：</w:t>
       </w:r>
@@ -1719,43 +1760,121 @@
         <w:rPr>
           <w:rFonts w:eastAsia="標楷體" w:hint="eastAsia"/>
         </w:rPr>
-        <w:t>機器人的移動和導航系統利用</w:t>
-      </w:r>
-      <w:r>
-        <w:rPr>
-          <w:rFonts w:eastAsia="標楷體" w:hint="eastAsia"/>
-        </w:rPr>
-        <w:t>ROS</w:t>
-      </w:r>
-      <w:r>
-        <w:rPr>
-          <w:rFonts w:eastAsia="標楷體" w:hint="eastAsia"/>
-        </w:rPr>
-        <w:t>現有程式庫</w:t>
-      </w:r>
-      <w:r>
-        <w:rPr>
-          <w:rFonts w:ascii="標楷體" w:eastAsia="標楷體" w:hAnsi="標楷體" w:hint="eastAsia"/>
-        </w:rPr>
-        <w:t>：</w:t>
-      </w:r>
-      <w:r>
-        <w:rPr>
-          <w:rFonts w:ascii="標楷體" w:eastAsia="標楷體" w:hAnsi="標楷體" w:hint="eastAsia"/>
-        </w:rPr>
-        <w:t>暫</w:t>
-      </w:r>
-      <w:r>
-        <w:rPr>
-          <w:rFonts w:eastAsia="標楷體" w:hint="eastAsia"/>
-        </w:rPr>
-        <w:t>不考慮另外開發仿生模擬模組</w:t>
+        <w:t>聲音辨識種類</w:t>
+      </w:r>
+      <w:r>
+        <w:rPr>
+          <w:rFonts w:eastAsia="標楷體" w:hint="eastAsia"/>
+        </w:rPr>
+        <w:t xml:space="preserve">: </w:t>
+      </w:r>
+      <w:r>
+        <w:rPr>
+          <w:rFonts w:eastAsia="標楷體" w:hint="eastAsia"/>
+        </w:rPr>
+        <w:t>僅考慮不同雜訊背景下的</w:t>
+      </w:r>
+      <w:r>
+        <w:rPr>
+          <w:rFonts w:eastAsia="標楷體" w:hint="eastAsia"/>
+        </w:rPr>
+        <w:t>國語數字</w:t>
+      </w:r>
+      <w:r>
+        <w:rPr>
+          <w:rFonts w:eastAsia="標楷體" w:hint="eastAsia"/>
+        </w:rPr>
+        <w:t>0</w:t>
+      </w:r>
+      <w:r>
+        <w:rPr>
+          <w:rFonts w:eastAsia="標楷體" w:hint="eastAsia"/>
+        </w:rPr>
+        <w:t>到</w:t>
+      </w:r>
+      <w:r>
+        <w:rPr>
+          <w:rFonts w:eastAsia="標楷體" w:hint="eastAsia"/>
+        </w:rPr>
+        <w:t>10</w:t>
+      </w:r>
+      <w:r>
+        <w:rPr>
+          <w:rFonts w:eastAsia="標楷體" w:hint="eastAsia"/>
+        </w:rPr>
+        <w:t>的發音</w:t>
+      </w:r>
+      <w:r>
+        <w:rPr>
+          <w:rFonts w:eastAsia="標楷體" w:hint="eastAsia"/>
+        </w:rPr>
+        <w:t>及若干特殊聲音如</w:t>
+      </w:r>
+      <w:r>
+        <w:rPr>
+          <w:rFonts w:eastAsia="標楷體" w:hint="eastAsia"/>
+        </w:rPr>
+        <w:t>重物落地聲</w:t>
+      </w:r>
+      <w:r>
+        <w:rPr>
+          <w:rFonts w:eastAsia="標楷體" w:hint="eastAsia"/>
+        </w:rPr>
+        <w:t>(</w:t>
+      </w:r>
+      <w:r>
+        <w:rPr>
+          <w:rFonts w:eastAsia="標楷體" w:hint="eastAsia"/>
+        </w:rPr>
+        <w:t>模仿老人摔倒發出的聲音</w:t>
+      </w:r>
+      <w:r>
+        <w:rPr>
+          <w:rFonts w:eastAsia="標楷體" w:hint="eastAsia"/>
+        </w:rPr>
+        <w:t>)</w:t>
+      </w:r>
+      <w:r>
+        <w:rPr>
+          <w:rFonts w:eastAsia="標楷體" w:hint="eastAsia"/>
+        </w:rPr>
+        <w:t>、老人呻吟聲、機器人名字</w:t>
+      </w:r>
+      <w:r>
+        <w:rPr>
+          <w:rFonts w:eastAsia="標楷體" w:hint="eastAsia"/>
+        </w:rPr>
+        <w:t>等</w:t>
       </w:r>
       <w:r>
         <w:rPr>
           <w:rFonts w:ascii="標楷體" w:eastAsia="標楷體" w:hAnsi="標楷體" w:hint="eastAsia"/>
         </w:rPr>
         <w:t>。</w:t>
+      </w:r>
+      <w:r>
+        <w:rPr>
+          <w:rFonts w:ascii="標楷體" w:eastAsia="標楷體" w:hAnsi="標楷體" w:hint="eastAsia"/>
+        </w:rPr>
+        <w:t>不牽涉</w:t>
+      </w:r>
+      <w:r>
+        <w:rPr>
+          <w:rFonts w:eastAsia="標楷體" w:hint="eastAsia"/>
+        </w:rPr>
+        <w:t>日常語彙之語音辨識</w:t>
+      </w:r>
+      <w:r>
+        <w:rPr>
+          <w:rFonts w:ascii="標楷體" w:eastAsia="標楷體" w:hAnsi="標楷體" w:hint="eastAsia"/>
+        </w:rPr>
+        <w:t>，擬列</w:t>
+      </w:r>
+      <w:r>
+        <w:rPr>
+          <w:rFonts w:ascii="標楷體" w:eastAsia="標楷體" w:hAnsi="標楷體" w:hint="eastAsia"/>
+        </w:rPr>
+        <w:t>為未來機器人與人對話系統研發目標之一。</w:t>
       </w:r>
     </w:p>
     <w:p>
@@ -1767,20 +1886,69 @@
         </w:numPr>
         <w:ind w:leftChars="0"/>
         <w:rPr>
-          <w:rFonts w:eastAsia="標楷體" w:hint="eastAsia"/>
-        </w:rPr>
-      </w:pPr>
-      <w:r>
-        <w:rPr>
-          <w:rFonts w:eastAsia="標楷體" w:hint="eastAsia"/>
-        </w:rPr>
-        <w:t>適度簡化</w:t>
-      </w:r>
-      <w:r>
-        <w:rPr>
-          <w:rFonts w:eastAsia="標楷體" w:hint="eastAsia"/>
-        </w:rPr>
-        <w:t>各神經單元</w:t>
+          <w:rFonts w:eastAsia="標楷體"/>
+        </w:rPr>
+      </w:pPr>
+      <w:r>
+        <w:rPr>
+          <w:rFonts w:eastAsia="標楷體" w:hint="eastAsia"/>
+        </w:rPr>
+        <w:t>機器人的移動和導航系統利用</w:t>
+      </w:r>
+      <w:r>
+        <w:rPr>
+          <w:rFonts w:eastAsia="標楷體" w:hint="eastAsia"/>
+        </w:rPr>
+        <w:t>ROS</w:t>
+      </w:r>
+      <w:r>
+        <w:rPr>
+          <w:rFonts w:eastAsia="標楷體" w:hint="eastAsia"/>
+        </w:rPr>
+        <w:t>現有程式庫</w:t>
+      </w:r>
+      <w:r>
+        <w:rPr>
+          <w:rFonts w:ascii="標楷體" w:eastAsia="標楷體" w:hAnsi="標楷體" w:hint="eastAsia"/>
+        </w:rPr>
+        <w:t>：</w:t>
+      </w:r>
+      <w:r>
+        <w:rPr>
+          <w:rFonts w:ascii="標楷體" w:eastAsia="標楷體" w:hAnsi="標楷體" w:hint="eastAsia"/>
+        </w:rPr>
+        <w:t>暫</w:t>
+      </w:r>
+      <w:r>
+        <w:rPr>
+          <w:rFonts w:eastAsia="標楷體" w:hint="eastAsia"/>
+        </w:rPr>
+        <w:t>不考慮另外開發仿生模擬模組</w:t>
+      </w:r>
+      <w:r>
+        <w:rPr>
+          <w:rFonts w:ascii="標楷體" w:eastAsia="標楷體" w:hAnsi="標楷體" w:hint="eastAsia"/>
+        </w:rPr>
+        <w:t>。</w:t>
+      </w:r>
+    </w:p>
+    <w:p>
+      <w:pPr>
+        <w:pStyle w:val="a5"/>
+        <w:numPr>
+          <w:ilvl w:val="0"/>
+          <w:numId w:val="7"/>
+        </w:numPr>
+        <w:ind w:leftChars="0"/>
+        <w:rPr>
+          <w:rFonts w:eastAsia="標楷體"/>
+        </w:rPr>
+      </w:pPr>
+      <w:r>
+        <w:rPr>
+          <w:rFonts w:eastAsia="標楷體" w:hint="eastAsia"/>
+        </w:rPr>
+        <w:t>適度簡化各神經單元</w:t>
       </w:r>
       <w:r>
         <w:rPr>
@@ -1835,7 +2003,7 @@
         </w:numPr>
         <w:ind w:leftChars="0"/>
         <w:rPr>
-          <w:rFonts w:eastAsia="標楷體" w:hint="eastAsia"/>
+          <w:rFonts w:eastAsia="標楷體"/>
           <w:b/>
           <w:sz w:val="28"/>
           <w:szCs w:val="28"/>
@@ -1863,6 +2031,7 @@
         <w:rPr>
           <w:rFonts w:eastAsia="標楷體" w:hint="eastAsia"/>
         </w:rPr>
+        <w:lastRenderedPageBreak/>
         <w:t xml:space="preserve"> </w:t>
       </w:r>
       <w:r>
@@ -1899,14 +2068,7 @@
         <w:rPr>
           <w:rFonts w:ascii="標楷體" w:eastAsia="標楷體" w:hAnsi="標楷體" w:hint="eastAsia"/>
         </w:rPr>
-        <w:t>但是老人照護工作繁瑣又缺乏成就感，很難找到足夠的人手。同時，由於少子化，能像阿信一樣有兄弟姐妹分攤心理與生理壓力的情況，越來越少見。</w:t>
-      </w:r>
-      <w:r>
-        <w:rPr>
-          <w:rFonts w:ascii="標楷體" w:eastAsia="標楷體" w:hAnsi="標楷體" w:hint="eastAsia"/>
-        </w:rPr>
-        <w:lastRenderedPageBreak/>
-        <w:t>因此老人陪伴機器人的研發，刻不容緩。</w:t>
+        <w:t>但是老人照護工作繁瑣又缺乏成就感，很難找到足夠的人手。同時，由於少子化，能像阿信一樣有兄弟姐妹分攤心理與生理壓力的情況，越來越少見。因此老人陪伴機器人的研發，刻不容緩。</w:t>
       </w:r>
       <w:r>
         <w:rPr>
@@ -2249,19 +2411,7 @@
         <w:rPr>
           <w:rFonts w:eastAsia="標楷體" w:hint="eastAsia"/>
         </w:rPr>
-        <w:t>除了媒體報導的機器人</w:t>
-      </w:r>
-      <w:r>
-        <w:rPr>
-          <w:rFonts w:eastAsia="標楷體" w:hint="eastAsia"/>
-        </w:rPr>
-        <w:t>辨識</w:t>
-      </w:r>
-      <w:r>
-        <w:rPr>
-          <w:rFonts w:eastAsia="標楷體" w:hint="eastAsia"/>
-        </w:rPr>
-        <w:t>人類</w:t>
+        <w:t>除了媒體報導的機器人辨識人類</w:t>
       </w:r>
       <w:r>
         <w:rPr>
@@ -2465,7 +2615,31 @@
         <w:rPr>
           <w:rFonts w:ascii="標楷體" w:eastAsia="標楷體" w:hAnsi="標楷體" w:hint="eastAsia"/>
         </w:rPr>
-        <w:t>以下簡述本研究相關的各領域背景知識及重要文獻回顧。</w:t>
+        <w:t>以下簡述本研究相關的各領域背景知識及</w:t>
+      </w:r>
+      <w:r>
+        <w:rPr>
+          <w:rFonts w:ascii="標楷體" w:eastAsia="標楷體" w:hAnsi="標楷體" w:hint="eastAsia"/>
+        </w:rPr>
+        <w:t>相關重要</w:t>
+      </w:r>
+      <w:r>
+        <w:rPr>
+          <w:rFonts w:ascii="標楷體" w:eastAsia="標楷體" w:hAnsi="標楷體" w:hint="eastAsia"/>
+        </w:rPr>
+        <w:t>文獻</w:t>
+      </w:r>
+      <w:r>
+        <w:rPr>
+          <w:rFonts w:ascii="標楷體" w:eastAsia="標楷體" w:hAnsi="標楷體" w:hint="eastAsia"/>
+        </w:rPr>
+        <w:t>回顧</w:t>
+      </w:r>
+      <w:r>
+        <w:rPr>
+          <w:rFonts w:ascii="標楷體" w:eastAsia="標楷體" w:hAnsi="標楷體" w:hint="eastAsia"/>
+        </w:rPr>
+        <w:t>。</w:t>
       </w:r>
     </w:p>
     <w:p>
@@ -2512,43 +2686,341 @@
     </w:p>
     <w:p>
       <w:pPr>
-        <w:rPr>
-          <w:rFonts w:eastAsia="標楷體"/>
-        </w:rPr>
-      </w:pPr>
-    </w:p>
-    <w:p>
-      <w:pPr>
-        <w:rPr>
-          <w:rFonts w:eastAsia="標楷體" w:hint="eastAsia"/>
-        </w:rPr>
-      </w:pPr>
-      <w:r>
-        <w:rPr>
-          <w:rFonts w:eastAsia="標楷體" w:hint="eastAsia"/>
-        </w:rPr>
-        <w:t xml:space="preserve">2.2 </w:t>
-      </w:r>
-      <w:r>
-        <w:rPr>
-          <w:rFonts w:eastAsia="標楷體" w:hint="eastAsia"/>
-        </w:rPr>
-        <w:t>聲源定位</w:t>
-      </w:r>
-      <w:r>
-        <w:rPr>
-          <w:rFonts w:eastAsia="標楷體" w:hint="eastAsia"/>
-        </w:rPr>
-        <w:t xml:space="preserve">: </w:t>
-      </w:r>
-      <w:r>
-        <w:rPr>
-          <w:rFonts w:eastAsia="標楷體" w:hint="eastAsia"/>
-        </w:rPr>
-        <w:t>雙麥克風</w:t>
+        <w:ind w:left="420"/>
+        <w:rPr>
+          <w:rFonts w:eastAsia="標楷體" w:hint="eastAsia"/>
+        </w:rPr>
+      </w:pPr>
+      <w:r>
+        <w:rPr>
+          <w:rFonts w:eastAsia="標楷體" w:hint="eastAsia"/>
+        </w:rPr>
+        <w:t>機器人</w:t>
       </w:r>
       <w:bookmarkStart w:id="0" w:name="_GoBack"/>
       <w:bookmarkEnd w:id="0"/>
+    </w:p>
+    <w:p>
+      <w:pPr>
+        <w:rPr>
+          <w:rFonts w:eastAsia="標楷體"/>
+          <w:b/>
+        </w:rPr>
+      </w:pPr>
+    </w:p>
+    <w:p>
+      <w:pPr>
+        <w:rPr>
+          <w:rFonts w:eastAsia="標楷體"/>
+        </w:rPr>
+      </w:pPr>
+    </w:p>
+    <w:p>
+      <w:pPr>
+        <w:pStyle w:val="a5"/>
+        <w:numPr>
+          <w:ilvl w:val="1"/>
+          <w:numId w:val="8"/>
+        </w:numPr>
+        <w:ind w:leftChars="0"/>
+        <w:rPr>
+          <w:rFonts w:eastAsia="標楷體"/>
+          <w:b/>
+        </w:rPr>
+      </w:pPr>
+      <w:r>
+        <w:rPr>
+          <w:rFonts w:eastAsia="標楷體" w:hint="eastAsia"/>
+          <w:b/>
+        </w:rPr>
+        <w:t>聲源定位</w:t>
+      </w:r>
+      <w:r>
+        <w:rPr>
+          <w:rFonts w:eastAsia="標楷體" w:hint="eastAsia"/>
+          <w:b/>
+        </w:rPr>
+        <w:t xml:space="preserve">: </w:t>
+      </w:r>
+      <w:r>
+        <w:rPr>
+          <w:rFonts w:eastAsia="標楷體" w:hint="eastAsia"/>
+          <w:b/>
+        </w:rPr>
+        <w:t>雙麥克風</w:t>
+      </w:r>
+    </w:p>
+    <w:p>
+      <w:pPr>
+        <w:pStyle w:val="a5"/>
+        <w:rPr>
+          <w:rFonts w:eastAsia="標楷體"/>
+        </w:rPr>
+      </w:pPr>
+    </w:p>
+    <w:p>
+      <w:pPr>
+        <w:pStyle w:val="a5"/>
+        <w:numPr>
+          <w:ilvl w:val="1"/>
+          <w:numId w:val="8"/>
+        </w:numPr>
+        <w:ind w:leftChars="0"/>
+        <w:rPr>
+          <w:rFonts w:eastAsia="標楷體"/>
+          <w:b/>
+        </w:rPr>
+      </w:pPr>
+      <w:r>
+        <w:rPr>
+          <w:rFonts w:eastAsia="標楷體" w:hint="eastAsia"/>
+          <w:b/>
+        </w:rPr>
+        <w:t>人類聽覺系統</w:t>
+      </w:r>
+    </w:p>
+    <w:p>
+      <w:pPr>
+        <w:rPr>
+          <w:rFonts w:eastAsia="標楷體"/>
+        </w:rPr>
+      </w:pPr>
+    </w:p>
+    <w:p>
+      <w:pPr>
+        <w:rPr>
+          <w:rFonts w:eastAsia="標楷體"/>
+        </w:rPr>
+      </w:pPr>
+    </w:p>
+    <w:p>
+      <w:pPr>
+        <w:pStyle w:val="a5"/>
+        <w:numPr>
+          <w:ilvl w:val="1"/>
+          <w:numId w:val="8"/>
+        </w:numPr>
+        <w:ind w:leftChars="0"/>
+        <w:rPr>
+          <w:rFonts w:eastAsia="標楷體"/>
+          <w:b/>
+        </w:rPr>
+      </w:pPr>
+      <w:r>
+        <w:rPr>
+          <w:rFonts w:eastAsia="標楷體" w:hint="eastAsia"/>
+          <w:b/>
+        </w:rPr>
+        <w:t>神經系統模擬軟體</w:t>
+      </w:r>
+      <w:r>
+        <w:rPr>
+          <w:rFonts w:eastAsia="標楷體" w:hint="eastAsia"/>
+          <w:b/>
+        </w:rPr>
+        <w:t>Nengo</w:t>
+      </w:r>
+    </w:p>
+    <w:p>
+      <w:pPr>
+        <w:ind w:left="420"/>
+        <w:rPr>
+          <w:rFonts w:eastAsia="標楷體"/>
+        </w:rPr>
+      </w:pPr>
+    </w:p>
+    <w:p>
+      <w:pPr>
+        <w:rPr>
+          <w:rFonts w:eastAsia="標楷體"/>
+        </w:rPr>
+      </w:pPr>
+    </w:p>
+    <w:p>
+      <w:pPr>
+        <w:pStyle w:val="a5"/>
+        <w:numPr>
+          <w:ilvl w:val="1"/>
+          <w:numId w:val="8"/>
+        </w:numPr>
+        <w:ind w:leftChars="0"/>
+        <w:rPr>
+          <w:rFonts w:eastAsia="標楷體"/>
+          <w:b/>
+        </w:rPr>
+      </w:pPr>
+      <w:r>
+        <w:rPr>
+          <w:rFonts w:eastAsia="標楷體" w:hint="eastAsia"/>
+          <w:b/>
+        </w:rPr>
+        <w:t>異常</w:t>
+      </w:r>
+      <w:r>
+        <w:rPr>
+          <w:rFonts w:eastAsia="標楷體" w:hint="eastAsia"/>
+          <w:b/>
+        </w:rPr>
+        <w:t>(anomy)</w:t>
+      </w:r>
+      <w:r>
+        <w:rPr>
+          <w:rFonts w:eastAsia="標楷體" w:hint="eastAsia"/>
+          <w:b/>
+        </w:rPr>
+        <w:t>聲音偵測</w:t>
+      </w:r>
+    </w:p>
+    <w:p>
+      <w:pPr>
+        <w:pStyle w:val="a5"/>
+        <w:numPr>
+          <w:ilvl w:val="1"/>
+          <w:numId w:val="8"/>
+        </w:numPr>
+        <w:ind w:leftChars="0"/>
+        <w:rPr>
+          <w:rFonts w:eastAsia="標楷體"/>
+          <w:b/>
+        </w:rPr>
+      </w:pPr>
+      <w:r>
+        <w:rPr>
+          <w:rFonts w:eastAsia="標楷體" w:hint="eastAsia"/>
+          <w:b/>
+        </w:rPr>
+        <w:t>語意指標</w:t>
+      </w:r>
+      <w:r>
+        <w:rPr>
+          <w:rFonts w:eastAsia="標楷體" w:hint="eastAsia"/>
+          <w:b/>
+        </w:rPr>
+        <w:t>(semantic pointer)</w:t>
+      </w:r>
+      <w:r>
+        <w:rPr>
+          <w:rFonts w:eastAsia="標楷體" w:hint="eastAsia"/>
+          <w:b/>
+        </w:rPr>
+        <w:t>與</w:t>
+      </w:r>
+      <w:r>
+        <w:rPr>
+          <w:rFonts w:eastAsia="標楷體" w:hint="eastAsia"/>
+          <w:b/>
+        </w:rPr>
+        <w:t>Spaun</w:t>
+      </w:r>
+      <w:r>
+        <w:rPr>
+          <w:rFonts w:eastAsia="標楷體" w:hint="eastAsia"/>
+          <w:b/>
+        </w:rPr>
+        <w:t>機器人架構</w:t>
+      </w:r>
+    </w:p>
+    <w:p>
+      <w:pPr>
+        <w:pStyle w:val="a5"/>
+        <w:numPr>
+          <w:ilvl w:val="1"/>
+          <w:numId w:val="8"/>
+        </w:numPr>
+        <w:ind w:leftChars="0"/>
+        <w:rPr>
+          <w:rFonts w:eastAsia="標楷體"/>
+          <w:b/>
+        </w:rPr>
+      </w:pPr>
+      <w:r>
+        <w:rPr>
+          <w:rFonts w:eastAsia="標楷體" w:hint="eastAsia"/>
+          <w:b/>
+        </w:rPr>
+        <w:t>回聲相關之建築聲學</w:t>
+      </w:r>
+    </w:p>
+    <w:p>
+      <w:pPr>
+        <w:pStyle w:val="a5"/>
+        <w:numPr>
+          <w:ilvl w:val="1"/>
+          <w:numId w:val="8"/>
+        </w:numPr>
+        <w:ind w:leftChars="0"/>
+        <w:rPr>
+          <w:rFonts w:eastAsia="標楷體"/>
+          <w:b/>
+        </w:rPr>
+      </w:pPr>
+      <w:r>
+        <w:rPr>
+          <w:rFonts w:eastAsia="標楷體" w:hint="eastAsia"/>
+          <w:b/>
+        </w:rPr>
+        <w:t xml:space="preserve">3D </w:t>
+      </w:r>
+      <w:r>
+        <w:rPr>
+          <w:rFonts w:eastAsia="標楷體" w:hint="eastAsia"/>
+          <w:b/>
+        </w:rPr>
+        <w:t>射線追蹤</w:t>
+      </w:r>
+    </w:p>
+    <w:p>
+      <w:pPr>
+        <w:pStyle w:val="a5"/>
+        <w:numPr>
+          <w:ilvl w:val="1"/>
+          <w:numId w:val="8"/>
+        </w:numPr>
+        <w:ind w:leftChars="0"/>
+        <w:rPr>
+          <w:rFonts w:eastAsia="標楷體"/>
+          <w:b/>
+        </w:rPr>
+      </w:pPr>
+      <w:r>
+        <w:rPr>
+          <w:rFonts w:eastAsia="標楷體" w:hint="eastAsia"/>
+          <w:b/>
+        </w:rPr>
+        <w:t>機器人作業系統及</w:t>
+      </w:r>
+      <w:r>
+        <w:rPr>
+          <w:rFonts w:eastAsia="標楷體" w:hint="eastAsia"/>
+          <w:b/>
+        </w:rPr>
+        <w:t>Gazebo</w:t>
+      </w:r>
+      <w:r>
+        <w:rPr>
+          <w:rFonts w:eastAsia="標楷體" w:hint="eastAsia"/>
+          <w:b/>
+        </w:rPr>
+        <w:t>機器人模擬軟體</w:t>
+      </w:r>
+    </w:p>
+    <w:p>
+      <w:pPr>
+        <w:pStyle w:val="a5"/>
+        <w:ind w:leftChars="0" w:left="420"/>
+        <w:rPr>
+          <w:rFonts w:eastAsia="標楷體"/>
+        </w:rPr>
+      </w:pPr>
+    </w:p>
+    <w:p>
+      <w:pPr>
+        <w:pStyle w:val="a5"/>
+        <w:ind w:leftChars="0" w:left="420"/>
+        <w:rPr>
+          <w:rFonts w:eastAsia="標楷體"/>
+        </w:rPr>
+      </w:pPr>
     </w:p>
     <w:p>
       <w:pPr>
@@ -2900,218 +3372,218 @@
         <w:rPr>
           <w:rFonts w:eastAsia="標楷體" w:hint="eastAsia"/>
         </w:rPr>
+        <w:t xml:space="preserve">4.1 </w:t>
+      </w:r>
+      <w:r>
+        <w:rPr>
+          <w:rFonts w:eastAsia="標楷體" w:hint="eastAsia"/>
+        </w:rPr>
+        <w:t>麥克風陣列方法</w:t>
+      </w:r>
+    </w:p>
+    <w:p>
+      <w:pPr>
+        <w:rPr>
+          <w:rFonts w:eastAsia="標楷體"/>
+        </w:rPr>
+      </w:pPr>
+    </w:p>
+    <w:p>
+      <w:pPr>
+        <w:rPr>
+          <w:rFonts w:eastAsia="標楷體"/>
+        </w:rPr>
+      </w:pPr>
+    </w:p>
+    <w:p>
+      <w:pPr>
+        <w:rPr>
+          <w:rFonts w:eastAsia="標楷體"/>
+        </w:rPr>
+      </w:pPr>
+      <w:r>
+        <w:rPr>
+          <w:rFonts w:eastAsia="標楷體" w:hint="eastAsia"/>
+        </w:rPr>
+        <w:t xml:space="preserve">4.2 </w:t>
+      </w:r>
+      <w:r>
+        <w:rPr>
+          <w:rFonts w:eastAsia="標楷體" w:hint="eastAsia"/>
+        </w:rPr>
+        <w:t>雙耳辨識方法</w:t>
+      </w:r>
+    </w:p>
+    <w:p>
+      <w:pPr>
+        <w:rPr>
+          <w:rFonts w:eastAsia="標楷體"/>
+        </w:rPr>
+      </w:pPr>
+    </w:p>
+    <w:p>
+      <w:pPr>
+        <w:rPr>
+          <w:rFonts w:eastAsia="標楷體"/>
+        </w:rPr>
+      </w:pPr>
+      <w:r>
+        <w:rPr>
+          <w:rFonts w:eastAsia="標楷體" w:hint="eastAsia"/>
+        </w:rPr>
+        <w:t>4.</w:t>
+      </w:r>
+      <w:r>
+        <w:rPr>
+          <w:rFonts w:eastAsia="標楷體"/>
+        </w:rPr>
+        <w:t>4</w:t>
+      </w:r>
+      <w:r>
+        <w:rPr>
+          <w:rFonts w:eastAsia="標楷體" w:hint="eastAsia"/>
+        </w:rPr>
+        <w:t xml:space="preserve"> </w:t>
+      </w:r>
+      <w:r>
+        <w:rPr>
+          <w:rFonts w:eastAsia="標楷體" w:hint="eastAsia"/>
+        </w:rPr>
+        <w:t>仿生方法</w:t>
+      </w:r>
+    </w:p>
+    <w:p>
+      <w:pPr>
+        <w:rPr>
+          <w:rFonts w:eastAsia="標楷體"/>
+        </w:rPr>
+      </w:pPr>
+    </w:p>
+    <w:p>
+      <w:pPr>
+        <w:rPr>
+          <w:rFonts w:eastAsia="標楷體"/>
+        </w:rPr>
+      </w:pPr>
+    </w:p>
+    <w:p>
+      <w:pPr>
+        <w:rPr>
+          <w:rFonts w:eastAsia="標楷體"/>
+        </w:rPr>
+      </w:pPr>
+      <w:r>
+        <w:rPr>
+          <w:rFonts w:eastAsia="標楷體" w:hint="eastAsia"/>
+        </w:rPr>
+        <w:t>聽覺訊號傳播處理路徑</w:t>
+      </w:r>
+    </w:p>
+    <w:p>
+      <w:pPr>
+        <w:rPr>
+          <w:rFonts w:eastAsia="標楷體"/>
+        </w:rPr>
+      </w:pPr>
+    </w:p>
+    <w:p>
+      <w:pPr>
+        <w:rPr>
+          <w:rFonts w:eastAsia="標楷體"/>
+        </w:rPr>
+      </w:pPr>
+      <w:r>
+        <w:rPr>
+          <w:rFonts w:eastAsia="標楷體" w:hint="eastAsia"/>
+        </w:rPr>
+        <w:t>HRTF</w:t>
+      </w:r>
+    </w:p>
+    <w:p>
+      <w:pPr>
+        <w:rPr>
+          <w:rFonts w:eastAsia="標楷體"/>
+        </w:rPr>
+      </w:pPr>
+    </w:p>
+    <w:p>
+      <w:pPr>
+        <w:rPr>
+          <w:rFonts w:eastAsia="標楷體"/>
+        </w:rPr>
+      </w:pPr>
+      <w:r>
+        <w:rPr>
+          <w:rFonts w:eastAsia="標楷體" w:hint="eastAsia"/>
+        </w:rPr>
+        <w:t>外耳</w:t>
+      </w:r>
+    </w:p>
+    <w:p>
+      <w:pPr>
+        <w:rPr>
+          <w:rFonts w:eastAsia="標楷體"/>
+        </w:rPr>
+      </w:pPr>
+    </w:p>
+    <w:p>
+      <w:pPr>
+        <w:rPr>
+          <w:rFonts w:eastAsia="標楷體"/>
+        </w:rPr>
+      </w:pPr>
+      <w:r>
+        <w:rPr>
+          <w:rFonts w:eastAsia="標楷體" w:hint="eastAsia"/>
+        </w:rPr>
+        <w:t>中耳</w:t>
+      </w:r>
+    </w:p>
+    <w:p>
+      <w:pPr>
+        <w:rPr>
+          <w:rFonts w:eastAsia="標楷體"/>
+        </w:rPr>
+      </w:pPr>
+    </w:p>
+    <w:p>
+      <w:pPr>
+        <w:rPr>
+          <w:rFonts w:eastAsia="標楷體"/>
+        </w:rPr>
+      </w:pPr>
+      <w:r>
+        <w:rPr>
+          <w:rFonts w:eastAsia="標楷體" w:hint="eastAsia"/>
+        </w:rPr>
+        <w:t>內耳</w:t>
+      </w:r>
+    </w:p>
+    <w:p>
+      <w:pPr>
+        <w:rPr>
+          <w:rFonts w:eastAsia="標楷體"/>
+        </w:rPr>
+      </w:pPr>
+    </w:p>
+    <w:p>
+      <w:pPr>
+        <w:rPr>
+          <w:rFonts w:eastAsia="標楷體"/>
+        </w:rPr>
+      </w:pPr>
+    </w:p>
+    <w:p>
+      <w:pPr>
+        <w:rPr>
+          <w:rFonts w:eastAsia="標楷體"/>
+        </w:rPr>
+      </w:pPr>
+      <w:r>
+        <w:rPr>
+          <w:rFonts w:eastAsia="標楷體" w:hint="eastAsia"/>
+        </w:rPr>
         <w:lastRenderedPageBreak/>
-        <w:t xml:space="preserve">4.1 </w:t>
-      </w:r>
-      <w:r>
-        <w:rPr>
-          <w:rFonts w:eastAsia="標楷體" w:hint="eastAsia"/>
-        </w:rPr>
-        <w:t>麥克風陣列方法</w:t>
-      </w:r>
-    </w:p>
-    <w:p>
-      <w:pPr>
-        <w:rPr>
-          <w:rFonts w:eastAsia="標楷體"/>
-        </w:rPr>
-      </w:pPr>
-    </w:p>
-    <w:p>
-      <w:pPr>
-        <w:rPr>
-          <w:rFonts w:eastAsia="標楷體"/>
-        </w:rPr>
-      </w:pPr>
-    </w:p>
-    <w:p>
-      <w:pPr>
-        <w:rPr>
-          <w:rFonts w:eastAsia="標楷體"/>
-        </w:rPr>
-      </w:pPr>
-      <w:r>
-        <w:rPr>
-          <w:rFonts w:eastAsia="標楷體" w:hint="eastAsia"/>
-        </w:rPr>
-        <w:t xml:space="preserve">4.2 </w:t>
-      </w:r>
-      <w:r>
-        <w:rPr>
-          <w:rFonts w:eastAsia="標楷體" w:hint="eastAsia"/>
-        </w:rPr>
-        <w:t>雙耳辨識方法</w:t>
-      </w:r>
-    </w:p>
-    <w:p>
-      <w:pPr>
-        <w:rPr>
-          <w:rFonts w:eastAsia="標楷體"/>
-        </w:rPr>
-      </w:pPr>
-    </w:p>
-    <w:p>
-      <w:pPr>
-        <w:rPr>
-          <w:rFonts w:eastAsia="標楷體"/>
-        </w:rPr>
-      </w:pPr>
-      <w:r>
-        <w:rPr>
-          <w:rFonts w:eastAsia="標楷體" w:hint="eastAsia"/>
-        </w:rPr>
-        <w:t>4.</w:t>
-      </w:r>
-      <w:r>
-        <w:rPr>
-          <w:rFonts w:eastAsia="標楷體"/>
-        </w:rPr>
-        <w:t>4</w:t>
-      </w:r>
-      <w:r>
-        <w:rPr>
-          <w:rFonts w:eastAsia="標楷體" w:hint="eastAsia"/>
-        </w:rPr>
-        <w:t xml:space="preserve"> </w:t>
-      </w:r>
-      <w:r>
-        <w:rPr>
-          <w:rFonts w:eastAsia="標楷體" w:hint="eastAsia"/>
-        </w:rPr>
-        <w:t>仿生方法</w:t>
-      </w:r>
-    </w:p>
-    <w:p>
-      <w:pPr>
-        <w:rPr>
-          <w:rFonts w:eastAsia="標楷體"/>
-        </w:rPr>
-      </w:pPr>
-    </w:p>
-    <w:p>
-      <w:pPr>
-        <w:rPr>
-          <w:rFonts w:eastAsia="標楷體"/>
-        </w:rPr>
-      </w:pPr>
-    </w:p>
-    <w:p>
-      <w:pPr>
-        <w:rPr>
-          <w:rFonts w:eastAsia="標楷體"/>
-        </w:rPr>
-      </w:pPr>
-      <w:r>
-        <w:rPr>
-          <w:rFonts w:eastAsia="標楷體" w:hint="eastAsia"/>
-        </w:rPr>
-        <w:t>聽覺訊號傳播處理路徑</w:t>
-      </w:r>
-    </w:p>
-    <w:p>
-      <w:pPr>
-        <w:rPr>
-          <w:rFonts w:eastAsia="標楷體"/>
-        </w:rPr>
-      </w:pPr>
-    </w:p>
-    <w:p>
-      <w:pPr>
-        <w:rPr>
-          <w:rFonts w:eastAsia="標楷體"/>
-        </w:rPr>
-      </w:pPr>
-      <w:r>
-        <w:rPr>
-          <w:rFonts w:eastAsia="標楷體" w:hint="eastAsia"/>
-        </w:rPr>
-        <w:t>HRTF</w:t>
-      </w:r>
-    </w:p>
-    <w:p>
-      <w:pPr>
-        <w:rPr>
-          <w:rFonts w:eastAsia="標楷體"/>
-        </w:rPr>
-      </w:pPr>
-    </w:p>
-    <w:p>
-      <w:pPr>
-        <w:rPr>
-          <w:rFonts w:eastAsia="標楷體"/>
-        </w:rPr>
-      </w:pPr>
-      <w:r>
-        <w:rPr>
-          <w:rFonts w:eastAsia="標楷體" w:hint="eastAsia"/>
-        </w:rPr>
-        <w:t>外耳</w:t>
-      </w:r>
-    </w:p>
-    <w:p>
-      <w:pPr>
-        <w:rPr>
-          <w:rFonts w:eastAsia="標楷體"/>
-        </w:rPr>
-      </w:pPr>
-    </w:p>
-    <w:p>
-      <w:pPr>
-        <w:rPr>
-          <w:rFonts w:eastAsia="標楷體"/>
-        </w:rPr>
-      </w:pPr>
-      <w:r>
-        <w:rPr>
-          <w:rFonts w:eastAsia="標楷體" w:hint="eastAsia"/>
-        </w:rPr>
-        <w:t>中耳</w:t>
-      </w:r>
-    </w:p>
-    <w:p>
-      <w:pPr>
-        <w:rPr>
-          <w:rFonts w:eastAsia="標楷體"/>
-        </w:rPr>
-      </w:pPr>
-    </w:p>
-    <w:p>
-      <w:pPr>
-        <w:rPr>
-          <w:rFonts w:eastAsia="標楷體"/>
-        </w:rPr>
-      </w:pPr>
-      <w:r>
-        <w:rPr>
-          <w:rFonts w:eastAsia="標楷體" w:hint="eastAsia"/>
-        </w:rPr>
-        <w:t>內耳</w:t>
-      </w:r>
-    </w:p>
-    <w:p>
-      <w:pPr>
-        <w:rPr>
-          <w:rFonts w:eastAsia="標楷體"/>
-        </w:rPr>
-      </w:pPr>
-    </w:p>
-    <w:p>
-      <w:pPr>
-        <w:rPr>
-          <w:rFonts w:eastAsia="標楷體"/>
-        </w:rPr>
-      </w:pPr>
-    </w:p>
-    <w:p>
-      <w:pPr>
-        <w:rPr>
-          <w:rFonts w:eastAsia="標楷體"/>
-        </w:rPr>
-      </w:pPr>
-      <w:r>
-        <w:rPr>
-          <w:rFonts w:eastAsia="標楷體" w:hint="eastAsia"/>
-        </w:rPr>
         <w:t>MSO</w:t>
       </w:r>
     </w:p>
@@ -3182,109 +3654,6 @@
           <w:rFonts w:eastAsia="標楷體"/>
         </w:rPr>
       </w:pPr>
-    </w:p>
-    <w:p>
-      <w:pPr>
-        <w:numPr>
-          <w:ilvl w:val="1"/>
-          <w:numId w:val="2"/>
-        </w:numPr>
-        <w:rPr>
-          <w:rFonts w:eastAsia="標楷體"/>
-        </w:rPr>
-      </w:pPr>
-      <w:r>
-        <w:rPr>
-          <w:rFonts w:eastAsia="標楷體" w:hint="eastAsia"/>
-        </w:rPr>
-        <w:t>神經系統模擬軟體</w:t>
-      </w:r>
-      <w:r>
-        <w:rPr>
-          <w:rFonts w:eastAsia="標楷體" w:hint="eastAsia"/>
-        </w:rPr>
-        <w:t>Nengo, SPA</w:t>
-      </w:r>
-      <w:r>
-        <w:rPr>
-          <w:rFonts w:eastAsia="標楷體"/>
-        </w:rPr>
-        <w:t xml:space="preserve">, </w:t>
-      </w:r>
-      <w:r>
-        <w:rPr>
-          <w:rFonts w:eastAsia="標楷體" w:hint="eastAsia"/>
-        </w:rPr>
-        <w:t>及</w:t>
-      </w:r>
-      <w:r>
-        <w:rPr>
-          <w:rFonts w:eastAsia="標楷體" w:hint="eastAsia"/>
-        </w:rPr>
-        <w:t xml:space="preserve"> Spaun</w:t>
-      </w:r>
-    </w:p>
-    <w:p>
-      <w:pPr>
-        <w:ind w:left="420"/>
-        <w:rPr>
-          <w:rFonts w:eastAsia="標楷體"/>
-        </w:rPr>
-      </w:pPr>
-    </w:p>
-    <w:p>
-      <w:pPr>
-        <w:ind w:left="420"/>
-        <w:rPr>
-          <w:rFonts w:eastAsia="標楷體"/>
-        </w:rPr>
-      </w:pPr>
-      <w:r>
-        <w:rPr>
-          <w:rFonts w:eastAsia="標楷體" w:hint="eastAsia"/>
-        </w:rPr>
-        <w:t>Neural Engineering F</w:t>
-      </w:r>
-      <w:r>
-        <w:rPr>
-          <w:rFonts w:eastAsia="標楷體"/>
-        </w:rPr>
-        <w:t>r</w:t>
-      </w:r>
-      <w:r>
-        <w:rPr>
-          <w:rFonts w:eastAsia="標楷體" w:hint="eastAsia"/>
-        </w:rPr>
-        <w:t>amework</w:t>
-      </w:r>
-    </w:p>
-    <w:p>
-      <w:pPr>
-        <w:ind w:left="420"/>
-        <w:rPr>
-          <w:rFonts w:eastAsia="標楷體"/>
-        </w:rPr>
-      </w:pPr>
-      <w:r>
-        <w:rPr>
-          <w:rFonts w:eastAsia="標楷體"/>
-        </w:rPr>
-        <w:t>Nengo</w:t>
-      </w:r>
-    </w:p>
-    <w:p>
-      <w:pPr>
-        <w:ind w:left="420"/>
-        <w:rPr>
-          <w:rFonts w:eastAsia="標楷體"/>
-        </w:rPr>
-      </w:pPr>
-      <w:r>
-        <w:rPr>
-          <w:rFonts w:eastAsia="標楷體"/>
-        </w:rPr>
-        <w:t>SPA</w:t>
-      </w:r>
     </w:p>
     <w:p>
       <w:pPr>
@@ -3355,12 +3724,228 @@
           <w:rFonts w:eastAsia="標楷體" w:hint="eastAsia"/>
           <w:color w:val="FF0000"/>
         </w:rPr>
-        <w:lastRenderedPageBreak/>
+        <w:t>仿生聽覺系統建立</w:t>
+      </w:r>
+    </w:p>
+    <w:p>
+      <w:pPr>
+        <w:pStyle w:val="a5"/>
+        <w:numPr>
+          <w:ilvl w:val="1"/>
+          <w:numId w:val="3"/>
+        </w:numPr>
+        <w:ind w:leftChars="0"/>
+        <w:rPr>
+          <w:rFonts w:eastAsia="標楷體"/>
+          <w:color w:val="FF0000"/>
+        </w:rPr>
+      </w:pPr>
+      <w:r>
+        <w:rPr>
+          <w:rFonts w:eastAsia="標楷體" w:hint="eastAsia"/>
+          <w:color w:val="FF0000"/>
+        </w:rPr>
         <w:t>HRTF from Brian</w:t>
       </w:r>
     </w:p>
     <w:p>
       <w:pPr>
+        <w:rPr>
+          <w:rFonts w:eastAsia="標楷體"/>
+          <w:color w:val="FF0000"/>
+        </w:rPr>
+      </w:pPr>
+    </w:p>
+    <w:p>
+      <w:pPr>
+        <w:pStyle w:val="a5"/>
+        <w:numPr>
+          <w:ilvl w:val="1"/>
+          <w:numId w:val="3"/>
+        </w:numPr>
+        <w:ind w:leftChars="0"/>
+        <w:rPr>
+          <w:rFonts w:eastAsia="標楷體"/>
+          <w:color w:val="FF0000"/>
+        </w:rPr>
+      </w:pPr>
+      <w:r>
+        <w:rPr>
+          <w:rFonts w:eastAsia="標楷體" w:hint="eastAsia"/>
+          <w:color w:val="FF0000"/>
+        </w:rPr>
+        <w:t>聽覺周邊</w:t>
+      </w:r>
+      <w:r>
+        <w:rPr>
+          <w:rFonts w:eastAsia="標楷體" w:hint="eastAsia"/>
+          <w:color w:val="FF0000"/>
+        </w:rPr>
+        <w:t xml:space="preserve"> : IPEM </w:t>
+      </w:r>
+      <w:r>
+        <w:rPr>
+          <w:rFonts w:eastAsia="標楷體" w:hint="eastAsia"/>
+          <w:color w:val="FF0000"/>
+        </w:rPr>
+        <w:t>模型</w:t>
+      </w:r>
+    </w:p>
+    <w:p>
+      <w:pPr>
+        <w:rPr>
+          <w:rFonts w:eastAsia="標楷體"/>
+          <w:color w:val="FF0000"/>
+        </w:rPr>
+      </w:pPr>
+    </w:p>
+    <w:p>
+      <w:pPr>
+        <w:pStyle w:val="a5"/>
+        <w:numPr>
+          <w:ilvl w:val="1"/>
+          <w:numId w:val="3"/>
+        </w:numPr>
+        <w:ind w:leftChars="0"/>
+        <w:rPr>
+          <w:rFonts w:eastAsia="標楷體"/>
+          <w:color w:val="FF0000"/>
+        </w:rPr>
+      </w:pPr>
+      <w:r>
+        <w:rPr>
+          <w:rFonts w:eastAsia="標楷體" w:hint="eastAsia"/>
+          <w:color w:val="FF0000"/>
+        </w:rPr>
+        <w:t>Jeffrey model</w:t>
+      </w:r>
+      <w:r>
+        <w:rPr>
+          <w:rFonts w:eastAsia="標楷體"/>
+          <w:color w:val="FF0000"/>
+        </w:rPr>
+        <w:t xml:space="preserve"> </w:t>
+      </w:r>
+      <w:r>
+        <w:rPr>
+          <w:rFonts w:eastAsia="標楷體" w:hint="eastAsia"/>
+          <w:color w:val="FF0000"/>
+        </w:rPr>
+        <w:t xml:space="preserve">for MSO </w:t>
+      </w:r>
+      <w:r>
+        <w:rPr>
+          <w:rFonts w:eastAsia="標楷體"/>
+          <w:color w:val="FF0000"/>
+        </w:rPr>
+        <w:t>in Nengo</w:t>
+      </w:r>
+    </w:p>
+    <w:p>
+      <w:pPr>
+        <w:rPr>
+          <w:rFonts w:eastAsia="標楷體"/>
+          <w:color w:val="FF0000"/>
+        </w:rPr>
+      </w:pPr>
+    </w:p>
+    <w:p>
+      <w:pPr>
+        <w:pStyle w:val="a5"/>
+        <w:numPr>
+          <w:ilvl w:val="1"/>
+          <w:numId w:val="3"/>
+        </w:numPr>
+        <w:ind w:leftChars="0"/>
+        <w:rPr>
+          <w:rFonts w:eastAsia="標楷體"/>
+          <w:color w:val="FF0000"/>
+        </w:rPr>
+      </w:pPr>
+      <w:r>
+        <w:rPr>
+          <w:rFonts w:eastAsia="標楷體"/>
+          <w:color w:val="FF0000"/>
+        </w:rPr>
+        <w:t>LS</w:t>
+      </w:r>
+      <w:r>
+        <w:rPr>
+          <w:rFonts w:eastAsia="標楷體"/>
+          <w:color w:val="FF0000"/>
+        </w:rPr>
+        <w:t>O</w:t>
+      </w:r>
+      <w:r>
+        <w:rPr>
+          <w:rFonts w:eastAsia="標楷體"/>
+          <w:color w:val="FF0000"/>
+        </w:rPr>
+        <w:t xml:space="preserve"> model in Nengo</w:t>
+      </w:r>
+    </w:p>
+    <w:p>
+      <w:pPr>
+        <w:rPr>
+          <w:rFonts w:eastAsia="標楷體"/>
+          <w:color w:val="FF0000"/>
+        </w:rPr>
+      </w:pPr>
+    </w:p>
+    <w:p>
+      <w:pPr>
+        <w:pStyle w:val="a5"/>
+        <w:numPr>
+          <w:ilvl w:val="1"/>
+          <w:numId w:val="3"/>
+        </w:numPr>
+        <w:ind w:leftChars="0"/>
+        <w:rPr>
+          <w:rFonts w:eastAsia="標楷體"/>
+          <w:color w:val="FF0000"/>
+        </w:rPr>
+      </w:pPr>
+      <w:r>
+        <w:rPr>
+          <w:rFonts w:eastAsia="標楷體"/>
+          <w:color w:val="FF0000"/>
+        </w:rPr>
+        <w:t>IC model in Nengo</w:t>
+      </w:r>
+    </w:p>
+    <w:p>
+      <w:pPr>
+        <w:pStyle w:val="a5"/>
+        <w:rPr>
+          <w:rFonts w:eastAsia="標楷體"/>
+          <w:color w:val="FF0000"/>
+        </w:rPr>
+      </w:pPr>
+    </w:p>
+    <w:p>
+      <w:pPr>
+        <w:pStyle w:val="a5"/>
+        <w:numPr>
+          <w:ilvl w:val="1"/>
+          <w:numId w:val="3"/>
+        </w:numPr>
+        <w:ind w:leftChars="0"/>
+        <w:rPr>
+          <w:rFonts w:eastAsia="標楷體"/>
+          <w:color w:val="FF0000"/>
+        </w:rPr>
+      </w:pPr>
+      <w:r>
+        <w:rPr>
+          <w:rFonts w:eastAsia="標楷體" w:hint="eastAsia"/>
+          <w:color w:val="FF0000"/>
+        </w:rPr>
+        <w:t>聽覺皮質區</w:t>
+      </w:r>
+    </w:p>
+    <w:p>
+      <w:pPr>
+        <w:ind w:left="360"/>
         <w:rPr>
           <w:rFonts w:eastAsia="標楷體"/>
           <w:color w:val="FF0000"/>
@@ -3383,25 +3968,12 @@
           <w:rFonts w:eastAsia="標楷體" w:hint="eastAsia"/>
           <w:color w:val="FF0000"/>
         </w:rPr>
-        <w:t>聽覺周邊</w:t>
-      </w:r>
-      <w:r>
-        <w:rPr>
-          <w:rFonts w:eastAsia="標楷體" w:hint="eastAsia"/>
-          <w:color w:val="FF0000"/>
-        </w:rPr>
-        <w:t xml:space="preserve"> : IPEM </w:t>
-      </w:r>
-      <w:r>
-        <w:rPr>
-          <w:rFonts w:eastAsia="標楷體" w:hint="eastAsia"/>
-          <w:color w:val="FF0000"/>
-        </w:rPr>
-        <w:t>模型</w:t>
-      </w:r>
-    </w:p>
-    <w:p>
-      <w:pPr>
+        <w:t>語意指標產生</w:t>
+      </w:r>
+    </w:p>
+    <w:p>
+      <w:pPr>
+        <w:pStyle w:val="a5"/>
         <w:rPr>
           <w:rFonts w:eastAsia="標楷體"/>
           <w:color w:val="FF0000"/>
@@ -3424,18 +3996,12 @@
           <w:rFonts w:eastAsia="標楷體" w:hint="eastAsia"/>
           <w:color w:val="FF0000"/>
         </w:rPr>
-        <w:t>Jeffrey model</w:t>
-      </w:r>
-      <w:r>
-        <w:rPr>
-          <w:rFonts w:eastAsia="標楷體"/>
-          <w:color w:val="FF0000"/>
-        </w:rPr>
-        <w:t xml:space="preserve"> in Nengo</w:t>
-      </w:r>
-    </w:p>
-    <w:p>
-      <w:pPr>
+        <w:t>室內脈衝響應函數計算</w:t>
+      </w:r>
+    </w:p>
+    <w:p>
+      <w:pPr>
+        <w:pStyle w:val="a5"/>
         <w:rPr>
           <w:rFonts w:eastAsia="標楷體"/>
           <w:color w:val="FF0000"/>
@@ -3455,14 +4021,36 @@
       </w:pPr>
       <w:r>
         <w:rPr>
-          <w:rFonts w:eastAsia="標楷體"/>
+          <w:rFonts w:eastAsia="標楷體" w:hint="eastAsia"/>
           <w:color w:val="FF0000"/>
         </w:rPr>
-        <w:t>LSD model in Nengo</w:t>
-      </w:r>
-    </w:p>
-    <w:p>
-      <w:pPr>
+        <w:t>與</w:t>
+      </w:r>
+      <w:r>
+        <w:rPr>
+          <w:rFonts w:eastAsia="標楷體" w:hint="eastAsia"/>
+          <w:color w:val="FF0000"/>
+        </w:rPr>
+        <w:t>ROS</w:t>
+      </w:r>
+      <w:r>
+        <w:rPr>
+          <w:rFonts w:eastAsia="標楷體" w:hint="eastAsia"/>
+          <w:color w:val="FF0000"/>
+        </w:rPr>
+        <w:t>運動與導航系統</w:t>
+      </w:r>
+      <w:r>
+        <w:rPr>
+          <w:rFonts w:eastAsia="標楷體" w:hint="eastAsia"/>
+          <w:color w:val="FF0000"/>
+        </w:rPr>
+        <w:t>的銜接</w:t>
+      </w:r>
+    </w:p>
+    <w:p>
+      <w:pPr>
+        <w:pStyle w:val="a5"/>
         <w:rPr>
           <w:rFonts w:eastAsia="標楷體"/>
           <w:color w:val="FF0000"/>
@@ -3482,11 +4070,27 @@
       </w:pPr>
       <w:r>
         <w:rPr>
-          <w:rFonts w:eastAsia="標楷體"/>
+          <w:rFonts w:eastAsia="標楷體" w:hint="eastAsia"/>
           <w:color w:val="FF0000"/>
         </w:rPr>
-        <w:t>IC model in Nengo</w:t>
-      </w:r>
+        <w:t>Gazebo</w:t>
+      </w:r>
+      <w:r>
+        <w:rPr>
+          <w:rFonts w:eastAsia="標楷體" w:hint="eastAsia"/>
+          <w:color w:val="FF0000"/>
+        </w:rPr>
+        <w:t>軟體的應用</w:t>
+      </w:r>
+    </w:p>
+    <w:p>
+      <w:pPr>
+        <w:pStyle w:val="a5"/>
+        <w:rPr>
+          <w:rFonts w:eastAsia="標楷體"/>
+          <w:color w:val="FF0000"/>
+        </w:rPr>
+      </w:pPr>
     </w:p>
     <w:p>
       <w:pPr>
@@ -4347,7 +4951,6 @@
           <w:sz w:val="28"/>
           <w:szCs w:val="28"/>
         </w:rPr>
-        <w:lastRenderedPageBreak/>
         <w:t>測試場景類</w:t>
       </w:r>
       <w:r>
@@ -4707,6 +5310,7 @@
         <w:rPr>
           <w:rFonts w:ascii="標楷體" w:eastAsia="標楷體" w:hAnsi="標楷體" w:hint="eastAsia"/>
         </w:rPr>
+        <w:lastRenderedPageBreak/>
         <w:t>場景說明</w:t>
       </w:r>
       <w:r>
@@ -5515,7 +6119,6 @@
           <w:rFonts w:ascii="標楷體" w:eastAsia="標楷體" w:hAnsi="標楷體" w:hint="eastAsia"/>
           <w:noProof/>
         </w:rPr>
-        <w:lastRenderedPageBreak/>
         <w:drawing>
           <wp:inline distT="0" distB="0" distL="0" distR="0" wp14:anchorId="2E29C414" wp14:editId="1353F355">
             <wp:extent cx="2336516" cy="1758950"/>
@@ -5722,6 +6325,7 @@
         <w:rPr>
           <w:rFonts w:ascii="標楷體" w:eastAsia="標楷體" w:hAnsi="標楷體" w:hint="eastAsia"/>
         </w:rPr>
+        <w:lastRenderedPageBreak/>
         <w:t>探討回音環境(reverb</w:t>
       </w:r>
       <w:r>
@@ -6528,15 +7132,7 @@
           <w:rFonts w:ascii="標楷體" w:eastAsia="標楷體" w:hAnsi="標楷體"/>
           <w:noProof/>
         </w:rPr>
-        <w:t xml:space="preserve">(Mroueh, Marcheret, </w:t>
-      </w:r>
-      <w:r>
-        <w:rPr>
-          <w:rFonts w:ascii="標楷體" w:eastAsia="標楷體" w:hAnsi="標楷體"/>
-          <w:noProof/>
-        </w:rPr>
-        <w:lastRenderedPageBreak/>
-        <w:t>Goel, &amp;Ibm, 2015)</w:t>
+        <w:t>(Mroueh, Marcheret, Goel, &amp;Ibm, 2015)</w:t>
       </w:r>
       <w:r>
         <w:rPr>
@@ -6936,6 +7532,7 @@
         <w:rPr>
           <w:rFonts w:ascii="標楷體" w:eastAsia="標楷體" w:hAnsi="標楷體" w:hint="eastAsia"/>
         </w:rPr>
+        <w:lastRenderedPageBreak/>
         <w:t>聲源：為簡化問題，設定俯仰角</w:t>
       </w:r>
       <w:r>
@@ -7534,7 +8131,6 @@
         <w:rPr>
           <w:rFonts w:ascii="標楷體" w:eastAsia="標楷體" w:hAnsi="標楷體" w:hint="eastAsia"/>
         </w:rPr>
-        <w:lastRenderedPageBreak/>
         <w:t>探討回音環境下，直線或繞圈運動機器人聲源定位以及語意指標建立的正確</w:t>
       </w:r>
     </w:p>
@@ -7930,6 +8526,7 @@
         <w:rPr>
           <w:rFonts w:ascii="標楷體" w:eastAsia="標楷體" w:hAnsi="標楷體" w:hint="eastAsia"/>
         </w:rPr>
+        <w:lastRenderedPageBreak/>
         <w:t>場景4</w:t>
       </w:r>
       <w:r>
@@ -8606,14 +9203,7 @@
         <w:rPr>
           <w:rFonts w:ascii="標楷體" w:eastAsia="標楷體" w:hAnsi="標楷體" w:hint="eastAsia"/>
         </w:rPr>
-        <w:t>對於國語數字0到10的語音，以及特殊聲音，產生各聲音訊號的語意指標，估算判定</w:t>
-      </w:r>
-      <w:r>
-        <w:rPr>
-          <w:rFonts w:ascii="標楷體" w:eastAsia="標楷體" w:hAnsi="標楷體" w:hint="eastAsia"/>
-        </w:rPr>
-        <w:lastRenderedPageBreak/>
-        <w:t>語意</w:t>
+        <w:t>對於國語數字0到10的語音，以及特殊聲音，產生各聲音訊號的語意指標，估算判定語意</w:t>
       </w:r>
     </w:p>
     <w:p>
@@ -9010,7 +9600,7 @@
       <w:pPr>
         <w:jc w:val="both"/>
         <w:rPr>
-          <w:rFonts w:eastAsia="標楷體" w:hint="eastAsia"/>
+          <w:rFonts w:eastAsia="標楷體"/>
         </w:rPr>
       </w:pPr>
       <w:r>
@@ -9057,9 +9647,15 @@
       </w:r>
       <w:r>
         <w:rPr>
-          <w:rFonts w:eastAsia="標楷體" w:hint="eastAsia"/>
-        </w:rPr>
-        <w:t>但也建立若干基礎</w:t>
+          <w:rFonts w:ascii="標楷體" w:eastAsia="標楷體" w:hAnsi="標楷體" w:hint="eastAsia"/>
+        </w:rPr>
+        <w:t>卻</w:t>
+      </w:r>
+      <w:r>
+        <w:rPr>
+          <w:rFonts w:eastAsia="標楷體" w:hint="eastAsia"/>
+        </w:rPr>
+        <w:t>也建立若干基礎</w:t>
       </w:r>
       <w:r>
         <w:rPr>
@@ -9095,7 +9691,26 @@
         <w:rPr>
           <w:rFonts w:ascii="標楷體" w:eastAsia="標楷體" w:hAnsi="標楷體" w:hint="eastAsia"/>
         </w:rPr>
-        <w:t>以目前所知判斷，</w:t>
+        <w:t>以目前所</w:t>
+      </w:r>
+      <w:r>
+        <w:rPr>
+          <w:rFonts w:ascii="標楷體" w:eastAsia="標楷體" w:hAnsi="標楷體" w:hint="eastAsia"/>
+        </w:rPr>
+        <w:lastRenderedPageBreak/>
+        <w:t>知</w:t>
+      </w:r>
+      <w:r>
+        <w:rPr>
+          <w:rFonts w:ascii="標楷體" w:eastAsia="標楷體" w:hAnsi="標楷體" w:hint="eastAsia"/>
+        </w:rPr>
+        <w:t>及研究生程度</w:t>
+      </w:r>
+      <w:r>
+        <w:rPr>
+          <w:rFonts w:ascii="標楷體" w:eastAsia="標楷體" w:hAnsi="標楷體" w:hint="eastAsia"/>
+        </w:rPr>
+        <w:t>判斷，</w:t>
       </w:r>
       <w:r>
         <w:rPr>
@@ -9148,7 +9763,7 @@
       <w:pPr>
         <w:jc w:val="both"/>
         <w:rPr>
-          <w:rFonts w:eastAsia="標楷體" w:hint="eastAsia"/>
+          <w:rFonts w:eastAsia="標楷體"/>
         </w:rPr>
       </w:pPr>
       <w:r>
@@ -9161,13 +9776,7 @@
         <w:rPr>
           <w:rFonts w:eastAsia="標楷體" w:hint="eastAsia"/>
         </w:rPr>
-        <w:t>各場景</w:t>
-      </w:r>
-      <w:r>
-        <w:rPr>
-          <w:rFonts w:eastAsia="標楷體" w:hint="eastAsia"/>
-        </w:rPr>
-        <w:t>通過</w:t>
+        <w:t>各場景通過</w:t>
       </w:r>
       <w:r>
         <w:rPr>
@@ -9277,7 +9886,7 @@
     <w:p>
       <w:pPr>
         <w:rPr>
-          <w:rFonts w:eastAsia="標楷體" w:hint="eastAsia"/>
+          <w:rFonts w:eastAsia="標楷體"/>
         </w:rPr>
       </w:pPr>
     </w:p>
@@ -9462,7 +10071,6 @@
           <w:noProof/>
           <w:kern w:val="0"/>
         </w:rPr>
-        <w:lastRenderedPageBreak/>
         <w:t>Mroueh, Y., Marcheret, E., Goel, V., &amp;Ibm, M. I. T. (2015). Deep Multimodal Learning for Audio-Visual Speech Recognition, 2130–2134. http://doi.org/10.1109/ICASSP.2015.7178347</w:t>
       </w:r>
     </w:p>
@@ -11337,7 +11945,7 @@
 </file>
 
 <file path=customXml/itemProps1.xml><?xml version="1.0" encoding="utf-8"?>
-<ds:datastoreItem xmlns:ds="http://schemas.openxmlformats.org/officeDocument/2006/customXml" ds:itemID="{33CB6F45-47C4-4D91-A1F5-CD18BBC856A1}">
+<ds:datastoreItem xmlns:ds="http://schemas.openxmlformats.org/officeDocument/2006/customXml" ds:itemID="{105B8EAA-872F-4E30-88AD-89B0D03F8392}">
   <ds:schemaRefs>
     <ds:schemaRef ds:uri="http://schemas.openxmlformats.org/officeDocument/2006/bibliography"/>
   </ds:schemaRefs>

--- a/CM03-1G.doc.docx
+++ b/CM03-1G.doc.docx
@@ -1,6 +1,6 @@
 
 <file path=word/document.xml><?xml version="1.0" encoding="utf-8"?>
-<w:document xmlns:wpc="http://schemas.microsoft.com/office/word/2010/wordprocessingCanvas" xmlns:cx="http://schemas.microsoft.com/office/drawing/2014/chartex" xmlns:mc="http://schemas.openxmlformats.org/markup-compatibility/2006" xmlns:o="urn:schemas-microsoft-com:office:office" xmlns:r="http://schemas.openxmlformats.org/officeDocument/2006/relationships" xmlns:m="http://schemas.openxmlformats.org/officeDocument/2006/math" xmlns:v="urn:schemas-microsoft-com:vml" xmlns:wp14="http://schemas.microsoft.com/office/word/2010/wordprocessingDrawing" xmlns:wp="http://schemas.openxmlformats.org/drawingml/2006/wordprocessingDrawing" xmlns:w10="urn:schemas-microsoft-com:office:word" xmlns:w="http://schemas.openxmlformats.org/wordprocessingml/2006/main" xmlns:w14="http://schemas.microsoft.com/office/word/2010/wordml" xmlns:w15="http://schemas.microsoft.com/office/word/2012/wordml" xmlns:w16se="http://schemas.microsoft.com/office/word/2015/wordml/symex" xmlns:wpg="http://schemas.microsoft.com/office/word/2010/wordprocessingGroup" xmlns:wpi="http://schemas.microsoft.com/office/word/2010/wordprocessingInk" xmlns:wne="http://schemas.microsoft.com/office/word/2006/wordml" xmlns:wps="http://schemas.microsoft.com/office/word/2010/wordprocessingShape" mc:Ignorable="w14 w15 w16se wp14">
+<w:document xmlns:wpc="http://schemas.microsoft.com/office/word/2010/wordprocessingCanvas" xmlns:cx="http://schemas.microsoft.com/office/drawing/2014/chartex" xmlns:cx1="http://schemas.microsoft.com/office/drawing/2015/9/8/chartex" xmlns:mc="http://schemas.openxmlformats.org/markup-compatibility/2006" xmlns:o="urn:schemas-microsoft-com:office:office" xmlns:r="http://schemas.openxmlformats.org/officeDocument/2006/relationships" xmlns:m="http://schemas.openxmlformats.org/officeDocument/2006/math" xmlns:v="urn:schemas-microsoft-com:vml" xmlns:wp14="http://schemas.microsoft.com/office/word/2010/wordprocessingDrawing" xmlns:wp="http://schemas.openxmlformats.org/drawingml/2006/wordprocessingDrawing" xmlns:w10="urn:schemas-microsoft-com:office:word" xmlns:w="http://schemas.openxmlformats.org/wordprocessingml/2006/main" xmlns:w14="http://schemas.microsoft.com/office/word/2010/wordml" xmlns:w15="http://schemas.microsoft.com/office/word/2012/wordml" xmlns:w16se="http://schemas.microsoft.com/office/word/2015/wordml/symex" xmlns:wpg="http://schemas.microsoft.com/office/word/2010/wordprocessingGroup" xmlns:wpi="http://schemas.microsoft.com/office/word/2010/wordprocessingInk" xmlns:wne="http://schemas.microsoft.com/office/word/2006/wordml" xmlns:wps="http://schemas.microsoft.com/office/word/2010/wordprocessingShape" mc:Ignorable="w14 w15 w16se wp14">
   <w:body>
     <w:p>
       <w:pPr>
@@ -2687,26 +2687,1908 @@
     <w:p>
       <w:pPr>
         <w:ind w:left="420"/>
-        <w:rPr>
-          <w:rFonts w:eastAsia="標楷體" w:hint="eastAsia"/>
-        </w:rPr>
-      </w:pPr>
+        <w:jc w:val="both"/>
+        <w:rPr>
+          <w:rFonts w:eastAsia="標楷體" w:hint="eastAsia"/>
+        </w:rPr>
+      </w:pPr>
+      <w:r>
+        <w:rPr>
+          <w:rFonts w:eastAsia="標楷體" w:hint="eastAsia"/>
+        </w:rPr>
+        <w:t>談到</w:t>
+      </w:r>
       <w:r>
         <w:rPr>
           <w:rFonts w:eastAsia="標楷體" w:hint="eastAsia"/>
         </w:rPr>
         <w:t>機器人</w:t>
+      </w:r>
+      <w:r>
+        <w:rPr>
+          <w:rFonts w:eastAsia="標楷體" w:hint="eastAsia"/>
+        </w:rPr>
+        <w:t>的聲源定位</w:t>
+      </w:r>
+      <w:r>
+        <w:rPr>
+          <w:rFonts w:ascii="新細明體" w:hAnsi="新細明體" w:hint="eastAsia"/>
+        </w:rPr>
+        <w:t>，</w:t>
+      </w:r>
+      <w:r>
+        <w:rPr>
+          <w:rFonts w:eastAsia="標楷體" w:hint="eastAsia"/>
+        </w:rPr>
+        <w:t>許多人先想到的便是麥克風陣列技術</w:t>
+      </w:r>
+      <w:r>
+        <w:rPr>
+          <w:rFonts w:ascii="標楷體" w:eastAsia="標楷體" w:hAnsi="標楷體" w:hint="eastAsia"/>
+        </w:rPr>
+        <w:t>。</w:t>
+      </w:r>
+      <w:r>
+        <w:rPr>
+          <w:rFonts w:eastAsia="標楷體" w:hint="eastAsia"/>
+        </w:rPr>
+        <w:t>根據</w:t>
+      </w:r>
+      <w:r>
+        <w:rPr>
+          <w:rFonts w:eastAsia="標楷體" w:hint="eastAsia"/>
+        </w:rPr>
+        <w:t>201</w:t>
+      </w:r>
+      <w:r>
+        <w:rPr>
+          <w:rFonts w:eastAsia="標楷體"/>
+        </w:rPr>
+        <w:t>5</w:t>
+      </w:r>
+    </w:p>
+    <w:p>
+      <w:pPr>
+        <w:jc w:val="both"/>
+        <w:rPr>
+          <w:rFonts w:ascii="標楷體" w:eastAsia="標楷體" w:hAnsi="標楷體" w:hint="eastAsia"/>
+        </w:rPr>
+      </w:pPr>
+      <w:r>
+        <w:rPr>
+          <w:rFonts w:eastAsia="標楷體" w:hint="eastAsia"/>
+        </w:rPr>
+        <w:t>年發表的一篇</w:t>
+      </w:r>
+      <w:r>
+        <w:rPr>
+          <w:rFonts w:eastAsia="標楷體" w:hint="eastAsia"/>
+        </w:rPr>
+        <w:t>survey paper</w:t>
+      </w:r>
+      <w:r>
+        <w:rPr>
+          <w:rFonts w:eastAsia="標楷體" w:hint="eastAsia"/>
+        </w:rPr>
+        <w:t xml:space="preserve"> </w:t>
+      </w:r>
+      <w:r>
+        <w:rPr>
+          <w:rFonts w:eastAsia="標楷體"/>
+        </w:rPr>
+        <w:t>(</w:t>
+      </w:r>
+      <w:r>
+        <w:rPr>
+          <w:rFonts w:eastAsia="標楷體"/>
+        </w:rPr>
+        <w:t>S. Argentieria, P. Danès, P. Souères</w:t>
+      </w:r>
+      <w:r>
+        <w:rPr>
+          <w:rFonts w:eastAsia="標楷體" w:hint="eastAsia"/>
+        </w:rPr>
+        <w:t>, 2015)</w:t>
+      </w:r>
+      <w:r>
+        <w:rPr>
+          <w:rFonts w:ascii="新細明體" w:hAnsi="新細明體" w:hint="eastAsia"/>
+        </w:rPr>
+        <w:t>，</w:t>
+      </w:r>
+      <w:r>
+        <w:rPr>
+          <w:rFonts w:ascii="標楷體" w:eastAsia="標楷體" w:hAnsi="標楷體" w:hint="eastAsia"/>
+        </w:rPr>
+        <w:t>在</w:t>
+      </w:r>
+      <w:r>
+        <w:rPr>
+          <w:rFonts w:ascii="標楷體" w:eastAsia="標楷體" w:hAnsi="標楷體" w:hint="eastAsia"/>
+        </w:rPr>
+        <w:t>2000年左右</w:t>
+      </w:r>
+      <w:r>
+        <w:rPr>
+          <w:rFonts w:ascii="新細明體" w:hAnsi="新細明體" w:hint="eastAsia"/>
+        </w:rPr>
+        <w:t>，</w:t>
+      </w:r>
+      <w:r>
+        <w:rPr>
+          <w:rFonts w:ascii="標楷體" w:eastAsia="標楷體" w:hAnsi="標楷體" w:hint="eastAsia"/>
+        </w:rPr>
+        <w:t>開始有</w:t>
+      </w:r>
+      <w:r>
+        <w:rPr>
+          <w:rFonts w:ascii="新細明體" w:hAnsi="新細明體" w:hint="eastAsia"/>
+        </w:rPr>
+        <w:t>「</w:t>
+      </w:r>
+      <w:r>
+        <w:rPr>
+          <w:rFonts w:ascii="標楷體" w:eastAsia="標楷體" w:hAnsi="標楷體" w:hint="eastAsia"/>
+        </w:rPr>
+        <w:t>機器人聽覺</w:t>
+      </w:r>
+      <w:r>
+        <w:rPr>
+          <w:rFonts w:ascii="新細明體" w:hAnsi="新細明體" w:hint="eastAsia"/>
+        </w:rPr>
+        <w:t>」(</w:t>
+      </w:r>
+      <w:r>
+        <w:rPr>
+          <w:rFonts w:eastAsia="標楷體"/>
+        </w:rPr>
+        <w:t>robot audition</w:t>
+      </w:r>
+      <w:r>
+        <w:rPr>
+          <w:rFonts w:ascii="新細明體" w:hAnsi="新細明體"/>
+        </w:rPr>
+        <w:t>)</w:t>
+      </w:r>
+      <w:r>
+        <w:rPr>
+          <w:rFonts w:ascii="標楷體" w:eastAsia="標楷體" w:hAnsi="標楷體" w:hint="eastAsia"/>
+        </w:rPr>
+        <w:t>論文發表</w:t>
+      </w:r>
+      <w:r>
+        <w:rPr>
+          <w:rFonts w:ascii="新細明體" w:hAnsi="新細明體" w:hint="eastAsia"/>
+        </w:rPr>
+        <w:t>。</w:t>
+      </w:r>
+      <w:r>
+        <w:rPr>
+          <w:rFonts w:ascii="標楷體" w:eastAsia="標楷體" w:hAnsi="標楷體" w:hint="eastAsia"/>
+        </w:rPr>
+        <w:t>這</w:t>
+      </w:r>
+      <w:r>
+        <w:rPr>
+          <w:rFonts w:ascii="標楷體" w:eastAsia="標楷體" w:hAnsi="標楷體" w:hint="eastAsia"/>
+        </w:rPr>
+        <w:t>約</w:t>
+      </w:r>
+      <w:r>
+        <w:rPr>
+          <w:rFonts w:ascii="標楷體" w:eastAsia="標楷體" w:hAnsi="標楷體" w:hint="eastAsia"/>
+        </w:rPr>
+        <w:t>15年期間</w:t>
+      </w:r>
+      <w:r>
+        <w:rPr>
+          <w:rFonts w:ascii="新細明體" w:hAnsi="新細明體" w:hint="eastAsia"/>
+        </w:rPr>
+        <w:t>，</w:t>
+      </w:r>
+      <w:r>
+        <w:rPr>
+          <w:rFonts w:ascii="標楷體" w:eastAsia="標楷體" w:hAnsi="標楷體" w:hint="eastAsia"/>
+        </w:rPr>
+        <w:t>聲源定位是相關論文的大宗。</w:t>
+      </w:r>
+      <w:r>
+        <w:rPr>
+          <w:rFonts w:eastAsia="標楷體"/>
+        </w:rPr>
+        <w:t>Argentieria</w:t>
+      </w:r>
+      <w:r>
+        <w:rPr>
+          <w:rFonts w:eastAsia="標楷體" w:hint="eastAsia"/>
+        </w:rPr>
+        <w:t>等人在那篇論文中</w:t>
+      </w:r>
+      <w:r>
+        <w:rPr>
+          <w:rFonts w:ascii="新細明體" w:hAnsi="新細明體" w:hint="eastAsia"/>
+        </w:rPr>
+        <w:t>，</w:t>
+      </w:r>
+      <w:r>
+        <w:rPr>
+          <w:rFonts w:eastAsia="標楷體" w:hint="eastAsia"/>
+        </w:rPr>
+        <w:t>將機器人聲源定位的方法分成兩大類</w:t>
+      </w:r>
+      <w:r>
+        <w:rPr>
+          <w:rFonts w:ascii="新細明體" w:hAnsi="新細明體" w:hint="eastAsia"/>
+        </w:rPr>
+        <w:t>：</w:t>
+      </w:r>
+      <w:r>
+        <w:rPr>
+          <w:rFonts w:ascii="標楷體" w:eastAsia="標楷體" w:hAnsi="標楷體" w:hint="eastAsia"/>
+        </w:rPr>
+        <w:t>仿效</w:t>
+      </w:r>
+      <w:r>
+        <w:rPr>
+          <w:rFonts w:ascii="標楷體" w:eastAsia="標楷體" w:hAnsi="標楷體" w:hint="eastAsia"/>
+        </w:rPr>
+        <w:t>人耳的雙麥克風(binaural)技術與多麥克風陣列(microphone array)技術</w:t>
+      </w:r>
+      <w:r>
+        <w:rPr>
+          <w:rFonts w:ascii="新細明體" w:hAnsi="新細明體" w:hint="eastAsia"/>
+        </w:rPr>
+        <w:t>，</w:t>
+      </w:r>
+      <w:r>
+        <w:rPr>
+          <w:rFonts w:ascii="標楷體" w:eastAsia="標楷體" w:hAnsi="標楷體" w:hint="eastAsia"/>
+        </w:rPr>
+        <w:t>並且指出機器人聽覺技術</w:t>
+      </w:r>
+      <w:r>
+        <w:rPr>
+          <w:rFonts w:ascii="新細明體" w:hAnsi="新細明體" w:hint="eastAsia"/>
+        </w:rPr>
+        <w:t>，</w:t>
+      </w:r>
+      <w:r>
+        <w:rPr>
+          <w:rFonts w:ascii="標楷體" w:eastAsia="標楷體" w:hAnsi="標楷體" w:hint="eastAsia"/>
+        </w:rPr>
+        <w:t>與傳統聲音定位技術</w:t>
+      </w:r>
+      <w:r>
+        <w:rPr>
+          <w:rFonts w:ascii="新細明體" w:hAnsi="新細明體" w:hint="eastAsia"/>
+        </w:rPr>
+        <w:t>，</w:t>
+      </w:r>
+      <w:r>
+        <w:rPr>
+          <w:rFonts w:ascii="標楷體" w:eastAsia="標楷體" w:hAnsi="標楷體" w:hint="eastAsia"/>
+        </w:rPr>
+        <w:t>如水下聽音系統相較</w:t>
+      </w:r>
+      <w:r>
+        <w:rPr>
+          <w:rFonts w:ascii="新細明體" w:hAnsi="新細明體" w:hint="eastAsia"/>
+        </w:rPr>
+        <w:t>，</w:t>
+      </w:r>
+      <w:r>
+        <w:rPr>
+          <w:rFonts w:ascii="標楷體" w:eastAsia="標楷體" w:hAnsi="標楷體" w:hint="eastAsia"/>
+        </w:rPr>
+        <w:t>必須符合：1)幾何限制(geometry constraint)</w:t>
+      </w:r>
+      <w:r>
+        <w:rPr>
+          <w:rFonts w:ascii="新細明體" w:hAnsi="新細明體" w:hint="eastAsia"/>
+        </w:rPr>
+        <w:t>，</w:t>
+      </w:r>
+      <w:r>
+        <w:rPr>
+          <w:rFonts w:ascii="標楷體" w:eastAsia="標楷體" w:hAnsi="標楷體" w:hint="eastAsia"/>
+        </w:rPr>
+        <w:t>麥克風系統必須能夠裝設在</w:t>
+      </w:r>
+      <w:r>
+        <w:rPr>
+          <w:rFonts w:ascii="標楷體" w:eastAsia="標楷體" w:hAnsi="標楷體" w:hint="eastAsia"/>
+        </w:rPr>
+        <w:t xml:space="preserve">機器人平台上；2)即時限制(real time </w:t>
+      </w:r>
+      <w:r>
+        <w:rPr>
+          <w:rFonts w:ascii="標楷體" w:eastAsia="標楷體" w:hAnsi="標楷體"/>
+        </w:rPr>
+        <w:t>constraint)</w:t>
+      </w:r>
+      <w:r>
+        <w:rPr>
+          <w:rFonts w:ascii="新細明體" w:hAnsi="新細明體" w:hint="eastAsia"/>
+        </w:rPr>
+        <w:t>，</w:t>
+      </w:r>
+      <w:r>
+        <w:rPr>
+          <w:rFonts w:ascii="標楷體" w:eastAsia="標楷體" w:hAnsi="標楷體" w:hint="eastAsia"/>
+        </w:rPr>
+        <w:t>訊號處理必須在短時間內完成</w:t>
+      </w:r>
+      <w:r>
+        <w:rPr>
+          <w:rFonts w:ascii="新細明體" w:hAnsi="新細明體" w:hint="eastAsia"/>
+        </w:rPr>
+        <w:t>，</w:t>
+      </w:r>
+      <w:r>
+        <w:rPr>
+          <w:rFonts w:ascii="標楷體" w:eastAsia="標楷體" w:hAnsi="標楷體" w:hint="eastAsia"/>
+        </w:rPr>
+        <w:t>並且做出反應</w:t>
+      </w:r>
+      <w:r>
+        <w:rPr>
+          <w:rFonts w:ascii="標楷體" w:eastAsia="標楷體" w:hAnsi="標楷體" w:hint="eastAsia"/>
+        </w:rPr>
+        <w:t>；3)頻率限制(frequency constraint)</w:t>
+      </w:r>
+      <w:r>
+        <w:rPr>
+          <w:rFonts w:ascii="新細明體" w:hAnsi="新細明體" w:hint="eastAsia"/>
+        </w:rPr>
+        <w:t>，</w:t>
+      </w:r>
+      <w:r>
+        <w:rPr>
+          <w:rFonts w:ascii="標楷體" w:eastAsia="標楷體" w:hAnsi="標楷體" w:hint="eastAsia"/>
+        </w:rPr>
+        <w:t>處理的訊號必須含括語音頻帶(約為300 Hz到3,300Hz)；</w:t>
+      </w:r>
+      <w:r>
+        <w:rPr>
+          <w:rFonts w:ascii="標楷體" w:eastAsia="標楷體" w:hAnsi="標楷體"/>
+        </w:rPr>
+        <w:t>4)</w:t>
+      </w:r>
+      <w:r>
+        <w:rPr>
+          <w:rFonts w:ascii="標楷體" w:eastAsia="標楷體" w:hAnsi="標楷體" w:hint="eastAsia"/>
+        </w:rPr>
+        <w:t>環境限制(environment constraint)</w:t>
+      </w:r>
+      <w:r>
+        <w:rPr>
+          <w:rFonts w:ascii="新細明體" w:hAnsi="新細明體" w:hint="eastAsia"/>
+        </w:rPr>
+        <w:t>，</w:t>
+      </w:r>
+      <w:r>
+        <w:rPr>
+          <w:rFonts w:ascii="標楷體" w:eastAsia="標楷體" w:hAnsi="標楷體" w:hint="eastAsia"/>
+        </w:rPr>
+        <w:t>必須應付實際聽覺環境</w:t>
+      </w:r>
+      <w:r>
+        <w:rPr>
+          <w:rFonts w:ascii="新細明體" w:hAnsi="新細明體" w:hint="eastAsia"/>
+        </w:rPr>
+        <w:t>，</w:t>
+      </w:r>
+      <w:r>
+        <w:rPr>
+          <w:rFonts w:ascii="標楷體" w:eastAsia="標楷體" w:hAnsi="標楷體" w:hint="eastAsia"/>
+        </w:rPr>
+        <w:t>包括回音與雜訊</w:t>
+      </w:r>
+      <w:r>
+        <w:rPr>
+          <w:rFonts w:ascii="新細明體" w:hAnsi="新細明體" w:hint="eastAsia"/>
+        </w:rPr>
+        <w:t>，</w:t>
+      </w:r>
+      <w:r>
+        <w:rPr>
+          <w:rFonts w:ascii="標楷體" w:eastAsia="標楷體" w:hAnsi="標楷體" w:hint="eastAsia"/>
+        </w:rPr>
+        <w:t>以及聲源與機器人間的相互運動</w:t>
+      </w:r>
+      <w:r>
+        <w:rPr>
+          <w:rFonts w:ascii="標楷體" w:eastAsia="標楷體" w:hAnsi="標楷體" w:hint="eastAsia"/>
+        </w:rPr>
+        <w:t>。雙麥克風(binaural)技術</w:t>
+      </w:r>
+      <w:r>
+        <w:rPr>
+          <w:rFonts w:ascii="標楷體" w:eastAsia="標楷體" w:hAnsi="標楷體" w:hint="eastAsia"/>
+        </w:rPr>
+        <w:t>在下一節說明</w:t>
+      </w:r>
+      <w:r>
+        <w:rPr>
+          <w:rFonts w:ascii="新細明體" w:hAnsi="新細明體" w:hint="eastAsia"/>
+        </w:rPr>
+        <w:t>，</w:t>
+      </w:r>
+      <w:r>
+        <w:rPr>
+          <w:rFonts w:ascii="標楷體" w:eastAsia="標楷體" w:hAnsi="標楷體" w:hint="eastAsia"/>
+        </w:rPr>
+        <w:t>此處簡介多麥克風陣列技術。</w:t>
+      </w:r>
+    </w:p>
+    <w:p>
+      <w:pPr>
+        <w:rPr>
+          <w:rFonts w:eastAsia="標楷體"/>
+          <w:b/>
+        </w:rPr>
+      </w:pPr>
+    </w:p>
+    <w:p>
+      <w:pPr>
+        <w:rPr>
+          <w:rFonts w:eastAsia="標楷體"/>
+        </w:rPr>
+      </w:pPr>
+      <w:r>
+        <w:rPr>
+          <w:rFonts w:eastAsia="標楷體" w:hint="eastAsia"/>
+        </w:rPr>
+        <w:t>依據</w:t>
+      </w:r>
+      <w:r>
+        <w:rPr>
+          <w:rFonts w:eastAsia="標楷體"/>
+        </w:rPr>
+        <w:t>(</w:t>
+      </w:r>
+      <w:r>
+        <w:rPr>
+          <w:rFonts w:eastAsia="標楷體"/>
+        </w:rPr>
+        <w:t>S. Argentieria, P. Danès, P. Souères</w:t>
+      </w:r>
+      <w:r>
+        <w:rPr>
+          <w:rFonts w:eastAsia="標楷體" w:hint="eastAsia"/>
+        </w:rPr>
+        <w:t>, 2015)</w:t>
+      </w:r>
+      <w:r>
+        <w:rPr>
+          <w:rFonts w:ascii="新細明體" w:hAnsi="新細明體" w:hint="eastAsia"/>
+        </w:rPr>
+        <w:t>，</w:t>
+      </w:r>
+      <w:r>
+        <w:rPr>
+          <w:rFonts w:eastAsia="標楷體" w:hint="eastAsia"/>
+        </w:rPr>
+        <w:t>麥克風陣列技術主要有三類</w:t>
+      </w:r>
+      <w:r>
+        <w:rPr>
+          <w:rFonts w:ascii="標楷體" w:eastAsia="標楷體" w:hAnsi="標楷體" w:hint="eastAsia"/>
+        </w:rPr>
+        <w:t>：</w:t>
+      </w:r>
+    </w:p>
+    <w:p>
+      <w:pPr>
+        <w:pStyle w:val="a5"/>
+        <w:numPr>
+          <w:ilvl w:val="0"/>
+          <w:numId w:val="9"/>
+        </w:numPr>
+        <w:ind w:leftChars="0"/>
+        <w:jc w:val="both"/>
+        <w:rPr>
+          <w:rFonts w:eastAsia="標楷體"/>
+        </w:rPr>
+      </w:pPr>
+      <w:r>
+        <w:rPr>
+          <w:rFonts w:eastAsia="標楷體" w:hint="eastAsia"/>
+        </w:rPr>
+        <w:t>MUSIC (M</w:t>
+      </w:r>
+      <w:r>
+        <w:rPr>
+          <w:rFonts w:eastAsia="標楷體"/>
+        </w:rPr>
+        <w:t>U</w:t>
+      </w:r>
+      <w:r>
+        <w:rPr>
+          <w:rFonts w:eastAsia="標楷體" w:hint="eastAsia"/>
+        </w:rPr>
+        <w:t xml:space="preserve">ltiple </w:t>
+      </w:r>
+      <w:r>
+        <w:rPr>
+          <w:rFonts w:eastAsia="標楷體"/>
+        </w:rPr>
+        <w:t>SIgnal Classification)</w:t>
+      </w:r>
+      <w:r>
+        <w:rPr>
+          <w:rFonts w:ascii="標楷體" w:eastAsia="標楷體" w:hAnsi="標楷體" w:hint="eastAsia"/>
+        </w:rPr>
+        <w:t>。</w:t>
+      </w:r>
+      <w:r>
+        <w:rPr>
+          <w:rFonts w:eastAsia="標楷體" w:hint="eastAsia"/>
+        </w:rPr>
+        <w:t>利用</w:t>
+      </w:r>
+      <w:r>
+        <w:rPr>
+          <w:rFonts w:eastAsia="標楷體" w:hint="eastAsia"/>
+        </w:rPr>
+        <w:t>多</w:t>
+      </w:r>
+      <w:r>
+        <w:rPr>
+          <w:rFonts w:eastAsia="標楷體" w:hint="eastAsia"/>
+        </w:rPr>
+        <w:t>個麥克風收到的訊號</w:t>
+      </w:r>
+      <w:r>
+        <w:rPr>
+          <w:rFonts w:ascii="新細明體" w:hAnsi="新細明體" w:hint="eastAsia"/>
+        </w:rPr>
+        <w:t>，</w:t>
+      </w:r>
+      <w:r>
+        <w:rPr>
+          <w:rFonts w:eastAsia="標楷體" w:hint="eastAsia"/>
+        </w:rPr>
+        <w:t>算出其</w:t>
+      </w:r>
+      <w:r>
+        <w:rPr>
+          <w:rFonts w:eastAsia="標楷體" w:hint="eastAsia"/>
+        </w:rPr>
+        <w:lastRenderedPageBreak/>
+        <w:t>共變異矩陣</w:t>
+      </w:r>
+      <w:r>
+        <w:rPr>
+          <w:rFonts w:eastAsia="標楷體" w:hint="eastAsia"/>
+        </w:rPr>
+        <w:t>(covariance matrix)</w:t>
+      </w:r>
+      <w:r>
+        <w:rPr>
+          <w:rFonts w:ascii="新細明體" w:hAnsi="新細明體" w:hint="eastAsia"/>
+        </w:rPr>
+        <w:t>，</w:t>
+      </w:r>
+      <w:r>
+        <w:rPr>
+          <w:rFonts w:eastAsia="標楷體" w:hint="eastAsia"/>
+        </w:rPr>
+        <w:t>計算</w:t>
       </w:r>
       <w:bookmarkStart w:id="0" w:name="_GoBack"/>
       <w:bookmarkEnd w:id="0"/>
-    </w:p>
-    <w:p>
-      <w:pPr>
-        <w:rPr>
-          <w:rFonts w:eastAsia="標楷體"/>
-          <w:b/>
-        </w:rPr>
-      </w:pPr>
+      <w:r>
+        <w:rPr>
+          <w:rFonts w:eastAsia="標楷體" w:hint="eastAsia"/>
+        </w:rPr>
+        <w:t>其特徵值與特徵向量</w:t>
+      </w:r>
+      <w:r>
+        <w:rPr>
+          <w:rFonts w:ascii="新細明體" w:hAnsi="新細明體" w:hint="eastAsia"/>
+        </w:rPr>
+        <w:t>，</w:t>
+      </w:r>
+      <w:r>
+        <w:rPr>
+          <w:rFonts w:eastAsia="標楷體" w:hint="eastAsia"/>
+        </w:rPr>
+        <w:t>建立</w:t>
+      </w:r>
+      <w:r>
+        <w:rPr>
+          <w:rFonts w:eastAsia="標楷體" w:hint="eastAsia"/>
+        </w:rPr>
+        <w:t>一個</w:t>
+      </w:r>
+      <w:r>
+        <w:rPr>
+          <w:rFonts w:eastAsia="標楷體" w:hint="eastAsia"/>
+        </w:rPr>
+        <w:t>偽頻譜</w:t>
+      </w:r>
+      <w:r>
+        <w:rPr>
+          <w:rFonts w:eastAsia="標楷體" w:hint="eastAsia"/>
+        </w:rPr>
+        <w:t>(</w:t>
+      </w:r>
+      <w:r>
+        <w:rPr>
+          <w:rFonts w:eastAsia="標楷體" w:hint="eastAsia"/>
+        </w:rPr>
+        <w:t>pseudo-spectra</w:t>
+      </w:r>
+      <w:r>
+        <w:rPr>
+          <w:rFonts w:eastAsia="標楷體"/>
+        </w:rPr>
+        <w:t>)</w:t>
+      </w:r>
+      <w:r>
+        <w:rPr>
+          <w:rFonts w:eastAsia="標楷體" w:hint="eastAsia"/>
+        </w:rPr>
+        <w:t>函數</w:t>
+      </w:r>
+      <w:r>
+        <w:rPr>
+          <w:rFonts w:ascii="標楷體" w:eastAsia="標楷體" w:hAnsi="標楷體" w:hint="eastAsia"/>
+        </w:rPr>
+        <w:t>。</w:t>
+      </w:r>
+      <w:r>
+        <w:rPr>
+          <w:rFonts w:eastAsia="標楷體" w:hint="eastAsia"/>
+        </w:rPr>
+        <w:t>求取使</w:t>
+      </w:r>
+      <w:r>
+        <w:rPr>
+          <w:rFonts w:eastAsia="標楷體" w:hint="eastAsia"/>
+        </w:rPr>
+        <w:t>pseudo-spectra</w:t>
+      </w:r>
+      <w:r>
+        <w:rPr>
+          <w:rFonts w:eastAsia="標楷體" w:hint="eastAsia"/>
+        </w:rPr>
+        <w:t>函數極大的參數</w:t>
+      </w:r>
+      <w:r>
+        <w:rPr>
+          <w:rFonts w:ascii="新細明體" w:hAnsi="新細明體" w:hint="eastAsia"/>
+        </w:rPr>
+        <w:t>，</w:t>
+      </w:r>
+      <w:r>
+        <w:rPr>
+          <w:rFonts w:eastAsia="標楷體" w:hint="eastAsia"/>
+        </w:rPr>
+        <w:t>便可估計聲源個數及其位置</w:t>
+      </w:r>
+      <w:r>
+        <w:rPr>
+          <w:rFonts w:ascii="標楷體" w:eastAsia="標楷體" w:hAnsi="標楷體" w:hint="eastAsia"/>
+        </w:rPr>
+        <w:t>。假設多個聲源之間有某種統計關係</w:t>
+      </w:r>
+      <w:r>
+        <w:rPr>
+          <w:rFonts w:ascii="新細明體" w:hAnsi="新細明體" w:hint="eastAsia"/>
+        </w:rPr>
+        <w:t>，</w:t>
+      </w:r>
+      <w:r>
+        <w:rPr>
+          <w:rFonts w:ascii="標楷體" w:eastAsia="標楷體" w:hAnsi="標楷體" w:hint="eastAsia"/>
+        </w:rPr>
+        <w:t>便可以處理回音環境下的聲音訊號。但是</w:t>
+      </w:r>
+      <w:r>
+        <w:rPr>
+          <w:rFonts w:ascii="標楷體" w:eastAsia="標楷體" w:hAnsi="標楷體" w:hint="eastAsia"/>
+        </w:rPr>
+        <w:t>MUSIC演算法</w:t>
+      </w:r>
+      <w:r>
+        <w:rPr>
+          <w:rFonts w:ascii="標楷體" w:eastAsia="標楷體" w:hAnsi="標楷體" w:hint="eastAsia"/>
+        </w:rPr>
+        <w:t>處理的對象是一個特定頻率的弦波</w:t>
+      </w:r>
+      <w:r>
+        <w:rPr>
+          <w:rFonts w:ascii="新細明體" w:hAnsi="新細明體" w:hint="eastAsia"/>
+        </w:rPr>
+        <w:t>，</w:t>
+      </w:r>
+      <w:r>
+        <w:rPr>
+          <w:rFonts w:ascii="標楷體" w:eastAsia="標楷體" w:hAnsi="標楷體" w:hint="eastAsia"/>
+        </w:rPr>
+        <w:t>所以要對足夠多</w:t>
+      </w:r>
+      <w:r>
+        <w:rPr>
+          <w:rFonts w:ascii="標楷體" w:eastAsia="標楷體" w:hAnsi="標楷體" w:hint="eastAsia"/>
+        </w:rPr>
+        <w:t>頻率</w:t>
+      </w:r>
+      <w:r>
+        <w:rPr>
+          <w:rFonts w:ascii="標楷體" w:eastAsia="標楷體" w:hAnsi="標楷體" w:hint="eastAsia"/>
+        </w:rPr>
+        <w:t>進行計算</w:t>
+      </w:r>
+      <w:r>
+        <w:rPr>
+          <w:rFonts w:ascii="新細明體" w:hAnsi="新細明體" w:hint="eastAsia"/>
+        </w:rPr>
+        <w:t>，</w:t>
+      </w:r>
+      <w:r>
+        <w:rPr>
+          <w:rFonts w:ascii="標楷體" w:eastAsia="標楷體" w:hAnsi="標楷體" w:hint="eastAsia"/>
+        </w:rPr>
+        <w:t>需要相當長的計算時間</w:t>
+      </w:r>
+      <w:r>
+        <w:rPr>
+          <w:rFonts w:ascii="新細明體" w:hAnsi="新細明體" w:hint="eastAsia"/>
+        </w:rPr>
+        <w:t>。</w:t>
+      </w:r>
+      <w:r>
+        <w:rPr>
+          <w:rFonts w:ascii="標楷體" w:eastAsia="標楷體" w:hAnsi="標楷體" w:hint="eastAsia"/>
+        </w:rPr>
+        <w:t>雖然已有若干技術改進</w:t>
+      </w:r>
+      <w:r>
+        <w:rPr>
+          <w:rFonts w:ascii="新細明體" w:hAnsi="新細明體" w:hint="eastAsia"/>
+        </w:rPr>
+        <w:t>，</w:t>
+      </w:r>
+      <w:r>
+        <w:rPr>
+          <w:rFonts w:ascii="標楷體" w:eastAsia="標楷體" w:hAnsi="標楷體" w:hint="eastAsia"/>
+        </w:rPr>
+        <w:t>MUSIC演算法</w:t>
+      </w:r>
+      <w:r>
+        <w:rPr>
+          <w:rFonts w:ascii="標楷體" w:eastAsia="標楷體" w:hAnsi="標楷體" w:hint="eastAsia"/>
+        </w:rPr>
+        <w:t>不容易滿足即時與頻率兩項限制。</w:t>
+      </w:r>
+    </w:p>
+    <w:p>
+      <w:pPr>
+        <w:pStyle w:val="a5"/>
+        <w:numPr>
+          <w:ilvl w:val="0"/>
+          <w:numId w:val="9"/>
+        </w:numPr>
+        <w:ind w:leftChars="0"/>
+        <w:jc w:val="both"/>
+        <w:rPr>
+          <w:rFonts w:eastAsia="標楷體"/>
+        </w:rPr>
+      </w:pPr>
+      <w:r>
+        <w:rPr>
+          <w:rFonts w:eastAsia="標楷體" w:hint="eastAsia"/>
+        </w:rPr>
+        <w:t>訊號相關函數</w:t>
+      </w:r>
+      <w:r>
+        <w:rPr>
+          <w:rFonts w:eastAsia="標楷體" w:hint="eastAsia"/>
+        </w:rPr>
+        <w:t>(correlatio</w:t>
+      </w:r>
+      <w:r>
+        <w:rPr>
+          <w:rFonts w:eastAsia="標楷體"/>
+        </w:rPr>
+        <w:t>n function)</w:t>
+      </w:r>
+      <w:r>
+        <w:rPr>
+          <w:rFonts w:ascii="標楷體" w:eastAsia="標楷體" w:hAnsi="標楷體" w:hint="eastAsia"/>
+        </w:rPr>
+        <w:t>。</w:t>
+      </w:r>
+      <w:r>
+        <w:rPr>
+          <w:rFonts w:ascii="標楷體" w:eastAsia="標楷體" w:hAnsi="標楷體" w:hint="eastAsia"/>
+        </w:rPr>
+        <w:t>假設陣列中第</w:t>
+      </w:r>
+      <w:r>
+        <w:rPr>
+          <w:rFonts w:eastAsia="標楷體"/>
+          <w:i/>
+        </w:rPr>
+        <w:t>i</w:t>
+      </w:r>
+      <w:r>
+        <w:rPr>
+          <w:rFonts w:ascii="標楷體" w:eastAsia="標楷體" w:hAnsi="標楷體" w:hint="eastAsia"/>
+        </w:rPr>
+        <w:t>與第</w:t>
+      </w:r>
+      <w:r>
+        <w:rPr>
+          <w:rFonts w:eastAsia="標楷體"/>
+          <w:i/>
+        </w:rPr>
+        <w:t>j</w:t>
+      </w:r>
+      <w:r>
+        <w:rPr>
+          <w:rFonts w:ascii="標楷體" w:eastAsia="標楷體" w:hAnsi="標楷體" w:hint="eastAsia"/>
+        </w:rPr>
+        <w:t>個麥克風</w:t>
+      </w:r>
+      <m:oMath>
+        <m:d>
+          <m:dPr>
+            <m:ctrlPr>
+              <w:rPr>
+                <w:rFonts w:ascii="Cambria Math" w:eastAsia="標楷體" w:hAnsi="Cambria Math"/>
+              </w:rPr>
+            </m:ctrlPr>
+          </m:dPr>
+          <m:e>
+            <m:r>
+              <w:rPr>
+                <w:rFonts w:ascii="Cambria Math" w:eastAsia="標楷體" w:hAnsi="Cambria Math"/>
+              </w:rPr>
+              <m:t>i≠j</m:t>
+            </m:r>
+          </m:e>
+        </m:d>
+      </m:oMath>
+      <w:r>
+        <w:rPr>
+          <w:rFonts w:ascii="新細明體" w:hAnsi="新細明體" w:hint="eastAsia"/>
+        </w:rPr>
+        <w:t>，</w:t>
+      </w:r>
+      <w:r>
+        <w:rPr>
+          <w:rFonts w:ascii="標楷體" w:eastAsia="標楷體" w:hAnsi="標楷體" w:hint="eastAsia"/>
+        </w:rPr>
+        <w:t>收到</w:t>
+      </w:r>
+      <w:r>
+        <w:rPr>
+          <w:rFonts w:ascii="標楷體" w:eastAsia="標楷體" w:hAnsi="標楷體" w:hint="eastAsia"/>
+        </w:rPr>
+        <w:t>含有雜訊的聲音訊號分別為</w:t>
+      </w:r>
+      <m:oMath>
+        <m:sSub>
+          <m:sSubPr>
+            <m:ctrlPr>
+              <w:rPr>
+                <w:rFonts w:ascii="Cambria Math" w:eastAsia="標楷體" w:hAnsi="Cambria Math"/>
+              </w:rPr>
+            </m:ctrlPr>
+          </m:sSubPr>
+          <m:e>
+            <m:r>
+              <w:rPr>
+                <w:rFonts w:ascii="Cambria Math" w:eastAsia="標楷體" w:hAnsi="Cambria Math"/>
+              </w:rPr>
+              <m:t>m</m:t>
+            </m:r>
+          </m:e>
+          <m:sub>
+            <m:r>
+              <w:rPr>
+                <w:rFonts w:ascii="Cambria Math" w:eastAsia="標楷體" w:hAnsi="Cambria Math"/>
+              </w:rPr>
+              <m:t>i</m:t>
+            </m:r>
+          </m:sub>
+        </m:sSub>
+        <m:r>
+          <m:rPr>
+            <m:sty m:val="p"/>
+          </m:rPr>
+          <w:rPr>
+            <w:rFonts w:ascii="Cambria Math" w:eastAsia="標楷體" w:hAnsi="Cambria Math"/>
+          </w:rPr>
+          <m:t>(</m:t>
+        </m:r>
+        <m:r>
+          <w:rPr>
+            <w:rFonts w:ascii="Cambria Math" w:eastAsia="標楷體" w:hAnsi="Cambria Math"/>
+          </w:rPr>
+          <m:t>t</m:t>
+        </m:r>
+        <m:r>
+          <m:rPr>
+            <m:sty m:val="p"/>
+          </m:rPr>
+          <w:rPr>
+            <w:rFonts w:ascii="Cambria Math" w:eastAsia="標楷體" w:hAnsi="Cambria Math"/>
+          </w:rPr>
+          <m:t>)</m:t>
+        </m:r>
+      </m:oMath>
+      <w:r>
+        <w:rPr>
+          <w:rFonts w:ascii="標楷體" w:eastAsia="標楷體" w:hAnsi="標楷體" w:hint="eastAsia"/>
+        </w:rPr>
+        <w:t>與</w:t>
+      </w:r>
+      <m:oMath>
+        <m:sSub>
+          <m:sSubPr>
+            <m:ctrlPr>
+              <w:rPr>
+                <w:rFonts w:ascii="Cambria Math" w:eastAsia="標楷體" w:hAnsi="Cambria Math"/>
+              </w:rPr>
+            </m:ctrlPr>
+          </m:sSubPr>
+          <m:e>
+            <m:r>
+              <w:rPr>
+                <w:rFonts w:ascii="Cambria Math" w:eastAsia="標楷體" w:hAnsi="Cambria Math"/>
+              </w:rPr>
+              <m:t>m</m:t>
+            </m:r>
+          </m:e>
+          <m:sub>
+            <m:r>
+              <w:rPr>
+                <w:rFonts w:ascii="Cambria Math" w:eastAsia="標楷體" w:hAnsi="Cambria Math"/>
+              </w:rPr>
+              <m:t>j</m:t>
+            </m:r>
+          </m:sub>
+        </m:sSub>
+        <m:r>
+          <w:rPr>
+            <w:rFonts w:ascii="Cambria Math" w:eastAsia="標楷體" w:hAnsi="Cambria Math"/>
+          </w:rPr>
+          <m:t>(t)</m:t>
+        </m:r>
+      </m:oMath>
+      <w:r>
+        <w:rPr>
+          <w:rFonts w:ascii="新細明體" w:hAnsi="新細明體" w:hint="eastAsia"/>
+        </w:rPr>
+        <w:t>，</w:t>
+      </w:r>
+      <w:r>
+        <w:rPr>
+          <w:rFonts w:ascii="標楷體" w:eastAsia="標楷體" w:hAnsi="標楷體" w:hint="eastAsia"/>
+        </w:rPr>
+        <w:t>則兩訊號的相關函數為</w:t>
+      </w:r>
+    </w:p>
+    <w:p>
+      <w:pPr>
+        <w:pStyle w:val="a5"/>
+        <w:ind w:leftChars="0" w:left="360"/>
+        <w:jc w:val="both"/>
+        <w:rPr>
+          <w:rFonts w:ascii="標楷體" w:eastAsia="標楷體" w:hAnsi="標楷體"/>
+        </w:rPr>
+      </w:pPr>
+    </w:p>
+    <w:p>
+      <w:pPr>
+        <w:pStyle w:val="a5"/>
+        <w:ind w:leftChars="0" w:left="360"/>
+        <w:jc w:val="both"/>
+        <w:rPr>
+          <w:rFonts w:eastAsia="標楷體"/>
+        </w:rPr>
+      </w:pPr>
+      <m:oMathPara>
+        <m:oMathParaPr>
+          <m:jc m:val="left"/>
+        </m:oMathParaPr>
+        <m:oMath>
+          <m:sSub>
+            <m:sSubPr>
+              <m:ctrlPr>
+                <w:rPr>
+                  <w:rFonts w:ascii="Cambria Math" w:eastAsia="標楷體" w:hAnsi="Cambria Math"/>
+                </w:rPr>
+              </m:ctrlPr>
+            </m:sSubPr>
+            <m:e>
+              <m:r>
+                <w:rPr>
+                  <w:rFonts w:ascii="Cambria Math" w:eastAsia="標楷體" w:hAnsi="Cambria Math"/>
+                </w:rPr>
+                <m:t>R</m:t>
+              </m:r>
+            </m:e>
+            <m:sub>
+              <m:r>
+                <w:rPr>
+                  <w:rFonts w:ascii="Cambria Math" w:eastAsia="標楷體" w:hAnsi="Cambria Math"/>
+                </w:rPr>
+                <m:t>mi,mj</m:t>
+              </m:r>
+            </m:sub>
+          </m:sSub>
+          <m:d>
+            <m:dPr>
+              <m:ctrlPr>
+                <w:rPr>
+                  <w:rFonts w:ascii="Cambria Math" w:eastAsia="標楷體" w:hAnsi="Cambria Math"/>
+                </w:rPr>
+              </m:ctrlPr>
+            </m:dPr>
+            <m:e>
+              <m:r>
+                <w:rPr>
+                  <w:rFonts w:ascii="Cambria Math" w:eastAsia="標楷體" w:hAnsi="Cambria Math"/>
+                </w:rPr>
+                <m:t>τ</m:t>
+              </m:r>
+            </m:e>
+          </m:d>
+          <m:r>
+            <m:rPr>
+              <m:sty m:val="p"/>
+            </m:rPr>
+            <w:rPr>
+              <w:rFonts w:ascii="Cambria Math" w:eastAsia="標楷體" w:hAnsi="Cambria Math"/>
+            </w:rPr>
+            <m:t>=</m:t>
+          </m:r>
+          <m:r>
+            <w:rPr>
+              <w:rFonts w:ascii="Cambria Math" w:eastAsia="標楷體" w:hAnsi="Cambria Math"/>
+            </w:rPr>
+            <m:t>E</m:t>
+          </m:r>
+          <m:d>
+            <m:dPr>
+              <m:begChr m:val="["/>
+              <m:endChr m:val="]"/>
+              <m:ctrlPr>
+                <w:rPr>
+                  <w:rFonts w:ascii="Cambria Math" w:eastAsia="標楷體" w:hAnsi="Cambria Math"/>
+                </w:rPr>
+              </m:ctrlPr>
+            </m:dPr>
+            <m:e>
+              <m:sSub>
+                <m:sSubPr>
+                  <m:ctrlPr>
+                    <w:rPr>
+                      <w:rFonts w:ascii="Cambria Math" w:eastAsia="標楷體" w:hAnsi="Cambria Math"/>
+                      <w:i/>
+                    </w:rPr>
+                  </m:ctrlPr>
+                </m:sSubPr>
+                <m:e>
+                  <m:r>
+                    <w:rPr>
+                      <w:rFonts w:ascii="Cambria Math" w:eastAsia="標楷體" w:hAnsi="Cambria Math"/>
+                    </w:rPr>
+                    <m:t>m</m:t>
+                  </m:r>
+                </m:e>
+                <m:sub>
+                  <m:r>
+                    <w:rPr>
+                      <w:rFonts w:ascii="Cambria Math" w:eastAsia="標楷體" w:hAnsi="Cambria Math"/>
+                    </w:rPr>
+                    <m:t>i</m:t>
+                  </m:r>
+                </m:sub>
+              </m:sSub>
+              <m:d>
+                <m:dPr>
+                  <m:ctrlPr>
+                    <w:rPr>
+                      <w:rFonts w:ascii="Cambria Math" w:eastAsia="標楷體" w:hAnsi="Cambria Math"/>
+                      <w:i/>
+                    </w:rPr>
+                  </m:ctrlPr>
+                </m:dPr>
+                <m:e>
+                  <m:r>
+                    <w:rPr>
+                      <w:rFonts w:ascii="Cambria Math" w:eastAsia="標楷體" w:hAnsi="Cambria Math"/>
+                    </w:rPr>
+                    <m:t>t</m:t>
+                  </m:r>
+                </m:e>
+              </m:d>
+              <m:sSub>
+                <m:sSubPr>
+                  <m:ctrlPr>
+                    <w:rPr>
+                      <w:rFonts w:ascii="Cambria Math" w:eastAsia="標楷體" w:hAnsi="Cambria Math"/>
+                      <w:i/>
+                    </w:rPr>
+                  </m:ctrlPr>
+                </m:sSubPr>
+                <m:e>
+                  <m:r>
+                    <w:rPr>
+                      <w:rFonts w:ascii="Cambria Math" w:eastAsia="標楷體" w:hAnsi="Cambria Math"/>
+                    </w:rPr>
+                    <m:t>m</m:t>
+                  </m:r>
+                </m:e>
+                <m:sub>
+                  <m:r>
+                    <w:rPr>
+                      <w:rFonts w:ascii="Cambria Math" w:eastAsia="標楷體" w:hAnsi="Cambria Math"/>
+                    </w:rPr>
+                    <m:t>j</m:t>
+                  </m:r>
+                </m:sub>
+              </m:sSub>
+              <m:d>
+                <m:dPr>
+                  <m:ctrlPr>
+                    <w:rPr>
+                      <w:rFonts w:ascii="Cambria Math" w:eastAsia="標楷體" w:hAnsi="Cambria Math"/>
+                      <w:i/>
+                    </w:rPr>
+                  </m:ctrlPr>
+                </m:dPr>
+                <m:e>
+                  <m:r>
+                    <w:rPr>
+                      <w:rFonts w:ascii="Cambria Math" w:eastAsia="標楷體" w:hAnsi="Cambria Math"/>
+                    </w:rPr>
+                    <m:t>t-τ</m:t>
+                  </m:r>
+                </m:e>
+              </m:d>
+            </m:e>
+          </m:d>
+        </m:oMath>
+      </m:oMathPara>
+    </w:p>
+    <w:p>
+      <w:pPr>
+        <w:pStyle w:val="a5"/>
+        <w:ind w:leftChars="0" w:left="360"/>
+        <w:jc w:val="both"/>
+        <w:rPr>
+          <w:rFonts w:eastAsia="標楷體"/>
+        </w:rPr>
+      </w:pPr>
+    </w:p>
+    <w:p>
+      <w:pPr>
+        <w:pStyle w:val="a5"/>
+        <w:ind w:leftChars="0" w:left="360"/>
+        <w:jc w:val="both"/>
+        <w:rPr>
+          <w:rFonts w:ascii="標楷體" w:eastAsia="標楷體" w:hAnsi="標楷體" w:hint="eastAsia"/>
+        </w:rPr>
+      </w:pPr>
+      <w:r>
+        <w:rPr>
+          <w:rFonts w:eastAsia="標楷體" w:hint="eastAsia"/>
+        </w:rPr>
+        <w:t>其中</w:t>
+      </w:r>
+      <m:oMath>
+        <m:r>
+          <w:rPr>
+            <w:rFonts w:ascii="Cambria Math" w:eastAsia="標楷體" w:hAnsi="Cambria Math"/>
+          </w:rPr>
+          <m:t>E</m:t>
+        </m:r>
+        <m:d>
+          <m:dPr>
+            <m:begChr m:val="["/>
+            <m:endChr m:val="]"/>
+            <m:ctrlPr>
+              <w:rPr>
+                <w:rFonts w:ascii="Cambria Math" w:eastAsia="標楷體" w:hAnsi="Cambria Math"/>
+              </w:rPr>
+            </m:ctrlPr>
+          </m:dPr>
+          <m:e>
+            <m:r>
+              <w:rPr>
+                <w:rFonts w:ascii="Cambria Math" w:eastAsia="標楷體" w:hAnsi="Cambria Math"/>
+              </w:rPr>
+              <m:t>∙</m:t>
+            </m:r>
+          </m:e>
+        </m:d>
+      </m:oMath>
+      <w:r>
+        <w:rPr>
+          <w:rFonts w:eastAsia="標楷體" w:hint="eastAsia"/>
+        </w:rPr>
+        <w:t>代表</w:t>
+      </w:r>
+      <w:r>
+        <w:rPr>
+          <w:rFonts w:eastAsia="標楷體" w:hint="eastAsia"/>
+        </w:rPr>
+        <w:t>包含聲源訊號及雜訊的</w:t>
+      </w:r>
+      <w:r>
+        <w:rPr>
+          <w:rFonts w:eastAsia="標楷體" w:hint="eastAsia"/>
+        </w:rPr>
+        <w:t>期望值計算</w:t>
+      </w:r>
+      <w:r>
+        <w:rPr>
+          <w:rFonts w:ascii="新細明體" w:hAnsi="新細明體" w:hint="eastAsia"/>
+        </w:rPr>
+        <w:t>。</w:t>
+      </w:r>
+      <w:r>
+        <w:rPr>
+          <w:rFonts w:ascii="標楷體" w:eastAsia="標楷體" w:hAnsi="標楷體" w:hint="eastAsia"/>
+        </w:rPr>
+        <w:t>求取</w:t>
+      </w:r>
+      <m:oMath>
+        <m:sSub>
+          <m:sSubPr>
+            <m:ctrlPr>
+              <w:rPr>
+                <w:rFonts w:ascii="Cambria Math" w:eastAsia="標楷體" w:hAnsi="Cambria Math"/>
+              </w:rPr>
+            </m:ctrlPr>
+          </m:sSubPr>
+          <m:e>
+            <m:r>
+              <w:rPr>
+                <w:rFonts w:ascii="Cambria Math" w:eastAsia="標楷體" w:hAnsi="Cambria Math"/>
+              </w:rPr>
+              <m:t>R</m:t>
+            </m:r>
+          </m:e>
+          <m:sub>
+            <m:r>
+              <w:rPr>
+                <w:rFonts w:ascii="Cambria Math" w:eastAsia="標楷體" w:hAnsi="Cambria Math"/>
+              </w:rPr>
+              <m:t>mi,mj</m:t>
+            </m:r>
+          </m:sub>
+        </m:sSub>
+        <m:d>
+          <m:dPr>
+            <m:ctrlPr>
+              <w:rPr>
+                <w:rFonts w:ascii="Cambria Math" w:eastAsia="標楷體" w:hAnsi="Cambria Math"/>
+              </w:rPr>
+            </m:ctrlPr>
+          </m:dPr>
+          <m:e>
+            <m:r>
+              <w:rPr>
+                <w:rFonts w:ascii="Cambria Math" w:eastAsia="標楷體" w:hAnsi="Cambria Math"/>
+              </w:rPr>
+              <m:t>τ</m:t>
+            </m:r>
+          </m:e>
+        </m:d>
+      </m:oMath>
+      <w:r>
+        <w:rPr>
+          <w:rFonts w:ascii="標楷體" w:eastAsia="標楷體" w:hAnsi="標楷體" w:hint="eastAsia"/>
+        </w:rPr>
+        <w:t>極大值對應的</w:t>
+      </w:r>
+      <w:r>
+        <w:rPr>
+          <w:rFonts w:ascii="Symbol" w:eastAsia="標楷體" w:hAnsi="Symbol"/>
+          <w:i/>
+        </w:rPr>
+        <w:t></w:t>
+      </w:r>
+      <w:r>
+        <w:rPr>
+          <w:rFonts w:ascii="標楷體" w:eastAsia="標楷體" w:hAnsi="標楷體" w:hint="eastAsia"/>
+        </w:rPr>
+        <w:t>值</w:t>
+      </w:r>
+      <w:r>
+        <w:rPr>
+          <w:rFonts w:ascii="新細明體" w:hAnsi="新細明體" w:hint="eastAsia"/>
+        </w:rPr>
+        <w:t>，</w:t>
+      </w:r>
+      <w:r>
+        <w:rPr>
+          <w:rFonts w:ascii="標楷體" w:eastAsia="標楷體" w:hAnsi="標楷體" w:hint="eastAsia"/>
+        </w:rPr>
+        <w:t>可以</w:t>
+      </w:r>
+      <w:r>
+        <w:rPr>
+          <w:rFonts w:ascii="標楷體" w:eastAsia="標楷體" w:hAnsi="標楷體" w:hint="eastAsia"/>
+        </w:rPr>
+        <w:t>近似</w:t>
+      </w:r>
+      <w:r>
+        <w:rPr>
+          <w:rFonts w:ascii="標楷體" w:eastAsia="標楷體" w:hAnsi="標楷體" w:hint="eastAsia"/>
+        </w:rPr>
+        <w:t>相同</w:t>
+      </w:r>
+      <w:r>
+        <w:rPr>
+          <w:rFonts w:ascii="標楷體" w:eastAsia="標楷體" w:hAnsi="標楷體" w:hint="eastAsia"/>
+        </w:rPr>
+        <w:t>音源發出之</w:t>
+      </w:r>
+      <w:r>
+        <w:rPr>
+          <w:rFonts w:ascii="標楷體" w:eastAsia="標楷體" w:hAnsi="標楷體" w:hint="eastAsia"/>
+        </w:rPr>
+        <w:t>聲音訊號抵達兩個麥克風的時間延遲(</w:t>
+      </w:r>
+      <w:r>
+        <w:rPr>
+          <w:rFonts w:eastAsia="標楷體"/>
+        </w:rPr>
+        <w:t>Time Delay(s) of Arrival</w:t>
+      </w:r>
+      <w:r>
+        <w:rPr>
+          <w:rFonts w:ascii="新細明體" w:hAnsi="新細明體" w:hint="eastAsia"/>
+        </w:rPr>
+        <w:t>，</w:t>
+      </w:r>
+      <w:r>
+        <w:rPr>
+          <w:rFonts w:eastAsia="標楷體"/>
+        </w:rPr>
+        <w:t>TDOA</w:t>
+      </w:r>
+      <w:r>
+        <w:rPr>
+          <w:rFonts w:ascii="標楷體" w:eastAsia="標楷體" w:hAnsi="標楷體" w:hint="eastAsia"/>
+        </w:rPr>
+        <w:t xml:space="preserve">) </w:t>
+      </w:r>
+      <m:oMath>
+        <m:r>
+          <m:rPr>
+            <m:sty m:val="p"/>
+          </m:rPr>
+          <w:rPr>
+            <w:rFonts w:ascii="Cambria Math" w:eastAsia="標楷體" w:hAnsi="Cambria Math"/>
+          </w:rPr>
+          <m:t>∆</m:t>
+        </m:r>
+        <m:sSub>
+          <m:sSubPr>
+            <m:ctrlPr>
+              <w:rPr>
+                <w:rFonts w:ascii="Cambria Math" w:eastAsia="標楷體" w:hAnsi="Cambria Math"/>
+              </w:rPr>
+            </m:ctrlPr>
+          </m:sSubPr>
+          <m:e>
+            <m:r>
+              <w:rPr>
+                <w:rFonts w:ascii="Cambria Math" w:eastAsia="標楷體" w:hAnsi="Cambria Math"/>
+              </w:rPr>
+              <m:t>T</m:t>
+            </m:r>
+          </m:e>
+          <m:sub>
+            <m:r>
+              <w:rPr>
+                <w:rFonts w:ascii="Cambria Math" w:eastAsia="標楷體" w:hAnsi="Cambria Math"/>
+              </w:rPr>
+              <m:t>ij</m:t>
+            </m:r>
+          </m:sub>
+        </m:sSub>
+      </m:oMath>
+      <w:r>
+        <w:rPr>
+          <w:rFonts w:ascii="標楷體" w:eastAsia="標楷體" w:hAnsi="標楷體" w:hint="eastAsia"/>
+        </w:rPr>
+        <w:t>。</w:t>
+      </w:r>
+      <w:r>
+        <w:rPr>
+          <w:rFonts w:ascii="標楷體" w:eastAsia="標楷體" w:hAnsi="標楷體" w:hint="eastAsia"/>
+        </w:rPr>
+        <w:t>令兩麥克風的空間距離為</w:t>
+      </w:r>
+      <m:oMath>
+        <m:sSub>
+          <m:sSubPr>
+            <m:ctrlPr>
+              <w:rPr>
+                <w:rFonts w:ascii="Cambria Math" w:eastAsia="標楷體" w:hAnsi="Cambria Math"/>
+              </w:rPr>
+            </m:ctrlPr>
+          </m:sSubPr>
+          <m:e>
+            <m:r>
+              <m:rPr>
+                <m:scr m:val="script"/>
+              </m:rPr>
+              <w:rPr>
+                <w:rFonts w:ascii="Cambria Math" w:eastAsia="標楷體" w:hAnsi="Cambria Math"/>
+              </w:rPr>
+              <m:t>l</m:t>
+            </m:r>
+          </m:e>
+          <m:sub>
+            <m:r>
+              <w:rPr>
+                <w:rFonts w:ascii="Cambria Math" w:eastAsia="標楷體" w:hAnsi="Cambria Math"/>
+              </w:rPr>
+              <m:t>ij</m:t>
+            </m:r>
+          </m:sub>
+        </m:sSub>
+      </m:oMath>
+      <w:r>
+        <w:rPr>
+          <w:rFonts w:ascii="新細明體" w:hAnsi="新細明體" w:hint="eastAsia"/>
+        </w:rPr>
+        <w:t>，</w:t>
+      </w:r>
+      <w:r>
+        <w:rPr>
+          <w:rFonts w:ascii="標楷體" w:eastAsia="標楷體" w:hAnsi="標楷體" w:hint="eastAsia"/>
+        </w:rPr>
+        <w:t>在遠場平面波的假設下</w:t>
+      </w:r>
+      <w:r>
+        <w:rPr>
+          <w:rFonts w:ascii="新細明體" w:hAnsi="新細明體" w:hint="eastAsia"/>
+        </w:rPr>
+        <w:t>，</w:t>
+      </w:r>
+      <w:r>
+        <w:rPr>
+          <w:rFonts w:ascii="標楷體" w:eastAsia="標楷體" w:hAnsi="標楷體" w:hint="eastAsia"/>
+        </w:rPr>
+        <w:t>可以由簡單幾何圖形</w:t>
+      </w:r>
+      <w:r>
+        <w:rPr>
+          <w:rFonts w:ascii="新細明體" w:hAnsi="新細明體" w:hint="eastAsia"/>
+        </w:rPr>
+        <w:t>，</w:t>
+      </w:r>
+      <w:r>
+        <w:rPr>
+          <w:rFonts w:ascii="標楷體" w:eastAsia="標楷體" w:hAnsi="標楷體" w:hint="eastAsia"/>
+        </w:rPr>
+        <w:t>導出</w:t>
+      </w:r>
+      <w:r>
+        <w:rPr>
+          <w:rFonts w:ascii="標楷體" w:eastAsia="標楷體" w:hAnsi="標楷體" w:hint="eastAsia"/>
+        </w:rPr>
+        <w:t>聲源位置與</w:t>
+      </w:r>
+      <w:r>
+        <w:rPr>
+          <w:rFonts w:ascii="標楷體" w:eastAsia="標楷體" w:hAnsi="標楷體" w:hint="eastAsia"/>
+        </w:rPr>
+        <w:t>兩麥克風</w:t>
+      </w:r>
+      <w:r>
+        <w:rPr>
+          <w:rFonts w:ascii="標楷體" w:eastAsia="標楷體" w:hAnsi="標楷體" w:hint="eastAsia"/>
+        </w:rPr>
+        <w:t>連線夾角(azimuth)</w:t>
+      </w:r>
+      <m:oMath>
+        <m:r>
+          <w:rPr>
+            <w:rFonts w:ascii="Cambria Math" w:eastAsia="標楷體" w:hAnsi="Cambria Math"/>
+          </w:rPr>
+          <m:t>θ</m:t>
+        </m:r>
+      </m:oMath>
+      <w:r>
+        <w:rPr>
+          <w:rFonts w:ascii="標楷體" w:eastAsia="標楷體" w:hAnsi="標楷體" w:hint="eastAsia"/>
+        </w:rPr>
+        <w:t>的關係式</w:t>
+      </w:r>
+    </w:p>
+    <w:p>
+      <w:pPr>
+        <w:pStyle w:val="a5"/>
+        <w:ind w:leftChars="0" w:left="840" w:firstLine="120"/>
+        <w:jc w:val="both"/>
+        <w:rPr>
+          <w:rFonts w:eastAsia="標楷體" w:hint="eastAsia"/>
+        </w:rPr>
+      </w:pPr>
+      <m:oMathPara>
+        <m:oMathParaPr>
+          <m:jc m:val="left"/>
+        </m:oMathParaPr>
+        <m:oMath>
+          <m:r>
+            <m:rPr>
+              <m:sty m:val="p"/>
+            </m:rPr>
+            <w:rPr>
+              <w:rFonts w:ascii="Cambria Math" w:eastAsia="標楷體" w:hAnsi="Cambria Math"/>
+            </w:rPr>
+            <m:t>∆</m:t>
+          </m:r>
+          <m:sSub>
+            <m:sSubPr>
+              <m:ctrlPr>
+                <w:rPr>
+                  <w:rFonts w:ascii="Cambria Math" w:eastAsia="標楷體" w:hAnsi="Cambria Math"/>
+                </w:rPr>
+              </m:ctrlPr>
+            </m:sSubPr>
+            <m:e>
+              <m:r>
+                <w:rPr>
+                  <w:rFonts w:ascii="Cambria Math" w:eastAsia="標楷體" w:hAnsi="Cambria Math"/>
+                </w:rPr>
+                <m:t>T</m:t>
+              </m:r>
+            </m:e>
+            <m:sub>
+              <m:r>
+                <w:rPr>
+                  <w:rFonts w:ascii="Cambria Math" w:eastAsia="標楷體" w:hAnsi="Cambria Math"/>
+                </w:rPr>
+                <m:t>ij</m:t>
+              </m:r>
+            </m:sub>
+          </m:sSub>
+          <m:r>
+            <w:rPr>
+              <w:rFonts w:ascii="Cambria Math" w:eastAsia="標楷體" w:hAnsi="Cambria Math"/>
+            </w:rPr>
+            <m:t>=</m:t>
+          </m:r>
+          <m:f>
+            <m:fPr>
+              <m:ctrlPr>
+                <w:rPr>
+                  <w:rFonts w:ascii="Cambria Math" w:eastAsia="標楷體" w:hAnsi="Cambria Math"/>
+                  <w:i/>
+                </w:rPr>
+              </m:ctrlPr>
+            </m:fPr>
+            <m:num>
+              <m:sSub>
+                <m:sSubPr>
+                  <m:ctrlPr>
+                    <w:rPr>
+                      <w:rFonts w:ascii="Cambria Math" w:eastAsia="標楷體" w:hAnsi="Cambria Math"/>
+                      <w:i/>
+                    </w:rPr>
+                  </m:ctrlPr>
+                </m:sSubPr>
+                <m:e>
+                  <m:r>
+                    <m:rPr>
+                      <m:scr m:val="script"/>
+                    </m:rPr>
+                    <w:rPr>
+                      <w:rFonts w:ascii="Cambria Math" w:eastAsia="標楷體" w:hAnsi="Cambria Math"/>
+                    </w:rPr>
+                    <m:t>l</m:t>
+                  </m:r>
+                </m:e>
+                <m:sub>
+                  <m:r>
+                    <w:rPr>
+                      <w:rFonts w:ascii="Cambria Math" w:eastAsia="標楷體" w:hAnsi="Cambria Math"/>
+                    </w:rPr>
+                    <m:t>ij</m:t>
+                  </m:r>
+                </m:sub>
+              </m:sSub>
+            </m:num>
+            <m:den>
+              <m:r>
+                <w:rPr>
+                  <w:rFonts w:ascii="Cambria Math" w:eastAsia="標楷體" w:hAnsi="Cambria Math"/>
+                </w:rPr>
+                <m:t>c</m:t>
+              </m:r>
+            </m:den>
+          </m:f>
+          <m:func>
+            <m:funcPr>
+              <m:ctrlPr>
+                <w:rPr>
+                  <w:rFonts w:ascii="Cambria Math" w:eastAsia="標楷體" w:hAnsi="Cambria Math"/>
+                  <w:i/>
+                </w:rPr>
+              </m:ctrlPr>
+            </m:funcPr>
+            <m:fName>
+              <m:r>
+                <m:rPr>
+                  <m:sty m:val="p"/>
+                </m:rPr>
+                <w:rPr>
+                  <w:rFonts w:ascii="Cambria Math" w:eastAsia="標楷體" w:hAnsi="Cambria Math"/>
+                </w:rPr>
+                <m:t>cos</m:t>
+              </m:r>
+            </m:fName>
+            <m:e>
+              <m:r>
+                <w:rPr>
+                  <w:rFonts w:ascii="Cambria Math" w:eastAsia="標楷體" w:hAnsi="Cambria Math"/>
+                </w:rPr>
+                <m:t>θ</m:t>
+              </m:r>
+            </m:e>
+          </m:func>
+        </m:oMath>
+      </m:oMathPara>
+    </w:p>
+    <w:p>
+      <w:pPr>
+        <w:pStyle w:val="a5"/>
+        <w:ind w:leftChars="0" w:left="360"/>
+        <w:jc w:val="both"/>
+        <w:rPr>
+          <w:rFonts w:ascii="標楷體" w:eastAsia="標楷體" w:hAnsi="標楷體" w:hint="eastAsia"/>
+        </w:rPr>
+      </w:pPr>
+      <w:r>
+        <w:rPr>
+          <w:rFonts w:eastAsia="標楷體" w:hint="eastAsia"/>
+        </w:rPr>
+        <w:t>並且由此</w:t>
+      </w:r>
+      <w:r>
+        <w:rPr>
+          <w:rFonts w:eastAsia="標楷體" w:hint="eastAsia"/>
+        </w:rPr>
+        <w:t>決定聲源方位</w:t>
+      </w:r>
+      <w:r>
+        <w:rPr>
+          <w:rFonts w:ascii="標楷體" w:eastAsia="標楷體" w:hAnsi="標楷體" w:hint="eastAsia"/>
+        </w:rPr>
+        <w:t>。</w:t>
+      </w:r>
+      <w:r>
+        <w:rPr>
+          <w:rFonts w:ascii="標楷體" w:eastAsia="標楷體" w:hAnsi="標楷體" w:hint="eastAsia"/>
+        </w:rPr>
+        <w:t>文獻上可以查到許多有效估計</w:t>
+      </w:r>
+      <w:r>
+        <w:rPr>
+          <w:rFonts w:eastAsia="標楷體" w:hint="eastAsia"/>
+        </w:rPr>
+        <w:t>訊號相關函數</w:t>
+      </w:r>
+      <w:r>
+        <w:rPr>
+          <w:rFonts w:eastAsia="標楷體" w:hint="eastAsia"/>
+        </w:rPr>
+        <w:t>的方法</w:t>
+      </w:r>
+      <w:r>
+        <w:rPr>
+          <w:rFonts w:ascii="新細明體" w:hAnsi="新細明體" w:hint="eastAsia"/>
+        </w:rPr>
+        <w:t>，</w:t>
+      </w:r>
+      <w:r>
+        <w:rPr>
+          <w:rFonts w:eastAsia="標楷體" w:hint="eastAsia"/>
+        </w:rPr>
+        <w:t>例如將訊號的</w:t>
+      </w:r>
+      <w:r>
+        <w:rPr>
+          <w:rFonts w:eastAsia="標楷體" w:hint="eastAsia"/>
+        </w:rPr>
+        <w:t>Fourier</w:t>
+      </w:r>
+      <w:r>
+        <w:rPr>
+          <w:rFonts w:eastAsia="標楷體" w:hint="eastAsia"/>
+        </w:rPr>
+        <w:t>轉換相乘</w:t>
+      </w:r>
+      <w:r>
+        <w:rPr>
+          <w:rFonts w:ascii="新細明體" w:hAnsi="新細明體" w:hint="eastAsia"/>
+        </w:rPr>
+        <w:t>，</w:t>
+      </w:r>
+      <w:r>
+        <w:rPr>
+          <w:rFonts w:ascii="標楷體" w:eastAsia="標楷體" w:hAnsi="標楷體" w:hint="eastAsia"/>
+        </w:rPr>
+        <w:t>其次乘上</w:t>
+      </w:r>
+      <w:r>
+        <w:rPr>
+          <w:rFonts w:ascii="標楷體" w:eastAsia="標楷體" w:hAnsi="標楷體" w:hint="eastAsia"/>
+        </w:rPr>
+        <w:t>依照需求</w:t>
+      </w:r>
+      <w:r>
+        <w:rPr>
+          <w:rFonts w:ascii="新細明體" w:hAnsi="新細明體" w:hint="eastAsia"/>
+        </w:rPr>
+        <w:t>，</w:t>
+      </w:r>
+      <w:r>
+        <w:rPr>
+          <w:rFonts w:ascii="標楷體" w:eastAsia="標楷體" w:hAnsi="標楷體" w:hint="eastAsia"/>
+        </w:rPr>
+        <w:t>對各頻率的某權重函數</w:t>
+      </w:r>
+      <w:r>
+        <w:rPr>
+          <w:rFonts w:ascii="新細明體" w:hAnsi="新細明體" w:hint="eastAsia"/>
+        </w:rPr>
+        <w:t>，</w:t>
+      </w:r>
+      <w:r>
+        <w:rPr>
+          <w:rFonts w:ascii="標楷體" w:eastAsia="標楷體" w:hAnsi="標楷體" w:hint="eastAsia"/>
+        </w:rPr>
+        <w:t>再以逆Fourier轉換</w:t>
+      </w:r>
+      <w:r>
+        <w:rPr>
+          <w:rFonts w:ascii="新細明體" w:hAnsi="新細明體" w:hint="eastAsia"/>
+        </w:rPr>
+        <w:t>，</w:t>
+      </w:r>
+      <w:r>
+        <w:rPr>
+          <w:rFonts w:ascii="標楷體" w:eastAsia="標楷體" w:hAnsi="標楷體" w:hint="eastAsia"/>
+        </w:rPr>
+        <w:t>獲得</w:t>
+      </w:r>
+      <w:r>
+        <w:rPr>
+          <w:rFonts w:eastAsia="標楷體" w:hint="eastAsia"/>
+        </w:rPr>
+        <w:t>訊號相關函數</w:t>
+      </w:r>
+      <w:r>
+        <w:rPr>
+          <w:rFonts w:ascii="標楷體" w:eastAsia="標楷體" w:hAnsi="標楷體" w:hint="eastAsia"/>
+        </w:rPr>
+        <w:t>。</w:t>
+      </w:r>
+      <w:r>
+        <w:rPr>
+          <w:rFonts w:ascii="標楷體" w:eastAsia="標楷體" w:hAnsi="標楷體" w:hint="eastAsia"/>
+        </w:rPr>
+        <w:t>如果有多個聲源</w:t>
+      </w:r>
+      <w:r>
+        <w:rPr>
+          <w:rFonts w:ascii="新細明體" w:hAnsi="新細明體" w:hint="eastAsia"/>
+        </w:rPr>
+        <w:t>，</w:t>
+      </w:r>
+      <w:r>
+        <w:rPr>
+          <w:rFonts w:eastAsia="標楷體" w:hint="eastAsia"/>
+        </w:rPr>
+        <w:t>訊號相關函數</w:t>
+      </w:r>
+      <w:r>
+        <w:rPr>
+          <w:rFonts w:eastAsia="標楷體" w:hint="eastAsia"/>
+        </w:rPr>
+        <w:t>會出現不止一個尖峰</w:t>
+      </w:r>
+      <w:r>
+        <w:rPr>
+          <w:rFonts w:ascii="新細明體" w:hAnsi="新細明體" w:hint="eastAsia"/>
+        </w:rPr>
+        <w:t>。</w:t>
+      </w:r>
+      <w:r>
+        <w:rPr>
+          <w:rFonts w:ascii="標楷體" w:eastAsia="標楷體" w:hAnsi="標楷體" w:hint="eastAsia"/>
+        </w:rPr>
+        <w:t>回音環境</w:t>
+      </w:r>
+      <w:r>
+        <w:rPr>
+          <w:rFonts w:ascii="標楷體" w:eastAsia="標楷體" w:hAnsi="標楷體" w:hint="eastAsia"/>
+        </w:rPr>
+        <w:t>下的聲源與聲波反射影響不易分辨</w:t>
+      </w:r>
+      <w:r>
+        <w:rPr>
+          <w:rFonts w:ascii="新細明體" w:hAnsi="新細明體" w:hint="eastAsia"/>
+        </w:rPr>
+        <w:t>，</w:t>
+      </w:r>
+      <w:r>
+        <w:rPr>
+          <w:rFonts w:ascii="標楷體" w:eastAsia="標楷體" w:hAnsi="標楷體" w:hint="eastAsia"/>
+        </w:rPr>
+        <w:t>定向</w:t>
+      </w:r>
+      <w:r>
+        <w:rPr>
+          <w:rFonts w:ascii="標楷體" w:eastAsia="標楷體" w:hAnsi="標楷體" w:hint="eastAsia"/>
+        </w:rPr>
+        <w:t>效能下降</w:t>
+      </w:r>
+      <w:r>
+        <w:rPr>
+          <w:rFonts w:ascii="新細明體" w:hAnsi="新細明體" w:hint="eastAsia"/>
+        </w:rPr>
+        <w:t>，</w:t>
+      </w:r>
+      <w:r>
+        <w:rPr>
+          <w:rFonts w:ascii="標楷體" w:eastAsia="標楷體" w:hAnsi="標楷體" w:hint="eastAsia"/>
+        </w:rPr>
+        <w:t>成為</w:t>
+      </w:r>
+      <w:r>
+        <w:rPr>
+          <w:rFonts w:eastAsia="標楷體" w:hint="eastAsia"/>
+        </w:rPr>
+        <w:t>這種方位</w:t>
+      </w:r>
+      <w:r>
+        <w:rPr>
+          <w:rFonts w:eastAsia="標楷體" w:hint="eastAsia"/>
+        </w:rPr>
+        <w:t>估計</w:t>
+      </w:r>
+      <w:r>
+        <w:rPr>
+          <w:rFonts w:eastAsia="標楷體" w:hint="eastAsia"/>
+        </w:rPr>
+        <w:t>法</w:t>
+      </w:r>
+      <w:r>
+        <w:rPr>
+          <w:rFonts w:eastAsia="標楷體" w:hint="eastAsia"/>
+        </w:rPr>
+        <w:t>的</w:t>
+      </w:r>
+      <w:r>
+        <w:rPr>
+          <w:rFonts w:eastAsia="標楷體" w:hint="eastAsia"/>
+        </w:rPr>
+        <w:t>最大缺點</w:t>
+      </w:r>
+      <w:r>
+        <w:rPr>
+          <w:rFonts w:ascii="新細明體" w:hAnsi="新細明體" w:hint="eastAsia"/>
+        </w:rPr>
+        <w:t>。</w:t>
+      </w:r>
     </w:p>
     <w:p>
       <w:pPr>
@@ -2747,6 +4629,13 @@
           <w:rFonts w:eastAsia="標楷體" w:hint="eastAsia"/>
           <w:b/>
         </w:rPr>
+        <w:t>使用</w:t>
+      </w:r>
+      <w:r>
+        <w:rPr>
+          <w:rFonts w:eastAsia="標楷體" w:hint="eastAsia"/>
+          <w:b/>
+        </w:rPr>
         <w:t>雙麥克風</w:t>
       </w:r>
     </w:p>
@@ -3583,7 +5472,6 @@
         <w:rPr>
           <w:rFonts w:eastAsia="標楷體" w:hint="eastAsia"/>
         </w:rPr>
-        <w:lastRenderedPageBreak/>
         <w:t>MSO</w:t>
       </w:r>
     </w:p>
@@ -4154,6 +6042,7 @@
           <w:sz w:val="28"/>
           <w:szCs w:val="28"/>
         </w:rPr>
+        <w:lastRenderedPageBreak/>
         <w:t>預期</w:t>
       </w:r>
       <w:r>
@@ -5310,7 +7199,6 @@
         <w:rPr>
           <w:rFonts w:ascii="標楷體" w:eastAsia="標楷體" w:hAnsi="標楷體" w:hint="eastAsia"/>
         </w:rPr>
-        <w:lastRenderedPageBreak/>
         <w:t>場景說明</w:t>
       </w:r>
       <w:r>
@@ -5332,6 +7220,7 @@
         <w:rPr>
           <w:rFonts w:ascii="標楷體" w:eastAsia="標楷體" w:hAnsi="標楷體" w:hint="eastAsia"/>
         </w:rPr>
+        <w:lastRenderedPageBreak/>
         <w:t>場景</w:t>
       </w:r>
       <w:r>
@@ -6325,7 +8214,6 @@
         <w:rPr>
           <w:rFonts w:ascii="標楷體" w:eastAsia="標楷體" w:hAnsi="標楷體" w:hint="eastAsia"/>
         </w:rPr>
-        <w:lastRenderedPageBreak/>
         <w:t>探討回音環境(reverb</w:t>
       </w:r>
       <w:r>
@@ -6377,6 +8265,7 @@
         <w:rPr>
           <w:rFonts w:ascii="標楷體" w:eastAsia="標楷體" w:hAnsi="標楷體" w:hint="eastAsia"/>
         </w:rPr>
+        <w:lastRenderedPageBreak/>
         <w:t>意指標建立的正確率，</w:t>
       </w:r>
       <w:r>
@@ -7532,32 +9421,32 @@
         <w:rPr>
           <w:rFonts w:ascii="標楷體" w:eastAsia="標楷體" w:hAnsi="標楷體" w:hint="eastAsia"/>
         </w:rPr>
+        <w:t>聲源：為簡化問題，設定俯仰角</w:t>
+      </w:r>
+      <w:r>
+        <w:rPr>
+          <w:rFonts w:ascii="標楷體" w:eastAsia="標楷體" w:hAnsi="標楷體" w:hint="eastAsia"/>
+        </w:rPr>
+        <w:t>(elevation)</w:t>
+      </w:r>
+      <w:r>
+        <w:rPr>
+          <w:rFonts w:ascii="標楷體" w:eastAsia="標楷體" w:hAnsi="標楷體" w:hint="eastAsia"/>
+        </w:rPr>
+        <w:t xml:space="preserve"> 0。</w:t>
+      </w:r>
+    </w:p>
+    <w:p>
+      <w:pPr>
+        <w:rPr>
+          <w:rFonts w:ascii="標楷體" w:eastAsia="標楷體" w:hAnsi="標楷體"/>
+        </w:rPr>
+      </w:pPr>
+      <w:r>
+        <w:rPr>
+          <w:rFonts w:ascii="標楷體" w:eastAsia="標楷體" w:hAnsi="標楷體" w:hint="eastAsia"/>
+        </w:rPr>
         <w:lastRenderedPageBreak/>
-        <w:t>聲源：為簡化問題，設定俯仰角</w:t>
-      </w:r>
-      <w:r>
-        <w:rPr>
-          <w:rFonts w:ascii="標楷體" w:eastAsia="標楷體" w:hAnsi="標楷體" w:hint="eastAsia"/>
-        </w:rPr>
-        <w:t>(elevation)</w:t>
-      </w:r>
-      <w:r>
-        <w:rPr>
-          <w:rFonts w:ascii="標楷體" w:eastAsia="標楷體" w:hAnsi="標楷體" w:hint="eastAsia"/>
-        </w:rPr>
-        <w:t xml:space="preserve"> 0。</w:t>
-      </w:r>
-    </w:p>
-    <w:p>
-      <w:pPr>
-        <w:rPr>
-          <w:rFonts w:ascii="標楷體" w:eastAsia="標楷體" w:hAnsi="標楷體"/>
-        </w:rPr>
-      </w:pPr>
-      <w:r>
-        <w:rPr>
-          <w:rFonts w:ascii="標楷體" w:eastAsia="標楷體" w:hAnsi="標楷體" w:hint="eastAsia"/>
-        </w:rPr>
         <w:t xml:space="preserve"> </w:t>
       </w:r>
       <w:r>
@@ -8526,7 +10415,6 @@
         <w:rPr>
           <w:rFonts w:ascii="標楷體" w:eastAsia="標楷體" w:hAnsi="標楷體" w:hint="eastAsia"/>
         </w:rPr>
-        <w:lastRenderedPageBreak/>
         <w:t>場景4</w:t>
       </w:r>
       <w:r>
@@ -8578,6 +10466,7 @@
         <w:rPr>
           <w:rFonts w:ascii="標楷體" w:eastAsia="標楷體" w:hAnsi="標楷體" w:hint="eastAsia"/>
         </w:rPr>
+        <w:lastRenderedPageBreak/>
         <w:t>曲線，並探討其隨時間變化的</w:t>
       </w:r>
       <w:r>
@@ -9691,14 +11580,7 @@
         <w:rPr>
           <w:rFonts w:ascii="標楷體" w:eastAsia="標楷體" w:hAnsi="標楷體" w:hint="eastAsia"/>
         </w:rPr>
-        <w:t>以目前所</w:t>
-      </w:r>
-      <w:r>
-        <w:rPr>
-          <w:rFonts w:ascii="標楷體" w:eastAsia="標楷體" w:hAnsi="標楷體" w:hint="eastAsia"/>
-        </w:rPr>
-        <w:lastRenderedPageBreak/>
-        <w:t>知</w:t>
+        <w:t>以目前所知</w:t>
       </w:r>
       <w:r>
         <w:rPr>
@@ -10228,7 +12110,7 @@
 </file>
 
 <file path=word/endnotes.xml><?xml version="1.0" encoding="utf-8"?>
-<w:endnotes xmlns:wpc="http://schemas.microsoft.com/office/word/2010/wordprocessingCanvas" xmlns:cx="http://schemas.microsoft.com/office/drawing/2014/chartex" xmlns:mc="http://schemas.openxmlformats.org/markup-compatibility/2006" xmlns:o="urn:schemas-microsoft-com:office:office" xmlns:r="http://schemas.openxmlformats.org/officeDocument/2006/relationships" xmlns:m="http://schemas.openxmlformats.org/officeDocument/2006/math" xmlns:v="urn:schemas-microsoft-com:vml" xmlns:wp14="http://schemas.microsoft.com/office/word/2010/wordprocessingDrawing" xmlns:wp="http://schemas.openxmlformats.org/drawingml/2006/wordprocessingDrawing" xmlns:w10="urn:schemas-microsoft-com:office:word" xmlns:w="http://schemas.openxmlformats.org/wordprocessingml/2006/main" xmlns:w14="http://schemas.microsoft.com/office/word/2010/wordml" xmlns:w15="http://schemas.microsoft.com/office/word/2012/wordml" xmlns:w16se="http://schemas.microsoft.com/office/word/2015/wordml/symex" xmlns:wpg="http://schemas.microsoft.com/office/word/2010/wordprocessingGroup" xmlns:wpi="http://schemas.microsoft.com/office/word/2010/wordprocessingInk" xmlns:wne="http://schemas.microsoft.com/office/word/2006/wordml" xmlns:wps="http://schemas.microsoft.com/office/word/2010/wordprocessingShape" mc:Ignorable="w14 w15 w16se wp14">
+<w:endnotes xmlns:wpc="http://schemas.microsoft.com/office/word/2010/wordprocessingCanvas" xmlns:cx="http://schemas.microsoft.com/office/drawing/2014/chartex" xmlns:cx1="http://schemas.microsoft.com/office/drawing/2015/9/8/chartex" xmlns:mc="http://schemas.openxmlformats.org/markup-compatibility/2006" xmlns:o="urn:schemas-microsoft-com:office:office" xmlns:r="http://schemas.openxmlformats.org/officeDocument/2006/relationships" xmlns:m="http://schemas.openxmlformats.org/officeDocument/2006/math" xmlns:v="urn:schemas-microsoft-com:vml" xmlns:wp14="http://schemas.microsoft.com/office/word/2010/wordprocessingDrawing" xmlns:wp="http://schemas.openxmlformats.org/drawingml/2006/wordprocessingDrawing" xmlns:w10="urn:schemas-microsoft-com:office:word" xmlns:w="http://schemas.openxmlformats.org/wordprocessingml/2006/main" xmlns:w14="http://schemas.microsoft.com/office/word/2010/wordml" xmlns:w15="http://schemas.microsoft.com/office/word/2012/wordml" xmlns:w16se="http://schemas.microsoft.com/office/word/2015/wordml/symex" xmlns:wpg="http://schemas.microsoft.com/office/word/2010/wordprocessingGroup" xmlns:wpi="http://schemas.microsoft.com/office/word/2010/wordprocessingInk" xmlns:wne="http://schemas.microsoft.com/office/word/2006/wordml" xmlns:wps="http://schemas.microsoft.com/office/word/2010/wordprocessingShape" mc:Ignorable="w14 w15 w16se wp14">
   <w:endnote w:type="separator" w:id="-1">
     <w:p>
       <w:r>
@@ -10247,7 +12129,7 @@
 </file>
 
 <file path=word/footnotes.xml><?xml version="1.0" encoding="utf-8"?>
-<w:footnotes xmlns:wpc="http://schemas.microsoft.com/office/word/2010/wordprocessingCanvas" xmlns:cx="http://schemas.microsoft.com/office/drawing/2014/chartex" xmlns:mc="http://schemas.openxmlformats.org/markup-compatibility/2006" xmlns:o="urn:schemas-microsoft-com:office:office" xmlns:r="http://schemas.openxmlformats.org/officeDocument/2006/relationships" xmlns:m="http://schemas.openxmlformats.org/officeDocument/2006/math" xmlns:v="urn:schemas-microsoft-com:vml" xmlns:wp14="http://schemas.microsoft.com/office/word/2010/wordprocessingDrawing" xmlns:wp="http://schemas.openxmlformats.org/drawingml/2006/wordprocessingDrawing" xmlns:w10="urn:schemas-microsoft-com:office:word" xmlns:w="http://schemas.openxmlformats.org/wordprocessingml/2006/main" xmlns:w14="http://schemas.microsoft.com/office/word/2010/wordml" xmlns:w15="http://schemas.microsoft.com/office/word/2012/wordml" xmlns:w16se="http://schemas.microsoft.com/office/word/2015/wordml/symex" xmlns:wpg="http://schemas.microsoft.com/office/word/2010/wordprocessingGroup" xmlns:wpi="http://schemas.microsoft.com/office/word/2010/wordprocessingInk" xmlns:wne="http://schemas.microsoft.com/office/word/2006/wordml" xmlns:wps="http://schemas.microsoft.com/office/word/2010/wordprocessingShape" mc:Ignorable="w14 w15 w16se wp14">
+<w:footnotes xmlns:wpc="http://schemas.microsoft.com/office/word/2010/wordprocessingCanvas" xmlns:cx="http://schemas.microsoft.com/office/drawing/2014/chartex" xmlns:cx1="http://schemas.microsoft.com/office/drawing/2015/9/8/chartex" xmlns:mc="http://schemas.openxmlformats.org/markup-compatibility/2006" xmlns:o="urn:schemas-microsoft-com:office:office" xmlns:r="http://schemas.openxmlformats.org/officeDocument/2006/relationships" xmlns:m="http://schemas.openxmlformats.org/officeDocument/2006/math" xmlns:v="urn:schemas-microsoft-com:vml" xmlns:wp14="http://schemas.microsoft.com/office/word/2010/wordprocessingDrawing" xmlns:wp="http://schemas.openxmlformats.org/drawingml/2006/wordprocessingDrawing" xmlns:w10="urn:schemas-microsoft-com:office:word" xmlns:w="http://schemas.openxmlformats.org/wordprocessingml/2006/main" xmlns:w14="http://schemas.microsoft.com/office/word/2010/wordml" xmlns:w15="http://schemas.microsoft.com/office/word/2012/wordml" xmlns:w16se="http://schemas.microsoft.com/office/word/2015/wordml/symex" xmlns:wpg="http://schemas.microsoft.com/office/word/2010/wordprocessingGroup" xmlns:wpi="http://schemas.microsoft.com/office/word/2010/wordprocessingInk" xmlns:wne="http://schemas.microsoft.com/office/word/2006/wordml" xmlns:wps="http://schemas.microsoft.com/office/word/2010/wordprocessingShape" mc:Ignorable="w14 w15 w16se wp14">
   <w:footnote w:type="separator" w:id="-1">
     <w:p>
       <w:r>
@@ -10266,8 +12148,97 @@
 </file>
 
 <file path=word/numbering.xml><?xml version="1.0" encoding="utf-8"?>
-<w:numbering xmlns:wpc="http://schemas.microsoft.com/office/word/2010/wordprocessingCanvas" xmlns:cx="http://schemas.microsoft.com/office/drawing/2014/chartex" xmlns:mc="http://schemas.openxmlformats.org/markup-compatibility/2006" xmlns:o="urn:schemas-microsoft-com:office:office" xmlns:r="http://schemas.openxmlformats.org/officeDocument/2006/relationships" xmlns:m="http://schemas.openxmlformats.org/officeDocument/2006/math" xmlns:v="urn:schemas-microsoft-com:vml" xmlns:wp14="http://schemas.microsoft.com/office/word/2010/wordprocessingDrawing" xmlns:wp="http://schemas.openxmlformats.org/drawingml/2006/wordprocessingDrawing" xmlns:w10="urn:schemas-microsoft-com:office:word" xmlns:w="http://schemas.openxmlformats.org/wordprocessingml/2006/main" xmlns:w14="http://schemas.microsoft.com/office/word/2010/wordml" xmlns:w15="http://schemas.microsoft.com/office/word/2012/wordml" xmlns:w16se="http://schemas.microsoft.com/office/word/2015/wordml/symex" xmlns:wpg="http://schemas.microsoft.com/office/word/2010/wordprocessingGroup" xmlns:wpi="http://schemas.microsoft.com/office/word/2010/wordprocessingInk" xmlns:wne="http://schemas.microsoft.com/office/word/2006/wordml" xmlns:wps="http://schemas.microsoft.com/office/word/2010/wordprocessingShape" mc:Ignorable="w14 w15 w16se wp14">
+<w:numbering xmlns:wpc="http://schemas.microsoft.com/office/word/2010/wordprocessingCanvas" xmlns:cx="http://schemas.microsoft.com/office/drawing/2014/chartex" xmlns:cx1="http://schemas.microsoft.com/office/drawing/2015/9/8/chartex" xmlns:mc="http://schemas.openxmlformats.org/markup-compatibility/2006" xmlns:o="urn:schemas-microsoft-com:office:office" xmlns:r="http://schemas.openxmlformats.org/officeDocument/2006/relationships" xmlns:m="http://schemas.openxmlformats.org/officeDocument/2006/math" xmlns:v="urn:schemas-microsoft-com:vml" xmlns:wp14="http://schemas.microsoft.com/office/word/2010/wordprocessingDrawing" xmlns:wp="http://schemas.openxmlformats.org/drawingml/2006/wordprocessingDrawing" xmlns:w10="urn:schemas-microsoft-com:office:word" xmlns:w="http://schemas.openxmlformats.org/wordprocessingml/2006/main" xmlns:w14="http://schemas.microsoft.com/office/word/2010/wordml" xmlns:w15="http://schemas.microsoft.com/office/word/2012/wordml" xmlns:w16se="http://schemas.microsoft.com/office/word/2015/wordml/symex" xmlns:wpg="http://schemas.microsoft.com/office/word/2010/wordprocessingGroup" xmlns:wpi="http://schemas.microsoft.com/office/word/2010/wordprocessingInk" xmlns:wne="http://schemas.microsoft.com/office/word/2006/wordml" xmlns:wps="http://schemas.microsoft.com/office/word/2010/wordprocessingShape" mc:Ignorable="w14 w15 w16se wp14">
   <w:abstractNum w:abstractNumId="0" w15:restartNumberingAfterBreak="0">
+    <w:nsid w:val="14901CEE"/>
+    <w:multiLevelType w:val="hybridMultilevel"/>
+    <w:tmpl w:val="32E6FAB0"/>
+    <w:lvl w:ilvl="0" w:tplc="AE9E6410">
+      <w:start w:val="1"/>
+      <w:numFmt w:val="decimal"/>
+      <w:lvlText w:val="%1)"/>
+      <w:lvlJc w:val="left"/>
+      <w:pPr>
+        <w:ind w:left="360" w:hanging="360"/>
+      </w:pPr>
+      <w:rPr>
+        <w:rFonts w:hint="default"/>
+      </w:rPr>
+    </w:lvl>
+    <w:lvl w:ilvl="1" w:tplc="04090019" w:tentative="1">
+      <w:start w:val="1"/>
+      <w:numFmt w:val="ideographTraditional"/>
+      <w:lvlText w:val="%2、"/>
+      <w:lvlJc w:val="left"/>
+      <w:pPr>
+        <w:ind w:left="960" w:hanging="480"/>
+      </w:pPr>
+    </w:lvl>
+    <w:lvl w:ilvl="2" w:tplc="0409001B" w:tentative="1">
+      <w:start w:val="1"/>
+      <w:numFmt w:val="lowerRoman"/>
+      <w:lvlText w:val="%3."/>
+      <w:lvlJc w:val="right"/>
+      <w:pPr>
+        <w:ind w:left="1440" w:hanging="480"/>
+      </w:pPr>
+    </w:lvl>
+    <w:lvl w:ilvl="3" w:tplc="0409000F" w:tentative="1">
+      <w:start w:val="1"/>
+      <w:numFmt w:val="decimal"/>
+      <w:lvlText w:val="%4."/>
+      <w:lvlJc w:val="left"/>
+      <w:pPr>
+        <w:ind w:left="1920" w:hanging="480"/>
+      </w:pPr>
+    </w:lvl>
+    <w:lvl w:ilvl="4" w:tplc="04090019" w:tentative="1">
+      <w:start w:val="1"/>
+      <w:numFmt w:val="ideographTraditional"/>
+      <w:lvlText w:val="%5、"/>
+      <w:lvlJc w:val="left"/>
+      <w:pPr>
+        <w:ind w:left="2400" w:hanging="480"/>
+      </w:pPr>
+    </w:lvl>
+    <w:lvl w:ilvl="5" w:tplc="0409001B" w:tentative="1">
+      <w:start w:val="1"/>
+      <w:numFmt w:val="lowerRoman"/>
+      <w:lvlText w:val="%6."/>
+      <w:lvlJc w:val="right"/>
+      <w:pPr>
+        <w:ind w:left="2880" w:hanging="480"/>
+      </w:pPr>
+    </w:lvl>
+    <w:lvl w:ilvl="6" w:tplc="0409000F" w:tentative="1">
+      <w:start w:val="1"/>
+      <w:numFmt w:val="decimal"/>
+      <w:lvlText w:val="%7."/>
+      <w:lvlJc w:val="left"/>
+      <w:pPr>
+        <w:ind w:left="3360" w:hanging="480"/>
+      </w:pPr>
+    </w:lvl>
+    <w:lvl w:ilvl="7" w:tplc="04090019" w:tentative="1">
+      <w:start w:val="1"/>
+      <w:numFmt w:val="ideographTraditional"/>
+      <w:lvlText w:val="%8、"/>
+      <w:lvlJc w:val="left"/>
+      <w:pPr>
+        <w:ind w:left="3840" w:hanging="480"/>
+      </w:pPr>
+    </w:lvl>
+    <w:lvl w:ilvl="8" w:tplc="0409001B" w:tentative="1">
+      <w:start w:val="1"/>
+      <w:numFmt w:val="lowerRoman"/>
+      <w:lvlText w:val="%9."/>
+      <w:lvlJc w:val="right"/>
+      <w:pPr>
+        <w:ind w:left="4320" w:hanging="480"/>
+      </w:pPr>
+    </w:lvl>
+  </w:abstractNum>
+  <w:abstractNum w:abstractNumId="1" w15:restartNumberingAfterBreak="0">
     <w:nsid w:val="1E054A75"/>
     <w:multiLevelType w:val="hybridMultilevel"/>
     <w:tmpl w:val="6DE2DE7A"/>
@@ -10356,7 +12327,7 @@
       </w:pPr>
     </w:lvl>
   </w:abstractNum>
-  <w:abstractNum w:abstractNumId="1" w15:restartNumberingAfterBreak="0">
+  <w:abstractNum w:abstractNumId="2" w15:restartNumberingAfterBreak="0">
     <w:nsid w:val="248B27C4"/>
     <w:multiLevelType w:val="multilevel"/>
     <w:tmpl w:val="DD70CD78"/>
@@ -10477,7 +12448,7 @@
       </w:rPr>
     </w:lvl>
   </w:abstractNum>
-  <w:abstractNum w:abstractNumId="2" w15:restartNumberingAfterBreak="0">
+  <w:abstractNum w:abstractNumId="3" w15:restartNumberingAfterBreak="0">
     <w:nsid w:val="35EA0CBD"/>
     <w:multiLevelType w:val="multilevel"/>
     <w:tmpl w:val="C9403BD4"/>
@@ -10598,7 +12569,7 @@
       </w:rPr>
     </w:lvl>
   </w:abstractNum>
-  <w:abstractNum w:abstractNumId="3" w15:restartNumberingAfterBreak="0">
+  <w:abstractNum w:abstractNumId="4" w15:restartNumberingAfterBreak="0">
     <w:nsid w:val="413A18AB"/>
     <w:multiLevelType w:val="multilevel"/>
     <w:tmpl w:val="45AC55B4"/>
@@ -10719,7 +12690,7 @@
       </w:rPr>
     </w:lvl>
   </w:abstractNum>
-  <w:abstractNum w:abstractNumId="4" w15:restartNumberingAfterBreak="0">
+  <w:abstractNum w:abstractNumId="5" w15:restartNumberingAfterBreak="0">
     <w:nsid w:val="65331DF7"/>
     <w:multiLevelType w:val="hybridMultilevel"/>
     <w:tmpl w:val="D9A2BAE8"/>
@@ -10835,7 +12806,7 @@
       </w:pPr>
     </w:lvl>
   </w:abstractNum>
-  <w:abstractNum w:abstractNumId="5" w15:restartNumberingAfterBreak="0">
+  <w:abstractNum w:abstractNumId="6" w15:restartNumberingAfterBreak="0">
     <w:nsid w:val="6A080434"/>
     <w:multiLevelType w:val="hybridMultilevel"/>
     <w:tmpl w:val="C04E0FFE"/>
@@ -10924,7 +12895,7 @@
       </w:pPr>
     </w:lvl>
   </w:abstractNum>
-  <w:abstractNum w:abstractNumId="6" w15:restartNumberingAfterBreak="0">
+  <w:abstractNum w:abstractNumId="7" w15:restartNumberingAfterBreak="0">
     <w:nsid w:val="6BD17052"/>
     <w:multiLevelType w:val="hybridMultilevel"/>
     <w:tmpl w:val="60DC5584"/>
@@ -11013,7 +12984,7 @@
       </w:pPr>
     </w:lvl>
   </w:abstractNum>
-  <w:abstractNum w:abstractNumId="7" w15:restartNumberingAfterBreak="0">
+  <w:abstractNum w:abstractNumId="8" w15:restartNumberingAfterBreak="0">
     <w:nsid w:val="73BF24BB"/>
     <w:multiLevelType w:val="hybridMultilevel"/>
     <w:tmpl w:val="2390D178"/>
@@ -11103,28 +13074,31 @@
     </w:lvl>
   </w:abstractNum>
   <w:num w:numId="1">
+    <w:abstractNumId w:val="5"/>
+  </w:num>
+  <w:num w:numId="2">
+    <w:abstractNumId w:val="2"/>
+  </w:num>
+  <w:num w:numId="3">
     <w:abstractNumId w:val="4"/>
   </w:num>
-  <w:num w:numId="2">
+  <w:num w:numId="4">
+    <w:abstractNumId w:val="8"/>
+  </w:num>
+  <w:num w:numId="5">
     <w:abstractNumId w:val="1"/>
   </w:num>
-  <w:num w:numId="3">
+  <w:num w:numId="6">
+    <w:abstractNumId w:val="6"/>
+  </w:num>
+  <w:num w:numId="7">
+    <w:abstractNumId w:val="7"/>
+  </w:num>
+  <w:num w:numId="8">
     <w:abstractNumId w:val="3"/>
   </w:num>
-  <w:num w:numId="4">
-    <w:abstractNumId w:val="7"/>
-  </w:num>
-  <w:num w:numId="5">
+  <w:num w:numId="9">
     <w:abstractNumId w:val="0"/>
-  </w:num>
-  <w:num w:numId="6">
-    <w:abstractNumId w:val="5"/>
-  </w:num>
-  <w:num w:numId="7">
-    <w:abstractNumId w:val="6"/>
-  </w:num>
-  <w:num w:numId="8">
-    <w:abstractNumId w:val="2"/>
   </w:num>
 </w:numbering>
 </file>
@@ -11945,7 +13919,7 @@
 </file>
 
 <file path=customXml/itemProps1.xml><?xml version="1.0" encoding="utf-8"?>
-<ds:datastoreItem xmlns:ds="http://schemas.openxmlformats.org/officeDocument/2006/customXml" ds:itemID="{105B8EAA-872F-4E30-88AD-89B0D03F8392}">
+<ds:datastoreItem xmlns:ds="http://schemas.openxmlformats.org/officeDocument/2006/customXml" ds:itemID="{9218A487-056B-4563-875E-E01F2BB0A564}">
   <ds:schemaRefs>
     <ds:schemaRef ds:uri="http://schemas.openxmlformats.org/officeDocument/2006/bibliography"/>
   </ds:schemaRefs>

--- a/CM03-1G.doc.docx
+++ b/CM03-1G.doc.docx
@@ -1123,12 +1123,14 @@
         </w:rPr>
         <w:t>應用</w:t>
       </w:r>
+      <w:proofErr w:type="spellStart"/>
       <w:r>
         <w:rPr>
           <w:rFonts w:eastAsia="標楷體" w:hint="eastAsia"/>
         </w:rPr>
         <w:t>nengo</w:t>
       </w:r>
+      <w:proofErr w:type="spellEnd"/>
       <w:r>
         <w:rPr>
           <w:rFonts w:eastAsia="標楷體" w:hint="eastAsia"/>
@@ -1226,6 +1228,7 @@
         </w:rPr>
         <w:t>的</w:t>
       </w:r>
+      <w:proofErr w:type="gramStart"/>
       <w:r>
         <w:rPr>
           <w:rFonts w:ascii="標楷體" w:eastAsia="標楷體" w:hAnsi="標楷體" w:hint="eastAsia"/>
@@ -1236,7 +1239,14 @@
         <w:rPr>
           <w:rFonts w:ascii="標楷體" w:eastAsia="標楷體" w:hAnsi="標楷體" w:hint="eastAsia"/>
         </w:rPr>
-        <w:t>仿生計算模型。</w:t>
+        <w:t>仿生計算</w:t>
+      </w:r>
+      <w:proofErr w:type="gramEnd"/>
+      <w:r>
+        <w:rPr>
+          <w:rFonts w:ascii="標楷體" w:eastAsia="標楷體" w:hAnsi="標楷體" w:hint="eastAsia"/>
+        </w:rPr>
+        <w:t>模型。</w:t>
       </w:r>
     </w:p>
     <w:p>
@@ -1256,7 +1266,21 @@
         <w:rPr>
           <w:rFonts w:ascii="標楷體" w:eastAsia="標楷體" w:hAnsi="標楷體" w:hint="eastAsia"/>
         </w:rPr>
-        <w:t>以腦幹各神經核計算模型的連接與運作，模仿人類應</w:t>
+        <w:t>以</w:t>
+      </w:r>
+      <w:proofErr w:type="gramStart"/>
+      <w:r>
+        <w:rPr>
+          <w:rFonts w:ascii="標楷體" w:eastAsia="標楷體" w:hAnsi="標楷體" w:hint="eastAsia"/>
+        </w:rPr>
+        <w:t>腦幹各神經</w:t>
+      </w:r>
+      <w:proofErr w:type="gramEnd"/>
+      <w:r>
+        <w:rPr>
+          <w:rFonts w:ascii="標楷體" w:eastAsia="標楷體" w:hAnsi="標楷體" w:hint="eastAsia"/>
+        </w:rPr>
+        <w:t>核計算模型的連接與運作，模仿人類應</w:t>
       </w:r>
       <w:r>
         <w:rPr>
@@ -1318,7 +1342,21 @@
         <w:rPr>
           <w:rFonts w:ascii="標楷體" w:eastAsia="標楷體" w:hAnsi="標楷體" w:hint="eastAsia"/>
         </w:rPr>
-        <w:t>建立Spaun架構機器人所使用的語意指標(semantic pointer)，並用以辨識聲音</w:t>
+        <w:t>建立</w:t>
+      </w:r>
+      <w:proofErr w:type="spellStart"/>
+      <w:r>
+        <w:rPr>
+          <w:rFonts w:ascii="標楷體" w:eastAsia="標楷體" w:hAnsi="標楷體" w:hint="eastAsia"/>
+        </w:rPr>
+        <w:t>Spaun</w:t>
+      </w:r>
+      <w:proofErr w:type="spellEnd"/>
+      <w:r>
+        <w:rPr>
+          <w:rFonts w:ascii="標楷體" w:eastAsia="標楷體" w:hAnsi="標楷體" w:hint="eastAsia"/>
+        </w:rPr>
+        <w:t>架構機器人所使用的語意指標(semantic pointer)，並用以辨識聲音</w:t>
       </w:r>
       <w:r>
         <w:rPr>
@@ -1360,7 +1398,21 @@
         <w:rPr>
           <w:rFonts w:ascii="標楷體" w:eastAsia="標楷體" w:hAnsi="標楷體" w:hint="eastAsia"/>
         </w:rPr>
-        <w:t>此一語意指標可與Spaun機器人其他感官產生的語意指標儲存至其他腦皮質區，進行</w:t>
+        <w:t>此一語意指標可與</w:t>
+      </w:r>
+      <w:proofErr w:type="spellStart"/>
+      <w:r>
+        <w:rPr>
+          <w:rFonts w:ascii="標楷體" w:eastAsia="標楷體" w:hAnsi="標楷體" w:hint="eastAsia"/>
+        </w:rPr>
+        <w:t>Spaun</w:t>
+      </w:r>
+      <w:proofErr w:type="spellEnd"/>
+      <w:r>
+        <w:rPr>
+          <w:rFonts w:ascii="標楷體" w:eastAsia="標楷體" w:hAnsi="標楷體" w:hint="eastAsia"/>
+        </w:rPr>
+        <w:t>機器人其他感官產生的語意指標儲存至其他腦皮質區，進行</w:t>
       </w:r>
       <w:r>
         <w:rPr>
@@ -1372,7 +1424,21 @@
         <w:rPr>
           <w:rFonts w:ascii="標楷體" w:eastAsia="標楷體" w:hAnsi="標楷體" w:hint="eastAsia"/>
         </w:rPr>
-        <w:t>融合(fussion)、推理、驅動</w:t>
+        <w:t>融合(</w:t>
+      </w:r>
+      <w:proofErr w:type="spellStart"/>
+      <w:r>
+        <w:rPr>
+          <w:rFonts w:ascii="標楷體" w:eastAsia="標楷體" w:hAnsi="標楷體" w:hint="eastAsia"/>
+        </w:rPr>
+        <w:t>fussion</w:t>
+      </w:r>
+      <w:proofErr w:type="spellEnd"/>
+      <w:r>
+        <w:rPr>
+          <w:rFonts w:ascii="標楷體" w:eastAsia="標楷體" w:hAnsi="標楷體" w:hint="eastAsia"/>
+        </w:rPr>
+        <w:t>)、推理、驅動</w:t>
       </w:r>
       <w:r>
         <w:rPr>
@@ -1398,8 +1464,16 @@
         <w:rPr>
           <w:rFonts w:ascii="標楷體" w:eastAsia="標楷體" w:hAnsi="標楷體" w:hint="eastAsia"/>
         </w:rPr>
-        <w:t>運用計算機圖學內的</w:t>
-      </w:r>
+        <w:t>運用計算機</w:t>
+      </w:r>
+      <w:proofErr w:type="gramStart"/>
+      <w:r>
+        <w:rPr>
+          <w:rFonts w:ascii="標楷體" w:eastAsia="標楷體" w:hAnsi="標楷體" w:hint="eastAsia"/>
+        </w:rPr>
+        <w:t>圖學內的</w:t>
+      </w:r>
+      <w:proofErr w:type="gramEnd"/>
       <w:r>
         <w:rPr>
           <w:rFonts w:ascii="標楷體" w:eastAsia="標楷體" w:hAnsi="標楷體" w:hint="eastAsia"/>
@@ -1446,7 +1520,21 @@
         <w:rPr>
           <w:rFonts w:ascii="標楷體" w:eastAsia="標楷體" w:hAnsi="標楷體" w:hint="eastAsia"/>
         </w:rPr>
-        <w:t>與聲源發出之聲音訊號計算摺積(convolution)後，</w:t>
+        <w:t>與聲源發出之聲音訊號計算</w:t>
+      </w:r>
+      <w:proofErr w:type="gramStart"/>
+      <w:r>
+        <w:rPr>
+          <w:rFonts w:ascii="標楷體" w:eastAsia="標楷體" w:hAnsi="標楷體" w:hint="eastAsia"/>
+        </w:rPr>
+        <w:t>摺</w:t>
+      </w:r>
+      <w:proofErr w:type="gramEnd"/>
+      <w:r>
+        <w:rPr>
+          <w:rFonts w:ascii="標楷體" w:eastAsia="標楷體" w:hAnsi="標楷體" w:hint="eastAsia"/>
+        </w:rPr>
+        <w:t>積(convolution)後，</w:t>
       </w:r>
       <w:r>
         <w:rPr>
@@ -1874,7 +1962,21 @@
         <w:rPr>
           <w:rFonts w:ascii="標楷體" w:eastAsia="標楷體" w:hAnsi="標楷體" w:hint="eastAsia"/>
         </w:rPr>
-        <w:t>為未來機器人與人對話系統研發目標之一。</w:t>
+        <w:t>為未來機器人與人對話系統研發目標之</w:t>
+      </w:r>
+      <w:proofErr w:type="gramStart"/>
+      <w:r>
+        <w:rPr>
+          <w:rFonts w:ascii="標楷體" w:eastAsia="標楷體" w:hAnsi="標楷體" w:hint="eastAsia"/>
+        </w:rPr>
+        <w:t>一</w:t>
+      </w:r>
+      <w:proofErr w:type="gramEnd"/>
+      <w:r>
+        <w:rPr>
+          <w:rFonts w:ascii="標楷體" w:eastAsia="標楷體" w:hAnsi="標楷體" w:hint="eastAsia"/>
+        </w:rPr>
+        <w:t>。</w:t>
       </w:r>
     </w:p>
     <w:p>
@@ -1923,7 +2025,21 @@
         <w:rPr>
           <w:rFonts w:eastAsia="標楷體" w:hint="eastAsia"/>
         </w:rPr>
-        <w:t>不考慮另外開發仿生模擬模組</w:t>
+        <w:t>不考慮另外</w:t>
+      </w:r>
+      <w:proofErr w:type="gramStart"/>
+      <w:r>
+        <w:rPr>
+          <w:rFonts w:eastAsia="標楷體" w:hint="eastAsia"/>
+        </w:rPr>
+        <w:t>開發仿生模擬</w:t>
+      </w:r>
+      <w:proofErr w:type="gramEnd"/>
+      <w:r>
+        <w:rPr>
+          <w:rFonts w:eastAsia="標楷體" w:hint="eastAsia"/>
+        </w:rPr>
+        <w:t>模組</w:t>
       </w:r>
       <w:r>
         <w:rPr>
@@ -1950,12 +2066,14 @@
         </w:rPr>
         <w:t>適度簡化各神經單元</w:t>
       </w:r>
+      <w:proofErr w:type="gramStart"/>
       <w:r>
         <w:rPr>
           <w:rFonts w:eastAsia="標楷體" w:hint="eastAsia"/>
         </w:rPr>
         <w:t>的仿生模型</w:t>
       </w:r>
+      <w:proofErr w:type="gramEnd"/>
       <w:r>
         <w:rPr>
           <w:rFonts w:ascii="標楷體" w:eastAsia="標楷體" w:hAnsi="標楷體" w:hint="eastAsia"/>
@@ -1978,7 +2096,21 @@
         <w:rPr>
           <w:rFonts w:eastAsia="標楷體" w:hint="eastAsia"/>
         </w:rPr>
-        <w:t>盡量求取擬真程度與計算效率和結構複雜度的平衡</w:t>
+        <w:t>盡量</w:t>
+      </w:r>
+      <w:proofErr w:type="gramStart"/>
+      <w:r>
+        <w:rPr>
+          <w:rFonts w:eastAsia="標楷體" w:hint="eastAsia"/>
+        </w:rPr>
+        <w:t>求取擬真</w:t>
+      </w:r>
+      <w:proofErr w:type="gramEnd"/>
+      <w:r>
+        <w:rPr>
+          <w:rFonts w:eastAsia="標楷體" w:hint="eastAsia"/>
+        </w:rPr>
+        <w:t>程度與計算效率和結構複雜度的平衡</w:t>
       </w:r>
       <w:r>
         <w:rPr>
@@ -2068,7 +2200,21 @@
         <w:rPr>
           <w:rFonts w:ascii="標楷體" w:eastAsia="標楷體" w:hAnsi="標楷體" w:hint="eastAsia"/>
         </w:rPr>
-        <w:t>但是老人照護工作繁瑣又缺乏成就感，很難找到足夠的人手。同時，由於少子化，能像阿信一樣有兄弟姐妹分攤心理與生理壓力的情況，越來越少見。因此老人陪伴機器人的研發，刻不容緩。</w:t>
+        <w:t>但是老人照護工作繁瑣又缺乏成就感，很難找到足夠的人手。同時，</w:t>
+      </w:r>
+      <w:proofErr w:type="gramStart"/>
+      <w:r>
+        <w:rPr>
+          <w:rFonts w:ascii="標楷體" w:eastAsia="標楷體" w:hAnsi="標楷體" w:hint="eastAsia"/>
+        </w:rPr>
+        <w:t>由於少子化</w:t>
+      </w:r>
+      <w:proofErr w:type="gramEnd"/>
+      <w:r>
+        <w:rPr>
+          <w:rFonts w:ascii="標楷體" w:eastAsia="標楷體" w:hAnsi="標楷體" w:hint="eastAsia"/>
+        </w:rPr>
+        <w:t>，能像阿信一樣有兄弟姐妹分攤心理與生理壓力的情況，越來越少見。因此老人陪伴機器人的研發，刻不容緩。</w:t>
       </w:r>
       <w:r>
         <w:rPr>
@@ -2174,75 +2320,84 @@
       </w:r>
       <w:r>
         <w:rPr>
-          <w:rFonts w:ascii="標楷體" w:eastAsia="標楷體" w:hAnsi="標楷體" w:hint="eastAsia"/>
+          <w:rStyle w:val="ad"/>
+          <w:rFonts w:ascii="標楷體" w:eastAsia="標楷體" w:hAnsi="標楷體"/>
           <w:color w:val="333333"/>
           <w:shd w:val="clear" w:color="auto" w:fill="FFFFFF"/>
         </w:rPr>
-        <w:t>(參考</w:t>
-      </w:r>
-      <w:r>
-        <w:rPr>
-          <w:rFonts w:ascii="標楷體" w:eastAsia="標楷體" w:hAnsi="標楷體" w:hint="eastAsia"/>
+        <w:footnoteReference w:id="1"/>
+      </w:r>
+      <w:r>
+        <w:rPr>
+          <w:rFonts w:ascii="標楷體" w:eastAsia="標楷體" w:hAnsi="標楷體"/>
           <w:color w:val="333333"/>
           <w:shd w:val="clear" w:color="auto" w:fill="FFFFFF"/>
-        </w:rPr>
-        <w:t>下列網站資料</w:t>
-      </w:r>
-      <w:r>
-        <w:rPr>
+          <w:vertAlign w:val="superscript"/>
+        </w:rPr>
+        <w:t>,</w:t>
+      </w:r>
+      <w:r>
+        <w:rPr>
+          <w:rStyle w:val="ad"/>
           <w:rFonts w:ascii="標楷體" w:eastAsia="標楷體" w:hAnsi="標楷體"/>
           <w:color w:val="333333"/>
           <w:shd w:val="clear" w:color="auto" w:fill="FFFFFF"/>
         </w:rPr>
-        <w:t>http://magazine.chinatimes.com/lifeplus/20160701004431-300507</w:t>
-      </w:r>
-      <w:r>
-        <w:rPr>
-          <w:rFonts w:ascii="標楷體" w:eastAsia="標楷體" w:hAnsi="標楷體" w:hint="eastAsia"/>
+        <w:footnoteReference w:id="2"/>
+      </w:r>
+      <w:r>
+        <w:rPr>
+          <w:rFonts w:ascii="標楷體" w:eastAsia="標楷體" w:hAnsi="標楷體"/>
           <w:color w:val="333333"/>
           <w:shd w:val="clear" w:color="auto" w:fill="FFFFFF"/>
-        </w:rPr>
-        <w:t>，</w:t>
-      </w:r>
-      <w:r>
-        <w:rPr>
+          <w:vertAlign w:val="superscript"/>
+        </w:rPr>
+        <w:t>,</w:t>
+      </w:r>
+      <w:r>
+        <w:rPr>
+          <w:rStyle w:val="ad"/>
           <w:rFonts w:ascii="標楷體" w:eastAsia="標楷體" w:hAnsi="標楷體"/>
           <w:color w:val="333333"/>
           <w:shd w:val="clear" w:color="auto" w:fill="FFFFFF"/>
         </w:rPr>
-        <w:t>https://read01.com/JLQj86.html</w:t>
-      </w:r>
-      <w:r>
-        <w:rPr>
-          <w:rFonts w:ascii="標楷體" w:eastAsia="標楷體" w:hAnsi="標楷體" w:hint="eastAsia"/>
+        <w:footnoteReference w:id="3"/>
+      </w:r>
+      <w:r>
+        <w:rPr>
+          <w:rFonts w:ascii="標楷體" w:eastAsia="標楷體" w:hAnsi="標楷體"/>
           <w:color w:val="333333"/>
           <w:shd w:val="clear" w:color="auto" w:fill="FFFFFF"/>
-        </w:rPr>
-        <w:t>，</w:t>
-      </w:r>
-      <w:r>
-        <w:rPr>
+          <w:vertAlign w:val="superscript"/>
+        </w:rPr>
+        <w:t>,</w:t>
+      </w:r>
+      <w:r>
+        <w:rPr>
+          <w:rStyle w:val="ad"/>
           <w:rFonts w:ascii="標楷體" w:eastAsia="標楷體" w:hAnsi="標楷體"/>
           <w:color w:val="333333"/>
           <w:shd w:val="clear" w:color="auto" w:fill="FFFFFF"/>
         </w:rPr>
-        <w:t>https://www.inside.com.tw/2016/09/19/alice_cares</w:t>
-      </w:r>
-      <w:r>
-        <w:rPr>
-          <w:rFonts w:ascii="標楷體" w:eastAsia="標楷體" w:hAnsi="標楷體" w:hint="eastAsia"/>
+        <w:footnoteReference w:id="4"/>
+      </w:r>
+      <w:r>
+        <w:rPr>
+          <w:rFonts w:ascii="標楷體" w:eastAsia="標楷體" w:hAnsi="標楷體"/>
           <w:color w:val="333333"/>
           <w:shd w:val="clear" w:color="auto" w:fill="FFFFFF"/>
-        </w:rPr>
-        <w:t>，</w:t>
-      </w:r>
-      <w:r>
-        <w:rPr>
+          <w:vertAlign w:val="superscript"/>
+        </w:rPr>
+        <w:t>,</w:t>
+      </w:r>
+      <w:r>
+        <w:rPr>
+          <w:rStyle w:val="ad"/>
           <w:rFonts w:ascii="標楷體" w:eastAsia="標楷體" w:hAnsi="標楷體"/>
           <w:color w:val="333333"/>
           <w:shd w:val="clear" w:color="auto" w:fill="FFFFFF"/>
         </w:rPr>
-        <w:t>https://www.youtube.com/watch?v=YgqKlskR1JY</w:t>
+        <w:footnoteReference w:id="5"/>
       </w:r>
       <w:r>
         <w:rPr>
@@ -2250,61 +2405,7 @@
           <w:color w:val="333333"/>
           <w:shd w:val="clear" w:color="auto" w:fill="FFFFFF"/>
         </w:rPr>
-        <w:t>，</w:t>
-      </w:r>
-      <w:r>
-        <w:rPr>
-          <w:rFonts w:eastAsia="標楷體" w:hint="eastAsia"/>
-        </w:rPr>
-        <w:t>2014</w:t>
-      </w:r>
-      <w:r>
-        <w:rPr>
-          <w:rFonts w:eastAsia="標楷體" w:hint="eastAsia"/>
-        </w:rPr>
-        <w:t>年</w:t>
-      </w:r>
-      <w:r>
-        <w:rPr>
-          <w:rFonts w:eastAsia="標楷體" w:hint="eastAsia"/>
-        </w:rPr>
-        <w:t>5</w:t>
-      </w:r>
-      <w:r>
-        <w:rPr>
-          <w:rFonts w:eastAsia="標楷體" w:hint="eastAsia"/>
-        </w:rPr>
-        <w:t>月</w:t>
-      </w:r>
-      <w:r>
-        <w:rPr>
-          <w:rFonts w:eastAsia="標楷體" w:hint="eastAsia"/>
-        </w:rPr>
-        <w:t>26</w:t>
-      </w:r>
-      <w:r>
-        <w:rPr>
-          <w:rFonts w:eastAsia="標楷體" w:hint="eastAsia"/>
-        </w:rPr>
-        <w:t>日</w:t>
-      </w:r>
-      <w:r>
-        <w:rPr>
-          <w:rFonts w:eastAsia="標楷體" w:hint="eastAsia"/>
-        </w:rPr>
-        <w:t>TVBS</w:t>
-      </w:r>
-      <w:r>
-        <w:rPr>
-          <w:rFonts w:eastAsia="標楷體" w:hint="eastAsia"/>
-        </w:rPr>
-        <w:t>報導</w:t>
-      </w:r>
-      <w:r>
-        <w:rPr>
-          <w:rFonts w:eastAsia="標楷體"/>
-        </w:rPr>
-        <w:t>http://news.tvbs.com.tw/tech/532908</w:t>
+        <w:t>。</w:t>
       </w:r>
       <w:r>
         <w:rPr>
@@ -2312,7 +2413,7 @@
           <w:color w:val="333333"/>
           <w:shd w:val="clear" w:color="auto" w:fill="FFFFFF"/>
         </w:rPr>
-        <w:t>)。</w:t>
+        <w:t>台灣在老人陪伴機器人的研發方面也有進展，例如華康科技</w:t>
       </w:r>
       <w:r>
         <w:rPr>
@@ -2320,7 +2421,7 @@
           <w:color w:val="333333"/>
           <w:shd w:val="clear" w:color="auto" w:fill="FFFFFF"/>
         </w:rPr>
-        <w:t>台灣在老人陪伴機器人的研發方面也有進展，例如華康科技</w:t>
+        <w:t>開發的「康粟平台機器人」</w:t>
       </w:r>
       <w:r>
         <w:rPr>
@@ -2328,7 +2429,7 @@
           <w:color w:val="333333"/>
           <w:shd w:val="clear" w:color="auto" w:fill="FFFFFF"/>
         </w:rPr>
-        <w:t>開發的「康粟平台機器人」</w:t>
+        <w:t>，</w:t>
       </w:r>
       <w:r>
         <w:rPr>
@@ -2336,49 +2437,32 @@
           <w:color w:val="333333"/>
           <w:shd w:val="clear" w:color="auto" w:fill="FFFFFF"/>
         </w:rPr>
-        <w:t>，</w:t>
-      </w:r>
-      <w:r>
-        <w:rPr>
-          <w:rFonts w:ascii="標楷體" w:eastAsia="標楷體" w:hAnsi="標楷體" w:hint="eastAsia"/>
+        <w:t>已捐贈南開科大，合作開發監控</w:t>
+      </w:r>
+      <w:r>
+        <w:rPr>
+          <w:rFonts w:ascii="標楷體" w:eastAsia="標楷體" w:hAnsi="標楷體"/>
           <w:color w:val="333333"/>
           <w:shd w:val="clear" w:color="auto" w:fill="FFFFFF"/>
         </w:rPr>
-        <w:t>已捐贈南開科大，合作開發監控</w:t>
-      </w:r>
-      <w:r>
-        <w:rPr>
-          <w:rFonts w:ascii="標楷體" w:eastAsia="標楷體" w:hAnsi="標楷體"/>
+        <w:t>老人健康</w:t>
+      </w:r>
+      <w:r>
+        <w:rPr>
+          <w:rFonts w:ascii="標楷體" w:eastAsia="標楷體" w:hAnsi="標楷體" w:hint="eastAsia"/>
           <w:color w:val="333333"/>
           <w:shd w:val="clear" w:color="auto" w:fill="FFFFFF"/>
         </w:rPr>
-        <w:t>老人健康</w:t>
-      </w:r>
-      <w:r>
-        <w:rPr>
-          <w:rFonts w:ascii="標楷體" w:eastAsia="標楷體" w:hAnsi="標楷體" w:hint="eastAsia"/>
+        <w:t>等功能</w:t>
+      </w:r>
+      <w:r>
+        <w:rPr>
+          <w:rStyle w:val="ad"/>
+          <w:rFonts w:ascii="標楷體" w:eastAsia="標楷體" w:hAnsi="標楷體"/>
           <w:color w:val="333333"/>
           <w:shd w:val="clear" w:color="auto" w:fill="FFFFFF"/>
         </w:rPr>
-        <w:t>等功能(參考2016年9月7日中國時報電子報報導</w:t>
-      </w:r>
-      <w:r>
-        <w:rPr>
-          <w:rFonts w:eastAsia="標楷體"/>
-        </w:rPr>
-        <w:t xml:space="preserve"> </w:t>
-      </w:r>
-      <w:r>
-        <w:rPr>
-          <w:rFonts w:eastAsia="標楷體"/>
-        </w:rPr>
-        <w:t>http://www.chinatimes.com/realtimenews/20160907005248-260405</w:t>
-      </w:r>
-      <w:r>
-        <w:rPr>
-          <w:rFonts w:eastAsia="標楷體"/>
-        </w:rPr>
-        <w:t>)</w:t>
+        <w:footnoteReference w:id="6"/>
       </w:r>
       <w:r>
         <w:rPr>
@@ -2459,7 +2543,21 @@
         <w:rPr>
           <w:rFonts w:eastAsia="標楷體" w:hint="eastAsia"/>
         </w:rPr>
-        <w:t>所提的聽音辨位與聲音辨識</w:t>
+        <w:t>所提的聽</w:t>
+      </w:r>
+      <w:proofErr w:type="gramStart"/>
+      <w:r>
+        <w:rPr>
+          <w:rFonts w:eastAsia="標楷體" w:hint="eastAsia"/>
+        </w:rPr>
+        <w:t>音辨位與</w:t>
+      </w:r>
+      <w:proofErr w:type="gramEnd"/>
+      <w:r>
+        <w:rPr>
+          <w:rFonts w:eastAsia="標楷體" w:hint="eastAsia"/>
+        </w:rPr>
+        <w:t>聲音辨識</w:t>
       </w:r>
       <w:r>
         <w:rPr>
@@ -2603,8 +2701,16 @@
         <w:rPr>
           <w:rFonts w:eastAsia="標楷體" w:hint="eastAsia"/>
         </w:rPr>
-        <w:t>每年發表的相關論文數均在成長</w:t>
-      </w:r>
+        <w:t>每年發表的相關論文</w:t>
+      </w:r>
+      <w:proofErr w:type="gramStart"/>
+      <w:r>
+        <w:rPr>
+          <w:rFonts w:eastAsia="標楷體" w:hint="eastAsia"/>
+        </w:rPr>
+        <w:t>數均在成長</w:t>
+      </w:r>
+      <w:proofErr w:type="gramEnd"/>
       <w:r>
         <w:rPr>
           <w:rFonts w:ascii="標楷體" w:eastAsia="標楷體" w:hAnsi="標楷體" w:hint="eastAsia"/>
@@ -2689,7 +2795,7 @@
         <w:ind w:left="420"/>
         <w:jc w:val="both"/>
         <w:rPr>
-          <w:rFonts w:eastAsia="標楷體" w:hint="eastAsia"/>
+          <w:rFonts w:eastAsia="標楷體"/>
         </w:rPr>
       </w:pPr>
       <w:r>
@@ -2751,7 +2857,7 @@
       <w:pPr>
         <w:jc w:val="both"/>
         <w:rPr>
-          <w:rFonts w:ascii="標楷體" w:eastAsia="標楷體" w:hAnsi="標楷體" w:hint="eastAsia"/>
+          <w:rFonts w:ascii="標楷體" w:eastAsia="標楷體" w:hAnsi="標楷體"/>
         </w:rPr>
       </w:pPr>
       <w:r>
@@ -2782,13 +2888,56 @@
         <w:rPr>
           <w:rFonts w:eastAsia="標楷體"/>
         </w:rPr>
-        <w:t>S. Argentieria, P. Danès, P. Souères</w:t>
-      </w:r>
-      <w:r>
-        <w:rPr>
-          <w:rFonts w:eastAsia="標楷體" w:hint="eastAsia"/>
-        </w:rPr>
-        <w:t>, 2015)</w:t>
+        <w:t xml:space="preserve">S. </w:t>
+      </w:r>
+      <w:proofErr w:type="spellStart"/>
+      <w:r>
+        <w:rPr>
+          <w:rFonts w:eastAsia="標楷體"/>
+        </w:rPr>
+        <w:t>Argentieria</w:t>
+      </w:r>
+      <w:proofErr w:type="spellEnd"/>
+      <w:r>
+        <w:rPr>
+          <w:rFonts w:eastAsia="標楷體"/>
+        </w:rPr>
+        <w:t xml:space="preserve">, P. </w:t>
+      </w:r>
+      <w:proofErr w:type="spellStart"/>
+      <w:r>
+        <w:rPr>
+          <w:rFonts w:eastAsia="標楷體"/>
+        </w:rPr>
+        <w:t>Danès</w:t>
+      </w:r>
+      <w:proofErr w:type="spellEnd"/>
+      <w:r>
+        <w:rPr>
+          <w:rFonts w:eastAsia="標楷體"/>
+        </w:rPr>
+        <w:t xml:space="preserve">, P. </w:t>
+      </w:r>
+      <w:proofErr w:type="spellStart"/>
+      <w:r>
+        <w:rPr>
+          <w:rFonts w:eastAsia="標楷體"/>
+        </w:rPr>
+        <w:t>Souères</w:t>
+      </w:r>
+      <w:proofErr w:type="spellEnd"/>
+      <w:r>
+        <w:rPr>
+          <w:rFonts w:eastAsia="標楷體" w:hint="eastAsia"/>
+        </w:rPr>
+        <w:t xml:space="preserve">, </w:t>
+      </w:r>
+      <w:proofErr w:type="gramStart"/>
+      <w:r>
+        <w:rPr>
+          <w:rFonts w:eastAsia="標楷體" w:hint="eastAsia"/>
+        </w:rPr>
+        <w:t>2015)</w:t>
       </w:r>
       <w:r>
         <w:rPr>
@@ -2796,6 +2945,7 @@
         </w:rPr>
         <w:t>，</w:t>
       </w:r>
+      <w:proofErr w:type="gramEnd"/>
       <w:r>
         <w:rPr>
           <w:rFonts w:ascii="標楷體" w:eastAsia="標楷體" w:hAnsi="標楷體" w:hint="eastAsia"/>
@@ -2892,12 +3042,14 @@
         </w:rPr>
         <w:t>聲源定位是相關論文的大宗。</w:t>
       </w:r>
+      <w:proofErr w:type="spellStart"/>
       <w:r>
         <w:rPr>
           <w:rFonts w:eastAsia="標楷體"/>
         </w:rPr>
         <w:t>Argentieria</w:t>
       </w:r>
+      <w:proofErr w:type="spellEnd"/>
       <w:r>
         <w:rPr>
           <w:rFonts w:eastAsia="標楷體" w:hint="eastAsia"/>
@@ -3106,7 +3258,19 @@
         <w:rPr>
           <w:rFonts w:ascii="標楷體" w:eastAsia="標楷體" w:hAnsi="標楷體" w:hint="eastAsia"/>
         </w:rPr>
-        <w:t>在下一節說明</w:t>
+        <w:t>在下一</w:t>
+      </w:r>
+      <w:r>
+        <w:rPr>
+          <w:rFonts w:ascii="標楷體" w:eastAsia="標楷體" w:hAnsi="標楷體" w:hint="eastAsia"/>
+        </w:rPr>
+        <w:t>小</w:t>
+      </w:r>
+      <w:r>
+        <w:rPr>
+          <w:rFonts w:ascii="標楷體" w:eastAsia="標楷體" w:hAnsi="標楷體" w:hint="eastAsia"/>
+        </w:rPr>
+        <w:t>節說明</w:t>
       </w:r>
       <w:r>
         <w:rPr>
@@ -3151,13 +3315,56 @@
         <w:rPr>
           <w:rFonts w:eastAsia="標楷體"/>
         </w:rPr>
-        <w:t>S. Argentieria, P. Danès, P. Souères</w:t>
-      </w:r>
-      <w:r>
-        <w:rPr>
-          <w:rFonts w:eastAsia="標楷體" w:hint="eastAsia"/>
-        </w:rPr>
-        <w:t>, 2015)</w:t>
+        <w:t xml:space="preserve">S. </w:t>
+      </w:r>
+      <w:proofErr w:type="spellStart"/>
+      <w:r>
+        <w:rPr>
+          <w:rFonts w:eastAsia="標楷體"/>
+        </w:rPr>
+        <w:t>Argentieria</w:t>
+      </w:r>
+      <w:proofErr w:type="spellEnd"/>
+      <w:r>
+        <w:rPr>
+          <w:rFonts w:eastAsia="標楷體"/>
+        </w:rPr>
+        <w:t xml:space="preserve">, P. </w:t>
+      </w:r>
+      <w:proofErr w:type="spellStart"/>
+      <w:r>
+        <w:rPr>
+          <w:rFonts w:eastAsia="標楷體"/>
+        </w:rPr>
+        <w:t>Danès</w:t>
+      </w:r>
+      <w:proofErr w:type="spellEnd"/>
+      <w:r>
+        <w:rPr>
+          <w:rFonts w:eastAsia="標楷體"/>
+        </w:rPr>
+        <w:t xml:space="preserve">, P. </w:t>
+      </w:r>
+      <w:proofErr w:type="spellStart"/>
+      <w:r>
+        <w:rPr>
+          <w:rFonts w:eastAsia="標楷體"/>
+        </w:rPr>
+        <w:t>Souères</w:t>
+      </w:r>
+      <w:proofErr w:type="spellEnd"/>
+      <w:r>
+        <w:rPr>
+          <w:rFonts w:eastAsia="標楷體" w:hint="eastAsia"/>
+        </w:rPr>
+        <w:t xml:space="preserve">, </w:t>
+      </w:r>
+      <w:proofErr w:type="gramStart"/>
+      <w:r>
+        <w:rPr>
+          <w:rFonts w:eastAsia="標楷體" w:hint="eastAsia"/>
+        </w:rPr>
+        <w:t>2015)</w:t>
       </w:r>
       <w:r>
         <w:rPr>
@@ -3165,6 +3372,7 @@
         </w:rPr>
         <w:t>，</w:t>
       </w:r>
+      <w:proofErr w:type="gramEnd"/>
       <w:r>
         <w:rPr>
           <w:rFonts w:eastAsia="標楷體" w:hint="eastAsia"/>
@@ -3195,7 +3403,14 @@
         <w:rPr>
           <w:rFonts w:eastAsia="標楷體" w:hint="eastAsia"/>
         </w:rPr>
-        <w:t>MUSIC (M</w:t>
+        <w:t>MUSIC (</w:t>
+      </w:r>
+      <w:proofErr w:type="spellStart"/>
+      <w:r>
+        <w:rPr>
+          <w:rFonts w:eastAsia="標楷體" w:hint="eastAsia"/>
+        </w:rPr>
+        <w:t>M</w:t>
       </w:r>
       <w:r>
         <w:rPr>
@@ -3207,13 +3422,28 @@
         <w:rPr>
           <w:rFonts w:eastAsia="標楷體" w:hint="eastAsia"/>
         </w:rPr>
-        <w:t xml:space="preserve">ltiple </w:t>
-      </w:r>
-      <w:r>
-        <w:rPr>
-          <w:rFonts w:eastAsia="標楷體"/>
-        </w:rPr>
-        <w:t>SIgnal Classification)</w:t>
+        <w:t>ltiple</w:t>
+      </w:r>
+      <w:proofErr w:type="spellEnd"/>
+      <w:r>
+        <w:rPr>
+          <w:rFonts w:eastAsia="標楷體" w:hint="eastAsia"/>
+        </w:rPr>
+        <w:t xml:space="preserve"> </w:t>
+      </w:r>
+      <w:proofErr w:type="spellStart"/>
+      <w:r>
+        <w:rPr>
+          <w:rFonts w:eastAsia="標楷體"/>
+        </w:rPr>
+        <w:t>SIgnal</w:t>
+      </w:r>
+      <w:proofErr w:type="spellEnd"/>
+      <w:r>
+        <w:rPr>
+          <w:rFonts w:eastAsia="標楷體"/>
+        </w:rPr>
+        <w:t xml:space="preserve"> Classification)</w:t>
       </w:r>
       <w:r>
         <w:rPr>
@@ -3249,14 +3479,7 @@
         <w:rPr>
           <w:rFonts w:eastAsia="標楷體" w:hint="eastAsia"/>
         </w:rPr>
-        <w:t>算出其</w:t>
-      </w:r>
-      <w:r>
-        <w:rPr>
-          <w:rFonts w:eastAsia="標楷體" w:hint="eastAsia"/>
-        </w:rPr>
-        <w:lastRenderedPageBreak/>
-        <w:t>共變異矩陣</w:t>
+        <w:t>算出其共變異矩陣</w:t>
       </w:r>
       <w:r>
         <w:rPr>
@@ -3276,8 +3499,6 @@
         </w:rPr>
         <w:t>計算</w:t>
       </w:r>
-      <w:bookmarkStart w:id="0" w:name="_GoBack"/>
-      <w:bookmarkEnd w:id="0"/>
       <w:r>
         <w:rPr>
           <w:rFonts w:eastAsia="標楷體" w:hint="eastAsia"/>
@@ -3296,6 +3517,7 @@
         </w:rPr>
         <w:t>建立</w:t>
       </w:r>
+      <w:proofErr w:type="gramStart"/>
       <w:r>
         <w:rPr>
           <w:rFonts w:eastAsia="標楷體" w:hint="eastAsia"/>
@@ -3308,6 +3530,7 @@
         </w:rPr>
         <w:t>偽頻譜</w:t>
       </w:r>
+      <w:proofErr w:type="gramEnd"/>
       <w:r>
         <w:rPr>
           <w:rFonts w:eastAsia="標楷體" w:hint="eastAsia"/>
@@ -3338,12 +3561,14 @@
         </w:rPr>
         <w:t>。</w:t>
       </w:r>
+      <w:proofErr w:type="gramStart"/>
       <w:r>
         <w:rPr>
           <w:rFonts w:eastAsia="標楷體" w:hint="eastAsia"/>
         </w:rPr>
         <w:t>求取使</w:t>
       </w:r>
+      <w:proofErr w:type="gramEnd"/>
       <w:r>
         <w:rPr>
           <w:rFonts w:eastAsia="標楷體" w:hint="eastAsia"/>
@@ -3390,14 +3615,16 @@
         <w:rPr>
           <w:rFonts w:ascii="標楷體" w:eastAsia="標楷體" w:hAnsi="標楷體" w:hint="eastAsia"/>
         </w:rPr>
-        <w:t>MUSIC演算法</w:t>
-      </w:r>
-      <w:r>
-        <w:rPr>
-          <w:rFonts w:ascii="標楷體" w:eastAsia="標楷體" w:hAnsi="標楷體" w:hint="eastAsia"/>
-        </w:rPr>
-        <w:t>處理的對象是一個特定頻率的弦波</w:t>
-      </w:r>
+        <w:t>MUSIC演算法處理的對象是一個特定頻率</w:t>
+      </w:r>
+      <w:proofErr w:type="gramStart"/>
+      <w:r>
+        <w:rPr>
+          <w:rFonts w:ascii="標楷體" w:eastAsia="標楷體" w:hAnsi="標楷體" w:hint="eastAsia"/>
+        </w:rPr>
+        <w:t>的弦波</w:t>
+      </w:r>
+      <w:proofErr w:type="gramEnd"/>
       <w:r>
         <w:rPr>
           <w:rFonts w:ascii="新細明體" w:hAnsi="新細明體" w:hint="eastAsia"/>
@@ -3456,13 +3683,7 @@
         <w:rPr>
           <w:rFonts w:ascii="標楷體" w:eastAsia="標楷體" w:hAnsi="標楷體" w:hint="eastAsia"/>
         </w:rPr>
-        <w:t>MUSIC演算法</w:t>
-      </w:r>
-      <w:r>
-        <w:rPr>
-          <w:rFonts w:ascii="標楷體" w:eastAsia="標楷體" w:hAnsi="標楷體" w:hint="eastAsia"/>
-        </w:rPr>
-        <w:t>不容易滿足即時與頻率兩項限制。</w:t>
+        <w:t>MUSIC演算法不容易滿足即時與頻率兩項限制。</w:t>
       </w:r>
     </w:p>
     <w:p>
@@ -3500,14 +3721,9 @@
         <w:rPr>
           <w:rFonts w:ascii="標楷體" w:eastAsia="標楷體" w:hAnsi="標楷體" w:hint="eastAsia"/>
         </w:rPr>
-        <w:t>。</w:t>
-      </w:r>
-      <w:r>
-        <w:rPr>
-          <w:rFonts w:ascii="標楷體" w:eastAsia="標楷體" w:hAnsi="標楷體" w:hint="eastAsia"/>
-        </w:rPr>
-        <w:t>假設陣列中第</w:t>
-      </w:r>
+        <w:t>。假設陣列中第</w:t>
+      </w:r>
+      <w:proofErr w:type="spellStart"/>
       <w:r>
         <w:rPr>
           <w:rFonts w:eastAsia="標楷體"/>
@@ -3515,6 +3731,7 @@
         </w:rPr>
         <w:t>i</w:t>
       </w:r>
+      <w:proofErr w:type="spellEnd"/>
       <w:r>
         <w:rPr>
           <w:rFonts w:ascii="標楷體" w:eastAsia="標楷體" w:hAnsi="標楷體" w:hint="eastAsia"/>
@@ -3528,11 +3745,19 @@
         </w:rPr>
         <w:t>j</w:t>
       </w:r>
-      <w:r>
-        <w:rPr>
-          <w:rFonts w:ascii="標楷體" w:eastAsia="標楷體" w:hAnsi="標楷體" w:hint="eastAsia"/>
-        </w:rPr>
-        <w:t>個麥克風</w:t>
+      <w:proofErr w:type="gramStart"/>
+      <w:r>
+        <w:rPr>
+          <w:rFonts w:ascii="標楷體" w:eastAsia="標楷體" w:hAnsi="標楷體" w:hint="eastAsia"/>
+        </w:rPr>
+        <w:t>個</w:t>
+      </w:r>
+      <w:proofErr w:type="gramEnd"/>
+      <w:r>
+        <w:rPr>
+          <w:rFonts w:ascii="標楷體" w:eastAsia="標楷體" w:hAnsi="標楷體" w:hint="eastAsia"/>
+        </w:rPr>
+        <w:t>麥克風</w:t>
       </w:r>
       <m:oMath>
         <m:d>
@@ -3563,13 +3788,7 @@
         <w:rPr>
           <w:rFonts w:ascii="標楷體" w:eastAsia="標楷體" w:hAnsi="標楷體" w:hint="eastAsia"/>
         </w:rPr>
-        <w:t>收到</w:t>
-      </w:r>
-      <w:r>
-        <w:rPr>
-          <w:rFonts w:ascii="標楷體" w:eastAsia="標楷體" w:hAnsi="標楷體" w:hint="eastAsia"/>
-        </w:rPr>
-        <w:t>含有雜訊的聲音訊號分別為</w:t>
+        <w:t>收到含有雜訊的聲音訊號分別為</w:t>
       </w:r>
       <m:oMath>
         <m:sSub>
@@ -3875,7 +4094,7 @@
         <w:ind w:leftChars="0" w:left="360"/>
         <w:jc w:val="both"/>
         <w:rPr>
-          <w:rFonts w:ascii="標楷體" w:eastAsia="標楷體" w:hAnsi="標楷體" w:hint="eastAsia"/>
+          <w:rFonts w:ascii="標楷體" w:eastAsia="標楷體" w:hAnsi="標楷體"/>
         </w:rPr>
       </w:pPr>
       <w:r>
@@ -3915,19 +4134,7 @@
         <w:rPr>
           <w:rFonts w:eastAsia="標楷體" w:hint="eastAsia"/>
         </w:rPr>
-        <w:t>代表</w:t>
-      </w:r>
-      <w:r>
-        <w:rPr>
-          <w:rFonts w:eastAsia="標楷體" w:hint="eastAsia"/>
-        </w:rPr>
-        <w:t>包含聲源訊號及雜訊的</w:t>
-      </w:r>
-      <w:r>
-        <w:rPr>
-          <w:rFonts w:eastAsia="標楷體" w:hint="eastAsia"/>
-        </w:rPr>
-        <w:t>期望值計算</w:t>
+        <w:t>代表包含聲源訊號及雜訊的期望值計算</w:t>
       </w:r>
       <w:r>
         <w:rPr>
@@ -4014,31 +4221,7 @@
         <w:rPr>
           <w:rFonts w:ascii="標楷體" w:eastAsia="標楷體" w:hAnsi="標楷體" w:hint="eastAsia"/>
         </w:rPr>
-        <w:t>可以</w:t>
-      </w:r>
-      <w:r>
-        <w:rPr>
-          <w:rFonts w:ascii="標楷體" w:eastAsia="標楷體" w:hAnsi="標楷體" w:hint="eastAsia"/>
-        </w:rPr>
-        <w:t>近似</w:t>
-      </w:r>
-      <w:r>
-        <w:rPr>
-          <w:rFonts w:ascii="標楷體" w:eastAsia="標楷體" w:hAnsi="標楷體" w:hint="eastAsia"/>
-        </w:rPr>
-        <w:t>相同</w:t>
-      </w:r>
-      <w:r>
-        <w:rPr>
-          <w:rFonts w:ascii="標楷體" w:eastAsia="標楷體" w:hAnsi="標楷體" w:hint="eastAsia"/>
-        </w:rPr>
-        <w:t>音源發出之</w:t>
-      </w:r>
-      <w:r>
-        <w:rPr>
-          <w:rFonts w:ascii="標楷體" w:eastAsia="標楷體" w:hAnsi="標楷體" w:hint="eastAsia"/>
-        </w:rPr>
-        <w:t>聲音訊號抵達兩個麥克風的時間延遲(</w:t>
+        <w:t>可以近似相同音源發出之聲音訊號抵達兩個麥克風的時間延遲(</w:t>
       </w:r>
       <w:r>
         <w:rPr>
@@ -4104,13 +4287,7 @@
         <w:rPr>
           <w:rFonts w:ascii="標楷體" w:eastAsia="標楷體" w:hAnsi="標楷體" w:hint="eastAsia"/>
         </w:rPr>
-        <w:t>。</w:t>
-      </w:r>
-      <w:r>
-        <w:rPr>
-          <w:rFonts w:ascii="標楷體" w:eastAsia="標楷體" w:hAnsi="標楷體" w:hint="eastAsia"/>
-        </w:rPr>
-        <w:t>令兩麥克風的空間距離為</w:t>
+        <w:t>。令兩麥克風的空間距離為</w:t>
       </w:r>
       <m:oMath>
         <m:sSub>
@@ -4148,11 +4325,19 @@
         </w:rPr>
         <w:t>，</w:t>
       </w:r>
-      <w:r>
-        <w:rPr>
-          <w:rFonts w:ascii="標楷體" w:eastAsia="標楷體" w:hAnsi="標楷體" w:hint="eastAsia"/>
-        </w:rPr>
-        <w:t>在遠場平面波的假設下</w:t>
+      <w:proofErr w:type="gramStart"/>
+      <w:r>
+        <w:rPr>
+          <w:rFonts w:ascii="標楷體" w:eastAsia="標楷體" w:hAnsi="標楷體" w:hint="eastAsia"/>
+        </w:rPr>
+        <w:t>在遠場平面</w:t>
+      </w:r>
+      <w:proofErr w:type="gramEnd"/>
+      <w:r>
+        <w:rPr>
+          <w:rFonts w:ascii="標楷體" w:eastAsia="標楷體" w:hAnsi="標楷體" w:hint="eastAsia"/>
+        </w:rPr>
+        <w:t>波的假設下</w:t>
       </w:r>
       <w:r>
         <w:rPr>
@@ -4182,19 +4367,7 @@
         <w:rPr>
           <w:rFonts w:ascii="標楷體" w:eastAsia="標楷體" w:hAnsi="標楷體" w:hint="eastAsia"/>
         </w:rPr>
-        <w:t>聲源位置與</w:t>
-      </w:r>
-      <w:r>
-        <w:rPr>
-          <w:rFonts w:ascii="標楷體" w:eastAsia="標楷體" w:hAnsi="標楷體" w:hint="eastAsia"/>
-        </w:rPr>
-        <w:t>兩麥克風</w:t>
-      </w:r>
-      <w:r>
-        <w:rPr>
-          <w:rFonts w:ascii="標楷體" w:eastAsia="標楷體" w:hAnsi="標楷體" w:hint="eastAsia"/>
-        </w:rPr>
-        <w:t>連線夾角(azimuth)</w:t>
+        <w:t>聲源位置與兩麥克風連線夾角(azimuth)</w:t>
       </w:r>
       <m:oMath>
         <m:r>
@@ -4217,7 +4390,7 @@
         <w:ind w:leftChars="0" w:left="840" w:firstLine="120"/>
         <w:jc w:val="both"/>
         <w:rPr>
-          <w:rFonts w:eastAsia="標楷體" w:hint="eastAsia"/>
+          <w:rFonts w:eastAsia="標楷體"/>
         </w:rPr>
       </w:pPr>
       <m:oMathPara>
@@ -4352,44 +4525,333 @@
         <w:ind w:leftChars="0" w:left="360"/>
         <w:jc w:val="both"/>
         <w:rPr>
-          <w:rFonts w:ascii="標楷體" w:eastAsia="標楷體" w:hAnsi="標楷體" w:hint="eastAsia"/>
-        </w:rPr>
-      </w:pPr>
-      <w:r>
-        <w:rPr>
-          <w:rFonts w:eastAsia="標楷體" w:hint="eastAsia"/>
-        </w:rPr>
-        <w:t>並且由此</w:t>
-      </w:r>
-      <w:r>
-        <w:rPr>
-          <w:rFonts w:eastAsia="標楷體" w:hint="eastAsia"/>
-        </w:rPr>
-        <w:t>決定聲源方位</w:t>
-      </w:r>
-      <w:r>
-        <w:rPr>
-          <w:rFonts w:ascii="標楷體" w:eastAsia="標楷體" w:hAnsi="標楷體" w:hint="eastAsia"/>
+          <w:rFonts w:ascii="新細明體" w:hAnsi="新細明體"/>
+        </w:rPr>
+      </w:pPr>
+      <w:r>
+        <w:rPr>
+          <w:rFonts w:eastAsia="標楷體" w:hint="eastAsia"/>
+        </w:rPr>
+        <w:t>並且由此決定聲源方位</w:t>
+      </w:r>
+      <w:r>
+        <w:rPr>
+          <w:rFonts w:eastAsia="標楷體" w:hint="eastAsia"/>
+        </w:rPr>
+        <w:t>(</w:t>
+      </w:r>
+      <m:oMath>
+        <m:r>
+          <m:rPr>
+            <m:sty m:val="p"/>
+          </m:rPr>
+          <w:rPr>
+            <w:rFonts w:ascii="Cambria Math" w:eastAsia="標楷體" w:hAnsi="Cambria Math"/>
+          </w:rPr>
+          <m:t>c</m:t>
+        </m:r>
+      </m:oMath>
+      <w:r>
+        <w:rPr>
+          <w:rFonts w:eastAsia="標楷體" w:hint="eastAsia"/>
+        </w:rPr>
+        <w:t>代表音速</w:t>
+      </w:r>
+      <w:r>
+        <w:rPr>
+          <w:rFonts w:eastAsia="標楷體" w:hint="eastAsia"/>
+        </w:rPr>
+        <w:t>)</w:t>
+      </w:r>
+      <w:r>
+        <w:rPr>
+          <w:rFonts w:ascii="標楷體" w:eastAsia="標楷體" w:hAnsi="標楷體" w:hint="eastAsia"/>
+        </w:rPr>
+        <w:t>。文獻上可以查到許多有效估計</w:t>
+      </w:r>
+      <w:r>
+        <w:rPr>
+          <w:rFonts w:eastAsia="標楷體" w:hint="eastAsia"/>
+        </w:rPr>
+        <w:t>訊號相關函數的方法</w:t>
+      </w:r>
+      <w:r>
+        <w:rPr>
+          <w:rFonts w:ascii="新細明體" w:hAnsi="新細明體" w:hint="eastAsia"/>
+        </w:rPr>
+        <w:t>，</w:t>
+      </w:r>
+      <w:r>
+        <w:rPr>
+          <w:rFonts w:eastAsia="標楷體" w:hint="eastAsia"/>
+        </w:rPr>
+        <w:t>例如將訊號的</w:t>
+      </w:r>
+      <w:r>
+        <w:rPr>
+          <w:rFonts w:eastAsia="標楷體" w:hint="eastAsia"/>
+        </w:rPr>
+        <w:t>Fourier</w:t>
+      </w:r>
+      <w:r>
+        <w:rPr>
+          <w:rFonts w:eastAsia="標楷體" w:hint="eastAsia"/>
+        </w:rPr>
+        <w:t>轉換相乘</w:t>
+      </w:r>
+      <w:r>
+        <w:rPr>
+          <w:rFonts w:ascii="新細明體" w:hAnsi="新細明體" w:hint="eastAsia"/>
+        </w:rPr>
+        <w:t>，</w:t>
+      </w:r>
+      <w:r>
+        <w:rPr>
+          <w:rFonts w:ascii="標楷體" w:eastAsia="標楷體" w:hAnsi="標楷體" w:hint="eastAsia"/>
+        </w:rPr>
+        <w:t>其次乘上</w:t>
+      </w:r>
+      <w:r>
+        <w:rPr>
+          <w:rFonts w:ascii="標楷體" w:eastAsia="標楷體" w:hAnsi="標楷體" w:hint="eastAsia"/>
+        </w:rPr>
+        <w:t>依照需求</w:t>
+      </w:r>
+      <w:r>
+        <w:rPr>
+          <w:rFonts w:ascii="新細明體" w:hAnsi="新細明體" w:hint="eastAsia"/>
+        </w:rPr>
+        <w:t>，</w:t>
+      </w:r>
+      <w:r>
+        <w:rPr>
+          <w:rFonts w:ascii="標楷體" w:eastAsia="標楷體" w:hAnsi="標楷體" w:hint="eastAsia"/>
+        </w:rPr>
+        <w:t>對各頻率</w:t>
+      </w:r>
+      <w:proofErr w:type="gramStart"/>
+      <w:r>
+        <w:rPr>
+          <w:rFonts w:ascii="標楷體" w:eastAsia="標楷體" w:hAnsi="標楷體" w:hint="eastAsia"/>
+        </w:rPr>
+        <w:t>的某權重</w:t>
+      </w:r>
+      <w:proofErr w:type="gramEnd"/>
+      <w:r>
+        <w:rPr>
+          <w:rFonts w:ascii="標楷體" w:eastAsia="標楷體" w:hAnsi="標楷體" w:hint="eastAsia"/>
+        </w:rPr>
+        <w:t>函數</w:t>
+      </w:r>
+      <w:r>
+        <w:rPr>
+          <w:rFonts w:ascii="新細明體" w:hAnsi="新細明體" w:hint="eastAsia"/>
+        </w:rPr>
+        <w:t>，</w:t>
+      </w:r>
+      <w:r>
+        <w:rPr>
+          <w:rFonts w:ascii="標楷體" w:eastAsia="標楷體" w:hAnsi="標楷體" w:hint="eastAsia"/>
+        </w:rPr>
+        <w:t>再以逆Fourier轉換</w:t>
+      </w:r>
+      <w:r>
+        <w:rPr>
+          <w:rFonts w:ascii="新細明體" w:hAnsi="新細明體" w:hint="eastAsia"/>
+        </w:rPr>
+        <w:t>，</w:t>
+      </w:r>
+      <w:r>
+        <w:rPr>
+          <w:rFonts w:ascii="標楷體" w:eastAsia="標楷體" w:hAnsi="標楷體" w:hint="eastAsia"/>
+        </w:rPr>
+        <w:t>獲得</w:t>
+      </w:r>
+      <w:r>
+        <w:rPr>
+          <w:rFonts w:eastAsia="標楷體" w:hint="eastAsia"/>
+        </w:rPr>
+        <w:t>訊號相關函數</w:t>
+      </w:r>
+      <w:r>
+        <w:rPr>
+          <w:rFonts w:ascii="標楷體" w:eastAsia="標楷體" w:hAnsi="標楷體" w:hint="eastAsia"/>
+        </w:rPr>
+        <w:t>。顯然</w:t>
+      </w:r>
+      <w:r>
+        <w:rPr>
+          <w:rFonts w:ascii="新細明體" w:hAnsi="新細明體" w:hint="eastAsia"/>
+        </w:rPr>
+        <w:t>，</w:t>
+      </w:r>
+      <w:proofErr w:type="gramStart"/>
+      <w:r>
+        <w:rPr>
+          <w:rFonts w:ascii="標楷體" w:eastAsia="標楷體" w:hAnsi="標楷體" w:hint="eastAsia"/>
+        </w:rPr>
+        <w:t>遠場平面</w:t>
+      </w:r>
+      <w:proofErr w:type="gramEnd"/>
+      <w:r>
+        <w:rPr>
+          <w:rFonts w:ascii="標楷體" w:eastAsia="標楷體" w:hAnsi="標楷體" w:hint="eastAsia"/>
+        </w:rPr>
+        <w:t>波的假設對低頻訊號以及一般較近距離的對話不易成立。如果有多個聲源位於回音環境中</w:t>
+      </w:r>
+      <w:r>
+        <w:rPr>
+          <w:rFonts w:ascii="新細明體" w:hAnsi="新細明體" w:hint="eastAsia"/>
+        </w:rPr>
+        <w:t>，</w:t>
+      </w:r>
+      <w:r>
+        <w:rPr>
+          <w:rFonts w:eastAsia="標楷體" w:hint="eastAsia"/>
+        </w:rPr>
+        <w:t>訊號相關函數會出現不止一個尖峰</w:t>
+      </w:r>
+      <w:r>
+        <w:rPr>
+          <w:rFonts w:ascii="新細明體" w:hAnsi="新細明體" w:hint="eastAsia"/>
+        </w:rPr>
+        <w:t>，</w:t>
+      </w:r>
+      <w:r>
+        <w:rPr>
+          <w:rFonts w:ascii="標楷體" w:eastAsia="標楷體" w:hAnsi="標楷體" w:hint="eastAsia"/>
+        </w:rPr>
+        <w:t>使</w:t>
+      </w:r>
+      <w:r>
+        <w:rPr>
+          <w:rFonts w:ascii="標楷體" w:eastAsia="標楷體" w:hAnsi="標楷體" w:hint="eastAsia"/>
+        </w:rPr>
+        <w:t>聲源與聲波反射影響不易分辨</w:t>
+      </w:r>
+      <w:r>
+        <w:rPr>
+          <w:rFonts w:ascii="新細明體" w:hAnsi="新細明體" w:hint="eastAsia"/>
+        </w:rPr>
+        <w:t>，</w:t>
+      </w:r>
+      <w:r>
+        <w:rPr>
+          <w:rFonts w:ascii="標楷體" w:eastAsia="標楷體" w:hAnsi="標楷體" w:hint="eastAsia"/>
+        </w:rPr>
+        <w:t>定向</w:t>
+      </w:r>
+      <w:r>
+        <w:rPr>
+          <w:rFonts w:ascii="標楷體" w:eastAsia="標楷體" w:hAnsi="標楷體" w:hint="eastAsia"/>
+        </w:rPr>
+        <w:t>效能</w:t>
+      </w:r>
+      <w:r>
+        <w:rPr>
+          <w:rFonts w:ascii="標楷體" w:eastAsia="標楷體" w:hAnsi="標楷體" w:hint="eastAsia"/>
+        </w:rPr>
+        <w:t>也會</w:t>
+      </w:r>
+      <w:r>
+        <w:rPr>
+          <w:rFonts w:ascii="標楷體" w:eastAsia="標楷體" w:hAnsi="標楷體" w:hint="eastAsia"/>
+        </w:rPr>
+        <w:t>下降</w:t>
+      </w:r>
+      <w:r>
+        <w:rPr>
+          <w:rFonts w:ascii="新細明體" w:hAnsi="新細明體" w:hint="eastAsia"/>
+        </w:rPr>
+        <w:t>，</w:t>
+      </w:r>
+      <w:r>
+        <w:rPr>
+          <w:rFonts w:ascii="標楷體" w:eastAsia="標楷體" w:hAnsi="標楷體" w:hint="eastAsia"/>
+        </w:rPr>
+        <w:t>成為</w:t>
+      </w:r>
+      <w:r>
+        <w:rPr>
+          <w:rFonts w:eastAsia="標楷體" w:hint="eastAsia"/>
+        </w:rPr>
+        <w:t>這種方位估計法的最大缺點</w:t>
+      </w:r>
+      <w:r>
+        <w:rPr>
+          <w:rFonts w:ascii="新細明體" w:hAnsi="新細明體" w:hint="eastAsia"/>
         </w:rPr>
         <w:t>。</w:t>
       </w:r>
-      <w:r>
-        <w:rPr>
-          <w:rFonts w:ascii="標楷體" w:eastAsia="標楷體" w:hAnsi="標楷體" w:hint="eastAsia"/>
-        </w:rPr>
-        <w:t>文獻上可以查到許多有效估計</w:t>
-      </w:r>
-      <w:r>
-        <w:rPr>
-          <w:rFonts w:eastAsia="標楷體" w:hint="eastAsia"/>
-        </w:rPr>
-        <w:t>訊號相關函數</w:t>
-      </w:r>
-      <w:r>
-        <w:rPr>
-          <w:rFonts w:eastAsia="標楷體" w:hint="eastAsia"/>
-        </w:rPr>
-        <w:t>的方法</w:t>
+    </w:p>
+    <w:p>
+      <w:pPr>
+        <w:pStyle w:val="a5"/>
+        <w:numPr>
+          <w:ilvl w:val="0"/>
+          <w:numId w:val="9"/>
+        </w:numPr>
+        <w:ind w:leftChars="0"/>
+        <w:jc w:val="both"/>
+        <w:rPr>
+          <w:rFonts w:ascii="標楷體" w:eastAsia="標楷體" w:hAnsi="標楷體"/>
+        </w:rPr>
+      </w:pPr>
+      <w:r>
+        <w:rPr>
+          <w:rFonts w:eastAsia="標楷體" w:hint="eastAsia"/>
+        </w:rPr>
+        <w:t>波束形成</w:t>
+      </w:r>
+      <w:r>
+        <w:rPr>
+          <w:rFonts w:eastAsia="標楷體" w:hint="eastAsia"/>
+        </w:rPr>
+        <w:t>(beamforming)</w:t>
+      </w:r>
+      <w:r>
+        <w:rPr>
+          <w:rFonts w:ascii="標楷體" w:eastAsia="標楷體" w:hAnsi="標楷體" w:hint="eastAsia"/>
+        </w:rPr>
+        <w:t>。</w:t>
+      </w:r>
+      <w:r>
+        <w:rPr>
+          <w:rFonts w:ascii="標楷體" w:eastAsia="標楷體" w:hAnsi="標楷體" w:hint="eastAsia"/>
+        </w:rPr>
+        <w:t>假設聲波由</w:t>
+      </w:r>
+      <w:r>
+        <w:rPr>
+          <w:rFonts w:ascii="標楷體" w:eastAsia="標楷體" w:hAnsi="標楷體" w:hint="eastAsia"/>
+        </w:rPr>
+        <w:t>聲源位置</w:t>
+      </w:r>
+      <m:oMath>
+        <m:acc>
+          <m:accPr>
+            <m:chr m:val="̅"/>
+            <m:ctrlPr>
+              <w:rPr>
+                <w:rFonts w:ascii="Cambria Math" w:eastAsia="標楷體" w:hAnsi="Cambria Math"/>
+              </w:rPr>
+            </m:ctrlPr>
+          </m:accPr>
+          <m:e>
+            <m:r>
+              <w:rPr>
+                <w:rFonts w:ascii="Cambria Math" w:eastAsia="標楷體" w:hAnsi="Cambria Math"/>
+              </w:rPr>
+              <m:t>r</m:t>
+            </m:r>
+          </m:e>
+        </m:acc>
+      </m:oMath>
+      <w:r>
+        <w:rPr>
+          <w:rFonts w:ascii="標楷體" w:eastAsia="標楷體" w:hAnsi="標楷體" w:hint="eastAsia"/>
+        </w:rPr>
+        <w:t>發出</w:t>
       </w:r>
       <w:r>
         <w:rPr>
@@ -4399,21 +4861,36 @@
       </w:r>
       <w:r>
         <w:rPr>
-          <w:rFonts w:eastAsia="標楷體" w:hint="eastAsia"/>
-        </w:rPr>
-        <w:t>例如將訊號的</w:t>
-      </w:r>
-      <w:r>
-        <w:rPr>
-          <w:rFonts w:eastAsia="標楷體" w:hint="eastAsia"/>
-        </w:rPr>
-        <w:t>Fourier</w:t>
-      </w:r>
-      <w:r>
-        <w:rPr>
-          <w:rFonts w:eastAsia="標楷體" w:hint="eastAsia"/>
-        </w:rPr>
-        <w:t>轉換相乘</w:t>
+          <w:rFonts w:ascii="標楷體" w:eastAsia="標楷體" w:hAnsi="標楷體" w:hint="eastAsia"/>
+        </w:rPr>
+        <w:t>進入</w:t>
+      </w:r>
+      <w:r>
+        <w:rPr>
+          <w:rFonts w:ascii="標楷體" w:eastAsia="標楷體" w:hAnsi="標楷體" w:hint="eastAsia"/>
+        </w:rPr>
+        <w:t>第</w:t>
+      </w:r>
+      <w:r>
+        <w:rPr>
+          <w:rFonts w:eastAsia="標楷體"/>
+          <w:i/>
+        </w:rPr>
+        <w:t>n</w:t>
+      </w:r>
+      <w:proofErr w:type="gramStart"/>
+      <w:r>
+        <w:rPr>
+          <w:rFonts w:eastAsia="標楷體" w:hint="eastAsia"/>
+        </w:rPr>
+        <w:t>個</w:t>
+      </w:r>
+      <w:proofErr w:type="gramEnd"/>
+      <w:r>
+        <w:rPr>
+          <w:rFonts w:eastAsia="標楷體" w:hint="eastAsia"/>
+        </w:rPr>
+        <w:t>麥克風</w:t>
       </w:r>
       <w:r>
         <w:rPr>
@@ -4421,41 +4898,299 @@
         </w:rPr>
         <w:t>，</w:t>
       </w:r>
-      <w:r>
-        <w:rPr>
-          <w:rFonts w:ascii="標楷體" w:eastAsia="標楷體" w:hAnsi="標楷體" w:hint="eastAsia"/>
-        </w:rPr>
-        <w:t>其次乘上</w:t>
-      </w:r>
-      <w:r>
-        <w:rPr>
-          <w:rFonts w:ascii="標楷體" w:eastAsia="標楷體" w:hAnsi="標楷體" w:hint="eastAsia"/>
-        </w:rPr>
-        <w:t>依照需求</w:t>
-      </w:r>
+    </w:p>
+    <w:p>
+      <w:pPr>
+        <w:pStyle w:val="a5"/>
+        <w:ind w:leftChars="0" w:left="360"/>
+        <w:jc w:val="both"/>
+        <w:rPr>
+          <w:rFonts w:eastAsia="標楷體"/>
+        </w:rPr>
+      </w:pPr>
+      <w:r>
+        <w:rPr>
+          <w:rFonts w:ascii="標楷體" w:eastAsia="標楷體" w:hAnsi="標楷體" w:hint="eastAsia"/>
+        </w:rPr>
+        <w:t>形成</w:t>
+      </w:r>
+      <w:r>
+        <w:rPr>
+          <w:rFonts w:eastAsia="標楷體" w:hint="eastAsia"/>
+        </w:rPr>
+        <w:t>接收到的訊號</w:t>
+      </w:r>
+      <m:oMath>
+        <m:sSub>
+          <m:sSubPr>
+            <m:ctrlPr>
+              <w:rPr>
+                <w:rFonts w:ascii="Cambria Math" w:eastAsia="標楷體" w:hAnsi="Cambria Math"/>
+              </w:rPr>
+            </m:ctrlPr>
+          </m:sSubPr>
+          <m:e>
+            <m:r>
+              <w:rPr>
+                <w:rFonts w:ascii="Cambria Math" w:eastAsia="標楷體" w:hAnsi="Cambria Math"/>
+              </w:rPr>
+              <m:t>m</m:t>
+            </m:r>
+          </m:e>
+          <m:sub>
+            <m:r>
+              <w:rPr>
+                <w:rFonts w:ascii="Cambria Math" w:eastAsia="標楷體" w:hAnsi="Cambria Math"/>
+              </w:rPr>
+              <m:t>n</m:t>
+            </m:r>
+          </m:sub>
+        </m:sSub>
+        <m:r>
+          <m:rPr>
+            <m:sty m:val="p"/>
+          </m:rPr>
+          <w:rPr>
+            <w:rFonts w:ascii="Cambria Math" w:eastAsia="標楷體" w:hAnsi="Cambria Math" w:hint="eastAsia"/>
+          </w:rPr>
+          <m:t>(</m:t>
+        </m:r>
+        <m:r>
+          <w:rPr>
+            <w:rFonts w:ascii="Cambria Math" w:eastAsia="標楷體" w:hAnsi="Cambria Math"/>
+          </w:rPr>
+          <m:t>t</m:t>
+        </m:r>
+        <m:r>
+          <m:rPr>
+            <m:sty m:val="p"/>
+          </m:rPr>
+          <w:rPr>
+            <w:rFonts w:ascii="Cambria Math" w:eastAsia="標楷體" w:hAnsi="Cambria Math"/>
+          </w:rPr>
+          <m:t>)</m:t>
+        </m:r>
+      </m:oMath>
       <w:r>
         <w:rPr>
           <w:rFonts w:ascii="新細明體" w:hAnsi="新細明體" w:hint="eastAsia"/>
         </w:rPr>
+        <w:t>。</w:t>
+      </w:r>
+      <w:r>
+        <w:rPr>
+          <w:rFonts w:ascii="標楷體" w:eastAsia="標楷體" w:hAnsi="標楷體" w:hint="eastAsia"/>
+        </w:rPr>
+        <w:t>此一訊號</w:t>
+      </w:r>
+      <w:r>
+        <w:rPr>
+          <w:rFonts w:eastAsia="標楷體" w:hint="eastAsia"/>
+        </w:rPr>
+        <w:t>經過若干延遲與權重</w:t>
+      </w:r>
+      <w:r>
+        <w:rPr>
+          <w:rFonts w:ascii="新細明體" w:hAnsi="新細明體" w:hint="eastAsia"/>
+        </w:rPr>
         <w:t>，</w:t>
       </w:r>
       <w:r>
         <w:rPr>
-          <w:rFonts w:ascii="標楷體" w:eastAsia="標楷體" w:hAnsi="標楷體" w:hint="eastAsia"/>
-        </w:rPr>
-        <w:t>對各頻率的某權重函數</w:t>
-      </w:r>
+          <w:rFonts w:eastAsia="標楷體" w:hint="eastAsia"/>
+        </w:rPr>
+        <w:t>相當於</w:t>
+      </w:r>
+      <w:r>
+        <w:rPr>
+          <w:rFonts w:eastAsia="標楷體" w:hint="eastAsia"/>
+        </w:rPr>
+        <w:t>通過一個</w:t>
+      </w:r>
+      <w:r>
+        <w:rPr>
+          <w:rFonts w:eastAsia="標楷體" w:hint="eastAsia"/>
+        </w:rPr>
+        <w:t>脈衝響應為</w:t>
+      </w:r>
+      <m:oMath>
+        <m:sSub>
+          <m:sSubPr>
+            <m:ctrlPr>
+              <w:rPr>
+                <w:rFonts w:ascii="Cambria Math" w:eastAsia="標楷體" w:hAnsi="Cambria Math"/>
+              </w:rPr>
+            </m:ctrlPr>
+          </m:sSubPr>
+          <m:e>
+            <m:r>
+              <w:rPr>
+                <w:rFonts w:ascii="Cambria Math" w:eastAsia="標楷體" w:hAnsi="Cambria Math"/>
+              </w:rPr>
+              <m:t>w</m:t>
+            </m:r>
+          </m:e>
+          <m:sub>
+            <m:r>
+              <w:rPr>
+                <w:rFonts w:ascii="Cambria Math" w:eastAsia="標楷體" w:hAnsi="Cambria Math"/>
+              </w:rPr>
+              <m:t>n</m:t>
+            </m:r>
+          </m:sub>
+        </m:sSub>
+        <m:d>
+          <m:dPr>
+            <m:ctrlPr>
+              <w:rPr>
+                <w:rFonts w:ascii="Cambria Math" w:eastAsia="標楷體" w:hAnsi="Cambria Math"/>
+              </w:rPr>
+            </m:ctrlPr>
+          </m:dPr>
+          <m:e>
+            <m:acc>
+              <m:accPr>
+                <m:chr m:val="̅"/>
+                <m:ctrlPr>
+                  <w:rPr>
+                    <w:rFonts w:ascii="Cambria Math" w:eastAsia="標楷體" w:hAnsi="Cambria Math"/>
+                    <w:i/>
+                  </w:rPr>
+                </m:ctrlPr>
+              </m:accPr>
+              <m:e>
+                <m:r>
+                  <w:rPr>
+                    <w:rFonts w:ascii="Cambria Math" w:eastAsia="標楷體" w:hAnsi="Cambria Math"/>
+                  </w:rPr>
+                  <m:t>r</m:t>
+                </m:r>
+              </m:e>
+            </m:acc>
+            <m:r>
+              <w:rPr>
+                <w:rFonts w:ascii="Cambria Math" w:eastAsia="標楷體" w:hAnsi="Cambria Math"/>
+              </w:rPr>
+              <m:t>,t</m:t>
+            </m:r>
+          </m:e>
+        </m:d>
+        <m:r>
+          <m:rPr>
+            <m:sty m:val="p"/>
+          </m:rPr>
+          <w:rPr>
+            <w:rFonts w:ascii="Cambria Math" w:eastAsia="標楷體" w:hAnsi="Cambria Math" w:hint="eastAsia"/>
+          </w:rPr>
+          <m:t>的</m:t>
+        </m:r>
+      </m:oMath>
+      <w:r>
+        <w:rPr>
+          <w:rFonts w:eastAsia="標楷體" w:hint="eastAsia"/>
+        </w:rPr>
+        <w:t>濾波器</w:t>
+      </w:r>
+      <w:r>
+        <w:rPr>
+          <w:rFonts w:eastAsia="標楷體" w:hint="eastAsia"/>
+        </w:rPr>
+        <w:t>(</w:t>
+      </w:r>
+      <w:r>
+        <w:rPr>
+          <w:rFonts w:eastAsia="標楷體" w:hint="eastAsia"/>
+        </w:rPr>
+        <w:t>頻率響應為</w:t>
+      </w:r>
+      <m:oMath>
+        <m:sSub>
+          <m:sSubPr>
+            <m:ctrlPr>
+              <w:rPr>
+                <w:rFonts w:ascii="Cambria Math" w:eastAsia="標楷體" w:hAnsi="Cambria Math"/>
+              </w:rPr>
+            </m:ctrlPr>
+          </m:sSubPr>
+          <m:e>
+            <m:r>
+              <w:rPr>
+                <w:rFonts w:ascii="Cambria Math" w:eastAsia="標楷體" w:hAnsi="Cambria Math" w:hint="eastAsia"/>
+              </w:rPr>
+              <m:t>W</m:t>
+            </m:r>
+          </m:e>
+          <m:sub>
+            <m:r>
+              <w:rPr>
+                <w:rFonts w:ascii="Cambria Math" w:eastAsia="標楷體" w:hAnsi="Cambria Math"/>
+              </w:rPr>
+              <m:t>n</m:t>
+            </m:r>
+          </m:sub>
+        </m:sSub>
+        <m:d>
+          <m:dPr>
+            <m:ctrlPr>
+              <w:rPr>
+                <w:rFonts w:ascii="Cambria Math" w:eastAsia="標楷體" w:hAnsi="Cambria Math"/>
+              </w:rPr>
+            </m:ctrlPr>
+          </m:dPr>
+          <m:e>
+            <m:acc>
+              <m:accPr>
+                <m:chr m:val="̅"/>
+                <m:ctrlPr>
+                  <w:rPr>
+                    <w:rFonts w:ascii="Cambria Math" w:eastAsia="標楷體" w:hAnsi="Cambria Math"/>
+                    <w:i/>
+                  </w:rPr>
+                </m:ctrlPr>
+              </m:accPr>
+              <m:e>
+                <m:r>
+                  <w:rPr>
+                    <w:rFonts w:ascii="Cambria Math" w:eastAsia="標楷體" w:hAnsi="Cambria Math"/>
+                  </w:rPr>
+                  <m:t>r</m:t>
+                </m:r>
+              </m:e>
+            </m:acc>
+            <m:r>
+              <w:rPr>
+                <w:rFonts w:ascii="Cambria Math" w:eastAsia="標楷體" w:hAnsi="Cambria Math"/>
+              </w:rPr>
+              <m:t>, k</m:t>
+            </m:r>
+          </m:e>
+        </m:d>
+      </m:oMath>
       <w:r>
         <w:rPr>
           <w:rFonts w:ascii="新細明體" w:hAnsi="新細明體" w:hint="eastAsia"/>
         </w:rPr>
         <w:t>，</w:t>
       </w:r>
-      <w:r>
-        <w:rPr>
-          <w:rFonts w:ascii="標楷體" w:eastAsia="標楷體" w:hAnsi="標楷體" w:hint="eastAsia"/>
-        </w:rPr>
-        <w:t>再以逆Fourier轉換</w:t>
+      <m:oMath>
+        <m:r>
+          <w:rPr>
+            <w:rFonts w:ascii="Cambria Math" w:hAnsi="Cambria Math"/>
+          </w:rPr>
+          <m:t>k=2πf/c</m:t>
+        </m:r>
+      </m:oMath>
+      <w:r>
+        <w:rPr>
+          <w:rFonts w:ascii="標楷體" w:eastAsia="標楷體" w:hAnsi="標楷體"/>
+        </w:rPr>
+        <w:t>是</w:t>
+      </w:r>
+      <w:r>
+        <w:rPr>
+          <w:rFonts w:ascii="標楷體" w:eastAsia="標楷體" w:hAnsi="標楷體" w:hint="eastAsia"/>
+        </w:rPr>
+        <w:t>波數</w:t>
       </w:r>
       <w:r>
         <w:rPr>
@@ -4465,15 +5200,1107 @@
       </w:r>
       <w:r>
         <w:rPr>
-          <w:rFonts w:ascii="標楷體" w:eastAsia="標楷體" w:hAnsi="標楷體" w:hint="eastAsia"/>
-        </w:rPr>
-        <w:t>獲得</w:t>
-      </w:r>
-      <w:r>
-        <w:rPr>
-          <w:rFonts w:eastAsia="標楷體" w:hint="eastAsia"/>
-        </w:rPr>
-        <w:t>訊號相關函數</w:t>
+          <w:i/>
+        </w:rPr>
+        <w:t>f</w:t>
+      </w:r>
+      <w:r>
+        <w:rPr>
+          <w:rFonts w:ascii="標楷體" w:eastAsia="標楷體" w:hAnsi="標楷體" w:hint="eastAsia"/>
+        </w:rPr>
+        <w:t>為頻率</w:t>
+      </w:r>
+      <w:r>
+        <w:rPr>
+          <w:rFonts w:ascii="新細明體" w:hAnsi="新細明體" w:hint="eastAsia"/>
+        </w:rPr>
+        <w:t>)，</w:t>
+      </w:r>
+      <w:r>
+        <w:rPr>
+          <w:rFonts w:ascii="標楷體" w:eastAsia="標楷體" w:hAnsi="標楷體" w:hint="eastAsia"/>
+        </w:rPr>
+        <w:t>加入</w:t>
+      </w:r>
+      <w:r>
+        <w:rPr>
+          <w:rFonts w:eastAsia="標楷體" w:hint="eastAsia"/>
+        </w:rPr>
+        <w:t>總和</w:t>
+      </w:r>
+      <w:r>
+        <w:rPr>
+          <w:rFonts w:ascii="新細明體" w:hAnsi="新細明體" w:hint="eastAsia"/>
+        </w:rPr>
+        <w:t>，</w:t>
+      </w:r>
+      <w:r>
+        <w:rPr>
+          <w:rFonts w:eastAsia="標楷體" w:hint="eastAsia"/>
+        </w:rPr>
+        <w:t>得到輸出訊號</w:t>
+      </w:r>
+    </w:p>
+    <w:p>
+      <w:pPr>
+        <w:pStyle w:val="a5"/>
+        <w:ind w:leftChars="0" w:left="360"/>
+        <w:jc w:val="both"/>
+        <w:rPr>
+          <w:rFonts w:ascii="標楷體" w:eastAsia="標楷體" w:hAnsi="標楷體"/>
+        </w:rPr>
+      </w:pPr>
+      <m:oMathPara>
+        <m:oMathParaPr>
+          <m:jc m:val="left"/>
+        </m:oMathParaPr>
+        <m:oMath>
+          <m:sSub>
+            <m:sSubPr>
+              <m:ctrlPr>
+                <w:rPr>
+                  <w:rFonts w:ascii="Cambria Math" w:eastAsia="標楷體" w:hAnsi="Cambria Math"/>
+                </w:rPr>
+              </m:ctrlPr>
+            </m:sSubPr>
+            <m:e>
+              <m:r>
+                <w:rPr>
+                  <w:rFonts w:ascii="Cambria Math" w:eastAsia="標楷體" w:hAnsi="Cambria Math"/>
+                </w:rPr>
+                <m:t xml:space="preserve">      y</m:t>
+              </m:r>
+            </m:e>
+            <m:sub>
+              <m:acc>
+                <m:accPr>
+                  <m:chr m:val="̅"/>
+                  <m:ctrlPr>
+                    <w:rPr>
+                      <w:rFonts w:ascii="Cambria Math" w:eastAsia="標楷體" w:hAnsi="Cambria Math"/>
+                      <w:i/>
+                    </w:rPr>
+                  </m:ctrlPr>
+                </m:accPr>
+                <m:e>
+                  <m:r>
+                    <w:rPr>
+                      <w:rFonts w:ascii="Cambria Math" w:eastAsia="標楷體" w:hAnsi="Cambria Math"/>
+                    </w:rPr>
+                    <m:t>r</m:t>
+                  </m:r>
+                </m:e>
+              </m:acc>
+            </m:sub>
+          </m:sSub>
+          <m:r>
+            <m:rPr>
+              <m:sty m:val="p"/>
+            </m:rPr>
+            <w:rPr>
+              <w:rFonts w:ascii="Cambria Math" w:eastAsia="標楷體" w:hAnsi="Cambria Math"/>
+            </w:rPr>
+            <m:t>(</m:t>
+          </m:r>
+          <m:r>
+            <w:rPr>
+              <w:rFonts w:ascii="Cambria Math" w:eastAsia="標楷體" w:hAnsi="Cambria Math"/>
+            </w:rPr>
+            <m:t>t</m:t>
+          </m:r>
+          <m:r>
+            <m:rPr>
+              <m:sty m:val="p"/>
+            </m:rPr>
+            <w:rPr>
+              <w:rFonts w:ascii="Cambria Math" w:eastAsia="標楷體" w:hAnsi="Cambria Math"/>
+            </w:rPr>
+            <m:t>)=</m:t>
+          </m:r>
+          <m:nary>
+            <m:naryPr>
+              <m:chr m:val="∑"/>
+              <m:limLoc m:val="undOvr"/>
+              <m:ctrlPr>
+                <w:rPr>
+                  <w:rFonts w:ascii="Cambria Math" w:eastAsia="標楷體" w:hAnsi="Cambria Math"/>
+                </w:rPr>
+              </m:ctrlPr>
+            </m:naryPr>
+            <m:sub>
+              <m:r>
+                <w:rPr>
+                  <w:rFonts w:ascii="Cambria Math" w:eastAsia="標楷體" w:hAnsi="Cambria Math"/>
+                </w:rPr>
+                <m:t>n=1</m:t>
+              </m:r>
+            </m:sub>
+            <m:sup>
+              <m:r>
+                <w:rPr>
+                  <w:rFonts w:ascii="Cambria Math" w:eastAsia="標楷體" w:hAnsi="Cambria Math"/>
+                </w:rPr>
+                <m:t>N</m:t>
+              </m:r>
+            </m:sup>
+            <m:e>
+              <m:sSub>
+                <m:sSubPr>
+                  <m:ctrlPr>
+                    <w:rPr>
+                      <w:rFonts w:ascii="Cambria Math" w:eastAsia="標楷體" w:hAnsi="Cambria Math"/>
+                      <w:i/>
+                    </w:rPr>
+                  </m:ctrlPr>
+                </m:sSubPr>
+                <m:e>
+                  <m:r>
+                    <w:rPr>
+                      <w:rFonts w:ascii="Cambria Math" w:eastAsia="標楷體" w:hAnsi="Cambria Math"/>
+                    </w:rPr>
+                    <m:t>w</m:t>
+                  </m:r>
+                </m:e>
+                <m:sub>
+                  <m:r>
+                    <w:rPr>
+                      <w:rFonts w:ascii="Cambria Math" w:eastAsia="標楷體" w:hAnsi="Cambria Math"/>
+                    </w:rPr>
+                    <m:t>n</m:t>
+                  </m:r>
+                </m:sub>
+              </m:sSub>
+              <m:d>
+                <m:dPr>
+                  <m:ctrlPr>
+                    <w:rPr>
+                      <w:rFonts w:ascii="Cambria Math" w:eastAsia="標楷體" w:hAnsi="Cambria Math"/>
+                      <w:i/>
+                    </w:rPr>
+                  </m:ctrlPr>
+                </m:dPr>
+                <m:e>
+                  <m:acc>
+                    <m:accPr>
+                      <m:chr m:val="̅"/>
+                      <m:ctrlPr>
+                        <w:rPr>
+                          <w:rFonts w:ascii="Cambria Math" w:eastAsia="標楷體" w:hAnsi="Cambria Math"/>
+                          <w:i/>
+                        </w:rPr>
+                      </m:ctrlPr>
+                    </m:accPr>
+                    <m:e>
+                      <m:r>
+                        <w:rPr>
+                          <w:rFonts w:ascii="Cambria Math" w:eastAsia="標楷體" w:hAnsi="Cambria Math"/>
+                        </w:rPr>
+                        <m:t>r</m:t>
+                      </m:r>
+                    </m:e>
+                  </m:acc>
+                  <m:r>
+                    <w:rPr>
+                      <w:rFonts w:ascii="Cambria Math" w:eastAsia="標楷體" w:hAnsi="Cambria Math"/>
+                    </w:rPr>
+                    <m:t>,t</m:t>
+                  </m:r>
+                </m:e>
+              </m:d>
+            </m:e>
+          </m:nary>
+          <m:r>
+            <w:rPr>
+              <w:rFonts w:ascii="Cambria Math" w:eastAsia="標楷體" w:hAnsi="Cambria Math"/>
+            </w:rPr>
+            <m:t>*</m:t>
+          </m:r>
+          <m:sSub>
+            <m:sSubPr>
+              <m:ctrlPr>
+                <w:rPr>
+                  <w:rFonts w:ascii="Cambria Math" w:eastAsia="標楷體" w:hAnsi="Cambria Math"/>
+                  <w:i/>
+                </w:rPr>
+              </m:ctrlPr>
+            </m:sSubPr>
+            <m:e>
+              <m:r>
+                <w:rPr>
+                  <w:rFonts w:ascii="Cambria Math" w:eastAsia="標楷體" w:hAnsi="Cambria Math"/>
+                </w:rPr>
+                <m:t>m</m:t>
+              </m:r>
+            </m:e>
+            <m:sub>
+              <m:r>
+                <w:rPr>
+                  <w:rFonts w:ascii="Cambria Math" w:eastAsia="標楷體" w:hAnsi="Cambria Math"/>
+                </w:rPr>
+                <m:t>n</m:t>
+              </m:r>
+            </m:sub>
+          </m:sSub>
+          <m:r>
+            <w:rPr>
+              <w:rFonts w:ascii="Cambria Math" w:eastAsia="標楷體" w:hAnsi="Cambria Math"/>
+            </w:rPr>
+            <m:t>(t)</m:t>
+          </m:r>
+        </m:oMath>
+      </m:oMathPara>
+    </w:p>
+    <w:p>
+      <w:pPr>
+        <w:pStyle w:val="a5"/>
+        <w:ind w:leftChars="0" w:left="360"/>
+        <w:jc w:val="both"/>
+        <w:rPr>
+          <w:rFonts w:eastAsia="標楷體"/>
+        </w:rPr>
+      </w:pPr>
+      <w:r>
+        <w:rPr>
+          <w:rFonts w:eastAsia="標楷體" w:hint="eastAsia"/>
+        </w:rPr>
+        <w:t>根據</w:t>
+      </w:r>
+      <w:r>
+        <w:rPr>
+          <w:rFonts w:eastAsia="標楷體" w:hint="eastAsia"/>
+        </w:rPr>
+        <w:t>系統</w:t>
+      </w:r>
+      <w:r>
+        <w:rPr>
+          <w:rFonts w:eastAsia="標楷體" w:hint="eastAsia"/>
+        </w:rPr>
+        <w:t>對不同聲源位置</w:t>
+      </w:r>
+      <m:oMath>
+        <m:acc>
+          <m:accPr>
+            <m:chr m:val="̅"/>
+            <m:ctrlPr>
+              <w:rPr>
+                <w:rFonts w:ascii="Cambria Math" w:eastAsia="標楷體" w:hAnsi="Cambria Math"/>
+              </w:rPr>
+            </m:ctrlPr>
+          </m:accPr>
+          <m:e>
+            <m:r>
+              <w:rPr>
+                <w:rFonts w:ascii="Cambria Math" w:eastAsia="標楷體" w:hAnsi="Cambria Math"/>
+              </w:rPr>
+              <m:t>r</m:t>
+            </m:r>
+          </m:e>
+        </m:acc>
+      </m:oMath>
+      <w:r>
+        <w:rPr>
+          <w:rFonts w:eastAsia="標楷體" w:hint="eastAsia"/>
+        </w:rPr>
+        <w:t>以及聲源發射的訊號</w:t>
+      </w:r>
+      <w:r>
+        <w:rPr>
+          <w:rFonts w:ascii="新細明體" w:hAnsi="新細明體" w:hint="eastAsia"/>
+        </w:rPr>
+        <w:t>，</w:t>
+      </w:r>
+      <w:r>
+        <w:rPr>
+          <w:rFonts w:ascii="標楷體" w:eastAsia="標楷體" w:hAnsi="標楷體" w:hint="eastAsia"/>
+        </w:rPr>
+        <w:t>將系統輸出訊號</w:t>
+      </w:r>
+      <w:proofErr w:type="gramStart"/>
+      <w:r>
+        <w:rPr>
+          <w:rFonts w:ascii="標楷體" w:eastAsia="標楷體" w:hAnsi="標楷體" w:hint="eastAsia"/>
+        </w:rPr>
+        <w:t>平方</w:t>
+      </w:r>
+      <w:r>
+        <w:rPr>
+          <w:rFonts w:ascii="新細明體" w:hAnsi="新細明體" w:hint="eastAsia"/>
+        </w:rPr>
+        <w:t>，</w:t>
+      </w:r>
+      <w:proofErr w:type="gramEnd"/>
+      <w:r>
+        <w:rPr>
+          <w:rFonts w:eastAsia="標楷體" w:hint="eastAsia"/>
+        </w:rPr>
+        <w:t>可以算出一個能量地圖</w:t>
+      </w:r>
+      <w:r>
+        <w:rPr>
+          <w:rFonts w:eastAsia="標楷體" w:hint="eastAsia"/>
+        </w:rPr>
+        <w:t>(energy map)</w:t>
+      </w:r>
+    </w:p>
+    <w:p>
+      <w:pPr>
+        <w:pStyle w:val="a5"/>
+        <w:ind w:leftChars="0" w:left="360"/>
+        <w:jc w:val="both"/>
+        <w:rPr>
+          <w:rFonts w:eastAsia="標楷體"/>
+        </w:rPr>
+      </w:pPr>
+    </w:p>
+    <w:p>
+      <w:pPr>
+        <w:pStyle w:val="a5"/>
+        <w:ind w:leftChars="0" w:left="360"/>
+        <w:jc w:val="both"/>
+        <w:rPr>
+          <w:rFonts w:eastAsia="標楷體"/>
+        </w:rPr>
+      </w:pPr>
+      <m:oMathPara>
+        <m:oMathParaPr>
+          <m:jc m:val="left"/>
+        </m:oMathParaPr>
+        <m:oMath>
+          <m:r>
+            <w:rPr>
+              <w:rFonts w:ascii="Cambria Math" w:eastAsia="標楷體" w:hAnsi="Cambria Math"/>
+            </w:rPr>
+            <w:lastRenderedPageBreak/>
+            <m:t xml:space="preserve">      E</m:t>
+          </m:r>
+          <m:d>
+            <m:dPr>
+              <m:ctrlPr>
+                <w:rPr>
+                  <w:rFonts w:ascii="Cambria Math" w:eastAsia="標楷體" w:hAnsi="Cambria Math"/>
+                </w:rPr>
+              </m:ctrlPr>
+            </m:dPr>
+            <m:e>
+              <m:acc>
+                <m:accPr>
+                  <m:chr m:val="̅"/>
+                  <m:ctrlPr>
+                    <w:rPr>
+                      <w:rFonts w:ascii="Cambria Math" w:eastAsia="標楷體" w:hAnsi="Cambria Math"/>
+                    </w:rPr>
+                  </m:ctrlPr>
+                </m:accPr>
+                <m:e>
+                  <m:r>
+                    <w:rPr>
+                      <w:rFonts w:ascii="Cambria Math" w:eastAsia="標楷體" w:hAnsi="Cambria Math"/>
+                    </w:rPr>
+                    <m:t>r</m:t>
+                  </m:r>
+                </m:e>
+              </m:acc>
+              <m:r>
+                <w:rPr>
+                  <w:rFonts w:ascii="Cambria Math" w:eastAsia="標楷體" w:hAnsi="Cambria Math"/>
+                </w:rPr>
+                <m:t>,t</m:t>
+              </m:r>
+              <m:ctrlPr>
+                <w:rPr>
+                  <w:rFonts w:ascii="Cambria Math" w:eastAsia="標楷體" w:hAnsi="Cambria Math"/>
+                  <w:i/>
+                </w:rPr>
+              </m:ctrlPr>
+            </m:e>
+          </m:d>
+          <m:r>
+            <w:rPr>
+              <w:rFonts w:ascii="Cambria Math" w:eastAsia="標楷體" w:hAnsi="Cambria Math"/>
+            </w:rPr>
+            <m:t xml:space="preserve">= </m:t>
+          </m:r>
+          <m:nary>
+            <m:naryPr>
+              <m:limLoc m:val="undOvr"/>
+              <m:ctrlPr>
+                <w:rPr>
+                  <w:rFonts w:ascii="Cambria Math" w:eastAsia="標楷體" w:hAnsi="Cambria Math"/>
+                  <w:i/>
+                </w:rPr>
+              </m:ctrlPr>
+            </m:naryPr>
+            <m:sub>
+              <m:r>
+                <w:rPr>
+                  <w:rFonts w:ascii="Cambria Math" w:eastAsia="標楷體" w:hAnsi="Cambria Math"/>
+                </w:rPr>
+                <m:t>t-T</m:t>
+              </m:r>
+            </m:sub>
+            <m:sup>
+              <m:r>
+                <w:rPr>
+                  <w:rFonts w:ascii="Cambria Math" w:eastAsia="標楷體" w:hAnsi="Cambria Math"/>
+                </w:rPr>
+                <m:t>t</m:t>
+              </m:r>
+            </m:sup>
+            <m:e>
+              <m:sSup>
+                <m:sSupPr>
+                  <m:ctrlPr>
+                    <w:rPr>
+                      <w:rFonts w:ascii="Cambria Math" w:eastAsia="標楷體" w:hAnsi="Cambria Math"/>
+                      <w:i/>
+                    </w:rPr>
+                  </m:ctrlPr>
+                </m:sSupPr>
+                <m:e>
+                  <m:d>
+                    <m:dPr>
+                      <m:begChr m:val="|"/>
+                      <m:endChr m:val="|"/>
+                      <m:ctrlPr>
+                        <w:rPr>
+                          <w:rFonts w:ascii="Cambria Math" w:eastAsia="標楷體" w:hAnsi="Cambria Math"/>
+                          <w:i/>
+                        </w:rPr>
+                      </m:ctrlPr>
+                    </m:dPr>
+                    <m:e>
+                      <m:sSub>
+                        <m:sSubPr>
+                          <m:ctrlPr>
+                            <w:rPr>
+                              <w:rFonts w:ascii="Cambria Math" w:eastAsia="標楷體" w:hAnsi="Cambria Math"/>
+                              <w:i/>
+                            </w:rPr>
+                          </m:ctrlPr>
+                        </m:sSubPr>
+                        <m:e>
+                          <m:r>
+                            <w:rPr>
+                              <w:rFonts w:ascii="Cambria Math" w:eastAsia="標楷體" w:hAnsi="Cambria Math"/>
+                            </w:rPr>
+                            <m:t>y</m:t>
+                          </m:r>
+                        </m:e>
+                        <m:sub>
+                          <m:acc>
+                            <m:accPr>
+                              <m:chr m:val="̅"/>
+                              <m:ctrlPr>
+                                <w:rPr>
+                                  <w:rFonts w:ascii="Cambria Math" w:eastAsia="標楷體" w:hAnsi="Cambria Math"/>
+                                  <w:i/>
+                                </w:rPr>
+                              </m:ctrlPr>
+                            </m:accPr>
+                            <m:e>
+                              <m:r>
+                                <w:rPr>
+                                  <w:rFonts w:ascii="Cambria Math" w:eastAsia="標楷體" w:hAnsi="Cambria Math"/>
+                                </w:rPr>
+                                <m:t>r</m:t>
+                              </m:r>
+                            </m:e>
+                          </m:acc>
+                        </m:sub>
+                      </m:sSub>
+                      <m:d>
+                        <m:dPr>
+                          <m:ctrlPr>
+                            <w:rPr>
+                              <w:rFonts w:ascii="Cambria Math" w:eastAsia="標楷體" w:hAnsi="Cambria Math"/>
+                              <w:i/>
+                            </w:rPr>
+                          </m:ctrlPr>
+                        </m:dPr>
+                        <m:e>
+                          <m:r>
+                            <w:rPr>
+                              <w:rFonts w:ascii="Cambria Math" w:eastAsia="標楷體" w:hAnsi="Cambria Math"/>
+                            </w:rPr>
+                            <m:t>t</m:t>
+                          </m:r>
+                        </m:e>
+                      </m:d>
+                    </m:e>
+                  </m:d>
+                </m:e>
+                <m:sup>
+                  <m:r>
+                    <w:rPr>
+                      <w:rFonts w:ascii="Cambria Math" w:eastAsia="標楷體" w:hAnsi="Cambria Math"/>
+                    </w:rPr>
+                    <m:t>2</m:t>
+                  </m:r>
+                </m:sup>
+              </m:sSup>
+              <m:r>
+                <w:rPr>
+                  <w:rFonts w:ascii="Cambria Math" w:eastAsia="標楷體" w:hAnsi="Cambria Math"/>
+                </w:rPr>
+                <m:t>dτ</m:t>
+              </m:r>
+            </m:e>
+          </m:nary>
+        </m:oMath>
+      </m:oMathPara>
+    </w:p>
+    <w:p>
+      <w:pPr>
+        <w:pStyle w:val="a5"/>
+        <w:ind w:leftChars="0" w:left="360"/>
+        <w:jc w:val="both"/>
+        <w:rPr>
+          <w:rFonts w:eastAsia="標楷體"/>
+        </w:rPr>
+      </w:pPr>
+    </w:p>
+    <w:p>
+      <w:pPr>
+        <w:pStyle w:val="a5"/>
+        <w:ind w:leftChars="0" w:left="360"/>
+        <w:jc w:val="both"/>
+        <w:rPr>
+          <w:rFonts w:ascii="標楷體" w:eastAsia="標楷體" w:hAnsi="標楷體"/>
+        </w:rPr>
+      </w:pPr>
+      <w:r>
+        <w:rPr>
+          <w:rFonts w:ascii="標楷體" w:eastAsia="標楷體" w:hAnsi="標楷體" w:hint="eastAsia"/>
+        </w:rPr>
+        <w:t>表達出</w:t>
+      </w:r>
+      <w:r>
+        <w:rPr>
+          <w:rFonts w:eastAsia="標楷體"/>
+          <w:i/>
+        </w:rPr>
+        <w:t>t</w:t>
+      </w:r>
+      <w:r>
+        <w:rPr>
+          <w:rFonts w:ascii="標楷體" w:eastAsia="標楷體" w:hAnsi="標楷體" w:hint="eastAsia"/>
+        </w:rPr>
+        <w:t>時間</w:t>
+      </w:r>
+      <w:r>
+        <w:rPr>
+          <w:rFonts w:ascii="標楷體" w:eastAsia="標楷體" w:hAnsi="標楷體" w:hint="eastAsia"/>
+        </w:rPr>
+        <w:t>所收到的</w:t>
+      </w:r>
+      <m:oMath>
+        <m:acc>
+          <m:accPr>
+            <m:chr m:val="̅"/>
+            <m:ctrlPr>
+              <w:rPr>
+                <w:rFonts w:ascii="Cambria Math" w:eastAsia="標楷體" w:hAnsi="Cambria Math"/>
+                <w:i/>
+              </w:rPr>
+            </m:ctrlPr>
+          </m:accPr>
+          <m:e>
+            <m:r>
+              <w:rPr>
+                <w:rFonts w:ascii="Cambria Math" w:eastAsia="標楷體" w:hAnsi="Cambria Math"/>
+              </w:rPr>
+              <m:t>r</m:t>
+            </m:r>
+          </m:e>
+        </m:acc>
+      </m:oMath>
+      <w:r>
+        <w:rPr>
+          <w:rFonts w:ascii="標楷體" w:eastAsia="標楷體" w:hAnsi="標楷體" w:hint="eastAsia"/>
+        </w:rPr>
+        <w:t>位置</w:t>
+      </w:r>
+      <w:r>
+        <w:rPr>
+          <w:rFonts w:ascii="標楷體" w:eastAsia="標楷體" w:hAnsi="標楷體" w:hint="eastAsia"/>
+        </w:rPr>
+        <w:t>聲源</w:t>
+      </w:r>
+      <w:r>
+        <w:rPr>
+          <w:rFonts w:ascii="標楷體" w:eastAsia="標楷體" w:hAnsi="標楷體" w:hint="eastAsia"/>
+        </w:rPr>
+        <w:t>發射的功率。所以在能量地圖上求出的尖峰便可能是各聲源位置的評估。</w:t>
+      </w:r>
+      <w:proofErr w:type="gramStart"/>
+      <w:r>
+        <w:rPr>
+          <w:rFonts w:ascii="標楷體" w:eastAsia="標楷體" w:hAnsi="標楷體" w:hint="eastAsia"/>
+        </w:rPr>
+        <w:t>遠場及</w:t>
+      </w:r>
+      <w:proofErr w:type="gramEnd"/>
+      <w:r>
+        <w:rPr>
+          <w:rFonts w:ascii="標楷體" w:eastAsia="標楷體" w:hAnsi="標楷體" w:hint="eastAsia"/>
+        </w:rPr>
+        <w:t>近場聲源的濾波器</w:t>
+      </w:r>
+      <m:oMath>
+        <m:sSub>
+          <m:sSubPr>
+            <m:ctrlPr>
+              <w:rPr>
+                <w:rFonts w:ascii="Cambria Math" w:eastAsia="標楷體" w:hAnsi="Cambria Math"/>
+              </w:rPr>
+            </m:ctrlPr>
+          </m:sSubPr>
+          <m:e>
+            <m:r>
+              <w:rPr>
+                <w:rFonts w:ascii="Cambria Math" w:eastAsia="標楷體" w:hAnsi="Cambria Math"/>
+              </w:rPr>
+              <m:t>W</m:t>
+            </m:r>
+          </m:e>
+          <m:sub>
+            <m:r>
+              <w:rPr>
+                <w:rFonts w:ascii="Cambria Math" w:eastAsia="標楷體" w:hAnsi="Cambria Math"/>
+              </w:rPr>
+              <m:t>n</m:t>
+            </m:r>
+          </m:sub>
+        </m:sSub>
+        <m:d>
+          <m:dPr>
+            <m:ctrlPr>
+              <w:rPr>
+                <w:rFonts w:ascii="Cambria Math" w:eastAsia="標楷體" w:hAnsi="Cambria Math"/>
+              </w:rPr>
+            </m:ctrlPr>
+          </m:dPr>
+          <m:e>
+            <m:acc>
+              <m:accPr>
+                <m:chr m:val="̅"/>
+                <m:ctrlPr>
+                  <w:rPr>
+                    <w:rFonts w:ascii="Cambria Math" w:eastAsia="標楷體" w:hAnsi="Cambria Math"/>
+                    <w:i/>
+                  </w:rPr>
+                </m:ctrlPr>
+              </m:accPr>
+              <m:e>
+                <m:r>
+                  <w:rPr>
+                    <w:rFonts w:ascii="Cambria Math" w:eastAsia="標楷體" w:hAnsi="Cambria Math"/>
+                  </w:rPr>
+                  <m:t>r</m:t>
+                </m:r>
+              </m:e>
+            </m:acc>
+            <m:r>
+              <w:rPr>
+                <w:rFonts w:ascii="Cambria Math" w:eastAsia="標楷體" w:hAnsi="Cambria Math"/>
+              </w:rPr>
+              <m:t>,k</m:t>
+            </m:r>
+          </m:e>
+        </m:d>
+      </m:oMath>
+      <w:proofErr w:type="gramStart"/>
+      <w:r>
+        <w:rPr>
+          <w:rFonts w:ascii="標楷體" w:eastAsia="標楷體" w:hAnsi="標楷體" w:hint="eastAsia"/>
+        </w:rPr>
+        <w:t>可以表成不同</w:t>
+      </w:r>
+      <w:proofErr w:type="gramEnd"/>
+      <w:r>
+        <w:rPr>
+          <w:rFonts w:ascii="標楷體" w:eastAsia="標楷體" w:hAnsi="標楷體" w:hint="eastAsia"/>
+        </w:rPr>
+        <w:t>的形式</w:t>
+      </w:r>
+      <w:r>
+        <w:rPr>
+          <w:rFonts w:ascii="新細明體" w:hAnsi="新細明體" w:hint="eastAsia"/>
+        </w:rPr>
+        <w:t>；</w:t>
+      </w:r>
+      <w:r>
+        <w:rPr>
+          <w:rFonts w:ascii="標楷體" w:eastAsia="標楷體" w:hAnsi="標楷體" w:hint="eastAsia"/>
+        </w:rPr>
+        <w:t>例如</w:t>
+      </w:r>
+      <w:r>
+        <w:rPr>
+          <w:rFonts w:ascii="新細明體" w:hAnsi="新細明體" w:hint="eastAsia"/>
+        </w:rPr>
+        <w:t>，</w:t>
+      </w:r>
+      <w:r>
+        <w:rPr>
+          <w:rFonts w:ascii="標楷體" w:eastAsia="標楷體" w:hAnsi="標楷體" w:hint="eastAsia"/>
+        </w:rPr>
+        <w:t>平面</w:t>
+      </w:r>
+      <w:proofErr w:type="gramStart"/>
+      <w:r>
+        <w:rPr>
+          <w:rFonts w:ascii="標楷體" w:eastAsia="標楷體" w:hAnsi="標楷體" w:hint="eastAsia"/>
+        </w:rPr>
+        <w:t>波遠場</w:t>
+      </w:r>
+      <w:proofErr w:type="gramEnd"/>
+      <w:r>
+        <w:rPr>
+          <w:rFonts w:ascii="標楷體" w:eastAsia="標楷體" w:hAnsi="標楷體" w:hint="eastAsia"/>
+        </w:rPr>
+        <w:t>對應的濾波器</w:t>
+      </w:r>
+      <m:oMath>
+        <m:sSub>
+          <m:sSubPr>
+            <m:ctrlPr>
+              <w:rPr>
+                <w:rFonts w:ascii="Cambria Math" w:eastAsia="標楷體" w:hAnsi="Cambria Math"/>
+              </w:rPr>
+            </m:ctrlPr>
+          </m:sSubPr>
+          <m:e>
+            <m:r>
+              <w:rPr>
+                <w:rFonts w:ascii="Cambria Math" w:eastAsia="標楷體" w:hAnsi="Cambria Math"/>
+              </w:rPr>
+              <m:t>W</m:t>
+            </m:r>
+          </m:e>
+          <m:sub>
+            <m:r>
+              <w:rPr>
+                <w:rFonts w:ascii="Cambria Math" w:eastAsia="標楷體" w:hAnsi="Cambria Math"/>
+              </w:rPr>
+              <m:t>n</m:t>
+            </m:r>
+          </m:sub>
+        </m:sSub>
+        <m:d>
+          <m:dPr>
+            <m:ctrlPr>
+              <w:rPr>
+                <w:rFonts w:ascii="Cambria Math" w:eastAsia="標楷體" w:hAnsi="Cambria Math"/>
+              </w:rPr>
+            </m:ctrlPr>
+          </m:dPr>
+          <m:e>
+            <m:acc>
+              <m:accPr>
+                <m:chr m:val="̅"/>
+                <m:ctrlPr>
+                  <w:rPr>
+                    <w:rFonts w:ascii="Cambria Math" w:eastAsia="標楷體" w:hAnsi="Cambria Math"/>
+                    <w:i/>
+                  </w:rPr>
+                </m:ctrlPr>
+              </m:accPr>
+              <m:e>
+                <m:r>
+                  <w:rPr>
+                    <w:rFonts w:ascii="Cambria Math" w:eastAsia="標楷體" w:hAnsi="Cambria Math"/>
+                  </w:rPr>
+                  <m:t>r</m:t>
+                </m:r>
+              </m:e>
+            </m:acc>
+            <m:r>
+              <w:rPr>
+                <w:rFonts w:ascii="Cambria Math" w:eastAsia="標楷體" w:hAnsi="Cambria Math"/>
+              </w:rPr>
+              <m:t>,k</m:t>
+            </m:r>
+          </m:e>
+        </m:d>
+        <m:r>
+          <w:rPr>
+            <w:rFonts w:ascii="Cambria Math" w:eastAsia="標楷體" w:hAnsi="Cambria Math"/>
+          </w:rPr>
+          <m:t>=</m:t>
+        </m:r>
+        <m:r>
+          <m:rPr>
+            <m:sty m:val="p"/>
+          </m:rPr>
+          <w:rPr>
+            <w:rFonts w:ascii="Cambria Math" w:eastAsia="標楷體" w:hAnsi="Cambria Math"/>
+          </w:rPr>
+          <m:t>exp⁡</m:t>
+        </m:r>
+        <m:r>
+          <w:rPr>
+            <w:rFonts w:ascii="Cambria Math" w:eastAsia="標楷體" w:hAnsi="Cambria Math"/>
+          </w:rPr>
+          <m:t>(jk</m:t>
+        </m:r>
+        <m:acc>
+          <m:accPr>
+            <m:ctrlPr>
+              <w:rPr>
+                <w:rFonts w:ascii="Cambria Math" w:eastAsia="標楷體" w:hAnsi="Cambria Math"/>
+                <w:i/>
+              </w:rPr>
+            </m:ctrlPr>
+          </m:accPr>
+          <m:e>
+            <m:r>
+              <w:rPr>
+                <w:rFonts w:ascii="Cambria Math" w:eastAsia="標楷體" w:hAnsi="Cambria Math"/>
+              </w:rPr>
+              <m:t>r</m:t>
+            </m:r>
+          </m:e>
+        </m:acc>
+        <m:r>
+          <w:rPr>
+            <w:rFonts w:ascii="Cambria Math" w:eastAsia="標楷體" w:hAnsi="Cambria Math"/>
+          </w:rPr>
+          <m:t>∙</m:t>
+        </m:r>
+        <m:sSup>
+          <m:sSupPr>
+            <m:ctrlPr>
+              <w:rPr>
+                <w:rFonts w:ascii="Cambria Math" w:eastAsia="標楷體" w:hAnsi="Cambria Math"/>
+                <w:i/>
+              </w:rPr>
+            </m:ctrlPr>
+          </m:sSupPr>
+          <m:e>
+            <m:sSub>
+              <m:sSubPr>
+                <m:ctrlPr>
+                  <w:rPr>
+                    <w:rFonts w:ascii="Cambria Math" w:eastAsia="標楷體" w:hAnsi="Cambria Math"/>
+                    <w:i/>
+                  </w:rPr>
+                </m:ctrlPr>
+              </m:sSubPr>
+              <m:e>
+                <m:acc>
+                  <m:accPr>
+                    <m:chr m:val="̅"/>
+                    <m:ctrlPr>
+                      <w:rPr>
+                        <w:rFonts w:ascii="Cambria Math" w:eastAsia="標楷體" w:hAnsi="Cambria Math"/>
+                        <w:i/>
+                      </w:rPr>
+                    </m:ctrlPr>
+                  </m:accPr>
+                  <m:e>
+                    <m:r>
+                      <w:rPr>
+                        <w:rFonts w:ascii="Cambria Math" w:eastAsia="標楷體" w:hAnsi="Cambria Math"/>
+                      </w:rPr>
+                      <m:t>r</m:t>
+                    </m:r>
+                  </m:e>
+                </m:acc>
+              </m:e>
+              <m:sub>
+                <m:r>
+                  <w:rPr>
+                    <w:rFonts w:ascii="Cambria Math" w:eastAsia="標楷體" w:hAnsi="Cambria Math"/>
+                  </w:rPr>
+                  <m:t>n</m:t>
+                </m:r>
+              </m:sub>
+            </m:sSub>
+          </m:e>
+          <m:sup>
+            <m:r>
+              <w:rPr>
+                <w:rFonts w:ascii="Cambria Math" w:eastAsia="標楷體" w:hAnsi="Cambria Math"/>
+              </w:rPr>
+              <m:t>m</m:t>
+            </m:r>
+          </m:sup>
+        </m:sSup>
+        <m:r>
+          <w:rPr>
+            <w:rFonts w:ascii="Cambria Math" w:eastAsia="標楷體" w:hAnsi="Cambria Math"/>
+          </w:rPr>
+          <m:t>)</m:t>
+        </m:r>
+      </m:oMath>
+      <w:r>
+        <w:rPr>
+          <w:rFonts w:ascii="新細明體" w:hAnsi="新細明體" w:hint="eastAsia"/>
+        </w:rPr>
+        <w:t>，</w:t>
+      </w:r>
+      <m:oMath>
+        <m:acc>
+          <m:accPr>
+            <m:ctrlPr>
+              <w:rPr>
+                <w:rFonts w:ascii="Cambria Math" w:hAnsi="Cambria Math"/>
+              </w:rPr>
+            </m:ctrlPr>
+          </m:accPr>
+          <m:e>
+            <m:r>
+              <w:rPr>
+                <w:rFonts w:ascii="Cambria Math" w:hAnsi="Cambria Math"/>
+              </w:rPr>
+              <m:t>r</m:t>
+            </m:r>
+          </m:e>
+        </m:acc>
+      </m:oMath>
+      <w:r>
+        <w:rPr>
+          <w:rFonts w:ascii="標楷體" w:eastAsia="標楷體" w:hAnsi="標楷體" w:hint="eastAsia"/>
+        </w:rPr>
+        <w:t>是</w:t>
+      </w:r>
+      <w:r>
+        <w:rPr>
+          <w:rFonts w:ascii="標楷體" w:eastAsia="標楷體" w:hAnsi="標楷體" w:hint="eastAsia"/>
+        </w:rPr>
+        <w:t>坐標系原點指向位置</w:t>
+      </w:r>
+      <m:oMath>
+        <m:acc>
+          <m:accPr>
+            <m:chr m:val="̅"/>
+            <m:ctrlPr>
+              <w:rPr>
+                <w:rFonts w:ascii="Cambria Math" w:eastAsia="標楷體" w:hAnsi="Cambria Math"/>
+              </w:rPr>
+            </m:ctrlPr>
+          </m:accPr>
+          <m:e>
+            <m:r>
+              <w:rPr>
+                <w:rFonts w:ascii="Cambria Math" w:eastAsia="標楷體" w:hAnsi="Cambria Math"/>
+              </w:rPr>
+              <m:t>r</m:t>
+            </m:r>
+          </m:e>
+        </m:acc>
+      </m:oMath>
+      <w:r>
+        <w:rPr>
+          <w:rFonts w:ascii="標楷體" w:eastAsia="標楷體" w:hAnsi="標楷體" w:hint="eastAsia"/>
+        </w:rPr>
+        <w:t>的單位向量</w:t>
+      </w:r>
+      <w:r>
+        <w:rPr>
+          <w:rFonts w:ascii="新細明體" w:hAnsi="新細明體" w:hint="eastAsia"/>
+        </w:rPr>
+        <w:t>，</w:t>
+      </w:r>
+      <m:oMath>
+        <m:sSup>
+          <m:sSupPr>
+            <m:ctrlPr>
+              <w:rPr>
+                <w:rFonts w:ascii="Cambria Math" w:hAnsi="Cambria Math"/>
+              </w:rPr>
+            </m:ctrlPr>
+          </m:sSupPr>
+          <m:e>
+            <m:sSub>
+              <m:sSubPr>
+                <m:ctrlPr>
+                  <w:rPr>
+                    <w:rFonts w:ascii="Cambria Math" w:hAnsi="Cambria Math"/>
+                    <w:i/>
+                  </w:rPr>
+                </m:ctrlPr>
+              </m:sSubPr>
+              <m:e>
+                <m:acc>
+                  <m:accPr>
+                    <m:chr m:val="̅"/>
+                    <m:ctrlPr>
+                      <w:rPr>
+                        <w:rFonts w:ascii="Cambria Math" w:hAnsi="Cambria Math"/>
+                        <w:i/>
+                      </w:rPr>
+                    </m:ctrlPr>
+                  </m:accPr>
+                  <m:e>
+                    <m:r>
+                      <w:rPr>
+                        <w:rFonts w:ascii="Cambria Math" w:hAnsi="Cambria Math"/>
+                      </w:rPr>
+                      <m:t>r</m:t>
+                    </m:r>
+                  </m:e>
+                </m:acc>
+              </m:e>
+              <m:sub>
+                <m:r>
+                  <w:rPr>
+                    <w:rFonts w:ascii="Cambria Math" w:hAnsi="Cambria Math"/>
+                  </w:rPr>
+                  <m:t>n</m:t>
+                </m:r>
+              </m:sub>
+            </m:sSub>
+          </m:e>
+          <m:sup>
+            <m:r>
+              <w:rPr>
+                <w:rFonts w:ascii="Cambria Math" w:hAnsi="Cambria Math"/>
+              </w:rPr>
+              <m:t>m</m:t>
+            </m:r>
+          </m:sup>
+        </m:sSup>
+      </m:oMath>
+      <w:r>
+        <w:rPr>
+          <w:rFonts w:ascii="標楷體" w:eastAsia="標楷體" w:hAnsi="標楷體" w:hint="eastAsia"/>
+        </w:rPr>
+        <w:t>是</w:t>
+      </w:r>
+      <w:r>
+        <w:rPr>
+          <w:rFonts w:ascii="標楷體" w:eastAsia="標楷體" w:hAnsi="標楷體" w:hint="eastAsia"/>
+        </w:rPr>
+        <w:t>第</w:t>
+      </w:r>
+      <w:r>
+        <w:rPr>
+          <w:rFonts w:eastAsia="標楷體"/>
+          <w:i/>
+        </w:rPr>
+        <w:t>n</w:t>
+      </w:r>
+      <w:proofErr w:type="gramStart"/>
+      <w:r>
+        <w:rPr>
+          <w:rFonts w:ascii="標楷體" w:eastAsia="標楷體" w:hAnsi="標楷體" w:hint="eastAsia"/>
+        </w:rPr>
+        <w:t>個</w:t>
+      </w:r>
+      <w:proofErr w:type="gramEnd"/>
+      <w:r>
+        <w:rPr>
+          <w:rFonts w:ascii="標楷體" w:eastAsia="標楷體" w:hAnsi="標楷體" w:hint="eastAsia"/>
+        </w:rPr>
+        <w:t>麥克風的位置</w:t>
+      </w:r>
+      <w:r>
+        <w:rPr>
+          <w:rFonts w:ascii="標楷體" w:eastAsia="標楷體" w:hAnsi="標楷體" w:hint="eastAsia"/>
+        </w:rPr>
+        <w:t>向量</w:t>
       </w:r>
       <w:r>
         <w:rPr>
@@ -4485,7 +6312,7 @@
         <w:rPr>
           <w:rFonts w:ascii="標楷體" w:eastAsia="標楷體" w:hAnsi="標楷體" w:hint="eastAsia"/>
         </w:rPr>
-        <w:t>如果有多個聲源</w:t>
+        <w:t>同時可以證明</w:t>
       </w:r>
       <w:r>
         <w:rPr>
@@ -4495,51 +6322,940 @@
       </w:r>
       <w:r>
         <w:rPr>
-          <w:rFonts w:eastAsia="標楷體" w:hint="eastAsia"/>
-        </w:rPr>
-        <w:t>訊號相關函數</w:t>
-      </w:r>
-      <w:r>
-        <w:rPr>
-          <w:rFonts w:eastAsia="標楷體" w:hint="eastAsia"/>
-        </w:rPr>
-        <w:t>會出現不止一個尖峰</w:t>
+          <w:rFonts w:ascii="標楷體" w:eastAsia="標楷體" w:hAnsi="標楷體" w:hint="eastAsia"/>
+        </w:rPr>
+        <w:t>這種方位估計</w:t>
+      </w:r>
+      <w:r>
+        <w:rPr>
+          <w:rFonts w:ascii="標楷體" w:eastAsia="標楷體" w:hAnsi="標楷體" w:hint="eastAsia"/>
+        </w:rPr>
+        <w:t>方法</w:t>
+      </w:r>
+      <w:r>
+        <w:rPr>
+          <w:rFonts w:ascii="標楷體" w:eastAsia="標楷體" w:hAnsi="標楷體" w:hint="eastAsia"/>
+        </w:rPr>
+        <w:t>的解析度</w:t>
+      </w:r>
+      <w:r>
+        <w:rPr>
+          <w:rFonts w:ascii="標楷體" w:eastAsia="標楷體" w:hAnsi="標楷體" w:hint="eastAsia"/>
+        </w:rPr>
+        <w:t>受</w:t>
+      </w:r>
+      <w:r>
+        <w:rPr>
+          <w:rFonts w:ascii="標楷體" w:eastAsia="標楷體" w:hAnsi="標楷體" w:hint="eastAsia"/>
+        </w:rPr>
+        <w:t>陣列的場型(</w:t>
+      </w:r>
+      <w:r>
+        <w:rPr>
+          <w:rFonts w:eastAsia="標楷體"/>
+        </w:rPr>
+        <w:t>beam pattern</w:t>
+      </w:r>
+      <w:r>
+        <w:rPr>
+          <w:rFonts w:eastAsia="標楷體" w:hint="eastAsia"/>
+        </w:rPr>
+        <w:t>或</w:t>
+      </w:r>
+      <w:r>
+        <w:rPr>
+          <w:rFonts w:eastAsia="標楷體" w:hint="eastAsia"/>
+        </w:rPr>
+        <w:t>array pattern</w:t>
+      </w:r>
+      <w:r>
+        <w:rPr>
+          <w:rFonts w:ascii="標楷體" w:eastAsia="標楷體" w:hAnsi="標楷體" w:hint="eastAsia"/>
+        </w:rPr>
+        <w:t>)</w:t>
+      </w:r>
+      <w:r>
+        <w:rPr>
+          <w:rFonts w:ascii="標楷體" w:eastAsia="標楷體" w:hAnsi="標楷體" w:hint="eastAsia"/>
+        </w:rPr>
+        <w:t>限制：</w:t>
+      </w:r>
+    </w:p>
+    <w:p>
+      <w:pPr>
+        <w:pStyle w:val="a5"/>
+        <w:ind w:leftChars="0" w:left="360"/>
+        <w:jc w:val="both"/>
+        <w:rPr>
+          <w:rFonts w:ascii="標楷體" w:eastAsia="標楷體" w:hAnsi="標楷體"/>
+        </w:rPr>
+      </w:pPr>
+    </w:p>
+    <w:p>
+      <w:pPr>
+        <w:pStyle w:val="a5"/>
+        <w:ind w:leftChars="0" w:left="360"/>
+        <w:jc w:val="both"/>
+        <w:rPr>
+          <w:rFonts w:ascii="標楷體" w:eastAsia="標楷體" w:hAnsi="標楷體"/>
+        </w:rPr>
+      </w:pPr>
+      <m:oMathPara>
+        <m:oMathParaPr>
+          <m:jc m:val="left"/>
+        </m:oMathParaPr>
+        <m:oMath>
+          <m:r>
+            <w:rPr>
+              <w:rFonts w:ascii="Cambria Math" w:eastAsia="標楷體" w:hAnsi="Cambria Math"/>
+            </w:rPr>
+            <m:t xml:space="preserve">      </m:t>
+          </m:r>
+          <m:r>
+            <w:rPr>
+              <w:rFonts w:ascii="Cambria Math" w:eastAsia="標楷體" w:hAnsi="Cambria Math"/>
+            </w:rPr>
+            <m:t>D</m:t>
+          </m:r>
+          <m:d>
+            <m:dPr>
+              <m:ctrlPr>
+                <w:rPr>
+                  <w:rFonts w:ascii="Cambria Math" w:eastAsia="標楷體" w:hAnsi="Cambria Math"/>
+                </w:rPr>
+              </m:ctrlPr>
+            </m:dPr>
+            <m:e>
+              <m:acc>
+                <m:accPr>
+                  <m:chr m:val="̅"/>
+                  <m:ctrlPr>
+                    <w:rPr>
+                      <w:rFonts w:ascii="Cambria Math" w:eastAsia="標楷體" w:hAnsi="Cambria Math"/>
+                      <w:i/>
+                    </w:rPr>
+                  </m:ctrlPr>
+                </m:accPr>
+                <m:e>
+                  <m:r>
+                    <w:rPr>
+                      <w:rFonts w:ascii="Cambria Math" w:eastAsia="標楷體" w:hAnsi="Cambria Math"/>
+                    </w:rPr>
+                    <m:t>r</m:t>
+                  </m:r>
+                </m:e>
+              </m:acc>
+              <m:r>
+                <w:rPr>
+                  <w:rFonts w:ascii="Cambria Math" w:eastAsia="標楷體" w:hAnsi="Cambria Math"/>
+                </w:rPr>
+                <m:t>, k</m:t>
+              </m:r>
+            </m:e>
+          </m:d>
+          <m:r>
+            <w:rPr>
+              <w:rFonts w:ascii="Cambria Math" w:eastAsia="標楷體" w:hAnsi="Cambria Math"/>
+            </w:rPr>
+            <m:t xml:space="preserve">= </m:t>
+          </m:r>
+          <m:nary>
+            <m:naryPr>
+              <m:chr m:val="∑"/>
+              <m:limLoc m:val="undOvr"/>
+              <m:ctrlPr>
+                <w:rPr>
+                  <w:rFonts w:ascii="Cambria Math" w:eastAsia="標楷體" w:hAnsi="Cambria Math"/>
+                  <w:i/>
+                </w:rPr>
+              </m:ctrlPr>
+            </m:naryPr>
+            <m:sub>
+              <m:r>
+                <w:rPr>
+                  <w:rFonts w:ascii="Cambria Math" w:eastAsia="標楷體" w:hAnsi="Cambria Math"/>
+                </w:rPr>
+                <m:t>n=1</m:t>
+              </m:r>
+            </m:sub>
+            <m:sup>
+              <m:r>
+                <w:rPr>
+                  <w:rFonts w:ascii="Cambria Math" w:eastAsia="標楷體" w:hAnsi="Cambria Math"/>
+                </w:rPr>
+                <m:t>N</m:t>
+              </m:r>
+            </m:sup>
+            <m:e>
+              <m:sSub>
+                <m:sSubPr>
+                  <m:ctrlPr>
+                    <w:rPr>
+                      <w:rFonts w:ascii="Cambria Math" w:eastAsia="標楷體" w:hAnsi="Cambria Math"/>
+                      <w:i/>
+                    </w:rPr>
+                  </m:ctrlPr>
+                </m:sSubPr>
+                <m:e>
+                  <m:r>
+                    <w:rPr>
+                      <w:rFonts w:ascii="Cambria Math" w:eastAsia="標楷體" w:hAnsi="Cambria Math"/>
+                    </w:rPr>
+                    <m:t>W</m:t>
+                  </m:r>
+                </m:e>
+                <m:sub>
+                  <m:r>
+                    <w:rPr>
+                      <w:rFonts w:ascii="Cambria Math" w:eastAsia="標楷體" w:hAnsi="Cambria Math"/>
+                    </w:rPr>
+                    <m:t>n</m:t>
+                  </m:r>
+                </m:sub>
+              </m:sSub>
+              <m:d>
+                <m:dPr>
+                  <m:ctrlPr>
+                    <w:rPr>
+                      <w:rFonts w:ascii="Cambria Math" w:eastAsia="標楷體" w:hAnsi="Cambria Math"/>
+                      <w:i/>
+                    </w:rPr>
+                  </m:ctrlPr>
+                </m:dPr>
+                <m:e>
+                  <m:sSub>
+                    <m:sSubPr>
+                      <m:ctrlPr>
+                        <w:rPr>
+                          <w:rFonts w:ascii="Cambria Math" w:eastAsia="標楷體" w:hAnsi="Cambria Math"/>
+                          <w:i/>
+                        </w:rPr>
+                      </m:ctrlPr>
+                    </m:sSubPr>
+                    <m:e>
+                      <m:acc>
+                        <m:accPr>
+                          <m:chr m:val="̅"/>
+                          <m:ctrlPr>
+                            <w:rPr>
+                              <w:rFonts w:ascii="Cambria Math" w:eastAsia="標楷體" w:hAnsi="Cambria Math"/>
+                              <w:i/>
+                            </w:rPr>
+                          </m:ctrlPr>
+                        </m:accPr>
+                        <m:e>
+                          <m:r>
+                            <w:rPr>
+                              <w:rFonts w:ascii="Cambria Math" w:eastAsia="標楷體" w:hAnsi="Cambria Math"/>
+                            </w:rPr>
+                            <m:t>r</m:t>
+                          </m:r>
+                        </m:e>
+                      </m:acc>
+                    </m:e>
+                    <m:sub>
+                      <m:r>
+                        <w:rPr>
+                          <w:rFonts w:ascii="Cambria Math" w:eastAsia="標楷體" w:hAnsi="Cambria Math"/>
+                        </w:rPr>
+                        <m:t>0</m:t>
+                      </m:r>
+                    </m:sub>
+                  </m:sSub>
+                  <m:r>
+                    <w:rPr>
+                      <w:rFonts w:ascii="Cambria Math" w:eastAsia="標楷體" w:hAnsi="Cambria Math"/>
+                    </w:rPr>
+                    <m:t>,k</m:t>
+                  </m:r>
+                </m:e>
+              </m:d>
+            </m:e>
+          </m:nary>
+          <m:sSub>
+            <m:sSubPr>
+              <m:ctrlPr>
+                <w:rPr>
+                  <w:rFonts w:ascii="Cambria Math" w:eastAsia="標楷體" w:hAnsi="Cambria Math"/>
+                  <w:i/>
+                </w:rPr>
+              </m:ctrlPr>
+            </m:sSubPr>
+            <m:e>
+              <m:r>
+                <w:rPr>
+                  <w:rFonts w:ascii="Cambria Math" w:eastAsia="標楷體" w:hAnsi="Cambria Math"/>
+                </w:rPr>
+                <m:t>V</m:t>
+              </m:r>
+            </m:e>
+            <m:sub>
+              <m:r>
+                <w:rPr>
+                  <w:rFonts w:ascii="Cambria Math" w:eastAsia="標楷體" w:hAnsi="Cambria Math"/>
+                </w:rPr>
+                <m:t>n</m:t>
+              </m:r>
+            </m:sub>
+          </m:sSub>
+          <m:d>
+            <m:dPr>
+              <m:ctrlPr>
+                <w:rPr>
+                  <w:rFonts w:ascii="Cambria Math" w:eastAsia="標楷體" w:hAnsi="Cambria Math"/>
+                  <w:i/>
+                </w:rPr>
+              </m:ctrlPr>
+            </m:dPr>
+            <m:e>
+              <m:acc>
+                <m:accPr>
+                  <m:chr m:val="̅"/>
+                  <m:ctrlPr>
+                    <w:rPr>
+                      <w:rFonts w:ascii="Cambria Math" w:eastAsia="標楷體" w:hAnsi="Cambria Math"/>
+                      <w:i/>
+                    </w:rPr>
+                  </m:ctrlPr>
+                </m:accPr>
+                <m:e>
+                  <m:r>
+                    <w:rPr>
+                      <w:rFonts w:ascii="Cambria Math" w:eastAsia="標楷體" w:hAnsi="Cambria Math"/>
+                    </w:rPr>
+                    <m:t>r</m:t>
+                  </m:r>
+                </m:e>
+              </m:acc>
+              <m:r>
+                <w:rPr>
+                  <w:rFonts w:ascii="Cambria Math" w:eastAsia="標楷體" w:hAnsi="Cambria Math"/>
+                </w:rPr>
+                <m:t>,k</m:t>
+              </m:r>
+            </m:e>
+          </m:d>
+        </m:oMath>
+      </m:oMathPara>
+    </w:p>
+    <w:p>
+      <w:pPr>
+        <w:pStyle w:val="a5"/>
+        <w:ind w:leftChars="0" w:left="360"/>
+        <w:jc w:val="both"/>
+        <w:rPr>
+          <w:rFonts w:ascii="標楷體" w:eastAsia="標楷體" w:hAnsi="標楷體" w:hint="eastAsia"/>
+        </w:rPr>
+      </w:pPr>
+      <w:r>
+        <w:rPr>
+          <w:rFonts w:ascii="標楷體" w:eastAsia="標楷體" w:hAnsi="標楷體"/>
+        </w:rPr>
+        <w:tab/>
+      </w:r>
+      <w:r>
+        <w:rPr>
+          <w:rFonts w:ascii="標楷體" w:eastAsia="標楷體" w:hAnsi="標楷體"/>
+        </w:rPr>
+        <w:tab/>
+      </w:r>
+      <m:oMath>
+        <m:sSub>
+          <m:sSubPr>
+            <m:ctrlPr>
+              <w:rPr>
+                <w:rFonts w:ascii="Cambria Math" w:eastAsia="標楷體" w:hAnsi="Cambria Math"/>
+              </w:rPr>
+            </m:ctrlPr>
+          </m:sSubPr>
+          <m:e>
+            <m:r>
+              <w:rPr>
+                <w:rFonts w:ascii="Cambria Math" w:eastAsia="標楷體" w:hAnsi="Cambria Math"/>
+              </w:rPr>
+              <m:t>V</m:t>
+            </m:r>
+          </m:e>
+          <m:sub>
+            <m:r>
+              <w:rPr>
+                <w:rFonts w:ascii="Cambria Math" w:eastAsia="標楷體" w:hAnsi="Cambria Math"/>
+              </w:rPr>
+              <m:t>n</m:t>
+            </m:r>
+          </m:sub>
+        </m:sSub>
+        <m:d>
+          <m:dPr>
+            <m:ctrlPr>
+              <w:rPr>
+                <w:rFonts w:ascii="Cambria Math" w:eastAsia="標楷體" w:hAnsi="Cambria Math"/>
+              </w:rPr>
+            </m:ctrlPr>
+          </m:dPr>
+          <m:e>
+            <m:acc>
+              <m:accPr>
+                <m:chr m:val="̅"/>
+                <m:ctrlPr>
+                  <w:rPr>
+                    <w:rFonts w:ascii="Cambria Math" w:eastAsia="標楷體" w:hAnsi="Cambria Math"/>
+                    <w:i/>
+                  </w:rPr>
+                </m:ctrlPr>
+              </m:accPr>
+              <m:e>
+                <m:r>
+                  <w:rPr>
+                    <w:rFonts w:ascii="Cambria Math" w:eastAsia="標楷體" w:hAnsi="Cambria Math"/>
+                  </w:rPr>
+                  <m:t>r</m:t>
+                </m:r>
+              </m:e>
+            </m:acc>
+            <m:r>
+              <w:rPr>
+                <w:rFonts w:ascii="Cambria Math" w:eastAsia="標楷體" w:hAnsi="Cambria Math"/>
+              </w:rPr>
+              <m:t>,k</m:t>
+            </m:r>
+          </m:e>
+        </m:d>
+        <m:r>
+          <w:rPr>
+            <w:rFonts w:ascii="Cambria Math" w:eastAsia="標楷體" w:hAnsi="Cambria Math"/>
+          </w:rPr>
+          <m:t>=</m:t>
+        </m:r>
+        <m:d>
+          <m:dPr>
+            <m:begChr m:val="‖"/>
+            <m:endChr m:val="‖"/>
+            <m:ctrlPr>
+              <w:rPr>
+                <w:rFonts w:ascii="Cambria Math" w:eastAsia="標楷體" w:hAnsi="Cambria Math"/>
+                <w:i/>
+              </w:rPr>
+            </m:ctrlPr>
+          </m:dPr>
+          <m:e>
+            <m:acc>
+              <m:accPr>
+                <m:chr m:val="̅"/>
+                <m:ctrlPr>
+                  <w:rPr>
+                    <w:rFonts w:ascii="Cambria Math" w:eastAsia="標楷體" w:hAnsi="Cambria Math"/>
+                    <w:i/>
+                  </w:rPr>
+                </m:ctrlPr>
+              </m:accPr>
+              <m:e>
+                <m:r>
+                  <w:rPr>
+                    <w:rFonts w:ascii="Cambria Math" w:eastAsia="標楷體" w:hAnsi="Cambria Math"/>
+                  </w:rPr>
+                  <m:t>r</m:t>
+                </m:r>
+              </m:e>
+            </m:acc>
+          </m:e>
+        </m:d>
+        <m:sSup>
+          <m:sSupPr>
+            <m:ctrlPr>
+              <w:rPr>
+                <w:rFonts w:ascii="Cambria Math" w:eastAsia="標楷體" w:hAnsi="Cambria Math"/>
+                <w:i/>
+              </w:rPr>
+            </m:ctrlPr>
+          </m:sSupPr>
+          <m:e>
+            <m:r>
+              <w:rPr>
+                <w:rFonts w:ascii="Cambria Math" w:eastAsia="標楷體" w:hAnsi="Cambria Math"/>
+              </w:rPr>
+              <m:t>e</m:t>
+            </m:r>
+          </m:e>
+          <m:sup>
+            <m:r>
+              <w:rPr>
+                <w:rFonts w:ascii="Cambria Math" w:eastAsia="標楷體" w:hAnsi="Cambria Math"/>
+              </w:rPr>
+              <m:t>jk</m:t>
+            </m:r>
+            <m:d>
+              <m:dPr>
+                <m:begChr m:val="‖"/>
+                <m:endChr m:val="‖"/>
+                <m:ctrlPr>
+                  <w:rPr>
+                    <w:rFonts w:ascii="Cambria Math" w:eastAsia="標楷體" w:hAnsi="Cambria Math"/>
+                    <w:i/>
+                  </w:rPr>
+                </m:ctrlPr>
+              </m:dPr>
+              <m:e>
+                <m:acc>
+                  <m:accPr>
+                    <m:chr m:val="̅"/>
+                    <m:ctrlPr>
+                      <w:rPr>
+                        <w:rFonts w:ascii="Cambria Math" w:eastAsia="標楷體" w:hAnsi="Cambria Math"/>
+                        <w:i/>
+                      </w:rPr>
+                    </m:ctrlPr>
+                  </m:accPr>
+                  <m:e>
+                    <m:r>
+                      <w:rPr>
+                        <w:rFonts w:ascii="Cambria Math" w:eastAsia="標楷體" w:hAnsi="Cambria Math"/>
+                      </w:rPr>
+                      <m:t>r</m:t>
+                    </m:r>
+                  </m:e>
+                </m:acc>
+              </m:e>
+            </m:d>
+          </m:sup>
+        </m:sSup>
+        <m:f>
+          <m:fPr>
+            <m:ctrlPr>
+              <w:rPr>
+                <w:rFonts w:ascii="Cambria Math" w:eastAsia="標楷體" w:hAnsi="Cambria Math"/>
+                <w:i/>
+              </w:rPr>
+            </m:ctrlPr>
+          </m:fPr>
+          <m:num>
+            <m:r>
+              <w:rPr>
+                <w:rFonts w:ascii="Cambria Math" w:eastAsia="標楷體" w:hAnsi="Cambria Math"/>
+              </w:rPr>
+              <m:t>exp</m:t>
+            </m:r>
+            <m:d>
+              <m:dPr>
+                <m:ctrlPr>
+                  <w:rPr>
+                    <w:rFonts w:ascii="Cambria Math" w:eastAsia="標楷體" w:hAnsi="Cambria Math"/>
+                    <w:i/>
+                  </w:rPr>
+                </m:ctrlPr>
+              </m:dPr>
+              <m:e>
+                <m:r>
+                  <w:rPr>
+                    <w:rFonts w:ascii="Cambria Math" w:eastAsia="標楷體" w:hAnsi="Cambria Math"/>
+                  </w:rPr>
+                  <m:t>-jk</m:t>
+                </m:r>
+                <m:d>
+                  <m:dPr>
+                    <m:begChr m:val="‖"/>
+                    <m:endChr m:val="‖"/>
+                    <m:ctrlPr>
+                      <w:rPr>
+                        <w:rFonts w:ascii="Cambria Math" w:eastAsia="標楷體" w:hAnsi="Cambria Math"/>
+                        <w:i/>
+                      </w:rPr>
+                    </m:ctrlPr>
+                  </m:dPr>
+                  <m:e>
+                    <m:sSup>
+                      <m:sSupPr>
+                        <m:ctrlPr>
+                          <w:rPr>
+                            <w:rFonts w:ascii="Cambria Math" w:eastAsia="標楷體" w:hAnsi="Cambria Math"/>
+                            <w:i/>
+                          </w:rPr>
+                        </m:ctrlPr>
+                      </m:sSupPr>
+                      <m:e>
+                        <m:sSub>
+                          <m:sSubPr>
+                            <m:ctrlPr>
+                              <w:rPr>
+                                <w:rFonts w:ascii="Cambria Math" w:eastAsia="標楷體" w:hAnsi="Cambria Math"/>
+                                <w:i/>
+                              </w:rPr>
+                            </m:ctrlPr>
+                          </m:sSubPr>
+                          <m:e>
+                            <m:acc>
+                              <m:accPr>
+                                <m:chr m:val="̅"/>
+                                <m:ctrlPr>
+                                  <w:rPr>
+                                    <w:rFonts w:ascii="Cambria Math" w:eastAsia="標楷體" w:hAnsi="Cambria Math"/>
+                                    <w:i/>
+                                  </w:rPr>
+                                </m:ctrlPr>
+                              </m:accPr>
+                              <m:e>
+                                <m:r>
+                                  <w:rPr>
+                                    <w:rFonts w:ascii="Cambria Math" w:eastAsia="標楷體" w:hAnsi="Cambria Math"/>
+                                  </w:rPr>
+                                  <m:t>r</m:t>
+                                </m:r>
+                              </m:e>
+                            </m:acc>
+                          </m:e>
+                          <m:sub>
+                            <m:r>
+                              <w:rPr>
+                                <w:rFonts w:ascii="Cambria Math" w:eastAsia="標楷體" w:hAnsi="Cambria Math"/>
+                              </w:rPr>
+                              <m:t>n</m:t>
+                            </m:r>
+                          </m:sub>
+                        </m:sSub>
+                      </m:e>
+                      <m:sup>
+                        <m:r>
+                          <w:rPr>
+                            <w:rFonts w:ascii="Cambria Math" w:eastAsia="標楷體" w:hAnsi="Cambria Math"/>
+                          </w:rPr>
+                          <m:t>m</m:t>
+                        </m:r>
+                      </m:sup>
+                    </m:sSup>
+                    <m:r>
+                      <w:rPr>
+                        <w:rFonts w:ascii="Cambria Math" w:eastAsia="標楷體" w:hAnsi="Cambria Math"/>
+                      </w:rPr>
+                      <m:t>-</m:t>
+                    </m:r>
+                    <m:acc>
+                      <m:accPr>
+                        <m:chr m:val="̅"/>
+                        <m:ctrlPr>
+                          <w:rPr>
+                            <w:rFonts w:ascii="Cambria Math" w:eastAsia="標楷體" w:hAnsi="Cambria Math"/>
+                            <w:i/>
+                          </w:rPr>
+                        </m:ctrlPr>
+                      </m:accPr>
+                      <m:e>
+                        <m:r>
+                          <w:rPr>
+                            <w:rFonts w:ascii="Cambria Math" w:eastAsia="標楷體" w:hAnsi="Cambria Math"/>
+                          </w:rPr>
+                          <m:t>r</m:t>
+                        </m:r>
+                      </m:e>
+                    </m:acc>
+                  </m:e>
+                </m:d>
+              </m:e>
+            </m:d>
+          </m:num>
+          <m:den>
+            <m:d>
+              <m:dPr>
+                <m:begChr m:val="‖"/>
+                <m:endChr m:val="‖"/>
+                <m:ctrlPr>
+                  <w:rPr>
+                    <w:rFonts w:ascii="Cambria Math" w:eastAsia="標楷體" w:hAnsi="Cambria Math"/>
+                    <w:i/>
+                  </w:rPr>
+                </m:ctrlPr>
+              </m:dPr>
+              <m:e>
+                <m:sSup>
+                  <m:sSupPr>
+                    <m:ctrlPr>
+                      <w:rPr>
+                        <w:rFonts w:ascii="Cambria Math" w:eastAsia="標楷體" w:hAnsi="Cambria Math"/>
+                        <w:i/>
+                      </w:rPr>
+                    </m:ctrlPr>
+                  </m:sSupPr>
+                  <m:e>
+                    <m:sSub>
+                      <m:sSubPr>
+                        <m:ctrlPr>
+                          <w:rPr>
+                            <w:rFonts w:ascii="Cambria Math" w:eastAsia="標楷體" w:hAnsi="Cambria Math"/>
+                            <w:i/>
+                          </w:rPr>
+                        </m:ctrlPr>
+                      </m:sSubPr>
+                      <m:e>
+                        <m:acc>
+                          <m:accPr>
+                            <m:chr m:val="̅"/>
+                            <m:ctrlPr>
+                              <w:rPr>
+                                <w:rFonts w:ascii="Cambria Math" w:eastAsia="標楷體" w:hAnsi="Cambria Math"/>
+                                <w:i/>
+                              </w:rPr>
+                            </m:ctrlPr>
+                          </m:accPr>
+                          <m:e>
+                            <m:r>
+                              <w:rPr>
+                                <w:rFonts w:ascii="Cambria Math" w:eastAsia="標楷體" w:hAnsi="Cambria Math"/>
+                              </w:rPr>
+                              <m:t>r</m:t>
+                            </m:r>
+                          </m:e>
+                        </m:acc>
+                      </m:e>
+                      <m:sub>
+                        <m:r>
+                          <w:rPr>
+                            <w:rFonts w:ascii="Cambria Math" w:eastAsia="標楷體" w:hAnsi="Cambria Math"/>
+                          </w:rPr>
+                          <m:t>n</m:t>
+                        </m:r>
+                      </m:sub>
+                    </m:sSub>
+                  </m:e>
+                  <m:sup>
+                    <m:r>
+                      <w:rPr>
+                        <w:rFonts w:ascii="Cambria Math" w:eastAsia="標楷體" w:hAnsi="Cambria Math"/>
+                      </w:rPr>
+                      <m:t>m</m:t>
+                    </m:r>
+                  </m:sup>
+                </m:sSup>
+                <m:r>
+                  <w:rPr>
+                    <w:rFonts w:ascii="Cambria Math" w:eastAsia="標楷體" w:hAnsi="Cambria Math"/>
+                  </w:rPr>
+                  <m:t>-</m:t>
+                </m:r>
+                <m:acc>
+                  <m:accPr>
+                    <m:chr m:val="̅"/>
+                    <m:ctrlPr>
+                      <w:rPr>
+                        <w:rFonts w:ascii="Cambria Math" w:eastAsia="標楷體" w:hAnsi="Cambria Math"/>
+                        <w:i/>
+                      </w:rPr>
+                    </m:ctrlPr>
+                  </m:accPr>
+                  <m:e>
+                    <m:r>
+                      <w:rPr>
+                        <w:rFonts w:ascii="Cambria Math" w:eastAsia="標楷體" w:hAnsi="Cambria Math"/>
+                      </w:rPr>
+                      <m:t>r</m:t>
+                    </m:r>
+                  </m:e>
+                </m:acc>
+              </m:e>
+            </m:d>
+          </m:den>
+        </m:f>
+      </m:oMath>
+    </w:p>
+    <w:p>
+      <w:pPr>
+        <w:pStyle w:val="a5"/>
+        <w:ind w:leftChars="0" w:left="360"/>
+        <w:jc w:val="both"/>
+        <w:rPr>
+          <w:rFonts w:ascii="標楷體" w:eastAsia="標楷體" w:hAnsi="標楷體" w:hint="eastAsia"/>
+        </w:rPr>
+      </w:pPr>
+      <m:oMathPara>
+        <m:oMath>
+          <m:r>
+            <m:rPr>
+              <m:sty m:val="p"/>
+            </m:rPr>
+            <w:rPr>
+              <w:rFonts w:ascii="Cambria Math" w:eastAsia="標楷體" w:hAnsi="Cambria Math"/>
+            </w:rPr>
+            <w:tab/>
+          </m:r>
+        </m:oMath>
+      </m:oMathPara>
+    </w:p>
+    <w:p>
+      <w:pPr>
+        <w:pStyle w:val="a5"/>
+        <w:ind w:leftChars="0" w:left="360"/>
+        <w:jc w:val="both"/>
+        <w:rPr>
+          <w:rFonts w:ascii="標楷體" w:eastAsia="標楷體" w:hAnsi="標楷體"/>
+        </w:rPr>
+      </w:pPr>
+      <w:proofErr w:type="gramStart"/>
+      <w:r>
+        <w:rPr>
+          <w:rFonts w:ascii="標楷體" w:eastAsia="標楷體" w:hAnsi="標楷體" w:hint="eastAsia"/>
+        </w:rPr>
+        <w:t>考慮遠場聲源</w:t>
+      </w:r>
+      <w:proofErr w:type="gramEnd"/>
+      <w:r>
+        <w:rPr>
+          <w:rFonts w:ascii="標楷體" w:eastAsia="標楷體" w:hAnsi="標楷體" w:hint="eastAsia"/>
+        </w:rPr>
+        <w:t>時</w:t>
       </w:r>
       <w:r>
         <w:rPr>
           <w:rFonts w:ascii="新細明體" w:hAnsi="新細明體" w:hint="eastAsia"/>
         </w:rPr>
-        <w:t>。</w:t>
-      </w:r>
-      <w:r>
-        <w:rPr>
-          <w:rFonts w:ascii="標楷體" w:eastAsia="標楷體" w:hAnsi="標楷體" w:hint="eastAsia"/>
-        </w:rPr>
-        <w:t>回音環境</w:t>
-      </w:r>
-      <w:r>
-        <w:rPr>
-          <w:rFonts w:ascii="標楷體" w:eastAsia="標楷體" w:hAnsi="標楷體" w:hint="eastAsia"/>
-        </w:rPr>
-        <w:t>下的聲源與聲波反射影響不易分辨</w:t>
-      </w:r>
+        <w:t>，</w:t>
+      </w:r>
+      <m:oMath>
+        <m:d>
+          <m:dPr>
+            <m:begChr m:val="‖"/>
+            <m:endChr m:val="‖"/>
+            <m:ctrlPr>
+              <w:rPr>
+                <w:rFonts w:ascii="Cambria Math" w:hAnsi="Cambria Math"/>
+              </w:rPr>
+            </m:ctrlPr>
+          </m:dPr>
+          <m:e>
+            <m:acc>
+              <m:accPr>
+                <m:chr m:val="̅"/>
+                <m:ctrlPr>
+                  <w:rPr>
+                    <w:rFonts w:ascii="Cambria Math" w:hAnsi="Cambria Math"/>
+                    <w:i/>
+                  </w:rPr>
+                </m:ctrlPr>
+              </m:accPr>
+              <m:e>
+                <m:r>
+                  <w:rPr>
+                    <w:rFonts w:ascii="Cambria Math" w:hAnsi="Cambria Math"/>
+                  </w:rPr>
+                  <m:t>r</m:t>
+                </m:r>
+              </m:e>
+            </m:acc>
+          </m:e>
+        </m:d>
+        <m:r>
+          <m:rPr>
+            <m:sty m:val="p"/>
+          </m:rPr>
+          <w:rPr>
+            <w:rFonts w:ascii="Cambria Math" w:hAnsi="Cambria Math"/>
+          </w:rPr>
+          <m:t>→∞</m:t>
+        </m:r>
+      </m:oMath>
       <w:r>
         <w:rPr>
           <w:rFonts w:ascii="新細明體" w:hAnsi="新細明體" w:hint="eastAsia"/>
         </w:rPr>
         <w:t>，</w:t>
       </w:r>
-      <w:r>
-        <w:rPr>
-          <w:rFonts w:ascii="標楷體" w:eastAsia="標楷體" w:hAnsi="標楷體" w:hint="eastAsia"/>
-        </w:rPr>
-        <w:t>定向</w:t>
-      </w:r>
-      <w:r>
-        <w:rPr>
-          <w:rFonts w:ascii="標楷體" w:eastAsia="標楷體" w:hAnsi="標楷體" w:hint="eastAsia"/>
-        </w:rPr>
-        <w:t>效能下降</w:t>
+      <m:oMath>
+        <m:r>
+          <w:rPr>
+            <w:rFonts w:ascii="Cambria Math" w:hAnsi="Cambria Math"/>
+          </w:rPr>
+          <m:t>D</m:t>
+        </m:r>
+        <m:d>
+          <m:dPr>
+            <m:ctrlPr>
+              <w:rPr>
+                <w:rFonts w:ascii="Cambria Math" w:hAnsi="Cambria Math"/>
+              </w:rPr>
+            </m:ctrlPr>
+          </m:dPr>
+          <m:e>
+            <m:acc>
+              <m:accPr>
+                <m:chr m:val="̅"/>
+                <m:ctrlPr>
+                  <w:rPr>
+                    <w:rFonts w:ascii="Cambria Math" w:hAnsi="Cambria Math"/>
+                    <w:i/>
+                  </w:rPr>
+                </m:ctrlPr>
+              </m:accPr>
+              <m:e>
+                <m:r>
+                  <w:rPr>
+                    <w:rFonts w:ascii="Cambria Math" w:hAnsi="Cambria Math"/>
+                  </w:rPr>
+                  <m:t>r</m:t>
+                </m:r>
+              </m:e>
+            </m:acc>
+            <m:r>
+              <w:rPr>
+                <w:rFonts w:ascii="Cambria Math" w:hAnsi="Cambria Math"/>
+              </w:rPr>
+              <m:t>,k</m:t>
+            </m:r>
+          </m:e>
+        </m:d>
+      </m:oMath>
+      <w:r>
+        <w:rPr>
+          <w:rFonts w:ascii="標楷體" w:eastAsia="標楷體" w:hAnsi="標楷體" w:hint="eastAsia"/>
+        </w:rPr>
+        <w:t>成為</w:t>
+      </w:r>
+      <m:oMath>
+        <m:acc>
+          <m:accPr>
+            <m:ctrlPr>
+              <w:rPr>
+                <w:rFonts w:ascii="Cambria Math" w:hAnsi="Cambria Math"/>
+              </w:rPr>
+            </m:ctrlPr>
+          </m:accPr>
+          <m:e>
+            <m:r>
+              <w:rPr>
+                <w:rFonts w:ascii="Cambria Math" w:hAnsi="Cambria Math"/>
+              </w:rPr>
+              <m:t>r</m:t>
+            </m:r>
+          </m:e>
+        </m:acc>
+      </m:oMath>
+      <w:r>
+        <w:rPr>
+          <w:rFonts w:ascii="標楷體" w:eastAsia="標楷體" w:hAnsi="標楷體" w:hint="eastAsia"/>
+        </w:rPr>
+        <w:t>方位角的函數。其最大值</w:t>
+      </w:r>
+      <w:r>
+        <w:rPr>
+          <w:rFonts w:ascii="標楷體" w:eastAsia="標楷體" w:hAnsi="標楷體" w:hint="eastAsia"/>
+        </w:rPr>
+        <w:t>對應方位角</w:t>
+      </w:r>
+      <w:r>
+        <w:rPr>
+          <w:rFonts w:ascii="標楷體" w:eastAsia="標楷體" w:hAnsi="標楷體" w:hint="eastAsia"/>
+        </w:rPr>
+        <w:t>附近形成場型</w:t>
+      </w:r>
+      <w:proofErr w:type="gramStart"/>
+      <w:r>
+        <w:rPr>
+          <w:rFonts w:ascii="標楷體" w:eastAsia="標楷體" w:hAnsi="標楷體" w:hint="eastAsia"/>
+        </w:rPr>
+        <w:t>的主波束</w:t>
+      </w:r>
+      <w:proofErr w:type="gramEnd"/>
+      <w:r>
+        <w:rPr>
+          <w:rFonts w:ascii="標楷體" w:eastAsia="標楷體" w:hAnsi="標楷體" w:hint="eastAsia"/>
+        </w:rPr>
+        <w:t>(main beam)</w:t>
       </w:r>
       <w:r>
         <w:rPr>
@@ -4551,47 +7267,128 @@
         <w:rPr>
           <w:rFonts w:ascii="標楷體" w:eastAsia="標楷體" w:hAnsi="標楷體" w:hint="eastAsia"/>
         </w:rPr>
-        <w:t>成為</w:t>
-      </w:r>
-      <w:r>
-        <w:rPr>
-          <w:rFonts w:eastAsia="標楷體" w:hint="eastAsia"/>
-        </w:rPr>
-        <w:t>這種方位</w:t>
-      </w:r>
-      <w:r>
-        <w:rPr>
-          <w:rFonts w:eastAsia="標楷體" w:hint="eastAsia"/>
-        </w:rPr>
-        <w:t>估計</w:t>
-      </w:r>
-      <w:r>
-        <w:rPr>
-          <w:rFonts w:eastAsia="標楷體" w:hint="eastAsia"/>
-        </w:rPr>
-        <w:t>法</w:t>
-      </w:r>
-      <w:r>
-        <w:rPr>
-          <w:rFonts w:eastAsia="標楷體" w:hint="eastAsia"/>
-        </w:rPr>
-        <w:t>的</w:t>
-      </w:r>
-      <w:r>
-        <w:rPr>
-          <w:rFonts w:eastAsia="標楷體" w:hint="eastAsia"/>
-        </w:rPr>
-        <w:t>最大缺點</w:t>
-      </w:r>
+        <w:t>波束寬度決定</w:t>
+      </w:r>
+      <w:r>
+        <w:rPr>
+          <w:rFonts w:ascii="標楷體" w:eastAsia="標楷體" w:hAnsi="標楷體" w:hint="eastAsia"/>
+        </w:rPr>
+        <w:t>陣列的解析度：</w:t>
+      </w:r>
+      <w:r>
+        <w:rPr>
+          <w:rFonts w:ascii="標楷體" w:eastAsia="標楷體" w:hAnsi="標楷體" w:hint="eastAsia"/>
+        </w:rPr>
+        <w:t>如果兩個聲源</w:t>
+      </w:r>
+      <w:r>
+        <w:rPr>
+          <w:rFonts w:ascii="標楷體" w:eastAsia="標楷體" w:hAnsi="標楷體" w:hint="eastAsia"/>
+        </w:rPr>
+        <w:t>位在同一</w:t>
+      </w:r>
+      <w:proofErr w:type="gramStart"/>
+      <w:r>
+        <w:rPr>
+          <w:rFonts w:ascii="標楷體" w:eastAsia="標楷體" w:hAnsi="標楷體" w:hint="eastAsia"/>
+        </w:rPr>
+        <w:t>個主波束內</w:t>
+      </w:r>
+      <w:proofErr w:type="gramEnd"/>
       <w:r>
         <w:rPr>
           <w:rFonts w:ascii="新細明體" w:hAnsi="新細明體" w:hint="eastAsia"/>
         </w:rPr>
-        <w:t>。</w:t>
-      </w:r>
-    </w:p>
-    <w:p>
-      <w:pPr>
+        <w:t>，</w:t>
+      </w:r>
+      <w:r>
+        <w:rPr>
+          <w:rFonts w:ascii="標楷體" w:eastAsia="標楷體" w:hAnsi="標楷體" w:hint="eastAsia"/>
+        </w:rPr>
+        <w:t>就無法區分。一般而言</w:t>
+      </w:r>
+      <w:r>
+        <w:rPr>
+          <w:rFonts w:ascii="新細明體" w:hAnsi="新細明體" w:hint="eastAsia"/>
+        </w:rPr>
+        <w:t>，</w:t>
+      </w:r>
+      <w:r>
+        <w:rPr>
+          <w:rFonts w:ascii="標楷體" w:eastAsia="標楷體" w:hAnsi="標楷體" w:hint="eastAsia"/>
+        </w:rPr>
+        <w:t>波束寬度約與陣列大小成反比，</w:t>
+      </w:r>
+      <w:r>
+        <w:rPr>
+          <w:rFonts w:ascii="標楷體" w:eastAsia="標楷體" w:hAnsi="標楷體" w:hint="eastAsia"/>
+        </w:rPr>
+        <w:t>所以要有足夠解析度時</w:t>
+      </w:r>
+      <w:r>
+        <w:rPr>
+          <w:rFonts w:ascii="新細明體" w:hAnsi="新細明體" w:hint="eastAsia"/>
+        </w:rPr>
+        <w:t>，</w:t>
+      </w:r>
+      <w:r>
+        <w:rPr>
+          <w:rFonts w:ascii="標楷體" w:eastAsia="標楷體" w:hAnsi="標楷體" w:hint="eastAsia"/>
+        </w:rPr>
+        <w:t>會需要較大的陣列。陣列的大小</w:t>
+      </w:r>
+      <w:r>
+        <w:rPr>
+          <w:rFonts w:ascii="新細明體" w:hAnsi="新細明體" w:hint="eastAsia"/>
+        </w:rPr>
+        <w:t>，</w:t>
+      </w:r>
+      <w:r>
+        <w:rPr>
+          <w:rFonts w:ascii="標楷體" w:eastAsia="標楷體" w:hAnsi="標楷體" w:hint="eastAsia"/>
+        </w:rPr>
+        <w:t>則是以波長度量。因此波束形成法在頻率較低(波長較長)時</w:t>
+      </w:r>
+      <w:r>
+        <w:rPr>
+          <w:rFonts w:ascii="新細明體" w:hAnsi="新細明體" w:hint="eastAsia"/>
+        </w:rPr>
+        <w:t>，</w:t>
+      </w:r>
+      <w:r>
+        <w:rPr>
+          <w:rFonts w:ascii="標楷體" w:eastAsia="標楷體" w:hAnsi="標楷體" w:hint="eastAsia"/>
+        </w:rPr>
+        <w:t>需要較大的陣列</w:t>
+      </w:r>
+      <w:r>
+        <w:rPr>
+          <w:rFonts w:ascii="新細明體" w:hAnsi="新細明體" w:hint="eastAsia"/>
+        </w:rPr>
+        <w:t>，</w:t>
+      </w:r>
+      <w:r>
+        <w:rPr>
+          <w:rFonts w:ascii="標楷體" w:eastAsia="標楷體" w:hAnsi="標楷體" w:hint="eastAsia"/>
+        </w:rPr>
+        <w:t>極可能違反幾何或頻率限制。</w:t>
+      </w:r>
+    </w:p>
+    <w:p>
+      <w:pPr>
+        <w:pStyle w:val="a5"/>
+        <w:ind w:leftChars="0" w:left="360"/>
+        <w:jc w:val="both"/>
+        <w:rPr>
+          <w:rFonts w:ascii="標楷體" w:eastAsia="標楷體" w:hAnsi="標楷體"/>
+        </w:rPr>
+      </w:pPr>
+    </w:p>
+    <w:p>
+      <w:pPr>
+        <w:pStyle w:val="a5"/>
+        <w:ind w:leftChars="0" w:left="360"/>
+        <w:jc w:val="both"/>
         <w:rPr>
           <w:rFonts w:eastAsia="標楷體"/>
         </w:rPr>
@@ -4702,6 +7499,7 @@
         </w:rPr>
         <w:t>神經系統模擬軟體</w:t>
       </w:r>
+      <w:proofErr w:type="spellStart"/>
       <w:r>
         <w:rPr>
           <w:rFonts w:eastAsia="標楷體" w:hint="eastAsia"/>
@@ -4709,6 +7507,7 @@
         </w:rPr>
         <w:t>Nengo</w:t>
       </w:r>
+      <w:proofErr w:type="spellEnd"/>
     </w:p>
     <w:p>
       <w:pPr>
@@ -4794,6 +7593,7 @@
         </w:rPr>
         <w:t>與</w:t>
       </w:r>
+      <w:proofErr w:type="spellStart"/>
       <w:r>
         <w:rPr>
           <w:rFonts w:eastAsia="標楷體" w:hint="eastAsia"/>
@@ -4801,6 +7601,7 @@
         </w:rPr>
         <w:t>Spaun</w:t>
       </w:r>
+      <w:proofErr w:type="spellEnd"/>
       <w:r>
         <w:rPr>
           <w:rFonts w:eastAsia="標楷體" w:hint="eastAsia"/>
@@ -4978,7 +7779,21 @@
         <w:rPr>
           <w:rFonts w:eastAsia="標楷體" w:hint="eastAsia"/>
         </w:rPr>
-        <w:t>回音環境下移動人形機器人的仿生聲源定位及聲音識別</w:t>
+        <w:t>回音環境下移動人形機器人</w:t>
+      </w:r>
+      <w:proofErr w:type="gramStart"/>
+      <w:r>
+        <w:rPr>
+          <w:rFonts w:eastAsia="標楷體" w:hint="eastAsia"/>
+        </w:rPr>
+        <w:t>的仿生聲源</w:t>
+      </w:r>
+      <w:proofErr w:type="gramEnd"/>
+      <w:r>
+        <w:rPr>
+          <w:rFonts w:eastAsia="標楷體" w:hint="eastAsia"/>
+        </w:rPr>
+        <w:t>定位及聲音識別</w:t>
       </w:r>
     </w:p>
     <w:p>
@@ -5125,12 +7940,14 @@
         </w:rPr>
         <w:tab/>
       </w:r>
+      <w:proofErr w:type="gramStart"/>
       <w:r>
         <w:rPr>
           <w:rFonts w:eastAsia="標楷體" w:hint="eastAsia"/>
         </w:rPr>
         <w:t>何謂仿生計算</w:t>
       </w:r>
+      <w:proofErr w:type="gramEnd"/>
       <w:r>
         <w:rPr>
           <w:rFonts w:eastAsia="標楷體" w:hint="eastAsia"/>
@@ -5154,7 +7971,21 @@
         <w:rPr>
           <w:rFonts w:eastAsia="標楷體" w:hint="eastAsia"/>
         </w:rPr>
-        <w:t>聽覺週邊圖</w:t>
+        <w:t>聽覺</w:t>
+      </w:r>
+      <w:proofErr w:type="gramStart"/>
+      <w:r>
+        <w:rPr>
+          <w:rFonts w:eastAsia="標楷體" w:hint="eastAsia"/>
+        </w:rPr>
+        <w:t>週</w:t>
+      </w:r>
+      <w:proofErr w:type="gramEnd"/>
+      <w:r>
+        <w:rPr>
+          <w:rFonts w:eastAsia="標楷體" w:hint="eastAsia"/>
+        </w:rPr>
+        <w:t>邊圖</w:t>
       </w:r>
     </w:p>
     <w:p>
@@ -5207,12 +8038,14 @@
         </w:rPr>
         <w:tab/>
       </w:r>
+      <w:proofErr w:type="spellStart"/>
       <w:r>
         <w:rPr>
           <w:rFonts w:eastAsia="標楷體" w:hint="eastAsia"/>
         </w:rPr>
         <w:t>Nengo</w:t>
       </w:r>
+      <w:proofErr w:type="spellEnd"/>
       <w:r>
         <w:rPr>
           <w:rFonts w:eastAsia="標楷體" w:hint="eastAsia"/>
@@ -5334,12 +8167,14 @@
         </w:rPr>
         <w:t xml:space="preserve"> </w:t>
       </w:r>
+      <w:proofErr w:type="gramStart"/>
       <w:r>
         <w:rPr>
           <w:rFonts w:eastAsia="標楷體" w:hint="eastAsia"/>
         </w:rPr>
         <w:t>仿生方法</w:t>
       </w:r>
+      <w:proofErr w:type="gramEnd"/>
     </w:p>
     <w:p>
       <w:pPr>
@@ -5472,6 +8307,7 @@
         <w:rPr>
           <w:rFonts w:eastAsia="標楷體" w:hint="eastAsia"/>
         </w:rPr>
+        <w:lastRenderedPageBreak/>
         <w:t>MSO</w:t>
       </w:r>
     </w:p>
@@ -5607,12 +8443,21 @@
           <w:color w:val="FF0000"/>
         </w:rPr>
       </w:pPr>
+      <w:proofErr w:type="gramStart"/>
       <w:r>
         <w:rPr>
           <w:rFonts w:eastAsia="標楷體" w:hint="eastAsia"/>
           <w:color w:val="FF0000"/>
         </w:rPr>
-        <w:t>仿生聽覺系統建立</w:t>
+        <w:t>仿生聽覺</w:t>
+      </w:r>
+      <w:proofErr w:type="gramEnd"/>
+      <w:r>
+        <w:rPr>
+          <w:rFonts w:eastAsia="標楷體" w:hint="eastAsia"/>
+          <w:color w:val="FF0000"/>
+        </w:rPr>
+        <w:t>系統建立</w:t>
       </w:r>
     </w:p>
     <w:p>
@@ -5726,8 +8571,17 @@
           <w:rFonts w:eastAsia="標楷體"/>
           <w:color w:val="FF0000"/>
         </w:rPr>
-        <w:t>in Nengo</w:t>
-      </w:r>
+        <w:t xml:space="preserve">in </w:t>
+      </w:r>
+      <w:proofErr w:type="spellStart"/>
+      <w:r>
+        <w:rPr>
+          <w:rFonts w:eastAsia="標楷體"/>
+          <w:color w:val="FF0000"/>
+        </w:rPr>
+        <w:t>Nengo</w:t>
+      </w:r>
+      <w:proofErr w:type="spellEnd"/>
     </w:p>
     <w:p>
       <w:pPr>
@@ -5769,8 +8623,17 @@
           <w:rFonts w:eastAsia="標楷體"/>
           <w:color w:val="FF0000"/>
         </w:rPr>
-        <w:t xml:space="preserve"> model in Nengo</w:t>
-      </w:r>
+        <w:t xml:space="preserve"> model in </w:t>
+      </w:r>
+      <w:proofErr w:type="spellStart"/>
+      <w:r>
+        <w:rPr>
+          <w:rFonts w:eastAsia="標楷體"/>
+          <w:color w:val="FF0000"/>
+        </w:rPr>
+        <w:t>Nengo</w:t>
+      </w:r>
+      <w:proofErr w:type="spellEnd"/>
     </w:p>
     <w:p>
       <w:pPr>
@@ -5798,8 +8661,17 @@
           <w:rFonts w:eastAsia="標楷體"/>
           <w:color w:val="FF0000"/>
         </w:rPr>
-        <w:t>IC model in Nengo</w:t>
-      </w:r>
+        <w:t xml:space="preserve">IC model in </w:t>
+      </w:r>
+      <w:proofErr w:type="spellStart"/>
+      <w:r>
+        <w:rPr>
+          <w:rFonts w:eastAsia="標楷體"/>
+          <w:color w:val="FF0000"/>
+        </w:rPr>
+        <w:t>Nengo</w:t>
+      </w:r>
+      <w:proofErr w:type="spellEnd"/>
     </w:p>
     <w:p>
       <w:pPr>
@@ -6042,7 +8914,6 @@
           <w:sz w:val="28"/>
           <w:szCs w:val="28"/>
         </w:rPr>
-        <w:lastRenderedPageBreak/>
         <w:t>預期</w:t>
       </w:r>
       <w:r>
@@ -6207,8 +9078,16 @@
         <w:rPr>
           <w:rFonts w:ascii="標楷體" w:eastAsia="標楷體" w:hAnsi="標楷體" w:hint="eastAsia"/>
         </w:rPr>
-        <w:t>程式庫(官網</w:t>
-      </w:r>
+        <w:t>程式庫(</w:t>
+      </w:r>
+      <w:proofErr w:type="gramStart"/>
+      <w:r>
+        <w:rPr>
+          <w:rFonts w:ascii="標楷體" w:eastAsia="標楷體" w:hAnsi="標楷體" w:hint="eastAsia"/>
+        </w:rPr>
+        <w:t>官網</w:t>
+      </w:r>
+      <w:proofErr w:type="gramEnd"/>
       <w:r>
         <w:rPr>
           <w:rFonts w:ascii="標楷體" w:eastAsia="標楷體" w:hAnsi="標楷體"/>
@@ -6318,6 +9197,7 @@
         </w:rPr>
         <w:t>第三、四種場景類型使用</w:t>
       </w:r>
+      <w:proofErr w:type="spellStart"/>
       <w:r>
         <w:rPr>
           <w:rFonts w:ascii="標楷體" w:eastAsia="標楷體" w:hAnsi="標楷體"/>
@@ -6328,7 +9208,14 @@
         <w:rPr>
           <w:rFonts w:ascii="標楷體" w:eastAsia="標楷體" w:hAnsi="標楷體" w:hint="eastAsia"/>
         </w:rPr>
-        <w:t xml:space="preserve">oomsim </w:t>
+        <w:t>oomsim</w:t>
+      </w:r>
+      <w:proofErr w:type="spellEnd"/>
+      <w:r>
+        <w:rPr>
+          <w:rFonts w:ascii="標楷體" w:eastAsia="標楷體" w:hAnsi="標楷體" w:hint="eastAsia"/>
+        </w:rPr>
+        <w:t xml:space="preserve"> </w:t>
       </w:r>
       <w:r>
         <w:rPr>
@@ -6388,15 +9275,32 @@
         </w:rPr>
         <w:t>程式原始碼位於</w:t>
       </w:r>
-      <w:hyperlink r:id="rId9" w:history="1">
-        <w:r>
-          <w:rPr>
-            <w:rStyle w:val="aa"/>
-            <w:rFonts w:ascii="標楷體" w:eastAsia="標楷體" w:hAnsi="標楷體"/>
-          </w:rPr>
-          <w:t>https://sourceforge.net/projects/roomsim/</w:t>
-        </w:r>
-      </w:hyperlink>
+      <w:r>
+        <w:fldChar w:fldCharType="begin"/>
+      </w:r>
+      <w:r>
+        <w:instrText xml:space="preserve"> HY</w:instrText>
+      </w:r>
+      <w:r>
+        <w:instrText xml:space="preserve">PERLINK "https://sourceforge.net/projects/roomsim/" </w:instrText>
+      </w:r>
+      <w:r>
+        <w:fldChar w:fldCharType="separate"/>
+      </w:r>
+      <w:r>
+        <w:rPr>
+          <w:rStyle w:val="aa"/>
+          <w:rFonts w:ascii="標楷體" w:eastAsia="標楷體" w:hAnsi="標楷體"/>
+        </w:rPr>
+        <w:t>https://sourceforge.net/projects/roomsim/</w:t>
+      </w:r>
+      <w:r>
+        <w:rPr>
+          <w:rStyle w:val="aa"/>
+          <w:rFonts w:ascii="標楷體" w:eastAsia="標楷體" w:hAnsi="標楷體"/>
+        </w:rPr>
+        <w:fldChar w:fldCharType="end"/>
+      </w:r>
       <w:r>
         <w:rPr>
           <w:rFonts w:ascii="標楷體" w:eastAsia="標楷體" w:hAnsi="標楷體" w:hint="eastAsia"/>
@@ -6455,13 +9359,41 @@
         <w:rPr>
           <w:rFonts w:ascii="標楷體" w:eastAsia="標楷體" w:hAnsi="標楷體" w:hint="eastAsia"/>
         </w:rPr>
-        <w:t>由於roomsim的計算方法是以簡單的</w:t>
-      </w:r>
-      <w:r>
-        <w:rPr>
-          <w:rFonts w:ascii="標楷體" w:eastAsia="標楷體" w:hAnsi="標楷體" w:hint="eastAsia"/>
-        </w:rPr>
-        <w:t>聲源多次鏡射</w:t>
+        <w:t>由於</w:t>
+      </w:r>
+      <w:proofErr w:type="spellStart"/>
+      <w:r>
+        <w:rPr>
+          <w:rFonts w:ascii="標楷體" w:eastAsia="標楷體" w:hAnsi="標楷體" w:hint="eastAsia"/>
+        </w:rPr>
+        <w:t>roomsim</w:t>
+      </w:r>
+      <w:proofErr w:type="spellEnd"/>
+      <w:r>
+        <w:rPr>
+          <w:rFonts w:ascii="標楷體" w:eastAsia="標楷體" w:hAnsi="標楷體" w:hint="eastAsia"/>
+        </w:rPr>
+        <w:t>的計算方法是以簡單的</w:t>
+      </w:r>
+      <w:r>
+        <w:rPr>
+          <w:rFonts w:ascii="標楷體" w:eastAsia="標楷體" w:hAnsi="標楷體" w:hint="eastAsia"/>
+        </w:rPr>
+        <w:t>聲源</w:t>
+      </w:r>
+      <w:proofErr w:type="gramStart"/>
+      <w:r>
+        <w:rPr>
+          <w:rFonts w:ascii="標楷體" w:eastAsia="標楷體" w:hAnsi="標楷體" w:hint="eastAsia"/>
+        </w:rPr>
+        <w:t>多次鏡</w:t>
+      </w:r>
+      <w:proofErr w:type="gramEnd"/>
+      <w:r>
+        <w:rPr>
+          <w:rFonts w:ascii="標楷體" w:eastAsia="標楷體" w:hAnsi="標楷體" w:hint="eastAsia"/>
+        </w:rPr>
+        <w:t>射</w:t>
       </w:r>
       <w:r>
         <w:rPr>
@@ -6645,6 +9577,7 @@
         </w:rPr>
         <w:t>(</w:t>
       </w:r>
+      <w:proofErr w:type="gramStart"/>
       <w:r>
         <w:rPr>
           <w:rFonts w:ascii="標楷體" w:eastAsia="標楷體" w:hAnsi="標楷體" w:hint="eastAsia"/>
@@ -6653,6 +9586,7 @@
         </w:rPr>
         <w:t>官網</w:t>
       </w:r>
+      <w:proofErr w:type="gramEnd"/>
       <w:r>
         <w:rPr>
           <w:rFonts w:ascii="標楷體" w:eastAsia="標楷體" w:hAnsi="標楷體"/>
@@ -6693,6 +9627,7 @@
         </w:rPr>
         <w:t>(</w:t>
       </w:r>
+      <w:proofErr w:type="gramStart"/>
       <w:r>
         <w:rPr>
           <w:rFonts w:ascii="標楷體" w:eastAsia="標楷體" w:hAnsi="標楷體" w:hint="eastAsia"/>
@@ -6701,6 +9636,7 @@
         </w:rPr>
         <w:t>官網</w:t>
       </w:r>
+      <w:proofErr w:type="gramEnd"/>
       <w:r>
         <w:rPr>
           <w:rFonts w:ascii="標楷體" w:eastAsia="標楷體" w:hAnsi="標楷體"/>
@@ -6723,7 +9659,25 @@
           <w:sz w:val="24"/>
           <w:szCs w:val="24"/>
         </w:rPr>
-        <w:t>呈現3D場景，顯示機器人在無窮空間/長方形空房間內，靜止或運動時，轉頭面向聲音來源的行為</w:t>
+        <w:t>呈現3D場景，顯示機器人在無窮空間/長方形</w:t>
+      </w:r>
+      <w:proofErr w:type="gramStart"/>
+      <w:r>
+        <w:rPr>
+          <w:rFonts w:ascii="標楷體" w:eastAsia="標楷體" w:hAnsi="標楷體" w:hint="eastAsia"/>
+          <w:sz w:val="24"/>
+          <w:szCs w:val="24"/>
+        </w:rPr>
+        <w:t>空房間內</w:t>
+      </w:r>
+      <w:proofErr w:type="gramEnd"/>
+      <w:r>
+        <w:rPr>
+          <w:rFonts w:ascii="標楷體" w:eastAsia="標楷體" w:hAnsi="標楷體" w:hint="eastAsia"/>
+          <w:sz w:val="24"/>
+          <w:szCs w:val="24"/>
+        </w:rPr>
+        <w:t>，靜止或運動時，轉頭面向聲音來源的行為</w:t>
       </w:r>
       <w:r>
         <w:rPr>
@@ -6896,8 +9850,16 @@
         <w:rPr>
           <w:rFonts w:ascii="標楷體" w:eastAsia="標楷體" w:hAnsi="標楷體" w:hint="eastAsia"/>
         </w:rPr>
-        <w:t>聲源定位以及語意指標建立準</w:t>
-      </w:r>
+        <w:t>聲源定位以及語意指標建立</w:t>
+      </w:r>
+      <w:proofErr w:type="gramStart"/>
+      <w:r>
+        <w:rPr>
+          <w:rFonts w:ascii="標楷體" w:eastAsia="標楷體" w:hAnsi="標楷體" w:hint="eastAsia"/>
+        </w:rPr>
+        <w:t>準</w:t>
+      </w:r>
+      <w:proofErr w:type="gramEnd"/>
     </w:p>
     <w:p>
       <w:pPr>
@@ -6906,11 +9868,19 @@
           <w:rFonts w:ascii="標楷體" w:eastAsia="標楷體" w:hAnsi="標楷體"/>
         </w:rPr>
       </w:pPr>
-      <w:r>
-        <w:rPr>
-          <w:rFonts w:ascii="標楷體" w:eastAsia="標楷體" w:hAnsi="標楷體" w:hint="eastAsia"/>
-        </w:rPr>
-        <w:t>確率，與文獻已知數值實驗結果或神經生理特性比較，並討</w:t>
+      <w:proofErr w:type="gramStart"/>
+      <w:r>
+        <w:rPr>
+          <w:rFonts w:ascii="標楷體" w:eastAsia="標楷體" w:hAnsi="標楷體" w:hint="eastAsia"/>
+        </w:rPr>
+        <w:t>確率</w:t>
+      </w:r>
+      <w:proofErr w:type="gramEnd"/>
+      <w:r>
+        <w:rPr>
+          <w:rFonts w:ascii="標楷體" w:eastAsia="標楷體" w:hAnsi="標楷體" w:hint="eastAsia"/>
+        </w:rPr>
+        <w:t>，與文獻已知數值實驗結果或神經生理特性比較，並討</w:t>
       </w:r>
       <w:r>
         <w:rPr>
@@ -7128,8 +10098,16 @@
         <w:rPr>
           <w:rFonts w:ascii="標楷體" w:eastAsia="標楷體" w:hAnsi="標楷體" w:hint="eastAsia"/>
         </w:rPr>
-        <w:t>不同訊雜比</w:t>
-      </w:r>
+        <w:t>不同</w:t>
+      </w:r>
+      <w:proofErr w:type="gramStart"/>
+      <w:r>
+        <w:rPr>
+          <w:rFonts w:ascii="標楷體" w:eastAsia="標楷體" w:hAnsi="標楷體" w:hint="eastAsia"/>
+        </w:rPr>
+        <w:t>訊雜比</w:t>
+      </w:r>
+      <w:proofErr w:type="gramEnd"/>
       <w:r>
         <w:rPr>
           <w:rFonts w:ascii="標楷體" w:eastAsia="標楷體" w:hAnsi="標楷體" w:hint="eastAsia"/>
@@ -7199,6 +10177,7 @@
         <w:rPr>
           <w:rFonts w:ascii="標楷體" w:eastAsia="標楷體" w:hAnsi="標楷體" w:hint="eastAsia"/>
         </w:rPr>
+        <w:lastRenderedPageBreak/>
         <w:t>場景說明</w:t>
       </w:r>
       <w:r>
@@ -7220,7 +10199,6 @@
         <w:rPr>
           <w:rFonts w:ascii="標楷體" w:eastAsia="標楷體" w:hAnsi="標楷體" w:hint="eastAsia"/>
         </w:rPr>
-        <w:lastRenderedPageBreak/>
         <w:t>場景</w:t>
       </w:r>
       <w:r>
@@ -7272,13 +10250,27 @@
         <w:rPr>
           <w:rFonts w:ascii="標楷體" w:eastAsia="標楷體" w:hAnsi="標楷體" w:hint="eastAsia"/>
         </w:rPr>
-        <w:t>低頻</w:t>
-      </w:r>
-      <w:r>
-        <w:rPr>
-          <w:rFonts w:ascii="標楷體" w:eastAsia="標楷體" w:hAnsi="標楷體" w:hint="eastAsia"/>
-        </w:rPr>
-        <w:t>弦波(100 Hz、100 x 1</w:t>
+        <w:t>低</w:t>
+      </w:r>
+      <w:proofErr w:type="gramStart"/>
+      <w:r>
+        <w:rPr>
+          <w:rFonts w:ascii="標楷體" w:eastAsia="標楷體" w:hAnsi="標楷體" w:hint="eastAsia"/>
+        </w:rPr>
+        <w:t>頻</w:t>
+      </w:r>
+      <w:r>
+        <w:rPr>
+          <w:rFonts w:ascii="標楷體" w:eastAsia="標楷體" w:hAnsi="標楷體" w:hint="eastAsia"/>
+        </w:rPr>
+        <w:t>弦波</w:t>
+      </w:r>
+      <w:proofErr w:type="gramEnd"/>
+      <w:r>
+        <w:rPr>
+          <w:rFonts w:ascii="標楷體" w:eastAsia="標楷體" w:hAnsi="標楷體" w:hint="eastAsia"/>
+        </w:rPr>
+        <w:t>(100 Hz、100 x 1</w:t>
       </w:r>
       <w:r>
         <w:rPr>
@@ -7427,7 +10419,14 @@
         <w:rPr>
           <w:rFonts w:ascii="標楷體" w:eastAsia="標楷體" w:hAnsi="標楷體" w:hint="eastAsia"/>
         </w:rPr>
-        <w:t>：高頻</w:t>
+        <w:t>：</w:t>
+      </w:r>
+      <w:proofErr w:type="gramStart"/>
+      <w:r>
+        <w:rPr>
+          <w:rFonts w:ascii="標楷體" w:eastAsia="標楷體" w:hAnsi="標楷體" w:hint="eastAsia"/>
+        </w:rPr>
+        <w:t>高頻</w:t>
       </w:r>
       <w:r>
         <w:rPr>
@@ -7435,6 +10434,7 @@
         </w:rPr>
         <w:t>弦波</w:t>
       </w:r>
+      <w:proofErr w:type="gramEnd"/>
       <w:r>
         <w:rPr>
           <w:rFonts w:ascii="標楷體" w:eastAsia="標楷體" w:hAnsi="標楷體"/>
@@ -7588,11 +10588,19 @@
         </w:rPr>
         <w:t>五個英語字：</w:t>
       </w:r>
-      <w:r>
-        <w:rPr>
-          <w:rFonts w:ascii="標楷體" w:eastAsia="標楷體" w:hAnsi="標楷體"/>
-        </w:rPr>
-        <w:t>”hello,” “look,” “fish,”</w:t>
+      <w:proofErr w:type="gramStart"/>
+      <w:r>
+        <w:rPr>
+          <w:rFonts w:ascii="標楷體" w:eastAsia="標楷體" w:hAnsi="標楷體"/>
+        </w:rPr>
+        <w:t>”hello</w:t>
+      </w:r>
+      <w:proofErr w:type="gramEnd"/>
+      <w:r>
+        <w:rPr>
+          <w:rFonts w:ascii="標楷體" w:eastAsia="標楷體" w:hAnsi="標楷體"/>
+        </w:rPr>
+        <w:t>,” “look,” “fish,”</w:t>
       </w:r>
     </w:p>
     <w:p>
@@ -7655,7 +10663,21 @@
         <w:rPr>
           <w:rFonts w:ascii="標楷體" w:eastAsia="標楷體" w:hAnsi="標楷體" w:hint="eastAsia"/>
         </w:rPr>
-        <w:t xml:space="preserve"> 指出這五個單字包含相當大</w:t>
+        <w:t xml:space="preserve"> 指出這五</w:t>
+      </w:r>
+      <w:proofErr w:type="gramStart"/>
+      <w:r>
+        <w:rPr>
+          <w:rFonts w:ascii="標楷體" w:eastAsia="標楷體" w:hAnsi="標楷體" w:hint="eastAsia"/>
+        </w:rPr>
+        <w:t>個</w:t>
+      </w:r>
+      <w:proofErr w:type="gramEnd"/>
+      <w:r>
+        <w:rPr>
+          <w:rFonts w:ascii="標楷體" w:eastAsia="標楷體" w:hAnsi="標楷體" w:hint="eastAsia"/>
+        </w:rPr>
+        <w:t>單字包含相當大</w:t>
       </w:r>
     </w:p>
     <w:p>
@@ -7968,7 +10990,21 @@
         <w:rPr>
           <w:rFonts w:ascii="標楷體" w:eastAsia="標楷體" w:hAnsi="標楷體" w:hint="eastAsia"/>
         </w:rPr>
-        <w:t>(Liu, Erwin, &amp;Wermter, 2008)之圖9(d)的圖表(複製於本計畫書圖 1)，</w:t>
+        <w:t>(Liu, Erwin, &amp;</w:t>
+      </w:r>
+      <w:proofErr w:type="spellStart"/>
+      <w:r>
+        <w:rPr>
+          <w:rFonts w:ascii="標楷體" w:eastAsia="標楷體" w:hAnsi="標楷體" w:hint="eastAsia"/>
+        </w:rPr>
+        <w:t>Wermter</w:t>
+      </w:r>
+      <w:proofErr w:type="spellEnd"/>
+      <w:r>
+        <w:rPr>
+          <w:rFonts w:ascii="標楷體" w:eastAsia="標楷體" w:hAnsi="標楷體" w:hint="eastAsia"/>
+        </w:rPr>
+        <w:t>, 2008)之圖9(d)的圖表(複製於本計畫書圖 1)，</w:t>
       </w:r>
     </w:p>
     <w:p>
@@ -8026,7 +11062,7 @@
                     </pic:cNvPicPr>
                   </pic:nvPicPr>
                   <pic:blipFill>
-                    <a:blip r:embed="rId10">
+                    <a:blip r:embed="rId9">
                       <a:extLst>
                         <a:ext uri="{28A0092B-C50C-407E-A947-70E740481C1C}">
                           <a14:useLocalDpi xmlns:a14="http://schemas.microsoft.com/office/drawing/2010/main" val="0"/>
@@ -8214,6 +11250,7 @@
         <w:rPr>
           <w:rFonts w:ascii="標楷體" w:eastAsia="標楷體" w:hAnsi="標楷體" w:hint="eastAsia"/>
         </w:rPr>
+        <w:lastRenderedPageBreak/>
         <w:t>探討回音環境(reverb</w:t>
       </w:r>
       <w:r>
@@ -8265,7 +11302,6 @@
         <w:rPr>
           <w:rFonts w:ascii="標楷體" w:eastAsia="標楷體" w:hAnsi="標楷體" w:hint="eastAsia"/>
         </w:rPr>
-        <w:lastRenderedPageBreak/>
         <w:t>意指標建立的正確率，</w:t>
       </w:r>
       <w:r>
@@ -8904,6 +11940,7 @@
         </w:rPr>
         <w:t>: 聲音訊號為自然語音(五個英語字：</w:t>
       </w:r>
+      <w:proofErr w:type="gramStart"/>
       <w:r>
         <w:rPr>
           <w:rFonts w:ascii="標楷體" w:eastAsia="標楷體" w:hAnsi="標楷體"/>
@@ -8914,7 +11951,14 @@
         <w:rPr>
           <w:rFonts w:ascii="標楷體" w:eastAsia="標楷體" w:hAnsi="標楷體"/>
         </w:rPr>
-        <w:t xml:space="preserve">hello,” “look,” </w:t>
+        <w:t>hello</w:t>
+      </w:r>
+      <w:proofErr w:type="gramEnd"/>
+      <w:r>
+        <w:rPr>
+          <w:rFonts w:ascii="標楷體" w:eastAsia="標楷體" w:hAnsi="標楷體"/>
+        </w:rPr>
+        <w:t xml:space="preserve">,” “look,” </w:t>
       </w:r>
     </w:p>
     <w:p>
@@ -9332,11 +12376,19 @@
         </w:rPr>
         <w:t>機器人在不同速率下</w:t>
       </w:r>
-      <w:r>
-        <w:rPr>
-          <w:rFonts w:ascii="標楷體" w:eastAsia="標楷體" w:hAnsi="標楷體" w:hint="eastAsia"/>
-        </w:rPr>
-        <w:t>直線或繞圈運動</w:t>
+      <w:proofErr w:type="gramStart"/>
+      <w:r>
+        <w:rPr>
+          <w:rFonts w:ascii="標楷體" w:eastAsia="標楷體" w:hAnsi="標楷體" w:hint="eastAsia"/>
+        </w:rPr>
+        <w:t>直線或繞圈</w:t>
+      </w:r>
+      <w:proofErr w:type="gramEnd"/>
+      <w:r>
+        <w:rPr>
+          <w:rFonts w:ascii="標楷體" w:eastAsia="標楷體" w:hAnsi="標楷體" w:hint="eastAsia"/>
+        </w:rPr>
+        <w:t>運動</w:t>
       </w:r>
       <w:r>
         <w:rPr>
@@ -9421,6 +12473,7 @@
         <w:rPr>
           <w:rFonts w:ascii="標楷體" w:eastAsia="標楷體" w:hAnsi="標楷體" w:hint="eastAsia"/>
         </w:rPr>
+        <w:lastRenderedPageBreak/>
         <w:t>聲源：為簡化問題，設定俯仰角</w:t>
       </w:r>
       <w:r>
@@ -9446,7 +12499,6 @@
         <w:rPr>
           <w:rFonts w:ascii="標楷體" w:eastAsia="標楷體" w:hAnsi="標楷體" w:hint="eastAsia"/>
         </w:rPr>
-        <w:lastRenderedPageBreak/>
         <w:t xml:space="preserve"> </w:t>
       </w:r>
       <w:r>
@@ -9472,7 +12524,21 @@
         <w:rPr>
           <w:rFonts w:ascii="標楷體" w:eastAsia="標楷體" w:hAnsi="標楷體" w:hint="eastAsia"/>
         </w:rPr>
-        <w:t>雜訊: 不同訊雜比(Signal to Noise Ratio，</w:t>
+        <w:t>雜訊: 不同</w:t>
+      </w:r>
+      <w:proofErr w:type="gramStart"/>
+      <w:r>
+        <w:rPr>
+          <w:rFonts w:ascii="標楷體" w:eastAsia="標楷體" w:hAnsi="標楷體" w:hint="eastAsia"/>
+        </w:rPr>
+        <w:t>訊雜比</w:t>
+      </w:r>
+      <w:proofErr w:type="gramEnd"/>
+      <w:r>
+        <w:rPr>
+          <w:rFonts w:ascii="標楷體" w:eastAsia="標楷體" w:hAnsi="標楷體" w:hint="eastAsia"/>
+        </w:rPr>
+        <w:t>(Signal to Noise Ratio，</w:t>
       </w:r>
       <w:r>
         <w:rPr>
@@ -9547,7 +12613,21 @@
         <w:rPr>
           <w:rFonts w:ascii="標楷體" w:eastAsia="標楷體" w:hAnsi="標楷體" w:hint="eastAsia"/>
         </w:rPr>
-        <w:t>: 聲音訊號：低頻弦波，同場景1.1。</w:t>
+        <w:t>: 聲音訊號：低</w:t>
+      </w:r>
+      <w:proofErr w:type="gramStart"/>
+      <w:r>
+        <w:rPr>
+          <w:rFonts w:ascii="標楷體" w:eastAsia="標楷體" w:hAnsi="標楷體" w:hint="eastAsia"/>
+        </w:rPr>
+        <w:t>頻弦波</w:t>
+      </w:r>
+      <w:proofErr w:type="gramEnd"/>
+      <w:r>
+        <w:rPr>
+          <w:rFonts w:ascii="標楷體" w:eastAsia="標楷體" w:hAnsi="標楷體" w:hint="eastAsia"/>
+        </w:rPr>
+        <w:t>，同場景1.1。</w:t>
       </w:r>
     </w:p>
     <w:p>
@@ -9562,7 +12642,21 @@
         <w:rPr>
           <w:rFonts w:ascii="標楷體" w:eastAsia="標楷體" w:hAnsi="標楷體" w:hint="eastAsia"/>
         </w:rPr>
-        <w:t>場景3.2: 聲音訊號：高頻弦波，同場景1.</w:t>
+        <w:t>場景3.2: 聲音訊號：</w:t>
+      </w:r>
+      <w:proofErr w:type="gramStart"/>
+      <w:r>
+        <w:rPr>
+          <w:rFonts w:ascii="標楷體" w:eastAsia="標楷體" w:hAnsi="標楷體" w:hint="eastAsia"/>
+        </w:rPr>
+        <w:t>高頻弦波</w:t>
+      </w:r>
+      <w:proofErr w:type="gramEnd"/>
+      <w:r>
+        <w:rPr>
+          <w:rFonts w:ascii="標楷體" w:eastAsia="標楷體" w:hAnsi="標楷體" w:hint="eastAsia"/>
+        </w:rPr>
+        <w:t>，同場景1.</w:t>
       </w:r>
       <w:r>
         <w:rPr>
@@ -9729,11 +12823,19 @@
           <w:rFonts w:ascii="標楷體" w:eastAsia="標楷體" w:hAnsi="標楷體"/>
         </w:rPr>
       </w:pPr>
-      <w:r>
-        <w:rPr>
-          <w:rFonts w:ascii="標楷體" w:eastAsia="標楷體" w:hAnsi="標楷體" w:hint="eastAsia"/>
-        </w:rPr>
-        <w:t>音處。</w:t>
+      <w:proofErr w:type="gramStart"/>
+      <w:r>
+        <w:rPr>
+          <w:rFonts w:ascii="標楷體" w:eastAsia="標楷體" w:hAnsi="標楷體" w:hint="eastAsia"/>
+        </w:rPr>
+        <w:t>音處</w:t>
+      </w:r>
+      <w:proofErr w:type="gramEnd"/>
+      <w:r>
+        <w:rPr>
+          <w:rFonts w:ascii="標楷體" w:eastAsia="標楷體" w:hAnsi="標楷體" w:hint="eastAsia"/>
+        </w:rPr>
+        <w:t>。</w:t>
       </w:r>
     </w:p>
     <w:p>
@@ -9796,11 +12898,19 @@
         </w:rPr>
         <w:t>聲源方位水平角，畫出</w:t>
       </w:r>
-      <w:r>
-        <w:rPr>
-          <w:rFonts w:ascii="標楷體" w:eastAsia="標楷體" w:hAnsi="標楷體" w:hint="eastAsia"/>
-        </w:rPr>
-        <w:t>各弦波頻率下，誤差與時間的</w:t>
+      <w:proofErr w:type="gramStart"/>
+      <w:r>
+        <w:rPr>
+          <w:rFonts w:ascii="標楷體" w:eastAsia="標楷體" w:hAnsi="標楷體" w:hint="eastAsia"/>
+        </w:rPr>
+        <w:t>各弦波</w:t>
+      </w:r>
+      <w:proofErr w:type="gramEnd"/>
+      <w:r>
+        <w:rPr>
+          <w:rFonts w:ascii="標楷體" w:eastAsia="標楷體" w:hAnsi="標楷體" w:hint="eastAsia"/>
+        </w:rPr>
+        <w:t>頻率下，誤差與時間的</w:t>
       </w:r>
     </w:p>
     <w:p>
@@ -9889,11 +12999,19 @@
           <w:rFonts w:ascii="標楷體" w:eastAsia="標楷體" w:hAnsi="標楷體"/>
         </w:rPr>
       </w:pPr>
-      <w:r>
-        <w:rPr>
-          <w:rFonts w:ascii="標楷體" w:eastAsia="標楷體" w:hAnsi="標楷體" w:hint="eastAsia"/>
-        </w:rPr>
-        <w:t>確率，</w:t>
+      <w:proofErr w:type="gramStart"/>
+      <w:r>
+        <w:rPr>
+          <w:rFonts w:ascii="標楷體" w:eastAsia="標楷體" w:hAnsi="標楷體" w:hint="eastAsia"/>
+        </w:rPr>
+        <w:t>確率</w:t>
+      </w:r>
+      <w:proofErr w:type="gramEnd"/>
+      <w:r>
+        <w:rPr>
+          <w:rFonts w:ascii="標楷體" w:eastAsia="標楷體" w:hAnsi="標楷體" w:hint="eastAsia"/>
+        </w:rPr>
+        <w:t>，</w:t>
       </w:r>
       <w:r>
         <w:rPr>
@@ -10020,7 +13138,21 @@
         <w:rPr>
           <w:rFonts w:ascii="標楷體" w:eastAsia="標楷體" w:hAnsi="標楷體" w:hint="eastAsia"/>
         </w:rPr>
-        <w:t>探討回音環境下，直線或繞圈運動機器人聲源定位以及語意指標建立的正確</w:t>
+        <w:t>探討回音環境下，</w:t>
+      </w:r>
+      <w:proofErr w:type="gramStart"/>
+      <w:r>
+        <w:rPr>
+          <w:rFonts w:ascii="標楷體" w:eastAsia="標楷體" w:hAnsi="標楷體" w:hint="eastAsia"/>
+        </w:rPr>
+        <w:t>直線或繞圈</w:t>
+      </w:r>
+      <w:proofErr w:type="gramEnd"/>
+      <w:r>
+        <w:rPr>
+          <w:rFonts w:ascii="標楷體" w:eastAsia="標楷體" w:hAnsi="標楷體" w:hint="eastAsia"/>
+        </w:rPr>
+        <w:t>運動機器人聲源定位以及語意指標建立的正確</w:t>
       </w:r>
     </w:p>
     <w:p>
@@ -10165,7 +13297,21 @@
         <w:rPr>
           <w:rFonts w:ascii="標楷體" w:eastAsia="標楷體" w:hAnsi="標楷體" w:hint="eastAsia"/>
         </w:rPr>
-        <w:t>雜訊: 不同訊雜比(Signal to Noise Ratio，</w:t>
+        <w:t>雜訊: 不同</w:t>
+      </w:r>
+      <w:proofErr w:type="gramStart"/>
+      <w:r>
+        <w:rPr>
+          <w:rFonts w:ascii="標楷體" w:eastAsia="標楷體" w:hAnsi="標楷體" w:hint="eastAsia"/>
+        </w:rPr>
+        <w:t>訊雜比</w:t>
+      </w:r>
+      <w:proofErr w:type="gramEnd"/>
+      <w:r>
+        <w:rPr>
+          <w:rFonts w:ascii="標楷體" w:eastAsia="標楷體" w:hAnsi="標楷體" w:hint="eastAsia"/>
+        </w:rPr>
+        <w:t>(Signal to Noise Ratio，</w:t>
       </w:r>
       <w:r>
         <w:rPr>
@@ -10380,11 +13526,19 @@
           <w:rFonts w:ascii="標楷體" w:eastAsia="標楷體" w:hAnsi="標楷體"/>
         </w:rPr>
       </w:pPr>
-      <w:r>
-        <w:rPr>
-          <w:rFonts w:ascii="標楷體" w:eastAsia="標楷體" w:hAnsi="標楷體" w:hint="eastAsia"/>
-        </w:rPr>
-        <w:t>音處。</w:t>
+      <w:proofErr w:type="gramStart"/>
+      <w:r>
+        <w:rPr>
+          <w:rFonts w:ascii="標楷體" w:eastAsia="標楷體" w:hAnsi="標楷體" w:hint="eastAsia"/>
+        </w:rPr>
+        <w:t>音處</w:t>
+      </w:r>
+      <w:proofErr w:type="gramEnd"/>
+      <w:r>
+        <w:rPr>
+          <w:rFonts w:ascii="標楷體" w:eastAsia="標楷體" w:hAnsi="標楷體" w:hint="eastAsia"/>
+        </w:rPr>
+        <w:t>。</w:t>
       </w:r>
     </w:p>
     <w:p>
@@ -10415,6 +13569,7 @@
         <w:rPr>
           <w:rFonts w:ascii="標楷體" w:eastAsia="標楷體" w:hAnsi="標楷體" w:hint="eastAsia"/>
         </w:rPr>
+        <w:lastRenderedPageBreak/>
         <w:t>場景4</w:t>
       </w:r>
       <w:r>
@@ -10466,7 +13621,6 @@
         <w:rPr>
           <w:rFonts w:ascii="標楷體" w:eastAsia="標楷體" w:hAnsi="標楷體" w:hint="eastAsia"/>
         </w:rPr>
-        <w:lastRenderedPageBreak/>
         <w:t>曲線，並探討其隨時間變化的</w:t>
       </w:r>
       <w:r>
@@ -10774,12 +13928,14 @@
           <w:rFonts w:eastAsia="標楷體"/>
         </w:rPr>
       </w:pPr>
+      <w:proofErr w:type="gramStart"/>
       <w:r>
         <w:rPr>
           <w:rFonts w:ascii="標楷體" w:eastAsia="標楷體" w:hAnsi="標楷體" w:hint="eastAsia"/>
         </w:rPr>
         <w:t>類似圖</w:t>
       </w:r>
+      <w:proofErr w:type="gramEnd"/>
       <w:r>
         <w:rPr>
           <w:rFonts w:ascii="標楷體" w:eastAsia="標楷體" w:hAnsi="標楷體"/>
@@ -11580,7 +14736,14 @@
         <w:rPr>
           <w:rFonts w:ascii="標楷體" w:eastAsia="標楷體" w:hAnsi="標楷體" w:hint="eastAsia"/>
         </w:rPr>
-        <w:t>以目前所知</w:t>
+        <w:t>以目前所</w:t>
+      </w:r>
+      <w:r>
+        <w:rPr>
+          <w:rFonts w:ascii="標楷體" w:eastAsia="標楷體" w:hAnsi="標楷體" w:hint="eastAsia"/>
+        </w:rPr>
+        <w:lastRenderedPageBreak/>
+        <w:t>知</w:t>
       </w:r>
       <w:r>
         <w:rPr>
@@ -12141,6 +15304,343 @@
     <w:p>
       <w:r>
         <w:continuationSeparator/>
+      </w:r>
+    </w:p>
+  </w:footnote>
+  <w:footnote w:id="1">
+    <w:p>
+      <w:pPr>
+        <w:pStyle w:val="ab"/>
+        <w:rPr>
+          <w:rFonts w:ascii="標楷體" w:eastAsia="標楷體" w:hAnsi="標楷體"/>
+          <w:color w:val="333333"/>
+          <w:shd w:val="clear" w:color="auto" w:fill="FFFFFF"/>
+        </w:rPr>
+      </w:pPr>
+      <w:r>
+        <w:rPr>
+          <w:rStyle w:val="ad"/>
+        </w:rPr>
+        <w:footnoteRef/>
+      </w:r>
+      <w:r>
+        <w:rPr>
+          <w:rFonts w:ascii="標楷體" w:eastAsia="標楷體" w:hAnsi="標楷體" w:hint="eastAsia"/>
+          <w:color w:val="333333"/>
+          <w:shd w:val="clear" w:color="auto" w:fill="FFFFFF"/>
+        </w:rPr>
+        <w:t xml:space="preserve">賴麗秋, </w:t>
+      </w:r>
+      <w:r>
+        <w:rPr>
+          <w:rFonts w:ascii="標楷體" w:eastAsia="標楷體" w:hAnsi="標楷體" w:hint="eastAsia"/>
+          <w:color w:val="333333"/>
+          <w:shd w:val="clear" w:color="auto" w:fill="FFFFFF"/>
+        </w:rPr>
+        <w:t>機器人</w:t>
+      </w:r>
+      <w:proofErr w:type="gramStart"/>
+      <w:r>
+        <w:rPr>
+          <w:rFonts w:ascii="標楷體" w:eastAsia="標楷體" w:hAnsi="標楷體" w:hint="eastAsia"/>
+          <w:color w:val="333333"/>
+          <w:shd w:val="clear" w:color="auto" w:fill="FFFFFF"/>
+        </w:rPr>
+        <w:t>好</w:t>
+      </w:r>
+      <w:proofErr w:type="gramEnd"/>
+      <w:r>
+        <w:rPr>
+          <w:rFonts w:ascii="標楷體" w:eastAsia="標楷體" w:hAnsi="標楷體" w:hint="eastAsia"/>
+          <w:color w:val="333333"/>
+          <w:shd w:val="clear" w:color="auto" w:fill="FFFFFF"/>
+        </w:rPr>
+        <w:t>好玩 陪伴、照護、運動、學習、遊戲一手通包</w:t>
+      </w:r>
+      <w:r>
+        <w:rPr>
+          <w:rFonts w:ascii="標楷體" w:eastAsia="標楷體" w:hAnsi="標楷體" w:hint="eastAsia"/>
+          <w:color w:val="333333"/>
+          <w:shd w:val="clear" w:color="auto" w:fill="FFFFFF"/>
+        </w:rPr>
+        <w:t xml:space="preserve">, </w:t>
+      </w:r>
+      <w:r>
+        <w:rPr>
+          <w:rFonts w:ascii="標楷體" w:eastAsia="標楷體" w:hAnsi="標楷體" w:hint="eastAsia"/>
+          <w:color w:val="333333"/>
+          <w:shd w:val="clear" w:color="auto" w:fill="FFFFFF"/>
+        </w:rPr>
+        <w:t>2016年7月</w:t>
+      </w:r>
+      <w:r>
+        <w:rPr>
+          <w:rFonts w:ascii="標楷體" w:eastAsia="標楷體" w:hAnsi="標楷體"/>
+          <w:color w:val="333333"/>
+          <w:shd w:val="clear" w:color="auto" w:fill="FFFFFF"/>
+        </w:rPr>
+        <w:t>1</w:t>
+      </w:r>
+      <w:r>
+        <w:rPr>
+          <w:rFonts w:ascii="標楷體" w:eastAsia="標楷體" w:hAnsi="標楷體" w:hint="eastAsia"/>
+          <w:color w:val="333333"/>
+          <w:shd w:val="clear" w:color="auto" w:fill="FFFFFF"/>
+        </w:rPr>
+        <w:t>日中國時報電子報開卷</w:t>
+      </w:r>
+      <w:r>
+        <w:rPr>
+          <w:rFonts w:ascii="新細明體" w:hAnsi="新細明體" w:hint="eastAsia"/>
+          <w:color w:val="333333"/>
+          <w:shd w:val="clear" w:color="auto" w:fill="FFFFFF"/>
+        </w:rPr>
+        <w:t>，</w:t>
+      </w:r>
+      <w:hyperlink r:id="rId1" w:history="1">
+        <w:r>
+          <w:rPr>
+            <w:rStyle w:val="aa"/>
+            <w:rFonts w:ascii="標楷體" w:eastAsia="標楷體" w:hAnsi="標楷體"/>
+            <w:shd w:val="clear" w:color="auto" w:fill="FFFFFF"/>
+          </w:rPr>
+          <w:t>http://magazine.chinatimes.com/lifeplus/20160701004431-300507</w:t>
+        </w:r>
+      </w:hyperlink>
+    </w:p>
+    <w:p>
+      <w:pPr>
+        <w:pStyle w:val="ab"/>
+        <w:rPr>
+          <w:rFonts w:hint="eastAsia"/>
+        </w:rPr>
+      </w:pPr>
+    </w:p>
+  </w:footnote>
+  <w:footnote w:id="2">
+    <w:p>
+      <w:pPr>
+        <w:pStyle w:val="ab"/>
+        <w:rPr>
+          <w:rFonts w:ascii="標楷體" w:eastAsia="標楷體" w:hAnsi="標楷體"/>
+          <w:color w:val="333333"/>
+          <w:shd w:val="clear" w:color="auto" w:fill="FFFFFF"/>
+        </w:rPr>
+      </w:pPr>
+      <w:r>
+        <w:rPr>
+          <w:rStyle w:val="ad"/>
+        </w:rPr>
+        <w:footnoteRef/>
+      </w:r>
+      <w:r>
+        <w:t xml:space="preserve"> </w:t>
+      </w:r>
+      <w:hyperlink r:id="rId2" w:history="1">
+        <w:r>
+          <w:rPr>
+            <w:rStyle w:val="aa"/>
+            <w:rFonts w:ascii="標楷體" w:eastAsia="標楷體" w:hAnsi="標楷體"/>
+            <w:shd w:val="clear" w:color="auto" w:fill="FFFFFF"/>
+          </w:rPr>
+          <w:t>https://read01.com/JLQj86.html</w:t>
+        </w:r>
+      </w:hyperlink>
+    </w:p>
+    <w:p>
+      <w:pPr>
+        <w:pStyle w:val="ab"/>
+        <w:rPr>
+          <w:rFonts w:hint="eastAsia"/>
+        </w:rPr>
+      </w:pPr>
+      <w:bookmarkStart w:id="0" w:name="_GoBack"/>
+      <w:bookmarkEnd w:id="0"/>
+    </w:p>
+  </w:footnote>
+  <w:footnote w:id="3">
+    <w:p>
+      <w:pPr>
+        <w:pStyle w:val="ab"/>
+        <w:rPr>
+          <w:rFonts w:ascii="標楷體" w:eastAsia="標楷體" w:hAnsi="標楷體"/>
+          <w:color w:val="333333"/>
+          <w:shd w:val="clear" w:color="auto" w:fill="FFFFFF"/>
+        </w:rPr>
+      </w:pPr>
+      <w:r>
+        <w:rPr>
+          <w:rStyle w:val="ad"/>
+        </w:rPr>
+        <w:footnoteRef/>
+      </w:r>
+      <w:r>
+        <w:t xml:space="preserve"> </w:t>
+      </w:r>
+      <w:hyperlink r:id="rId3" w:history="1">
+        <w:r>
+          <w:rPr>
+            <w:rStyle w:val="aa"/>
+            <w:rFonts w:ascii="標楷體" w:eastAsia="標楷體" w:hAnsi="標楷體"/>
+            <w:shd w:val="clear" w:color="auto" w:fill="FFFFFF"/>
+          </w:rPr>
+          <w:t>https://www.inside.com.tw/2016/09/19/alice_cares</w:t>
+        </w:r>
+      </w:hyperlink>
+    </w:p>
+    <w:p>
+      <w:pPr>
+        <w:pStyle w:val="ab"/>
+        <w:rPr>
+          <w:rFonts w:hint="eastAsia"/>
+        </w:rPr>
+      </w:pPr>
+    </w:p>
+  </w:footnote>
+  <w:footnote w:id="4">
+    <w:p>
+      <w:pPr>
+        <w:pStyle w:val="ab"/>
+      </w:pPr>
+      <w:r>
+        <w:rPr>
+          <w:rStyle w:val="ad"/>
+        </w:rPr>
+        <w:footnoteRef/>
+      </w:r>
+      <w:r>
+        <w:t xml:space="preserve"> </w:t>
+      </w:r>
+      <w:hyperlink r:id="rId4" w:history="1">
+        <w:r>
+          <w:rPr>
+            <w:rStyle w:val="aa"/>
+          </w:rPr>
+          <w:t>https://www.youtube.com/watch?v=YgqKlskR1JY</w:t>
+        </w:r>
+      </w:hyperlink>
+    </w:p>
+    <w:p>
+      <w:pPr>
+        <w:pStyle w:val="ab"/>
+        <w:rPr>
+          <w:rFonts w:hint="eastAsia"/>
+        </w:rPr>
+      </w:pPr>
+    </w:p>
+  </w:footnote>
+  <w:footnote w:id="5">
+    <w:p>
+      <w:pPr>
+        <w:pStyle w:val="ab"/>
+        <w:rPr>
+          <w:rFonts w:hint="eastAsia"/>
+        </w:rPr>
+      </w:pPr>
+      <w:r>
+        <w:rPr>
+          <w:rStyle w:val="ad"/>
+        </w:rPr>
+        <w:footnoteRef/>
+      </w:r>
+      <w:r>
+        <w:t xml:space="preserve"> </w:t>
+      </w:r>
+      <w:r>
+        <w:rPr>
+          <w:rFonts w:eastAsia="標楷體" w:hint="eastAsia"/>
+        </w:rPr>
+        <w:t>2014</w:t>
+      </w:r>
+      <w:r>
+        <w:rPr>
+          <w:rFonts w:eastAsia="標楷體" w:hint="eastAsia"/>
+        </w:rPr>
+        <w:t>年</w:t>
+      </w:r>
+      <w:r>
+        <w:rPr>
+          <w:rFonts w:eastAsia="標楷體" w:hint="eastAsia"/>
+        </w:rPr>
+        <w:t>5</w:t>
+      </w:r>
+      <w:r>
+        <w:rPr>
+          <w:rFonts w:eastAsia="標楷體" w:hint="eastAsia"/>
+        </w:rPr>
+        <w:t>月</w:t>
+      </w:r>
+      <w:r>
+        <w:rPr>
+          <w:rFonts w:eastAsia="標楷體" w:hint="eastAsia"/>
+        </w:rPr>
+        <w:t>26</w:t>
+      </w:r>
+      <w:r>
+        <w:rPr>
+          <w:rFonts w:eastAsia="標楷體" w:hint="eastAsia"/>
+        </w:rPr>
+        <w:t>日</w:t>
+      </w:r>
+      <w:r>
+        <w:rPr>
+          <w:rFonts w:eastAsia="標楷體" w:hint="eastAsia"/>
+        </w:rPr>
+        <w:t>TVBS</w:t>
+      </w:r>
+      <w:r>
+        <w:rPr>
+          <w:rFonts w:eastAsia="標楷體" w:hint="eastAsia"/>
+        </w:rPr>
+        <w:t>報導</w:t>
+      </w:r>
+      <w:r>
+        <w:rPr>
+          <w:rFonts w:eastAsia="標楷體"/>
+        </w:rPr>
+        <w:t>http://news.tvbs.com.tw/tech/532908</w:t>
+      </w:r>
+    </w:p>
+  </w:footnote>
+  <w:footnote w:id="6">
+    <w:p>
+      <w:pPr>
+        <w:pStyle w:val="ab"/>
+        <w:ind w:left="200" w:hangingChars="100" w:hanging="200"/>
+        <w:rPr>
+          <w:rFonts w:hint="eastAsia"/>
+        </w:rPr>
+      </w:pPr>
+      <w:r>
+        <w:rPr>
+          <w:rStyle w:val="ad"/>
+        </w:rPr>
+        <w:footnoteRef/>
+      </w:r>
+      <w:r>
+        <w:t xml:space="preserve"> </w:t>
+      </w:r>
+      <w:r>
+        <w:rPr>
+          <w:rFonts w:ascii="標楷體" w:eastAsia="標楷體" w:hAnsi="標楷體" w:hint="eastAsia"/>
+          <w:color w:val="333333"/>
+          <w:shd w:val="clear" w:color="auto" w:fill="FFFFFF"/>
+        </w:rPr>
+        <w:t>2016</w:t>
+      </w:r>
+      <w:r>
+        <w:rPr>
+          <w:rFonts w:ascii="標楷體" w:eastAsia="標楷體" w:hAnsi="標楷體" w:hint="eastAsia"/>
+          <w:color w:val="333333"/>
+          <w:shd w:val="clear" w:color="auto" w:fill="FFFFFF"/>
+        </w:rPr>
+        <w:t>年9月7日中國時報電子報</w:t>
+      </w:r>
+      <w:r>
+        <w:rPr>
+          <w:rFonts w:eastAsia="標楷體"/>
+        </w:rPr>
+        <w:t>http://www.chinatimes.com/realtimenews/20160907005248-260405</w:t>
       </w:r>
     </w:p>
   </w:footnote>
@@ -13650,6 +17150,46 @@
       <w:kern w:val="0"/>
     </w:rPr>
   </w:style>
+  <w:style w:type="paragraph" w:styleId="ab">
+    <w:name w:val="footnote text"/>
+    <w:basedOn w:val="a"/>
+    <w:link w:val="ac"/>
+    <w:uiPriority w:val="99"/>
+    <w:semiHidden/>
+    <w:unhideWhenUsed/>
+    <w:rsid w:val="00525734"/>
+    <w:pPr>
+      <w:snapToGrid w:val="0"/>
+    </w:pPr>
+    <w:rPr>
+      <w:sz w:val="20"/>
+      <w:szCs w:val="20"/>
+    </w:rPr>
+  </w:style>
+  <w:style w:type="character" w:customStyle="1" w:styleId="ac">
+    <w:name w:val="註腳文字 字元"/>
+    <w:basedOn w:val="a0"/>
+    <w:link w:val="ab"/>
+    <w:uiPriority w:val="99"/>
+    <w:semiHidden/>
+    <w:rsid w:val="00525734"/>
+    <w:rPr>
+      <w:rFonts w:ascii="Times New Roman" w:eastAsia="新細明體" w:hAnsi="Times New Roman" w:cs="Times New Roman"/>
+      <w:sz w:val="20"/>
+      <w:szCs w:val="20"/>
+    </w:rPr>
+  </w:style>
+  <w:style w:type="character" w:styleId="ad">
+    <w:name w:val="footnote reference"/>
+    <w:basedOn w:val="a0"/>
+    <w:uiPriority w:val="99"/>
+    <w:semiHidden/>
+    <w:unhideWhenUsed/>
+    <w:rsid w:val="00525734"/>
+    <w:rPr>
+      <w:vertAlign w:val="superscript"/>
+    </w:rPr>
+  </w:style>
 </w:styles>
 </file>
 
@@ -13919,7 +17459,7 @@
 </file>
 
 <file path=customXml/itemProps1.xml><?xml version="1.0" encoding="utf-8"?>
-<ds:datastoreItem xmlns:ds="http://schemas.openxmlformats.org/officeDocument/2006/customXml" ds:itemID="{9218A487-056B-4563-875E-E01F2BB0A564}">
+<ds:datastoreItem xmlns:ds="http://schemas.openxmlformats.org/officeDocument/2006/customXml" ds:itemID="{009C6CB5-5685-46FE-B466-21CB87837FAA}">
   <ds:schemaRefs>
     <ds:schemaRef ds:uri="http://schemas.openxmlformats.org/officeDocument/2006/bibliography"/>
   </ds:schemaRefs>

--- a/CM03-1G.doc.docx
+++ b/CM03-1G.doc.docx
@@ -2575,115 +2575,115 @@
         <w:rPr>
           <w:rFonts w:ascii="標楷體" w:eastAsia="標楷體" w:hAnsi="標楷體" w:hint="eastAsia"/>
         </w:rPr>
+        <w:t>。</w:t>
+      </w:r>
+      <w:r>
+        <w:rPr>
+          <w:rFonts w:eastAsia="標楷體" w:hint="eastAsia"/>
+        </w:rPr>
+        <w:t>進入</w:t>
+      </w:r>
+      <w:r>
+        <w:rPr>
+          <w:rFonts w:eastAsia="標楷體" w:hint="eastAsia"/>
+        </w:rPr>
+        <w:t>Google Scholar</w:t>
+      </w:r>
+      <w:r>
+        <w:rPr>
+          <w:rFonts w:eastAsia="標楷體" w:hint="eastAsia"/>
+        </w:rPr>
+        <w:t>搜尋</w:t>
+      </w:r>
+      <w:r>
+        <w:rPr>
+          <w:rFonts w:ascii="標楷體" w:eastAsia="標楷體" w:hAnsi="標楷體" w:hint="eastAsia"/>
+        </w:rPr>
+        <w:t>，</w:t>
+      </w:r>
+      <w:r>
+        <w:rPr>
+          <w:rFonts w:eastAsia="標楷體" w:hint="eastAsia"/>
+        </w:rPr>
+        <w:t>光是</w:t>
+      </w:r>
+      <w:r>
+        <w:rPr>
+          <w:rFonts w:eastAsia="標楷體" w:hint="eastAsia"/>
+        </w:rPr>
+        <w:t>2015</w:t>
+      </w:r>
+      <w:r>
+        <w:rPr>
+          <w:rFonts w:eastAsia="標楷體" w:hint="eastAsia"/>
+        </w:rPr>
+        <w:t>及</w:t>
+      </w:r>
+      <w:r>
+        <w:rPr>
+          <w:rFonts w:eastAsia="標楷體" w:hint="eastAsia"/>
+        </w:rPr>
+        <w:t>2016</w:t>
+      </w:r>
+      <w:r>
+        <w:rPr>
+          <w:rFonts w:eastAsia="標楷體" w:hint="eastAsia"/>
+        </w:rPr>
+        <w:t>兩年</w:t>
+      </w:r>
+      <w:r>
+        <w:rPr>
+          <w:rFonts w:ascii="標楷體" w:eastAsia="標楷體" w:hAnsi="標楷體" w:hint="eastAsia"/>
+        </w:rPr>
+        <w:t>，</w:t>
+      </w:r>
+      <w:r>
+        <w:rPr>
+          <w:rFonts w:eastAsia="標楷體" w:hint="eastAsia"/>
+        </w:rPr>
+        <w:t>所發表的機器人辨識聲源位置</w:t>
+      </w:r>
+      <w:r>
+        <w:rPr>
+          <w:rFonts w:eastAsia="標楷體" w:hint="eastAsia"/>
+        </w:rPr>
+        <w:t>(localization)</w:t>
+      </w:r>
+      <w:r>
+        <w:rPr>
+          <w:rFonts w:eastAsia="標楷體" w:hint="eastAsia"/>
+        </w:rPr>
+        <w:t>相關論文</w:t>
+      </w:r>
+      <w:r>
+        <w:rPr>
+          <w:rFonts w:ascii="標楷體" w:eastAsia="標楷體" w:hAnsi="標楷體" w:hint="eastAsia"/>
+        </w:rPr>
+        <w:t>，就</w:t>
+      </w:r>
+      <w:r>
+        <w:rPr>
+          <w:rFonts w:eastAsia="標楷體" w:hint="eastAsia"/>
+        </w:rPr>
+        <w:t>達到</w:t>
+      </w:r>
+      <w:r>
+        <w:rPr>
+          <w:rFonts w:eastAsia="標楷體" w:hint="eastAsia"/>
+        </w:rPr>
+        <w:t>80</w:t>
+      </w:r>
+      <w:r>
+        <w:rPr>
+          <w:rFonts w:eastAsia="標楷體" w:hint="eastAsia"/>
+        </w:rPr>
+        <w:t>餘篇</w:t>
+      </w:r>
+      <w:r>
+        <w:rPr>
+          <w:rFonts w:ascii="標楷體" w:eastAsia="標楷體" w:hAnsi="標楷體" w:hint="eastAsia"/>
+        </w:rPr>
         <w:t>；</w:t>
-      </w:r>
-      <w:r>
-        <w:rPr>
-          <w:rFonts w:eastAsia="標楷體" w:hint="eastAsia"/>
-        </w:rPr>
-        <w:t>進入</w:t>
-      </w:r>
-      <w:r>
-        <w:rPr>
-          <w:rFonts w:eastAsia="標楷體" w:hint="eastAsia"/>
-        </w:rPr>
-        <w:t>Google Scholar</w:t>
-      </w:r>
-      <w:r>
-        <w:rPr>
-          <w:rFonts w:eastAsia="標楷體" w:hint="eastAsia"/>
-        </w:rPr>
-        <w:t>搜尋</w:t>
-      </w:r>
-      <w:r>
-        <w:rPr>
-          <w:rFonts w:ascii="標楷體" w:eastAsia="標楷體" w:hAnsi="標楷體" w:hint="eastAsia"/>
-        </w:rPr>
-        <w:t>，</w:t>
-      </w:r>
-      <w:r>
-        <w:rPr>
-          <w:rFonts w:eastAsia="標楷體" w:hint="eastAsia"/>
-        </w:rPr>
-        <w:t>光是</w:t>
-      </w:r>
-      <w:r>
-        <w:rPr>
-          <w:rFonts w:eastAsia="標楷體" w:hint="eastAsia"/>
-        </w:rPr>
-        <w:t>2015</w:t>
-      </w:r>
-      <w:r>
-        <w:rPr>
-          <w:rFonts w:eastAsia="標楷體" w:hint="eastAsia"/>
-        </w:rPr>
-        <w:t>及</w:t>
-      </w:r>
-      <w:r>
-        <w:rPr>
-          <w:rFonts w:eastAsia="標楷體" w:hint="eastAsia"/>
-        </w:rPr>
-        <w:t>2016</w:t>
-      </w:r>
-      <w:r>
-        <w:rPr>
-          <w:rFonts w:eastAsia="標楷體" w:hint="eastAsia"/>
-        </w:rPr>
-        <w:t>兩年</w:t>
-      </w:r>
-      <w:r>
-        <w:rPr>
-          <w:rFonts w:ascii="標楷體" w:eastAsia="標楷體" w:hAnsi="標楷體" w:hint="eastAsia"/>
-        </w:rPr>
-        <w:t>，</w:t>
-      </w:r>
-      <w:r>
-        <w:rPr>
-          <w:rFonts w:eastAsia="標楷體" w:hint="eastAsia"/>
-        </w:rPr>
-        <w:t>所發表的機器人辨識聲源位置</w:t>
-      </w:r>
-      <w:r>
-        <w:rPr>
-          <w:rFonts w:eastAsia="標楷體" w:hint="eastAsia"/>
-        </w:rPr>
-        <w:t>(localization)</w:t>
-      </w:r>
-      <w:r>
-        <w:rPr>
-          <w:rFonts w:eastAsia="標楷體" w:hint="eastAsia"/>
-        </w:rPr>
-        <w:t>相關論文</w:t>
-      </w:r>
-      <w:r>
-        <w:rPr>
-          <w:rFonts w:ascii="標楷體" w:eastAsia="標楷體" w:hAnsi="標楷體" w:hint="eastAsia"/>
-        </w:rPr>
-        <w:t>，就</w:t>
-      </w:r>
-      <w:r>
-        <w:rPr>
-          <w:rFonts w:eastAsia="標楷體" w:hint="eastAsia"/>
-        </w:rPr>
-        <w:t>達到</w:t>
-      </w:r>
-      <w:r>
-        <w:rPr>
-          <w:rFonts w:eastAsia="標楷體" w:hint="eastAsia"/>
-        </w:rPr>
-        <w:t>80</w:t>
-      </w:r>
-      <w:r>
-        <w:rPr>
-          <w:rFonts w:eastAsia="標楷體" w:hint="eastAsia"/>
-        </w:rPr>
-        <w:t>餘篇</w:t>
-      </w:r>
-      <w:r>
-        <w:rPr>
-          <w:rFonts w:ascii="標楷體" w:eastAsia="標楷體" w:hAnsi="標楷體" w:hint="eastAsia"/>
-        </w:rPr>
-        <w:t>，</w:t>
       </w:r>
       <w:r>
         <w:rPr>
@@ -3210,7 +3210,14 @@
         <w:rPr>
           <w:rFonts w:ascii="標楷體" w:eastAsia="標楷體" w:hAnsi="標楷體" w:hint="eastAsia"/>
         </w:rPr>
-        <w:t>環境限制(environment constraint)</w:t>
+        <w:t xml:space="preserve">環境限制(environment </w:t>
+      </w:r>
+      <w:r>
+        <w:rPr>
+          <w:rFonts w:ascii="標楷體" w:eastAsia="標楷體" w:hAnsi="標楷體" w:hint="eastAsia"/>
+        </w:rPr>
+        <w:lastRenderedPageBreak/>
+        <w:t>constraint)</w:t>
       </w:r>
       <w:r>
         <w:rPr>
@@ -5533,7 +5540,14 @@
         <w:rPr>
           <w:rFonts w:eastAsia="標楷體" w:hint="eastAsia"/>
         </w:rPr>
-        <w:t>可以算出一個能量地圖</w:t>
+        <w:t>可以</w:t>
+      </w:r>
+      <w:r>
+        <w:rPr>
+          <w:rFonts w:eastAsia="標楷體" w:hint="eastAsia"/>
+        </w:rPr>
+        <w:lastRenderedPageBreak/>
+        <w:t>算出一個能量地圖</w:t>
       </w:r>
       <w:r>
         <w:rPr>
@@ -5570,7 +5584,6 @@
             <w:rPr>
               <w:rFonts w:ascii="Cambria Math" w:eastAsia="標楷體" w:hAnsi="Cambria Math"/>
             </w:rPr>
-            <w:lastRenderedPageBreak/>
             <m:t xml:space="preserve">      E</m:t>
           </m:r>
           <m:d>
@@ -6409,13 +6422,7 @@
             <w:rPr>
               <w:rFonts w:ascii="Cambria Math" w:eastAsia="標楷體" w:hAnsi="Cambria Math"/>
             </w:rPr>
-            <m:t xml:space="preserve">      </m:t>
-          </m:r>
-          <m:r>
-            <w:rPr>
-              <w:rFonts w:ascii="Cambria Math" w:eastAsia="標楷體" w:hAnsi="Cambria Math"/>
-            </w:rPr>
-            <m:t>D</m:t>
+            <m:t xml:space="preserve">      D</m:t>
           </m:r>
           <m:d>
             <m:dPr>
@@ -6644,7 +6651,7 @@
         <w:ind w:leftChars="0" w:left="360"/>
         <w:jc w:val="both"/>
         <w:rPr>
-          <w:rFonts w:ascii="標楷體" w:eastAsia="標楷體" w:hAnsi="標楷體" w:hint="eastAsia"/>
+          <w:rFonts w:ascii="標楷體" w:eastAsia="標楷體" w:hAnsi="標楷體"/>
         </w:rPr>
       </w:pPr>
       <w:r>
@@ -7061,22 +7068,9 @@
         <w:ind w:leftChars="0" w:left="360"/>
         <w:jc w:val="both"/>
         <w:rPr>
-          <w:rFonts w:ascii="標楷體" w:eastAsia="標楷體" w:hAnsi="標楷體" w:hint="eastAsia"/>
-        </w:rPr>
-      </w:pPr>
-      <m:oMathPara>
-        <m:oMath>
-          <m:r>
-            <m:rPr>
-              <m:sty m:val="p"/>
-            </m:rPr>
-            <w:rPr>
-              <w:rFonts w:ascii="Cambria Math" w:eastAsia="標楷體" w:hAnsi="Cambria Math"/>
-            </w:rPr>
-            <w:tab/>
-          </m:r>
-        </m:oMath>
-      </m:oMathPara>
+          <w:rFonts w:ascii="標楷體" w:eastAsia="標楷體" w:hAnsi="標楷體"/>
+        </w:rPr>
+      </w:pPr>
     </w:p>
     <w:p>
       <w:pPr>
@@ -7084,7 +7078,7 @@
         <w:ind w:leftChars="0" w:left="360"/>
         <w:jc w:val="both"/>
         <w:rPr>
-          <w:rFonts w:ascii="標楷體" w:eastAsia="標楷體" w:hAnsi="標楷體"/>
+          <w:rFonts w:ascii="標楷體" w:eastAsia="標楷體" w:hAnsi="標楷體" w:hint="eastAsia"/>
         </w:rPr>
       </w:pPr>
       <w:proofErr w:type="gramStart"/>
@@ -7380,16 +7374,6 @@
         <w:ind w:leftChars="0" w:left="360"/>
         <w:jc w:val="both"/>
         <w:rPr>
-          <w:rFonts w:ascii="標楷體" w:eastAsia="標楷體" w:hAnsi="標楷體"/>
-        </w:rPr>
-      </w:pPr>
-    </w:p>
-    <w:p>
-      <w:pPr>
-        <w:pStyle w:val="a5"/>
-        <w:ind w:leftChars="0" w:left="360"/>
-        <w:jc w:val="both"/>
-        <w:rPr>
           <w:rFonts w:eastAsia="標楷體"/>
         </w:rPr>
       </w:pPr>
@@ -7435,6 +7419,8 @@
         </w:rPr>
         <w:t>雙麥克風</w:t>
       </w:r>
+      <w:bookmarkStart w:id="0" w:name="_GoBack"/>
+      <w:bookmarkEnd w:id="0"/>
     </w:p>
     <w:p>
       <w:pPr>
@@ -7677,6 +7663,7 @@
           <w:rFonts w:eastAsia="標楷體" w:hint="eastAsia"/>
           <w:b/>
         </w:rPr>
+        <w:lastRenderedPageBreak/>
         <w:t>機器人作業系統及</w:t>
       </w:r>
       <w:r>
@@ -8307,7 +8294,6 @@
         <w:rPr>
           <w:rFonts w:eastAsia="標楷體" w:hint="eastAsia"/>
         </w:rPr>
-        <w:lastRenderedPageBreak/>
         <w:t>MSO</w:t>
       </w:r>
     </w:p>
@@ -9279,10 +9265,7 @@
         <w:fldChar w:fldCharType="begin"/>
       </w:r>
       <w:r>
-        <w:instrText xml:space="preserve"> HY</w:instrText>
-      </w:r>
-      <w:r>
-        <w:instrText xml:space="preserve">PERLINK "https://sourceforge.net/projects/roomsim/" </w:instrText>
+        <w:instrText xml:space="preserve"> HYPERLINK "https://sourceforge.net/projects/roomsim/" </w:instrText>
       </w:r>
       <w:r>
         <w:fldChar w:fldCharType="separate"/>
@@ -15329,33 +15312,33 @@
           <w:color w:val="333333"/>
           <w:shd w:val="clear" w:color="auto" w:fill="FFFFFF"/>
         </w:rPr>
-        <w:t xml:space="preserve">賴麗秋, </w:t>
-      </w:r>
+        <w:t>賴麗秋, 機器人</w:t>
+      </w:r>
+      <w:proofErr w:type="gramStart"/>
       <w:r>
         <w:rPr>
           <w:rFonts w:ascii="標楷體" w:eastAsia="標楷體" w:hAnsi="標楷體" w:hint="eastAsia"/>
           <w:color w:val="333333"/>
           <w:shd w:val="clear" w:color="auto" w:fill="FFFFFF"/>
         </w:rPr>
-        <w:t>機器人</w:t>
-      </w:r>
-      <w:proofErr w:type="gramStart"/>
+        <w:t>好</w:t>
+      </w:r>
+      <w:proofErr w:type="gramEnd"/>
       <w:r>
         <w:rPr>
           <w:rFonts w:ascii="標楷體" w:eastAsia="標楷體" w:hAnsi="標楷體" w:hint="eastAsia"/>
           <w:color w:val="333333"/>
           <w:shd w:val="clear" w:color="auto" w:fill="FFFFFF"/>
         </w:rPr>
-        <w:t>好</w:t>
-      </w:r>
-      <w:proofErr w:type="gramEnd"/>
-      <w:r>
-        <w:rPr>
-          <w:rFonts w:ascii="標楷體" w:eastAsia="標楷體" w:hAnsi="標楷體" w:hint="eastAsia"/>
+        <w:t>好玩 陪伴、照護、運動、學習、遊戲一手通包, 2016年7月</w:t>
+      </w:r>
+      <w:r>
+        <w:rPr>
+          <w:rFonts w:ascii="標楷體" w:eastAsia="標楷體" w:hAnsi="標楷體"/>
           <w:color w:val="333333"/>
           <w:shd w:val="clear" w:color="auto" w:fill="FFFFFF"/>
         </w:rPr>
-        <w:t>好玩 陪伴、照護、運動、學習、遊戲一手通包</w:t>
+        <w:t>1</w:t>
       </w:r>
       <w:r>
         <w:rPr>
@@ -15363,7 +15346,7 @@
           <w:color w:val="333333"/>
           <w:shd w:val="clear" w:color="auto" w:fill="FFFFFF"/>
         </w:rPr>
-        <w:t xml:space="preserve">, </w:t>
+        <w:t>日中國時報電子報</w:t>
       </w:r>
       <w:r>
         <w:rPr>
@@ -15371,23 +15354,15 @@
           <w:color w:val="333333"/>
           <w:shd w:val="clear" w:color="auto" w:fill="FFFFFF"/>
         </w:rPr>
-        <w:t>2016年7月</w:t>
-      </w:r>
-      <w:r>
-        <w:rPr>
-          <w:rFonts w:ascii="標楷體" w:eastAsia="標楷體" w:hAnsi="標楷體"/>
+        <w:t xml:space="preserve">, </w:t>
+      </w:r>
+      <w:r>
+        <w:rPr>
+          <w:rFonts w:ascii="標楷體" w:eastAsia="標楷體" w:hAnsi="標楷體" w:hint="eastAsia"/>
           <w:color w:val="333333"/>
           <w:shd w:val="clear" w:color="auto" w:fill="FFFFFF"/>
         </w:rPr>
-        <w:t>1</w:t>
-      </w:r>
-      <w:r>
-        <w:rPr>
-          <w:rFonts w:ascii="標楷體" w:eastAsia="標楷體" w:hAnsi="標楷體" w:hint="eastAsia"/>
-          <w:color w:val="333333"/>
-          <w:shd w:val="clear" w:color="auto" w:fill="FFFFFF"/>
-        </w:rPr>
-        <w:t>日中國時報電子報開卷</w:t>
+        <w:t>開卷</w:t>
       </w:r>
       <w:r>
         <w:rPr>
@@ -15411,9 +15386,6 @@
     <w:p>
       <w:pPr>
         <w:pStyle w:val="ab"/>
-        <w:rPr>
-          <w:rFonts w:hint="eastAsia"/>
-        </w:rPr>
       </w:pPr>
     </w:p>
   </w:footnote>
@@ -15434,6 +15406,74 @@
         <w:footnoteRef/>
       </w:r>
       <w:r>
+        <w:t xml:space="preserve"> </w:t>
+      </w:r>
+      <w:proofErr w:type="gramStart"/>
+      <w:r>
+        <w:rPr>
+          <w:rFonts w:ascii="標楷體" w:eastAsia="標楷體" w:hAnsi="標楷體" w:hint="eastAsia"/>
+        </w:rPr>
+        <w:t>壹讀</w:t>
+      </w:r>
+      <w:proofErr w:type="gramEnd"/>
+      <w:r>
+        <w:rPr>
+          <w:rFonts w:ascii="標楷體" w:eastAsia="標楷體" w:hAnsi="標楷體" w:hint="eastAsia"/>
+        </w:rPr>
+        <w:t xml:space="preserve">, </w:t>
+      </w:r>
+      <w:r>
+        <w:rPr>
+          <w:rFonts w:ascii="標楷體" w:eastAsia="標楷體" w:hAnsi="標楷體" w:hint="eastAsia"/>
+        </w:rPr>
+        <w:t xml:space="preserve">法國養老院引進「Nao」機器人照顧老人, </w:t>
+      </w:r>
+      <w:r>
+        <w:rPr>
+          <w:rFonts w:ascii="標楷體" w:eastAsia="標楷體" w:hAnsi="標楷體" w:hint="eastAsia"/>
+          <w:color w:val="333333"/>
+          <w:shd w:val="clear" w:color="auto" w:fill="FFFFFF"/>
+        </w:rPr>
+        <w:t>2016年</w:t>
+      </w:r>
+      <w:r>
+        <w:rPr>
+          <w:rFonts w:ascii="標楷體" w:eastAsia="標楷體" w:hAnsi="標楷體"/>
+          <w:color w:val="333333"/>
+          <w:shd w:val="clear" w:color="auto" w:fill="FFFFFF"/>
+        </w:rPr>
+        <w:t>5</w:t>
+      </w:r>
+      <w:r>
+        <w:rPr>
+          <w:rFonts w:ascii="標楷體" w:eastAsia="標楷體" w:hAnsi="標楷體" w:hint="eastAsia"/>
+          <w:color w:val="333333"/>
+          <w:shd w:val="clear" w:color="auto" w:fill="FFFFFF"/>
+        </w:rPr>
+        <w:t>月</w:t>
+      </w:r>
+      <w:r>
+        <w:rPr>
+          <w:rFonts w:ascii="標楷體" w:eastAsia="標楷體" w:hAnsi="標楷體"/>
+          <w:color w:val="333333"/>
+          <w:shd w:val="clear" w:color="auto" w:fill="FFFFFF"/>
+        </w:rPr>
+        <w:t>4</w:t>
+      </w:r>
+      <w:r>
+        <w:rPr>
+          <w:rFonts w:ascii="標楷體" w:eastAsia="標楷體" w:hAnsi="標楷體" w:hint="eastAsia"/>
+          <w:color w:val="333333"/>
+          <w:shd w:val="clear" w:color="auto" w:fill="FFFFFF"/>
+        </w:rPr>
+        <w:t xml:space="preserve">日, </w:t>
+      </w:r>
+      <w:r>
+        <w:rPr>
+          <w:rFonts w:ascii="Helvetica" w:hAnsi="Helvetica" w:cs="Helvetica" w:hint="eastAsia"/>
+          <w:color w:val="333333"/>
+          <w:shd w:val="clear" w:color="auto" w:fill="F5F5F5"/>
+        </w:rPr>
         <w:t xml:space="preserve"> </w:t>
       </w:r>
       <w:hyperlink r:id="rId2" w:history="1">
@@ -15450,12 +15490,7 @@
     <w:p>
       <w:pPr>
         <w:pStyle w:val="ab"/>
-        <w:rPr>
-          <w:rFonts w:hint="eastAsia"/>
-        </w:rPr>
-      </w:pPr>
-      <w:bookmarkStart w:id="0" w:name="_GoBack"/>
-      <w:bookmarkEnd w:id="0"/>
+      </w:pPr>
     </w:p>
   </w:footnote>
   <w:footnote w:id="3">
@@ -15475,6 +15510,24 @@
         <w:footnoteRef/>
       </w:r>
       <w:r>
+        <w:t xml:space="preserve"> </w:t>
+      </w:r>
+      <w:r>
+        <w:rPr>
+          <w:rFonts w:ascii="標楷體" w:eastAsia="標楷體" w:hAnsi="標楷體" w:hint="eastAsia"/>
+        </w:rPr>
+        <w:t xml:space="preserve">李柏鋒, 《來自愛麗絲的問候》用機器人照顧老人真的可行嗎？2016年9月19日, </w:t>
+      </w:r>
+      <w:r>
+        <w:rPr>
+          <w:rFonts w:ascii="標楷體" w:eastAsia="標楷體" w:hAnsi="標楷體"/>
+        </w:rPr>
+        <w:t>INSIDE</w:t>
+      </w:r>
+      <w:r>
+        <w:rPr>
+          <w:rFonts w:ascii="新細明體" w:hAnsi="新細明體"/>
+        </w:rPr>
         <w:t xml:space="preserve"> </w:t>
       </w:r>
       <w:hyperlink r:id="rId3" w:history="1">
@@ -15484,16 +15537,29 @@
             <w:rFonts w:ascii="標楷體" w:eastAsia="標楷體" w:hAnsi="標楷體"/>
             <w:shd w:val="clear" w:color="auto" w:fill="FFFFFF"/>
           </w:rPr>
-          <w:t>https://www.inside.com.tw/2016/09/19/alice_cares</w:t>
+          <w:t>https://www.inside</w:t>
+        </w:r>
+        <w:r>
+          <w:rPr>
+            <w:rStyle w:val="aa"/>
+            <w:rFonts w:ascii="標楷體" w:eastAsia="標楷體" w:hAnsi="標楷體"/>
+            <w:shd w:val="clear" w:color="auto" w:fill="FFFFFF"/>
+          </w:rPr>
+          <w:t>.</w:t>
+        </w:r>
+        <w:r>
+          <w:rPr>
+            <w:rStyle w:val="aa"/>
+            <w:rFonts w:ascii="標楷體" w:eastAsia="標楷體" w:hAnsi="標楷體"/>
+            <w:shd w:val="clear" w:color="auto" w:fill="FFFFFF"/>
+          </w:rPr>
+          <w:t>com.tw/2016/09/19/alice_cares</w:t>
         </w:r>
       </w:hyperlink>
     </w:p>
     <w:p>
       <w:pPr>
         <w:pStyle w:val="ab"/>
-        <w:rPr>
-          <w:rFonts w:hint="eastAsia"/>
-        </w:rPr>
       </w:pPr>
     </w:p>
   </w:footnote>
@@ -15507,6 +15573,38 @@
           <w:rStyle w:val="ad"/>
         </w:rPr>
         <w:footnoteRef/>
+      </w:r>
+      <w:r>
+        <w:t xml:space="preserve"> </w:t>
+      </w:r>
+      <w:r>
+        <w:rPr>
+          <w:rFonts w:ascii="標楷體" w:eastAsia="標楷體" w:hAnsi="標楷體"/>
+          <w:color w:val="000000"/>
+          <w:shd w:val="clear" w:color="auto" w:fill="FFFFFF"/>
+        </w:rPr>
+        <w:t>遇見未來城市／日本老化缺勞動力　機器人看護成未來趨勢</w:t>
+      </w:r>
+      <w:r>
+        <w:t xml:space="preserve">, </w:t>
+      </w:r>
+      <w:r>
+        <w:rPr>
+          <w:rFonts w:ascii="標楷體" w:eastAsia="標楷體" w:hAnsi="標楷體"/>
+        </w:rPr>
+        <w:t>2014</w:t>
+      </w:r>
+      <w:r>
+        <w:rPr>
+          <w:rFonts w:ascii="標楷體" w:eastAsia="標楷體" w:hAnsi="標楷體" w:hint="eastAsia"/>
+        </w:rPr>
+        <w:t>年4月19日, 中天電視報導,</w:t>
+      </w:r>
+      <w:r>
+        <w:rPr>
+          <w:rFonts w:hint="eastAsia"/>
+        </w:rPr>
+        <w:t xml:space="preserve"> </w:t>
       </w:r>
       <w:r>
         <w:t xml:space="preserve"> </w:t>
@@ -15516,16 +15614,25 @@
           <w:rPr>
             <w:rStyle w:val="aa"/>
           </w:rPr>
-          <w:t>https://www.youtube.com/watch?v=YgqKlskR1JY</w:t>
+          <w:t>https://www.youtube.com/watch?v=</w:t>
+        </w:r>
+        <w:r>
+          <w:rPr>
+            <w:rStyle w:val="aa"/>
+          </w:rPr>
+          <w:t>Y</w:t>
+        </w:r>
+        <w:r>
+          <w:rPr>
+            <w:rStyle w:val="aa"/>
+          </w:rPr>
+          <w:t>gqKlskR1JY</w:t>
         </w:r>
       </w:hyperlink>
     </w:p>
     <w:p>
       <w:pPr>
         <w:pStyle w:val="ab"/>
-        <w:rPr>
-          <w:rFonts w:hint="eastAsia"/>
-        </w:rPr>
       </w:pPr>
     </w:p>
   </w:footnote>
@@ -15533,17 +15640,40 @@
     <w:p>
       <w:pPr>
         <w:pStyle w:val="ab"/>
+      </w:pPr>
+      <w:r>
+        <w:rPr>
+          <w:rStyle w:val="ad"/>
+        </w:rPr>
+        <w:footnoteRef/>
+      </w:r>
+      <w:r>
+        <w:t xml:space="preserve"> </w:t>
+      </w:r>
+      <w:r>
+        <w:rPr>
+          <w:rFonts w:ascii="標楷體" w:eastAsia="標楷體" w:hAnsi="標楷體" w:hint="eastAsia"/>
+        </w:rPr>
+        <w:t>陳</w:t>
+      </w:r>
+      <w:proofErr w:type="gramStart"/>
+      <w:r>
+        <w:rPr>
+          <w:rFonts w:ascii="標楷體" w:eastAsia="標楷體" w:hAnsi="標楷體" w:hint="eastAsia"/>
+        </w:rPr>
+        <w:t>姵</w:t>
+      </w:r>
+      <w:proofErr w:type="gramEnd"/>
+      <w:r>
+        <w:rPr>
+          <w:rFonts w:ascii="標楷體" w:eastAsia="標楷體" w:hAnsi="標楷體" w:hint="eastAsia"/>
+        </w:rPr>
+        <w:t>如, 義研發看護機器人　陪伴獨居老人,</w:t>
+      </w:r>
+      <w:r>
         <w:rPr>
           <w:rFonts w:hint="eastAsia"/>
         </w:rPr>
-      </w:pPr>
-      <w:r>
-        <w:rPr>
-          <w:rStyle w:val="ad"/>
-        </w:rPr>
-        <w:footnoteRef/>
-      </w:r>
-      <w:r>
         <w:t xml:space="preserve"> </w:t>
       </w:r>
       <w:r>
@@ -15586,13 +15716,31 @@
         <w:rPr>
           <w:rFonts w:eastAsia="標楷體" w:hint="eastAsia"/>
         </w:rPr>
+        <w:t xml:space="preserve">, </w:t>
+      </w:r>
+      <w:r>
+        <w:rPr>
+          <w:rFonts w:eastAsia="標楷體" w:hint="eastAsia"/>
+        </w:rPr>
         <w:t>TVBS</w:t>
       </w:r>
       <w:r>
         <w:rPr>
           <w:rFonts w:eastAsia="標楷體" w:hint="eastAsia"/>
         </w:rPr>
+        <w:t>新聞</w:t>
+      </w:r>
+      <w:r>
+        <w:rPr>
+          <w:rFonts w:eastAsia="標楷體" w:hint="eastAsia"/>
+        </w:rPr>
         <w:t>報導</w:t>
+      </w:r>
+      <w:r>
+        <w:rPr>
+          <w:rFonts w:eastAsia="標楷體" w:hint="eastAsia"/>
+        </w:rPr>
+        <w:t xml:space="preserve">, </w:t>
       </w:r>
       <w:r>
         <w:rPr>
@@ -15607,9 +15755,6 @@
       <w:pPr>
         <w:pStyle w:val="ab"/>
         <w:ind w:left="200" w:hangingChars="100" w:hanging="200"/>
-        <w:rPr>
-          <w:rFonts w:hint="eastAsia"/>
-        </w:rPr>
       </w:pPr>
       <w:r>
         <w:rPr>
@@ -15619,6 +15764,18 @@
       </w:r>
       <w:r>
         <w:t xml:space="preserve"> </w:t>
+      </w:r>
+      <w:r>
+        <w:rPr>
+          <w:rFonts w:ascii="標楷體" w:eastAsia="標楷體" w:hAnsi="標楷體" w:hint="eastAsia"/>
+        </w:rPr>
+        <w:t>楊樹煌, 南開科大與華康科技產學合作 研發銀髮長照機器人</w:t>
+      </w:r>
+      <w:r>
+        <w:rPr>
+          <w:rFonts w:ascii="標楷體" w:eastAsia="標楷體" w:hAnsi="標楷體" w:hint="eastAsia"/>
+        </w:rPr>
+        <w:t xml:space="preserve">, </w:t>
       </w:r>
       <w:r>
         <w:rPr>
@@ -15626,7 +15783,7 @@
           <w:color w:val="333333"/>
           <w:shd w:val="clear" w:color="auto" w:fill="FFFFFF"/>
         </w:rPr>
-        <w:t>2016</w:t>
+        <w:t>2016年9月7日</w:t>
       </w:r>
       <w:r>
         <w:rPr>
@@ -15634,7 +15791,23 @@
           <w:color w:val="333333"/>
           <w:shd w:val="clear" w:color="auto" w:fill="FFFFFF"/>
         </w:rPr>
-        <w:t>年9月7日中國時報電子報</w:t>
+        <w:t>,中時</w:t>
+      </w:r>
+      <w:r>
+        <w:rPr>
+          <w:rFonts w:ascii="標楷體" w:eastAsia="標楷體" w:hAnsi="標楷體" w:hint="eastAsia"/>
+          <w:color w:val="333333"/>
+          <w:shd w:val="clear" w:color="auto" w:fill="FFFFFF"/>
+        </w:rPr>
+        <w:t>電子報</w:t>
+      </w:r>
+      <w:r>
+        <w:rPr>
+          <w:rFonts w:ascii="標楷體" w:eastAsia="標楷體" w:hAnsi="標楷體" w:hint="eastAsia"/>
+          <w:color w:val="333333"/>
+          <w:shd w:val="clear" w:color="auto" w:fill="FFFFFF"/>
+        </w:rPr>
+        <w:t xml:space="preserve">, </w:t>
       </w:r>
       <w:r>
         <w:rPr>
@@ -17190,6 +17363,18 @@
       <w:vertAlign w:val="superscript"/>
     </w:rPr>
   </w:style>
+  <w:style w:type="character" w:styleId="ae">
+    <w:name w:val="FollowedHyperlink"/>
+    <w:basedOn w:val="a0"/>
+    <w:uiPriority w:val="99"/>
+    <w:semiHidden/>
+    <w:unhideWhenUsed/>
+    <w:rsid w:val="000D0D3E"/>
+    <w:rPr>
+      <w:color w:val="954F72" w:themeColor="followedHyperlink"/>
+      <w:u w:val="single"/>
+    </w:rPr>
+  </w:style>
 </w:styles>
 </file>
 
@@ -17459,7 +17644,7 @@
 </file>
 
 <file path=customXml/itemProps1.xml><?xml version="1.0" encoding="utf-8"?>
-<ds:datastoreItem xmlns:ds="http://schemas.openxmlformats.org/officeDocument/2006/customXml" ds:itemID="{009C6CB5-5685-46FE-B466-21CB87837FAA}">
+<ds:datastoreItem xmlns:ds="http://schemas.openxmlformats.org/officeDocument/2006/customXml" ds:itemID="{BA5B42C6-A0B3-4FB3-A641-2534F060EADA}">
   <ds:schemaRefs>
     <ds:schemaRef ds:uri="http://schemas.openxmlformats.org/officeDocument/2006/bibliography"/>
   </ds:schemaRefs>

--- a/CM03-1G.doc.docx
+++ b/CM03-1G.doc.docx
@@ -1123,14 +1123,12 @@
         </w:rPr>
         <w:t>應用</w:t>
       </w:r>
-      <w:proofErr w:type="spellStart"/>
       <w:r>
         <w:rPr>
           <w:rFonts w:eastAsia="標楷體" w:hint="eastAsia"/>
         </w:rPr>
         <w:t>nengo</w:t>
       </w:r>
-      <w:proofErr w:type="spellEnd"/>
       <w:r>
         <w:rPr>
           <w:rFonts w:eastAsia="標楷體" w:hint="eastAsia"/>
@@ -1228,7 +1226,6 @@
         </w:rPr>
         <w:t>的</w:t>
       </w:r>
-      <w:proofErr w:type="gramStart"/>
       <w:r>
         <w:rPr>
           <w:rFonts w:ascii="標楷體" w:eastAsia="標楷體" w:hAnsi="標楷體" w:hint="eastAsia"/>
@@ -1239,14 +1236,7 @@
         <w:rPr>
           <w:rFonts w:ascii="標楷體" w:eastAsia="標楷體" w:hAnsi="標楷體" w:hint="eastAsia"/>
         </w:rPr>
-        <w:t>仿生計算</w:t>
-      </w:r>
-      <w:proofErr w:type="gramEnd"/>
-      <w:r>
-        <w:rPr>
-          <w:rFonts w:ascii="標楷體" w:eastAsia="標楷體" w:hAnsi="標楷體" w:hint="eastAsia"/>
-        </w:rPr>
-        <w:t>模型。</w:t>
+        <w:t>仿生計算模型。</w:t>
       </w:r>
     </w:p>
     <w:p>
@@ -1266,21 +1256,7 @@
         <w:rPr>
           <w:rFonts w:ascii="標楷體" w:eastAsia="標楷體" w:hAnsi="標楷體" w:hint="eastAsia"/>
         </w:rPr>
-        <w:t>以</w:t>
-      </w:r>
-      <w:proofErr w:type="gramStart"/>
-      <w:r>
-        <w:rPr>
-          <w:rFonts w:ascii="標楷體" w:eastAsia="標楷體" w:hAnsi="標楷體" w:hint="eastAsia"/>
-        </w:rPr>
-        <w:t>腦幹各神經</w:t>
-      </w:r>
-      <w:proofErr w:type="gramEnd"/>
-      <w:r>
-        <w:rPr>
-          <w:rFonts w:ascii="標楷體" w:eastAsia="標楷體" w:hAnsi="標楷體" w:hint="eastAsia"/>
-        </w:rPr>
-        <w:t>核計算模型的連接與運作，模仿人類應</w:t>
+        <w:t>以腦幹各神經核計算模型的連接與運作，模仿人類應</w:t>
       </w:r>
       <w:r>
         <w:rPr>
@@ -1342,21 +1318,7 @@
         <w:rPr>
           <w:rFonts w:ascii="標楷體" w:eastAsia="標楷體" w:hAnsi="標楷體" w:hint="eastAsia"/>
         </w:rPr>
-        <w:t>建立</w:t>
-      </w:r>
-      <w:proofErr w:type="spellStart"/>
-      <w:r>
-        <w:rPr>
-          <w:rFonts w:ascii="標楷體" w:eastAsia="標楷體" w:hAnsi="標楷體" w:hint="eastAsia"/>
-        </w:rPr>
-        <w:t>Spaun</w:t>
-      </w:r>
-      <w:proofErr w:type="spellEnd"/>
-      <w:r>
-        <w:rPr>
-          <w:rFonts w:ascii="標楷體" w:eastAsia="標楷體" w:hAnsi="標楷體" w:hint="eastAsia"/>
-        </w:rPr>
-        <w:t>架構機器人所使用的語意指標(semantic pointer)，並用以辨識聲音</w:t>
+        <w:t>建立Spaun架構機器人所使用的語意指標(semantic pointer)，並用以辨識聲音</w:t>
       </w:r>
       <w:r>
         <w:rPr>
@@ -1398,21 +1360,7 @@
         <w:rPr>
           <w:rFonts w:ascii="標楷體" w:eastAsia="標楷體" w:hAnsi="標楷體" w:hint="eastAsia"/>
         </w:rPr>
-        <w:t>此一語意指標可與</w:t>
-      </w:r>
-      <w:proofErr w:type="spellStart"/>
-      <w:r>
-        <w:rPr>
-          <w:rFonts w:ascii="標楷體" w:eastAsia="標楷體" w:hAnsi="標楷體" w:hint="eastAsia"/>
-        </w:rPr>
-        <w:t>Spaun</w:t>
-      </w:r>
-      <w:proofErr w:type="spellEnd"/>
-      <w:r>
-        <w:rPr>
-          <w:rFonts w:ascii="標楷體" w:eastAsia="標楷體" w:hAnsi="標楷體" w:hint="eastAsia"/>
-        </w:rPr>
-        <w:t>機器人其他感官產生的語意指標儲存至其他腦皮質區，進行</w:t>
+        <w:t>此一語意指標可與Spaun機器人其他感官產生的語意指標儲存至其他腦皮質區，進行</w:t>
       </w:r>
       <w:r>
         <w:rPr>
@@ -1424,21 +1372,7 @@
         <w:rPr>
           <w:rFonts w:ascii="標楷體" w:eastAsia="標楷體" w:hAnsi="標楷體" w:hint="eastAsia"/>
         </w:rPr>
-        <w:t>融合(</w:t>
-      </w:r>
-      <w:proofErr w:type="spellStart"/>
-      <w:r>
-        <w:rPr>
-          <w:rFonts w:ascii="標楷體" w:eastAsia="標楷體" w:hAnsi="標楷體" w:hint="eastAsia"/>
-        </w:rPr>
-        <w:t>fussion</w:t>
-      </w:r>
-      <w:proofErr w:type="spellEnd"/>
-      <w:r>
-        <w:rPr>
-          <w:rFonts w:ascii="標楷體" w:eastAsia="標楷體" w:hAnsi="標楷體" w:hint="eastAsia"/>
-        </w:rPr>
-        <w:t>)、推理、驅動</w:t>
+        <w:t>融合(fussion)、推理、驅動</w:t>
       </w:r>
       <w:r>
         <w:rPr>
@@ -1464,16 +1398,8 @@
         <w:rPr>
           <w:rFonts w:ascii="標楷體" w:eastAsia="標楷體" w:hAnsi="標楷體" w:hint="eastAsia"/>
         </w:rPr>
-        <w:t>運用計算機</w:t>
-      </w:r>
-      <w:proofErr w:type="gramStart"/>
-      <w:r>
-        <w:rPr>
-          <w:rFonts w:ascii="標楷體" w:eastAsia="標楷體" w:hAnsi="標楷體" w:hint="eastAsia"/>
-        </w:rPr>
-        <w:t>圖學內的</w:t>
-      </w:r>
-      <w:proofErr w:type="gramEnd"/>
+        <w:t>運用計算機圖學內的</w:t>
+      </w:r>
       <w:r>
         <w:rPr>
           <w:rFonts w:ascii="標楷體" w:eastAsia="標楷體" w:hAnsi="標楷體" w:hint="eastAsia"/>
@@ -1520,21 +1446,7 @@
         <w:rPr>
           <w:rFonts w:ascii="標楷體" w:eastAsia="標楷體" w:hAnsi="標楷體" w:hint="eastAsia"/>
         </w:rPr>
-        <w:t>與聲源發出之聲音訊號計算</w:t>
-      </w:r>
-      <w:proofErr w:type="gramStart"/>
-      <w:r>
-        <w:rPr>
-          <w:rFonts w:ascii="標楷體" w:eastAsia="標楷體" w:hAnsi="標楷體" w:hint="eastAsia"/>
-        </w:rPr>
-        <w:t>摺</w:t>
-      </w:r>
-      <w:proofErr w:type="gramEnd"/>
-      <w:r>
-        <w:rPr>
-          <w:rFonts w:ascii="標楷體" w:eastAsia="標楷體" w:hAnsi="標楷體" w:hint="eastAsia"/>
-        </w:rPr>
-        <w:t>積(convolution)後，</w:t>
+        <w:t>與聲源發出之聲音訊號計算摺積(convolution)後，</w:t>
       </w:r>
       <w:r>
         <w:rPr>
@@ -1962,21 +1874,7 @@
         <w:rPr>
           <w:rFonts w:ascii="標楷體" w:eastAsia="標楷體" w:hAnsi="標楷體" w:hint="eastAsia"/>
         </w:rPr>
-        <w:t>為未來機器人與人對話系統研發目標之</w:t>
-      </w:r>
-      <w:proofErr w:type="gramStart"/>
-      <w:r>
-        <w:rPr>
-          <w:rFonts w:ascii="標楷體" w:eastAsia="標楷體" w:hAnsi="標楷體" w:hint="eastAsia"/>
-        </w:rPr>
-        <w:t>一</w:t>
-      </w:r>
-      <w:proofErr w:type="gramEnd"/>
-      <w:r>
-        <w:rPr>
-          <w:rFonts w:ascii="標楷體" w:eastAsia="標楷體" w:hAnsi="標楷體" w:hint="eastAsia"/>
-        </w:rPr>
-        <w:t>。</w:t>
+        <w:t>為未來機器人與人對話系統研發目標之一。</w:t>
       </w:r>
     </w:p>
     <w:p>
@@ -2025,21 +1923,7 @@
         <w:rPr>
           <w:rFonts w:eastAsia="標楷體" w:hint="eastAsia"/>
         </w:rPr>
-        <w:t>不考慮另外</w:t>
-      </w:r>
-      <w:proofErr w:type="gramStart"/>
-      <w:r>
-        <w:rPr>
-          <w:rFonts w:eastAsia="標楷體" w:hint="eastAsia"/>
-        </w:rPr>
-        <w:t>開發仿生模擬</w:t>
-      </w:r>
-      <w:proofErr w:type="gramEnd"/>
-      <w:r>
-        <w:rPr>
-          <w:rFonts w:eastAsia="標楷體" w:hint="eastAsia"/>
-        </w:rPr>
-        <w:t>模組</w:t>
+        <w:t>不考慮另外開發仿生模擬模組</w:t>
       </w:r>
       <w:r>
         <w:rPr>
@@ -2066,14 +1950,12 @@
         </w:rPr>
         <w:t>適度簡化各神經單元</w:t>
       </w:r>
-      <w:proofErr w:type="gramStart"/>
       <w:r>
         <w:rPr>
           <w:rFonts w:eastAsia="標楷體" w:hint="eastAsia"/>
         </w:rPr>
         <w:t>的仿生模型</w:t>
       </w:r>
-      <w:proofErr w:type="gramEnd"/>
       <w:r>
         <w:rPr>
           <w:rFonts w:ascii="標楷體" w:eastAsia="標楷體" w:hAnsi="標楷體" w:hint="eastAsia"/>
@@ -2096,21 +1978,7 @@
         <w:rPr>
           <w:rFonts w:eastAsia="標楷體" w:hint="eastAsia"/>
         </w:rPr>
-        <w:t>盡量</w:t>
-      </w:r>
-      <w:proofErr w:type="gramStart"/>
-      <w:r>
-        <w:rPr>
-          <w:rFonts w:eastAsia="標楷體" w:hint="eastAsia"/>
-        </w:rPr>
-        <w:t>求取擬真</w:t>
-      </w:r>
-      <w:proofErr w:type="gramEnd"/>
-      <w:r>
-        <w:rPr>
-          <w:rFonts w:eastAsia="標楷體" w:hint="eastAsia"/>
-        </w:rPr>
-        <w:t>程度與計算效率和結構複雜度的平衡</w:t>
+        <w:t>盡量求取擬真程度與計算效率和結構複雜度的平衡</w:t>
       </w:r>
       <w:r>
         <w:rPr>
@@ -2200,21 +2068,7 @@
         <w:rPr>
           <w:rFonts w:ascii="標楷體" w:eastAsia="標楷體" w:hAnsi="標楷體" w:hint="eastAsia"/>
         </w:rPr>
-        <w:t>但是老人照護工作繁瑣又缺乏成就感，很難找到足夠的人手。同時，</w:t>
-      </w:r>
-      <w:proofErr w:type="gramStart"/>
-      <w:r>
-        <w:rPr>
-          <w:rFonts w:ascii="標楷體" w:eastAsia="標楷體" w:hAnsi="標楷體" w:hint="eastAsia"/>
-        </w:rPr>
-        <w:t>由於少子化</w:t>
-      </w:r>
-      <w:proofErr w:type="gramEnd"/>
-      <w:r>
-        <w:rPr>
-          <w:rFonts w:ascii="標楷體" w:eastAsia="標楷體" w:hAnsi="標楷體" w:hint="eastAsia"/>
-        </w:rPr>
-        <w:t>，能像阿信一樣有兄弟姐妹分攤心理與生理壓力的情況，越來越少見。因此老人陪伴機器人的研發，刻不容緩。</w:t>
+        <w:t>但是老人照護工作繁瑣又缺乏成就感，很難找到足夠的人手。同時，由於少子化，能像阿信一樣有兄弟姐妹分攤心理與生理壓力的情況，越來越少見。因此老人陪伴機器人的研發，刻不容緩。</w:t>
       </w:r>
       <w:r>
         <w:rPr>
@@ -2543,21 +2397,7 @@
         <w:rPr>
           <w:rFonts w:eastAsia="標楷體" w:hint="eastAsia"/>
         </w:rPr>
-        <w:t>所提的聽</w:t>
-      </w:r>
-      <w:proofErr w:type="gramStart"/>
-      <w:r>
-        <w:rPr>
-          <w:rFonts w:eastAsia="標楷體" w:hint="eastAsia"/>
-        </w:rPr>
-        <w:t>音辨位與</w:t>
-      </w:r>
-      <w:proofErr w:type="gramEnd"/>
-      <w:r>
-        <w:rPr>
-          <w:rFonts w:eastAsia="標楷體" w:hint="eastAsia"/>
-        </w:rPr>
-        <w:t>聲音辨識</w:t>
+        <w:t>所提的聽音辨位與聲音辨識</w:t>
       </w:r>
       <w:r>
         <w:rPr>
@@ -2701,16 +2541,8 @@
         <w:rPr>
           <w:rFonts w:eastAsia="標楷體" w:hint="eastAsia"/>
         </w:rPr>
-        <w:t>每年發表的相關論文</w:t>
-      </w:r>
-      <w:proofErr w:type="gramStart"/>
-      <w:r>
-        <w:rPr>
-          <w:rFonts w:eastAsia="標楷體" w:hint="eastAsia"/>
-        </w:rPr>
-        <w:t>數均在成長</w:t>
-      </w:r>
-      <w:proofErr w:type="gramEnd"/>
+        <w:t>每年發表的相關論文數均在成長</w:t>
+      </w:r>
       <w:r>
         <w:rPr>
           <w:rFonts w:ascii="標楷體" w:eastAsia="標楷體" w:hAnsi="標楷體" w:hint="eastAsia"/>
@@ -2888,168 +2720,122 @@
         <w:rPr>
           <w:rFonts w:eastAsia="標楷體"/>
         </w:rPr>
-        <w:t xml:space="preserve">S. </w:t>
-      </w:r>
-      <w:proofErr w:type="spellStart"/>
+        <w:t>S. Argentieria, P. Danès, P. Souères</w:t>
+      </w:r>
+      <w:r>
+        <w:rPr>
+          <w:rFonts w:eastAsia="標楷體" w:hint="eastAsia"/>
+        </w:rPr>
+        <w:t>, 2015)</w:t>
+      </w:r>
+      <w:r>
+        <w:rPr>
+          <w:rFonts w:ascii="新細明體" w:hAnsi="新細明體" w:hint="eastAsia"/>
+        </w:rPr>
+        <w:t>，</w:t>
+      </w:r>
+      <w:r>
+        <w:rPr>
+          <w:rFonts w:ascii="標楷體" w:eastAsia="標楷體" w:hAnsi="標楷體" w:hint="eastAsia"/>
+        </w:rPr>
+        <w:t>在</w:t>
+      </w:r>
+      <w:r>
+        <w:rPr>
+          <w:rFonts w:ascii="標楷體" w:eastAsia="標楷體" w:hAnsi="標楷體" w:hint="eastAsia"/>
+        </w:rPr>
+        <w:t>2000年左右</w:t>
+      </w:r>
+      <w:r>
+        <w:rPr>
+          <w:rFonts w:ascii="新細明體" w:hAnsi="新細明體" w:hint="eastAsia"/>
+        </w:rPr>
+        <w:t>，</w:t>
+      </w:r>
+      <w:r>
+        <w:rPr>
+          <w:rFonts w:ascii="標楷體" w:eastAsia="標楷體" w:hAnsi="標楷體" w:hint="eastAsia"/>
+        </w:rPr>
+        <w:t>開始有</w:t>
+      </w:r>
+      <w:r>
+        <w:rPr>
+          <w:rFonts w:ascii="新細明體" w:hAnsi="新細明體" w:hint="eastAsia"/>
+        </w:rPr>
+        <w:t>「</w:t>
+      </w:r>
+      <w:r>
+        <w:rPr>
+          <w:rFonts w:ascii="標楷體" w:eastAsia="標楷體" w:hAnsi="標楷體" w:hint="eastAsia"/>
+        </w:rPr>
+        <w:t>機器人聽覺</w:t>
+      </w:r>
+      <w:r>
+        <w:rPr>
+          <w:rFonts w:ascii="新細明體" w:hAnsi="新細明體" w:hint="eastAsia"/>
+        </w:rPr>
+        <w:t>」(</w:t>
+      </w:r>
+      <w:r>
+        <w:rPr>
+          <w:rFonts w:eastAsia="標楷體"/>
+        </w:rPr>
+        <w:t>robot audition</w:t>
+      </w:r>
+      <w:r>
+        <w:rPr>
+          <w:rFonts w:ascii="新細明體" w:hAnsi="新細明體"/>
+        </w:rPr>
+        <w:t>)</w:t>
+      </w:r>
+      <w:r>
+        <w:rPr>
+          <w:rFonts w:ascii="標楷體" w:eastAsia="標楷體" w:hAnsi="標楷體" w:hint="eastAsia"/>
+        </w:rPr>
+        <w:t>論文發表</w:t>
+      </w:r>
+      <w:r>
+        <w:rPr>
+          <w:rFonts w:ascii="新細明體" w:hAnsi="新細明體" w:hint="eastAsia"/>
+        </w:rPr>
+        <w:t>。</w:t>
+      </w:r>
+      <w:r>
+        <w:rPr>
+          <w:rFonts w:ascii="標楷體" w:eastAsia="標楷體" w:hAnsi="標楷體" w:hint="eastAsia"/>
+        </w:rPr>
+        <w:t>這</w:t>
+      </w:r>
+      <w:r>
+        <w:rPr>
+          <w:rFonts w:ascii="標楷體" w:eastAsia="標楷體" w:hAnsi="標楷體" w:hint="eastAsia"/>
+        </w:rPr>
+        <w:t>約</w:t>
+      </w:r>
+      <w:r>
+        <w:rPr>
+          <w:rFonts w:ascii="標楷體" w:eastAsia="標楷體" w:hAnsi="標楷體" w:hint="eastAsia"/>
+        </w:rPr>
+        <w:t>15年期間</w:t>
+      </w:r>
+      <w:r>
+        <w:rPr>
+          <w:rFonts w:ascii="新細明體" w:hAnsi="新細明體" w:hint="eastAsia"/>
+        </w:rPr>
+        <w:t>，</w:t>
+      </w:r>
+      <w:r>
+        <w:rPr>
+          <w:rFonts w:ascii="標楷體" w:eastAsia="標楷體" w:hAnsi="標楷體" w:hint="eastAsia"/>
+        </w:rPr>
+        <w:t>聲源定位是相關論文的大宗。</w:t>
+      </w:r>
       <w:r>
         <w:rPr>
           <w:rFonts w:eastAsia="標楷體"/>
         </w:rPr>
         <w:t>Argentieria</w:t>
       </w:r>
-      <w:proofErr w:type="spellEnd"/>
-      <w:r>
-        <w:rPr>
-          <w:rFonts w:eastAsia="標楷體"/>
-        </w:rPr>
-        <w:t xml:space="preserve">, P. </w:t>
-      </w:r>
-      <w:proofErr w:type="spellStart"/>
-      <w:r>
-        <w:rPr>
-          <w:rFonts w:eastAsia="標楷體"/>
-        </w:rPr>
-        <w:t>Danès</w:t>
-      </w:r>
-      <w:proofErr w:type="spellEnd"/>
-      <w:r>
-        <w:rPr>
-          <w:rFonts w:eastAsia="標楷體"/>
-        </w:rPr>
-        <w:t xml:space="preserve">, P. </w:t>
-      </w:r>
-      <w:proofErr w:type="spellStart"/>
-      <w:r>
-        <w:rPr>
-          <w:rFonts w:eastAsia="標楷體"/>
-        </w:rPr>
-        <w:t>Souères</w:t>
-      </w:r>
-      <w:proofErr w:type="spellEnd"/>
-      <w:r>
-        <w:rPr>
-          <w:rFonts w:eastAsia="標楷體" w:hint="eastAsia"/>
-        </w:rPr>
-        <w:t xml:space="preserve">, </w:t>
-      </w:r>
-      <w:proofErr w:type="gramStart"/>
-      <w:r>
-        <w:rPr>
-          <w:rFonts w:eastAsia="標楷體" w:hint="eastAsia"/>
-        </w:rPr>
-        <w:t>2015)</w:t>
-      </w:r>
-      <w:r>
-        <w:rPr>
-          <w:rFonts w:ascii="新細明體" w:hAnsi="新細明體" w:hint="eastAsia"/>
-        </w:rPr>
-        <w:t>，</w:t>
-      </w:r>
-      <w:proofErr w:type="gramEnd"/>
-      <w:r>
-        <w:rPr>
-          <w:rFonts w:ascii="標楷體" w:eastAsia="標楷體" w:hAnsi="標楷體" w:hint="eastAsia"/>
-        </w:rPr>
-        <w:t>在</w:t>
-      </w:r>
-      <w:r>
-        <w:rPr>
-          <w:rFonts w:ascii="標楷體" w:eastAsia="標楷體" w:hAnsi="標楷體" w:hint="eastAsia"/>
-        </w:rPr>
-        <w:t>2000年左右</w:t>
-      </w:r>
-      <w:r>
-        <w:rPr>
-          <w:rFonts w:ascii="新細明體" w:hAnsi="新細明體" w:hint="eastAsia"/>
-        </w:rPr>
-        <w:t>，</w:t>
-      </w:r>
-      <w:r>
-        <w:rPr>
-          <w:rFonts w:ascii="標楷體" w:eastAsia="標楷體" w:hAnsi="標楷體" w:hint="eastAsia"/>
-        </w:rPr>
-        <w:t>開始有</w:t>
-      </w:r>
-      <w:r>
-        <w:rPr>
-          <w:rFonts w:ascii="新細明體" w:hAnsi="新細明體" w:hint="eastAsia"/>
-        </w:rPr>
-        <w:t>「</w:t>
-      </w:r>
-      <w:r>
-        <w:rPr>
-          <w:rFonts w:ascii="標楷體" w:eastAsia="標楷體" w:hAnsi="標楷體" w:hint="eastAsia"/>
-        </w:rPr>
-        <w:t>機器人聽覺</w:t>
-      </w:r>
-      <w:r>
-        <w:rPr>
-          <w:rFonts w:ascii="新細明體" w:hAnsi="新細明體" w:hint="eastAsia"/>
-        </w:rPr>
-        <w:t>」(</w:t>
-      </w:r>
-      <w:r>
-        <w:rPr>
-          <w:rFonts w:eastAsia="標楷體"/>
-        </w:rPr>
-        <w:t>robot audition</w:t>
-      </w:r>
-      <w:r>
-        <w:rPr>
-          <w:rFonts w:ascii="新細明體" w:hAnsi="新細明體"/>
-        </w:rPr>
-        <w:t>)</w:t>
-      </w:r>
-      <w:r>
-        <w:rPr>
-          <w:rFonts w:ascii="標楷體" w:eastAsia="標楷體" w:hAnsi="標楷體" w:hint="eastAsia"/>
-        </w:rPr>
-        <w:t>論文發表</w:t>
-      </w:r>
-      <w:r>
-        <w:rPr>
-          <w:rFonts w:ascii="新細明體" w:hAnsi="新細明體" w:hint="eastAsia"/>
-        </w:rPr>
-        <w:t>。</w:t>
-      </w:r>
-      <w:r>
-        <w:rPr>
-          <w:rFonts w:ascii="標楷體" w:eastAsia="標楷體" w:hAnsi="標楷體" w:hint="eastAsia"/>
-        </w:rPr>
-        <w:t>這</w:t>
-      </w:r>
-      <w:r>
-        <w:rPr>
-          <w:rFonts w:ascii="標楷體" w:eastAsia="標楷體" w:hAnsi="標楷體" w:hint="eastAsia"/>
-        </w:rPr>
-        <w:t>約</w:t>
-      </w:r>
-      <w:r>
-        <w:rPr>
-          <w:rFonts w:ascii="標楷體" w:eastAsia="標楷體" w:hAnsi="標楷體" w:hint="eastAsia"/>
-        </w:rPr>
-        <w:t>15年期間</w:t>
-      </w:r>
-      <w:r>
-        <w:rPr>
-          <w:rFonts w:ascii="新細明體" w:hAnsi="新細明體" w:hint="eastAsia"/>
-        </w:rPr>
-        <w:t>，</w:t>
-      </w:r>
-      <w:r>
-        <w:rPr>
-          <w:rFonts w:ascii="標楷體" w:eastAsia="標楷體" w:hAnsi="標楷體" w:hint="eastAsia"/>
-        </w:rPr>
-        <w:t>聲源定位是相關論文的大宗。</w:t>
-      </w:r>
-      <w:proofErr w:type="spellStart"/>
-      <w:r>
-        <w:rPr>
-          <w:rFonts w:eastAsia="標楷體"/>
-        </w:rPr>
-        <w:t>Argentieria</w:t>
-      </w:r>
-      <w:proofErr w:type="spellEnd"/>
       <w:r>
         <w:rPr>
           <w:rFonts w:eastAsia="標楷體" w:hint="eastAsia"/>
@@ -3322,56 +3108,13 @@
         <w:rPr>
           <w:rFonts w:eastAsia="標楷體"/>
         </w:rPr>
-        <w:t xml:space="preserve">S. </w:t>
-      </w:r>
-      <w:proofErr w:type="spellStart"/>
-      <w:r>
-        <w:rPr>
-          <w:rFonts w:eastAsia="標楷體"/>
-        </w:rPr>
-        <w:t>Argentieria</w:t>
-      </w:r>
-      <w:proofErr w:type="spellEnd"/>
-      <w:r>
-        <w:rPr>
-          <w:rFonts w:eastAsia="標楷體"/>
-        </w:rPr>
-        <w:t xml:space="preserve">, P. </w:t>
-      </w:r>
-      <w:proofErr w:type="spellStart"/>
-      <w:r>
-        <w:rPr>
-          <w:rFonts w:eastAsia="標楷體"/>
-        </w:rPr>
-        <w:t>Danès</w:t>
-      </w:r>
-      <w:proofErr w:type="spellEnd"/>
-      <w:r>
-        <w:rPr>
-          <w:rFonts w:eastAsia="標楷體"/>
-        </w:rPr>
-        <w:t xml:space="preserve">, P. </w:t>
-      </w:r>
-      <w:proofErr w:type="spellStart"/>
-      <w:r>
-        <w:rPr>
-          <w:rFonts w:eastAsia="標楷體"/>
-        </w:rPr>
-        <w:t>Souères</w:t>
-      </w:r>
-      <w:proofErr w:type="spellEnd"/>
-      <w:r>
-        <w:rPr>
-          <w:rFonts w:eastAsia="標楷體" w:hint="eastAsia"/>
-        </w:rPr>
-        <w:t xml:space="preserve">, </w:t>
-      </w:r>
-      <w:proofErr w:type="gramStart"/>
-      <w:r>
-        <w:rPr>
-          <w:rFonts w:eastAsia="標楷體" w:hint="eastAsia"/>
-        </w:rPr>
-        <w:t>2015)</w:t>
+        <w:t>S. Argentieria, P. Danès, P. Souères</w:t>
+      </w:r>
+      <w:r>
+        <w:rPr>
+          <w:rFonts w:eastAsia="標楷體" w:hint="eastAsia"/>
+        </w:rPr>
+        <w:t>, 2015)</w:t>
       </w:r>
       <w:r>
         <w:rPr>
@@ -3379,7 +3122,6 @@
         </w:rPr>
         <w:t>，</w:t>
       </w:r>
-      <w:proofErr w:type="gramEnd"/>
       <w:r>
         <w:rPr>
           <w:rFonts w:eastAsia="標楷體" w:hint="eastAsia"/>
@@ -3410,14 +3152,7 @@
         <w:rPr>
           <w:rFonts w:eastAsia="標楷體" w:hint="eastAsia"/>
         </w:rPr>
-        <w:t>MUSIC (</w:t>
-      </w:r>
-      <w:proofErr w:type="spellStart"/>
-      <w:r>
-        <w:rPr>
-          <w:rFonts w:eastAsia="標楷體" w:hint="eastAsia"/>
-        </w:rPr>
-        <w:t>M</w:t>
+        <w:t>MUSIC (M</w:t>
       </w:r>
       <w:r>
         <w:rPr>
@@ -3429,28 +3164,13 @@
         <w:rPr>
           <w:rFonts w:eastAsia="標楷體" w:hint="eastAsia"/>
         </w:rPr>
-        <w:t>ltiple</w:t>
-      </w:r>
-      <w:proofErr w:type="spellEnd"/>
-      <w:r>
-        <w:rPr>
-          <w:rFonts w:eastAsia="標楷體" w:hint="eastAsia"/>
-        </w:rPr>
-        <w:t xml:space="preserve"> </w:t>
-      </w:r>
-      <w:proofErr w:type="spellStart"/>
-      <w:r>
-        <w:rPr>
-          <w:rFonts w:eastAsia="標楷體"/>
-        </w:rPr>
-        <w:t>SIgnal</w:t>
-      </w:r>
-      <w:proofErr w:type="spellEnd"/>
-      <w:r>
-        <w:rPr>
-          <w:rFonts w:eastAsia="標楷體"/>
-        </w:rPr>
-        <w:t xml:space="preserve"> Classification)</w:t>
+        <w:t xml:space="preserve">ltiple </w:t>
+      </w:r>
+      <w:r>
+        <w:rPr>
+          <w:rFonts w:eastAsia="標楷體"/>
+        </w:rPr>
+        <w:t>SIgnal Classification)</w:t>
       </w:r>
       <w:r>
         <w:rPr>
@@ -3524,7 +3244,6 @@
         </w:rPr>
         <w:t>建立</w:t>
       </w:r>
-      <w:proofErr w:type="gramStart"/>
       <w:r>
         <w:rPr>
           <w:rFonts w:eastAsia="標楷體" w:hint="eastAsia"/>
@@ -3537,7 +3256,6 @@
         </w:rPr>
         <w:t>偽頻譜</w:t>
       </w:r>
-      <w:proofErr w:type="gramEnd"/>
       <w:r>
         <w:rPr>
           <w:rFonts w:eastAsia="標楷體" w:hint="eastAsia"/>
@@ -3568,14 +3286,12 @@
         </w:rPr>
         <w:t>。</w:t>
       </w:r>
-      <w:proofErr w:type="gramStart"/>
       <w:r>
         <w:rPr>
           <w:rFonts w:eastAsia="標楷體" w:hint="eastAsia"/>
         </w:rPr>
         <w:t>求取使</w:t>
       </w:r>
-      <w:proofErr w:type="gramEnd"/>
       <w:r>
         <w:rPr>
           <w:rFonts w:eastAsia="標楷體" w:hint="eastAsia"/>
@@ -3622,16 +3338,8 @@
         <w:rPr>
           <w:rFonts w:ascii="標楷體" w:eastAsia="標楷體" w:hAnsi="標楷體" w:hint="eastAsia"/>
         </w:rPr>
-        <w:t>MUSIC演算法處理的對象是一個特定頻率</w:t>
-      </w:r>
-      <w:proofErr w:type="gramStart"/>
-      <w:r>
-        <w:rPr>
-          <w:rFonts w:ascii="標楷體" w:eastAsia="標楷體" w:hAnsi="標楷體" w:hint="eastAsia"/>
-        </w:rPr>
-        <w:t>的弦波</w:t>
-      </w:r>
-      <w:proofErr w:type="gramEnd"/>
+        <w:t>MUSIC演算法處理的對象是一個特定頻率的弦波</w:t>
+      </w:r>
       <w:r>
         <w:rPr>
           <w:rFonts w:ascii="新細明體" w:hAnsi="新細明體" w:hint="eastAsia"/>
@@ -3730,7 +3438,6 @@
         </w:rPr>
         <w:t>。假設陣列中第</w:t>
       </w:r>
-      <w:proofErr w:type="spellStart"/>
       <w:r>
         <w:rPr>
           <w:rFonts w:eastAsia="標楷體"/>
@@ -3738,7 +3445,6 @@
         </w:rPr>
         <w:t>i</w:t>
       </w:r>
-      <w:proofErr w:type="spellEnd"/>
       <w:r>
         <w:rPr>
           <w:rFonts w:ascii="標楷體" w:eastAsia="標楷體" w:hAnsi="標楷體" w:hint="eastAsia"/>
@@ -3752,19 +3458,11 @@
         </w:rPr>
         <w:t>j</w:t>
       </w:r>
-      <w:proofErr w:type="gramStart"/>
-      <w:r>
-        <w:rPr>
-          <w:rFonts w:ascii="標楷體" w:eastAsia="標楷體" w:hAnsi="標楷體" w:hint="eastAsia"/>
-        </w:rPr>
-        <w:t>個</w:t>
-      </w:r>
-      <w:proofErr w:type="gramEnd"/>
-      <w:r>
-        <w:rPr>
-          <w:rFonts w:ascii="標楷體" w:eastAsia="標楷體" w:hAnsi="標楷體" w:hint="eastAsia"/>
-        </w:rPr>
-        <w:t>麥克風</w:t>
+      <w:r>
+        <w:rPr>
+          <w:rFonts w:ascii="標楷體" w:eastAsia="標楷體" w:hAnsi="標楷體" w:hint="eastAsia"/>
+        </w:rPr>
+        <w:t>個麥克風</w:t>
       </w:r>
       <m:oMath>
         <m:d>
@@ -4332,19 +4030,11 @@
         </w:rPr>
         <w:t>，</w:t>
       </w:r>
-      <w:proofErr w:type="gramStart"/>
-      <w:r>
-        <w:rPr>
-          <w:rFonts w:ascii="標楷體" w:eastAsia="標楷體" w:hAnsi="標楷體" w:hint="eastAsia"/>
-        </w:rPr>
-        <w:t>在遠場平面</w:t>
-      </w:r>
-      <w:proofErr w:type="gramEnd"/>
-      <w:r>
-        <w:rPr>
-          <w:rFonts w:ascii="標楷體" w:eastAsia="標楷體" w:hAnsi="標楷體" w:hint="eastAsia"/>
-        </w:rPr>
-        <w:t>波的假設下</w:t>
+      <w:r>
+        <w:rPr>
+          <w:rFonts w:ascii="標楷體" w:eastAsia="標楷體" w:hAnsi="標楷體" w:hint="eastAsia"/>
+        </w:rPr>
+        <w:t>在遠場平面波的假設下</w:t>
       </w:r>
       <w:r>
         <w:rPr>
@@ -4634,21 +4324,7 @@
         <w:rPr>
           <w:rFonts w:ascii="標楷體" w:eastAsia="標楷體" w:hAnsi="標楷體" w:hint="eastAsia"/>
         </w:rPr>
-        <w:t>對各頻率</w:t>
-      </w:r>
-      <w:proofErr w:type="gramStart"/>
-      <w:r>
-        <w:rPr>
-          <w:rFonts w:ascii="標楷體" w:eastAsia="標楷體" w:hAnsi="標楷體" w:hint="eastAsia"/>
-        </w:rPr>
-        <w:t>的某權重</w:t>
-      </w:r>
-      <w:proofErr w:type="gramEnd"/>
-      <w:r>
-        <w:rPr>
-          <w:rFonts w:ascii="標楷體" w:eastAsia="標楷體" w:hAnsi="標楷體" w:hint="eastAsia"/>
-        </w:rPr>
-        <w:t>函數</w:t>
+        <w:t>對各頻率的某權重函數</w:t>
       </w:r>
       <w:r>
         <w:rPr>
@@ -4692,19 +4368,11 @@
         </w:rPr>
         <w:t>，</w:t>
       </w:r>
-      <w:proofErr w:type="gramStart"/>
-      <w:r>
-        <w:rPr>
-          <w:rFonts w:ascii="標楷體" w:eastAsia="標楷體" w:hAnsi="標楷體" w:hint="eastAsia"/>
-        </w:rPr>
-        <w:t>遠場平面</w:t>
-      </w:r>
-      <w:proofErr w:type="gramEnd"/>
-      <w:r>
-        <w:rPr>
-          <w:rFonts w:ascii="標楷體" w:eastAsia="標楷體" w:hAnsi="標楷體" w:hint="eastAsia"/>
-        </w:rPr>
-        <w:t>波的假設對低頻訊號以及一般較近距離的對話不易成立。如果有多個聲源位於回音環境中</w:t>
+      <w:r>
+        <w:rPr>
+          <w:rFonts w:ascii="標楷體" w:eastAsia="標楷體" w:hAnsi="標楷體" w:hint="eastAsia"/>
+        </w:rPr>
+        <w:t>遠場平面波的假設對低頻訊號以及一般較近距離的對話不易成立。如果有多個聲源位於回音環境中</w:t>
       </w:r>
       <w:r>
         <w:rPr>
@@ -4885,19 +4553,11 @@
         </w:rPr>
         <w:t>n</w:t>
       </w:r>
-      <w:proofErr w:type="gramStart"/>
-      <w:r>
-        <w:rPr>
-          <w:rFonts w:eastAsia="標楷體" w:hint="eastAsia"/>
-        </w:rPr>
-        <w:t>個</w:t>
-      </w:r>
-      <w:proofErr w:type="gramEnd"/>
-      <w:r>
-        <w:rPr>
-          <w:rFonts w:eastAsia="標楷體" w:hint="eastAsia"/>
-        </w:rPr>
-        <w:t>麥克風</w:t>
+      <w:r>
+        <w:rPr>
+          <w:rFonts w:eastAsia="標楷體" w:hint="eastAsia"/>
+        </w:rPr>
+        <w:t>個麥克風</w:t>
       </w:r>
       <w:r>
         <w:rPr>
@@ -5246,6 +4906,145 @@
           <w:rFonts w:eastAsia="標楷體" w:hint="eastAsia"/>
         </w:rPr>
         <w:t>得到輸出訊號</w:t>
+      </w:r>
+      <w:r>
+        <w:rPr>
+          <w:rFonts w:eastAsia="標楷體" w:hint="eastAsia"/>
+        </w:rPr>
+        <w:t>為</w:t>
+      </w:r>
+      <m:oMath>
+        <m:sSub>
+          <m:sSubPr>
+            <m:ctrlPr>
+              <w:rPr>
+                <w:rFonts w:ascii="Cambria Math" w:eastAsia="標楷體" w:hAnsi="Cambria Math"/>
+                <w:i/>
+              </w:rPr>
+            </m:ctrlPr>
+          </m:sSubPr>
+          <m:e>
+            <m:r>
+              <w:rPr>
+                <w:rFonts w:ascii="Cambria Math" w:eastAsia="標楷體" w:hAnsi="Cambria Math"/>
+              </w:rPr>
+              <m:t>w</m:t>
+            </m:r>
+          </m:e>
+          <m:sub>
+            <m:r>
+              <w:rPr>
+                <w:rFonts w:ascii="Cambria Math" w:eastAsia="標楷體" w:hAnsi="Cambria Math"/>
+              </w:rPr>
+              <m:t>n</m:t>
+            </m:r>
+          </m:sub>
+        </m:sSub>
+        <m:d>
+          <m:dPr>
+            <m:ctrlPr>
+              <w:rPr>
+                <w:rFonts w:ascii="Cambria Math" w:eastAsia="標楷體" w:hAnsi="Cambria Math"/>
+                <w:i/>
+              </w:rPr>
+            </m:ctrlPr>
+          </m:dPr>
+          <m:e>
+            <m:acc>
+              <m:accPr>
+                <m:chr m:val="̅"/>
+                <m:ctrlPr>
+                  <w:rPr>
+                    <w:rFonts w:ascii="Cambria Math" w:eastAsia="標楷體" w:hAnsi="Cambria Math"/>
+                    <w:i/>
+                  </w:rPr>
+                </m:ctrlPr>
+              </m:accPr>
+              <m:e>
+                <m:r>
+                  <w:rPr>
+                    <w:rFonts w:ascii="Cambria Math" w:eastAsia="標楷體" w:hAnsi="Cambria Math"/>
+                  </w:rPr>
+                  <m:t>r</m:t>
+                </m:r>
+              </m:e>
+            </m:acc>
+            <m:r>
+              <w:rPr>
+                <w:rFonts w:ascii="Cambria Math" w:eastAsia="標楷體" w:hAnsi="Cambria Math"/>
+              </w:rPr>
+              <m:t>,t</m:t>
+            </m:r>
+          </m:e>
+        </m:d>
+      </m:oMath>
+      <w:r>
+        <w:rPr>
+          <w:rFonts w:eastAsia="標楷體" w:hint="eastAsia"/>
+        </w:rPr>
+        <w:t>和</w:t>
+      </w:r>
+      <m:oMath>
+        <m:sSub>
+          <m:sSubPr>
+            <m:ctrlPr>
+              <w:rPr>
+                <w:rFonts w:ascii="Cambria Math" w:eastAsia="標楷體" w:hAnsi="Cambria Math"/>
+              </w:rPr>
+            </m:ctrlPr>
+          </m:sSubPr>
+          <m:e>
+            <m:r>
+              <w:rPr>
+                <w:rFonts w:ascii="Cambria Math" w:eastAsia="標楷體" w:hAnsi="Cambria Math"/>
+              </w:rPr>
+              <m:t>m</m:t>
+            </m:r>
+          </m:e>
+          <m:sub>
+            <m:r>
+              <w:rPr>
+                <w:rFonts w:ascii="Cambria Math" w:eastAsia="標楷體" w:hAnsi="Cambria Math"/>
+              </w:rPr>
+              <m:t>n</m:t>
+            </m:r>
+          </m:sub>
+        </m:sSub>
+        <m:d>
+          <m:dPr>
+            <m:ctrlPr>
+              <w:rPr>
+                <w:rFonts w:ascii="Cambria Math" w:eastAsia="標楷體" w:hAnsi="Cambria Math"/>
+              </w:rPr>
+            </m:ctrlPr>
+          </m:dPr>
+          <m:e>
+            <m:r>
+              <w:rPr>
+                <w:rFonts w:ascii="Cambria Math" w:eastAsia="標楷體" w:hAnsi="Cambria Math"/>
+              </w:rPr>
+              <m:t>t</m:t>
+            </m:r>
+          </m:e>
+        </m:d>
+      </m:oMath>
+      <w:r>
+        <w:rPr>
+          <w:rFonts w:eastAsia="標楷體" w:hint="eastAsia"/>
+        </w:rPr>
+        <w:t>的摺積</w:t>
+      </w:r>
+      <w:r>
+        <w:rPr>
+          <w:rFonts w:eastAsia="標楷體" w:hint="eastAsia"/>
+        </w:rPr>
+        <w:t>(convolution)</w:t>
+      </w:r>
+      <w:r>
+        <w:rPr>
+          <w:rFonts w:eastAsia="標楷體" w:hint="eastAsia"/>
+        </w:rPr>
+        <w:t>之和</w:t>
       </w:r>
     </w:p>
     <w:p>
@@ -5459,6 +5258,290 @@
     </w:p>
     <w:p>
       <w:pPr>
+        <w:jc w:val="both"/>
+        <w:rPr>
+          <w:rFonts w:ascii="標楷體" w:eastAsia="標楷體" w:hAnsi="標楷體" w:hint="eastAsia"/>
+        </w:rPr>
+      </w:pPr>
+      <w:r>
+        <w:rPr>
+          <w:rFonts w:ascii="標楷體" w:eastAsia="標楷體" w:hAnsi="標楷體"/>
+        </w:rPr>
+        <w:tab/>
+      </w:r>
+      <m:oMath>
+        <m:r>
+          <m:rPr>
+            <m:sty m:val="p"/>
+          </m:rPr>
+          <w:rPr>
+            <w:rFonts w:ascii="Cambria Math" w:eastAsia="標楷體" w:hAnsi="Cambria Math"/>
+          </w:rPr>
+          <m:t xml:space="preserve">     </m:t>
+        </m:r>
+        <m:sSub>
+          <m:sSubPr>
+            <m:ctrlPr>
+              <w:rPr>
+                <w:rFonts w:ascii="Cambria Math" w:eastAsia="標楷體" w:hAnsi="Cambria Math"/>
+              </w:rPr>
+            </m:ctrlPr>
+          </m:sSubPr>
+          <m:e>
+            <m:r>
+              <w:rPr>
+                <w:rFonts w:ascii="Cambria Math" w:eastAsia="標楷體" w:hAnsi="Cambria Math"/>
+              </w:rPr>
+              <m:t>w</m:t>
+            </m:r>
+          </m:e>
+          <m:sub>
+            <m:r>
+              <w:rPr>
+                <w:rFonts w:ascii="Cambria Math" w:eastAsia="標楷體" w:hAnsi="Cambria Math"/>
+              </w:rPr>
+              <m:t>n</m:t>
+            </m:r>
+          </m:sub>
+        </m:sSub>
+        <m:d>
+          <m:dPr>
+            <m:ctrlPr>
+              <w:rPr>
+                <w:rFonts w:ascii="Cambria Math" w:eastAsia="標楷體" w:hAnsi="Cambria Math"/>
+              </w:rPr>
+            </m:ctrlPr>
+          </m:dPr>
+          <m:e>
+            <m:acc>
+              <m:accPr>
+                <m:chr m:val="̅"/>
+                <m:ctrlPr>
+                  <w:rPr>
+                    <w:rFonts w:ascii="Cambria Math" w:eastAsia="標楷體" w:hAnsi="Cambria Math"/>
+                    <w:i/>
+                  </w:rPr>
+                </m:ctrlPr>
+              </m:accPr>
+              <m:e>
+                <m:r>
+                  <w:rPr>
+                    <w:rFonts w:ascii="Cambria Math" w:eastAsia="標楷體" w:hAnsi="Cambria Math"/>
+                  </w:rPr>
+                  <m:t>r</m:t>
+                </m:r>
+              </m:e>
+            </m:acc>
+            <m:r>
+              <w:rPr>
+                <w:rFonts w:ascii="Cambria Math" w:eastAsia="標楷體" w:hAnsi="Cambria Math"/>
+              </w:rPr>
+              <m:t>,t</m:t>
+            </m:r>
+          </m:e>
+        </m:d>
+        <m:r>
+          <w:rPr>
+            <w:rFonts w:ascii="Cambria Math" w:eastAsia="標楷體" w:hAnsi="Cambria Math"/>
+          </w:rPr>
+          <m:t>*</m:t>
+        </m:r>
+        <m:sSub>
+          <m:sSubPr>
+            <m:ctrlPr>
+              <w:rPr>
+                <w:rFonts w:ascii="Cambria Math" w:eastAsia="標楷體" w:hAnsi="Cambria Math"/>
+                <w:i/>
+              </w:rPr>
+            </m:ctrlPr>
+          </m:sSubPr>
+          <m:e>
+            <m:r>
+              <w:rPr>
+                <w:rFonts w:ascii="Cambria Math" w:eastAsia="標楷體" w:hAnsi="Cambria Math"/>
+              </w:rPr>
+              <m:t>m</m:t>
+            </m:r>
+          </m:e>
+          <m:sub>
+            <m:r>
+              <w:rPr>
+                <w:rFonts w:ascii="Cambria Math" w:eastAsia="標楷體" w:hAnsi="Cambria Math"/>
+              </w:rPr>
+              <m:t>n</m:t>
+            </m:r>
+          </m:sub>
+        </m:sSub>
+        <m:d>
+          <m:dPr>
+            <m:ctrlPr>
+              <w:rPr>
+                <w:rFonts w:ascii="Cambria Math" w:eastAsia="標楷體" w:hAnsi="Cambria Math"/>
+                <w:i/>
+              </w:rPr>
+            </m:ctrlPr>
+          </m:dPr>
+          <m:e>
+            <m:r>
+              <w:rPr>
+                <w:rFonts w:ascii="Cambria Math" w:eastAsia="標楷體" w:hAnsi="Cambria Math"/>
+              </w:rPr>
+              <m:t>t</m:t>
+            </m:r>
+          </m:e>
+        </m:d>
+        <m:r>
+          <w:rPr>
+            <w:rFonts w:ascii="Cambria Math" w:eastAsia="標楷體" w:hAnsi="Cambria Math"/>
+          </w:rPr>
+          <m:t>=</m:t>
+        </m:r>
+        <m:nary>
+          <m:naryPr>
+            <m:limLoc m:val="subSup"/>
+            <m:ctrlPr>
+              <w:rPr>
+                <w:rFonts w:ascii="Cambria Math" w:eastAsia="標楷體" w:hAnsi="Cambria Math"/>
+                <w:i/>
+              </w:rPr>
+            </m:ctrlPr>
+          </m:naryPr>
+          <m:sub>
+            <m:r>
+              <w:rPr>
+                <w:rFonts w:ascii="Cambria Math" w:eastAsia="標楷體" w:hAnsi="Cambria Math"/>
+              </w:rPr>
+              <m:t>-∞</m:t>
+            </m:r>
+          </m:sub>
+          <m:sup>
+            <m:r>
+              <w:rPr>
+                <w:rFonts w:ascii="Cambria Math" w:eastAsia="標楷體" w:hAnsi="Cambria Math"/>
+              </w:rPr>
+              <m:t>t</m:t>
+            </m:r>
+          </m:sup>
+          <m:e>
+            <m:sSub>
+              <m:sSubPr>
+                <m:ctrlPr>
+                  <w:rPr>
+                    <w:rFonts w:ascii="Cambria Math" w:eastAsia="標楷體" w:hAnsi="Cambria Math"/>
+                    <w:i/>
+                  </w:rPr>
+                </m:ctrlPr>
+              </m:sSubPr>
+              <m:e>
+                <m:r>
+                  <w:rPr>
+                    <w:rFonts w:ascii="Cambria Math" w:eastAsia="標楷體" w:hAnsi="Cambria Math"/>
+                  </w:rPr>
+                  <m:t>w</m:t>
+                </m:r>
+              </m:e>
+              <m:sub>
+                <m:r>
+                  <w:rPr>
+                    <w:rFonts w:ascii="Cambria Math" w:eastAsia="標楷體" w:hAnsi="Cambria Math"/>
+                  </w:rPr>
+                  <m:t>n</m:t>
+                </m:r>
+              </m:sub>
+            </m:sSub>
+            <m:d>
+              <m:dPr>
+                <m:ctrlPr>
+                  <w:rPr>
+                    <w:rFonts w:ascii="Cambria Math" w:eastAsia="標楷體" w:hAnsi="Cambria Math"/>
+                    <w:i/>
+                  </w:rPr>
+                </m:ctrlPr>
+              </m:dPr>
+              <m:e>
+                <m:acc>
+                  <m:accPr>
+                    <m:chr m:val="̅"/>
+                    <m:ctrlPr>
+                      <w:rPr>
+                        <w:rFonts w:ascii="Cambria Math" w:eastAsia="標楷體" w:hAnsi="Cambria Math"/>
+                        <w:i/>
+                      </w:rPr>
+                    </m:ctrlPr>
+                  </m:accPr>
+                  <m:e>
+                    <m:r>
+                      <w:rPr>
+                        <w:rFonts w:ascii="Cambria Math" w:eastAsia="標楷體" w:hAnsi="Cambria Math"/>
+                      </w:rPr>
+                      <m:t>r</m:t>
+                    </m:r>
+                  </m:e>
+                </m:acc>
+                <m:r>
+                  <w:rPr>
+                    <w:rFonts w:ascii="Cambria Math" w:eastAsia="標楷體" w:hAnsi="Cambria Math"/>
+                  </w:rPr>
+                  <m:t>,t-t'</m:t>
+                </m:r>
+              </m:e>
+            </m:d>
+          </m:e>
+        </m:nary>
+        <m:sSub>
+          <m:sSubPr>
+            <m:ctrlPr>
+              <w:rPr>
+                <w:rFonts w:ascii="Cambria Math" w:eastAsia="標楷體" w:hAnsi="Cambria Math"/>
+                <w:i/>
+              </w:rPr>
+            </m:ctrlPr>
+          </m:sSubPr>
+          <m:e>
+            <m:r>
+              <w:rPr>
+                <w:rFonts w:ascii="Cambria Math" w:eastAsia="標楷體" w:hAnsi="Cambria Math"/>
+              </w:rPr>
+              <m:t>m</m:t>
+            </m:r>
+          </m:e>
+          <m:sub>
+            <m:r>
+              <w:rPr>
+                <w:rFonts w:ascii="Cambria Math" w:eastAsia="標楷體" w:hAnsi="Cambria Math"/>
+              </w:rPr>
+              <m:t>n</m:t>
+            </m:r>
+          </m:sub>
+        </m:sSub>
+        <m:d>
+          <m:dPr>
+            <m:ctrlPr>
+              <w:rPr>
+                <w:rFonts w:ascii="Cambria Math" w:eastAsia="標楷體" w:hAnsi="Cambria Math"/>
+                <w:i/>
+              </w:rPr>
+            </m:ctrlPr>
+          </m:dPr>
+          <m:e>
+            <m:r>
+              <w:rPr>
+                <w:rFonts w:ascii="Cambria Math" w:eastAsia="標楷體" w:hAnsi="Cambria Math"/>
+              </w:rPr>
+              <m:t>t'</m:t>
+            </m:r>
+          </m:e>
+        </m:d>
+        <m:r>
+          <w:rPr>
+            <w:rFonts w:ascii="Cambria Math" w:eastAsia="標楷體" w:hAnsi="Cambria Math"/>
+          </w:rPr>
+          <m:t>dt'</m:t>
+        </m:r>
+      </m:oMath>
+    </w:p>
+    <w:p>
+      <w:pPr>
         <w:pStyle w:val="a5"/>
         <w:ind w:leftChars="0" w:left="360"/>
         <w:jc w:val="both"/>
@@ -5470,6 +5553,7 @@
         <w:rPr>
           <w:rFonts w:eastAsia="標楷體" w:hint="eastAsia"/>
         </w:rPr>
+        <w:lastRenderedPageBreak/>
         <w:t>根據</w:t>
       </w:r>
       <w:r>
@@ -5520,14 +5604,7 @@
         <w:rPr>
           <w:rFonts w:ascii="標楷體" w:eastAsia="標楷體" w:hAnsi="標楷體" w:hint="eastAsia"/>
         </w:rPr>
-        <w:t>將系統輸出訊號</w:t>
-      </w:r>
-      <w:proofErr w:type="gramStart"/>
-      <w:r>
-        <w:rPr>
-          <w:rFonts w:ascii="標楷體" w:eastAsia="標楷體" w:hAnsi="標楷體" w:hint="eastAsia"/>
-        </w:rPr>
-        <w:t>平方</w:t>
+        <w:t>將系統輸出訊號平方</w:t>
       </w:r>
       <w:r>
         <w:rPr>
@@ -5535,19 +5612,11 @@
         </w:rPr>
         <w:t>，</w:t>
       </w:r>
-      <w:proofErr w:type="gramEnd"/>
-      <w:r>
-        <w:rPr>
-          <w:rFonts w:eastAsia="標楷體" w:hint="eastAsia"/>
-        </w:rPr>
-        <w:t>可以</w:t>
-      </w:r>
-      <w:r>
-        <w:rPr>
-          <w:rFonts w:eastAsia="標楷體" w:hint="eastAsia"/>
-        </w:rPr>
-        <w:lastRenderedPageBreak/>
-        <w:t>算出一個能量地圖</w:t>
+      <w:r>
+        <w:rPr>
+          <w:rFonts w:eastAsia="標楷體" w:hint="eastAsia"/>
+        </w:rPr>
+        <w:t>可以算出一個能量地圖</w:t>
       </w:r>
       <w:r>
         <w:rPr>
@@ -5845,19 +5914,11 @@
         </w:rPr>
         <w:t>發射的功率。所以在能量地圖上求出的尖峰便可能是各聲源位置的評估。</w:t>
       </w:r>
-      <w:proofErr w:type="gramStart"/>
-      <w:r>
-        <w:rPr>
-          <w:rFonts w:ascii="標楷體" w:eastAsia="標楷體" w:hAnsi="標楷體" w:hint="eastAsia"/>
-        </w:rPr>
-        <w:t>遠場及</w:t>
-      </w:r>
-      <w:proofErr w:type="gramEnd"/>
-      <w:r>
-        <w:rPr>
-          <w:rFonts w:ascii="標楷體" w:eastAsia="標楷體" w:hAnsi="標楷體" w:hint="eastAsia"/>
-        </w:rPr>
-        <w:t>近場聲源的濾波器</w:t>
+      <w:r>
+        <w:rPr>
+          <w:rFonts w:ascii="標楷體" w:eastAsia="標楷體" w:hAnsi="標楷體" w:hint="eastAsia"/>
+        </w:rPr>
+        <w:t>遠場及近場聲源的濾波器</w:t>
       </w:r>
       <m:oMath>
         <m:sSub>
@@ -5922,19 +5983,11 @@
           </m:e>
         </m:d>
       </m:oMath>
-      <w:proofErr w:type="gramStart"/>
-      <w:r>
-        <w:rPr>
-          <w:rFonts w:ascii="標楷體" w:eastAsia="標楷體" w:hAnsi="標楷體" w:hint="eastAsia"/>
-        </w:rPr>
-        <w:t>可以表成不同</w:t>
-      </w:r>
-      <w:proofErr w:type="gramEnd"/>
-      <w:r>
-        <w:rPr>
-          <w:rFonts w:ascii="標楷體" w:eastAsia="標楷體" w:hAnsi="標楷體" w:hint="eastAsia"/>
-        </w:rPr>
-        <w:t>的形式</w:t>
+      <w:r>
+        <w:rPr>
+          <w:rFonts w:ascii="標楷體" w:eastAsia="標楷體" w:hAnsi="標楷體" w:hint="eastAsia"/>
+        </w:rPr>
+        <w:t>可以表成不同的形式</w:t>
       </w:r>
       <w:r>
         <w:rPr>
@@ -5958,21 +6011,7 @@
         <w:rPr>
           <w:rFonts w:ascii="標楷體" w:eastAsia="標楷體" w:hAnsi="標楷體" w:hint="eastAsia"/>
         </w:rPr>
-        <w:t>平面</w:t>
-      </w:r>
-      <w:proofErr w:type="gramStart"/>
-      <w:r>
-        <w:rPr>
-          <w:rFonts w:ascii="標楷體" w:eastAsia="標楷體" w:hAnsi="標楷體" w:hint="eastAsia"/>
-        </w:rPr>
-        <w:t>波遠場</w:t>
-      </w:r>
-      <w:proofErr w:type="gramEnd"/>
-      <w:r>
-        <w:rPr>
-          <w:rFonts w:ascii="標楷體" w:eastAsia="標楷體" w:hAnsi="標楷體" w:hint="eastAsia"/>
-        </w:rPr>
-        <w:t>對應的濾波器</w:t>
+        <w:t>平面波遠場對應的濾波器</w:t>
       </w:r>
       <m:oMath>
         <m:sSub>
@@ -6295,19 +6334,11 @@
         </w:rPr>
         <w:t>n</w:t>
       </w:r>
-      <w:proofErr w:type="gramStart"/>
-      <w:r>
-        <w:rPr>
-          <w:rFonts w:ascii="標楷體" w:eastAsia="標楷體" w:hAnsi="標楷體" w:hint="eastAsia"/>
-        </w:rPr>
-        <w:t>個</w:t>
-      </w:r>
-      <w:proofErr w:type="gramEnd"/>
-      <w:r>
-        <w:rPr>
-          <w:rFonts w:ascii="標楷體" w:eastAsia="標楷體" w:hAnsi="標楷體" w:hint="eastAsia"/>
-        </w:rPr>
-        <w:t>麥克風的位置</w:t>
+      <w:r>
+        <w:rPr>
+          <w:rFonts w:ascii="標楷體" w:eastAsia="標楷體" w:hAnsi="標楷體" w:hint="eastAsia"/>
+        </w:rPr>
+        <w:t>個麥克風的位置</w:t>
       </w:r>
       <w:r>
         <w:rPr>
@@ -7078,22 +7109,14 @@
         <w:ind w:leftChars="0" w:left="360"/>
         <w:jc w:val="both"/>
         <w:rPr>
-          <w:rFonts w:ascii="標楷體" w:eastAsia="標楷體" w:hAnsi="標楷體" w:hint="eastAsia"/>
-        </w:rPr>
-      </w:pPr>
-      <w:proofErr w:type="gramStart"/>
-      <w:r>
-        <w:rPr>
-          <w:rFonts w:ascii="標楷體" w:eastAsia="標楷體" w:hAnsi="標楷體" w:hint="eastAsia"/>
-        </w:rPr>
-        <w:t>考慮遠場聲源</w:t>
-      </w:r>
-      <w:proofErr w:type="gramEnd"/>
-      <w:r>
-        <w:rPr>
-          <w:rFonts w:ascii="標楷體" w:eastAsia="標楷體" w:hAnsi="標楷體" w:hint="eastAsia"/>
-        </w:rPr>
-        <w:t>時</w:t>
+          <w:rFonts w:ascii="標楷體" w:eastAsia="標楷體" w:hAnsi="標楷體"/>
+        </w:rPr>
+      </w:pPr>
+      <w:r>
+        <w:rPr>
+          <w:rFonts w:ascii="標楷體" w:eastAsia="標楷體" w:hAnsi="標楷體" w:hint="eastAsia"/>
+        </w:rPr>
+        <w:t>考慮遠場聲源時</w:t>
       </w:r>
       <w:r>
         <w:rPr>
@@ -7235,21 +7258,7 @@
         <w:rPr>
           <w:rFonts w:ascii="標楷體" w:eastAsia="標楷體" w:hAnsi="標楷體" w:hint="eastAsia"/>
         </w:rPr>
-        <w:t>附近形成場型</w:t>
-      </w:r>
-      <w:proofErr w:type="gramStart"/>
-      <w:r>
-        <w:rPr>
-          <w:rFonts w:ascii="標楷體" w:eastAsia="標楷體" w:hAnsi="標楷體" w:hint="eastAsia"/>
-        </w:rPr>
-        <w:t>的主波束</w:t>
-      </w:r>
-      <w:proofErr w:type="gramEnd"/>
-      <w:r>
-        <w:rPr>
-          <w:rFonts w:ascii="標楷體" w:eastAsia="標楷體" w:hAnsi="標楷體" w:hint="eastAsia"/>
-        </w:rPr>
-        <w:t>(main beam)</w:t>
+        <w:t>附近形成場型的主波束(main beam)</w:t>
       </w:r>
       <w:r>
         <w:rPr>
@@ -7279,16 +7288,8 @@
         <w:rPr>
           <w:rFonts w:ascii="標楷體" w:eastAsia="標楷體" w:hAnsi="標楷體" w:hint="eastAsia"/>
         </w:rPr>
-        <w:t>位在同一</w:t>
-      </w:r>
-      <w:proofErr w:type="gramStart"/>
-      <w:r>
-        <w:rPr>
-          <w:rFonts w:ascii="標楷體" w:eastAsia="標楷體" w:hAnsi="標楷體" w:hint="eastAsia"/>
-        </w:rPr>
-        <w:t>個主波束內</w:t>
-      </w:r>
-      <w:proofErr w:type="gramEnd"/>
+        <w:t>位在同一個主波束內</w:t>
+      </w:r>
       <w:r>
         <w:rPr>
           <w:rFonts w:ascii="新細明體" w:hAnsi="新細明體" w:hint="eastAsia"/>
@@ -7419,14 +7420,2576 @@
         </w:rPr>
         <w:t>雙麥克風</w:t>
       </w:r>
-      <w:bookmarkStart w:id="0" w:name="_GoBack"/>
-      <w:bookmarkEnd w:id="0"/>
     </w:p>
     <w:p>
       <w:pPr>
         <w:pStyle w:val="a5"/>
-        <w:rPr>
-          <w:rFonts w:eastAsia="標楷體"/>
+        <w:ind w:firstLine="480"/>
+        <w:rPr>
+          <w:rFonts w:eastAsia="標楷體"/>
+        </w:rPr>
+      </w:pPr>
+      <w:r>
+        <w:rPr>
+          <w:rFonts w:eastAsia="標楷體" w:hint="eastAsia"/>
+        </w:rPr>
+        <w:t>上一節介紹的麥克風陣列技術</w:t>
+      </w:r>
+      <w:r>
+        <w:rPr>
+          <w:rFonts w:ascii="新細明體" w:hAnsi="新細明體" w:hint="eastAsia"/>
+        </w:rPr>
+        <w:t>，</w:t>
+      </w:r>
+      <w:r>
+        <w:rPr>
+          <w:rFonts w:eastAsia="標楷體" w:hint="eastAsia"/>
+        </w:rPr>
+        <w:t>可以運用的參數多</w:t>
+      </w:r>
+      <w:r>
+        <w:rPr>
+          <w:rFonts w:ascii="新細明體" w:hAnsi="新細明體" w:hint="eastAsia"/>
+        </w:rPr>
+        <w:t>，</w:t>
+      </w:r>
+      <w:r>
+        <w:rPr>
+          <w:rFonts w:eastAsia="標楷體" w:hint="eastAsia"/>
+        </w:rPr>
+        <w:t>比較容易得到較準確的定位</w:t>
+      </w:r>
+      <w:r>
+        <w:rPr>
+          <w:rFonts w:ascii="標楷體" w:eastAsia="標楷體" w:hAnsi="標楷體" w:hint="eastAsia"/>
+        </w:rPr>
+        <w:t>。但是應用在機器人上</w:t>
+      </w:r>
+      <w:r>
+        <w:rPr>
+          <w:rFonts w:ascii="新細明體" w:hAnsi="新細明體" w:hint="eastAsia"/>
+        </w:rPr>
+        <w:t>，</w:t>
+      </w:r>
+      <w:r>
+        <w:rPr>
+          <w:rFonts w:ascii="標楷體" w:eastAsia="標楷體" w:hAnsi="標楷體" w:hint="eastAsia"/>
+        </w:rPr>
+        <w:t>尺寸大小及運算複雜度就比模仿人類雙耳的雙麥克風系統</w:t>
+      </w:r>
+      <w:r>
+        <w:rPr>
+          <w:rFonts w:ascii="標楷體" w:eastAsia="標楷體" w:hAnsi="標楷體" w:hint="eastAsia"/>
+        </w:rPr>
+        <w:t>差。以下參考</w:t>
+      </w:r>
+      <w:r>
+        <w:rPr>
+          <w:rFonts w:eastAsia="標楷體"/>
+        </w:rPr>
+        <w:t>(</w:t>
+      </w:r>
+      <w:r>
+        <w:rPr>
+          <w:rFonts w:eastAsia="標楷體"/>
+        </w:rPr>
+        <w:t>S. Argentieria, P. Danès, P. Souères</w:t>
+      </w:r>
+      <w:r>
+        <w:rPr>
+          <w:rFonts w:eastAsia="標楷體" w:hint="eastAsia"/>
+        </w:rPr>
+        <w:t>, 2015)</w:t>
+      </w:r>
+      <w:r>
+        <w:rPr>
+          <w:rFonts w:eastAsia="標楷體" w:hint="eastAsia"/>
+        </w:rPr>
+        <w:t>的討論</w:t>
+      </w:r>
+      <w:r>
+        <w:rPr>
+          <w:rFonts w:ascii="新細明體" w:hAnsi="新細明體" w:hint="eastAsia"/>
+        </w:rPr>
+        <w:t>，</w:t>
+      </w:r>
+      <w:r>
+        <w:rPr>
+          <w:rFonts w:eastAsia="標楷體" w:hint="eastAsia"/>
+        </w:rPr>
+        <w:t>簡單介紹只使用雙麥克風的聲源定位技術</w:t>
+      </w:r>
+      <w:r>
+        <w:rPr>
+          <w:rFonts w:ascii="標楷體" w:eastAsia="標楷體" w:hAnsi="標楷體" w:hint="eastAsia"/>
+        </w:rPr>
+        <w:t>。</w:t>
+      </w:r>
+    </w:p>
+    <w:p>
+      <w:pPr>
+        <w:pStyle w:val="a5"/>
+        <w:ind w:firstLine="480"/>
+        <w:rPr>
+          <w:rFonts w:eastAsia="標楷體"/>
+        </w:rPr>
+      </w:pPr>
+    </w:p>
+    <w:p>
+      <w:pPr>
+        <w:pStyle w:val="a5"/>
+        <w:ind w:firstLine="480"/>
+        <w:jc w:val="both"/>
+        <w:rPr>
+          <w:rFonts w:ascii="新細明體" w:hAnsi="新細明體" w:hint="eastAsia"/>
+        </w:rPr>
+      </w:pPr>
+      <w:r>
+        <w:rPr>
+          <w:rFonts w:eastAsia="標楷體" w:hint="eastAsia"/>
+        </w:rPr>
+        <w:t>使用類似雙耳的雙麥克風定位</w:t>
+      </w:r>
+      <w:r>
+        <w:rPr>
+          <w:rFonts w:ascii="新細明體" w:hAnsi="新細明體" w:hint="eastAsia"/>
+        </w:rPr>
+        <w:t>，</w:t>
+      </w:r>
+      <w:r>
+        <w:rPr>
+          <w:rFonts w:eastAsia="標楷體" w:hint="eastAsia"/>
+        </w:rPr>
+        <w:t>需要先了解聲音由聲源傳播到左右兩耳</w:t>
+      </w:r>
+      <w:r>
+        <w:rPr>
+          <w:rFonts w:eastAsia="標楷體" w:hint="eastAsia"/>
+        </w:rPr>
+        <w:t>(</w:t>
+      </w:r>
+      <w:r>
+        <w:rPr>
+          <w:rFonts w:eastAsia="標楷體" w:hint="eastAsia"/>
+        </w:rPr>
+        <w:t>麥克風</w:t>
+      </w:r>
+      <w:r>
+        <w:rPr>
+          <w:rFonts w:eastAsia="標楷體" w:hint="eastAsia"/>
+        </w:rPr>
+        <w:t>)</w:t>
+      </w:r>
+      <w:r>
+        <w:rPr>
+          <w:rFonts w:eastAsia="標楷體" w:hint="eastAsia"/>
+        </w:rPr>
+        <w:t>的聲波訊號有甚麼不同</w:t>
+      </w:r>
+      <w:r>
+        <w:rPr>
+          <w:rFonts w:ascii="標楷體" w:eastAsia="標楷體" w:hAnsi="標楷體" w:hint="eastAsia"/>
+        </w:rPr>
+        <w:t>。</w:t>
+      </w:r>
+      <w:r>
+        <w:rPr>
+          <w:rFonts w:ascii="標楷體" w:eastAsia="標楷體" w:hAnsi="標楷體" w:hint="eastAsia"/>
+        </w:rPr>
+        <w:t>這些不同之處</w:t>
+      </w:r>
+      <w:r>
+        <w:rPr>
+          <w:rFonts w:ascii="新細明體" w:hAnsi="新細明體" w:hint="eastAsia"/>
+        </w:rPr>
+        <w:t>，</w:t>
+      </w:r>
+      <w:r>
+        <w:rPr>
+          <w:rFonts w:ascii="標楷體" w:eastAsia="標楷體" w:hAnsi="標楷體" w:hint="eastAsia"/>
+        </w:rPr>
+        <w:t>包括</w:t>
+      </w:r>
+      <w:r>
+        <w:rPr>
+          <w:rFonts w:ascii="標楷體" w:eastAsia="標楷體" w:hAnsi="標楷體" w:hint="eastAsia"/>
+        </w:rPr>
+        <w:t>人</w:t>
+      </w:r>
+      <w:r>
+        <w:rPr>
+          <w:rFonts w:ascii="標楷體" w:eastAsia="標楷體" w:hAnsi="標楷體" w:hint="eastAsia"/>
+        </w:rPr>
+        <w:t>頭、耳朵、肩膀和身體各部分產生的</w:t>
+      </w:r>
+      <w:r>
+        <w:rPr>
+          <w:rFonts w:ascii="標楷體" w:eastAsia="標楷體" w:hAnsi="標楷體" w:hint="eastAsia"/>
+        </w:rPr>
+        <w:t>散</w:t>
+      </w:r>
+      <w:r>
+        <w:rPr>
+          <w:rFonts w:ascii="標楷體" w:eastAsia="標楷體" w:hAnsi="標楷體" w:hint="eastAsia"/>
+        </w:rPr>
+        <w:t>射</w:t>
+      </w:r>
+      <w:r>
+        <w:rPr>
+          <w:rFonts w:ascii="標楷體" w:eastAsia="標楷體" w:hAnsi="標楷體" w:hint="eastAsia"/>
+        </w:rPr>
+        <w:t>效應</w:t>
+      </w:r>
+      <w:r>
+        <w:rPr>
+          <w:rFonts w:ascii="標楷體" w:eastAsia="標楷體" w:hAnsi="標楷體" w:hint="eastAsia"/>
+        </w:rPr>
+        <w:t>，</w:t>
+      </w:r>
+      <w:r>
+        <w:rPr>
+          <w:rFonts w:ascii="標楷體" w:eastAsia="標楷體" w:hAnsi="標楷體" w:hint="eastAsia"/>
+        </w:rPr>
+        <w:t>左右耳收到的訊號因此不一樣</w:t>
+      </w:r>
+      <w:r>
+        <w:rPr>
+          <w:rFonts w:ascii="新細明體" w:hAnsi="新細明體" w:hint="eastAsia"/>
+        </w:rPr>
+        <w:t>，</w:t>
+      </w:r>
+      <w:r>
+        <w:rPr>
+          <w:rFonts w:ascii="標楷體" w:eastAsia="標楷體" w:hAnsi="標楷體" w:hint="eastAsia"/>
+        </w:rPr>
+        <w:t>為人類</w:t>
+      </w:r>
+      <w:r>
+        <w:rPr>
+          <w:rFonts w:ascii="標楷體" w:eastAsia="標楷體" w:hAnsi="標楷體" w:hint="eastAsia"/>
+        </w:rPr>
+        <w:t>聽到的</w:t>
+      </w:r>
+      <w:r>
+        <w:rPr>
+          <w:rFonts w:ascii="標楷體" w:eastAsia="標楷體" w:hAnsi="標楷體" w:hint="eastAsia"/>
+        </w:rPr>
+        <w:t>聲音創造出距離感</w:t>
+      </w:r>
+      <w:r>
+        <w:rPr>
+          <w:rFonts w:ascii="標楷體" w:eastAsia="標楷體" w:hAnsi="標楷體" w:hint="eastAsia"/>
+        </w:rPr>
+        <w:t>和</w:t>
+      </w:r>
+      <w:r>
+        <w:rPr>
+          <w:rFonts w:ascii="標楷體" w:eastAsia="標楷體" w:hAnsi="標楷體" w:hint="eastAsia"/>
+        </w:rPr>
+        <w:t>方向性。</w:t>
+      </w:r>
+      <w:r>
+        <w:rPr>
+          <w:rFonts w:ascii="標楷體" w:eastAsia="標楷體" w:hAnsi="標楷體" w:hint="eastAsia"/>
+        </w:rPr>
+        <w:t>使用左右對稱雙麥克風的機器人</w:t>
+      </w:r>
+      <w:r>
+        <w:rPr>
+          <w:rFonts w:ascii="新細明體" w:hAnsi="新細明體" w:hint="eastAsia"/>
+        </w:rPr>
+        <w:t>，</w:t>
+      </w:r>
+      <w:r>
+        <w:rPr>
+          <w:rFonts w:ascii="標楷體" w:eastAsia="標楷體" w:hAnsi="標楷體" w:hint="eastAsia"/>
+        </w:rPr>
+        <w:t>當然也要應用這種差異決定聲源方位</w:t>
+      </w:r>
+      <w:r>
+        <w:rPr>
+          <w:rFonts w:ascii="新細明體" w:hAnsi="新細明體" w:hint="eastAsia"/>
+        </w:rPr>
+        <w:t>。</w:t>
+      </w:r>
+    </w:p>
+    <w:p>
+      <w:pPr>
+        <w:pStyle w:val="a5"/>
+        <w:ind w:firstLine="480"/>
+        <w:jc w:val="both"/>
+        <w:rPr>
+          <w:rFonts w:ascii="標楷體" w:eastAsia="標楷體" w:hAnsi="標楷體"/>
+        </w:rPr>
+      </w:pPr>
+      <w:r>
+        <w:rPr>
+          <w:rFonts w:ascii="標楷體" w:eastAsia="標楷體" w:hAnsi="標楷體" w:hint="eastAsia"/>
+        </w:rPr>
+        <w:lastRenderedPageBreak/>
+        <w:t>聲音訊號抵達雙耳</w:t>
+      </w:r>
+      <w:r>
+        <w:rPr>
+          <w:rFonts w:ascii="標楷體" w:eastAsia="標楷體" w:hAnsi="標楷體" w:hint="eastAsia"/>
+        </w:rPr>
+        <w:t>的過程</w:t>
+      </w:r>
+      <w:r>
+        <w:rPr>
+          <w:rFonts w:ascii="新細明體" w:hAnsi="新細明體" w:hint="eastAsia"/>
+        </w:rPr>
+        <w:t>，</w:t>
+      </w:r>
+      <w:r>
+        <w:rPr>
+          <w:rFonts w:ascii="標楷體" w:eastAsia="標楷體" w:hAnsi="標楷體" w:hint="eastAsia"/>
+        </w:rPr>
+        <w:t>都是線性反應</w:t>
+      </w:r>
+      <w:r>
+        <w:rPr>
+          <w:rFonts w:ascii="新細明體" w:hAnsi="新細明體" w:hint="eastAsia"/>
+        </w:rPr>
+        <w:t>；</w:t>
+      </w:r>
+      <w:r>
+        <w:rPr>
+          <w:rFonts w:ascii="標楷體" w:eastAsia="標楷體" w:hAnsi="標楷體" w:hint="eastAsia"/>
+        </w:rPr>
+        <w:t>因此在無反射(anechoic)環境下</w:t>
+      </w:r>
+      <w:r>
+        <w:rPr>
+          <w:rFonts w:ascii="新細明體" w:hAnsi="新細明體" w:hint="eastAsia"/>
+        </w:rPr>
+        <w:t>，</w:t>
+      </w:r>
+      <w:r>
+        <w:rPr>
+          <w:rFonts w:ascii="標楷體" w:eastAsia="標楷體" w:hAnsi="標楷體" w:hint="eastAsia"/>
+        </w:rPr>
+        <w:t>某個方位進入左耳和右耳</w:t>
+      </w:r>
+      <w:r>
+        <w:rPr>
+          <w:rFonts w:ascii="標楷體" w:eastAsia="標楷體" w:hAnsi="標楷體" w:hint="eastAsia"/>
+        </w:rPr>
+        <w:t>的</w:t>
+      </w:r>
+      <w:r>
+        <w:rPr>
+          <w:rFonts w:ascii="標楷體" w:eastAsia="標楷體" w:hAnsi="標楷體" w:hint="eastAsia"/>
+        </w:rPr>
+        <w:t>聲波傳播特性可以用雙耳脈衝響應函數(</w:t>
+      </w:r>
+      <w:r>
+        <w:rPr>
+          <w:rFonts w:ascii="標楷體" w:eastAsia="標楷體" w:hAnsi="標楷體"/>
+        </w:rPr>
+        <w:t xml:space="preserve">binaural </w:t>
+      </w:r>
+      <w:r>
+        <w:rPr>
+          <w:rFonts w:ascii="標楷體" w:eastAsia="標楷體" w:hAnsi="標楷體" w:hint="eastAsia"/>
+        </w:rPr>
+        <w:t>impulse response function</w:t>
+      </w:r>
+      <w:r>
+        <w:rPr>
+          <w:rFonts w:ascii="新細明體" w:hAnsi="新細明體" w:hint="eastAsia"/>
+        </w:rPr>
+        <w:t>，</w:t>
+      </w:r>
+      <w:r>
+        <w:rPr>
+          <w:rFonts w:ascii="標楷體" w:eastAsia="標楷體" w:hAnsi="標楷體"/>
+        </w:rPr>
+        <w:t>BRIR</w:t>
+      </w:r>
+      <w:r>
+        <w:rPr>
+          <w:rFonts w:ascii="新細明體" w:hAnsi="新細明體" w:hint="eastAsia"/>
+        </w:rPr>
+        <w:t>，</w:t>
+      </w:r>
+      <w:r>
+        <w:rPr>
+          <w:rFonts w:ascii="標楷體" w:eastAsia="標楷體" w:hAnsi="標楷體" w:hint="eastAsia"/>
+        </w:rPr>
+        <w:t>聲源發出脈衝時</w:t>
+      </w:r>
+      <w:r>
+        <w:rPr>
+          <w:rFonts w:ascii="新細明體" w:hAnsi="新細明體" w:hint="eastAsia"/>
+        </w:rPr>
+        <w:t>，</w:t>
+      </w:r>
+      <w:r>
+        <w:rPr>
+          <w:rFonts w:ascii="標楷體" w:eastAsia="標楷體" w:hAnsi="標楷體" w:hint="eastAsia"/>
+        </w:rPr>
+        <w:t>左右耳位置接收到的聲波強度)描述</w:t>
+      </w:r>
+      <w:r>
+        <w:rPr>
+          <w:rFonts w:ascii="新細明體" w:hAnsi="新細明體" w:hint="eastAsia"/>
+        </w:rPr>
+        <w:t>，</w:t>
+      </w:r>
+      <w:r>
+        <w:rPr>
+          <w:rFonts w:ascii="標楷體" w:eastAsia="標楷體" w:hAnsi="標楷體" w:hint="eastAsia"/>
+        </w:rPr>
+        <w:t>分別</w:t>
+      </w:r>
+      <w:r>
+        <w:rPr>
+          <w:rFonts w:ascii="標楷體" w:eastAsia="標楷體" w:hAnsi="標楷體" w:hint="eastAsia"/>
+        </w:rPr>
+        <w:t>以</w:t>
+      </w:r>
+      <m:oMath>
+        <m:sSub>
+          <m:sSubPr>
+            <m:ctrlPr>
+              <w:rPr>
+                <w:rFonts w:ascii="Cambria Math" w:eastAsia="標楷體" w:hAnsi="Cambria Math"/>
+              </w:rPr>
+            </m:ctrlPr>
+          </m:sSubPr>
+          <m:e>
+            <m:r>
+              <w:rPr>
+                <w:rFonts w:ascii="Cambria Math" w:eastAsia="標楷體" w:hAnsi="Cambria Math"/>
+              </w:rPr>
+              <m:t>h</m:t>
+            </m:r>
+          </m:e>
+          <m:sub>
+            <m:r>
+              <w:rPr>
+                <w:rFonts w:ascii="Cambria Math" w:eastAsia="標楷體" w:hAnsi="Cambria Math"/>
+              </w:rPr>
+              <m:t>L</m:t>
+            </m:r>
+          </m:sub>
+        </m:sSub>
+        <m:d>
+          <m:dPr>
+            <m:ctrlPr>
+              <w:rPr>
+                <w:rFonts w:ascii="Cambria Math" w:eastAsia="標楷體" w:hAnsi="Cambria Math"/>
+              </w:rPr>
+            </m:ctrlPr>
+          </m:dPr>
+          <m:e>
+            <m:r>
+              <w:rPr>
+                <w:rFonts w:ascii="Cambria Math" w:eastAsia="標楷體" w:hAnsi="Cambria Math"/>
+              </w:rPr>
+              <m:t>t</m:t>
+            </m:r>
+          </m:e>
+        </m:d>
+      </m:oMath>
+      <w:r>
+        <w:rPr>
+          <w:rFonts w:ascii="標楷體" w:eastAsia="標楷體" w:hAnsi="標楷體" w:hint="eastAsia"/>
+        </w:rPr>
+        <w:t>和</w:t>
+      </w:r>
+      <m:oMath>
+        <m:sSub>
+          <m:sSubPr>
+            <m:ctrlPr>
+              <w:rPr>
+                <w:rFonts w:ascii="Cambria Math" w:eastAsia="標楷體" w:hAnsi="Cambria Math"/>
+              </w:rPr>
+            </m:ctrlPr>
+          </m:sSubPr>
+          <m:e>
+            <m:r>
+              <w:rPr>
+                <w:rFonts w:ascii="Cambria Math" w:eastAsia="標楷體" w:hAnsi="Cambria Math"/>
+              </w:rPr>
+              <m:t>h</m:t>
+            </m:r>
+          </m:e>
+          <m:sub>
+            <m:r>
+              <w:rPr>
+                <w:rFonts w:ascii="Cambria Math" w:eastAsia="標楷體" w:hAnsi="Cambria Math"/>
+              </w:rPr>
+              <m:t>R</m:t>
+            </m:r>
+          </m:sub>
+        </m:sSub>
+        <m:d>
+          <m:dPr>
+            <m:ctrlPr>
+              <w:rPr>
+                <w:rFonts w:ascii="Cambria Math" w:eastAsia="標楷體" w:hAnsi="Cambria Math"/>
+              </w:rPr>
+            </m:ctrlPr>
+          </m:dPr>
+          <m:e>
+            <m:r>
+              <w:rPr>
+                <w:rFonts w:ascii="Cambria Math" w:eastAsia="標楷體" w:hAnsi="Cambria Math"/>
+              </w:rPr>
+              <m:t>t</m:t>
+            </m:r>
+          </m:e>
+        </m:d>
+      </m:oMath>
+      <w:r>
+        <w:rPr>
+          <w:rFonts w:ascii="標楷體" w:eastAsia="標楷體" w:hAnsi="標楷體" w:hint="eastAsia"/>
+        </w:rPr>
+        <w:t>表示。參見圖2</w:t>
+      </w:r>
+      <w:r>
+        <w:rPr>
+          <w:rFonts w:ascii="新細明體" w:hAnsi="新細明體" w:hint="eastAsia"/>
+        </w:rPr>
+        <w:t>，</w:t>
+      </w:r>
+      <w:r>
+        <w:rPr>
+          <w:rFonts w:ascii="標楷體" w:eastAsia="標楷體" w:hAnsi="標楷體"/>
+        </w:rPr>
+        <w:t>當聲源發出的訊號</w:t>
+      </w:r>
+      <w:r>
+        <w:rPr>
+          <w:rFonts w:ascii="標楷體" w:eastAsia="標楷體" w:hAnsi="標楷體" w:hint="eastAsia"/>
+        </w:rPr>
+        <w:t>為</w:t>
+      </w:r>
+      <m:oMath>
+        <m:r>
+          <w:rPr>
+            <w:rFonts w:ascii="Cambria Math" w:hAnsi="Cambria Math"/>
+          </w:rPr>
+          <m:t>x</m:t>
+        </m:r>
+        <m:d>
+          <m:dPr>
+            <m:ctrlPr>
+              <w:rPr>
+                <w:rFonts w:ascii="Cambria Math" w:hAnsi="Cambria Math"/>
+              </w:rPr>
+            </m:ctrlPr>
+          </m:dPr>
+          <m:e>
+            <m:r>
+              <w:rPr>
+                <w:rFonts w:ascii="Cambria Math" w:hAnsi="Cambria Math"/>
+              </w:rPr>
+              <m:t>t</m:t>
+            </m:r>
+          </m:e>
+        </m:d>
+      </m:oMath>
+      <w:r>
+        <w:rPr>
+          <w:rFonts w:ascii="標楷體" w:eastAsia="標楷體" w:hAnsi="標楷體" w:hint="eastAsia"/>
+        </w:rPr>
+        <w:t>時</w:t>
+      </w:r>
+      <w:r>
+        <w:rPr>
+          <w:rFonts w:ascii="新細明體" w:hAnsi="新細明體" w:hint="eastAsia"/>
+        </w:rPr>
+        <w:t>，</w:t>
+      </w:r>
+      <w:r>
+        <w:rPr>
+          <w:rFonts w:ascii="標楷體" w:eastAsia="標楷體" w:hAnsi="標楷體" w:hint="eastAsia"/>
+        </w:rPr>
+        <w:t>由線性系統理論</w:t>
+      </w:r>
+      <w:r>
+        <w:rPr>
+          <w:rFonts w:ascii="新細明體" w:hAnsi="新細明體" w:hint="eastAsia"/>
+        </w:rPr>
+        <w:t>，</w:t>
+      </w:r>
+      <w:r>
+        <w:rPr>
+          <w:rFonts w:ascii="標楷體" w:eastAsia="標楷體" w:hAnsi="標楷體" w:hint="eastAsia"/>
+        </w:rPr>
+        <w:t>可知</w:t>
+      </w:r>
+    </w:p>
+    <w:p>
+      <w:pPr>
+        <w:pStyle w:val="a5"/>
+        <w:ind w:firstLine="480"/>
+        <w:jc w:val="both"/>
+        <w:rPr>
+          <w:rFonts w:ascii="標楷體" w:eastAsia="標楷體" w:hAnsi="標楷體"/>
+        </w:rPr>
+      </w:pPr>
+    </w:p>
+    <w:p>
+      <w:pPr>
+        <w:pStyle w:val="a5"/>
+        <w:ind w:leftChars="400" w:left="960" w:firstLine="480"/>
+        <w:jc w:val="both"/>
+        <w:rPr>
+          <w:rFonts w:ascii="標楷體" w:eastAsia="標楷體" w:hAnsi="標楷體" w:hint="eastAsia"/>
+        </w:rPr>
+      </w:pPr>
+      <m:oMathPara>
+        <m:oMathParaPr>
+          <m:jc m:val="left"/>
+        </m:oMathParaPr>
+        <m:oMath>
+          <m:sSub>
+            <m:sSubPr>
+              <m:ctrlPr>
+                <w:rPr>
+                  <w:rFonts w:ascii="Cambria Math" w:eastAsia="標楷體" w:hAnsi="Cambria Math"/>
+                </w:rPr>
+              </m:ctrlPr>
+            </m:sSubPr>
+            <m:e>
+              <m:r>
+                <w:rPr>
+                  <w:rFonts w:ascii="Cambria Math" w:eastAsia="標楷體" w:hAnsi="Cambria Math"/>
+                </w:rPr>
+                <m:t>x</m:t>
+              </m:r>
+            </m:e>
+            <m:sub>
+              <m:r>
+                <w:rPr>
+                  <w:rFonts w:ascii="Cambria Math" w:eastAsia="標楷體" w:hAnsi="Cambria Math"/>
+                </w:rPr>
+                <m:t>L</m:t>
+              </m:r>
+            </m:sub>
+          </m:sSub>
+          <m:d>
+            <m:dPr>
+              <m:ctrlPr>
+                <w:rPr>
+                  <w:rFonts w:ascii="Cambria Math" w:eastAsia="標楷體" w:hAnsi="Cambria Math"/>
+                </w:rPr>
+              </m:ctrlPr>
+            </m:dPr>
+            <m:e>
+              <m:r>
+                <w:rPr>
+                  <w:rFonts w:ascii="Cambria Math" w:eastAsia="標楷體" w:hAnsi="Cambria Math"/>
+                </w:rPr>
+                <m:t>t</m:t>
+              </m:r>
+            </m:e>
+          </m:d>
+          <m:r>
+            <w:rPr>
+              <w:rFonts w:ascii="Cambria Math" w:eastAsia="標楷體" w:hAnsi="Cambria Math"/>
+            </w:rPr>
+            <m:t>=x</m:t>
+          </m:r>
+          <m:d>
+            <m:dPr>
+              <m:ctrlPr>
+                <w:rPr>
+                  <w:rFonts w:ascii="Cambria Math" w:eastAsia="標楷體" w:hAnsi="Cambria Math"/>
+                  <w:i/>
+                </w:rPr>
+              </m:ctrlPr>
+            </m:dPr>
+            <m:e>
+              <m:r>
+                <w:rPr>
+                  <w:rFonts w:ascii="Cambria Math" w:eastAsia="標楷體" w:hAnsi="Cambria Math"/>
+                </w:rPr>
+                <m:t>t</m:t>
+              </m:r>
+            </m:e>
+          </m:d>
+          <m:r>
+            <w:rPr>
+              <w:rFonts w:ascii="Cambria Math" w:eastAsia="標楷體" w:hAnsi="Cambria Math"/>
+            </w:rPr>
+            <m:t>*</m:t>
+          </m:r>
+          <m:sSub>
+            <m:sSubPr>
+              <m:ctrlPr>
+                <w:rPr>
+                  <w:rFonts w:ascii="Cambria Math" w:eastAsia="標楷體" w:hAnsi="Cambria Math"/>
+                  <w:i/>
+                </w:rPr>
+              </m:ctrlPr>
+            </m:sSubPr>
+            <m:e>
+              <m:r>
+                <w:rPr>
+                  <w:rFonts w:ascii="Cambria Math" w:eastAsia="標楷體" w:hAnsi="Cambria Math"/>
+                </w:rPr>
+                <m:t>h</m:t>
+              </m:r>
+            </m:e>
+            <m:sub>
+              <m:r>
+                <w:rPr>
+                  <w:rFonts w:ascii="Cambria Math" w:eastAsia="標楷體" w:hAnsi="Cambria Math"/>
+                </w:rPr>
+                <m:t>L</m:t>
+              </m:r>
+            </m:sub>
+          </m:sSub>
+          <m:d>
+            <m:dPr>
+              <m:ctrlPr>
+                <w:rPr>
+                  <w:rFonts w:ascii="Cambria Math" w:eastAsia="標楷體" w:hAnsi="Cambria Math"/>
+                  <w:i/>
+                </w:rPr>
+              </m:ctrlPr>
+            </m:dPr>
+            <m:e>
+              <m:r>
+                <w:rPr>
+                  <w:rFonts w:ascii="Cambria Math" w:eastAsia="標楷體" w:hAnsi="Cambria Math"/>
+                </w:rPr>
+                <m:t>t</m:t>
+              </m:r>
+            </m:e>
+          </m:d>
+        </m:oMath>
+      </m:oMathPara>
+    </w:p>
+    <w:p>
+      <w:pPr>
+        <w:ind w:left="960" w:firstLine="480"/>
+        <w:rPr>
+          <w:rFonts w:ascii="標楷體" w:eastAsia="標楷體" w:hAnsi="標楷體"/>
+        </w:rPr>
+      </w:pPr>
+      <m:oMathPara>
+        <m:oMathParaPr>
+          <m:jc m:val="left"/>
+        </m:oMathParaPr>
+        <m:oMath>
+          <m:sSub>
+            <m:sSubPr>
+              <m:ctrlPr>
+                <w:rPr>
+                  <w:rFonts w:ascii="Cambria Math" w:eastAsia="標楷體" w:hAnsi="Cambria Math"/>
+                </w:rPr>
+              </m:ctrlPr>
+            </m:sSubPr>
+            <m:e>
+              <m:r>
+                <w:rPr>
+                  <w:rFonts w:ascii="Cambria Math" w:eastAsia="標楷體" w:hAnsi="Cambria Math"/>
+                </w:rPr>
+                <m:t>x</m:t>
+              </m:r>
+            </m:e>
+            <m:sub>
+              <m:r>
+                <w:rPr>
+                  <w:rFonts w:ascii="Cambria Math" w:eastAsia="標楷體" w:hAnsi="Cambria Math"/>
+                </w:rPr>
+                <m:t>R</m:t>
+              </m:r>
+            </m:sub>
+          </m:sSub>
+          <m:d>
+            <m:dPr>
+              <m:ctrlPr>
+                <w:rPr>
+                  <w:rFonts w:ascii="Cambria Math" w:eastAsia="標楷體" w:hAnsi="Cambria Math"/>
+                  <w:i/>
+                </w:rPr>
+              </m:ctrlPr>
+            </m:dPr>
+            <m:e>
+              <m:r>
+                <w:rPr>
+                  <w:rFonts w:ascii="Cambria Math" w:eastAsia="標楷體" w:hAnsi="Cambria Math"/>
+                </w:rPr>
+                <m:t>t</m:t>
+              </m:r>
+            </m:e>
+          </m:d>
+          <m:r>
+            <w:rPr>
+              <w:rFonts w:ascii="Cambria Math" w:eastAsia="標楷體" w:hAnsi="Cambria Math"/>
+            </w:rPr>
+            <m:t>=x</m:t>
+          </m:r>
+          <m:d>
+            <m:dPr>
+              <m:ctrlPr>
+                <w:rPr>
+                  <w:rFonts w:ascii="Cambria Math" w:eastAsia="標楷體" w:hAnsi="Cambria Math"/>
+                  <w:i/>
+                </w:rPr>
+              </m:ctrlPr>
+            </m:dPr>
+            <m:e>
+              <m:r>
+                <w:rPr>
+                  <w:rFonts w:ascii="Cambria Math" w:eastAsia="標楷體" w:hAnsi="Cambria Math"/>
+                </w:rPr>
+                <m:t>t</m:t>
+              </m:r>
+            </m:e>
+          </m:d>
+          <m:r>
+            <w:rPr>
+              <w:rFonts w:ascii="Cambria Math" w:eastAsia="標楷體" w:hAnsi="Cambria Math"/>
+            </w:rPr>
+            <m:t>*</m:t>
+          </m:r>
+          <m:sSub>
+            <m:sSubPr>
+              <m:ctrlPr>
+                <w:rPr>
+                  <w:rFonts w:ascii="Cambria Math" w:eastAsia="標楷體" w:hAnsi="Cambria Math"/>
+                  <w:i/>
+                </w:rPr>
+              </m:ctrlPr>
+            </m:sSubPr>
+            <m:e>
+              <m:r>
+                <w:rPr>
+                  <w:rFonts w:ascii="Cambria Math" w:eastAsia="標楷體" w:hAnsi="Cambria Math"/>
+                </w:rPr>
+                <m:t>h</m:t>
+              </m:r>
+            </m:e>
+            <m:sub>
+              <m:r>
+                <w:rPr>
+                  <w:rFonts w:ascii="Cambria Math" w:eastAsia="標楷體" w:hAnsi="Cambria Math"/>
+                </w:rPr>
+                <m:t>R</m:t>
+              </m:r>
+            </m:sub>
+          </m:sSub>
+          <m:d>
+            <m:dPr>
+              <m:ctrlPr>
+                <w:rPr>
+                  <w:rFonts w:ascii="Cambria Math" w:eastAsia="標楷體" w:hAnsi="Cambria Math"/>
+                  <w:i/>
+                </w:rPr>
+              </m:ctrlPr>
+            </m:dPr>
+            <m:e>
+              <m:r>
+                <w:rPr>
+                  <w:rFonts w:ascii="Cambria Math" w:eastAsia="標楷體" w:hAnsi="Cambria Math"/>
+                </w:rPr>
+                <m:t>t</m:t>
+              </m:r>
+            </m:e>
+          </m:d>
+        </m:oMath>
+      </m:oMathPara>
+    </w:p>
+    <w:p>
+      <w:pPr>
+        <w:jc w:val="both"/>
+        <w:rPr>
+          <w:rFonts w:ascii="標楷體" w:eastAsia="標楷體" w:hAnsi="標楷體" w:hint="eastAsia"/>
+        </w:rPr>
+      </w:pPr>
+    </w:p>
+    <w:p>
+      <w:pPr>
+        <w:pStyle w:val="a5"/>
+        <w:rPr>
+          <w:rFonts w:eastAsia="標楷體"/>
+        </w:rPr>
+      </w:pPr>
+      <w:r>
+        <w:rPr>
+          <w:rFonts w:eastAsia="標楷體" w:hint="eastAsia"/>
+        </w:rPr>
+        <w:t>轉換到頻域</w:t>
+      </w:r>
+      <w:r>
+        <w:rPr>
+          <w:rFonts w:ascii="新細明體" w:hAnsi="新細明體" w:hint="eastAsia"/>
+        </w:rPr>
+        <w:t>，</w:t>
+      </w:r>
+      <w:r>
+        <w:rPr>
+          <w:rFonts w:eastAsia="標楷體" w:hint="eastAsia"/>
+        </w:rPr>
+        <w:t>便有</w:t>
+      </w:r>
+    </w:p>
+    <w:p>
+      <w:pPr>
+        <w:pStyle w:val="a5"/>
+        <w:rPr>
+          <w:rFonts w:eastAsia="標楷體"/>
+        </w:rPr>
+      </w:pPr>
+    </w:p>
+    <w:p>
+      <w:pPr>
+        <w:pStyle w:val="a5"/>
+        <w:rPr>
+          <w:rFonts w:eastAsia="標楷體"/>
+        </w:rPr>
+      </w:pPr>
+      <w:r>
+        <w:rPr>
+          <w:rFonts w:eastAsia="標楷體"/>
+        </w:rPr>
+        <w:tab/>
+      </w:r>
+      <m:oMath>
+        <m:sSub>
+          <m:sSubPr>
+            <m:ctrlPr>
+              <w:rPr>
+                <w:rFonts w:ascii="Cambria Math" w:eastAsia="標楷體" w:hAnsi="Cambria Math"/>
+              </w:rPr>
+            </m:ctrlPr>
+          </m:sSubPr>
+          <m:e>
+            <m:r>
+              <w:rPr>
+                <w:rFonts w:ascii="Cambria Math" w:eastAsia="標楷體" w:hAnsi="Cambria Math" w:hint="eastAsia"/>
+              </w:rPr>
+              <m:t>X</m:t>
+            </m:r>
+          </m:e>
+          <m:sub>
+            <m:r>
+              <w:rPr>
+                <w:rFonts w:ascii="Cambria Math" w:eastAsia="標楷體" w:hAnsi="Cambria Math" w:hint="eastAsia"/>
+              </w:rPr>
+              <m:t>L</m:t>
+            </m:r>
+          </m:sub>
+        </m:sSub>
+        <m:d>
+          <m:dPr>
+            <m:ctrlPr>
+              <w:rPr>
+                <w:rFonts w:ascii="Cambria Math" w:eastAsia="標楷體" w:hAnsi="Cambria Math"/>
+              </w:rPr>
+            </m:ctrlPr>
+          </m:dPr>
+          <m:e>
+            <m:r>
+              <w:rPr>
+                <w:rFonts w:ascii="Cambria Math" w:eastAsia="標楷體" w:hAnsi="Cambria Math"/>
+              </w:rPr>
+              <m:t>f</m:t>
+            </m:r>
+          </m:e>
+        </m:d>
+        <m:r>
+          <w:rPr>
+            <w:rFonts w:ascii="Cambria Math" w:eastAsia="標楷體" w:hAnsi="Cambria Math" w:hint="eastAsia"/>
+          </w:rPr>
+          <m:t>=</m:t>
+        </m:r>
+        <m:r>
+          <w:rPr>
+            <w:rFonts w:ascii="Cambria Math" w:eastAsia="標楷體" w:hAnsi="Cambria Math" w:hint="eastAsia"/>
+          </w:rPr>
+          <m:t>X</m:t>
+        </m:r>
+        <m:d>
+          <m:dPr>
+            <m:ctrlPr>
+              <w:rPr>
+                <w:rFonts w:ascii="Cambria Math" w:eastAsia="標楷體" w:hAnsi="Cambria Math"/>
+                <w:i/>
+              </w:rPr>
+            </m:ctrlPr>
+          </m:dPr>
+          <m:e>
+            <m:r>
+              <w:rPr>
+                <w:rFonts w:ascii="Cambria Math" w:eastAsia="標楷體" w:hAnsi="Cambria Math"/>
+              </w:rPr>
+              <m:t>f</m:t>
+            </m:r>
+          </m:e>
+        </m:d>
+        <m:sSub>
+          <m:sSubPr>
+            <m:ctrlPr>
+              <w:rPr>
+                <w:rFonts w:ascii="Cambria Math" w:eastAsia="標楷體" w:hAnsi="Cambria Math"/>
+                <w:i/>
+              </w:rPr>
+            </m:ctrlPr>
+          </m:sSubPr>
+          <m:e>
+            <m:r>
+              <w:rPr>
+                <w:rFonts w:ascii="Cambria Math" w:eastAsia="標楷體" w:hAnsi="Cambria Math"/>
+              </w:rPr>
+              <m:t>H</m:t>
+            </m:r>
+          </m:e>
+          <m:sub>
+            <m:r>
+              <w:rPr>
+                <w:rFonts w:ascii="Cambria Math" w:eastAsia="標楷體" w:hAnsi="Cambria Math"/>
+              </w:rPr>
+              <m:t>L</m:t>
+            </m:r>
+          </m:sub>
+        </m:sSub>
+        <m:d>
+          <m:dPr>
+            <m:ctrlPr>
+              <w:rPr>
+                <w:rFonts w:ascii="Cambria Math" w:eastAsia="標楷體" w:hAnsi="Cambria Math"/>
+                <w:i/>
+              </w:rPr>
+            </m:ctrlPr>
+          </m:dPr>
+          <m:e>
+            <m:r>
+              <w:rPr>
+                <w:rFonts w:ascii="Cambria Math" w:eastAsia="標楷體" w:hAnsi="Cambria Math"/>
+              </w:rPr>
+              <m:t>f</m:t>
+            </m:r>
+          </m:e>
+        </m:d>
+      </m:oMath>
+    </w:p>
+    <w:p>
+      <w:pPr>
+        <w:pStyle w:val="a5"/>
+        <w:rPr>
+          <w:rFonts w:eastAsia="標楷體"/>
+        </w:rPr>
+      </w:pPr>
+      <w:r>
+        <w:rPr>
+          <w:rFonts w:eastAsia="標楷體"/>
+        </w:rPr>
+        <w:tab/>
+      </w:r>
+      <m:oMath>
+        <m:sSub>
+          <m:sSubPr>
+            <m:ctrlPr>
+              <w:rPr>
+                <w:rFonts w:ascii="Cambria Math" w:eastAsia="標楷體" w:hAnsi="Cambria Math"/>
+              </w:rPr>
+            </m:ctrlPr>
+          </m:sSubPr>
+          <m:e>
+            <m:r>
+              <w:rPr>
+                <w:rFonts w:ascii="Cambria Math" w:eastAsia="標楷體" w:hAnsi="Cambria Math"/>
+              </w:rPr>
+              <m:t>X</m:t>
+            </m:r>
+          </m:e>
+          <m:sub>
+            <m:r>
+              <w:rPr>
+                <w:rFonts w:ascii="Cambria Math" w:eastAsia="標楷體" w:hAnsi="Cambria Math"/>
+              </w:rPr>
+              <m:t>R</m:t>
+            </m:r>
+          </m:sub>
+        </m:sSub>
+        <m:d>
+          <m:dPr>
+            <m:ctrlPr>
+              <w:rPr>
+                <w:rFonts w:ascii="Cambria Math" w:eastAsia="標楷體" w:hAnsi="Cambria Math"/>
+                <w:i/>
+              </w:rPr>
+            </m:ctrlPr>
+          </m:dPr>
+          <m:e>
+            <m:r>
+              <w:rPr>
+                <w:rFonts w:ascii="Cambria Math" w:eastAsia="標楷體" w:hAnsi="Cambria Math"/>
+              </w:rPr>
+              <m:t>f</m:t>
+            </m:r>
+          </m:e>
+        </m:d>
+        <m:r>
+          <w:rPr>
+            <w:rFonts w:ascii="Cambria Math" w:eastAsia="標楷體" w:hAnsi="Cambria Math"/>
+          </w:rPr>
+          <m:t>=X</m:t>
+        </m:r>
+        <m:d>
+          <m:dPr>
+            <m:ctrlPr>
+              <w:rPr>
+                <w:rFonts w:ascii="Cambria Math" w:eastAsia="標楷體" w:hAnsi="Cambria Math"/>
+                <w:i/>
+              </w:rPr>
+            </m:ctrlPr>
+          </m:dPr>
+          <m:e>
+            <m:r>
+              <w:rPr>
+                <w:rFonts w:ascii="Cambria Math" w:eastAsia="標楷體" w:hAnsi="Cambria Math"/>
+              </w:rPr>
+              <m:t>f</m:t>
+            </m:r>
+          </m:e>
+        </m:d>
+        <m:sSub>
+          <m:sSubPr>
+            <m:ctrlPr>
+              <w:rPr>
+                <w:rFonts w:ascii="Cambria Math" w:eastAsia="標楷體" w:hAnsi="Cambria Math"/>
+                <w:i/>
+              </w:rPr>
+            </m:ctrlPr>
+          </m:sSubPr>
+          <m:e>
+            <m:r>
+              <w:rPr>
+                <w:rFonts w:ascii="Cambria Math" w:eastAsia="標楷體" w:hAnsi="Cambria Math"/>
+              </w:rPr>
+              <m:t>H</m:t>
+            </m:r>
+          </m:e>
+          <m:sub>
+            <m:r>
+              <w:rPr>
+                <w:rFonts w:ascii="Cambria Math" w:eastAsia="標楷體" w:hAnsi="Cambria Math"/>
+              </w:rPr>
+              <m:t>R</m:t>
+            </m:r>
+          </m:sub>
+        </m:sSub>
+        <m:d>
+          <m:dPr>
+            <m:ctrlPr>
+              <w:rPr>
+                <w:rFonts w:ascii="Cambria Math" w:eastAsia="標楷體" w:hAnsi="Cambria Math"/>
+                <w:i/>
+              </w:rPr>
+            </m:ctrlPr>
+          </m:dPr>
+          <m:e>
+            <m:r>
+              <w:rPr>
+                <w:rFonts w:ascii="Cambria Math" w:eastAsia="標楷體" w:hAnsi="Cambria Math"/>
+              </w:rPr>
+              <m:t>f</m:t>
+            </m:r>
+          </m:e>
+        </m:d>
+      </m:oMath>
+    </w:p>
+    <w:p>
+      <w:pPr>
+        <w:pStyle w:val="a5"/>
+        <w:rPr>
+          <w:rFonts w:eastAsia="標楷體"/>
+        </w:rPr>
+      </w:pPr>
+    </w:p>
+    <w:p>
+      <w:pPr>
+        <w:pStyle w:val="a5"/>
+        <w:rPr>
+          <w:rFonts w:ascii="新細明體" w:hAnsi="新細明體"/>
+        </w:rPr>
+      </w:pPr>
+      <m:oMath>
+        <m:sSub>
+          <m:sSubPr>
+            <m:ctrlPr>
+              <w:rPr>
+                <w:rFonts w:ascii="Cambria Math" w:eastAsia="標楷體" w:hAnsi="Cambria Math"/>
+              </w:rPr>
+            </m:ctrlPr>
+          </m:sSubPr>
+          <m:e>
+            <m:r>
+              <w:rPr>
+                <w:rFonts w:ascii="Cambria Math" w:eastAsia="標楷體" w:hAnsi="Cambria Math"/>
+              </w:rPr>
+              <m:t>H</m:t>
+            </m:r>
+          </m:e>
+          <m:sub>
+            <m:r>
+              <w:rPr>
+                <w:rFonts w:ascii="Cambria Math" w:eastAsia="標楷體" w:hAnsi="Cambria Math"/>
+              </w:rPr>
+              <m:t>L</m:t>
+            </m:r>
+          </m:sub>
+        </m:sSub>
+        <m:d>
+          <m:dPr>
+            <m:ctrlPr>
+              <w:rPr>
+                <w:rFonts w:ascii="Cambria Math" w:eastAsia="標楷體" w:hAnsi="Cambria Math"/>
+              </w:rPr>
+            </m:ctrlPr>
+          </m:dPr>
+          <m:e>
+            <m:r>
+              <w:rPr>
+                <w:rFonts w:ascii="Cambria Math" w:eastAsia="標楷體" w:hAnsi="Cambria Math"/>
+              </w:rPr>
+              <m:t>f</m:t>
+            </m:r>
+          </m:e>
+        </m:d>
+      </m:oMath>
+      <w:r>
+        <w:rPr>
+          <w:rFonts w:eastAsia="標楷體" w:hint="eastAsia"/>
+        </w:rPr>
+        <w:t>與</w:t>
+      </w:r>
+      <m:oMath>
+        <m:sSub>
+          <m:sSubPr>
+            <m:ctrlPr>
+              <w:rPr>
+                <w:rFonts w:ascii="Cambria Math" w:eastAsia="標楷體" w:hAnsi="Cambria Math"/>
+              </w:rPr>
+            </m:ctrlPr>
+          </m:sSubPr>
+          <m:e>
+            <m:r>
+              <w:rPr>
+                <w:rFonts w:ascii="Cambria Math" w:eastAsia="標楷體" w:hAnsi="Cambria Math"/>
+              </w:rPr>
+              <m:t>H</m:t>
+            </m:r>
+          </m:e>
+          <m:sub>
+            <m:r>
+              <w:rPr>
+                <w:rFonts w:ascii="Cambria Math" w:eastAsia="標楷體" w:hAnsi="Cambria Math"/>
+              </w:rPr>
+              <m:t>R</m:t>
+            </m:r>
+          </m:sub>
+        </m:sSub>
+        <m:d>
+          <m:dPr>
+            <m:ctrlPr>
+              <w:rPr>
+                <w:rFonts w:ascii="Cambria Math" w:eastAsia="標楷體" w:hAnsi="Cambria Math"/>
+                <w:i/>
+              </w:rPr>
+            </m:ctrlPr>
+          </m:dPr>
+          <m:e>
+            <m:r>
+              <w:rPr>
+                <w:rFonts w:ascii="Cambria Math" w:eastAsia="標楷體" w:hAnsi="Cambria Math"/>
+              </w:rPr>
+              <m:t>f</m:t>
+            </m:r>
+          </m:e>
+        </m:d>
+        <m:r>
+          <m:rPr>
+            <m:sty m:val="p"/>
+          </m:rPr>
+          <w:rPr>
+            <w:rFonts w:ascii="Cambria Math" w:eastAsia="標楷體" w:hAnsi="Cambria Math" w:hint="eastAsia"/>
+          </w:rPr>
+          <m:t>分</m:t>
+        </m:r>
+      </m:oMath>
+      <w:r>
+        <w:rPr>
+          <w:rFonts w:eastAsia="標楷體" w:hint="eastAsia"/>
+        </w:rPr>
+        <w:t>稱為左右耳的頭部轉移函數</w:t>
+      </w:r>
+      <w:r>
+        <w:rPr>
+          <w:rFonts w:eastAsia="標楷體" w:hint="eastAsia"/>
+        </w:rPr>
+        <w:t>(head-related transfer function)</w:t>
+      </w:r>
+      <w:r>
+        <w:rPr>
+          <w:rFonts w:ascii="新細明體" w:hAnsi="新細明體" w:hint="eastAsia"/>
+        </w:rPr>
+        <w:t>。</w:t>
+      </w:r>
+    </w:p>
+    <w:p>
+      <w:pPr>
+        <w:pStyle w:val="a5"/>
+        <w:rPr>
+          <w:rFonts w:eastAsia="標楷體"/>
+        </w:rPr>
+      </w:pPr>
+    </w:p>
+    <w:p>
+      <w:pPr>
+        <w:pStyle w:val="a5"/>
+        <w:rPr>
+          <w:rFonts w:eastAsia="標楷體" w:hint="eastAsia"/>
+        </w:rPr>
+      </w:pPr>
+      <w:r>
+        <w:rPr>
+          <w:rFonts w:eastAsia="標楷體" w:hint="eastAsia"/>
+          <w:noProof/>
+        </w:rPr>
+        <w:drawing>
+          <wp:inline distT="0" distB="0" distL="0" distR="0">
+            <wp:extent cx="2082472" cy="2933700"/>
+            <wp:effectExtent l="0" t="0" r="0" b="0"/>
+            <wp:docPr id="3" name="圖片 3"/>
+            <wp:cNvGraphicFramePr>
+              <a:graphicFrameLocks xmlns:a="http://schemas.openxmlformats.org/drawingml/2006/main" noChangeAspect="1"/>
+            </wp:cNvGraphicFramePr>
+            <a:graphic xmlns:a="http://schemas.openxmlformats.org/drawingml/2006/main">
+              <a:graphicData uri="http://schemas.openxmlformats.org/drawingml/2006/picture">
+                <pic:pic xmlns:pic="http://schemas.openxmlformats.org/drawingml/2006/picture">
+                  <pic:nvPicPr>
+                    <pic:cNvPr id="3" name="130A8CD.tmp"/>
+                    <pic:cNvPicPr/>
+                  </pic:nvPicPr>
+                  <pic:blipFill rotWithShape="1">
+                    <a:blip r:embed="rId9" cstate="print">
+                      <a:extLst>
+                        <a:ext uri="{28A0092B-C50C-407E-A947-70E740481C1C}">
+                          <a14:useLocalDpi xmlns:a14="http://schemas.microsoft.com/office/drawing/2010/main" val="0"/>
+                        </a:ext>
+                      </a:extLst>
+                    </a:blip>
+                    <a:srcRect t="1583" r="1943"/>
+                    <a:stretch/>
+                  </pic:blipFill>
+                  <pic:spPr bwMode="auto">
+                    <a:xfrm>
+                      <a:off x="0" y="0"/>
+                      <a:ext cx="2083068" cy="2934539"/>
+                    </a:xfrm>
+                    <a:prstGeom prst="rect">
+                      <a:avLst/>
+                    </a:prstGeom>
+                    <a:ln>
+                      <a:noFill/>
+                    </a:ln>
+                    <a:extLst>
+                      <a:ext uri="{53640926-AAD7-44D8-BBD7-CCE9431645EC}">
+                        <a14:shadowObscured xmlns:a14="http://schemas.microsoft.com/office/drawing/2010/main"/>
+                      </a:ext>
+                    </a:extLst>
+                  </pic:spPr>
+                </pic:pic>
+              </a:graphicData>
+            </a:graphic>
+          </wp:inline>
+        </w:drawing>
+      </w:r>
+    </w:p>
+    <w:p>
+      <w:pPr>
+        <w:pStyle w:val="a5"/>
+        <w:rPr>
+          <w:rFonts w:eastAsia="標楷體" w:hint="eastAsia"/>
+          <w:sz w:val="20"/>
+          <w:szCs w:val="20"/>
+        </w:rPr>
+      </w:pPr>
+      <w:r>
+        <w:rPr>
+          <w:rFonts w:eastAsia="標楷體" w:hint="eastAsia"/>
+          <w:sz w:val="20"/>
+          <w:szCs w:val="20"/>
+        </w:rPr>
+        <w:t>圖</w:t>
+      </w:r>
+      <w:r>
+        <w:rPr>
+          <w:rFonts w:eastAsia="標楷體" w:hint="eastAsia"/>
+          <w:sz w:val="20"/>
+          <w:szCs w:val="20"/>
+        </w:rPr>
+        <w:t>2. BRIR</w:t>
+      </w:r>
+      <w:r>
+        <w:rPr>
+          <w:rFonts w:eastAsia="標楷體" w:hint="eastAsia"/>
+          <w:sz w:val="20"/>
+          <w:szCs w:val="20"/>
+        </w:rPr>
+        <w:t>觀念</w:t>
+      </w:r>
+      <w:r>
+        <w:rPr>
+          <w:rFonts w:eastAsia="標楷體" w:hint="eastAsia"/>
+          <w:sz w:val="20"/>
+          <w:szCs w:val="20"/>
+        </w:rPr>
+        <w:t xml:space="preserve"> </w:t>
+      </w:r>
+      <w:r>
+        <w:rPr>
+          <w:rFonts w:eastAsia="標楷體"/>
+          <w:sz w:val="20"/>
+          <w:szCs w:val="20"/>
+        </w:rPr>
+        <w:t>(</w:t>
+      </w:r>
+      <w:r>
+        <w:rPr>
+          <w:rFonts w:eastAsia="標楷體" w:hint="eastAsia"/>
+          <w:sz w:val="20"/>
+          <w:szCs w:val="20"/>
+        </w:rPr>
+        <w:t>取自</w:t>
+      </w:r>
+      <w:r>
+        <w:rPr>
+          <w:rFonts w:eastAsia="標楷體"/>
+          <w:sz w:val="20"/>
+          <w:szCs w:val="20"/>
+        </w:rPr>
+        <w:t>https://en.wikipedia.org/wiki/Head-related_transfer_function</w:t>
+      </w:r>
+      <w:r>
+        <w:rPr>
+          <w:rFonts w:eastAsia="標楷體" w:hint="eastAsia"/>
+          <w:sz w:val="20"/>
+          <w:szCs w:val="20"/>
+        </w:rPr>
+        <w:t>)</w:t>
+      </w:r>
+    </w:p>
+    <w:p>
+      <w:pPr>
+        <w:pStyle w:val="a5"/>
+        <w:rPr>
+          <w:rFonts w:eastAsia="標楷體"/>
+        </w:rPr>
+      </w:pPr>
+    </w:p>
+    <w:p>
+      <w:pPr>
+        <w:jc w:val="both"/>
+        <w:rPr>
+          <w:rFonts w:ascii="標楷體" w:eastAsia="標楷體" w:hAnsi="標楷體"/>
+        </w:rPr>
+      </w:pPr>
+      <w:r>
+        <w:rPr>
+          <w:rFonts w:eastAsia="標楷體"/>
+        </w:rPr>
+        <w:tab/>
+      </w:r>
+      <w:r>
+        <w:rPr>
+          <w:rFonts w:eastAsia="標楷體" w:hint="eastAsia"/>
+        </w:rPr>
+        <w:t>由左右兩耳的</w:t>
+      </w:r>
+      <w:r>
+        <w:rPr>
+          <w:rFonts w:eastAsia="標楷體" w:hint="eastAsia"/>
+        </w:rPr>
+        <w:t>BRIR</w:t>
+      </w:r>
+      <w:r>
+        <w:rPr>
+          <w:rFonts w:eastAsia="標楷體" w:hint="eastAsia"/>
+        </w:rPr>
+        <w:t>和</w:t>
+      </w:r>
+      <w:r>
+        <w:rPr>
+          <w:rFonts w:eastAsia="標楷體" w:hint="eastAsia"/>
+        </w:rPr>
+        <w:t>HRTF</w:t>
+      </w:r>
+      <w:r>
+        <w:rPr>
+          <w:rFonts w:ascii="新細明體" w:hAnsi="新細明體" w:hint="eastAsia"/>
+        </w:rPr>
+        <w:t>，</w:t>
+      </w:r>
+      <w:r>
+        <w:rPr>
+          <w:rFonts w:eastAsia="標楷體" w:hint="eastAsia"/>
+        </w:rPr>
+        <w:t>可以擷取兩耳時間差</w:t>
+      </w:r>
+      <w:r>
+        <w:rPr>
+          <w:rFonts w:eastAsia="標楷體" w:hint="eastAsia"/>
+        </w:rPr>
+        <w:t>(Interaural Time Difference</w:t>
+      </w:r>
+      <w:r>
+        <w:rPr>
+          <w:rFonts w:ascii="新細明體" w:hAnsi="新細明體" w:hint="eastAsia"/>
+        </w:rPr>
+        <w:t>，</w:t>
+      </w:r>
+      <w:r>
+        <w:rPr>
+          <w:rFonts w:eastAsia="標楷體"/>
+        </w:rPr>
+        <w:t>ITD</w:t>
+      </w:r>
+      <w:r>
+        <w:rPr>
+          <w:rFonts w:ascii="新細明體" w:hAnsi="新細明體" w:hint="eastAsia"/>
+        </w:rPr>
+        <w:t>，</w:t>
+      </w:r>
+      <w:r>
+        <w:rPr>
+          <w:rFonts w:ascii="標楷體" w:eastAsia="標楷體" w:hAnsi="標楷體" w:hint="eastAsia"/>
+        </w:rPr>
+        <w:t>脈衝抵達左右兩耳的時間差距</w:t>
+      </w:r>
+      <w:r>
+        <w:rPr>
+          <w:rFonts w:ascii="新細明體" w:hAnsi="新細明體" w:hint="eastAsia"/>
+        </w:rPr>
+        <w:t>)</w:t>
+      </w:r>
+      <w:r>
+        <w:rPr>
+          <w:rFonts w:ascii="標楷體" w:eastAsia="標楷體" w:hAnsi="標楷體" w:hint="eastAsia"/>
+        </w:rPr>
+        <w:t>及</w:t>
+      </w:r>
+      <w:r>
+        <w:rPr>
+          <w:rFonts w:ascii="標楷體" w:eastAsia="標楷體" w:hAnsi="標楷體" w:hint="eastAsia"/>
+        </w:rPr>
+        <w:t>兩耳接收聲波強度差(Interaural Level Difference</w:t>
+      </w:r>
+      <w:r>
+        <w:rPr>
+          <w:rFonts w:ascii="新細明體" w:hAnsi="新細明體" w:hint="eastAsia"/>
+        </w:rPr>
+        <w:t>，</w:t>
+      </w:r>
+      <w:r>
+        <w:rPr>
+          <w:rFonts w:ascii="標楷體" w:eastAsia="標楷體" w:hAnsi="標楷體" w:hint="eastAsia"/>
+        </w:rPr>
+        <w:t>ILD</w:t>
+      </w:r>
+      <w:r>
+        <w:rPr>
+          <w:rFonts w:ascii="新細明體" w:hAnsi="新細明體" w:hint="eastAsia"/>
+        </w:rPr>
+        <w:t>，</w:t>
+      </w:r>
+      <w:r>
+        <w:rPr>
+          <w:rFonts w:ascii="標楷體" w:eastAsia="標楷體" w:hAnsi="標楷體" w:hint="eastAsia"/>
+        </w:rPr>
+        <w:t>左右兩耳HRTF</w:t>
+      </w:r>
+      <w:r>
+        <w:rPr>
+          <w:rFonts w:ascii="標楷體" w:eastAsia="標楷體" w:hAnsi="標楷體" w:hint="eastAsia"/>
+        </w:rPr>
+        <w:t>求出之</w:t>
+      </w:r>
+      <w:r>
+        <w:rPr>
+          <w:rFonts w:ascii="標楷體" w:eastAsia="標楷體" w:hAnsi="標楷體" w:hint="eastAsia"/>
+        </w:rPr>
+        <w:t>頻域功率</w:t>
+      </w:r>
+      <w:r>
+        <w:rPr>
+          <w:rFonts w:ascii="標楷體" w:eastAsia="標楷體" w:hAnsi="標楷體" w:hint="eastAsia"/>
+        </w:rPr>
+        <w:t>的比例</w:t>
+      </w:r>
+      <w:r>
+        <w:rPr>
+          <w:rFonts w:ascii="新細明體" w:hAnsi="新細明體" w:hint="eastAsia"/>
+        </w:rPr>
+        <w:t>，</w:t>
+      </w:r>
+      <w:r>
+        <w:rPr>
+          <w:rFonts w:ascii="標楷體" w:eastAsia="標楷體" w:hAnsi="標楷體" w:hint="eastAsia"/>
+        </w:rPr>
+        <w:t>以分貝dB表示時</w:t>
+      </w:r>
+      <w:r>
+        <w:rPr>
+          <w:rFonts w:ascii="新細明體" w:hAnsi="新細明體" w:hint="eastAsia"/>
+        </w:rPr>
+        <w:t>，</w:t>
+      </w:r>
+      <w:r>
+        <w:rPr>
+          <w:rFonts w:ascii="標楷體" w:eastAsia="標楷體" w:hAnsi="標楷體" w:hint="eastAsia"/>
+        </w:rPr>
+        <w:t>為左右耳收到功率分貝數之差</w:t>
+      </w:r>
+      <w:r>
+        <w:rPr>
+          <w:rFonts w:ascii="新細明體" w:hAnsi="新細明體" w:hint="eastAsia"/>
+        </w:rPr>
+        <w:t>)，</w:t>
+      </w:r>
+      <w:r>
+        <w:rPr>
+          <w:rFonts w:ascii="標楷體" w:eastAsia="標楷體" w:hAnsi="標楷體" w:hint="eastAsia"/>
+        </w:rPr>
+        <w:t>作為聲源</w:t>
+      </w:r>
+      <w:r>
+        <w:rPr>
+          <w:rFonts w:ascii="標楷體" w:eastAsia="標楷體" w:hAnsi="標楷體" w:hint="eastAsia"/>
+        </w:rPr>
+        <w:t>水平方位角</w:t>
+      </w:r>
+      <w:r>
+        <w:rPr>
+          <w:rFonts w:ascii="標楷體" w:eastAsia="標楷體" w:hAnsi="標楷體" w:hint="eastAsia"/>
+        </w:rPr>
+        <w:t>定位的特徵</w:t>
+      </w:r>
+      <w:r>
+        <w:rPr>
+          <w:rFonts w:ascii="標楷體" w:eastAsia="標楷體" w:hAnsi="標楷體" w:hint="eastAsia"/>
+        </w:rPr>
+        <w:t>數值</w:t>
+      </w:r>
+      <w:r>
+        <w:rPr>
+          <w:rFonts w:ascii="新細明體" w:hAnsi="新細明體" w:hint="eastAsia"/>
+        </w:rPr>
+        <w:t>。</w:t>
+      </w:r>
+      <w:r>
+        <w:rPr>
+          <w:rFonts w:ascii="標楷體" w:eastAsia="標楷體" w:hAnsi="標楷體" w:hint="eastAsia"/>
+        </w:rPr>
+        <w:t>在頭部對稱平面上</w:t>
+      </w:r>
+      <w:r>
+        <w:rPr>
+          <w:rFonts w:ascii="新細明體" w:hAnsi="新細明體" w:hint="eastAsia"/>
+        </w:rPr>
+        <w:t>，ITD</w:t>
+      </w:r>
+      <w:r>
+        <w:rPr>
+          <w:rFonts w:ascii="標楷體" w:eastAsia="標楷體" w:hAnsi="標楷體" w:hint="eastAsia"/>
+        </w:rPr>
+        <w:t>和</w:t>
+      </w:r>
+      <w:r>
+        <w:rPr>
+          <w:rFonts w:ascii="新細明體" w:hAnsi="新細明體" w:hint="eastAsia"/>
+        </w:rPr>
+        <w:t>ILD</w:t>
+      </w:r>
+      <w:r>
+        <w:rPr>
+          <w:rFonts w:ascii="標楷體" w:eastAsia="標楷體" w:hAnsi="標楷體" w:hint="eastAsia"/>
+        </w:rPr>
+        <w:t>都是</w:t>
+      </w:r>
+      <w:r>
+        <w:rPr>
+          <w:rFonts w:ascii="新細明體" w:hAnsi="新細明體" w:hint="eastAsia"/>
+        </w:rPr>
+        <w:t>0，</w:t>
+      </w:r>
+      <w:r>
+        <w:rPr>
+          <w:rFonts w:ascii="標楷體" w:eastAsia="標楷體" w:hAnsi="標楷體" w:hint="eastAsia"/>
+        </w:rPr>
+        <w:t>所以</w:t>
+      </w:r>
+      <w:r>
+        <w:rPr>
+          <w:rFonts w:ascii="標楷體" w:eastAsia="標楷體" w:hAnsi="標楷體" w:hint="eastAsia"/>
+        </w:rPr>
+        <w:t>必須利用HRTF強度頻譜上</w:t>
+      </w:r>
+      <w:r>
+        <w:rPr>
+          <w:rFonts w:ascii="新細明體" w:hAnsi="新細明體" w:hint="eastAsia"/>
+        </w:rPr>
+        <w:t>，</w:t>
+      </w:r>
+      <w:r>
+        <w:rPr>
+          <w:rFonts w:ascii="標楷體" w:eastAsia="標楷體" w:hAnsi="標楷體" w:hint="eastAsia"/>
+        </w:rPr>
+        <w:t>隨俯仰角改變的低點notch頻率</w:t>
+      </w:r>
+      <w:r>
+        <w:rPr>
+          <w:rFonts w:ascii="新細明體" w:hAnsi="新細明體" w:hint="eastAsia"/>
+        </w:rPr>
+        <w:t>，</w:t>
+      </w:r>
+      <w:r>
+        <w:rPr>
+          <w:rFonts w:ascii="標楷體" w:eastAsia="標楷體" w:hAnsi="標楷體" w:hint="eastAsia"/>
+        </w:rPr>
+        <w:t>決定</w:t>
+      </w:r>
+      <w:r>
+        <w:rPr>
+          <w:rFonts w:ascii="標楷體" w:eastAsia="標楷體" w:hAnsi="標楷體" w:hint="eastAsia"/>
+        </w:rPr>
+        <w:t>俯仰方位角。</w:t>
+      </w:r>
+    </w:p>
+    <w:p>
+      <w:pPr>
+        <w:jc w:val="both"/>
+        <w:rPr>
+          <w:rFonts w:ascii="標楷體" w:eastAsia="標楷體" w:hAnsi="標楷體"/>
+        </w:rPr>
+      </w:pPr>
+      <w:r>
+        <w:rPr>
+          <w:rFonts w:ascii="標楷體" w:eastAsia="標楷體" w:hAnsi="標楷體"/>
+        </w:rPr>
+        <w:lastRenderedPageBreak/>
+        <w:tab/>
+      </w:r>
+      <w:r>
+        <w:rPr>
+          <w:rFonts w:ascii="標楷體" w:eastAsia="標楷體" w:hAnsi="標楷體" w:hint="eastAsia"/>
+        </w:rPr>
+        <w:t>在聲源距離的估測方面</w:t>
+      </w:r>
+      <w:r>
+        <w:rPr>
+          <w:rFonts w:ascii="新細明體" w:hAnsi="新細明體" w:hint="eastAsia"/>
+        </w:rPr>
+        <w:t>，</w:t>
+      </w:r>
+      <w:r>
+        <w:rPr>
+          <w:rFonts w:ascii="標楷體" w:eastAsia="標楷體" w:hAnsi="標楷體" w:hint="eastAsia"/>
+        </w:rPr>
+        <w:t>左右耳接收訊號差異的特徵數值如ITD、ILD等</w:t>
+      </w:r>
+      <w:r>
+        <w:rPr>
+          <w:rFonts w:ascii="新細明體" w:hAnsi="新細明體" w:hint="eastAsia"/>
+        </w:rPr>
+        <w:t>，</w:t>
+      </w:r>
+      <w:r>
+        <w:rPr>
+          <w:rFonts w:ascii="標楷體" w:eastAsia="標楷體" w:hAnsi="標楷體" w:hint="eastAsia"/>
+        </w:rPr>
+        <w:t>並不容易應用。但是人耳對聲音距離的估計準確性也不好</w:t>
+      </w:r>
+      <w:r>
+        <w:rPr>
+          <w:rFonts w:ascii="新細明體" w:hAnsi="新細明體" w:hint="eastAsia"/>
+        </w:rPr>
+        <w:t>，</w:t>
+      </w:r>
+      <w:r>
+        <w:rPr>
+          <w:rFonts w:ascii="標楷體" w:eastAsia="標楷體" w:hAnsi="標楷體" w:hint="eastAsia"/>
+        </w:rPr>
+        <w:t>所以機器人這方面的能力似乎也可以不必苛求。不過在回音環境下</w:t>
+      </w:r>
+      <w:r>
+        <w:rPr>
+          <w:rFonts w:ascii="新細明體" w:hAnsi="新細明體" w:hint="eastAsia"/>
+        </w:rPr>
+        <w:t>，</w:t>
+      </w:r>
+      <w:r>
+        <w:rPr>
+          <w:rFonts w:ascii="標楷體" w:eastAsia="標楷體" w:hAnsi="標楷體" w:hint="eastAsia"/>
+        </w:rPr>
+        <w:t>直接抵達耳</w:t>
+      </w:r>
+      <w:r>
+        <w:rPr>
+          <w:rFonts w:ascii="標楷體" w:eastAsia="標楷體" w:hAnsi="標楷體" w:hint="eastAsia"/>
+        </w:rPr>
+        <w:t>朵的訊號和回音訊號之間的能量比例(</w:t>
+      </w:r>
+      <w:r>
+        <w:rPr>
+          <w:rFonts w:ascii="標楷體" w:eastAsia="標楷體" w:hAnsi="標楷體"/>
+        </w:rPr>
+        <w:t>Direct-to-Reverberant sound energy Ratio</w:t>
+      </w:r>
+      <w:r>
+        <w:rPr>
+          <w:rFonts w:ascii="新細明體" w:hAnsi="新細明體" w:hint="eastAsia"/>
+        </w:rPr>
+        <w:t>，</w:t>
+      </w:r>
+      <w:r>
+        <w:rPr>
+          <w:rFonts w:ascii="標楷體" w:eastAsia="標楷體" w:hAnsi="標楷體"/>
+        </w:rPr>
+        <w:t>DRR)</w:t>
+      </w:r>
+      <w:r>
+        <w:rPr>
+          <w:rFonts w:ascii="新細明體" w:hAnsi="新細明體" w:hint="eastAsia"/>
+        </w:rPr>
+        <w:t>，</w:t>
+      </w:r>
+      <w:r>
+        <w:rPr>
+          <w:rFonts w:ascii="標楷體" w:eastAsia="標楷體" w:hAnsi="標楷體" w:hint="eastAsia"/>
+        </w:rPr>
+        <w:t>倒是有研究(</w:t>
+      </w:r>
+      <w:r>
+        <w:rPr>
+          <w:sz w:val="16"/>
+          <w:szCs w:val="16"/>
+        </w:rPr>
+        <w:t>Lu, Y.-C., Cooke, M., 2010)</w:t>
+      </w:r>
+      <w:r>
+        <w:rPr>
+          <w:rFonts w:ascii="標楷體" w:eastAsia="標楷體" w:hAnsi="標楷體" w:hint="eastAsia"/>
+        </w:rPr>
+        <w:t>用來得到較好的聲源距離判斷。</w:t>
+      </w:r>
+    </w:p>
+    <w:p>
+      <w:pPr>
+        <w:jc w:val="both"/>
+        <w:rPr>
+          <w:rFonts w:ascii="標楷體" w:eastAsia="標楷體" w:hAnsi="標楷體"/>
+        </w:rPr>
+      </w:pPr>
+    </w:p>
+    <w:p>
+      <w:pPr>
+        <w:jc w:val="both"/>
+        <w:rPr>
+          <w:rFonts w:ascii="標楷體" w:eastAsia="標楷體" w:hAnsi="標楷體" w:hint="eastAsia"/>
+        </w:rPr>
+      </w:pPr>
+      <w:r>
+        <w:rPr>
+          <w:rFonts w:ascii="標楷體" w:eastAsia="標楷體" w:hAnsi="標楷體"/>
+        </w:rPr>
+        <w:tab/>
+      </w:r>
+      <w:r>
+        <w:rPr>
+          <w:rFonts w:ascii="標楷體" w:eastAsia="標楷體" w:hAnsi="標楷體" w:hint="eastAsia"/>
+        </w:rPr>
+        <w:t>把ITD、</w:t>
+      </w:r>
+      <w:r>
+        <w:rPr>
+          <w:rFonts w:ascii="標楷體" w:eastAsia="標楷體" w:hAnsi="標楷體"/>
+        </w:rPr>
+        <w:t>ILD</w:t>
+      </w:r>
+      <w:r>
+        <w:rPr>
+          <w:rFonts w:ascii="標楷體" w:eastAsia="標楷體" w:hAnsi="標楷體" w:hint="eastAsia"/>
+        </w:rPr>
+        <w:t>、</w:t>
+      </w:r>
+      <w:r>
+        <w:rPr>
+          <w:rFonts w:ascii="標楷體" w:eastAsia="標楷體" w:hAnsi="標楷體"/>
+        </w:rPr>
+        <w:t>HRTF</w:t>
+      </w:r>
+      <w:r>
+        <w:rPr>
+          <w:rFonts w:ascii="標楷體" w:eastAsia="標楷體" w:hAnsi="標楷體" w:hint="eastAsia"/>
+        </w:rPr>
+        <w:t>特徵等</w:t>
+      </w:r>
+      <w:r>
+        <w:rPr>
+          <w:rFonts w:ascii="新細明體" w:hAnsi="新細明體" w:hint="eastAsia"/>
+        </w:rPr>
+        <w:t>，</w:t>
+      </w:r>
+      <w:r>
+        <w:rPr>
+          <w:rFonts w:ascii="標楷體" w:eastAsia="標楷體" w:hAnsi="標楷體" w:hint="eastAsia"/>
+        </w:rPr>
+        <w:t>讓機器人用來為聲源定位時</w:t>
+      </w:r>
+      <w:r>
+        <w:rPr>
+          <w:rFonts w:ascii="新細明體" w:hAnsi="新細明體" w:hint="eastAsia"/>
+        </w:rPr>
+        <w:t>，</w:t>
+      </w:r>
+      <w:r>
+        <w:rPr>
+          <w:rFonts w:ascii="標楷體" w:eastAsia="標楷體" w:hAnsi="標楷體" w:hint="eastAsia"/>
+        </w:rPr>
+        <w:t>首先的問題是機器人的頭部外型和人頭不見得相同</w:t>
+      </w:r>
+      <w:r>
+        <w:rPr>
+          <w:rFonts w:ascii="新細明體" w:hAnsi="新細明體" w:hint="eastAsia"/>
+        </w:rPr>
+        <w:t>，</w:t>
+      </w:r>
+      <w:r>
+        <w:rPr>
+          <w:rFonts w:ascii="標楷體" w:eastAsia="標楷體" w:hAnsi="標楷體" w:hint="eastAsia"/>
+        </w:rPr>
+        <w:t>因此需要以聲學方程式解算其HRTF。目前能夠公開取得的HRTF或BRIR</w:t>
+      </w:r>
+      <w:r>
+        <w:rPr>
+          <w:rFonts w:ascii="新細明體" w:hAnsi="新細明體" w:hint="eastAsia"/>
+        </w:rPr>
+        <w:t>，</w:t>
+      </w:r>
+      <w:r>
+        <w:rPr>
+          <w:rFonts w:ascii="標楷體" w:eastAsia="標楷體" w:hAnsi="標楷體" w:hint="eastAsia"/>
+        </w:rPr>
+        <w:t>都是以擬真假人頭量測所得。文獻所發表結果</w:t>
+      </w:r>
+      <w:r>
+        <w:rPr>
+          <w:rFonts w:ascii="新細明體" w:hAnsi="新細明體" w:hint="eastAsia"/>
+        </w:rPr>
+        <w:t>，</w:t>
+      </w:r>
+      <w:r>
+        <w:rPr>
+          <w:rFonts w:ascii="標楷體" w:eastAsia="標楷體" w:hAnsi="標楷體" w:hint="eastAsia"/>
+        </w:rPr>
+        <w:t>侷限在極為簡單的頭部外型</w:t>
+      </w:r>
+      <w:r>
+        <w:rPr>
+          <w:rFonts w:ascii="新細明體" w:hAnsi="新細明體" w:hint="eastAsia"/>
+        </w:rPr>
+        <w:t>，</w:t>
+      </w:r>
+      <w:r>
+        <w:rPr>
+          <w:rFonts w:ascii="標楷體" w:eastAsia="標楷體" w:hAnsi="標楷體" w:hint="eastAsia"/>
+        </w:rPr>
+        <w:t>如圓球(</w:t>
+      </w:r>
+      <w:r>
+        <w:rPr>
+          <w:rFonts w:ascii="標楷體" w:eastAsia="標楷體" w:hAnsi="標楷體"/>
+        </w:rPr>
+        <w:t>Duda, R., Martens, W., 1998</w:t>
+      </w:r>
+      <w:r>
+        <w:rPr>
+          <w:rFonts w:ascii="標楷體" w:eastAsia="標楷體" w:hAnsi="標楷體"/>
+        </w:rPr>
+        <w:t>)</w:t>
+      </w:r>
+      <w:r>
+        <w:rPr>
+          <w:rFonts w:ascii="新細明體" w:hAnsi="新細明體" w:hint="eastAsia"/>
+        </w:rPr>
+        <w:t>，</w:t>
+      </w:r>
+      <w:r>
+        <w:rPr>
+          <w:rFonts w:ascii="標楷體" w:eastAsia="標楷體" w:hAnsi="標楷體" w:hint="eastAsia"/>
+        </w:rPr>
+        <w:t>或者以邊界有限元素法(boundary element method)算出的數值解(</w:t>
+      </w:r>
+      <w:r>
+        <w:rPr>
+          <w:rFonts w:ascii="標楷體" w:eastAsia="標楷體" w:hAnsi="標楷體"/>
+        </w:rPr>
+        <w:t xml:space="preserve">Otani, M., </w:t>
+      </w:r>
+      <w:r>
+        <w:rPr>
+          <w:rFonts w:ascii="標楷體" w:eastAsia="標楷體" w:hAnsi="標楷體"/>
+        </w:rPr>
+        <w:t>Ise, S., 2006)</w:t>
+      </w:r>
+      <w:r>
+        <w:rPr>
+          <w:rFonts w:ascii="標楷體" w:eastAsia="標楷體" w:hAnsi="標楷體" w:hint="eastAsia"/>
+        </w:rPr>
+        <w:t>。</w:t>
+      </w:r>
+      <w:r>
+        <w:rPr>
+          <w:rFonts w:ascii="標楷體" w:eastAsia="標楷體" w:hAnsi="標楷體" w:hint="eastAsia"/>
+        </w:rPr>
+        <w:t>本研究也使用雙麥克風</w:t>
+      </w:r>
+      <w:r>
+        <w:rPr>
+          <w:rFonts w:ascii="新細明體" w:hAnsi="新細明體" w:hint="eastAsia"/>
+        </w:rPr>
+        <w:t>，</w:t>
+      </w:r>
+      <w:r>
+        <w:rPr>
+          <w:rFonts w:ascii="標楷體" w:eastAsia="標楷體" w:hAnsi="標楷體" w:hint="eastAsia"/>
+        </w:rPr>
+        <w:t>假定機器人頭部為擬真人頭</w:t>
+      </w:r>
+      <w:r>
+        <w:rPr>
+          <w:rFonts w:ascii="新細明體" w:hAnsi="新細明體" w:hint="eastAsia"/>
+        </w:rPr>
+        <w:t>，</w:t>
+      </w:r>
+      <w:r>
+        <w:rPr>
+          <w:rFonts w:ascii="標楷體" w:eastAsia="標楷體" w:hAnsi="標楷體" w:hint="eastAsia"/>
+        </w:rPr>
+        <w:t>可以直接應用網路上的</w:t>
+      </w:r>
+      <w:r>
+        <w:rPr>
+          <w:rFonts w:ascii="標楷體" w:eastAsia="標楷體" w:hAnsi="標楷體" w:hint="eastAsia"/>
+        </w:rPr>
+        <w:t>HRTF資料庫。</w:t>
+      </w:r>
+    </w:p>
+    <w:p>
+      <w:pPr>
+        <w:jc w:val="both"/>
+        <w:rPr>
+          <w:rFonts w:ascii="標楷體" w:eastAsia="標楷體" w:hAnsi="標楷體"/>
+        </w:rPr>
+      </w:pPr>
+    </w:p>
+    <w:p>
+      <w:pPr>
+        <w:jc w:val="both"/>
+        <w:rPr>
+          <w:rFonts w:ascii="標楷體" w:eastAsia="標楷體" w:hAnsi="標楷體"/>
+        </w:rPr>
+      </w:pPr>
+      <w:r>
+        <w:rPr>
+          <w:rFonts w:ascii="標楷體" w:eastAsia="標楷體" w:hAnsi="標楷體"/>
+        </w:rPr>
+        <w:tab/>
+      </w:r>
+      <w:r>
+        <w:rPr>
+          <w:rFonts w:ascii="標楷體" w:eastAsia="標楷體" w:hAnsi="標楷體" w:hint="eastAsia"/>
+        </w:rPr>
+        <w:t>其次</w:t>
+      </w:r>
+      <w:r>
+        <w:rPr>
+          <w:rFonts w:ascii="新細明體" w:hAnsi="新細明體" w:hint="eastAsia"/>
+        </w:rPr>
+        <w:t>，</w:t>
+      </w:r>
+      <w:r>
+        <w:rPr>
+          <w:rFonts w:ascii="標楷體" w:eastAsia="標楷體" w:hAnsi="標楷體" w:hint="eastAsia"/>
+        </w:rPr>
+        <w:t>由於BRIR及HRTF都是在無反射環境下測得。機器人所在的實際環境</w:t>
+      </w:r>
+      <w:r>
+        <w:rPr>
+          <w:rFonts w:ascii="新細明體" w:hAnsi="新細明體" w:hint="eastAsia"/>
+        </w:rPr>
+        <w:t>，</w:t>
+      </w:r>
+      <w:r>
+        <w:rPr>
+          <w:rFonts w:ascii="標楷體" w:eastAsia="標楷體" w:hAnsi="標楷體" w:hint="eastAsia"/>
+        </w:rPr>
+        <w:t>包含環境雜訊、回音、機器人本身產生的雜訊(</w:t>
+      </w:r>
+      <w:r>
+        <w:rPr>
+          <w:rFonts w:ascii="標楷體" w:eastAsia="標楷體" w:hAnsi="標楷體"/>
+        </w:rPr>
+        <w:t>Ego-noise</w:t>
+      </w:r>
+      <w:r>
+        <w:rPr>
+          <w:rFonts w:ascii="新細明體" w:hAnsi="新細明體" w:hint="eastAsia"/>
+        </w:rPr>
+        <w:t>，</w:t>
+      </w:r>
+      <w:r>
+        <w:rPr>
+          <w:rFonts w:ascii="標楷體" w:eastAsia="標楷體" w:hAnsi="標楷體" w:hint="eastAsia"/>
+        </w:rPr>
+        <w:t>例如風扇聲、馬達運轉聲)</w:t>
+      </w:r>
+      <w:r>
+        <w:rPr>
+          <w:rFonts w:ascii="新細明體" w:hAnsi="新細明體" w:hint="eastAsia"/>
+        </w:rPr>
+        <w:t>，</w:t>
+      </w:r>
+      <w:r>
+        <w:rPr>
+          <w:rFonts w:ascii="標楷體" w:eastAsia="標楷體" w:hAnsi="標楷體" w:hint="eastAsia"/>
+        </w:rPr>
+        <w:t>因此有必要對機器人所處環境如圖1</w:t>
+      </w:r>
+      <w:r>
+        <w:rPr>
+          <w:rFonts w:ascii="新細明體" w:hAnsi="新細明體" w:hint="eastAsia"/>
+        </w:rPr>
+        <w:t>，</w:t>
+      </w:r>
+      <w:r>
+        <w:rPr>
+          <w:rFonts w:ascii="標楷體" w:eastAsia="標楷體" w:hAnsi="標楷體" w:hint="eastAsia"/>
+        </w:rPr>
+        <w:t>求出室內脈衝響應函數</w:t>
+      </w:r>
+      <w:r>
+        <w:rPr>
+          <w:rFonts w:ascii="新細明體" w:hAnsi="新細明體" w:hint="eastAsia"/>
+        </w:rPr>
+        <w:t>(room impulse function，RIR)，</w:t>
+      </w:r>
+      <w:r>
+        <w:rPr>
+          <w:rFonts w:ascii="標楷體" w:eastAsia="標楷體" w:hAnsi="標楷體" w:hint="eastAsia"/>
+        </w:rPr>
+        <w:t>再搭配BRIR</w:t>
+      </w:r>
+      <w:r>
+        <w:rPr>
+          <w:rFonts w:ascii="新細明體" w:hAnsi="新細明體" w:hint="eastAsia"/>
+        </w:rPr>
+        <w:t>，</w:t>
+      </w:r>
+      <w:r>
+        <w:rPr>
+          <w:rFonts w:ascii="標楷體" w:eastAsia="標楷體" w:hAnsi="標楷體" w:hint="eastAsia"/>
+        </w:rPr>
+        <w:t>近似得出機器人在回音與雜訊環境中，兩耳收到的</w:t>
+      </w:r>
+      <w:r>
+        <w:rPr>
+          <w:rFonts w:ascii="標楷體" w:eastAsia="標楷體" w:hAnsi="標楷體" w:hint="eastAsia"/>
+        </w:rPr>
+        <w:t>聲音強度</w:t>
+      </w:r>
+      <w:r>
+        <w:rPr>
+          <w:rFonts w:ascii="新細明體" w:hAnsi="新細明體" w:hint="eastAsia"/>
+        </w:rPr>
+        <w:t>。</w:t>
+      </w:r>
+      <w:r>
+        <w:rPr>
+          <w:rFonts w:eastAsia="標楷體"/>
+        </w:rPr>
+        <w:t>(</w:t>
+      </w:r>
+      <w:r>
+        <w:rPr>
+          <w:rFonts w:eastAsia="標楷體"/>
+        </w:rPr>
+        <w:t>S. Argentieria, P. Danès, P. Souères</w:t>
+      </w:r>
+      <w:r>
+        <w:rPr>
+          <w:rFonts w:eastAsia="標楷體" w:hint="eastAsia"/>
+        </w:rPr>
+        <w:t>, 2015)</w:t>
+      </w:r>
+      <w:r>
+        <w:rPr>
+          <w:rFonts w:eastAsia="標楷體" w:hint="eastAsia"/>
+        </w:rPr>
+        <w:t>特別指出</w:t>
+      </w:r>
+      <w:r>
+        <w:rPr>
+          <w:rFonts w:ascii="標楷體" w:eastAsia="標楷體" w:hAnsi="標楷體" w:hint="eastAsia"/>
+        </w:rPr>
+        <w:t>：</w:t>
+      </w:r>
+      <w:r>
+        <w:rPr>
+          <w:rFonts w:ascii="標楷體" w:eastAsia="標楷體" w:hAnsi="標楷體" w:hint="eastAsia"/>
+        </w:rPr>
+        <w:t>除了長方形空房間(所謂的shoe</w:t>
+      </w:r>
+      <w:r>
+        <w:rPr>
+          <w:rFonts w:ascii="標楷體" w:eastAsia="標楷體" w:hAnsi="標楷體"/>
+        </w:rPr>
+        <w:t xml:space="preserve"> </w:t>
+      </w:r>
+      <w:r>
+        <w:rPr>
+          <w:rFonts w:ascii="標楷體" w:eastAsia="標楷體" w:hAnsi="標楷體" w:hint="eastAsia"/>
+        </w:rPr>
+        <w:t>room模型)</w:t>
+      </w:r>
+      <w:r>
+        <w:rPr>
+          <w:rFonts w:ascii="新細明體" w:hAnsi="新細明體" w:hint="eastAsia"/>
+        </w:rPr>
+        <w:t>，</w:t>
+      </w:r>
+      <w:r>
+        <w:rPr>
+          <w:rFonts w:ascii="標楷體" w:eastAsia="標楷體" w:hAnsi="標楷體" w:hint="eastAsia"/>
+        </w:rPr>
+        <w:t>可以用簡單的影像法計算反射路徑</w:t>
+      </w:r>
+      <w:r>
+        <w:rPr>
+          <w:rFonts w:ascii="標楷體" w:eastAsia="標楷體" w:hAnsi="標楷體"/>
+        </w:rPr>
+        <w:fldChar w:fldCharType="begin" w:fldLock="1"/>
+      </w:r>
+      <w:r>
+        <w:rPr>
+          <w:rFonts w:ascii="標楷體" w:eastAsia="標楷體" w:hAnsi="標楷體"/>
+        </w:rPr>
+        <w:instrText>ADDIN CSL_CITATION { "citationItems" : [ { "id" : "ITEM-1", "itemData" : { "ISSN" : "1352-9404", "abstract" : "A simulation of the acoustics of a simple rectangular prism room has been constructed using the MATLAB m-code programming language. The aim of this program (Roomsim) is to provide a signal generation tool for the speech and hearing research community, and an educational tool for illustrating the image method of simulating room acoustics and some acoustical effects. The program is menu driven for ease of use, and will be made freely available under a GNU General Public Licence by publishing it on the MATLAB Central user contributed programs website. This paper describes aspects of the program and presents new research data resulting from its use in a project evaluating a binaural processor for missing data speech recognition.", "author" : [ { "dropping-particle" : "", "family" : "Campbell", "given" : "D R", "non-dropping-particle" : "", "parse-names" : false, "suffix" : "" }, { "dropping-particle" : "", "family" : "Palomaki", "given" : "K J", "non-dropping-particle" : "", "parse-names" : false, "suffix" : "" }, { "dropping-particle" : "", "family" : "Brown", "given" : "G", "non-dropping-particle" : "", "parse-names" : false, "suffix" : "" } ], "container-title" : "Computing and Information Systems J", "id" : "ITEM-1", "issued" : { "date-parts" : [ [ "2005" ] ] }, "page" : "48-51", "title" : "A MATLAB simulation of\" shoebox\" room acoustics for use in research and teaching", "type" : "article-journal", "volume" : "9" }, "uris" : [ "http://www.mendeley.com/documents/?uuid=fc4ffca6-5a47-4aa5-93cb-43dbde341b7c" ] } ], "mendeley" : { "formattedCitation" : "(Campbell, Palomaki, &amp;Brown, 2005)", "plainTextFormattedCitation" : "(Campbell, Palomaki, &amp;Brown, 2005)", "previouslyFormattedCitation" : "(Campbell, Palomaki, &amp;Brown, 2005)" }, "properties" : { "noteIndex" : 0 }, "schema" : "https://github.com/citation-style-language/schema/raw/master/csl-citation.json" }</w:instrText>
+      </w:r>
+      <w:r>
+        <w:rPr>
+          <w:rFonts w:ascii="標楷體" w:eastAsia="標楷體" w:hAnsi="標楷體"/>
+        </w:rPr>
+        <w:fldChar w:fldCharType="separate"/>
+      </w:r>
+      <w:r>
+        <w:rPr>
+          <w:rFonts w:ascii="標楷體" w:eastAsia="標楷體" w:hAnsi="標楷體"/>
+          <w:noProof/>
+        </w:rPr>
+        <w:t>(Campbell, Palomaki, &amp;Brown, 2005)</w:t>
+      </w:r>
+      <w:r>
+        <w:rPr>
+          <w:rFonts w:ascii="標楷體" w:eastAsia="標楷體" w:hAnsi="標楷體"/>
+        </w:rPr>
+        <w:fldChar w:fldCharType="end"/>
+      </w:r>
+      <w:r>
+        <w:rPr>
+          <w:rFonts w:ascii="標楷體" w:eastAsia="標楷體" w:hAnsi="標楷體" w:hint="eastAsia"/>
+        </w:rPr>
+        <w:t>外</w:t>
+      </w:r>
+      <w:r>
+        <w:rPr>
+          <w:rFonts w:ascii="新細明體" w:hAnsi="新細明體" w:hint="eastAsia"/>
+        </w:rPr>
+        <w:t>，</w:t>
+      </w:r>
+      <w:r>
+        <w:rPr>
+          <w:rFonts w:eastAsia="標楷體" w:hint="eastAsia"/>
+        </w:rPr>
+        <w:t>計算</w:t>
+      </w:r>
+      <w:r>
+        <w:rPr>
+          <w:rFonts w:eastAsia="標楷體" w:hint="eastAsia"/>
+        </w:rPr>
+        <w:t>RIR</w:t>
+      </w:r>
+      <w:r>
+        <w:rPr>
+          <w:rFonts w:eastAsia="標楷體" w:hint="eastAsia"/>
+        </w:rPr>
+        <w:t>是一個相當困難的問題</w:t>
+      </w:r>
+      <w:r>
+        <w:rPr>
+          <w:rFonts w:ascii="標楷體" w:eastAsia="標楷體" w:hAnsi="標楷體" w:hint="eastAsia"/>
+        </w:rPr>
+        <w:t>。本研究的創新重點之一</w:t>
+      </w:r>
+      <w:r>
+        <w:rPr>
+          <w:rFonts w:ascii="新細明體" w:hAnsi="新細明體" w:hint="eastAsia"/>
+        </w:rPr>
+        <w:t>，</w:t>
+      </w:r>
+      <w:r>
+        <w:rPr>
+          <w:rFonts w:ascii="標楷體" w:eastAsia="標楷體" w:hAnsi="標楷體" w:hint="eastAsia"/>
+        </w:rPr>
+        <w:t>便是利用3D射線追蹤</w:t>
+      </w:r>
+      <w:r>
+        <w:rPr>
+          <w:rFonts w:ascii="新細明體" w:hAnsi="新細明體" w:hint="eastAsia"/>
+        </w:rPr>
+        <w:t>，</w:t>
+      </w:r>
+      <w:r>
+        <w:rPr>
+          <w:rFonts w:ascii="標楷體" w:eastAsia="標楷體" w:hAnsi="標楷體" w:hint="eastAsia"/>
+        </w:rPr>
+        <w:t>求解</w:t>
+      </w:r>
+      <w:r>
+        <w:rPr>
+          <w:rFonts w:ascii="標楷體" w:eastAsia="標楷體" w:hAnsi="標楷體" w:hint="eastAsia"/>
+        </w:rPr>
+        <w:t>回音</w:t>
+      </w:r>
+      <w:r>
+        <w:rPr>
+          <w:rFonts w:ascii="標楷體" w:eastAsia="標楷體" w:hAnsi="標楷體" w:hint="eastAsia"/>
+        </w:rPr>
+        <w:t>環境的</w:t>
+      </w:r>
+      <w:r>
+        <w:rPr>
+          <w:rFonts w:ascii="標楷體" w:eastAsia="標楷體" w:hAnsi="標楷體" w:hint="eastAsia"/>
+        </w:rPr>
+        <w:t>室內脈衝響應函數</w:t>
+      </w:r>
+      <w:r>
+        <w:rPr>
+          <w:rFonts w:ascii="標楷體" w:eastAsia="標楷體" w:hAnsi="標楷體" w:hint="eastAsia"/>
+        </w:rPr>
+        <w:t>。</w:t>
+      </w:r>
+    </w:p>
+    <w:p>
+      <w:pPr>
+        <w:jc w:val="both"/>
+        <w:rPr>
+          <w:rFonts w:ascii="標楷體" w:eastAsia="標楷體" w:hAnsi="標楷體"/>
+        </w:rPr>
+      </w:pPr>
+    </w:p>
+    <w:p>
+      <w:pPr>
+        <w:pStyle w:val="Web"/>
+        <w:spacing w:before="0" w:beforeAutospacing="0" w:after="0" w:afterAutospacing="0"/>
+        <w:jc w:val="both"/>
+        <w:rPr>
+          <w:rFonts w:ascii="標楷體" w:eastAsia="標楷體" w:hAnsi="標楷體"/>
+        </w:rPr>
+      </w:pPr>
+      <w:r>
+        <w:rPr>
+          <w:rFonts w:ascii="標楷體" w:eastAsia="標楷體" w:hAnsi="標楷體"/>
+        </w:rPr>
+        <w:tab/>
+      </w:r>
+      <w:r>
+        <w:rPr>
+          <w:rFonts w:ascii="標楷體" w:eastAsia="標楷體" w:hAnsi="標楷體" w:hint="eastAsia"/>
+        </w:rPr>
+        <w:t>對於</w:t>
+      </w:r>
+      <w:r>
+        <w:rPr>
+          <w:rFonts w:ascii="標楷體" w:eastAsia="標楷體" w:hAnsi="標楷體" w:hint="eastAsia"/>
+        </w:rPr>
+        <w:t>回音與雜訊環境</w:t>
+      </w:r>
+      <w:r>
+        <w:rPr>
+          <w:rFonts w:ascii="標楷體" w:eastAsia="標楷體" w:hAnsi="標楷體" w:hint="eastAsia"/>
+        </w:rPr>
+        <w:t>的問題</w:t>
+      </w:r>
+      <w:r>
+        <w:rPr>
+          <w:rFonts w:hint="eastAsia"/>
+        </w:rPr>
+        <w:t>，</w:t>
+      </w:r>
+      <w:r>
+        <w:rPr>
+          <w:rFonts w:ascii="標楷體" w:eastAsia="標楷體" w:hAnsi="標楷體" w:hint="eastAsia"/>
+        </w:rPr>
+        <w:t>文獻還可以找到：利用類神經網路學習各種環境下的正確回應</w:t>
+      </w:r>
+      <w:r>
+        <w:rPr>
+          <w:rFonts w:ascii="標楷體" w:eastAsia="標楷體" w:hAnsi="標楷體"/>
+        </w:rPr>
+        <w:t>Youssef et al. (2013)</w:t>
+      </w:r>
+      <w:r>
+        <w:rPr>
+          <w:rFonts w:ascii="標楷體" w:eastAsia="標楷體" w:hAnsi="標楷體" w:hint="eastAsia"/>
+        </w:rPr>
+        <w:t>、收集ITD數據</w:t>
+      </w:r>
+      <w:r>
+        <w:rPr>
+          <w:rFonts w:hint="eastAsia"/>
+        </w:rPr>
+        <w:t>，</w:t>
+      </w:r>
+      <w:r>
+        <w:rPr>
+          <w:rFonts w:ascii="標楷體" w:eastAsia="標楷體" w:hAnsi="標楷體" w:hint="eastAsia"/>
+        </w:rPr>
+        <w:t>以</w:t>
+      </w:r>
+      <w:r>
+        <w:rPr>
+          <w:rFonts w:ascii="標楷體" w:eastAsia="標楷體" w:hAnsi="標楷體" w:hint="eastAsia"/>
+        </w:rPr>
+        <w:t>Exp</w:t>
+      </w:r>
+      <w:r>
+        <w:rPr>
+          <w:rFonts w:ascii="標楷體" w:eastAsia="標楷體" w:hAnsi="標楷體"/>
+        </w:rPr>
+        <w:t>e</w:t>
+      </w:r>
+      <w:r>
+        <w:rPr>
+          <w:rFonts w:ascii="標楷體" w:eastAsia="標楷體" w:hAnsi="標楷體" w:hint="eastAsia"/>
+        </w:rPr>
+        <w:t>ctation-Maximization (</w:t>
+      </w:r>
+      <w:r>
+        <w:rPr>
+          <w:rFonts w:ascii="標楷體" w:eastAsia="標楷體" w:hAnsi="標楷體" w:hint="eastAsia"/>
+        </w:rPr>
+        <w:t>EM</w:t>
+      </w:r>
+      <w:r>
+        <w:rPr>
+          <w:rFonts w:ascii="標楷體" w:eastAsia="標楷體" w:hAnsi="標楷體"/>
+        </w:rPr>
+        <w:t>)</w:t>
+      </w:r>
+      <w:r>
+        <w:rPr>
+          <w:rFonts w:ascii="標楷體" w:eastAsia="標楷體" w:hAnsi="標楷體" w:hint="eastAsia"/>
+        </w:rPr>
+        <w:t>方法</w:t>
+      </w:r>
+      <w:r>
+        <w:rPr>
+          <w:rFonts w:hint="eastAsia"/>
+        </w:rPr>
+        <w:t>，</w:t>
+      </w:r>
+      <w:r>
+        <w:rPr>
+          <w:rFonts w:ascii="標楷體" w:eastAsia="標楷體" w:hAnsi="標楷體" w:hint="eastAsia"/>
+        </w:rPr>
+        <w:t>求出描述統計結果的最佳</w:t>
+      </w:r>
+      <w:r>
+        <w:rPr>
+          <w:rFonts w:ascii="標楷體" w:eastAsia="標楷體" w:hAnsi="標楷體" w:hint="eastAsia"/>
+        </w:rPr>
+        <w:t>Gauss</w:t>
+      </w:r>
+      <w:r>
+        <w:rPr>
+          <w:rFonts w:ascii="標楷體" w:eastAsia="標楷體" w:hAnsi="標楷體" w:hint="eastAsia"/>
+        </w:rPr>
+        <w:t>分布參數</w:t>
+      </w:r>
+      <w:r>
+        <w:rPr>
+          <w:rFonts w:ascii="Calibri" w:hAnsi="Calibri" w:cs="Calibri"/>
+        </w:rPr>
+        <w:t>Kim et al. (2008)</w:t>
+      </w:r>
+      <w:r>
+        <w:rPr>
+          <w:rFonts w:ascii="標楷體" w:eastAsia="標楷體" w:hAnsi="標楷體" w:hint="eastAsia"/>
+        </w:rPr>
+        <w:t>、以及模仿至中耳的人類聽覺神經模型</w:t>
+      </w:r>
+      <w:r>
+        <w:rPr>
+          <w:rFonts w:ascii="標楷體" w:eastAsia="標楷體" w:hAnsi="標楷體"/>
+        </w:rPr>
+        <w:t>Liu et al. (2008)</w:t>
+      </w:r>
+      <w:r>
+        <w:rPr>
+          <w:rFonts w:ascii="標楷體" w:eastAsia="標楷體" w:hAnsi="標楷體" w:hint="eastAsia"/>
+        </w:rPr>
+        <w:t>。本研究也將藉由對人類聽覺神經系統的進一步了解</w:t>
+      </w:r>
+      <w:r>
+        <w:rPr>
+          <w:rFonts w:hint="eastAsia"/>
+        </w:rPr>
+        <w:t>，</w:t>
+      </w:r>
+      <w:r>
+        <w:rPr>
+          <w:rFonts w:ascii="標楷體" w:eastAsia="標楷體" w:hAnsi="標楷體" w:hint="eastAsia"/>
+        </w:rPr>
+        <w:t>發展</w:t>
+      </w:r>
+      <w:r>
+        <w:rPr>
+          <w:rFonts w:ascii="標楷體" w:eastAsia="標楷體" w:hAnsi="標楷體" w:hint="eastAsia"/>
+        </w:rPr>
+        <w:t>較</w:t>
+      </w:r>
+      <w:r>
+        <w:rPr>
+          <w:rFonts w:ascii="標楷體" w:eastAsia="標楷體" w:hAnsi="標楷體"/>
+        </w:rPr>
+        <w:t>Liu et al. (2008)</w:t>
+      </w:r>
+      <w:r>
+        <w:rPr>
+          <w:rFonts w:ascii="標楷體" w:eastAsia="標楷體" w:hAnsi="標楷體" w:hint="eastAsia"/>
+        </w:rPr>
+        <w:t>更好的仿生計算技術。</w:t>
+      </w:r>
+    </w:p>
+    <w:p>
+      <w:pPr>
+        <w:pStyle w:val="Web"/>
+        <w:spacing w:before="0" w:beforeAutospacing="0" w:after="0" w:afterAutospacing="0"/>
+        <w:rPr>
+          <w:rFonts w:ascii="標楷體" w:eastAsia="標楷體" w:hAnsi="標楷體" w:hint="eastAsia"/>
         </w:rPr>
       </w:pPr>
     </w:p>
@@ -7485,7 +10048,6 @@
         </w:rPr>
         <w:t>神經系統模擬軟體</w:t>
       </w:r>
-      <w:proofErr w:type="spellStart"/>
       <w:r>
         <w:rPr>
           <w:rFonts w:eastAsia="標楷體" w:hint="eastAsia"/>
@@ -7493,7 +10055,6 @@
         </w:rPr>
         <w:t>Nengo</w:t>
       </w:r>
-      <w:proofErr w:type="spellEnd"/>
     </w:p>
     <w:p>
       <w:pPr>
@@ -7563,6 +10124,7 @@
           <w:rFonts w:eastAsia="標楷體" w:hint="eastAsia"/>
           <w:b/>
         </w:rPr>
+        <w:lastRenderedPageBreak/>
         <w:t>語意指標</w:t>
       </w:r>
       <w:r>
@@ -7579,7 +10141,6 @@
         </w:rPr>
         <w:t>與</w:t>
       </w:r>
-      <w:proofErr w:type="spellStart"/>
       <w:r>
         <w:rPr>
           <w:rFonts w:eastAsia="標楷體" w:hint="eastAsia"/>
@@ -7587,7 +10148,6 @@
         </w:rPr>
         <w:t>Spaun</w:t>
       </w:r>
-      <w:proofErr w:type="spellEnd"/>
       <w:r>
         <w:rPr>
           <w:rFonts w:eastAsia="標楷體" w:hint="eastAsia"/>
@@ -7663,7 +10223,6 @@
           <w:rFonts w:eastAsia="標楷體" w:hint="eastAsia"/>
           <w:b/>
         </w:rPr>
-        <w:lastRenderedPageBreak/>
         <w:t>機器人作業系統及</w:t>
       </w:r>
       <w:r>
@@ -7692,100 +10251,40 @@
     </w:p>
     <w:p>
       <w:pPr>
+        <w:rPr>
+          <w:rFonts w:eastAsia="標楷體"/>
+        </w:rPr>
+      </w:pPr>
+    </w:p>
+    <w:p>
+      <w:pPr>
+        <w:ind w:left="360"/>
+        <w:rPr>
+          <w:rFonts w:eastAsia="標楷體"/>
+        </w:rPr>
+      </w:pPr>
+      <w:r>
+        <w:rPr>
+          <w:rFonts w:eastAsia="標楷體" w:hint="eastAsia"/>
+        </w:rPr>
+        <w:t>探索課題</w:t>
+      </w:r>
+      <w:r>
+        <w:rPr>
+          <w:rFonts w:eastAsia="標楷體" w:hint="eastAsia"/>
+        </w:rPr>
+        <w:t xml:space="preserve">: </w:t>
+      </w:r>
+      <w:r>
+        <w:rPr>
+          <w:rFonts w:eastAsia="標楷體" w:hint="eastAsia"/>
+        </w:rPr>
+        <w:t>回音環境下移動人形機器人的仿生聲源定位及聲音識別</w:t>
+      </w:r>
+    </w:p>
+    <w:p>
+      <w:pPr>
         <w:pStyle w:val="a5"/>
-        <w:ind w:leftChars="0" w:left="420"/>
-        <w:rPr>
-          <w:rFonts w:eastAsia="標楷體"/>
-        </w:rPr>
-      </w:pPr>
-    </w:p>
-    <w:p>
-      <w:pPr>
-        <w:numPr>
-          <w:ilvl w:val="0"/>
-          <w:numId w:val="2"/>
-        </w:numPr>
-        <w:rPr>
-          <w:rFonts w:eastAsia="標楷體"/>
-        </w:rPr>
-      </w:pPr>
-      <w:r>
-        <w:rPr>
-          <w:rFonts w:eastAsia="標楷體" w:hint="eastAsia"/>
-        </w:rPr>
-        <w:t>說明機器人辩識聲音來源方位的重要性</w:t>
-      </w:r>
-    </w:p>
-    <w:p>
-      <w:pPr>
-        <w:numPr>
-          <w:ilvl w:val="0"/>
-          <w:numId w:val="2"/>
-        </w:numPr>
-        <w:rPr>
-          <w:rFonts w:eastAsia="標楷體"/>
-        </w:rPr>
-      </w:pPr>
-      <w:r>
-        <w:rPr>
-          <w:rFonts w:eastAsia="標楷體" w:hint="eastAsia"/>
-        </w:rPr>
-        <w:t>說明機器人辨識聲音來源方位方法上的限制</w:t>
-      </w:r>
-    </w:p>
-    <w:p>
-      <w:pPr>
-        <w:rPr>
-          <w:rFonts w:eastAsia="標楷體"/>
-        </w:rPr>
-      </w:pPr>
-    </w:p>
-    <w:p>
-      <w:pPr>
-        <w:numPr>
-          <w:ilvl w:val="0"/>
-          <w:numId w:val="2"/>
-        </w:numPr>
-        <w:rPr>
-          <w:rFonts w:eastAsia="標楷體"/>
-        </w:rPr>
-      </w:pPr>
-      <w:r>
-        <w:rPr>
-          <w:rFonts w:eastAsia="標楷體" w:hint="eastAsia"/>
-        </w:rPr>
-        <w:t>指出探索課題</w:t>
-      </w:r>
-      <w:r>
-        <w:rPr>
-          <w:rFonts w:eastAsia="標楷體" w:hint="eastAsia"/>
-        </w:rPr>
-        <w:t xml:space="preserve">: </w:t>
-      </w:r>
-      <w:r>
-        <w:rPr>
-          <w:rFonts w:eastAsia="標楷體" w:hint="eastAsia"/>
-        </w:rPr>
-        <w:t>回音環境下移動人形機器人</w:t>
-      </w:r>
-      <w:proofErr w:type="gramStart"/>
-      <w:r>
-        <w:rPr>
-          <w:rFonts w:eastAsia="標楷體" w:hint="eastAsia"/>
-        </w:rPr>
-        <w:t>的仿生聲源</w:t>
-      </w:r>
-      <w:proofErr w:type="gramEnd"/>
-      <w:r>
-        <w:rPr>
-          <w:rFonts w:eastAsia="標楷體" w:hint="eastAsia"/>
-        </w:rPr>
-        <w:t>定位及聲音識別</w:t>
-      </w:r>
-    </w:p>
-    <w:p>
-      <w:pPr>
-        <w:pStyle w:val="a5"/>
         <w:rPr>
           <w:rFonts w:eastAsia="標楷體"/>
         </w:rPr>
@@ -7927,14 +10426,12 @@
         </w:rPr>
         <w:tab/>
       </w:r>
-      <w:proofErr w:type="gramStart"/>
       <w:r>
         <w:rPr>
           <w:rFonts w:eastAsia="標楷體" w:hint="eastAsia"/>
         </w:rPr>
         <w:t>何謂仿生計算</w:t>
       </w:r>
-      <w:proofErr w:type="gramEnd"/>
       <w:r>
         <w:rPr>
           <w:rFonts w:eastAsia="標楷體" w:hint="eastAsia"/>
@@ -7958,21 +10455,7 @@
         <w:rPr>
           <w:rFonts w:eastAsia="標楷體" w:hint="eastAsia"/>
         </w:rPr>
-        <w:t>聽覺</w:t>
-      </w:r>
-      <w:proofErr w:type="gramStart"/>
-      <w:r>
-        <w:rPr>
-          <w:rFonts w:eastAsia="標楷體" w:hint="eastAsia"/>
-        </w:rPr>
-        <w:t>週</w:t>
-      </w:r>
-      <w:proofErr w:type="gramEnd"/>
-      <w:r>
-        <w:rPr>
-          <w:rFonts w:eastAsia="標楷體" w:hint="eastAsia"/>
-        </w:rPr>
-        <w:t>邊圖</w:t>
+        <w:t>聽覺週邊圖</w:t>
       </w:r>
     </w:p>
     <w:p>
@@ -8025,14 +10508,12 @@
         </w:rPr>
         <w:tab/>
       </w:r>
-      <w:proofErr w:type="spellStart"/>
       <w:r>
         <w:rPr>
           <w:rFonts w:eastAsia="標楷體" w:hint="eastAsia"/>
         </w:rPr>
         <w:t>Nengo</w:t>
       </w:r>
-      <w:proofErr w:type="spellEnd"/>
       <w:r>
         <w:rPr>
           <w:rFonts w:eastAsia="標楷體" w:hint="eastAsia"/>
@@ -8046,122 +10527,6 @@
           <w:rFonts w:eastAsia="標楷體"/>
         </w:rPr>
       </w:pPr>
-    </w:p>
-    <w:p>
-      <w:pPr>
-        <w:numPr>
-          <w:ilvl w:val="0"/>
-          <w:numId w:val="2"/>
-        </w:numPr>
-        <w:rPr>
-          <w:rFonts w:eastAsia="標楷體"/>
-        </w:rPr>
-      </w:pPr>
-      <w:r>
-        <w:rPr>
-          <w:rFonts w:eastAsia="標楷體" w:hint="eastAsia"/>
-        </w:rPr>
-        <w:t>既有的方位辨識方法</w:t>
-      </w:r>
-    </w:p>
-    <w:p>
-      <w:pPr>
-        <w:rPr>
-          <w:rFonts w:eastAsia="標楷體"/>
-        </w:rPr>
-      </w:pPr>
-    </w:p>
-    <w:p>
-      <w:pPr>
-        <w:rPr>
-          <w:rFonts w:eastAsia="標楷體"/>
-        </w:rPr>
-      </w:pPr>
-      <w:r>
-        <w:rPr>
-          <w:rFonts w:eastAsia="標楷體" w:hint="eastAsia"/>
-        </w:rPr>
-        <w:t xml:space="preserve">4.1 </w:t>
-      </w:r>
-      <w:r>
-        <w:rPr>
-          <w:rFonts w:eastAsia="標楷體" w:hint="eastAsia"/>
-        </w:rPr>
-        <w:t>麥克風陣列方法</w:t>
-      </w:r>
-    </w:p>
-    <w:p>
-      <w:pPr>
-        <w:rPr>
-          <w:rFonts w:eastAsia="標楷體"/>
-        </w:rPr>
-      </w:pPr>
-    </w:p>
-    <w:p>
-      <w:pPr>
-        <w:rPr>
-          <w:rFonts w:eastAsia="標楷體"/>
-        </w:rPr>
-      </w:pPr>
-    </w:p>
-    <w:p>
-      <w:pPr>
-        <w:rPr>
-          <w:rFonts w:eastAsia="標楷體"/>
-        </w:rPr>
-      </w:pPr>
-      <w:r>
-        <w:rPr>
-          <w:rFonts w:eastAsia="標楷體" w:hint="eastAsia"/>
-        </w:rPr>
-        <w:t xml:space="preserve">4.2 </w:t>
-      </w:r>
-      <w:r>
-        <w:rPr>
-          <w:rFonts w:eastAsia="標楷體" w:hint="eastAsia"/>
-        </w:rPr>
-        <w:t>雙耳辨識方法</w:t>
-      </w:r>
-    </w:p>
-    <w:p>
-      <w:pPr>
-        <w:rPr>
-          <w:rFonts w:eastAsia="標楷體"/>
-        </w:rPr>
-      </w:pPr>
-    </w:p>
-    <w:p>
-      <w:pPr>
-        <w:rPr>
-          <w:rFonts w:eastAsia="標楷體"/>
-        </w:rPr>
-      </w:pPr>
-      <w:r>
-        <w:rPr>
-          <w:rFonts w:eastAsia="標楷體" w:hint="eastAsia"/>
-        </w:rPr>
-        <w:t>4.</w:t>
-      </w:r>
-      <w:r>
-        <w:rPr>
-          <w:rFonts w:eastAsia="標楷體"/>
-        </w:rPr>
-        <w:t>4</w:t>
-      </w:r>
-      <w:r>
-        <w:rPr>
-          <w:rFonts w:eastAsia="標楷體" w:hint="eastAsia"/>
-        </w:rPr>
-        <w:t xml:space="preserve"> </w:t>
-      </w:r>
-      <w:proofErr w:type="gramStart"/>
-      <w:r>
-        <w:rPr>
-          <w:rFonts w:eastAsia="標楷體" w:hint="eastAsia"/>
-        </w:rPr>
-        <w:t>仿生方法</w:t>
-      </w:r>
-      <w:proofErr w:type="gramEnd"/>
     </w:p>
     <w:p>
       <w:pPr>
@@ -8429,21 +10794,12 @@
           <w:color w:val="FF0000"/>
         </w:rPr>
       </w:pPr>
-      <w:proofErr w:type="gramStart"/>
       <w:r>
         <w:rPr>
           <w:rFonts w:eastAsia="標楷體" w:hint="eastAsia"/>
           <w:color w:val="FF0000"/>
         </w:rPr>
-        <w:t>仿生聽覺</w:t>
-      </w:r>
-      <w:proofErr w:type="gramEnd"/>
-      <w:r>
-        <w:rPr>
-          <w:rFonts w:eastAsia="標楷體" w:hint="eastAsia"/>
-          <w:color w:val="FF0000"/>
-        </w:rPr>
-        <w:t>系統建立</w:t>
+        <w:t>仿生聽覺系統建立</w:t>
       </w:r>
     </w:p>
     <w:p>
@@ -8557,17 +10913,8 @@
           <w:rFonts w:eastAsia="標楷體"/>
           <w:color w:val="FF0000"/>
         </w:rPr>
-        <w:t xml:space="preserve">in </w:t>
-      </w:r>
-      <w:proofErr w:type="spellStart"/>
-      <w:r>
-        <w:rPr>
-          <w:rFonts w:eastAsia="標楷體"/>
-          <w:color w:val="FF0000"/>
-        </w:rPr>
-        <w:t>Nengo</w:t>
-      </w:r>
-      <w:proofErr w:type="spellEnd"/>
+        <w:t>in Nengo</w:t>
+      </w:r>
     </w:p>
     <w:p>
       <w:pPr>
@@ -8609,17 +10956,8 @@
           <w:rFonts w:eastAsia="標楷體"/>
           <w:color w:val="FF0000"/>
         </w:rPr>
-        <w:t xml:space="preserve"> model in </w:t>
-      </w:r>
-      <w:proofErr w:type="spellStart"/>
-      <w:r>
-        <w:rPr>
-          <w:rFonts w:eastAsia="標楷體"/>
-          <w:color w:val="FF0000"/>
-        </w:rPr>
-        <w:t>Nengo</w:t>
-      </w:r>
-      <w:proofErr w:type="spellEnd"/>
+        <w:t xml:space="preserve"> model in Nengo</w:t>
+      </w:r>
     </w:p>
     <w:p>
       <w:pPr>
@@ -8647,17 +10985,8 @@
           <w:rFonts w:eastAsia="標楷體"/>
           <w:color w:val="FF0000"/>
         </w:rPr>
-        <w:t xml:space="preserve">IC model in </w:t>
-      </w:r>
-      <w:proofErr w:type="spellStart"/>
-      <w:r>
-        <w:rPr>
-          <w:rFonts w:eastAsia="標楷體"/>
-          <w:color w:val="FF0000"/>
-        </w:rPr>
-        <w:t>Nengo</w:t>
-      </w:r>
-      <w:proofErr w:type="spellEnd"/>
+        <w:t>IC model in Nengo</w:t>
+      </w:r>
     </w:p>
     <w:p>
       <w:pPr>
@@ -9064,16 +11393,15 @@
         <w:rPr>
           <w:rFonts w:ascii="標楷體" w:eastAsia="標楷體" w:hAnsi="標楷體" w:hint="eastAsia"/>
         </w:rPr>
-        <w:t>程式庫(</w:t>
-      </w:r>
-      <w:proofErr w:type="gramStart"/>
-      <w:r>
-        <w:rPr>
-          <w:rFonts w:ascii="標楷體" w:eastAsia="標楷體" w:hAnsi="標楷體" w:hint="eastAsia"/>
-        </w:rPr>
-        <w:t>官網</w:t>
-      </w:r>
-      <w:proofErr w:type="gramEnd"/>
+        <w:t>程式庫(官</w:t>
+      </w:r>
+      <w:r>
+        <w:rPr>
+          <w:rFonts w:ascii="標楷體" w:eastAsia="標楷體" w:hAnsi="標楷體" w:hint="eastAsia"/>
+        </w:rPr>
+        <w:lastRenderedPageBreak/>
+        <w:t>網</w:t>
+      </w:r>
       <w:r>
         <w:rPr>
           <w:rFonts w:ascii="標楷體" w:eastAsia="標楷體" w:hAnsi="標楷體"/>
@@ -9183,7 +11511,6 @@
         </w:rPr>
         <w:t>第三、四種場景類型使用</w:t>
       </w:r>
-      <w:proofErr w:type="spellStart"/>
       <w:r>
         <w:rPr>
           <w:rFonts w:ascii="標楷體" w:eastAsia="標楷體" w:hAnsi="標楷體"/>
@@ -9194,14 +11521,7 @@
         <w:rPr>
           <w:rFonts w:ascii="標楷體" w:eastAsia="標楷體" w:hAnsi="標楷體" w:hint="eastAsia"/>
         </w:rPr>
-        <w:t>oomsim</w:t>
-      </w:r>
-      <w:proofErr w:type="spellEnd"/>
-      <w:r>
-        <w:rPr>
-          <w:rFonts w:ascii="標楷體" w:eastAsia="標楷體" w:hAnsi="標楷體" w:hint="eastAsia"/>
-        </w:rPr>
-        <w:t xml:space="preserve"> </w:t>
+        <w:t xml:space="preserve">oomsim </w:t>
       </w:r>
       <w:r>
         <w:rPr>
@@ -9261,29 +11581,15 @@
         </w:rPr>
         <w:t>程式原始碼位於</w:t>
       </w:r>
-      <w:r>
-        <w:fldChar w:fldCharType="begin"/>
-      </w:r>
-      <w:r>
-        <w:instrText xml:space="preserve"> HYPERLINK "https://sourceforge.net/projects/roomsim/" </w:instrText>
-      </w:r>
-      <w:r>
-        <w:fldChar w:fldCharType="separate"/>
-      </w:r>
-      <w:r>
-        <w:rPr>
-          <w:rStyle w:val="aa"/>
-          <w:rFonts w:ascii="標楷體" w:eastAsia="標楷體" w:hAnsi="標楷體"/>
-        </w:rPr>
-        <w:t>https://sourceforge.net/projects/roomsim/</w:t>
-      </w:r>
-      <w:r>
-        <w:rPr>
-          <w:rStyle w:val="aa"/>
-          <w:rFonts w:ascii="標楷體" w:eastAsia="標楷體" w:hAnsi="標楷體"/>
-        </w:rPr>
-        <w:fldChar w:fldCharType="end"/>
-      </w:r>
+      <w:hyperlink r:id="rId10" w:history="1">
+        <w:r>
+          <w:rPr>
+            <w:rStyle w:val="aa"/>
+            <w:rFonts w:ascii="標楷體" w:eastAsia="標楷體" w:hAnsi="標楷體"/>
+          </w:rPr>
+          <w:t>https://sourceforge.net/projects/roomsim/</w:t>
+        </w:r>
+      </w:hyperlink>
       <w:r>
         <w:rPr>
           <w:rFonts w:ascii="標楷體" w:eastAsia="標楷體" w:hAnsi="標楷體" w:hint="eastAsia"/>
@@ -9342,41 +11648,13 @@
         <w:rPr>
           <w:rFonts w:ascii="標楷體" w:eastAsia="標楷體" w:hAnsi="標楷體" w:hint="eastAsia"/>
         </w:rPr>
-        <w:t>由於</w:t>
-      </w:r>
-      <w:proofErr w:type="spellStart"/>
-      <w:r>
-        <w:rPr>
-          <w:rFonts w:ascii="標楷體" w:eastAsia="標楷體" w:hAnsi="標楷體" w:hint="eastAsia"/>
-        </w:rPr>
-        <w:t>roomsim</w:t>
-      </w:r>
-      <w:proofErr w:type="spellEnd"/>
-      <w:r>
-        <w:rPr>
-          <w:rFonts w:ascii="標楷體" w:eastAsia="標楷體" w:hAnsi="標楷體" w:hint="eastAsia"/>
-        </w:rPr>
-        <w:t>的計算方法是以簡單的</w:t>
-      </w:r>
-      <w:r>
-        <w:rPr>
-          <w:rFonts w:ascii="標楷體" w:eastAsia="標楷體" w:hAnsi="標楷體" w:hint="eastAsia"/>
-        </w:rPr>
-        <w:t>聲源</w:t>
-      </w:r>
-      <w:proofErr w:type="gramStart"/>
-      <w:r>
-        <w:rPr>
-          <w:rFonts w:ascii="標楷體" w:eastAsia="標楷體" w:hAnsi="標楷體" w:hint="eastAsia"/>
-        </w:rPr>
-        <w:t>多次鏡</w:t>
-      </w:r>
-      <w:proofErr w:type="gramEnd"/>
-      <w:r>
-        <w:rPr>
-          <w:rFonts w:ascii="標楷體" w:eastAsia="標楷體" w:hAnsi="標楷體" w:hint="eastAsia"/>
-        </w:rPr>
-        <w:t>射</w:t>
+        <w:t>由於roomsim的計算方法是以簡單的</w:t>
+      </w:r>
+      <w:r>
+        <w:rPr>
+          <w:rFonts w:ascii="標楷體" w:eastAsia="標楷體" w:hAnsi="標楷體" w:hint="eastAsia"/>
+        </w:rPr>
+        <w:t>聲源多次鏡射</w:t>
       </w:r>
       <w:r>
         <w:rPr>
@@ -9560,7 +11838,6 @@
         </w:rPr>
         <w:t>(</w:t>
       </w:r>
-      <w:proofErr w:type="gramStart"/>
       <w:r>
         <w:rPr>
           <w:rFonts w:ascii="標楷體" w:eastAsia="標楷體" w:hAnsi="標楷體" w:hint="eastAsia"/>
@@ -9569,7 +11846,6 @@
         </w:rPr>
         <w:t>官網</w:t>
       </w:r>
-      <w:proofErr w:type="gramEnd"/>
       <w:r>
         <w:rPr>
           <w:rFonts w:ascii="標楷體" w:eastAsia="標楷體" w:hAnsi="標楷體"/>
@@ -9610,7 +11886,6 @@
         </w:rPr>
         <w:t>(</w:t>
       </w:r>
-      <w:proofErr w:type="gramStart"/>
       <w:r>
         <w:rPr>
           <w:rFonts w:ascii="標楷體" w:eastAsia="標楷體" w:hAnsi="標楷體" w:hint="eastAsia"/>
@@ -9619,7 +11894,6 @@
         </w:rPr>
         <w:t>官網</w:t>
       </w:r>
-      <w:proofErr w:type="gramEnd"/>
       <w:r>
         <w:rPr>
           <w:rFonts w:ascii="標楷體" w:eastAsia="標楷體" w:hAnsi="標楷體"/>
@@ -9642,25 +11916,7 @@
           <w:sz w:val="24"/>
           <w:szCs w:val="24"/>
         </w:rPr>
-        <w:t>呈現3D場景，顯示機器人在無窮空間/長方形</w:t>
-      </w:r>
-      <w:proofErr w:type="gramStart"/>
-      <w:r>
-        <w:rPr>
-          <w:rFonts w:ascii="標楷體" w:eastAsia="標楷體" w:hAnsi="標楷體" w:hint="eastAsia"/>
-          <w:sz w:val="24"/>
-          <w:szCs w:val="24"/>
-        </w:rPr>
-        <w:t>空房間內</w:t>
-      </w:r>
-      <w:proofErr w:type="gramEnd"/>
-      <w:r>
-        <w:rPr>
-          <w:rFonts w:ascii="標楷體" w:eastAsia="標楷體" w:hAnsi="標楷體" w:hint="eastAsia"/>
-          <w:sz w:val="24"/>
-          <w:szCs w:val="24"/>
-        </w:rPr>
-        <w:t>，靜止或運動時，轉頭面向聲音來源的行為</w:t>
+        <w:t>呈現3D場景，顯示機器人在無窮空間/長方形空房間內，靜止或運動時，轉頭面向聲音來源的行為</w:t>
       </w:r>
       <w:r>
         <w:rPr>
@@ -9833,16 +12089,8 @@
         <w:rPr>
           <w:rFonts w:ascii="標楷體" w:eastAsia="標楷體" w:hAnsi="標楷體" w:hint="eastAsia"/>
         </w:rPr>
-        <w:t>聲源定位以及語意指標建立</w:t>
-      </w:r>
-      <w:proofErr w:type="gramStart"/>
-      <w:r>
-        <w:rPr>
-          <w:rFonts w:ascii="標楷體" w:eastAsia="標楷體" w:hAnsi="標楷體" w:hint="eastAsia"/>
-        </w:rPr>
-        <w:t>準</w:t>
-      </w:r>
-      <w:proofErr w:type="gramEnd"/>
+        <w:t>聲源定位以及語意指標建立準</w:t>
+      </w:r>
     </w:p>
     <w:p>
       <w:pPr>
@@ -9851,19 +12099,11 @@
           <w:rFonts w:ascii="標楷體" w:eastAsia="標楷體" w:hAnsi="標楷體"/>
         </w:rPr>
       </w:pPr>
-      <w:proofErr w:type="gramStart"/>
-      <w:r>
-        <w:rPr>
-          <w:rFonts w:ascii="標楷體" w:eastAsia="標楷體" w:hAnsi="標楷體" w:hint="eastAsia"/>
-        </w:rPr>
-        <w:t>確率</w:t>
-      </w:r>
-      <w:proofErr w:type="gramEnd"/>
-      <w:r>
-        <w:rPr>
-          <w:rFonts w:ascii="標楷體" w:eastAsia="標楷體" w:hAnsi="標楷體" w:hint="eastAsia"/>
-        </w:rPr>
-        <w:t>，與文獻已知數值實驗結果或神經生理特性比較，並討</w:t>
+      <w:r>
+        <w:rPr>
+          <w:rFonts w:ascii="標楷體" w:eastAsia="標楷體" w:hAnsi="標楷體" w:hint="eastAsia"/>
+        </w:rPr>
+        <w:t>確率，與文獻已知數值實驗結果或神經生理特性比較，並討</w:t>
       </w:r>
       <w:r>
         <w:rPr>
@@ -10081,16 +12321,8 @@
         <w:rPr>
           <w:rFonts w:ascii="標楷體" w:eastAsia="標楷體" w:hAnsi="標楷體" w:hint="eastAsia"/>
         </w:rPr>
-        <w:t>不同</w:t>
-      </w:r>
-      <w:proofErr w:type="gramStart"/>
-      <w:r>
-        <w:rPr>
-          <w:rFonts w:ascii="標楷體" w:eastAsia="標楷體" w:hAnsi="標楷體" w:hint="eastAsia"/>
-        </w:rPr>
-        <w:t>訊雜比</w:t>
-      </w:r>
-      <w:proofErr w:type="gramEnd"/>
+        <w:t>不同訊雜比</w:t>
+      </w:r>
       <w:r>
         <w:rPr>
           <w:rFonts w:ascii="標楷體" w:eastAsia="標楷體" w:hAnsi="標楷體" w:hint="eastAsia"/>
@@ -10160,7 +12392,6 @@
         <w:rPr>
           <w:rFonts w:ascii="標楷體" w:eastAsia="標楷體" w:hAnsi="標楷體" w:hint="eastAsia"/>
         </w:rPr>
-        <w:lastRenderedPageBreak/>
         <w:t>場景說明</w:t>
       </w:r>
       <w:r>
@@ -10233,27 +12464,13 @@
         <w:rPr>
           <w:rFonts w:ascii="標楷體" w:eastAsia="標楷體" w:hAnsi="標楷體" w:hint="eastAsia"/>
         </w:rPr>
-        <w:t>低</w:t>
-      </w:r>
-      <w:proofErr w:type="gramStart"/>
-      <w:r>
-        <w:rPr>
-          <w:rFonts w:ascii="標楷體" w:eastAsia="標楷體" w:hAnsi="標楷體" w:hint="eastAsia"/>
-        </w:rPr>
-        <w:t>頻</w:t>
-      </w:r>
-      <w:r>
-        <w:rPr>
-          <w:rFonts w:ascii="標楷體" w:eastAsia="標楷體" w:hAnsi="標楷體" w:hint="eastAsia"/>
-        </w:rPr>
-        <w:t>弦波</w:t>
-      </w:r>
-      <w:proofErr w:type="gramEnd"/>
-      <w:r>
-        <w:rPr>
-          <w:rFonts w:ascii="標楷體" w:eastAsia="標楷體" w:hAnsi="標楷體" w:hint="eastAsia"/>
-        </w:rPr>
-        <w:t>(100 Hz、100 x 1</w:t>
+        <w:t>低頻</w:t>
+      </w:r>
+      <w:r>
+        <w:rPr>
+          <w:rFonts w:ascii="標楷體" w:eastAsia="標楷體" w:hAnsi="標楷體" w:hint="eastAsia"/>
+        </w:rPr>
+        <w:t>弦波(100 Hz、100 x 1</w:t>
       </w:r>
       <w:r>
         <w:rPr>
@@ -10402,14 +12619,7 @@
         <w:rPr>
           <w:rFonts w:ascii="標楷體" w:eastAsia="標楷體" w:hAnsi="標楷體" w:hint="eastAsia"/>
         </w:rPr>
-        <w:t>：</w:t>
-      </w:r>
-      <w:proofErr w:type="gramStart"/>
-      <w:r>
-        <w:rPr>
-          <w:rFonts w:ascii="標楷體" w:eastAsia="標楷體" w:hAnsi="標楷體" w:hint="eastAsia"/>
-        </w:rPr>
-        <w:t>高頻</w:t>
+        <w:t>：高頻</w:t>
       </w:r>
       <w:r>
         <w:rPr>
@@ -10417,7 +12627,6 @@
         </w:rPr>
         <w:t>弦波</w:t>
       </w:r>
-      <w:proofErr w:type="gramEnd"/>
       <w:r>
         <w:rPr>
           <w:rFonts w:ascii="標楷體" w:eastAsia="標楷體" w:hAnsi="標楷體"/>
@@ -10525,6 +12734,7 @@
         <w:rPr>
           <w:rFonts w:ascii="標楷體" w:eastAsia="標楷體" w:hAnsi="標楷體" w:hint="eastAsia"/>
         </w:rPr>
+        <w:lastRenderedPageBreak/>
         <w:t>場景</w:t>
       </w:r>
       <w:r>
@@ -10571,19 +12781,11 @@
         </w:rPr>
         <w:t>五個英語字：</w:t>
       </w:r>
-      <w:proofErr w:type="gramStart"/>
-      <w:r>
-        <w:rPr>
-          <w:rFonts w:ascii="標楷體" w:eastAsia="標楷體" w:hAnsi="標楷體"/>
-        </w:rPr>
-        <w:t>”hello</w:t>
-      </w:r>
-      <w:proofErr w:type="gramEnd"/>
-      <w:r>
-        <w:rPr>
-          <w:rFonts w:ascii="標楷體" w:eastAsia="標楷體" w:hAnsi="標楷體"/>
-        </w:rPr>
-        <w:t>,” “look,” “fish,”</w:t>
+      <w:r>
+        <w:rPr>
+          <w:rFonts w:ascii="標楷體" w:eastAsia="標楷體" w:hAnsi="標楷體"/>
+        </w:rPr>
+        <w:t>”hello,” “look,” “fish,”</w:t>
       </w:r>
     </w:p>
     <w:p>
@@ -10646,21 +12848,7 @@
         <w:rPr>
           <w:rFonts w:ascii="標楷體" w:eastAsia="標楷體" w:hAnsi="標楷體" w:hint="eastAsia"/>
         </w:rPr>
-        <w:t xml:space="preserve"> 指出這五</w:t>
-      </w:r>
-      <w:proofErr w:type="gramStart"/>
-      <w:r>
-        <w:rPr>
-          <w:rFonts w:ascii="標楷體" w:eastAsia="標楷體" w:hAnsi="標楷體" w:hint="eastAsia"/>
-        </w:rPr>
-        <w:t>個</w:t>
-      </w:r>
-      <w:proofErr w:type="gramEnd"/>
-      <w:r>
-        <w:rPr>
-          <w:rFonts w:ascii="標楷體" w:eastAsia="標楷體" w:hAnsi="標楷體" w:hint="eastAsia"/>
-        </w:rPr>
-        <w:t>單字包含相當大</w:t>
+        <w:t xml:space="preserve"> 指出這五個單字包含相當大</w:t>
       </w:r>
     </w:p>
     <w:p>
@@ -10973,21 +13161,7 @@
         <w:rPr>
           <w:rFonts w:ascii="標楷體" w:eastAsia="標楷體" w:hAnsi="標楷體" w:hint="eastAsia"/>
         </w:rPr>
-        <w:t>(Liu, Erwin, &amp;</w:t>
-      </w:r>
-      <w:proofErr w:type="spellStart"/>
-      <w:r>
-        <w:rPr>
-          <w:rFonts w:ascii="標楷體" w:eastAsia="標楷體" w:hAnsi="標楷體" w:hint="eastAsia"/>
-        </w:rPr>
-        <w:t>Wermter</w:t>
-      </w:r>
-      <w:proofErr w:type="spellEnd"/>
-      <w:r>
-        <w:rPr>
-          <w:rFonts w:ascii="標楷體" w:eastAsia="標楷體" w:hAnsi="標楷體" w:hint="eastAsia"/>
-        </w:rPr>
-        <w:t>, 2008)之圖9(d)的圖表(複製於本計畫書圖 1)，</w:t>
+        <w:t>(Liu, Erwin, &amp;Wermter, 2008)之圖9(d)的圖表(複製於本計畫書圖 1)，</w:t>
       </w:r>
     </w:p>
     <w:p>
@@ -11045,7 +13219,7 @@
                     </pic:cNvPicPr>
                   </pic:nvPicPr>
                   <pic:blipFill>
-                    <a:blip r:embed="rId9">
+                    <a:blip r:embed="rId11">
                       <a:extLst>
                         <a:ext uri="{28A0092B-C50C-407E-A947-70E740481C1C}">
                           <a14:useLocalDpi xmlns:a14="http://schemas.microsoft.com/office/drawing/2010/main" val="0"/>
@@ -11233,7 +13407,6 @@
         <w:rPr>
           <w:rFonts w:ascii="標楷體" w:eastAsia="標楷體" w:hAnsi="標楷體" w:hint="eastAsia"/>
         </w:rPr>
-        <w:lastRenderedPageBreak/>
         <w:t>探討回音環境(reverb</w:t>
       </w:r>
       <w:r>
@@ -11444,6 +13617,7 @@
         <w:rPr>
           <w:rFonts w:ascii="標楷體" w:eastAsia="標楷體" w:hAnsi="標楷體" w:hint="eastAsia"/>
         </w:rPr>
+        <w:lastRenderedPageBreak/>
         <w:t xml:space="preserve">5 x 4 x </w:t>
       </w:r>
       <w:r>
@@ -11923,7 +14097,6 @@
         </w:rPr>
         <w:t>: 聲音訊號為自然語音(五個英語字：</w:t>
       </w:r>
-      <w:proofErr w:type="gramStart"/>
       <w:r>
         <w:rPr>
           <w:rFonts w:ascii="標楷體" w:eastAsia="標楷體" w:hAnsi="標楷體"/>
@@ -11934,14 +14107,7 @@
         <w:rPr>
           <w:rFonts w:ascii="標楷體" w:eastAsia="標楷體" w:hAnsi="標楷體"/>
         </w:rPr>
-        <w:t>hello</w:t>
-      </w:r>
-      <w:proofErr w:type="gramEnd"/>
-      <w:r>
-        <w:rPr>
-          <w:rFonts w:ascii="標楷體" w:eastAsia="標楷體" w:hAnsi="標楷體"/>
-        </w:rPr>
-        <w:t xml:space="preserve">,” “look,” </w:t>
+        <w:t xml:space="preserve">hello,” “look,” </w:t>
       </w:r>
     </w:p>
     <w:p>
@@ -12359,19 +14525,11 @@
         </w:rPr>
         <w:t>機器人在不同速率下</w:t>
       </w:r>
-      <w:proofErr w:type="gramStart"/>
-      <w:r>
-        <w:rPr>
-          <w:rFonts w:ascii="標楷體" w:eastAsia="標楷體" w:hAnsi="標楷體" w:hint="eastAsia"/>
-        </w:rPr>
-        <w:t>直線或繞圈</w:t>
-      </w:r>
-      <w:proofErr w:type="gramEnd"/>
-      <w:r>
-        <w:rPr>
-          <w:rFonts w:ascii="標楷體" w:eastAsia="標楷體" w:hAnsi="標楷體" w:hint="eastAsia"/>
-        </w:rPr>
-        <w:t>運動</w:t>
+      <w:r>
+        <w:rPr>
+          <w:rFonts w:ascii="標楷體" w:eastAsia="標楷體" w:hAnsi="標楷體" w:hint="eastAsia"/>
+        </w:rPr>
+        <w:t>直線或繞圈運動</w:t>
       </w:r>
       <w:r>
         <w:rPr>
@@ -12456,7 +14614,6 @@
         <w:rPr>
           <w:rFonts w:ascii="標楷體" w:eastAsia="標楷體" w:hAnsi="標楷體" w:hint="eastAsia"/>
         </w:rPr>
-        <w:lastRenderedPageBreak/>
         <w:t>聲源：為簡化問題，設定俯仰角</w:t>
       </w:r>
       <w:r>
@@ -12507,21 +14664,7 @@
         <w:rPr>
           <w:rFonts w:ascii="標楷體" w:eastAsia="標楷體" w:hAnsi="標楷體" w:hint="eastAsia"/>
         </w:rPr>
-        <w:t>雜訊: 不同</w:t>
-      </w:r>
-      <w:proofErr w:type="gramStart"/>
-      <w:r>
-        <w:rPr>
-          <w:rFonts w:ascii="標楷體" w:eastAsia="標楷體" w:hAnsi="標楷體" w:hint="eastAsia"/>
-        </w:rPr>
-        <w:t>訊雜比</w:t>
-      </w:r>
-      <w:proofErr w:type="gramEnd"/>
-      <w:r>
-        <w:rPr>
-          <w:rFonts w:ascii="標楷體" w:eastAsia="標楷體" w:hAnsi="標楷體" w:hint="eastAsia"/>
-        </w:rPr>
-        <w:t>(Signal to Noise Ratio，</w:t>
+        <w:t>雜訊: 不同訊雜比(Signal to Noise Ratio，</w:t>
       </w:r>
       <w:r>
         <w:rPr>
@@ -12596,21 +14739,7 @@
         <w:rPr>
           <w:rFonts w:ascii="標楷體" w:eastAsia="標楷體" w:hAnsi="標楷體" w:hint="eastAsia"/>
         </w:rPr>
-        <w:t>: 聲音訊號：低</w:t>
-      </w:r>
-      <w:proofErr w:type="gramStart"/>
-      <w:r>
-        <w:rPr>
-          <w:rFonts w:ascii="標楷體" w:eastAsia="標楷體" w:hAnsi="標楷體" w:hint="eastAsia"/>
-        </w:rPr>
-        <w:t>頻弦波</w:t>
-      </w:r>
-      <w:proofErr w:type="gramEnd"/>
-      <w:r>
-        <w:rPr>
-          <w:rFonts w:ascii="標楷體" w:eastAsia="標楷體" w:hAnsi="標楷體" w:hint="eastAsia"/>
-        </w:rPr>
-        <w:t>，同場景1.1。</w:t>
+        <w:t>: 聲音訊號：低頻弦波，同場景1.1。</w:t>
       </w:r>
     </w:p>
     <w:p>
@@ -12625,21 +14754,7 @@
         <w:rPr>
           <w:rFonts w:ascii="標楷體" w:eastAsia="標楷體" w:hAnsi="標楷體" w:hint="eastAsia"/>
         </w:rPr>
-        <w:t>場景3.2: 聲音訊號：</w:t>
-      </w:r>
-      <w:proofErr w:type="gramStart"/>
-      <w:r>
-        <w:rPr>
-          <w:rFonts w:ascii="標楷體" w:eastAsia="標楷體" w:hAnsi="標楷體" w:hint="eastAsia"/>
-        </w:rPr>
-        <w:t>高頻弦波</w:t>
-      </w:r>
-      <w:proofErr w:type="gramEnd"/>
-      <w:r>
-        <w:rPr>
-          <w:rFonts w:ascii="標楷體" w:eastAsia="標楷體" w:hAnsi="標楷體" w:hint="eastAsia"/>
-        </w:rPr>
-        <w:t>，同場景1.</w:t>
+        <w:t>場景3.2: 聲音訊號：高頻弦波，同場景1.</w:t>
       </w:r>
       <w:r>
         <w:rPr>
@@ -12665,6 +14780,7 @@
         <w:rPr>
           <w:rFonts w:ascii="標楷體" w:eastAsia="標楷體" w:hAnsi="標楷體" w:hint="eastAsia"/>
         </w:rPr>
+        <w:lastRenderedPageBreak/>
         <w:t>場景</w:t>
       </w:r>
       <w:r>
@@ -12806,19 +14922,11 @@
           <w:rFonts w:ascii="標楷體" w:eastAsia="標楷體" w:hAnsi="標楷體"/>
         </w:rPr>
       </w:pPr>
-      <w:proofErr w:type="gramStart"/>
-      <w:r>
-        <w:rPr>
-          <w:rFonts w:ascii="標楷體" w:eastAsia="標楷體" w:hAnsi="標楷體" w:hint="eastAsia"/>
-        </w:rPr>
-        <w:t>音處</w:t>
-      </w:r>
-      <w:proofErr w:type="gramEnd"/>
-      <w:r>
-        <w:rPr>
-          <w:rFonts w:ascii="標楷體" w:eastAsia="標楷體" w:hAnsi="標楷體" w:hint="eastAsia"/>
-        </w:rPr>
-        <w:t>。</w:t>
+      <w:r>
+        <w:rPr>
+          <w:rFonts w:ascii="標楷體" w:eastAsia="標楷體" w:hAnsi="標楷體" w:hint="eastAsia"/>
+        </w:rPr>
+        <w:t>音處。</w:t>
       </w:r>
     </w:p>
     <w:p>
@@ -12881,19 +14989,11 @@
         </w:rPr>
         <w:t>聲源方位水平角，畫出</w:t>
       </w:r>
-      <w:proofErr w:type="gramStart"/>
-      <w:r>
-        <w:rPr>
-          <w:rFonts w:ascii="標楷體" w:eastAsia="標楷體" w:hAnsi="標楷體" w:hint="eastAsia"/>
-        </w:rPr>
-        <w:t>各弦波</w:t>
-      </w:r>
-      <w:proofErr w:type="gramEnd"/>
-      <w:r>
-        <w:rPr>
-          <w:rFonts w:ascii="標楷體" w:eastAsia="標楷體" w:hAnsi="標楷體" w:hint="eastAsia"/>
-        </w:rPr>
-        <w:t>頻率下，誤差與時間的</w:t>
+      <w:r>
+        <w:rPr>
+          <w:rFonts w:ascii="標楷體" w:eastAsia="標楷體" w:hAnsi="標楷體" w:hint="eastAsia"/>
+        </w:rPr>
+        <w:t>各弦波頻率下，誤差與時間的</w:t>
       </w:r>
     </w:p>
     <w:p>
@@ -12982,19 +15082,11 @@
           <w:rFonts w:ascii="標楷體" w:eastAsia="標楷體" w:hAnsi="標楷體"/>
         </w:rPr>
       </w:pPr>
-      <w:proofErr w:type="gramStart"/>
-      <w:r>
-        <w:rPr>
-          <w:rFonts w:ascii="標楷體" w:eastAsia="標楷體" w:hAnsi="標楷體" w:hint="eastAsia"/>
-        </w:rPr>
-        <w:t>確率</w:t>
-      </w:r>
-      <w:proofErr w:type="gramEnd"/>
-      <w:r>
-        <w:rPr>
-          <w:rFonts w:ascii="標楷體" w:eastAsia="標楷體" w:hAnsi="標楷體" w:hint="eastAsia"/>
-        </w:rPr>
-        <w:t>，</w:t>
+      <w:r>
+        <w:rPr>
+          <w:rFonts w:ascii="標楷體" w:eastAsia="標楷體" w:hAnsi="標楷體" w:hint="eastAsia"/>
+        </w:rPr>
+        <w:t>確率，</w:t>
       </w:r>
       <w:r>
         <w:rPr>
@@ -13121,21 +15213,7 @@
         <w:rPr>
           <w:rFonts w:ascii="標楷體" w:eastAsia="標楷體" w:hAnsi="標楷體" w:hint="eastAsia"/>
         </w:rPr>
-        <w:t>探討回音環境下，</w:t>
-      </w:r>
-      <w:proofErr w:type="gramStart"/>
-      <w:r>
-        <w:rPr>
-          <w:rFonts w:ascii="標楷體" w:eastAsia="標楷體" w:hAnsi="標楷體" w:hint="eastAsia"/>
-        </w:rPr>
-        <w:t>直線或繞圈</w:t>
-      </w:r>
-      <w:proofErr w:type="gramEnd"/>
-      <w:r>
-        <w:rPr>
-          <w:rFonts w:ascii="標楷體" w:eastAsia="標楷體" w:hAnsi="標楷體" w:hint="eastAsia"/>
-        </w:rPr>
-        <w:t>運動機器人聲源定位以及語意指標建立的正確</w:t>
+        <w:t>探討回音環境下，直線或繞圈運動機器人聲源定位以及語意指標建立的正確</w:t>
       </w:r>
     </w:p>
     <w:p>
@@ -13280,21 +15358,7 @@
         <w:rPr>
           <w:rFonts w:ascii="標楷體" w:eastAsia="標楷體" w:hAnsi="標楷體" w:hint="eastAsia"/>
         </w:rPr>
-        <w:t>雜訊: 不同</w:t>
-      </w:r>
-      <w:proofErr w:type="gramStart"/>
-      <w:r>
-        <w:rPr>
-          <w:rFonts w:ascii="標楷體" w:eastAsia="標楷體" w:hAnsi="標楷體" w:hint="eastAsia"/>
-        </w:rPr>
-        <w:t>訊雜比</w:t>
-      </w:r>
-      <w:proofErr w:type="gramEnd"/>
-      <w:r>
-        <w:rPr>
-          <w:rFonts w:ascii="標楷體" w:eastAsia="標楷體" w:hAnsi="標楷體" w:hint="eastAsia"/>
-        </w:rPr>
-        <w:t>(Signal to Noise Ratio，</w:t>
+        <w:t>雜訊: 不同訊雜比(Signal to Noise Ratio，</w:t>
       </w:r>
       <w:r>
         <w:rPr>
@@ -13509,19 +15573,11 @@
           <w:rFonts w:ascii="標楷體" w:eastAsia="標楷體" w:hAnsi="標楷體"/>
         </w:rPr>
       </w:pPr>
-      <w:proofErr w:type="gramStart"/>
-      <w:r>
-        <w:rPr>
-          <w:rFonts w:ascii="標楷體" w:eastAsia="標楷體" w:hAnsi="標楷體" w:hint="eastAsia"/>
-        </w:rPr>
-        <w:t>音處</w:t>
-      </w:r>
-      <w:proofErr w:type="gramEnd"/>
-      <w:r>
-        <w:rPr>
-          <w:rFonts w:ascii="標楷體" w:eastAsia="標楷體" w:hAnsi="標楷體" w:hint="eastAsia"/>
-        </w:rPr>
-        <w:t>。</w:t>
+      <w:r>
+        <w:rPr>
+          <w:rFonts w:ascii="標楷體" w:eastAsia="標楷體" w:hAnsi="標楷體" w:hint="eastAsia"/>
+        </w:rPr>
+        <w:t>音處。</w:t>
       </w:r>
     </w:p>
     <w:p>
@@ -13552,7 +15608,6 @@
         <w:rPr>
           <w:rFonts w:ascii="標楷體" w:eastAsia="標楷體" w:hAnsi="標楷體" w:hint="eastAsia"/>
         </w:rPr>
-        <w:lastRenderedPageBreak/>
         <w:t>場景4</w:t>
       </w:r>
       <w:r>
@@ -13785,6 +15840,7 @@
         <w:rPr>
           <w:rFonts w:ascii="標楷體" w:eastAsia="標楷體" w:hAnsi="標楷體" w:hint="eastAsia"/>
         </w:rPr>
+        <w:lastRenderedPageBreak/>
         <w:t xml:space="preserve">    到發出聲音處。</w:t>
       </w:r>
     </w:p>
@@ -13911,14 +15967,12 @@
           <w:rFonts w:eastAsia="標楷體"/>
         </w:rPr>
       </w:pPr>
-      <w:proofErr w:type="gramStart"/>
       <w:r>
         <w:rPr>
           <w:rFonts w:ascii="標楷體" w:eastAsia="標楷體" w:hAnsi="標楷體" w:hint="eastAsia"/>
         </w:rPr>
         <w:t>類似圖</w:t>
       </w:r>
-      <w:proofErr w:type="gramEnd"/>
       <w:r>
         <w:rPr>
           <w:rFonts w:ascii="標楷體" w:eastAsia="標楷體" w:hAnsi="標楷體"/>
@@ -14719,21 +16773,10 @@
         <w:rPr>
           <w:rFonts w:ascii="標楷體" w:eastAsia="標楷體" w:hAnsi="標楷體" w:hint="eastAsia"/>
         </w:rPr>
-        <w:t>以目前所</w:t>
-      </w:r>
-      <w:r>
-        <w:rPr>
-          <w:rFonts w:ascii="標楷體" w:eastAsia="標楷體" w:hAnsi="標楷體" w:hint="eastAsia"/>
-        </w:rPr>
-        <w:lastRenderedPageBreak/>
-        <w:t>知</w:t>
-      </w:r>
-      <w:r>
-        <w:rPr>
-          <w:rFonts w:ascii="標楷體" w:eastAsia="標楷體" w:hAnsi="標楷體" w:hint="eastAsia"/>
-        </w:rPr>
-        <w:t>及研究生程度</w:t>
-      </w:r>
+        <w:t>以目前所知</w:t>
+      </w:r>
+      <w:bookmarkStart w:id="0" w:name="_GoBack"/>
+      <w:bookmarkEnd w:id="0"/>
       <w:r>
         <w:rPr>
           <w:rFonts w:ascii="標楷體" w:eastAsia="標楷體" w:hAnsi="標楷體" w:hint="eastAsia"/>
@@ -15312,25 +17355,15 @@
           <w:color w:val="333333"/>
           <w:shd w:val="clear" w:color="auto" w:fill="FFFFFF"/>
         </w:rPr>
-        <w:t>賴麗秋, 機器人</w:t>
-      </w:r>
-      <w:proofErr w:type="gramStart"/>
+        <w:t xml:space="preserve"> </w:t>
+      </w:r>
       <w:r>
         <w:rPr>
           <w:rFonts w:ascii="標楷體" w:eastAsia="標楷體" w:hAnsi="標楷體" w:hint="eastAsia"/>
           <w:color w:val="333333"/>
           <w:shd w:val="clear" w:color="auto" w:fill="FFFFFF"/>
         </w:rPr>
-        <w:t>好</w:t>
-      </w:r>
-      <w:proofErr w:type="gramEnd"/>
-      <w:r>
-        <w:rPr>
-          <w:rFonts w:ascii="標楷體" w:eastAsia="標楷體" w:hAnsi="標楷體" w:hint="eastAsia"/>
-          <w:color w:val="333333"/>
-          <w:shd w:val="clear" w:color="auto" w:fill="FFFFFF"/>
-        </w:rPr>
-        <w:t>好玩 陪伴、照護、運動、學習、遊戲一手通包, 2016年7月</w:t>
+        <w:t>賴麗秋, 機器人好好玩 陪伴、照護、運動、學習、遊戲一手通包, 2016年7月</w:t>
       </w:r>
       <w:r>
         <w:rPr>
@@ -15408,19 +17441,11 @@
       <w:r>
         <w:t xml:space="preserve"> </w:t>
       </w:r>
-      <w:proofErr w:type="gramStart"/>
-      <w:r>
-        <w:rPr>
-          <w:rFonts w:ascii="標楷體" w:eastAsia="標楷體" w:hAnsi="標楷體" w:hint="eastAsia"/>
-        </w:rPr>
-        <w:t>壹讀</w:t>
-      </w:r>
-      <w:proofErr w:type="gramEnd"/>
-      <w:r>
-        <w:rPr>
-          <w:rFonts w:ascii="標楷體" w:eastAsia="標楷體" w:hAnsi="標楷體" w:hint="eastAsia"/>
-        </w:rPr>
-        <w:t xml:space="preserve">, </w:t>
+      <w:r>
+        <w:rPr>
+          <w:rFonts w:ascii="標楷體" w:eastAsia="標楷體" w:hAnsi="標楷體" w:hint="eastAsia"/>
+        </w:rPr>
+        <w:t xml:space="preserve">壹讀, </w:t>
       </w:r>
       <w:r>
         <w:rPr>
@@ -15537,23 +17562,7 @@
             <w:rFonts w:ascii="標楷體" w:eastAsia="標楷體" w:hAnsi="標楷體"/>
             <w:shd w:val="clear" w:color="auto" w:fill="FFFFFF"/>
           </w:rPr>
-          <w:t>https://www.inside</w:t>
-        </w:r>
-        <w:r>
-          <w:rPr>
-            <w:rStyle w:val="aa"/>
-            <w:rFonts w:ascii="標楷體" w:eastAsia="標楷體" w:hAnsi="標楷體"/>
-            <w:shd w:val="clear" w:color="auto" w:fill="FFFFFF"/>
-          </w:rPr>
-          <w:t>.</w:t>
-        </w:r>
-        <w:r>
-          <w:rPr>
-            <w:rStyle w:val="aa"/>
-            <w:rFonts w:ascii="標楷體" w:eastAsia="標楷體" w:hAnsi="標楷體"/>
-            <w:shd w:val="clear" w:color="auto" w:fill="FFFFFF"/>
-          </w:rPr>
-          <w:t>com.tw/2016/09/19/alice_cares</w:t>
+          <w:t>https://www.inside.com.tw/2016/09/19/alice_cares</w:t>
         </w:r>
       </w:hyperlink>
     </w:p>
@@ -15614,19 +17623,7 @@
           <w:rPr>
             <w:rStyle w:val="aa"/>
           </w:rPr>
-          <w:t>https://www.youtube.com/watch?v=</w:t>
-        </w:r>
-        <w:r>
-          <w:rPr>
-            <w:rStyle w:val="aa"/>
-          </w:rPr>
-          <w:t>Y</w:t>
-        </w:r>
-        <w:r>
-          <w:rPr>
-            <w:rStyle w:val="aa"/>
-          </w:rPr>
-          <w:t>gqKlskR1JY</w:t>
+          <w:t>https://www.youtube.com/watch?v=YgqKlskR1JY</w:t>
         </w:r>
       </w:hyperlink>
     </w:p>
@@ -15654,21 +17651,7 @@
         <w:rPr>
           <w:rFonts w:ascii="標楷體" w:eastAsia="標楷體" w:hAnsi="標楷體" w:hint="eastAsia"/>
         </w:rPr>
-        <w:t>陳</w:t>
-      </w:r>
-      <w:proofErr w:type="gramStart"/>
-      <w:r>
-        <w:rPr>
-          <w:rFonts w:ascii="標楷體" w:eastAsia="標楷體" w:hAnsi="標楷體" w:hint="eastAsia"/>
-        </w:rPr>
-        <w:t>姵</w:t>
-      </w:r>
-      <w:proofErr w:type="gramEnd"/>
-      <w:r>
-        <w:rPr>
-          <w:rFonts w:ascii="標楷體" w:eastAsia="標楷體" w:hAnsi="標楷體" w:hint="eastAsia"/>
-        </w:rPr>
-        <w:t>如, 義研發看護機器人　陪伴獨居老人,</w:t>
+        <w:t>陳姵如, 義研發看護機器人　陪伴獨居老人,</w:t>
       </w:r>
       <w:r>
         <w:rPr>
@@ -15769,13 +17752,7 @@
         <w:rPr>
           <w:rFonts w:ascii="標楷體" w:eastAsia="標楷體" w:hAnsi="標楷體" w:hint="eastAsia"/>
         </w:rPr>
-        <w:t>楊樹煌, 南開科大與華康科技產學合作 研發銀髮長照機器人</w:t>
-      </w:r>
-      <w:r>
-        <w:rPr>
-          <w:rFonts w:ascii="標楷體" w:eastAsia="標楷體" w:hAnsi="標楷體" w:hint="eastAsia"/>
-        </w:rPr>
-        <w:t xml:space="preserve">, </w:t>
+        <w:t xml:space="preserve">楊樹煌, 南開科大與華康科技產學合作 研發銀髮長照機器人, </w:t>
       </w:r>
       <w:r>
         <w:rPr>
@@ -17644,7 +19621,7 @@
 </file>
 
 <file path=customXml/itemProps1.xml><?xml version="1.0" encoding="utf-8"?>
-<ds:datastoreItem xmlns:ds="http://schemas.openxmlformats.org/officeDocument/2006/customXml" ds:itemID="{BA5B42C6-A0B3-4FB3-A641-2534F060EADA}">
+<ds:datastoreItem xmlns:ds="http://schemas.openxmlformats.org/officeDocument/2006/customXml" ds:itemID="{AD28F697-6007-4C79-960C-D99790A4F18A}">
   <ds:schemaRefs>
     <ds:schemaRef ds:uri="http://schemas.openxmlformats.org/officeDocument/2006/bibliography"/>
   </ds:schemaRefs>

--- a/CM03-1G.doc.docx
+++ b/CM03-1G.doc.docx
@@ -1,6 +1,6 @@
 
 <file path=word/document.xml><?xml version="1.0" encoding="utf-8"?>
-<w:document xmlns:wpc="http://schemas.microsoft.com/office/word/2010/wordprocessingCanvas" xmlns:cx="http://schemas.microsoft.com/office/drawing/2014/chartex" xmlns:cx1="http://schemas.microsoft.com/office/drawing/2015/9/8/chartex" xmlns:mc="http://schemas.openxmlformats.org/markup-compatibility/2006" xmlns:o="urn:schemas-microsoft-com:office:office" xmlns:r="http://schemas.openxmlformats.org/officeDocument/2006/relationships" xmlns:m="http://schemas.openxmlformats.org/officeDocument/2006/math" xmlns:v="urn:schemas-microsoft-com:vml" xmlns:wp14="http://schemas.microsoft.com/office/word/2010/wordprocessingDrawing" xmlns:wp="http://schemas.openxmlformats.org/drawingml/2006/wordprocessingDrawing" xmlns:w10="urn:schemas-microsoft-com:office:word" xmlns:w="http://schemas.openxmlformats.org/wordprocessingml/2006/main" xmlns:w14="http://schemas.microsoft.com/office/word/2010/wordml" xmlns:w15="http://schemas.microsoft.com/office/word/2012/wordml" xmlns:w16se="http://schemas.microsoft.com/office/word/2015/wordml/symex" xmlns:wpg="http://schemas.microsoft.com/office/word/2010/wordprocessingGroup" xmlns:wpi="http://schemas.microsoft.com/office/word/2010/wordprocessingInk" xmlns:wne="http://schemas.microsoft.com/office/word/2006/wordml" xmlns:wps="http://schemas.microsoft.com/office/word/2010/wordprocessingShape" mc:Ignorable="w14 w15 w16se wp14">
+<w:document xmlns:wpc="http://schemas.microsoft.com/office/word/2010/wordprocessingCanvas" xmlns:cx="http://schemas.microsoft.com/office/drawing/2014/chartex" xmlns:mc="http://schemas.openxmlformats.org/markup-compatibility/2006" xmlns:o="urn:schemas-microsoft-com:office:office" xmlns:r="http://schemas.openxmlformats.org/officeDocument/2006/relationships" xmlns:m="http://schemas.openxmlformats.org/officeDocument/2006/math" xmlns:v="urn:schemas-microsoft-com:vml" xmlns:wp14="http://schemas.microsoft.com/office/word/2010/wordprocessingDrawing" xmlns:wp="http://schemas.openxmlformats.org/drawingml/2006/wordprocessingDrawing" xmlns:w10="urn:schemas-microsoft-com:office:word" xmlns:w="http://schemas.openxmlformats.org/wordprocessingml/2006/main" xmlns:w14="http://schemas.microsoft.com/office/word/2010/wordml" xmlns:w15="http://schemas.microsoft.com/office/word/2012/wordml" xmlns:w16se="http://schemas.microsoft.com/office/word/2015/wordml/symex" xmlns:wpg="http://schemas.microsoft.com/office/word/2010/wordprocessingGroup" xmlns:wpi="http://schemas.microsoft.com/office/word/2010/wordprocessingInk" xmlns:wne="http://schemas.microsoft.com/office/word/2006/wordml" xmlns:wps="http://schemas.microsoft.com/office/word/2010/wordprocessingShape" mc:Ignorable="w14 w15 w16se wp14">
   <w:body>
     <w:p>
       <w:pPr>
@@ -2714,19 +2714,32 @@
         <w:rPr>
           <w:rFonts w:eastAsia="標楷體"/>
         </w:rPr>
-        <w:t>(</w:t>
+        <w:fldChar w:fldCharType="begin" w:fldLock="1"/>
       </w:r>
       <w:r>
         <w:rPr>
           <w:rFonts w:eastAsia="標楷體"/>
         </w:rPr>
-        <w:t>S. Argentieria, P. Danès, P. Souères</w:t>
-      </w:r>
-      <w:r>
-        <w:rPr>
-          <w:rFonts w:eastAsia="標楷體" w:hint="eastAsia"/>
-        </w:rPr>
-        <w:t>, 2015)</w:t>
+        <w:instrText>ADDIN CSL_CITATION { "citationItems" : [ { "id" : "ITEM-1", "itemData" : { "DOI" : "10.1016/j.csl.2015.03.003", "ISSN" : "10958363", "abstract" : "This paper attempts to provide a state-of-the-art of sound source localization in robotics. Noticeably, this context raises original constraints - e.g. embeddability, real time, broadband environments, noise and reverberation - which are seldom simultaneously taken into account in acoustics or signal processing. A comprehensive review is proposed of recent robotics achievements, be they binaural or rooted in array processing techniques. The connections are highlighted with the underlying theory as well as with elements of physiology and neurology of human hearing.", "author" : [ { "dropping-particle" : "", "family" : "Argentieri", "given" : "S.", "non-dropping-particle" : "", "parse-names" : false, "suffix" : "" }, { "dropping-particle" : "", "family" : "Dan\u00e8s", "given" : "P.", "non-dropping-particle" : "", "parse-names" : false, "suffix" : "" }, { "dropping-particle" : "", "family" : "Sou\u00e8res", "given" : "P.", "non-dropping-particle" : "", "parse-names" : false, "suffix" : "" } ], "container-title" : "Computer Speech and Language", "id" : "ITEM-1", "issue" : "1", "issued" : { "date-parts" : [ [ "2015" ] ] }, "page" : "87-112", "publisher" : "Elsevier Ltd", "title" : "A survey on sound source localization in robotics: From binaural to array processing methods", "type" : "article-journal", "volume" : "34" }, "uris" : [ "http://www.mendeley.com/documents/?uuid=74ae0c83-e42a-4d3b-982e-32d1c4443476" ] } ], "mendeley" : { "formattedCitation" : "(Argentieri, Dan\u00e8s, &amp;Sou\u00e8res, 2015)", "plainTextFormattedCitation" : "(Argentieri, Dan\u00e8s, &amp;Sou\u00e8res, 2015)", "previouslyFormattedCitation" : "(Argentieri, Dan\u00e8s, &amp;Sou\u00e8res, 2015)" }, "properties" : { "noteIndex" : 0 }, "schema" : "https://github.com/citation-style-language/schema/raw/master/csl-citation.json" }</w:instrText>
+      </w:r>
+      <w:r>
+        <w:rPr>
+          <w:rFonts w:eastAsia="標楷體"/>
+        </w:rPr>
+        <w:fldChar w:fldCharType="separate"/>
+      </w:r>
+      <w:r>
+        <w:rPr>
+          <w:rFonts w:eastAsia="標楷體"/>
+          <w:noProof/>
+        </w:rPr>
+        <w:t>(Argentieri, Danès, &amp;Souères, 2015)</w:t>
+      </w:r>
+      <w:r>
+        <w:rPr>
+          <w:rFonts w:eastAsia="標楷體"/>
+        </w:rPr>
+        <w:fldChar w:fldCharType="end"/>
       </w:r>
       <w:r>
         <w:rPr>
@@ -2834,13 +2847,25 @@
         <w:rPr>
           <w:rFonts w:eastAsia="標楷體"/>
         </w:rPr>
-        <w:t>Argentieria</w:t>
-      </w:r>
-      <w:r>
-        <w:rPr>
-          <w:rFonts w:eastAsia="標楷體" w:hint="eastAsia"/>
-        </w:rPr>
-        <w:t>等人在那篇論文中</w:t>
+        <w:t>Argentieri</w:t>
+      </w:r>
+      <w:r>
+        <w:rPr>
+          <w:rFonts w:eastAsia="標楷體" w:hint="eastAsia"/>
+        </w:rPr>
+        <w:t>等人在那篇</w:t>
+      </w:r>
+      <w:r>
+        <w:rPr>
+          <w:rFonts w:eastAsia="標楷體" w:hint="eastAsia"/>
+        </w:rPr>
+        <w:t>回顧</w:t>
+      </w:r>
+      <w:r>
+        <w:rPr>
+          <w:rFonts w:eastAsia="標楷體" w:hint="eastAsia"/>
+        </w:rPr>
+        <w:t>論文中</w:t>
       </w:r>
       <w:r>
         <w:rPr>
@@ -2876,7 +2901,13 @@
         <w:rPr>
           <w:rFonts w:ascii="新細明體" w:hAnsi="新細明體" w:hint="eastAsia"/>
         </w:rPr>
-        <w:t>，</w:t>
+        <w:t>。</w:t>
+      </w:r>
+      <w:r>
+        <w:rPr>
+          <w:rFonts w:ascii="標楷體" w:eastAsia="標楷體" w:hAnsi="標楷體" w:hint="eastAsia"/>
+        </w:rPr>
+        <w:t>文中</w:t>
       </w:r>
       <w:r>
         <w:rPr>
@@ -3102,19 +3133,32 @@
         <w:rPr>
           <w:rFonts w:eastAsia="標楷體"/>
         </w:rPr>
-        <w:t>(</w:t>
+        <w:fldChar w:fldCharType="begin" w:fldLock="1"/>
       </w:r>
       <w:r>
         <w:rPr>
           <w:rFonts w:eastAsia="標楷體"/>
         </w:rPr>
-        <w:t>S. Argentieria, P. Danès, P. Souères</w:t>
-      </w:r>
-      <w:r>
-        <w:rPr>
-          <w:rFonts w:eastAsia="標楷體" w:hint="eastAsia"/>
-        </w:rPr>
-        <w:t>, 2015)</w:t>
+        <w:instrText>ADDIN CSL_CITATION { "citationItems" : [ { "id" : "ITEM-1", "itemData" : { "DOI" : "10.1016/j.csl.2015.03.003", "ISSN" : "10958363", "abstract" : "This paper attempts to provide a state-of-the-art of sound source localization in robotics. Noticeably, this context raises original constraints - e.g. embeddability, real time, broadband environments, noise and reverberation - which are seldom simultaneously taken into account in acoustics or signal processing. A comprehensive review is proposed of recent robotics achievements, be they binaural or rooted in array processing techniques. The connections are highlighted with the underlying theory as well as with elements of physiology and neurology of human hearing.", "author" : [ { "dropping-particle" : "", "family" : "Argentieri", "given" : "S.", "non-dropping-particle" : "", "parse-names" : false, "suffix" : "" }, { "dropping-particle" : "", "family" : "Dan\u00e8s", "given" : "P.", "non-dropping-particle" : "", "parse-names" : false, "suffix" : "" }, { "dropping-particle" : "", "family" : "Sou\u00e8res", "given" : "P.", "non-dropping-particle" : "", "parse-names" : false, "suffix" : "" } ], "container-title" : "Computer Speech and Language", "id" : "ITEM-1", "issue" : "1", "issued" : { "date-parts" : [ [ "2015" ] ] }, "page" : "87-112", "publisher" : "Elsevier Ltd", "title" : "A survey on sound source localization in robotics: From binaural to array processing methods", "type" : "article-journal", "volume" : "34" }, "uris" : [ "http://www.mendeley.com/documents/?uuid=74ae0c83-e42a-4d3b-982e-32d1c4443476" ] } ], "mendeley" : { "formattedCitation" : "(Argentieri et al., 2015)", "plainTextFormattedCitation" : "(Argentieri et al., 2015)", "previouslyFormattedCitation" : "(Argentieri et al., 2015)" }, "properties" : { "noteIndex" : 0 }, "schema" : "https://github.com/citation-style-language/schema/raw/master/csl-citation.json" }</w:instrText>
+      </w:r>
+      <w:r>
+        <w:rPr>
+          <w:rFonts w:eastAsia="標楷體"/>
+        </w:rPr>
+        <w:fldChar w:fldCharType="separate"/>
+      </w:r>
+      <w:r>
+        <w:rPr>
+          <w:rFonts w:eastAsia="標楷體"/>
+          <w:noProof/>
+        </w:rPr>
+        <w:t>(Argentieri et al., 2015)</w:t>
+      </w:r>
+      <w:r>
+        <w:rPr>
+          <w:rFonts w:eastAsia="標楷體"/>
+        </w:rPr>
+        <w:fldChar w:fldCharType="end"/>
       </w:r>
       <w:r>
         <w:rPr>
@@ -5260,7 +5304,7 @@
       <w:pPr>
         <w:jc w:val="both"/>
         <w:rPr>
-          <w:rFonts w:ascii="標楷體" w:eastAsia="標楷體" w:hAnsi="標楷體" w:hint="eastAsia"/>
+          <w:rFonts w:ascii="標楷體" w:eastAsia="標楷體" w:hAnsi="標楷體"/>
         </w:rPr>
       </w:pPr>
       <w:r>
@@ -7487,19 +7531,32 @@
         <w:rPr>
           <w:rFonts w:eastAsia="標楷體"/>
         </w:rPr>
-        <w:t>(</w:t>
+        <w:fldChar w:fldCharType="begin" w:fldLock="1"/>
       </w:r>
       <w:r>
         <w:rPr>
           <w:rFonts w:eastAsia="標楷體"/>
         </w:rPr>
-        <w:t>S. Argentieria, P. Danès, P. Souères</w:t>
-      </w:r>
-      <w:r>
-        <w:rPr>
-          <w:rFonts w:eastAsia="標楷體" w:hint="eastAsia"/>
-        </w:rPr>
-        <w:t>, 2015)</w:t>
+        <w:instrText>ADDIN CSL_CITATION { "citationItems" : [ { "id" : "ITEM-1", "itemData" : { "DOI" : "10.1016/j.csl.2015.03.003", "ISSN" : "10958363", "abstract" : "This paper attempts to provide a state-of-the-art of sound source localization in robotics. Noticeably, this context raises original constraints - e.g. embeddability, real time, broadband environments, noise and reverberation - which are seldom simultaneously taken into account in acoustics or signal processing. A comprehensive review is proposed of recent robotics achievements, be they binaural or rooted in array processing techniques. The connections are highlighted with the underlying theory as well as with elements of physiology and neurology of human hearing.", "author" : [ { "dropping-particle" : "", "family" : "Argentieri", "given" : "S.", "non-dropping-particle" : "", "parse-names" : false, "suffix" : "" }, { "dropping-particle" : "", "family" : "Dan\u00e8s", "given" : "P.", "non-dropping-particle" : "", "parse-names" : false, "suffix" : "" }, { "dropping-particle" : "", "family" : "Sou\u00e8res", "given" : "P.", "non-dropping-particle" : "", "parse-names" : false, "suffix" : "" } ], "container-title" : "Computer Speech and Language", "id" : "ITEM-1", "issue" : "1", "issued" : { "date-parts" : [ [ "2015" ] ] }, "page" : "87-112", "publisher" : "Elsevier Ltd", "title" : "A survey on sound source localization in robotics: From binaural to array processing methods", "type" : "article-journal", "volume" : "34" }, "uris" : [ "http://www.mendeley.com/documents/?uuid=74ae0c83-e42a-4d3b-982e-32d1c4443476" ] } ], "mendeley" : { "formattedCitation" : "(Argentieri et al., 2015)", "plainTextFormattedCitation" : "(Argentieri et al., 2015)", "previouslyFormattedCitation" : "(Argentieri et al., 2015)" }, "properties" : { "noteIndex" : 0 }, "schema" : "https://github.com/citation-style-language/schema/raw/master/csl-citation.json" }</w:instrText>
+      </w:r>
+      <w:r>
+        <w:rPr>
+          <w:rFonts w:eastAsia="標楷體"/>
+        </w:rPr>
+        <w:fldChar w:fldCharType="separate"/>
+      </w:r>
+      <w:r>
+        <w:rPr>
+          <w:rFonts w:eastAsia="標楷體"/>
+          <w:noProof/>
+        </w:rPr>
+        <w:t>(Argentieri et al., 2015)</w:t>
+      </w:r>
+      <w:r>
+        <w:rPr>
+          <w:rFonts w:eastAsia="標楷體"/>
+        </w:rPr>
+        <w:fldChar w:fldCharType="end"/>
       </w:r>
       <w:r>
         <w:rPr>
@@ -7541,14 +7598,50 @@
         <w:ind w:firstLine="480"/>
         <w:jc w:val="both"/>
         <w:rPr>
+          <w:rFonts w:ascii="新細明體" w:hAnsi="新細明體"/>
+        </w:rPr>
+      </w:pPr>
+      <w:r>
+        <w:rPr>
+          <w:rFonts w:eastAsia="標楷體" w:hint="eastAsia"/>
+        </w:rPr>
+        <w:t>使用類似雙耳的雙麥克風定位</w:t>
+      </w:r>
+      <w:r>
+        <w:rPr>
           <w:rFonts w:ascii="新細明體" w:hAnsi="新細明體" w:hint="eastAsia"/>
         </w:rPr>
-      </w:pPr>
-      <w:r>
-        <w:rPr>
-          <w:rFonts w:eastAsia="標楷體" w:hint="eastAsia"/>
-        </w:rPr>
-        <w:t>使用類似雙耳的雙麥克風定位</w:t>
+        <w:t>，</w:t>
+      </w:r>
+      <w:r>
+        <w:rPr>
+          <w:rFonts w:eastAsia="標楷體" w:hint="eastAsia"/>
+        </w:rPr>
+        <w:t>需要先了解聲音由聲源傳播到左右兩耳</w:t>
+      </w:r>
+      <w:r>
+        <w:rPr>
+          <w:rFonts w:eastAsia="標楷體" w:hint="eastAsia"/>
+        </w:rPr>
+        <w:t>(</w:t>
+      </w:r>
+      <w:r>
+        <w:rPr>
+          <w:rFonts w:eastAsia="標楷體" w:hint="eastAsia"/>
+        </w:rPr>
+        <w:t>麥克風</w:t>
+      </w:r>
+      <w:r>
+        <w:rPr>
+          <w:rFonts w:eastAsia="標楷體" w:hint="eastAsia"/>
+        </w:rPr>
+        <w:t>)</w:t>
+      </w:r>
+      <w:r>
+        <w:rPr>
+          <w:rFonts w:eastAsia="標楷體" w:hint="eastAsia"/>
+        </w:rPr>
+        <w:t>的聲波訊號</w:t>
       </w:r>
       <w:r>
         <w:rPr>
@@ -7558,160 +7651,134 @@
       </w:r>
       <w:r>
         <w:rPr>
-          <w:rFonts w:eastAsia="標楷體" w:hint="eastAsia"/>
-        </w:rPr>
-        <w:t>需要先了解聲音由聲源傳播到左右兩耳</w:t>
-      </w:r>
-      <w:r>
-        <w:rPr>
-          <w:rFonts w:eastAsia="標楷體" w:hint="eastAsia"/>
-        </w:rPr>
-        <w:t>(</w:t>
-      </w:r>
-      <w:r>
-        <w:rPr>
-          <w:rFonts w:eastAsia="標楷體" w:hint="eastAsia"/>
-        </w:rPr>
-        <w:t>麥克風</w:t>
-      </w:r>
-      <w:r>
-        <w:rPr>
-          <w:rFonts w:eastAsia="標楷體" w:hint="eastAsia"/>
-        </w:rPr>
-        <w:t>)</w:t>
-      </w:r>
-      <w:r>
-        <w:rPr>
-          <w:rFonts w:eastAsia="標楷體" w:hint="eastAsia"/>
-        </w:rPr>
-        <w:t>的聲波訊號有甚麼不同</w:t>
-      </w:r>
-      <w:r>
-        <w:rPr>
-          <w:rFonts w:ascii="標楷體" w:eastAsia="標楷體" w:hAnsi="標楷體" w:hint="eastAsia"/>
+          <w:rFonts w:ascii="標楷體" w:eastAsia="標楷體" w:hAnsi="標楷體" w:hint="eastAsia"/>
+        </w:rPr>
+        <w:t>由於</w:t>
+      </w:r>
+      <w:r>
+        <w:rPr>
+          <w:rFonts w:ascii="標楷體" w:eastAsia="標楷體" w:hAnsi="標楷體" w:hint="eastAsia"/>
+        </w:rPr>
+        <w:t>人</w:t>
+      </w:r>
+      <w:r>
+        <w:rPr>
+          <w:rFonts w:ascii="標楷體" w:eastAsia="標楷體" w:hAnsi="標楷體" w:hint="eastAsia"/>
+        </w:rPr>
+        <w:t>頭、耳朵、肩膀和身體各部分產生的</w:t>
+      </w:r>
+      <w:r>
+        <w:rPr>
+          <w:rFonts w:ascii="標楷體" w:eastAsia="標楷體" w:hAnsi="標楷體" w:hint="eastAsia"/>
+        </w:rPr>
+        <w:t>散</w:t>
+      </w:r>
+      <w:r>
+        <w:rPr>
+          <w:rFonts w:ascii="標楷體" w:eastAsia="標楷體" w:hAnsi="標楷體" w:hint="eastAsia"/>
+        </w:rPr>
+        <w:t>射</w:t>
+      </w:r>
+      <w:r>
+        <w:rPr>
+          <w:rFonts w:ascii="標楷體" w:eastAsia="標楷體" w:hAnsi="標楷體" w:hint="eastAsia"/>
+        </w:rPr>
+        <w:t>效應</w:t>
+      </w:r>
+      <w:r>
+        <w:rPr>
+          <w:rFonts w:ascii="標楷體" w:eastAsia="標楷體" w:hAnsi="標楷體" w:hint="eastAsia"/>
+        </w:rPr>
+        <w:t>，</w:t>
+      </w:r>
+      <w:r>
+        <w:rPr>
+          <w:rFonts w:ascii="標楷體" w:eastAsia="標楷體" w:hAnsi="標楷體" w:hint="eastAsia"/>
+        </w:rPr>
+        <w:t>使</w:t>
+      </w:r>
+      <w:r>
+        <w:rPr>
+          <w:rFonts w:ascii="標楷體" w:eastAsia="標楷體" w:hAnsi="標楷體" w:hint="eastAsia"/>
+        </w:rPr>
+        <w:t>左右耳收到的訊號不</w:t>
+      </w:r>
+      <w:r>
+        <w:rPr>
+          <w:rFonts w:ascii="標楷體" w:eastAsia="標楷體" w:hAnsi="標楷體" w:hint="eastAsia"/>
+        </w:rPr>
+        <w:t>同</w:t>
+      </w:r>
+      <w:r>
+        <w:rPr>
+          <w:rFonts w:ascii="新細明體" w:hAnsi="新細明體" w:hint="eastAsia"/>
+        </w:rPr>
+        <w:t>，</w:t>
+      </w:r>
+      <w:r>
+        <w:rPr>
+          <w:rFonts w:ascii="標楷體" w:eastAsia="標楷體" w:hAnsi="標楷體" w:hint="eastAsia"/>
+        </w:rPr>
+        <w:t>為人類</w:t>
+      </w:r>
+      <w:r>
+        <w:rPr>
+          <w:rFonts w:ascii="標楷體" w:eastAsia="標楷體" w:hAnsi="標楷體" w:hint="eastAsia"/>
+        </w:rPr>
+        <w:t>聽到的</w:t>
+      </w:r>
+      <w:r>
+        <w:rPr>
+          <w:rFonts w:ascii="標楷體" w:eastAsia="標楷體" w:hAnsi="標楷體" w:hint="eastAsia"/>
+        </w:rPr>
+        <w:t>聲音創造出距離感</w:t>
+      </w:r>
+      <w:r>
+        <w:rPr>
+          <w:rFonts w:ascii="標楷體" w:eastAsia="標楷體" w:hAnsi="標楷體" w:hint="eastAsia"/>
+        </w:rPr>
+        <w:t>和</w:t>
+      </w:r>
+      <w:r>
+        <w:rPr>
+          <w:rFonts w:ascii="標楷體" w:eastAsia="標楷體" w:hAnsi="標楷體" w:hint="eastAsia"/>
+        </w:rPr>
+        <w:t>方向性。</w:t>
+      </w:r>
+      <w:r>
+        <w:rPr>
+          <w:rFonts w:ascii="標楷體" w:eastAsia="標楷體" w:hAnsi="標楷體" w:hint="eastAsia"/>
+        </w:rPr>
+        <w:t>使用左右對稱雙麥克風的機器人</w:t>
+      </w:r>
+      <w:r>
+        <w:rPr>
+          <w:rFonts w:ascii="新細明體" w:hAnsi="新細明體" w:hint="eastAsia"/>
+        </w:rPr>
+        <w:t>，</w:t>
+      </w:r>
+      <w:r>
+        <w:rPr>
+          <w:rFonts w:ascii="標楷體" w:eastAsia="標楷體" w:hAnsi="標楷體" w:hint="eastAsia"/>
+        </w:rPr>
+        <w:t>當然也要應用這種差異決定聲源方位</w:t>
+      </w:r>
+      <w:r>
+        <w:rPr>
+          <w:rFonts w:ascii="新細明體" w:hAnsi="新細明體" w:hint="eastAsia"/>
         </w:rPr>
         <w:t>。</w:t>
       </w:r>
-      <w:r>
-        <w:rPr>
-          <w:rFonts w:ascii="標楷體" w:eastAsia="標楷體" w:hAnsi="標楷體" w:hint="eastAsia"/>
-        </w:rPr>
-        <w:t>這些不同之處</w:t>
-      </w:r>
-      <w:r>
-        <w:rPr>
-          <w:rFonts w:ascii="新細明體" w:hAnsi="新細明體" w:hint="eastAsia"/>
-        </w:rPr>
-        <w:t>，</w:t>
-      </w:r>
-      <w:r>
-        <w:rPr>
-          <w:rFonts w:ascii="標楷體" w:eastAsia="標楷體" w:hAnsi="標楷體" w:hint="eastAsia"/>
-        </w:rPr>
-        <w:t>包括</w:t>
-      </w:r>
-      <w:r>
-        <w:rPr>
-          <w:rFonts w:ascii="標楷體" w:eastAsia="標楷體" w:hAnsi="標楷體" w:hint="eastAsia"/>
-        </w:rPr>
-        <w:t>人</w:t>
-      </w:r>
-      <w:r>
-        <w:rPr>
-          <w:rFonts w:ascii="標楷體" w:eastAsia="標楷體" w:hAnsi="標楷體" w:hint="eastAsia"/>
-        </w:rPr>
-        <w:t>頭、耳朵、肩膀和身體各部分產生的</w:t>
-      </w:r>
-      <w:r>
-        <w:rPr>
-          <w:rFonts w:ascii="標楷體" w:eastAsia="標楷體" w:hAnsi="標楷體" w:hint="eastAsia"/>
-        </w:rPr>
-        <w:t>散</w:t>
-      </w:r>
-      <w:r>
-        <w:rPr>
-          <w:rFonts w:ascii="標楷體" w:eastAsia="標楷體" w:hAnsi="標楷體" w:hint="eastAsia"/>
-        </w:rPr>
-        <w:t>射</w:t>
-      </w:r>
-      <w:r>
-        <w:rPr>
-          <w:rFonts w:ascii="標楷體" w:eastAsia="標楷體" w:hAnsi="標楷體" w:hint="eastAsia"/>
-        </w:rPr>
-        <w:t>效應</w:t>
-      </w:r>
-      <w:r>
-        <w:rPr>
-          <w:rFonts w:ascii="標楷體" w:eastAsia="標楷體" w:hAnsi="標楷體" w:hint="eastAsia"/>
-        </w:rPr>
-        <w:t>，</w:t>
-      </w:r>
-      <w:r>
-        <w:rPr>
-          <w:rFonts w:ascii="標楷體" w:eastAsia="標楷體" w:hAnsi="標楷體" w:hint="eastAsia"/>
-        </w:rPr>
-        <w:t>左右耳收到的訊號因此不一樣</w:t>
-      </w:r>
-      <w:r>
-        <w:rPr>
-          <w:rFonts w:ascii="新細明體" w:hAnsi="新細明體" w:hint="eastAsia"/>
-        </w:rPr>
-        <w:t>，</w:t>
-      </w:r>
-      <w:r>
-        <w:rPr>
-          <w:rFonts w:ascii="標楷體" w:eastAsia="標楷體" w:hAnsi="標楷體" w:hint="eastAsia"/>
-        </w:rPr>
-        <w:t>為人類</w:t>
-      </w:r>
-      <w:r>
-        <w:rPr>
-          <w:rFonts w:ascii="標楷體" w:eastAsia="標楷體" w:hAnsi="標楷體" w:hint="eastAsia"/>
-        </w:rPr>
-        <w:t>聽到的</w:t>
-      </w:r>
-      <w:r>
-        <w:rPr>
-          <w:rFonts w:ascii="標楷體" w:eastAsia="標楷體" w:hAnsi="標楷體" w:hint="eastAsia"/>
-        </w:rPr>
-        <w:t>聲音創造出距離感</w:t>
-      </w:r>
-      <w:r>
-        <w:rPr>
-          <w:rFonts w:ascii="標楷體" w:eastAsia="標楷體" w:hAnsi="標楷體" w:hint="eastAsia"/>
-        </w:rPr>
-        <w:t>和</w:t>
-      </w:r>
-      <w:r>
-        <w:rPr>
-          <w:rFonts w:ascii="標楷體" w:eastAsia="標楷體" w:hAnsi="標楷體" w:hint="eastAsia"/>
-        </w:rPr>
-        <w:t>方向性。</w:t>
-      </w:r>
-      <w:r>
-        <w:rPr>
-          <w:rFonts w:ascii="標楷體" w:eastAsia="標楷體" w:hAnsi="標楷體" w:hint="eastAsia"/>
-        </w:rPr>
-        <w:t>使用左右對稱雙麥克風的機器人</w:t>
-      </w:r>
-      <w:r>
-        <w:rPr>
-          <w:rFonts w:ascii="新細明體" w:hAnsi="新細明體" w:hint="eastAsia"/>
-        </w:rPr>
-        <w:t>，</w:t>
-      </w:r>
-      <w:r>
-        <w:rPr>
-          <w:rFonts w:ascii="標楷體" w:eastAsia="標楷體" w:hAnsi="標楷體" w:hint="eastAsia"/>
-        </w:rPr>
-        <w:t>當然也要應用這種差異決定聲源方位</w:t>
-      </w:r>
-      <w:r>
-        <w:rPr>
-          <w:rFonts w:ascii="新細明體" w:hAnsi="新細明體" w:hint="eastAsia"/>
-        </w:rPr>
-        <w:t>。</w:t>
-      </w:r>
+    </w:p>
+    <w:p>
+      <w:pPr>
+        <w:pStyle w:val="a5"/>
+        <w:ind w:firstLine="480"/>
+        <w:jc w:val="both"/>
+        <w:rPr>
+          <w:rFonts w:ascii="新細明體" w:hAnsi="新細明體"/>
+        </w:rPr>
+      </w:pPr>
     </w:p>
     <w:p>
       <w:pPr>
@@ -8039,7 +8106,7 @@
         <w:ind w:leftChars="400" w:left="960" w:firstLine="480"/>
         <w:jc w:val="both"/>
         <w:rPr>
-          <w:rFonts w:ascii="標楷體" w:eastAsia="標楷體" w:hAnsi="標楷體" w:hint="eastAsia"/>
+          <w:rFonts w:ascii="標楷體" w:eastAsia="標楷體" w:hAnsi="標楷體"/>
         </w:rPr>
       </w:pPr>
       <m:oMathPara>
@@ -8302,7 +8369,7 @@
       <w:pPr>
         <w:jc w:val="both"/>
         <w:rPr>
-          <w:rFonts w:ascii="標楷體" w:eastAsia="標楷體" w:hAnsi="標楷體" w:hint="eastAsia"/>
+          <w:rFonts w:ascii="標楷體" w:eastAsia="標楷體" w:hAnsi="標楷體"/>
         </w:rPr>
       </w:pPr>
     </w:p>
@@ -8400,13 +8467,7 @@
           <w:rPr>
             <w:rFonts w:ascii="Cambria Math" w:eastAsia="標楷體" w:hAnsi="Cambria Math" w:hint="eastAsia"/>
           </w:rPr>
-          <m:t>=</m:t>
-        </m:r>
-        <m:r>
-          <w:rPr>
-            <w:rFonts w:ascii="Cambria Math" w:eastAsia="標楷體" w:hAnsi="Cambria Math" w:hint="eastAsia"/>
-          </w:rPr>
-          <m:t>X</m:t>
+          <m:t>=X</m:t>
         </m:r>
         <m:d>
           <m:dPr>
@@ -8749,7 +8810,7 @@
       <w:pPr>
         <w:pStyle w:val="a5"/>
         <w:rPr>
-          <w:rFonts w:eastAsia="標楷體" w:hint="eastAsia"/>
+          <w:rFonts w:eastAsia="標楷體"/>
         </w:rPr>
       </w:pPr>
       <w:r>
@@ -8811,58 +8872,42 @@
       <w:pPr>
         <w:pStyle w:val="a5"/>
         <w:rPr>
-          <w:rFonts w:eastAsia="標楷體" w:hint="eastAsia"/>
-          <w:sz w:val="20"/>
-          <w:szCs w:val="20"/>
-        </w:rPr>
-      </w:pPr>
-      <w:r>
-        <w:rPr>
-          <w:rFonts w:eastAsia="標楷體" w:hint="eastAsia"/>
-          <w:sz w:val="20"/>
-          <w:szCs w:val="20"/>
-        </w:rPr>
-        <w:t>圖</w:t>
-      </w:r>
-      <w:r>
-        <w:rPr>
-          <w:rFonts w:eastAsia="標楷體" w:hint="eastAsia"/>
-          <w:sz w:val="20"/>
-          <w:szCs w:val="20"/>
-        </w:rPr>
-        <w:t>2. BRIR</w:t>
-      </w:r>
-      <w:r>
-        <w:rPr>
-          <w:rFonts w:eastAsia="標楷體" w:hint="eastAsia"/>
-          <w:sz w:val="20"/>
-          <w:szCs w:val="20"/>
-        </w:rPr>
-        <w:t>觀念</w:t>
-      </w:r>
-      <w:r>
-        <w:rPr>
-          <w:rFonts w:eastAsia="標楷體" w:hint="eastAsia"/>
-          <w:sz w:val="20"/>
-          <w:szCs w:val="20"/>
-        </w:rPr>
-        <w:t xml:space="preserve"> </w:t>
-      </w:r>
-      <w:r>
-        <w:rPr>
           <w:rFonts w:eastAsia="標楷體"/>
           <w:sz w:val="20"/>
           <w:szCs w:val="20"/>
         </w:rPr>
-        <w:t>(</w:t>
-      </w:r>
+      </w:pPr>
       <w:r>
         <w:rPr>
           <w:rFonts w:eastAsia="標楷體" w:hint="eastAsia"/>
           <w:sz w:val="20"/>
           <w:szCs w:val="20"/>
         </w:rPr>
-        <w:t>取自</w:t>
+        <w:t>圖</w:t>
+      </w:r>
+      <w:r>
+        <w:rPr>
+          <w:rFonts w:eastAsia="標楷體" w:hint="eastAsia"/>
+          <w:sz w:val="20"/>
+          <w:szCs w:val="20"/>
+        </w:rPr>
+        <w:t>2. BRIR</w:t>
+      </w:r>
+      <w:r>
+        <w:rPr>
+          <w:rFonts w:eastAsia="標楷體" w:hint="eastAsia"/>
+          <w:sz w:val="20"/>
+          <w:szCs w:val="20"/>
+        </w:rPr>
+        <w:t>觀念</w:t>
+      </w:r>
+      <w:r>
+        <w:rPr>
+          <w:rFonts w:eastAsia="標楷體" w:hint="eastAsia"/>
+          <w:sz w:val="20"/>
+          <w:szCs w:val="20"/>
+        </w:rPr>
+        <w:t xml:space="preserve"> </w:t>
       </w:r>
       <w:r>
         <w:rPr>
@@ -8870,7 +8915,7 @@
           <w:sz w:val="20"/>
           <w:szCs w:val="20"/>
         </w:rPr>
-        <w:t>https://en.wikipedia.org/wiki/Head-related_transfer_function</w:t>
+        <w:t>(</w:t>
       </w:r>
       <w:r>
         <w:rPr>
@@ -8878,6 +8923,22 @@
           <w:sz w:val="20"/>
           <w:szCs w:val="20"/>
         </w:rPr>
+        <w:t>取自</w:t>
+      </w:r>
+      <w:r>
+        <w:rPr>
+          <w:rFonts w:eastAsia="標楷體"/>
+          <w:sz w:val="20"/>
+          <w:szCs w:val="20"/>
+        </w:rPr>
+        <w:t>https://en.wikipedia.org/wiki/Head-related_transfer_function</w:t>
+      </w:r>
+      <w:r>
+        <w:rPr>
+          <w:rFonts w:eastAsia="標楷體" w:hint="eastAsia"/>
+          <w:sz w:val="20"/>
+          <w:szCs w:val="20"/>
+        </w:rPr>
         <w:t>)</w:t>
       </w:r>
     </w:p>
@@ -9166,6 +9227,19 @@
         </w:rPr>
         <w:t>俯仰方位角。</w:t>
       </w:r>
+      <w:r>
+        <w:rPr>
+          <w:rFonts w:ascii="標楷體" w:eastAsia="標楷體" w:hAnsi="標楷體" w:hint="eastAsia"/>
+        </w:rPr>
+        <w:t>另一種解決的方法，就</w:t>
+      </w:r>
+      <w:r>
+        <w:rPr>
+          <w:rFonts w:ascii="標楷體" w:eastAsia="標楷體" w:hAnsi="標楷體" w:hint="eastAsia"/>
+        </w:rPr>
+        <w:lastRenderedPageBreak/>
+        <w:t>是讓頭部上下左右轉動，由收到訊號的變化，辨識其方位。</w:t>
+      </w:r>
     </w:p>
     <w:p>
       <w:pPr>
@@ -9174,11 +9248,18 @@
           <w:rFonts w:ascii="標楷體" w:eastAsia="標楷體" w:hAnsi="標楷體"/>
         </w:rPr>
       </w:pPr>
-      <w:r>
-        <w:rPr>
-          <w:rFonts w:ascii="標楷體" w:eastAsia="標楷體" w:hAnsi="標楷體"/>
-        </w:rPr>
-        <w:lastRenderedPageBreak/>
+    </w:p>
+    <w:p>
+      <w:pPr>
+        <w:jc w:val="both"/>
+        <w:rPr>
+          <w:rFonts w:ascii="標楷體" w:eastAsia="標楷體" w:hAnsi="標楷體"/>
+        </w:rPr>
+      </w:pPr>
+      <w:r>
+        <w:rPr>
+          <w:rFonts w:ascii="標楷體" w:eastAsia="標楷體" w:hAnsi="標楷體"/>
+        </w:rPr>
         <w:tab/>
       </w:r>
       <w:r>
@@ -9269,14 +9350,38 @@
         <w:rPr>
           <w:rFonts w:ascii="標楷體" w:eastAsia="標楷體" w:hAnsi="標楷體" w:hint="eastAsia"/>
         </w:rPr>
-        <w:t>倒是有研究(</w:t>
-      </w:r>
-      <w:r>
-        <w:rPr>
-          <w:sz w:val="16"/>
-          <w:szCs w:val="16"/>
-        </w:rPr>
-        <w:t>Lu, Y.-C., Cooke, M., 2010)</w:t>
+        <w:t>倒是有研究</w:t>
+      </w:r>
+      <w:r>
+        <w:rPr>
+          <w:rFonts w:ascii="標楷體" w:eastAsia="標楷體" w:hAnsi="標楷體"/>
+        </w:rPr>
+        <w:fldChar w:fldCharType="begin" w:fldLock="1"/>
+      </w:r>
+      <w:r>
+        <w:rPr>
+          <w:rFonts w:ascii="標楷體" w:eastAsia="標楷體" w:hAnsi="標楷體"/>
+        </w:rPr>
+        <w:instrText>ADDIN CSL_CITATION { "citationItems" : [ { "id" : "ITEM-1", "itemData" : { "DOI" : "10.1109/TASL.2010.2050687", "ISBN" : "1558-7916", "ISSN" : "15587916", "abstract" : "One of the principal cues believed to be used by listeners to estimate the distance to a sound source is the ratio of energies along the direct and indirect paths to the receiver. In essence, this &amp;amp;#x201C;direct-to-reverberant&amp;amp;#x201D; energy ratio reveals the absolute distance component of the direct energy by normalizing by what is assumed to be distance-independent reverberant energy. Earlier approaches to direct-to-reverberant energy ratio calculation made use of the estimated room impulse response, but these techniques are computationally expensive and inaccurate in practice. This paper proposes and evaluates an alternative approach which uses binaural signals to segregate energy arriving from the estimated direction of the direct source from that arriving from other directions, employing a novel binaural equalization-cancellation technique. The system is integrated with a probabilistic inference framework, particle filtering, to handle the nonstationarity of energy-based measurements. The algorithm is capable of using reverberation to estimate source distance in large rooms with errors of less than 1 m for static sources and 1.5-3.5 m for sources with varying degrees of motion complexity. Model performance can be accounted for largely in terms of a competition between auditory horizon and source energy fluctuation effects.", "author" : [ { "dropping-particle" : "", "family" : "Lu", "given" : "Yan Chen", "non-dropping-particle" : "", "parse-names" : false, "suffix" : "" }, { "dropping-particle" : "", "family" : "Cooke", "given" : "Martin", "non-dropping-particle" : "", "parse-names" : false, "suffix" : "" } ], "container-title" : "IEEE Transactions on Audio, Speech and Language Processing", "id" : "ITEM-1", "issue" : "7", "issued" : { "date-parts" : [ [ "2010" ] ] }, "page" : "1793-1805", "title" : "Binaural estimation of sound source distance via the direct-to-reverberant energy ratio for static and moving sources", "type" : "article-journal", "volume" : "18" }, "uris" : [ "http://www.mendeley.com/documents/?uuid=5417cc3f-881d-4031-bb6d-4341911f8929" ] } ], "mendeley" : { "formattedCitation" : "(Lu &amp;Cooke, 2010)", "plainTextFormattedCitation" : "(Lu &amp;Cooke, 2010)", "previouslyFormattedCitation" : "(Lu &amp;Cooke, 2010)" }, "properties" : { "noteIndex" : 0 }, "schema" : "https://github.com/citation-style-language/schema/raw/master/csl-citation.json" }</w:instrText>
+      </w:r>
+      <w:r>
+        <w:rPr>
+          <w:rFonts w:ascii="標楷體" w:eastAsia="標楷體" w:hAnsi="標楷體"/>
+        </w:rPr>
+        <w:fldChar w:fldCharType="separate"/>
+      </w:r>
+      <w:r>
+        <w:rPr>
+          <w:rFonts w:ascii="標楷體" w:eastAsia="標楷體" w:hAnsi="標楷體"/>
+          <w:noProof/>
+        </w:rPr>
+        <w:t>(Lu &amp;Cooke, 2010)</w:t>
+      </w:r>
+      <w:r>
+        <w:rPr>
+          <w:rFonts w:ascii="標楷體" w:eastAsia="標楷體" w:hAnsi="標楷體"/>
+        </w:rPr>
+        <w:fldChar w:fldCharType="end"/>
       </w:r>
       <w:r>
         <w:rPr>
@@ -9297,7 +9402,7 @@
       <w:pPr>
         <w:jc w:val="both"/>
         <w:rPr>
-          <w:rFonts w:ascii="標楷體" w:eastAsia="標楷體" w:hAnsi="標楷體" w:hint="eastAsia"/>
+          <w:rFonts w:ascii="標楷體" w:eastAsia="標楷體" w:hAnsi="標楷體"/>
         </w:rPr>
       </w:pPr>
       <w:r>
@@ -9406,19 +9511,38 @@
         <w:rPr>
           <w:rFonts w:ascii="標楷體" w:eastAsia="標楷體" w:hAnsi="標楷體" w:hint="eastAsia"/>
         </w:rPr>
-        <w:t>如圓球(</w:t>
-      </w:r>
-      <w:r>
-        <w:rPr>
-          <w:rFonts w:ascii="標楷體" w:eastAsia="標楷體" w:hAnsi="標楷體"/>
-        </w:rPr>
-        <w:t>Duda, R., Martens, W., 1998</w:t>
-      </w:r>
-      <w:r>
-        <w:rPr>
-          <w:rFonts w:ascii="標楷體" w:eastAsia="標楷體" w:hAnsi="標楷體"/>
-        </w:rPr>
-        <w:t>)</w:t>
+        <w:t>如圓球</w:t>
+      </w:r>
+      <w:r>
+        <w:rPr>
+          <w:rFonts w:ascii="標楷體" w:eastAsia="標楷體" w:hAnsi="標楷體"/>
+        </w:rPr>
+        <w:fldChar w:fldCharType="begin" w:fldLock="1"/>
+      </w:r>
+      <w:r>
+        <w:rPr>
+          <w:rFonts w:ascii="標楷體" w:eastAsia="標楷體" w:hAnsi="標楷體"/>
+        </w:rPr>
+        <w:instrText>ADDIN CSL_CITATION { "citationItems" : [ { "id" : "ITEM-1", "itemData" : { "DOI" : "10.1121/1.423886", "ISSN" : "00014966", "abstract" : "The head-related transfer function (HRTF) varies with range as well as with azimuth and elevation. To better understand its close-range behavior, a theoretical and experimental investigation of the HRTF for an ideal rigid sphere was performed. An algorithm was developed for computing the variation in sound pressure at the surface of the sphere as a function of direction and range to the sound source. The impulse response was also measured experimentally. The results may be summarized as follows. First, the experimental measurements were in close agreement with the theoretical solution. Second, the variation of low-frequency interaural level difference with range is significant for ranges smaller than about five times the sphere radius. Third, the impulse response reveals the source of the ripples observed in the magnitude response, and provides direct evidence that the interaural time difference is not a strong function of range. Fourth, the time delay is well approximated by well-known ray-tracing formula due to Woodworth and Schlosberg. Finally, except for this time delay, the HRTF for the ideal sphere appears to be minimum-phase, permitting exact recovery of the impulse response from the magnitude response in the frequency domain.", "author" : [ { "dropping-particle" : "", "family" : "Duda", "given" : "Richard O.", "non-dropping-particle" : "", "parse-names" : false, "suffix" : "" }, { "dropping-particle" : "", "family" : "Martens", "given" : "William L.", "non-dropping-particle" : "", "parse-names" : false, "suffix" : "" } ], "container-title" : "The Journal of the Acoustical Society of America", "id" : "ITEM-1", "issue" : "5", "issued" : { "date-parts" : [ [ "1998" ] ] }, "page" : "3048-3058", "title" : "Range dependence of the response of a spherical head model", "type" : "article-journal", "volume" : "104" }, "uris" : [ "http://www.mendeley.com/documents/?uuid=817b0868-8417-4038-8e96-4871a740f098" ] } ], "mendeley" : { "formattedCitation" : "(Duda &amp;Martens, 1998)", "plainTextFormattedCitation" : "(Duda &amp;Martens, 1998)", "previouslyFormattedCitation" : "(Duda &amp;Martens, 1998)" }, "properties" : { "noteIndex" : 0 }, "schema" : "https://github.com/citation-style-language/schema/raw/master/csl-citation.json" }</w:instrText>
+      </w:r>
+      <w:r>
+        <w:rPr>
+          <w:rFonts w:ascii="標楷體" w:eastAsia="標楷體" w:hAnsi="標楷體"/>
+        </w:rPr>
+        <w:fldChar w:fldCharType="separate"/>
+      </w:r>
+      <w:r>
+        <w:rPr>
+          <w:rFonts w:ascii="標楷體" w:eastAsia="標楷體" w:hAnsi="標楷體"/>
+          <w:noProof/>
+        </w:rPr>
+        <w:t>(Duda &amp;Martens, 1998)</w:t>
+      </w:r>
+      <w:r>
+        <w:rPr>
+          <w:rFonts w:ascii="標楷體" w:eastAsia="標楷體" w:hAnsi="標楷體"/>
+        </w:rPr>
+        <w:fldChar w:fldCharType="end"/>
       </w:r>
       <w:r>
         <w:rPr>
@@ -9430,19 +9554,38 @@
         <w:rPr>
           <w:rFonts w:ascii="標楷體" w:eastAsia="標楷體" w:hAnsi="標楷體" w:hint="eastAsia"/>
         </w:rPr>
-        <w:t>或者以邊界有限元素法(boundary element method)算出的數值解(</w:t>
-      </w:r>
-      <w:r>
-        <w:rPr>
-          <w:rFonts w:ascii="標楷體" w:eastAsia="標楷體" w:hAnsi="標楷體"/>
-        </w:rPr>
-        <w:t xml:space="preserve">Otani, M., </w:t>
-      </w:r>
-      <w:r>
-        <w:rPr>
-          <w:rFonts w:ascii="標楷體" w:eastAsia="標楷體" w:hAnsi="標楷體"/>
-        </w:rPr>
-        <w:t>Ise, S., 2006)</w:t>
+        <w:t>或者以邊界有限元素法(boundary element method)算出的數值解</w:t>
+      </w:r>
+      <w:r>
+        <w:rPr>
+          <w:rFonts w:ascii="標楷體" w:eastAsia="標楷體" w:hAnsi="標楷體"/>
+        </w:rPr>
+        <w:fldChar w:fldCharType="begin" w:fldLock="1"/>
+      </w:r>
+      <w:r>
+        <w:rPr>
+          <w:rFonts w:ascii="標楷體" w:eastAsia="標楷體" w:hAnsi="標楷體"/>
+        </w:rPr>
+        <w:instrText>ADDIN CSL_CITATION { "citationItems" : [ { "id" : "ITEM-1", "itemData" : { "DOI" : "10.1121/1.2191608", "ISSN" : "0001-4966", "PMID" : "16708917", "abstract" : "Recently, development of a numerical calculation of the head-related transfer function (HRTF) has been conducted using a computermodel of a human head and the boundary element method. The reciprocity theorem is incorporated into the computational process in order to shorten the computational time, which is otherwise very long. On the other hand, another fast HRTF calculation method for any source position, which is realized by calculating factors independent of the source position in advance, has been suggested by the authors. Using this algorithm, the HRTF for any source position can be obtained in a few seconds with a common PC. The resulting HRTFs are more precise and are calculated faster than those by using the reciprocity theorem. However, speeding the process up even further is required in order to respond to a head movement and rotation or to moving sources during binaural sound reproduction. In this paper, a faster calculation method by incorporating a time domain operation into the authors\u2019 previous algorithm is proposed. Additionally, the new formulation, which eliminates the extra computational time in the preprocess, is proposed. This method is shown to be faster than the previous ones, but there are some discrepancies at higher frequencies.", "author" : [ { "dropping-particle" : "", "family" : "Otani", "given" : "Makoto", "non-dropping-particle" : "", "parse-names" : false, "suffix" : "" }, { "dropping-particle" : "", "family" : "Ise", "given" : "Shiro", "non-dropping-particle" : "", "parse-names" : false, "suffix" : "" } ], "container-title" : "The Journal of the Acoustical Society of America", "id" : "ITEM-1", "issue" : "5", "issued" : { "date-parts" : [ [ "2006" ] ] }, "page" : "2589-2598", "title" : "Fast calculation system specialized for head-related transfer function based on boundary element method", "type" : "article-journal", "volume" : "119" }, "uris" : [ "http://www.mendeley.com/documents/?uuid=c6bfbecb-4dc7-4050-af4f-f080cb379b50" ] } ], "mendeley" : { "formattedCitation" : "(Otani &amp;Ise, 2006)", "plainTextFormattedCitation" : "(Otani &amp;Ise, 2006)", "previouslyFormattedCitation" : "(Otani &amp;Ise, 2006)" }, "properties" : { "noteIndex" : 0 }, "schema" : "https://github.com/citation-style-language/schema/raw/master/csl-citation.json" }</w:instrText>
+      </w:r>
+      <w:r>
+        <w:rPr>
+          <w:rFonts w:ascii="標楷體" w:eastAsia="標楷體" w:hAnsi="標楷體"/>
+        </w:rPr>
+        <w:fldChar w:fldCharType="separate"/>
+      </w:r>
+      <w:r>
+        <w:rPr>
+          <w:rFonts w:ascii="標楷體" w:eastAsia="標楷體" w:hAnsi="標楷體"/>
+          <w:noProof/>
+        </w:rPr>
+        <w:t>(Otani &amp;Ise, 2006)</w:t>
+      </w:r>
+      <w:r>
+        <w:rPr>
+          <w:rFonts w:ascii="標楷體" w:eastAsia="標楷體" w:hAnsi="標楷體"/>
+        </w:rPr>
+        <w:fldChar w:fldCharType="end"/>
       </w:r>
       <w:r>
         <w:rPr>
@@ -9620,19 +9763,32 @@
         <w:rPr>
           <w:rFonts w:eastAsia="標楷體"/>
         </w:rPr>
-        <w:t>(</w:t>
+        <w:fldChar w:fldCharType="begin" w:fldLock="1"/>
       </w:r>
       <w:r>
         <w:rPr>
           <w:rFonts w:eastAsia="標楷體"/>
         </w:rPr>
-        <w:t>S. Argentieria, P. Danès, P. Souères</w:t>
-      </w:r>
-      <w:r>
-        <w:rPr>
-          <w:rFonts w:eastAsia="標楷體" w:hint="eastAsia"/>
-        </w:rPr>
-        <w:t>, 2015)</w:t>
+        <w:instrText>ADDIN CSL_CITATION { "citationItems" : [ { "id" : "ITEM-1", "itemData" : { "DOI" : "10.1016/j.csl.2015.03.003", "ISSN" : "10958363", "abstract" : "This paper attempts to provide a state-of-the-art of sound source localization in robotics. Noticeably, this context raises original constraints - e.g. embeddability, real time, broadband environments, noise and reverberation - which are seldom simultaneously taken into account in acoustics or signal processing. A comprehensive review is proposed of recent robotics achievements, be they binaural or rooted in array processing techniques. The connections are highlighted with the underlying theory as well as with elements of physiology and neurology of human hearing.", "author" : [ { "dropping-particle" : "", "family" : "Argentieri", "given" : "S.", "non-dropping-particle" : "", "parse-names" : false, "suffix" : "" }, { "dropping-particle" : "", "family" : "Dan\u00e8s", "given" : "P.", "non-dropping-particle" : "", "parse-names" : false, "suffix" : "" }, { "dropping-particle" : "", "family" : "Sou\u00e8res", "given" : "P.", "non-dropping-particle" : "", "parse-names" : false, "suffix" : "" } ], "container-title" : "Computer Speech and Language", "id" : "ITEM-1", "issue" : "1", "issued" : { "date-parts" : [ [ "2015" ] ] }, "page" : "87-112", "publisher" : "Elsevier Ltd", "title" : "A survey on sound source localization in robotics: From binaural to array processing methods", "type" : "article-journal", "volume" : "34" }, "uris" : [ "http://www.mendeley.com/documents/?uuid=74ae0c83-e42a-4d3b-982e-32d1c4443476" ] } ], "mendeley" : { "formattedCitation" : "(Argentieri et al., 2015)", "plainTextFormattedCitation" : "(Argentieri et al., 2015)", "previouslyFormattedCitation" : "(Argentieri et al., 2015)" }, "properties" : { "noteIndex" : 0 }, "schema" : "https://github.com/citation-style-language/schema/raw/master/csl-citation.json" }</w:instrText>
+      </w:r>
+      <w:r>
+        <w:rPr>
+          <w:rFonts w:eastAsia="標楷體"/>
+        </w:rPr>
+        <w:fldChar w:fldCharType="separate"/>
+      </w:r>
+      <w:r>
+        <w:rPr>
+          <w:rFonts w:eastAsia="標楷體"/>
+          <w:noProof/>
+        </w:rPr>
+        <w:t>(Argentieri et al., 2015)</w:t>
+      </w:r>
+      <w:r>
+        <w:rPr>
+          <w:rFonts w:eastAsia="標楷體"/>
+        </w:rPr>
+        <w:fldChar w:fldCharType="end"/>
       </w:r>
       <w:r>
         <w:rPr>
@@ -9849,7 +10005,32 @@
         <w:rPr>
           <w:rFonts w:ascii="標楷體" w:eastAsia="標楷體" w:hAnsi="標楷體"/>
         </w:rPr>
-        <w:t>Youssef et al. (2013)</w:t>
+        <w:fldChar w:fldCharType="begin" w:fldLock="1"/>
+      </w:r>
+      <w:r>
+        <w:rPr>
+          <w:rFonts w:ascii="標楷體" w:eastAsia="標楷體" w:hAnsi="標楷體"/>
+        </w:rPr>
+        <w:instrText>ADDIN CSL_CITATION { "citationItems" : [ { "id" : "ITEM-1", "itemData" : { "DOI" : "10.1109/IROS.2013.6696771", "ISBN" : "9781467363587", "ISSN" : "21530858", "abstract" : "Sound source localization is an important feature designed and implemented on robots and intelligent systems. Like other artificial audition tasks, it is constrained to multiple problems, notably sound reflections and noises. This paper presents a sound source azimuth estimation approach in reverberant environments. It exploits binaural signals in a humanoid robotic context. Interaural Time and Level Differences (ITD and ILD) are extracted on multiple frequency bands and combined with a neural network-based learning scheme. A cue filtering process is used to reduce the reverberations effects. The system has been evaluated with simulation and real data, in multiple aspects covering realistic robot operating conditions, and was proven satisfying and effective as will be shown and discussed in the paper.", "author" : [ { "dropping-particle" : "", "family" : "Youssef", "given" : "Karim", "non-dropping-particle" : "", "parse-names" : false, "suffix" : "" }, { "dropping-particle" : "", "family" : "Argentieri", "given" : "Sylvain", "non-dropping-particle" : "", "parse-names" : false, "suffix" : "" }, { "dropping-particle" : "", "family" : "Zarader", "given" : "Jean Luc", "non-dropping-particle" : "", "parse-names" : false, "suffix" : "" } ], "container-title" : "IEEE International Conference on Intelligent Robots and Systems", "id" : "ITEM-1", "issued" : { "date-parts" : [ [ "2013" ] ] }, "page" : "2927-2932", "title" : "A learning-based approach to robust binaural sound localization", "type" : "article-journal" }, "uris" : [ "http://www.mendeley.com/documents/?uuid=acad13ed-7c2f-41c7-8334-5fe250c2abe7" ] } ], "mendeley" : { "formattedCitation" : "(Youssef, Argentieri, &amp;Zarader, 2013)", "plainTextFormattedCitation" : "(Youssef, Argentieri, &amp;Zarader, 2013)", "previouslyFormattedCitation" : "(Youssef, Argentieri, &amp;Zarader, 2013)" }, "properties" : { "noteIndex" : 0 }, "schema" : "https://github.com/citation-style-language/schema/raw/master/csl-citation.json" }</w:instrText>
+      </w:r>
+      <w:r>
+        <w:rPr>
+          <w:rFonts w:ascii="標楷體" w:eastAsia="標楷體" w:hAnsi="標楷體"/>
+        </w:rPr>
+        <w:fldChar w:fldCharType="separate"/>
+      </w:r>
+      <w:r>
+        <w:rPr>
+          <w:rFonts w:ascii="標楷體" w:eastAsia="標楷體" w:hAnsi="標楷體"/>
+          <w:noProof/>
+        </w:rPr>
+        <w:t>(Youssef, Argentieri, &amp;Zarader, 2013)</w:t>
+      </w:r>
+      <w:r>
+        <w:rPr>
+          <w:rFonts w:ascii="標楷體" w:eastAsia="標楷體" w:hAnsi="標楷體"/>
+        </w:rPr>
+        <w:fldChar w:fldCharType="end"/>
       </w:r>
       <w:r>
         <w:rPr>
@@ -9931,9 +10112,34 @@
       </w:r>
       <w:r>
         <w:rPr>
-          <w:rFonts w:ascii="Calibri" w:hAnsi="Calibri" w:cs="Calibri"/>
-        </w:rPr>
-        <w:t>Kim et al. (2008)</w:t>
+          <w:rFonts w:ascii="標楷體" w:eastAsia="標楷體" w:hAnsi="標楷體"/>
+        </w:rPr>
+        <w:fldChar w:fldCharType="begin" w:fldLock="1"/>
+      </w:r>
+      <w:r>
+        <w:rPr>
+          <w:rFonts w:ascii="標楷體" w:eastAsia="標楷體" w:hAnsi="標楷體"/>
+        </w:rPr>
+        <w:instrText>ADDIN CSL_CITATION { "citationItems" : [ { "id" : "ITEM-1", "itemData" : { "DOI" : "10.1109/IROS.2008.4650947", "ISBN" : "9781424420582", "abstract" : "We propose a way to evaluate various sound localization systems for moving sounds under the same conditions. To construct a database for moving sounds, we developed a moving sound creation tool using the API library developed by the ARINIS Company. We developed a two-channel-based sound source localization system integrated with a cross-power spectrum phase (CSP) analysis and EM algorithm. The CSP of sound signals obtained with only two microphones is used to localize the sound source without having to use prior information such as impulse response data. The EM algorithm helps the system cope with several moving sound sources and reduce localization error. We evaluated our sound localization method using artificial moving sounds and confirmed that it can well localize moving sounds slower than 1.125 rad/sec. Finally, we solve the problem of distinguishing whether sounds are coming from the front or back by rotating a robotpsilas head equipped with only two microphones. Our system was applied to a humanoid robot called SIG2, and we confirmed its ability to localize sounds over the entire azimuth range.", "author" : [ { "dropping-particle" : "", "family" : "Kim", "given" : "Hyun Don", "non-dropping-particle" : "", "parse-names" : false, "suffix" : "" }, { "dropping-particle" : "", "family" : "Komatani", "given" : "Kazunori", "non-dropping-particle" : "", "parse-names" : false, "suffix" : "" }, { "dropping-particle" : "", "family" : "Ogata", "given" : "Tetsuya", "non-dropping-particle" : "", "parse-names" : false, "suffix" : "" }, { "dropping-particle" : "", "family" : "Okuno", "given" : "Hiroshi G.", "non-dropping-particle" : "", "parse-names" : false, "suffix" : "" } ], "container-title" : "2008 IEEE/RSJ International Conference on Intelligent Robots and Systems, IROS", "id" : "ITEM-1", "issued" : { "date-parts" : [ [ "2008" ] ] }, "page" : "2197-2203", "title" : "Design and evaluation of two-channel-based sound source localization over entire azimuth range for moving talkers", "type" : "article-journal" }, "uris" : [ "http://www.mendeley.com/documents/?uuid=2ebc5b21-4f4c-4f0d-95e6-2da92702c37e" ] } ], "mendeley" : { "formattedCitation" : "(Kim, Komatani, Ogata, &amp;Okuno, 2008)", "plainTextFormattedCitation" : "(Kim, Komatani, Ogata, &amp;Okuno, 2008)", "previouslyFormattedCitation" : "(Kim, Komatani, Ogata, &amp;Okuno, 2008)" }, "properties" : { "noteIndex" : 0 }, "schema" : "https://github.com/citation-style-language/schema/raw/master/csl-citation.json" }</w:instrText>
+      </w:r>
+      <w:r>
+        <w:rPr>
+          <w:rFonts w:ascii="標楷體" w:eastAsia="標楷體" w:hAnsi="標楷體"/>
+        </w:rPr>
+        <w:fldChar w:fldCharType="separate"/>
+      </w:r>
+      <w:r>
+        <w:rPr>
+          <w:rFonts w:ascii="標楷體" w:eastAsia="標楷體" w:hAnsi="標楷體"/>
+          <w:noProof/>
+        </w:rPr>
+        <w:t>(Kim, Komatani, Ogata, &amp;Okuno, 2008)</w:t>
+      </w:r>
+      <w:r>
+        <w:rPr>
+          <w:rFonts w:ascii="標楷體" w:eastAsia="標楷體" w:hAnsi="標楷體"/>
+        </w:rPr>
+        <w:fldChar w:fldCharType="end"/>
       </w:r>
       <w:r>
         <w:rPr>
@@ -9945,7 +10151,32 @@
         <w:rPr>
           <w:rFonts w:ascii="標楷體" w:eastAsia="標楷體" w:hAnsi="標楷體"/>
         </w:rPr>
-        <w:t>Liu et al. (2008)</w:t>
+        <w:fldChar w:fldCharType="begin" w:fldLock="1"/>
+      </w:r>
+      <w:r>
+        <w:rPr>
+          <w:rFonts w:ascii="標楷體" w:eastAsia="標楷體" w:hAnsi="標楷體"/>
+        </w:rPr>
+        <w:instrText>ADDIN CSL_CITATION { "citationItems" : [ { "id" : "ITEM-1", "itemData" : { "DOI" : "10.1109/IROS.2008.4650760", "ISBN" : "9781424420582", "abstract" : "A biologically inspired azimuthal broadband sound localisation system is introduced to simulates the functional organisation of the human auditory midbrain up to the inferior colliculus (IC). Supported by recent neurophysiological studies on the role of the IC and superior olivary complex (SOC) in sound processing, our system models two ascending pathways of the auditory midbrain: the ITD (Interaural Time Difference) pathway and ILD (Interaural Level Difference) pathway. In our approach to modelling the ITD pathway, we take account of Yinpsilas finding that only a single delay line exists in the ITD processing from cochlea to SOC for the ipsilateral ear while multiple delay lines exists for the contralateral ear. The ILD pathway is modelled without varied delay lines because of neurophysiological evidence that indicates the delays along that pathway are minimal and constant. First, two-dimensional (2D) tonotopical ITD and ILD spike maps over frequency and ITD/ILD are calculated by a spiking neural network which follows the biological delay structure. Then these maps are weighted considering the advance of ITD in low frequency and ILD in middle and high frequency. Finally, ITD and ILD maps are merged together to find out the best estimation of the sound source. Experimental results involving noise and voice show that our model performs sound localisation that approaches biological performance. Our approach brings not only new insight into the brain mechanism of the auditory system, but also demonstrates a practical application of sound localisation for mobile robots.", "author" : [ { "dropping-particle" : "", "family" : "Liu", "given" : "Jindong", "non-dropping-particle" : "", "parse-names" : false, "suffix" : "" }, { "dropping-particle" : "", "family" : "Erwin", "given" : "Harry", "non-dropping-particle" : "", "parse-names" : false, "suffix" : "" }, { "dropping-particle" : "", "family" : "Wermter", "given" : "Stefan", "non-dropping-particle" : "", "parse-names" : false, "suffix" : "" } ], "container-title" : "2008 IEEE/RSJ International Conference on Intelligent Robots and Systems, IROS", "id" : "ITEM-1", "issued" : { "date-parts" : [ [ "2008" ] ] }, "page" : "2191-2196", "title" : "Mobile robot broadband sound localisation using a biologically inspired spiking neural network", "type" : "article-journal" }, "uris" : [ "http://www.mendeley.com/documents/?uuid=181b402e-4065-48ff-8cef-b5a4143ab978" ] } ], "mendeley" : { "formattedCitation" : "(Liu, Erwin, &amp;Wermter, 2008)", "plainTextFormattedCitation" : "(Liu, Erwin, &amp;Wermter, 2008)", "previouslyFormattedCitation" : "(Liu, Erwin, &amp;Wermter, 2008)" }, "properties" : { "noteIndex" : 0 }, "schema" : "https://github.com/citation-style-language/schema/raw/master/csl-citation.json" }</w:instrText>
+      </w:r>
+      <w:r>
+        <w:rPr>
+          <w:rFonts w:ascii="標楷體" w:eastAsia="標楷體" w:hAnsi="標楷體"/>
+        </w:rPr>
+        <w:fldChar w:fldCharType="separate"/>
+      </w:r>
+      <w:r>
+        <w:rPr>
+          <w:rFonts w:ascii="標楷體" w:eastAsia="標楷體" w:hAnsi="標楷體"/>
+          <w:noProof/>
+        </w:rPr>
+        <w:t>(Liu, Erwin, &amp;Wermter, 2008)</w:t>
+      </w:r>
+      <w:r>
+        <w:rPr>
+          <w:rFonts w:ascii="標楷體" w:eastAsia="標楷體" w:hAnsi="標楷體"/>
+        </w:rPr>
+        <w:fldChar w:fldCharType="end"/>
       </w:r>
       <w:r>
         <w:rPr>
@@ -9975,7 +10206,32 @@
         <w:rPr>
           <w:rFonts w:ascii="標楷體" w:eastAsia="標楷體" w:hAnsi="標楷體"/>
         </w:rPr>
-        <w:t>Liu et al. (2008)</w:t>
+        <w:fldChar w:fldCharType="begin" w:fldLock="1"/>
+      </w:r>
+      <w:r>
+        <w:rPr>
+          <w:rFonts w:ascii="標楷體" w:eastAsia="標楷體" w:hAnsi="標楷體"/>
+        </w:rPr>
+        <w:instrText>ADDIN CSL_CITATION { "citationItems" : [ { "id" : "ITEM-1", "itemData" : { "DOI" : "10.1109/IROS.2008.4650760", "ISBN" : "9781424420582", "abstract" : "A biologically inspired azimuthal broadband sound localisation system is introduced to simulates the functional organisation of the human auditory midbrain up to the inferior colliculus (IC). Supported by recent neurophysiological studies on the role of the IC and superior olivary complex (SOC) in sound processing, our system models two ascending pathways of the auditory midbrain: the ITD (Interaural Time Difference) pathway and ILD (Interaural Level Difference) pathway. In our approach to modelling the ITD pathway, we take account of Yinpsilas finding that only a single delay line exists in the ITD processing from cochlea to SOC for the ipsilateral ear while multiple delay lines exists for the contralateral ear. The ILD pathway is modelled without varied delay lines because of neurophysiological evidence that indicates the delays along that pathway are minimal and constant. First, two-dimensional (2D) tonotopical ITD and ILD spike maps over frequency and ITD/ILD are calculated by a spiking neural network which follows the biological delay structure. Then these maps are weighted considering the advance of ITD in low frequency and ILD in middle and high frequency. Finally, ITD and ILD maps are merged together to find out the best estimation of the sound source. Experimental results involving noise and voice show that our model performs sound localisation that approaches biological performance. Our approach brings not only new insight into the brain mechanism of the auditory system, but also demonstrates a practical application of sound localisation for mobile robots.", "author" : [ { "dropping-particle" : "", "family" : "Liu", "given" : "Jindong", "non-dropping-particle" : "", "parse-names" : false, "suffix" : "" }, { "dropping-particle" : "", "family" : "Erwin", "given" : "Harry", "non-dropping-particle" : "", "parse-names" : false, "suffix" : "" }, { "dropping-particle" : "", "family" : "Wermter", "given" : "Stefan", "non-dropping-particle" : "", "parse-names" : false, "suffix" : "" } ], "container-title" : "2008 IEEE/RSJ International Conference on Intelligent Robots and Systems, IROS", "id" : "ITEM-1", "issued" : { "date-parts" : [ [ "2008" ] ] }, "page" : "2191-2196", "title" : "Mobile robot broadband sound localisation using a biologically inspired spiking neural network", "type" : "article-journal" }, "uris" : [ "http://www.mendeley.com/documents/?uuid=181b402e-4065-48ff-8cef-b5a4143ab978" ] } ], "mendeley" : { "formattedCitation" : "(Liu et al., 2008)", "plainTextFormattedCitation" : "(Liu et al., 2008)", "previouslyFormattedCitation" : "(Liu et al., 2008)" }, "properties" : { "noteIndex" : 0 }, "schema" : "https://github.com/citation-style-language/schema/raw/master/csl-citation.json" }</w:instrText>
+      </w:r>
+      <w:r>
+        <w:rPr>
+          <w:rFonts w:ascii="標楷體" w:eastAsia="標楷體" w:hAnsi="標楷體"/>
+        </w:rPr>
+        <w:fldChar w:fldCharType="separate"/>
+      </w:r>
+      <w:r>
+        <w:rPr>
+          <w:rFonts w:ascii="標楷體" w:eastAsia="標楷體" w:hAnsi="標楷體"/>
+          <w:noProof/>
+        </w:rPr>
+        <w:t>(Liu et al., 2008)</w:t>
+      </w:r>
+      <w:r>
+        <w:rPr>
+          <w:rFonts w:ascii="標楷體" w:eastAsia="標楷體" w:hAnsi="標楷體"/>
+        </w:rPr>
+        <w:fldChar w:fldCharType="end"/>
       </w:r>
       <w:r>
         <w:rPr>
@@ -9988,8 +10244,101 @@
       <w:pPr>
         <w:pStyle w:val="Web"/>
         <w:spacing w:before="0" w:beforeAutospacing="0" w:after="0" w:afterAutospacing="0"/>
-        <w:rPr>
-          <w:rFonts w:ascii="標楷體" w:eastAsia="標楷體" w:hAnsi="標楷體" w:hint="eastAsia"/>
+        <w:jc w:val="both"/>
+        <w:rPr>
+          <w:rFonts w:ascii="標楷體" w:eastAsia="標楷體" w:hAnsi="標楷體"/>
+        </w:rPr>
+      </w:pPr>
+    </w:p>
+    <w:p>
+      <w:pPr>
+        <w:pStyle w:val="Web"/>
+        <w:spacing w:before="0" w:beforeAutospacing="0" w:after="0" w:afterAutospacing="0"/>
+        <w:jc w:val="both"/>
+        <w:rPr>
+          <w:rFonts w:ascii="標楷體" w:eastAsia="標楷體" w:hAnsi="標楷體"/>
+        </w:rPr>
+      </w:pPr>
+      <w:r>
+        <w:rPr>
+          <w:rFonts w:ascii="標楷體" w:eastAsia="標楷體" w:hAnsi="標楷體"/>
+        </w:rPr>
+        <w:tab/>
+      </w:r>
+      <w:r>
+        <w:rPr>
+          <w:rFonts w:ascii="標楷體" w:eastAsia="標楷體" w:hAnsi="標楷體" w:hint="eastAsia"/>
+        </w:rPr>
+        <w:t>除了以上的聲源定位方法，一篇今年才發表的文獻</w:t>
+      </w:r>
+      <w:r>
+        <w:rPr>
+          <w:rFonts w:ascii="標楷體" w:eastAsia="標楷體" w:hAnsi="標楷體"/>
+        </w:rPr>
+        <w:fldChar w:fldCharType="begin" w:fldLock="1"/>
+      </w:r>
+      <w:r>
+        <w:rPr>
+          <w:rFonts w:ascii="標楷體" w:eastAsia="標楷體" w:hAnsi="標楷體"/>
+        </w:rPr>
+        <w:instrText>ADDIN CSL_CITATION { "citationItems" : [ { "id" : "ITEM-1", "itemData" : { "DOI" : "10.1109/ICRA.2016.7487411", "ISBN" : "9781467380263", "ISSN" : "10504729", "author" : [ { "dropping-particle" : "", "family" : "Magassouba", "given" : "Aly", "non-dropping-particle" : "", "parse-names" : false, "suffix" : "" }, { "dropping-particle" : "", "family" : "Bertin", "given" : "Nancy", "non-dropping-particle" : "", "parse-names" : false, "suffix" : "" }, { "dropping-particle" : "", "family" : "Chaumette", "given" : "Francois", "non-dropping-particle" : "", "parse-names" : false, "suffix" : "" } ], "container-title" : "Proceedings - IEEE International Conference on Robotics and Automation", "id" : "ITEM-1", "issued" : { "date-parts" : [ [ "2016" ] ] }, "page" : "2557-2562", "title" : "First applications of sound-based control on a mobile robot equipped with two microphones", "type" : "article-journal", "volume" : "2016-June" }, "uris" : [ "http://www.mendeley.com/documents/?uuid=442c41da-cc30-49ec-bebc-d26cccc98171" ] } ], "mendeley" : { "formattedCitation" : "(Magassouba, Bertin, &amp;Chaumette, 2016)", "plainTextFormattedCitation" : "(Magassouba, Bertin, &amp;Chaumette, 2016)", "previouslyFormattedCitation" : "(Magassouba, Bertin, &amp;Chaumette, 2016)" }, "properties" : { "noteIndex" : 0 }, "schema" : "https://github.com/citation-style-language/schema/raw/master/csl-citation.json" }</w:instrText>
+      </w:r>
+      <w:r>
+        <w:rPr>
+          <w:rFonts w:ascii="標楷體" w:eastAsia="標楷體" w:hAnsi="標楷體"/>
+        </w:rPr>
+        <w:fldChar w:fldCharType="separate"/>
+      </w:r>
+      <w:r>
+        <w:rPr>
+          <w:rFonts w:ascii="標楷體" w:eastAsia="標楷體" w:hAnsi="標楷體"/>
+          <w:noProof/>
+        </w:rPr>
+        <w:t>(Magassouba, Bertin, &amp;Chaumette, 2016)</w:t>
+      </w:r>
+      <w:r>
+        <w:rPr>
+          <w:rFonts w:ascii="標楷體" w:eastAsia="標楷體" w:hAnsi="標楷體"/>
+        </w:rPr>
+        <w:fldChar w:fldCharType="end"/>
+      </w:r>
+      <w:r>
+        <w:rPr>
+          <w:rFonts w:ascii="標楷體" w:eastAsia="標楷體" w:hAnsi="標楷體" w:hint="eastAsia"/>
+        </w:rPr>
+        <w:t>指出：機器人依照所收到的聲音訊號，可以利用控制系統理論，設定移動路徑，並在移動中，不停接收聲音及更改路徑，使機器人可以</w:t>
+      </w:r>
+      <w:r>
+        <w:rPr>
+          <w:rFonts w:hint="eastAsia"/>
+        </w:rPr>
+        <w:t>「</w:t>
+      </w:r>
+      <w:r>
+        <w:rPr>
+          <w:rFonts w:ascii="標楷體" w:eastAsia="標楷體" w:hAnsi="標楷體" w:hint="eastAsia"/>
+        </w:rPr>
+        <w:t>自</w:t>
+      </w:r>
+      <w:r>
+        <w:rPr>
+          <w:rFonts w:ascii="標楷體" w:eastAsia="標楷體" w:hAnsi="標楷體" w:hint="eastAsia"/>
+        </w:rPr>
+        <w:t>主」聆聽，更準確的完成定位。</w:t>
+      </w:r>
+      <w:r>
+        <w:rPr>
+          <w:rFonts w:ascii="標楷體" w:eastAsia="標楷體" w:hAnsi="標楷體" w:hint="eastAsia"/>
+        </w:rPr>
+        <w:t>此外，如果能結合視覺訊息，當然可以達到更高的準確度。</w:t>
+      </w:r>
+    </w:p>
+    <w:p>
+      <w:pPr>
+        <w:pStyle w:val="Web"/>
+        <w:spacing w:before="0" w:beforeAutospacing="0" w:after="0" w:afterAutospacing="0"/>
+        <w:rPr>
+          <w:rFonts w:ascii="標楷體" w:eastAsia="標楷體" w:hAnsi="標楷體"/>
         </w:rPr>
       </w:pPr>
     </w:p>
@@ -10011,20 +10360,2421 @@
           <w:rFonts w:eastAsia="標楷體" w:hint="eastAsia"/>
           <w:b/>
         </w:rPr>
+        <w:lastRenderedPageBreak/>
         <w:t>人類聽覺系統</w:t>
       </w:r>
-    </w:p>
-    <w:p>
-      <w:pPr>
+      <w:r>
+        <w:rPr>
+          <w:rFonts w:eastAsia="標楷體" w:hint="eastAsia"/>
+          <w:b/>
+        </w:rPr>
+        <w:t>概觀</w:t>
+      </w:r>
+    </w:p>
+    <w:p>
+      <w:pPr>
+        <w:ind w:left="420"/>
         <w:rPr>
           <w:rFonts w:eastAsia="標楷體"/>
         </w:rPr>
       </w:pPr>
+      <w:r>
+        <w:rPr>
+          <w:rFonts w:eastAsia="標楷體" w:hint="eastAsia"/>
+        </w:rPr>
+        <w:t>人類歷經數百萬年演化</w:t>
+      </w:r>
+      <w:r>
+        <w:rPr>
+          <w:rFonts w:ascii="標楷體" w:eastAsia="標楷體" w:hAnsi="標楷體" w:hint="eastAsia"/>
+        </w:rPr>
+        <w:t>，</w:t>
+      </w:r>
+      <w:r>
+        <w:rPr>
+          <w:rFonts w:eastAsia="標楷體" w:hint="eastAsia"/>
+        </w:rPr>
+        <w:t>透過聽覺取得視界外訊息的架構</w:t>
+      </w:r>
+      <w:r>
+        <w:rPr>
+          <w:rFonts w:ascii="標楷體" w:eastAsia="標楷體" w:hAnsi="標楷體" w:hint="eastAsia"/>
+        </w:rPr>
+        <w:t>，</w:t>
+      </w:r>
+      <w:r>
+        <w:rPr>
+          <w:rFonts w:eastAsia="標楷體" w:hint="eastAsia"/>
+        </w:rPr>
+        <w:t>必定有特出優</w:t>
+      </w:r>
     </w:p>
     <w:p>
       <w:pPr>
         <w:rPr>
           <w:rFonts w:eastAsia="標楷體"/>
+        </w:rPr>
+      </w:pPr>
+      <w:r>
+        <w:rPr>
+          <w:rFonts w:eastAsia="標楷體" w:hint="eastAsia"/>
+        </w:rPr>
+        <w:t>越之處</w:t>
+      </w:r>
+      <w:r>
+        <w:rPr>
+          <w:rFonts w:ascii="標楷體" w:eastAsia="標楷體" w:hAnsi="標楷體" w:hint="eastAsia"/>
+        </w:rPr>
+        <w:t>。因此，要設計出具備高性能聲源定位能力的機器人，從了解人類聽覺系統開始，</w:t>
+      </w:r>
+      <w:r>
+        <w:rPr>
+          <w:rFonts w:ascii="標楷體" w:eastAsia="標楷體" w:hAnsi="標楷體" w:hint="eastAsia"/>
+        </w:rPr>
+        <w:t>應是一個良好的策略。</w:t>
+      </w:r>
+    </w:p>
+    <w:p>
+      <w:pPr>
+        <w:rPr>
+          <w:rFonts w:ascii="標楷體" w:eastAsia="標楷體" w:hAnsi="標楷體"/>
+        </w:rPr>
+      </w:pPr>
+    </w:p>
+    <w:p>
+      <w:pPr>
+        <w:ind w:firstLine="480"/>
+        <w:rPr>
+          <w:rFonts w:ascii="標楷體" w:eastAsia="標楷體" w:hAnsi="標楷體"/>
+        </w:rPr>
+      </w:pPr>
+      <w:r>
+        <w:rPr>
+          <w:rFonts w:ascii="標楷體" w:eastAsia="標楷體" w:hAnsi="標楷體" w:hint="eastAsia"/>
+        </w:rPr>
+        <w:t>以下</w:t>
+      </w:r>
+      <w:r>
+        <w:rPr>
+          <w:rFonts w:ascii="標楷體" w:eastAsia="標楷體" w:hAnsi="標楷體" w:hint="eastAsia"/>
+        </w:rPr>
+        <w:t>參考</w:t>
+      </w:r>
+      <w:r>
+        <w:rPr>
+          <w:rFonts w:ascii="標楷體" w:eastAsia="標楷體" w:hAnsi="標楷體"/>
+        </w:rPr>
+        <w:fldChar w:fldCharType="begin" w:fldLock="1"/>
+      </w:r>
+      <w:r>
+        <w:rPr>
+          <w:rFonts w:ascii="標楷體" w:eastAsia="標楷體" w:hAnsi="標楷體"/>
+        </w:rPr>
+        <w:instrText>ADDIN CSL_CITATION { "citationItems" : [ { "id" : "ITEM-1", "itemData" : { "author" : [ { "dropping-particle" : "", "family" : "Gazzaniga", "given" : "Michael S.", "non-dropping-particle" : "", "parse-names" : false, "suffix" : "" }, { "dropping-particle" : "", "family" : "Ivry", "given" : "Richard B.", "non-dropping-particle" : "", "parse-names" : false, "suffix" : "" }, { "dropping-particle" : "", "family" : "Mangun", "given" : "George R.", "non-dropping-particle" : "", "parse-names" : false, "suffix" : "" } ], "edition" : "4th", "id" : "ITEM-1", "issued" : { "date-parts" : [ [ "2014" ] ] }, "publisher" : "W. W. Norton &amp; Company", "publisher-place" : "New York", "title" : "Cognitive Neuroscience: The Biology of the Mind", "type" : "book" }, "uris" : [ "http://www.mendeley.com/documents/?uuid=1cc486fe-c274-41a4-b143-466affb39045" ] } ], "mendeley" : { "formattedCitation" : "(Gazzaniga, Ivry, &amp;Mangun, 2014)", "plainTextFormattedCitation" : "(Gazzaniga, Ivry, &amp;Mangun, 2014)", "previouslyFormattedCitation" : "(Gazzaniga, Ivry, &amp;Mangun, 2014)" }, "properties" : { "noteIndex" : 0 }, "schema" : "https://github.com/citation-style-language/schema/raw/master/csl-citation.json" }</w:instrText>
+      </w:r>
+      <w:r>
+        <w:rPr>
+          <w:rFonts w:ascii="標楷體" w:eastAsia="標楷體" w:hAnsi="標楷體"/>
+        </w:rPr>
+        <w:fldChar w:fldCharType="separate"/>
+      </w:r>
+      <w:r>
+        <w:rPr>
+          <w:rFonts w:ascii="標楷體" w:eastAsia="標楷體" w:hAnsi="標楷體"/>
+          <w:noProof/>
+        </w:rPr>
+        <w:t>(Gazzaniga, Ivry, &amp;Mangun, 2014)</w:t>
+      </w:r>
+      <w:r>
+        <w:rPr>
+          <w:rFonts w:ascii="標楷體" w:eastAsia="標楷體" w:hAnsi="標楷體"/>
+        </w:rPr>
+        <w:fldChar w:fldCharType="end"/>
+      </w:r>
+      <w:r>
+        <w:rPr>
+          <w:rFonts w:ascii="標楷體" w:eastAsia="標楷體" w:hAnsi="標楷體" w:hint="eastAsia"/>
+        </w:rPr>
+        <w:t>、</w:t>
+      </w:r>
+      <w:r>
+        <w:rPr>
+          <w:rFonts w:ascii="標楷體" w:eastAsia="標楷體" w:hAnsi="標楷體"/>
+        </w:rPr>
+        <w:fldChar w:fldCharType="begin" w:fldLock="1"/>
+      </w:r>
+      <w:r>
+        <w:rPr>
+          <w:rFonts w:ascii="標楷體" w:eastAsia="標楷體" w:hAnsi="標楷體"/>
+        </w:rPr>
+        <w:instrText>ADDIN CSL_CITATION { "citationItems" : [ { "id" : "ITEM-1", "itemData" : { "author" : [ { "dropping-particle" : "", "family" : "Hudspeth", "given" : "A. J.", "non-dropping-particle" : "", "parse-names" : false, "suffix" : "" } ], "chapter-number" : "30", "container-title" : "Principles of Neural Science", "edition" : "5", "editor" : [ { "dropping-particle" : "", "family" : "Kandel", "given" : "E. R.", "non-dropping-particle" : "", "parse-names" : false, "suffix" : "" }, { "dropping-particle" : "", "family" : "Schwartz", "given" : "J. H.", "non-dropping-particle" : "", "parse-names" : false, "suffix" : "" }, { "dropping-particle" : "", "family" : "Jessell", "given" : "T. M.", "non-dropping-particle" : "", "parse-names" : false, "suffix" : "" }, { "dropping-particle" : "", "family" : "Siegelbaum", "given" : "S. A.", "non-dropping-particle" : "", "parse-names" : false, "suffix" : "" }, { "dropping-particle" : "", "family" : "Hudspeth", "given" : "A. J.", "non-dropping-particle" : "", "parse-names" : false, "suffix" : "" } ], "id" : "ITEM-1", "issued" : { "date-parts" : [ [ "2013" ] ] }, "page" : "654-681", "publisher" : "McGraw-Hill Companies", "publisher-place" : "New York", "title" : "The Inner Ear", "type" : "chapter" }, "uris" : [ "http://www.mendeley.com/documents/?uuid=94eb7712-016c-48e7-8754-e5f10f31e919" ] } ], "mendeley" : { "formattedCitation" : "(Hudspeth, 2013)", "plainTextFormattedCitation" : "(Hudspeth, 2013)", "previouslyFormattedCitation" : "(Hudspeth, 2013)" }, "properties" : { "noteIndex" : 0 }, "schema" : "https://github.com/citation-style-language/schema/raw/master/csl-citation.json" }</w:instrText>
+      </w:r>
+      <w:r>
+        <w:rPr>
+          <w:rFonts w:ascii="標楷體" w:eastAsia="標楷體" w:hAnsi="標楷體"/>
+        </w:rPr>
+        <w:fldChar w:fldCharType="separate"/>
+      </w:r>
+      <w:r>
+        <w:rPr>
+          <w:rFonts w:ascii="標楷體" w:eastAsia="標楷體" w:hAnsi="標楷體"/>
+          <w:noProof/>
+        </w:rPr>
+        <w:t>(Hudspeth, 2013)</w:t>
+      </w:r>
+      <w:r>
+        <w:rPr>
+          <w:rFonts w:ascii="標楷體" w:eastAsia="標楷體" w:hAnsi="標楷體"/>
+        </w:rPr>
+        <w:fldChar w:fldCharType="end"/>
+      </w:r>
+      <w:r>
+        <w:rPr>
+          <w:rFonts w:ascii="標楷體" w:eastAsia="標楷體" w:hAnsi="標楷體" w:hint="eastAsia"/>
+        </w:rPr>
+        <w:t>、</w:t>
+      </w:r>
+      <w:r>
+        <w:rPr>
+          <w:rFonts w:ascii="標楷體" w:eastAsia="標楷體" w:hAnsi="標楷體"/>
+        </w:rPr>
+        <w:fldChar w:fldCharType="begin" w:fldLock="1"/>
+      </w:r>
+      <w:r>
+        <w:rPr>
+          <w:rFonts w:ascii="標楷體" w:eastAsia="標楷體" w:hAnsi="標楷體"/>
+        </w:rPr>
+        <w:instrText>ADDIN CSL_CITATION { "citationItems" : [ { "id" : "ITEM-1", "itemData" : { "author" : [ { "dropping-particle" : "", "family" : "Oertel", "given" : "D.", "non-dropping-particle" : "", "parse-names" : false, "suffix" : "" }, { "dropping-particle" : "", "family" : "Doupe", "given" : "A. J.", "non-dropping-particle" : "", "parse-names" : false, "suffix" : "" } ], "chapter-number" : "31", "container-title" : "Principles of Neural Science", "edition" : "5", "editor" : [ { "dropping-particle" : "", "family" : "Kandel", "given" : "E. R.", "non-dropping-particle" : "", "parse-names" : false, "suffix" : "" }, { "dropping-particle" : "", "family" : "Schwartz", "given" : "J. H.", "non-dropping-particle" : "", "parse-names" : false, "suffix" : "" }, { "dropping-particle" : "", "family" : "Jessell", "given" : "T. M.", "non-dropping-particle" : "", "parse-names" : false, "suffix" : "" }, { "dropping-particle" : "", "family" : "Siegelbaum", "given" : "S. A.", "non-dropping-particle" : "", "parse-names" : false, "suffix" : "" }, { "dropping-particle" : "", "family" : "Hudspeth", "given" : "A. J.", "non-dropping-particle" : "", "parse-names" : false, "suffix" : "" } ], "id" : "ITEM-1", "issued" : { "date-parts" : [ [ "2013" ] ] }, "page" : "682-711", "publisher" : "McGraw-Hill Companies", "publisher-place" : "New York", "title" : "The Auditory Central Nervous System Title", "type" : "chapter" }, "uris" : [ "http://www.mendeley.com/documents/?uuid=272c8ee4-a53a-4212-be18-5a4ce84ea2e9" ] } ], "mendeley" : { "formattedCitation" : "(Oertel &amp;Doupe, 2013)", "plainTextFormattedCitation" : "(Oertel &amp;Doupe, 2013)", "previouslyFormattedCitation" : "(Oertel &amp;Doupe, 2013)" }, "properties" : { "noteIndex" : 0 }, "schema" : "https://github.com/citation-style-language/schema/raw/master/csl-citation.json" }</w:instrText>
+      </w:r>
+      <w:r>
+        <w:rPr>
+          <w:rFonts w:ascii="標楷體" w:eastAsia="標楷體" w:hAnsi="標楷體"/>
+        </w:rPr>
+        <w:fldChar w:fldCharType="separate"/>
+      </w:r>
+      <w:r>
+        <w:rPr>
+          <w:rFonts w:ascii="標楷體" w:eastAsia="標楷體" w:hAnsi="標楷體"/>
+          <w:noProof/>
+        </w:rPr>
+        <w:t>(Oertel &amp;Doupe, 2013)</w:t>
+      </w:r>
+      <w:r>
+        <w:rPr>
+          <w:rFonts w:ascii="標楷體" w:eastAsia="標楷體" w:hAnsi="標楷體"/>
+        </w:rPr>
+        <w:fldChar w:fldCharType="end"/>
+      </w:r>
+      <w:r>
+        <w:rPr>
+          <w:rFonts w:ascii="標楷體" w:eastAsia="標楷體" w:hAnsi="標楷體" w:hint="eastAsia"/>
+        </w:rPr>
+        <w:t>、</w:t>
+      </w:r>
+      <w:r>
+        <w:rPr>
+          <w:rFonts w:ascii="標楷體" w:eastAsia="標楷體" w:hAnsi="標楷體"/>
+        </w:rPr>
+        <w:fldChar w:fldCharType="begin" w:fldLock="1"/>
+      </w:r>
+      <w:r>
+        <w:rPr>
+          <w:rFonts w:ascii="標楷體" w:eastAsia="標楷體" w:hAnsi="標楷體"/>
+        </w:rPr>
+        <w:instrText>ADDIN CSL_CITATION { "citationItems" : [ { "id" : "ITEM-1", "itemData" : { "author" : [ { "dropping-particle" : "", "family" : "McDermott", "given" : "Josh H.", "non-dropping-particle" : "", "parse-names" : false, "suffix" : "" } ], "chapter-number" : "8", "container-title" : "The Oxford handbook of cognitive neuroscience, Vol. 1: Core Topics", "editor" : [ { "dropping-particle" : "", "family" : "Ochsner", "given" : "Kevin N .", "non-dropping-particle" : "", "parse-names" : false, "suffix" : "" }, { "dropping-particle" : "", "family" : "Kosslyn", "given" : "Stephen M.", "non-dropping-particle" : "", "parse-names" : false, "suffix" : "" } ], "id" : "ITEM-1", "issued" : { "date-parts" : [ [ "2014" ] ] }, "page" : "135--170", "publisher" : "Oxford University Press", "publisher-place" : "New York", "title" : "Audition", "type" : "chapter" }, "uris" : [ "http://www.mendeley.com/documents/?uuid=6bd17871-ee97-4b34-a0cb-fc71466b1134" ] } ], "mendeley" : { "formattedCitation" : "(McDermott, 2014)", "plainTextFormattedCitation" : "(McDermott, 2014)", "previouslyFormattedCitation" : "(McDermott, 2014)" }, "properties" : { "noteIndex" : 0 }, "schema" : "https://github.com/citation-style-language/schema/raw/master/csl-citation.json" }</w:instrText>
+      </w:r>
+      <w:r>
+        <w:rPr>
+          <w:rFonts w:ascii="標楷體" w:eastAsia="標楷體" w:hAnsi="標楷體"/>
+        </w:rPr>
+        <w:fldChar w:fldCharType="separate"/>
+      </w:r>
+      <w:r>
+        <w:rPr>
+          <w:rFonts w:ascii="標楷體" w:eastAsia="標楷體" w:hAnsi="標楷體"/>
+          <w:noProof/>
+        </w:rPr>
+        <w:t>(McDermott, 2014)</w:t>
+      </w:r>
+      <w:r>
+        <w:rPr>
+          <w:rFonts w:ascii="標楷體" w:eastAsia="標楷體" w:hAnsi="標楷體"/>
+        </w:rPr>
+        <w:fldChar w:fldCharType="end"/>
+      </w:r>
+      <w:r>
+        <w:rPr>
+          <w:rFonts w:ascii="標楷體" w:eastAsia="標楷體" w:hAnsi="標楷體" w:hint="eastAsia"/>
+        </w:rPr>
+        <w:t>，</w:t>
+      </w:r>
+      <w:r>
+        <w:rPr>
+          <w:rFonts w:ascii="標楷體" w:eastAsia="標楷體" w:hAnsi="標楷體" w:hint="eastAsia"/>
+        </w:rPr>
+        <w:t>簡單說明</w:t>
+      </w:r>
+      <w:r>
+        <w:rPr>
+          <w:rFonts w:ascii="標楷體" w:eastAsia="標楷體" w:hAnsi="標楷體" w:hint="eastAsia"/>
+        </w:rPr>
+        <w:t>人類聽覺系統處理聽覺訊號的流程：</w:t>
+      </w:r>
+    </w:p>
+    <w:p>
+      <w:pPr>
+        <w:rPr>
+          <w:rFonts w:ascii="標楷體" w:eastAsia="標楷體" w:hAnsi="標楷體"/>
+        </w:rPr>
+      </w:pPr>
+    </w:p>
+    <w:p>
+      <w:pPr>
+        <w:jc w:val="both"/>
+        <w:rPr>
+          <w:rFonts w:ascii="標楷體" w:eastAsia="標楷體" w:hAnsi="標楷體"/>
+        </w:rPr>
+      </w:pPr>
+      <w:r>
+        <w:rPr>
+          <w:rFonts w:ascii="標楷體" w:eastAsia="標楷體" w:hAnsi="標楷體"/>
+        </w:rPr>
+        <w:tab/>
+      </w:r>
+      <w:r>
+        <w:rPr>
+          <w:rFonts w:ascii="標楷體" w:eastAsia="標楷體" w:hAnsi="標楷體" w:hint="eastAsia"/>
+        </w:rPr>
+        <w:t>圖3顯示</w:t>
+      </w:r>
+      <w:r>
+        <w:rPr>
+          <w:rFonts w:ascii="標楷體" w:eastAsia="標楷體" w:hAnsi="標楷體" w:hint="eastAsia"/>
+        </w:rPr>
+        <w:t>由外耳、中耳、內耳</w:t>
+      </w:r>
+      <w:r>
+        <w:rPr>
+          <w:rFonts w:ascii="標楷體" w:eastAsia="標楷體" w:hAnsi="標楷體" w:hint="eastAsia"/>
+        </w:rPr>
+        <w:t>構成的</w:t>
+      </w:r>
+      <w:r>
+        <w:rPr>
+          <w:rFonts w:ascii="標楷體" w:eastAsia="標楷體" w:hAnsi="標楷體" w:hint="eastAsia"/>
+        </w:rPr>
+        <w:t>週邊聽覺系統(</w:t>
+      </w:r>
+      <w:r>
+        <w:rPr>
+          <w:rFonts w:ascii="標楷體" w:eastAsia="標楷體" w:hAnsi="標楷體"/>
+        </w:rPr>
+        <w:t>p</w:t>
+      </w:r>
+      <w:r>
+        <w:rPr>
+          <w:rFonts w:ascii="標楷體" w:eastAsia="標楷體" w:hAnsi="標楷體"/>
+        </w:rPr>
+        <w:t>eripheral auditory</w:t>
+      </w:r>
+      <w:r>
+        <w:rPr>
+          <w:rFonts w:ascii="標楷體" w:eastAsia="標楷體" w:hAnsi="標楷體"/>
+        </w:rPr>
+        <w:t xml:space="preserve"> system)</w:t>
+      </w:r>
+      <w:r>
+        <w:rPr>
+          <w:rFonts w:ascii="標楷體" w:eastAsia="標楷體" w:hAnsi="標楷體" w:hint="eastAsia"/>
+        </w:rPr>
+        <w:t>。</w:t>
+      </w:r>
+      <w:r>
+        <w:rPr>
+          <w:rFonts w:ascii="標楷體" w:eastAsia="標楷體" w:hAnsi="標楷體" w:hint="eastAsia"/>
+        </w:rPr>
+        <w:t>聲音</w:t>
+      </w:r>
+      <w:r>
+        <w:rPr>
+          <w:rFonts w:ascii="標楷體" w:eastAsia="標楷體" w:hAnsi="標楷體" w:hint="eastAsia"/>
+        </w:rPr>
+        <w:t>的空氣</w:t>
+      </w:r>
+      <w:r>
+        <w:rPr>
+          <w:rFonts w:ascii="標楷體" w:eastAsia="標楷體" w:hAnsi="標楷體" w:hint="eastAsia"/>
+        </w:rPr>
+        <w:t>壓力訊號</w:t>
+      </w:r>
+      <w:r>
+        <w:rPr>
+          <w:rFonts w:ascii="標楷體" w:eastAsia="標楷體" w:hAnsi="標楷體" w:hint="eastAsia"/>
+        </w:rPr>
+        <w:t>經由外耳</w:t>
+      </w:r>
+      <w:r>
+        <w:rPr>
+          <w:rFonts w:ascii="標楷體" w:eastAsia="標楷體" w:hAnsi="標楷體" w:hint="eastAsia"/>
+        </w:rPr>
+        <w:t>進入耳道</w:t>
+      </w:r>
+      <w:r>
+        <w:rPr>
+          <w:rFonts w:ascii="標楷體" w:eastAsia="標楷體" w:hAnsi="標楷體" w:hint="eastAsia"/>
+        </w:rPr>
+        <w:t>(其入口</w:t>
+      </w:r>
+      <w:r>
+        <w:rPr>
+          <w:rFonts w:ascii="標楷體" w:eastAsia="標楷體" w:hAnsi="標楷體" w:hint="eastAsia"/>
+        </w:rPr>
+        <w:t>即</w:t>
+      </w:r>
+      <w:r>
+        <w:rPr>
+          <w:rFonts w:ascii="標楷體" w:eastAsia="標楷體" w:hAnsi="標楷體" w:hint="eastAsia"/>
+        </w:rPr>
+        <w:t>為量測HRTF時，放置收音麥克風的所在)</w:t>
+      </w:r>
+      <w:r>
+        <w:rPr>
+          <w:rFonts w:ascii="標楷體" w:eastAsia="標楷體" w:hAnsi="標楷體" w:hint="eastAsia"/>
+        </w:rPr>
+        <w:t>，由耳膜(</w:t>
+      </w:r>
+      <w:r>
+        <w:rPr>
+          <w:rFonts w:ascii="標楷體" w:eastAsia="標楷體" w:hAnsi="標楷體"/>
+        </w:rPr>
+        <w:t>T</w:t>
+      </w:r>
+      <w:r>
+        <w:rPr>
+          <w:rFonts w:ascii="標楷體" w:eastAsia="標楷體" w:hAnsi="標楷體" w:hint="eastAsia"/>
+        </w:rPr>
+        <w:t>ympanum</w:t>
+      </w:r>
+      <w:r>
+        <w:rPr>
+          <w:rFonts w:ascii="標楷體" w:eastAsia="標楷體" w:hAnsi="標楷體" w:hint="eastAsia"/>
+        </w:rPr>
+        <w:t>)驅動三小聽骨(</w:t>
+      </w:r>
+      <w:r>
+        <w:rPr>
+          <w:rFonts w:ascii="標楷體" w:eastAsia="標楷體" w:hAnsi="標楷體" w:hint="eastAsia"/>
+        </w:rPr>
+        <w:t>鎚</w:t>
+      </w:r>
+      <w:r>
+        <w:rPr>
+          <w:rFonts w:ascii="標楷體" w:eastAsia="標楷體" w:hAnsi="標楷體" w:hint="eastAsia"/>
+        </w:rPr>
+        <w:t>骨Mal</w:t>
+      </w:r>
+      <w:r>
+        <w:rPr>
+          <w:rFonts w:ascii="標楷體" w:eastAsia="標楷體" w:hAnsi="標楷體" w:hint="eastAsia"/>
+        </w:rPr>
+        <w:t>l</w:t>
+      </w:r>
+      <w:r>
+        <w:rPr>
+          <w:rFonts w:ascii="標楷體" w:eastAsia="標楷體" w:hAnsi="標楷體" w:hint="eastAsia"/>
+        </w:rPr>
+        <w:t>eus、砧骨Incus、鐙骨Stapes)，將耳膜壓力匹配到耳蝸Cochlea出入口的卵圓窗</w:t>
+      </w:r>
+      <w:r>
+        <w:rPr>
+          <w:rFonts w:ascii="標楷體" w:eastAsia="標楷體" w:hAnsi="標楷體" w:hint="eastAsia"/>
+        </w:rPr>
+        <w:t>(</w:t>
+      </w:r>
+      <w:r>
+        <w:rPr>
+          <w:rFonts w:ascii="標楷體" w:eastAsia="標楷體" w:hAnsi="標楷體" w:hint="eastAsia"/>
+        </w:rPr>
+        <w:t>Oval window)</w:t>
+      </w:r>
+      <w:r>
+        <w:rPr>
+          <w:rFonts w:ascii="標楷體" w:eastAsia="標楷體" w:hAnsi="標楷體" w:hint="eastAsia"/>
+        </w:rPr>
+        <w:t>。</w:t>
+      </w:r>
+      <w:r>
+        <w:rPr>
+          <w:rFonts w:ascii="標楷體" w:eastAsia="標楷體" w:hAnsi="標楷體" w:hint="eastAsia"/>
+        </w:rPr>
+        <w:t>卵圓窗所受的壓力變化在耳蝸中的基底膜(Basilar membrane)傳遞，傳遞距離與壓力波頻率相關如</w:t>
+      </w:r>
+      <w:r>
+        <w:rPr>
+          <w:rFonts w:ascii="標楷體" w:eastAsia="標楷體" w:hAnsi="標楷體" w:hint="eastAsia"/>
+        </w:rPr>
+        <w:t>圖4</w:t>
+      </w:r>
+      <w:r>
+        <w:rPr>
+          <w:rFonts w:ascii="標楷體" w:eastAsia="標楷體" w:hAnsi="標楷體" w:hint="eastAsia"/>
+        </w:rPr>
+        <w:t>，頻率愈低的訊號</w:t>
+      </w:r>
+      <w:r>
+        <w:rPr>
+          <w:rFonts w:ascii="標楷體" w:eastAsia="標楷體" w:hAnsi="標楷體" w:hint="eastAsia"/>
+        </w:rPr>
+        <w:t>傳</w:t>
+      </w:r>
+      <w:r>
+        <w:rPr>
+          <w:rFonts w:ascii="標楷體" w:eastAsia="標楷體" w:hAnsi="標楷體" w:hint="eastAsia"/>
+        </w:rPr>
+        <w:t>的越遠，使耳蝸</w:t>
+      </w:r>
+      <w:r>
+        <w:rPr>
+          <w:rFonts w:ascii="標楷體" w:eastAsia="標楷體" w:hAnsi="標楷體" w:hint="eastAsia"/>
+        </w:rPr>
+        <w:t>能依其上位置，分析出不同頻率的波動成分，</w:t>
+      </w:r>
+      <w:r>
+        <w:rPr>
+          <w:rFonts w:ascii="標楷體" w:eastAsia="標楷體" w:hAnsi="標楷體" w:hint="eastAsia"/>
+        </w:rPr>
+        <w:t>效能猶如一個頻譜分析儀</w:t>
+      </w:r>
+      <w:r>
+        <w:rPr>
+          <w:rFonts w:ascii="標楷體" w:eastAsia="標楷體" w:hAnsi="標楷體" w:hint="eastAsia"/>
+        </w:rPr>
+        <w:t>。基底膜對應壓力波傳送距離處的纖毛(Hair cells)作用猶如壓電效應，受壓力作用時即產生電位，釋放神經傳導物質(neurotransmitters)到與聽覺神經(Auditory nerve)之間的突觸(synapses)，激發聽覺神經上的脈衝訊號。</w:t>
+      </w:r>
+    </w:p>
+    <w:p>
+      <w:pPr>
+        <w:rPr>
+          <w:rFonts w:ascii="標楷體" w:eastAsia="標楷體" w:hAnsi="標楷體"/>
+        </w:rPr>
+      </w:pPr>
+    </w:p>
+    <w:p>
+      <w:pPr>
+        <w:rPr>
+          <w:rFonts w:ascii="標楷體" w:eastAsia="標楷體" w:hAnsi="標楷體" w:hint="eastAsia"/>
+        </w:rPr>
+      </w:pPr>
+      <w:r>
+        <w:rPr>
+          <w:rFonts w:ascii="標楷體" w:eastAsia="標楷體" w:hAnsi="標楷體" w:hint="eastAsia"/>
+          <w:noProof/>
+        </w:rPr>
+        <w:drawing>
+          <wp:inline distT="0" distB="0" distL="0" distR="0">
+            <wp:extent cx="2933700" cy="2200275"/>
+            <wp:effectExtent l="0" t="0" r="0" b="9525"/>
+            <wp:docPr id="5" name="圖片 5"/>
+            <wp:cNvGraphicFramePr>
+              <a:graphicFrameLocks xmlns:a="http://schemas.openxmlformats.org/drawingml/2006/main" noChangeAspect="1"/>
+            </wp:cNvGraphicFramePr>
+            <a:graphic xmlns:a="http://schemas.openxmlformats.org/drawingml/2006/main">
+              <a:graphicData uri="http://schemas.openxmlformats.org/drawingml/2006/picture">
+                <pic:pic xmlns:pic="http://schemas.openxmlformats.org/drawingml/2006/picture">
+                  <pic:nvPicPr>
+                    <pic:cNvPr id="5" name="ear.jpg"/>
+                    <pic:cNvPicPr/>
+                  </pic:nvPicPr>
+                  <pic:blipFill>
+                    <a:blip r:embed="rId10">
+                      <a:extLst>
+                        <a:ext uri="{28A0092B-C50C-407E-A947-70E740481C1C}">
+                          <a14:useLocalDpi xmlns:a14="http://schemas.microsoft.com/office/drawing/2010/main" val="0"/>
+                        </a:ext>
+                      </a:extLst>
+                    </a:blip>
+                    <a:stretch>
+                      <a:fillRect/>
+                    </a:stretch>
+                  </pic:blipFill>
+                  <pic:spPr>
+                    <a:xfrm>
+                      <a:off x="0" y="0"/>
+                      <a:ext cx="2933700" cy="2200275"/>
+                    </a:xfrm>
+                    <a:prstGeom prst="rect">
+                      <a:avLst/>
+                    </a:prstGeom>
+                  </pic:spPr>
+                </pic:pic>
+              </a:graphicData>
+            </a:graphic>
+          </wp:inline>
+        </w:drawing>
+      </w:r>
+    </w:p>
+    <w:p>
+      <w:pPr>
+        <w:ind w:firstLine="480"/>
+        <w:rPr>
+          <w:rFonts w:ascii="標楷體" w:eastAsia="標楷體" w:hAnsi="標楷體"/>
+          <w:sz w:val="20"/>
+          <w:szCs w:val="20"/>
+        </w:rPr>
+      </w:pPr>
+      <w:r>
+        <w:rPr>
+          <w:rFonts w:ascii="標楷體" w:eastAsia="標楷體" w:hAnsi="標楷體" w:hint="eastAsia"/>
+          <w:sz w:val="20"/>
+          <w:szCs w:val="20"/>
+        </w:rPr>
+        <w:t>圖3. 周邊聽覺系統</w:t>
+      </w:r>
+      <w:r>
+        <w:rPr>
+          <w:rFonts w:ascii="標楷體" w:eastAsia="標楷體" w:hAnsi="標楷體"/>
+          <w:sz w:val="20"/>
+          <w:szCs w:val="20"/>
+        </w:rPr>
+        <w:fldChar w:fldCharType="begin" w:fldLock="1"/>
+      </w:r>
+      <w:r>
+        <w:rPr>
+          <w:rFonts w:ascii="標楷體" w:eastAsia="標楷體" w:hAnsi="標楷體"/>
+          <w:sz w:val="20"/>
+          <w:szCs w:val="20"/>
+        </w:rPr>
+        <w:instrText>ADDIN CSL_CITATION { "citationItems" : [ { "id" : "ITEM-1", "itemData" : { "author" : [ { "dropping-particle" : "", "family" : "Gazzaniga", "given" : "Michael S.", "non-dropping-particle" : "", "parse-names" : false, "suffix" : "" }, { "dropping-particle" : "", "family" : "Ivry", "given" : "Richard B.", "non-dropping-particle" : "", "parse-names" : false, "suffix" : "" }, { "dropping-particle" : "", "family" : "Mangun", "given" : "George R.", "non-dropping-particle" : "", "parse-names" : false, "suffix" : "" } ], "edition" : "4th", "id" : "ITEM-1", "issued" : { "date-parts" : [ [ "2014" ] ] }, "publisher" : "W. W. Norton &amp; Company", "publisher-place" : "New York", "title" : "Cognitive Neuroscience: The Biology of the Mind", "type" : "book" }, "uris" : [ "http://www.mendeley.com/documents/?uuid=1cc486fe-c274-41a4-b143-466affb39045" ] } ], "mendeley" : { "formattedCitation" : "(Gazzaniga et al., 2014)", "plainTextFormattedCitation" : "(Gazzaniga et al., 2014)", "previouslyFormattedCitation" : "(Gazzaniga et al., 2014)" }, "properties" : { "noteIndex" : 0 }, "schema" : "https://github.com/citation-style-language/schema/raw/master/csl-citation.json" }</w:instrText>
+      </w:r>
+      <w:r>
+        <w:rPr>
+          <w:rFonts w:ascii="標楷體" w:eastAsia="標楷體" w:hAnsi="標楷體"/>
+          <w:sz w:val="20"/>
+          <w:szCs w:val="20"/>
+        </w:rPr>
+        <w:fldChar w:fldCharType="separate"/>
+      </w:r>
+      <w:r>
+        <w:rPr>
+          <w:rFonts w:ascii="標楷體" w:eastAsia="標楷體" w:hAnsi="標楷體"/>
+          <w:noProof/>
+          <w:sz w:val="20"/>
+          <w:szCs w:val="20"/>
+        </w:rPr>
+        <w:t>(Gazzaniga et al., 2014)</w:t>
+      </w:r>
+      <w:r>
+        <w:rPr>
+          <w:rFonts w:ascii="標楷體" w:eastAsia="標楷體" w:hAnsi="標楷體"/>
+          <w:sz w:val="20"/>
+          <w:szCs w:val="20"/>
+        </w:rPr>
+        <w:fldChar w:fldCharType="end"/>
+      </w:r>
+    </w:p>
+    <w:p>
+      <w:pPr>
+        <w:ind w:firstLine="480"/>
+        <w:rPr>
+          <w:rFonts w:ascii="標楷體" w:eastAsia="標楷體" w:hAnsi="標楷體"/>
+        </w:rPr>
+      </w:pPr>
+    </w:p>
+    <w:p>
+      <w:pPr>
+        <w:ind w:firstLine="480"/>
+        <w:jc w:val="both"/>
+        <w:rPr>
+          <w:rFonts w:ascii="標楷體" w:eastAsia="標楷體" w:hAnsi="標楷體"/>
+        </w:rPr>
+      </w:pPr>
+      <w:r>
+        <w:rPr>
+          <w:rFonts w:ascii="標楷體" w:eastAsia="標楷體" w:hAnsi="標楷體" w:hint="eastAsia"/>
+        </w:rPr>
+        <w:t>如圖</w:t>
+      </w:r>
+      <w:r>
+        <w:rPr>
+          <w:rFonts w:ascii="標楷體" w:eastAsia="標楷體" w:hAnsi="標楷體"/>
+        </w:rPr>
+        <w:t>5</w:t>
+      </w:r>
+      <w:r>
+        <w:rPr>
+          <w:rFonts w:ascii="標楷體" w:eastAsia="標楷體" w:hAnsi="標楷體" w:hint="eastAsia"/>
+        </w:rPr>
+        <w:t>所示：</w:t>
+      </w:r>
+      <w:r>
+        <w:rPr>
+          <w:rFonts w:ascii="標楷體" w:eastAsia="標楷體" w:hAnsi="標楷體" w:hint="eastAsia"/>
+        </w:rPr>
+        <w:t>聽覺神經</w:t>
+      </w:r>
+      <w:r>
+        <w:rPr>
+          <w:rFonts w:ascii="標楷體" w:eastAsia="標楷體" w:hAnsi="標楷體" w:hint="eastAsia"/>
+        </w:rPr>
+        <w:t>收到的訊息隨即</w:t>
+      </w:r>
+      <w:r>
+        <w:rPr>
+          <w:rFonts w:ascii="標楷體" w:eastAsia="標楷體" w:hAnsi="標楷體" w:hint="eastAsia"/>
+        </w:rPr>
+        <w:t>經在</w:t>
+      </w:r>
+      <w:r>
+        <w:rPr>
+          <w:rFonts w:ascii="標楷體" w:eastAsia="標楷體" w:hAnsi="標楷體" w:hint="eastAsia"/>
+        </w:rPr>
+        <w:t xml:space="preserve">腦幹中的耳蝸核(Cochlear </w:t>
+      </w:r>
+    </w:p>
+    <w:p>
+      <w:pPr>
+        <w:jc w:val="both"/>
+        <w:rPr>
+          <w:rFonts w:ascii="標楷體" w:eastAsia="標楷體" w:hAnsi="標楷體"/>
+        </w:rPr>
+      </w:pPr>
+      <w:r>
+        <w:rPr>
+          <w:rFonts w:ascii="標楷體" w:eastAsia="標楷體" w:hAnsi="標楷體"/>
+        </w:rPr>
+        <w:t>N</w:t>
+      </w:r>
+      <w:r>
+        <w:rPr>
+          <w:rFonts w:ascii="標楷體" w:eastAsia="標楷體" w:hAnsi="標楷體" w:hint="eastAsia"/>
+        </w:rPr>
+        <w:t>ucleus</w:t>
+      </w:r>
+      <w:r>
+        <w:rPr>
+          <w:rFonts w:ascii="標楷體" w:eastAsia="標楷體" w:hAnsi="標楷體" w:hint="eastAsia"/>
+        </w:rPr>
+        <w:t>，</w:t>
+      </w:r>
+      <w:r>
+        <w:rPr>
+          <w:rFonts w:ascii="標楷體" w:eastAsia="標楷體" w:hAnsi="標楷體"/>
+        </w:rPr>
+        <w:t>CN</w:t>
+      </w:r>
+      <w:r>
+        <w:rPr>
+          <w:rFonts w:ascii="標楷體" w:eastAsia="標楷體" w:hAnsi="標楷體" w:hint="eastAsia"/>
+        </w:rPr>
+        <w:t>)、上橄欖核(Superior olivary nucleus</w:t>
+      </w:r>
+      <w:r>
+        <w:rPr>
+          <w:rFonts w:ascii="標楷體" w:eastAsia="標楷體" w:hAnsi="標楷體" w:hint="eastAsia"/>
+        </w:rPr>
+        <w:t>，屬</w:t>
+      </w:r>
+      <w:r>
+        <w:rPr>
+          <w:rFonts w:ascii="標楷體" w:eastAsia="標楷體" w:hAnsi="標楷體" w:hint="eastAsia"/>
+        </w:rPr>
+        <w:t>S</w:t>
+      </w:r>
+      <w:r>
+        <w:rPr>
+          <w:rFonts w:ascii="標楷體" w:eastAsia="標楷體" w:hAnsi="標楷體"/>
+        </w:rPr>
+        <w:t>uperior Olivary Complex (SOC)</w:t>
+      </w:r>
+      <w:r>
+        <w:rPr>
+          <w:rFonts w:ascii="標楷體" w:eastAsia="標楷體" w:hAnsi="標楷體" w:hint="eastAsia"/>
+        </w:rPr>
+        <w:t xml:space="preserve">)、下丘(Inferior </w:t>
+      </w:r>
+      <w:r>
+        <w:rPr>
+          <w:rFonts w:ascii="標楷體" w:eastAsia="標楷體" w:hAnsi="標楷體"/>
+        </w:rPr>
+        <w:t>C</w:t>
+      </w:r>
+      <w:r>
+        <w:rPr>
+          <w:rFonts w:ascii="標楷體" w:eastAsia="標楷體" w:hAnsi="標楷體" w:hint="eastAsia"/>
+        </w:rPr>
+        <w:t>olliculus</w:t>
+      </w:r>
+      <w:r>
+        <w:rPr>
+          <w:rFonts w:ascii="標楷體" w:eastAsia="標楷體" w:hAnsi="標楷體" w:hint="eastAsia"/>
+        </w:rPr>
+        <w:t>，</w:t>
+      </w:r>
+      <w:r>
+        <w:rPr>
+          <w:rFonts w:ascii="標楷體" w:eastAsia="標楷體" w:hAnsi="標楷體"/>
+        </w:rPr>
+        <w:t>IC</w:t>
+      </w:r>
+      <w:r>
+        <w:rPr>
+          <w:rFonts w:ascii="標楷體" w:eastAsia="標楷體" w:hAnsi="標楷體" w:hint="eastAsia"/>
+        </w:rPr>
+        <w:t xml:space="preserve">)、內側膝狀體核(Medial </w:t>
+      </w:r>
+      <w:r>
+        <w:rPr>
+          <w:rFonts w:ascii="標楷體" w:eastAsia="標楷體" w:hAnsi="標楷體"/>
+        </w:rPr>
+        <w:t>g</w:t>
+      </w:r>
+      <w:r>
+        <w:rPr>
+          <w:rFonts w:ascii="標楷體" w:eastAsia="標楷體" w:hAnsi="標楷體" w:hint="eastAsia"/>
+        </w:rPr>
+        <w:t>eniculate nucleus</w:t>
+      </w:r>
+      <w:r>
+        <w:rPr>
+          <w:rFonts w:ascii="標楷體" w:eastAsia="標楷體" w:hAnsi="標楷體"/>
+        </w:rPr>
+        <w:t xml:space="preserve">, </w:t>
+      </w:r>
+      <w:r>
+        <w:rPr>
+          <w:rFonts w:ascii="標楷體" w:eastAsia="標楷體" w:hAnsi="標楷體" w:hint="eastAsia"/>
+        </w:rPr>
+        <w:t xml:space="preserve">屬Medial Geniculate Body </w:t>
+      </w:r>
+      <w:r>
+        <w:rPr>
+          <w:rFonts w:ascii="標楷體" w:eastAsia="標楷體" w:hAnsi="標楷體"/>
+        </w:rPr>
+        <w:t>of Thalamus (</w:t>
+      </w:r>
+      <w:r>
+        <w:rPr>
+          <w:rFonts w:ascii="標楷體" w:eastAsia="標楷體" w:hAnsi="標楷體"/>
+        </w:rPr>
+        <w:t>MGB</w:t>
+      </w:r>
+      <w:r>
+        <w:rPr>
+          <w:rFonts w:ascii="標楷體" w:eastAsia="標楷體" w:hAnsi="標楷體"/>
+        </w:rPr>
+        <w:t>)</w:t>
+      </w:r>
+      <w:r>
+        <w:rPr>
+          <w:rFonts w:ascii="標楷體" w:eastAsia="標楷體" w:hAnsi="標楷體" w:hint="eastAsia"/>
+        </w:rPr>
+        <w:t>)等四個主要神經核</w:t>
+      </w:r>
+      <w:r>
+        <w:rPr>
+          <w:rFonts w:ascii="標楷體" w:eastAsia="標楷體" w:hAnsi="標楷體" w:hint="eastAsia"/>
+        </w:rPr>
+        <w:t>，抵達</w:t>
+      </w:r>
+      <w:r>
+        <w:rPr>
+          <w:rFonts w:ascii="標楷體" w:eastAsia="標楷體" w:hAnsi="標楷體" w:hint="eastAsia"/>
+        </w:rPr>
+        <w:t>大腦主</w:t>
+      </w:r>
+      <w:r>
+        <w:rPr>
+          <w:rFonts w:ascii="標楷體" w:eastAsia="標楷體" w:hAnsi="標楷體" w:hint="eastAsia"/>
+        </w:rPr>
+        <w:t xml:space="preserve">聽覺皮質區(Primary </w:t>
+      </w:r>
+      <w:r>
+        <w:rPr>
+          <w:rFonts w:ascii="標楷體" w:eastAsia="標楷體" w:hAnsi="標楷體"/>
+        </w:rPr>
+        <w:t>auditory cortex)</w:t>
+      </w:r>
+      <w:r>
+        <w:rPr>
+          <w:rFonts w:ascii="標楷體" w:eastAsia="標楷體" w:hAnsi="標楷體" w:hint="eastAsia"/>
+        </w:rPr>
+        <w:t>。圖6顯示</w:t>
+      </w:r>
+      <w:r>
+        <w:rPr>
+          <w:rFonts w:ascii="標楷體" w:eastAsia="標楷體" w:hAnsi="標楷體" w:hint="eastAsia"/>
+        </w:rPr>
+        <w:t>此過程</w:t>
+      </w:r>
+      <w:r>
+        <w:rPr>
+          <w:rFonts w:ascii="標楷體" w:eastAsia="標楷體" w:hAnsi="標楷體" w:hint="eastAsia"/>
+        </w:rPr>
+        <w:t>多</w:t>
+      </w:r>
+      <w:r>
+        <w:rPr>
+          <w:rFonts w:ascii="標楷體" w:eastAsia="標楷體" w:hAnsi="標楷體" w:hint="eastAsia"/>
+        </w:rPr>
+        <w:t xml:space="preserve"> </w:t>
+      </w:r>
+      <w:r>
+        <w:rPr>
+          <w:rFonts w:ascii="標楷體" w:eastAsia="標楷體" w:hAnsi="標楷體" w:hint="eastAsia"/>
+        </w:rPr>
+        <w:t>條</w:t>
+      </w:r>
+      <w:r>
+        <w:rPr>
+          <w:rFonts w:ascii="標楷體" w:eastAsia="標楷體" w:hAnsi="標楷體" w:hint="eastAsia"/>
+        </w:rPr>
+        <w:t>上升</w:t>
+      </w:r>
+      <w:r>
+        <w:rPr>
+          <w:rFonts w:ascii="標楷體" w:eastAsia="標楷體" w:hAnsi="標楷體" w:hint="eastAsia"/>
+        </w:rPr>
+        <w:t>聽覺路徑</w:t>
+      </w:r>
+      <w:r>
+        <w:rPr>
+          <w:rFonts w:ascii="標楷體" w:eastAsia="標楷體" w:hAnsi="標楷體" w:hint="eastAsia"/>
+        </w:rPr>
+        <w:t>(Ascending a</w:t>
+      </w:r>
+      <w:r>
+        <w:rPr>
+          <w:rFonts w:ascii="標楷體" w:eastAsia="標楷體" w:hAnsi="標楷體" w:hint="eastAsia"/>
+        </w:rPr>
+        <w:t>uditory pathways)</w:t>
+      </w:r>
+      <w:r>
+        <w:rPr>
+          <w:rFonts w:ascii="標楷體" w:eastAsia="標楷體" w:hAnsi="標楷體" w:hint="eastAsia"/>
+        </w:rPr>
+        <w:t>較詳細的圖示，注意在</w:t>
+      </w:r>
+      <w:r>
+        <w:rPr>
+          <w:rFonts w:ascii="標楷體" w:eastAsia="標楷體" w:hAnsi="標楷體" w:hint="eastAsia"/>
+        </w:rPr>
+        <w:lastRenderedPageBreak/>
+        <w:t>下丘處，分岔出一條路徑往上丘(Superior Colliculus，</w:t>
+      </w:r>
+      <w:r>
+        <w:rPr>
+          <w:rFonts w:ascii="標楷體" w:eastAsia="標楷體" w:hAnsi="標楷體"/>
+        </w:rPr>
+        <w:t>SC)</w:t>
+      </w:r>
+      <w:r>
+        <w:rPr>
+          <w:rFonts w:ascii="標楷體" w:eastAsia="標楷體" w:hAnsi="標楷體" w:hint="eastAsia"/>
+        </w:rPr>
+        <w:t>。</w:t>
+      </w:r>
+    </w:p>
+    <w:p>
+      <w:pPr>
+        <w:ind w:firstLine="480"/>
+        <w:rPr>
+          <w:rFonts w:ascii="標楷體" w:eastAsia="標楷體" w:hAnsi="標楷體"/>
+        </w:rPr>
+      </w:pPr>
+      <w:r>
+        <w:rPr>
+          <w:rFonts w:ascii="標楷體" w:eastAsia="標楷體" w:hAnsi="標楷體" w:hint="eastAsia"/>
+        </w:rPr>
+        <w:t>。</w:t>
+      </w:r>
+      <w:r>
+        <w:rPr>
+          <w:rFonts w:ascii="標楷體" w:eastAsia="標楷體" w:hAnsi="標楷體" w:hint="eastAsia"/>
+        </w:rPr>
+        <w:t xml:space="preserve">   </w:t>
+      </w:r>
+    </w:p>
+    <w:p>
+      <w:pPr>
+        <w:ind w:firstLine="480"/>
+        <w:rPr>
+          <w:rFonts w:ascii="標楷體" w:eastAsia="標楷體" w:hAnsi="標楷體"/>
+        </w:rPr>
+      </w:pPr>
+      <w:r>
+        <w:rPr>
+          <w:rFonts w:ascii="標楷體" w:eastAsia="標楷體" w:hAnsi="標楷體"/>
+          <w:noProof/>
+        </w:rPr>
+        <w:drawing>
+          <wp:inline distT="0" distB="0" distL="0" distR="0">
+            <wp:extent cx="2789464" cy="3905250"/>
+            <wp:effectExtent l="0" t="0" r="0" b="0"/>
+            <wp:docPr id="6" name="圖片 6"/>
+            <wp:cNvGraphicFramePr>
+              <a:graphicFrameLocks xmlns:a="http://schemas.openxmlformats.org/drawingml/2006/main" noChangeAspect="1"/>
+            </wp:cNvGraphicFramePr>
+            <a:graphic xmlns:a="http://schemas.openxmlformats.org/drawingml/2006/main">
+              <a:graphicData uri="http://schemas.openxmlformats.org/drawingml/2006/picture">
+                <pic:pic xmlns:pic="http://schemas.openxmlformats.org/drawingml/2006/picture">
+                  <pic:nvPicPr>
+                    <pic:cNvPr id="6" name="cochlea.jpg"/>
+                    <pic:cNvPicPr/>
+                  </pic:nvPicPr>
+                  <pic:blipFill>
+                    <a:blip r:embed="rId11">
+                      <a:extLst>
+                        <a:ext uri="{28A0092B-C50C-407E-A947-70E740481C1C}">
+                          <a14:useLocalDpi xmlns:a14="http://schemas.microsoft.com/office/drawing/2010/main" val="0"/>
+                        </a:ext>
+                      </a:extLst>
+                    </a:blip>
+                    <a:stretch>
+                      <a:fillRect/>
+                    </a:stretch>
+                  </pic:blipFill>
+                  <pic:spPr>
+                    <a:xfrm>
+                      <a:off x="0" y="0"/>
+                      <a:ext cx="2791579" cy="3908212"/>
+                    </a:xfrm>
+                    <a:prstGeom prst="rect">
+                      <a:avLst/>
+                    </a:prstGeom>
+                  </pic:spPr>
+                </pic:pic>
+              </a:graphicData>
+            </a:graphic>
+          </wp:inline>
+        </w:drawing>
+      </w:r>
+    </w:p>
+    <w:p>
+      <w:pPr>
+        <w:ind w:firstLine="480"/>
+        <w:rPr>
+          <w:rFonts w:ascii="標楷體" w:eastAsia="標楷體" w:hAnsi="標楷體" w:hint="eastAsia"/>
+          <w:sz w:val="20"/>
+          <w:szCs w:val="20"/>
+        </w:rPr>
+      </w:pPr>
+      <w:r>
+        <w:rPr>
+          <w:rFonts w:ascii="標楷體" w:eastAsia="標楷體" w:hAnsi="標楷體" w:hint="eastAsia"/>
+          <w:sz w:val="20"/>
+          <w:szCs w:val="20"/>
+        </w:rPr>
+        <w:t>圖</w:t>
+      </w:r>
+      <w:r>
+        <w:rPr>
+          <w:rFonts w:ascii="標楷體" w:eastAsia="標楷體" w:hAnsi="標楷體"/>
+          <w:sz w:val="20"/>
+          <w:szCs w:val="20"/>
+        </w:rPr>
+        <w:t>4</w:t>
+      </w:r>
+      <w:r>
+        <w:rPr>
+          <w:rFonts w:ascii="標楷體" w:eastAsia="標楷體" w:hAnsi="標楷體" w:hint="eastAsia"/>
+          <w:sz w:val="20"/>
+          <w:szCs w:val="20"/>
+        </w:rPr>
+        <w:t>. 耳蝸構造及其對聲音頻率的反應示意圖</w:t>
+      </w:r>
+      <w:r>
+        <w:rPr>
+          <w:rFonts w:ascii="標楷體" w:eastAsia="標楷體" w:hAnsi="標楷體"/>
+          <w:sz w:val="20"/>
+          <w:szCs w:val="20"/>
+        </w:rPr>
+        <w:fldChar w:fldCharType="begin" w:fldLock="1"/>
+      </w:r>
+      <w:r>
+        <w:rPr>
+          <w:rFonts w:ascii="標楷體" w:eastAsia="標楷體" w:hAnsi="標楷體"/>
+          <w:sz w:val="20"/>
+          <w:szCs w:val="20"/>
+        </w:rPr>
+        <w:instrText>ADDIN CSL_CITATION { "citationItems" : [ { "id" : "ITEM-1", "itemData" : { "author" : [ { "dropping-particle" : "", "family" : "Gazzaniga", "given" : "Michael S.", "non-dropping-particle" : "", "parse-names" : false, "suffix" : "" }, { "dropping-particle" : "", "family" : "Ivry", "given" : "Richard B.", "non-dropping-particle" : "", "parse-names" : false, "suffix" : "" }, { "dropping-particle" : "", "family" : "Mangun", "given" : "George R.", "non-dropping-particle" : "", "parse-names" : false, "suffix" : "" } ], "edition" : "4th", "id" : "ITEM-1", "issued" : { "date-parts" : [ [ "2014" ] ] }, "publisher" : "W. W. Norton &amp; Company", "publisher-place" : "New York", "title" : "Cognitive Neuroscience: The Biology of the Mind", "type" : "book" }, "uris" : [ "http://www.mendeley.com/documents/?uuid=1cc486fe-c274-41a4-b143-466affb39045" ] } ], "mendeley" : { "formattedCitation" : "(Gazzaniga et al., 2014)", "plainTextFormattedCitation" : "(Gazzaniga et al., 2014)" }, "properties" : { "noteIndex" : 0 }, "schema" : "https://github.com/citation-style-language/schema/raw/master/csl-citation.json" }</w:instrText>
+      </w:r>
+      <w:r>
+        <w:rPr>
+          <w:rFonts w:ascii="標楷體" w:eastAsia="標楷體" w:hAnsi="標楷體"/>
+          <w:sz w:val="20"/>
+          <w:szCs w:val="20"/>
+        </w:rPr>
+        <w:fldChar w:fldCharType="separate"/>
+      </w:r>
+      <w:r>
+        <w:rPr>
+          <w:rFonts w:ascii="標楷體" w:eastAsia="標楷體" w:hAnsi="標楷體"/>
+          <w:noProof/>
+          <w:sz w:val="20"/>
+          <w:szCs w:val="20"/>
+        </w:rPr>
+        <w:t>(Gazzaniga et al., 2014)</w:t>
+      </w:r>
+      <w:r>
+        <w:rPr>
+          <w:rFonts w:ascii="標楷體" w:eastAsia="標楷體" w:hAnsi="標楷體"/>
+          <w:sz w:val="20"/>
+          <w:szCs w:val="20"/>
+        </w:rPr>
+        <w:fldChar w:fldCharType="end"/>
+      </w:r>
+    </w:p>
+    <w:p>
+      <w:pPr>
+        <w:ind w:firstLine="480"/>
+        <w:rPr>
+          <w:rFonts w:ascii="標楷體" w:eastAsia="標楷體" w:hAnsi="標楷體"/>
+        </w:rPr>
+      </w:pPr>
+      <w:r>
+        <w:rPr>
+          <w:rFonts w:ascii="標楷體" w:eastAsia="標楷體" w:hAnsi="標楷體"/>
+        </w:rPr>
+        <w:drawing>
+          <wp:inline distT="0" distB="0" distL="0" distR="0" wp14:anchorId="466D934D" wp14:editId="0ACACC39">
+            <wp:extent cx="4127500" cy="3227063"/>
+            <wp:effectExtent l="0" t="0" r="6350" b="0"/>
+            <wp:docPr id="11" name="圖片 3"/>
+            <wp:cNvGraphicFramePr>
+              <a:graphicFrameLocks xmlns:a="http://schemas.openxmlformats.org/drawingml/2006/main" noChangeAspect="1"/>
+            </wp:cNvGraphicFramePr>
+            <a:graphic xmlns:a="http://schemas.openxmlformats.org/drawingml/2006/main">
+              <a:graphicData uri="http://schemas.openxmlformats.org/drawingml/2006/picture">
+                <pic:pic xmlns:pic="http://schemas.openxmlformats.org/drawingml/2006/picture">
+                  <pic:nvPicPr>
+                    <pic:cNvPr id="4" name="圖片 3"/>
+                    <pic:cNvPicPr>
+                      <a:picLocks noChangeAspect="1"/>
+                    </pic:cNvPicPr>
+                  </pic:nvPicPr>
+                  <pic:blipFill rotWithShape="1">
+                    <a:blip r:embed="rId12" cstate="print">
+                      <a:extLst>
+                        <a:ext uri="{28A0092B-C50C-407E-A947-70E740481C1C}">
+                          <a14:useLocalDpi xmlns:a14="http://schemas.microsoft.com/office/drawing/2010/main" val="0"/>
+                        </a:ext>
+                      </a:extLst>
+                    </a:blip>
+                    <a:srcRect/>
+                    <a:stretch/>
+                  </pic:blipFill>
+                  <pic:spPr>
+                    <a:xfrm>
+                      <a:off x="0" y="0"/>
+                      <a:ext cx="4142162" cy="3238526"/>
+                    </a:xfrm>
+                    <a:prstGeom prst="rect">
+                      <a:avLst/>
+                    </a:prstGeom>
+                  </pic:spPr>
+                </pic:pic>
+              </a:graphicData>
+            </a:graphic>
+          </wp:inline>
+        </w:drawing>
+      </w:r>
+    </w:p>
+    <w:p>
+      <w:pPr>
+        <w:ind w:firstLine="480"/>
+        <w:rPr>
+          <w:rFonts w:ascii="標楷體" w:eastAsia="標楷體" w:hAnsi="標楷體"/>
+          <w:sz w:val="20"/>
+          <w:szCs w:val="20"/>
+        </w:rPr>
+      </w:pPr>
+      <w:r>
+        <w:rPr>
+          <w:rFonts w:ascii="標楷體" w:eastAsia="標楷體" w:hAnsi="標楷體" w:hint="eastAsia"/>
+          <w:sz w:val="20"/>
+          <w:szCs w:val="20"/>
+        </w:rPr>
+        <w:t xml:space="preserve">圖5. </w:t>
+      </w:r>
+      <w:r>
+        <w:rPr>
+          <w:rFonts w:ascii="標楷體" w:eastAsia="標楷體" w:hAnsi="標楷體" w:hint="eastAsia"/>
+          <w:sz w:val="20"/>
+          <w:szCs w:val="20"/>
+        </w:rPr>
+        <w:t>聲音訊息沿腦幹到大腦主</w:t>
+      </w:r>
+      <w:r>
+        <w:rPr>
+          <w:rFonts w:ascii="標楷體" w:eastAsia="標楷體" w:hAnsi="標楷體" w:hint="eastAsia"/>
+          <w:sz w:val="20"/>
+          <w:szCs w:val="20"/>
+        </w:rPr>
+        <w:t>聽覺皮質區的</w:t>
+      </w:r>
+      <w:r>
+        <w:rPr>
+          <w:rFonts w:ascii="標楷體" w:eastAsia="標楷體" w:hAnsi="標楷體" w:hint="eastAsia"/>
+          <w:sz w:val="20"/>
+          <w:szCs w:val="20"/>
+        </w:rPr>
+        <w:t>上升</w:t>
+      </w:r>
+      <w:r>
+        <w:rPr>
+          <w:rFonts w:ascii="標楷體" w:eastAsia="標楷體" w:hAnsi="標楷體" w:hint="eastAsia"/>
+          <w:sz w:val="20"/>
+          <w:szCs w:val="20"/>
+        </w:rPr>
+        <w:t>聽覺路徑(</w:t>
+      </w:r>
+      <w:r>
+        <w:rPr>
+          <w:rFonts w:ascii="標楷體" w:eastAsia="標楷體" w:hAnsi="標楷體" w:hint="eastAsia"/>
+          <w:sz w:val="20"/>
+          <w:szCs w:val="20"/>
+        </w:rPr>
+        <w:t xml:space="preserve">Ascending </w:t>
+      </w:r>
+      <w:r>
+        <w:rPr>
+          <w:rFonts w:ascii="標楷體" w:eastAsia="標楷體" w:hAnsi="標楷體"/>
+          <w:sz w:val="20"/>
+          <w:szCs w:val="20"/>
+        </w:rPr>
+        <w:t>a</w:t>
+      </w:r>
+      <w:r>
+        <w:rPr>
+          <w:rFonts w:ascii="標楷體" w:eastAsia="標楷體" w:hAnsi="標楷體" w:hint="eastAsia"/>
+          <w:sz w:val="20"/>
+          <w:szCs w:val="20"/>
+        </w:rPr>
+        <w:t xml:space="preserve">uditory </w:t>
+      </w:r>
+    </w:p>
+    <w:p>
+      <w:pPr>
+        <w:ind w:firstLine="480"/>
+        <w:rPr>
+          <w:rFonts w:ascii="標楷體" w:eastAsia="標楷體" w:hAnsi="標楷體"/>
+          <w:sz w:val="20"/>
+          <w:szCs w:val="20"/>
+        </w:rPr>
+      </w:pPr>
+      <w:r>
+        <w:rPr>
+          <w:rFonts w:ascii="標楷體" w:eastAsia="標楷體" w:hAnsi="標楷體" w:hint="eastAsia"/>
+          <w:sz w:val="20"/>
+          <w:szCs w:val="20"/>
+        </w:rPr>
+        <w:t>pathways)</w:t>
+      </w:r>
+      <w:r>
+        <w:rPr>
+          <w:rFonts w:ascii="標楷體" w:eastAsia="標楷體" w:hAnsi="標楷體" w:hint="eastAsia"/>
+          <w:sz w:val="20"/>
+          <w:szCs w:val="20"/>
+        </w:rPr>
+        <w:t>簡圖</w:t>
+      </w:r>
+      <w:r>
+        <w:rPr>
+          <w:rFonts w:ascii="標楷體" w:eastAsia="標楷體" w:hAnsi="標楷體"/>
+          <w:sz w:val="20"/>
+          <w:szCs w:val="20"/>
+        </w:rPr>
+        <w:fldChar w:fldCharType="begin" w:fldLock="1"/>
+      </w:r>
+      <w:r>
+        <w:rPr>
+          <w:rFonts w:ascii="標楷體" w:eastAsia="標楷體" w:hAnsi="標楷體"/>
+          <w:sz w:val="20"/>
+          <w:szCs w:val="20"/>
+        </w:rPr>
+        <w:instrText>ADDIN CSL_CITATION { "citationItems" : [ { "id" : "ITEM-1", "itemData" : { "author" : [ { "dropping-particle" : "", "family" : "McDermott", "given" : "Josh H.", "non-dropping-particle" : "", "parse-names" : false, "suffix" : "" } ], "chapter-number" : "8", "container-title" : "The Oxford handbook of cognitive neuroscience, Vol. 1: Core Topics", "editor" : [ { "dropping-particle" : "", "family" : "Ochsner", "given" : "Kevin N .", "non-dropping-particle" : "", "parse-names" : false, "suffix" : "" }, { "dropping-particle" : "", "family" : "Kosslyn", "given" : "Stephen M.", "non-dropping-particle" : "", "parse-names" : false, "suffix" : "" } ], "id" : "ITEM-1", "issued" : { "date-parts" : [ [ "2014" ] ] }, "page" : "135--170", "publisher" : "Oxford University Press", "publisher-place" : "New York", "title" : "Audition", "type" : "chapter" }, "uris" : [ "http://www.mendeley.com/documents/?uuid=6bd17871-ee97-4b34-a0cb-fc71466b1134" ] } ], "mendeley" : { "formattedCitation" : "(McDermott, 2014)", "plainTextFormattedCitation" : "(McDermott, 2014)", "previouslyFormattedCitation" : "(McDermott, 2014)" }, "properties" : { "noteIndex" : 0 }, "schema" : "https://github.com/citation-style-language/schema/raw/master/csl-citation.json" }</w:instrText>
+      </w:r>
+      <w:r>
+        <w:rPr>
+          <w:rFonts w:ascii="標楷體" w:eastAsia="標楷體" w:hAnsi="標楷體"/>
+          <w:sz w:val="20"/>
+          <w:szCs w:val="20"/>
+        </w:rPr>
+        <w:fldChar w:fldCharType="separate"/>
+      </w:r>
+      <w:r>
+        <w:rPr>
+          <w:rFonts w:ascii="標楷體" w:eastAsia="標楷體" w:hAnsi="標楷體"/>
+          <w:noProof/>
+          <w:sz w:val="20"/>
+          <w:szCs w:val="20"/>
+        </w:rPr>
+        <w:t>(McDermott, 2014)</w:t>
+      </w:r>
+      <w:r>
+        <w:rPr>
+          <w:rFonts w:ascii="標楷體" w:eastAsia="標楷體" w:hAnsi="標楷體"/>
+          <w:sz w:val="20"/>
+          <w:szCs w:val="20"/>
+        </w:rPr>
+        <w:fldChar w:fldCharType="end"/>
+      </w:r>
+    </w:p>
+    <w:p>
+      <w:pPr>
+        <w:ind w:firstLine="480"/>
+        <w:rPr>
+          <w:rFonts w:ascii="標楷體" w:eastAsia="標楷體" w:hAnsi="標楷體"/>
+        </w:rPr>
+      </w:pPr>
+      <w:r>
+        <w:rPr>
+          <w:rFonts w:ascii="標楷體" w:eastAsia="標楷體" w:hAnsi="標楷體"/>
+        </w:rPr>
+        <w:lastRenderedPageBreak/>
+        <mc:AlternateContent>
+          <mc:Choice Requires="wpg">
+            <w:drawing>
+              <wp:anchor distT="0" distB="0" distL="114300" distR="114300" simplePos="0" relativeHeight="251659264" behindDoc="0" locked="0" layoutInCell="1" allowOverlap="1" wp14:anchorId="01076C4A" wp14:editId="556DCA12">
+                <wp:simplePos x="0" y="0"/>
+                <wp:positionH relativeFrom="column">
+                  <wp:posOffset>3251200</wp:posOffset>
+                </wp:positionH>
+                <wp:positionV relativeFrom="paragraph">
+                  <wp:posOffset>311150</wp:posOffset>
+                </wp:positionV>
+                <wp:extent cx="819785" cy="654050"/>
+                <wp:effectExtent l="0" t="0" r="0" b="0"/>
+                <wp:wrapNone/>
+                <wp:docPr id="7" name="群組 8"/>
+                <wp:cNvGraphicFramePr/>
+                <a:graphic xmlns:a="http://schemas.openxmlformats.org/drawingml/2006/main">
+                  <a:graphicData uri="http://schemas.microsoft.com/office/word/2010/wordprocessingGroup">
+                    <wpg:wgp>
+                      <wpg:cNvGrpSpPr/>
+                      <wpg:grpSpPr>
+                        <a:xfrm>
+                          <a:off x="0" y="0"/>
+                          <a:ext cx="819785" cy="654050"/>
+                          <a:chOff x="0" y="0"/>
+                          <a:chExt cx="3722255" cy="3845737"/>
+                        </a:xfrm>
+                      </wpg:grpSpPr>
+                      <pic:pic xmlns:pic="http://schemas.openxmlformats.org/drawingml/2006/picture">
+                        <pic:nvPicPr>
+                          <pic:cNvPr id="8" name="圖片 8"/>
+                          <pic:cNvPicPr>
+                            <a:picLocks noChangeAspect="1"/>
+                          </pic:cNvPicPr>
+                        </pic:nvPicPr>
+                        <pic:blipFill rotWithShape="1">
+                          <a:blip r:embed="rId13" cstate="print">
+                            <a:extLst>
+                              <a:ext uri="{28A0092B-C50C-407E-A947-70E740481C1C}">
+                                <a14:useLocalDpi xmlns:a14="http://schemas.microsoft.com/office/drawing/2010/main" val="0"/>
+                              </a:ext>
+                            </a:extLst>
+                          </a:blip>
+                          <a:srcRect/>
+                          <a:stretch/>
+                        </pic:blipFill>
+                        <pic:spPr>
+                          <a:xfrm>
+                            <a:off x="93518" y="0"/>
+                            <a:ext cx="3628737" cy="3845737"/>
+                          </a:xfrm>
+                          <a:prstGeom prst="rect">
+                            <a:avLst/>
+                          </a:prstGeom>
+                        </pic:spPr>
+                      </pic:pic>
+                      <wps:wsp>
+                        <wps:cNvPr id="9" name="矩形 9"/>
+                        <wps:cNvSpPr/>
+                        <wps:spPr>
+                          <a:xfrm>
+                            <a:off x="0" y="2388700"/>
+                            <a:ext cx="840509" cy="461818"/>
+                          </a:xfrm>
+                          <a:prstGeom prst="rect">
+                            <a:avLst/>
+                          </a:prstGeom>
+                          <a:solidFill>
+                            <a:schemeClr val="bg1"/>
+                          </a:solidFill>
+                          <a:ln>
+                            <a:noFill/>
+                          </a:ln>
+                        </wps:spPr>
+                        <wps:style>
+                          <a:lnRef idx="2">
+                            <a:schemeClr val="accent1">
+                              <a:shade val="50000"/>
+                            </a:schemeClr>
+                          </a:lnRef>
+                          <a:fillRef idx="1">
+                            <a:schemeClr val="accent1"/>
+                          </a:fillRef>
+                          <a:effectRef idx="0">
+                            <a:schemeClr val="accent1"/>
+                          </a:effectRef>
+                          <a:fontRef idx="minor">
+                            <a:schemeClr val="lt1"/>
+                          </a:fontRef>
+                        </wps:style>
+                        <wps:bodyPr rtlCol="0" anchor="ctr"/>
+                      </wps:wsp>
+                    </wpg:wgp>
+                  </a:graphicData>
+                </a:graphic>
+                <wp14:sizeRelH relativeFrom="margin">
+                  <wp14:pctWidth>0</wp14:pctWidth>
+                </wp14:sizeRelH>
+                <wp14:sizeRelV relativeFrom="margin">
+                  <wp14:pctHeight>0</wp14:pctHeight>
+                </wp14:sizeRelV>
+              </wp:anchor>
+            </w:drawing>
+          </mc:Choice>
+          <mc:Fallback>
+            <w:pict>
+              <v:group w14:anchorId="2C28C668" id="群組 8" o:spid="_x0000_s1026" style="position:absolute;margin-left:256pt;margin-top:24.5pt;width:64.55pt;height:51.5pt;z-index:251659264;mso-width-relative:margin;mso-height-relative:margin" coordsize="37222,38457" o:gfxdata="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">
+                <v:shapetype id="_x0000_t75" coordsize="21600,21600" o:spt="75" o:preferrelative="t" path="m@4@5l@4@11@9@11@9@5xe" filled="f" stroked="f">
+                  <v:stroke joinstyle="miter"/>
+                  <v:formulas>
+                    <v:f eqn="if lineDrawn pixelLineWidth 0"/>
+                    <v:f eqn="sum @0 1 0"/>
+                    <v:f eqn="sum 0 0 @1"/>
+                    <v:f eqn="prod @2 1 2"/>
+                    <v:f eqn="prod @3 21600 pixelWidth"/>
+                    <v:f eqn="prod @3 21600 pixelHeight"/>
+                    <v:f eqn="sum @0 0 1"/>
+                    <v:f eqn="prod @6 1 2"/>
+                    <v:f eqn="prod @7 21600 pixelWidth"/>
+                    <v:f eqn="sum @8 21600 0"/>
+                    <v:f eqn="prod @7 21600 pixelHeight"/>
+                    <v:f eqn="sum @10 21600 0"/>
+                  </v:formulas>
+                  <v:path o:extrusionok="f" gradientshapeok="t" o:connecttype="rect"/>
+                  <o:lock v:ext="edit" aspectratio="t"/>
+                </v:shapetype>
+                <v:shape id="圖片 8" o:spid="_x0000_s1027" type="#_x0000_t75" style="position:absolute;left:935;width:36287;height:38457;visibility:visible;mso-wrap-style:square" o:gfxdata="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">
+                  <v:imagedata r:id="rId14" o:title=""/>
+                  <v:path arrowok="t"/>
+                </v:shape>
+                <v:rect id="矩形 9" o:spid="_x0000_s1028" style="position:absolute;top:23887;width:8405;height:4618;visibility:visible;mso-wrap-style:square;v-text-anchor:middle" o:gfxdata="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" fillcolor="white [3212]" stroked="f" strokeweight="1pt"/>
+              </v:group>
+            </w:pict>
+          </mc:Fallback>
+        </mc:AlternateContent>
+      </w:r>
+      <w:r>
+        <w:rPr>
+          <w:rFonts w:ascii="標楷體" w:eastAsia="標楷體" w:hAnsi="標楷體"/>
+        </w:rPr>
+        <w:drawing>
+          <wp:inline distT="0" distB="0" distL="0" distR="0" wp14:anchorId="2260F940" wp14:editId="21A2CCCD">
+            <wp:extent cx="3276600" cy="6099175"/>
+            <wp:effectExtent l="0" t="0" r="0" b="0"/>
+            <wp:docPr id="4" name="圖片 3"/>
+            <wp:cNvGraphicFramePr>
+              <a:graphicFrameLocks xmlns:a="http://schemas.openxmlformats.org/drawingml/2006/main" noChangeAspect="1"/>
+            </wp:cNvGraphicFramePr>
+            <a:graphic xmlns:a="http://schemas.openxmlformats.org/drawingml/2006/main">
+              <a:graphicData uri="http://schemas.openxmlformats.org/drawingml/2006/picture">
+                <pic:pic xmlns:pic="http://schemas.openxmlformats.org/drawingml/2006/picture">
+                  <pic:nvPicPr>
+                    <pic:cNvPr id="4" name="圖片 3"/>
+                    <pic:cNvPicPr>
+                      <a:picLocks noChangeAspect="1"/>
+                    </pic:cNvPicPr>
+                  </pic:nvPicPr>
+                  <pic:blipFill rotWithShape="1">
+                    <a:blip r:embed="rId15" cstate="print">
+                      <a:extLst>
+                        <a:ext uri="{28A0092B-C50C-407E-A947-70E740481C1C}">
+                          <a14:useLocalDpi xmlns:a14="http://schemas.microsoft.com/office/drawing/2010/main" val="0"/>
+                        </a:ext>
+                      </a:extLst>
+                    </a:blip>
+                    <a:srcRect/>
+                    <a:stretch/>
+                  </pic:blipFill>
+                  <pic:spPr bwMode="auto">
+                    <a:xfrm>
+                      <a:off x="0" y="0"/>
+                      <a:ext cx="3278018" cy="6101815"/>
+                    </a:xfrm>
+                    <a:prstGeom prst="rect">
+                      <a:avLst/>
+                    </a:prstGeom>
+                    <a:ln>
+                      <a:noFill/>
+                    </a:ln>
+                    <a:extLst>
+                      <a:ext uri="{53640926-AAD7-44D8-BBD7-CCE9431645EC}">
+                        <a14:shadowObscured xmlns:a14="http://schemas.microsoft.com/office/drawing/2010/main"/>
+                      </a:ext>
+                    </a:extLst>
+                  </pic:spPr>
+                </pic:pic>
+              </a:graphicData>
+            </a:graphic>
+          </wp:inline>
+        </w:drawing>
+      </w:r>
+    </w:p>
+    <w:p>
+      <w:pPr>
+        <w:ind w:firstLine="480"/>
+        <w:jc w:val="both"/>
+        <w:rPr>
+          <w:rFonts w:ascii="標楷體" w:eastAsia="標楷體" w:hAnsi="標楷體"/>
+          <w:sz w:val="20"/>
+          <w:szCs w:val="20"/>
+        </w:rPr>
+      </w:pPr>
+      <w:r>
+        <w:rPr>
+          <w:rFonts w:ascii="標楷體" w:eastAsia="標楷體" w:hAnsi="標楷體" w:hint="eastAsia"/>
+          <w:sz w:val="20"/>
+          <w:szCs w:val="20"/>
+        </w:rPr>
+        <w:t>圖</w:t>
+      </w:r>
+      <w:r>
+        <w:rPr>
+          <w:rFonts w:ascii="標楷體" w:eastAsia="標楷體" w:hAnsi="標楷體" w:hint="eastAsia"/>
+          <w:sz w:val="20"/>
+          <w:szCs w:val="20"/>
+        </w:rPr>
+        <w:t>6</w:t>
+      </w:r>
+      <w:r>
+        <w:rPr>
+          <w:rFonts w:ascii="標楷體" w:eastAsia="標楷體" w:hAnsi="標楷體" w:hint="eastAsia"/>
+          <w:sz w:val="20"/>
+          <w:szCs w:val="20"/>
+        </w:rPr>
+        <w:t xml:space="preserve">. </w:t>
+      </w:r>
+      <w:r>
+        <w:rPr>
+          <w:rFonts w:ascii="標楷體" w:eastAsia="標楷體" w:hAnsi="標楷體" w:hint="eastAsia"/>
+          <w:sz w:val="20"/>
+          <w:szCs w:val="20"/>
+        </w:rPr>
+        <w:t>聲音訊息沿腦幹到大腦主</w:t>
+      </w:r>
+      <w:r>
+        <w:rPr>
+          <w:rFonts w:ascii="標楷體" w:eastAsia="標楷體" w:hAnsi="標楷體" w:hint="eastAsia"/>
+          <w:sz w:val="20"/>
+          <w:szCs w:val="20"/>
+        </w:rPr>
+        <w:t>聽覺皮質</w:t>
+      </w:r>
+      <w:r>
+        <w:rPr>
+          <w:rFonts w:ascii="標楷體" w:eastAsia="標楷體" w:hAnsi="標楷體" w:hint="eastAsia"/>
+          <w:sz w:val="20"/>
+          <w:szCs w:val="20"/>
+        </w:rPr>
+        <w:t>區</w:t>
+      </w:r>
+      <w:r>
+        <w:rPr>
+          <w:rFonts w:ascii="標楷體" w:eastAsia="標楷體" w:hAnsi="標楷體" w:hint="eastAsia"/>
+          <w:sz w:val="20"/>
+          <w:szCs w:val="20"/>
+        </w:rPr>
+        <w:t xml:space="preserve">(Primary </w:t>
+      </w:r>
+      <w:r>
+        <w:rPr>
+          <w:rFonts w:ascii="標楷體" w:eastAsia="標楷體" w:hAnsi="標楷體"/>
+          <w:sz w:val="20"/>
+          <w:szCs w:val="20"/>
+        </w:rPr>
+        <w:t>auditory cortex)</w:t>
+      </w:r>
+      <w:r>
+        <w:rPr>
+          <w:rFonts w:ascii="標楷體" w:eastAsia="標楷體" w:hAnsi="標楷體" w:hint="eastAsia"/>
+          <w:sz w:val="20"/>
+          <w:szCs w:val="20"/>
+        </w:rPr>
+        <w:t>的的</w:t>
+      </w:r>
+      <w:r>
+        <w:rPr>
+          <w:rFonts w:ascii="標楷體" w:eastAsia="標楷體" w:hAnsi="標楷體" w:hint="eastAsia"/>
+          <w:sz w:val="20"/>
+          <w:szCs w:val="20"/>
+        </w:rPr>
+        <w:t>多條</w:t>
+      </w:r>
+      <w:r>
+        <w:rPr>
+          <w:rFonts w:ascii="標楷體" w:eastAsia="標楷體" w:hAnsi="標楷體" w:hint="eastAsia"/>
+          <w:sz w:val="20"/>
+          <w:szCs w:val="20"/>
+        </w:rPr>
+        <w:t>上升</w:t>
+      </w:r>
+      <w:r>
+        <w:rPr>
+          <w:rFonts w:ascii="標楷體" w:eastAsia="標楷體" w:hAnsi="標楷體" w:hint="eastAsia"/>
+          <w:sz w:val="20"/>
+          <w:szCs w:val="20"/>
+        </w:rPr>
+        <w:t>聽</w:t>
+      </w:r>
+    </w:p>
+    <w:p>
+      <w:pPr>
+        <w:ind w:firstLine="480"/>
+        <w:jc w:val="both"/>
+        <w:rPr>
+          <w:rFonts w:ascii="標楷體" w:eastAsia="標楷體" w:hAnsi="標楷體"/>
+          <w:sz w:val="20"/>
+          <w:szCs w:val="20"/>
+        </w:rPr>
+      </w:pPr>
+      <w:r>
+        <w:rPr>
+          <w:rFonts w:ascii="標楷體" w:eastAsia="標楷體" w:hAnsi="標楷體" w:hint="eastAsia"/>
+          <w:sz w:val="20"/>
+          <w:szCs w:val="20"/>
+        </w:rPr>
+        <w:t>覺路徑(</w:t>
+      </w:r>
+      <w:r>
+        <w:rPr>
+          <w:rFonts w:ascii="標楷體" w:eastAsia="標楷體" w:hAnsi="標楷體" w:hint="eastAsia"/>
+          <w:sz w:val="20"/>
+          <w:szCs w:val="20"/>
+        </w:rPr>
+        <w:t>Ascending a</w:t>
+      </w:r>
+      <w:r>
+        <w:rPr>
+          <w:rFonts w:ascii="標楷體" w:eastAsia="標楷體" w:hAnsi="標楷體" w:hint="eastAsia"/>
+          <w:sz w:val="20"/>
+          <w:szCs w:val="20"/>
+        </w:rPr>
+        <w:t>uditory pathway</w:t>
+      </w:r>
+      <w:r>
+        <w:rPr>
+          <w:rFonts w:ascii="標楷體" w:eastAsia="標楷體" w:hAnsi="標楷體"/>
+          <w:sz w:val="20"/>
+          <w:szCs w:val="20"/>
+        </w:rPr>
+        <w:t>s</w:t>
+      </w:r>
+      <w:r>
+        <w:rPr>
+          <w:rFonts w:ascii="標楷體" w:eastAsia="標楷體" w:hAnsi="標楷體" w:hint="eastAsia"/>
+          <w:sz w:val="20"/>
+          <w:szCs w:val="20"/>
+        </w:rPr>
+        <w:t>)。右上方的小圖顯示左方大圖對腦幹及大腦的切片</w:t>
+      </w:r>
+    </w:p>
+    <w:p>
+      <w:pPr>
+        <w:ind w:firstLine="480"/>
+        <w:jc w:val="both"/>
+        <w:rPr>
+          <w:rFonts w:ascii="標楷體" w:eastAsia="標楷體" w:hAnsi="標楷體" w:hint="eastAsia"/>
+          <w:sz w:val="20"/>
+          <w:szCs w:val="20"/>
+        </w:rPr>
+      </w:pPr>
+      <w:r>
+        <w:rPr>
+          <w:rFonts w:ascii="標楷體" w:eastAsia="標楷體" w:hAnsi="標楷體" w:hint="eastAsia"/>
+          <w:sz w:val="20"/>
+          <w:szCs w:val="20"/>
+        </w:rPr>
+        <w:t>位置</w:t>
+      </w:r>
+      <w:r>
+        <w:rPr>
+          <w:rFonts w:ascii="標楷體" w:eastAsia="標楷體" w:hAnsi="標楷體"/>
+          <w:sz w:val="20"/>
+          <w:szCs w:val="20"/>
+        </w:rPr>
+        <w:fldChar w:fldCharType="begin" w:fldLock="1"/>
+      </w:r>
+      <w:r>
+        <w:rPr>
+          <w:rFonts w:ascii="標楷體" w:eastAsia="標楷體" w:hAnsi="標楷體"/>
+          <w:sz w:val="20"/>
+          <w:szCs w:val="20"/>
+        </w:rPr>
+        <w:instrText>ADDIN CSL_CITATION { "citationItems" : [ { "id" : "ITEM-1", "itemData" : { "author" : [ { "dropping-particle" : "", "family" : "Oertel", "given" : "D.", "non-dropping-particle" : "", "parse-names" : false, "suffix" : "" }, { "dropping-particle" : "", "family" : "Doupe", "given" : "A. J.", "non-dropping-particle" : "", "parse-names" : false, "suffix" : "" } ], "chapter-number" : "31", "container-title" : "Principles of Neural Science", "edition" : "5", "editor" : [ { "dropping-particle" : "", "family" : "Kandel", "given" : "E. R.", "non-dropping-particle" : "", "parse-names" : false, "suffix" : "" }, { "dropping-particle" : "", "family" : "Schwartz", "given" : "J. H.", "non-dropping-particle" : "", "parse-names" : false, "suffix" : "" }, { "dropping-particle" : "", "family" : "Jessell", "given" : "T. M.", "non-dropping-particle" : "", "parse-names" : false, "suffix" : "" }, { "dropping-particle" : "", "family" : "Siegelbaum", "given" : "S. A.", "non-dropping-particle" : "", "parse-names" : false, "suffix" : "" }, { "dropping-particle" : "", "family" : "Hudspeth", "given" : "A. J.", "non-dropping-particle" : "", "parse-names" : false, "suffix" : "" } ], "id" : "ITEM-1", "issued" : { "date-parts" : [ [ "2013" ] ] }, "page" : "682-711", "publisher" : "McGraw-Hill Companies", "publisher-place" : "New York", "title" : "The Auditory Central Nervous System Title", "type" : "chapter" }, "uris" : [ "http://www.mendeley.com/documents/?uuid=272c8ee4-a53a-4212-be18-5a4ce84ea2e9" ] } ], "mendeley" : { "formattedCitation" : "(Oertel &amp;Doupe, 2013)", "plainTextFormattedCitation" : "(Oertel &amp;Doupe, 2013)", "previouslyFormattedCitation" : "(Oertel &amp;Doupe, 2013)" }, "properties" : { "noteIndex" : 0 }, "schema" : "https://github.com/citation-style-language/schema/raw/master/csl-citation.json" }</w:instrText>
+      </w:r>
+      <w:r>
+        <w:rPr>
+          <w:rFonts w:ascii="標楷體" w:eastAsia="標楷體" w:hAnsi="標楷體"/>
+          <w:sz w:val="20"/>
+          <w:szCs w:val="20"/>
+        </w:rPr>
+        <w:fldChar w:fldCharType="separate"/>
+      </w:r>
+      <w:r>
+        <w:rPr>
+          <w:rFonts w:ascii="標楷體" w:eastAsia="標楷體" w:hAnsi="標楷體"/>
+          <w:noProof/>
+          <w:sz w:val="20"/>
+          <w:szCs w:val="20"/>
+        </w:rPr>
+        <w:t>(Oertel &amp;Doupe, 2013)</w:t>
+      </w:r>
+      <w:r>
+        <w:rPr>
+          <w:rFonts w:ascii="標楷體" w:eastAsia="標楷體" w:hAnsi="標楷體"/>
+          <w:sz w:val="20"/>
+          <w:szCs w:val="20"/>
+        </w:rPr>
+        <w:fldChar w:fldCharType="end"/>
+      </w:r>
+      <w:r>
+        <w:rPr>
+          <w:rFonts w:ascii="標楷體" w:eastAsia="標楷體" w:hAnsi="標楷體" w:hint="eastAsia"/>
+          <w:sz w:val="20"/>
+          <w:szCs w:val="20"/>
+        </w:rPr>
+        <w:t>。</w:t>
+      </w:r>
+    </w:p>
+    <w:p>
+      <w:pPr>
+        <w:ind w:firstLine="480"/>
+        <w:rPr>
+          <w:rFonts w:ascii="標楷體" w:eastAsia="標楷體" w:hAnsi="標楷體"/>
+        </w:rPr>
+      </w:pPr>
+    </w:p>
+    <w:p>
+      <w:pPr>
+        <w:ind w:firstLine="480"/>
+        <w:jc w:val="both"/>
+        <w:rPr>
+          <w:rFonts w:ascii="標楷體" w:eastAsia="標楷體" w:hAnsi="標楷體" w:hint="eastAsia"/>
+        </w:rPr>
+      </w:pPr>
+      <w:r>
+        <w:rPr>
+          <w:rFonts w:ascii="標楷體" w:eastAsia="標楷體" w:hAnsi="標楷體" w:hint="eastAsia"/>
+        </w:rPr>
+        <w:t>圖7</w:t>
+      </w:r>
+      <w:r>
+        <w:rPr>
+          <w:rFonts w:ascii="標楷體" w:eastAsia="標楷體" w:hAnsi="標楷體" w:hint="eastAsia"/>
+        </w:rPr>
+        <w:t>顯示聲音訊號抵達主要聽覺皮質區後的處理途徑。主聽覺皮質區(通常稱為A1區)，週圍環繞</w:t>
+      </w:r>
+      <w:r>
+        <w:rPr>
+          <w:rFonts w:ascii="標楷體" w:eastAsia="標楷體" w:hAnsi="標楷體" w:hint="eastAsia"/>
+        </w:rPr>
+        <w:t>帶狀聽覺皮質區(稱為belt區</w:t>
+      </w:r>
+      <w:r>
+        <w:rPr>
+          <w:rFonts w:ascii="標楷體" w:eastAsia="標楷體" w:hAnsi="標楷體"/>
+        </w:rPr>
+        <w:t>)</w:t>
+      </w:r>
+      <w:r>
+        <w:rPr>
+          <w:rFonts w:ascii="標楷體" w:eastAsia="標楷體" w:hAnsi="標楷體" w:hint="eastAsia"/>
+        </w:rPr>
+        <w:t>及平行帶狀區(稱為parabelt區)。聲音訊息抵達A1後，經過belt區，分成</w:t>
+      </w:r>
+      <w:r>
+        <w:rPr>
+          <w:rFonts w:ascii="標楷體" w:eastAsia="標楷體" w:hAnsi="標楷體" w:hint="eastAsia"/>
+        </w:rPr>
+        <w:t>辨識訊號意義的</w:t>
+      </w:r>
+      <w:r>
+        <w:rPr>
+          <w:rFonts w:ascii="標楷體" w:eastAsia="標楷體" w:hAnsi="標楷體"/>
+        </w:rPr>
+        <w:t>”</w:t>
+      </w:r>
+      <w:r>
+        <w:rPr>
+          <w:rFonts w:ascii="標楷體" w:eastAsia="標楷體" w:hAnsi="標楷體" w:hint="eastAsia"/>
+        </w:rPr>
+        <w:t>what</w:t>
+      </w:r>
+      <w:r>
+        <w:rPr>
+          <w:rFonts w:ascii="標楷體" w:eastAsia="標楷體" w:hAnsi="標楷體"/>
+        </w:rPr>
+        <w:t>”</w:t>
+      </w:r>
+      <w:r>
+        <w:rPr>
+          <w:rFonts w:ascii="標楷體" w:eastAsia="標楷體" w:hAnsi="標楷體" w:hint="eastAsia"/>
+        </w:rPr>
+        <w:t>與</w:t>
+      </w:r>
+      <w:r>
+        <w:rPr>
+          <w:rFonts w:ascii="標楷體" w:eastAsia="標楷體" w:hAnsi="標楷體" w:hint="eastAsia"/>
+        </w:rPr>
+        <w:t>聲音空間位置的</w:t>
+      </w:r>
+      <w:r>
+        <w:rPr>
+          <w:rFonts w:ascii="標楷體" w:eastAsia="標楷體" w:hAnsi="標楷體"/>
+        </w:rPr>
+        <w:t>”where”</w:t>
+      </w:r>
+      <w:r>
+        <w:rPr>
+          <w:rFonts w:ascii="標楷體" w:eastAsia="標楷體" w:hAnsi="標楷體" w:hint="eastAsia"/>
+        </w:rPr>
+        <w:t>兩路，</w:t>
+      </w:r>
+      <w:r>
+        <w:rPr>
+          <w:rFonts w:ascii="標楷體" w:eastAsia="標楷體" w:hAnsi="標楷體" w:hint="eastAsia"/>
+        </w:rPr>
+        <w:t>傳送到前額葉(Prefront</w:t>
+      </w:r>
+      <w:r>
+        <w:rPr>
+          <w:rFonts w:ascii="標楷體" w:eastAsia="標楷體" w:hAnsi="標楷體"/>
+        </w:rPr>
+        <w:t>al</w:t>
+      </w:r>
+      <w:r>
+        <w:rPr>
+          <w:rFonts w:ascii="標楷體" w:eastAsia="標楷體" w:hAnsi="標楷體" w:hint="eastAsia"/>
+        </w:rPr>
+        <w:t xml:space="preserve"> Cortex)。</w:t>
+      </w:r>
+    </w:p>
+    <w:p>
+      <w:pPr>
+        <w:ind w:firstLine="480"/>
+        <w:rPr>
+          <w:rFonts w:ascii="標楷體" w:eastAsia="標楷體" w:hAnsi="標楷體"/>
+        </w:rPr>
+      </w:pPr>
+    </w:p>
+    <w:p>
+      <w:pPr>
+        <w:ind w:firstLine="480"/>
+        <w:rPr>
+          <w:rFonts w:ascii="標楷體" w:eastAsia="標楷體" w:hAnsi="標楷體"/>
+        </w:rPr>
+      </w:pPr>
+      <w:r>
+        <w:rPr>
+          <w:rFonts w:ascii="標楷體" w:eastAsia="標楷體" w:hAnsi="標楷體"/>
+        </w:rPr>
+        <w:lastRenderedPageBreak/>
+        <w:drawing>
+          <wp:inline distT="0" distB="0" distL="0" distR="0" wp14:anchorId="4AB14837" wp14:editId="532326C1">
+            <wp:extent cx="3403600" cy="2252563"/>
+            <wp:effectExtent l="0" t="0" r="6350" b="0"/>
+            <wp:docPr id="12" name="圖片 3"/>
+            <wp:cNvGraphicFramePr>
+              <a:graphicFrameLocks xmlns:a="http://schemas.openxmlformats.org/drawingml/2006/main" noChangeAspect="1"/>
+            </wp:cNvGraphicFramePr>
+            <a:graphic xmlns:a="http://schemas.openxmlformats.org/drawingml/2006/main">
+              <a:graphicData uri="http://schemas.openxmlformats.org/drawingml/2006/picture">
+                <pic:pic xmlns:pic="http://schemas.openxmlformats.org/drawingml/2006/picture">
+                  <pic:nvPicPr>
+                    <pic:cNvPr id="4" name="圖片 3"/>
+                    <pic:cNvPicPr>
+                      <a:picLocks noChangeAspect="1"/>
+                    </pic:cNvPicPr>
+                  </pic:nvPicPr>
+                  <pic:blipFill rotWithShape="1">
+                    <a:blip r:embed="rId16" cstate="print">
+                      <a:extLst>
+                        <a:ext uri="{28A0092B-C50C-407E-A947-70E740481C1C}">
+                          <a14:useLocalDpi xmlns:a14="http://schemas.microsoft.com/office/drawing/2010/main" val="0"/>
+                        </a:ext>
+                      </a:extLst>
+                    </a:blip>
+                    <a:srcRect/>
+                    <a:stretch/>
+                  </pic:blipFill>
+                  <pic:spPr>
+                    <a:xfrm rot="10800000">
+                      <a:off x="0" y="0"/>
+                      <a:ext cx="3413545" cy="2259145"/>
+                    </a:xfrm>
+                    <a:prstGeom prst="rect">
+                      <a:avLst/>
+                    </a:prstGeom>
+                  </pic:spPr>
+                </pic:pic>
+              </a:graphicData>
+            </a:graphic>
+          </wp:inline>
+        </w:drawing>
+      </w:r>
+    </w:p>
+    <w:p>
+      <w:pPr>
+        <w:ind w:firstLine="480"/>
+        <w:jc w:val="center"/>
+        <w:rPr>
+          <w:rFonts w:ascii="標楷體" w:eastAsia="標楷體" w:hAnsi="標楷體" w:hint="eastAsia"/>
+        </w:rPr>
+      </w:pPr>
+      <w:r>
+        <w:rPr>
+          <w:rFonts w:ascii="標楷體" w:eastAsia="標楷體" w:hAnsi="標楷體" w:hint="eastAsia"/>
+        </w:rPr>
+        <w:t>(a)</w:t>
+      </w:r>
+    </w:p>
+    <w:p>
+      <w:pPr>
+        <w:ind w:firstLine="480"/>
+        <w:rPr>
+          <w:rFonts w:ascii="標楷體" w:eastAsia="標楷體" w:hAnsi="標楷體"/>
+        </w:rPr>
+      </w:pPr>
+    </w:p>
+    <w:p>
+      <w:pPr>
+        <w:ind w:firstLine="480"/>
+        <w:rPr>
+          <w:rFonts w:ascii="標楷體" w:eastAsia="標楷體" w:hAnsi="標楷體"/>
+        </w:rPr>
+      </w:pPr>
+      <w:r>
+        <w:rPr>
+          <w:rFonts w:ascii="標楷體" w:eastAsia="標楷體" w:hAnsi="標楷體"/>
+        </w:rPr>
+        <w:drawing>
+          <wp:inline distT="0" distB="0" distL="0" distR="0" wp14:anchorId="606E41C9" wp14:editId="5868E98A">
+            <wp:extent cx="3651250" cy="1758807"/>
+            <wp:effectExtent l="0" t="0" r="6350" b="0"/>
+            <wp:docPr id="13" name="圖片 4"/>
+            <wp:cNvGraphicFramePr>
+              <a:graphicFrameLocks xmlns:a="http://schemas.openxmlformats.org/drawingml/2006/main" noChangeAspect="1"/>
+            </wp:cNvGraphicFramePr>
+            <a:graphic xmlns:a="http://schemas.openxmlformats.org/drawingml/2006/main">
+              <a:graphicData uri="http://schemas.openxmlformats.org/drawingml/2006/picture">
+                <pic:pic xmlns:pic="http://schemas.openxmlformats.org/drawingml/2006/picture">
+                  <pic:nvPicPr>
+                    <pic:cNvPr id="5" name="圖片 4"/>
+                    <pic:cNvPicPr>
+                      <a:picLocks noChangeAspect="1"/>
+                    </pic:cNvPicPr>
+                  </pic:nvPicPr>
+                  <pic:blipFill rotWithShape="1">
+                    <a:blip r:embed="rId17" cstate="print">
+                      <a:extLst>
+                        <a:ext uri="{28A0092B-C50C-407E-A947-70E740481C1C}">
+                          <a14:useLocalDpi xmlns:a14="http://schemas.microsoft.com/office/drawing/2010/main" val="0"/>
+                        </a:ext>
+                      </a:extLst>
+                    </a:blip>
+                    <a:srcRect/>
+                    <a:stretch/>
+                  </pic:blipFill>
+                  <pic:spPr>
+                    <a:xfrm rot="10800000">
+                      <a:off x="0" y="0"/>
+                      <a:ext cx="3658580" cy="1762338"/>
+                    </a:xfrm>
+                    <a:prstGeom prst="rect">
+                      <a:avLst/>
+                    </a:prstGeom>
+                  </pic:spPr>
+                </pic:pic>
+              </a:graphicData>
+            </a:graphic>
+          </wp:inline>
+        </w:drawing>
+      </w:r>
+    </w:p>
+    <w:p>
+      <w:pPr>
+        <w:ind w:firstLine="480"/>
+        <w:jc w:val="center"/>
+        <w:rPr>
+          <w:rFonts w:ascii="標楷體" w:eastAsia="標楷體" w:hAnsi="標楷體" w:hint="eastAsia"/>
+        </w:rPr>
+      </w:pPr>
+      <w:r>
+        <w:rPr>
+          <w:rFonts w:ascii="標楷體" w:eastAsia="標楷體" w:hAnsi="標楷體" w:hint="eastAsia"/>
+        </w:rPr>
+        <w:t>(b)</w:t>
+      </w:r>
+    </w:p>
+    <w:p>
+      <w:pPr>
+        <w:ind w:leftChars="200" w:left="480" w:firstLine="480"/>
+        <w:jc w:val="both"/>
+        <w:rPr>
+          <w:rFonts w:ascii="標楷體" w:eastAsia="標楷體" w:hAnsi="標楷體"/>
+          <w:sz w:val="20"/>
+          <w:szCs w:val="20"/>
+        </w:rPr>
+      </w:pPr>
+      <w:r>
+        <w:rPr>
+          <w:rFonts w:ascii="標楷體" w:eastAsia="標楷體" w:hAnsi="標楷體" w:hint="eastAsia"/>
+          <w:sz w:val="20"/>
+          <w:szCs w:val="20"/>
+        </w:rPr>
+        <w:t>圖</w:t>
+      </w:r>
+      <w:r>
+        <w:rPr>
+          <w:rFonts w:ascii="標楷體" w:eastAsia="標楷體" w:hAnsi="標楷體"/>
+          <w:sz w:val="20"/>
+          <w:szCs w:val="20"/>
+        </w:rPr>
+        <w:t xml:space="preserve">7. </w:t>
+      </w:r>
+      <w:r>
+        <w:rPr>
+          <w:rFonts w:ascii="標楷體" w:eastAsia="標楷體" w:hAnsi="標楷體" w:hint="eastAsia"/>
+          <w:sz w:val="20"/>
+          <w:szCs w:val="20"/>
+        </w:rPr>
+        <w:t>靈長類</w:t>
+      </w:r>
+      <w:r>
+        <w:rPr>
+          <w:rFonts w:ascii="標楷體" w:eastAsia="標楷體" w:hAnsi="標楷體" w:hint="eastAsia"/>
+          <w:sz w:val="20"/>
+          <w:szCs w:val="20"/>
+        </w:rPr>
+        <w:t>聽覺皮質區的</w:t>
+      </w:r>
+      <w:r>
+        <w:rPr>
+          <w:rFonts w:ascii="標楷體" w:eastAsia="標楷體" w:hAnsi="標楷體"/>
+          <w:sz w:val="20"/>
+          <w:szCs w:val="20"/>
+        </w:rPr>
+        <w:t>”what”</w:t>
+      </w:r>
+      <w:r>
+        <w:rPr>
+          <w:rFonts w:ascii="標楷體" w:eastAsia="標楷體" w:hAnsi="標楷體" w:hint="eastAsia"/>
+          <w:sz w:val="20"/>
+          <w:szCs w:val="20"/>
+        </w:rPr>
+        <w:t>與</w:t>
+      </w:r>
+      <w:r>
+        <w:rPr>
+          <w:rFonts w:ascii="標楷體" w:eastAsia="標楷體" w:hAnsi="標楷體"/>
+          <w:sz w:val="20"/>
+          <w:szCs w:val="20"/>
+        </w:rPr>
+        <w:t>”where”</w:t>
+      </w:r>
+      <w:r>
+        <w:rPr>
+          <w:rFonts w:ascii="標楷體" w:eastAsia="標楷體" w:hAnsi="標楷體" w:hint="eastAsia"/>
+          <w:sz w:val="20"/>
+          <w:szCs w:val="20"/>
+        </w:rPr>
+        <w:t>路徑。(a)聽覺皮質及</w:t>
+      </w:r>
+      <w:r>
+        <w:rPr>
+          <w:rFonts w:ascii="標楷體" w:eastAsia="標楷體" w:hAnsi="標楷體"/>
+          <w:sz w:val="20"/>
+          <w:szCs w:val="20"/>
+        </w:rPr>
+        <w:t>”what”</w:t>
+      </w:r>
+      <w:r>
+        <w:rPr>
+          <w:rFonts w:ascii="標楷體" w:eastAsia="標楷體" w:hAnsi="標楷體" w:hint="eastAsia"/>
+          <w:sz w:val="20"/>
+          <w:szCs w:val="20"/>
+        </w:rPr>
+        <w:t>(腹</w:t>
+      </w:r>
+    </w:p>
+    <w:p>
+      <w:pPr>
+        <w:ind w:leftChars="200" w:left="480" w:firstLine="480"/>
+        <w:jc w:val="both"/>
+        <w:rPr>
+          <w:rFonts w:ascii="標楷體" w:eastAsia="標楷體" w:hAnsi="標楷體"/>
+          <w:sz w:val="20"/>
+          <w:szCs w:val="20"/>
+        </w:rPr>
+      </w:pPr>
+      <w:r>
+        <w:rPr>
+          <w:rFonts w:ascii="標楷體" w:eastAsia="標楷體" w:hAnsi="標楷體" w:hint="eastAsia"/>
+          <w:sz w:val="20"/>
+          <w:szCs w:val="20"/>
+        </w:rPr>
+        <w:t xml:space="preserve">側 </w:t>
+      </w:r>
+      <w:r>
+        <w:rPr>
+          <w:rFonts w:ascii="標楷體" w:eastAsia="標楷體" w:hAnsi="標楷體"/>
+          <w:sz w:val="20"/>
+          <w:szCs w:val="20"/>
+        </w:rPr>
+        <w:t>ventral</w:t>
+      </w:r>
+      <w:r>
+        <w:rPr>
+          <w:rFonts w:ascii="標楷體" w:eastAsia="標楷體" w:hAnsi="標楷體" w:hint="eastAsia"/>
+          <w:sz w:val="20"/>
+          <w:szCs w:val="20"/>
+        </w:rPr>
+        <w:t>，</w:t>
+      </w:r>
+      <w:r>
+        <w:rPr>
+          <w:rFonts w:ascii="標楷體" w:eastAsia="標楷體" w:hAnsi="標楷體" w:hint="eastAsia"/>
+          <w:sz w:val="20"/>
+          <w:szCs w:val="20"/>
+        </w:rPr>
+        <w:t>經parabelt區及顳葉Temporal Lobe之 T2/T3區</w:t>
+      </w:r>
+      <w:r>
+        <w:rPr>
+          <w:rFonts w:ascii="標楷體" w:eastAsia="標楷體" w:hAnsi="標楷體" w:hint="eastAsia"/>
+          <w:sz w:val="20"/>
+          <w:szCs w:val="20"/>
+        </w:rPr>
+        <w:t>抵達前額葉PFC)</w:t>
+      </w:r>
+    </w:p>
+    <w:p>
+      <w:pPr>
+        <w:ind w:leftChars="200" w:left="480" w:firstLine="480"/>
+        <w:jc w:val="both"/>
+        <w:rPr>
+          <w:rFonts w:ascii="標楷體" w:eastAsia="標楷體" w:hAnsi="標楷體"/>
+          <w:sz w:val="20"/>
+          <w:szCs w:val="20"/>
+        </w:rPr>
+      </w:pPr>
+      <w:r>
+        <w:rPr>
+          <w:rFonts w:ascii="標楷體" w:eastAsia="標楷體" w:hAnsi="標楷體" w:hint="eastAsia"/>
+          <w:sz w:val="20"/>
+          <w:szCs w:val="20"/>
+        </w:rPr>
+        <w:t>與</w:t>
+      </w:r>
+      <w:r>
+        <w:rPr>
+          <w:rFonts w:ascii="標楷體" w:eastAsia="標楷體" w:hAnsi="標楷體"/>
+          <w:sz w:val="20"/>
+          <w:szCs w:val="20"/>
+        </w:rPr>
+        <w:t>”where”</w:t>
+      </w:r>
+      <w:r>
+        <w:rPr>
+          <w:rFonts w:ascii="標楷體" w:eastAsia="標楷體" w:hAnsi="標楷體" w:hint="eastAsia"/>
+          <w:sz w:val="20"/>
+          <w:szCs w:val="20"/>
+        </w:rPr>
+        <w:t>(背側 dorsal，</w:t>
+      </w:r>
+      <w:r>
+        <w:rPr>
+          <w:rFonts w:ascii="標楷體" w:eastAsia="標楷體" w:hAnsi="標楷體" w:hint="eastAsia"/>
+          <w:sz w:val="20"/>
+          <w:szCs w:val="20"/>
+        </w:rPr>
+        <w:t>經</w:t>
+      </w:r>
+      <w:r>
+        <w:rPr>
+          <w:rFonts w:ascii="標楷體" w:eastAsia="標楷體" w:hAnsi="標楷體" w:hint="eastAsia"/>
+          <w:sz w:val="20"/>
+          <w:szCs w:val="20"/>
+        </w:rPr>
+        <w:t>後頂葉PP</w:t>
+      </w:r>
+      <w:r>
+        <w:rPr>
+          <w:rFonts w:ascii="標楷體" w:eastAsia="標楷體" w:hAnsi="標楷體" w:hint="eastAsia"/>
+          <w:sz w:val="20"/>
+          <w:szCs w:val="20"/>
+        </w:rPr>
+        <w:t>抵達PFC</w:t>
+      </w:r>
+      <w:r>
+        <w:rPr>
+          <w:rFonts w:ascii="標楷體" w:eastAsia="標楷體" w:hAnsi="標楷體" w:hint="eastAsia"/>
+          <w:sz w:val="20"/>
+          <w:szCs w:val="20"/>
+        </w:rPr>
+        <w:t>)</w:t>
+      </w:r>
+      <w:r>
+        <w:rPr>
+          <w:rFonts w:ascii="標楷體" w:eastAsia="標楷體" w:hAnsi="標楷體" w:hint="eastAsia"/>
+          <w:sz w:val="20"/>
+          <w:szCs w:val="20"/>
+        </w:rPr>
+        <w:t>路徑</w:t>
+      </w:r>
+      <w:r>
+        <w:rPr>
+          <w:rFonts w:ascii="標楷體" w:eastAsia="標楷體" w:hAnsi="標楷體" w:hint="eastAsia"/>
+          <w:sz w:val="20"/>
+          <w:szCs w:val="20"/>
+        </w:rPr>
+        <w:t>。</w:t>
+      </w:r>
+      <w:r>
+        <w:rPr>
+          <w:rFonts w:ascii="標楷體" w:eastAsia="標楷體" w:hAnsi="標楷體"/>
+          <w:sz w:val="20"/>
+          <w:szCs w:val="20"/>
+        </w:rPr>
+        <w:t>(b)</w:t>
+      </w:r>
+      <w:r>
+        <w:rPr>
+          <w:rFonts w:ascii="標楷體" w:eastAsia="標楷體" w:hAnsi="標楷體" w:hint="eastAsia"/>
+          <w:sz w:val="20"/>
+          <w:szCs w:val="20"/>
+        </w:rPr>
+        <w:t>路徑方塊圖。</w:t>
+      </w:r>
+      <w:r>
+        <w:rPr>
+          <w:rFonts w:ascii="標楷體" w:eastAsia="標楷體" w:hAnsi="標楷體" w:hint="eastAsia"/>
+          <w:sz w:val="20"/>
+          <w:szCs w:val="20"/>
+        </w:rPr>
+        <w:t xml:space="preserve">圖中縮寫: </w:t>
+      </w:r>
+    </w:p>
+    <w:p>
+      <w:pPr>
+        <w:ind w:leftChars="200" w:left="480" w:firstLine="480"/>
+        <w:jc w:val="both"/>
+        <w:rPr>
+          <w:rFonts w:ascii="標楷體" w:eastAsia="標楷體" w:hAnsi="標楷體"/>
+          <w:sz w:val="20"/>
+          <w:szCs w:val="20"/>
+        </w:rPr>
+      </w:pPr>
+      <w:r>
+        <w:rPr>
+          <w:rFonts w:ascii="標楷體" w:eastAsia="標楷體" w:hAnsi="標楷體" w:hint="eastAsia"/>
+          <w:sz w:val="20"/>
+          <w:szCs w:val="20"/>
+        </w:rPr>
+        <w:t>MGB</w:t>
+      </w:r>
+      <w:r>
+        <w:rPr>
+          <w:rFonts w:ascii="標楷體" w:eastAsia="標楷體" w:hAnsi="標楷體"/>
+          <w:sz w:val="20"/>
+          <w:szCs w:val="20"/>
+        </w:rPr>
+        <w:t>,</w:t>
+      </w:r>
+      <w:r>
+        <w:rPr>
+          <w:rFonts w:ascii="標楷體" w:eastAsia="標楷體" w:hAnsi="標楷體" w:hint="eastAsia"/>
+          <w:sz w:val="20"/>
+          <w:szCs w:val="20"/>
+        </w:rPr>
+        <w:t>medial geniculate body of the thalamus</w:t>
+      </w:r>
+      <w:r>
+        <w:rPr>
+          <w:rFonts w:ascii="標楷體" w:eastAsia="標楷體" w:hAnsi="標楷體"/>
+          <w:sz w:val="20"/>
+          <w:szCs w:val="20"/>
+        </w:rPr>
+        <w:t>;</w:t>
+      </w:r>
+      <w:r>
+        <w:rPr>
+          <w:rFonts w:ascii="標楷體" w:eastAsia="標楷體" w:hAnsi="標楷體" w:hint="eastAsia"/>
+          <w:sz w:val="20"/>
+          <w:szCs w:val="20"/>
+        </w:rPr>
+        <w:t xml:space="preserve"> PB</w:t>
+      </w:r>
+      <w:r>
+        <w:rPr>
+          <w:rFonts w:ascii="標楷體" w:eastAsia="標楷體" w:hAnsi="標楷體"/>
+          <w:sz w:val="20"/>
+          <w:szCs w:val="20"/>
+        </w:rPr>
+        <w:t>,</w:t>
+      </w:r>
+      <w:r>
+        <w:rPr>
+          <w:rFonts w:ascii="標楷體" w:eastAsia="標楷體" w:hAnsi="標楷體" w:hint="eastAsia"/>
+          <w:sz w:val="20"/>
+          <w:szCs w:val="20"/>
+        </w:rPr>
+        <w:t xml:space="preserve"> parabelt cortex</w:t>
+      </w:r>
+      <w:r>
+        <w:rPr>
+          <w:rFonts w:ascii="標楷體" w:eastAsia="標楷體" w:hAnsi="標楷體"/>
+          <w:sz w:val="20"/>
+          <w:szCs w:val="20"/>
+        </w:rPr>
+        <w:t>;</w:t>
+      </w:r>
+      <w:r>
+        <w:rPr>
+          <w:rFonts w:ascii="標楷體" w:eastAsia="標楷體" w:hAnsi="標楷體" w:hint="eastAsia"/>
+          <w:sz w:val="20"/>
+          <w:szCs w:val="20"/>
+        </w:rPr>
+        <w:t xml:space="preserve"> PFC</w:t>
+      </w:r>
+      <w:r>
+        <w:rPr>
+          <w:rFonts w:ascii="標楷體" w:eastAsia="標楷體" w:hAnsi="標楷體"/>
+          <w:sz w:val="20"/>
+          <w:szCs w:val="20"/>
+        </w:rPr>
+        <w:t>,</w:t>
+      </w:r>
+      <w:r>
+        <w:rPr>
+          <w:rFonts w:ascii="標楷體" w:eastAsia="標楷體" w:hAnsi="標楷體" w:hint="eastAsia"/>
+          <w:sz w:val="20"/>
+          <w:szCs w:val="20"/>
+        </w:rPr>
+        <w:t xml:space="preserve"> </w:t>
+      </w:r>
+    </w:p>
+    <w:p>
+      <w:pPr>
+        <w:ind w:leftChars="200" w:left="480" w:firstLine="480"/>
+        <w:jc w:val="both"/>
+        <w:rPr>
+          <w:rFonts w:ascii="標楷體" w:eastAsia="標楷體" w:hAnsi="標楷體"/>
+          <w:sz w:val="20"/>
+          <w:szCs w:val="20"/>
+        </w:rPr>
+      </w:pPr>
+      <w:r>
+        <w:rPr>
+          <w:rFonts w:ascii="標楷體" w:eastAsia="標楷體" w:hAnsi="標楷體" w:hint="eastAsia"/>
+          <w:sz w:val="20"/>
+          <w:szCs w:val="20"/>
+        </w:rPr>
+        <w:t>prefrontal cortex; PP</w:t>
+      </w:r>
+      <w:r>
+        <w:rPr>
+          <w:rFonts w:ascii="標楷體" w:eastAsia="標楷體" w:hAnsi="標楷體" w:hint="eastAsia"/>
+          <w:sz w:val="20"/>
+          <w:szCs w:val="20"/>
+        </w:rPr>
+        <w:t xml:space="preserve">, posterior parietal cortex; T2/T3, </w:t>
+      </w:r>
+      <w:r>
+        <w:rPr>
+          <w:rFonts w:ascii="標楷體" w:eastAsia="標楷體" w:hAnsi="標楷體"/>
+          <w:sz w:val="20"/>
+          <w:szCs w:val="20"/>
+        </w:rPr>
+        <w:t xml:space="preserve">areas of temporal </w:t>
+      </w:r>
+    </w:p>
+    <w:p>
+      <w:pPr>
+        <w:ind w:leftChars="200" w:left="480" w:firstLine="480"/>
+        <w:jc w:val="both"/>
+        <w:rPr>
+          <w:rFonts w:ascii="標楷體" w:eastAsia="標楷體" w:hAnsi="標楷體" w:hint="eastAsia"/>
+          <w:sz w:val="20"/>
+          <w:szCs w:val="20"/>
+        </w:rPr>
+      </w:pPr>
+      <w:r>
+        <w:rPr>
+          <w:rFonts w:ascii="標楷體" w:eastAsia="標楷體" w:hAnsi="標楷體"/>
+          <w:sz w:val="20"/>
+          <w:szCs w:val="20"/>
+        </w:rPr>
+        <w:t>cortex</w:t>
+      </w:r>
+      <w:r>
+        <w:rPr>
+          <w:rFonts w:ascii="標楷體" w:eastAsia="標楷體" w:hAnsi="標楷體" w:hint="eastAsia"/>
+          <w:sz w:val="20"/>
+          <w:szCs w:val="20"/>
+        </w:rPr>
+        <w:t>。</w:t>
+      </w:r>
+      <w:r>
+        <w:rPr>
+          <w:rFonts w:ascii="標楷體" w:eastAsia="標楷體" w:hAnsi="標楷體"/>
+          <w:sz w:val="20"/>
+          <w:szCs w:val="20"/>
+        </w:rPr>
+        <w:fldChar w:fldCharType="begin" w:fldLock="1"/>
+      </w:r>
+      <w:r>
+        <w:rPr>
+          <w:rFonts w:ascii="標楷體" w:eastAsia="標楷體" w:hAnsi="標楷體"/>
+          <w:sz w:val="20"/>
+          <w:szCs w:val="20"/>
+        </w:rPr>
+        <w:instrText>ADDIN CSL_CITATION { "citationItems" : [ { "id" : "ITEM-1", "itemData" : { "author" : [ { "dropping-particle" : "", "family" : "Oertel", "given" : "D.", "non-dropping-particle" : "", "parse-names" : false, "suffix" : "" }, { "dropping-particle" : "", "family" : "Doupe", "given" : "A. J.", "non-dropping-particle" : "", "parse-names" : false, "suffix" : "" } ], "chapter-number" : "31", "container-title" : "Principles of Neural Science", "edition" : "5", "editor" : [ { "dropping-particle" : "", "family" : "Kandel", "given" : "E. R.", "non-dropping-particle" : "", "parse-names" : false, "suffix" : "" }, { "dropping-particle" : "", "family" : "Schwartz", "given" : "J. H.", "non-dropping-particle" : "", "parse-names" : false, "suffix" : "" }, { "dropping-particle" : "", "family" : "Jessell", "given" : "T. M.", "non-dropping-particle" : "", "parse-names" : false, "suffix" : "" }, { "dropping-particle" : "", "family" : "Siegelbaum", "given" : "S. A.", "non-dropping-particle" : "", "parse-names" : false, "suffix" : "" }, { "dropping-particle" : "", "family" : "Hudspeth", "given" : "A. J.", "non-dropping-particle" : "", "parse-names" : false, "suffix" : "" } ], "id" : "ITEM-1", "issued" : { "date-parts" : [ [ "2013" ] ] }, "page" : "682-711", "publisher" : "McGraw-Hill Companies", "publisher-place" : "New York", "title" : "The Auditory Central Nervous System Title", "type" : "chapter" }, "uris" : [ "http://www.mendeley.com/documents/?uuid=272c8ee4-a53a-4212-be18-5a4ce84ea2e9" ] } ], "mendeley" : { "formattedCitation" : "(Oertel &amp;Doupe, 2013)", "plainTextFormattedCitation" : "(Oertel &amp;Doupe, 2013)", "previouslyFormattedCitation" : "(Oertel &amp;Doupe, 2013)" }, "properties" : { "noteIndex" : 0 }, "schema" : "https://github.com/citation-style-language/schema/raw/master/csl-citation.json" }</w:instrText>
+      </w:r>
+      <w:r>
+        <w:rPr>
+          <w:rFonts w:ascii="標楷體" w:eastAsia="標楷體" w:hAnsi="標楷體"/>
+          <w:sz w:val="20"/>
+          <w:szCs w:val="20"/>
+        </w:rPr>
+        <w:fldChar w:fldCharType="separate"/>
+      </w:r>
+      <w:r>
+        <w:rPr>
+          <w:rFonts w:ascii="標楷體" w:eastAsia="標楷體" w:hAnsi="標楷體"/>
+          <w:noProof/>
+          <w:sz w:val="20"/>
+          <w:szCs w:val="20"/>
+        </w:rPr>
+        <w:t>(Oertel &amp;Doupe, 2013)</w:t>
+      </w:r>
+      <w:r>
+        <w:rPr>
+          <w:rFonts w:ascii="標楷體" w:eastAsia="標楷體" w:hAnsi="標楷體"/>
+          <w:sz w:val="20"/>
+          <w:szCs w:val="20"/>
+        </w:rPr>
+        <w:fldChar w:fldCharType="end"/>
+      </w:r>
+    </w:p>
+    <w:p>
+      <w:pPr>
+        <w:rPr>
+          <w:rFonts w:ascii="標楷體" w:eastAsia="標楷體" w:hAnsi="標楷體"/>
         </w:rPr>
       </w:pPr>
     </w:p>
@@ -10046,14 +12796,89 @@
           <w:rFonts w:eastAsia="標楷體" w:hint="eastAsia"/>
           <w:b/>
         </w:rPr>
-        <w:t>神經系統模擬軟體</w:t>
-      </w:r>
-      <w:r>
-        <w:rPr>
-          <w:rFonts w:eastAsia="標楷體" w:hint="eastAsia"/>
-          <w:b/>
-        </w:rPr>
-        <w:t>Nengo</w:t>
+        <w:t>人類聽覺系統主要成員的計算模型</w:t>
+      </w:r>
+      <w:bookmarkStart w:id="0" w:name="_GoBack"/>
+      <w:bookmarkEnd w:id="0"/>
+    </w:p>
+    <w:p>
+      <w:pPr>
+        <w:rPr>
+          <w:rFonts w:ascii="標楷體" w:eastAsia="標楷體" w:hAnsi="標楷體" w:hint="eastAsia"/>
+        </w:rPr>
+      </w:pPr>
+    </w:p>
+    <w:p>
+      <w:pPr>
+        <w:ind w:firstLine="480"/>
+        <w:rPr>
+          <w:rFonts w:ascii="標楷體" w:eastAsia="標楷體" w:hAnsi="標楷體"/>
+        </w:rPr>
+      </w:pPr>
+      <w:r>
+        <w:rPr>
+          <w:rFonts w:ascii="標楷體" w:eastAsia="標楷體" w:hAnsi="標楷體"/>
+        </w:rPr>
+        <w:fldChar w:fldCharType="begin" w:fldLock="1"/>
+      </w:r>
+      <w:r>
+        <w:rPr>
+          <w:rFonts w:ascii="標楷體" w:eastAsia="標楷體" w:hAnsi="標楷體"/>
+        </w:rPr>
+        <w:instrText>ADDIN CSL_CITATION { "citationItems" : [ { "id" : "ITEM-1", "itemData" : { "DOI" : "10.1121/1.2799914\u5174", "author" : [ { "dropping-particle" : "", "family" : "Ferry", "given" : "Robert T", "non-dropping-particle" : "", "parse-names" : false, "suffix" : "" }, { "dropping-particle" : "", "family" : "Meddis", "given" : "Ray", "non-dropping-particle" : "", "parse-names" : false, "suffix" : "" } ], "id" : "ITEM-1", "issued" : { "date-parts" : [ [ "2007" ] ] }, "title" : "A computer model of medial efferent suppression in the mammalian auditory system", "type" : "article-journal" }, "uris" : [ "http://www.mendeley.com/documents/?uuid=dc274af7-e83c-471c-b4ba-fab335670387" ] } ], "mendeley" : { "formattedCitation" : "(Ferry &amp;Meddis, 2007)", "plainTextFormattedCitation" : "(Ferry &amp;Meddis, 2007)", "previouslyFormattedCitation" : "(Ferry &amp;Meddis, 2007)" }, "properties" : { "noteIndex" : 0 }, "schema" : "https://github.com/citation-style-language/schema/raw/master/csl-citation.json" }</w:instrText>
+      </w:r>
+      <w:r>
+        <w:rPr>
+          <w:rFonts w:ascii="標楷體" w:eastAsia="標楷體" w:hAnsi="標楷體"/>
+        </w:rPr>
+        <w:fldChar w:fldCharType="separate"/>
+      </w:r>
+      <w:r>
+        <w:rPr>
+          <w:rFonts w:ascii="標楷體" w:eastAsia="標楷體" w:hAnsi="標楷體"/>
+          <w:noProof/>
+        </w:rPr>
+        <w:t>(Ferry &amp;Meddis, 2007)</w:t>
+      </w:r>
+      <w:r>
+        <w:rPr>
+          <w:rFonts w:ascii="標楷體" w:eastAsia="標楷體" w:hAnsi="標楷體"/>
+        </w:rPr>
+        <w:fldChar w:fldCharType="end"/>
+      </w:r>
+    </w:p>
+    <w:p>
+      <w:pPr>
+        <w:ind w:firstLine="480"/>
+        <w:rPr>
+          <w:rFonts w:ascii="標楷體" w:eastAsia="標楷體" w:hAnsi="標楷體"/>
+        </w:rPr>
+      </w:pPr>
+      <w:r>
+        <w:rPr>
+          <w:rFonts w:ascii="標楷體" w:eastAsia="標楷體" w:hAnsi="標楷體" w:hint="eastAsia"/>
+        </w:rPr>
+        <w:t>簡介人類聽覺系統的主要訊號處理單位及其計算模型。</w:t>
+      </w:r>
+    </w:p>
+    <w:p>
+      <w:pPr>
+        <w:rPr>
+          <w:rFonts w:ascii="標楷體" w:eastAsia="標楷體" w:hAnsi="標楷體"/>
+        </w:rPr>
+      </w:pPr>
+    </w:p>
+    <w:p>
+      <w:pPr>
+        <w:rPr>
+          <w:rFonts w:eastAsia="標楷體" w:hint="eastAsia"/>
+        </w:rPr>
+      </w:pPr>
+      <w:r>
+        <w:rPr>
+          <w:rFonts w:ascii="標楷體" w:eastAsia="標楷體" w:hAnsi="標楷體"/>
+        </w:rPr>
+        <w:tab/>
       </w:r>
     </w:p>
     <w:p>
@@ -10061,6 +12886,29 @@
         <w:ind w:left="420"/>
         <w:rPr>
           <w:rFonts w:eastAsia="標楷體"/>
+        </w:rPr>
+      </w:pPr>
+    </w:p>
+    <w:p>
+      <w:pPr>
+        <w:ind w:left="420"/>
+        <w:rPr>
+          <w:rFonts w:eastAsia="標楷體"/>
+        </w:rPr>
+      </w:pPr>
+    </w:p>
+    <w:p>
+      <w:pPr>
+        <w:ind w:left="420"/>
+        <w:rPr>
+          <w:rFonts w:eastAsia="標楷體"/>
+        </w:rPr>
+      </w:pPr>
+    </w:p>
+    <w:p>
+      <w:pPr>
+        <w:rPr>
+          <w:rFonts w:eastAsia="標楷體" w:hint="eastAsia"/>
         </w:rPr>
       </w:pPr>
     </w:p>
@@ -10089,22 +12937,30 @@
           <w:rFonts w:eastAsia="標楷體" w:hint="eastAsia"/>
           <w:b/>
         </w:rPr>
-        <w:t>異常</w:t>
+        <w:t>神經系統模擬軟體</w:t>
       </w:r>
       <w:r>
         <w:rPr>
           <w:rFonts w:eastAsia="標楷體" w:hint="eastAsia"/>
           <w:b/>
         </w:rPr>
-        <w:t>(anomy)</w:t>
-      </w:r>
-      <w:r>
-        <w:rPr>
-          <w:rFonts w:eastAsia="標楷體" w:hint="eastAsia"/>
-          <w:b/>
-        </w:rPr>
-        <w:t>聲音偵測</w:t>
-      </w:r>
+        <w:t>Nengo</w:t>
+      </w:r>
+    </w:p>
+    <w:p>
+      <w:pPr>
+        <w:ind w:left="420"/>
+        <w:rPr>
+          <w:rFonts w:eastAsia="標楷體"/>
+        </w:rPr>
+      </w:pPr>
+    </w:p>
+    <w:p>
+      <w:pPr>
+        <w:rPr>
+          <w:rFonts w:eastAsia="標楷體"/>
+        </w:rPr>
+      </w:pPr>
     </w:p>
     <w:p>
       <w:pPr>
@@ -10124,7 +12980,6 @@
           <w:rFonts w:eastAsia="標楷體" w:hint="eastAsia"/>
           <w:b/>
         </w:rPr>
-        <w:lastRenderedPageBreak/>
         <w:t>語意指標</w:t>
       </w:r>
       <w:r>
@@ -10165,7 +13020,7 @@
         </w:numPr>
         <w:ind w:leftChars="0"/>
         <w:rPr>
-          <w:rFonts w:eastAsia="標楷體"/>
+          <w:rFonts w:eastAsia="標楷體" w:hint="eastAsia"/>
           <w:b/>
         </w:rPr>
       </w:pPr>
@@ -10174,7 +13029,21 @@
           <w:rFonts w:eastAsia="標楷體" w:hint="eastAsia"/>
           <w:b/>
         </w:rPr>
-        <w:t>回聲相關之建築聲學</w:t>
+        <w:t>異常</w:t>
+      </w:r>
+      <w:r>
+        <w:rPr>
+          <w:rFonts w:eastAsia="標楷體" w:hint="eastAsia"/>
+          <w:b/>
+        </w:rPr>
+        <w:t>(anomy)</w:t>
+      </w:r>
+      <w:r>
+        <w:rPr>
+          <w:rFonts w:eastAsia="標楷體" w:hint="eastAsia"/>
+          <w:b/>
+        </w:rPr>
+        <w:t>聲音偵測</w:t>
       </w:r>
     </w:p>
     <w:p>
@@ -10195,14 +13064,7 @@
           <w:rFonts w:eastAsia="標楷體" w:hint="eastAsia"/>
           <w:b/>
         </w:rPr>
-        <w:t xml:space="preserve">3D </w:t>
-      </w:r>
-      <w:r>
-        <w:rPr>
-          <w:rFonts w:eastAsia="標楷體" w:hint="eastAsia"/>
-          <w:b/>
-        </w:rPr>
-        <w:t>射線追蹤</w:t>
+        <w:t>回聲相關之建築聲學</w:t>
       </w:r>
     </w:p>
     <w:p>
@@ -10218,6 +13080,41 @@
           <w:b/>
         </w:rPr>
       </w:pPr>
+      <w:r>
+        <w:rPr>
+          <w:rFonts w:eastAsia="標楷體" w:hint="eastAsia"/>
+          <w:b/>
+        </w:rPr>
+        <w:t xml:space="preserve">3D </w:t>
+      </w:r>
+      <w:r>
+        <w:rPr>
+          <w:rFonts w:eastAsia="標楷體" w:hint="eastAsia"/>
+          <w:b/>
+        </w:rPr>
+        <w:t>射線追蹤</w:t>
+      </w:r>
+    </w:p>
+    <w:p>
+      <w:pPr>
+        <w:pStyle w:val="a5"/>
+        <w:numPr>
+          <w:ilvl w:val="1"/>
+          <w:numId w:val="8"/>
+        </w:numPr>
+        <w:ind w:leftChars="0"/>
+        <w:rPr>
+          <w:rFonts w:eastAsia="標楷體"/>
+          <w:b/>
+        </w:rPr>
+      </w:pPr>
+      <w:r>
+        <w:rPr>
+          <w:rFonts w:eastAsia="標楷體" w:hint="eastAsia"/>
+          <w:b/>
+        </w:rPr>
+        <w:t xml:space="preserve">　</w:t>
+      </w:r>
       <w:r>
         <w:rPr>
           <w:rFonts w:eastAsia="標楷體" w:hint="eastAsia"/>
@@ -11267,6 +14164,7 @@
         <w:rPr>
           <w:rFonts w:eastAsia="標楷體" w:hint="eastAsia"/>
         </w:rPr>
+        <w:lastRenderedPageBreak/>
         <w:t>產生一篇國際會議論文</w:t>
       </w:r>
       <w:r>
@@ -11393,14 +14291,7 @@
         <w:rPr>
           <w:rFonts w:ascii="標楷體" w:eastAsia="標楷體" w:hAnsi="標楷體" w:hint="eastAsia"/>
         </w:rPr>
-        <w:t>程式庫(官</w:t>
-      </w:r>
-      <w:r>
-        <w:rPr>
-          <w:rFonts w:ascii="標楷體" w:eastAsia="標楷體" w:hAnsi="標楷體" w:hint="eastAsia"/>
-        </w:rPr>
-        <w:lastRenderedPageBreak/>
-        <w:t>網</w:t>
+        <w:t>程式庫(官網</w:t>
       </w:r>
       <w:r>
         <w:rPr>
@@ -11533,7 +14424,7 @@
         <w:rPr>
           <w:rFonts w:ascii="標楷體" w:eastAsia="標楷體" w:hAnsi="標楷體"/>
         </w:rPr>
-        <w:instrText>ADDIN CSL_CITATION { "citationItems" : [ { "id" : "ITEM-1", "itemData" : { "ISSN" : "1352-9404", "abstract" : "A simulation of the acoustics of a simple rectangular prism room has been constructed using the MATLAB m-code programming language. The aim of this program (Roomsim) is to provide a signal generation tool for the speech and hearing research community, and an educational tool for illustrating the image method of simulating room acoustics and some acoustical effects. The program is menu driven for ease of use, and will be made freely available under a GNU General Public Licence by publishing it on the MATLAB Central user contributed programs website. This paper describes aspects of the program and presents new research data resulting from its use in a project evaluating a binaural processor for missing data speech recognition.", "author" : [ { "dropping-particle" : "", "family" : "Campbell", "given" : "D R", "non-dropping-particle" : "", "parse-names" : false, "suffix" : "" }, { "dropping-particle" : "", "family" : "Palomaki", "given" : "K J", "non-dropping-particle" : "", "parse-names" : false, "suffix" : "" }, { "dropping-particle" : "", "family" : "Brown", "given" : "G", "non-dropping-particle" : "", "parse-names" : false, "suffix" : "" } ], "container-title" : "Computing and Information Systems J", "id" : "ITEM-1", "issued" : { "date-parts" : [ [ "2005" ] ] }, "page" : "48-51", "title" : "A MATLAB simulation of\" shoebox\" room acoustics for use in research and teaching", "type" : "article-journal", "volume" : "9" }, "uris" : [ "http://www.mendeley.com/documents/?uuid=fc4ffca6-5a47-4aa5-93cb-43dbde341b7c" ] } ], "mendeley" : { "formattedCitation" : "(Campbell, Palomaki, &amp;Brown, 2005)", "plainTextFormattedCitation" : "(Campbell, Palomaki, &amp;Brown, 2005)", "previouslyFormattedCitation" : "(Campbell, Palomaki, &amp;Brown, 2005)" }, "properties" : { "noteIndex" : 0 }, "schema" : "https://github.com/citation-style-language/schema/raw/master/csl-citation.json" }</w:instrText>
+        <w:instrText>ADDIN CSL_CITATION { "citationItems" : [ { "id" : "ITEM-1", "itemData" : { "ISSN" : "1352-9404", "abstract" : "A simulation of the acoustics of a simple rectangular prism room has been constructed using the MATLAB m-code programming language. The aim of this program (Roomsim) is to provide a signal generation tool for the speech and hearing research community, and an educational tool for illustrating the image method of simulating room acoustics and some acoustical effects. The program is menu driven for ease of use, and will be made freely available under a GNU General Public Licence by publishing it on the MATLAB Central user contributed programs website. This paper describes aspects of the program and presents new research data resulting from its use in a project evaluating a binaural processor for missing data speech recognition.", "author" : [ { "dropping-particle" : "", "family" : "Campbell", "given" : "D R", "non-dropping-particle" : "", "parse-names" : false, "suffix" : "" }, { "dropping-particle" : "", "family" : "Palomaki", "given" : "K J", "non-dropping-particle" : "", "parse-names" : false, "suffix" : "" }, { "dropping-particle" : "", "family" : "Brown", "given" : "G", "non-dropping-particle" : "", "parse-names" : false, "suffix" : "" } ], "container-title" : "Computing and Information Systems J", "id" : "ITEM-1", "issued" : { "date-parts" : [ [ "2005" ] ] }, "page" : "48-51", "title" : "A MATLAB simulation of\" shoebox\" room acoustics for use in research and teaching", "type" : "article-journal", "volume" : "9" }, "uris" : [ "http://www.mendeley.com/documents/?uuid=fc4ffca6-5a47-4aa5-93cb-43dbde341b7c" ] } ], "mendeley" : { "formattedCitation" : "(Campbell et al., 2005)", "plainTextFormattedCitation" : "(Campbell et al., 2005)", "previouslyFormattedCitation" : "(Campbell et al., 2005)" }, "properties" : { "noteIndex" : 0 }, "schema" : "https://github.com/citation-style-language/schema/raw/master/csl-citation.json" }</w:instrText>
       </w:r>
       <w:r>
         <w:rPr>
@@ -11546,7 +14437,7 @@
           <w:rFonts w:ascii="標楷體" w:eastAsia="標楷體" w:hAnsi="標楷體"/>
           <w:noProof/>
         </w:rPr>
-        <w:t>(Campbell, Palomaki, &amp;Brown, 2005)</w:t>
+        <w:t>(Campbell et al., 2005)</w:t>
       </w:r>
       <w:r>
         <w:rPr>
@@ -11581,7 +14472,7 @@
         </w:rPr>
         <w:t>程式原始碼位於</w:t>
       </w:r>
-      <w:hyperlink r:id="rId10" w:history="1">
+      <w:hyperlink r:id="rId18" w:history="1">
         <w:r>
           <w:rPr>
             <w:rStyle w:val="aa"/>
@@ -12571,6 +15462,7 @@
         <w:rPr>
           <w:rFonts w:ascii="標楷體" w:eastAsia="標楷體" w:hAnsi="標楷體" w:hint="eastAsia"/>
         </w:rPr>
+        <w:lastRenderedPageBreak/>
         <w:t>Hz)，預期ITD影響較ILD為大。</w:t>
       </w:r>
     </w:p>
@@ -12734,7 +15626,6 @@
         <w:rPr>
           <w:rFonts w:ascii="標楷體" w:eastAsia="標楷體" w:hAnsi="標楷體" w:hint="eastAsia"/>
         </w:rPr>
-        <w:lastRenderedPageBreak/>
         <w:t>場景</w:t>
       </w:r>
       <w:r>
@@ -13219,7 +16110,7 @@
                     </pic:cNvPicPr>
                   </pic:nvPicPr>
                   <pic:blipFill>
-                    <a:blip r:embed="rId11">
+                    <a:blip r:embed="rId19">
                       <a:extLst>
                         <a:ext uri="{28A0092B-C50C-407E-A947-70E740481C1C}">
                           <a14:useLocalDpi xmlns:a14="http://schemas.microsoft.com/office/drawing/2010/main" val="0"/>
@@ -13293,7 +16184,7 @@
         <w:rPr>
           <w:rFonts w:ascii="標楷體" w:eastAsia="標楷體" w:hAnsi="標楷體"/>
         </w:rPr>
-        <w:instrText>ADDIN CSL_CITATION { "citationItems" : [ { "id" : "ITEM-1", "itemData" : { "DOI" : "10.1109/IROS.2008.4650760", "ISBN" : "9781424420582", "abstract" : "A biologically inspired azimuthal broadband sound localisation system is introduced to simulates the functional organisation of the human auditory midbrain up to the inferior colliculus (IC). Supported by recent neurophysiological studies on the role of the IC and superior olivary complex (SOC) in sound processing, our system models two ascending pathways of the auditory midbrain: the ITD (Interaural Time Difference) pathway and ILD (Interaural Level Difference) pathway. In our approach to modelling the ITD pathway, we take account of Yinpsilas finding that only a single delay line exists in the ITD processing from cochlea to SOC for the ipsilateral ear while multiple delay lines exists for the contralateral ear. The ILD pathway is modelled without varied delay lines because of neurophysiological evidence that indicates the delays along that pathway are minimal and constant. First, two-dimensional (2D) tonotopical ITD and ILD spike maps over frequency and ITD/ILD are calculated by a spiking neural network which follows the biological delay structure. Then these maps are weighted considering the advance of ITD in low frequency and ILD in middle and high frequency. Finally, ITD and ILD maps are merged together to find out the best estimation of the sound source. Experimental results involving noise and voice show that our model performs sound localisation that approaches biological performance. Our approach brings not only new insight into the brain mechanism of the auditory system, but also demonstrates a practical application of sound localisation for mobile robots.", "author" : [ { "dropping-particle" : "", "family" : "Liu", "given" : "Jindong", "non-dropping-particle" : "", "parse-names" : false, "suffix" : "" }, { "dropping-particle" : "", "family" : "Erwin", "given" : "Harry", "non-dropping-particle" : "", "parse-names" : false, "suffix" : "" }, { "dropping-particle" : "", "family" : "Wermter", "given" : "Stefan", "non-dropping-particle" : "", "parse-names" : false, "suffix" : "" } ], "container-title" : "2008 IEEE/RSJ International Conference on Intelligent Robots and Systems, IROS", "id" : "ITEM-1", "issued" : { "date-parts" : [ [ "2008" ] ] }, "page" : "2191-2196", "title" : "Mobile robot broadband sound localisation using a biologically inspired spiking neural network", "type" : "article-journal" }, "uris" : [ "http://www.mendeley.com/documents/?uuid=181b402e-4065-48ff-8cef-b5a4143ab978" ] } ], "mendeley" : { "formattedCitation" : "(Liu, Erwin, &amp;Wermter, 2008)", "plainTextFormattedCitation" : "(Liu, Erwin, &amp;Wermter, 2008)", "previouslyFormattedCitation" : "(Liu, Erwin, &amp;Wermter, 2008)" }, "properties" : { "noteIndex" : 0 }, "schema" : "https://github.com/citation-style-language/schema/raw/master/csl-citation.json" }</w:instrText>
+        <w:instrText>ADDIN CSL_CITATION { "citationItems" : [ { "id" : "ITEM-1", "itemData" : { "DOI" : "10.1109/IROS.2008.4650760", "ISBN" : "9781424420582", "abstract" : "A biologically inspired azimuthal broadband sound localisation system is introduced to simulates the functional organisation of the human auditory midbrain up to the inferior colliculus (IC). Supported by recent neurophysiological studies on the role of the IC and superior olivary complex (SOC) in sound processing, our system models two ascending pathways of the auditory midbrain: the ITD (Interaural Time Difference) pathway and ILD (Interaural Level Difference) pathway. In our approach to modelling the ITD pathway, we take account of Yinpsilas finding that only a single delay line exists in the ITD processing from cochlea to SOC for the ipsilateral ear while multiple delay lines exists for the contralateral ear. The ILD pathway is modelled without varied delay lines because of neurophysiological evidence that indicates the delays along that pathway are minimal and constant. First, two-dimensional (2D) tonotopical ITD and ILD spike maps over frequency and ITD/ILD are calculated by a spiking neural network which follows the biological delay structure. Then these maps are weighted considering the advance of ITD in low frequency and ILD in middle and high frequency. Finally, ITD and ILD maps are merged together to find out the best estimation of the sound source. Experimental results involving noise and voice show that our model performs sound localisation that approaches biological performance. Our approach brings not only new insight into the brain mechanism of the auditory system, but also demonstrates a practical application of sound localisation for mobile robots.", "author" : [ { "dropping-particle" : "", "family" : "Liu", "given" : "Jindong", "non-dropping-particle" : "", "parse-names" : false, "suffix" : "" }, { "dropping-particle" : "", "family" : "Erwin", "given" : "Harry", "non-dropping-particle" : "", "parse-names" : false, "suffix" : "" }, { "dropping-particle" : "", "family" : "Wermter", "given" : "Stefan", "non-dropping-particle" : "", "parse-names" : false, "suffix" : "" } ], "container-title" : "2008 IEEE/RSJ International Conference on Intelligent Robots and Systems, IROS", "id" : "ITEM-1", "issued" : { "date-parts" : [ [ "2008" ] ] }, "page" : "2191-2196", "title" : "Mobile robot broadband sound localisation using a biologically inspired spiking neural network", "type" : "article-journal" }, "uris" : [ "http://www.mendeley.com/documents/?uuid=181b402e-4065-48ff-8cef-b5a4143ab978" ] } ], "mendeley" : { "formattedCitation" : "(Liu et al., 2008)", "plainTextFormattedCitation" : "(Liu et al., 2008)", "previouslyFormattedCitation" : "(Liu et al., 2008)" }, "properties" : { "noteIndex" : 0 }, "schema" : "https://github.com/citation-style-language/schema/raw/master/csl-citation.json" }</w:instrText>
       </w:r>
       <w:r>
         <w:rPr>
@@ -13306,7 +16197,7 @@
           <w:rFonts w:ascii="標楷體" w:eastAsia="標楷體" w:hAnsi="標楷體"/>
           <w:noProof/>
         </w:rPr>
-        <w:t>(Liu, Erwin, &amp;Wermter, 2008)</w:t>
+        <w:t>(Liu et al., 2008)</w:t>
       </w:r>
       <w:r>
         <w:rPr>
@@ -13617,7 +16508,6 @@
         <w:rPr>
           <w:rFonts w:ascii="標楷體" w:eastAsia="標楷體" w:hAnsi="標楷體" w:hint="eastAsia"/>
         </w:rPr>
-        <w:lastRenderedPageBreak/>
         <w:t xml:space="preserve">5 x 4 x </w:t>
       </w:r>
       <w:r>
@@ -14170,7 +17060,7 @@
         <w:rPr>
           <w:rFonts w:ascii="標楷體" w:eastAsia="標楷體" w:hAnsi="標楷體"/>
         </w:rPr>
-        <w:instrText>ADDIN CSL_CITATION { "citationItems" : [ { "id" : "ITEM-1", "itemData" : { "DOI" : "10.1109/IROS.2013.6696771", "ISBN" : "9781467363587", "ISSN" : "21530858", "abstract" : "Sound source localization is an important feature designed and implemented on robots and intelligent systems. Like other artificial audition tasks, it is constrained to multiple problems, notably sound reflections and noises. This paper presents a sound source azimuth estimation approach in reverberant environments. It exploits binaural signals in a humanoid robotic context. Interaural Time and Level Differences (ITD and ILD) are extracted on multiple frequency bands and combined with a neural network-based learning scheme. A cue filtering process is used to reduce the reverberations effects. The system has been evaluated with simulation and real data, in multiple aspects covering realistic robot operating conditions, and was proven satisfying and effective as will be shown and discussed in the paper.", "author" : [ { "dropping-particle" : "", "family" : "Youssef", "given" : "Karim", "non-dropping-particle" : "", "parse-names" : false, "suffix" : "" }, { "dropping-particle" : "", "family" : "Argentieri", "given" : "Sylvain", "non-dropping-particle" : "", "parse-names" : false, "suffix" : "" }, { "dropping-particle" : "", "family" : "Zarader", "given" : "Jean Luc", "non-dropping-particle" : "", "parse-names" : false, "suffix" : "" } ], "container-title" : "IEEE International Conference on Intelligent Robots and Systems", "id" : "ITEM-1", "issued" : { "date-parts" : [ [ "2013" ] ] }, "page" : "2927-2932", "title" : "A learning-based approach to robust binaural sound localization", "type" : "article-journal" }, "uris" : [ "http://www.mendeley.com/documents/?uuid=acad13ed-7c2f-41c7-8334-5fe250c2abe7" ] } ], "mendeley" : { "formattedCitation" : "(Youssef, Argentieri, &amp;Zarader, 2013)", "plainTextFormattedCitation" : "(Youssef, Argentieri, &amp;Zarader, 2013)", "previouslyFormattedCitation" : "(Youssef, Argentieri, &amp;Zarader, 2013)" }, "properties" : { "noteIndex" : 0 }, "schema" : "https://github.com/citation-style-language/schema/raw/master/csl-citation.json" }</w:instrText>
+        <w:instrText>ADDIN CSL_CITATION { "citationItems" : [ { "id" : "ITEM-1", "itemData" : { "DOI" : "10.1109/IROS.2013.6696771", "ISBN" : "9781467363587", "ISSN" : "21530858", "abstract" : "Sound source localization is an important feature designed and implemented on robots and intelligent systems. Like other artificial audition tasks, it is constrained to multiple problems, notably sound reflections and noises. This paper presents a sound source azimuth estimation approach in reverberant environments. It exploits binaural signals in a humanoid robotic context. Interaural Time and Level Differences (ITD and ILD) are extracted on multiple frequency bands and combined with a neural network-based learning scheme. A cue filtering process is used to reduce the reverberations effects. The system has been evaluated with simulation and real data, in multiple aspects covering realistic robot operating conditions, and was proven satisfying and effective as will be shown and discussed in the paper.", "author" : [ { "dropping-particle" : "", "family" : "Youssef", "given" : "Karim", "non-dropping-particle" : "", "parse-names" : false, "suffix" : "" }, { "dropping-particle" : "", "family" : "Argentieri", "given" : "Sylvain", "non-dropping-particle" : "", "parse-names" : false, "suffix" : "" }, { "dropping-particle" : "", "family" : "Zarader", "given" : "Jean Luc", "non-dropping-particle" : "", "parse-names" : false, "suffix" : "" } ], "container-title" : "IEEE International Conference on Intelligent Robots and Systems", "id" : "ITEM-1", "issued" : { "date-parts" : [ [ "2013" ] ] }, "page" : "2927-2932", "title" : "A learning-based approach to robust binaural sound localization", "type" : "article-journal" }, "uris" : [ "http://www.mendeley.com/documents/?uuid=acad13ed-7c2f-41c7-8334-5fe250c2abe7" ] } ], "mendeley" : { "formattedCitation" : "(Youssef et al., 2013)", "plainTextFormattedCitation" : "(Youssef et al., 2013)", "previouslyFormattedCitation" : "(Youssef et al., 2013)" }, "properties" : { "noteIndex" : 0 }, "schema" : "https://github.com/citation-style-language/schema/raw/master/csl-citation.json" }</w:instrText>
       </w:r>
       <w:r>
         <w:rPr>
@@ -14183,7 +17073,7 @@
           <w:rFonts w:ascii="標楷體" w:eastAsia="標楷體" w:hAnsi="標楷體"/>
           <w:noProof/>
         </w:rPr>
-        <w:t>(Youssef, Argentieri, &amp;Zarader, 2013)</w:t>
+        <w:t>(Youssef et al., 2013)</w:t>
       </w:r>
       <w:r>
         <w:rPr>
@@ -14201,7 +17091,7 @@
         <w:rPr>
           <w:rFonts w:ascii="標楷體" w:eastAsia="標楷體" w:hAnsi="標楷體"/>
         </w:rPr>
-        <w:instrText>ADDIN CSL_CITATION { "citationItems" : [ { "id" : "ITEM-1", "itemData" : { "DOI" : "10.1109/ICASSP.2015.7178347", "ISBN" : "9781467369978", "ISSN" : "15206149", "author" : [ { "dropping-particle" : "", "family" : "Mroueh", "given" : "Youssef", "non-dropping-particle" : "", "parse-names" : false, "suffix" : "" }, { "dropping-particle" : "", "family" : "Marcheret", "given" : "Etienne", "non-dropping-particle" : "", "parse-names" : false, "suffix" : "" }, { "dropping-particle" : "", "family" : "Goel", "given" : "Vaibhava", "non-dropping-particle" : "", "parse-names" : false, "suffix" : "" }, { "dropping-particle" : "", "family" : "Ibm", "given" : "M I T", "non-dropping-particle" : "", "parse-names" : false, "suffix" : "" } ], "id" : "ITEM-1", "issued" : { "date-parts" : [ [ "2015" ] ] }, "page" : "2130-2134", "title" : "Deep Multimodal Learning for Audio-Visual Speech Recognition", "type" : "article-journal" }, "uris" : [ "http://www.mendeley.com/documents/?uuid=caad1eb4-79c2-4f06-9ac3-002674fb31e3" ] } ], "mendeley" : { "formattedCitation" : "(Mroueh, Marcheret, Goel, &amp;Ibm, 2015)", "plainTextFormattedCitation" : "(Mroueh, Marcheret, Goel, &amp;Ibm, 2015)" }, "properties" : { "noteIndex" : 0 }, "schema" : "https://github.com/citation-style-language/schema/raw/master/csl-citation.json" }</w:instrText>
+        <w:instrText>ADDIN CSL_CITATION { "citationItems" : [ { "id" : "ITEM-1", "itemData" : { "DOI" : "10.1109/ICASSP.2015.7178347", "ISBN" : "9781467369978", "ISSN" : "15206149", "author" : [ { "dropping-particle" : "", "family" : "Mroueh", "given" : "Youssef", "non-dropping-particle" : "", "parse-names" : false, "suffix" : "" }, { "dropping-particle" : "", "family" : "Marcheret", "given" : "Etienne", "non-dropping-particle" : "", "parse-names" : false, "suffix" : "" }, { "dropping-particle" : "", "family" : "Goel", "given" : "Vaibhava", "non-dropping-particle" : "", "parse-names" : false, "suffix" : "" }, { "dropping-particle" : "", "family" : "Ibm", "given" : "M I T", "non-dropping-particle" : "", "parse-names" : false, "suffix" : "" } ], "id" : "ITEM-1", "issued" : { "date-parts" : [ [ "2015" ] ] }, "page" : "2130-2134", "title" : "Deep Multimodal Learning for Audio-Visual Speech Recognition", "type" : "article-journal" }, "uris" : [ "http://www.mendeley.com/documents/?uuid=caad1eb4-79c2-4f06-9ac3-002674fb31e3" ] } ], "mendeley" : { "formattedCitation" : "(Mroueh, Marcheret, Goel, &amp;Ibm, 2015)", "plainTextFormattedCitation" : "(Mroueh, Marcheret, Goel, &amp;Ibm, 2015)", "previouslyFormattedCitation" : "(Mroueh, Marcheret, Goel, &amp;Ibm, 2015)" }, "properties" : { "noteIndex" : 0 }, "schema" : "https://github.com/citation-style-language/schema/raw/master/csl-citation.json" }</w:instrText>
       </w:r>
       <w:r>
         <w:rPr>
@@ -14689,6 +17579,7 @@
         <w:rPr>
           <w:rFonts w:ascii="標楷體" w:eastAsia="標楷體" w:hAnsi="標楷體" w:hint="eastAsia"/>
         </w:rPr>
+        <w:lastRenderedPageBreak/>
         <w:t xml:space="preserve">      聲、與交通背景雜訊。</w:t>
       </w:r>
     </w:p>
@@ -14780,7 +17671,6 @@
         <w:rPr>
           <w:rFonts w:ascii="標楷體" w:eastAsia="標楷體" w:hAnsi="標楷體" w:hint="eastAsia"/>
         </w:rPr>
-        <w:lastRenderedPageBreak/>
         <w:t>場景</w:t>
       </w:r>
       <w:r>
@@ -15713,6 +18603,7 @@
         <w:rPr>
           <w:rFonts w:ascii="標楷體" w:eastAsia="標楷體" w:hAnsi="標楷體" w:hint="eastAsia"/>
         </w:rPr>
+        <w:lastRenderedPageBreak/>
         <w:t>的語意指標，估算判定語意指標的正確率</w:t>
       </w:r>
       <w:r>
@@ -15840,7 +18731,6 @@
         <w:rPr>
           <w:rFonts w:ascii="標楷體" w:eastAsia="標楷體" w:hAnsi="標楷體" w:hint="eastAsia"/>
         </w:rPr>
-        <w:lastRenderedPageBreak/>
         <w:t xml:space="preserve">    到發出聲音處。</w:t>
       </w:r>
     </w:p>
@@ -16707,7 +19597,13 @@
         <w:rPr>
           <w:rFonts w:eastAsia="標楷體" w:hint="eastAsia"/>
         </w:rPr>
-        <w:t>但主持人近年多所涉獵</w:t>
+        <w:t>但</w:t>
+      </w:r>
+      <w:r>
+        <w:rPr>
+          <w:rFonts w:eastAsia="標楷體" w:hint="eastAsia"/>
+        </w:rPr>
+        <w:t>近年來</w:t>
       </w:r>
       <w:r>
         <w:rPr>
@@ -16719,6 +19615,42 @@
         <w:rPr>
           <w:rFonts w:eastAsia="標楷體" w:hint="eastAsia"/>
         </w:rPr>
+        <w:t>主持人</w:t>
+      </w:r>
+      <w:r>
+        <w:rPr>
+          <w:rFonts w:eastAsia="標楷體" w:hint="eastAsia"/>
+        </w:rPr>
+        <w:t>與所指導的研究生</w:t>
+      </w:r>
+      <w:r>
+        <w:rPr>
+          <w:rFonts w:eastAsia="標楷體" w:hint="eastAsia"/>
+        </w:rPr>
+        <w:t>多所涉獵</w:t>
+      </w:r>
+      <w:r>
+        <w:rPr>
+          <w:rFonts w:ascii="標楷體" w:eastAsia="標楷體" w:hAnsi="標楷體" w:hint="eastAsia"/>
+        </w:rPr>
+        <w:t>，</w:t>
+      </w:r>
+      <w:r>
+        <w:rPr>
+          <w:rFonts w:eastAsia="標楷體" w:hint="eastAsia"/>
+        </w:rPr>
+        <w:t>討論學習</w:t>
+      </w:r>
+      <w:r>
+        <w:rPr>
+          <w:rFonts w:ascii="標楷體" w:eastAsia="標楷體" w:hAnsi="標楷體" w:hint="eastAsia"/>
+        </w:rPr>
+        <w:t>；</w:t>
+      </w:r>
+      <w:r>
+        <w:rPr>
+          <w:rFonts w:eastAsia="標楷體" w:hint="eastAsia"/>
+        </w:rPr>
         <w:t>雖尚無具體成果</w:t>
       </w:r>
       <w:r>
@@ -16737,7 +19669,31 @@
         <w:rPr>
           <w:rFonts w:eastAsia="標楷體" w:hint="eastAsia"/>
         </w:rPr>
-        <w:t>也建立若干基礎</w:t>
+        <w:t>也</w:t>
+      </w:r>
+      <w:r>
+        <w:rPr>
+          <w:rFonts w:eastAsia="標楷體" w:hint="eastAsia"/>
+        </w:rPr>
+        <w:t>已</w:t>
+      </w:r>
+      <w:r>
+        <w:rPr>
+          <w:rFonts w:eastAsia="標楷體" w:hint="eastAsia"/>
+        </w:rPr>
+        <w:t>建立</w:t>
+      </w:r>
+      <w:r>
+        <w:rPr>
+          <w:rFonts w:eastAsia="標楷體" w:hint="eastAsia"/>
+        </w:rPr>
+        <w:t>相當</w:t>
+      </w:r>
+      <w:r>
+        <w:rPr>
+          <w:rFonts w:eastAsia="標楷體" w:hint="eastAsia"/>
+        </w:rPr>
+        <w:t>基礎</w:t>
       </w:r>
       <w:r>
         <w:rPr>
@@ -16773,15 +19729,7 @@
         <w:rPr>
           <w:rFonts w:ascii="標楷體" w:eastAsia="標楷體" w:hAnsi="標楷體" w:hint="eastAsia"/>
         </w:rPr>
-        <w:t>以目前所知</w:t>
-      </w:r>
-      <w:bookmarkStart w:id="0" w:name="_GoBack"/>
-      <w:bookmarkEnd w:id="0"/>
-      <w:r>
-        <w:rPr>
-          <w:rFonts w:ascii="標楷體" w:eastAsia="標楷體" w:hAnsi="標楷體" w:hint="eastAsia"/>
-        </w:rPr>
-        <w:t>判斷，</w:t>
+        <w:t>以目前所知判斷，</w:t>
       </w:r>
       <w:r>
         <w:rPr>
@@ -16827,6 +19775,7 @@
           <w:sz w:val="28"/>
           <w:szCs w:val="28"/>
         </w:rPr>
+        <w:lastRenderedPageBreak/>
         <w:t>評估指標</w:t>
       </w:r>
     </w:p>
@@ -17056,7 +20005,7 @@
           <w:noProof/>
           <w:kern w:val="0"/>
         </w:rPr>
-        <w:t xml:space="preserve">Campbell, D. R., Palomaki, K. J., &amp;Brown, G. (2005). A MATLAB simulation of“ shoebox” room acoustics for use in research and teaching. </w:t>
+        <w:t xml:space="preserve">Argentieri, S., Danès, P., &amp;Souères, P. (2015). A survey on sound source localization in robotics: From binaural to array processing methods. </w:t>
       </w:r>
       <w:r>
         <w:rPr>
@@ -17065,7 +20014,7 @@
           <w:noProof/>
           <w:kern w:val="0"/>
         </w:rPr>
-        <w:t>Computing and Information Systems J</w:t>
+        <w:t>Computer Speech and Language</w:t>
       </w:r>
       <w:r>
         <w:rPr>
@@ -17081,14 +20030,14 @@
           <w:noProof/>
           <w:kern w:val="0"/>
         </w:rPr>
-        <w:t>9</w:t>
+        <w:t>34</w:t>
       </w:r>
       <w:r>
         <w:rPr>
           <w:noProof/>
           <w:kern w:val="0"/>
         </w:rPr>
-        <w:t>, 48–51.</w:t>
+        <w:t>(1), 87–112. http://doi.org/10.1016/j.csl.2015.03.003</w:t>
       </w:r>
     </w:p>
     <w:p>
@@ -17107,7 +20056,7 @@
           <w:noProof/>
           <w:kern w:val="0"/>
         </w:rPr>
-        <w:t xml:space="preserve">Liu, J., Erwin, H., &amp;Wermter, S. (2008). Mobile robot broadband sound localisation using a biologically inspired spiking neural network. </w:t>
+        <w:t xml:space="preserve">Campbell, D. R., Palomaki, K. J., &amp;Brown, G. (2005). A MATLAB simulation of“ shoebox” room acoustics for use in research and teaching. </w:t>
       </w:r>
       <w:r>
         <w:rPr>
@@ -17116,14 +20065,30 @@
           <w:noProof/>
           <w:kern w:val="0"/>
         </w:rPr>
-        <w:t>2008 IEEE/RSJ International Conference on Intelligent Robots and Systems, IROS</w:t>
+        <w:t>Computing and Information Systems J</w:t>
       </w:r>
       <w:r>
         <w:rPr>
           <w:noProof/>
           <w:kern w:val="0"/>
         </w:rPr>
-        <w:t>, 2191–2196. http://doi.org/10.1109/IROS.2008.4650760</w:t>
+        <w:t xml:space="preserve">, </w:t>
+      </w:r>
+      <w:r>
+        <w:rPr>
+          <w:i/>
+          <w:iCs/>
+          <w:noProof/>
+          <w:kern w:val="0"/>
+        </w:rPr>
+        <w:t>9</w:t>
+      </w:r>
+      <w:r>
+        <w:rPr>
+          <w:noProof/>
+          <w:kern w:val="0"/>
+        </w:rPr>
+        <w:t>, 48–51.</w:t>
       </w:r>
     </w:p>
     <w:p>
@@ -17142,7 +20107,471 @@
           <w:noProof/>
           <w:kern w:val="0"/>
         </w:rPr>
+        <w:t xml:space="preserve">Duda, R. O., &amp;Martens, W. L. (1998). Range dependence of the response of a spherical head model. </w:t>
+      </w:r>
+      <w:r>
+        <w:rPr>
+          <w:i/>
+          <w:iCs/>
+          <w:noProof/>
+          <w:kern w:val="0"/>
+        </w:rPr>
+        <w:t>The Journal of the Acoustical Society of America</w:t>
+      </w:r>
+      <w:r>
+        <w:rPr>
+          <w:noProof/>
+          <w:kern w:val="0"/>
+        </w:rPr>
+        <w:t xml:space="preserve">, </w:t>
+      </w:r>
+      <w:r>
+        <w:rPr>
+          <w:i/>
+          <w:iCs/>
+          <w:noProof/>
+          <w:kern w:val="0"/>
+        </w:rPr>
+        <w:t>104</w:t>
+      </w:r>
+      <w:r>
+        <w:rPr>
+          <w:noProof/>
+          <w:kern w:val="0"/>
+        </w:rPr>
+        <w:t>(5), 3048–3058. http://doi.org/10.1121/1.423886</w:t>
+      </w:r>
+    </w:p>
+    <w:p>
+      <w:pPr>
+        <w:autoSpaceDE w:val="0"/>
+        <w:autoSpaceDN w:val="0"/>
+        <w:adjustRightInd w:val="0"/>
+        <w:ind w:left="480" w:hanging="480"/>
+        <w:rPr>
+          <w:noProof/>
+          <w:kern w:val="0"/>
+        </w:rPr>
+      </w:pPr>
+      <w:r>
+        <w:rPr>
+          <w:noProof/>
+          <w:kern w:val="0"/>
+        </w:rPr>
+        <w:t>Ferry, R. T., &amp;Meddis, R. (2007). A computer model of medial efferent suppression in the mammalian auditory system. http://doi.org/10.1121/1.2799914</w:t>
+      </w:r>
+      <w:r>
+        <w:rPr>
+          <w:noProof/>
+          <w:kern w:val="0"/>
+        </w:rPr>
+        <w:t>兴</w:t>
+      </w:r>
+    </w:p>
+    <w:p>
+      <w:pPr>
+        <w:autoSpaceDE w:val="0"/>
+        <w:autoSpaceDN w:val="0"/>
+        <w:adjustRightInd w:val="0"/>
+        <w:ind w:left="480" w:hanging="480"/>
+        <w:rPr>
+          <w:noProof/>
+          <w:kern w:val="0"/>
+        </w:rPr>
+      </w:pPr>
+      <w:r>
+        <w:rPr>
+          <w:noProof/>
+          <w:kern w:val="0"/>
+        </w:rPr>
+        <w:t xml:space="preserve">Gazzaniga, M. S., Ivry, R. B., &amp;Mangun, G. R. (2014). </w:t>
+      </w:r>
+      <w:r>
+        <w:rPr>
+          <w:i/>
+          <w:iCs/>
+          <w:noProof/>
+          <w:kern w:val="0"/>
+        </w:rPr>
+        <w:t>Cognitive Neuroscience: The Biology of the Mind</w:t>
+      </w:r>
+      <w:r>
+        <w:rPr>
+          <w:noProof/>
+          <w:kern w:val="0"/>
+        </w:rPr>
+        <w:t xml:space="preserve"> (4th ed.). New York: W. W. Norton &amp; Company.</w:t>
+      </w:r>
+    </w:p>
+    <w:p>
+      <w:pPr>
+        <w:autoSpaceDE w:val="0"/>
+        <w:autoSpaceDN w:val="0"/>
+        <w:adjustRightInd w:val="0"/>
+        <w:ind w:left="480" w:hanging="480"/>
+        <w:rPr>
+          <w:noProof/>
+          <w:kern w:val="0"/>
+        </w:rPr>
+      </w:pPr>
+      <w:r>
+        <w:rPr>
+          <w:noProof/>
+          <w:kern w:val="0"/>
+        </w:rPr>
+        <w:t>Hudspeth, A. J. (2013). The Inner Ear. In E. R.Kandel, J. H.Schwartz, T. M.Jessell, S. A.Siegelbaum, &amp;A. J.Hudspeth (Eds.),</w:t>
+      </w:r>
+      <w:r>
+        <w:rPr>
+          <w:i/>
+          <w:iCs/>
+          <w:noProof/>
+          <w:kern w:val="0"/>
+        </w:rPr>
+        <w:t>Principles of Neural Science</w:t>
+      </w:r>
+      <w:r>
+        <w:rPr>
+          <w:noProof/>
+          <w:kern w:val="0"/>
+        </w:rPr>
+        <w:t xml:space="preserve"> (5th ed., pp. 654–681). New York: McGraw-Hill Companies.</w:t>
+      </w:r>
+    </w:p>
+    <w:p>
+      <w:pPr>
+        <w:autoSpaceDE w:val="0"/>
+        <w:autoSpaceDN w:val="0"/>
+        <w:adjustRightInd w:val="0"/>
+        <w:ind w:left="480" w:hanging="480"/>
+        <w:rPr>
+          <w:noProof/>
+          <w:kern w:val="0"/>
+        </w:rPr>
+      </w:pPr>
+      <w:r>
+        <w:rPr>
+          <w:noProof/>
+          <w:kern w:val="0"/>
+        </w:rPr>
+        <w:t xml:space="preserve">Kim, H. D., Komatani, K., Ogata, T., &amp;Okuno, H. G. (2008). Design and evaluation of two-channel-based sound source localization over entire azimuth range for moving talkers. </w:t>
+      </w:r>
+      <w:r>
+        <w:rPr>
+          <w:i/>
+          <w:iCs/>
+          <w:noProof/>
+          <w:kern w:val="0"/>
+        </w:rPr>
+        <w:t>2008 IEEE/RSJ International Conference on Intelligent Robots and Systems, IROS</w:t>
+      </w:r>
+      <w:r>
+        <w:rPr>
+          <w:noProof/>
+          <w:kern w:val="0"/>
+        </w:rPr>
+        <w:t>, 2197–2203. http://doi.org/10.1109/IROS.2008.4650947</w:t>
+      </w:r>
+    </w:p>
+    <w:p>
+      <w:pPr>
+        <w:autoSpaceDE w:val="0"/>
+        <w:autoSpaceDN w:val="0"/>
+        <w:adjustRightInd w:val="0"/>
+        <w:ind w:left="480" w:hanging="480"/>
+        <w:rPr>
+          <w:noProof/>
+          <w:kern w:val="0"/>
+        </w:rPr>
+      </w:pPr>
+      <w:r>
+        <w:rPr>
+          <w:noProof/>
+          <w:kern w:val="0"/>
+        </w:rPr>
+        <w:t xml:space="preserve">Liu, J., Erwin, H., &amp;Wermter, S. (2008). Mobile robot broadband sound localisation using a biologically inspired spiking neural network. </w:t>
+      </w:r>
+      <w:r>
+        <w:rPr>
+          <w:i/>
+          <w:iCs/>
+          <w:noProof/>
+          <w:kern w:val="0"/>
+        </w:rPr>
+        <w:t>2008 IEEE/RSJ International Conference on Intelligent Robots and Systems, IROS</w:t>
+      </w:r>
+      <w:r>
+        <w:rPr>
+          <w:noProof/>
+          <w:kern w:val="0"/>
+        </w:rPr>
+        <w:t>, 2191–2196. http://doi.org/10.1109/IROS.2008.4650760</w:t>
+      </w:r>
+    </w:p>
+    <w:p>
+      <w:pPr>
+        <w:autoSpaceDE w:val="0"/>
+        <w:autoSpaceDN w:val="0"/>
+        <w:adjustRightInd w:val="0"/>
+        <w:ind w:left="480" w:hanging="480"/>
+        <w:rPr>
+          <w:noProof/>
+          <w:kern w:val="0"/>
+        </w:rPr>
+      </w:pPr>
+      <w:r>
+        <w:rPr>
+          <w:noProof/>
+          <w:kern w:val="0"/>
+        </w:rPr>
+        <w:t xml:space="preserve">Lu, Y. C., &amp;Cooke, M. (2010). Binaural estimation of sound source distance via the </w:t>
+      </w:r>
+      <w:r>
+        <w:rPr>
+          <w:noProof/>
+          <w:kern w:val="0"/>
+        </w:rPr>
+        <w:lastRenderedPageBreak/>
+        <w:t xml:space="preserve">direct-to-reverberant energy ratio for static and moving sources. </w:t>
+      </w:r>
+      <w:r>
+        <w:rPr>
+          <w:i/>
+          <w:iCs/>
+          <w:noProof/>
+          <w:kern w:val="0"/>
+        </w:rPr>
+        <w:t>IEEE Transactions on Audio, Speech and Language Processing</w:t>
+      </w:r>
+      <w:r>
+        <w:rPr>
+          <w:noProof/>
+          <w:kern w:val="0"/>
+        </w:rPr>
+        <w:t xml:space="preserve">, </w:t>
+      </w:r>
+      <w:r>
+        <w:rPr>
+          <w:i/>
+          <w:iCs/>
+          <w:noProof/>
+          <w:kern w:val="0"/>
+        </w:rPr>
+        <w:t>18</w:t>
+      </w:r>
+      <w:r>
+        <w:rPr>
+          <w:noProof/>
+          <w:kern w:val="0"/>
+        </w:rPr>
+        <w:t>(7), 1793–1805. http://doi.org/10.1109/TASL.2010.2050687</w:t>
+      </w:r>
+    </w:p>
+    <w:p>
+      <w:pPr>
+        <w:autoSpaceDE w:val="0"/>
+        <w:autoSpaceDN w:val="0"/>
+        <w:adjustRightInd w:val="0"/>
+        <w:ind w:left="480" w:hanging="480"/>
+        <w:rPr>
+          <w:noProof/>
+          <w:kern w:val="0"/>
+        </w:rPr>
+      </w:pPr>
+      <w:r>
+        <w:rPr>
+          <w:noProof/>
+          <w:kern w:val="0"/>
+        </w:rPr>
+        <w:t xml:space="preserve">Magassouba, A., Bertin, N., &amp;Chaumette, F. (2016). First applications of sound-based control on a mobile robot equipped with two microphones. </w:t>
+      </w:r>
+      <w:r>
+        <w:rPr>
+          <w:i/>
+          <w:iCs/>
+          <w:noProof/>
+          <w:kern w:val="0"/>
+        </w:rPr>
+        <w:t>Proceedings - IEEE International Conference on Robotics and Automation</w:t>
+      </w:r>
+      <w:r>
+        <w:rPr>
+          <w:noProof/>
+          <w:kern w:val="0"/>
+        </w:rPr>
+        <w:t xml:space="preserve">, </w:t>
+      </w:r>
+      <w:r>
+        <w:rPr>
+          <w:i/>
+          <w:iCs/>
+          <w:noProof/>
+          <w:kern w:val="0"/>
+        </w:rPr>
+        <w:t>2016</w:t>
+      </w:r>
+      <w:r>
+        <w:rPr>
+          <w:noProof/>
+          <w:kern w:val="0"/>
+        </w:rPr>
+        <w:t>–</w:t>
+      </w:r>
+      <w:r>
+        <w:rPr>
+          <w:i/>
+          <w:iCs/>
+          <w:noProof/>
+          <w:kern w:val="0"/>
+        </w:rPr>
+        <w:t>June</w:t>
+      </w:r>
+      <w:r>
+        <w:rPr>
+          <w:noProof/>
+          <w:kern w:val="0"/>
+        </w:rPr>
+        <w:t>, 2557–2562. http://doi.org/10.1109/ICRA.2016.7487411</w:t>
+      </w:r>
+    </w:p>
+    <w:p>
+      <w:pPr>
+        <w:autoSpaceDE w:val="0"/>
+        <w:autoSpaceDN w:val="0"/>
+        <w:adjustRightInd w:val="0"/>
+        <w:ind w:left="480" w:hanging="480"/>
+        <w:rPr>
+          <w:noProof/>
+          <w:kern w:val="0"/>
+        </w:rPr>
+      </w:pPr>
+      <w:r>
+        <w:rPr>
+          <w:noProof/>
+          <w:kern w:val="0"/>
+        </w:rPr>
+        <w:t>McDermott, J. H. (2014). Audition. In K. N. .Ochsner &amp;S. M.Kosslyn (Eds.),</w:t>
+      </w:r>
+      <w:r>
+        <w:rPr>
+          <w:i/>
+          <w:iCs/>
+          <w:noProof/>
+          <w:kern w:val="0"/>
+        </w:rPr>
+        <w:t>The Oxford handbook of cognitive neuroscience, Vol. 1: Core Topics</w:t>
+      </w:r>
+      <w:r>
+        <w:rPr>
+          <w:noProof/>
+          <w:kern w:val="0"/>
+        </w:rPr>
+        <w:t xml:space="preserve"> (pp. 135--170). New York: Oxford University Press.</w:t>
+      </w:r>
+    </w:p>
+    <w:p>
+      <w:pPr>
+        <w:autoSpaceDE w:val="0"/>
+        <w:autoSpaceDN w:val="0"/>
+        <w:adjustRightInd w:val="0"/>
+        <w:ind w:left="480" w:hanging="480"/>
+        <w:rPr>
+          <w:noProof/>
+          <w:kern w:val="0"/>
+        </w:rPr>
+      </w:pPr>
+      <w:r>
+        <w:rPr>
+          <w:noProof/>
+          <w:kern w:val="0"/>
+        </w:rPr>
         <w:t>Mroueh, Y., Marcheret, E., Goel, V., &amp;Ibm, M. I. T. (2015). Deep Multimodal Learning for Audio-Visual Speech Recognition, 2130–2134. http://doi.org/10.1109/ICASSP.2015.7178347</w:t>
+      </w:r>
+    </w:p>
+    <w:p>
+      <w:pPr>
+        <w:autoSpaceDE w:val="0"/>
+        <w:autoSpaceDN w:val="0"/>
+        <w:adjustRightInd w:val="0"/>
+        <w:ind w:left="480" w:hanging="480"/>
+        <w:rPr>
+          <w:noProof/>
+          <w:kern w:val="0"/>
+        </w:rPr>
+      </w:pPr>
+      <w:r>
+        <w:rPr>
+          <w:noProof/>
+          <w:kern w:val="0"/>
+        </w:rPr>
+        <w:t>Oertel, D., &amp;Doupe, A. J. (2013). The Auditory Central Nervous System Title. In E. R.Kandel, J. H.Schwartz, T. M.Jessell, S. A.Siegelbaum, &amp;A. J.Hudspeth (Eds.),</w:t>
+      </w:r>
+      <w:r>
+        <w:rPr>
+          <w:i/>
+          <w:iCs/>
+          <w:noProof/>
+          <w:kern w:val="0"/>
+        </w:rPr>
+        <w:t>Principles of Neural Science</w:t>
+      </w:r>
+      <w:r>
+        <w:rPr>
+          <w:noProof/>
+          <w:kern w:val="0"/>
+        </w:rPr>
+        <w:t xml:space="preserve"> (5th ed., pp. 682–711). New York: McGraw-Hill Companies.</w:t>
+      </w:r>
+    </w:p>
+    <w:p>
+      <w:pPr>
+        <w:autoSpaceDE w:val="0"/>
+        <w:autoSpaceDN w:val="0"/>
+        <w:adjustRightInd w:val="0"/>
+        <w:ind w:left="480" w:hanging="480"/>
+        <w:rPr>
+          <w:noProof/>
+          <w:kern w:val="0"/>
+        </w:rPr>
+      </w:pPr>
+      <w:r>
+        <w:rPr>
+          <w:noProof/>
+          <w:kern w:val="0"/>
+        </w:rPr>
+        <w:t xml:space="preserve">Otani, M., &amp;Ise, S. (2006). Fast calculation system specialized for head-related transfer function based on boundary element method. </w:t>
+      </w:r>
+      <w:r>
+        <w:rPr>
+          <w:i/>
+          <w:iCs/>
+          <w:noProof/>
+          <w:kern w:val="0"/>
+        </w:rPr>
+        <w:t>The Journal of the Acoustical Society of America</w:t>
+      </w:r>
+      <w:r>
+        <w:rPr>
+          <w:noProof/>
+          <w:kern w:val="0"/>
+        </w:rPr>
+        <w:t xml:space="preserve">, </w:t>
+      </w:r>
+      <w:r>
+        <w:rPr>
+          <w:i/>
+          <w:iCs/>
+          <w:noProof/>
+          <w:kern w:val="0"/>
+        </w:rPr>
+        <w:t>119</w:t>
+      </w:r>
+      <w:r>
+        <w:rPr>
+          <w:noProof/>
+          <w:kern w:val="0"/>
+        </w:rPr>
+        <w:t>(5), 2589–2598. http://doi.org/10.1121/1.2191608</w:t>
       </w:r>
     </w:p>
     <w:p>
@@ -17299,7 +20728,7 @@
 </file>
 
 <file path=word/endnotes.xml><?xml version="1.0" encoding="utf-8"?>
-<w:endnotes xmlns:wpc="http://schemas.microsoft.com/office/word/2010/wordprocessingCanvas" xmlns:cx="http://schemas.microsoft.com/office/drawing/2014/chartex" xmlns:cx1="http://schemas.microsoft.com/office/drawing/2015/9/8/chartex" xmlns:mc="http://schemas.openxmlformats.org/markup-compatibility/2006" xmlns:o="urn:schemas-microsoft-com:office:office" xmlns:r="http://schemas.openxmlformats.org/officeDocument/2006/relationships" xmlns:m="http://schemas.openxmlformats.org/officeDocument/2006/math" xmlns:v="urn:schemas-microsoft-com:vml" xmlns:wp14="http://schemas.microsoft.com/office/word/2010/wordprocessingDrawing" xmlns:wp="http://schemas.openxmlformats.org/drawingml/2006/wordprocessingDrawing" xmlns:w10="urn:schemas-microsoft-com:office:word" xmlns:w="http://schemas.openxmlformats.org/wordprocessingml/2006/main" xmlns:w14="http://schemas.microsoft.com/office/word/2010/wordml" xmlns:w15="http://schemas.microsoft.com/office/word/2012/wordml" xmlns:w16se="http://schemas.microsoft.com/office/word/2015/wordml/symex" xmlns:wpg="http://schemas.microsoft.com/office/word/2010/wordprocessingGroup" xmlns:wpi="http://schemas.microsoft.com/office/word/2010/wordprocessingInk" xmlns:wne="http://schemas.microsoft.com/office/word/2006/wordml" xmlns:wps="http://schemas.microsoft.com/office/word/2010/wordprocessingShape" mc:Ignorable="w14 w15 w16se wp14">
+<w:endnotes xmlns:wpc="http://schemas.microsoft.com/office/word/2010/wordprocessingCanvas" xmlns:cx="http://schemas.microsoft.com/office/drawing/2014/chartex" xmlns:mc="http://schemas.openxmlformats.org/markup-compatibility/2006" xmlns:o="urn:schemas-microsoft-com:office:office" xmlns:r="http://schemas.openxmlformats.org/officeDocument/2006/relationships" xmlns:m="http://schemas.openxmlformats.org/officeDocument/2006/math" xmlns:v="urn:schemas-microsoft-com:vml" xmlns:wp14="http://schemas.microsoft.com/office/word/2010/wordprocessingDrawing" xmlns:wp="http://schemas.openxmlformats.org/drawingml/2006/wordprocessingDrawing" xmlns:w10="urn:schemas-microsoft-com:office:word" xmlns:w="http://schemas.openxmlformats.org/wordprocessingml/2006/main" xmlns:w14="http://schemas.microsoft.com/office/word/2010/wordml" xmlns:w15="http://schemas.microsoft.com/office/word/2012/wordml" xmlns:w16se="http://schemas.microsoft.com/office/word/2015/wordml/symex" xmlns:wpg="http://schemas.microsoft.com/office/word/2010/wordprocessingGroup" xmlns:wpi="http://schemas.microsoft.com/office/word/2010/wordprocessingInk" xmlns:wne="http://schemas.microsoft.com/office/word/2006/wordml" xmlns:wps="http://schemas.microsoft.com/office/word/2010/wordprocessingShape" mc:Ignorable="w14 w15 w16se wp14">
   <w:endnote w:type="separator" w:id="-1">
     <w:p>
       <w:r>
@@ -17318,7 +20747,7 @@
 </file>
 
 <file path=word/footnotes.xml><?xml version="1.0" encoding="utf-8"?>
-<w:footnotes xmlns:wpc="http://schemas.microsoft.com/office/word/2010/wordprocessingCanvas" xmlns:cx="http://schemas.microsoft.com/office/drawing/2014/chartex" xmlns:cx1="http://schemas.microsoft.com/office/drawing/2015/9/8/chartex" xmlns:mc="http://schemas.openxmlformats.org/markup-compatibility/2006" xmlns:o="urn:schemas-microsoft-com:office:office" xmlns:r="http://schemas.openxmlformats.org/officeDocument/2006/relationships" xmlns:m="http://schemas.openxmlformats.org/officeDocument/2006/math" xmlns:v="urn:schemas-microsoft-com:vml" xmlns:wp14="http://schemas.microsoft.com/office/word/2010/wordprocessingDrawing" xmlns:wp="http://schemas.openxmlformats.org/drawingml/2006/wordprocessingDrawing" xmlns:w10="urn:schemas-microsoft-com:office:word" xmlns:w="http://schemas.openxmlformats.org/wordprocessingml/2006/main" xmlns:w14="http://schemas.microsoft.com/office/word/2010/wordml" xmlns:w15="http://schemas.microsoft.com/office/word/2012/wordml" xmlns:w16se="http://schemas.microsoft.com/office/word/2015/wordml/symex" xmlns:wpg="http://schemas.microsoft.com/office/word/2010/wordprocessingGroup" xmlns:wpi="http://schemas.microsoft.com/office/word/2010/wordprocessingInk" xmlns:wne="http://schemas.microsoft.com/office/word/2006/wordml" xmlns:wps="http://schemas.microsoft.com/office/word/2010/wordprocessingShape" mc:Ignorable="w14 w15 w16se wp14">
+<w:footnotes xmlns:wpc="http://schemas.microsoft.com/office/word/2010/wordprocessingCanvas" xmlns:cx="http://schemas.microsoft.com/office/drawing/2014/chartex" xmlns:mc="http://schemas.openxmlformats.org/markup-compatibility/2006" xmlns:o="urn:schemas-microsoft-com:office:office" xmlns:r="http://schemas.openxmlformats.org/officeDocument/2006/relationships" xmlns:m="http://schemas.openxmlformats.org/officeDocument/2006/math" xmlns:v="urn:schemas-microsoft-com:vml" xmlns:wp14="http://schemas.microsoft.com/office/word/2010/wordprocessingDrawing" xmlns:wp="http://schemas.openxmlformats.org/drawingml/2006/wordprocessingDrawing" xmlns:w10="urn:schemas-microsoft-com:office:word" xmlns:w="http://schemas.openxmlformats.org/wordprocessingml/2006/main" xmlns:w14="http://schemas.microsoft.com/office/word/2010/wordml" xmlns:w15="http://schemas.microsoft.com/office/word/2012/wordml" xmlns:w16se="http://schemas.microsoft.com/office/word/2015/wordml/symex" xmlns:wpg="http://schemas.microsoft.com/office/word/2010/wordprocessingGroup" xmlns:wpi="http://schemas.microsoft.com/office/word/2010/wordprocessingInk" xmlns:wne="http://schemas.microsoft.com/office/word/2006/wordml" xmlns:wps="http://schemas.microsoft.com/office/word/2010/wordprocessingShape" mc:Ignorable="w14 w15 w16se wp14">
   <w:footnote w:type="separator" w:id="-1">
     <w:p>
       <w:r>
@@ -17798,7 +21227,7 @@
 </file>
 
 <file path=word/numbering.xml><?xml version="1.0" encoding="utf-8"?>
-<w:numbering xmlns:wpc="http://schemas.microsoft.com/office/word/2010/wordprocessingCanvas" xmlns:cx="http://schemas.microsoft.com/office/drawing/2014/chartex" xmlns:cx1="http://schemas.microsoft.com/office/drawing/2015/9/8/chartex" xmlns:mc="http://schemas.openxmlformats.org/markup-compatibility/2006" xmlns:o="urn:schemas-microsoft-com:office:office" xmlns:r="http://schemas.openxmlformats.org/officeDocument/2006/relationships" xmlns:m="http://schemas.openxmlformats.org/officeDocument/2006/math" xmlns:v="urn:schemas-microsoft-com:vml" xmlns:wp14="http://schemas.microsoft.com/office/word/2010/wordprocessingDrawing" xmlns:wp="http://schemas.openxmlformats.org/drawingml/2006/wordprocessingDrawing" xmlns:w10="urn:schemas-microsoft-com:office:word" xmlns:w="http://schemas.openxmlformats.org/wordprocessingml/2006/main" xmlns:w14="http://schemas.microsoft.com/office/word/2010/wordml" xmlns:w15="http://schemas.microsoft.com/office/word/2012/wordml" xmlns:w16se="http://schemas.microsoft.com/office/word/2015/wordml/symex" xmlns:wpg="http://schemas.microsoft.com/office/word/2010/wordprocessingGroup" xmlns:wpi="http://schemas.microsoft.com/office/word/2010/wordprocessingInk" xmlns:wne="http://schemas.microsoft.com/office/word/2006/wordml" xmlns:wps="http://schemas.microsoft.com/office/word/2010/wordprocessingShape" mc:Ignorable="w14 w15 w16se wp14">
+<w:numbering xmlns:wpc="http://schemas.microsoft.com/office/word/2010/wordprocessingCanvas" xmlns:cx="http://schemas.microsoft.com/office/drawing/2014/chartex" xmlns:mc="http://schemas.openxmlformats.org/markup-compatibility/2006" xmlns:o="urn:schemas-microsoft-com:office:office" xmlns:r="http://schemas.openxmlformats.org/officeDocument/2006/relationships" xmlns:m="http://schemas.openxmlformats.org/officeDocument/2006/math" xmlns:v="urn:schemas-microsoft-com:vml" xmlns:wp14="http://schemas.microsoft.com/office/word/2010/wordprocessingDrawing" xmlns:wp="http://schemas.openxmlformats.org/drawingml/2006/wordprocessingDrawing" xmlns:w10="urn:schemas-microsoft-com:office:word" xmlns:w="http://schemas.openxmlformats.org/wordprocessingml/2006/main" xmlns:w14="http://schemas.microsoft.com/office/word/2010/wordml" xmlns:w15="http://schemas.microsoft.com/office/word/2012/wordml" xmlns:w16se="http://schemas.microsoft.com/office/word/2015/wordml/symex" xmlns:wpg="http://schemas.microsoft.com/office/word/2010/wordprocessingGroup" xmlns:wpi="http://schemas.microsoft.com/office/word/2010/wordprocessingInk" xmlns:wne="http://schemas.microsoft.com/office/word/2006/wordml" xmlns:wps="http://schemas.microsoft.com/office/word/2010/wordprocessingShape" mc:Ignorable="w14 w15 w16se wp14">
   <w:abstractNum w:abstractNumId="0" w15:restartNumberingAfterBreak="0">
     <w:nsid w:val="14901CEE"/>
     <w:multiLevelType w:val="hybridMultilevel"/>
@@ -18220,6 +21649,95 @@
     </w:lvl>
   </w:abstractNum>
   <w:abstractNum w:abstractNumId="4" w15:restartNumberingAfterBreak="0">
+    <w:nsid w:val="411915FD"/>
+    <w:multiLevelType w:val="hybridMultilevel"/>
+    <w:tmpl w:val="0C5C95A8"/>
+    <w:lvl w:ilvl="0" w:tplc="ECB2135C">
+      <w:start w:val="1"/>
+      <w:numFmt w:val="lowerLetter"/>
+      <w:lvlText w:val="(%1)"/>
+      <w:lvlJc w:val="left"/>
+      <w:pPr>
+        <w:ind w:left="840" w:hanging="360"/>
+      </w:pPr>
+      <w:rPr>
+        <w:rFonts w:hint="default"/>
+      </w:rPr>
+    </w:lvl>
+    <w:lvl w:ilvl="1" w:tplc="04090019" w:tentative="1">
+      <w:start w:val="1"/>
+      <w:numFmt w:val="ideographTraditional"/>
+      <w:lvlText w:val="%2、"/>
+      <w:lvlJc w:val="left"/>
+      <w:pPr>
+        <w:ind w:left="1440" w:hanging="480"/>
+      </w:pPr>
+    </w:lvl>
+    <w:lvl w:ilvl="2" w:tplc="0409001B" w:tentative="1">
+      <w:start w:val="1"/>
+      <w:numFmt w:val="lowerRoman"/>
+      <w:lvlText w:val="%3."/>
+      <w:lvlJc w:val="right"/>
+      <w:pPr>
+        <w:ind w:left="1920" w:hanging="480"/>
+      </w:pPr>
+    </w:lvl>
+    <w:lvl w:ilvl="3" w:tplc="0409000F" w:tentative="1">
+      <w:start w:val="1"/>
+      <w:numFmt w:val="decimal"/>
+      <w:lvlText w:val="%4."/>
+      <w:lvlJc w:val="left"/>
+      <w:pPr>
+        <w:ind w:left="2400" w:hanging="480"/>
+      </w:pPr>
+    </w:lvl>
+    <w:lvl w:ilvl="4" w:tplc="04090019" w:tentative="1">
+      <w:start w:val="1"/>
+      <w:numFmt w:val="ideographTraditional"/>
+      <w:lvlText w:val="%5、"/>
+      <w:lvlJc w:val="left"/>
+      <w:pPr>
+        <w:ind w:left="2880" w:hanging="480"/>
+      </w:pPr>
+    </w:lvl>
+    <w:lvl w:ilvl="5" w:tplc="0409001B" w:tentative="1">
+      <w:start w:val="1"/>
+      <w:numFmt w:val="lowerRoman"/>
+      <w:lvlText w:val="%6."/>
+      <w:lvlJc w:val="right"/>
+      <w:pPr>
+        <w:ind w:left="3360" w:hanging="480"/>
+      </w:pPr>
+    </w:lvl>
+    <w:lvl w:ilvl="6" w:tplc="0409000F" w:tentative="1">
+      <w:start w:val="1"/>
+      <w:numFmt w:val="decimal"/>
+      <w:lvlText w:val="%7."/>
+      <w:lvlJc w:val="left"/>
+      <w:pPr>
+        <w:ind w:left="3840" w:hanging="480"/>
+      </w:pPr>
+    </w:lvl>
+    <w:lvl w:ilvl="7" w:tplc="04090019" w:tentative="1">
+      <w:start w:val="1"/>
+      <w:numFmt w:val="ideographTraditional"/>
+      <w:lvlText w:val="%8、"/>
+      <w:lvlJc w:val="left"/>
+      <w:pPr>
+        <w:ind w:left="4320" w:hanging="480"/>
+      </w:pPr>
+    </w:lvl>
+    <w:lvl w:ilvl="8" w:tplc="0409001B" w:tentative="1">
+      <w:start w:val="1"/>
+      <w:numFmt w:val="lowerRoman"/>
+      <w:lvlText w:val="%9."/>
+      <w:lvlJc w:val="right"/>
+      <w:pPr>
+        <w:ind w:left="4800" w:hanging="480"/>
+      </w:pPr>
+    </w:lvl>
+  </w:abstractNum>
+  <w:abstractNum w:abstractNumId="5" w15:restartNumberingAfterBreak="0">
     <w:nsid w:val="413A18AB"/>
     <w:multiLevelType w:val="multilevel"/>
     <w:tmpl w:val="45AC55B4"/>
@@ -18340,7 +21858,7 @@
       </w:rPr>
     </w:lvl>
   </w:abstractNum>
-  <w:abstractNum w:abstractNumId="5" w15:restartNumberingAfterBreak="0">
+  <w:abstractNum w:abstractNumId="6" w15:restartNumberingAfterBreak="0">
     <w:nsid w:val="65331DF7"/>
     <w:multiLevelType w:val="hybridMultilevel"/>
     <w:tmpl w:val="D9A2BAE8"/>
@@ -18456,7 +21974,7 @@
       </w:pPr>
     </w:lvl>
   </w:abstractNum>
-  <w:abstractNum w:abstractNumId="6" w15:restartNumberingAfterBreak="0">
+  <w:abstractNum w:abstractNumId="7" w15:restartNumberingAfterBreak="0">
     <w:nsid w:val="6A080434"/>
     <w:multiLevelType w:val="hybridMultilevel"/>
     <w:tmpl w:val="C04E0FFE"/>
@@ -18545,7 +22063,7 @@
       </w:pPr>
     </w:lvl>
   </w:abstractNum>
-  <w:abstractNum w:abstractNumId="7" w15:restartNumberingAfterBreak="0">
+  <w:abstractNum w:abstractNumId="8" w15:restartNumberingAfterBreak="0">
     <w:nsid w:val="6BD17052"/>
     <w:multiLevelType w:val="hybridMultilevel"/>
     <w:tmpl w:val="60DC5584"/>
@@ -18634,7 +22152,7 @@
       </w:pPr>
     </w:lvl>
   </w:abstractNum>
-  <w:abstractNum w:abstractNumId="8" w15:restartNumberingAfterBreak="0">
+  <w:abstractNum w:abstractNumId="9" w15:restartNumberingAfterBreak="0">
     <w:nsid w:val="73BF24BB"/>
     <w:multiLevelType w:val="hybridMultilevel"/>
     <w:tmpl w:val="2390D178"/>
@@ -18724,31 +22242,34 @@
     </w:lvl>
   </w:abstractNum>
   <w:num w:numId="1">
-    <w:abstractNumId w:val="5"/>
+    <w:abstractNumId w:val="6"/>
   </w:num>
   <w:num w:numId="2">
     <w:abstractNumId w:val="2"/>
   </w:num>
   <w:num w:numId="3">
-    <w:abstractNumId w:val="4"/>
+    <w:abstractNumId w:val="5"/>
   </w:num>
   <w:num w:numId="4">
-    <w:abstractNumId w:val="8"/>
+    <w:abstractNumId w:val="9"/>
   </w:num>
   <w:num w:numId="5">
     <w:abstractNumId w:val="1"/>
   </w:num>
   <w:num w:numId="6">
-    <w:abstractNumId w:val="6"/>
+    <w:abstractNumId w:val="7"/>
   </w:num>
   <w:num w:numId="7">
-    <w:abstractNumId w:val="7"/>
+    <w:abstractNumId w:val="8"/>
   </w:num>
   <w:num w:numId="8">
     <w:abstractNumId w:val="3"/>
   </w:num>
   <w:num w:numId="9">
     <w:abstractNumId w:val="0"/>
+  </w:num>
+  <w:num w:numId="10">
+    <w:abstractNumId w:val="4"/>
   </w:num>
 </w:numbering>
 </file>
@@ -19155,7 +22676,6 @@
   <w:style w:type="character" w:default="1" w:styleId="a0">
     <w:name w:val="Default Paragraph Font"/>
     <w:uiPriority w:val="1"/>
-    <w:semiHidden/>
     <w:unhideWhenUsed/>
   </w:style>
   <w:style w:type="table" w:default="1" w:styleId="a1">
@@ -19621,7 +23141,7 @@
 </file>
 
 <file path=customXml/itemProps1.xml><?xml version="1.0" encoding="utf-8"?>
-<ds:datastoreItem xmlns:ds="http://schemas.openxmlformats.org/officeDocument/2006/customXml" ds:itemID="{AD28F697-6007-4C79-960C-D99790A4F18A}">
+<ds:datastoreItem xmlns:ds="http://schemas.openxmlformats.org/officeDocument/2006/customXml" ds:itemID="{310BF6E0-309E-48B5-9F81-6FECA04AE3F0}">
   <ds:schemaRefs>
     <ds:schemaRef ds:uri="http://schemas.openxmlformats.org/officeDocument/2006/bibliography"/>
   </ds:schemaRefs>

--- a/CM03-1G.doc.docx
+++ b/CM03-1G.doc.docx
@@ -1,6 +1,6 @@
 
 <file path=word/document.xml><?xml version="1.0" encoding="utf-8"?>
-<w:document xmlns:wpc="http://schemas.microsoft.com/office/word/2010/wordprocessingCanvas" xmlns:cx="http://schemas.microsoft.com/office/drawing/2014/chartex" xmlns:mc="http://schemas.openxmlformats.org/markup-compatibility/2006" xmlns:o="urn:schemas-microsoft-com:office:office" xmlns:r="http://schemas.openxmlformats.org/officeDocument/2006/relationships" xmlns:m="http://schemas.openxmlformats.org/officeDocument/2006/math" xmlns:v="urn:schemas-microsoft-com:vml" xmlns:wp14="http://schemas.microsoft.com/office/word/2010/wordprocessingDrawing" xmlns:wp="http://schemas.openxmlformats.org/drawingml/2006/wordprocessingDrawing" xmlns:w10="urn:schemas-microsoft-com:office:word" xmlns:w="http://schemas.openxmlformats.org/wordprocessingml/2006/main" xmlns:w14="http://schemas.microsoft.com/office/word/2010/wordml" xmlns:w15="http://schemas.microsoft.com/office/word/2012/wordml" xmlns:w16se="http://schemas.microsoft.com/office/word/2015/wordml/symex" xmlns:wpg="http://schemas.microsoft.com/office/word/2010/wordprocessingGroup" xmlns:wpi="http://schemas.microsoft.com/office/word/2010/wordprocessingInk" xmlns:wne="http://schemas.microsoft.com/office/word/2006/wordml" xmlns:wps="http://schemas.microsoft.com/office/word/2010/wordprocessingShape" mc:Ignorable="w14 w15 w16se wp14">
+<w:document xmlns:wpc="http://schemas.microsoft.com/office/word/2010/wordprocessingCanvas" xmlns:cx="http://schemas.microsoft.com/office/drawing/2014/chartex" xmlns:cx1="http://schemas.microsoft.com/office/drawing/2015/9/8/chartex" xmlns:mc="http://schemas.openxmlformats.org/markup-compatibility/2006" xmlns:o="urn:schemas-microsoft-com:office:office" xmlns:r="http://schemas.openxmlformats.org/officeDocument/2006/relationships" xmlns:m="http://schemas.openxmlformats.org/officeDocument/2006/math" xmlns:v="urn:schemas-microsoft-com:vml" xmlns:wp14="http://schemas.microsoft.com/office/word/2010/wordprocessingDrawing" xmlns:wp="http://schemas.openxmlformats.org/drawingml/2006/wordprocessingDrawing" xmlns:w10="urn:schemas-microsoft-com:office:word" xmlns:w="http://schemas.openxmlformats.org/wordprocessingml/2006/main" xmlns:w14="http://schemas.microsoft.com/office/word/2010/wordml" xmlns:w15="http://schemas.microsoft.com/office/word/2012/wordml" xmlns:w16se="http://schemas.microsoft.com/office/word/2015/wordml/symex" xmlns:wpg="http://schemas.microsoft.com/office/word/2010/wordprocessingGroup" xmlns:wpi="http://schemas.microsoft.com/office/word/2010/wordprocessingInk" xmlns:wne="http://schemas.microsoft.com/office/word/2006/wordml" xmlns:wps="http://schemas.microsoft.com/office/word/2010/wordprocessingShape" mc:Ignorable="w14 w15 w16se wp14">
   <w:body>
     <w:p>
       <w:pPr>
@@ -10862,7 +10862,7 @@
     <w:p>
       <w:pPr>
         <w:rPr>
-          <w:rFonts w:ascii="標楷體" w:eastAsia="標楷體" w:hAnsi="標楷體" w:hint="eastAsia"/>
+          <w:rFonts w:ascii="標楷體" w:eastAsia="標楷體" w:hAnsi="標楷體"/>
         </w:rPr>
       </w:pPr>
       <w:r>
@@ -11269,29 +11269,39 @@
       </w:r>
       <w:r>
         <w:rPr>
-          <w:rFonts w:ascii="標楷體" w:eastAsia="標楷體" w:hAnsi="標楷體" w:hint="eastAsia"/>
-        </w:rPr>
-        <w:t>。</w:t>
-      </w:r>
-    </w:p>
-    <w:p>
-      <w:pPr>
-        <w:ind w:firstLine="480"/>
-        <w:rPr>
-          <w:rFonts w:ascii="標楷體" w:eastAsia="標楷體" w:hAnsi="標楷體"/>
-        </w:rPr>
-      </w:pPr>
-      <w:r>
-        <w:rPr>
-          <w:rFonts w:ascii="標楷體" w:eastAsia="標楷體" w:hAnsi="標楷體" w:hint="eastAsia"/>
-        </w:rPr>
-        <w:t>。</w:t>
-      </w:r>
-      <w:r>
-        <w:rPr>
-          <w:rFonts w:ascii="標楷體" w:eastAsia="標楷體" w:hAnsi="標楷體" w:hint="eastAsia"/>
-        </w:rPr>
-        <w:t xml:space="preserve">   </w:t>
+          <w:rFonts w:ascii="新細明體" w:hAnsi="新細明體" w:hint="eastAsia"/>
+        </w:rPr>
+        <w:t>，</w:t>
+      </w:r>
+      <w:r>
+        <w:rPr>
+          <w:rFonts w:ascii="標楷體" w:eastAsia="標楷體" w:hAnsi="標楷體" w:hint="eastAsia"/>
+        </w:rPr>
+        <w:t>可以</w:t>
+      </w:r>
+      <w:r>
+        <w:rPr>
+          <w:rFonts w:ascii="標楷體" w:eastAsia="標楷體" w:hAnsi="標楷體" w:hint="eastAsia"/>
+        </w:rPr>
+        <w:t>供</w:t>
+      </w:r>
+      <w:r>
+        <w:rPr>
+          <w:rFonts w:ascii="標楷體" w:eastAsia="標楷體" w:hAnsi="標楷體" w:hint="eastAsia"/>
+        </w:rPr>
+        <w:t>頭部轉向及眼睛的移動</w:t>
+      </w:r>
+      <w:r>
+        <w:rPr>
+          <w:rFonts w:ascii="標楷體" w:eastAsia="標楷體" w:hAnsi="標楷體" w:hint="eastAsia"/>
+        </w:rPr>
+        <w:t>控制之用</w:t>
+      </w:r>
+      <w:r>
+        <w:rPr>
+          <w:rFonts w:ascii="標楷體" w:eastAsia="標楷體" w:hAnsi="標楷體" w:hint="eastAsia"/>
+        </w:rPr>
+        <w:t xml:space="preserve">。   </w:t>
       </w:r>
     </w:p>
     <w:p>
@@ -11353,7 +11363,7 @@
       <w:pPr>
         <w:ind w:firstLine="480"/>
         <w:rPr>
-          <w:rFonts w:ascii="標楷體" w:eastAsia="標楷體" w:hAnsi="標楷體" w:hint="eastAsia"/>
+          <w:rFonts w:ascii="標楷體" w:eastAsia="標楷體" w:hAnsi="標楷體"/>
           <w:sz w:val="20"/>
           <w:szCs w:val="20"/>
         </w:rPr>
@@ -11434,6 +11444,7 @@
       <w:r>
         <w:rPr>
           <w:rFonts w:ascii="標楷體" w:eastAsia="標楷體" w:hAnsi="標楷體"/>
+          <w:noProof/>
         </w:rPr>
         <w:drawing>
           <wp:inline distT="0" distB="0" distL="0" distR="0" wp14:anchorId="466D934D" wp14:editId="0ACACC39">
@@ -11630,6 +11641,7 @@
       <w:r>
         <w:rPr>
           <w:rFonts w:ascii="標楷體" w:eastAsia="標楷體" w:hAnsi="標楷體"/>
+          <w:noProof/>
         </w:rPr>
         <w:lastRenderedPageBreak/>
         <mc:AlternateContent>
@@ -11771,6 +11783,7 @@
       <w:r>
         <w:rPr>
           <w:rFonts w:ascii="標楷體" w:eastAsia="標楷體" w:hAnsi="標楷體"/>
+          <w:noProof/>
         </w:rPr>
         <w:drawing>
           <wp:inline distT="0" distB="0" distL="0" distR="0" wp14:anchorId="2260F940" wp14:editId="21A2CCCD">
@@ -11987,7 +12000,7 @@
         <w:ind w:firstLine="480"/>
         <w:jc w:val="both"/>
         <w:rPr>
-          <w:rFonts w:ascii="標楷體" w:eastAsia="標楷體" w:hAnsi="標楷體" w:hint="eastAsia"/>
+          <w:rFonts w:ascii="標楷體" w:eastAsia="標楷體" w:hAnsi="標楷體"/>
           <w:sz w:val="20"/>
           <w:szCs w:val="20"/>
         </w:rPr>
@@ -12063,7 +12076,7 @@
         <w:ind w:firstLine="480"/>
         <w:jc w:val="both"/>
         <w:rPr>
-          <w:rFonts w:ascii="標楷體" w:eastAsia="標楷體" w:hAnsi="標楷體" w:hint="eastAsia"/>
+          <w:rFonts w:ascii="新細明體" w:hAnsi="新細明體" w:hint="eastAsia"/>
         </w:rPr>
       </w:pPr>
       <w:r>
@@ -12162,6 +12175,80 @@
         </w:rPr>
         <w:t xml:space="preserve"> Cortex)。</w:t>
       </w:r>
+      <w:r>
+        <w:rPr>
+          <w:rFonts w:ascii="標楷體" w:eastAsia="標楷體" w:hAnsi="標楷體" w:hint="eastAsia"/>
+        </w:rPr>
+        <w:t>前額葉也有神經連到控制頭部轉動及眼睛移動的區域</w:t>
+      </w:r>
+      <w:r>
+        <w:rPr>
+          <w:rFonts w:ascii="新細明體" w:hAnsi="新細明體" w:hint="eastAsia"/>
+        </w:rPr>
+        <w:t>，</w:t>
+      </w:r>
+      <w:r>
+        <w:rPr>
+          <w:rFonts w:ascii="標楷體" w:eastAsia="標楷體" w:hAnsi="標楷體" w:hint="eastAsia"/>
+        </w:rPr>
+        <w:t>表示</w:t>
+      </w:r>
+      <w:r>
+        <w:rPr>
+          <w:rFonts w:ascii="標楷體" w:eastAsia="標楷體" w:hAnsi="標楷體" w:hint="eastAsia"/>
+        </w:rPr>
+        <w:t>判斷聲音內容後</w:t>
+      </w:r>
+      <w:r>
+        <w:rPr>
+          <w:rFonts w:ascii="新細明體" w:hAnsi="新細明體" w:hint="eastAsia"/>
+        </w:rPr>
+        <w:t>，</w:t>
+      </w:r>
+      <w:r>
+        <w:rPr>
+          <w:rFonts w:ascii="標楷體" w:eastAsia="標楷體" w:hAnsi="標楷體" w:hint="eastAsia"/>
+        </w:rPr>
+        <w:t>才決定轉頭或眼睛</w:t>
+      </w:r>
+      <w:r>
+        <w:rPr>
+          <w:rFonts w:ascii="新細明體" w:hAnsi="新細明體" w:hint="eastAsia"/>
+        </w:rPr>
+        <w:t>；</w:t>
+      </w:r>
+      <w:r>
+        <w:rPr>
+          <w:rFonts w:ascii="標楷體" w:eastAsia="標楷體" w:hAnsi="標楷體" w:hint="eastAsia"/>
+        </w:rPr>
+        <w:t>而SC</w:t>
+      </w:r>
+      <w:r>
+        <w:rPr>
+          <w:rFonts w:ascii="標楷體" w:eastAsia="標楷體" w:hAnsi="標楷體" w:hint="eastAsia"/>
+        </w:rPr>
+        <w:t>則</w:t>
+      </w:r>
+      <w:r>
+        <w:rPr>
+          <w:rFonts w:ascii="標楷體" w:eastAsia="標楷體" w:hAnsi="標楷體" w:hint="eastAsia"/>
+        </w:rPr>
+        <w:t>不必經過</w:t>
+      </w:r>
+      <w:r>
+        <w:rPr>
+          <w:rFonts w:ascii="標楷體" w:eastAsia="標楷體" w:hAnsi="標楷體" w:hint="eastAsia"/>
+        </w:rPr>
+        <w:t>聲音辨識，在必要時可以快速把頭和眼睛轉到聲音的方向</w:t>
+      </w:r>
+      <w:r>
+        <w:rPr>
+          <w:rFonts w:ascii="新細明體" w:hAnsi="新細明體" w:hint="eastAsia"/>
+        </w:rPr>
+        <w:t>。</w:t>
+      </w:r>
+      <w:bookmarkStart w:id="0" w:name="_GoBack"/>
+      <w:bookmarkEnd w:id="0"/>
     </w:p>
     <w:p>
       <w:pPr>
@@ -12170,17 +12257,10 @@
           <w:rFonts w:ascii="標楷體" w:eastAsia="標楷體" w:hAnsi="標楷體"/>
         </w:rPr>
       </w:pPr>
-    </w:p>
-    <w:p>
-      <w:pPr>
-        <w:ind w:firstLine="480"/>
-        <w:rPr>
-          <w:rFonts w:ascii="標楷體" w:eastAsia="標楷體" w:hAnsi="標楷體"/>
-        </w:rPr>
-      </w:pPr>
-      <w:r>
-        <w:rPr>
-          <w:rFonts w:ascii="標楷體" w:eastAsia="標楷體" w:hAnsi="標楷體"/>
+      <w:r>
+        <w:rPr>
+          <w:rFonts w:ascii="標楷體" w:eastAsia="標楷體" w:hAnsi="標楷體"/>
+          <w:noProof/>
         </w:rPr>
         <w:lastRenderedPageBreak/>
         <w:drawing>
@@ -12232,7 +12312,7 @@
         <w:ind w:firstLine="480"/>
         <w:jc w:val="center"/>
         <w:rPr>
-          <w:rFonts w:ascii="標楷體" w:eastAsia="標楷體" w:hAnsi="標楷體" w:hint="eastAsia"/>
+          <w:rFonts w:ascii="標楷體" w:eastAsia="標楷體" w:hAnsi="標楷體"/>
         </w:rPr>
       </w:pPr>
       <w:r>
@@ -12260,6 +12340,7 @@
       <w:r>
         <w:rPr>
           <w:rFonts w:ascii="標楷體" w:eastAsia="標楷體" w:hAnsi="標楷體"/>
+          <w:noProof/>
         </w:rPr>
         <w:drawing>
           <wp:inline distT="0" distB="0" distL="0" distR="0" wp14:anchorId="606E41C9" wp14:editId="5868E98A">
@@ -12310,7 +12391,7 @@
         <w:ind w:firstLine="480"/>
         <w:jc w:val="center"/>
         <w:rPr>
-          <w:rFonts w:ascii="標楷體" w:eastAsia="標楷體" w:hAnsi="標楷體" w:hint="eastAsia"/>
+          <w:rFonts w:ascii="標楷體" w:eastAsia="標楷體" w:hAnsi="標楷體"/>
         </w:rPr>
       </w:pPr>
       <w:r>
@@ -12708,7 +12789,7 @@
         <w:ind w:leftChars="200" w:left="480" w:firstLine="480"/>
         <w:jc w:val="both"/>
         <w:rPr>
-          <w:rFonts w:ascii="標楷體" w:eastAsia="標楷體" w:hAnsi="標楷體" w:hint="eastAsia"/>
+          <w:rFonts w:ascii="標楷體" w:eastAsia="標楷體" w:hAnsi="標楷體"/>
           <w:sz w:val="20"/>
           <w:szCs w:val="20"/>
         </w:rPr>
@@ -12798,13 +12879,11 @@
         </w:rPr>
         <w:t>人類聽覺系統主要成員的計算模型</w:t>
       </w:r>
-      <w:bookmarkStart w:id="0" w:name="_GoBack"/>
-      <w:bookmarkEnd w:id="0"/>
-    </w:p>
-    <w:p>
-      <w:pPr>
-        <w:rPr>
-          <w:rFonts w:ascii="標楷體" w:eastAsia="標楷體" w:hAnsi="標楷體" w:hint="eastAsia"/>
+    </w:p>
+    <w:p>
+      <w:pPr>
+        <w:rPr>
+          <w:rFonts w:ascii="標楷體" w:eastAsia="標楷體" w:hAnsi="標楷體"/>
         </w:rPr>
       </w:pPr>
     </w:p>
@@ -12871,7 +12950,7 @@
     <w:p>
       <w:pPr>
         <w:rPr>
-          <w:rFonts w:eastAsia="標楷體" w:hint="eastAsia"/>
+          <w:rFonts w:eastAsia="標楷體"/>
         </w:rPr>
       </w:pPr>
       <w:r>
@@ -12908,7 +12987,7 @@
     <w:p>
       <w:pPr>
         <w:rPr>
-          <w:rFonts w:eastAsia="標楷體" w:hint="eastAsia"/>
+          <w:rFonts w:eastAsia="標楷體"/>
         </w:rPr>
       </w:pPr>
     </w:p>
@@ -13020,7 +13099,7 @@
         </w:numPr>
         <w:ind w:leftChars="0"/>
         <w:rPr>
-          <w:rFonts w:eastAsia="標楷體" w:hint="eastAsia"/>
+          <w:rFonts w:eastAsia="標楷體"/>
           <w:b/>
         </w:rPr>
       </w:pPr>
@@ -19627,7 +19706,19 @@
         <w:rPr>
           <w:rFonts w:eastAsia="標楷體" w:hint="eastAsia"/>
         </w:rPr>
-        <w:t>多所涉獵</w:t>
+        <w:t>多</w:t>
+      </w:r>
+      <w:r>
+        <w:rPr>
+          <w:rFonts w:eastAsia="標楷體" w:hint="eastAsia"/>
+        </w:rPr>
+        <w:t>方</w:t>
+      </w:r>
+      <w:r>
+        <w:rPr>
+          <w:rFonts w:eastAsia="標楷體" w:hint="eastAsia"/>
+        </w:rPr>
+        <w:t>涉獵</w:t>
       </w:r>
       <w:r>
         <w:rPr>
@@ -20728,7 +20819,7 @@
 </file>
 
 <file path=word/endnotes.xml><?xml version="1.0" encoding="utf-8"?>
-<w:endnotes xmlns:wpc="http://schemas.microsoft.com/office/word/2010/wordprocessingCanvas" xmlns:cx="http://schemas.microsoft.com/office/drawing/2014/chartex" xmlns:mc="http://schemas.openxmlformats.org/markup-compatibility/2006" xmlns:o="urn:schemas-microsoft-com:office:office" xmlns:r="http://schemas.openxmlformats.org/officeDocument/2006/relationships" xmlns:m="http://schemas.openxmlformats.org/officeDocument/2006/math" xmlns:v="urn:schemas-microsoft-com:vml" xmlns:wp14="http://schemas.microsoft.com/office/word/2010/wordprocessingDrawing" xmlns:wp="http://schemas.openxmlformats.org/drawingml/2006/wordprocessingDrawing" xmlns:w10="urn:schemas-microsoft-com:office:word" xmlns:w="http://schemas.openxmlformats.org/wordprocessingml/2006/main" xmlns:w14="http://schemas.microsoft.com/office/word/2010/wordml" xmlns:w15="http://schemas.microsoft.com/office/word/2012/wordml" xmlns:w16se="http://schemas.microsoft.com/office/word/2015/wordml/symex" xmlns:wpg="http://schemas.microsoft.com/office/word/2010/wordprocessingGroup" xmlns:wpi="http://schemas.microsoft.com/office/word/2010/wordprocessingInk" xmlns:wne="http://schemas.microsoft.com/office/word/2006/wordml" xmlns:wps="http://schemas.microsoft.com/office/word/2010/wordprocessingShape" mc:Ignorable="w14 w15 w16se wp14">
+<w:endnotes xmlns:wpc="http://schemas.microsoft.com/office/word/2010/wordprocessingCanvas" xmlns:cx="http://schemas.microsoft.com/office/drawing/2014/chartex" xmlns:cx1="http://schemas.microsoft.com/office/drawing/2015/9/8/chartex" xmlns:mc="http://schemas.openxmlformats.org/markup-compatibility/2006" xmlns:o="urn:schemas-microsoft-com:office:office" xmlns:r="http://schemas.openxmlformats.org/officeDocument/2006/relationships" xmlns:m="http://schemas.openxmlformats.org/officeDocument/2006/math" xmlns:v="urn:schemas-microsoft-com:vml" xmlns:wp14="http://schemas.microsoft.com/office/word/2010/wordprocessingDrawing" xmlns:wp="http://schemas.openxmlformats.org/drawingml/2006/wordprocessingDrawing" xmlns:w10="urn:schemas-microsoft-com:office:word" xmlns:w="http://schemas.openxmlformats.org/wordprocessingml/2006/main" xmlns:w14="http://schemas.microsoft.com/office/word/2010/wordml" xmlns:w15="http://schemas.microsoft.com/office/word/2012/wordml" xmlns:w16se="http://schemas.microsoft.com/office/word/2015/wordml/symex" xmlns:wpg="http://schemas.microsoft.com/office/word/2010/wordprocessingGroup" xmlns:wpi="http://schemas.microsoft.com/office/word/2010/wordprocessingInk" xmlns:wne="http://schemas.microsoft.com/office/word/2006/wordml" xmlns:wps="http://schemas.microsoft.com/office/word/2010/wordprocessingShape" mc:Ignorable="w14 w15 w16se wp14">
   <w:endnote w:type="separator" w:id="-1">
     <w:p>
       <w:r>
@@ -20747,7 +20838,7 @@
 </file>
 
 <file path=word/footnotes.xml><?xml version="1.0" encoding="utf-8"?>
-<w:footnotes xmlns:wpc="http://schemas.microsoft.com/office/word/2010/wordprocessingCanvas" xmlns:cx="http://schemas.microsoft.com/office/drawing/2014/chartex" xmlns:mc="http://schemas.openxmlformats.org/markup-compatibility/2006" xmlns:o="urn:schemas-microsoft-com:office:office" xmlns:r="http://schemas.openxmlformats.org/officeDocument/2006/relationships" xmlns:m="http://schemas.openxmlformats.org/officeDocument/2006/math" xmlns:v="urn:schemas-microsoft-com:vml" xmlns:wp14="http://schemas.microsoft.com/office/word/2010/wordprocessingDrawing" xmlns:wp="http://schemas.openxmlformats.org/drawingml/2006/wordprocessingDrawing" xmlns:w10="urn:schemas-microsoft-com:office:word" xmlns:w="http://schemas.openxmlformats.org/wordprocessingml/2006/main" xmlns:w14="http://schemas.microsoft.com/office/word/2010/wordml" xmlns:w15="http://schemas.microsoft.com/office/word/2012/wordml" xmlns:w16se="http://schemas.microsoft.com/office/word/2015/wordml/symex" xmlns:wpg="http://schemas.microsoft.com/office/word/2010/wordprocessingGroup" xmlns:wpi="http://schemas.microsoft.com/office/word/2010/wordprocessingInk" xmlns:wne="http://schemas.microsoft.com/office/word/2006/wordml" xmlns:wps="http://schemas.microsoft.com/office/word/2010/wordprocessingShape" mc:Ignorable="w14 w15 w16se wp14">
+<w:footnotes xmlns:wpc="http://schemas.microsoft.com/office/word/2010/wordprocessingCanvas" xmlns:cx="http://schemas.microsoft.com/office/drawing/2014/chartex" xmlns:cx1="http://schemas.microsoft.com/office/drawing/2015/9/8/chartex" xmlns:mc="http://schemas.openxmlformats.org/markup-compatibility/2006" xmlns:o="urn:schemas-microsoft-com:office:office" xmlns:r="http://schemas.openxmlformats.org/officeDocument/2006/relationships" xmlns:m="http://schemas.openxmlformats.org/officeDocument/2006/math" xmlns:v="urn:schemas-microsoft-com:vml" xmlns:wp14="http://schemas.microsoft.com/office/word/2010/wordprocessingDrawing" xmlns:wp="http://schemas.openxmlformats.org/drawingml/2006/wordprocessingDrawing" xmlns:w10="urn:schemas-microsoft-com:office:word" xmlns:w="http://schemas.openxmlformats.org/wordprocessingml/2006/main" xmlns:w14="http://schemas.microsoft.com/office/word/2010/wordml" xmlns:w15="http://schemas.microsoft.com/office/word/2012/wordml" xmlns:w16se="http://schemas.microsoft.com/office/word/2015/wordml/symex" xmlns:wpg="http://schemas.microsoft.com/office/word/2010/wordprocessingGroup" xmlns:wpi="http://schemas.microsoft.com/office/word/2010/wordprocessingInk" xmlns:wne="http://schemas.microsoft.com/office/word/2006/wordml" xmlns:wps="http://schemas.microsoft.com/office/word/2010/wordprocessingShape" mc:Ignorable="w14 w15 w16se wp14">
   <w:footnote w:type="separator" w:id="-1">
     <w:p>
       <w:r>
@@ -21227,7 +21318,7 @@
 </file>
 
 <file path=word/numbering.xml><?xml version="1.0" encoding="utf-8"?>
-<w:numbering xmlns:wpc="http://schemas.microsoft.com/office/word/2010/wordprocessingCanvas" xmlns:cx="http://schemas.microsoft.com/office/drawing/2014/chartex" xmlns:mc="http://schemas.openxmlformats.org/markup-compatibility/2006" xmlns:o="urn:schemas-microsoft-com:office:office" xmlns:r="http://schemas.openxmlformats.org/officeDocument/2006/relationships" xmlns:m="http://schemas.openxmlformats.org/officeDocument/2006/math" xmlns:v="urn:schemas-microsoft-com:vml" xmlns:wp14="http://schemas.microsoft.com/office/word/2010/wordprocessingDrawing" xmlns:wp="http://schemas.openxmlformats.org/drawingml/2006/wordprocessingDrawing" xmlns:w10="urn:schemas-microsoft-com:office:word" xmlns:w="http://schemas.openxmlformats.org/wordprocessingml/2006/main" xmlns:w14="http://schemas.microsoft.com/office/word/2010/wordml" xmlns:w15="http://schemas.microsoft.com/office/word/2012/wordml" xmlns:w16se="http://schemas.microsoft.com/office/word/2015/wordml/symex" xmlns:wpg="http://schemas.microsoft.com/office/word/2010/wordprocessingGroup" xmlns:wpi="http://schemas.microsoft.com/office/word/2010/wordprocessingInk" xmlns:wne="http://schemas.microsoft.com/office/word/2006/wordml" xmlns:wps="http://schemas.microsoft.com/office/word/2010/wordprocessingShape" mc:Ignorable="w14 w15 w16se wp14">
+<w:numbering xmlns:wpc="http://schemas.microsoft.com/office/word/2010/wordprocessingCanvas" xmlns:cx="http://schemas.microsoft.com/office/drawing/2014/chartex" xmlns:cx1="http://schemas.microsoft.com/office/drawing/2015/9/8/chartex" xmlns:mc="http://schemas.openxmlformats.org/markup-compatibility/2006" xmlns:o="urn:schemas-microsoft-com:office:office" xmlns:r="http://schemas.openxmlformats.org/officeDocument/2006/relationships" xmlns:m="http://schemas.openxmlformats.org/officeDocument/2006/math" xmlns:v="urn:schemas-microsoft-com:vml" xmlns:wp14="http://schemas.microsoft.com/office/word/2010/wordprocessingDrawing" xmlns:wp="http://schemas.openxmlformats.org/drawingml/2006/wordprocessingDrawing" xmlns:w10="urn:schemas-microsoft-com:office:word" xmlns:w="http://schemas.openxmlformats.org/wordprocessingml/2006/main" xmlns:w14="http://schemas.microsoft.com/office/word/2010/wordml" xmlns:w15="http://schemas.microsoft.com/office/word/2012/wordml" xmlns:w16se="http://schemas.microsoft.com/office/word/2015/wordml/symex" xmlns:wpg="http://schemas.microsoft.com/office/word/2010/wordprocessingGroup" xmlns:wpi="http://schemas.microsoft.com/office/word/2010/wordprocessingInk" xmlns:wne="http://schemas.microsoft.com/office/word/2006/wordml" xmlns:wps="http://schemas.microsoft.com/office/word/2010/wordprocessingShape" mc:Ignorable="w14 w15 w16se wp14">
   <w:abstractNum w:abstractNumId="0" w15:restartNumberingAfterBreak="0">
     <w:nsid w:val="14901CEE"/>
     <w:multiLevelType w:val="hybridMultilevel"/>
@@ -22676,6 +22767,7 @@
   <w:style w:type="character" w:default="1" w:styleId="a0">
     <w:name w:val="Default Paragraph Font"/>
     <w:uiPriority w:val="1"/>
+    <w:semiHidden/>
     <w:unhideWhenUsed/>
   </w:style>
   <w:style w:type="table" w:default="1" w:styleId="a1">
@@ -23141,7 +23233,7 @@
 </file>
 
 <file path=customXml/itemProps1.xml><?xml version="1.0" encoding="utf-8"?>
-<ds:datastoreItem xmlns:ds="http://schemas.openxmlformats.org/officeDocument/2006/customXml" ds:itemID="{310BF6E0-309E-48B5-9F81-6FECA04AE3F0}">
+<ds:datastoreItem xmlns:ds="http://schemas.openxmlformats.org/officeDocument/2006/customXml" ds:itemID="{54311826-0E27-49B2-88EA-A91C1E8D46F7}">
   <ds:schemaRefs>
     <ds:schemaRef ds:uri="http://schemas.openxmlformats.org/officeDocument/2006/bibliography"/>
   </ds:schemaRefs>

--- a/CM03-1G.doc.docx
+++ b/CM03-1G.doc.docx
@@ -1,6 +1,6 @@
 
 <file path=word/document.xml><?xml version="1.0" encoding="utf-8"?>
-<w:document xmlns:wpc="http://schemas.microsoft.com/office/word/2010/wordprocessingCanvas" xmlns:cx="http://schemas.microsoft.com/office/drawing/2014/chartex" xmlns:cx1="http://schemas.microsoft.com/office/drawing/2015/9/8/chartex" xmlns:mc="http://schemas.openxmlformats.org/markup-compatibility/2006" xmlns:o="urn:schemas-microsoft-com:office:office" xmlns:r="http://schemas.openxmlformats.org/officeDocument/2006/relationships" xmlns:m="http://schemas.openxmlformats.org/officeDocument/2006/math" xmlns:v="urn:schemas-microsoft-com:vml" xmlns:wp14="http://schemas.microsoft.com/office/word/2010/wordprocessingDrawing" xmlns:wp="http://schemas.openxmlformats.org/drawingml/2006/wordprocessingDrawing" xmlns:w10="urn:schemas-microsoft-com:office:word" xmlns:w="http://schemas.openxmlformats.org/wordprocessingml/2006/main" xmlns:w14="http://schemas.microsoft.com/office/word/2010/wordml" xmlns:w15="http://schemas.microsoft.com/office/word/2012/wordml" xmlns:w16se="http://schemas.microsoft.com/office/word/2015/wordml/symex" xmlns:wpg="http://schemas.microsoft.com/office/word/2010/wordprocessingGroup" xmlns:wpi="http://schemas.microsoft.com/office/word/2010/wordprocessingInk" xmlns:wne="http://schemas.microsoft.com/office/word/2006/wordml" xmlns:wps="http://schemas.microsoft.com/office/word/2010/wordprocessingShape" mc:Ignorable="w14 w15 w16se wp14">
+<w:document xmlns:wpc="http://schemas.microsoft.com/office/word/2010/wordprocessingCanvas" xmlns:cx="http://schemas.microsoft.com/office/drawing/2014/chartex" xmlns:mc="http://schemas.openxmlformats.org/markup-compatibility/2006" xmlns:o="urn:schemas-microsoft-com:office:office" xmlns:r="http://schemas.openxmlformats.org/officeDocument/2006/relationships" xmlns:m="http://schemas.openxmlformats.org/officeDocument/2006/math" xmlns:v="urn:schemas-microsoft-com:vml" xmlns:wp14="http://schemas.microsoft.com/office/word/2010/wordprocessingDrawing" xmlns:wp="http://schemas.openxmlformats.org/drawingml/2006/wordprocessingDrawing" xmlns:w10="urn:schemas-microsoft-com:office:word" xmlns:w="http://schemas.openxmlformats.org/wordprocessingml/2006/main" xmlns:w14="http://schemas.microsoft.com/office/word/2010/wordml" xmlns:w15="http://schemas.microsoft.com/office/word/2012/wordml" xmlns:w16se="http://schemas.microsoft.com/office/word/2015/wordml/symex" xmlns:wpg="http://schemas.microsoft.com/office/word/2010/wordprocessingGroup" xmlns:wpi="http://schemas.microsoft.com/office/word/2010/wordprocessingInk" xmlns:wne="http://schemas.microsoft.com/office/word/2006/wordml" xmlns:wps="http://schemas.microsoft.com/office/word/2010/wordprocessingShape" mc:Ignorable="w14 w15 w16se wp14">
   <w:body>
     <w:p>
       <w:pPr>
@@ -11216,12 +11216,6 @@
         <w:rPr>
           <w:rFonts w:ascii="標楷體" w:eastAsia="標楷體" w:hAnsi="標楷體" w:hint="eastAsia"/>
         </w:rPr>
-        <w:t xml:space="preserve"> </w:t>
-      </w:r>
-      <w:r>
-        <w:rPr>
-          <w:rFonts w:ascii="標楷體" w:eastAsia="標楷體" w:hAnsi="標楷體" w:hint="eastAsia"/>
-        </w:rPr>
         <w:t>條</w:t>
       </w:r>
       <w:r>
@@ -11406,7 +11400,7 @@
           <w:sz w:val="20"/>
           <w:szCs w:val="20"/>
         </w:rPr>
-        <w:instrText>ADDIN CSL_CITATION { "citationItems" : [ { "id" : "ITEM-1", "itemData" : { "author" : [ { "dropping-particle" : "", "family" : "Gazzaniga", "given" : "Michael S.", "non-dropping-particle" : "", "parse-names" : false, "suffix" : "" }, { "dropping-particle" : "", "family" : "Ivry", "given" : "Richard B.", "non-dropping-particle" : "", "parse-names" : false, "suffix" : "" }, { "dropping-particle" : "", "family" : "Mangun", "given" : "George R.", "non-dropping-particle" : "", "parse-names" : false, "suffix" : "" } ], "edition" : "4th", "id" : "ITEM-1", "issued" : { "date-parts" : [ [ "2014" ] ] }, "publisher" : "W. W. Norton &amp; Company", "publisher-place" : "New York", "title" : "Cognitive Neuroscience: The Biology of the Mind", "type" : "book" }, "uris" : [ "http://www.mendeley.com/documents/?uuid=1cc486fe-c274-41a4-b143-466affb39045" ] } ], "mendeley" : { "formattedCitation" : "(Gazzaniga et al., 2014)", "plainTextFormattedCitation" : "(Gazzaniga et al., 2014)" }, "properties" : { "noteIndex" : 0 }, "schema" : "https://github.com/citation-style-language/schema/raw/master/csl-citation.json" }</w:instrText>
+        <w:instrText>ADDIN CSL_CITATION { "citationItems" : [ { "id" : "ITEM-1", "itemData" : { "author" : [ { "dropping-particle" : "", "family" : "Gazzaniga", "given" : "Michael S.", "non-dropping-particle" : "", "parse-names" : false, "suffix" : "" }, { "dropping-particle" : "", "family" : "Ivry", "given" : "Richard B.", "non-dropping-particle" : "", "parse-names" : false, "suffix" : "" }, { "dropping-particle" : "", "family" : "Mangun", "given" : "George R.", "non-dropping-particle" : "", "parse-names" : false, "suffix" : "" } ], "edition" : "4th", "id" : "ITEM-1", "issued" : { "date-parts" : [ [ "2014" ] ] }, "publisher" : "W. W. Norton &amp; Company", "publisher-place" : "New York", "title" : "Cognitive Neuroscience: The Biology of the Mind", "type" : "book" }, "uris" : [ "http://www.mendeley.com/documents/?uuid=1cc486fe-c274-41a4-b143-466affb39045" ] } ], "mendeley" : { "formattedCitation" : "(Gazzaniga et al., 2014)", "plainTextFormattedCitation" : "(Gazzaniga et al., 2014)", "previouslyFormattedCitation" : "(Gazzaniga et al., 2014)" }, "properties" : { "noteIndex" : 0 }, "schema" : "https://github.com/citation-style-language/schema/raw/master/csl-citation.json" }</w:instrText>
       </w:r>
       <w:r>
         <w:rPr>
@@ -11748,7 +11742,7 @@
               </wp:anchor>
             </w:drawing>
           </mc:Choice>
-          <mc:Fallback>
+          <mc:Fallback xmlns:cx1="http://schemas.microsoft.com/office/drawing/2015/9/8/chartex">
             <w:pict>
               <v:group w14:anchorId="2C28C668" id="群組 8" o:spid="_x0000_s1026" style="position:absolute;margin-left:256pt;margin-top:24.5pt;width:64.55pt;height:51.5pt;z-index:251659264;mso-width-relative:margin;mso-height-relative:margin" coordsize="37222,38457" o:gfxdata="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">
                 <v:shapetype id="_x0000_t75" coordsize="21600,21600" o:spt="75" o:preferrelative="t" path="m@4@5l@4@11@9@11@9@5xe" filled="f" stroked="f">
@@ -12076,110 +12070,128 @@
         <w:ind w:firstLine="480"/>
         <w:jc w:val="both"/>
         <w:rPr>
+          <w:rFonts w:ascii="新細明體" w:hAnsi="新細明體"/>
+        </w:rPr>
+      </w:pPr>
+      <w:r>
+        <w:rPr>
+          <w:rFonts w:ascii="標楷體" w:eastAsia="標楷體" w:hAnsi="標楷體" w:hint="eastAsia"/>
+        </w:rPr>
+        <w:t>圖7</w:t>
+      </w:r>
+      <w:r>
+        <w:rPr>
+          <w:rFonts w:ascii="標楷體" w:eastAsia="標楷體" w:hAnsi="標楷體" w:hint="eastAsia"/>
+        </w:rPr>
+        <w:t>顯示聲音訊號抵達主要聽覺皮質區後的處理途徑。主聽覺皮質區(通常稱為A1區)，週圍環繞</w:t>
+      </w:r>
+      <w:r>
+        <w:rPr>
+          <w:rFonts w:ascii="標楷體" w:eastAsia="標楷體" w:hAnsi="標楷體" w:hint="eastAsia"/>
+        </w:rPr>
+        <w:t>帶狀聽覺皮質區(稱為belt區</w:t>
+      </w:r>
+      <w:r>
+        <w:rPr>
+          <w:rFonts w:ascii="標楷體" w:eastAsia="標楷體" w:hAnsi="標楷體"/>
+        </w:rPr>
+        <w:t>)</w:t>
+      </w:r>
+      <w:r>
+        <w:rPr>
+          <w:rFonts w:ascii="標楷體" w:eastAsia="標楷體" w:hAnsi="標楷體" w:hint="eastAsia"/>
+        </w:rPr>
+        <w:t>及平行帶狀區(稱為parabelt區)。聲音訊息抵達A1後，經過belt區，分成</w:t>
+      </w:r>
+      <w:r>
+        <w:rPr>
+          <w:rFonts w:ascii="標楷體" w:eastAsia="標楷體" w:hAnsi="標楷體" w:hint="eastAsia"/>
+        </w:rPr>
+        <w:t>辨識訊號意義的</w:t>
+      </w:r>
+      <w:r>
+        <w:rPr>
+          <w:rFonts w:ascii="標楷體" w:eastAsia="標楷體" w:hAnsi="標楷體"/>
+        </w:rPr>
+        <w:t>”</w:t>
+      </w:r>
+      <w:r>
+        <w:rPr>
+          <w:rFonts w:ascii="標楷體" w:eastAsia="標楷體" w:hAnsi="標楷體" w:hint="eastAsia"/>
+        </w:rPr>
+        <w:t>what</w:t>
+      </w:r>
+      <w:r>
+        <w:rPr>
+          <w:rFonts w:ascii="標楷體" w:eastAsia="標楷體" w:hAnsi="標楷體"/>
+        </w:rPr>
+        <w:t>”</w:t>
+      </w:r>
+      <w:r>
+        <w:rPr>
+          <w:rFonts w:ascii="標楷體" w:eastAsia="標楷體" w:hAnsi="標楷體" w:hint="eastAsia"/>
+        </w:rPr>
+        <w:t>與</w:t>
+      </w:r>
+      <w:r>
+        <w:rPr>
+          <w:rFonts w:ascii="標楷體" w:eastAsia="標楷體" w:hAnsi="標楷體" w:hint="eastAsia"/>
+        </w:rPr>
+        <w:t>聲音空間位置的</w:t>
+      </w:r>
+      <w:r>
+        <w:rPr>
+          <w:rFonts w:ascii="標楷體" w:eastAsia="標楷體" w:hAnsi="標楷體"/>
+        </w:rPr>
+        <w:t>”where”</w:t>
+      </w:r>
+      <w:r>
+        <w:rPr>
+          <w:rFonts w:ascii="標楷體" w:eastAsia="標楷體" w:hAnsi="標楷體" w:hint="eastAsia"/>
+        </w:rPr>
+        <w:t>兩路，</w:t>
+      </w:r>
+      <w:r>
+        <w:rPr>
+          <w:rFonts w:ascii="標楷體" w:eastAsia="標楷體" w:hAnsi="標楷體" w:hint="eastAsia"/>
+        </w:rPr>
+        <w:t>傳送到前額葉(Prefront</w:t>
+      </w:r>
+      <w:r>
+        <w:rPr>
+          <w:rFonts w:ascii="標楷體" w:eastAsia="標楷體" w:hAnsi="標楷體"/>
+        </w:rPr>
+        <w:t>al</w:t>
+      </w:r>
+      <w:r>
+        <w:rPr>
+          <w:rFonts w:ascii="標楷體" w:eastAsia="標楷體" w:hAnsi="標楷體" w:hint="eastAsia"/>
+        </w:rPr>
+        <w:t xml:space="preserve"> Cortex)。</w:t>
+      </w:r>
+      <w:r>
+        <w:rPr>
+          <w:rFonts w:ascii="標楷體" w:eastAsia="標楷體" w:hAnsi="標楷體" w:hint="eastAsia"/>
+        </w:rPr>
+        <w:t>前額葉也有神經連到控制頭部轉動及眼睛移動的區域</w:t>
+      </w:r>
+      <w:r>
+        <w:rPr>
           <w:rFonts w:ascii="新細明體" w:hAnsi="新細明體" w:hint="eastAsia"/>
         </w:rPr>
-      </w:pPr>
-      <w:r>
-        <w:rPr>
-          <w:rFonts w:ascii="標楷體" w:eastAsia="標楷體" w:hAnsi="標楷體" w:hint="eastAsia"/>
-        </w:rPr>
-        <w:t>圖7</w:t>
-      </w:r>
-      <w:r>
-        <w:rPr>
-          <w:rFonts w:ascii="標楷體" w:eastAsia="標楷體" w:hAnsi="標楷體" w:hint="eastAsia"/>
-        </w:rPr>
-        <w:t>顯示聲音訊號抵達主要聽覺皮質區後的處理途徑。主聽覺皮質區(通常稱為A1區)，週圍環繞</w:t>
-      </w:r>
-      <w:r>
-        <w:rPr>
-          <w:rFonts w:ascii="標楷體" w:eastAsia="標楷體" w:hAnsi="標楷體" w:hint="eastAsia"/>
-        </w:rPr>
-        <w:t>帶狀聽覺皮質區(稱為belt區</w:t>
-      </w:r>
-      <w:r>
-        <w:rPr>
-          <w:rFonts w:ascii="標楷體" w:eastAsia="標楷體" w:hAnsi="標楷體"/>
-        </w:rPr>
-        <w:t>)</w:t>
-      </w:r>
-      <w:r>
-        <w:rPr>
-          <w:rFonts w:ascii="標楷體" w:eastAsia="標楷體" w:hAnsi="標楷體" w:hint="eastAsia"/>
-        </w:rPr>
-        <w:t>及平行帶狀區(稱為parabelt區)。聲音訊息抵達A1後，經過belt區，分成</w:t>
-      </w:r>
-      <w:r>
-        <w:rPr>
-          <w:rFonts w:ascii="標楷體" w:eastAsia="標楷體" w:hAnsi="標楷體" w:hint="eastAsia"/>
-        </w:rPr>
-        <w:t>辨識訊號意義的</w:t>
-      </w:r>
-      <w:r>
-        <w:rPr>
-          <w:rFonts w:ascii="標楷體" w:eastAsia="標楷體" w:hAnsi="標楷體"/>
-        </w:rPr>
-        <w:t>”</w:t>
-      </w:r>
-      <w:r>
-        <w:rPr>
-          <w:rFonts w:ascii="標楷體" w:eastAsia="標楷體" w:hAnsi="標楷體" w:hint="eastAsia"/>
-        </w:rPr>
-        <w:t>what</w:t>
-      </w:r>
-      <w:r>
-        <w:rPr>
-          <w:rFonts w:ascii="標楷體" w:eastAsia="標楷體" w:hAnsi="標楷體"/>
-        </w:rPr>
-        <w:t>”</w:t>
-      </w:r>
-      <w:r>
-        <w:rPr>
-          <w:rFonts w:ascii="標楷體" w:eastAsia="標楷體" w:hAnsi="標楷體" w:hint="eastAsia"/>
-        </w:rPr>
-        <w:t>與</w:t>
-      </w:r>
-      <w:r>
-        <w:rPr>
-          <w:rFonts w:ascii="標楷體" w:eastAsia="標楷體" w:hAnsi="標楷體" w:hint="eastAsia"/>
-        </w:rPr>
-        <w:t>聲音空間位置的</w:t>
-      </w:r>
-      <w:r>
-        <w:rPr>
-          <w:rFonts w:ascii="標楷體" w:eastAsia="標楷體" w:hAnsi="標楷體"/>
-        </w:rPr>
-        <w:t>”where”</w:t>
-      </w:r>
-      <w:r>
-        <w:rPr>
-          <w:rFonts w:ascii="標楷體" w:eastAsia="標楷體" w:hAnsi="標楷體" w:hint="eastAsia"/>
-        </w:rPr>
-        <w:t>兩路，</w:t>
-      </w:r>
-      <w:r>
-        <w:rPr>
-          <w:rFonts w:ascii="標楷體" w:eastAsia="標楷體" w:hAnsi="標楷體" w:hint="eastAsia"/>
-        </w:rPr>
-        <w:t>傳送到前額葉(Prefront</w:t>
-      </w:r>
-      <w:r>
-        <w:rPr>
-          <w:rFonts w:ascii="標楷體" w:eastAsia="標楷體" w:hAnsi="標楷體"/>
-        </w:rPr>
-        <w:t>al</w:t>
-      </w:r>
-      <w:r>
-        <w:rPr>
-          <w:rFonts w:ascii="標楷體" w:eastAsia="標楷體" w:hAnsi="標楷體" w:hint="eastAsia"/>
-        </w:rPr>
-        <w:t xml:space="preserve"> Cortex)。</w:t>
-      </w:r>
-      <w:r>
-        <w:rPr>
-          <w:rFonts w:ascii="標楷體" w:eastAsia="標楷體" w:hAnsi="標楷體" w:hint="eastAsia"/>
-        </w:rPr>
-        <w:t>前額葉也有神經連到控制頭部轉動及眼睛移動的區域</w:t>
+        <w:t>，</w:t>
+      </w:r>
+      <w:r>
+        <w:rPr>
+          <w:rFonts w:ascii="標楷體" w:eastAsia="標楷體" w:hAnsi="標楷體" w:hint="eastAsia"/>
+        </w:rPr>
+        <w:t>表示</w:t>
+      </w:r>
+      <w:r>
+        <w:rPr>
+          <w:rFonts w:ascii="標楷體" w:eastAsia="標楷體" w:hAnsi="標楷體" w:hint="eastAsia"/>
+        </w:rPr>
+        <w:t>判斷聲音內容後</w:t>
       </w:r>
       <w:r>
         <w:rPr>
@@ -12191,64 +12203,44 @@
         <w:rPr>
           <w:rFonts w:ascii="標楷體" w:eastAsia="標楷體" w:hAnsi="標楷體" w:hint="eastAsia"/>
         </w:rPr>
-        <w:t>表示</w:t>
-      </w:r>
-      <w:r>
-        <w:rPr>
-          <w:rFonts w:ascii="標楷體" w:eastAsia="標楷體" w:hAnsi="標楷體" w:hint="eastAsia"/>
-        </w:rPr>
-        <w:t>判斷聲音內容後</w:t>
+        <w:t>才決定轉頭或眼睛</w:t>
       </w:r>
       <w:r>
         <w:rPr>
           <w:rFonts w:ascii="新細明體" w:hAnsi="新細明體" w:hint="eastAsia"/>
         </w:rPr>
-        <w:t>，</w:t>
-      </w:r>
-      <w:r>
-        <w:rPr>
-          <w:rFonts w:ascii="標楷體" w:eastAsia="標楷體" w:hAnsi="標楷體" w:hint="eastAsia"/>
-        </w:rPr>
-        <w:t>才決定轉頭或眼睛</w:t>
+        <w:t>；</w:t>
+      </w:r>
+      <w:r>
+        <w:rPr>
+          <w:rFonts w:ascii="標楷體" w:eastAsia="標楷體" w:hAnsi="標楷體" w:hint="eastAsia"/>
+        </w:rPr>
+        <w:t>而SC</w:t>
+      </w:r>
+      <w:r>
+        <w:rPr>
+          <w:rFonts w:ascii="標楷體" w:eastAsia="標楷體" w:hAnsi="標楷體" w:hint="eastAsia"/>
+        </w:rPr>
+        <w:t>則</w:t>
+      </w:r>
+      <w:r>
+        <w:rPr>
+          <w:rFonts w:ascii="標楷體" w:eastAsia="標楷體" w:hAnsi="標楷體" w:hint="eastAsia"/>
+        </w:rPr>
+        <w:t>不必經過</w:t>
+      </w:r>
+      <w:r>
+        <w:rPr>
+          <w:rFonts w:ascii="標楷體" w:eastAsia="標楷體" w:hAnsi="標楷體" w:hint="eastAsia"/>
+        </w:rPr>
+        <w:t>聲音辨識，在必要時可以快速把頭和眼睛轉到聲音的方向</w:t>
       </w:r>
       <w:r>
         <w:rPr>
           <w:rFonts w:ascii="新細明體" w:hAnsi="新細明體" w:hint="eastAsia"/>
         </w:rPr>
-        <w:t>；</w:t>
-      </w:r>
-      <w:r>
-        <w:rPr>
-          <w:rFonts w:ascii="標楷體" w:eastAsia="標楷體" w:hAnsi="標楷體" w:hint="eastAsia"/>
-        </w:rPr>
-        <w:t>而SC</w:t>
-      </w:r>
-      <w:r>
-        <w:rPr>
-          <w:rFonts w:ascii="標楷體" w:eastAsia="標楷體" w:hAnsi="標楷體" w:hint="eastAsia"/>
-        </w:rPr>
-        <w:t>則</w:t>
-      </w:r>
-      <w:r>
-        <w:rPr>
-          <w:rFonts w:ascii="標楷體" w:eastAsia="標楷體" w:hAnsi="標楷體" w:hint="eastAsia"/>
-        </w:rPr>
-        <w:t>不必經過</w:t>
-      </w:r>
-      <w:r>
-        <w:rPr>
-          <w:rFonts w:ascii="標楷體" w:eastAsia="標楷體" w:hAnsi="標楷體" w:hint="eastAsia"/>
-        </w:rPr>
-        <w:t>聲音辨識，在必要時可以快速把頭和眼睛轉到聲音的方向</w:t>
-      </w:r>
-      <w:r>
-        <w:rPr>
-          <w:rFonts w:ascii="新細明體" w:hAnsi="新細明體" w:hint="eastAsia"/>
-        </w:rPr>
         <w:t>。</w:t>
       </w:r>
-      <w:bookmarkStart w:id="0" w:name="_GoBack"/>
-      <w:bookmarkEnd w:id="0"/>
     </w:p>
     <w:p>
       <w:pPr>
@@ -12877,38 +12869,834 @@
           <w:rFonts w:eastAsia="標楷體" w:hint="eastAsia"/>
           <w:b/>
         </w:rPr>
-        <w:t>人類聽覺系統主要成員的計算模型</w:t>
-      </w:r>
-    </w:p>
-    <w:p>
-      <w:pPr>
-        <w:rPr>
-          <w:rFonts w:ascii="標楷體" w:eastAsia="標楷體" w:hAnsi="標楷體"/>
+        <w:t>人類聽覺系統主要</w:t>
+      </w:r>
+      <w:r>
+        <w:rPr>
+          <w:rFonts w:eastAsia="標楷體" w:hint="eastAsia"/>
+          <w:b/>
+        </w:rPr>
+        <w:t>模組</w:t>
+      </w:r>
+      <w:r>
+        <w:rPr>
+          <w:rFonts w:eastAsia="標楷體" w:hint="eastAsia"/>
+          <w:b/>
+        </w:rPr>
+        <w:t>的計算模型</w:t>
+      </w:r>
+    </w:p>
+    <w:p>
+      <w:pPr>
+        <w:ind w:left="420"/>
+        <w:jc w:val="both"/>
+        <w:rPr>
+          <w:rFonts w:ascii="標楷體" w:eastAsia="標楷體" w:hAnsi="標楷體"/>
+        </w:rPr>
+      </w:pPr>
+      <w:r>
+        <w:rPr>
+          <w:rFonts w:ascii="標楷體" w:eastAsia="標楷體" w:hAnsi="標楷體" w:hint="eastAsia"/>
+        </w:rPr>
+        <w:t>以下參考</w:t>
+      </w:r>
+      <w:r>
+        <w:rPr>
+          <w:rFonts w:ascii="標楷體" w:eastAsia="標楷體" w:hAnsi="標楷體"/>
+          <w:szCs w:val="22"/>
+        </w:rPr>
+        <w:fldChar w:fldCharType="begin" w:fldLock="1"/>
+      </w:r>
+      <w:r>
+        <w:rPr>
+          <w:rFonts w:ascii="標楷體" w:eastAsia="標楷體" w:hAnsi="標楷體"/>
+          <w:szCs w:val="22"/>
+        </w:rPr>
+        <w:instrText>ADDIN CSL_CITATION { "citationItems" : [ { "id" : "ITEM-1", "itemData" : { "author" : [ { "dropping-particle" : "", "family" : "Leman", "given" : "Marc", "non-dropping-particle" : "", "parse-names" : false, "suffix" : "" }, { "dropping-particle" : "", "family" : "Lesaffre", "given" : "Micheline", "non-dropping-particle" : "", "parse-names" : false, "suffix" : "" }, { "dropping-particle" : "", "family" : "Tanghe", "given" : "Koen", "non-dropping-particle" : "", "parse-names" : false, "suffix" : "" } ], "id" : "ITEM-1", "issued" : { "date-parts" : [ [ "2014" ] ] }, "title" : "Toolbox for perception-based music analysis Concepts, demos, and reference manual", "type" : "article-journal" }, "uris" : [ "http://www.mendeley.com/documents/?uuid=0ac2aee1-af9f-4ee8-b1e2-78e2d188bfdf" ] } ], "mendeley" : { "formattedCitation" : "(Leman, Lesaffre, &amp;Tanghe, 2014)", "plainTextFormattedCitation" : "(Leman, Lesaffre, &amp;Tanghe, 2014)", "previouslyFormattedCitation" : "(Leman, Lesaffre, &amp;Tanghe, 2014)" }, "properties" : { "noteIndex" : 0 }, "schema" : "https://github.com/citation-style-language/schema/raw/master/csl-citation.json" }</w:instrText>
+      </w:r>
+      <w:r>
+        <w:rPr>
+          <w:rFonts w:ascii="標楷體" w:eastAsia="標楷體" w:hAnsi="標楷體"/>
+          <w:szCs w:val="22"/>
+        </w:rPr>
+        <w:fldChar w:fldCharType="separate"/>
+      </w:r>
+      <w:r>
+        <w:rPr>
+          <w:rFonts w:ascii="標楷體" w:eastAsia="標楷體" w:hAnsi="標楷體"/>
+          <w:noProof/>
+          <w:szCs w:val="22"/>
+        </w:rPr>
+        <w:t>(Leman, Lesaffre, &amp;Tanghe, 2014)</w:t>
+      </w:r>
+      <w:r>
+        <w:rPr>
+          <w:rFonts w:ascii="標楷體" w:eastAsia="標楷體" w:hAnsi="標楷體"/>
+          <w:szCs w:val="22"/>
+        </w:rPr>
+        <w:fldChar w:fldCharType="end"/>
+      </w:r>
+      <w:r>
+        <w:rPr>
+          <w:rFonts w:ascii="標楷體" w:eastAsia="標楷體" w:hAnsi="標楷體" w:hint="eastAsia"/>
+          <w:szCs w:val="22"/>
+        </w:rPr>
+        <w:t>、</w:t>
+      </w:r>
+      <w:r>
+        <w:rPr>
+          <w:rFonts w:ascii="標楷體" w:eastAsia="標楷體" w:hAnsi="標楷體"/>
+        </w:rPr>
+        <w:fldChar w:fldCharType="begin" w:fldLock="1"/>
+      </w:r>
+      <w:r>
+        <w:rPr>
+          <w:rFonts w:ascii="標楷體" w:eastAsia="標楷體" w:hAnsi="標楷體"/>
+        </w:rPr>
+        <w:instrText>ADDIN CSL_CITATION { "citationItems" : [ { "id" : "ITEM-1", "itemData" : { "DOI" : "10.1121/1.2799914\u5174", "author" : [ { "dropping-particle" : "", "family" : "Ferry", "given" : "Robert T", "non-dropping-particle" : "", "parse-names" : false, "suffix" : "" }, { "dropping-particle" : "", "family" : "Meddis", "given" : "Ray", "non-dropping-particle" : "", "parse-names" : false, "suffix" : "" } ], "id" : "ITEM-1", "issued" : { "date-parts" : [ [ "2007" ] ] }, "title" : "A computer model of medial efferent suppression in the mammalian auditory system", "type" : "article-journal" }, "uris" : [ "http://www.mendeley.com/documents/?uuid=dc274af7-e83c-471c-b4ba-fab335670387" ] } ], "mendeley" : { "formattedCitation" : "(Ferry &amp;Meddis, 2007)", "plainTextFormattedCitation" : "(Ferry &amp;Meddis, 2007)", "previouslyFormattedCitation" : "(Ferry &amp;Meddis, 2007)" }, "properties" : { "noteIndex" : 0 }, "schema" : "https://github.com/citation-style-language/schema/raw/master/csl-citation.json" }</w:instrText>
+      </w:r>
+      <w:r>
+        <w:rPr>
+          <w:rFonts w:ascii="標楷體" w:eastAsia="標楷體" w:hAnsi="標楷體"/>
+        </w:rPr>
+        <w:fldChar w:fldCharType="separate"/>
+      </w:r>
+      <w:r>
+        <w:rPr>
+          <w:rFonts w:ascii="標楷體" w:eastAsia="標楷體" w:hAnsi="標楷體"/>
+          <w:noProof/>
+        </w:rPr>
+        <w:t>(Ferry &amp;Meddis, 2007)</w:t>
+      </w:r>
+      <w:r>
+        <w:rPr>
+          <w:rFonts w:ascii="標楷體" w:eastAsia="標楷體" w:hAnsi="標楷體"/>
+        </w:rPr>
+        <w:fldChar w:fldCharType="end"/>
+      </w:r>
+      <w:r>
+        <w:rPr>
+          <w:rFonts w:ascii="標楷體" w:eastAsia="標楷體" w:hAnsi="標楷體" w:hint="eastAsia"/>
+        </w:rPr>
+        <w:t>、</w:t>
+      </w:r>
+    </w:p>
+    <w:p>
+      <w:pPr>
+        <w:jc w:val="both"/>
+        <w:rPr>
+          <w:rFonts w:ascii="標楷體" w:eastAsia="標楷體" w:hAnsi="標楷體"/>
+        </w:rPr>
+      </w:pPr>
+      <w:r>
+        <w:rPr>
+          <w:rFonts w:ascii="標楷體" w:eastAsia="標楷體" w:hAnsi="標楷體"/>
+        </w:rPr>
+        <w:fldChar w:fldCharType="begin" w:fldLock="1"/>
+      </w:r>
+      <w:r>
+        <w:rPr>
+          <w:rFonts w:ascii="標楷體" w:eastAsia="標楷體" w:hAnsi="標楷體"/>
+        </w:rPr>
+        <w:instrText>ADDIN CSL_CITATION { "citationItems" : [ { "id" : "ITEM-1", "itemData" : { "author" : [ { "dropping-particle" : "", "family" : "Zahn", "given" : "Thomas Peter", "non-dropping-particle" : "", "parse-names" : false, "suffix" : "" } ], "id" : "ITEM-1", "issued" : { "date-parts" : [ [ "2003" ] ] }, "publisher" : "Technischen Unversit\u00e4t Ilmenau, German", "title" : "Neural Architecture for Echo Suppression during Sound Source Localization based on Spiking Neural Cell Models", "type" : "thesis" }, "uris" : [ "http://www.mendeley.com/documents/?uuid=85f8ec6a-1861-41f2-b0bf-b69484f6a355" ] } ], "mendeley" : { "formattedCitation" : "(Zahn, 2003)", "plainTextFormattedCitation" : "(Zahn, 2003)", "previouslyFormattedCitation" : "(Zahn, 2003)" }, "properties" : { "noteIndex" : 0 }, "schema" : "https://github.com/citation-style-language/schema/raw/master/csl-citation.json" }</w:instrText>
+      </w:r>
+      <w:r>
+        <w:rPr>
+          <w:rFonts w:ascii="標楷體" w:eastAsia="標楷體" w:hAnsi="標楷體"/>
+        </w:rPr>
+        <w:fldChar w:fldCharType="separate"/>
+      </w:r>
+      <w:r>
+        <w:rPr>
+          <w:rFonts w:ascii="標楷體" w:eastAsia="標楷體" w:hAnsi="標楷體"/>
+          <w:noProof/>
+        </w:rPr>
+        <w:t>(Zahn, 2003)</w:t>
+      </w:r>
+      <w:r>
+        <w:rPr>
+          <w:rFonts w:ascii="標楷體" w:eastAsia="標楷體" w:hAnsi="標楷體"/>
+        </w:rPr>
+        <w:fldChar w:fldCharType="end"/>
+      </w:r>
+      <w:r>
+        <w:rPr>
+          <w:rFonts w:ascii="標楷體" w:eastAsia="標楷體" w:hAnsi="標楷體" w:hint="eastAsia"/>
+        </w:rPr>
+        <w:t>等文獻，進一步簡介人類聽覺</w:t>
+      </w:r>
+      <w:r>
+        <w:rPr>
+          <w:rFonts w:ascii="標楷體" w:eastAsia="標楷體" w:hAnsi="標楷體" w:hint="eastAsia"/>
+        </w:rPr>
+        <w:t>周</w:t>
+      </w:r>
+      <w:r>
+        <w:rPr>
+          <w:rFonts w:ascii="標楷體" w:eastAsia="標楷體" w:hAnsi="標楷體" w:hint="eastAsia"/>
+        </w:rPr>
+        <w:t>邊系統、</w:t>
+      </w:r>
+      <w:r>
+        <w:rPr>
+          <w:rFonts w:ascii="標楷體" w:eastAsia="標楷體" w:hAnsi="標楷體" w:hint="eastAsia"/>
+        </w:rPr>
+        <w:t>上升聽覺路徑</w:t>
+      </w:r>
+      <w:r>
+        <w:rPr>
+          <w:rFonts w:ascii="標楷體" w:eastAsia="標楷體" w:hAnsi="標楷體" w:hint="eastAsia"/>
+        </w:rPr>
+        <w:t>主要神經核、大腦聽覺皮質區的生理功能機制與計算模型。</w:t>
+      </w:r>
+    </w:p>
+    <w:p>
+      <w:pPr>
+        <w:jc w:val="both"/>
+        <w:rPr>
+          <w:rFonts w:ascii="標楷體" w:eastAsia="標楷體" w:hAnsi="標楷體"/>
+        </w:rPr>
+      </w:pPr>
+    </w:p>
+    <w:p>
+      <w:pPr>
+        <w:jc w:val="both"/>
+        <w:rPr>
+          <w:rFonts w:ascii="標楷體" w:eastAsia="標楷體" w:hAnsi="標楷體" w:hint="eastAsia"/>
+        </w:rPr>
+      </w:pPr>
+      <w:r>
+        <w:rPr>
+          <w:rFonts w:ascii="標楷體" w:eastAsia="標楷體" w:hAnsi="標楷體"/>
+        </w:rPr>
+        <w:tab/>
+      </w:r>
+      <w:r>
+        <w:rPr>
+          <w:rFonts w:ascii="標楷體" w:eastAsia="標楷體" w:hAnsi="標楷體" w:hint="eastAsia"/>
+        </w:rPr>
+        <w:t>首先討論聽覺</w:t>
+      </w:r>
+      <w:r>
+        <w:rPr>
+          <w:rFonts w:ascii="標楷體" w:eastAsia="標楷體" w:hAnsi="標楷體" w:hint="eastAsia"/>
+        </w:rPr>
+        <w:t>周</w:t>
+      </w:r>
+      <w:r>
+        <w:rPr>
+          <w:rFonts w:ascii="標楷體" w:eastAsia="標楷體" w:hAnsi="標楷體" w:hint="eastAsia"/>
+        </w:rPr>
+        <w:t>邊系統。</w:t>
+      </w:r>
+      <w:r>
+        <w:rPr>
+          <w:rFonts w:ascii="標楷體" w:eastAsia="標楷體" w:hAnsi="標楷體" w:hint="eastAsia"/>
+        </w:rPr>
+        <w:t>周</w:t>
+      </w:r>
+      <w:r>
+        <w:rPr>
+          <w:rFonts w:ascii="標楷體" w:eastAsia="標楷體" w:hAnsi="標楷體" w:hint="eastAsia"/>
+          <w:szCs w:val="22"/>
+        </w:rPr>
+        <w:t>邊聽覺系統的研究與模擬已經有相當悠久的歷史</w:t>
+      </w:r>
+      <w:r>
+        <w:rPr>
+          <w:rFonts w:ascii="新細明體" w:hAnsi="新細明體" w:hint="eastAsia"/>
+          <w:szCs w:val="22"/>
+        </w:rPr>
+        <w:t>，</w:t>
+      </w:r>
+      <w:r>
+        <w:rPr>
+          <w:rFonts w:ascii="標楷體" w:eastAsia="標楷體" w:hAnsi="標楷體" w:hint="eastAsia"/>
+          <w:szCs w:val="22"/>
+        </w:rPr>
+        <w:t>相關的文獻不可勝數</w:t>
+      </w:r>
+      <w:r>
+        <w:rPr>
+          <w:rFonts w:ascii="標楷體" w:eastAsia="標楷體" w:hAnsi="標楷體" w:hint="eastAsia"/>
+          <w:szCs w:val="22"/>
+        </w:rPr>
+        <w:t>，</w:t>
+      </w:r>
+      <w:r>
+        <w:rPr>
+          <w:rFonts w:ascii="標楷體" w:eastAsia="標楷體" w:hAnsi="標楷體"/>
+        </w:rPr>
+        <w:fldChar w:fldCharType="begin" w:fldLock="1"/>
+      </w:r>
+      <w:r>
+        <w:rPr>
+          <w:rFonts w:ascii="標楷體" w:eastAsia="標楷體" w:hAnsi="標楷體"/>
+        </w:rPr>
+        <w:instrText>ADDIN CSL_CITATION { "citationItems" : [ { "id" : "ITEM-1", "itemData" : { "DOI" : "10.1121/1.2799914\u5174", "author" : [ { "dropping-particle" : "", "family" : "Ferry", "given" : "Robert T", "non-dropping-particle" : "", "parse-names" : false, "suffix" : "" }, { "dropping-particle" : "", "family" : "Meddis", "given" : "Ray", "non-dropping-particle" : "", "parse-names" : false, "suffix" : "" } ], "id" : "ITEM-1", "issued" : { "date-parts" : [ [ "2007" ] ] }, "title" : "A computer model of medial efferent suppression in the mammalian auditory system", "type" : "article-journal" }, "uris" : [ "http://www.mendeley.com/documents/?uuid=dc274af7-e83c-471c-b4ba-fab335670387" ] } ], "mendeley" : { "formattedCitation" : "(Ferry &amp;Meddis, 2007)", "plainTextFormattedCitation" : "(Ferry &amp;Meddis, 2007)", "previouslyFormattedCitation" : "(Ferry &amp;Meddis, 2007)" }, "properties" : { "noteIndex" : 0 }, "schema" : "https://github.com/citation-style-language/schema/raw/master/csl-citation.json" }</w:instrText>
+      </w:r>
+      <w:r>
+        <w:rPr>
+          <w:rFonts w:ascii="標楷體" w:eastAsia="標楷體" w:hAnsi="標楷體"/>
+        </w:rPr>
+        <w:fldChar w:fldCharType="separate"/>
+      </w:r>
+      <w:r>
+        <w:rPr>
+          <w:rFonts w:ascii="標楷體" w:eastAsia="標楷體" w:hAnsi="標楷體"/>
+          <w:noProof/>
+        </w:rPr>
+        <w:t>(Ferry &amp;Meddis, 2007)</w:t>
+      </w:r>
+      <w:r>
+        <w:rPr>
+          <w:rFonts w:ascii="標楷體" w:eastAsia="標楷體" w:hAnsi="標楷體"/>
+        </w:rPr>
+        <w:fldChar w:fldCharType="end"/>
+      </w:r>
+      <w:r>
+        <w:rPr>
+          <w:rFonts w:ascii="標楷體" w:eastAsia="標楷體" w:hAnsi="標楷體" w:hint="eastAsia"/>
+        </w:rPr>
+        <w:t>有相當詳細的整理</w:t>
+      </w:r>
+      <w:r>
+        <w:rPr>
+          <w:rFonts w:ascii="標楷體" w:eastAsia="標楷體" w:hAnsi="標楷體" w:hint="eastAsia"/>
+          <w:szCs w:val="22"/>
+        </w:rPr>
+        <w:t>。</w:t>
+      </w:r>
+      <w:r>
+        <w:rPr>
+          <w:rFonts w:ascii="標楷體" w:eastAsia="標楷體" w:hAnsi="標楷體" w:hint="eastAsia"/>
+          <w:szCs w:val="22"/>
+        </w:rPr>
+        <w:t>對於</w:t>
+      </w:r>
+      <w:r>
+        <w:rPr>
+          <w:rFonts w:ascii="標楷體" w:eastAsia="標楷體" w:hAnsi="標楷體" w:hint="eastAsia"/>
+          <w:szCs w:val="22"/>
+        </w:rPr>
+        <w:t>聽覺周</w:t>
+      </w:r>
+      <w:r>
+        <w:rPr>
+          <w:rFonts w:ascii="標楷體" w:eastAsia="標楷體" w:hAnsi="標楷體" w:hint="eastAsia"/>
+          <w:szCs w:val="22"/>
+        </w:rPr>
+        <w:t>邊聽覺系統</w:t>
+      </w:r>
+      <w:r>
+        <w:rPr>
+          <w:rFonts w:ascii="標楷體" w:eastAsia="標楷體" w:hAnsi="標楷體" w:hint="eastAsia"/>
+          <w:szCs w:val="22"/>
+        </w:rPr>
+        <w:t>，</w:t>
+      </w:r>
+      <w:r>
+        <w:rPr>
+          <w:rFonts w:ascii="標楷體" w:eastAsia="標楷體" w:hAnsi="標楷體" w:hint="eastAsia"/>
+          <w:szCs w:val="22"/>
+        </w:rPr>
+        <w:t>文獻</w:t>
+      </w:r>
+      <w:r>
+        <w:rPr>
+          <w:rFonts w:ascii="標楷體" w:eastAsia="標楷體" w:hAnsi="標楷體" w:hint="eastAsia"/>
+          <w:szCs w:val="22"/>
+        </w:rPr>
+        <w:t>大都認為最主要的機制為</w:t>
+      </w:r>
+      <w:r>
+        <w:rPr>
+          <w:rFonts w:ascii="標楷體" w:eastAsia="標楷體" w:hAnsi="標楷體" w:hint="eastAsia"/>
+          <w:szCs w:val="22"/>
+        </w:rPr>
+        <w:t>：</w:t>
+      </w:r>
+      <w:r>
+        <w:rPr>
+          <w:rFonts w:ascii="標楷體" w:eastAsia="標楷體" w:hAnsi="標楷體" w:hint="eastAsia"/>
+          <w:szCs w:val="22"/>
+        </w:rPr>
+        <w:t>圖3外耳與中耳的濾波器(</w:t>
+      </w:r>
+      <w:r>
+        <w:rPr>
+          <w:rFonts w:ascii="標楷體" w:eastAsia="標楷體" w:hAnsi="標楷體"/>
+          <w:szCs w:val="22"/>
+        </w:rPr>
+        <w:t>filter)</w:t>
+      </w:r>
+      <w:r>
+        <w:rPr>
+          <w:rFonts w:ascii="標楷體" w:eastAsia="標楷體" w:hAnsi="標楷體" w:hint="eastAsia"/>
+          <w:szCs w:val="22"/>
+        </w:rPr>
+        <w:t>功能、</w:t>
+      </w:r>
+      <w:r>
+        <w:rPr>
+          <w:rFonts w:ascii="標楷體" w:eastAsia="標楷體" w:hAnsi="標楷體" w:hint="eastAsia"/>
+          <w:szCs w:val="22"/>
+        </w:rPr>
+        <w:t>圖4所示耳蝸的分頻</w:t>
+      </w:r>
+      <w:r>
+        <w:rPr>
+          <w:rFonts w:ascii="標楷體" w:eastAsia="標楷體" w:hAnsi="標楷體" w:hint="eastAsia"/>
+          <w:szCs w:val="22"/>
+        </w:rPr>
+        <w:t>、</w:t>
+      </w:r>
+      <w:r>
+        <w:rPr>
+          <w:rFonts w:ascii="標楷體" w:eastAsia="標楷體" w:hAnsi="標楷體" w:hint="eastAsia"/>
+          <w:szCs w:val="22"/>
+        </w:rPr>
+        <w:t>纖毛的壓力波與神經脈衝激發的轉換。</w:t>
+      </w:r>
+      <w:r>
+        <w:rPr>
+          <w:rFonts w:ascii="標楷體" w:eastAsia="標楷體" w:hAnsi="標楷體" w:hint="eastAsia"/>
+          <w:szCs w:val="22"/>
+        </w:rPr>
+        <w:t>對應的計算模型中，最知名的便是以gammatone帶通濾波器陣列</w:t>
+      </w:r>
+      <w:r>
+        <w:rPr>
+          <w:rFonts w:ascii="標楷體" w:eastAsia="標楷體" w:hAnsi="標楷體"/>
+          <w:szCs w:val="22"/>
+        </w:rPr>
+        <w:fldChar w:fldCharType="begin" w:fldLock="1"/>
+      </w:r>
+      <w:r>
+        <w:rPr>
+          <w:rFonts w:ascii="標楷體" w:eastAsia="標楷體" w:hAnsi="標楷體"/>
+          <w:szCs w:val="22"/>
+        </w:rPr>
+        <w:instrText>ADDIN CSL_CITATION { "citationItems" : [ { "id" : "ITEM-1", "itemData" : { "author" : [ { "dropping-particle" : "", "family" : "Slaney", "given" : "Malcolm", "non-dropping-particle" : "", "parse-names" : false, "suffix" : "" } ], "container-title" : "Apple Computer Technical Report #35 ", "id" : "ITEM-1", "issued" : { "date-parts" : [ [ "1993" ] ] }, "title" : "An Efficient Implementation of the Patterson-Holdsworth Auditory Filter Bank ", "type" : "report" }, "uris" : [ "http://www.mendeley.com/documents/?uuid=ca329aaa-c029-40e6-a5d0-517cb78a5280" ] } ], "mendeley" : { "formattedCitation" : "(Slaney, 1993)", "plainTextFormattedCitation" : "(Slaney, 1993)", "previouslyFormattedCitation" : "(Slaney, 1993)" }, "properties" : { "noteIndex" : 0 }, "schema" : "https://github.com/citation-style-language/schema/raw/master/csl-citation.json" }</w:instrText>
+      </w:r>
+      <w:r>
+        <w:rPr>
+          <w:rFonts w:ascii="標楷體" w:eastAsia="標楷體" w:hAnsi="標楷體"/>
+          <w:szCs w:val="22"/>
+        </w:rPr>
+        <w:fldChar w:fldCharType="separate"/>
+      </w:r>
+      <w:r>
+        <w:rPr>
+          <w:rFonts w:ascii="標楷體" w:eastAsia="標楷體" w:hAnsi="標楷體"/>
+          <w:noProof/>
+          <w:szCs w:val="22"/>
+        </w:rPr>
+        <w:t>(Slaney, 1993)</w:t>
+      </w:r>
+      <w:r>
+        <w:rPr>
+          <w:rFonts w:ascii="標楷體" w:eastAsia="標楷體" w:hAnsi="標楷體"/>
+          <w:szCs w:val="22"/>
+        </w:rPr>
+        <w:fldChar w:fldCharType="end"/>
+      </w:r>
+      <w:r>
+        <w:rPr>
+          <w:rFonts w:ascii="標楷體" w:eastAsia="標楷體" w:hAnsi="標楷體" w:hint="eastAsia"/>
+          <w:szCs w:val="22"/>
+        </w:rPr>
+        <w:t>。</w:t>
+      </w:r>
+      <w:r>
+        <w:rPr>
+          <w:rFonts w:ascii="標楷體" w:eastAsia="標楷體" w:hAnsi="標楷體" w:hint="eastAsia"/>
+          <w:szCs w:val="22"/>
+        </w:rPr>
+        <w:t>一套</w:t>
+      </w:r>
+      <w:r>
+        <w:rPr>
+          <w:rFonts w:ascii="標楷體" w:eastAsia="標楷體" w:hAnsi="標楷體" w:hint="eastAsia"/>
+          <w:szCs w:val="22"/>
+        </w:rPr>
+        <w:lastRenderedPageBreak/>
+        <w:t>gammatone帶通濾波器</w:t>
+      </w:r>
+      <w:r>
+        <w:rPr>
+          <w:rFonts w:ascii="標楷體" w:eastAsia="標楷體" w:hAnsi="標楷體" w:hint="eastAsia"/>
+          <w:szCs w:val="22"/>
+        </w:rPr>
+        <w:t>的頻率響應如圖8，</w:t>
+      </w:r>
+      <w:r>
+        <w:rPr>
+          <w:rFonts w:ascii="標楷體" w:eastAsia="標楷體" w:hAnsi="標楷體" w:hint="eastAsia"/>
+          <w:szCs w:val="22"/>
+        </w:rPr>
+        <w:t>模仿耳蝸基底膜不同地點產生對不同頻率響應的機制。簡單的說，每一個濾波器對應不同點的一段等長</w:t>
+      </w:r>
+      <w:r>
+        <w:rPr>
+          <w:rFonts w:ascii="標楷體" w:eastAsia="標楷體" w:hAnsi="標楷體" w:hint="eastAsia"/>
+          <w:szCs w:val="22"/>
+        </w:rPr>
+        <w:t>之</w:t>
+      </w:r>
+      <w:r>
+        <w:rPr>
+          <w:rFonts w:ascii="標楷體" w:eastAsia="標楷體" w:hAnsi="標楷體" w:hint="eastAsia"/>
+          <w:szCs w:val="22"/>
+        </w:rPr>
+        <w:t>基底膜，因此比</w:t>
+      </w:r>
+      <w:r>
+        <w:rPr>
+          <w:rFonts w:ascii="標楷體" w:eastAsia="標楷體" w:hAnsi="標楷體" w:hint="eastAsia"/>
+          <w:szCs w:val="22"/>
+        </w:rPr>
+        <w:t>一般數位訊號處理中的Discrete Fourier Transform</w:t>
+      </w:r>
+      <w:r>
+        <w:rPr>
+          <w:rFonts w:ascii="標楷體" w:eastAsia="標楷體" w:hAnsi="標楷體" w:hint="eastAsia"/>
+          <w:szCs w:val="22"/>
+        </w:rPr>
+        <w:t>方法，更貼近耳朵的實際生理現象。</w:t>
+      </w:r>
+      <w:r>
+        <w:rPr>
+          <w:rFonts w:ascii="標楷體" w:eastAsia="標楷體" w:hAnsi="標楷體" w:hint="eastAsia"/>
+          <w:szCs w:val="22"/>
+        </w:rPr>
+        <w:t>語音及樂音的處理</w:t>
+      </w:r>
+      <w:r>
+        <w:rPr>
+          <w:rFonts w:ascii="標楷體" w:eastAsia="標楷體" w:hAnsi="標楷體" w:hint="eastAsia"/>
+          <w:szCs w:val="22"/>
+        </w:rPr>
+        <w:t>常先對輸入訊號取</w:t>
+      </w:r>
+      <w:r>
+        <w:rPr>
+          <w:rFonts w:ascii="標楷體" w:eastAsia="標楷體" w:hAnsi="標楷體" w:hint="eastAsia"/>
+        </w:rPr>
+        <w:t>MFCC</w:t>
+      </w:r>
+      <w:r>
+        <w:rPr>
+          <w:rFonts w:ascii="標楷體" w:eastAsia="標楷體" w:hAnsi="標楷體" w:hint="eastAsia"/>
+        </w:rPr>
+        <w:t xml:space="preserve"> </w:t>
+      </w:r>
+      <w:r>
+        <w:rPr>
+          <w:rFonts w:ascii="標楷體" w:eastAsia="標楷體" w:hAnsi="標楷體" w:hint="eastAsia"/>
+        </w:rPr>
+        <w:t>(Mel-</w:t>
+      </w:r>
+      <w:r>
+        <w:rPr>
+          <w:rFonts w:ascii="標楷體" w:eastAsia="標楷體" w:hAnsi="標楷體" w:hint="eastAsia"/>
+        </w:rPr>
+        <w:t>F</w:t>
+      </w:r>
+      <w:r>
+        <w:rPr>
+          <w:rFonts w:ascii="標楷體" w:eastAsia="標楷體" w:hAnsi="標楷體" w:hint="eastAsia"/>
+        </w:rPr>
+        <w:t xml:space="preserve">requency </w:t>
+      </w:r>
+      <w:r>
+        <w:rPr>
+          <w:rFonts w:ascii="標楷體" w:eastAsia="標楷體" w:hAnsi="標楷體" w:hint="eastAsia"/>
+        </w:rPr>
+        <w:t>C</w:t>
+      </w:r>
+      <w:r>
+        <w:rPr>
+          <w:rFonts w:ascii="標楷體" w:eastAsia="標楷體" w:hAnsi="標楷體" w:hint="eastAsia"/>
+        </w:rPr>
+        <w:t xml:space="preserve">epstral </w:t>
+      </w:r>
+      <w:r>
+        <w:rPr>
+          <w:rFonts w:ascii="標楷體" w:eastAsia="標楷體" w:hAnsi="標楷體" w:hint="eastAsia"/>
+        </w:rPr>
+        <w:t>C</w:t>
+      </w:r>
+      <w:r>
+        <w:rPr>
+          <w:rFonts w:ascii="標楷體" w:eastAsia="標楷體" w:hAnsi="標楷體" w:hint="eastAsia"/>
+        </w:rPr>
+        <w:t>oefficients)</w:t>
+      </w:r>
+      <w:r>
+        <w:rPr>
+          <w:rFonts w:ascii="標楷體" w:eastAsia="標楷體" w:hAnsi="標楷體" w:hint="eastAsia"/>
+        </w:rPr>
+        <w:t>，可以得到比較好的表現。其主要原因應當就是</w:t>
+      </w:r>
+      <w:r>
+        <w:rPr>
+          <w:rFonts w:ascii="標楷體" w:eastAsia="標楷體" w:hAnsi="標楷體" w:hint="eastAsia"/>
+        </w:rPr>
+        <w:t>MFCC</w:t>
+      </w:r>
+      <w:r>
+        <w:rPr>
+          <w:rFonts w:ascii="標楷體" w:eastAsia="標楷體" w:hAnsi="標楷體" w:hint="eastAsia"/>
+        </w:rPr>
+        <w:t>擷取過程中的Mel Filter Bank，其實可以看成Auditory peripheral module裏，簡化版的耳蝸功能帶通濾波器BPF陣列</w:t>
+      </w:r>
+      <w:r>
+        <w:rPr>
+          <w:rFonts w:ascii="標楷體" w:eastAsia="標楷體" w:hAnsi="標楷體" w:hint="eastAsia"/>
+        </w:rPr>
+        <w:t>。此外，文獻對於機器人雙耳麥克風的訊號處理，也是讓訊號通過gammatone之後，以取得的雙耳聲音特徵(binaural cues)進行數位訊號處理，得到比其他方法準確的回音環境定位效能</w:t>
+      </w:r>
+      <w:r>
+        <w:rPr>
+          <w:rFonts w:ascii="標楷體" w:eastAsia="標楷體" w:hAnsi="標楷體"/>
+        </w:rPr>
+        <w:fldChar w:fldCharType="begin" w:fldLock="1"/>
+      </w:r>
+      <w:r>
+        <w:rPr>
+          <w:rFonts w:ascii="標楷體" w:eastAsia="標楷體" w:hAnsi="標楷體"/>
+        </w:rPr>
+        <w:instrText>ADDIN CSL_CITATION { "citationItems" : [ { "id" : "ITEM-1", "itemData" : { "ISBN" : "9781467317368", "author" : [ { "dropping-particle" : "", "family" : "Youssef", "given" : "Karim", "non-dropping-particle" : "", "parse-names" : false, "suffix" : "" }, { "dropping-particle" : "", "family" : "Argentieri", "given" : "Sylvain", "non-dropping-particle" : "", "parse-names" : false, "suffix" : "" }, { "dropping-particle" : "", "family" : "Zarader", "given" : "Jean-luc", "non-dropping-particle" : "", "parse-names" : false, "suffix" : "" } ], "id" : "ITEM-1", "issued" : { "date-parts" : [ [ "2012" ] ] }, "page" : "1004-1009", "title" : "Towards a Systematic Study of Binaural Cues", "type" : "article-journal" }, "uris" : [ "http://www.mendeley.com/documents/?uuid=6e92011c-5b0a-4b14-bdec-ffec14cdfc0d" ] } ], "mendeley" : { "formattedCitation" : "(Youssef, Argentieri, &amp;Zarader, 2012)", "plainTextFormattedCitation" : "(Youssef, Argentieri, &amp;Zarader, 2012)", "previouslyFormattedCitation" : "(Youssef, Argentieri, &amp;Zarader, 2012)" }, "properties" : { "noteIndex" : 0 }, "schema" : "https://github.com/citation-style-language/schema/raw/master/csl-citation.json" }</w:instrText>
+      </w:r>
+      <w:r>
+        <w:rPr>
+          <w:rFonts w:ascii="標楷體" w:eastAsia="標楷體" w:hAnsi="標楷體"/>
+        </w:rPr>
+        <w:fldChar w:fldCharType="separate"/>
+      </w:r>
+      <w:r>
+        <w:rPr>
+          <w:rFonts w:ascii="標楷體" w:eastAsia="標楷體" w:hAnsi="標楷體"/>
+          <w:noProof/>
+        </w:rPr>
+        <w:t>(Youssef, Argentieri, &amp;Zarader, 2012)</w:t>
+      </w:r>
+      <w:r>
+        <w:rPr>
+          <w:rFonts w:ascii="標楷體" w:eastAsia="標楷體" w:hAnsi="標楷體"/>
+        </w:rPr>
+        <w:fldChar w:fldCharType="end"/>
+      </w:r>
+      <w:r>
+        <w:rPr>
+          <w:rFonts w:ascii="標楷體" w:eastAsia="標楷體" w:hAnsi="標楷體" w:hint="eastAsia"/>
+        </w:rPr>
+        <w:t>。</w:t>
+      </w:r>
+    </w:p>
+    <w:p>
+      <w:pPr>
+        <w:jc w:val="both"/>
+        <w:rPr>
+          <w:rFonts w:ascii="標楷體" w:eastAsia="標楷體" w:hAnsi="標楷體"/>
+          <w:szCs w:val="22"/>
+        </w:rPr>
+      </w:pPr>
+    </w:p>
+    <w:p>
+      <w:pPr>
+        <w:jc w:val="both"/>
+        <w:rPr>
+          <w:rFonts w:ascii="標楷體" w:eastAsia="標楷體" w:hAnsi="標楷體" w:hint="eastAsia"/>
+          <w:szCs w:val="22"/>
+        </w:rPr>
+      </w:pPr>
+      <w:r>
+        <w:rPr>
+          <w:rFonts w:ascii="Calibri" w:hAnsi="Calibri" w:cs="Calibri"/>
+          <w:noProof/>
+        </w:rPr>
+        <w:drawing>
+          <wp:inline distT="0" distB="0" distL="0" distR="0" wp14:anchorId="2427CED0" wp14:editId="22B0FB40">
+            <wp:extent cx="5274310" cy="1831576"/>
+            <wp:effectExtent l="0" t="0" r="2540" b="0"/>
+            <wp:docPr id="10" name="圖片 10" descr="02 &#10;04 &#10;0.6 &#10;0.8 &#10;Frequency (Hz) &#10;16 &#10;1.8 &#10;2.2 "/>
+            <wp:cNvGraphicFramePr>
+              <a:graphicFrameLocks xmlns:a="http://schemas.openxmlformats.org/drawingml/2006/main" noChangeAspect="1"/>
+            </wp:cNvGraphicFramePr>
+            <a:graphic xmlns:a="http://schemas.openxmlformats.org/drawingml/2006/main">
+              <a:graphicData uri="http://schemas.openxmlformats.org/drawingml/2006/picture">
+                <pic:pic xmlns:pic="http://schemas.openxmlformats.org/drawingml/2006/picture">
+                  <pic:nvPicPr>
+                    <pic:cNvPr id="0" name="Picture 4" descr="02 &#10;04 &#10;0.6 &#10;0.8 &#10;Frequency (Hz) &#10;16 &#10;1.8 &#10;2.2 "/>
+                    <pic:cNvPicPr>
+                      <a:picLocks noChangeAspect="1" noChangeArrowheads="1"/>
+                    </pic:cNvPicPr>
+                  </pic:nvPicPr>
+                  <pic:blipFill>
+                    <a:blip r:embed="rId18">
+                      <a:extLst>
+                        <a:ext uri="{28A0092B-C50C-407E-A947-70E740481C1C}">
+                          <a14:useLocalDpi xmlns:a14="http://schemas.microsoft.com/office/drawing/2010/main" val="0"/>
+                        </a:ext>
+                      </a:extLst>
+                    </a:blip>
+                    <a:srcRect/>
+                    <a:stretch>
+                      <a:fillRect/>
+                    </a:stretch>
+                  </pic:blipFill>
+                  <pic:spPr bwMode="auto">
+                    <a:xfrm>
+                      <a:off x="0" y="0"/>
+                      <a:ext cx="5274310" cy="1831576"/>
+                    </a:xfrm>
+                    <a:prstGeom prst="rect">
+                      <a:avLst/>
+                    </a:prstGeom>
+                    <a:noFill/>
+                    <a:ln>
+                      <a:noFill/>
+                    </a:ln>
+                  </pic:spPr>
+                </pic:pic>
+              </a:graphicData>
+            </a:graphic>
+          </wp:inline>
+        </w:drawing>
+      </w:r>
+    </w:p>
+    <w:p>
+      <w:pPr>
+        <w:jc w:val="both"/>
+        <w:rPr>
+          <w:rFonts w:ascii="標楷體" w:eastAsia="標楷體" w:hAnsi="標楷體"/>
+          <w:sz w:val="20"/>
+          <w:szCs w:val="20"/>
+        </w:rPr>
+      </w:pPr>
+      <w:r>
+        <w:rPr>
+          <w:rFonts w:ascii="標楷體" w:eastAsia="標楷體" w:hAnsi="標楷體" w:hint="eastAsia"/>
+          <w:sz w:val="20"/>
+          <w:szCs w:val="20"/>
+        </w:rPr>
+        <w:t>圖8. 典型的一套gammatone 濾波器</w:t>
+      </w:r>
+      <w:r>
+        <w:rPr>
+          <w:rFonts w:ascii="標楷體" w:eastAsia="標楷體" w:hAnsi="標楷體"/>
+          <w:sz w:val="20"/>
+          <w:szCs w:val="20"/>
+        </w:rPr>
+        <w:fldChar w:fldCharType="begin" w:fldLock="1"/>
+      </w:r>
+      <w:r>
+        <w:rPr>
+          <w:rFonts w:ascii="標楷體" w:eastAsia="標楷體" w:hAnsi="標楷體"/>
+          <w:sz w:val="20"/>
+          <w:szCs w:val="20"/>
+        </w:rPr>
+        <w:instrText>ADDIN CSL_CITATION { "citationItems" : [ { "id" : "ITEM-1", "itemData" : { "DOI" : "10.1016/j.csl.2015.03.003", "ISSN" : "10958363", "abstract" : "This paper attempts to provide a state-of-the-art of sound source localization in robotics. Noticeably, this context raises original constraints - e.g. embeddability, real time, broadband environments, noise and reverberation - which are seldom simultaneously taken into account in acoustics or signal processing. A comprehensive review is proposed of recent robotics achievements, be they binaural or rooted in array processing techniques. The connections are highlighted with the underlying theory as well as with elements of physiology and neurology of human hearing.", "author" : [ { "dropping-particle" : "", "family" : "Argentieri", "given" : "S.", "non-dropping-particle" : "", "parse-names" : false, "suffix" : "" }, { "dropping-particle" : "", "family" : "Dan\u00e8s", "given" : "P.", "non-dropping-particle" : "", "parse-names" : false, "suffix" : "" }, { "dropping-particle" : "", "family" : "Sou\u00e8res", "given" : "P.", "non-dropping-particle" : "", "parse-names" : false, "suffix" : "" } ], "container-title" : "Computer Speech and Language", "id" : "ITEM-1", "issue" : "1", "issued" : { "date-parts" : [ [ "2015" ] ] }, "page" : "87-112", "publisher" : "Elsevier Ltd", "title" : "A survey on sound source localization in robotics: From binaural to array processing methods", "type" : "article-journal", "volume" : "34" }, "uris" : [ "http://www.mendeley.com/documents/?uuid=74ae0c83-e42a-4d3b-982e-32d1c4443476" ] } ], "mendeley" : { "formattedCitation" : "(Argentieri et al., 2015)", "plainTextFormattedCitation" : "(Argentieri et al., 2015)", "previouslyFormattedCitation" : "(Argentieri et al., 2015)" }, "properties" : { "noteIndex" : 0 }, "schema" : "https://github.com/citation-style-language/schema/raw/master/csl-citation.json" }</w:instrText>
+      </w:r>
+      <w:r>
+        <w:rPr>
+          <w:rFonts w:ascii="標楷體" w:eastAsia="標楷體" w:hAnsi="標楷體"/>
+          <w:sz w:val="20"/>
+          <w:szCs w:val="20"/>
+        </w:rPr>
+        <w:fldChar w:fldCharType="separate"/>
+      </w:r>
+      <w:r>
+        <w:rPr>
+          <w:rFonts w:ascii="標楷體" w:eastAsia="標楷體" w:hAnsi="標楷體"/>
+          <w:noProof/>
+          <w:sz w:val="20"/>
+          <w:szCs w:val="20"/>
+        </w:rPr>
+        <w:t>(Argentieri et al., 2015)</w:t>
+      </w:r>
+      <w:r>
+        <w:rPr>
+          <w:rFonts w:ascii="標楷體" w:eastAsia="標楷體" w:hAnsi="標楷體"/>
+          <w:sz w:val="20"/>
+          <w:szCs w:val="20"/>
+        </w:rPr>
+        <w:fldChar w:fldCharType="end"/>
+      </w:r>
+    </w:p>
+    <w:p>
+      <w:pPr>
+        <w:jc w:val="both"/>
+        <w:rPr>
+          <w:rFonts w:ascii="標楷體" w:eastAsia="標楷體" w:hAnsi="標楷體" w:hint="eastAsia"/>
+          <w:szCs w:val="22"/>
         </w:rPr>
       </w:pPr>
     </w:p>
     <w:p>
       <w:pPr>
         <w:ind w:firstLine="480"/>
-        <w:rPr>
-          <w:rFonts w:ascii="標楷體" w:eastAsia="標楷體" w:hAnsi="標楷體"/>
-        </w:rPr>
-      </w:pPr>
-      <w:r>
-        <w:rPr>
-          <w:rFonts w:ascii="標楷體" w:eastAsia="標楷體" w:hAnsi="標楷體"/>
+        <w:jc w:val="both"/>
+        <w:rPr>
+          <w:rFonts w:ascii="標楷體" w:eastAsia="標楷體" w:hAnsi="標楷體"/>
+          <w:szCs w:val="22"/>
+        </w:rPr>
+      </w:pPr>
+      <w:r>
+        <w:rPr>
+          <w:rFonts w:ascii="標楷體" w:eastAsia="標楷體" w:hAnsi="標楷體" w:hint="eastAsia"/>
+          <w:szCs w:val="22"/>
+        </w:rPr>
+        <w:t>本計畫預定</w:t>
+      </w:r>
+      <w:r>
+        <w:rPr>
+          <w:rFonts w:ascii="標楷體" w:eastAsia="標楷體" w:hAnsi="標楷體" w:hint="eastAsia"/>
+          <w:szCs w:val="22"/>
+        </w:rPr>
+        <w:t>使</w:t>
+      </w:r>
+      <w:r>
+        <w:rPr>
+          <w:rFonts w:ascii="標楷體" w:eastAsia="標楷體" w:hAnsi="標楷體" w:hint="eastAsia"/>
+          <w:szCs w:val="22"/>
+        </w:rPr>
+        <w:t>用MATLAB程式庫</w:t>
+      </w:r>
+      <w:r>
+        <w:rPr>
+          <w:rFonts w:ascii="標楷體" w:eastAsia="標楷體" w:hAnsi="標楷體"/>
+          <w:szCs w:val="22"/>
+        </w:rPr>
+        <w:t>IPEM Toolbox</w:t>
+      </w:r>
+      <w:r>
+        <w:rPr>
+          <w:rFonts w:ascii="標楷體" w:eastAsia="標楷體" w:hAnsi="標楷體" w:hint="eastAsia"/>
+          <w:szCs w:val="22"/>
+        </w:rPr>
+        <w:t>中的Auditory Peripheral Module模組</w:t>
+      </w:r>
+      <w:r>
+        <w:rPr>
+          <w:rFonts w:ascii="標楷體" w:eastAsia="標楷體" w:hAnsi="標楷體"/>
+          <w:szCs w:val="22"/>
         </w:rPr>
         <w:fldChar w:fldCharType="begin" w:fldLock="1"/>
       </w:r>
       <w:r>
         <w:rPr>
           <w:rFonts w:ascii="標楷體" w:eastAsia="標楷體" w:hAnsi="標楷體"/>
-        </w:rPr>
-        <w:instrText>ADDIN CSL_CITATION { "citationItems" : [ { "id" : "ITEM-1", "itemData" : { "DOI" : "10.1121/1.2799914\u5174", "author" : [ { "dropping-particle" : "", "family" : "Ferry", "given" : "Robert T", "non-dropping-particle" : "", "parse-names" : false, "suffix" : "" }, { "dropping-particle" : "", "family" : "Meddis", "given" : "Ray", "non-dropping-particle" : "", "parse-names" : false, "suffix" : "" } ], "id" : "ITEM-1", "issued" : { "date-parts" : [ [ "2007" ] ] }, "title" : "A computer model of medial efferent suppression in the mammalian auditory system", "type" : "article-journal" }, "uris" : [ "http://www.mendeley.com/documents/?uuid=dc274af7-e83c-471c-b4ba-fab335670387" ] } ], "mendeley" : { "formattedCitation" : "(Ferry &amp;Meddis, 2007)", "plainTextFormattedCitation" : "(Ferry &amp;Meddis, 2007)", "previouslyFormattedCitation" : "(Ferry &amp;Meddis, 2007)" }, "properties" : { "noteIndex" : 0 }, "schema" : "https://github.com/citation-style-language/schema/raw/master/csl-citation.json" }</w:instrText>
-      </w:r>
-      <w:r>
-        <w:rPr>
-          <w:rFonts w:ascii="標楷體" w:eastAsia="標楷體" w:hAnsi="標楷體"/>
+          <w:szCs w:val="22"/>
+        </w:rPr>
+        <w:instrText>ADDIN CSL_CITATION { "citationItems" : [ { "id" : "ITEM-1", "itemData" : { "author" : [ { "dropping-particle" : "", "family" : "Leman", "given" : "Marc", "non-dropping-particle" : "", "parse-names" : false, "suffix" : "" }, { "dropping-particle" : "", "family" : "Lesaffre", "given" : "Micheline", "non-dropping-particle" : "", "parse-names" : false, "suffix" : "" }, { "dropping-particle" : "", "family" : "Tanghe", "given" : "Koen", "non-dropping-particle" : "", "parse-names" : false, "suffix" : "" } ], "id" : "ITEM-1", "issued" : { "date-parts" : [ [ "2014" ] ] }, "title" : "Toolbox for perception-based music analysis Concepts, demos, and reference manual", "type" : "article-journal" }, "uris" : [ "http://www.mendeley.com/documents/?uuid=0ac2aee1-af9f-4ee8-b1e2-78e2d188bfdf" ] } ], "mendeley" : { "formattedCitation" : "(Leman et al., 2014)", "plainTextFormattedCitation" : "(Leman et al., 2014)", "previouslyFormattedCitation" : "(Leman et al., 2014)" }, "properties" : { "noteIndex" : 0 }, "schema" : "https://github.com/citation-style-language/schema/raw/master/csl-citation.json" }</w:instrText>
+      </w:r>
+      <w:r>
+        <w:rPr>
+          <w:rFonts w:ascii="標楷體" w:eastAsia="標楷體" w:hAnsi="標楷體"/>
+          <w:szCs w:val="22"/>
         </w:rPr>
         <w:fldChar w:fldCharType="separate"/>
       </w:r>
@@ -12916,48 +13704,641 @@
         <w:rPr>
           <w:rFonts w:ascii="標楷體" w:eastAsia="標楷體" w:hAnsi="標楷體"/>
           <w:noProof/>
-        </w:rPr>
-        <w:t>(Ferry &amp;Meddis, 2007)</w:t>
-      </w:r>
-      <w:r>
-        <w:rPr>
-          <w:rFonts w:ascii="標楷體" w:eastAsia="標楷體" w:hAnsi="標楷體"/>
+          <w:szCs w:val="22"/>
+        </w:rPr>
+        <w:t>(Leman et al., 2014)</w:t>
+      </w:r>
+      <w:r>
+        <w:rPr>
+          <w:rFonts w:ascii="標楷體" w:eastAsia="標楷體" w:hAnsi="標楷體"/>
+          <w:szCs w:val="22"/>
         </w:rPr>
         <w:fldChar w:fldCharType="end"/>
       </w:r>
+      <w:r>
+        <w:rPr>
+          <w:rFonts w:ascii="標楷體" w:eastAsia="標楷體" w:hAnsi="標楷體" w:hint="eastAsia"/>
+          <w:szCs w:val="22"/>
+        </w:rPr>
+        <w:t>。此一模組</w:t>
+      </w:r>
+      <w:r>
+        <w:rPr>
+          <w:rFonts w:ascii="標楷體" w:eastAsia="標楷體" w:hAnsi="標楷體" w:hint="eastAsia"/>
+          <w:szCs w:val="22"/>
+        </w:rPr>
+        <w:t>成功地運用在在2</w:t>
+      </w:r>
+      <w:r>
+        <w:rPr>
+          <w:rFonts w:ascii="標楷體" w:eastAsia="標楷體" w:hAnsi="標楷體"/>
+          <w:szCs w:val="22"/>
+        </w:rPr>
+        <w:t>015</w:t>
+      </w:r>
+      <w:r>
+        <w:rPr>
+          <w:rFonts w:ascii="標楷體" w:eastAsia="標楷體" w:hAnsi="標楷體" w:hint="eastAsia"/>
+          <w:szCs w:val="22"/>
+        </w:rPr>
+        <w:t>年發表的一篇</w:t>
+      </w:r>
+      <w:r>
+        <w:rPr>
+          <w:rFonts w:ascii="標楷體" w:eastAsia="標楷體" w:hAnsi="標楷體" w:hint="eastAsia"/>
+          <w:szCs w:val="22"/>
+        </w:rPr>
+        <w:t>論文</w:t>
+      </w:r>
+      <w:r>
+        <w:rPr>
+          <w:rFonts w:ascii="標楷體" w:eastAsia="標楷體" w:hAnsi="標楷體"/>
+          <w:szCs w:val="22"/>
+        </w:rPr>
+        <w:fldChar w:fldCharType="begin" w:fldLock="1"/>
+      </w:r>
+      <w:r>
+        <w:rPr>
+          <w:rFonts w:ascii="標楷體" w:eastAsia="標楷體" w:hAnsi="標楷體"/>
+          <w:szCs w:val="22"/>
+        </w:rPr>
+        <w:instrText>ADDIN CSL_CITATION { "citationItems" : [ { "id" : "ITEM-1", "itemData" : { "DOI" : "10.3389/fnsys.2014.00094", "author" : [ { "dropping-particle" : "", "family" : "Bigand", "given" : "Emmanuel", "non-dropping-particle" : "", "parse-names" : false, "suffix" : "" }, { "dropping-particle" : "", "family" : "Delbe", "given" : "Charles", "non-dropping-particle" : "", "parse-names" : false, "suffix" : "" }, { "dropping-particle" : "", "family" : "Poulin-Charronnat", "given" : "Benedicte", "non-dropping-particle" : "", "parse-names" : false, "suffix" : "" }, { "dropping-particle" : "", "family" : "Leman", "given" : "Marc", "non-dropping-particle" : "", "parse-names" : false, "suffix" : "" }, { "dropping-particle" : "", "family" : "Tillmann", "given" : "Barbara", "non-dropping-particle" : "", "parse-names" : false, "suffix" : "" } ], "id" : "ITEM-1", "issued" : { "date-parts" : [ [ "2014" ] ] }, "title" : "Empirical evidence for musical syntax processing? Computer simulations reveal the contribution of auditory short-term memory", "type" : "article-journal" }, "uris" : [ "http://www.mendeley.com/documents/?uuid=ebd5abeb-d699-4a80-ba99-49c30a26fc3b" ] } ], "mendeley" : { "formattedCitation" : "(Bigand, Delbe, Poulin-Charronnat, Leman, &amp;Tillmann, 2014)", "plainTextFormattedCitation" : "(Bigand, Delbe, Poulin-Charronnat, Leman, &amp;Tillmann, 2014)" }, "properties" : { "noteIndex" : 0 }, "schema" : "https://github.com/citation-style-language/schema/raw/master/csl-citation.json" }</w:instrText>
+      </w:r>
+      <w:r>
+        <w:rPr>
+          <w:rFonts w:ascii="標楷體" w:eastAsia="標楷體" w:hAnsi="標楷體"/>
+          <w:szCs w:val="22"/>
+        </w:rPr>
+        <w:fldChar w:fldCharType="separate"/>
+      </w:r>
+      <w:r>
+        <w:rPr>
+          <w:rFonts w:ascii="標楷體" w:eastAsia="標楷體" w:hAnsi="標楷體"/>
+          <w:noProof/>
+          <w:szCs w:val="22"/>
+        </w:rPr>
+        <w:t>(Bigand, Delbe, Poulin-Charronnat, Leman, &amp;Tillmann, 2014)</w:t>
+      </w:r>
+      <w:r>
+        <w:rPr>
+          <w:rFonts w:ascii="標楷體" w:eastAsia="標楷體" w:hAnsi="標楷體"/>
+          <w:szCs w:val="22"/>
+        </w:rPr>
+        <w:fldChar w:fldCharType="end"/>
+      </w:r>
+      <w:r>
+        <w:rPr>
+          <w:rFonts w:ascii="標楷體" w:eastAsia="標楷體" w:hAnsi="標楷體" w:hint="eastAsia"/>
+          <w:szCs w:val="22"/>
+        </w:rPr>
+        <w:t>，詳盡探討音樂</w:t>
+      </w:r>
+      <w:r>
+        <w:rPr>
+          <w:rFonts w:ascii="標楷體" w:eastAsia="標楷體" w:hAnsi="標楷體" w:hint="eastAsia"/>
+          <w:szCs w:val="22"/>
+        </w:rPr>
+        <w:t>樂句</w:t>
+      </w:r>
+      <w:r>
+        <w:rPr>
+          <w:rFonts w:ascii="標楷體" w:eastAsia="標楷體" w:hAnsi="標楷體" w:hint="eastAsia"/>
+          <w:szCs w:val="22"/>
+        </w:rPr>
+        <w:t>與語音</w:t>
+      </w:r>
+      <w:r>
+        <w:rPr>
+          <w:rFonts w:ascii="標楷體" w:eastAsia="標楷體" w:hAnsi="標楷體" w:hint="eastAsia"/>
+          <w:szCs w:val="22"/>
+        </w:rPr>
+        <w:t>語句</w:t>
+      </w:r>
+      <w:r>
+        <w:rPr>
+          <w:rFonts w:ascii="標楷體" w:eastAsia="標楷體" w:hAnsi="標楷體" w:hint="eastAsia"/>
+          <w:szCs w:val="22"/>
+        </w:rPr>
+        <w:t>是</w:t>
+      </w:r>
+      <w:r>
+        <w:rPr>
+          <w:rFonts w:ascii="標楷體" w:eastAsia="標楷體" w:hAnsi="標楷體" w:hint="eastAsia"/>
+          <w:szCs w:val="22"/>
+        </w:rPr>
+        <w:t>否在</w:t>
+      </w:r>
+      <w:r>
+        <w:rPr>
+          <w:rFonts w:ascii="標楷體" w:eastAsia="標楷體" w:hAnsi="標楷體" w:hint="eastAsia"/>
+          <w:szCs w:val="22"/>
+        </w:rPr>
+        <w:t>大腦</w:t>
+      </w:r>
+      <w:r>
+        <w:rPr>
+          <w:rFonts w:ascii="標楷體" w:eastAsia="標楷體" w:hAnsi="標楷體" w:hint="eastAsia"/>
+          <w:szCs w:val="22"/>
+        </w:rPr>
+        <w:t>採用相似的</w:t>
+      </w:r>
+      <w:r>
+        <w:rPr>
+          <w:rFonts w:ascii="標楷體" w:eastAsia="標楷體" w:hAnsi="標楷體" w:hint="eastAsia"/>
+          <w:szCs w:val="22"/>
+        </w:rPr>
+        <w:t>句法分析。</w:t>
+      </w:r>
+      <w:r>
+        <w:rPr>
+          <w:rFonts w:ascii="標楷體" w:eastAsia="標楷體" w:hAnsi="標楷體"/>
+          <w:szCs w:val="22"/>
+        </w:rPr>
+        <w:t>IPEM</w:t>
+      </w:r>
+      <w:r>
+        <w:rPr>
+          <w:rFonts w:ascii="標楷體" w:eastAsia="標楷體" w:hAnsi="標楷體" w:hint="eastAsia"/>
+          <w:szCs w:val="22"/>
+        </w:rPr>
+        <w:t xml:space="preserve"> </w:t>
+      </w:r>
+      <w:r>
+        <w:rPr>
+          <w:rFonts w:ascii="標楷體" w:eastAsia="標楷體" w:hAnsi="標楷體" w:hint="eastAsia"/>
+          <w:szCs w:val="22"/>
+        </w:rPr>
+        <w:t>Auditory Peripheral Module模組</w:t>
+      </w:r>
+      <w:r>
+        <w:rPr>
+          <w:rFonts w:ascii="標楷體" w:eastAsia="標楷體" w:hAnsi="標楷體" w:hint="eastAsia"/>
+          <w:szCs w:val="22"/>
+        </w:rPr>
+        <w:t>如</w:t>
+      </w:r>
+      <w:r>
+        <w:rPr>
+          <w:rFonts w:ascii="標楷體" w:eastAsia="標楷體" w:hAnsi="標楷體" w:hint="eastAsia"/>
+          <w:szCs w:val="22"/>
+        </w:rPr>
+        <w:t>圖9</w:t>
+      </w:r>
+      <w:r>
+        <w:rPr>
+          <w:rFonts w:ascii="標楷體" w:eastAsia="標楷體" w:hAnsi="標楷體"/>
+          <w:szCs w:val="22"/>
+        </w:rPr>
+        <w:fldChar w:fldCharType="begin"/>
+      </w:r>
+      <w:r>
+        <w:rPr>
+          <w:rFonts w:ascii="標楷體" w:eastAsia="標楷體" w:hAnsi="標楷體"/>
+          <w:szCs w:val="22"/>
+        </w:rPr>
+        <w:instrText xml:space="preserve"> </w:instrText>
+      </w:r>
+      <w:r>
+        <w:rPr>
+          <w:rFonts w:ascii="標楷體" w:eastAsia="標楷體" w:hAnsi="標楷體" w:hint="eastAsia"/>
+          <w:szCs w:val="22"/>
+        </w:rPr>
+        <w:instrText>REF _Ref439022138 \h</w:instrText>
+      </w:r>
+      <w:r>
+        <w:rPr>
+          <w:rFonts w:ascii="標楷體" w:eastAsia="標楷體" w:hAnsi="標楷體"/>
+          <w:szCs w:val="22"/>
+        </w:rPr>
+        <w:instrText xml:space="preserve"> </w:instrText>
+      </w:r>
+      <w:r>
+        <w:rPr>
+          <w:rFonts w:ascii="標楷體" w:eastAsia="標楷體" w:hAnsi="標楷體"/>
+          <w:szCs w:val="22"/>
+        </w:rPr>
+      </w:r>
+      <w:r>
+        <w:rPr>
+          <w:rFonts w:ascii="標楷體" w:eastAsia="標楷體" w:hAnsi="標楷體"/>
+          <w:szCs w:val="22"/>
+        </w:rPr>
+        <w:instrText xml:space="preserve"> \* MERGEFORMAT </w:instrText>
+      </w:r>
+      <w:r>
+        <w:rPr>
+          <w:rFonts w:ascii="標楷體" w:eastAsia="標楷體" w:hAnsi="標楷體"/>
+          <w:szCs w:val="22"/>
+        </w:rPr>
+        <w:fldChar w:fldCharType="separate"/>
+      </w:r>
+      <w:r>
+        <w:rPr>
+          <w:rFonts w:ascii="標楷體" w:eastAsia="標楷體" w:hAnsi="標楷體"/>
+          <w:szCs w:val="22"/>
+        </w:rPr>
+        <w:fldChar w:fldCharType="end"/>
+      </w:r>
+      <w:r>
+        <w:rPr>
+          <w:rFonts w:ascii="標楷體" w:eastAsia="標楷體" w:hAnsi="標楷體" w:hint="eastAsia"/>
+          <w:szCs w:val="22"/>
+        </w:rPr>
+        <w:t>所示</w:t>
+      </w:r>
+      <w:r>
+        <w:rPr>
+          <w:rFonts w:ascii="新細明體" w:hAnsi="新細明體" w:hint="eastAsia"/>
+          <w:szCs w:val="22"/>
+        </w:rPr>
+        <w:t>，</w:t>
+      </w:r>
+      <w:r>
+        <w:rPr>
+          <w:rFonts w:ascii="標楷體" w:eastAsia="標楷體" w:hAnsi="標楷體" w:hint="eastAsia"/>
+          <w:szCs w:val="22"/>
+        </w:rPr>
+        <w:t>以二階低通濾波器LPF模擬外耳與</w:t>
+      </w:r>
+      <w:r>
+        <w:rPr>
+          <w:rFonts w:ascii="標楷體" w:eastAsia="標楷體" w:hAnsi="標楷體" w:hint="eastAsia"/>
+          <w:szCs w:val="22"/>
+        </w:rPr>
+        <w:t>中</w:t>
+      </w:r>
+      <w:r>
+        <w:rPr>
+          <w:rFonts w:ascii="標楷體" w:eastAsia="標楷體" w:hAnsi="標楷體" w:hint="eastAsia"/>
+          <w:szCs w:val="22"/>
+        </w:rPr>
+        <w:t>耳</w:t>
+      </w:r>
+      <w:r>
+        <w:rPr>
+          <w:rFonts w:ascii="新細明體" w:hAnsi="新細明體" w:hint="eastAsia"/>
+          <w:szCs w:val="22"/>
+        </w:rPr>
+        <w:t>、</w:t>
+      </w:r>
+      <w:r>
+        <w:rPr>
+          <w:rFonts w:ascii="標楷體" w:eastAsia="標楷體" w:hAnsi="標楷體" w:hint="eastAsia"/>
+          <w:szCs w:val="22"/>
+        </w:rPr>
+        <w:t>以帶通濾波器BPF陣列模擬耳蝸</w:t>
+      </w:r>
+      <w:r>
+        <w:rPr>
+          <w:rFonts w:ascii="新細明體" w:hAnsi="新細明體" w:hint="eastAsia"/>
+          <w:szCs w:val="22"/>
+        </w:rPr>
+        <w:t>、</w:t>
+      </w:r>
+      <w:r>
+        <w:rPr>
+          <w:rFonts w:ascii="標楷體" w:eastAsia="標楷體" w:hAnsi="標楷體" w:hint="eastAsia"/>
+          <w:szCs w:val="22"/>
+        </w:rPr>
+        <w:t>由非線性半波整流放大器HCM(Hair Cell Model)模擬纖毛</w:t>
+      </w:r>
+      <w:r>
+        <w:rPr>
+          <w:rFonts w:ascii="新細明體" w:hAnsi="新細明體" w:hint="eastAsia"/>
+          <w:szCs w:val="22"/>
+        </w:rPr>
+        <w:t>、</w:t>
+      </w:r>
+      <w:r>
+        <w:rPr>
+          <w:rFonts w:ascii="標楷體" w:eastAsia="標楷體" w:hAnsi="標楷體" w:hint="eastAsia"/>
+          <w:szCs w:val="22"/>
+        </w:rPr>
+        <w:t>以及另一個擷取訊號包絡(envelope)的低通濾波器LPF構成</w:t>
+      </w:r>
+      <w:r>
+        <w:rPr>
+          <w:rFonts w:ascii="新細明體" w:hAnsi="新細明體" w:hint="eastAsia"/>
+          <w:szCs w:val="22"/>
+        </w:rPr>
+        <w:t>。</w:t>
+      </w:r>
+      <w:r>
+        <w:rPr>
+          <w:rFonts w:ascii="標楷體" w:eastAsia="標楷體" w:hAnsi="標楷體" w:hint="eastAsia"/>
+          <w:szCs w:val="22"/>
+        </w:rPr>
+        <w:t>本團隊已經完成</w:t>
+      </w:r>
+      <w:r>
+        <w:rPr>
+          <w:rFonts w:ascii="標楷體" w:eastAsia="標楷體" w:hAnsi="標楷體" w:hint="eastAsia"/>
+          <w:szCs w:val="22"/>
+        </w:rPr>
+        <w:t>一個程式，可以</w:t>
+      </w:r>
+      <w:r>
+        <w:rPr>
+          <w:rFonts w:ascii="標楷體" w:eastAsia="標楷體" w:hAnsi="標楷體" w:hint="eastAsia"/>
+          <w:szCs w:val="22"/>
+        </w:rPr>
+        <w:t>直接</w:t>
+      </w:r>
+      <w:r>
+        <w:rPr>
+          <w:rFonts w:ascii="標楷體" w:eastAsia="標楷體" w:hAnsi="標楷體" w:hint="eastAsia"/>
+          <w:szCs w:val="22"/>
+        </w:rPr>
+        <w:t>在Python程式中呼叫</w:t>
+      </w:r>
+      <w:r>
+        <w:rPr>
+          <w:rFonts w:ascii="標楷體" w:eastAsia="標楷體" w:hAnsi="標楷體"/>
+          <w:szCs w:val="22"/>
+        </w:rPr>
+        <w:t>IPEM</w:t>
+      </w:r>
+      <w:r>
+        <w:rPr>
+          <w:rFonts w:ascii="標楷體" w:eastAsia="標楷體" w:hAnsi="標楷體" w:hint="eastAsia"/>
+          <w:szCs w:val="22"/>
+        </w:rPr>
+        <w:t>模組底層的</w:t>
+      </w:r>
+      <w:r>
+        <w:rPr>
+          <w:rFonts w:ascii="標楷體" w:eastAsia="標楷體" w:hAnsi="標楷體" w:hint="eastAsia"/>
+          <w:szCs w:val="22"/>
+        </w:rPr>
+        <w:t>對應</w:t>
+      </w:r>
+      <w:r>
+        <w:rPr>
+          <w:rFonts w:ascii="標楷體" w:eastAsia="標楷體" w:hAnsi="標楷體" w:hint="eastAsia"/>
+          <w:szCs w:val="22"/>
+        </w:rPr>
+        <w:t>C</w:t>
+      </w:r>
+      <w:r>
+        <w:rPr>
+          <w:rFonts w:ascii="標楷體" w:eastAsia="標楷體" w:hAnsi="標楷體" w:hint="eastAsia"/>
+          <w:szCs w:val="22"/>
+        </w:rPr>
+        <w:t>函</w:t>
+      </w:r>
+      <w:r>
+        <w:rPr>
+          <w:rFonts w:ascii="標楷體" w:eastAsia="標楷體" w:hAnsi="標楷體" w:hint="eastAsia"/>
+          <w:szCs w:val="22"/>
+        </w:rPr>
+        <w:t>式</w:t>
+      </w:r>
+      <w:r>
+        <w:rPr>
+          <w:rFonts w:ascii="標楷體" w:eastAsia="標楷體" w:hAnsi="標楷體" w:hint="eastAsia"/>
+          <w:szCs w:val="22"/>
+        </w:rPr>
+        <w:t>模組</w:t>
+      </w:r>
+      <w:r>
+        <w:rPr>
+          <w:rFonts w:ascii="標楷體" w:eastAsia="標楷體" w:hAnsi="標楷體" w:hint="eastAsia"/>
+          <w:szCs w:val="22"/>
+        </w:rPr>
+        <w:t>，得以與本研究</w:t>
+      </w:r>
+      <w:r>
+        <w:rPr>
+          <w:rFonts w:ascii="標楷體" w:eastAsia="標楷體" w:hAnsi="標楷體" w:hint="eastAsia"/>
+          <w:szCs w:val="22"/>
+        </w:rPr>
+        <w:t>將開發</w:t>
+      </w:r>
+      <w:r>
+        <w:rPr>
+          <w:rFonts w:ascii="標楷體" w:eastAsia="標楷體" w:hAnsi="標楷體" w:hint="eastAsia"/>
+          <w:szCs w:val="22"/>
+        </w:rPr>
+        <w:t>的其他程式整合</w:t>
+      </w:r>
+      <w:r>
+        <w:rPr>
+          <w:rFonts w:ascii="標楷體" w:eastAsia="標楷體" w:hAnsi="標楷體" w:hint="eastAsia"/>
+          <w:szCs w:val="22"/>
+        </w:rPr>
+        <w:t>。</w:t>
+      </w:r>
     </w:p>
     <w:p>
       <w:pPr>
         <w:ind w:firstLine="480"/>
-        <w:rPr>
-          <w:rFonts w:ascii="標楷體" w:eastAsia="標楷體" w:hAnsi="標楷體"/>
-        </w:rPr>
-      </w:pPr>
-      <w:r>
-        <w:rPr>
-          <w:rFonts w:ascii="標楷體" w:eastAsia="標楷體" w:hAnsi="標楷體" w:hint="eastAsia"/>
-        </w:rPr>
-        <w:t>簡介人類聽覺系統的主要訊號處理單位及其計算模型。</w:t>
-      </w:r>
-    </w:p>
-    <w:p>
-      <w:pPr>
-        <w:rPr>
-          <w:rFonts w:ascii="標楷體" w:eastAsia="標楷體" w:hAnsi="標楷體"/>
-        </w:rPr>
-      </w:pPr>
+        <w:jc w:val="both"/>
+        <w:rPr>
+          <w:rFonts w:ascii="標楷體" w:eastAsia="標楷體" w:hAnsi="標楷體"/>
+          <w:szCs w:val="22"/>
+        </w:rPr>
+      </w:pPr>
+    </w:p>
+    <w:p>
+      <w:pPr>
+        <w:ind w:firstLine="480"/>
+        <w:jc w:val="both"/>
+        <w:rPr>
+          <w:rFonts w:ascii="標楷體" w:eastAsia="標楷體" w:hAnsi="標楷體"/>
+          <w:szCs w:val="22"/>
+        </w:rPr>
+      </w:pPr>
+      <w:r>
+        <w:rPr>
+          <w:rFonts w:ascii="標楷體" w:eastAsia="標楷體" w:hAnsi="標楷體" w:hint="eastAsia"/>
+          <w:szCs w:val="22"/>
+        </w:rPr>
+        <w:t>其次討論腦幹上升聽覺路徑的主要神經核功能。</w:t>
+      </w:r>
+      <w:bookmarkStart w:id="0" w:name="_GoBack"/>
+      <w:bookmarkEnd w:id="0"/>
+    </w:p>
+    <w:p>
+      <w:pPr>
+        <w:ind w:firstLine="480"/>
+        <w:jc w:val="both"/>
+        <w:rPr>
+          <w:rFonts w:ascii="標楷體" w:eastAsia="標楷體" w:hAnsi="標楷體"/>
+          <w:szCs w:val="22"/>
+        </w:rPr>
+      </w:pPr>
+    </w:p>
+    <w:p>
+      <w:pPr>
+        <w:ind w:firstLine="480"/>
+        <w:jc w:val="both"/>
+        <w:rPr>
+          <w:rFonts w:ascii="標楷體" w:eastAsia="標楷體" w:hAnsi="標楷體"/>
+          <w:szCs w:val="22"/>
+        </w:rPr>
+      </w:pPr>
+      <w:r>
+        <w:rPr>
+          <w:rFonts w:ascii="標楷體" w:eastAsia="標楷體" w:hAnsi="標楷體" w:hint="eastAsia"/>
+          <w:szCs w:val="22"/>
+        </w:rPr>
+        <w:t>文獻(Liu, Erwin, &amp; Yang, 2011)說明圖 12中，Auditory pathway的訊號流程:周邊聽覺處理完的訊號，經AN、AVCN、MNTB上傳至MSO及LSO。MSO中的神經元能利用兩耳訊號抵達時間差異，估算來自兩耳訊號的interaural time difference (ITD)。LSO接收到的兩耳訊號中，同側(ipsical)耳訊號為激發性</w:t>
+      </w:r>
+      <w:r>
+        <w:rPr>
+          <w:rFonts w:ascii="標楷體" w:eastAsia="標楷體" w:hAnsi="標楷體" w:hint="eastAsia"/>
+          <w:szCs w:val="22"/>
+        </w:rPr>
+        <w:lastRenderedPageBreak/>
+        <w:t>(excitatory)，而異側(contral)耳訊號為抑制性(inhibitory)，因而得以計算interaural level difference (ILD)。MSO與LSO的輸出傳遞到IC，IC便能利用ITD、ICD算出聲音來源位置有關訊息，送到AC。因此，IC是聲音空間定位(sound localization)能力的關鍵。除此之外，IC的功能還包括回聲抑制、聲音分群(grouping)等等。訊號流程也可能顛倒，由AC 發出至IC，形成top-down，由腦皮質區決定方向，加強IC內對應這方向之神經元壓抑雜訊的能力。</w:t>
+      </w:r>
+    </w:p>
+    <w:p>
+      <w:pPr>
+        <w:ind w:firstLine="480"/>
+        <w:jc w:val="both"/>
+        <w:rPr>
+          <w:rFonts w:ascii="標楷體" w:eastAsia="標楷體" w:hAnsi="標楷體" w:hint="eastAsia"/>
+          <w:szCs w:val="22"/>
+        </w:rPr>
+      </w:pPr>
+    </w:p>
+    <w:p>
+      <w:pPr>
+        <w:ind w:firstLine="480"/>
+        <w:jc w:val="both"/>
+        <w:rPr>
+          <w:rFonts w:ascii="標楷體" w:eastAsia="標楷體" w:hAnsi="標楷體" w:hint="eastAsia"/>
+        </w:rPr>
+      </w:pPr>
+      <w:r>
+        <w:rPr>
+          <w:rFonts w:ascii="標楷體" w:eastAsia="標楷體" w:hAnsi="標楷體" w:hint="eastAsia"/>
+          <w:noProof/>
+        </w:rPr>
+        <w:drawing>
+          <wp:inline distT="0" distB="0" distL="0" distR="0">
+            <wp:extent cx="4095961" cy="2038455"/>
+            <wp:effectExtent l="0" t="0" r="0" b="0"/>
+            <wp:docPr id="14" name="圖片 14"/>
+            <wp:cNvGraphicFramePr>
+              <a:graphicFrameLocks xmlns:a="http://schemas.openxmlformats.org/drawingml/2006/main" noChangeAspect="1"/>
+            </wp:cNvGraphicFramePr>
+            <a:graphic xmlns:a="http://schemas.openxmlformats.org/drawingml/2006/main">
+              <a:graphicData uri="http://schemas.openxmlformats.org/drawingml/2006/picture">
+                <pic:pic xmlns:pic="http://schemas.openxmlformats.org/drawingml/2006/picture">
+                  <pic:nvPicPr>
+                    <pic:cNvPr id="14" name="F8413CC.tmp"/>
+                    <pic:cNvPicPr/>
+                  </pic:nvPicPr>
+                  <pic:blipFill>
+                    <a:blip r:embed="rId19">
+                      <a:extLst>
+                        <a:ext uri="{28A0092B-C50C-407E-A947-70E740481C1C}">
+                          <a14:useLocalDpi xmlns:a14="http://schemas.microsoft.com/office/drawing/2010/main" val="0"/>
+                        </a:ext>
+                      </a:extLst>
+                    </a:blip>
+                    <a:stretch>
+                      <a:fillRect/>
+                    </a:stretch>
+                  </pic:blipFill>
+                  <pic:spPr>
+                    <a:xfrm>
+                      <a:off x="0" y="0"/>
+                      <a:ext cx="4095961" cy="2038455"/>
+                    </a:xfrm>
+                    <a:prstGeom prst="rect">
+                      <a:avLst/>
+                    </a:prstGeom>
+                  </pic:spPr>
+                </pic:pic>
+              </a:graphicData>
+            </a:graphic>
+          </wp:inline>
+        </w:drawing>
+      </w:r>
     </w:p>
     <w:p>
       <w:pPr>
         <w:rPr>
           <w:rFonts w:eastAsia="標楷體"/>
-        </w:rPr>
-      </w:pPr>
-      <w:r>
-        <w:rPr>
-          <w:rFonts w:ascii="標楷體" w:eastAsia="標楷體" w:hAnsi="標楷體"/>
+          <w:sz w:val="20"/>
+          <w:szCs w:val="20"/>
+        </w:rPr>
+      </w:pPr>
+      <w:r>
+        <w:rPr>
+          <w:rFonts w:ascii="標楷體" w:eastAsia="標楷體" w:hAnsi="標楷體"/>
+          <w:sz w:val="20"/>
+          <w:szCs w:val="20"/>
         </w:rPr>
         <w:tab/>
+      </w:r>
+      <w:r>
+        <w:rPr>
+          <w:rFonts w:ascii="標楷體" w:eastAsia="標楷體" w:hAnsi="標楷體" w:hint="eastAsia"/>
+          <w:sz w:val="20"/>
+          <w:szCs w:val="20"/>
+        </w:rPr>
+        <w:t xml:space="preserve">圖9. </w:t>
+      </w:r>
+      <w:r>
+        <w:rPr>
+          <w:rFonts w:ascii="標楷體" w:eastAsia="標楷體" w:hAnsi="標楷體"/>
+          <w:sz w:val="20"/>
+          <w:szCs w:val="20"/>
+        </w:rPr>
+        <w:t>IPEM Toolbox</w:t>
+      </w:r>
+      <w:r>
+        <w:rPr>
+          <w:rFonts w:ascii="標楷體" w:eastAsia="標楷體" w:hAnsi="標楷體" w:hint="eastAsia"/>
+          <w:sz w:val="20"/>
+          <w:szCs w:val="20"/>
+        </w:rPr>
+        <w:t>中的Auditory Peripheral Module模組</w:t>
+      </w:r>
+      <w:r>
+        <w:rPr>
+          <w:rFonts w:ascii="標楷體" w:eastAsia="標楷體" w:hAnsi="標楷體"/>
+          <w:sz w:val="20"/>
+          <w:szCs w:val="20"/>
+        </w:rPr>
+        <w:fldChar w:fldCharType="begin" w:fldLock="1"/>
+      </w:r>
+      <w:r>
+        <w:rPr>
+          <w:rFonts w:ascii="標楷體" w:eastAsia="標楷體" w:hAnsi="標楷體"/>
+          <w:sz w:val="20"/>
+          <w:szCs w:val="20"/>
+        </w:rPr>
+        <w:instrText>ADDIN CSL_CITATION { "citationItems" : [ { "id" : "ITEM-1", "itemData" : { "author" : [ { "dropping-particle" : "", "family" : "Leman", "given" : "Marc", "non-dropping-particle" : "", "parse-names" : false, "suffix" : "" }, { "dropping-particle" : "", "family" : "Lesaffre", "given" : "Micheline", "non-dropping-particle" : "", "parse-names" : false, "suffix" : "" }, { "dropping-particle" : "", "family" : "Tanghe", "given" : "Koen", "non-dropping-particle" : "", "parse-names" : false, "suffix" : "" } ], "id" : "ITEM-1", "issued" : { "date-parts" : [ [ "2014" ] ] }, "title" : "Toolbox for perception-based music analysis Concepts, demos, and reference manual", "type" : "article-journal" }, "uris" : [ "http://www.mendeley.com/documents/?uuid=0ac2aee1-af9f-4ee8-b1e2-78e2d188bfdf" ] } ], "mendeley" : { "formattedCitation" : "(Leman et al., 2014)", "plainTextFormattedCitation" : "(Leman et al., 2014)", "previouslyFormattedCitation" : "(Leman et al., 2014)" }, "properties" : { "noteIndex" : 0 }, "schema" : "https://github.com/citation-style-language/schema/raw/master/csl-citation.json" }</w:instrText>
+      </w:r>
+      <w:r>
+        <w:rPr>
+          <w:rFonts w:ascii="標楷體" w:eastAsia="標楷體" w:hAnsi="標楷體"/>
+          <w:sz w:val="20"/>
+          <w:szCs w:val="20"/>
+        </w:rPr>
+        <w:fldChar w:fldCharType="separate"/>
+      </w:r>
+      <w:r>
+        <w:rPr>
+          <w:rFonts w:ascii="標楷體" w:eastAsia="標楷體" w:hAnsi="標楷體"/>
+          <w:noProof/>
+          <w:sz w:val="20"/>
+          <w:szCs w:val="20"/>
+        </w:rPr>
+        <w:t>(Leman et al., 2014)</w:t>
+      </w:r>
+      <w:r>
+        <w:rPr>
+          <w:rFonts w:ascii="標楷體" w:eastAsia="標楷體" w:hAnsi="標楷體"/>
+          <w:sz w:val="20"/>
+          <w:szCs w:val="20"/>
+        </w:rPr>
+        <w:fldChar w:fldCharType="end"/>
       </w:r>
     </w:p>
     <w:p>
@@ -13400,6 +14781,7 @@
         <w:rPr>
           <w:rFonts w:eastAsia="標楷體"/>
         </w:rPr>
+        <w:lastRenderedPageBreak/>
         <w:tab/>
       </w:r>
       <w:r>
@@ -13868,6 +15250,7 @@
           <w:rFonts w:eastAsia="標楷體" w:hint="eastAsia"/>
           <w:color w:val="FF0000"/>
         </w:rPr>
+        <w:lastRenderedPageBreak/>
         <w:t>Jeffrey model</w:t>
       </w:r>
       <w:r>
@@ -14243,7 +15626,6 @@
         <w:rPr>
           <w:rFonts w:eastAsia="標楷體" w:hint="eastAsia"/>
         </w:rPr>
-        <w:lastRenderedPageBreak/>
         <w:t>產生一篇國際會議論文</w:t>
       </w:r>
       <w:r>
@@ -14551,7 +15933,7 @@
         </w:rPr>
         <w:t>程式原始碼位於</w:t>
       </w:r>
-      <w:hyperlink r:id="rId18" w:history="1">
+      <w:hyperlink r:id="rId20" w:history="1">
         <w:r>
           <w:rPr>
             <w:rStyle w:val="aa"/>
@@ -14782,6 +16164,7 @@
           <w:sz w:val="24"/>
           <w:szCs w:val="24"/>
         </w:rPr>
+        <w:lastRenderedPageBreak/>
         <w:t>所</w:t>
       </w:r>
       <w:r>
@@ -15541,7 +16924,6 @@
         <w:rPr>
           <w:rFonts w:ascii="標楷體" w:eastAsia="標楷體" w:hAnsi="標楷體" w:hint="eastAsia"/>
         </w:rPr>
-        <w:lastRenderedPageBreak/>
         <w:t>Hz)，預期ITD影響較ILD為大。</w:t>
       </w:r>
     </w:p>
@@ -16131,6 +17513,7 @@
         <w:rPr>
           <w:rFonts w:ascii="標楷體" w:eastAsia="標楷體" w:hAnsi="標楷體" w:hint="eastAsia"/>
         </w:rPr>
+        <w:lastRenderedPageBreak/>
         <w:t>(Liu, Erwin, &amp;Wermter, 2008)之圖9(d)的圖表(複製於本計畫書圖 1)，</w:t>
       </w:r>
     </w:p>
@@ -16189,7 +17572,7 @@
                     </pic:cNvPicPr>
                   </pic:nvPicPr>
                   <pic:blipFill>
-                    <a:blip r:embed="rId19">
+                    <a:blip r:embed="rId21">
                       <a:extLst>
                         <a:ext uri="{28A0092B-C50C-407E-A947-70E740481C1C}">
                           <a14:useLocalDpi xmlns:a14="http://schemas.microsoft.com/office/drawing/2010/main" val="0"/>
@@ -16547,7 +17930,7 @@
         <w:rPr>
           <w:rFonts w:ascii="標楷體" w:eastAsia="標楷體" w:hAnsi="標楷體"/>
         </w:rPr>
-        <w:instrText>ADDIN CSL_CITATION { "citationItems" : [ { "id" : "ITEM-1", "itemData" : { "ISBN" : "9781467317368", "author" : [ { "dropping-particle" : "", "family" : "Youssef", "given" : "Karim", "non-dropping-particle" : "", "parse-names" : false, "suffix" : "" }, { "dropping-particle" : "", "family" : "Argentieri", "given" : "Sylvain", "non-dropping-particle" : "", "parse-names" : false, "suffix" : "" }, { "dropping-particle" : "", "family" : "Zarader", "given" : "Jean-luc", "non-dropping-particle" : "", "parse-names" : false, "suffix" : "" } ], "id" : "ITEM-1", "issued" : { "date-parts" : [ [ "2012" ] ] }, "page" : "1004-1009", "title" : "Towards a Systematic Study of Binaural Cues", "type" : "article-journal" }, "uris" : [ "http://www.mendeley.com/documents/?uuid=6e92011c-5b0a-4b14-bdec-ffec14cdfc0d" ] } ], "mendeley" : { "formattedCitation" : "(Youssef, Argentieri, &amp;Zarader, 2012)", "plainTextFormattedCitation" : "(Youssef, Argentieri, &amp;Zarader, 2012)", "previouslyFormattedCitation" : "(Youssef, Argentieri, &amp;Zarader, 2012)" }, "properties" : { "noteIndex" : 0 }, "schema" : "https://github.com/citation-style-language/schema/raw/master/csl-citation.json" }</w:instrText>
+        <w:instrText>ADDIN CSL_CITATION { "citationItems" : [ { "id" : "ITEM-1", "itemData" : { "ISBN" : "9781467317368", "author" : [ { "dropping-particle" : "", "family" : "Youssef", "given" : "Karim", "non-dropping-particle" : "", "parse-names" : false, "suffix" : "" }, { "dropping-particle" : "", "family" : "Argentieri", "given" : "Sylvain", "non-dropping-particle" : "", "parse-names" : false, "suffix" : "" }, { "dropping-particle" : "", "family" : "Zarader", "given" : "Jean-luc", "non-dropping-particle" : "", "parse-names" : false, "suffix" : "" } ], "id" : "ITEM-1", "issued" : { "date-parts" : [ [ "2012" ] ] }, "page" : "1004-1009", "title" : "Towards a Systematic Study of Binaural Cues", "type" : "article-journal" }, "uris" : [ "http://www.mendeley.com/documents/?uuid=6e92011c-5b0a-4b14-bdec-ffec14cdfc0d" ] } ], "mendeley" : { "formattedCitation" : "(Youssef et al., 2012)", "plainTextFormattedCitation" : "(Youssef et al., 2012)", "previouslyFormattedCitation" : "(Youssef et al., 2012)" }, "properties" : { "noteIndex" : 0 }, "schema" : "https://github.com/citation-style-language/schema/raw/master/csl-citation.json" }</w:instrText>
       </w:r>
       <w:r>
         <w:rPr>
@@ -16560,7 +17943,7 @@
           <w:rFonts w:ascii="標楷體" w:eastAsia="標楷體" w:hAnsi="標楷體"/>
           <w:noProof/>
         </w:rPr>
-        <w:t>(Youssef, Argentieri, &amp;Zarader, 2012)</w:t>
+        <w:t>(Youssef et al., 2012)</w:t>
       </w:r>
       <w:r>
         <w:rPr>
@@ -17046,6 +18429,7 @@
         <w:rPr>
           <w:rFonts w:ascii="標楷體" w:eastAsia="標楷體" w:hAnsi="標楷體" w:hint="eastAsia"/>
         </w:rPr>
+        <w:lastRenderedPageBreak/>
         <w:t>場景</w:t>
       </w:r>
       <w:r>
@@ -17658,7 +19042,6 @@
         <w:rPr>
           <w:rFonts w:ascii="標楷體" w:eastAsia="標楷體" w:hAnsi="標楷體" w:hint="eastAsia"/>
         </w:rPr>
-        <w:lastRenderedPageBreak/>
         <w:t xml:space="preserve">      聲、與交通背景雜訊。</w:t>
       </w:r>
     </w:p>
@@ -18682,7 +20065,6 @@
         <w:rPr>
           <w:rFonts w:ascii="標楷體" w:eastAsia="標楷體" w:hAnsi="標楷體" w:hint="eastAsia"/>
         </w:rPr>
-        <w:lastRenderedPageBreak/>
         <w:t>的語意指標，估算判定語意指標的正確率</w:t>
       </w:r>
       <w:r>
@@ -19209,7 +20591,14 @@
         <w:rPr>
           <w:rFonts w:ascii="標楷體" w:eastAsia="標楷體" w:hAnsi="標楷體" w:hint="eastAsia"/>
         </w:rPr>
-        <w:t>計算BRIR。</w:t>
+        <w:t>計算</w:t>
+      </w:r>
+      <w:r>
+        <w:rPr>
+          <w:rFonts w:ascii="標楷體" w:eastAsia="標楷體" w:hAnsi="標楷體" w:hint="eastAsia"/>
+        </w:rPr>
+        <w:lastRenderedPageBreak/>
+        <w:t>BRIR。</w:t>
       </w:r>
     </w:p>
     <w:p>
@@ -19866,7 +21255,6 @@
           <w:sz w:val="28"/>
           <w:szCs w:val="28"/>
         </w:rPr>
-        <w:lastRenderedPageBreak/>
         <w:t>評估指標</w:t>
       </w:r>
     </w:p>
@@ -20147,6 +21535,26 @@
           <w:noProof/>
           <w:kern w:val="0"/>
         </w:rPr>
+        <w:lastRenderedPageBreak/>
+        <w:t>Bigand, E., Delbe, C., Poulin-Charronnat, B., Leman, M., &amp;Tillmann, B. (2014). Empirical evidence for musical syntax processing? Computer simulations reveal the contribution of auditory short-term memory. http://doi.org/10.3389/fnsys.2014.00094</w:t>
+      </w:r>
+    </w:p>
+    <w:p>
+      <w:pPr>
+        <w:autoSpaceDE w:val="0"/>
+        <w:autoSpaceDN w:val="0"/>
+        <w:adjustRightInd w:val="0"/>
+        <w:ind w:left="480" w:hanging="480"/>
+        <w:rPr>
+          <w:noProof/>
+          <w:kern w:val="0"/>
+        </w:rPr>
+      </w:pPr>
+      <w:r>
+        <w:rPr>
+          <w:noProof/>
+          <w:kern w:val="0"/>
+        </w:rPr>
         <w:t xml:space="preserve">Campbell, D. R., Palomaki, K. J., &amp;Brown, G. (2005). A MATLAB simulation of“ shoebox” room acoustics for use in research and teaching. </w:t>
       </w:r>
       <w:r>
@@ -20380,6 +21788,25 @@
           <w:noProof/>
           <w:kern w:val="0"/>
         </w:rPr>
+        <w:t>Leman, M., Lesaffre, M., &amp;Tanghe, K. (2014). Toolbox for perception-based music analysis Concepts, demos, and reference manual.</w:t>
+      </w:r>
+    </w:p>
+    <w:p>
+      <w:pPr>
+        <w:autoSpaceDE w:val="0"/>
+        <w:autoSpaceDN w:val="0"/>
+        <w:adjustRightInd w:val="0"/>
+        <w:ind w:left="480" w:hanging="480"/>
+        <w:rPr>
+          <w:noProof/>
+          <w:kern w:val="0"/>
+        </w:rPr>
+      </w:pPr>
+      <w:r>
+        <w:rPr>
+          <w:noProof/>
+          <w:kern w:val="0"/>
+        </w:rPr>
         <w:t xml:space="preserve">Liu, J., Erwin, H., &amp;Wermter, S. (2008). Mobile robot broadband sound localisation using a biologically inspired spiking neural network. </w:t>
       </w:r>
       <w:r>
@@ -20415,15 +21842,7 @@
           <w:noProof/>
           <w:kern w:val="0"/>
         </w:rPr>
-        <w:t xml:space="preserve">Lu, Y. C., &amp;Cooke, M. (2010). Binaural estimation of sound source distance via the </w:t>
-      </w:r>
-      <w:r>
-        <w:rPr>
-          <w:noProof/>
-          <w:kern w:val="0"/>
-        </w:rPr>
-        <w:lastRenderedPageBreak/>
-        <w:t xml:space="preserve">direct-to-reverberant energy ratio for static and moving sources. </w:t>
+        <w:t xml:space="preserve">Lu, Y. C., &amp;Cooke, M. (2010). Binaural estimation of sound source distance via the direct-to-reverberant energy ratio for static and moving sources. </w:t>
       </w:r>
       <w:r>
         <w:rPr>
@@ -20576,6 +21995,7 @@
           <w:noProof/>
           <w:kern w:val="0"/>
         </w:rPr>
+        <w:lastRenderedPageBreak/>
         <w:t>Mroueh, Y., Marcheret, E., Goel, V., &amp;Ibm, M. I. T. (2015). Deep Multimodal Learning for Audio-Visual Speech Recognition, 2130–2134. http://doi.org/10.1109/ICASSP.2015.7178347</w:t>
       </w:r>
     </w:p>
@@ -20681,7 +22101,39 @@
           <w:noProof/>
           <w:kern w:val="0"/>
         </w:rPr>
-        <w:t>Youssef, K., Argentieri, S., &amp;Zarader, J. (2012). Towards a Systematic Study of Binaural Cues, 1004–1009.</w:t>
+        <w:t xml:space="preserve">Slaney, M. (1993). </w:t>
+      </w:r>
+      <w:r>
+        <w:rPr>
+          <w:i/>
+          <w:iCs/>
+          <w:noProof/>
+          <w:kern w:val="0"/>
+        </w:rPr>
+        <w:t xml:space="preserve">An Efficient Implementation of the Patterson-Holdsworth Auditory Filter Bank </w:t>
+      </w:r>
+      <w:r>
+        <w:rPr>
+          <w:noProof/>
+          <w:kern w:val="0"/>
+        </w:rPr>
+        <w:t xml:space="preserve">. </w:t>
+      </w:r>
+      <w:r>
+        <w:rPr>
+          <w:i/>
+          <w:iCs/>
+          <w:noProof/>
+          <w:kern w:val="0"/>
+        </w:rPr>
+        <w:t xml:space="preserve">Apple Computer Technical Report #35 </w:t>
+      </w:r>
+      <w:r>
+        <w:rPr>
+          <w:noProof/>
+          <w:kern w:val="0"/>
+        </w:rPr>
+        <w:t>.</w:t>
       </w:r>
     </w:p>
     <w:p>
@@ -20692,6 +22144,26 @@
         <w:ind w:left="480" w:hanging="480"/>
         <w:rPr>
           <w:noProof/>
+          <w:kern w:val="0"/>
+        </w:rPr>
+      </w:pPr>
+      <w:r>
+        <w:rPr>
+          <w:noProof/>
+          <w:kern w:val="0"/>
+        </w:rPr>
+        <w:t>Youssef, K., Argentieri, S., &amp;Zarader, J. (2012). Towards a Systematic Study of Binaural Cues, 1004–1009.</w:t>
+      </w:r>
+    </w:p>
+    <w:p>
+      <w:pPr>
+        <w:autoSpaceDE w:val="0"/>
+        <w:autoSpaceDN w:val="0"/>
+        <w:adjustRightInd w:val="0"/>
+        <w:ind w:left="480" w:hanging="480"/>
+        <w:rPr>
+          <w:noProof/>
+          <w:kern w:val="0"/>
         </w:rPr>
       </w:pPr>
       <w:r>
@@ -20716,6 +22188,40 @@
           <w:kern w:val="0"/>
         </w:rPr>
         <w:t>, 2927–2932. http://doi.org/10.1109/IROS.2013.6696771</w:t>
+      </w:r>
+    </w:p>
+    <w:p>
+      <w:pPr>
+        <w:autoSpaceDE w:val="0"/>
+        <w:autoSpaceDN w:val="0"/>
+        <w:adjustRightInd w:val="0"/>
+        <w:ind w:left="480" w:hanging="480"/>
+        <w:rPr>
+          <w:noProof/>
+        </w:rPr>
+      </w:pPr>
+      <w:r>
+        <w:rPr>
+          <w:noProof/>
+          <w:kern w:val="0"/>
+        </w:rPr>
+        <w:t xml:space="preserve">Zahn, T. P. (2003). </w:t>
+      </w:r>
+      <w:r>
+        <w:rPr>
+          <w:i/>
+          <w:iCs/>
+          <w:noProof/>
+          <w:kern w:val="0"/>
+        </w:rPr>
+        <w:t>Neural Architecture for Echo Suppression during Sound Source Localization based on Spiking Neural Cell Models</w:t>
+      </w:r>
+      <w:r>
+        <w:rPr>
+          <w:noProof/>
+          <w:kern w:val="0"/>
+        </w:rPr>
+        <w:t>. Technischen Unversität Ilmenau, German.</w:t>
       </w:r>
     </w:p>
     <w:p>
@@ -20819,7 +22325,7 @@
 </file>
 
 <file path=word/endnotes.xml><?xml version="1.0" encoding="utf-8"?>
-<w:endnotes xmlns:wpc="http://schemas.microsoft.com/office/word/2010/wordprocessingCanvas" xmlns:cx="http://schemas.microsoft.com/office/drawing/2014/chartex" xmlns:cx1="http://schemas.microsoft.com/office/drawing/2015/9/8/chartex" xmlns:mc="http://schemas.openxmlformats.org/markup-compatibility/2006" xmlns:o="urn:schemas-microsoft-com:office:office" xmlns:r="http://schemas.openxmlformats.org/officeDocument/2006/relationships" xmlns:m="http://schemas.openxmlformats.org/officeDocument/2006/math" xmlns:v="urn:schemas-microsoft-com:vml" xmlns:wp14="http://schemas.microsoft.com/office/word/2010/wordprocessingDrawing" xmlns:wp="http://schemas.openxmlformats.org/drawingml/2006/wordprocessingDrawing" xmlns:w10="urn:schemas-microsoft-com:office:word" xmlns:w="http://schemas.openxmlformats.org/wordprocessingml/2006/main" xmlns:w14="http://schemas.microsoft.com/office/word/2010/wordml" xmlns:w15="http://schemas.microsoft.com/office/word/2012/wordml" xmlns:w16se="http://schemas.microsoft.com/office/word/2015/wordml/symex" xmlns:wpg="http://schemas.microsoft.com/office/word/2010/wordprocessingGroup" xmlns:wpi="http://schemas.microsoft.com/office/word/2010/wordprocessingInk" xmlns:wne="http://schemas.microsoft.com/office/word/2006/wordml" xmlns:wps="http://schemas.microsoft.com/office/word/2010/wordprocessingShape" mc:Ignorable="w14 w15 w16se wp14">
+<w:endnotes xmlns:wpc="http://schemas.microsoft.com/office/word/2010/wordprocessingCanvas" xmlns:cx="http://schemas.microsoft.com/office/drawing/2014/chartex" xmlns:mc="http://schemas.openxmlformats.org/markup-compatibility/2006" xmlns:o="urn:schemas-microsoft-com:office:office" xmlns:r="http://schemas.openxmlformats.org/officeDocument/2006/relationships" xmlns:m="http://schemas.openxmlformats.org/officeDocument/2006/math" xmlns:v="urn:schemas-microsoft-com:vml" xmlns:wp14="http://schemas.microsoft.com/office/word/2010/wordprocessingDrawing" xmlns:wp="http://schemas.openxmlformats.org/drawingml/2006/wordprocessingDrawing" xmlns:w10="urn:schemas-microsoft-com:office:word" xmlns:w="http://schemas.openxmlformats.org/wordprocessingml/2006/main" xmlns:w14="http://schemas.microsoft.com/office/word/2010/wordml" xmlns:w15="http://schemas.microsoft.com/office/word/2012/wordml" xmlns:w16se="http://schemas.microsoft.com/office/word/2015/wordml/symex" xmlns:wpg="http://schemas.microsoft.com/office/word/2010/wordprocessingGroup" xmlns:wpi="http://schemas.microsoft.com/office/word/2010/wordprocessingInk" xmlns:wne="http://schemas.microsoft.com/office/word/2006/wordml" xmlns:wps="http://schemas.microsoft.com/office/word/2010/wordprocessingShape" mc:Ignorable="w14 w15 w16se wp14">
   <w:endnote w:type="separator" w:id="-1">
     <w:p>
       <w:r>
@@ -20838,7 +22344,7 @@
 </file>
 
 <file path=word/footnotes.xml><?xml version="1.0" encoding="utf-8"?>
-<w:footnotes xmlns:wpc="http://schemas.microsoft.com/office/word/2010/wordprocessingCanvas" xmlns:cx="http://schemas.microsoft.com/office/drawing/2014/chartex" xmlns:cx1="http://schemas.microsoft.com/office/drawing/2015/9/8/chartex" xmlns:mc="http://schemas.openxmlformats.org/markup-compatibility/2006" xmlns:o="urn:schemas-microsoft-com:office:office" xmlns:r="http://schemas.openxmlformats.org/officeDocument/2006/relationships" xmlns:m="http://schemas.openxmlformats.org/officeDocument/2006/math" xmlns:v="urn:schemas-microsoft-com:vml" xmlns:wp14="http://schemas.microsoft.com/office/word/2010/wordprocessingDrawing" xmlns:wp="http://schemas.openxmlformats.org/drawingml/2006/wordprocessingDrawing" xmlns:w10="urn:schemas-microsoft-com:office:word" xmlns:w="http://schemas.openxmlformats.org/wordprocessingml/2006/main" xmlns:w14="http://schemas.microsoft.com/office/word/2010/wordml" xmlns:w15="http://schemas.microsoft.com/office/word/2012/wordml" xmlns:w16se="http://schemas.microsoft.com/office/word/2015/wordml/symex" xmlns:wpg="http://schemas.microsoft.com/office/word/2010/wordprocessingGroup" xmlns:wpi="http://schemas.microsoft.com/office/word/2010/wordprocessingInk" xmlns:wne="http://schemas.microsoft.com/office/word/2006/wordml" xmlns:wps="http://schemas.microsoft.com/office/word/2010/wordprocessingShape" mc:Ignorable="w14 w15 w16se wp14">
+<w:footnotes xmlns:wpc="http://schemas.microsoft.com/office/word/2010/wordprocessingCanvas" xmlns:cx="http://schemas.microsoft.com/office/drawing/2014/chartex" xmlns:mc="http://schemas.openxmlformats.org/markup-compatibility/2006" xmlns:o="urn:schemas-microsoft-com:office:office" xmlns:r="http://schemas.openxmlformats.org/officeDocument/2006/relationships" xmlns:m="http://schemas.openxmlformats.org/officeDocument/2006/math" xmlns:v="urn:schemas-microsoft-com:vml" xmlns:wp14="http://schemas.microsoft.com/office/word/2010/wordprocessingDrawing" xmlns:wp="http://schemas.openxmlformats.org/drawingml/2006/wordprocessingDrawing" xmlns:w10="urn:schemas-microsoft-com:office:word" xmlns:w="http://schemas.openxmlformats.org/wordprocessingml/2006/main" xmlns:w14="http://schemas.microsoft.com/office/word/2010/wordml" xmlns:w15="http://schemas.microsoft.com/office/word/2012/wordml" xmlns:w16se="http://schemas.microsoft.com/office/word/2015/wordml/symex" xmlns:wpg="http://schemas.microsoft.com/office/word/2010/wordprocessingGroup" xmlns:wpi="http://schemas.microsoft.com/office/word/2010/wordprocessingInk" xmlns:wne="http://schemas.microsoft.com/office/word/2006/wordml" xmlns:wps="http://schemas.microsoft.com/office/word/2010/wordprocessingShape" mc:Ignorable="w14 w15 w16se wp14">
   <w:footnote w:type="separator" w:id="-1">
     <w:p>
       <w:r>
@@ -21318,7 +22824,7 @@
 </file>
 
 <file path=word/numbering.xml><?xml version="1.0" encoding="utf-8"?>
-<w:numbering xmlns:wpc="http://schemas.microsoft.com/office/word/2010/wordprocessingCanvas" xmlns:cx="http://schemas.microsoft.com/office/drawing/2014/chartex" xmlns:cx1="http://schemas.microsoft.com/office/drawing/2015/9/8/chartex" xmlns:mc="http://schemas.openxmlformats.org/markup-compatibility/2006" xmlns:o="urn:schemas-microsoft-com:office:office" xmlns:r="http://schemas.openxmlformats.org/officeDocument/2006/relationships" xmlns:m="http://schemas.openxmlformats.org/officeDocument/2006/math" xmlns:v="urn:schemas-microsoft-com:vml" xmlns:wp14="http://schemas.microsoft.com/office/word/2010/wordprocessingDrawing" xmlns:wp="http://schemas.openxmlformats.org/drawingml/2006/wordprocessingDrawing" xmlns:w10="urn:schemas-microsoft-com:office:word" xmlns:w="http://schemas.openxmlformats.org/wordprocessingml/2006/main" xmlns:w14="http://schemas.microsoft.com/office/word/2010/wordml" xmlns:w15="http://schemas.microsoft.com/office/word/2012/wordml" xmlns:w16se="http://schemas.microsoft.com/office/word/2015/wordml/symex" xmlns:wpg="http://schemas.microsoft.com/office/word/2010/wordprocessingGroup" xmlns:wpi="http://schemas.microsoft.com/office/word/2010/wordprocessingInk" xmlns:wne="http://schemas.microsoft.com/office/word/2006/wordml" xmlns:wps="http://schemas.microsoft.com/office/word/2010/wordprocessingShape" mc:Ignorable="w14 w15 w16se wp14">
+<w:numbering xmlns:wpc="http://schemas.microsoft.com/office/word/2010/wordprocessingCanvas" xmlns:cx="http://schemas.microsoft.com/office/drawing/2014/chartex" xmlns:mc="http://schemas.openxmlformats.org/markup-compatibility/2006" xmlns:o="urn:schemas-microsoft-com:office:office" xmlns:r="http://schemas.openxmlformats.org/officeDocument/2006/relationships" xmlns:m="http://schemas.openxmlformats.org/officeDocument/2006/math" xmlns:v="urn:schemas-microsoft-com:vml" xmlns:wp14="http://schemas.microsoft.com/office/word/2010/wordprocessingDrawing" xmlns:wp="http://schemas.openxmlformats.org/drawingml/2006/wordprocessingDrawing" xmlns:w10="urn:schemas-microsoft-com:office:word" xmlns:w="http://schemas.openxmlformats.org/wordprocessingml/2006/main" xmlns:w14="http://schemas.microsoft.com/office/word/2010/wordml" xmlns:w15="http://schemas.microsoft.com/office/word/2012/wordml" xmlns:w16se="http://schemas.microsoft.com/office/word/2015/wordml/symex" xmlns:wpg="http://schemas.microsoft.com/office/word/2010/wordprocessingGroup" xmlns:wpi="http://schemas.microsoft.com/office/word/2010/wordprocessingInk" xmlns:wne="http://schemas.microsoft.com/office/word/2006/wordml" xmlns:wps="http://schemas.microsoft.com/office/word/2010/wordprocessingShape" mc:Ignorable="w14 w15 w16se wp14">
   <w:abstractNum w:abstractNumId="0" w15:restartNumberingAfterBreak="0">
     <w:nsid w:val="14901CEE"/>
     <w:multiLevelType w:val="hybridMultilevel"/>
@@ -23233,7 +24739,7 @@
 </file>
 
 <file path=customXml/itemProps1.xml><?xml version="1.0" encoding="utf-8"?>
-<ds:datastoreItem xmlns:ds="http://schemas.openxmlformats.org/officeDocument/2006/customXml" ds:itemID="{54311826-0E27-49B2-88EA-A91C1E8D46F7}">
+<ds:datastoreItem xmlns:ds="http://schemas.openxmlformats.org/officeDocument/2006/customXml" ds:itemID="{40F32940-F9FB-486D-B0CA-8906FB1F8D2F}">
   <ds:schemaRefs>
     <ds:schemaRef ds:uri="http://schemas.openxmlformats.org/officeDocument/2006/bibliography"/>
   </ds:schemaRefs>

--- a/CM03-1G.doc.docx
+++ b/CM03-1G.doc.docx
@@ -1,6 +1,6 @@
 
 <file path=word/document.xml><?xml version="1.0" encoding="utf-8"?>
-<w:document xmlns:wpc="http://schemas.microsoft.com/office/word/2010/wordprocessingCanvas" xmlns:cx="http://schemas.microsoft.com/office/drawing/2014/chartex" xmlns:mc="http://schemas.openxmlformats.org/markup-compatibility/2006" xmlns:o="urn:schemas-microsoft-com:office:office" xmlns:r="http://schemas.openxmlformats.org/officeDocument/2006/relationships" xmlns:m="http://schemas.openxmlformats.org/officeDocument/2006/math" xmlns:v="urn:schemas-microsoft-com:vml" xmlns:wp14="http://schemas.microsoft.com/office/word/2010/wordprocessingDrawing" xmlns:wp="http://schemas.openxmlformats.org/drawingml/2006/wordprocessingDrawing" xmlns:w10="urn:schemas-microsoft-com:office:word" xmlns:w="http://schemas.openxmlformats.org/wordprocessingml/2006/main" xmlns:w14="http://schemas.microsoft.com/office/word/2010/wordml" xmlns:w15="http://schemas.microsoft.com/office/word/2012/wordml" xmlns:w16se="http://schemas.microsoft.com/office/word/2015/wordml/symex" xmlns:wpg="http://schemas.microsoft.com/office/word/2010/wordprocessingGroup" xmlns:wpi="http://schemas.microsoft.com/office/word/2010/wordprocessingInk" xmlns:wne="http://schemas.microsoft.com/office/word/2006/wordml" xmlns:wps="http://schemas.microsoft.com/office/word/2010/wordprocessingShape" mc:Ignorable="w14 w15 w16se wp14">
+<w:document xmlns:wpc="http://schemas.microsoft.com/office/word/2010/wordprocessingCanvas" xmlns:cx="http://schemas.microsoft.com/office/drawing/2014/chartex" xmlns:cx1="http://schemas.microsoft.com/office/drawing/2015/9/8/chartex" xmlns:mc="http://schemas.openxmlformats.org/markup-compatibility/2006" xmlns:o="urn:schemas-microsoft-com:office:office" xmlns:r="http://schemas.openxmlformats.org/officeDocument/2006/relationships" xmlns:m="http://schemas.openxmlformats.org/officeDocument/2006/math" xmlns:v="urn:schemas-microsoft-com:vml" xmlns:wp14="http://schemas.microsoft.com/office/word/2010/wordprocessingDrawing" xmlns:wp="http://schemas.openxmlformats.org/drawingml/2006/wordprocessingDrawing" xmlns:w10="urn:schemas-microsoft-com:office:word" xmlns:w="http://schemas.openxmlformats.org/wordprocessingml/2006/main" xmlns:w14="http://schemas.microsoft.com/office/word/2010/wordml" xmlns:w15="http://schemas.microsoft.com/office/word/2012/wordml" xmlns:w16se="http://schemas.microsoft.com/office/word/2015/wordml/symex" xmlns:wpg="http://schemas.microsoft.com/office/word/2010/wordprocessingGroup" xmlns:wpi="http://schemas.microsoft.com/office/word/2010/wordprocessingInk" xmlns:wne="http://schemas.microsoft.com/office/word/2006/wordml" xmlns:wps="http://schemas.microsoft.com/office/word/2010/wordprocessingShape" mc:Ignorable="w14 w15 w16se wp14">
   <w:body>
     <w:p>
       <w:pPr>
@@ -11742,7 +11742,7 @@
               </wp:anchor>
             </w:drawing>
           </mc:Choice>
-          <mc:Fallback xmlns:cx1="http://schemas.microsoft.com/office/drawing/2015/9/8/chartex">
+          <mc:Fallback>
             <w:pict>
               <v:group w14:anchorId="2C28C668" id="群組 8" o:spid="_x0000_s1026" style="position:absolute;margin-left:256pt;margin-top:24.5pt;width:64.55pt;height:51.5pt;z-index:251659264;mso-width-relative:margin;mso-height-relative:margin" coordsize="37222,38457" o:gfxdata="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">
                 <v:shapetype id="_x0000_t75" coordsize="21600,21600" o:spt="75" o:preferrelative="t" path="m@4@5l@4@11@9@11@9@5xe" filled="f" stroked="f">
@@ -13062,7 +13062,7 @@
       <w:pPr>
         <w:jc w:val="both"/>
         <w:rPr>
-          <w:rFonts w:ascii="標楷體" w:eastAsia="標楷體" w:hAnsi="標楷體" w:hint="eastAsia"/>
+          <w:rFonts w:ascii="標楷體" w:eastAsia="標楷體" w:hAnsi="標楷體"/>
         </w:rPr>
       </w:pPr>
       <w:r>
@@ -13193,14 +13193,7 @@
           <w:rFonts w:ascii="標楷體" w:eastAsia="標楷體" w:hAnsi="標楷體" w:hint="eastAsia"/>
           <w:szCs w:val="22"/>
         </w:rPr>
-        <w:t>，</w:t>
-      </w:r>
-      <w:r>
-        <w:rPr>
-          <w:rFonts w:ascii="標楷體" w:eastAsia="標楷體" w:hAnsi="標楷體" w:hint="eastAsia"/>
-          <w:szCs w:val="22"/>
-        </w:rPr>
-        <w:t>文獻</w:t>
+        <w:t>，文獻</w:t>
       </w:r>
       <w:r>
         <w:rPr>
@@ -13321,14 +13314,7 @@
           <w:szCs w:val="22"/>
         </w:rPr>
         <w:lastRenderedPageBreak/>
-        <w:t>gammatone帶通濾波器</w:t>
-      </w:r>
-      <w:r>
-        <w:rPr>
-          <w:rFonts w:ascii="標楷體" w:eastAsia="標楷體" w:hAnsi="標楷體" w:hint="eastAsia"/>
-          <w:szCs w:val="22"/>
-        </w:rPr>
-        <w:t>的頻率響應如圖8，</w:t>
+        <w:t>gammatone帶通濾波器的頻率響應如圖8，</w:t>
       </w:r>
       <w:r>
         <w:rPr>
@@ -13349,35 +13335,7 @@
           <w:rFonts w:ascii="標楷體" w:eastAsia="標楷體" w:hAnsi="標楷體" w:hint="eastAsia"/>
           <w:szCs w:val="22"/>
         </w:rPr>
-        <w:t>基底膜，因此比</w:t>
-      </w:r>
-      <w:r>
-        <w:rPr>
-          <w:rFonts w:ascii="標楷體" w:eastAsia="標楷體" w:hAnsi="標楷體" w:hint="eastAsia"/>
-          <w:szCs w:val="22"/>
-        </w:rPr>
-        <w:t>一般數位訊號處理中的Discrete Fourier Transform</w:t>
-      </w:r>
-      <w:r>
-        <w:rPr>
-          <w:rFonts w:ascii="標楷體" w:eastAsia="標楷體" w:hAnsi="標楷體" w:hint="eastAsia"/>
-          <w:szCs w:val="22"/>
-        </w:rPr>
-        <w:t>方法，更貼近耳朵的實際生理現象。</w:t>
-      </w:r>
-      <w:r>
-        <w:rPr>
-          <w:rFonts w:ascii="標楷體" w:eastAsia="標楷體" w:hAnsi="標楷體" w:hint="eastAsia"/>
-          <w:szCs w:val="22"/>
-        </w:rPr>
-        <w:t>語音及樂音的處理</w:t>
-      </w:r>
-      <w:r>
-        <w:rPr>
-          <w:rFonts w:ascii="標楷體" w:eastAsia="標楷體" w:hAnsi="標楷體" w:hint="eastAsia"/>
-          <w:szCs w:val="22"/>
-        </w:rPr>
-        <w:t>常先對輸入訊號取</w:t>
+        <w:t>基底膜，因此比一般數位訊號處理中的Discrete Fourier Transform方法，更貼近耳朵的實際生理現象。語音及樂音的處理常先對輸入訊號取</w:t>
       </w:r>
       <w:r>
         <w:rPr>
@@ -13508,7 +13466,7 @@
       <w:pPr>
         <w:jc w:val="both"/>
         <w:rPr>
-          <w:rFonts w:ascii="標楷體" w:eastAsia="標楷體" w:hAnsi="標楷體" w:hint="eastAsia"/>
+          <w:rFonts w:ascii="標楷體" w:eastAsia="標楷體" w:hAnsi="標楷體"/>
           <w:szCs w:val="22"/>
         </w:rPr>
       </w:pPr>
@@ -13630,7 +13588,7 @@
       <w:pPr>
         <w:jc w:val="both"/>
         <w:rPr>
-          <w:rFonts w:ascii="標楷體" w:eastAsia="標楷體" w:hAnsi="標楷體" w:hint="eastAsia"/>
+          <w:rFonts w:ascii="標楷體" w:eastAsia="標楷體" w:hAnsi="標楷體"/>
           <w:szCs w:val="22"/>
         </w:rPr>
       </w:pPr>
@@ -13649,21 +13607,7 @@
           <w:rFonts w:ascii="標楷體" w:eastAsia="標楷體" w:hAnsi="標楷體" w:hint="eastAsia"/>
           <w:szCs w:val="22"/>
         </w:rPr>
-        <w:t>本計畫預定</w:t>
-      </w:r>
-      <w:r>
-        <w:rPr>
-          <w:rFonts w:ascii="標楷體" w:eastAsia="標楷體" w:hAnsi="標楷體" w:hint="eastAsia"/>
-          <w:szCs w:val="22"/>
-        </w:rPr>
-        <w:t>使</w:t>
-      </w:r>
-      <w:r>
-        <w:rPr>
-          <w:rFonts w:ascii="標楷體" w:eastAsia="標楷體" w:hAnsi="標楷體" w:hint="eastAsia"/>
-          <w:szCs w:val="22"/>
-        </w:rPr>
-        <w:t>用MATLAB程式庫</w:t>
+        <w:t>本計畫預定使用MATLAB程式庫</w:t>
       </w:r>
       <w:r>
         <w:rPr>
@@ -13741,14 +13685,7 @@
           <w:rFonts w:ascii="標楷體" w:eastAsia="標楷體" w:hAnsi="標楷體" w:hint="eastAsia"/>
           <w:szCs w:val="22"/>
         </w:rPr>
-        <w:t>年發表的一篇</w:t>
-      </w:r>
-      <w:r>
-        <w:rPr>
-          <w:rFonts w:ascii="標楷體" w:eastAsia="標楷體" w:hAnsi="標楷體" w:hint="eastAsia"/>
-          <w:szCs w:val="22"/>
-        </w:rPr>
-        <w:t>論文</w:t>
+        <w:t>年發表的一篇論文</w:t>
       </w:r>
       <w:r>
         <w:rPr>
@@ -13861,14 +13798,7 @@
           <w:rFonts w:ascii="標楷體" w:eastAsia="標楷體" w:hAnsi="標楷體" w:hint="eastAsia"/>
           <w:szCs w:val="22"/>
         </w:rPr>
-        <w:t xml:space="preserve"> </w:t>
-      </w:r>
-      <w:r>
-        <w:rPr>
-          <w:rFonts w:ascii="標楷體" w:eastAsia="標楷體" w:hAnsi="標楷體" w:hint="eastAsia"/>
-          <w:szCs w:val="22"/>
-        </w:rPr>
-        <w:t>Auditory Peripheral Module模組</w:t>
+        <w:t xml:space="preserve"> Auditory Peripheral Module模組</w:t>
       </w:r>
       <w:r>
         <w:rPr>
@@ -13910,27 +13840,13 @@
           <w:rFonts w:ascii="標楷體" w:eastAsia="標楷體" w:hAnsi="標楷體"/>
           <w:szCs w:val="22"/>
         </w:rPr>
-        <w:instrText xml:space="preserve"> </w:instrText>
-      </w:r>
-      <w:r>
-        <w:rPr>
-          <w:rFonts w:ascii="標楷體" w:eastAsia="標楷體" w:hAnsi="標楷體"/>
-          <w:szCs w:val="22"/>
-        </w:rPr>
-      </w:r>
-      <w:r>
-        <w:rPr>
-          <w:rFonts w:ascii="標楷體" w:eastAsia="標楷體" w:hAnsi="標楷體"/>
-          <w:szCs w:val="22"/>
-        </w:rPr>
-        <w:instrText xml:space="preserve"> \* MERGEFORMAT </w:instrText>
-      </w:r>
-      <w:r>
-        <w:rPr>
-          <w:rFonts w:ascii="標楷體" w:eastAsia="標楷體" w:hAnsi="標楷體"/>
-          <w:szCs w:val="22"/>
-        </w:rPr>
-        <w:fldChar w:fldCharType="separate"/>
+        <w:instrText xml:space="preserve">  \* MERGEFORMAT </w:instrText>
+      </w:r>
+      <w:r>
+        <w:rPr>
+          <w:rFonts w:ascii="標楷體" w:eastAsia="標楷體" w:hAnsi="標楷體"/>
+          <w:szCs w:val="22"/>
+        </w:rPr>
       </w:r>
       <w:r>
         <w:rPr>
@@ -14015,6 +13931,34 @@
           <w:szCs w:val="22"/>
         </w:rPr>
         <w:t>以及另一個擷取訊號包絡(envelope)的低通濾波器LPF構成</w:t>
+      </w:r>
+      <w:r>
+        <w:rPr>
+          <w:rFonts w:ascii="新細明體" w:hAnsi="新細明體" w:hint="eastAsia"/>
+          <w:szCs w:val="22"/>
+        </w:rPr>
+        <w:t>。</w:t>
+      </w:r>
+      <w:r>
+        <w:rPr>
+          <w:rFonts w:ascii="標楷體" w:eastAsia="標楷體" w:hAnsi="標楷體" w:hint="eastAsia"/>
+          <w:szCs w:val="22"/>
+        </w:rPr>
+        <w:t>實際應用時，通常取40</w:t>
+      </w:r>
+      <w:r>
+        <w:rPr>
+          <w:rFonts w:ascii="標楷體" w:eastAsia="標楷體" w:hAnsi="標楷體" w:hint="eastAsia"/>
+          <w:szCs w:val="22"/>
+        </w:rPr>
+        <w:t>組</w:t>
+      </w:r>
+      <w:r>
+        <w:rPr>
+          <w:rFonts w:ascii="標楷體" w:eastAsia="標楷體" w:hAnsi="標楷體" w:hint="eastAsia"/>
+          <w:szCs w:val="22"/>
+        </w:rPr>
+        <w:t>濾波器</w:t>
       </w:r>
       <w:r>
         <w:rPr>
@@ -14155,8 +14099,76 @@
         </w:rPr>
         <w:t>其次討論腦幹上升聽覺路徑的主要神經核功能。</w:t>
       </w:r>
-      <w:bookmarkStart w:id="0" w:name="_GoBack"/>
-      <w:bookmarkEnd w:id="0"/>
+      <w:r>
+        <w:rPr>
+          <w:rFonts w:ascii="標楷體" w:eastAsia="標楷體" w:hAnsi="標楷體" w:hint="eastAsia"/>
+          <w:szCs w:val="22"/>
+        </w:rPr>
+        <w:t>神經訊號在腦幹抵達中耳IC前</w:t>
+      </w:r>
+      <w:r>
+        <w:rPr>
+          <w:rFonts w:ascii="新細明體" w:hAnsi="新細明體" w:hint="eastAsia"/>
+          <w:szCs w:val="22"/>
+        </w:rPr>
+        <w:t>，</w:t>
+      </w:r>
+      <w:r>
+        <w:rPr>
+          <w:rFonts w:ascii="標楷體" w:eastAsia="標楷體" w:hAnsi="標楷體" w:hint="eastAsia"/>
+          <w:szCs w:val="22"/>
+        </w:rPr>
+        <w:t>分成時間估算路徑(</w:t>
+      </w:r>
+      <w:r>
+        <w:rPr>
+          <w:rFonts w:ascii="標楷體" w:eastAsia="標楷體" w:hAnsi="標楷體"/>
+          <w:szCs w:val="22"/>
+        </w:rPr>
+        <w:t>Timing pathway)</w:t>
+      </w:r>
+      <w:r>
+        <w:rPr>
+          <w:rFonts w:ascii="標楷體" w:eastAsia="標楷體" w:hAnsi="標楷體" w:hint="eastAsia"/>
+          <w:szCs w:val="22"/>
+        </w:rPr>
+        <w:t>及強度估算路徑</w:t>
+      </w:r>
+      <w:r>
+        <w:rPr>
+          <w:rFonts w:ascii="標楷體" w:eastAsia="標楷體" w:hAnsi="標楷體" w:hint="eastAsia"/>
+          <w:szCs w:val="22"/>
+        </w:rPr>
+        <w:t>(Intensity pathway)</w:t>
+      </w:r>
+      <w:r>
+        <w:rPr>
+          <w:rFonts w:ascii="新細明體" w:hAnsi="新細明體" w:hint="eastAsia"/>
+          <w:szCs w:val="22"/>
+        </w:rPr>
+        <w:t>，</w:t>
+      </w:r>
+      <w:r>
+        <w:rPr>
+          <w:rFonts w:ascii="標楷體" w:eastAsia="標楷體" w:hAnsi="標楷體" w:hint="eastAsia"/>
+          <w:szCs w:val="22"/>
+        </w:rPr>
+        <w:t>如圖</w:t>
+      </w:r>
+      <w:r>
+        <w:rPr>
+          <w:rFonts w:ascii="標楷體" w:eastAsia="標楷體" w:hAnsi="標楷體"/>
+          <w:szCs w:val="22"/>
+        </w:rPr>
+        <w:t>10</w:t>
+      </w:r>
+      <w:r>
+        <w:rPr>
+          <w:rFonts w:ascii="標楷體" w:eastAsia="標楷體" w:hAnsi="標楷體" w:hint="eastAsia"/>
+          <w:szCs w:val="22"/>
+        </w:rPr>
+        <w:t>所示。</w:t>
+      </w:r>
     </w:p>
     <w:p>
       <w:pPr>
@@ -14173,16 +14185,51 @@
         <w:ind w:firstLine="480"/>
         <w:jc w:val="both"/>
         <w:rPr>
-          <w:rFonts w:ascii="標楷體" w:eastAsia="標楷體" w:hAnsi="標楷體"/>
-          <w:szCs w:val="22"/>
-        </w:rPr>
-      </w:pPr>
-      <w:r>
-        <w:rPr>
-          <w:rFonts w:ascii="標楷體" w:eastAsia="標楷體" w:hAnsi="標楷體" w:hint="eastAsia"/>
-          <w:szCs w:val="22"/>
-        </w:rPr>
-        <w:t>文獻(Liu, Erwin, &amp; Yang, 2011)說明圖 12中，Auditory pathway的訊號流程:周邊聽覺處理完的訊號，經AN、AVCN、MNTB上傳至MSO及LSO。MSO中的神經元能利用兩耳訊號抵達時間差異，估算來自兩耳訊號的interaural time difference (ITD)。LSO接收到的兩耳訊號中，同側(ipsical)耳訊號為激發性</w:t>
+          <w:rFonts w:ascii="標楷體" w:eastAsia="標楷體" w:hAnsi="標楷體" w:hint="eastAsia"/>
+          <w:szCs w:val="22"/>
+        </w:rPr>
+      </w:pPr>
+      <w:r>
+        <w:rPr>
+          <w:rFonts w:ascii="標楷體" w:eastAsia="標楷體" w:hAnsi="標楷體" w:hint="eastAsia"/>
+          <w:szCs w:val="22"/>
+        </w:rPr>
+        <w:t>時間估算路徑由連接耳蝸纖毛的聽覺神經(Auditory nerve</w:t>
+      </w:r>
+      <w:r>
+        <w:rPr>
+          <w:rFonts w:ascii="新細明體" w:hAnsi="新細明體" w:hint="eastAsia"/>
+          <w:szCs w:val="22"/>
+        </w:rPr>
+        <w:t>，</w:t>
+      </w:r>
+      <w:r>
+        <w:rPr>
+          <w:rFonts w:ascii="標楷體" w:eastAsia="標楷體" w:hAnsi="標楷體"/>
+          <w:szCs w:val="22"/>
+        </w:rPr>
+        <w:t>AN</w:t>
+      </w:r>
+      <w:r>
+        <w:rPr>
+          <w:rFonts w:ascii="標楷體" w:eastAsia="標楷體" w:hAnsi="標楷體" w:hint="eastAsia"/>
+          <w:szCs w:val="22"/>
+        </w:rPr>
+        <w:t>)開始</w:t>
+      </w:r>
+      <w:r>
+        <w:rPr>
+          <w:rFonts w:ascii="新細明體" w:hAnsi="新細明體" w:hint="eastAsia"/>
+          <w:szCs w:val="22"/>
+        </w:rPr>
+        <w:t>，</w:t>
+      </w:r>
+      <w:r>
+        <w:rPr>
+          <w:rFonts w:ascii="標楷體" w:eastAsia="標楷體" w:hAnsi="標楷體" w:hint="eastAsia"/>
+          <w:szCs w:val="22"/>
+        </w:rPr>
+        <w:t>進入</w:t>
       </w:r>
       <w:r>
         <w:rPr>
@@ -14190,7 +14237,287 @@
           <w:szCs w:val="22"/>
         </w:rPr>
         <w:lastRenderedPageBreak/>
-        <w:t>(excitatory)，而異側(contral)耳訊號為抑制性(inhibitory)，因而得以計算interaural level difference (ILD)。MSO與LSO的輸出傳遞到IC，IC便能利用ITD、ICD算出聲音來源位置有關訊息，送到AC。因此，IC是聲音空間定位(sound localization)能力的關鍵。除此之外，IC的功能還包括回聲抑制、聲音分群(grouping)等等。訊號流程也可能顛倒，由AC 發出至IC，形成top-down，由腦皮質區決定方向，加強IC內對應這方向之神經元壓抑雜訊的能力。</w:t>
+        <w:t>腹側耳蝸神經核(Ventral cochlea nucl</w:t>
+      </w:r>
+      <w:r>
+        <w:rPr>
+          <w:rFonts w:ascii="標楷體" w:eastAsia="標楷體" w:hAnsi="標楷體"/>
+          <w:szCs w:val="22"/>
+        </w:rPr>
+        <w:t>e</w:t>
+      </w:r>
+      <w:r>
+        <w:rPr>
+          <w:rFonts w:ascii="標楷體" w:eastAsia="標楷體" w:hAnsi="標楷體" w:hint="eastAsia"/>
+          <w:szCs w:val="22"/>
+        </w:rPr>
+        <w:t>us</w:t>
+      </w:r>
+      <w:r>
+        <w:rPr>
+          <w:rFonts w:ascii="新細明體" w:hAnsi="新細明體" w:hint="eastAsia"/>
+          <w:szCs w:val="22"/>
+        </w:rPr>
+        <w:t>，VCN)，</w:t>
+      </w:r>
+      <w:r>
+        <w:rPr>
+          <w:rFonts w:ascii="標楷體" w:eastAsia="標楷體" w:hAnsi="標楷體" w:hint="eastAsia"/>
+          <w:szCs w:val="22"/>
+        </w:rPr>
+        <w:t>再傳到</w:t>
+      </w:r>
+      <w:r>
+        <w:rPr>
+          <w:rFonts w:ascii="標楷體" w:eastAsia="標楷體" w:hAnsi="標楷體" w:hint="eastAsia"/>
+          <w:szCs w:val="22"/>
+        </w:rPr>
+        <w:t>上橄欖神經複合</w:t>
+      </w:r>
+      <w:r>
+        <w:rPr>
+          <w:rFonts w:ascii="標楷體" w:eastAsia="標楷體" w:hAnsi="標楷體" w:hint="eastAsia"/>
+          <w:szCs w:val="22"/>
+        </w:rPr>
+        <w:t>體(Superior Oliva</w:t>
+      </w:r>
+      <w:r>
+        <w:rPr>
+          <w:rFonts w:ascii="標楷體" w:eastAsia="標楷體" w:hAnsi="標楷體"/>
+          <w:szCs w:val="22"/>
+        </w:rPr>
+        <w:t>r</w:t>
+      </w:r>
+      <w:r>
+        <w:rPr>
+          <w:rFonts w:ascii="標楷體" w:eastAsia="標楷體" w:hAnsi="標楷體" w:hint="eastAsia"/>
+          <w:szCs w:val="22"/>
+        </w:rPr>
+        <w:t>y</w:t>
+      </w:r>
+      <w:r>
+        <w:rPr>
+          <w:rFonts w:ascii="標楷體" w:eastAsia="標楷體" w:hAnsi="標楷體"/>
+          <w:szCs w:val="22"/>
+        </w:rPr>
+        <w:t xml:space="preserve"> Complex</w:t>
+      </w:r>
+      <w:r>
+        <w:rPr>
+          <w:rFonts w:ascii="新細明體" w:hAnsi="新細明體" w:hint="eastAsia"/>
+          <w:szCs w:val="22"/>
+        </w:rPr>
+        <w:t>，</w:t>
+      </w:r>
+      <w:r>
+        <w:rPr>
+          <w:rFonts w:ascii="標楷體" w:eastAsia="標楷體" w:hAnsi="標楷體"/>
+          <w:szCs w:val="22"/>
+        </w:rPr>
+        <w:t>SOC)</w:t>
+      </w:r>
+      <w:r>
+        <w:rPr>
+          <w:rFonts w:ascii="新細明體" w:hAnsi="新細明體" w:hint="eastAsia"/>
+          <w:szCs w:val="22"/>
+        </w:rPr>
+        <w:t>。SOC</w:t>
+      </w:r>
+      <w:r>
+        <w:rPr>
+          <w:rFonts w:ascii="標楷體" w:eastAsia="標楷體" w:hAnsi="標楷體" w:hint="eastAsia"/>
+          <w:szCs w:val="22"/>
+        </w:rPr>
+        <w:t>中的</w:t>
+      </w:r>
+      <w:r>
+        <w:rPr>
+          <w:rFonts w:ascii="標楷體" w:eastAsia="標楷體" w:hAnsi="標楷體" w:hint="eastAsia"/>
+          <w:szCs w:val="22"/>
+        </w:rPr>
+        <w:t>內側上橄欖(Medial Superior Olive</w:t>
+      </w:r>
+      <w:r>
+        <w:rPr>
+          <w:rFonts w:ascii="新細明體" w:hAnsi="新細明體" w:hint="eastAsia"/>
+          <w:szCs w:val="22"/>
+        </w:rPr>
+        <w:t>，</w:t>
+      </w:r>
+      <w:r>
+        <w:rPr>
+          <w:rFonts w:ascii="標楷體" w:eastAsia="標楷體" w:hAnsi="標楷體"/>
+          <w:szCs w:val="22"/>
+        </w:rPr>
+        <w:t>MSO</w:t>
+      </w:r>
+      <w:r>
+        <w:rPr>
+          <w:rFonts w:ascii="新細明體" w:hAnsi="新細明體" w:hint="eastAsia"/>
+          <w:szCs w:val="22"/>
+        </w:rPr>
+        <w:t>，</w:t>
+      </w:r>
+      <w:r>
+        <w:rPr>
+          <w:rFonts w:ascii="標楷體" w:eastAsia="標楷體" w:hAnsi="標楷體" w:hint="eastAsia"/>
+          <w:szCs w:val="22"/>
+        </w:rPr>
+        <w:t>參看</w:t>
+      </w:r>
+      <w:r>
+        <w:rPr>
+          <w:rFonts w:ascii="標楷體" w:eastAsia="標楷體" w:hAnsi="標楷體" w:hint="eastAsia"/>
+          <w:szCs w:val="22"/>
+        </w:rPr>
+        <w:t>圖11)</w:t>
+      </w:r>
+      <w:r>
+        <w:rPr>
+          <w:rFonts w:ascii="標楷體" w:eastAsia="標楷體" w:hAnsi="標楷體" w:hint="eastAsia"/>
+          <w:szCs w:val="22"/>
+        </w:rPr>
+        <w:t>能利用</w:t>
+      </w:r>
+      <w:r>
+        <w:rPr>
+          <w:rFonts w:ascii="標楷體" w:eastAsia="標楷體" w:hAnsi="標楷體" w:hint="eastAsia"/>
+          <w:szCs w:val="22"/>
+        </w:rPr>
+        <w:t>同側(</w:t>
+      </w:r>
+      <w:r>
+        <w:rPr>
+          <w:rFonts w:ascii="標楷體" w:eastAsia="標楷體" w:hAnsi="標楷體"/>
+          <w:szCs w:val="22"/>
+        </w:rPr>
+        <w:t>ipsilateral)</w:t>
+      </w:r>
+      <w:r>
+        <w:rPr>
+          <w:rFonts w:ascii="標楷體" w:eastAsia="標楷體" w:hAnsi="標楷體" w:hint="eastAsia"/>
+          <w:szCs w:val="22"/>
+        </w:rPr>
+        <w:t>與異側(</w:t>
+      </w:r>
+      <w:r>
+        <w:rPr>
+          <w:rFonts w:ascii="標楷體" w:eastAsia="標楷體" w:hAnsi="標楷體"/>
+          <w:szCs w:val="22"/>
+        </w:rPr>
+        <w:t>contralateral)</w:t>
+      </w:r>
+      <w:r>
+        <w:rPr>
+          <w:rFonts w:ascii="標楷體" w:eastAsia="標楷體" w:hAnsi="標楷體" w:hint="eastAsia"/>
+          <w:szCs w:val="22"/>
+        </w:rPr>
+        <w:t>耳VCN訊號</w:t>
+      </w:r>
+      <w:r>
+        <w:rPr>
+          <w:rFonts w:ascii="標楷體" w:eastAsia="標楷體" w:hAnsi="標楷體" w:hint="eastAsia"/>
+          <w:szCs w:val="22"/>
+        </w:rPr>
+        <w:t>抵達時間差異，估算</w:t>
+      </w:r>
+      <w:r>
+        <w:rPr>
+          <w:rFonts w:ascii="標楷體" w:eastAsia="標楷體" w:hAnsi="標楷體" w:hint="eastAsia"/>
+          <w:szCs w:val="22"/>
+        </w:rPr>
+        <w:t>兩耳</w:t>
+      </w:r>
+      <w:r>
+        <w:rPr>
+          <w:rFonts w:ascii="標楷體" w:eastAsia="標楷體" w:hAnsi="標楷體" w:hint="eastAsia"/>
+          <w:szCs w:val="22"/>
+        </w:rPr>
+        <w:t>時間差(Interaural Time Difference</w:t>
+      </w:r>
+      <w:r>
+        <w:rPr>
+          <w:rFonts w:ascii="新細明體" w:hAnsi="新細明體" w:hint="eastAsia"/>
+          <w:szCs w:val="22"/>
+        </w:rPr>
+        <w:t>，</w:t>
+      </w:r>
+      <w:r>
+        <w:rPr>
+          <w:rFonts w:ascii="標楷體" w:eastAsia="標楷體" w:hAnsi="標楷體" w:hint="eastAsia"/>
+          <w:szCs w:val="22"/>
+        </w:rPr>
+        <w:t>ITD)訊息</w:t>
+      </w:r>
+      <w:r>
+        <w:rPr>
+          <w:rFonts w:ascii="新細明體" w:hAnsi="新細明體" w:hint="eastAsia"/>
+          <w:szCs w:val="22"/>
+        </w:rPr>
+        <w:t>，</w:t>
+      </w:r>
+      <w:r>
+        <w:rPr>
+          <w:rFonts w:ascii="標楷體" w:eastAsia="標楷體" w:hAnsi="標楷體" w:hint="eastAsia"/>
+          <w:szCs w:val="22"/>
+        </w:rPr>
+        <w:t>向上送到下丘</w:t>
+      </w:r>
+      <w:r>
+        <w:rPr>
+          <w:rFonts w:ascii="新細明體" w:hAnsi="新細明體" w:hint="eastAsia"/>
+          <w:szCs w:val="22"/>
+        </w:rPr>
+        <w:t>(Inferior Colliculus，</w:t>
+      </w:r>
+      <w:r>
+        <w:rPr>
+          <w:rFonts w:ascii="新細明體" w:hAnsi="新細明體"/>
+          <w:szCs w:val="22"/>
+        </w:rPr>
+        <w:t>IC)</w:t>
+      </w:r>
+      <w:r>
+        <w:rPr>
+          <w:rFonts w:ascii="新細明體" w:hAnsi="新細明體" w:hint="eastAsia"/>
+          <w:szCs w:val="22"/>
+        </w:rPr>
+        <w:t>與</w:t>
+      </w:r>
+      <w:r>
+        <w:rPr>
+          <w:rFonts w:ascii="新細明體" w:hAnsi="新細明體"/>
+          <w:szCs w:val="22"/>
+        </w:rPr>
+        <w:t>nucleus of the lateral lemniscus</w:t>
+      </w:r>
+      <w:r>
+        <w:rPr>
+          <w:rFonts w:ascii="新細明體" w:hAnsi="新細明體" w:hint="eastAsia"/>
+          <w:szCs w:val="22"/>
+        </w:rPr>
+        <w:t xml:space="preserve"> </w:t>
+      </w:r>
+      <w:r>
+        <w:rPr>
+          <w:rFonts w:ascii="新細明體" w:hAnsi="新細明體"/>
+          <w:szCs w:val="22"/>
+        </w:rPr>
+        <w:t>(NLL)</w:t>
+      </w:r>
+      <w:r>
+        <w:rPr>
+          <w:rFonts w:ascii="新細明體" w:hAnsi="新細明體" w:hint="eastAsia"/>
+          <w:szCs w:val="22"/>
+        </w:rPr>
+        <w:t>。</w:t>
+      </w:r>
+      <w:r>
+        <w:rPr>
+          <w:rFonts w:ascii="標楷體" w:eastAsia="標楷體" w:hAnsi="標楷體" w:hint="eastAsia"/>
+          <w:szCs w:val="22"/>
+        </w:rPr>
+        <w:t xml:space="preserve"> </w:t>
       </w:r>
     </w:p>
     <w:p>
@@ -14198,7 +14525,7 @@
         <w:ind w:firstLine="480"/>
         <w:jc w:val="both"/>
         <w:rPr>
-          <w:rFonts w:ascii="標楷體" w:eastAsia="標楷體" w:hAnsi="標楷體" w:hint="eastAsia"/>
+          <w:rFonts w:ascii="標楷體" w:eastAsia="標楷體" w:hAnsi="標楷體"/>
           <w:szCs w:val="22"/>
         </w:rPr>
       </w:pPr>
@@ -14209,6 +14536,7 @@
         <w:jc w:val="both"/>
         <w:rPr>
           <w:rFonts w:ascii="標楷體" w:eastAsia="標楷體" w:hAnsi="標楷體" w:hint="eastAsia"/>
+          <w:szCs w:val="22"/>
         </w:rPr>
       </w:pPr>
       <w:r>
@@ -14217,7 +14545,7 @@
           <w:noProof/>
         </w:rPr>
         <w:drawing>
-          <wp:inline distT="0" distB="0" distL="0" distR="0">
+          <wp:inline distT="0" distB="0" distL="0" distR="0" wp14:anchorId="03BBCD32" wp14:editId="56BBB85A">
             <wp:extent cx="4095961" cy="2038455"/>
             <wp:effectExtent l="0" t="0" r="0" b="0"/>
             <wp:docPr id="14" name="圖片 14"/>
@@ -14269,76 +14597,1383 @@
       </w:pPr>
       <w:r>
         <w:rPr>
-          <w:rFonts w:ascii="標楷體" w:eastAsia="標楷體" w:hAnsi="標楷體"/>
-          <w:sz w:val="20"/>
-          <w:szCs w:val="20"/>
+          <w:rFonts w:ascii="標楷體" w:eastAsia="標楷體" w:hAnsi="標楷體" w:hint="eastAsia"/>
+          <w:sz w:val="20"/>
+          <w:szCs w:val="20"/>
+        </w:rPr>
+        <w:t xml:space="preserve">圖9. </w:t>
+      </w:r>
+      <w:r>
+        <w:rPr>
+          <w:rFonts w:ascii="標楷體" w:eastAsia="標楷體" w:hAnsi="標楷體"/>
+          <w:sz w:val="20"/>
+          <w:szCs w:val="20"/>
+        </w:rPr>
+        <w:t>IPEM Toolbox</w:t>
+      </w:r>
+      <w:r>
+        <w:rPr>
+          <w:rFonts w:ascii="標楷體" w:eastAsia="標楷體" w:hAnsi="標楷體" w:hint="eastAsia"/>
+          <w:sz w:val="20"/>
+          <w:szCs w:val="20"/>
+        </w:rPr>
+        <w:t>中的Auditory Peripheral Module模組</w:t>
+      </w:r>
+      <w:r>
+        <w:rPr>
+          <w:rFonts w:ascii="標楷體" w:eastAsia="標楷體" w:hAnsi="標楷體"/>
+          <w:sz w:val="20"/>
+          <w:szCs w:val="20"/>
+        </w:rPr>
+        <w:fldChar w:fldCharType="begin" w:fldLock="1"/>
+      </w:r>
+      <w:r>
+        <w:rPr>
+          <w:rFonts w:ascii="標楷體" w:eastAsia="標楷體" w:hAnsi="標楷體"/>
+          <w:sz w:val="20"/>
+          <w:szCs w:val="20"/>
+        </w:rPr>
+        <w:instrText>ADDIN CSL_CITATION { "citationItems" : [ { "id" : "ITEM-1", "itemData" : { "author" : [ { "dropping-particle" : "", "family" : "Leman", "given" : "Marc", "non-dropping-particle" : "", "parse-names" : false, "suffix" : "" }, { "dropping-particle" : "", "family" : "Lesaffre", "given" : "Micheline", "non-dropping-particle" : "", "parse-names" : false, "suffix" : "" }, { "dropping-particle" : "", "family" : "Tanghe", "given" : "Koen", "non-dropping-particle" : "", "parse-names" : false, "suffix" : "" } ], "id" : "ITEM-1", "issued" : { "date-parts" : [ [ "2014" ] ] }, "title" : "Toolbox for perception-based music analysis Concepts, demos, and reference manual", "type" : "article-journal" }, "uris" : [ "http://www.mendeley.com/documents/?uuid=0ac2aee1-af9f-4ee8-b1e2-78e2d188bfdf" ] } ], "mendeley" : { "formattedCitation" : "(Leman et al., 2014)", "plainTextFormattedCitation" : "(Leman et al., 2014)", "previouslyFormattedCitation" : "(Leman et al., 2014)" }, "properties" : { "noteIndex" : 0 }, "schema" : "https://github.com/citation-style-language/schema/raw/master/csl-citation.json" }</w:instrText>
+      </w:r>
+      <w:r>
+        <w:rPr>
+          <w:rFonts w:ascii="標楷體" w:eastAsia="標楷體" w:hAnsi="標楷體"/>
+          <w:sz w:val="20"/>
+          <w:szCs w:val="20"/>
+        </w:rPr>
+        <w:fldChar w:fldCharType="separate"/>
+      </w:r>
+      <w:r>
+        <w:rPr>
+          <w:rFonts w:ascii="標楷體" w:eastAsia="標楷體" w:hAnsi="標楷體"/>
+          <w:noProof/>
+          <w:sz w:val="20"/>
+          <w:szCs w:val="20"/>
+        </w:rPr>
+        <w:t>(Leman et al., 2014)</w:t>
+      </w:r>
+      <w:r>
+        <w:rPr>
+          <w:rFonts w:ascii="標楷體" w:eastAsia="標楷體" w:hAnsi="標楷體"/>
+          <w:sz w:val="20"/>
+          <w:szCs w:val="20"/>
+        </w:rPr>
+        <w:fldChar w:fldCharType="end"/>
+      </w:r>
+    </w:p>
+    <w:p>
+      <w:pPr>
+        <w:rPr>
+          <w:rFonts w:eastAsia="標楷體" w:hint="eastAsia"/>
+          <w:sz w:val="20"/>
+          <w:szCs w:val="20"/>
+        </w:rPr>
+      </w:pPr>
+    </w:p>
+    <w:p>
+      <w:pPr>
+        <w:ind w:firstLine="480"/>
+        <w:jc w:val="both"/>
+        <w:rPr>
+          <w:rFonts w:ascii="標楷體" w:eastAsia="標楷體" w:hAnsi="標楷體"/>
+          <w:szCs w:val="22"/>
+        </w:rPr>
+      </w:pPr>
+      <w:r>
+        <w:rPr>
+          <w:rFonts w:ascii="標楷體" w:eastAsia="標楷體" w:hAnsi="標楷體"/>
+          <w:noProof/>
+          <w:szCs w:val="22"/>
+        </w:rPr>
+        <w:drawing>
+          <wp:inline distT="0" distB="0" distL="0" distR="0">
+            <wp:extent cx="5274310" cy="4104640"/>
+            <wp:effectExtent l="0" t="0" r="2540" b="0"/>
+            <wp:docPr id="15" name="圖片 15"/>
+            <wp:cNvGraphicFramePr>
+              <a:graphicFrameLocks xmlns:a="http://schemas.openxmlformats.org/drawingml/2006/main" noChangeAspect="1"/>
+            </wp:cNvGraphicFramePr>
+            <a:graphic xmlns:a="http://schemas.openxmlformats.org/drawingml/2006/main">
+              <a:graphicData uri="http://schemas.openxmlformats.org/drawingml/2006/picture">
+                <pic:pic xmlns:pic="http://schemas.openxmlformats.org/drawingml/2006/picture">
+                  <pic:nvPicPr>
+                    <pic:cNvPr id="15" name="7084606.tmp"/>
+                    <pic:cNvPicPr/>
+                  </pic:nvPicPr>
+                  <pic:blipFill>
+                    <a:blip r:embed="rId20">
+                      <a:extLst>
+                        <a:ext uri="{28A0092B-C50C-407E-A947-70E740481C1C}">
+                          <a14:useLocalDpi xmlns:a14="http://schemas.microsoft.com/office/drawing/2010/main" val="0"/>
+                        </a:ext>
+                      </a:extLst>
+                    </a:blip>
+                    <a:stretch>
+                      <a:fillRect/>
+                    </a:stretch>
+                  </pic:blipFill>
+                  <pic:spPr>
+                    <a:xfrm>
+                      <a:off x="0" y="0"/>
+                      <a:ext cx="5274310" cy="4104640"/>
+                    </a:xfrm>
+                    <a:prstGeom prst="rect">
+                      <a:avLst/>
+                    </a:prstGeom>
+                  </pic:spPr>
+                </pic:pic>
+              </a:graphicData>
+            </a:graphic>
+          </wp:inline>
+        </w:drawing>
+      </w:r>
+    </w:p>
+    <w:p>
+      <w:pPr>
+        <w:ind w:firstLine="480"/>
+        <w:jc w:val="both"/>
+        <w:rPr>
+          <w:rFonts w:ascii="標楷體" w:eastAsia="標楷體" w:hAnsi="標楷體"/>
+          <w:szCs w:val="22"/>
+        </w:rPr>
+      </w:pPr>
+      <w:r>
+        <w:rPr>
+          <w:rFonts w:ascii="標楷體" w:eastAsia="標楷體" w:hAnsi="標楷體" w:hint="eastAsia"/>
+          <w:szCs w:val="22"/>
+        </w:rPr>
+        <w:t>圖</w:t>
+      </w:r>
+      <w:r>
+        <w:rPr>
+          <w:rFonts w:ascii="標楷體" w:eastAsia="標楷體" w:hAnsi="標楷體"/>
+          <w:szCs w:val="22"/>
+        </w:rPr>
+        <w:t>10</w:t>
+      </w:r>
+      <w:r>
+        <w:rPr>
+          <w:rFonts w:ascii="標楷體" w:eastAsia="標楷體" w:hAnsi="標楷體" w:hint="eastAsia"/>
+          <w:szCs w:val="22"/>
+        </w:rPr>
+        <w:t>. 上升聽覺路徑</w:t>
+      </w:r>
+      <w:r>
+        <w:rPr>
+          <w:rFonts w:ascii="標楷體" w:eastAsia="標楷體" w:hAnsi="標楷體" w:hint="eastAsia"/>
+          <w:szCs w:val="22"/>
+        </w:rPr>
+        <w:t>(Zahn)</w:t>
+      </w:r>
+    </w:p>
+    <w:p>
+      <w:pPr>
+        <w:ind w:firstLine="480"/>
+        <w:jc w:val="both"/>
+        <w:rPr>
+          <w:rFonts w:ascii="標楷體" w:eastAsia="標楷體" w:hAnsi="標楷體"/>
+          <w:szCs w:val="22"/>
+        </w:rPr>
+      </w:pPr>
+    </w:p>
+    <w:p>
+      <w:pPr>
+        <w:ind w:firstLine="480"/>
+        <w:jc w:val="both"/>
+        <w:rPr>
+          <w:rFonts w:ascii="標楷體" w:eastAsia="標楷體" w:hAnsi="標楷體"/>
+          <w:szCs w:val="22"/>
+        </w:rPr>
+      </w:pPr>
+      <w:r>
+        <w:rPr>
+          <w:rFonts w:ascii="標楷體" w:eastAsia="標楷體" w:hAnsi="標楷體" w:hint="eastAsia"/>
+          <w:szCs w:val="22"/>
+        </w:rPr>
+        <w:t>強度估算路徑一樣</w:t>
+      </w:r>
+      <w:r>
+        <w:rPr>
+          <w:rFonts w:ascii="標楷體" w:eastAsia="標楷體" w:hAnsi="標楷體" w:hint="eastAsia"/>
+          <w:szCs w:val="22"/>
+        </w:rPr>
+        <w:t>由AN、VCN、SOC</w:t>
+      </w:r>
+      <w:r>
+        <w:rPr>
+          <w:rFonts w:ascii="新細明體" w:hAnsi="新細明體" w:hint="eastAsia"/>
+          <w:szCs w:val="22"/>
+        </w:rPr>
+        <w:t>，</w:t>
+      </w:r>
+      <w:r>
+        <w:rPr>
+          <w:rFonts w:ascii="標楷體" w:eastAsia="標楷體" w:hAnsi="標楷體" w:hint="eastAsia"/>
+          <w:szCs w:val="22"/>
+        </w:rPr>
+        <w:t>傳送到IC與NLL</w:t>
+      </w:r>
+      <w:r>
+        <w:rPr>
+          <w:rFonts w:ascii="新細明體" w:hAnsi="新細明體" w:hint="eastAsia"/>
+          <w:szCs w:val="22"/>
+        </w:rPr>
+        <w:t>，</w:t>
+      </w:r>
+      <w:r>
+        <w:rPr>
+          <w:rFonts w:ascii="標楷體" w:eastAsia="標楷體" w:hAnsi="標楷體" w:hint="eastAsia"/>
+          <w:szCs w:val="22"/>
+        </w:rPr>
+        <w:t>但此處</w:t>
+      </w:r>
+      <w:r>
+        <w:rPr>
+          <w:rFonts w:ascii="標楷體" w:eastAsia="標楷體" w:hAnsi="標楷體"/>
+          <w:szCs w:val="22"/>
+        </w:rPr>
+        <w:t>SOC</w:t>
+      </w:r>
+      <w:r>
+        <w:rPr>
+          <w:rFonts w:ascii="標楷體" w:eastAsia="標楷體" w:hAnsi="標楷體" w:hint="eastAsia"/>
+          <w:szCs w:val="22"/>
+        </w:rPr>
+        <w:t>中的外</w:t>
+      </w:r>
+      <w:r>
+        <w:rPr>
+          <w:rFonts w:ascii="標楷體" w:eastAsia="標楷體" w:hAnsi="標楷體" w:hint="eastAsia"/>
+          <w:szCs w:val="22"/>
+        </w:rPr>
+        <w:lastRenderedPageBreak/>
+        <w:t>側上橄欖(Lateral Superior Oliv</w:t>
+      </w:r>
+      <w:r>
+        <w:rPr>
+          <w:rFonts w:ascii="標楷體" w:eastAsia="標楷體" w:hAnsi="標楷體"/>
+          <w:szCs w:val="22"/>
+        </w:rPr>
+        <w:t>e</w:t>
+      </w:r>
+      <w:r>
+        <w:rPr>
+          <w:rFonts w:ascii="新細明體" w:hAnsi="新細明體" w:hint="eastAsia"/>
+          <w:szCs w:val="22"/>
+        </w:rPr>
+        <w:t>，LSO，</w:t>
+      </w:r>
+      <w:r>
+        <w:rPr>
+          <w:rFonts w:ascii="標楷體" w:eastAsia="標楷體" w:hAnsi="標楷體" w:hint="eastAsia"/>
+          <w:szCs w:val="22"/>
+        </w:rPr>
+        <w:t>參看圖11</w:t>
+      </w:r>
+      <w:r>
+        <w:rPr>
+          <w:rFonts w:ascii="標楷體" w:eastAsia="標楷體" w:hAnsi="標楷體"/>
+          <w:szCs w:val="22"/>
+        </w:rPr>
+        <w:t>)</w:t>
+      </w:r>
+      <w:r>
+        <w:rPr>
+          <w:rFonts w:ascii="新細明體" w:hAnsi="新細明體" w:hint="eastAsia"/>
+          <w:szCs w:val="22"/>
+        </w:rPr>
+        <w:t>，</w:t>
+      </w:r>
+      <w:r>
+        <w:rPr>
+          <w:rFonts w:ascii="標楷體" w:eastAsia="標楷體" w:hAnsi="標楷體" w:hint="eastAsia"/>
+          <w:szCs w:val="22"/>
+        </w:rPr>
+        <w:t>所</w:t>
+      </w:r>
+      <w:r>
+        <w:rPr>
+          <w:rFonts w:ascii="標楷體" w:eastAsia="標楷體" w:hAnsi="標楷體" w:hint="eastAsia"/>
+          <w:szCs w:val="22"/>
+        </w:rPr>
+        <w:t>接收的兩耳</w:t>
+      </w:r>
+      <w:r>
+        <w:rPr>
+          <w:rFonts w:ascii="標楷體" w:eastAsia="標楷體" w:hAnsi="標楷體" w:hint="eastAsia"/>
+          <w:szCs w:val="22"/>
+        </w:rPr>
+        <w:t>VCN</w:t>
+      </w:r>
+      <w:r>
+        <w:rPr>
+          <w:rFonts w:ascii="標楷體" w:eastAsia="標楷體" w:hAnsi="標楷體" w:hint="eastAsia"/>
+          <w:szCs w:val="22"/>
+        </w:rPr>
+        <w:t>訊號中，同側(ipsical)耳訊號為激發性(excitatory)，而異側(contral)耳訊號</w:t>
+      </w:r>
+      <w:r>
+        <w:rPr>
+          <w:rFonts w:ascii="標楷體" w:eastAsia="標楷體" w:hAnsi="標楷體" w:hint="eastAsia"/>
+          <w:szCs w:val="22"/>
+        </w:rPr>
+        <w:t>經過</w:t>
+      </w:r>
+      <w:r>
+        <w:rPr>
+          <w:rFonts w:ascii="標楷體" w:eastAsia="標楷體" w:hAnsi="標楷體" w:hint="eastAsia"/>
+          <w:szCs w:val="22"/>
+        </w:rPr>
+        <w:t>同在SOC的</w:t>
+      </w:r>
+      <w:r>
+        <w:rPr>
+          <w:rFonts w:ascii="標楷體" w:eastAsia="標楷體" w:hAnsi="標楷體" w:hint="eastAsia"/>
+          <w:szCs w:val="22"/>
+        </w:rPr>
+        <w:t>梯形體</w:t>
+      </w:r>
+      <w:r>
+        <w:rPr>
+          <w:rFonts w:ascii="標楷體" w:eastAsia="標楷體" w:hAnsi="標楷體" w:hint="eastAsia"/>
+          <w:szCs w:val="22"/>
+        </w:rPr>
+        <w:t>內側核</w:t>
+      </w:r>
+      <w:r>
+        <w:rPr>
+          <w:rFonts w:ascii="標楷體" w:eastAsia="標楷體" w:hAnsi="標楷體" w:hint="eastAsia"/>
+          <w:szCs w:val="22"/>
+        </w:rPr>
+        <w:t>(</w:t>
+      </w:r>
+      <w:r>
+        <w:rPr>
+          <w:rFonts w:ascii="標楷體" w:eastAsia="標楷體" w:hAnsi="標楷體"/>
+          <w:szCs w:val="22"/>
+        </w:rPr>
+        <w:t>Medial nucleus of the trapezoid body</w:t>
+      </w:r>
+      <w:r>
+        <w:rPr>
+          <w:rFonts w:ascii="新細明體" w:hAnsi="新細明體" w:hint="eastAsia"/>
+          <w:szCs w:val="22"/>
+        </w:rPr>
+        <w:t>，</w:t>
+      </w:r>
+      <w:r>
+        <w:rPr>
+          <w:rFonts w:ascii="標楷體" w:eastAsia="標楷體" w:hAnsi="標楷體" w:hint="eastAsia"/>
+          <w:szCs w:val="22"/>
+        </w:rPr>
+        <w:t>MNTB)轉</w:t>
+      </w:r>
+      <w:r>
+        <w:rPr>
+          <w:rFonts w:ascii="標楷體" w:eastAsia="標楷體" w:hAnsi="標楷體" w:hint="eastAsia"/>
+          <w:szCs w:val="22"/>
+        </w:rPr>
+        <w:t>換</w:t>
+      </w:r>
+      <w:r>
+        <w:rPr>
+          <w:rFonts w:ascii="標楷體" w:eastAsia="標楷體" w:hAnsi="標楷體" w:hint="eastAsia"/>
+          <w:szCs w:val="22"/>
+        </w:rPr>
+        <w:t>為抑制性(inhibitory)，因而得以計算</w:t>
+      </w:r>
+      <w:r>
+        <w:rPr>
+          <w:rFonts w:ascii="標楷體" w:eastAsia="標楷體" w:hAnsi="標楷體" w:hint="eastAsia"/>
+          <w:szCs w:val="22"/>
+        </w:rPr>
+        <w:t>兩耳強度差(</w:t>
+      </w:r>
+      <w:r>
+        <w:rPr>
+          <w:rFonts w:ascii="標楷體" w:eastAsia="標楷體" w:hAnsi="標楷體" w:hint="eastAsia"/>
+          <w:szCs w:val="22"/>
+        </w:rPr>
+        <w:t>interaural level difference</w:t>
+      </w:r>
+      <w:r>
+        <w:rPr>
+          <w:rFonts w:ascii="新細明體" w:hAnsi="新細明體" w:hint="eastAsia"/>
+          <w:szCs w:val="22"/>
+        </w:rPr>
+        <w:t>，</w:t>
+      </w:r>
+      <w:r>
+        <w:rPr>
+          <w:rFonts w:ascii="標楷體" w:eastAsia="標楷體" w:hAnsi="標楷體" w:hint="eastAsia"/>
+          <w:szCs w:val="22"/>
+        </w:rPr>
+        <w:t>ILD)</w:t>
+      </w:r>
+      <w:r>
+        <w:rPr>
+          <w:rFonts w:ascii="標楷體" w:eastAsia="標楷體" w:hAnsi="標楷體" w:hint="eastAsia"/>
+          <w:szCs w:val="22"/>
+        </w:rPr>
+        <w:t>。</w:t>
+      </w:r>
+    </w:p>
+    <w:p>
+      <w:pPr>
+        <w:ind w:firstLine="480"/>
+        <w:jc w:val="both"/>
+        <w:rPr>
+          <w:rFonts w:ascii="標楷體" w:eastAsia="標楷體" w:hAnsi="標楷體"/>
+          <w:szCs w:val="22"/>
+        </w:rPr>
+      </w:pPr>
+    </w:p>
+    <w:p>
+      <w:pPr>
+        <w:ind w:firstLine="480"/>
+        <w:jc w:val="both"/>
+        <w:rPr>
+          <w:rFonts w:ascii="標楷體" w:eastAsia="標楷體" w:hAnsi="標楷體"/>
+          <w:szCs w:val="22"/>
+        </w:rPr>
+      </w:pPr>
+      <w:r>
+        <w:rPr>
+          <w:rFonts w:ascii="標楷體" w:eastAsia="標楷體" w:hAnsi="標楷體"/>
+          <w:noProof/>
+          <w:szCs w:val="22"/>
+        </w:rPr>
+        <w:drawing>
+          <wp:inline distT="0" distB="0" distL="0" distR="0">
+            <wp:extent cx="4846157" cy="3982064"/>
+            <wp:effectExtent l="0" t="0" r="0" b="0"/>
+            <wp:docPr id="19" name="圖片 19"/>
+            <wp:cNvGraphicFramePr>
+              <a:graphicFrameLocks xmlns:a="http://schemas.openxmlformats.org/drawingml/2006/main" noChangeAspect="1"/>
+            </wp:cNvGraphicFramePr>
+            <a:graphic xmlns:a="http://schemas.openxmlformats.org/drawingml/2006/main">
+              <a:graphicData uri="http://schemas.openxmlformats.org/drawingml/2006/picture">
+                <pic:pic xmlns:pic="http://schemas.openxmlformats.org/drawingml/2006/picture">
+                  <pic:nvPicPr>
+                    <pic:cNvPr id="19" name="560F198.tmp"/>
+                    <pic:cNvPicPr/>
+                  </pic:nvPicPr>
+                  <pic:blipFill>
+                    <a:blip r:embed="rId21">
+                      <a:extLst>
+                        <a:ext uri="{28A0092B-C50C-407E-A947-70E740481C1C}">
+                          <a14:useLocalDpi xmlns:a14="http://schemas.microsoft.com/office/drawing/2010/main" val="0"/>
+                        </a:ext>
+                      </a:extLst>
+                    </a:blip>
+                    <a:stretch>
+                      <a:fillRect/>
+                    </a:stretch>
+                  </pic:blipFill>
+                  <pic:spPr>
+                    <a:xfrm>
+                      <a:off x="0" y="0"/>
+                      <a:ext cx="4847184" cy="3982908"/>
+                    </a:xfrm>
+                    <a:prstGeom prst="rect">
+                      <a:avLst/>
+                    </a:prstGeom>
+                  </pic:spPr>
+                </pic:pic>
+              </a:graphicData>
+            </a:graphic>
+          </wp:inline>
+        </w:drawing>
+      </w:r>
+    </w:p>
+    <w:p>
+      <w:pPr>
+        <w:ind w:firstLine="480"/>
+        <w:jc w:val="both"/>
+        <w:rPr>
+          <w:rFonts w:ascii="標楷體" w:eastAsia="標楷體" w:hAnsi="標楷體"/>
+          <w:szCs w:val="22"/>
+        </w:rPr>
+      </w:pPr>
+    </w:p>
+    <w:p>
+      <w:pPr>
+        <w:ind w:firstLine="480"/>
+        <w:jc w:val="both"/>
+        <w:rPr>
+          <w:rFonts w:ascii="標楷體" w:eastAsia="標楷體" w:hAnsi="標楷體"/>
+          <w:sz w:val="20"/>
+          <w:szCs w:val="20"/>
+        </w:rPr>
+      </w:pPr>
+      <w:r>
+        <w:rPr>
+          <w:rFonts w:ascii="標楷體" w:eastAsia="標楷體" w:hAnsi="標楷體" w:hint="eastAsia"/>
+          <w:sz w:val="20"/>
+          <w:szCs w:val="20"/>
+        </w:rPr>
+        <w:t>圖11. 上升聽覺路徑的主要神經核</w:t>
+      </w:r>
+      <w:r>
+        <w:rPr>
+          <w:rFonts w:ascii="標楷體" w:eastAsia="標楷體" w:hAnsi="標楷體" w:hint="eastAsia"/>
+          <w:sz w:val="20"/>
+          <w:szCs w:val="20"/>
+        </w:rPr>
+        <w:t>與傳播路線</w:t>
+      </w:r>
+      <w:r>
+        <w:rPr>
+          <w:rFonts w:ascii="標楷體" w:eastAsia="標楷體" w:hAnsi="標楷體"/>
+          <w:sz w:val="20"/>
+          <w:szCs w:val="20"/>
+        </w:rPr>
+        <w:fldChar w:fldCharType="begin" w:fldLock="1"/>
+      </w:r>
+      <w:r>
+        <w:rPr>
+          <w:rFonts w:ascii="標楷體" w:eastAsia="標楷體" w:hAnsi="標楷體"/>
+          <w:sz w:val="20"/>
+          <w:szCs w:val="20"/>
+        </w:rPr>
+        <w:instrText>ADDIN CSL_CITATION { "citationItems" : [ { "id" : "ITEM-1", "itemData" : { "DOI" : "10.1121/1.2799914\u5174", "author" : [ { "dropping-particle" : "", "family" : "Ferry", "given" : "Robert T", "non-dropping-particle" : "", "parse-names" : false, "suffix" : "" }, { "dropping-particle" : "", "family" : "Meddis", "given" : "Ray", "non-dropping-particle" : "", "parse-names" : false, "suffix" : "" } ], "id" : "ITEM-1", "issued" : { "date-parts" : [ [ "2007" ] ] }, "title" : "A computer model of medial efferent suppression in the mammalian auditory system", "type" : "article-journal" }, "uris" : [ "http://www.mendeley.com/documents/?uuid=dc274af7-e83c-471c-b4ba-fab335670387" ] } ], "mendeley" : { "formattedCitation" : "(Ferry &amp;Meddis, 2007)", "plainTextFormattedCitation" : "(Ferry &amp;Meddis, 2007)", "previouslyFormattedCitation" : "(Ferry &amp;Meddis, 2007)" }, "properties" : { "noteIndex" : 0 }, "schema" : "https://github.com/citation-style-language/schema/raw/master/csl-citation.json" }</w:instrText>
+      </w:r>
+      <w:r>
+        <w:rPr>
+          <w:rFonts w:ascii="標楷體" w:eastAsia="標楷體" w:hAnsi="標楷體"/>
+          <w:sz w:val="20"/>
+          <w:szCs w:val="20"/>
+        </w:rPr>
+        <w:fldChar w:fldCharType="separate"/>
+      </w:r>
+      <w:r>
+        <w:rPr>
+          <w:rFonts w:ascii="標楷體" w:eastAsia="標楷體" w:hAnsi="標楷體"/>
+          <w:noProof/>
+          <w:sz w:val="20"/>
+          <w:szCs w:val="20"/>
+        </w:rPr>
+        <w:t>(Ferry &amp;Meddis, 2007)</w:t>
+      </w:r>
+      <w:r>
+        <w:rPr>
+          <w:rFonts w:ascii="標楷體" w:eastAsia="標楷體" w:hAnsi="標楷體"/>
+          <w:sz w:val="20"/>
+          <w:szCs w:val="20"/>
+        </w:rPr>
+        <w:fldChar w:fldCharType="end"/>
+      </w:r>
+      <w:r>
+        <w:rPr>
+          <w:rFonts w:ascii="標楷體" w:eastAsia="標楷體" w:hAnsi="標楷體" w:hint="eastAsia"/>
+          <w:sz w:val="20"/>
+          <w:szCs w:val="20"/>
+        </w:rPr>
+        <w:t>。圖中縮寫：ICC</w:t>
+      </w:r>
+      <w:r>
+        <w:rPr>
+          <w:rFonts w:ascii="標楷體" w:eastAsia="標楷體" w:hAnsi="標楷體"/>
+          <w:sz w:val="20"/>
+          <w:szCs w:val="20"/>
+        </w:rPr>
+        <w:t>,</w:t>
+      </w:r>
+      <w:r>
+        <w:rPr>
+          <w:rFonts w:ascii="標楷體" w:eastAsia="標楷體" w:hAnsi="標楷體" w:hint="eastAsia"/>
+          <w:sz w:val="20"/>
+          <w:szCs w:val="20"/>
+        </w:rPr>
+        <w:t xml:space="preserve"> </w:t>
+      </w:r>
+      <w:r>
+        <w:rPr>
+          <w:rFonts w:ascii="標楷體" w:eastAsia="標楷體" w:hAnsi="標楷體"/>
+          <w:sz w:val="20"/>
+          <w:szCs w:val="20"/>
+        </w:rPr>
+        <w:t>central nucleus of the</w:t>
+      </w:r>
+      <w:r>
+        <w:rPr>
+          <w:rFonts w:ascii="標楷體" w:eastAsia="標楷體" w:hAnsi="標楷體" w:hint="eastAsia"/>
+          <w:sz w:val="20"/>
+          <w:szCs w:val="20"/>
+        </w:rPr>
+        <w:t xml:space="preserve"> </w:t>
+      </w:r>
+      <w:r>
+        <w:rPr>
+          <w:rFonts w:ascii="標楷體" w:eastAsia="標楷體" w:hAnsi="標楷體"/>
+          <w:sz w:val="20"/>
+          <w:szCs w:val="20"/>
+        </w:rPr>
+        <w:t>inferior colliculus</w:t>
+      </w:r>
+      <w:r>
+        <w:rPr>
+          <w:rFonts w:ascii="標楷體" w:eastAsia="標楷體" w:hAnsi="標楷體" w:hint="eastAsia"/>
+          <w:sz w:val="20"/>
+          <w:szCs w:val="20"/>
+        </w:rPr>
+        <w:t>；</w:t>
+      </w:r>
+      <w:r>
+        <w:rPr>
+          <w:rFonts w:ascii="標楷體" w:eastAsia="標楷體" w:hAnsi="標楷體"/>
+          <w:sz w:val="20"/>
+          <w:szCs w:val="20"/>
+        </w:rPr>
+        <w:t xml:space="preserve">VCN and DCN, </w:t>
+      </w:r>
+      <w:r>
+        <w:rPr>
+          <w:rFonts w:ascii="標楷體" w:eastAsia="標楷體" w:hAnsi="標楷體"/>
+          <w:sz w:val="20"/>
+          <w:szCs w:val="20"/>
+        </w:rPr>
+        <w:t>ven</w:t>
+      </w:r>
+      <w:r>
+        <w:rPr>
+          <w:rFonts w:ascii="標楷體" w:eastAsia="標楷體" w:hAnsi="標楷體"/>
+          <w:sz w:val="20"/>
+          <w:szCs w:val="20"/>
+        </w:rPr>
+        <w:t>tral</w:t>
+      </w:r>
+      <w:r>
+        <w:rPr>
+          <w:rFonts w:ascii="標楷體" w:eastAsia="標楷體" w:hAnsi="標楷體"/>
+          <w:sz w:val="20"/>
+          <w:szCs w:val="20"/>
+        </w:rPr>
+        <w:t xml:space="preserve"> and dorsal cochlear nuclei</w:t>
+      </w:r>
+      <w:r>
+        <w:rPr>
+          <w:rFonts w:ascii="標楷體" w:eastAsia="標楷體" w:hAnsi="標楷體"/>
+          <w:sz w:val="20"/>
+          <w:szCs w:val="20"/>
+        </w:rPr>
+        <w:t>;</w:t>
+      </w:r>
+      <w:r>
+        <w:rPr>
+          <w:rFonts w:ascii="標楷體" w:eastAsia="標楷體" w:hAnsi="標楷體" w:hint="eastAsia"/>
+          <w:sz w:val="20"/>
+          <w:szCs w:val="20"/>
+        </w:rPr>
+        <w:t xml:space="preserve"> </w:t>
+      </w:r>
+      <w:r>
+        <w:rPr>
+          <w:rFonts w:ascii="標楷體" w:eastAsia="標楷體" w:hAnsi="標楷體"/>
+          <w:sz w:val="20"/>
+          <w:szCs w:val="20"/>
+        </w:rPr>
+        <w:t xml:space="preserve">SOC, </w:t>
+      </w:r>
+      <w:r>
+        <w:rPr>
+          <w:rFonts w:ascii="標楷體" w:eastAsia="標楷體" w:hAnsi="標楷體"/>
+          <w:sz w:val="20"/>
+          <w:szCs w:val="20"/>
+        </w:rPr>
+        <w:t>superior olivary complex</w:t>
+      </w:r>
+      <w:r>
+        <w:rPr>
+          <w:rFonts w:ascii="標楷體" w:eastAsia="標楷體" w:hAnsi="標楷體" w:hint="eastAsia"/>
+          <w:sz w:val="20"/>
+          <w:szCs w:val="20"/>
+        </w:rPr>
+        <w:t>；</w:t>
+      </w:r>
+      <w:r>
+        <w:rPr>
+          <w:rFonts w:ascii="標楷體" w:eastAsia="標楷體" w:hAnsi="標楷體"/>
+          <w:sz w:val="20"/>
+          <w:szCs w:val="20"/>
+        </w:rPr>
+        <w:t xml:space="preserve"> MSO and LSO, </w:t>
+      </w:r>
+      <w:r>
+        <w:rPr>
+          <w:rFonts w:ascii="標楷體" w:eastAsia="標楷體" w:hAnsi="標楷體"/>
+          <w:sz w:val="20"/>
+          <w:szCs w:val="20"/>
+        </w:rPr>
+        <w:t>medial (MSO) and</w:t>
+      </w:r>
+      <w:r>
+        <w:rPr>
+          <w:rFonts w:ascii="標楷體" w:eastAsia="標楷體" w:hAnsi="標楷體"/>
+          <w:sz w:val="20"/>
+          <w:szCs w:val="20"/>
+        </w:rPr>
+        <w:t xml:space="preserve"> lateral superior</w:t>
+      </w:r>
+      <w:r>
+        <w:rPr>
+          <w:rFonts w:ascii="標楷體" w:eastAsia="標楷體" w:hAnsi="標楷體" w:hint="eastAsia"/>
+          <w:sz w:val="20"/>
+          <w:szCs w:val="20"/>
+        </w:rPr>
+        <w:t xml:space="preserve"> </w:t>
+      </w:r>
+      <w:r>
+        <w:rPr>
+          <w:rFonts w:ascii="標楷體" w:eastAsia="標楷體" w:hAnsi="標楷體"/>
+          <w:sz w:val="20"/>
+          <w:szCs w:val="20"/>
+        </w:rPr>
+        <w:t>olives (LSO)</w:t>
+      </w:r>
+      <w:r>
+        <w:rPr>
+          <w:rFonts w:ascii="標楷體" w:eastAsia="標楷體" w:hAnsi="標楷體" w:hint="eastAsia"/>
+          <w:sz w:val="20"/>
+          <w:szCs w:val="20"/>
+        </w:rPr>
+        <w:t>；</w:t>
+      </w:r>
+      <w:r>
+        <w:rPr>
+          <w:rFonts w:ascii="標楷體" w:eastAsia="標楷體" w:hAnsi="標楷體"/>
+          <w:sz w:val="20"/>
+          <w:szCs w:val="20"/>
+        </w:rPr>
+        <w:t>MNTB</w:t>
+      </w:r>
+      <w:r>
+        <w:rPr>
+          <w:rFonts w:ascii="標楷體" w:eastAsia="標楷體" w:hAnsi="標楷體"/>
+          <w:sz w:val="20"/>
+          <w:szCs w:val="20"/>
+        </w:rPr>
+        <w:t>, medial nucleus of</w:t>
+      </w:r>
+      <w:r>
+        <w:rPr>
+          <w:rFonts w:ascii="標楷體" w:eastAsia="標楷體" w:hAnsi="標楷體" w:hint="eastAsia"/>
+          <w:sz w:val="20"/>
+          <w:szCs w:val="20"/>
+        </w:rPr>
+        <w:t xml:space="preserve"> </w:t>
+      </w:r>
+      <w:r>
+        <w:rPr>
+          <w:rFonts w:ascii="標楷體" w:eastAsia="標楷體" w:hAnsi="標楷體"/>
+          <w:sz w:val="20"/>
+          <w:szCs w:val="20"/>
+        </w:rPr>
+        <w:t>the trapezoid body</w:t>
+      </w:r>
+      <w:r>
+        <w:rPr>
+          <w:rFonts w:ascii="標楷體" w:eastAsia="標楷體" w:hAnsi="標楷體" w:hint="eastAsia"/>
+          <w:sz w:val="20"/>
+          <w:szCs w:val="20"/>
+        </w:rPr>
+        <w:t xml:space="preserve">；VNLL, INLL, and DNLL, </w:t>
+      </w:r>
+      <w:r>
+        <w:rPr>
+          <w:rFonts w:ascii="標楷體" w:eastAsia="標楷體" w:hAnsi="標楷體"/>
+          <w:sz w:val="20"/>
+          <w:szCs w:val="20"/>
+        </w:rPr>
+        <w:t>ventral</w:t>
+      </w:r>
+      <w:r>
+        <w:rPr>
+          <w:rFonts w:ascii="標楷體" w:eastAsia="標楷體" w:hAnsi="標楷體"/>
+          <w:sz w:val="20"/>
+          <w:szCs w:val="20"/>
+        </w:rPr>
+        <w:t>, intermediate</w:t>
+      </w:r>
+      <w:r>
+        <w:rPr>
+          <w:rFonts w:ascii="標楷體" w:eastAsia="標楷體" w:hAnsi="標楷體" w:hint="eastAsia"/>
+          <w:sz w:val="20"/>
+          <w:szCs w:val="20"/>
+        </w:rPr>
+        <w:t xml:space="preserve"> </w:t>
+      </w:r>
+      <w:r>
+        <w:rPr>
+          <w:rFonts w:ascii="標楷體" w:eastAsia="標楷體" w:hAnsi="標楷體"/>
+          <w:sz w:val="20"/>
+          <w:szCs w:val="20"/>
+        </w:rPr>
+        <w:t xml:space="preserve">and dorsal nuclei of the lateral lemniscus. </w:t>
+      </w:r>
+      <w:r>
+        <w:rPr>
+          <w:rFonts w:ascii="標楷體" w:eastAsia="標楷體" w:hAnsi="標楷體" w:hint="eastAsia"/>
+          <w:sz w:val="20"/>
+          <w:szCs w:val="20"/>
+        </w:rPr>
+        <w:t xml:space="preserve">實線, </w:t>
+      </w:r>
+      <w:r>
+        <w:rPr>
+          <w:rFonts w:ascii="標楷體" w:eastAsia="標楷體" w:hAnsi="標楷體"/>
+          <w:sz w:val="20"/>
+          <w:szCs w:val="20"/>
+        </w:rPr>
+        <w:t>p</w:t>
+      </w:r>
+      <w:r>
+        <w:rPr>
+          <w:rFonts w:ascii="標楷體" w:eastAsia="標楷體" w:hAnsi="標楷體"/>
+          <w:sz w:val="20"/>
+          <w:szCs w:val="20"/>
+        </w:rPr>
+        <w:t xml:space="preserve">utative excitatory pathways; </w:t>
+      </w:r>
+      <w:r>
+        <w:rPr>
+          <w:rFonts w:ascii="標楷體" w:eastAsia="標楷體" w:hAnsi="標楷體" w:hint="eastAsia"/>
+          <w:sz w:val="20"/>
+          <w:szCs w:val="20"/>
+        </w:rPr>
+        <w:t>點線,</w:t>
+      </w:r>
+      <w:r>
+        <w:rPr>
+          <w:rFonts w:ascii="標楷體" w:eastAsia="標楷體" w:hAnsi="標楷體"/>
+          <w:sz w:val="20"/>
+          <w:szCs w:val="20"/>
+        </w:rPr>
+        <w:t xml:space="preserve"> </w:t>
+      </w:r>
+      <w:r>
+        <w:rPr>
+          <w:rFonts w:ascii="標楷體" w:eastAsia="標楷體" w:hAnsi="標楷體"/>
+          <w:sz w:val="20"/>
+          <w:szCs w:val="20"/>
+        </w:rPr>
+        <w:t xml:space="preserve">glycinergic inhibitory pathways; </w:t>
+      </w:r>
+      <w:r>
+        <w:rPr>
+          <w:rFonts w:ascii="標楷體" w:eastAsia="標楷體" w:hAnsi="標楷體" w:hint="eastAsia"/>
+          <w:sz w:val="20"/>
+          <w:szCs w:val="20"/>
+        </w:rPr>
+        <w:t xml:space="preserve">虛線, </w:t>
+      </w:r>
+      <w:r>
+        <w:rPr>
+          <w:rFonts w:ascii="標楷體" w:eastAsia="標楷體" w:hAnsi="標楷體"/>
+          <w:sz w:val="20"/>
+          <w:szCs w:val="20"/>
+        </w:rPr>
+        <w:t>GABAergic</w:t>
+      </w:r>
+      <w:r>
+        <w:rPr>
+          <w:rFonts w:ascii="標楷體" w:eastAsia="標楷體" w:hAnsi="標楷體" w:hint="eastAsia"/>
+          <w:sz w:val="20"/>
+          <w:szCs w:val="20"/>
+        </w:rPr>
+        <w:t xml:space="preserve"> </w:t>
+      </w:r>
+      <w:r>
+        <w:rPr>
+          <w:rFonts w:ascii="標楷體" w:eastAsia="標楷體" w:hAnsi="標楷體"/>
+          <w:sz w:val="20"/>
+          <w:szCs w:val="20"/>
+        </w:rPr>
+        <w:t>inhibitory pathways</w:t>
+      </w:r>
+      <w:r>
+        <w:rPr>
+          <w:rFonts w:ascii="標楷體" w:eastAsia="標楷體" w:hAnsi="標楷體" w:hint="eastAsia"/>
+          <w:sz w:val="20"/>
+          <w:szCs w:val="20"/>
+        </w:rPr>
+        <w:t>。</w:t>
+      </w:r>
+    </w:p>
+    <w:p>
+      <w:pPr>
+        <w:jc w:val="both"/>
+        <w:rPr>
+          <w:rFonts w:ascii="標楷體" w:eastAsia="標楷體" w:hAnsi="標楷體"/>
+          <w:szCs w:val="22"/>
+        </w:rPr>
+      </w:pPr>
+    </w:p>
+    <w:p>
+      <w:pPr>
+        <w:jc w:val="both"/>
+        <w:rPr>
+          <w:rFonts w:ascii="標楷體" w:eastAsia="標楷體" w:hAnsi="標楷體" w:hint="eastAsia"/>
+          <w:szCs w:val="22"/>
+        </w:rPr>
+      </w:pPr>
+      <w:r>
+        <w:rPr>
+          <w:rFonts w:ascii="標楷體" w:eastAsia="標楷體" w:hAnsi="標楷體"/>
+          <w:szCs w:val="22"/>
         </w:rPr>
         <w:tab/>
       </w:r>
       <w:r>
         <w:rPr>
           <w:rFonts w:ascii="標楷體" w:eastAsia="標楷體" w:hAnsi="標楷體" w:hint="eastAsia"/>
-          <w:sz w:val="20"/>
-          <w:szCs w:val="20"/>
-        </w:rPr>
-        <w:t xml:space="preserve">圖9. </w:t>
-      </w:r>
-      <w:r>
-        <w:rPr>
-          <w:rFonts w:ascii="標楷體" w:eastAsia="標楷體" w:hAnsi="標楷體"/>
-          <w:sz w:val="20"/>
-          <w:szCs w:val="20"/>
-        </w:rPr>
-        <w:t>IPEM Toolbox</w:t>
-      </w:r>
-      <w:r>
-        <w:rPr>
-          <w:rFonts w:ascii="標楷體" w:eastAsia="標楷體" w:hAnsi="標楷體" w:hint="eastAsia"/>
-          <w:sz w:val="20"/>
-          <w:szCs w:val="20"/>
-        </w:rPr>
-        <w:t>中的Auditory Peripheral Module模組</w:t>
-      </w:r>
-      <w:r>
-        <w:rPr>
-          <w:rFonts w:ascii="標楷體" w:eastAsia="標楷體" w:hAnsi="標楷體"/>
-          <w:sz w:val="20"/>
-          <w:szCs w:val="20"/>
-        </w:rPr>
-        <w:fldChar w:fldCharType="begin" w:fldLock="1"/>
-      </w:r>
-      <w:r>
-        <w:rPr>
-          <w:rFonts w:ascii="標楷體" w:eastAsia="標楷體" w:hAnsi="標楷體"/>
-          <w:sz w:val="20"/>
-          <w:szCs w:val="20"/>
-        </w:rPr>
-        <w:instrText>ADDIN CSL_CITATION { "citationItems" : [ { "id" : "ITEM-1", "itemData" : { "author" : [ { "dropping-particle" : "", "family" : "Leman", "given" : "Marc", "non-dropping-particle" : "", "parse-names" : false, "suffix" : "" }, { "dropping-particle" : "", "family" : "Lesaffre", "given" : "Micheline", "non-dropping-particle" : "", "parse-names" : false, "suffix" : "" }, { "dropping-particle" : "", "family" : "Tanghe", "given" : "Koen", "non-dropping-particle" : "", "parse-names" : false, "suffix" : "" } ], "id" : "ITEM-1", "issued" : { "date-parts" : [ [ "2014" ] ] }, "title" : "Toolbox for perception-based music analysis Concepts, demos, and reference manual", "type" : "article-journal" }, "uris" : [ "http://www.mendeley.com/documents/?uuid=0ac2aee1-af9f-4ee8-b1e2-78e2d188bfdf" ] } ], "mendeley" : { "formattedCitation" : "(Leman et al., 2014)", "plainTextFormattedCitation" : "(Leman et al., 2014)", "previouslyFormattedCitation" : "(Leman et al., 2014)" }, "properties" : { "noteIndex" : 0 }, "schema" : "https://github.com/citation-style-language/schema/raw/master/csl-citation.json" }</w:instrText>
-      </w:r>
-      <w:r>
-        <w:rPr>
-          <w:rFonts w:ascii="標楷體" w:eastAsia="標楷體" w:hAnsi="標楷體"/>
-          <w:sz w:val="20"/>
-          <w:szCs w:val="20"/>
-        </w:rPr>
-        <w:fldChar w:fldCharType="separate"/>
-      </w:r>
-      <w:r>
-        <w:rPr>
-          <w:rFonts w:ascii="標楷體" w:eastAsia="標楷體" w:hAnsi="標楷體"/>
+          <w:szCs w:val="22"/>
+        </w:rPr>
+        <w:t>以上所提到的重要神經核中</w:t>
+      </w:r>
+      <w:r>
+        <w:rPr>
+          <w:rFonts w:ascii="新細明體" w:hAnsi="新細明體" w:hint="eastAsia"/>
+          <w:szCs w:val="22"/>
+        </w:rPr>
+        <w:t>，</w:t>
+      </w:r>
+      <w:r>
+        <w:rPr>
+          <w:rFonts w:ascii="標楷體" w:eastAsia="標楷體" w:hAnsi="標楷體" w:hint="eastAsia"/>
+          <w:szCs w:val="22"/>
+        </w:rPr>
+        <w:t>腹側耳蝸神經核</w:t>
+      </w:r>
+      <w:r>
+        <w:rPr>
+          <w:rFonts w:ascii="新細明體" w:hAnsi="新細明體" w:hint="eastAsia"/>
+          <w:szCs w:val="22"/>
+        </w:rPr>
+        <w:t>(VCN)</w:t>
+      </w:r>
+      <w:r>
+        <w:rPr>
+          <w:rFonts w:ascii="標楷體" w:eastAsia="標楷體" w:hAnsi="標楷體" w:hint="eastAsia"/>
+          <w:szCs w:val="22"/>
+        </w:rPr>
+        <w:t>是訊號進入腦幹的第一站</w:t>
+      </w:r>
+      <w:r>
+        <w:rPr>
+          <w:rFonts w:ascii="新細明體" w:hAnsi="新細明體" w:hint="eastAsia"/>
+          <w:szCs w:val="22"/>
+        </w:rPr>
+        <w:t>。</w:t>
+      </w:r>
+      <w:r>
+        <w:rPr>
+          <w:rFonts w:ascii="新細明體" w:hAnsi="新細明體" w:hint="eastAsia"/>
+          <w:szCs w:val="22"/>
+        </w:rPr>
+        <w:t>(Zahn)</w:t>
+      </w:r>
+      <w:r>
+        <w:rPr>
+          <w:rFonts w:ascii="標楷體" w:eastAsia="標楷體" w:hAnsi="標楷體" w:hint="eastAsia"/>
+          <w:szCs w:val="22"/>
+        </w:rPr>
+        <w:t>說明</w:t>
+      </w:r>
+      <w:r>
+        <w:rPr>
+          <w:rFonts w:ascii="標楷體" w:eastAsia="標楷體" w:hAnsi="標楷體" w:hint="eastAsia"/>
+          <w:szCs w:val="22"/>
+        </w:rPr>
+        <w:t>耳蝸神經核</w:t>
+      </w:r>
+      <w:r>
+        <w:rPr>
+          <w:rFonts w:ascii="標楷體" w:eastAsia="標楷體" w:hAnsi="標楷體" w:hint="eastAsia"/>
+          <w:szCs w:val="22"/>
+        </w:rPr>
+        <w:t>CN共有八種神經細胞</w:t>
+      </w:r>
+      <w:r>
+        <w:rPr>
+          <w:rFonts w:ascii="新細明體" w:hAnsi="新細明體" w:hint="eastAsia"/>
+          <w:szCs w:val="22"/>
+        </w:rPr>
+        <w:t>，</w:t>
+      </w:r>
+      <w:r>
+        <w:rPr>
+          <w:rFonts w:ascii="標楷體" w:eastAsia="標楷體" w:hAnsi="標楷體" w:hint="eastAsia"/>
+          <w:szCs w:val="22"/>
+        </w:rPr>
+        <w:t>分布在前外</w:t>
+      </w:r>
+      <w:r>
+        <w:rPr>
+          <w:rFonts w:ascii="標楷體" w:eastAsia="標楷體" w:hAnsi="標楷體" w:hint="eastAsia"/>
+          <w:szCs w:val="22"/>
+        </w:rPr>
+        <w:t>耳蝸核</w:t>
+      </w:r>
+      <w:r>
+        <w:rPr>
+          <w:rFonts w:ascii="標楷體" w:eastAsia="標楷體" w:hAnsi="標楷體" w:hint="eastAsia"/>
+          <w:szCs w:val="22"/>
+        </w:rPr>
+        <w:t>(</w:t>
+      </w:r>
+      <w:r>
+        <w:rPr>
+          <w:rFonts w:ascii="標楷體" w:eastAsia="標楷體" w:hAnsi="標楷體"/>
+          <w:szCs w:val="22"/>
+        </w:rPr>
+        <w:t xml:space="preserve">Anteroventral </w:t>
+      </w:r>
+      <w:r>
+        <w:rPr>
+          <w:rFonts w:ascii="標楷體" w:eastAsia="標楷體" w:hAnsi="標楷體"/>
+          <w:szCs w:val="22"/>
+        </w:rPr>
+        <w:t>C</w:t>
+      </w:r>
+      <w:r>
+        <w:rPr>
+          <w:rFonts w:ascii="標楷體" w:eastAsia="標楷體" w:hAnsi="標楷體"/>
+          <w:szCs w:val="22"/>
+        </w:rPr>
+        <w:t xml:space="preserve">ochlear </w:t>
+      </w:r>
+      <w:r>
+        <w:rPr>
+          <w:rFonts w:ascii="標楷體" w:eastAsia="標楷體" w:hAnsi="標楷體"/>
+          <w:szCs w:val="22"/>
+        </w:rPr>
+        <w:t>N</w:t>
+      </w:r>
+      <w:r>
+        <w:rPr>
+          <w:rFonts w:ascii="標楷體" w:eastAsia="標楷體" w:hAnsi="標楷體"/>
+          <w:szCs w:val="22"/>
+        </w:rPr>
+        <w:t>ucleus</w:t>
+      </w:r>
+      <w:r>
+        <w:rPr>
+          <w:rFonts w:ascii="新細明體" w:hAnsi="新細明體" w:hint="eastAsia"/>
+          <w:szCs w:val="22"/>
+        </w:rPr>
+        <w:t>，</w:t>
+      </w:r>
+      <w:r>
+        <w:rPr>
+          <w:rFonts w:ascii="標楷體" w:eastAsia="標楷體" w:hAnsi="標楷體" w:hint="eastAsia"/>
+          <w:szCs w:val="22"/>
+        </w:rPr>
+        <w:t>AVCN)、</w:t>
+      </w:r>
+      <w:r>
+        <w:rPr>
+          <w:rFonts w:ascii="標楷體" w:eastAsia="標楷體" w:hAnsi="標楷體" w:hint="eastAsia"/>
+          <w:szCs w:val="22"/>
+        </w:rPr>
+        <w:t>後腹側耳蝸核</w:t>
+      </w:r>
+      <w:r>
+        <w:rPr>
+          <w:rFonts w:ascii="標楷體" w:eastAsia="標楷體" w:hAnsi="標楷體" w:hint="eastAsia"/>
+          <w:szCs w:val="22"/>
+        </w:rPr>
+        <w:t>(</w:t>
+      </w:r>
+      <w:r>
+        <w:rPr>
+          <w:rFonts w:ascii="標楷體" w:eastAsia="標楷體" w:hAnsi="標楷體"/>
+          <w:szCs w:val="22"/>
+        </w:rPr>
+        <w:t>P</w:t>
+      </w:r>
+      <w:r>
+        <w:rPr>
+          <w:rFonts w:ascii="標楷體" w:eastAsia="標楷體" w:hAnsi="標楷體"/>
+          <w:szCs w:val="22"/>
+        </w:rPr>
+        <w:t xml:space="preserve">ostero </w:t>
+      </w:r>
+      <w:r>
+        <w:rPr>
+          <w:rFonts w:ascii="標楷體" w:eastAsia="標楷體" w:hAnsi="標楷體"/>
+          <w:szCs w:val="22"/>
+        </w:rPr>
+        <w:t>V</w:t>
+      </w:r>
+      <w:r>
+        <w:rPr>
+          <w:rFonts w:ascii="標楷體" w:eastAsia="標楷體" w:hAnsi="標楷體"/>
+          <w:szCs w:val="22"/>
+        </w:rPr>
+        <w:t xml:space="preserve">entral </w:t>
+      </w:r>
+      <w:r>
+        <w:rPr>
+          <w:rFonts w:ascii="標楷體" w:eastAsia="標楷體" w:hAnsi="標楷體"/>
+          <w:szCs w:val="22"/>
+        </w:rPr>
+        <w:t>C</w:t>
+      </w:r>
+      <w:r>
+        <w:rPr>
+          <w:rFonts w:ascii="標楷體" w:eastAsia="標楷體" w:hAnsi="標楷體"/>
+          <w:szCs w:val="22"/>
+        </w:rPr>
+        <w:t xml:space="preserve">ochlear </w:t>
+      </w:r>
+      <w:r>
+        <w:rPr>
+          <w:rFonts w:ascii="標楷體" w:eastAsia="標楷體" w:hAnsi="標楷體"/>
+          <w:szCs w:val="22"/>
+        </w:rPr>
+        <w:t>N</w:t>
+      </w:r>
+      <w:r>
+        <w:rPr>
+          <w:rFonts w:ascii="標楷體" w:eastAsia="標楷體" w:hAnsi="標楷體"/>
+          <w:szCs w:val="22"/>
+        </w:rPr>
+        <w:t>ucleus</w:t>
+      </w:r>
+      <w:r>
+        <w:rPr>
+          <w:rFonts w:ascii="新細明體" w:hAnsi="新細明體" w:hint="eastAsia"/>
+          <w:szCs w:val="22"/>
+        </w:rPr>
+        <w:t>，</w:t>
+      </w:r>
+      <w:r>
+        <w:rPr>
+          <w:rFonts w:ascii="標楷體" w:eastAsia="標楷體" w:hAnsi="標楷體" w:hint="eastAsia"/>
+          <w:szCs w:val="22"/>
+        </w:rPr>
+        <w:t>PVCN</w:t>
+      </w:r>
+      <w:r>
+        <w:rPr>
+          <w:rFonts w:ascii="標楷體" w:eastAsia="標楷體" w:hAnsi="標楷體"/>
+          <w:szCs w:val="22"/>
+        </w:rPr>
+        <w:t>)</w:t>
+      </w:r>
+      <w:r>
+        <w:rPr>
+          <w:rFonts w:ascii="標楷體" w:eastAsia="標楷體" w:hAnsi="標楷體" w:hint="eastAsia"/>
+          <w:szCs w:val="22"/>
+        </w:rPr>
+        <w:t>、</w:t>
+      </w:r>
+      <w:r>
+        <w:rPr>
+          <w:rFonts w:ascii="標楷體" w:eastAsia="標楷體" w:hAnsi="標楷體" w:hint="eastAsia"/>
+          <w:szCs w:val="22"/>
+        </w:rPr>
+        <w:t>背側耳蝸核</w:t>
+      </w:r>
+      <w:r>
+        <w:rPr>
+          <w:rFonts w:ascii="標楷體" w:eastAsia="標楷體" w:hAnsi="標楷體" w:hint="eastAsia"/>
+          <w:szCs w:val="22"/>
+        </w:rPr>
+        <w:t>(Dorsal Cochlear Nucleus</w:t>
+      </w:r>
+      <w:r>
+        <w:rPr>
+          <w:rFonts w:ascii="新細明體" w:hAnsi="新細明體" w:hint="eastAsia"/>
+          <w:szCs w:val="22"/>
+        </w:rPr>
+        <w:t>，</w:t>
+      </w:r>
+      <w:r>
+        <w:rPr>
+          <w:rFonts w:ascii="標楷體" w:eastAsia="標楷體" w:hAnsi="標楷體" w:hint="eastAsia"/>
+          <w:szCs w:val="22"/>
+        </w:rPr>
+        <w:t>DCN)</w:t>
+      </w:r>
+      <w:r>
+        <w:rPr>
+          <w:rFonts w:ascii="新細明體" w:hAnsi="新細明體" w:hint="eastAsia"/>
+          <w:szCs w:val="22"/>
+        </w:rPr>
+        <w:t>，</w:t>
+      </w:r>
+      <w:r>
+        <w:rPr>
+          <w:rFonts w:ascii="標楷體" w:eastAsia="標楷體" w:hAnsi="標楷體" w:hint="eastAsia"/>
+          <w:szCs w:val="22"/>
+        </w:rPr>
+        <w:t>各有不同功能。</w:t>
+      </w:r>
+      <w:r>
+        <w:rPr>
+          <w:rFonts w:ascii="標楷體" w:eastAsia="標楷體" w:hAnsi="標楷體" w:hint="eastAsia"/>
+          <w:szCs w:val="22"/>
+        </w:rPr>
+        <w:t>本計畫將使用(Zahn)所提出的回聲抑制機制(稍後說明)</w:t>
+      </w:r>
+      <w:r>
+        <w:rPr>
+          <w:rFonts w:ascii="新細明體" w:hAnsi="新細明體" w:hint="eastAsia"/>
+          <w:szCs w:val="22"/>
+        </w:rPr>
+        <w:t>，</w:t>
+      </w:r>
+      <w:r>
+        <w:rPr>
+          <w:rFonts w:ascii="標楷體" w:eastAsia="標楷體" w:hAnsi="標楷體" w:hint="eastAsia"/>
+          <w:szCs w:val="22"/>
+        </w:rPr>
+        <w:t>而其機制</w:t>
+      </w:r>
+      <w:r>
+        <w:rPr>
+          <w:rFonts w:ascii="標楷體" w:eastAsia="標楷體" w:hAnsi="標楷體" w:hint="eastAsia"/>
+          <w:szCs w:val="22"/>
+        </w:rPr>
+        <w:lastRenderedPageBreak/>
+        <w:t>只用到AVCN，所以我們只考慮AVCN的計算模型。同樣根據(Zahn)，可以知道AVCN主要由樹叢狀神經細胞(bushy cells)構成，而</w:t>
+      </w:r>
+      <w:r>
+        <w:rPr>
+          <w:rFonts w:ascii="標楷體" w:eastAsia="標楷體" w:hAnsi="標楷體" w:hint="eastAsia"/>
+          <w:szCs w:val="22"/>
+        </w:rPr>
+        <w:t>樹叢狀神經細胞</w:t>
+      </w:r>
+      <w:r>
+        <w:rPr>
+          <w:rFonts w:ascii="標楷體" w:eastAsia="標楷體" w:hAnsi="標楷體" w:hint="eastAsia"/>
+          <w:szCs w:val="22"/>
+        </w:rPr>
+        <w:t>可以由(</w:t>
+      </w:r>
+      <w:r>
+        <w:rPr>
+          <w:rFonts w:ascii="標楷體" w:eastAsia="標楷體" w:hAnsi="標楷體"/>
+          <w:szCs w:val="22"/>
+        </w:rPr>
+        <w:t>Zahn)</w:t>
+      </w:r>
+      <w:r>
+        <w:rPr>
+          <w:rFonts w:ascii="標楷體" w:eastAsia="標楷體" w:hAnsi="標楷體" w:hint="eastAsia"/>
+          <w:szCs w:val="22"/>
+        </w:rPr>
+        <w:t>採用的「擴充動態累計激發神經元模型」(</w:t>
+      </w:r>
+      <w:r>
+        <w:rPr>
+          <w:rFonts w:ascii="標楷體" w:eastAsia="標楷體" w:hAnsi="標楷體"/>
+          <w:szCs w:val="22"/>
+        </w:rPr>
+        <w:t>extended dynamic integrate-and-fire neuron model)</w:t>
+      </w:r>
+      <w:r>
+        <w:rPr>
+          <w:rFonts w:ascii="標楷體" w:eastAsia="標楷體" w:hAnsi="標楷體" w:hint="eastAsia"/>
+          <w:szCs w:val="22"/>
+        </w:rPr>
+        <w:t>模擬。因此AVCN的計算模型，以Simulink軟體表示為</w:t>
+      </w:r>
+      <w:r>
+        <w:rPr>
+          <w:rFonts w:ascii="標楷體" w:eastAsia="標楷體" w:hAnsi="標楷體" w:hint="eastAsia"/>
+          <w:szCs w:val="22"/>
+        </w:rPr>
+        <w:t>3通道(channel)</w:t>
+      </w:r>
+      <w:r>
+        <w:rPr>
+          <w:rFonts w:ascii="新細明體" w:hAnsi="新細明體" w:hint="eastAsia"/>
+          <w:szCs w:val="22"/>
+        </w:rPr>
+        <w:t>、</w:t>
+      </w:r>
+      <w:r>
+        <w:rPr>
+          <w:rFonts w:ascii="標楷體" w:eastAsia="標楷體" w:hAnsi="標楷體" w:hint="eastAsia"/>
+          <w:szCs w:val="22"/>
+        </w:rPr>
+        <w:t>16個</w:t>
+      </w:r>
+      <w:r>
+        <w:rPr>
+          <w:rFonts w:ascii="標楷體" w:eastAsia="標楷體" w:hAnsi="標楷體" w:hint="eastAsia"/>
+          <w:szCs w:val="22"/>
+        </w:rPr>
+        <w:t>擴充動態累計激發神經元模型</w:t>
+      </w:r>
+      <w:r>
+        <w:rPr>
+          <w:rFonts w:ascii="標楷體" w:eastAsia="標楷體" w:hAnsi="標楷體" w:hint="eastAsia"/>
+          <w:szCs w:val="22"/>
+        </w:rPr>
+        <w:t>如圖12。模型中用到的參數，都參考(Zahn)的數據。</w:t>
+      </w:r>
+    </w:p>
+    <w:p>
+      <w:pPr>
+        <w:rPr>
+          <w:rFonts w:eastAsia="標楷體"/>
+          <w:sz w:val="20"/>
+          <w:szCs w:val="20"/>
+        </w:rPr>
+      </w:pPr>
+      <w:r>
+        <w:rPr>
+          <w:rFonts w:eastAsia="標楷體"/>
           <w:noProof/>
           <w:sz w:val="20"/>
           <w:szCs w:val="20"/>
         </w:rPr>
-        <w:t>(Leman et al., 2014)</w:t>
-      </w:r>
-      <w:r>
-        <w:rPr>
-          <w:rFonts w:ascii="標楷體" w:eastAsia="標楷體" w:hAnsi="標楷體"/>
-          <w:sz w:val="20"/>
-          <w:szCs w:val="20"/>
-        </w:rPr>
-        <w:fldChar w:fldCharType="end"/>
+        <w:drawing>
+          <wp:inline distT="0" distB="0" distL="0" distR="0">
+            <wp:extent cx="5274310" cy="1693545"/>
+            <wp:effectExtent l="0" t="0" r="2540" b="1905"/>
+            <wp:docPr id="20" name="圖片 20"/>
+            <wp:cNvGraphicFramePr>
+              <a:graphicFrameLocks xmlns:a="http://schemas.openxmlformats.org/drawingml/2006/main" noChangeAspect="1"/>
+            </wp:cNvGraphicFramePr>
+            <a:graphic xmlns:a="http://schemas.openxmlformats.org/drawingml/2006/main">
+              <a:graphicData uri="http://schemas.openxmlformats.org/drawingml/2006/picture">
+                <pic:pic xmlns:pic="http://schemas.openxmlformats.org/drawingml/2006/picture">
+                  <pic:nvPicPr>
+                    <pic:cNvPr id="20" name="5605C5A.tmp"/>
+                    <pic:cNvPicPr/>
+                  </pic:nvPicPr>
+                  <pic:blipFill>
+                    <a:blip r:embed="rId22">
+                      <a:extLst>
+                        <a:ext uri="{28A0092B-C50C-407E-A947-70E740481C1C}">
+                          <a14:useLocalDpi xmlns:a14="http://schemas.microsoft.com/office/drawing/2010/main" val="0"/>
+                        </a:ext>
+                      </a:extLst>
+                    </a:blip>
+                    <a:stretch>
+                      <a:fillRect/>
+                    </a:stretch>
+                  </pic:blipFill>
+                  <pic:spPr>
+                    <a:xfrm>
+                      <a:off x="0" y="0"/>
+                      <a:ext cx="5274310" cy="1693545"/>
+                    </a:xfrm>
+                    <a:prstGeom prst="rect">
+                      <a:avLst/>
+                    </a:prstGeom>
+                  </pic:spPr>
+                </pic:pic>
+              </a:graphicData>
+            </a:graphic>
+          </wp:inline>
+        </w:drawing>
       </w:r>
     </w:p>
     <w:p>
@@ -14348,6 +15983,54 @@
           <w:rFonts w:eastAsia="標楷體"/>
         </w:rPr>
       </w:pPr>
+      <w:r>
+        <w:rPr>
+          <w:rFonts w:eastAsia="標楷體" w:hint="eastAsia"/>
+        </w:rPr>
+        <w:t>圖</w:t>
+      </w:r>
+      <w:r>
+        <w:rPr>
+          <w:rFonts w:eastAsia="標楷體" w:hint="eastAsia"/>
+        </w:rPr>
+        <w:t xml:space="preserve">12. </w:t>
+      </w:r>
+      <w:r>
+        <w:rPr>
+          <w:rFonts w:eastAsia="標楷體" w:hint="eastAsia"/>
+        </w:rPr>
+        <w:t>以</w:t>
+      </w:r>
+      <w:r>
+        <w:rPr>
+          <w:rFonts w:eastAsia="標楷體" w:hint="eastAsia"/>
+        </w:rPr>
+        <w:t>樹叢狀神經細胞</w:t>
+      </w:r>
+      <w:r>
+        <w:rPr>
+          <w:rFonts w:eastAsia="標楷體" w:hint="eastAsia"/>
+        </w:rPr>
+        <w:t>計算模型構成的</w:t>
+      </w:r>
+      <w:r>
+        <w:rPr>
+          <w:rFonts w:eastAsia="標楷體" w:hint="eastAsia"/>
+        </w:rPr>
+        <w:t xml:space="preserve">AVCN </w:t>
+      </w:r>
+      <w:r>
+        <w:rPr>
+          <w:rFonts w:eastAsia="標楷體"/>
+        </w:rPr>
+        <w:t>(Zhan)</w:t>
+      </w:r>
+      <w:r>
+        <w:rPr>
+          <w:rFonts w:ascii="標楷體" w:eastAsia="標楷體" w:hAnsi="標楷體" w:hint="eastAsia"/>
+        </w:rPr>
+        <w:t>。</w:t>
+      </w:r>
     </w:p>
     <w:p>
       <w:pPr>
@@ -14364,6 +16047,8 @@
           <w:rFonts w:eastAsia="標楷體"/>
         </w:rPr>
       </w:pPr>
+      <w:bookmarkStart w:id="0" w:name="_GoBack"/>
+      <w:bookmarkEnd w:id="0"/>
     </w:p>
     <w:p>
       <w:pPr>
@@ -14781,70 +16466,70 @@
         <w:rPr>
           <w:rFonts w:eastAsia="標楷體"/>
         </w:rPr>
+        <w:tab/>
+      </w:r>
+      <w:r>
+        <w:rPr>
+          <w:rFonts w:eastAsia="標楷體" w:hint="eastAsia"/>
+        </w:rPr>
+        <w:t>何謂仿生計算</w:t>
+      </w:r>
+      <w:r>
+        <w:rPr>
+          <w:rFonts w:eastAsia="標楷體" w:hint="eastAsia"/>
+        </w:rPr>
+        <w:t>?</w:t>
+      </w:r>
+    </w:p>
+    <w:p>
+      <w:pPr>
+        <w:rPr>
+          <w:rFonts w:eastAsia="標楷體"/>
+        </w:rPr>
+      </w:pPr>
+      <w:r>
+        <w:rPr>
+          <w:rFonts w:eastAsia="標楷體"/>
+        </w:rPr>
+        <w:tab/>
+      </w:r>
+      <w:r>
+        <w:rPr>
+          <w:rFonts w:eastAsia="標楷體" w:hint="eastAsia"/>
+        </w:rPr>
+        <w:t>聽覺週邊圖</w:t>
+      </w:r>
+    </w:p>
+    <w:p>
+      <w:pPr>
+        <w:rPr>
+          <w:rFonts w:eastAsia="標楷體"/>
+        </w:rPr>
+      </w:pPr>
+      <w:r>
+        <w:rPr>
+          <w:rFonts w:eastAsia="標楷體"/>
+        </w:rPr>
+        <w:tab/>
+      </w:r>
+      <w:r>
+        <w:rPr>
+          <w:rFonts w:eastAsia="標楷體" w:hint="eastAsia"/>
+        </w:rPr>
+        <w:t>腦幹聽覺訊號路徑圖</w:t>
+      </w:r>
+    </w:p>
+    <w:p>
+      <w:pPr>
+        <w:rPr>
+          <w:rFonts w:eastAsia="標楷體"/>
+        </w:rPr>
+      </w:pPr>
+      <w:r>
+        <w:rPr>
+          <w:rFonts w:eastAsia="標楷體"/>
+        </w:rPr>
         <w:lastRenderedPageBreak/>
-        <w:tab/>
-      </w:r>
-      <w:r>
-        <w:rPr>
-          <w:rFonts w:eastAsia="標楷體" w:hint="eastAsia"/>
-        </w:rPr>
-        <w:t>何謂仿生計算</w:t>
-      </w:r>
-      <w:r>
-        <w:rPr>
-          <w:rFonts w:eastAsia="標楷體" w:hint="eastAsia"/>
-        </w:rPr>
-        <w:t>?</w:t>
-      </w:r>
-    </w:p>
-    <w:p>
-      <w:pPr>
-        <w:rPr>
-          <w:rFonts w:eastAsia="標楷體"/>
-        </w:rPr>
-      </w:pPr>
-      <w:r>
-        <w:rPr>
-          <w:rFonts w:eastAsia="標楷體"/>
-        </w:rPr>
-        <w:tab/>
-      </w:r>
-      <w:r>
-        <w:rPr>
-          <w:rFonts w:eastAsia="標楷體" w:hint="eastAsia"/>
-        </w:rPr>
-        <w:t>聽覺週邊圖</w:t>
-      </w:r>
-    </w:p>
-    <w:p>
-      <w:pPr>
-        <w:rPr>
-          <w:rFonts w:eastAsia="標楷體"/>
-        </w:rPr>
-      </w:pPr>
-      <w:r>
-        <w:rPr>
-          <w:rFonts w:eastAsia="標楷體"/>
-        </w:rPr>
-        <w:tab/>
-      </w:r>
-      <w:r>
-        <w:rPr>
-          <w:rFonts w:eastAsia="標楷體" w:hint="eastAsia"/>
-        </w:rPr>
-        <w:t>腦幹聽覺訊號路徑圖</w:t>
-      </w:r>
-    </w:p>
-    <w:p>
-      <w:pPr>
-        <w:rPr>
-          <w:rFonts w:eastAsia="標楷體"/>
-      